--- a/Predictive modelling of sea debris around Maltese coastal waters.docx
+++ b/Predictive modelling of sea debris around Maltese coastal waters.docx
@@ -260,71 +260,272 @@
       <w:pPr>
         <w:pStyle w:val="Headings"/>
       </w:pPr>
-      <w:bookmarkStart w:id="2" w:name="_Toc120111054"/>
+      <w:bookmarkStart w:id="2" w:name="_Toc162959063"/>
       <w:r>
         <w:lastRenderedPageBreak/>
         <w:t>Abstract</w:t>
       </w:r>
+      <w:bookmarkEnd w:id="2"/>
       <w:r>
         <w:t xml:space="preserve"> </w:t>
       </w:r>
-      <w:bookmarkEnd w:id="2"/>
-    </w:p>
-    <w:p>
-      <w:pPr>
-        <w:pStyle w:val="DissertationBodyFirstParagraph"/>
-      </w:pPr>
-      <w:r>
-        <w:t xml:space="preserve">This document contains a template for </w:t>
-      </w:r>
-      <w:r>
-        <w:t>f</w:t>
-      </w:r>
-      <w:r>
-        <w:t xml:space="preserve">inal </w:t>
-      </w:r>
-      <w:r>
-        <w:t>y</w:t>
-      </w:r>
-      <w:r>
-        <w:t xml:space="preserve">ear </w:t>
-      </w:r>
-      <w:r>
-        <w:t>p</w:t>
-      </w:r>
-      <w:r>
-        <w:t xml:space="preserve">roject dissertations.  Several </w:t>
-      </w:r>
-      <w:r>
-        <w:rPr>
-          <w:i/>
-          <w:iCs/>
-        </w:rPr>
-        <w:t>Word</w:t>
-      </w:r>
-      <w:r>
-        <w:t xml:space="preserve"> styles are defined that </w:t>
-      </w:r>
-      <w:r>
-        <w:t>determine</w:t>
-      </w:r>
-      <w:r>
-        <w:t xml:space="preserve"> the layout and fonts to be used in the document.  It also gives instructions how to use this template and how to write your dissertation.  Read this carefully before starting to write your dissertation.</w:t>
-      </w:r>
     </w:p>
     <w:p>
       <w:pPr>
         <w:pStyle w:val="DissertationBody"/>
-      </w:pPr>
-      <w:r>
-        <w:t>This is a summary of the dissertation. It must be less than 300 words long and fit in one page. It should give enough information to allow a potential reader to decide whether or not the whole report will be of interest to them. It should briefly describe the main features of the work done including the aims and conclusions, brief overview of the results obtained and a critical statement of the success of the approach. It should be both self-contained and self-explanatory.</w:t>
+        <w:ind w:firstLine="0"/>
+      </w:pPr>
+      <w:r>
+        <w:t>The accumulation of s</w:t>
+      </w:r>
+      <w:r>
+        <w:t>ea surface debris</w:t>
+      </w:r>
+      <w:r>
+        <w:t xml:space="preserve"> </w:t>
+      </w:r>
+      <w:r>
+        <w:t>around the coastal waters of Malta, presents numerous ecological and environmental challenges that negatively affect both marine ecosystems and human activities. This is exacerbated by the absence of an effective system that can predict their movement, making it more challenging to address and mitigate this issue effectively.</w:t>
+      </w:r>
+      <w:r>
+        <w:t xml:space="preserve"> </w:t>
+      </w:r>
+    </w:p>
+    <w:p>
+      <w:pPr>
+        <w:pStyle w:val="DissertationBody"/>
+      </w:pPr>
+      <w:r>
+        <w:t xml:space="preserve">The primary objective of this project </w:t>
+      </w:r>
+      <w:r>
+        <w:t>was</w:t>
+      </w:r>
+      <w:r>
+        <w:t xml:space="preserve"> to </w:t>
+      </w:r>
+      <w:r>
+        <w:t>develop</w:t>
+      </w:r>
+      <w:r>
+        <w:t xml:space="preserve"> a system that can predict dispersion patterns of sea surface debris around Malt</w:t>
+      </w:r>
+      <w:r>
+        <w:t>a</w:t>
+      </w:r>
+      <w:r>
+        <w:t>’</w:t>
+      </w:r>
+      <w:r>
+        <w:t>s coast</w:t>
+      </w:r>
+      <w:r>
+        <w:t>.</w:t>
+      </w:r>
+      <w:r>
+        <w:t xml:space="preserve"> </w:t>
+      </w:r>
+      <w:r>
+        <w:t xml:space="preserve">To achieve this, </w:t>
+      </w:r>
+      <w:r>
+        <w:t xml:space="preserve">we developed a </w:t>
+      </w:r>
+      <w:r>
+        <w:t xml:space="preserve">comprehensive </w:t>
+      </w:r>
+      <w:r>
+        <w:t xml:space="preserve">machine learning and physics-based </w:t>
+      </w:r>
+      <w:r>
+        <w:t>pipeline.</w:t>
+      </w:r>
+      <w:r>
+        <w:t xml:space="preserve"> This</w:t>
+      </w:r>
+      <w:r>
+        <w:t xml:space="preserve"> pipeline uses historical sea surface current data to predict future conditions, while also having the ability to visualise the movement of debris. </w:t>
+      </w:r>
+      <w:r>
+        <w:t xml:space="preserve"> </w:t>
+      </w:r>
+    </w:p>
+    <w:p>
+      <w:pPr>
+        <w:pStyle w:val="DissertationBody"/>
+      </w:pPr>
+      <w:r>
+        <w:t>Central to this system is the integration of LSTM and GRU models, trained</w:t>
+      </w:r>
+      <w:r>
+        <w:t xml:space="preserve"> to predict the next 24 hours of sea currents within a specific area.</w:t>
+      </w:r>
+      <w:r>
+        <w:t xml:space="preserve"> These predictions </w:t>
+      </w:r>
+      <w:r>
+        <w:t>were</w:t>
+      </w:r>
+      <w:r>
+        <w:t xml:space="preserve"> subsequently utilised by </w:t>
+      </w:r>
+      <w:r>
+        <w:t>the</w:t>
+      </w:r>
+      <w:r>
+        <w:t xml:space="preserve"> Lagrangian model to visualise the </w:t>
+      </w:r>
+      <w:r>
+        <w:t>movement</w:t>
+      </w:r>
+      <w:r>
+        <w:t xml:space="preserve"> of </w:t>
+      </w:r>
+      <w:r>
+        <w:t xml:space="preserve">surface </w:t>
+      </w:r>
+      <w:r>
+        <w:t xml:space="preserve">debris, offering insights into future dispersion </w:t>
+      </w:r>
+      <w:r>
+        <w:t>patterns.</w:t>
+      </w:r>
+    </w:p>
+    <w:p>
+      <w:pPr>
+        <w:pStyle w:val="DissertationBody"/>
+        <w:ind w:firstLine="0"/>
+      </w:pPr>
+      <w:r>
+        <w:tab/>
+      </w:r>
+      <w:r>
+        <w:t>A comparative</w:t>
+      </w:r>
+      <w:r>
+        <w:t xml:space="preserve"> evaluation</w:t>
+      </w:r>
+      <w:r>
+        <w:t xml:space="preserve"> was </w:t>
+      </w:r>
+      <w:r>
+        <w:t>conducted</w:t>
+      </w:r>
+      <w:r>
+        <w:t xml:space="preserve"> for</w:t>
+      </w:r>
+      <w:r>
+        <w:t xml:space="preserve"> both models</w:t>
+      </w:r>
+      <w:r>
+        <w:t xml:space="preserve">, examining the accuracy of their predictions and the </w:t>
+      </w:r>
+      <w:r>
+        <w:t>quality</w:t>
+      </w:r>
+      <w:r>
+        <w:t xml:space="preserve"> of the simulations generated by the Lagrangian model,</w:t>
+      </w:r>
+      <w:r>
+        <w:t xml:space="preserve"> based on</w:t>
+      </w:r>
+      <w:r>
+        <w:t xml:space="preserve"> these predictions</w:t>
+      </w:r>
+      <w:r>
+        <w:t>.</w:t>
+      </w:r>
+      <w:r>
+        <w:t xml:space="preserve"> </w:t>
+      </w:r>
+      <w:r>
+        <w:t xml:space="preserve">The </w:t>
+      </w:r>
+      <w:r>
+        <w:t>results</w:t>
+      </w:r>
+      <w:r>
+        <w:t xml:space="preserve"> indicated that</w:t>
+      </w:r>
+      <w:r>
+        <w:t xml:space="preserve"> </w:t>
+      </w:r>
+      <w:r>
+        <w:t>the LSTM model outperformed the GRU model. This was evidenced by the LSTM's enhanced precision in forecasting the movements of sea surface currents, thereby providing a more reliable basis for the subsequent simulation of debris dispersal patterns.</w:t>
+      </w:r>
+      <w:r>
+        <w:t xml:space="preserve"> </w:t>
+      </w:r>
+    </w:p>
+    <w:p>
+      <w:pPr>
+        <w:pStyle w:val="DissertationBody"/>
+      </w:pPr>
+      <w:r>
+        <w:t xml:space="preserve">Overall, this project offers a novel approach to addressing the challenge of </w:t>
+      </w:r>
+      <w:r>
+        <w:t>sea</w:t>
+      </w:r>
+      <w:r>
+        <w:rPr>
+          <w:b/>
+          <w:bCs/>
+        </w:rPr>
+        <w:t xml:space="preserve"> </w:t>
+      </w:r>
+      <w:r>
+        <w:t xml:space="preserve">surface debris around </w:t>
+      </w:r>
+      <w:r>
+        <w:t>Malta</w:t>
+      </w:r>
+      <w:r>
+        <w:t xml:space="preserve">. By harnessing the power of machine learning in tandem with a </w:t>
+      </w:r>
+      <w:r>
+        <w:t>physics based</w:t>
+      </w:r>
+      <w:r>
+        <w:t xml:space="preserve"> Lagrangian model, we have established a framework that not only </w:t>
+      </w:r>
+      <w:r>
+        <w:t>predicts</w:t>
+      </w:r>
+      <w:r>
+        <w:t xml:space="preserve"> sea surface currents with notable accuracy</w:t>
+      </w:r>
+      <w:r>
+        <w:t>,</w:t>
+      </w:r>
+      <w:r>
+        <w:t xml:space="preserve"> but also visualises the movement of </w:t>
+      </w:r>
+      <w:r>
+        <w:t>surface</w:t>
+      </w:r>
+      <w:r>
+        <w:rPr>
+          <w:b/>
+          <w:bCs/>
+        </w:rPr>
+        <w:t xml:space="preserve"> </w:t>
+      </w:r>
+      <w:r>
+        <w:t>marine debris</w:t>
+      </w:r>
+      <w:r>
+        <w:t>, allowing</w:t>
+      </w:r>
+      <w:r>
+        <w:t xml:space="preserve"> us to make more informed decisions about our environment and our effect on it.</w:t>
       </w:r>
     </w:p>
     <w:p>
       <w:pPr>
         <w:pStyle w:val="Headings"/>
       </w:pPr>
-      <w:bookmarkStart w:id="3" w:name="_Toc120111055"/>
+      <w:bookmarkStart w:id="3" w:name="_Toc162959064"/>
       <w:r>
         <w:lastRenderedPageBreak/>
         <w:t>Acknowledgements</w:t>
@@ -336,10 +537,16 @@
         <w:pStyle w:val="DissertationBodyFirstParagraph"/>
       </w:pPr>
       <w:r>
-        <w:t xml:space="preserve">This section should be used to record any debt for the use of facilities or help from particular sources. You should mention any organisations that have helped fund the project. Also, for placement students, it would be diplomatic to include the name of the supervisor in the host organisation where the student was placed and any of his or her colleagues who helped you. </w:t>
-      </w:r>
-    </w:p>
-    <w:bookmarkStart w:id="4" w:name="_Toc120111056" w:displacedByCustomXml="next"/>
+        <w:t xml:space="preserve">This section should be used to record any debt for the use of facilities or help from </w:t>
+      </w:r>
+      <w:r>
+        <w:t>sources</w:t>
+      </w:r>
+      <w:r>
+        <w:t xml:space="preserve">. You should mention any organisations that have helped fund the project. Also, for placement students, it would be diplomatic to include the name of the supervisor in the host organisation where the student was placed and any of his or her colleagues who helped you. </w:t>
+      </w:r>
+    </w:p>
+    <w:bookmarkStart w:id="4" w:name="_Toc162959065" w:displacedByCustomXml="next"/>
     <w:sdt>
       <w:sdtPr>
         <w:rPr>
@@ -376,14 +583,14 @@
           <w:pPr>
             <w:pStyle w:val="TOC1"/>
             <w:rPr>
-              <w:rFonts w:eastAsiaTheme="minorEastAsia" w:cstheme="minorBidi"/>
+              <w:rFonts w:asciiTheme="minorHAnsi" w:eastAsiaTheme="minorEastAsia" w:hAnsiTheme="minorHAnsi" w:cstheme="minorBidi"/>
               <w:b w:val="0"/>
               <w:bCs w:val="0"/>
               <w:iCs w:val="0"/>
               <w:noProof/>
-              <w:sz w:val="22"/>
-              <w:szCs w:val="22"/>
-              <w:lang w:eastAsia="en-GB"/>
+              <w:kern w:val="2"/>
+              <w:lang w:val="en-MT" w:eastAsia="en-MT"/>
+              <w14:ligatures w14:val="standardContextual"/>
             </w:rPr>
           </w:pPr>
           <w:r>
@@ -401,13 +608,13 @@
           <w:r>
             <w:fldChar w:fldCharType="separate"/>
           </w:r>
-          <w:hyperlink w:anchor="_Toc120111054" w:history="1">
+          <w:hyperlink w:anchor="_Toc162959063" w:history="1">
             <w:r>
               <w:rPr>
                 <w:rStyle w:val="Hyperlink"/>
                 <w:noProof/>
               </w:rPr>
-              <w:t>Abstract (Style: Headings)</w:t>
+              <w:t>Abstract</w:t>
             </w:r>
             <w:r>
               <w:rPr>
@@ -428,7 +635,7 @@
                 <w:noProof/>
                 <w:webHidden/>
               </w:rPr>
-              <w:instrText xml:space="preserve"> PAGEREF _Toc120111054 \h </w:instrText>
+              <w:instrText xml:space="preserve"> PAGEREF _Toc162959063 \h </w:instrText>
             </w:r>
             <w:r>
               <w:rPr>
@@ -463,17 +670,17 @@
           <w:pPr>
             <w:pStyle w:val="TOC1"/>
             <w:rPr>
-              <w:rFonts w:eastAsiaTheme="minorEastAsia" w:cstheme="minorBidi"/>
+              <w:rFonts w:asciiTheme="minorHAnsi" w:eastAsiaTheme="minorEastAsia" w:hAnsiTheme="minorHAnsi" w:cstheme="minorBidi"/>
               <w:b w:val="0"/>
               <w:bCs w:val="0"/>
               <w:iCs w:val="0"/>
               <w:noProof/>
-              <w:sz w:val="22"/>
-              <w:szCs w:val="22"/>
-              <w:lang w:eastAsia="en-GB"/>
+              <w:kern w:val="2"/>
+              <w:lang w:val="en-MT" w:eastAsia="en-MT"/>
+              <w14:ligatures w14:val="standardContextual"/>
             </w:rPr>
           </w:pPr>
-          <w:hyperlink w:anchor="_Toc120111055" w:history="1">
+          <w:hyperlink w:anchor="_Toc162959064" w:history="1">
             <w:r>
               <w:rPr>
                 <w:rStyle w:val="Hyperlink"/>
@@ -500,7 +707,7 @@
                 <w:noProof/>
                 <w:webHidden/>
               </w:rPr>
-              <w:instrText xml:space="preserve"> PAGEREF _Toc120111055 \h </w:instrText>
+              <w:instrText xml:space="preserve"> PAGEREF _Toc162959064 \h </w:instrText>
             </w:r>
             <w:r>
               <w:rPr>
@@ -535,17 +742,17 @@
           <w:pPr>
             <w:pStyle w:val="TOC1"/>
             <w:rPr>
-              <w:rFonts w:eastAsiaTheme="minorEastAsia" w:cstheme="minorBidi"/>
+              <w:rFonts w:asciiTheme="minorHAnsi" w:eastAsiaTheme="minorEastAsia" w:hAnsiTheme="minorHAnsi" w:cstheme="minorBidi"/>
               <w:b w:val="0"/>
               <w:bCs w:val="0"/>
               <w:iCs w:val="0"/>
               <w:noProof/>
-              <w:sz w:val="22"/>
-              <w:szCs w:val="22"/>
-              <w:lang w:eastAsia="en-GB"/>
+              <w:kern w:val="2"/>
+              <w:lang w:val="en-MT" w:eastAsia="en-MT"/>
+              <w14:ligatures w14:val="standardContextual"/>
             </w:rPr>
           </w:pPr>
-          <w:hyperlink w:anchor="_Toc120111056" w:history="1">
+          <w:hyperlink w:anchor="_Toc162959065" w:history="1">
             <w:r>
               <w:rPr>
                 <w:rStyle w:val="Hyperlink"/>
@@ -572,7 +779,7 @@
                 <w:noProof/>
                 <w:webHidden/>
               </w:rPr>
-              <w:instrText xml:space="preserve"> PAGEREF _Toc120111056 \h </w:instrText>
+              <w:instrText xml:space="preserve"> PAGEREF _Toc162959065 \h </w:instrText>
             </w:r>
             <w:r>
               <w:rPr>
@@ -607,17 +814,17 @@
           <w:pPr>
             <w:pStyle w:val="TOC1"/>
             <w:rPr>
-              <w:rFonts w:eastAsiaTheme="minorEastAsia" w:cstheme="minorBidi"/>
+              <w:rFonts w:asciiTheme="minorHAnsi" w:eastAsiaTheme="minorEastAsia" w:hAnsiTheme="minorHAnsi" w:cstheme="minorBidi"/>
               <w:b w:val="0"/>
               <w:bCs w:val="0"/>
               <w:iCs w:val="0"/>
               <w:noProof/>
-              <w:sz w:val="22"/>
-              <w:szCs w:val="22"/>
-              <w:lang w:eastAsia="en-GB"/>
+              <w:kern w:val="2"/>
+              <w:lang w:val="en-MT" w:eastAsia="en-MT"/>
+              <w14:ligatures w14:val="standardContextual"/>
             </w:rPr>
           </w:pPr>
-          <w:hyperlink w:anchor="_Toc120111057" w:history="1">
+          <w:hyperlink w:anchor="_Toc162959066" w:history="1">
             <w:r>
               <w:rPr>
                 <w:rStyle w:val="Hyperlink"/>
@@ -644,7 +851,7 @@
                 <w:noProof/>
                 <w:webHidden/>
               </w:rPr>
-              <w:instrText xml:space="preserve"> PAGEREF _Toc120111057 \h </w:instrText>
+              <w:instrText xml:space="preserve"> PAGEREF _Toc162959066 \h </w:instrText>
             </w:r>
             <w:r>
               <w:rPr>
@@ -679,17 +886,17 @@
           <w:pPr>
             <w:pStyle w:val="TOC1"/>
             <w:rPr>
-              <w:rFonts w:eastAsiaTheme="minorEastAsia" w:cstheme="minorBidi"/>
+              <w:rFonts w:asciiTheme="minorHAnsi" w:eastAsiaTheme="minorEastAsia" w:hAnsiTheme="minorHAnsi" w:cstheme="minorBidi"/>
               <w:b w:val="0"/>
               <w:bCs w:val="0"/>
               <w:iCs w:val="0"/>
               <w:noProof/>
-              <w:sz w:val="22"/>
-              <w:szCs w:val="22"/>
-              <w:lang w:eastAsia="en-GB"/>
+              <w:kern w:val="2"/>
+              <w:lang w:val="en-MT" w:eastAsia="en-MT"/>
+              <w14:ligatures w14:val="standardContextual"/>
             </w:rPr>
           </w:pPr>
-          <w:hyperlink w:anchor="_Toc120111058" w:history="1">
+          <w:hyperlink w:anchor="_Toc162959067" w:history="1">
             <w:r>
               <w:rPr>
                 <w:rStyle w:val="Hyperlink"/>
@@ -716,7 +923,7 @@
                 <w:noProof/>
                 <w:webHidden/>
               </w:rPr>
-              <w:instrText xml:space="preserve"> PAGEREF _Toc120111058 \h </w:instrText>
+              <w:instrText xml:space="preserve"> PAGEREF _Toc162959067 \h </w:instrText>
             </w:r>
             <w:r>
               <w:rPr>
@@ -751,17 +958,17 @@
           <w:pPr>
             <w:pStyle w:val="TOC1"/>
             <w:rPr>
-              <w:rFonts w:eastAsiaTheme="minorEastAsia" w:cstheme="minorBidi"/>
+              <w:rFonts w:asciiTheme="minorHAnsi" w:eastAsiaTheme="minorEastAsia" w:hAnsiTheme="minorHAnsi" w:cstheme="minorBidi"/>
               <w:b w:val="0"/>
               <w:bCs w:val="0"/>
               <w:iCs w:val="0"/>
               <w:noProof/>
-              <w:sz w:val="22"/>
-              <w:szCs w:val="22"/>
-              <w:lang w:eastAsia="en-GB"/>
+              <w:kern w:val="2"/>
+              <w:lang w:val="en-MT" w:eastAsia="en-MT"/>
+              <w14:ligatures w14:val="standardContextual"/>
             </w:rPr>
           </w:pPr>
-          <w:hyperlink w:anchor="_Toc120111059" w:history="1">
+          <w:hyperlink w:anchor="_Toc162959068" w:history="1">
             <w:r>
               <w:rPr>
                 <w:rStyle w:val="Hyperlink"/>
@@ -788,7 +995,7 @@
                 <w:noProof/>
                 <w:webHidden/>
               </w:rPr>
-              <w:instrText xml:space="preserve"> PAGEREF _Toc120111059 \h </w:instrText>
+              <w:instrText xml:space="preserve"> PAGEREF _Toc162959068 \h </w:instrText>
             </w:r>
             <w:r>
               <w:rPr>
@@ -823,17 +1030,17 @@
           <w:pPr>
             <w:pStyle w:val="TOC1"/>
             <w:rPr>
-              <w:rFonts w:eastAsiaTheme="minorEastAsia" w:cstheme="minorBidi"/>
+              <w:rFonts w:asciiTheme="minorHAnsi" w:eastAsiaTheme="minorEastAsia" w:hAnsiTheme="minorHAnsi" w:cstheme="minorBidi"/>
               <w:b w:val="0"/>
               <w:bCs w:val="0"/>
               <w:iCs w:val="0"/>
               <w:noProof/>
-              <w:sz w:val="22"/>
-              <w:szCs w:val="22"/>
-              <w:lang w:eastAsia="en-GB"/>
+              <w:kern w:val="2"/>
+              <w:lang w:val="en-MT" w:eastAsia="en-MT"/>
+              <w14:ligatures w14:val="standardContextual"/>
             </w:rPr>
           </w:pPr>
-          <w:hyperlink w:anchor="_Toc120111060" w:history="1">
+          <w:hyperlink w:anchor="_Toc162959069" w:history="1">
             <w:r>
               <w:rPr>
                 <w:rStyle w:val="Hyperlink"/>
@@ -843,14 +1050,14 @@
             </w:r>
             <w:r>
               <w:rPr>
-                <w:rFonts w:eastAsiaTheme="minorEastAsia" w:cstheme="minorBidi"/>
+                <w:rFonts w:asciiTheme="minorHAnsi" w:eastAsiaTheme="minorEastAsia" w:hAnsiTheme="minorHAnsi" w:cstheme="minorBidi"/>
                 <w:b w:val="0"/>
                 <w:bCs w:val="0"/>
                 <w:iCs w:val="0"/>
                 <w:noProof/>
-                <w:sz w:val="22"/>
-                <w:szCs w:val="22"/>
-                <w:lang w:eastAsia="en-GB"/>
+                <w:kern w:val="2"/>
+                <w:lang w:val="en-MT" w:eastAsia="en-MT"/>
+                <w14:ligatures w14:val="standardContextual"/>
               </w:rPr>
               <w:tab/>
             </w:r>
@@ -880,7 +1087,7 @@
                 <w:noProof/>
                 <w:webHidden/>
               </w:rPr>
-              <w:instrText xml:space="preserve"> PAGEREF _Toc120111060 \h </w:instrText>
+              <w:instrText xml:space="preserve"> PAGEREF _Toc162959069 \h </w:instrText>
             </w:r>
             <w:r>
               <w:rPr>
@@ -918,14 +1125,16 @@
               <w:tab w:val="left" w:pos="964"/>
             </w:tabs>
             <w:rPr>
-              <w:rFonts w:eastAsiaTheme="minorEastAsia" w:cstheme="minorBidi"/>
+              <w:rFonts w:asciiTheme="minorHAnsi" w:eastAsiaTheme="minorEastAsia" w:hAnsiTheme="minorHAnsi" w:cstheme="minorBidi"/>
               <w:iCs w:val="0"/>
               <w:noProof/>
-              <w:sz w:val="22"/>
-              <w:lang w:eastAsia="en-GB"/>
+              <w:kern w:val="2"/>
+              <w:szCs w:val="24"/>
+              <w:lang w:val="en-MT" w:eastAsia="en-MT"/>
+              <w14:ligatures w14:val="standardContextual"/>
             </w:rPr>
           </w:pPr>
-          <w:hyperlink w:anchor="_Toc120111061" w:history="1">
+          <w:hyperlink w:anchor="_Toc162959070" w:history="1">
             <w:r>
               <w:rPr>
                 <w:rStyle w:val="Hyperlink"/>
@@ -935,11 +1144,13 @@
             </w:r>
             <w:r>
               <w:rPr>
-                <w:rFonts w:eastAsiaTheme="minorEastAsia" w:cstheme="minorBidi"/>
+                <w:rFonts w:asciiTheme="minorHAnsi" w:eastAsiaTheme="minorEastAsia" w:hAnsiTheme="minorHAnsi" w:cstheme="minorBidi"/>
                 <w:iCs w:val="0"/>
                 <w:noProof/>
-                <w:sz w:val="22"/>
-                <w:lang w:eastAsia="en-GB"/>
+                <w:kern w:val="2"/>
+                <w:szCs w:val="24"/>
+                <w:lang w:val="en-MT" w:eastAsia="en-MT"/>
+                <w14:ligatures w14:val="standardContextual"/>
               </w:rPr>
               <w:tab/>
             </w:r>
@@ -969,7 +1180,7 @@
                 <w:noProof/>
                 <w:webHidden/>
               </w:rPr>
-              <w:instrText xml:space="preserve"> PAGEREF _Toc120111061 \h </w:instrText>
+              <w:instrText xml:space="preserve"> PAGEREF _Toc162959070 \h </w:instrText>
             </w:r>
             <w:r>
               <w:rPr>
@@ -1007,14 +1218,16 @@
               <w:tab w:val="left" w:pos="964"/>
             </w:tabs>
             <w:rPr>
-              <w:rFonts w:eastAsiaTheme="minorEastAsia" w:cstheme="minorBidi"/>
+              <w:rFonts w:asciiTheme="minorHAnsi" w:eastAsiaTheme="minorEastAsia" w:hAnsiTheme="minorHAnsi" w:cstheme="minorBidi"/>
               <w:iCs w:val="0"/>
               <w:noProof/>
-              <w:sz w:val="22"/>
-              <w:lang w:eastAsia="en-GB"/>
+              <w:kern w:val="2"/>
+              <w:szCs w:val="24"/>
+              <w:lang w:val="en-MT" w:eastAsia="en-MT"/>
+              <w14:ligatures w14:val="standardContextual"/>
             </w:rPr>
           </w:pPr>
-          <w:hyperlink w:anchor="_Toc120111062" w:history="1">
+          <w:hyperlink w:anchor="_Toc162959071" w:history="1">
             <w:r>
               <w:rPr>
                 <w:rStyle w:val="Hyperlink"/>
@@ -1024,11 +1237,13 @@
             </w:r>
             <w:r>
               <w:rPr>
-                <w:rFonts w:eastAsiaTheme="minorEastAsia" w:cstheme="minorBidi"/>
+                <w:rFonts w:asciiTheme="minorHAnsi" w:eastAsiaTheme="minorEastAsia" w:hAnsiTheme="minorHAnsi" w:cstheme="minorBidi"/>
                 <w:iCs w:val="0"/>
                 <w:noProof/>
-                <w:sz w:val="22"/>
-                <w:lang w:eastAsia="en-GB"/>
+                <w:kern w:val="2"/>
+                <w:szCs w:val="24"/>
+                <w:lang w:val="en-MT" w:eastAsia="en-MT"/>
+                <w14:ligatures w14:val="standardContextual"/>
               </w:rPr>
               <w:tab/>
             </w:r>
@@ -1058,7 +1273,7 @@
                 <w:noProof/>
                 <w:webHidden/>
               </w:rPr>
-              <w:instrText xml:space="preserve"> PAGEREF _Toc120111062 \h </w:instrText>
+              <w:instrText xml:space="preserve"> PAGEREF _Toc162959071 \h </w:instrText>
             </w:r>
             <w:r>
               <w:rPr>
@@ -1096,14 +1311,16 @@
               <w:tab w:val="left" w:pos="964"/>
             </w:tabs>
             <w:rPr>
-              <w:rFonts w:eastAsiaTheme="minorEastAsia" w:cstheme="minorBidi"/>
+              <w:rFonts w:asciiTheme="minorHAnsi" w:eastAsiaTheme="minorEastAsia" w:hAnsiTheme="minorHAnsi" w:cstheme="minorBidi"/>
               <w:iCs w:val="0"/>
               <w:noProof/>
-              <w:sz w:val="22"/>
-              <w:lang w:eastAsia="en-GB"/>
+              <w:kern w:val="2"/>
+              <w:szCs w:val="24"/>
+              <w:lang w:val="en-MT" w:eastAsia="en-MT"/>
+              <w14:ligatures w14:val="standardContextual"/>
             </w:rPr>
           </w:pPr>
-          <w:hyperlink w:anchor="_Toc120111063" w:history="1">
+          <w:hyperlink w:anchor="_Toc162959072" w:history="1">
             <w:r>
               <w:rPr>
                 <w:rStyle w:val="Hyperlink"/>
@@ -1113,11 +1330,13 @@
             </w:r>
             <w:r>
               <w:rPr>
-                <w:rFonts w:eastAsiaTheme="minorEastAsia" w:cstheme="minorBidi"/>
+                <w:rFonts w:asciiTheme="minorHAnsi" w:eastAsiaTheme="minorEastAsia" w:hAnsiTheme="minorHAnsi" w:cstheme="minorBidi"/>
                 <w:iCs w:val="0"/>
                 <w:noProof/>
-                <w:sz w:val="22"/>
-                <w:lang w:eastAsia="en-GB"/>
+                <w:kern w:val="2"/>
+                <w:szCs w:val="24"/>
+                <w:lang w:val="en-MT" w:eastAsia="en-MT"/>
+                <w14:ligatures w14:val="standardContextual"/>
               </w:rPr>
               <w:tab/>
             </w:r>
@@ -1147,7 +1366,7 @@
                 <w:noProof/>
                 <w:webHidden/>
               </w:rPr>
-              <w:instrText xml:space="preserve"> PAGEREF _Toc120111063 \h </w:instrText>
+              <w:instrText xml:space="preserve"> PAGEREF _Toc162959072 \h </w:instrText>
             </w:r>
             <w:r>
               <w:rPr>
@@ -1185,14 +1404,16 @@
               <w:tab w:val="left" w:pos="964"/>
             </w:tabs>
             <w:rPr>
-              <w:rFonts w:eastAsiaTheme="minorEastAsia" w:cstheme="minorBidi"/>
+              <w:rFonts w:asciiTheme="minorHAnsi" w:eastAsiaTheme="minorEastAsia" w:hAnsiTheme="minorHAnsi" w:cstheme="minorBidi"/>
               <w:iCs w:val="0"/>
               <w:noProof/>
-              <w:sz w:val="22"/>
-              <w:lang w:eastAsia="en-GB"/>
+              <w:kern w:val="2"/>
+              <w:szCs w:val="24"/>
+              <w:lang w:val="en-MT" w:eastAsia="en-MT"/>
+              <w14:ligatures w14:val="standardContextual"/>
             </w:rPr>
           </w:pPr>
-          <w:hyperlink w:anchor="_Toc120111064" w:history="1">
+          <w:hyperlink w:anchor="_Toc162959073" w:history="1">
             <w:r>
               <w:rPr>
                 <w:rStyle w:val="Hyperlink"/>
@@ -1202,11 +1423,13 @@
             </w:r>
             <w:r>
               <w:rPr>
-                <w:rFonts w:eastAsiaTheme="minorEastAsia" w:cstheme="minorBidi"/>
+                <w:rFonts w:asciiTheme="minorHAnsi" w:eastAsiaTheme="minorEastAsia" w:hAnsiTheme="minorHAnsi" w:cstheme="minorBidi"/>
                 <w:iCs w:val="0"/>
                 <w:noProof/>
-                <w:sz w:val="22"/>
-                <w:lang w:eastAsia="en-GB"/>
+                <w:kern w:val="2"/>
+                <w:szCs w:val="24"/>
+                <w:lang w:val="en-MT" w:eastAsia="en-MT"/>
+                <w14:ligatures w14:val="standardContextual"/>
               </w:rPr>
               <w:tab/>
             </w:r>
@@ -1236,7 +1459,7 @@
                 <w:noProof/>
                 <w:webHidden/>
               </w:rPr>
-              <w:instrText xml:space="preserve"> PAGEREF _Toc120111064 \h </w:instrText>
+              <w:instrText xml:space="preserve"> PAGEREF _Toc162959073 \h </w:instrText>
             </w:r>
             <w:r>
               <w:rPr>
@@ -1274,14 +1497,16 @@
               <w:tab w:val="left" w:pos="964"/>
             </w:tabs>
             <w:rPr>
-              <w:rFonts w:eastAsiaTheme="minorEastAsia" w:cstheme="minorBidi"/>
+              <w:rFonts w:asciiTheme="minorHAnsi" w:eastAsiaTheme="minorEastAsia" w:hAnsiTheme="minorHAnsi" w:cstheme="minorBidi"/>
               <w:iCs w:val="0"/>
               <w:noProof/>
-              <w:sz w:val="22"/>
-              <w:lang w:eastAsia="en-GB"/>
+              <w:kern w:val="2"/>
+              <w:szCs w:val="24"/>
+              <w:lang w:val="en-MT" w:eastAsia="en-MT"/>
+              <w14:ligatures w14:val="standardContextual"/>
             </w:rPr>
           </w:pPr>
-          <w:hyperlink w:anchor="_Toc120111065" w:history="1">
+          <w:hyperlink w:anchor="_Toc162959074" w:history="1">
             <w:r>
               <w:rPr>
                 <w:rStyle w:val="Hyperlink"/>
@@ -1291,11 +1516,13 @@
             </w:r>
             <w:r>
               <w:rPr>
-                <w:rFonts w:eastAsiaTheme="minorEastAsia" w:cstheme="minorBidi"/>
+                <w:rFonts w:asciiTheme="minorHAnsi" w:eastAsiaTheme="minorEastAsia" w:hAnsiTheme="minorHAnsi" w:cstheme="minorBidi"/>
                 <w:iCs w:val="0"/>
                 <w:noProof/>
-                <w:sz w:val="22"/>
-                <w:lang w:eastAsia="en-GB"/>
+                <w:kern w:val="2"/>
+                <w:szCs w:val="24"/>
+                <w:lang w:val="en-MT" w:eastAsia="en-MT"/>
+                <w14:ligatures w14:val="standardContextual"/>
               </w:rPr>
               <w:tab/>
             </w:r>
@@ -1325,7 +1552,7 @@
                 <w:noProof/>
                 <w:webHidden/>
               </w:rPr>
-              <w:instrText xml:space="preserve"> PAGEREF _Toc120111065 \h </w:instrText>
+              <w:instrText xml:space="preserve"> PAGEREF _Toc162959074 \h </w:instrText>
             </w:r>
             <w:r>
               <w:rPr>
@@ -1363,15 +1590,16 @@
               <w:tab w:val="left" w:pos="1135"/>
             </w:tabs>
             <w:rPr>
-              <w:rFonts w:eastAsiaTheme="minorEastAsia" w:cstheme="minorBidi"/>
+              <w:rFonts w:asciiTheme="minorHAnsi" w:eastAsiaTheme="minorEastAsia" w:hAnsiTheme="minorHAnsi" w:cstheme="minorBidi"/>
               <w:iCs w:val="0"/>
               <w:noProof/>
-              <w:sz w:val="22"/>
-              <w:szCs w:val="22"/>
-              <w:lang w:eastAsia="en-GB"/>
+              <w:kern w:val="2"/>
+              <w:szCs w:val="24"/>
+              <w:lang w:val="en-MT" w:eastAsia="en-MT"/>
+              <w14:ligatures w14:val="standardContextual"/>
             </w:rPr>
           </w:pPr>
-          <w:hyperlink w:anchor="_Toc120111066" w:history="1">
+          <w:hyperlink w:anchor="_Toc162959075" w:history="1">
             <w:r>
               <w:rPr>
                 <w:rStyle w:val="Hyperlink"/>
@@ -1381,12 +1609,13 @@
             </w:r>
             <w:r>
               <w:rPr>
-                <w:rFonts w:eastAsiaTheme="minorEastAsia" w:cstheme="minorBidi"/>
+                <w:rFonts w:asciiTheme="minorHAnsi" w:eastAsiaTheme="minorEastAsia" w:hAnsiTheme="minorHAnsi" w:cstheme="minorBidi"/>
                 <w:iCs w:val="0"/>
                 <w:noProof/>
-                <w:sz w:val="22"/>
-                <w:szCs w:val="22"/>
-                <w:lang w:eastAsia="en-GB"/>
+                <w:kern w:val="2"/>
+                <w:szCs w:val="24"/>
+                <w:lang w:val="en-MT" w:eastAsia="en-MT"/>
+                <w14:ligatures w14:val="standardContextual"/>
               </w:rPr>
               <w:tab/>
             </w:r>
@@ -1416,7 +1645,7 @@
                 <w:noProof/>
                 <w:webHidden/>
               </w:rPr>
-              <w:instrText xml:space="preserve"> PAGEREF _Toc120111066 \h </w:instrText>
+              <w:instrText xml:space="preserve"> PAGEREF _Toc162959075 \h </w:instrText>
             </w:r>
             <w:r>
               <w:rPr>
@@ -1451,19 +1680,20 @@
           <w:pPr>
             <w:pStyle w:val="TOC4"/>
             <w:tabs>
-              <w:tab w:val="left" w:pos="1200"/>
+              <w:tab w:val="left" w:pos="1440"/>
             </w:tabs>
             <w:rPr>
-              <w:rFonts w:eastAsiaTheme="minorEastAsia" w:cstheme="minorBidi"/>
+              <w:rFonts w:asciiTheme="minorHAnsi" w:eastAsiaTheme="minorEastAsia" w:hAnsiTheme="minorHAnsi" w:cstheme="minorBidi"/>
               <w:bCs w:val="0"/>
               <w:iCs w:val="0"/>
               <w:noProof/>
-              <w:sz w:val="22"/>
-              <w:szCs w:val="22"/>
-              <w:lang w:eastAsia="en-GB"/>
+              <w:kern w:val="2"/>
+              <w:szCs w:val="24"/>
+              <w:lang w:val="en-MT" w:eastAsia="en-MT"/>
+              <w14:ligatures w14:val="standardContextual"/>
             </w:rPr>
           </w:pPr>
-          <w:hyperlink w:anchor="_Toc120111067" w:history="1">
+          <w:hyperlink w:anchor="_Toc162959076" w:history="1">
             <w:r>
               <w:rPr>
                 <w:rStyle w:val="Hyperlink"/>
@@ -1473,13 +1703,14 @@
             </w:r>
             <w:r>
               <w:rPr>
-                <w:rFonts w:eastAsiaTheme="minorEastAsia" w:cstheme="minorBidi"/>
+                <w:rFonts w:asciiTheme="minorHAnsi" w:eastAsiaTheme="minorEastAsia" w:hAnsiTheme="minorHAnsi" w:cstheme="minorBidi"/>
                 <w:bCs w:val="0"/>
                 <w:iCs w:val="0"/>
                 <w:noProof/>
-                <w:sz w:val="22"/>
-                <w:szCs w:val="22"/>
-                <w:lang w:eastAsia="en-GB"/>
+                <w:kern w:val="2"/>
+                <w:szCs w:val="24"/>
+                <w:lang w:val="en-MT" w:eastAsia="en-MT"/>
+                <w14:ligatures w14:val="standardContextual"/>
               </w:rPr>
               <w:tab/>
             </w:r>
@@ -1509,7 +1740,7 @@
                 <w:noProof/>
                 <w:webHidden/>
               </w:rPr>
-              <w:instrText xml:space="preserve"> PAGEREF _Toc120111067 \h </w:instrText>
+              <w:instrText xml:space="preserve"> PAGEREF _Toc162959076 \h </w:instrText>
             </w:r>
             <w:r>
               <w:rPr>
@@ -1547,14 +1778,16 @@
               <w:tab w:val="left" w:pos="964"/>
             </w:tabs>
             <w:rPr>
-              <w:rFonts w:eastAsiaTheme="minorEastAsia" w:cstheme="minorBidi"/>
+              <w:rFonts w:asciiTheme="minorHAnsi" w:eastAsiaTheme="minorEastAsia" w:hAnsiTheme="minorHAnsi" w:cstheme="minorBidi"/>
               <w:iCs w:val="0"/>
               <w:noProof/>
-              <w:sz w:val="22"/>
-              <w:lang w:eastAsia="en-GB"/>
+              <w:kern w:val="2"/>
+              <w:szCs w:val="24"/>
+              <w:lang w:val="en-MT" w:eastAsia="en-MT"/>
+              <w14:ligatures w14:val="standardContextual"/>
             </w:rPr>
           </w:pPr>
-          <w:hyperlink w:anchor="_Toc120111068" w:history="1">
+          <w:hyperlink w:anchor="_Toc162959077" w:history="1">
             <w:r>
               <w:rPr>
                 <w:rStyle w:val="Hyperlink"/>
@@ -1564,11 +1797,13 @@
             </w:r>
             <w:r>
               <w:rPr>
-                <w:rFonts w:eastAsiaTheme="minorEastAsia" w:cstheme="minorBidi"/>
+                <w:rFonts w:asciiTheme="minorHAnsi" w:eastAsiaTheme="minorEastAsia" w:hAnsiTheme="minorHAnsi" w:cstheme="minorBidi"/>
                 <w:iCs w:val="0"/>
                 <w:noProof/>
-                <w:sz w:val="22"/>
-                <w:lang w:eastAsia="en-GB"/>
+                <w:kern w:val="2"/>
+                <w:szCs w:val="24"/>
+                <w:lang w:val="en-MT" w:eastAsia="en-MT"/>
+                <w14:ligatures w14:val="standardContextual"/>
               </w:rPr>
               <w:tab/>
             </w:r>
@@ -1598,7 +1833,7 @@
                 <w:noProof/>
                 <w:webHidden/>
               </w:rPr>
-              <w:instrText xml:space="preserve"> PAGEREF _Toc120111068 \h </w:instrText>
+              <w:instrText xml:space="preserve"> PAGEREF _Toc162959077 \h </w:instrText>
             </w:r>
             <w:r>
               <w:rPr>
@@ -1636,14 +1871,16 @@
               <w:tab w:val="left" w:pos="964"/>
             </w:tabs>
             <w:rPr>
-              <w:rFonts w:eastAsiaTheme="minorEastAsia" w:cstheme="minorBidi"/>
+              <w:rFonts w:asciiTheme="minorHAnsi" w:eastAsiaTheme="minorEastAsia" w:hAnsiTheme="minorHAnsi" w:cstheme="minorBidi"/>
               <w:iCs w:val="0"/>
               <w:noProof/>
-              <w:sz w:val="22"/>
-              <w:lang w:eastAsia="en-GB"/>
+              <w:kern w:val="2"/>
+              <w:szCs w:val="24"/>
+              <w:lang w:val="en-MT" w:eastAsia="en-MT"/>
+              <w14:ligatures w14:val="standardContextual"/>
             </w:rPr>
           </w:pPr>
-          <w:hyperlink w:anchor="_Toc120111069" w:history="1">
+          <w:hyperlink w:anchor="_Toc162959078" w:history="1">
             <w:r>
               <w:rPr>
                 <w:rStyle w:val="Hyperlink"/>
@@ -1653,11 +1890,13 @@
             </w:r>
             <w:r>
               <w:rPr>
-                <w:rFonts w:eastAsiaTheme="minorEastAsia" w:cstheme="minorBidi"/>
+                <w:rFonts w:asciiTheme="minorHAnsi" w:eastAsiaTheme="minorEastAsia" w:hAnsiTheme="minorHAnsi" w:cstheme="minorBidi"/>
                 <w:iCs w:val="0"/>
                 <w:noProof/>
-                <w:sz w:val="22"/>
-                <w:lang w:eastAsia="en-GB"/>
+                <w:kern w:val="2"/>
+                <w:szCs w:val="24"/>
+                <w:lang w:val="en-MT" w:eastAsia="en-MT"/>
+                <w14:ligatures w14:val="standardContextual"/>
               </w:rPr>
               <w:tab/>
             </w:r>
@@ -1695,7 +1934,7 @@
                 <w:noProof/>
                 <w:webHidden/>
               </w:rPr>
-              <w:instrText xml:space="preserve"> PAGEREF _Toc120111069 \h </w:instrText>
+              <w:instrText xml:space="preserve"> PAGEREF _Toc162959078 \h </w:instrText>
             </w:r>
             <w:r>
               <w:rPr>
@@ -1733,14 +1972,16 @@
               <w:tab w:val="left" w:pos="964"/>
             </w:tabs>
             <w:rPr>
-              <w:rFonts w:eastAsiaTheme="minorEastAsia" w:cstheme="minorBidi"/>
+              <w:rFonts w:asciiTheme="minorHAnsi" w:eastAsiaTheme="minorEastAsia" w:hAnsiTheme="minorHAnsi" w:cstheme="minorBidi"/>
               <w:iCs w:val="0"/>
               <w:noProof/>
-              <w:sz w:val="22"/>
-              <w:lang w:eastAsia="en-GB"/>
+              <w:kern w:val="2"/>
+              <w:szCs w:val="24"/>
+              <w:lang w:val="en-MT" w:eastAsia="en-MT"/>
+              <w14:ligatures w14:val="standardContextual"/>
             </w:rPr>
           </w:pPr>
-          <w:hyperlink w:anchor="_Toc120111070" w:history="1">
+          <w:hyperlink w:anchor="_Toc162959079" w:history="1">
             <w:r>
               <w:rPr>
                 <w:rStyle w:val="Hyperlink"/>
@@ -1750,11 +1991,13 @@
             </w:r>
             <w:r>
               <w:rPr>
-                <w:rFonts w:eastAsiaTheme="minorEastAsia" w:cstheme="minorBidi"/>
+                <w:rFonts w:asciiTheme="minorHAnsi" w:eastAsiaTheme="minorEastAsia" w:hAnsiTheme="minorHAnsi" w:cstheme="minorBidi"/>
                 <w:iCs w:val="0"/>
                 <w:noProof/>
-                <w:sz w:val="22"/>
-                <w:lang w:eastAsia="en-GB"/>
+                <w:kern w:val="2"/>
+                <w:szCs w:val="24"/>
+                <w:lang w:val="en-MT" w:eastAsia="en-MT"/>
+                <w14:ligatures w14:val="standardContextual"/>
               </w:rPr>
               <w:tab/>
             </w:r>
@@ -1784,7 +2027,7 @@
                 <w:noProof/>
                 <w:webHidden/>
               </w:rPr>
-              <w:instrText xml:space="preserve"> PAGEREF _Toc120111070 \h </w:instrText>
+              <w:instrText xml:space="preserve"> PAGEREF _Toc162959079 \h </w:instrText>
             </w:r>
             <w:r>
               <w:rPr>
@@ -1822,14 +2065,16 @@
               <w:tab w:val="left" w:pos="964"/>
             </w:tabs>
             <w:rPr>
-              <w:rFonts w:eastAsiaTheme="minorEastAsia" w:cstheme="minorBidi"/>
+              <w:rFonts w:asciiTheme="minorHAnsi" w:eastAsiaTheme="minorEastAsia" w:hAnsiTheme="minorHAnsi" w:cstheme="minorBidi"/>
               <w:iCs w:val="0"/>
               <w:noProof/>
-              <w:sz w:val="22"/>
-              <w:lang w:eastAsia="en-GB"/>
+              <w:kern w:val="2"/>
+              <w:szCs w:val="24"/>
+              <w:lang w:val="en-MT" w:eastAsia="en-MT"/>
+              <w14:ligatures w14:val="standardContextual"/>
             </w:rPr>
           </w:pPr>
-          <w:hyperlink w:anchor="_Toc120111071" w:history="1">
+          <w:hyperlink w:anchor="_Toc162959080" w:history="1">
             <w:r>
               <w:rPr>
                 <w:rStyle w:val="Hyperlink"/>
@@ -1839,11 +2084,13 @@
             </w:r>
             <w:r>
               <w:rPr>
-                <w:rFonts w:eastAsiaTheme="minorEastAsia" w:cstheme="minorBidi"/>
+                <w:rFonts w:asciiTheme="minorHAnsi" w:eastAsiaTheme="minorEastAsia" w:hAnsiTheme="minorHAnsi" w:cstheme="minorBidi"/>
                 <w:iCs w:val="0"/>
                 <w:noProof/>
-                <w:sz w:val="22"/>
-                <w:lang w:eastAsia="en-GB"/>
+                <w:kern w:val="2"/>
+                <w:szCs w:val="24"/>
+                <w:lang w:val="en-MT" w:eastAsia="en-MT"/>
+                <w14:ligatures w14:val="standardContextual"/>
               </w:rPr>
               <w:tab/>
             </w:r>
@@ -1852,6 +2099,99 @@
                 <w:rStyle w:val="Hyperlink"/>
                 <w:noProof/>
               </w:rPr>
+              <w:t>Appendices</w:t>
+            </w:r>
+            <w:r>
+              <w:rPr>
+                <w:noProof/>
+                <w:webHidden/>
+              </w:rPr>
+              <w:tab/>
+            </w:r>
+            <w:r>
+              <w:rPr>
+                <w:noProof/>
+                <w:webHidden/>
+              </w:rPr>
+              <w:fldChar w:fldCharType="begin"/>
+            </w:r>
+            <w:r>
+              <w:rPr>
+                <w:noProof/>
+                <w:webHidden/>
+              </w:rPr>
+              <w:instrText xml:space="preserve"> PAGEREF _Toc162959080 \h </w:instrText>
+            </w:r>
+            <w:r>
+              <w:rPr>
+                <w:noProof/>
+                <w:webHidden/>
+              </w:rPr>
+            </w:r>
+            <w:r>
+              <w:rPr>
+                <w:noProof/>
+                <w:webHidden/>
+              </w:rPr>
+              <w:fldChar w:fldCharType="separate"/>
+            </w:r>
+            <w:r>
+              <w:rPr>
+                <w:noProof/>
+                <w:webHidden/>
+              </w:rPr>
+              <w:t>10</w:t>
+            </w:r>
+            <w:r>
+              <w:rPr>
+                <w:noProof/>
+                <w:webHidden/>
+              </w:rPr>
+              <w:fldChar w:fldCharType="end"/>
+            </w:r>
+          </w:hyperlink>
+        </w:p>
+        <w:p>
+          <w:pPr>
+            <w:pStyle w:val="TOC2"/>
+            <w:tabs>
+              <w:tab w:val="left" w:pos="1135"/>
+            </w:tabs>
+            <w:rPr>
+              <w:rFonts w:asciiTheme="minorHAnsi" w:eastAsiaTheme="minorEastAsia" w:hAnsiTheme="minorHAnsi" w:cstheme="minorBidi"/>
+              <w:iCs w:val="0"/>
+              <w:noProof/>
+              <w:kern w:val="2"/>
+              <w:szCs w:val="24"/>
+              <w:lang w:val="en-MT" w:eastAsia="en-MT"/>
+              <w14:ligatures w14:val="standardContextual"/>
+            </w:rPr>
+          </w:pPr>
+          <w:hyperlink w:anchor="_Toc162959081" w:history="1">
+            <w:r>
+              <w:rPr>
+                <w:rStyle w:val="Hyperlink"/>
+                <w:noProof/>
+              </w:rPr>
+              <w:t>1.10</w:t>
+            </w:r>
+            <w:r>
+              <w:rPr>
+                <w:rFonts w:asciiTheme="minorHAnsi" w:eastAsiaTheme="minorEastAsia" w:hAnsiTheme="minorHAnsi" w:cstheme="minorBidi"/>
+                <w:iCs w:val="0"/>
+                <w:noProof/>
+                <w:kern w:val="2"/>
+                <w:szCs w:val="24"/>
+                <w:lang w:val="en-MT" w:eastAsia="en-MT"/>
+                <w14:ligatures w14:val="standardContextual"/>
+              </w:rPr>
+              <w:tab/>
+            </w:r>
+            <w:r>
+              <w:rPr>
+                <w:rStyle w:val="Hyperlink"/>
+                <w:noProof/>
+              </w:rPr>
               <w:t>How to Write the Introduction</w:t>
             </w:r>
             <w:r>
@@ -1873,7 +2213,7 @@
                 <w:noProof/>
                 <w:webHidden/>
               </w:rPr>
-              <w:instrText xml:space="preserve"> PAGEREF _Toc120111071 \h </w:instrText>
+              <w:instrText xml:space="preserve"> PAGEREF _Toc162959081 \h </w:instrText>
             </w:r>
             <w:r>
               <w:rPr>
@@ -1908,17 +2248,17 @@
           <w:pPr>
             <w:pStyle w:val="TOC1"/>
             <w:rPr>
-              <w:rFonts w:eastAsiaTheme="minorEastAsia" w:cstheme="minorBidi"/>
+              <w:rFonts w:asciiTheme="minorHAnsi" w:eastAsiaTheme="minorEastAsia" w:hAnsiTheme="minorHAnsi" w:cstheme="minorBidi"/>
               <w:b w:val="0"/>
               <w:bCs w:val="0"/>
               <w:iCs w:val="0"/>
               <w:noProof/>
-              <w:sz w:val="22"/>
-              <w:szCs w:val="22"/>
-              <w:lang w:eastAsia="en-GB"/>
+              <w:kern w:val="2"/>
+              <w:lang w:val="en-MT" w:eastAsia="en-MT"/>
+              <w14:ligatures w14:val="standardContextual"/>
             </w:rPr>
           </w:pPr>
-          <w:hyperlink w:anchor="_Toc120111072" w:history="1">
+          <w:hyperlink w:anchor="_Toc162959082" w:history="1">
             <w:r>
               <w:rPr>
                 <w:rStyle w:val="Hyperlink"/>
@@ -1928,14 +2268,14 @@
             </w:r>
             <w:r>
               <w:rPr>
-                <w:rFonts w:eastAsiaTheme="minorEastAsia" w:cstheme="minorBidi"/>
+                <w:rFonts w:asciiTheme="minorHAnsi" w:eastAsiaTheme="minorEastAsia" w:hAnsiTheme="minorHAnsi" w:cstheme="minorBidi"/>
                 <w:b w:val="0"/>
                 <w:bCs w:val="0"/>
                 <w:iCs w:val="0"/>
                 <w:noProof/>
-                <w:sz w:val="22"/>
-                <w:szCs w:val="22"/>
-                <w:lang w:eastAsia="en-GB"/>
+                <w:kern w:val="2"/>
+                <w:lang w:val="en-MT" w:eastAsia="en-MT"/>
+                <w14:ligatures w14:val="standardContextual"/>
               </w:rPr>
               <w:tab/>
             </w:r>
@@ -1965,7 +2305,7 @@
                 <w:noProof/>
                 <w:webHidden/>
               </w:rPr>
-              <w:instrText xml:space="preserve"> PAGEREF _Toc120111072 \h </w:instrText>
+              <w:instrText xml:space="preserve"> PAGEREF _Toc162959082 \h </w:instrText>
             </w:r>
             <w:r>
               <w:rPr>
@@ -2003,14 +2343,16 @@
               <w:tab w:val="left" w:pos="964"/>
             </w:tabs>
             <w:rPr>
-              <w:rFonts w:eastAsiaTheme="minorEastAsia" w:cstheme="minorBidi"/>
+              <w:rFonts w:asciiTheme="minorHAnsi" w:eastAsiaTheme="minorEastAsia" w:hAnsiTheme="minorHAnsi" w:cstheme="minorBidi"/>
               <w:iCs w:val="0"/>
               <w:noProof/>
-              <w:sz w:val="22"/>
-              <w:lang w:eastAsia="en-GB"/>
+              <w:kern w:val="2"/>
+              <w:szCs w:val="24"/>
+              <w:lang w:val="en-MT" w:eastAsia="en-MT"/>
+              <w14:ligatures w14:val="standardContextual"/>
             </w:rPr>
           </w:pPr>
-          <w:hyperlink w:anchor="_Toc120111073" w:history="1">
+          <w:hyperlink w:anchor="_Toc162959083" w:history="1">
             <w:r>
               <w:rPr>
                 <w:rStyle w:val="Hyperlink"/>
@@ -2020,11 +2362,13 @@
             </w:r>
             <w:r>
               <w:rPr>
-                <w:rFonts w:eastAsiaTheme="minorEastAsia" w:cstheme="minorBidi"/>
+                <w:rFonts w:asciiTheme="minorHAnsi" w:eastAsiaTheme="minorEastAsia" w:hAnsiTheme="minorHAnsi" w:cstheme="minorBidi"/>
                 <w:iCs w:val="0"/>
                 <w:noProof/>
-                <w:sz w:val="22"/>
-                <w:lang w:eastAsia="en-GB"/>
+                <w:kern w:val="2"/>
+                <w:szCs w:val="24"/>
+                <w:lang w:val="en-MT" w:eastAsia="en-MT"/>
+                <w14:ligatures w14:val="standardContextual"/>
               </w:rPr>
               <w:tab/>
             </w:r>
@@ -2054,7 +2398,7 @@
                 <w:noProof/>
                 <w:webHidden/>
               </w:rPr>
-              <w:instrText xml:space="preserve"> PAGEREF _Toc120111073 \h </w:instrText>
+              <w:instrText xml:space="preserve"> PAGEREF _Toc162959083 \h </w:instrText>
             </w:r>
             <w:r>
               <w:rPr>
@@ -2092,15 +2436,16 @@
               <w:tab w:val="left" w:pos="1135"/>
             </w:tabs>
             <w:rPr>
-              <w:rFonts w:eastAsiaTheme="minorEastAsia" w:cstheme="minorBidi"/>
+              <w:rFonts w:asciiTheme="minorHAnsi" w:eastAsiaTheme="minorEastAsia" w:hAnsiTheme="minorHAnsi" w:cstheme="minorBidi"/>
               <w:iCs w:val="0"/>
               <w:noProof/>
-              <w:sz w:val="22"/>
-              <w:szCs w:val="22"/>
-              <w:lang w:eastAsia="en-GB"/>
+              <w:kern w:val="2"/>
+              <w:szCs w:val="24"/>
+              <w:lang w:val="en-MT" w:eastAsia="en-MT"/>
+              <w14:ligatures w14:val="standardContextual"/>
             </w:rPr>
           </w:pPr>
-          <w:hyperlink w:anchor="_Toc120111074" w:history="1">
+          <w:hyperlink w:anchor="_Toc162959084" w:history="1">
             <w:r>
               <w:rPr>
                 <w:rStyle w:val="Hyperlink"/>
@@ -2110,12 +2455,13 @@
             </w:r>
             <w:r>
               <w:rPr>
-                <w:rFonts w:eastAsiaTheme="minorEastAsia" w:cstheme="minorBidi"/>
+                <w:rFonts w:asciiTheme="minorHAnsi" w:eastAsiaTheme="minorEastAsia" w:hAnsiTheme="minorHAnsi" w:cstheme="minorBidi"/>
                 <w:iCs w:val="0"/>
                 <w:noProof/>
-                <w:sz w:val="22"/>
-                <w:szCs w:val="22"/>
-                <w:lang w:eastAsia="en-GB"/>
+                <w:kern w:val="2"/>
+                <w:szCs w:val="24"/>
+                <w:lang w:val="en-MT" w:eastAsia="en-MT"/>
+                <w14:ligatures w14:val="standardContextual"/>
               </w:rPr>
               <w:tab/>
             </w:r>
@@ -2146,7 +2492,7 @@
                 <w:noProof/>
                 <w:webHidden/>
               </w:rPr>
-              <w:instrText xml:space="preserve"> PAGEREF _Toc120111074 \h </w:instrText>
+              <w:instrText xml:space="preserve"> PAGEREF _Toc162959084 \h </w:instrText>
             </w:r>
             <w:r>
               <w:rPr>
@@ -2184,15 +2530,16 @@
               <w:tab w:val="left" w:pos="1135"/>
             </w:tabs>
             <w:rPr>
-              <w:rFonts w:eastAsiaTheme="minorEastAsia" w:cstheme="minorBidi"/>
+              <w:rFonts w:asciiTheme="minorHAnsi" w:eastAsiaTheme="minorEastAsia" w:hAnsiTheme="minorHAnsi" w:cstheme="minorBidi"/>
               <w:iCs w:val="0"/>
               <w:noProof/>
-              <w:sz w:val="22"/>
-              <w:szCs w:val="22"/>
-              <w:lang w:eastAsia="en-GB"/>
+              <w:kern w:val="2"/>
+              <w:szCs w:val="24"/>
+              <w:lang w:val="en-MT" w:eastAsia="en-MT"/>
+              <w14:ligatures w14:val="standardContextual"/>
             </w:rPr>
           </w:pPr>
-          <w:hyperlink w:anchor="_Toc120111075" w:history="1">
+          <w:hyperlink w:anchor="_Toc162959085" w:history="1">
             <w:r>
               <w:rPr>
                 <w:rStyle w:val="Hyperlink"/>
@@ -2202,12 +2549,13 @@
             </w:r>
             <w:r>
               <w:rPr>
-                <w:rFonts w:eastAsiaTheme="minorEastAsia" w:cstheme="minorBidi"/>
+                <w:rFonts w:asciiTheme="minorHAnsi" w:eastAsiaTheme="minorEastAsia" w:hAnsiTheme="minorHAnsi" w:cstheme="minorBidi"/>
                 <w:iCs w:val="0"/>
                 <w:noProof/>
-                <w:sz w:val="22"/>
-                <w:szCs w:val="22"/>
-                <w:lang w:eastAsia="en-GB"/>
+                <w:kern w:val="2"/>
+                <w:szCs w:val="24"/>
+                <w:lang w:val="en-MT" w:eastAsia="en-MT"/>
+                <w14:ligatures w14:val="standardContextual"/>
               </w:rPr>
               <w:tab/>
             </w:r>
@@ -2237,7 +2585,7 @@
                 <w:noProof/>
                 <w:webHidden/>
               </w:rPr>
-              <w:instrText xml:space="preserve"> PAGEREF _Toc120111075 \h </w:instrText>
+              <w:instrText xml:space="preserve"> PAGEREF _Toc162959085 \h </w:instrText>
             </w:r>
             <w:r>
               <w:rPr>
@@ -2275,15 +2623,16 @@
               <w:tab w:val="left" w:pos="1135"/>
             </w:tabs>
             <w:rPr>
-              <w:rFonts w:eastAsiaTheme="minorEastAsia" w:cstheme="minorBidi"/>
+              <w:rFonts w:asciiTheme="minorHAnsi" w:eastAsiaTheme="minorEastAsia" w:hAnsiTheme="minorHAnsi" w:cstheme="minorBidi"/>
               <w:iCs w:val="0"/>
               <w:noProof/>
-              <w:sz w:val="22"/>
-              <w:szCs w:val="22"/>
-              <w:lang w:eastAsia="en-GB"/>
+              <w:kern w:val="2"/>
+              <w:szCs w:val="24"/>
+              <w:lang w:val="en-MT" w:eastAsia="en-MT"/>
+              <w14:ligatures w14:val="standardContextual"/>
             </w:rPr>
           </w:pPr>
-          <w:hyperlink w:anchor="_Toc120111076" w:history="1">
+          <w:hyperlink w:anchor="_Toc162959086" w:history="1">
             <w:r>
               <w:rPr>
                 <w:rStyle w:val="Hyperlink"/>
@@ -2293,12 +2642,13 @@
             </w:r>
             <w:r>
               <w:rPr>
-                <w:rFonts w:eastAsiaTheme="minorEastAsia" w:cstheme="minorBidi"/>
+                <w:rFonts w:asciiTheme="minorHAnsi" w:eastAsiaTheme="minorEastAsia" w:hAnsiTheme="minorHAnsi" w:cstheme="minorBidi"/>
                 <w:iCs w:val="0"/>
                 <w:noProof/>
-                <w:sz w:val="22"/>
-                <w:szCs w:val="22"/>
-                <w:lang w:eastAsia="en-GB"/>
+                <w:kern w:val="2"/>
+                <w:szCs w:val="24"/>
+                <w:lang w:val="en-MT" w:eastAsia="en-MT"/>
+                <w14:ligatures w14:val="standardContextual"/>
               </w:rPr>
               <w:tab/>
             </w:r>
@@ -2328,7 +2678,7 @@
                 <w:noProof/>
                 <w:webHidden/>
               </w:rPr>
-              <w:instrText xml:space="preserve"> PAGEREF _Toc120111076 \h </w:instrText>
+              <w:instrText xml:space="preserve"> PAGEREF _Toc162959086 \h </w:instrText>
             </w:r>
             <w:r>
               <w:rPr>
@@ -2366,14 +2716,16 @@
               <w:tab w:val="left" w:pos="964"/>
             </w:tabs>
             <w:rPr>
-              <w:rFonts w:eastAsiaTheme="minorEastAsia" w:cstheme="minorBidi"/>
+              <w:rFonts w:asciiTheme="minorHAnsi" w:eastAsiaTheme="minorEastAsia" w:hAnsiTheme="minorHAnsi" w:cstheme="minorBidi"/>
               <w:iCs w:val="0"/>
               <w:noProof/>
-              <w:sz w:val="22"/>
-              <w:lang w:eastAsia="en-GB"/>
+              <w:kern w:val="2"/>
+              <w:szCs w:val="24"/>
+              <w:lang w:val="en-MT" w:eastAsia="en-MT"/>
+              <w14:ligatures w14:val="standardContextual"/>
             </w:rPr>
           </w:pPr>
-          <w:hyperlink w:anchor="_Toc120111077" w:history="1">
+          <w:hyperlink w:anchor="_Toc162959087" w:history="1">
             <w:r>
               <w:rPr>
                 <w:rStyle w:val="Hyperlink"/>
@@ -2383,11 +2735,13 @@
             </w:r>
             <w:r>
               <w:rPr>
-                <w:rFonts w:eastAsiaTheme="minorEastAsia" w:cstheme="minorBidi"/>
+                <w:rFonts w:asciiTheme="minorHAnsi" w:eastAsiaTheme="minorEastAsia" w:hAnsiTheme="minorHAnsi" w:cstheme="minorBidi"/>
                 <w:iCs w:val="0"/>
                 <w:noProof/>
-                <w:sz w:val="22"/>
-                <w:lang w:eastAsia="en-GB"/>
+                <w:kern w:val="2"/>
+                <w:szCs w:val="24"/>
+                <w:lang w:val="en-MT" w:eastAsia="en-MT"/>
+                <w14:ligatures w14:val="standardContextual"/>
               </w:rPr>
               <w:tab/>
             </w:r>
@@ -2417,7 +2771,7 @@
                 <w:noProof/>
                 <w:webHidden/>
               </w:rPr>
-              <w:instrText xml:space="preserve"> PAGEREF _Toc120111077 \h </w:instrText>
+              <w:instrText xml:space="preserve"> PAGEREF _Toc162959087 \h </w:instrText>
             </w:r>
             <w:r>
               <w:rPr>
@@ -2452,17 +2806,17 @@
           <w:pPr>
             <w:pStyle w:val="TOC1"/>
             <w:rPr>
-              <w:rFonts w:eastAsiaTheme="minorEastAsia" w:cstheme="minorBidi"/>
+              <w:rFonts w:asciiTheme="minorHAnsi" w:eastAsiaTheme="minorEastAsia" w:hAnsiTheme="minorHAnsi" w:cstheme="minorBidi"/>
               <w:b w:val="0"/>
               <w:bCs w:val="0"/>
               <w:iCs w:val="0"/>
               <w:noProof/>
-              <w:sz w:val="22"/>
-              <w:szCs w:val="22"/>
-              <w:lang w:eastAsia="en-GB"/>
+              <w:kern w:val="2"/>
+              <w:lang w:val="en-MT" w:eastAsia="en-MT"/>
+              <w14:ligatures w14:val="standardContextual"/>
             </w:rPr>
           </w:pPr>
-          <w:hyperlink w:anchor="_Toc120111078" w:history="1">
+          <w:hyperlink w:anchor="_Toc162959088" w:history="1">
             <w:r>
               <w:rPr>
                 <w:rStyle w:val="Hyperlink"/>
@@ -2472,14 +2826,14 @@
             </w:r>
             <w:r>
               <w:rPr>
-                <w:rFonts w:eastAsiaTheme="minorEastAsia" w:cstheme="minorBidi"/>
+                <w:rFonts w:asciiTheme="minorHAnsi" w:eastAsiaTheme="minorEastAsia" w:hAnsiTheme="minorHAnsi" w:cstheme="minorBidi"/>
                 <w:b w:val="0"/>
                 <w:bCs w:val="0"/>
                 <w:iCs w:val="0"/>
                 <w:noProof/>
-                <w:sz w:val="22"/>
-                <w:szCs w:val="22"/>
-                <w:lang w:eastAsia="en-GB"/>
+                <w:kern w:val="2"/>
+                <w:lang w:val="en-MT" w:eastAsia="en-MT"/>
+                <w14:ligatures w14:val="standardContextual"/>
               </w:rPr>
               <w:tab/>
             </w:r>
@@ -2509,7 +2863,7 @@
                 <w:noProof/>
                 <w:webHidden/>
               </w:rPr>
-              <w:instrText xml:space="preserve"> PAGEREF _Toc120111078 \h </w:instrText>
+              <w:instrText xml:space="preserve"> PAGEREF _Toc162959088 \h </w:instrText>
             </w:r>
             <w:r>
               <w:rPr>
@@ -2547,14 +2901,16 @@
               <w:tab w:val="left" w:pos="964"/>
             </w:tabs>
             <w:rPr>
-              <w:rFonts w:eastAsiaTheme="minorEastAsia" w:cstheme="minorBidi"/>
+              <w:rFonts w:asciiTheme="minorHAnsi" w:eastAsiaTheme="minorEastAsia" w:hAnsiTheme="minorHAnsi" w:cstheme="minorBidi"/>
               <w:iCs w:val="0"/>
               <w:noProof/>
-              <w:sz w:val="22"/>
-              <w:lang w:eastAsia="en-GB"/>
+              <w:kern w:val="2"/>
+              <w:szCs w:val="24"/>
+              <w:lang w:val="en-MT" w:eastAsia="en-MT"/>
+              <w14:ligatures w14:val="standardContextual"/>
             </w:rPr>
           </w:pPr>
-          <w:hyperlink w:anchor="_Toc120111079" w:history="1">
+          <w:hyperlink w:anchor="_Toc162959089" w:history="1">
             <w:r>
               <w:rPr>
                 <w:rStyle w:val="Hyperlink"/>
@@ -2564,11 +2920,13 @@
             </w:r>
             <w:r>
               <w:rPr>
-                <w:rFonts w:eastAsiaTheme="minorEastAsia" w:cstheme="minorBidi"/>
+                <w:rFonts w:asciiTheme="minorHAnsi" w:eastAsiaTheme="minorEastAsia" w:hAnsiTheme="minorHAnsi" w:cstheme="minorBidi"/>
                 <w:iCs w:val="0"/>
                 <w:noProof/>
-                <w:sz w:val="22"/>
-                <w:lang w:eastAsia="en-GB"/>
+                <w:kern w:val="2"/>
+                <w:szCs w:val="24"/>
+                <w:lang w:val="en-MT" w:eastAsia="en-MT"/>
+                <w14:ligatures w14:val="standardContextual"/>
               </w:rPr>
               <w:tab/>
             </w:r>
@@ -2598,7 +2956,7 @@
                 <w:noProof/>
                 <w:webHidden/>
               </w:rPr>
-              <w:instrText xml:space="preserve"> PAGEREF _Toc120111079 \h </w:instrText>
+              <w:instrText xml:space="preserve"> PAGEREF _Toc162959089 \h </w:instrText>
             </w:r>
             <w:r>
               <w:rPr>
@@ -2636,15 +2994,16 @@
               <w:tab w:val="left" w:pos="1135"/>
             </w:tabs>
             <w:rPr>
-              <w:rFonts w:eastAsiaTheme="minorEastAsia" w:cstheme="minorBidi"/>
+              <w:rFonts w:asciiTheme="minorHAnsi" w:eastAsiaTheme="minorEastAsia" w:hAnsiTheme="minorHAnsi" w:cstheme="minorBidi"/>
               <w:iCs w:val="0"/>
               <w:noProof/>
-              <w:sz w:val="22"/>
-              <w:szCs w:val="22"/>
-              <w:lang w:eastAsia="en-GB"/>
+              <w:kern w:val="2"/>
+              <w:szCs w:val="24"/>
+              <w:lang w:val="en-MT" w:eastAsia="en-MT"/>
+              <w14:ligatures w14:val="standardContextual"/>
             </w:rPr>
           </w:pPr>
-          <w:hyperlink w:anchor="_Toc120111080" w:history="1">
+          <w:hyperlink w:anchor="_Toc162959090" w:history="1">
             <w:r>
               <w:rPr>
                 <w:rStyle w:val="Hyperlink"/>
@@ -2654,12 +3013,13 @@
             </w:r>
             <w:r>
               <w:rPr>
-                <w:rFonts w:eastAsiaTheme="minorEastAsia" w:cstheme="minorBidi"/>
+                <w:rFonts w:asciiTheme="minorHAnsi" w:eastAsiaTheme="minorEastAsia" w:hAnsiTheme="minorHAnsi" w:cstheme="minorBidi"/>
                 <w:iCs w:val="0"/>
                 <w:noProof/>
-                <w:sz w:val="22"/>
-                <w:szCs w:val="22"/>
-                <w:lang w:eastAsia="en-GB"/>
+                <w:kern w:val="2"/>
+                <w:szCs w:val="24"/>
+                <w:lang w:val="en-MT" w:eastAsia="en-MT"/>
+                <w14:ligatures w14:val="standardContextual"/>
               </w:rPr>
               <w:tab/>
             </w:r>
@@ -2689,7 +3049,7 @@
                 <w:noProof/>
                 <w:webHidden/>
               </w:rPr>
-              <w:instrText xml:space="preserve"> PAGEREF _Toc120111080 \h </w:instrText>
+              <w:instrText xml:space="preserve"> PAGEREF _Toc162959090 \h </w:instrText>
             </w:r>
             <w:r>
               <w:rPr>
@@ -2727,15 +3087,16 @@
               <w:tab w:val="left" w:pos="1135"/>
             </w:tabs>
             <w:rPr>
-              <w:rFonts w:eastAsiaTheme="minorEastAsia" w:cstheme="minorBidi"/>
+              <w:rFonts w:asciiTheme="minorHAnsi" w:eastAsiaTheme="minorEastAsia" w:hAnsiTheme="minorHAnsi" w:cstheme="minorBidi"/>
               <w:iCs w:val="0"/>
               <w:noProof/>
-              <w:sz w:val="22"/>
-              <w:szCs w:val="22"/>
-              <w:lang w:eastAsia="en-GB"/>
+              <w:kern w:val="2"/>
+              <w:szCs w:val="24"/>
+              <w:lang w:val="en-MT" w:eastAsia="en-MT"/>
+              <w14:ligatures w14:val="standardContextual"/>
             </w:rPr>
           </w:pPr>
-          <w:hyperlink w:anchor="_Toc120111081" w:history="1">
+          <w:hyperlink w:anchor="_Toc162959091" w:history="1">
             <w:r>
               <w:rPr>
                 <w:rStyle w:val="Hyperlink"/>
@@ -2745,12 +3106,13 @@
             </w:r>
             <w:r>
               <w:rPr>
-                <w:rFonts w:eastAsiaTheme="minorEastAsia" w:cstheme="minorBidi"/>
+                <w:rFonts w:asciiTheme="minorHAnsi" w:eastAsiaTheme="minorEastAsia" w:hAnsiTheme="minorHAnsi" w:cstheme="minorBidi"/>
                 <w:iCs w:val="0"/>
                 <w:noProof/>
-                <w:sz w:val="22"/>
-                <w:szCs w:val="22"/>
-                <w:lang w:eastAsia="en-GB"/>
+                <w:kern w:val="2"/>
+                <w:szCs w:val="24"/>
+                <w:lang w:val="en-MT" w:eastAsia="en-MT"/>
+                <w14:ligatures w14:val="standardContextual"/>
               </w:rPr>
               <w:tab/>
             </w:r>
@@ -2780,7 +3142,7 @@
                 <w:noProof/>
                 <w:webHidden/>
               </w:rPr>
-              <w:instrText xml:space="preserve"> PAGEREF _Toc120111081 \h </w:instrText>
+              <w:instrText xml:space="preserve"> PAGEREF _Toc162959091 \h </w:instrText>
             </w:r>
             <w:r>
               <w:rPr>
@@ -2818,14 +3180,16 @@
               <w:tab w:val="left" w:pos="964"/>
             </w:tabs>
             <w:rPr>
-              <w:rFonts w:eastAsiaTheme="minorEastAsia" w:cstheme="minorBidi"/>
+              <w:rFonts w:asciiTheme="minorHAnsi" w:eastAsiaTheme="minorEastAsia" w:hAnsiTheme="minorHAnsi" w:cstheme="minorBidi"/>
               <w:iCs w:val="0"/>
               <w:noProof/>
-              <w:sz w:val="22"/>
-              <w:lang w:eastAsia="en-GB"/>
+              <w:kern w:val="2"/>
+              <w:szCs w:val="24"/>
+              <w:lang w:val="en-MT" w:eastAsia="en-MT"/>
+              <w14:ligatures w14:val="standardContextual"/>
             </w:rPr>
           </w:pPr>
-          <w:hyperlink w:anchor="_Toc120111082" w:history="1">
+          <w:hyperlink w:anchor="_Toc162959092" w:history="1">
             <w:r>
               <w:rPr>
                 <w:rStyle w:val="Hyperlink"/>
@@ -2835,11 +3199,13 @@
             </w:r>
             <w:r>
               <w:rPr>
-                <w:rFonts w:eastAsiaTheme="minorEastAsia" w:cstheme="minorBidi"/>
+                <w:rFonts w:asciiTheme="minorHAnsi" w:eastAsiaTheme="minorEastAsia" w:hAnsiTheme="minorHAnsi" w:cstheme="minorBidi"/>
                 <w:iCs w:val="0"/>
                 <w:noProof/>
-                <w:sz w:val="22"/>
-                <w:lang w:eastAsia="en-GB"/>
+                <w:kern w:val="2"/>
+                <w:szCs w:val="24"/>
+                <w:lang w:val="en-MT" w:eastAsia="en-MT"/>
+                <w14:ligatures w14:val="standardContextual"/>
               </w:rPr>
               <w:tab/>
             </w:r>
@@ -2869,7 +3235,7 @@
                 <w:noProof/>
                 <w:webHidden/>
               </w:rPr>
-              <w:instrText xml:space="preserve"> PAGEREF _Toc120111082 \h </w:instrText>
+              <w:instrText xml:space="preserve"> PAGEREF _Toc162959092 \h </w:instrText>
             </w:r>
             <w:r>
               <w:rPr>
@@ -2907,14 +3273,16 @@
               <w:tab w:val="left" w:pos="964"/>
             </w:tabs>
             <w:rPr>
-              <w:rFonts w:eastAsiaTheme="minorEastAsia" w:cstheme="minorBidi"/>
+              <w:rFonts w:asciiTheme="minorHAnsi" w:eastAsiaTheme="minorEastAsia" w:hAnsiTheme="minorHAnsi" w:cstheme="minorBidi"/>
               <w:iCs w:val="0"/>
               <w:noProof/>
-              <w:sz w:val="22"/>
-              <w:lang w:eastAsia="en-GB"/>
+              <w:kern w:val="2"/>
+              <w:szCs w:val="24"/>
+              <w:lang w:val="en-MT" w:eastAsia="en-MT"/>
+              <w14:ligatures w14:val="standardContextual"/>
             </w:rPr>
           </w:pPr>
-          <w:hyperlink w:anchor="_Toc120111083" w:history="1">
+          <w:hyperlink w:anchor="_Toc162959093" w:history="1">
             <w:r>
               <w:rPr>
                 <w:rStyle w:val="Hyperlink"/>
@@ -2924,11 +3292,13 @@
             </w:r>
             <w:r>
               <w:rPr>
-                <w:rFonts w:eastAsiaTheme="minorEastAsia" w:cstheme="minorBidi"/>
+                <w:rFonts w:asciiTheme="minorHAnsi" w:eastAsiaTheme="minorEastAsia" w:hAnsiTheme="minorHAnsi" w:cstheme="minorBidi"/>
                 <w:iCs w:val="0"/>
                 <w:noProof/>
-                <w:sz w:val="22"/>
-                <w:lang w:eastAsia="en-GB"/>
+                <w:kern w:val="2"/>
+                <w:szCs w:val="24"/>
+                <w:lang w:val="en-MT" w:eastAsia="en-MT"/>
+                <w14:ligatures w14:val="standardContextual"/>
               </w:rPr>
               <w:tab/>
             </w:r>
@@ -2958,7 +3328,7 @@
                 <w:noProof/>
                 <w:webHidden/>
               </w:rPr>
-              <w:instrText xml:space="preserve"> PAGEREF _Toc120111083 \h </w:instrText>
+              <w:instrText xml:space="preserve"> PAGEREF _Toc162959093 \h </w:instrText>
             </w:r>
             <w:r>
               <w:rPr>
@@ -2996,14 +3366,16 @@
               <w:tab w:val="left" w:pos="964"/>
             </w:tabs>
             <w:rPr>
-              <w:rFonts w:eastAsiaTheme="minorEastAsia" w:cstheme="minorBidi"/>
+              <w:rFonts w:asciiTheme="minorHAnsi" w:eastAsiaTheme="minorEastAsia" w:hAnsiTheme="minorHAnsi" w:cstheme="minorBidi"/>
               <w:iCs w:val="0"/>
               <w:noProof/>
-              <w:sz w:val="22"/>
-              <w:lang w:eastAsia="en-GB"/>
+              <w:kern w:val="2"/>
+              <w:szCs w:val="24"/>
+              <w:lang w:val="en-MT" w:eastAsia="en-MT"/>
+              <w14:ligatures w14:val="standardContextual"/>
             </w:rPr>
           </w:pPr>
-          <w:hyperlink w:anchor="_Toc120111084" w:history="1">
+          <w:hyperlink w:anchor="_Toc162959094" w:history="1">
             <w:r>
               <w:rPr>
                 <w:rStyle w:val="Hyperlink"/>
@@ -3013,11 +3385,13 @@
             </w:r>
             <w:r>
               <w:rPr>
-                <w:rFonts w:eastAsiaTheme="minorEastAsia" w:cstheme="minorBidi"/>
+                <w:rFonts w:asciiTheme="minorHAnsi" w:eastAsiaTheme="minorEastAsia" w:hAnsiTheme="minorHAnsi" w:cstheme="minorBidi"/>
                 <w:iCs w:val="0"/>
                 <w:noProof/>
-                <w:sz w:val="22"/>
-                <w:lang w:eastAsia="en-GB"/>
+                <w:kern w:val="2"/>
+                <w:szCs w:val="24"/>
+                <w:lang w:val="en-MT" w:eastAsia="en-MT"/>
+                <w14:ligatures w14:val="standardContextual"/>
               </w:rPr>
               <w:tab/>
             </w:r>
@@ -3047,7 +3421,7 @@
                 <w:noProof/>
                 <w:webHidden/>
               </w:rPr>
-              <w:instrText xml:space="preserve"> PAGEREF _Toc120111084 \h </w:instrText>
+              <w:instrText xml:space="preserve"> PAGEREF _Toc162959094 \h </w:instrText>
             </w:r>
             <w:r>
               <w:rPr>
@@ -3082,17 +3456,17 @@
           <w:pPr>
             <w:pStyle w:val="TOC1"/>
             <w:rPr>
-              <w:rFonts w:eastAsiaTheme="minorEastAsia" w:cstheme="minorBidi"/>
+              <w:rFonts w:asciiTheme="minorHAnsi" w:eastAsiaTheme="minorEastAsia" w:hAnsiTheme="minorHAnsi" w:cstheme="minorBidi"/>
               <w:b w:val="0"/>
               <w:bCs w:val="0"/>
               <w:iCs w:val="0"/>
               <w:noProof/>
-              <w:sz w:val="22"/>
-              <w:szCs w:val="22"/>
-              <w:lang w:eastAsia="en-GB"/>
+              <w:kern w:val="2"/>
+              <w:lang w:val="en-MT" w:eastAsia="en-MT"/>
+              <w14:ligatures w14:val="standardContextual"/>
             </w:rPr>
           </w:pPr>
-          <w:hyperlink w:anchor="_Toc120111085" w:history="1">
+          <w:hyperlink w:anchor="_Toc162959095" w:history="1">
             <w:r>
               <w:rPr>
                 <w:rStyle w:val="Hyperlink"/>
@@ -3102,14 +3476,14 @@
             </w:r>
             <w:r>
               <w:rPr>
-                <w:rFonts w:eastAsiaTheme="minorEastAsia" w:cstheme="minorBidi"/>
+                <w:rFonts w:asciiTheme="minorHAnsi" w:eastAsiaTheme="minorEastAsia" w:hAnsiTheme="minorHAnsi" w:cstheme="minorBidi"/>
                 <w:b w:val="0"/>
                 <w:bCs w:val="0"/>
                 <w:iCs w:val="0"/>
                 <w:noProof/>
-                <w:sz w:val="22"/>
-                <w:szCs w:val="22"/>
-                <w:lang w:eastAsia="en-GB"/>
+                <w:kern w:val="2"/>
+                <w:lang w:val="en-MT" w:eastAsia="en-MT"/>
+                <w14:ligatures w14:val="standardContextual"/>
               </w:rPr>
               <w:tab/>
             </w:r>
@@ -3139,7 +3513,7 @@
                 <w:noProof/>
                 <w:webHidden/>
               </w:rPr>
-              <w:instrText xml:space="preserve"> PAGEREF _Toc120111085 \h </w:instrText>
+              <w:instrText xml:space="preserve"> PAGEREF _Toc162959095 \h </w:instrText>
             </w:r>
             <w:r>
               <w:rPr>
@@ -3177,14 +3551,16 @@
               <w:tab w:val="left" w:pos="964"/>
             </w:tabs>
             <w:rPr>
-              <w:rFonts w:eastAsiaTheme="minorEastAsia" w:cstheme="minorBidi"/>
+              <w:rFonts w:asciiTheme="minorHAnsi" w:eastAsiaTheme="minorEastAsia" w:hAnsiTheme="minorHAnsi" w:cstheme="minorBidi"/>
               <w:iCs w:val="0"/>
               <w:noProof/>
-              <w:sz w:val="22"/>
-              <w:lang w:eastAsia="en-GB"/>
+              <w:kern w:val="2"/>
+              <w:szCs w:val="24"/>
+              <w:lang w:val="en-MT" w:eastAsia="en-MT"/>
+              <w14:ligatures w14:val="standardContextual"/>
             </w:rPr>
           </w:pPr>
-          <w:hyperlink w:anchor="_Toc120111086" w:history="1">
+          <w:hyperlink w:anchor="_Toc162959096" w:history="1">
             <w:r>
               <w:rPr>
                 <w:rStyle w:val="Hyperlink"/>
@@ -3194,11 +3570,13 @@
             </w:r>
             <w:r>
               <w:rPr>
-                <w:rFonts w:eastAsiaTheme="minorEastAsia" w:cstheme="minorBidi"/>
+                <w:rFonts w:asciiTheme="minorHAnsi" w:eastAsiaTheme="minorEastAsia" w:hAnsiTheme="minorHAnsi" w:cstheme="minorBidi"/>
                 <w:iCs w:val="0"/>
                 <w:noProof/>
-                <w:sz w:val="22"/>
-                <w:lang w:eastAsia="en-GB"/>
+                <w:kern w:val="2"/>
+                <w:szCs w:val="24"/>
+                <w:lang w:val="en-MT" w:eastAsia="en-MT"/>
+                <w14:ligatures w14:val="standardContextual"/>
               </w:rPr>
               <w:tab/>
             </w:r>
@@ -3228,7 +3606,7 @@
                 <w:noProof/>
                 <w:webHidden/>
               </w:rPr>
-              <w:instrText xml:space="preserve"> PAGEREF _Toc120111086 \h </w:instrText>
+              <w:instrText xml:space="preserve"> PAGEREF _Toc162959096 \h </w:instrText>
             </w:r>
             <w:r>
               <w:rPr>
@@ -3263,17 +3641,17 @@
           <w:pPr>
             <w:pStyle w:val="TOC1"/>
             <w:rPr>
-              <w:rFonts w:eastAsiaTheme="minorEastAsia" w:cstheme="minorBidi"/>
+              <w:rFonts w:asciiTheme="minorHAnsi" w:eastAsiaTheme="minorEastAsia" w:hAnsiTheme="minorHAnsi" w:cstheme="minorBidi"/>
               <w:b w:val="0"/>
               <w:bCs w:val="0"/>
               <w:iCs w:val="0"/>
               <w:noProof/>
-              <w:sz w:val="22"/>
-              <w:szCs w:val="22"/>
-              <w:lang w:eastAsia="en-GB"/>
+              <w:kern w:val="2"/>
+              <w:lang w:val="en-MT" w:eastAsia="en-MT"/>
+              <w14:ligatures w14:val="standardContextual"/>
             </w:rPr>
           </w:pPr>
-          <w:hyperlink w:anchor="_Toc120111087" w:history="1">
+          <w:hyperlink w:anchor="_Toc162959097" w:history="1">
             <w:r>
               <w:rPr>
                 <w:rStyle w:val="Hyperlink"/>
@@ -3283,14 +3661,14 @@
             </w:r>
             <w:r>
               <w:rPr>
-                <w:rFonts w:eastAsiaTheme="minorEastAsia" w:cstheme="minorBidi"/>
+                <w:rFonts w:asciiTheme="minorHAnsi" w:eastAsiaTheme="minorEastAsia" w:hAnsiTheme="minorHAnsi" w:cstheme="minorBidi"/>
                 <w:b w:val="0"/>
                 <w:bCs w:val="0"/>
                 <w:iCs w:val="0"/>
                 <w:noProof/>
-                <w:sz w:val="22"/>
-                <w:szCs w:val="22"/>
-                <w:lang w:eastAsia="en-GB"/>
+                <w:kern w:val="2"/>
+                <w:lang w:val="en-MT" w:eastAsia="en-MT"/>
+                <w14:ligatures w14:val="standardContextual"/>
               </w:rPr>
               <w:tab/>
             </w:r>
@@ -3320,7 +3698,7 @@
                 <w:noProof/>
                 <w:webHidden/>
               </w:rPr>
-              <w:instrText xml:space="preserve"> PAGEREF _Toc120111087 \h </w:instrText>
+              <w:instrText xml:space="preserve"> PAGEREF _Toc162959097 \h </w:instrText>
             </w:r>
             <w:r>
               <w:rPr>
@@ -3358,14 +3736,16 @@
               <w:tab w:val="left" w:pos="964"/>
             </w:tabs>
             <w:rPr>
-              <w:rFonts w:eastAsiaTheme="minorEastAsia" w:cstheme="minorBidi"/>
+              <w:rFonts w:asciiTheme="minorHAnsi" w:eastAsiaTheme="minorEastAsia" w:hAnsiTheme="minorHAnsi" w:cstheme="minorBidi"/>
               <w:iCs w:val="0"/>
               <w:noProof/>
-              <w:sz w:val="22"/>
-              <w:lang w:eastAsia="en-GB"/>
+              <w:kern w:val="2"/>
+              <w:szCs w:val="24"/>
+              <w:lang w:val="en-MT" w:eastAsia="en-MT"/>
+              <w14:ligatures w14:val="standardContextual"/>
             </w:rPr>
           </w:pPr>
-          <w:hyperlink w:anchor="_Toc120111088" w:history="1">
+          <w:hyperlink w:anchor="_Toc162959098" w:history="1">
             <w:r>
               <w:rPr>
                 <w:rStyle w:val="Hyperlink"/>
@@ -3375,11 +3755,13 @@
             </w:r>
             <w:r>
               <w:rPr>
-                <w:rFonts w:eastAsiaTheme="minorEastAsia" w:cstheme="minorBidi"/>
+                <w:rFonts w:asciiTheme="minorHAnsi" w:eastAsiaTheme="minorEastAsia" w:hAnsiTheme="minorHAnsi" w:cstheme="minorBidi"/>
                 <w:iCs w:val="0"/>
                 <w:noProof/>
-                <w:sz w:val="22"/>
-                <w:lang w:eastAsia="en-GB"/>
+                <w:kern w:val="2"/>
+                <w:szCs w:val="24"/>
+                <w:lang w:val="en-MT" w:eastAsia="en-MT"/>
+                <w14:ligatures w14:val="standardContextual"/>
               </w:rPr>
               <w:tab/>
             </w:r>
@@ -3409,7 +3791,7 @@
                 <w:noProof/>
                 <w:webHidden/>
               </w:rPr>
-              <w:instrText xml:space="preserve"> PAGEREF _Toc120111088 \h </w:instrText>
+              <w:instrText xml:space="preserve"> PAGEREF _Toc162959098 \h </w:instrText>
             </w:r>
             <w:r>
               <w:rPr>
@@ -3444,17 +3826,17 @@
           <w:pPr>
             <w:pStyle w:val="TOC1"/>
             <w:rPr>
-              <w:rFonts w:eastAsiaTheme="minorEastAsia" w:cstheme="minorBidi"/>
+              <w:rFonts w:asciiTheme="minorHAnsi" w:eastAsiaTheme="minorEastAsia" w:hAnsiTheme="minorHAnsi" w:cstheme="minorBidi"/>
               <w:b w:val="0"/>
               <w:bCs w:val="0"/>
               <w:iCs w:val="0"/>
               <w:noProof/>
-              <w:sz w:val="22"/>
-              <w:szCs w:val="22"/>
-              <w:lang w:eastAsia="en-GB"/>
+              <w:kern w:val="2"/>
+              <w:lang w:val="en-MT" w:eastAsia="en-MT"/>
+              <w14:ligatures w14:val="standardContextual"/>
             </w:rPr>
           </w:pPr>
-          <w:hyperlink w:anchor="_Toc120111089" w:history="1">
+          <w:hyperlink w:anchor="_Toc162959099" w:history="1">
             <w:r>
               <w:rPr>
                 <w:rStyle w:val="Hyperlink"/>
@@ -3464,14 +3846,14 @@
             </w:r>
             <w:r>
               <w:rPr>
-                <w:rFonts w:eastAsiaTheme="minorEastAsia" w:cstheme="minorBidi"/>
+                <w:rFonts w:asciiTheme="minorHAnsi" w:eastAsiaTheme="minorEastAsia" w:hAnsiTheme="minorHAnsi" w:cstheme="minorBidi"/>
                 <w:b w:val="0"/>
                 <w:bCs w:val="0"/>
                 <w:iCs w:val="0"/>
                 <w:noProof/>
-                <w:sz w:val="22"/>
-                <w:szCs w:val="22"/>
-                <w:lang w:eastAsia="en-GB"/>
+                <w:kern w:val="2"/>
+                <w:lang w:val="en-MT" w:eastAsia="en-MT"/>
+                <w14:ligatures w14:val="standardContextual"/>
               </w:rPr>
               <w:tab/>
             </w:r>
@@ -3501,7 +3883,7 @@
                 <w:noProof/>
                 <w:webHidden/>
               </w:rPr>
-              <w:instrText xml:space="preserve"> PAGEREF _Toc120111089 \h </w:instrText>
+              <w:instrText xml:space="preserve"> PAGEREF _Toc162959099 \h </w:instrText>
             </w:r>
             <w:r>
               <w:rPr>
@@ -3539,14 +3921,16 @@
               <w:tab w:val="left" w:pos="964"/>
             </w:tabs>
             <w:rPr>
-              <w:rFonts w:eastAsiaTheme="minorEastAsia" w:cstheme="minorBidi"/>
+              <w:rFonts w:asciiTheme="minorHAnsi" w:eastAsiaTheme="minorEastAsia" w:hAnsiTheme="minorHAnsi" w:cstheme="minorBidi"/>
               <w:iCs w:val="0"/>
               <w:noProof/>
-              <w:sz w:val="22"/>
-              <w:lang w:eastAsia="en-GB"/>
+              <w:kern w:val="2"/>
+              <w:szCs w:val="24"/>
+              <w:lang w:val="en-MT" w:eastAsia="en-MT"/>
+              <w14:ligatures w14:val="standardContextual"/>
             </w:rPr>
           </w:pPr>
-          <w:hyperlink w:anchor="_Toc120111090" w:history="1">
+          <w:hyperlink w:anchor="_Toc162959100" w:history="1">
             <w:r>
               <w:rPr>
                 <w:rStyle w:val="Hyperlink"/>
@@ -3556,11 +3940,13 @@
             </w:r>
             <w:r>
               <w:rPr>
-                <w:rFonts w:eastAsiaTheme="minorEastAsia" w:cstheme="minorBidi"/>
+                <w:rFonts w:asciiTheme="minorHAnsi" w:eastAsiaTheme="minorEastAsia" w:hAnsiTheme="minorHAnsi" w:cstheme="minorBidi"/>
                 <w:iCs w:val="0"/>
                 <w:noProof/>
-                <w:sz w:val="22"/>
-                <w:lang w:eastAsia="en-GB"/>
+                <w:kern w:val="2"/>
+                <w:szCs w:val="24"/>
+                <w:lang w:val="en-MT" w:eastAsia="en-MT"/>
+                <w14:ligatures w14:val="standardContextual"/>
               </w:rPr>
               <w:tab/>
             </w:r>
@@ -3590,7 +3976,7 @@
                 <w:noProof/>
                 <w:webHidden/>
               </w:rPr>
-              <w:instrText xml:space="preserve"> PAGEREF _Toc120111090 \h </w:instrText>
+              <w:instrText xml:space="preserve"> PAGEREF _Toc162959100 \h </w:instrText>
             </w:r>
             <w:r>
               <w:rPr>
@@ -3625,17 +4011,17 @@
           <w:pPr>
             <w:pStyle w:val="TOC1"/>
             <w:rPr>
-              <w:rFonts w:eastAsiaTheme="minorEastAsia" w:cstheme="minorBidi"/>
+              <w:rFonts w:asciiTheme="minorHAnsi" w:eastAsiaTheme="minorEastAsia" w:hAnsiTheme="minorHAnsi" w:cstheme="minorBidi"/>
               <w:b w:val="0"/>
               <w:bCs w:val="0"/>
               <w:iCs w:val="0"/>
               <w:noProof/>
-              <w:sz w:val="22"/>
-              <w:szCs w:val="22"/>
-              <w:lang w:eastAsia="en-GB"/>
+              <w:kern w:val="2"/>
+              <w:lang w:val="en-MT" w:eastAsia="en-MT"/>
+              <w14:ligatures w14:val="standardContextual"/>
             </w:rPr>
           </w:pPr>
-          <w:hyperlink w:anchor="_Toc120111091" w:history="1">
+          <w:hyperlink w:anchor="_Toc162959101" w:history="1">
             <w:r>
               <w:rPr>
                 <w:rStyle w:val="Hyperlink"/>
@@ -3645,14 +4031,14 @@
             </w:r>
             <w:r>
               <w:rPr>
-                <w:rFonts w:eastAsiaTheme="minorEastAsia" w:cstheme="minorBidi"/>
+                <w:rFonts w:asciiTheme="minorHAnsi" w:eastAsiaTheme="minorEastAsia" w:hAnsiTheme="minorHAnsi" w:cstheme="minorBidi"/>
                 <w:b w:val="0"/>
                 <w:bCs w:val="0"/>
                 <w:iCs w:val="0"/>
                 <w:noProof/>
-                <w:sz w:val="22"/>
-                <w:szCs w:val="22"/>
-                <w:lang w:eastAsia="en-GB"/>
+                <w:kern w:val="2"/>
+                <w:lang w:val="en-MT" w:eastAsia="en-MT"/>
+                <w14:ligatures w14:val="standardContextual"/>
               </w:rPr>
               <w:tab/>
             </w:r>
@@ -3682,7 +4068,7 @@
                 <w:noProof/>
                 <w:webHidden/>
               </w:rPr>
-              <w:instrText xml:space="preserve"> PAGEREF _Toc120111091 \h </w:instrText>
+              <w:instrText xml:space="preserve"> PAGEREF _Toc162959101 \h </w:instrText>
             </w:r>
             <w:r>
               <w:rPr>
@@ -3720,14 +4106,16 @@
               <w:tab w:val="left" w:pos="964"/>
             </w:tabs>
             <w:rPr>
-              <w:rFonts w:eastAsiaTheme="minorEastAsia" w:cstheme="minorBidi"/>
+              <w:rFonts w:asciiTheme="minorHAnsi" w:eastAsiaTheme="minorEastAsia" w:hAnsiTheme="minorHAnsi" w:cstheme="minorBidi"/>
               <w:iCs w:val="0"/>
               <w:noProof/>
-              <w:sz w:val="22"/>
-              <w:lang w:eastAsia="en-GB"/>
+              <w:kern w:val="2"/>
+              <w:szCs w:val="24"/>
+              <w:lang w:val="en-MT" w:eastAsia="en-MT"/>
+              <w14:ligatures w14:val="standardContextual"/>
             </w:rPr>
           </w:pPr>
-          <w:hyperlink w:anchor="_Toc120111092" w:history="1">
+          <w:hyperlink w:anchor="_Toc162959102" w:history="1">
             <w:r>
               <w:rPr>
                 <w:rStyle w:val="Hyperlink"/>
@@ -3737,11 +4125,13 @@
             </w:r>
             <w:r>
               <w:rPr>
-                <w:rFonts w:eastAsiaTheme="minorEastAsia" w:cstheme="minorBidi"/>
+                <w:rFonts w:asciiTheme="minorHAnsi" w:eastAsiaTheme="minorEastAsia" w:hAnsiTheme="minorHAnsi" w:cstheme="minorBidi"/>
                 <w:iCs w:val="0"/>
                 <w:noProof/>
-                <w:sz w:val="22"/>
-                <w:lang w:eastAsia="en-GB"/>
+                <w:kern w:val="2"/>
+                <w:szCs w:val="24"/>
+                <w:lang w:val="en-MT" w:eastAsia="en-MT"/>
+                <w14:ligatures w14:val="standardContextual"/>
               </w:rPr>
               <w:tab/>
             </w:r>
@@ -3771,7 +4161,7 @@
                 <w:noProof/>
                 <w:webHidden/>
               </w:rPr>
-              <w:instrText xml:space="preserve"> PAGEREF _Toc120111092 \h </w:instrText>
+              <w:instrText xml:space="preserve"> PAGEREF _Toc162959102 \h </w:instrText>
             </w:r>
             <w:r>
               <w:rPr>
@@ -3806,17 +4196,17 @@
           <w:pPr>
             <w:pStyle w:val="TOC1"/>
             <w:rPr>
-              <w:rFonts w:eastAsiaTheme="minorEastAsia" w:cstheme="minorBidi"/>
+              <w:rFonts w:asciiTheme="minorHAnsi" w:eastAsiaTheme="minorEastAsia" w:hAnsiTheme="minorHAnsi" w:cstheme="minorBidi"/>
               <w:b w:val="0"/>
               <w:bCs w:val="0"/>
               <w:iCs w:val="0"/>
               <w:noProof/>
-              <w:sz w:val="22"/>
-              <w:szCs w:val="22"/>
-              <w:lang w:eastAsia="en-GB"/>
+              <w:kern w:val="2"/>
+              <w:lang w:val="en-MT" w:eastAsia="en-MT"/>
+              <w14:ligatures w14:val="standardContextual"/>
             </w:rPr>
           </w:pPr>
-          <w:hyperlink w:anchor="_Toc120111093" w:history="1">
+          <w:hyperlink w:anchor="_Toc162959103" w:history="1">
             <w:r>
               <w:rPr>
                 <w:rStyle w:val="Hyperlink"/>
@@ -3843,7 +4233,7 @@
                 <w:noProof/>
                 <w:webHidden/>
               </w:rPr>
-              <w:instrText xml:space="preserve"> PAGEREF _Toc120111093 \h </w:instrText>
+              <w:instrText xml:space="preserve"> PAGEREF _Toc162959103 \h </w:instrText>
             </w:r>
             <w:r>
               <w:rPr>
@@ -3878,17 +4268,17 @@
           <w:pPr>
             <w:pStyle w:val="TOC1"/>
             <w:rPr>
-              <w:rFonts w:eastAsiaTheme="minorEastAsia" w:cstheme="minorBidi"/>
+              <w:rFonts w:asciiTheme="minorHAnsi" w:eastAsiaTheme="minorEastAsia" w:hAnsiTheme="minorHAnsi" w:cstheme="minorBidi"/>
               <w:b w:val="0"/>
               <w:bCs w:val="0"/>
               <w:iCs w:val="0"/>
               <w:noProof/>
-              <w:sz w:val="22"/>
-              <w:szCs w:val="22"/>
-              <w:lang w:eastAsia="en-GB"/>
+              <w:kern w:val="2"/>
+              <w:lang w:val="en-MT" w:eastAsia="en-MT"/>
+              <w14:ligatures w14:val="standardContextual"/>
             </w:rPr>
           </w:pPr>
-          <w:hyperlink w:anchor="_Toc120111094" w:history="1">
+          <w:hyperlink w:anchor="_Toc162959104" w:history="1">
             <w:r>
               <w:rPr>
                 <w:rStyle w:val="Hyperlink"/>
@@ -3915,7 +4305,7 @@
                 <w:noProof/>
                 <w:webHidden/>
               </w:rPr>
-              <w:instrText xml:space="preserve"> PAGEREF _Toc120111094 \h </w:instrText>
+              <w:instrText xml:space="preserve"> PAGEREF _Toc162959104 \h </w:instrText>
             </w:r>
             <w:r>
               <w:rPr>
@@ -3950,20 +4340,20 @@
           <w:pPr>
             <w:pStyle w:val="TOC1"/>
             <w:tabs>
-              <w:tab w:val="left" w:pos="1440"/>
+              <w:tab w:val="left" w:pos="1680"/>
             </w:tabs>
             <w:rPr>
-              <w:rFonts w:eastAsiaTheme="minorEastAsia" w:cstheme="minorBidi"/>
+              <w:rFonts w:asciiTheme="minorHAnsi" w:eastAsiaTheme="minorEastAsia" w:hAnsiTheme="minorHAnsi" w:cstheme="minorBidi"/>
               <w:b w:val="0"/>
               <w:bCs w:val="0"/>
               <w:iCs w:val="0"/>
               <w:noProof/>
-              <w:sz w:val="22"/>
-              <w:szCs w:val="22"/>
-              <w:lang w:eastAsia="en-GB"/>
+              <w:kern w:val="2"/>
+              <w:lang w:val="en-MT" w:eastAsia="en-MT"/>
+              <w14:ligatures w14:val="standardContextual"/>
             </w:rPr>
           </w:pPr>
-          <w:hyperlink w:anchor="_Toc120111095" w:history="1">
+          <w:hyperlink w:anchor="_Toc162959105" w:history="1">
             <w:r>
               <w:rPr>
                 <w:rStyle w:val="Hyperlink"/>
@@ -3973,14 +4363,14 @@
             </w:r>
             <w:r>
               <w:rPr>
-                <w:rFonts w:eastAsiaTheme="minorEastAsia" w:cstheme="minorBidi"/>
+                <w:rFonts w:asciiTheme="minorHAnsi" w:eastAsiaTheme="minorEastAsia" w:hAnsiTheme="minorHAnsi" w:cstheme="minorBidi"/>
                 <w:b w:val="0"/>
                 <w:bCs w:val="0"/>
                 <w:iCs w:val="0"/>
                 <w:noProof/>
-                <w:sz w:val="22"/>
-                <w:szCs w:val="22"/>
-                <w:lang w:eastAsia="en-GB"/>
+                <w:kern w:val="2"/>
+                <w:lang w:val="en-MT" w:eastAsia="en-MT"/>
+                <w14:ligatures w14:val="standardContextual"/>
               </w:rPr>
               <w:tab/>
             </w:r>
@@ -4010,7 +4400,7 @@
                 <w:noProof/>
                 <w:webHidden/>
               </w:rPr>
-              <w:instrText xml:space="preserve"> PAGEREF _Toc120111095 \h </w:instrText>
+              <w:instrText xml:space="preserve"> PAGEREF _Toc162959105 \h </w:instrText>
             </w:r>
             <w:r>
               <w:rPr>
@@ -4048,14 +4438,16 @@
               <w:tab w:val="left" w:pos="964"/>
             </w:tabs>
             <w:rPr>
-              <w:rFonts w:eastAsiaTheme="minorEastAsia" w:cstheme="minorBidi"/>
+              <w:rFonts w:asciiTheme="minorHAnsi" w:eastAsiaTheme="minorEastAsia" w:hAnsiTheme="minorHAnsi" w:cstheme="minorBidi"/>
               <w:iCs w:val="0"/>
               <w:noProof/>
-              <w:sz w:val="22"/>
-              <w:lang w:eastAsia="en-GB"/>
+              <w:kern w:val="2"/>
+              <w:szCs w:val="24"/>
+              <w:lang w:val="en-MT" w:eastAsia="en-MT"/>
+              <w14:ligatures w14:val="standardContextual"/>
             </w:rPr>
           </w:pPr>
-          <w:hyperlink w:anchor="_Toc120111096" w:history="1">
+          <w:hyperlink w:anchor="_Toc162959106" w:history="1">
             <w:r>
               <w:rPr>
                 <w:rStyle w:val="Hyperlink"/>
@@ -4065,11 +4457,13 @@
             </w:r>
             <w:r>
               <w:rPr>
-                <w:rFonts w:eastAsiaTheme="minorEastAsia" w:cstheme="minorBidi"/>
+                <w:rFonts w:asciiTheme="minorHAnsi" w:eastAsiaTheme="minorEastAsia" w:hAnsiTheme="minorHAnsi" w:cstheme="minorBidi"/>
                 <w:iCs w:val="0"/>
                 <w:noProof/>
-                <w:sz w:val="22"/>
-                <w:lang w:eastAsia="en-GB"/>
+                <w:kern w:val="2"/>
+                <w:szCs w:val="24"/>
+                <w:lang w:val="en-MT" w:eastAsia="en-MT"/>
+                <w14:ligatures w14:val="standardContextual"/>
               </w:rPr>
               <w:tab/>
             </w:r>
@@ -4099,7 +4493,7 @@
                 <w:noProof/>
                 <w:webHidden/>
               </w:rPr>
-              <w:instrText xml:space="preserve"> PAGEREF _Toc120111096 \h </w:instrText>
+              <w:instrText xml:space="preserve"> PAGEREF _Toc162959106 \h </w:instrText>
             </w:r>
             <w:r>
               <w:rPr>
@@ -4137,15 +4531,16 @@
               <w:tab w:val="left" w:pos="1135"/>
             </w:tabs>
             <w:rPr>
-              <w:rFonts w:eastAsiaTheme="minorEastAsia" w:cstheme="minorBidi"/>
+              <w:rFonts w:asciiTheme="minorHAnsi" w:eastAsiaTheme="minorEastAsia" w:hAnsiTheme="minorHAnsi" w:cstheme="minorBidi"/>
               <w:iCs w:val="0"/>
               <w:noProof/>
-              <w:sz w:val="22"/>
-              <w:szCs w:val="22"/>
-              <w:lang w:eastAsia="en-GB"/>
+              <w:kern w:val="2"/>
+              <w:szCs w:val="24"/>
+              <w:lang w:val="en-MT" w:eastAsia="en-MT"/>
+              <w14:ligatures w14:val="standardContextual"/>
             </w:rPr>
           </w:pPr>
-          <w:hyperlink w:anchor="_Toc120111097" w:history="1">
+          <w:hyperlink w:anchor="_Toc162959107" w:history="1">
             <w:r>
               <w:rPr>
                 <w:rStyle w:val="Hyperlink"/>
@@ -4155,12 +4550,13 @@
             </w:r>
             <w:r>
               <w:rPr>
-                <w:rFonts w:eastAsiaTheme="minorEastAsia" w:cstheme="minorBidi"/>
+                <w:rFonts w:asciiTheme="minorHAnsi" w:eastAsiaTheme="minorEastAsia" w:hAnsiTheme="minorHAnsi" w:cstheme="minorBidi"/>
                 <w:iCs w:val="0"/>
                 <w:noProof/>
-                <w:sz w:val="22"/>
-                <w:szCs w:val="22"/>
-                <w:lang w:eastAsia="en-GB"/>
+                <w:kern w:val="2"/>
+                <w:szCs w:val="24"/>
+                <w:lang w:val="en-MT" w:eastAsia="en-MT"/>
+                <w14:ligatures w14:val="standardContextual"/>
               </w:rPr>
               <w:tab/>
             </w:r>
@@ -4190,7 +4586,7 @@
                 <w:noProof/>
                 <w:webHidden/>
               </w:rPr>
-              <w:instrText xml:space="preserve"> PAGEREF _Toc120111097 \h </w:instrText>
+              <w:instrText xml:space="preserve"> PAGEREF _Toc162959107 \h </w:instrText>
             </w:r>
             <w:r>
               <w:rPr>
@@ -4228,14 +4624,16 @@
               <w:tab w:val="left" w:pos="964"/>
             </w:tabs>
             <w:rPr>
-              <w:rFonts w:eastAsiaTheme="minorEastAsia" w:cstheme="minorBidi"/>
+              <w:rFonts w:asciiTheme="minorHAnsi" w:eastAsiaTheme="minorEastAsia" w:hAnsiTheme="minorHAnsi" w:cstheme="minorBidi"/>
               <w:iCs w:val="0"/>
               <w:noProof/>
-              <w:sz w:val="22"/>
-              <w:lang w:eastAsia="en-GB"/>
+              <w:kern w:val="2"/>
+              <w:szCs w:val="24"/>
+              <w:lang w:val="en-MT" w:eastAsia="en-MT"/>
+              <w14:ligatures w14:val="standardContextual"/>
             </w:rPr>
           </w:pPr>
-          <w:hyperlink w:anchor="_Toc120111098" w:history="1">
+          <w:hyperlink w:anchor="_Toc162959108" w:history="1">
             <w:r>
               <w:rPr>
                 <w:rStyle w:val="Hyperlink"/>
@@ -4245,11 +4643,13 @@
             </w:r>
             <w:r>
               <w:rPr>
-                <w:rFonts w:eastAsiaTheme="minorEastAsia" w:cstheme="minorBidi"/>
+                <w:rFonts w:asciiTheme="minorHAnsi" w:eastAsiaTheme="minorEastAsia" w:hAnsiTheme="minorHAnsi" w:cstheme="minorBidi"/>
                 <w:iCs w:val="0"/>
                 <w:noProof/>
-                <w:sz w:val="22"/>
-                <w:lang w:eastAsia="en-GB"/>
+                <w:kern w:val="2"/>
+                <w:szCs w:val="24"/>
+                <w:lang w:val="en-MT" w:eastAsia="en-MT"/>
+                <w14:ligatures w14:val="standardContextual"/>
               </w:rPr>
               <w:tab/>
             </w:r>
@@ -4279,7 +4679,7 @@
                 <w:noProof/>
                 <w:webHidden/>
               </w:rPr>
-              <w:instrText xml:space="preserve"> PAGEREF _Toc120111098 \h </w:instrText>
+              <w:instrText xml:space="preserve"> PAGEREF _Toc162959108 \h </w:instrText>
             </w:r>
             <w:r>
               <w:rPr>
@@ -4314,20 +4714,20 @@
           <w:pPr>
             <w:pStyle w:val="TOC1"/>
             <w:tabs>
-              <w:tab w:val="left" w:pos="1440"/>
+              <w:tab w:val="left" w:pos="1680"/>
             </w:tabs>
             <w:rPr>
-              <w:rFonts w:eastAsiaTheme="minorEastAsia" w:cstheme="minorBidi"/>
+              <w:rFonts w:asciiTheme="minorHAnsi" w:eastAsiaTheme="minorEastAsia" w:hAnsiTheme="minorHAnsi" w:cstheme="minorBidi"/>
               <w:b w:val="0"/>
               <w:bCs w:val="0"/>
               <w:iCs w:val="0"/>
               <w:noProof/>
-              <w:sz w:val="22"/>
-              <w:szCs w:val="22"/>
-              <w:lang w:eastAsia="en-GB"/>
+              <w:kern w:val="2"/>
+              <w:lang w:val="en-MT" w:eastAsia="en-MT"/>
+              <w14:ligatures w14:val="standardContextual"/>
             </w:rPr>
           </w:pPr>
-          <w:hyperlink w:anchor="_Toc120111099" w:history="1">
+          <w:hyperlink w:anchor="_Toc162959109" w:history="1">
             <w:r>
               <w:rPr>
                 <w:rStyle w:val="Hyperlink"/>
@@ -4337,14 +4737,14 @@
             </w:r>
             <w:r>
               <w:rPr>
-                <w:rFonts w:eastAsiaTheme="minorEastAsia" w:cstheme="minorBidi"/>
+                <w:rFonts w:asciiTheme="minorHAnsi" w:eastAsiaTheme="minorEastAsia" w:hAnsiTheme="minorHAnsi" w:cstheme="minorBidi"/>
                 <w:b w:val="0"/>
                 <w:bCs w:val="0"/>
                 <w:iCs w:val="0"/>
                 <w:noProof/>
-                <w:sz w:val="22"/>
-                <w:szCs w:val="22"/>
-                <w:lang w:eastAsia="en-GB"/>
+                <w:kern w:val="2"/>
+                <w:lang w:val="en-MT" w:eastAsia="en-MT"/>
+                <w14:ligatures w14:val="standardContextual"/>
               </w:rPr>
               <w:tab/>
             </w:r>
@@ -4374,7 +4774,7 @@
                 <w:noProof/>
                 <w:webHidden/>
               </w:rPr>
-              <w:instrText xml:space="preserve"> PAGEREF _Toc120111099 \h </w:instrText>
+              <w:instrText xml:space="preserve"> PAGEREF _Toc162959109 \h </w:instrText>
             </w:r>
             <w:r>
               <w:rPr>
@@ -4412,14 +4812,16 @@
               <w:tab w:val="left" w:pos="964"/>
             </w:tabs>
             <w:rPr>
-              <w:rFonts w:eastAsiaTheme="minorEastAsia" w:cstheme="minorBidi"/>
+              <w:rFonts w:asciiTheme="minorHAnsi" w:eastAsiaTheme="minorEastAsia" w:hAnsiTheme="minorHAnsi" w:cstheme="minorBidi"/>
               <w:iCs w:val="0"/>
               <w:noProof/>
-              <w:sz w:val="22"/>
-              <w:lang w:eastAsia="en-GB"/>
+              <w:kern w:val="2"/>
+              <w:szCs w:val="24"/>
+              <w:lang w:val="en-MT" w:eastAsia="en-MT"/>
+              <w14:ligatures w14:val="standardContextual"/>
             </w:rPr>
           </w:pPr>
-          <w:hyperlink w:anchor="_Toc120111100" w:history="1">
+          <w:hyperlink w:anchor="_Toc162959110" w:history="1">
             <w:r>
               <w:rPr>
                 <w:rStyle w:val="Hyperlink"/>
@@ -4429,11 +4831,13 @@
             </w:r>
             <w:r>
               <w:rPr>
-                <w:rFonts w:eastAsiaTheme="minorEastAsia" w:cstheme="minorBidi"/>
+                <w:rFonts w:asciiTheme="minorHAnsi" w:eastAsiaTheme="minorEastAsia" w:hAnsiTheme="minorHAnsi" w:cstheme="minorBidi"/>
                 <w:iCs w:val="0"/>
                 <w:noProof/>
-                <w:sz w:val="22"/>
-                <w:lang w:eastAsia="en-GB"/>
+                <w:kern w:val="2"/>
+                <w:szCs w:val="24"/>
+                <w:lang w:val="en-MT" w:eastAsia="en-MT"/>
+                <w14:ligatures w14:val="standardContextual"/>
               </w:rPr>
               <w:tab/>
             </w:r>
@@ -4463,7 +4867,7 @@
                 <w:noProof/>
                 <w:webHidden/>
               </w:rPr>
-              <w:instrText xml:space="preserve"> PAGEREF _Toc120111100 \h </w:instrText>
+              <w:instrText xml:space="preserve"> PAGEREF _Toc162959110 \h </w:instrText>
             </w:r>
             <w:r>
               <w:rPr>
@@ -4501,14 +4905,16 @@
               <w:tab w:val="left" w:pos="964"/>
             </w:tabs>
             <w:rPr>
-              <w:rFonts w:eastAsiaTheme="minorEastAsia" w:cstheme="minorBidi"/>
+              <w:rFonts w:asciiTheme="minorHAnsi" w:eastAsiaTheme="minorEastAsia" w:hAnsiTheme="minorHAnsi" w:cstheme="minorBidi"/>
               <w:iCs w:val="0"/>
               <w:noProof/>
-              <w:sz w:val="22"/>
-              <w:lang w:eastAsia="en-GB"/>
+              <w:kern w:val="2"/>
+              <w:szCs w:val="24"/>
+              <w:lang w:val="en-MT" w:eastAsia="en-MT"/>
+              <w14:ligatures w14:val="standardContextual"/>
             </w:rPr>
           </w:pPr>
-          <w:hyperlink w:anchor="_Toc120111101" w:history="1">
+          <w:hyperlink w:anchor="_Toc162959111" w:history="1">
             <w:r>
               <w:rPr>
                 <w:rStyle w:val="Hyperlink"/>
@@ -4518,11 +4924,13 @@
             </w:r>
             <w:r>
               <w:rPr>
-                <w:rFonts w:eastAsiaTheme="minorEastAsia" w:cstheme="minorBidi"/>
+                <w:rFonts w:asciiTheme="minorHAnsi" w:eastAsiaTheme="minorEastAsia" w:hAnsiTheme="minorHAnsi" w:cstheme="minorBidi"/>
                 <w:iCs w:val="0"/>
                 <w:noProof/>
-                <w:sz w:val="22"/>
-                <w:lang w:eastAsia="en-GB"/>
+                <w:kern w:val="2"/>
+                <w:szCs w:val="24"/>
+                <w:lang w:val="en-MT" w:eastAsia="en-MT"/>
+                <w14:ligatures w14:val="standardContextual"/>
               </w:rPr>
               <w:tab/>
             </w:r>
@@ -4552,7 +4960,7 @@
                 <w:noProof/>
                 <w:webHidden/>
               </w:rPr>
-              <w:instrText xml:space="preserve"> PAGEREF _Toc120111101 \h </w:instrText>
+              <w:instrText xml:space="preserve"> PAGEREF _Toc162959111 \h </w:instrText>
             </w:r>
             <w:r>
               <w:rPr>
@@ -4600,7 +5008,7 @@
       <w:pPr>
         <w:pStyle w:val="Headings"/>
       </w:pPr>
-      <w:bookmarkStart w:id="5" w:name="_Toc120111057"/>
+      <w:bookmarkStart w:id="5" w:name="_Toc162959066"/>
       <w:r>
         <w:lastRenderedPageBreak/>
         <w:t>List of Figures</w:t>
@@ -5371,7 +5779,7 @@
       <w:pPr>
         <w:pStyle w:val="Headings"/>
       </w:pPr>
-      <w:bookmarkStart w:id="6" w:name="_Toc120111058"/>
+      <w:bookmarkStart w:id="6" w:name="_Toc162959067"/>
       <w:r>
         <w:lastRenderedPageBreak/>
         <w:t>List of Tables</w:t>
@@ -5559,7 +5967,7 @@
       <w:pPr>
         <w:pStyle w:val="Headings"/>
       </w:pPr>
-      <w:bookmarkStart w:id="9" w:name="_Toc120111059"/>
+      <w:bookmarkStart w:id="9" w:name="_Toc162959068"/>
       <w:bookmarkEnd w:id="7"/>
       <w:bookmarkEnd w:id="8"/>
       <w:r>
@@ -5686,7 +6094,7 @@
       <w:pPr>
         <w:pStyle w:val="Heading1"/>
       </w:pPr>
-      <w:bookmarkStart w:id="10" w:name="_Toc120111060"/>
+      <w:bookmarkStart w:id="10" w:name="_Toc162959069"/>
       <w:r>
         <w:lastRenderedPageBreak/>
         <w:t>Introduction</w:t>
@@ -5794,7 +6202,7 @@
       <w:pPr>
         <w:pStyle w:val="Heading2"/>
       </w:pPr>
-      <w:bookmarkStart w:id="11" w:name="_Toc120111061"/>
+      <w:bookmarkStart w:id="11" w:name="_Toc162959070"/>
       <w:r>
         <w:t>How to Use this Template</w:t>
       </w:r>
@@ -5853,7 +6261,7 @@
       <w:pPr>
         <w:pStyle w:val="Heading2"/>
       </w:pPr>
-      <w:bookmarkStart w:id="12" w:name="_Toc120111062"/>
+      <w:bookmarkStart w:id="12" w:name="_Toc162959071"/>
       <w:r>
         <w:t>Using Styles</w:t>
       </w:r>
@@ -6702,7 +7110,7 @@
       <w:pPr>
         <w:pStyle w:val="Heading2"/>
       </w:pPr>
-      <w:bookmarkStart w:id="18" w:name="_Toc120111063"/>
+      <w:bookmarkStart w:id="18" w:name="_Toc162959072"/>
       <w:r>
         <w:t>Line Spacing for Headings</w:t>
       </w:r>
@@ -6750,7 +7158,7 @@
       <w:pPr>
         <w:pStyle w:val="Heading2"/>
       </w:pPr>
-      <w:bookmarkStart w:id="19" w:name="_Toc120111064"/>
+      <w:bookmarkStart w:id="19" w:name="_Toc162959073"/>
       <w:r>
         <w:lastRenderedPageBreak/>
         <w:t>Inserting Equations</w:t>
@@ -8252,7 +8660,7 @@
       <w:pPr>
         <w:pStyle w:val="Heading2"/>
       </w:pPr>
-      <w:bookmarkStart w:id="24" w:name="_Toc120111065"/>
+      <w:bookmarkStart w:id="24" w:name="_Toc162959074"/>
       <w:r>
         <w:t xml:space="preserve">Automatically updating of </w:t>
       </w:r>
@@ -8334,7 +8742,7 @@
         <w:pStyle w:val="Heading3"/>
       </w:pPr>
       <w:bookmarkStart w:id="25" w:name="_Ref119849255"/>
-      <w:bookmarkStart w:id="26" w:name="_Toc120111066"/>
+      <w:bookmarkStart w:id="26" w:name="_Toc162959075"/>
       <w:r>
         <w:t xml:space="preserve">Using </w:t>
       </w:r>
@@ -8382,7 +8790,7 @@
       <w:pPr>
         <w:pStyle w:val="Heading4"/>
       </w:pPr>
-      <w:bookmarkStart w:id="27" w:name="_Toc120111067"/>
+      <w:bookmarkStart w:id="27" w:name="_Toc162959076"/>
       <w:r>
         <w:lastRenderedPageBreak/>
         <w:t xml:space="preserve">Sub-Titles </w:t>
@@ -8498,7 +8906,7 @@
       <w:pPr>
         <w:pStyle w:val="Heading2"/>
       </w:pPr>
-      <w:bookmarkStart w:id="28" w:name="_Toc120111068"/>
+      <w:bookmarkStart w:id="28" w:name="_Toc162959077"/>
       <w:r>
         <w:t>Some Hints on the Dissertation Writing Style</w:t>
       </w:r>
@@ -9043,7 +9451,7 @@
       <w:pPr>
         <w:pStyle w:val="Heading2"/>
       </w:pPr>
-      <w:bookmarkStart w:id="31" w:name="_Toc120111069"/>
+      <w:bookmarkStart w:id="31" w:name="_Toc162959078"/>
       <w:r>
         <w:t xml:space="preserve">Some Hints </w:t>
       </w:r>
@@ -9520,7 +9928,7 @@
       <w:pPr>
         <w:pStyle w:val="Heading2"/>
       </w:pPr>
-      <w:bookmarkStart w:id="34" w:name="_Toc120111070"/>
+      <w:bookmarkStart w:id="34" w:name="_Toc162959079"/>
       <w:r>
         <w:t>Avoiding Plagiarism</w:t>
       </w:r>
@@ -9786,9 +10194,11 @@
       <w:pPr>
         <w:pStyle w:val="Heading2"/>
       </w:pPr>
+      <w:bookmarkStart w:id="35" w:name="_Toc162959080"/>
       <w:r>
         <w:t>Appendices</w:t>
       </w:r>
+      <w:bookmarkEnd w:id="35"/>
     </w:p>
     <w:p>
       <w:pPr>
@@ -9870,14 +10280,14 @@
       <w:pPr>
         <w:pStyle w:val="Heading2"/>
       </w:pPr>
-      <w:bookmarkStart w:id="35" w:name="_Toc120111071"/>
+      <w:bookmarkStart w:id="36" w:name="_Toc162959081"/>
       <w:r>
         <w:t>How</w:t>
       </w:r>
       <w:r>
         <w:t xml:space="preserve"> to Write the Introduction</w:t>
       </w:r>
-      <w:bookmarkEnd w:id="35"/>
+      <w:bookmarkEnd w:id="36"/>
     </w:p>
     <w:p>
       <w:pPr>
@@ -9997,14 +10407,14 @@
           <w:docGrid w:linePitch="360"/>
         </w:sectPr>
       </w:pPr>
-      <w:bookmarkStart w:id="36" w:name="_Ref119414594"/>
+      <w:bookmarkStart w:id="37" w:name="_Ref119414594"/>
     </w:p>
     <w:p>
       <w:pPr>
         <w:pStyle w:val="Heading1"/>
       </w:pPr>
-      <w:bookmarkStart w:id="37" w:name="_Ref120105597"/>
-      <w:bookmarkStart w:id="38" w:name="_Toc120111072"/>
+      <w:bookmarkStart w:id="38" w:name="_Ref120105597"/>
+      <w:bookmarkStart w:id="39" w:name="_Toc162959082"/>
       <w:r>
         <w:lastRenderedPageBreak/>
         <w:t xml:space="preserve">Background and </w:t>
@@ -10012,21 +10422,21 @@
       <w:r>
         <w:t>Literature Review</w:t>
       </w:r>
-      <w:bookmarkEnd w:id="36"/>
       <w:bookmarkEnd w:id="37"/>
       <w:bookmarkEnd w:id="38"/>
+      <w:bookmarkEnd w:id="39"/>
     </w:p>
     <w:p>
       <w:pPr>
         <w:pStyle w:val="Heading2"/>
       </w:pPr>
-      <w:bookmarkStart w:id="39" w:name="_Ref120031910"/>
-      <w:bookmarkStart w:id="40" w:name="_Toc120111073"/>
+      <w:bookmarkStart w:id="40" w:name="_Ref120031910"/>
+      <w:bookmarkStart w:id="41" w:name="_Toc162959083"/>
       <w:r>
         <w:t>References</w:t>
       </w:r>
-      <w:bookmarkEnd w:id="39"/>
       <w:bookmarkEnd w:id="40"/>
+      <w:bookmarkEnd w:id="41"/>
     </w:p>
     <w:p>
       <w:pPr>
@@ -10171,7 +10581,7 @@
       <w:pPr>
         <w:pStyle w:val="Heading3"/>
       </w:pPr>
-      <w:bookmarkStart w:id="41" w:name="_Toc120111074"/>
+      <w:bookmarkStart w:id="42" w:name="_Toc162959084"/>
       <w:r>
         <w:rPr>
           <w:i/>
@@ -10186,7 +10596,7 @@
         </w:rPr>
         <w:t>Works</w:t>
       </w:r>
-      <w:bookmarkEnd w:id="41"/>
+      <w:bookmarkEnd w:id="42"/>
       <w:r>
         <w:t xml:space="preserve">  </w:t>
       </w:r>
@@ -10771,8 +11181,8 @@
       <w:pPr>
         <w:pStyle w:val="CaptionFigure"/>
       </w:pPr>
-      <w:bookmarkStart w:id="42" w:name="_Ref120084416"/>
-      <w:bookmarkStart w:id="43" w:name="_Toc120084588"/>
+      <w:bookmarkStart w:id="43" w:name="_Ref120084416"/>
+      <w:bookmarkStart w:id="44" w:name="_Toc120084588"/>
       <w:r>
         <w:t xml:space="preserve">Figure </w:t>
       </w:r>
@@ -10815,7 +11225,7 @@
       <w:r>
         <w:fldChar w:fldCharType="end"/>
       </w:r>
-      <w:bookmarkEnd w:id="42"/>
+      <w:bookmarkEnd w:id="43"/>
       <w:r>
         <w:t xml:space="preserve"> </w:t>
       </w:r>
@@ -10828,7 +11238,7 @@
       <w:r>
         <w:t xml:space="preserve"> settings options.</w:t>
       </w:r>
-      <w:bookmarkEnd w:id="43"/>
+      <w:bookmarkEnd w:id="44"/>
     </w:p>
     <w:p>
       <w:pPr>
@@ -10989,8 +11399,8 @@
       <w:pPr>
         <w:pStyle w:val="CaptionFigure"/>
       </w:pPr>
-      <w:bookmarkStart w:id="44" w:name="_Ref119683573"/>
-      <w:bookmarkStart w:id="45" w:name="_Toc120084589"/>
+      <w:bookmarkStart w:id="45" w:name="_Ref119683573"/>
+      <w:bookmarkStart w:id="46" w:name="_Toc120084589"/>
       <w:r>
         <w:t xml:space="preserve">Figure </w:t>
       </w:r>
@@ -11033,7 +11443,7 @@
       <w:r>
         <w:fldChar w:fldCharType="end"/>
       </w:r>
-      <w:bookmarkEnd w:id="44"/>
+      <w:bookmarkEnd w:id="45"/>
       <w:r>
         <w:t xml:space="preserve"> Inserting a citation</w:t>
       </w:r>
@@ -11050,14 +11460,14 @@
       <w:r>
         <w:t>.</w:t>
       </w:r>
-      <w:bookmarkEnd w:id="45"/>
+      <w:bookmarkEnd w:id="46"/>
     </w:p>
     <w:p>
       <w:pPr>
         <w:pStyle w:val="Heading3"/>
       </w:pPr>
-      <w:bookmarkStart w:id="46" w:name="_Ref119752205"/>
-      <w:bookmarkStart w:id="47" w:name="_Toc120111075"/>
+      <w:bookmarkStart w:id="47" w:name="_Ref119752205"/>
+      <w:bookmarkStart w:id="48" w:name="_Toc162959085"/>
       <w:r>
         <w:t xml:space="preserve">Formatting </w:t>
       </w:r>
@@ -11070,8 +11480,8 @@
       <w:r>
         <w:t>Section</w:t>
       </w:r>
-      <w:bookmarkEnd w:id="46"/>
       <w:bookmarkEnd w:id="47"/>
+      <w:bookmarkEnd w:id="48"/>
     </w:p>
     <w:p>
       <w:pPr>
@@ -11156,7 +11566,7 @@
           <w:numId w:val="24"/>
         </w:numPr>
       </w:pPr>
-      <w:bookmarkStart w:id="48" w:name="_Ref120084758"/>
+      <w:bookmarkStart w:id="49" w:name="_Ref120084758"/>
       <w:r>
         <w:t xml:space="preserve">Click </w:t>
       </w:r>
@@ -11227,7 +11637,7 @@
       <w:r>
         <w:t>reference list.</w:t>
       </w:r>
-      <w:bookmarkEnd w:id="48"/>
+      <w:bookmarkEnd w:id="49"/>
     </w:p>
     <w:p>
       <w:pPr>
@@ -11281,8 +11691,8 @@
       <w:pPr>
         <w:pStyle w:val="CaptionFigure"/>
       </w:pPr>
-      <w:bookmarkStart w:id="49" w:name="_Ref119758449"/>
-      <w:bookmarkStart w:id="50" w:name="_Toc120084590"/>
+      <w:bookmarkStart w:id="50" w:name="_Ref119758449"/>
+      <w:bookmarkStart w:id="51" w:name="_Toc120084590"/>
       <w:r>
         <w:t xml:space="preserve">Figure </w:t>
       </w:r>
@@ -11325,14 +11735,14 @@
       <w:r>
         <w:fldChar w:fldCharType="end"/>
       </w:r>
-      <w:bookmarkEnd w:id="49"/>
+      <w:bookmarkEnd w:id="50"/>
       <w:r>
         <w:t xml:space="preserve"> </w:t>
       </w:r>
       <w:r>
         <w:t>Content Control Box containing the references.</w:t>
       </w:r>
-      <w:bookmarkEnd w:id="50"/>
+      <w:bookmarkEnd w:id="51"/>
     </w:p>
     <w:p>
       <w:pPr>
@@ -11716,8 +12126,8 @@
       <w:pPr>
         <w:pStyle w:val="CaptionFigure"/>
       </w:pPr>
-      <w:bookmarkStart w:id="51" w:name="_Ref119702832"/>
-      <w:bookmarkStart w:id="52" w:name="_Toc120084591"/>
+      <w:bookmarkStart w:id="52" w:name="_Ref119702832"/>
+      <w:bookmarkStart w:id="53" w:name="_Toc120084591"/>
       <w:r>
         <w:t xml:space="preserve">Figure </w:t>
       </w:r>
@@ -11760,11 +12170,11 @@
       <w:r>
         <w:fldChar w:fldCharType="end"/>
       </w:r>
-      <w:bookmarkEnd w:id="51"/>
+      <w:bookmarkEnd w:id="52"/>
       <w:r>
         <w:t xml:space="preserve"> Correctly formatting the Reference section.</w:t>
       </w:r>
-      <w:bookmarkEnd w:id="52"/>
+      <w:bookmarkEnd w:id="53"/>
     </w:p>
     <w:p>
       <w:pPr>
@@ -11924,7 +12334,7 @@
       <w:pPr>
         <w:pStyle w:val="Labels"/>
       </w:pPr>
-      <w:bookmarkStart w:id="53" w:name="_Ref119838123"/>
+      <w:bookmarkStart w:id="54" w:name="_Ref119838123"/>
       <w:r>
         <w:rPr>
           <w:rStyle w:val="LabelsBold"/>
@@ -11999,7 +12409,7 @@
         </w:rPr>
         <w:fldChar w:fldCharType="end"/>
       </w:r>
-      <w:bookmarkEnd w:id="53"/>
+      <w:bookmarkEnd w:id="54"/>
       <w:r>
         <w:t xml:space="preserve"> </w:t>
       </w:r>
@@ -12443,14 +12853,14 @@
       <w:pPr>
         <w:pStyle w:val="Heading3"/>
       </w:pPr>
-      <w:bookmarkStart w:id="54" w:name="_Toc120111076"/>
+      <w:bookmarkStart w:id="55" w:name="_Toc162959086"/>
       <w:r>
         <w:t xml:space="preserve">Examples of </w:t>
       </w:r>
       <w:r>
         <w:t>Different Types of References</w:t>
       </w:r>
-      <w:bookmarkEnd w:id="54"/>
+      <w:bookmarkEnd w:id="55"/>
     </w:p>
     <w:p>
       <w:pPr>
@@ -12691,7 +13101,7 @@
       <w:pPr>
         <w:pStyle w:val="Heading2"/>
       </w:pPr>
-      <w:bookmarkStart w:id="55" w:name="_Toc120111077"/>
+      <w:bookmarkStart w:id="56" w:name="_Toc162959087"/>
       <w:r>
         <w:lastRenderedPageBreak/>
         <w:t xml:space="preserve">Writing the </w:t>
@@ -12699,7 +13109,7 @@
       <w:r>
         <w:t>Background and Literature Review Chapter</w:t>
       </w:r>
-      <w:bookmarkEnd w:id="55"/>
+      <w:bookmarkEnd w:id="56"/>
     </w:p>
     <w:p>
       <w:pPr>
@@ -12851,26 +13261,26 @@
       <w:pPr>
         <w:pStyle w:val="Heading1"/>
       </w:pPr>
-      <w:bookmarkStart w:id="56" w:name="_Ref120105610"/>
-      <w:bookmarkStart w:id="57" w:name="_Toc120111078"/>
+      <w:bookmarkStart w:id="57" w:name="_Ref120105610"/>
+      <w:bookmarkStart w:id="58" w:name="_Toc162959088"/>
       <w:r>
         <w:lastRenderedPageBreak/>
         <w:t>Specification and Design</w:t>
       </w:r>
-      <w:bookmarkEnd w:id="56"/>
       <w:bookmarkEnd w:id="57"/>
+      <w:bookmarkEnd w:id="58"/>
     </w:p>
     <w:p>
       <w:pPr>
         <w:pStyle w:val="Heading2"/>
       </w:pPr>
-      <w:bookmarkStart w:id="58" w:name="_Ref120039337"/>
-      <w:bookmarkStart w:id="59" w:name="_Toc120111079"/>
+      <w:bookmarkStart w:id="59" w:name="_Ref120039337"/>
+      <w:bookmarkStart w:id="60" w:name="_Toc162959089"/>
       <w:r>
         <w:t>Further use of Captions</w:t>
       </w:r>
-      <w:bookmarkEnd w:id="58"/>
       <w:bookmarkEnd w:id="59"/>
+      <w:bookmarkEnd w:id="60"/>
     </w:p>
     <w:p>
       <w:pPr>
@@ -12909,11 +13319,11 @@
       <w:pPr>
         <w:pStyle w:val="Heading3"/>
       </w:pPr>
-      <w:bookmarkStart w:id="60" w:name="_Toc120111080"/>
+      <w:bookmarkStart w:id="61" w:name="_Toc162959090"/>
       <w:r>
         <w:t>Tables</w:t>
       </w:r>
-      <w:bookmarkEnd w:id="60"/>
+      <w:bookmarkEnd w:id="61"/>
     </w:p>
     <w:p>
       <w:pPr>
@@ -13196,7 +13606,7 @@
         </w:rPr>
         <w:t xml:space="preserve">.  This will create a cross-reference like </w:t>
       </w:r>
-      <w:bookmarkStart w:id="61" w:name="_Hlk119834953"/>
+      <w:bookmarkStart w:id="62" w:name="_Hlk119834953"/>
       <w:r>
         <w:rPr>
           <w:rFonts w:eastAsiaTheme="minorHAnsi"/>
@@ -13244,7 +13654,7 @@
         </w:rPr>
         <w:fldChar w:fldCharType="end"/>
       </w:r>
-      <w:bookmarkEnd w:id="61"/>
+      <w:bookmarkEnd w:id="62"/>
       <w:r>
         <w:rPr>
           <w:rFonts w:eastAsiaTheme="minorHAnsi"/>
@@ -13336,8 +13746,8 @@
       <w:pPr>
         <w:pStyle w:val="CaptionTable"/>
       </w:pPr>
-      <w:bookmarkStart w:id="62" w:name="_Ref119834227"/>
-      <w:bookmarkStart w:id="63" w:name="_Toc120084594"/>
+      <w:bookmarkStart w:id="63" w:name="_Ref119834227"/>
+      <w:bookmarkStart w:id="64" w:name="_Toc120084594"/>
       <w:r>
         <w:t xml:space="preserve">Table </w:t>
       </w:r>
@@ -13380,7 +13790,7 @@
       <w:r>
         <w:fldChar w:fldCharType="end"/>
       </w:r>
-      <w:bookmarkEnd w:id="62"/>
+      <w:bookmarkEnd w:id="63"/>
       <w:r>
         <w:t xml:space="preserve"> </w:t>
       </w:r>
@@ -13393,7 +13803,7 @@
         </w:rPr>
         <w:t>.</w:t>
       </w:r>
-      <w:bookmarkEnd w:id="63"/>
+      <w:bookmarkEnd w:id="64"/>
     </w:p>
     <w:tbl>
       <w:tblPr>
@@ -13821,9 +14231,9 @@
           <w:i/>
         </w:rPr>
       </w:pPr>
-      <w:bookmarkStart w:id="64" w:name="_Ref119834242"/>
-      <w:bookmarkStart w:id="65" w:name="_Toc95740224"/>
-      <w:bookmarkStart w:id="66" w:name="_Toc120084595"/>
+      <w:bookmarkStart w:id="65" w:name="_Ref119834242"/>
+      <w:bookmarkStart w:id="66" w:name="_Toc95740224"/>
+      <w:bookmarkStart w:id="67" w:name="_Toc120084595"/>
       <w:r>
         <w:t xml:space="preserve">Table </w:t>
       </w:r>
@@ -13866,14 +14276,14 @@
       <w:r>
         <w:fldChar w:fldCharType="end"/>
       </w:r>
-      <w:bookmarkEnd w:id="64"/>
+      <w:bookmarkEnd w:id="65"/>
       <w:r>
         <w:rPr>
           <w:rFonts w:cs="Calibri"/>
         </w:rPr>
         <w:t xml:space="preserve"> </w:t>
       </w:r>
-      <w:bookmarkEnd w:id="65"/>
+      <w:bookmarkEnd w:id="66"/>
       <w:r>
         <w:rPr>
           <w:rFonts w:cs="Calibri"/>
@@ -13886,7 +14296,7 @@
         </w:rPr>
         <w:t>.</w:t>
       </w:r>
-      <w:bookmarkEnd w:id="66"/>
+      <w:bookmarkEnd w:id="67"/>
     </w:p>
     <w:tbl>
       <w:tblPr>
@@ -14235,7 +14645,7 @@
       <w:pPr>
         <w:pStyle w:val="DissertationBodyafterTable"/>
       </w:pPr>
-      <w:bookmarkStart w:id="67" w:name="_Ref119055571"/>
+      <w:bookmarkStart w:id="68" w:name="_Ref119055571"/>
       <w:r>
         <w:t xml:space="preserve">The paragraph immediately following a table should be assigned the </w:t>
       </w:r>
@@ -14264,11 +14674,11 @@
       <w:pPr>
         <w:pStyle w:val="Heading3"/>
       </w:pPr>
-      <w:bookmarkStart w:id="68" w:name="_Toc120111081"/>
+      <w:bookmarkStart w:id="69" w:name="_Toc162959091"/>
       <w:r>
         <w:t>Lemmas, Theorems, Corollaries etc.</w:t>
       </w:r>
-      <w:bookmarkEnd w:id="68"/>
+      <w:bookmarkEnd w:id="69"/>
     </w:p>
     <w:p>
       <w:pPr>
@@ -14904,7 +15314,7 @@
       <w:pPr>
         <w:pStyle w:val="Labels"/>
       </w:pPr>
-      <w:bookmarkStart w:id="69" w:name="_Ref119845140"/>
+      <w:bookmarkStart w:id="70" w:name="_Ref119845140"/>
       <w:r>
         <w:rPr>
           <w:rStyle w:val="LabelsBold"/>
@@ -14979,8 +15389,8 @@
         </w:rPr>
         <w:fldChar w:fldCharType="end"/>
       </w:r>
-      <w:bookmarkEnd w:id="67"/>
-      <w:bookmarkEnd w:id="69"/>
+      <w:bookmarkEnd w:id="68"/>
+      <w:bookmarkEnd w:id="70"/>
       <w:r>
         <w:t xml:space="preserve"> </w:t>
       </w:r>
@@ -15108,7 +15518,7 @@
       <w:pPr>
         <w:pStyle w:val="Labels"/>
       </w:pPr>
-      <w:bookmarkStart w:id="70" w:name="_Ref119057266"/>
+      <w:bookmarkStart w:id="71" w:name="_Ref119057266"/>
       <w:r>
         <w:rPr>
           <w:rStyle w:val="LabelsBold"/>
@@ -15183,7 +15593,7 @@
         </w:rPr>
         <w:fldChar w:fldCharType="end"/>
       </w:r>
-      <w:bookmarkEnd w:id="70"/>
+      <w:bookmarkEnd w:id="71"/>
       <w:r>
         <w:t xml:space="preserve"> </w:t>
       </w:r>
@@ -15239,7 +15649,7 @@
       <w:pPr>
         <w:pStyle w:val="Labels"/>
       </w:pPr>
-      <w:bookmarkStart w:id="71" w:name="_Ref119057349"/>
+      <w:bookmarkStart w:id="72" w:name="_Ref119057349"/>
       <w:r>
         <w:rPr>
           <w:rStyle w:val="LabelsBold"/>
@@ -15314,7 +15724,7 @@
         </w:rPr>
         <w:fldChar w:fldCharType="end"/>
       </w:r>
-      <w:bookmarkEnd w:id="71"/>
+      <w:bookmarkEnd w:id="72"/>
       <w:r>
         <w:t xml:space="preserve"> </w:t>
       </w:r>
@@ -15526,8 +15936,8 @@
       <w:pPr>
         <w:pStyle w:val="Labels"/>
       </w:pPr>
-      <w:bookmarkStart w:id="72" w:name="_Ref119846197"/>
-      <w:bookmarkStart w:id="73" w:name="_Ref119846191"/>
+      <w:bookmarkStart w:id="73" w:name="_Ref119846197"/>
+      <w:bookmarkStart w:id="74" w:name="_Ref119846191"/>
       <w:r>
         <w:rPr>
           <w:rStyle w:val="LabelsBold"/>
@@ -15602,7 +16012,7 @@
         </w:rPr>
         <w:fldChar w:fldCharType="end"/>
       </w:r>
-      <w:bookmarkEnd w:id="72"/>
+      <w:bookmarkEnd w:id="73"/>
       <w:r>
         <w:t xml:space="preserve"> Example code (</w:t>
       </w:r>
@@ -15615,7 +16025,7 @@
       <w:r>
         <w:t>)</w:t>
       </w:r>
-      <w:bookmarkEnd w:id="73"/>
+      <w:bookmarkEnd w:id="74"/>
     </w:p>
     <w:p>
       <w:pPr>
@@ -15892,7 +16302,7 @@
                 <w:rFonts w:ascii="Calibri" w:hAnsi="Calibri"/>
               </w:rPr>
             </w:pPr>
-            <w:bookmarkStart w:id="74" w:name="_Ref119846646"/>
+            <w:bookmarkStart w:id="75" w:name="_Ref119846646"/>
             <w:r>
               <w:rPr>
                 <w:rStyle w:val="LabelsBold"/>
@@ -15967,7 +16377,7 @@
               </w:rPr>
               <w:fldChar w:fldCharType="end"/>
             </w:r>
-            <w:bookmarkEnd w:id="74"/>
+            <w:bookmarkEnd w:id="75"/>
             <w:r>
               <w:t xml:space="preserve"> Title of Algorithm</w:t>
             </w:r>
@@ -16057,11 +16467,11 @@
       <w:pPr>
         <w:pStyle w:val="Heading2"/>
       </w:pPr>
-      <w:bookmarkStart w:id="75" w:name="_Toc120111082"/>
+      <w:bookmarkStart w:id="76" w:name="_Toc162959092"/>
       <w:r>
         <w:t>Chapter Headers</w:t>
       </w:r>
-      <w:bookmarkEnd w:id="75"/>
+      <w:bookmarkEnd w:id="76"/>
     </w:p>
     <w:p>
       <w:pPr>
@@ -16224,7 +16634,7 @@
       <w:pPr>
         <w:pStyle w:val="Heading2"/>
       </w:pPr>
-      <w:bookmarkStart w:id="76" w:name="_Toc120111083"/>
+      <w:bookmarkStart w:id="77" w:name="_Toc162959093"/>
       <w:r>
         <w:lastRenderedPageBreak/>
         <w:t xml:space="preserve">Printing the Dissertation on </w:t>
@@ -16232,7 +16642,7 @@
       <w:r>
         <w:t>Both Sides</w:t>
       </w:r>
-      <w:bookmarkEnd w:id="76"/>
+      <w:bookmarkEnd w:id="77"/>
     </w:p>
     <w:p>
       <w:pPr>
@@ -16899,8 +17309,8 @@
       <w:pPr>
         <w:pStyle w:val="CaptionFigure"/>
       </w:pPr>
-      <w:bookmarkStart w:id="77" w:name="_Ref119849786"/>
-      <w:bookmarkStart w:id="78" w:name="_Toc120084592"/>
+      <w:bookmarkStart w:id="78" w:name="_Ref119849786"/>
+      <w:bookmarkStart w:id="79" w:name="_Toc120084592"/>
       <w:r>
         <w:t xml:space="preserve">Figure </w:t>
       </w:r>
@@ -16943,11 +17353,11 @@
       <w:r>
         <w:fldChar w:fldCharType="end"/>
       </w:r>
-      <w:bookmarkEnd w:id="77"/>
+      <w:bookmarkEnd w:id="78"/>
       <w:r>
         <w:t xml:space="preserve"> Converting document to printing on both sides.</w:t>
       </w:r>
-      <w:bookmarkEnd w:id="78"/>
+      <w:bookmarkEnd w:id="79"/>
     </w:p>
     <w:p>
       <w:pPr>
@@ -17004,8 +17414,8 @@
       <w:pPr>
         <w:pStyle w:val="CaptionFigure"/>
       </w:pPr>
-      <w:bookmarkStart w:id="79" w:name="_Ref119851289"/>
-      <w:bookmarkStart w:id="80" w:name="_Toc120084593"/>
+      <w:bookmarkStart w:id="80" w:name="_Ref119851289"/>
+      <w:bookmarkStart w:id="81" w:name="_Toc120084593"/>
       <w:r>
         <w:t xml:space="preserve">Figure </w:t>
       </w:r>
@@ -17048,21 +17458,21 @@
       <w:r>
         <w:fldChar w:fldCharType="end"/>
       </w:r>
-      <w:bookmarkEnd w:id="79"/>
+      <w:bookmarkEnd w:id="80"/>
       <w:r>
         <w:t xml:space="preserve"> Inserting chapter headers.</w:t>
       </w:r>
-      <w:bookmarkEnd w:id="80"/>
+      <w:bookmarkEnd w:id="81"/>
     </w:p>
     <w:p>
       <w:pPr>
         <w:pStyle w:val="Heading2"/>
       </w:pPr>
-      <w:bookmarkStart w:id="81" w:name="_Toc120111084"/>
+      <w:bookmarkStart w:id="82" w:name="_Toc162959094"/>
       <w:r>
         <w:t>Writing the Specification and Design Chapter</w:t>
       </w:r>
-      <w:bookmarkEnd w:id="81"/>
+      <w:bookmarkEnd w:id="82"/>
     </w:p>
     <w:p>
       <w:pPr>
@@ -17136,22 +17546,22 @@
       <w:pPr>
         <w:pStyle w:val="Heading1"/>
       </w:pPr>
-      <w:bookmarkStart w:id="82" w:name="_Toc120111085"/>
+      <w:bookmarkStart w:id="83" w:name="_Toc162959095"/>
       <w:r>
         <w:lastRenderedPageBreak/>
         <w:t>Implementation</w:t>
       </w:r>
-      <w:bookmarkEnd w:id="82"/>
+      <w:bookmarkEnd w:id="83"/>
     </w:p>
     <w:p>
       <w:pPr>
         <w:pStyle w:val="Heading2"/>
       </w:pPr>
-      <w:bookmarkStart w:id="83" w:name="_Toc120111086"/>
+      <w:bookmarkStart w:id="84" w:name="_Toc162959096"/>
       <w:r>
         <w:t>Writing the Implementation Chapter</w:t>
       </w:r>
-      <w:bookmarkEnd w:id="83"/>
+      <w:bookmarkEnd w:id="84"/>
     </w:p>
     <w:p>
       <w:pPr>
@@ -17237,7 +17647,7 @@
       <w:pPr>
         <w:pStyle w:val="Heading1"/>
       </w:pPr>
-      <w:bookmarkStart w:id="84" w:name="_Toc120111087"/>
+      <w:bookmarkStart w:id="85" w:name="_Toc162959097"/>
       <w:r>
         <w:lastRenderedPageBreak/>
         <w:t xml:space="preserve">Testing and/or </w:t>
@@ -17245,13 +17655,13 @@
       <w:r>
         <w:t>Evaluation</w:t>
       </w:r>
-      <w:bookmarkEnd w:id="84"/>
+      <w:bookmarkEnd w:id="85"/>
     </w:p>
     <w:p>
       <w:pPr>
         <w:pStyle w:val="Heading2"/>
       </w:pPr>
-      <w:bookmarkStart w:id="85" w:name="_Toc120111088"/>
+      <w:bookmarkStart w:id="86" w:name="_Toc162959098"/>
       <w:r>
         <w:t xml:space="preserve">Writing the Evaluation </w:t>
       </w:r>
@@ -17261,7 +17671,7 @@
       <w:r>
         <w:t>Chapter</w:t>
       </w:r>
-      <w:bookmarkEnd w:id="85"/>
+      <w:bookmarkEnd w:id="86"/>
     </w:p>
     <w:p>
       <w:pPr>
@@ -17366,22 +17776,22 @@
       <w:pPr>
         <w:pStyle w:val="Heading1"/>
       </w:pPr>
-      <w:bookmarkStart w:id="86" w:name="_Toc120111089"/>
+      <w:bookmarkStart w:id="87" w:name="_Toc162959099"/>
       <w:r>
         <w:lastRenderedPageBreak/>
         <w:t>Future Work</w:t>
       </w:r>
-      <w:bookmarkEnd w:id="86"/>
+      <w:bookmarkEnd w:id="87"/>
     </w:p>
     <w:p>
       <w:pPr>
         <w:pStyle w:val="Heading2"/>
       </w:pPr>
-      <w:bookmarkStart w:id="87" w:name="_Toc120111090"/>
+      <w:bookmarkStart w:id="88" w:name="_Toc162959100"/>
       <w:r>
         <w:t>Writing the Future Work Chapter</w:t>
       </w:r>
-      <w:bookmarkEnd w:id="87"/>
+      <w:bookmarkEnd w:id="88"/>
     </w:p>
     <w:p>
       <w:pPr>
@@ -17425,22 +17835,22 @@
       <w:pPr>
         <w:pStyle w:val="Heading1"/>
       </w:pPr>
-      <w:bookmarkStart w:id="88" w:name="_Toc120111091"/>
+      <w:bookmarkStart w:id="89" w:name="_Toc162959101"/>
       <w:r>
         <w:lastRenderedPageBreak/>
         <w:t>Conclusions</w:t>
       </w:r>
-      <w:bookmarkEnd w:id="88"/>
+      <w:bookmarkEnd w:id="89"/>
     </w:p>
     <w:p>
       <w:pPr>
         <w:pStyle w:val="Heading2"/>
       </w:pPr>
-      <w:bookmarkStart w:id="89" w:name="_Toc120111092"/>
+      <w:bookmarkStart w:id="90" w:name="_Toc162959102"/>
       <w:r>
         <w:t>Writing the Conclusions Chapter</w:t>
       </w:r>
-      <w:bookmarkEnd w:id="89"/>
+      <w:bookmarkEnd w:id="90"/>
     </w:p>
     <w:p>
       <w:pPr>
@@ -17489,7 +17899,7 @@
         <w:t xml:space="preserve"> proper.</w:t>
       </w:r>
     </w:p>
-    <w:bookmarkStart w:id="90" w:name="_Toc120111093" w:displacedByCustomXml="next"/>
+    <w:bookmarkStart w:id="91" w:name="_Toc162959103" w:displacedByCustomXml="next"/>
     <w:sdt>
       <w:sdtPr>
         <w:rPr>
@@ -17512,7 +17922,6 @@
         </w:rPr>
       </w:sdtEndPr>
       <w:sdtContent>
-        <w:bookmarkEnd w:id="90" w:displacedByCustomXml="prev"/>
         <w:p>
           <w:pPr>
             <w:pStyle w:val="Headings"/>
@@ -17521,6 +17930,7 @@
           <w:r>
             <w:t>References</w:t>
           </w:r>
+          <w:bookmarkEnd w:id="91"/>
         </w:p>
         <w:p>
           <w:pPr>
@@ -17738,12 +18148,12 @@
       <w:pPr>
         <w:pStyle w:val="Headings"/>
       </w:pPr>
-      <w:bookmarkStart w:id="91" w:name="_Toc120111094"/>
+      <w:bookmarkStart w:id="92" w:name="_Toc162959104"/>
       <w:r>
         <w:lastRenderedPageBreak/>
         <w:t>Bibliography</w:t>
       </w:r>
-      <w:bookmarkEnd w:id="91"/>
+      <w:bookmarkEnd w:id="92"/>
     </w:p>
     <w:p>
       <w:pPr>
@@ -17804,8 +18214,8 @@
       <w:pPr>
         <w:pStyle w:val="AppendixHeading1"/>
       </w:pPr>
-      <w:bookmarkStart w:id="92" w:name="_Toc120111095"/>
       <w:bookmarkStart w:id="93" w:name="_Ref120113402"/>
+      <w:bookmarkStart w:id="94" w:name="_Toc162959105"/>
       <w:r>
         <w:lastRenderedPageBreak/>
         <w:t>When to Use Appendices</w:t>
@@ -17813,8 +18223,8 @@
       <w:r>
         <w:t xml:space="preserve"> (Style: Appendix Heading 1)</w:t>
       </w:r>
-      <w:bookmarkEnd w:id="92"/>
       <w:bookmarkEnd w:id="93"/>
+      <w:bookmarkEnd w:id="94"/>
     </w:p>
     <w:p>
       <w:pPr>
@@ -17828,11 +18238,11 @@
       <w:pPr>
         <w:pStyle w:val="AppendixHeading2"/>
       </w:pPr>
-      <w:bookmarkStart w:id="94" w:name="_Toc120111096"/>
+      <w:bookmarkStart w:id="95" w:name="_Toc162959106"/>
       <w:r>
         <w:t>Appendices Headings (Style: Appendix Heading 2)</w:t>
       </w:r>
-      <w:bookmarkEnd w:id="94"/>
+      <w:bookmarkEnd w:id="95"/>
     </w:p>
     <w:p>
       <w:pPr>
@@ -17858,11 +18268,11 @@
       <w:pPr>
         <w:pStyle w:val="AppendixHeading3"/>
       </w:pPr>
-      <w:bookmarkStart w:id="95" w:name="_Toc120111097"/>
+      <w:bookmarkStart w:id="96" w:name="_Toc162959107"/>
       <w:r>
         <w:t>Appendix Sub-Headings (Style: Appendix Heading 3)</w:t>
       </w:r>
-      <w:bookmarkEnd w:id="95"/>
+      <w:bookmarkEnd w:id="96"/>
     </w:p>
     <w:p>
       <w:pPr>
@@ -17876,11 +18286,11 @@
       <w:pPr>
         <w:pStyle w:val="AppendixHeading2"/>
       </w:pPr>
-      <w:bookmarkStart w:id="96" w:name="_Toc120111098"/>
+      <w:bookmarkStart w:id="97" w:name="_Toc162959108"/>
       <w:r>
         <w:t>What to put in Appendices</w:t>
       </w:r>
-      <w:bookmarkEnd w:id="96"/>
+      <w:bookmarkEnd w:id="97"/>
     </w:p>
     <w:p>
       <w:pPr>
@@ -17977,12 +18387,12 @@
       <w:pPr>
         <w:pStyle w:val="AppendixHeading1"/>
       </w:pPr>
-      <w:bookmarkStart w:id="97" w:name="_Toc120111099"/>
+      <w:bookmarkStart w:id="98" w:name="_Toc162959109"/>
       <w:r>
         <w:lastRenderedPageBreak/>
         <w:t>Version Information</w:t>
       </w:r>
-      <w:bookmarkEnd w:id="97"/>
+      <w:bookmarkEnd w:id="98"/>
     </w:p>
     <w:tbl>
       <w:tblPr>
@@ -18290,11 +18700,11 @@
       <w:pPr>
         <w:pStyle w:val="AppendixHeading2"/>
       </w:pPr>
-      <w:bookmarkStart w:id="98" w:name="_Toc120111100"/>
+      <w:bookmarkStart w:id="99" w:name="_Toc162959110"/>
       <w:r>
         <w:t>Copyright Information</w:t>
       </w:r>
-      <w:bookmarkEnd w:id="98"/>
+      <w:bookmarkEnd w:id="99"/>
     </w:p>
     <w:p>
       <w:pPr>
@@ -18374,11 +18784,11 @@
       <w:pPr>
         <w:pStyle w:val="AppendixHeading2"/>
       </w:pPr>
-      <w:bookmarkStart w:id="99" w:name="_Toc120111101"/>
+      <w:bookmarkStart w:id="100" w:name="_Toc162959111"/>
       <w:r>
         <w:t>Suggestions</w:t>
       </w:r>
-      <w:bookmarkEnd w:id="99"/>
+      <w:bookmarkEnd w:id="100"/>
     </w:p>
     <w:p>
       <w:pPr>
@@ -18831,24 +19241,20 @@
         <w:rPr>
           <w:noProof/>
         </w:rPr>
-        <w:t>1</w:t>
+        <w:t>2</w:t>
       </w:r>
     </w:fldSimple>
     <w:r>
       <w:t xml:space="preserve"> </w:t>
     </w:r>
-    <w:r>
-      <w:fldChar w:fldCharType="begin"/>
-    </w:r>
-    <w:r>
-      <w:instrText xml:space="preserve"> STYLEREF  "Heading 1"  \* MERGEFORMAT </w:instrText>
-    </w:r>
-    <w:r>
-      <w:rPr>
-        <w:noProof/>
-      </w:rPr>
-      <w:fldChar w:fldCharType="end"/>
-    </w:r>
+    <w:fldSimple w:instr=" STYLEREF  &quot;Heading 1&quot;  \* MERGEFORMAT ">
+      <w:r>
+        <w:rPr>
+          <w:noProof/>
+        </w:rPr>
+        <w:t>Background and Literature Review</w:t>
+      </w:r>
+    </w:fldSimple>
   </w:p>
 </w:hdr>
 </file>
@@ -23297,7 +23703,6 @@
   <w:style w:type="character" w:default="1" w:styleId="DefaultParagraphFont">
     <w:name w:val="Default Paragraph Font"/>
     <w:uiPriority w:val="1"/>
-    <w:semiHidden/>
     <w:unhideWhenUsed/>
   </w:style>
   <w:style w:type="table" w:default="1" w:styleId="TableNormal">
@@ -24689,7 +25094,7 @@
     <w:charset w:val="86"/>
     <w:family w:val="auto"/>
     <w:pitch w:val="variable"/>
-    <w:sig w:usb0="00000003" w:usb1="288F0000" w:usb2="00000016" w:usb3="00000000" w:csb0="00040001" w:csb1="00000000"/>
+    <w:sig w:usb0="00000203" w:usb1="288F0000" w:usb2="00000016" w:usb3="00000000" w:csb0="00040001" w:csb1="00000000"/>
   </w:font>
   <w:font w:name="Lucida Console">
     <w:panose1 w:val="020B0609040504020204"/>
@@ -24767,6 +25172,7 @@
     <w:rsid w:val="00D142BF"/>
     <w:rsid w:val="00D436FF"/>
     <w:rsid w:val="00DE0278"/>
+    <w:rsid w:val="00DF5054"/>
     <w:rsid w:val="00FF1BBD"/>
   </w:rsids>
   <m:mathPr>

--- a/Predictive modelling of sea debris around Maltese coastal waters.docx
+++ b/Predictive modelling of sea debris around Maltese coastal waters.docx
@@ -260,7 +260,7 @@
       <w:pPr>
         <w:pStyle w:val="Headings"/>
       </w:pPr>
-      <w:bookmarkStart w:id="2" w:name="_Toc162959063"/>
+      <w:bookmarkStart w:id="2" w:name="_Toc162968004"/>
       <w:r>
         <w:lastRenderedPageBreak/>
         <w:t>Abstract</w:t>
@@ -525,7 +525,7 @@
       <w:pPr>
         <w:pStyle w:val="Headings"/>
       </w:pPr>
-      <w:bookmarkStart w:id="3" w:name="_Toc162959064"/>
+      <w:bookmarkStart w:id="3" w:name="_Toc162968005"/>
       <w:r>
         <w:lastRenderedPageBreak/>
         <w:t>Acknowledgements</w:t>
@@ -534,19 +534,141 @@
     </w:p>
     <w:p>
       <w:pPr>
-        <w:pStyle w:val="DissertationBodyFirstParagraph"/>
-      </w:pPr>
-      <w:r>
-        <w:t xml:space="preserve">This section should be used to record any debt for the use of facilities or help from </w:t>
-      </w:r>
-      <w:r>
-        <w:t>sources</w:t>
-      </w:r>
-      <w:r>
-        <w:t xml:space="preserve">. You should mention any organisations that have helped fund the project. Also, for placement students, it would be diplomatic to include the name of the supervisor in the host organisation where the student was placed and any of his or her colleagues who helped you. </w:t>
-      </w:r>
-    </w:p>
-    <w:bookmarkStart w:id="4" w:name="_Toc162959065" w:displacedByCustomXml="next"/>
+        <w:pStyle w:val="DissertationBody"/>
+        <w:ind w:firstLine="0"/>
+      </w:pPr>
+      <w:r>
+        <w:t xml:space="preserve">I would like to extend my deepest gratitude to </w:t>
+      </w:r>
+      <w:r>
+        <w:t>several</w:t>
+      </w:r>
+      <w:r>
+        <w:t xml:space="preserve"> individuals whose support and guidance were invaluable in the completion of this project.</w:t>
+      </w:r>
+    </w:p>
+    <w:p>
+      <w:pPr>
+        <w:pStyle w:val="DissertationBody"/>
+      </w:pPr>
+      <w:r>
+        <w:t xml:space="preserve">Foremost, I express my </w:t>
+      </w:r>
+      <w:r>
+        <w:t>heartfelt</w:t>
+      </w:r>
+      <w:r>
+        <w:t xml:space="preserve"> appreciation to my supervisor, Dr Kristian Guillaumier, for his unwavering guidance, encouragement, and insightful critiques throughout the </w:t>
+      </w:r>
+      <w:r>
+        <w:t>whole</w:t>
+      </w:r>
+      <w:r>
+        <w:t xml:space="preserve"> </w:t>
+      </w:r>
+      <w:r>
+        <w:t>project</w:t>
+      </w:r>
+      <w:r>
+        <w:t>. His expertise and dedication were instrumental in navigating the complexities of this project and in pushing the boundaries of my academic capabilities.</w:t>
+      </w:r>
+    </w:p>
+    <w:p>
+      <w:pPr>
+        <w:pStyle w:val="DissertationBody"/>
+      </w:pPr>
+      <w:r>
+        <w:t>My sincere thanks also go to Dr Adam Gauci, who not only provided the essential data</w:t>
+      </w:r>
+      <w:r>
+        <w:t xml:space="preserve"> for this project</w:t>
+      </w:r>
+      <w:r>
+        <w:t xml:space="preserve"> but also offered his expertise and support. </w:t>
+      </w:r>
+      <w:r>
+        <w:t>His contributions have been pivotal in enriching the quality of this work.</w:t>
+      </w:r>
+    </w:p>
+    <w:p>
+      <w:pPr>
+        <w:pStyle w:val="DissertationBody"/>
+      </w:pPr>
+      <w:r>
+        <w:t>Additionally</w:t>
+      </w:r>
+      <w:r>
+        <w:t xml:space="preserve">, I owe a profound debt of gratitude to my family, especially my parents and sister. Their unwavering support and love have been the cornerstone of </w:t>
+      </w:r>
+      <w:r>
+        <w:t>my</w:t>
+      </w:r>
+      <w:r>
+        <w:t xml:space="preserve"> resilience throughout this journey. Their belief in my potential and constant encouragement </w:t>
+      </w:r>
+      <w:r>
+        <w:t>has</w:t>
+      </w:r>
+      <w:r>
+        <w:t xml:space="preserve"> been instrumental in empowering me to pursue my goals.</w:t>
+      </w:r>
+    </w:p>
+    <w:p>
+      <w:pPr>
+        <w:pStyle w:val="DissertationBody"/>
+      </w:pPr>
+      <w:r>
+        <w:t>Lastly</w:t>
+      </w:r>
+      <w:r>
+        <w:t xml:space="preserve">, I must </w:t>
+      </w:r>
+      <w:r>
+        <w:t>express profound appreciation</w:t>
+      </w:r>
+      <w:r>
+        <w:t xml:space="preserve"> </w:t>
+      </w:r>
+      <w:r>
+        <w:t xml:space="preserve">to my girlfriend, Ilenia, </w:t>
+      </w:r>
+      <w:r>
+        <w:t>and</w:t>
+      </w:r>
+      <w:r>
+        <w:t xml:space="preserve"> my </w:t>
+      </w:r>
+      <w:r>
+        <w:t xml:space="preserve">close friends. Their understanding, patience, and </w:t>
+      </w:r>
+      <w:r>
+        <w:t xml:space="preserve">encouragement </w:t>
+      </w:r>
+      <w:r>
+        <w:t xml:space="preserve">have provided me with the motivation needed to persevere through the challenges of this </w:t>
+      </w:r>
+      <w:r>
+        <w:t>project</w:t>
+      </w:r>
+      <w:r>
+        <w:t xml:space="preserve">. </w:t>
+      </w:r>
+    </w:p>
+    <w:p>
+      <w:pPr>
+        <w:pStyle w:val="DissertationBody"/>
+      </w:pPr>
+      <w:r>
+        <w:t xml:space="preserve">To all mentioned, and to those who contributed, I am eternally thankful. Your roles in this academic </w:t>
+      </w:r>
+      <w:r>
+        <w:t>endeavour</w:t>
+      </w:r>
+      <w:r>
+        <w:t xml:space="preserve"> have left an indelible mark on both the project and my personal growth.</w:t>
+      </w:r>
+    </w:p>
+    <w:bookmarkStart w:id="4" w:name="_Toc162968006" w:displacedByCustomXml="next"/>
     <w:sdt>
       <w:sdtPr>
         <w:rPr>
@@ -608,7 +730,7 @@
           <w:r>
             <w:fldChar w:fldCharType="separate"/>
           </w:r>
-          <w:hyperlink w:anchor="_Toc162959063" w:history="1">
+          <w:hyperlink w:anchor="_Toc162968004" w:history="1">
             <w:r>
               <w:rPr>
                 <w:rStyle w:val="Hyperlink"/>
@@ -635,7 +757,7 @@
                 <w:noProof/>
                 <w:webHidden/>
               </w:rPr>
-              <w:instrText xml:space="preserve"> PAGEREF _Toc162959063 \h </w:instrText>
+              <w:instrText xml:space="preserve"> PAGEREF _Toc162968004 \h </w:instrText>
             </w:r>
             <w:r>
               <w:rPr>
@@ -680,7 +802,7 @@
               <w14:ligatures w14:val="standardContextual"/>
             </w:rPr>
           </w:pPr>
-          <w:hyperlink w:anchor="_Toc162959064" w:history="1">
+          <w:hyperlink w:anchor="_Toc162968005" w:history="1">
             <w:r>
               <w:rPr>
                 <w:rStyle w:val="Hyperlink"/>
@@ -707,7 +829,7 @@
                 <w:noProof/>
                 <w:webHidden/>
               </w:rPr>
-              <w:instrText xml:space="preserve"> PAGEREF _Toc162959064 \h </w:instrText>
+              <w:instrText xml:space="preserve"> PAGEREF _Toc162968005 \h </w:instrText>
             </w:r>
             <w:r>
               <w:rPr>
@@ -752,7 +874,7 @@
               <w14:ligatures w14:val="standardContextual"/>
             </w:rPr>
           </w:pPr>
-          <w:hyperlink w:anchor="_Toc162959065" w:history="1">
+          <w:hyperlink w:anchor="_Toc162968006" w:history="1">
             <w:r>
               <w:rPr>
                 <w:rStyle w:val="Hyperlink"/>
@@ -779,7 +901,7 @@
                 <w:noProof/>
                 <w:webHidden/>
               </w:rPr>
-              <w:instrText xml:space="preserve"> PAGEREF _Toc162959065 \h </w:instrText>
+              <w:instrText xml:space="preserve"> PAGEREF _Toc162968006 \h </w:instrText>
             </w:r>
             <w:r>
               <w:rPr>
@@ -824,7 +946,7 @@
               <w14:ligatures w14:val="standardContextual"/>
             </w:rPr>
           </w:pPr>
-          <w:hyperlink w:anchor="_Toc162959066" w:history="1">
+          <w:hyperlink w:anchor="_Toc162968007" w:history="1">
             <w:r>
               <w:rPr>
                 <w:rStyle w:val="Hyperlink"/>
@@ -851,7 +973,7 @@
                 <w:noProof/>
                 <w:webHidden/>
               </w:rPr>
-              <w:instrText xml:space="preserve"> PAGEREF _Toc162959066 \h </w:instrText>
+              <w:instrText xml:space="preserve"> PAGEREF _Toc162968007 \h </w:instrText>
             </w:r>
             <w:r>
               <w:rPr>
@@ -896,7 +1018,7 @@
               <w14:ligatures w14:val="standardContextual"/>
             </w:rPr>
           </w:pPr>
-          <w:hyperlink w:anchor="_Toc162959067" w:history="1">
+          <w:hyperlink w:anchor="_Toc162968008" w:history="1">
             <w:r>
               <w:rPr>
                 <w:rStyle w:val="Hyperlink"/>
@@ -923,7 +1045,7 @@
                 <w:noProof/>
                 <w:webHidden/>
               </w:rPr>
-              <w:instrText xml:space="preserve"> PAGEREF _Toc162959067 \h </w:instrText>
+              <w:instrText xml:space="preserve"> PAGEREF _Toc162968008 \h </w:instrText>
             </w:r>
             <w:r>
               <w:rPr>
@@ -968,7 +1090,7 @@
               <w14:ligatures w14:val="standardContextual"/>
             </w:rPr>
           </w:pPr>
-          <w:hyperlink w:anchor="_Toc162959068" w:history="1">
+          <w:hyperlink w:anchor="_Toc162968009" w:history="1">
             <w:r>
               <w:rPr>
                 <w:rStyle w:val="Hyperlink"/>
@@ -995,7 +1117,7 @@
                 <w:noProof/>
                 <w:webHidden/>
               </w:rPr>
-              <w:instrText xml:space="preserve"> PAGEREF _Toc162959068 \h </w:instrText>
+              <w:instrText xml:space="preserve"> PAGEREF _Toc162968009 \h </w:instrText>
             </w:r>
             <w:r>
               <w:rPr>
@@ -1040,7 +1162,7 @@
               <w14:ligatures w14:val="standardContextual"/>
             </w:rPr>
           </w:pPr>
-          <w:hyperlink w:anchor="_Toc162959069" w:history="1">
+          <w:hyperlink w:anchor="_Toc162968010" w:history="1">
             <w:r>
               <w:rPr>
                 <w:rStyle w:val="Hyperlink"/>
@@ -1066,7 +1188,7 @@
                 <w:rStyle w:val="Hyperlink"/>
                 <w:noProof/>
               </w:rPr>
-              <w:t>Introduction (Style: Heading 1)</w:t>
+              <w:t>Introduction</w:t>
             </w:r>
             <w:r>
               <w:rPr>
@@ -1087,7 +1209,7 @@
                 <w:noProof/>
                 <w:webHidden/>
               </w:rPr>
-              <w:instrText xml:space="preserve"> PAGEREF _Toc162959069 \h </w:instrText>
+              <w:instrText xml:space="preserve"> PAGEREF _Toc162968010 \h </w:instrText>
             </w:r>
             <w:r>
               <w:rPr>
@@ -1134,7 +1256,7 @@
               <w14:ligatures w14:val="standardContextual"/>
             </w:rPr>
           </w:pPr>
-          <w:hyperlink w:anchor="_Toc162959070" w:history="1">
+          <w:hyperlink w:anchor="_Toc162968011" w:history="1">
             <w:r>
               <w:rPr>
                 <w:rStyle w:val="Hyperlink"/>
@@ -1159,7 +1281,7 @@
                 <w:rStyle w:val="Hyperlink"/>
                 <w:noProof/>
               </w:rPr>
-              <w:t>How to Use this Template (Style: Heading 2)</w:t>
+              <w:t>Problem Definition</w:t>
             </w:r>
             <w:r>
               <w:rPr>
@@ -1180,7 +1302,7 @@
                 <w:noProof/>
                 <w:webHidden/>
               </w:rPr>
-              <w:instrText xml:space="preserve"> PAGEREF _Toc162959070 \h </w:instrText>
+              <w:instrText xml:space="preserve"> PAGEREF _Toc162968011 \h </w:instrText>
             </w:r>
             <w:r>
               <w:rPr>
@@ -1227,7 +1349,7 @@
               <w14:ligatures w14:val="standardContextual"/>
             </w:rPr>
           </w:pPr>
-          <w:hyperlink w:anchor="_Toc162959071" w:history="1">
+          <w:hyperlink w:anchor="_Toc162968012" w:history="1">
             <w:r>
               <w:rPr>
                 <w:rStyle w:val="Hyperlink"/>
@@ -1252,7 +1374,7 @@
                 <w:rStyle w:val="Hyperlink"/>
                 <w:noProof/>
               </w:rPr>
-              <w:t>Using Styles</w:t>
+              <w:t>Motivation</w:t>
             </w:r>
             <w:r>
               <w:rPr>
@@ -1273,7 +1395,7 @@
                 <w:noProof/>
                 <w:webHidden/>
               </w:rPr>
-              <w:instrText xml:space="preserve"> PAGEREF _Toc162959071 \h </w:instrText>
+              <w:instrText xml:space="preserve"> PAGEREF _Toc162968012 \h </w:instrText>
             </w:r>
             <w:r>
               <w:rPr>
@@ -1320,7 +1442,7 @@
               <w14:ligatures w14:val="standardContextual"/>
             </w:rPr>
           </w:pPr>
-          <w:hyperlink w:anchor="_Toc162959072" w:history="1">
+          <w:hyperlink w:anchor="_Toc162968013" w:history="1">
             <w:r>
               <w:rPr>
                 <w:rStyle w:val="Hyperlink"/>
@@ -1366,7 +1488,7 @@
                 <w:noProof/>
                 <w:webHidden/>
               </w:rPr>
-              <w:instrText xml:space="preserve"> PAGEREF _Toc162959072 \h </w:instrText>
+              <w:instrText xml:space="preserve"> PAGEREF _Toc162968013 \h </w:instrText>
             </w:r>
             <w:r>
               <w:rPr>
@@ -1386,7 +1508,7 @@
                 <w:noProof/>
                 <w:webHidden/>
               </w:rPr>
-              <w:t>3</w:t>
+              <w:t>2</w:t>
             </w:r>
             <w:r>
               <w:rPr>
@@ -1413,7 +1535,7 @@
               <w14:ligatures w14:val="standardContextual"/>
             </w:rPr>
           </w:pPr>
-          <w:hyperlink w:anchor="_Toc162959073" w:history="1">
+          <w:hyperlink w:anchor="_Toc162968014" w:history="1">
             <w:r>
               <w:rPr>
                 <w:rStyle w:val="Hyperlink"/>
@@ -1459,7 +1581,7 @@
                 <w:noProof/>
                 <w:webHidden/>
               </w:rPr>
-              <w:instrText xml:space="preserve"> PAGEREF _Toc162959073 \h </w:instrText>
+              <w:instrText xml:space="preserve"> PAGEREF _Toc162968014 \h </w:instrText>
             </w:r>
             <w:r>
               <w:rPr>
@@ -1479,7 +1601,7 @@
                 <w:noProof/>
                 <w:webHidden/>
               </w:rPr>
-              <w:t>4</w:t>
+              <w:t>3</w:t>
             </w:r>
             <w:r>
               <w:rPr>
@@ -1506,7 +1628,7 @@
               <w14:ligatures w14:val="standardContextual"/>
             </w:rPr>
           </w:pPr>
-          <w:hyperlink w:anchor="_Toc162959074" w:history="1">
+          <w:hyperlink w:anchor="_Toc162968015" w:history="1">
             <w:r>
               <w:rPr>
                 <w:rStyle w:val="Hyperlink"/>
@@ -1552,7 +1674,7 @@
                 <w:noProof/>
                 <w:webHidden/>
               </w:rPr>
-              <w:instrText xml:space="preserve"> PAGEREF _Toc162959074 \h </w:instrText>
+              <w:instrText xml:space="preserve"> PAGEREF _Toc162968015 \h </w:instrText>
             </w:r>
             <w:r>
               <w:rPr>
@@ -1572,7 +1694,7 @@
                 <w:noProof/>
                 <w:webHidden/>
               </w:rPr>
-              <w:t>5</w:t>
+              <w:t>4</w:t>
             </w:r>
             <w:r>
               <w:rPr>
@@ -1599,7 +1721,7 @@
               <w14:ligatures w14:val="standardContextual"/>
             </w:rPr>
           </w:pPr>
-          <w:hyperlink w:anchor="_Toc162959075" w:history="1">
+          <w:hyperlink w:anchor="_Toc162968016" w:history="1">
             <w:r>
               <w:rPr>
                 <w:rStyle w:val="Hyperlink"/>
@@ -1645,7 +1767,7 @@
                 <w:noProof/>
                 <w:webHidden/>
               </w:rPr>
-              <w:instrText xml:space="preserve"> PAGEREF _Toc162959075 \h </w:instrText>
+              <w:instrText xml:space="preserve"> PAGEREF _Toc162968016 \h </w:instrText>
             </w:r>
             <w:r>
               <w:rPr>
@@ -1665,7 +1787,7 @@
                 <w:noProof/>
                 <w:webHidden/>
               </w:rPr>
-              <w:t>5</w:t>
+              <w:t>4</w:t>
             </w:r>
             <w:r>
               <w:rPr>
@@ -1693,7 +1815,7 @@
               <w14:ligatures w14:val="standardContextual"/>
             </w:rPr>
           </w:pPr>
-          <w:hyperlink w:anchor="_Toc162959076" w:history="1">
+          <w:hyperlink w:anchor="_Toc162968017" w:history="1">
             <w:r>
               <w:rPr>
                 <w:rStyle w:val="Hyperlink"/>
@@ -1740,7 +1862,7 @@
                 <w:noProof/>
                 <w:webHidden/>
               </w:rPr>
-              <w:instrText xml:space="preserve"> PAGEREF _Toc162959076 \h </w:instrText>
+              <w:instrText xml:space="preserve"> PAGEREF _Toc162968017 \h </w:instrText>
             </w:r>
             <w:r>
               <w:rPr>
@@ -1760,7 +1882,7 @@
                 <w:noProof/>
                 <w:webHidden/>
               </w:rPr>
-              <w:t>6</w:t>
+              <w:t>5</w:t>
             </w:r>
             <w:r>
               <w:rPr>
@@ -1787,7 +1909,7 @@
               <w14:ligatures w14:val="standardContextual"/>
             </w:rPr>
           </w:pPr>
-          <w:hyperlink w:anchor="_Toc162959077" w:history="1">
+          <w:hyperlink w:anchor="_Toc162968018" w:history="1">
             <w:r>
               <w:rPr>
                 <w:rStyle w:val="Hyperlink"/>
@@ -1833,7 +1955,7 @@
                 <w:noProof/>
                 <w:webHidden/>
               </w:rPr>
-              <w:instrText xml:space="preserve"> PAGEREF _Toc162959077 \h </w:instrText>
+              <w:instrText xml:space="preserve"> PAGEREF _Toc162968018 \h </w:instrText>
             </w:r>
             <w:r>
               <w:rPr>
@@ -1853,7 +1975,7 @@
                 <w:noProof/>
                 <w:webHidden/>
               </w:rPr>
-              <w:t>6</w:t>
+              <w:t>5</w:t>
             </w:r>
             <w:r>
               <w:rPr>
@@ -1880,7 +2002,7 @@
               <w14:ligatures w14:val="standardContextual"/>
             </w:rPr>
           </w:pPr>
-          <w:hyperlink w:anchor="_Toc162959078" w:history="1">
+          <w:hyperlink w:anchor="_Toc162968019" w:history="1">
             <w:r>
               <w:rPr>
                 <w:rStyle w:val="Hyperlink"/>
@@ -1934,7 +2056,7 @@
                 <w:noProof/>
                 <w:webHidden/>
               </w:rPr>
-              <w:instrText xml:space="preserve"> PAGEREF _Toc162959078 \h </w:instrText>
+              <w:instrText xml:space="preserve"> PAGEREF _Toc162968019 \h </w:instrText>
             </w:r>
             <w:r>
               <w:rPr>
@@ -1954,7 +2076,7 @@
                 <w:noProof/>
                 <w:webHidden/>
               </w:rPr>
-              <w:t>7</w:t>
+              <w:t>6</w:t>
             </w:r>
             <w:r>
               <w:rPr>
@@ -1981,7 +2103,7 @@
               <w14:ligatures w14:val="standardContextual"/>
             </w:rPr>
           </w:pPr>
-          <w:hyperlink w:anchor="_Toc162959079" w:history="1">
+          <w:hyperlink w:anchor="_Toc162968020" w:history="1">
             <w:r>
               <w:rPr>
                 <w:rStyle w:val="Hyperlink"/>
@@ -2027,7 +2149,7 @@
                 <w:noProof/>
                 <w:webHidden/>
               </w:rPr>
-              <w:instrText xml:space="preserve"> PAGEREF _Toc162959079 \h </w:instrText>
+              <w:instrText xml:space="preserve"> PAGEREF _Toc162968020 \h </w:instrText>
             </w:r>
             <w:r>
               <w:rPr>
@@ -2047,7 +2169,7 @@
                 <w:noProof/>
                 <w:webHidden/>
               </w:rPr>
-              <w:t>9</w:t>
+              <w:t>8</w:t>
             </w:r>
             <w:r>
               <w:rPr>
@@ -2074,7 +2196,7 @@
               <w14:ligatures w14:val="standardContextual"/>
             </w:rPr>
           </w:pPr>
-          <w:hyperlink w:anchor="_Toc162959080" w:history="1">
+          <w:hyperlink w:anchor="_Toc162968021" w:history="1">
             <w:r>
               <w:rPr>
                 <w:rStyle w:val="Hyperlink"/>
@@ -2120,7 +2242,7 @@
                 <w:noProof/>
                 <w:webHidden/>
               </w:rPr>
-              <w:instrText xml:space="preserve"> PAGEREF _Toc162959080 \h </w:instrText>
+              <w:instrText xml:space="preserve"> PAGEREF _Toc162968021 \h </w:instrText>
             </w:r>
             <w:r>
               <w:rPr>
@@ -2140,7 +2262,7 @@
                 <w:noProof/>
                 <w:webHidden/>
               </w:rPr>
-              <w:t>10</w:t>
+              <w:t>9</w:t>
             </w:r>
             <w:r>
               <w:rPr>
@@ -2167,7 +2289,7 @@
               <w14:ligatures w14:val="standardContextual"/>
             </w:rPr>
           </w:pPr>
-          <w:hyperlink w:anchor="_Toc162959081" w:history="1">
+          <w:hyperlink w:anchor="_Toc162968022" w:history="1">
             <w:r>
               <w:rPr>
                 <w:rStyle w:val="Hyperlink"/>
@@ -2213,7 +2335,7 @@
                 <w:noProof/>
                 <w:webHidden/>
               </w:rPr>
-              <w:instrText xml:space="preserve"> PAGEREF _Toc162959081 \h </w:instrText>
+              <w:instrText xml:space="preserve"> PAGEREF _Toc162968022 \h </w:instrText>
             </w:r>
             <w:r>
               <w:rPr>
@@ -2233,7 +2355,7 @@
                 <w:noProof/>
                 <w:webHidden/>
               </w:rPr>
-              <w:t>10</w:t>
+              <w:t>9</w:t>
             </w:r>
             <w:r>
               <w:rPr>
@@ -2258,7 +2380,7 @@
               <w14:ligatures w14:val="standardContextual"/>
             </w:rPr>
           </w:pPr>
-          <w:hyperlink w:anchor="_Toc162959082" w:history="1">
+          <w:hyperlink w:anchor="_Toc162968023" w:history="1">
             <w:r>
               <w:rPr>
                 <w:rStyle w:val="Hyperlink"/>
@@ -2305,7 +2427,7 @@
                 <w:noProof/>
                 <w:webHidden/>
               </w:rPr>
-              <w:instrText xml:space="preserve"> PAGEREF _Toc162959082 \h </w:instrText>
+              <w:instrText xml:space="preserve"> PAGEREF _Toc162968023 \h </w:instrText>
             </w:r>
             <w:r>
               <w:rPr>
@@ -2325,7 +2447,7 @@
                 <w:noProof/>
                 <w:webHidden/>
               </w:rPr>
-              <w:t>11</w:t>
+              <w:t>10</w:t>
             </w:r>
             <w:r>
               <w:rPr>
@@ -2352,7 +2474,7 @@
               <w14:ligatures w14:val="standardContextual"/>
             </w:rPr>
           </w:pPr>
-          <w:hyperlink w:anchor="_Toc162959083" w:history="1">
+          <w:hyperlink w:anchor="_Toc162968024" w:history="1">
             <w:r>
               <w:rPr>
                 <w:rStyle w:val="Hyperlink"/>
@@ -2398,7 +2520,7 @@
                 <w:noProof/>
                 <w:webHidden/>
               </w:rPr>
-              <w:instrText xml:space="preserve"> PAGEREF _Toc162959083 \h </w:instrText>
+              <w:instrText xml:space="preserve"> PAGEREF _Toc162968024 \h </w:instrText>
             </w:r>
             <w:r>
               <w:rPr>
@@ -2418,7 +2540,7 @@
                 <w:noProof/>
                 <w:webHidden/>
               </w:rPr>
-              <w:t>11</w:t>
+              <w:t>10</w:t>
             </w:r>
             <w:r>
               <w:rPr>
@@ -2445,7 +2567,7 @@
               <w14:ligatures w14:val="standardContextual"/>
             </w:rPr>
           </w:pPr>
-          <w:hyperlink w:anchor="_Toc162959084" w:history="1">
+          <w:hyperlink w:anchor="_Toc162968025" w:history="1">
             <w:r>
               <w:rPr>
                 <w:rStyle w:val="Hyperlink"/>
@@ -2492,7 +2614,7 @@
                 <w:noProof/>
                 <w:webHidden/>
               </w:rPr>
-              <w:instrText xml:space="preserve"> PAGEREF _Toc162959084 \h </w:instrText>
+              <w:instrText xml:space="preserve"> PAGEREF _Toc162968025 \h </w:instrText>
             </w:r>
             <w:r>
               <w:rPr>
@@ -2512,7 +2634,7 @@
                 <w:noProof/>
                 <w:webHidden/>
               </w:rPr>
-              <w:t>11</w:t>
+              <w:t>10</w:t>
             </w:r>
             <w:r>
               <w:rPr>
@@ -2539,7 +2661,7 @@
               <w14:ligatures w14:val="standardContextual"/>
             </w:rPr>
           </w:pPr>
-          <w:hyperlink w:anchor="_Toc162959085" w:history="1">
+          <w:hyperlink w:anchor="_Toc162968026" w:history="1">
             <w:r>
               <w:rPr>
                 <w:rStyle w:val="Hyperlink"/>
@@ -2585,7 +2707,7 @@
                 <w:noProof/>
                 <w:webHidden/>
               </w:rPr>
-              <w:instrText xml:space="preserve"> PAGEREF _Toc162959085 \h </w:instrText>
+              <w:instrText xml:space="preserve"> PAGEREF _Toc162968026 \h </w:instrText>
             </w:r>
             <w:r>
               <w:rPr>
@@ -2605,7 +2727,7 @@
                 <w:noProof/>
                 <w:webHidden/>
               </w:rPr>
-              <w:t>14</w:t>
+              <w:t>13</w:t>
             </w:r>
             <w:r>
               <w:rPr>
@@ -2632,7 +2754,7 @@
               <w14:ligatures w14:val="standardContextual"/>
             </w:rPr>
           </w:pPr>
-          <w:hyperlink w:anchor="_Toc162959086" w:history="1">
+          <w:hyperlink w:anchor="_Toc162968027" w:history="1">
             <w:r>
               <w:rPr>
                 <w:rStyle w:val="Hyperlink"/>
@@ -2678,7 +2800,7 @@
                 <w:noProof/>
                 <w:webHidden/>
               </w:rPr>
-              <w:instrText xml:space="preserve"> PAGEREF _Toc162959086 \h </w:instrText>
+              <w:instrText xml:space="preserve"> PAGEREF _Toc162968027 \h </w:instrText>
             </w:r>
             <w:r>
               <w:rPr>
@@ -2698,7 +2820,7 @@
                 <w:noProof/>
                 <w:webHidden/>
               </w:rPr>
-              <w:t>17</w:t>
+              <w:t>16</w:t>
             </w:r>
             <w:r>
               <w:rPr>
@@ -2725,7 +2847,7 @@
               <w14:ligatures w14:val="standardContextual"/>
             </w:rPr>
           </w:pPr>
-          <w:hyperlink w:anchor="_Toc162959087" w:history="1">
+          <w:hyperlink w:anchor="_Toc162968028" w:history="1">
             <w:r>
               <w:rPr>
                 <w:rStyle w:val="Hyperlink"/>
@@ -2771,7 +2893,7 @@
                 <w:noProof/>
                 <w:webHidden/>
               </w:rPr>
-              <w:instrText xml:space="preserve"> PAGEREF _Toc162959087 \h </w:instrText>
+              <w:instrText xml:space="preserve"> PAGEREF _Toc162968028 \h </w:instrText>
             </w:r>
             <w:r>
               <w:rPr>
@@ -2791,7 +2913,7 @@
                 <w:noProof/>
                 <w:webHidden/>
               </w:rPr>
-              <w:t>18</w:t>
+              <w:t>17</w:t>
             </w:r>
             <w:r>
               <w:rPr>
@@ -2816,7 +2938,7 @@
               <w14:ligatures w14:val="standardContextual"/>
             </w:rPr>
           </w:pPr>
-          <w:hyperlink w:anchor="_Toc162959088" w:history="1">
+          <w:hyperlink w:anchor="_Toc162968029" w:history="1">
             <w:r>
               <w:rPr>
                 <w:rStyle w:val="Hyperlink"/>
@@ -2863,7 +2985,7 @@
                 <w:noProof/>
                 <w:webHidden/>
               </w:rPr>
-              <w:instrText xml:space="preserve"> PAGEREF _Toc162959088 \h </w:instrText>
+              <w:instrText xml:space="preserve"> PAGEREF _Toc162968029 \h </w:instrText>
             </w:r>
             <w:r>
               <w:rPr>
@@ -2883,7 +3005,7 @@
                 <w:noProof/>
                 <w:webHidden/>
               </w:rPr>
-              <w:t>19</w:t>
+              <w:t>18</w:t>
             </w:r>
             <w:r>
               <w:rPr>
@@ -2910,7 +3032,7 @@
               <w14:ligatures w14:val="standardContextual"/>
             </w:rPr>
           </w:pPr>
-          <w:hyperlink w:anchor="_Toc162959089" w:history="1">
+          <w:hyperlink w:anchor="_Toc162968030" w:history="1">
             <w:r>
               <w:rPr>
                 <w:rStyle w:val="Hyperlink"/>
@@ -2956,7 +3078,7 @@
                 <w:noProof/>
                 <w:webHidden/>
               </w:rPr>
-              <w:instrText xml:space="preserve"> PAGEREF _Toc162959089 \h </w:instrText>
+              <w:instrText xml:space="preserve"> PAGEREF _Toc162968030 \h </w:instrText>
             </w:r>
             <w:r>
               <w:rPr>
@@ -2976,7 +3098,7 @@
                 <w:noProof/>
                 <w:webHidden/>
               </w:rPr>
-              <w:t>19</w:t>
+              <w:t>18</w:t>
             </w:r>
             <w:r>
               <w:rPr>
@@ -3003,7 +3125,7 @@
               <w14:ligatures w14:val="standardContextual"/>
             </w:rPr>
           </w:pPr>
-          <w:hyperlink w:anchor="_Toc162959090" w:history="1">
+          <w:hyperlink w:anchor="_Toc162968031" w:history="1">
             <w:r>
               <w:rPr>
                 <w:rStyle w:val="Hyperlink"/>
@@ -3049,7 +3171,7 @@
                 <w:noProof/>
                 <w:webHidden/>
               </w:rPr>
-              <w:instrText xml:space="preserve"> PAGEREF _Toc162959090 \h </w:instrText>
+              <w:instrText xml:space="preserve"> PAGEREF _Toc162968031 \h </w:instrText>
             </w:r>
             <w:r>
               <w:rPr>
@@ -3069,7 +3191,7 @@
                 <w:noProof/>
                 <w:webHidden/>
               </w:rPr>
-              <w:t>19</w:t>
+              <w:t>18</w:t>
             </w:r>
             <w:r>
               <w:rPr>
@@ -3096,7 +3218,7 @@
               <w14:ligatures w14:val="standardContextual"/>
             </w:rPr>
           </w:pPr>
-          <w:hyperlink w:anchor="_Toc162959091" w:history="1">
+          <w:hyperlink w:anchor="_Toc162968032" w:history="1">
             <w:r>
               <w:rPr>
                 <w:rStyle w:val="Hyperlink"/>
@@ -3142,7 +3264,7 @@
                 <w:noProof/>
                 <w:webHidden/>
               </w:rPr>
-              <w:instrText xml:space="preserve"> PAGEREF _Toc162959091 \h </w:instrText>
+              <w:instrText xml:space="preserve"> PAGEREF _Toc162968032 \h </w:instrText>
             </w:r>
             <w:r>
               <w:rPr>
@@ -3162,7 +3284,7 @@
                 <w:noProof/>
                 <w:webHidden/>
               </w:rPr>
-              <w:t>20</w:t>
+              <w:t>19</w:t>
             </w:r>
             <w:r>
               <w:rPr>
@@ -3189,7 +3311,7 @@
               <w14:ligatures w14:val="standardContextual"/>
             </w:rPr>
           </w:pPr>
-          <w:hyperlink w:anchor="_Toc162959092" w:history="1">
+          <w:hyperlink w:anchor="_Toc162968033" w:history="1">
             <w:r>
               <w:rPr>
                 <w:rStyle w:val="Hyperlink"/>
@@ -3235,7 +3357,7 @@
                 <w:noProof/>
                 <w:webHidden/>
               </w:rPr>
-              <w:instrText xml:space="preserve"> PAGEREF _Toc162959092 \h </w:instrText>
+              <w:instrText xml:space="preserve"> PAGEREF _Toc162968033 \h </w:instrText>
             </w:r>
             <w:r>
               <w:rPr>
@@ -3255,7 +3377,7 @@
                 <w:noProof/>
                 <w:webHidden/>
               </w:rPr>
-              <w:t>22</w:t>
+              <w:t>21</w:t>
             </w:r>
             <w:r>
               <w:rPr>
@@ -3282,7 +3404,7 @@
               <w14:ligatures w14:val="standardContextual"/>
             </w:rPr>
           </w:pPr>
-          <w:hyperlink w:anchor="_Toc162959093" w:history="1">
+          <w:hyperlink w:anchor="_Toc162968034" w:history="1">
             <w:r>
               <w:rPr>
                 <w:rStyle w:val="Hyperlink"/>
@@ -3328,7 +3450,7 @@
                 <w:noProof/>
                 <w:webHidden/>
               </w:rPr>
-              <w:instrText xml:space="preserve"> PAGEREF _Toc162959093 \h </w:instrText>
+              <w:instrText xml:space="preserve"> PAGEREF _Toc162968034 \h </w:instrText>
             </w:r>
             <w:r>
               <w:rPr>
@@ -3348,7 +3470,7 @@
                 <w:noProof/>
                 <w:webHidden/>
               </w:rPr>
-              <w:t>23</w:t>
+              <w:t>22</w:t>
             </w:r>
             <w:r>
               <w:rPr>
@@ -3375,7 +3497,7 @@
               <w14:ligatures w14:val="standardContextual"/>
             </w:rPr>
           </w:pPr>
-          <w:hyperlink w:anchor="_Toc162959094" w:history="1">
+          <w:hyperlink w:anchor="_Toc162968035" w:history="1">
             <w:r>
               <w:rPr>
                 <w:rStyle w:val="Hyperlink"/>
@@ -3421,7 +3543,7 @@
                 <w:noProof/>
                 <w:webHidden/>
               </w:rPr>
-              <w:instrText xml:space="preserve"> PAGEREF _Toc162959094 \h </w:instrText>
+              <w:instrText xml:space="preserve"> PAGEREF _Toc162968035 \h </w:instrText>
             </w:r>
             <w:r>
               <w:rPr>
@@ -3441,7 +3563,7 @@
                 <w:noProof/>
                 <w:webHidden/>
               </w:rPr>
-              <w:t>26</w:t>
+              <w:t>25</w:t>
             </w:r>
             <w:r>
               <w:rPr>
@@ -3466,7 +3588,7 @@
               <w14:ligatures w14:val="standardContextual"/>
             </w:rPr>
           </w:pPr>
-          <w:hyperlink w:anchor="_Toc162959095" w:history="1">
+          <w:hyperlink w:anchor="_Toc162968036" w:history="1">
             <w:r>
               <w:rPr>
                 <w:rStyle w:val="Hyperlink"/>
@@ -3513,7 +3635,7 @@
                 <w:noProof/>
                 <w:webHidden/>
               </w:rPr>
-              <w:instrText xml:space="preserve"> PAGEREF _Toc162959095 \h </w:instrText>
+              <w:instrText xml:space="preserve"> PAGEREF _Toc162968036 \h </w:instrText>
             </w:r>
             <w:r>
               <w:rPr>
@@ -3533,7 +3655,7 @@
                 <w:noProof/>
                 <w:webHidden/>
               </w:rPr>
-              <w:t>27</w:t>
+              <w:t>26</w:t>
             </w:r>
             <w:r>
               <w:rPr>
@@ -3560,7 +3682,7 @@
               <w14:ligatures w14:val="standardContextual"/>
             </w:rPr>
           </w:pPr>
-          <w:hyperlink w:anchor="_Toc162959096" w:history="1">
+          <w:hyperlink w:anchor="_Toc162968037" w:history="1">
             <w:r>
               <w:rPr>
                 <w:rStyle w:val="Hyperlink"/>
@@ -3606,7 +3728,7 @@
                 <w:noProof/>
                 <w:webHidden/>
               </w:rPr>
-              <w:instrText xml:space="preserve"> PAGEREF _Toc162959096 \h </w:instrText>
+              <w:instrText xml:space="preserve"> PAGEREF _Toc162968037 \h </w:instrText>
             </w:r>
             <w:r>
               <w:rPr>
@@ -3626,7 +3748,7 @@
                 <w:noProof/>
                 <w:webHidden/>
               </w:rPr>
-              <w:t>27</w:t>
+              <w:t>26</w:t>
             </w:r>
             <w:r>
               <w:rPr>
@@ -3651,7 +3773,7 @@
               <w14:ligatures w14:val="standardContextual"/>
             </w:rPr>
           </w:pPr>
-          <w:hyperlink w:anchor="_Toc162959097" w:history="1">
+          <w:hyperlink w:anchor="_Toc162968038" w:history="1">
             <w:r>
               <w:rPr>
                 <w:rStyle w:val="Hyperlink"/>
@@ -3698,7 +3820,7 @@
                 <w:noProof/>
                 <w:webHidden/>
               </w:rPr>
-              <w:instrText xml:space="preserve"> PAGEREF _Toc162959097 \h </w:instrText>
+              <w:instrText xml:space="preserve"> PAGEREF _Toc162968038 \h </w:instrText>
             </w:r>
             <w:r>
               <w:rPr>
@@ -3718,7 +3840,7 @@
                 <w:noProof/>
                 <w:webHidden/>
               </w:rPr>
-              <w:t>28</w:t>
+              <w:t>27</w:t>
             </w:r>
             <w:r>
               <w:rPr>
@@ -3745,7 +3867,7 @@
               <w14:ligatures w14:val="standardContextual"/>
             </w:rPr>
           </w:pPr>
-          <w:hyperlink w:anchor="_Toc162959098" w:history="1">
+          <w:hyperlink w:anchor="_Toc162968039" w:history="1">
             <w:r>
               <w:rPr>
                 <w:rStyle w:val="Hyperlink"/>
@@ -3791,7 +3913,7 @@
                 <w:noProof/>
                 <w:webHidden/>
               </w:rPr>
-              <w:instrText xml:space="preserve"> PAGEREF _Toc162959098 \h </w:instrText>
+              <w:instrText xml:space="preserve"> PAGEREF _Toc162968039 \h </w:instrText>
             </w:r>
             <w:r>
               <w:rPr>
@@ -3811,7 +3933,7 @@
                 <w:noProof/>
                 <w:webHidden/>
               </w:rPr>
-              <w:t>28</w:t>
+              <w:t>27</w:t>
             </w:r>
             <w:r>
               <w:rPr>
@@ -3836,7 +3958,7 @@
               <w14:ligatures w14:val="standardContextual"/>
             </w:rPr>
           </w:pPr>
-          <w:hyperlink w:anchor="_Toc162959099" w:history="1">
+          <w:hyperlink w:anchor="_Toc162968040" w:history="1">
             <w:r>
               <w:rPr>
                 <w:rStyle w:val="Hyperlink"/>
@@ -3883,7 +4005,7 @@
                 <w:noProof/>
                 <w:webHidden/>
               </w:rPr>
-              <w:instrText xml:space="preserve"> PAGEREF _Toc162959099 \h </w:instrText>
+              <w:instrText xml:space="preserve"> PAGEREF _Toc162968040 \h </w:instrText>
             </w:r>
             <w:r>
               <w:rPr>
@@ -3903,7 +4025,7 @@
                 <w:noProof/>
                 <w:webHidden/>
               </w:rPr>
-              <w:t>29</w:t>
+              <w:t>28</w:t>
             </w:r>
             <w:r>
               <w:rPr>
@@ -3930,7 +4052,7 @@
               <w14:ligatures w14:val="standardContextual"/>
             </w:rPr>
           </w:pPr>
-          <w:hyperlink w:anchor="_Toc162959100" w:history="1">
+          <w:hyperlink w:anchor="_Toc162968041" w:history="1">
             <w:r>
               <w:rPr>
                 <w:rStyle w:val="Hyperlink"/>
@@ -3976,7 +4098,7 @@
                 <w:noProof/>
                 <w:webHidden/>
               </w:rPr>
-              <w:instrText xml:space="preserve"> PAGEREF _Toc162959100 \h </w:instrText>
+              <w:instrText xml:space="preserve"> PAGEREF _Toc162968041 \h </w:instrText>
             </w:r>
             <w:r>
               <w:rPr>
@@ -3996,7 +4118,7 @@
                 <w:noProof/>
                 <w:webHidden/>
               </w:rPr>
-              <w:t>29</w:t>
+              <w:t>28</w:t>
             </w:r>
             <w:r>
               <w:rPr>
@@ -4021,7 +4143,7 @@
               <w14:ligatures w14:val="standardContextual"/>
             </w:rPr>
           </w:pPr>
-          <w:hyperlink w:anchor="_Toc162959101" w:history="1">
+          <w:hyperlink w:anchor="_Toc162968042" w:history="1">
             <w:r>
               <w:rPr>
                 <w:rStyle w:val="Hyperlink"/>
@@ -4068,7 +4190,7 @@
                 <w:noProof/>
                 <w:webHidden/>
               </w:rPr>
-              <w:instrText xml:space="preserve"> PAGEREF _Toc162959101 \h </w:instrText>
+              <w:instrText xml:space="preserve"> PAGEREF _Toc162968042 \h </w:instrText>
             </w:r>
             <w:r>
               <w:rPr>
@@ -4088,7 +4210,7 @@
                 <w:noProof/>
                 <w:webHidden/>
               </w:rPr>
-              <w:t>30</w:t>
+              <w:t>29</w:t>
             </w:r>
             <w:r>
               <w:rPr>
@@ -4115,7 +4237,7 @@
               <w14:ligatures w14:val="standardContextual"/>
             </w:rPr>
           </w:pPr>
-          <w:hyperlink w:anchor="_Toc162959102" w:history="1">
+          <w:hyperlink w:anchor="_Toc162968043" w:history="1">
             <w:r>
               <w:rPr>
                 <w:rStyle w:val="Hyperlink"/>
@@ -4161,7 +4283,7 @@
                 <w:noProof/>
                 <w:webHidden/>
               </w:rPr>
-              <w:instrText xml:space="preserve"> PAGEREF _Toc162959102 \h </w:instrText>
+              <w:instrText xml:space="preserve"> PAGEREF _Toc162968043 \h </w:instrText>
             </w:r>
             <w:r>
               <w:rPr>
@@ -4181,7 +4303,7 @@
                 <w:noProof/>
                 <w:webHidden/>
               </w:rPr>
-              <w:t>30</w:t>
+              <w:t>29</w:t>
             </w:r>
             <w:r>
               <w:rPr>
@@ -4206,7 +4328,7 @@
               <w14:ligatures w14:val="standardContextual"/>
             </w:rPr>
           </w:pPr>
-          <w:hyperlink w:anchor="_Toc162959103" w:history="1">
+          <w:hyperlink w:anchor="_Toc162968044" w:history="1">
             <w:r>
               <w:rPr>
                 <w:rStyle w:val="Hyperlink"/>
@@ -4233,7 +4355,7 @@
                 <w:noProof/>
                 <w:webHidden/>
               </w:rPr>
-              <w:instrText xml:space="preserve"> PAGEREF _Toc162959103 \h </w:instrText>
+              <w:instrText xml:space="preserve"> PAGEREF _Toc162968044 \h </w:instrText>
             </w:r>
             <w:r>
               <w:rPr>
@@ -4253,7 +4375,7 @@
                 <w:noProof/>
                 <w:webHidden/>
               </w:rPr>
-              <w:t>31</w:t>
+              <w:t>30</w:t>
             </w:r>
             <w:r>
               <w:rPr>
@@ -4278,7 +4400,7 @@
               <w14:ligatures w14:val="standardContextual"/>
             </w:rPr>
           </w:pPr>
-          <w:hyperlink w:anchor="_Toc162959104" w:history="1">
+          <w:hyperlink w:anchor="_Toc162968045" w:history="1">
             <w:r>
               <w:rPr>
                 <w:rStyle w:val="Hyperlink"/>
@@ -4305,7 +4427,7 @@
                 <w:noProof/>
                 <w:webHidden/>
               </w:rPr>
-              <w:instrText xml:space="preserve"> PAGEREF _Toc162959104 \h </w:instrText>
+              <w:instrText xml:space="preserve"> PAGEREF _Toc162968045 \h </w:instrText>
             </w:r>
             <w:r>
               <w:rPr>
@@ -4325,7 +4447,7 @@
                 <w:noProof/>
                 <w:webHidden/>
               </w:rPr>
-              <w:t>32</w:t>
+              <w:t>31</w:t>
             </w:r>
             <w:r>
               <w:rPr>
@@ -4353,7 +4475,7 @@
               <w14:ligatures w14:val="standardContextual"/>
             </w:rPr>
           </w:pPr>
-          <w:hyperlink w:anchor="_Toc162959105" w:history="1">
+          <w:hyperlink w:anchor="_Toc162968046" w:history="1">
             <w:r>
               <w:rPr>
                 <w:rStyle w:val="Hyperlink"/>
@@ -4400,7 +4522,7 @@
                 <w:noProof/>
                 <w:webHidden/>
               </w:rPr>
-              <w:instrText xml:space="preserve"> PAGEREF _Toc162959105 \h </w:instrText>
+              <w:instrText xml:space="preserve"> PAGEREF _Toc162968046 \h </w:instrText>
             </w:r>
             <w:r>
               <w:rPr>
@@ -4420,7 +4542,7 @@
                 <w:noProof/>
                 <w:webHidden/>
               </w:rPr>
-              <w:t>33</w:t>
+              <w:t>32</w:t>
             </w:r>
             <w:r>
               <w:rPr>
@@ -4447,7 +4569,7 @@
               <w14:ligatures w14:val="standardContextual"/>
             </w:rPr>
           </w:pPr>
-          <w:hyperlink w:anchor="_Toc162959106" w:history="1">
+          <w:hyperlink w:anchor="_Toc162968047" w:history="1">
             <w:r>
               <w:rPr>
                 <w:rStyle w:val="Hyperlink"/>
@@ -4493,7 +4615,7 @@
                 <w:noProof/>
                 <w:webHidden/>
               </w:rPr>
-              <w:instrText xml:space="preserve"> PAGEREF _Toc162959106 \h </w:instrText>
+              <w:instrText xml:space="preserve"> PAGEREF _Toc162968047 \h </w:instrText>
             </w:r>
             <w:r>
               <w:rPr>
@@ -4513,7 +4635,7 @@
                 <w:noProof/>
                 <w:webHidden/>
               </w:rPr>
-              <w:t>33</w:t>
+              <w:t>32</w:t>
             </w:r>
             <w:r>
               <w:rPr>
@@ -4540,7 +4662,7 @@
               <w14:ligatures w14:val="standardContextual"/>
             </w:rPr>
           </w:pPr>
-          <w:hyperlink w:anchor="_Toc162959107" w:history="1">
+          <w:hyperlink w:anchor="_Toc162968048" w:history="1">
             <w:r>
               <w:rPr>
                 <w:rStyle w:val="Hyperlink"/>
@@ -4586,7 +4708,7 @@
                 <w:noProof/>
                 <w:webHidden/>
               </w:rPr>
-              <w:instrText xml:space="preserve"> PAGEREF _Toc162959107 \h </w:instrText>
+              <w:instrText xml:space="preserve"> PAGEREF _Toc162968048 \h </w:instrText>
             </w:r>
             <w:r>
               <w:rPr>
@@ -4606,7 +4728,7 @@
                 <w:noProof/>
                 <w:webHidden/>
               </w:rPr>
-              <w:t>33</w:t>
+              <w:t>32</w:t>
             </w:r>
             <w:r>
               <w:rPr>
@@ -4633,7 +4755,7 @@
               <w14:ligatures w14:val="standardContextual"/>
             </w:rPr>
           </w:pPr>
-          <w:hyperlink w:anchor="_Toc162959108" w:history="1">
+          <w:hyperlink w:anchor="_Toc162968049" w:history="1">
             <w:r>
               <w:rPr>
                 <w:rStyle w:val="Hyperlink"/>
@@ -4679,7 +4801,7 @@
                 <w:noProof/>
                 <w:webHidden/>
               </w:rPr>
-              <w:instrText xml:space="preserve"> PAGEREF _Toc162959108 \h </w:instrText>
+              <w:instrText xml:space="preserve"> PAGEREF _Toc162968049 \h </w:instrText>
             </w:r>
             <w:r>
               <w:rPr>
@@ -4699,7 +4821,7 @@
                 <w:noProof/>
                 <w:webHidden/>
               </w:rPr>
-              <w:t>33</w:t>
+              <w:t>32</w:t>
             </w:r>
             <w:r>
               <w:rPr>
@@ -4727,7 +4849,7 @@
               <w14:ligatures w14:val="standardContextual"/>
             </w:rPr>
           </w:pPr>
-          <w:hyperlink w:anchor="_Toc162959109" w:history="1">
+          <w:hyperlink w:anchor="_Toc162968050" w:history="1">
             <w:r>
               <w:rPr>
                 <w:rStyle w:val="Hyperlink"/>
@@ -4774,7 +4896,7 @@
                 <w:noProof/>
                 <w:webHidden/>
               </w:rPr>
-              <w:instrText xml:space="preserve"> PAGEREF _Toc162959109 \h </w:instrText>
+              <w:instrText xml:space="preserve"> PAGEREF _Toc162968050 \h </w:instrText>
             </w:r>
             <w:r>
               <w:rPr>
@@ -4794,7 +4916,7 @@
                 <w:noProof/>
                 <w:webHidden/>
               </w:rPr>
-              <w:t>34</w:t>
+              <w:t>33</w:t>
             </w:r>
             <w:r>
               <w:rPr>
@@ -4821,7 +4943,7 @@
               <w14:ligatures w14:val="standardContextual"/>
             </w:rPr>
           </w:pPr>
-          <w:hyperlink w:anchor="_Toc162959110" w:history="1">
+          <w:hyperlink w:anchor="_Toc162968051" w:history="1">
             <w:r>
               <w:rPr>
                 <w:rStyle w:val="Hyperlink"/>
@@ -4867,7 +4989,7 @@
                 <w:noProof/>
                 <w:webHidden/>
               </w:rPr>
-              <w:instrText xml:space="preserve"> PAGEREF _Toc162959110 \h </w:instrText>
+              <w:instrText xml:space="preserve"> PAGEREF _Toc162968051 \h </w:instrText>
             </w:r>
             <w:r>
               <w:rPr>
@@ -4887,7 +5009,7 @@
                 <w:noProof/>
                 <w:webHidden/>
               </w:rPr>
-              <w:t>34</w:t>
+              <w:t>33</w:t>
             </w:r>
             <w:r>
               <w:rPr>
@@ -4914,7 +5036,7 @@
               <w14:ligatures w14:val="standardContextual"/>
             </w:rPr>
           </w:pPr>
-          <w:hyperlink w:anchor="_Toc162959111" w:history="1">
+          <w:hyperlink w:anchor="_Toc162968052" w:history="1">
             <w:r>
               <w:rPr>
                 <w:rStyle w:val="Hyperlink"/>
@@ -4960,7 +5082,7 @@
                 <w:noProof/>
                 <w:webHidden/>
               </w:rPr>
-              <w:instrText xml:space="preserve"> PAGEREF _Toc162959111 \h </w:instrText>
+              <w:instrText xml:space="preserve"> PAGEREF _Toc162968052 \h </w:instrText>
             </w:r>
             <w:r>
               <w:rPr>
@@ -4980,7 +5102,7 @@
                 <w:noProof/>
                 <w:webHidden/>
               </w:rPr>
-              <w:t>34</w:t>
+              <w:t>33</w:t>
             </w:r>
             <w:r>
               <w:rPr>
@@ -5008,7 +5130,7 @@
       <w:pPr>
         <w:pStyle w:val="Headings"/>
       </w:pPr>
-      <w:bookmarkStart w:id="5" w:name="_Toc162959066"/>
+      <w:bookmarkStart w:id="5" w:name="_Toc162968007"/>
       <w:r>
         <w:lastRenderedPageBreak/>
         <w:t>List of Figures</w:t>
@@ -5779,7 +5901,7 @@
       <w:pPr>
         <w:pStyle w:val="Headings"/>
       </w:pPr>
-      <w:bookmarkStart w:id="6" w:name="_Toc162959067"/>
+      <w:bookmarkStart w:id="6" w:name="_Toc162968008"/>
       <w:r>
         <w:lastRenderedPageBreak/>
         <w:t>List of Tables</w:t>
@@ -5967,7 +6089,7 @@
       <w:pPr>
         <w:pStyle w:val="Headings"/>
       </w:pPr>
-      <w:bookmarkStart w:id="9" w:name="_Toc162959068"/>
+      <w:bookmarkStart w:id="9" w:name="_Toc162968009"/>
       <w:bookmarkEnd w:id="7"/>
       <w:bookmarkEnd w:id="8"/>
       <w:r>
@@ -6094,382 +6216,337 @@
       <w:pPr>
         <w:pStyle w:val="Heading1"/>
       </w:pPr>
-      <w:bookmarkStart w:id="10" w:name="_Toc162959069"/>
+      <w:bookmarkStart w:id="10" w:name="_Toc162968010"/>
       <w:r>
         <w:lastRenderedPageBreak/>
         <w:t>Introduction</w:t>
       </w:r>
-      <w:r>
-        <w:t xml:space="preserve"> (Style: Heading 1)</w:t>
-      </w:r>
       <w:bookmarkEnd w:id="10"/>
+      <w:r>
+        <w:t xml:space="preserve"> </w:t>
+      </w:r>
     </w:p>
     <w:p>
       <w:pPr>
         <w:pStyle w:val="DissertationBodyFirstParagraph"/>
       </w:pPr>
       <w:r>
-        <w:t xml:space="preserve">As for the rest of the dissertation, the first paragraph in a new section should have the style </w:t>
+        <w:t xml:space="preserve">This </w:t>
+      </w:r>
+      <w:r>
+        <w:t>project</w:t>
+      </w:r>
+      <w:r>
+        <w:t xml:space="preserve"> </w:t>
+      </w:r>
+      <w:r>
+        <w:t>is an</w:t>
+      </w:r>
+      <w:r>
+        <w:t xml:space="preserve"> integration of machine learning techniques with a </w:t>
+      </w:r>
+      <w:r>
+        <w:t>physics based</w:t>
+      </w:r>
+      <w:r>
+        <w:t xml:space="preserve"> Lagrangian model to address </w:t>
+      </w:r>
+      <w:r>
+        <w:t>the environmental issue of sea debris.</w:t>
+      </w:r>
+      <w:r>
+        <w:t xml:space="preserve"> The core of this project is a pipeline that harnesses historical data to forecast future conditions, specifically predicting the next 24 hours of sea surface currents. These predictions serve as inputs for the Lagrangian model, enabling it to simulate the dispersal paths of marine debris. </w:t>
+      </w:r>
+      <w:r>
+        <w:t>Finally, a comparative evaluation of both Long Short-Term Memory (LSTM) and Gated Recurrent Unit (GRU)</w:t>
+      </w:r>
+      <w:r>
+        <w:t xml:space="preserve"> models</w:t>
+      </w:r>
+      <w:r>
+        <w:t xml:space="preserve"> is conducted,</w:t>
+      </w:r>
+      <w:r>
+        <w:t xml:space="preserve"> </w:t>
+      </w:r>
+      <w:r>
+        <w:t xml:space="preserve">focusing on their predictive accuracy and the </w:t>
+      </w:r>
+      <w:r>
+        <w:t>quality</w:t>
+      </w:r>
+      <w:r>
+        <w:t xml:space="preserve"> of the visualizations. This project demonstrates a novel </w:t>
+      </w:r>
+      <w:r>
+        <w:t>approach</w:t>
+      </w:r>
+      <w:r>
+        <w:t xml:space="preserve"> of combining machine learning with physical models </w:t>
+      </w:r>
+      <w:r>
+        <w:t>while</w:t>
+      </w:r>
+      <w:r>
+        <w:t xml:space="preserve"> also contributes valuable insights into enhancing marine conservation efforts and informed decision-making regarding marine debris management.</w:t>
+      </w:r>
+    </w:p>
+    <w:p>
+      <w:pPr>
+        <w:pStyle w:val="Heading2"/>
+      </w:pPr>
+      <w:bookmarkStart w:id="11" w:name="_Toc162968011"/>
+      <w:r>
+        <w:t>Problem Definition</w:t>
+      </w:r>
+      <w:bookmarkEnd w:id="11"/>
+    </w:p>
+    <w:p>
+      <w:pPr>
+        <w:pStyle w:val="DissertationBodyFirstParagraph"/>
+      </w:pPr>
+      <w:r>
+        <w:t xml:space="preserve">Sea surface </w:t>
+      </w:r>
+      <w:r>
+        <w:t xml:space="preserve">debris </w:t>
+      </w:r>
+      <w:r>
+        <w:t>around the coastal waters of</w:t>
+      </w:r>
+      <w:r>
+        <w:t xml:space="preserve"> Malta </w:t>
+      </w:r>
+      <w:r>
+        <w:t>presents</w:t>
+      </w:r>
+      <w:r>
+        <w:t xml:space="preserve"> </w:t>
+      </w:r>
+      <w:r>
+        <w:t xml:space="preserve">a significant environmental </w:t>
+      </w:r>
+      <w:r>
+        <w:t>challenge</w:t>
+      </w:r>
+      <w:r>
+        <w:t xml:space="preserve">. Predominantly composed of plastics and other non-biodegradable </w:t>
+      </w:r>
+      <w:r>
+        <w:t>materials</w:t>
+      </w:r>
+      <w:r>
+        <w:t xml:space="preserve">, this debris endangers marine life, disrupts ecological balances, and undermines the ecological integrity of coastal </w:t>
+      </w:r>
+      <w:r>
+        <w:t>areas</w:t>
+      </w:r>
+      <w:r>
+        <w:t>. Th</w:t>
+      </w:r>
+      <w:r>
+        <w:t>is</w:t>
+      </w:r>
+      <w:r>
+        <w:t xml:space="preserve"> problem is further </w:t>
+      </w:r>
+      <w:r>
+        <w:t>aggravated</w:t>
+      </w:r>
+      <w:r>
+        <w:t xml:space="preserve"> by the lack of an effective system </w:t>
+      </w:r>
+      <w:r>
+        <w:t xml:space="preserve">that </w:t>
+      </w:r>
+      <w:r>
+        <w:t>can</w:t>
+      </w:r>
+      <w:r>
+        <w:t xml:space="preserve"> </w:t>
+      </w:r>
+      <w:r>
+        <w:t>predict</w:t>
+      </w:r>
+      <w:r>
+        <w:t xml:space="preserve"> and forecast the movement of this </w:t>
+      </w:r>
+      <w:r>
+        <w:t xml:space="preserve">surface </w:t>
+      </w:r>
+      <w:r>
+        <w:t xml:space="preserve">debris. This absence hinders efforts to effectively tackle and mitigate the negative impacts </w:t>
+      </w:r>
+      <w:r>
+        <w:t xml:space="preserve">of debris </w:t>
+      </w:r>
+      <w:r>
+        <w:t xml:space="preserve">on marine ecosystems and human activities, highlighting a critical gap. </w:t>
+      </w:r>
+      <w:r>
+        <w:t>Currently</w:t>
+      </w:r>
+      <w:r>
+        <w:t xml:space="preserve">, </w:t>
+      </w:r>
+      <w:r>
+        <w:t>there exists no</w:t>
+      </w:r>
+      <w:r>
+        <w:t xml:space="preserve"> system that adequately addresses this challenge </w:t>
+      </w:r>
+      <w:r>
+        <w:t>specifically for the coastal areas around Malta</w:t>
+      </w:r>
+      <w:r>
+        <w:t>, underscoring the need for a novel approach to predict and visualize the dispersion patterns of sea surface debris.</w:t>
+      </w:r>
+    </w:p>
+    <w:p>
+      <w:pPr>
+        <w:pStyle w:val="Heading2"/>
+      </w:pPr>
+      <w:bookmarkStart w:id="12" w:name="_Toc162968012"/>
+      <w:r>
+        <w:t>Motivation</w:t>
+      </w:r>
+      <w:bookmarkEnd w:id="12"/>
+    </w:p>
+    <w:p>
+      <w:pPr>
+        <w:pStyle w:val="DissertationBody"/>
+      </w:pPr>
+      <w:r>
+        <w:t>In general</w:t>
+      </w:r>
+      <w:r>
+        <w:t>,</w:t>
+      </w:r>
+      <w:r>
+        <w:t xml:space="preserve"> you should not insert extra carriage returns to separate paragraphs and other items on the page and should rely on the spacing provided by the defined styles.</w:t>
+      </w:r>
+    </w:p>
+    <w:p>
+      <w:pPr>
+        <w:pStyle w:val="DissertationBody"/>
+      </w:pPr>
+      <w:r>
+        <w:lastRenderedPageBreak/>
+        <w:t xml:space="preserve">Note that the </w:t>
+      </w:r>
+      <w:r>
+        <w:t>cross-</w:t>
+      </w:r>
+      <w:r>
+        <w:t xml:space="preserve">reference </w:t>
+      </w:r>
+      <w:r>
+        <w:t xml:space="preserve">to the chapter </w:t>
+      </w:r>
+      <w:r>
+        <w:t xml:space="preserve">number </w:t>
+      </w:r>
+      <w:r>
+        <w:t>should not be entered manually as a number.  Instead, it should be</w:t>
+      </w:r>
+      <w:r>
+        <w:t xml:space="preserve"> entered by selecting the </w:t>
+      </w:r>
+      <w:r>
+        <w:t>ribbon</w:t>
+      </w:r>
+      <w:r>
+        <w:t xml:space="preserve"> </w:t>
       </w:r>
       <w:r>
         <w:rPr>
           <w:i/>
           <w:iCs/>
         </w:rPr>
-        <w:t xml:space="preserve">Dissertation Body First Paragraph.  </w:t>
-      </w:r>
-      <w:r>
-        <w:t>This should be selected automatically when you start a new paragraph after a section heading.  If not, select it manually from the Styles list.</w:t>
+        <w:t xml:space="preserve">References </w:t>
+      </w:r>
+      <w:r>
+        <w:t xml:space="preserve">and then in the </w:t>
       </w:r>
       <w:r>
         <w:rPr>
           <w:i/>
           <w:iCs/>
         </w:rPr>
-        <w:t xml:space="preserve"> </w:t>
-      </w:r>
-    </w:p>
-    <w:p>
-      <w:pPr>
-        <w:pStyle w:val="DissertationBody"/>
-      </w:pPr>
-      <w:r>
-        <w:t xml:space="preserve">For all subsequent paragraphs, the style chosen should be </w:t>
+        <w:t>Captions</w:t>
+      </w:r>
+      <w:r>
+        <w:t xml:space="preserve"> sections in the ribbon select </w:t>
       </w:r>
       <w:r>
         <w:rPr>
           <w:i/>
           <w:iCs/>
         </w:rPr>
-        <w:t>Dissertation Body</w:t>
-      </w:r>
-      <w:r>
-        <w:t>.  This should be selected automatically when you start a new paragraph after the first one.  If not, select it manually from the Styles list.</w:t>
-      </w:r>
-      <w:r>
-        <w:t xml:space="preserve">  The first paragraph </w:t>
-      </w:r>
-      <w:r>
-        <w:t xml:space="preserve">at the start of a new section is not indented, whereas all subsequent paragraphs </w:t>
-      </w:r>
-      <w:r>
-        <w:t>should have the first line indented.</w:t>
-      </w:r>
-    </w:p>
-    <w:p>
-      <w:pPr>
-        <w:pStyle w:val="DissertationBody"/>
-      </w:pPr>
-      <w:r>
-        <w:t xml:space="preserve">If your computer is missing the Lato font, you can download this from </w:t>
-      </w:r>
-      <w:hyperlink r:id="rId15" w:history="1">
-        <w:r>
-          <w:rPr>
-            <w:rStyle w:val="Hyperlink"/>
-          </w:rPr>
-          <w:t>https://www.latofonts.com/lato-free-fonts/</w:t>
-        </w:r>
-      </w:hyperlink>
-      <w:r>
-        <w:t xml:space="preserve">.  Instructions how to install new fonts </w:t>
-      </w:r>
-      <w:r>
-        <w:t>can be found on the page “</w:t>
-      </w:r>
-      <w:r>
-        <w:t>Download and install custom fonts to use with Office</w:t>
-      </w:r>
-      <w:r>
-        <w:t xml:space="preserve">” at </w:t>
-      </w:r>
-      <w:hyperlink r:id="rId16" w:history="1">
-        <w:r>
-          <w:rPr>
-            <w:rStyle w:val="Hyperlink"/>
-          </w:rPr>
-          <w:t>https://support.microsoft.com/en-us/office/download-and-install-custom-fonts-to-use-with-office-0ee09e74-edc1-480c-81c2-5cf9537c70ce</w:t>
-        </w:r>
-      </w:hyperlink>
-      <w:r>
-        <w:t xml:space="preserve">. </w:t>
-      </w:r>
-      <w:r>
-        <w:t xml:space="preserve"> </w:t>
-      </w:r>
-    </w:p>
-    <w:p>
-      <w:pPr>
-        <w:pStyle w:val="Heading2"/>
-      </w:pPr>
-      <w:bookmarkStart w:id="11" w:name="_Toc162959070"/>
-      <w:r>
-        <w:t>How to Use this Template</w:t>
-      </w:r>
-      <w:r>
-        <w:t xml:space="preserve"> (</w:t>
-      </w:r>
-      <w:r>
-        <w:t>Style: Heading 2</w:t>
-      </w:r>
-      <w:r>
-        <w:t>)</w:t>
-      </w:r>
-      <w:bookmarkEnd w:id="11"/>
-    </w:p>
-    <w:p>
-      <w:pPr>
-        <w:pStyle w:val="DissertationBodyFirstParagraph"/>
-      </w:pPr>
-      <w:r>
-        <w:t xml:space="preserve">It is suggested that you make a copy of this template document, naming the new copy </w:t>
-      </w:r>
-      <w:r>
-        <w:t>something relevant to your dissertation.  Keep a copy of the original template, so that you can always refer back to the original document with the complete instructions.</w:t>
-      </w:r>
-    </w:p>
-    <w:p>
-      <w:pPr>
-        <w:pStyle w:val="DissertationBody"/>
-      </w:pPr>
-      <w:r>
-        <w:t xml:space="preserve">The formatting of the template is already in the required style required by the Faculty of </w:t>
-      </w:r>
-      <w:r>
-        <w:t>Information and Communication Technology</w:t>
-      </w:r>
-      <w:r>
-        <w:t xml:space="preserve"> (ICT)</w:t>
-      </w:r>
-      <w:r>
-        <w:t>.  In some cases, you simply need to replace the text in the headers by your own text</w:t>
-      </w:r>
-      <w:r>
-        <w:t xml:space="preserve">.  In other cases, you need to replicate the format for your own use case.  </w:t>
-      </w:r>
-      <w:r>
-        <w:t>Make sure</w:t>
-      </w:r>
-      <w:r>
-        <w:t xml:space="preserve"> that once you are done writing your dissertation, </w:t>
-      </w:r>
-      <w:r>
-        <w:t>you delete any remaining text from this template.</w:t>
-      </w:r>
-    </w:p>
-    <w:p>
-      <w:pPr>
-        <w:pStyle w:val="Heading2"/>
-      </w:pPr>
-      <w:bookmarkStart w:id="12" w:name="_Toc162959071"/>
-      <w:r>
-        <w:t>Using Styles</w:t>
-      </w:r>
-      <w:bookmarkEnd w:id="12"/>
-    </w:p>
-    <w:p>
-      <w:pPr>
-        <w:pStyle w:val="DissertationBodyFirstParagraph"/>
-      </w:pPr>
-      <w:r>
-        <w:t>Make sure that you always select the correct style</w:t>
-      </w:r>
-      <w:r>
-        <w:t xml:space="preserve"> for each part of the dissertation</w:t>
-      </w:r>
-      <w:r>
-        <w:t xml:space="preserve"> and do not change any settings in these </w:t>
-      </w:r>
-      <w:r>
-        <w:t>defined</w:t>
-      </w:r>
-      <w:r>
-        <w:t xml:space="preserve"> styles.  You should only use manual font formatting for specific local changes, such as </w:t>
-      </w:r>
-      <w:r>
-        <w:t>highlighting</w:t>
-      </w:r>
-      <w:r>
-        <w:t xml:space="preserve"> a word in </w:t>
-      </w:r>
-      <w:r>
-        <w:rPr>
-          <w:b/>
-          <w:bCs/>
-        </w:rPr>
-        <w:t>bold</w:t>
+        <w:t>Cross-reference</w:t>
+      </w:r>
+      <w:r>
+        <w:t xml:space="preserve">.  The dialog box shown in </w:t>
+      </w:r>
+      <w:r>
+        <w:fldChar w:fldCharType="begin"/>
+      </w:r>
+      <w:r>
+        <w:instrText xml:space="preserve"> REF _Ref119414851 \h </w:instrText>
+      </w:r>
+      <w:r>
+        <w:fldChar w:fldCharType="separate"/>
+      </w:r>
+      <w:r>
+        <w:t xml:space="preserve">Figure </w:t>
+      </w:r>
+      <w:r>
+        <w:rPr>
+          <w:noProof/>
+        </w:rPr>
+        <w:t>1</w:t>
       </w:r>
       <w:r>
         <w:t>.</w:t>
       </w:r>
-    </w:p>
-    <w:p>
-      <w:pPr>
-        <w:pStyle w:val="DissertationBody"/>
-      </w:pPr>
-      <w:r>
-        <w:lastRenderedPageBreak/>
-        <w:t>In general</w:t>
-      </w:r>
-      <w:r>
-        <w:t>,</w:t>
-      </w:r>
-      <w:r>
-        <w:t xml:space="preserve"> you should not insert extra carriage returns to separate paragraphs and other items on the page and should rely on the spacing provided by the defined styles.</w:t>
-      </w:r>
-    </w:p>
-    <w:p>
-      <w:pPr>
-        <w:pStyle w:val="DissertationBody"/>
-      </w:pPr>
-      <w:r>
-        <w:t xml:space="preserve">Note that when using the heading styles Heading 1-4, the section number is automatically generated.  Heading 1 is reserved for the chapter title and should be referred </w:t>
-      </w:r>
-      <w:r>
-        <w:t xml:space="preserve">to within the text </w:t>
-      </w:r>
-      <w:r>
-        <w:t xml:space="preserve">as </w:t>
-      </w:r>
-      <w:r>
-        <w:t>indicated in the following example</w:t>
-      </w:r>
-      <w:r>
-        <w:t>:</w:t>
-      </w:r>
-      <w:r>
-        <w:t xml:space="preserve"> Chapter </w:t>
-      </w:r>
-      <w:r>
-        <w:fldChar w:fldCharType="begin"/>
-      </w:r>
-      <w:r>
-        <w:instrText xml:space="preserve"> REF _Ref119414594 \r \h </w:instrText>
-      </w:r>
-      <w:r>
-        <w:fldChar w:fldCharType="separate"/>
-      </w:r>
-      <w:r>
+      <w:r>
+        <w:rPr>
+          <w:noProof/>
+        </w:rPr>
         <w:t>1</w:t>
       </w:r>
       <w:r>
         <w:fldChar w:fldCharType="end"/>
       </w:r>
       <w:r>
-        <w:t xml:space="preserve"> will give </w:t>
-      </w:r>
-      <w:r>
-        <w:t>the</w:t>
-      </w:r>
-      <w:r>
-        <w:t xml:space="preserve"> literature review and the background.  Note that the </w:t>
-      </w:r>
-      <w:r>
-        <w:t>cross-</w:t>
-      </w:r>
-      <w:r>
-        <w:t xml:space="preserve">reference </w:t>
-      </w:r>
-      <w:r>
-        <w:t xml:space="preserve">to the chapter </w:t>
-      </w:r>
-      <w:r>
-        <w:t xml:space="preserve">number </w:t>
-      </w:r>
-      <w:r>
-        <w:t>should not be entered manually as a number.  Instead, it should be</w:t>
-      </w:r>
-      <w:r>
-        <w:t xml:space="preserve"> entered by selecting the </w:t>
-      </w:r>
-      <w:r>
-        <w:t>ribbon</w:t>
-      </w:r>
-      <w:r>
-        <w:t xml:space="preserve"> </w:t>
+        <w:t xml:space="preserve"> is then used to select the correct reference.  For chapter and section referencing, the reference type selected should be </w:t>
       </w:r>
       <w:r>
         <w:rPr>
           <w:i/>
           <w:iCs/>
         </w:rPr>
-        <w:t xml:space="preserve">References </w:t>
-      </w:r>
-      <w:r>
-        <w:t xml:space="preserve">and then in the </w:t>
+        <w:t>Heading</w:t>
+      </w:r>
+      <w:r>
+        <w:t xml:space="preserve">.  The </w:t>
       </w:r>
       <w:r>
         <w:rPr>
           <w:i/>
           <w:iCs/>
         </w:rPr>
-        <w:t>Captions</w:t>
-      </w:r>
-      <w:r>
-        <w:t xml:space="preserve"> sections in the ribbon select </w:t>
+        <w:t xml:space="preserve">Insert reference </w:t>
       </w:r>
       <w:r>
         <w:rPr>
           <w:i/>
           <w:iCs/>
         </w:rPr>
-        <w:t>Cross-reference</w:t>
-      </w:r>
-      <w:r>
-        <w:t xml:space="preserve">.  The dialog box shown in </w:t>
-      </w:r>
-      <w:r>
-        <w:fldChar w:fldCharType="begin"/>
-      </w:r>
-      <w:r>
-        <w:instrText xml:space="preserve"> REF _Ref119414851 \h </w:instrText>
-      </w:r>
-      <w:r>
-        <w:fldChar w:fldCharType="separate"/>
-      </w:r>
-      <w:r>
-        <w:t xml:space="preserve">Figure </w:t>
-      </w:r>
-      <w:r>
-        <w:rPr>
-          <w:noProof/>
-        </w:rPr>
-        <w:t>1</w:t>
-      </w:r>
-      <w:r>
-        <w:t>.</w:t>
-      </w:r>
-      <w:r>
-        <w:rPr>
-          <w:noProof/>
-        </w:rPr>
-        <w:t>1</w:t>
-      </w:r>
-      <w:r>
-        <w:fldChar w:fldCharType="end"/>
-      </w:r>
-      <w:r>
-        <w:t xml:space="preserve"> is then used to select the correct reference.  For chapter and section referencing, the reference type selected should be </w:t>
-      </w:r>
-      <w:r>
-        <w:rPr>
-          <w:i/>
-          <w:iCs/>
-        </w:rPr>
-        <w:t>Heading</w:t>
-      </w:r>
-      <w:r>
-        <w:t xml:space="preserve">.  The </w:t>
-      </w:r>
-      <w:r>
-        <w:rPr>
-          <w:i/>
-          <w:iCs/>
-        </w:rPr>
-        <w:t>Insert reference to</w:t>
-      </w:r>
-      <w:r>
-        <w:t xml:space="preserve"> should be set to </w:t>
+        <w:t>should</w:t>
+      </w:r>
+      <w:r>
+        <w:t xml:space="preserve"> be set to </w:t>
       </w:r>
       <w:r>
         <w:rPr>
@@ -6513,7 +6590,7 @@
                     <pic:cNvPicPr/>
                   </pic:nvPicPr>
                   <pic:blipFill>
-                    <a:blip r:embed="rId17"/>
+                    <a:blip r:embed="rId15"/>
                     <a:stretch>
                       <a:fillRect/>
                     </a:stretch>
@@ -6684,7 +6761,6 @@
         <w:pStyle w:val="DissertationBody"/>
       </w:pPr>
       <w:r>
-        <w:lastRenderedPageBreak/>
         <w:t>When inserting</w:t>
       </w:r>
       <w:r>
@@ -6870,6 +6946,7 @@
           <w:i/>
           <w:iCs/>
         </w:rPr>
+        <w:lastRenderedPageBreak/>
         <w:t xml:space="preserve">Numbering </w:t>
       </w:r>
       <w:r>
@@ -7015,7 +7092,7 @@
                     </pic:cNvPicPr>
                   </pic:nvPicPr>
                   <pic:blipFill>
-                    <a:blip r:embed="rId18">
+                    <a:blip r:embed="rId16">
                       <a:extLst>
                         <a:ext uri="{28A0092B-C50C-407E-A947-70E740481C1C}">
                           <a14:useLocalDpi xmlns:a14="http://schemas.microsoft.com/office/drawing/2010/main" val="0"/>
@@ -7110,7 +7187,7 @@
       <w:pPr>
         <w:pStyle w:val="Heading2"/>
       </w:pPr>
-      <w:bookmarkStart w:id="18" w:name="_Toc162959072"/>
+      <w:bookmarkStart w:id="18" w:name="_Toc162968013"/>
       <w:r>
         <w:t>Line Spacing for Headings</w:t>
       </w:r>
@@ -7158,9 +7235,8 @@
       <w:pPr>
         <w:pStyle w:val="Heading2"/>
       </w:pPr>
-      <w:bookmarkStart w:id="19" w:name="_Toc162959073"/>
-      <w:r>
-        <w:lastRenderedPageBreak/>
+      <w:bookmarkStart w:id="19" w:name="_Toc162968014"/>
+      <w:r>
         <w:t>Inserting Equations</w:t>
       </w:r>
       <w:bookmarkEnd w:id="19"/>
@@ -7340,6 +7416,7 @@
         <w:pStyle w:val="NumberedList"/>
       </w:pPr>
       <w:r>
+        <w:lastRenderedPageBreak/>
         <w:t xml:space="preserve">Click on </w:t>
       </w:r>
       <w:r>
@@ -8205,7 +8282,6 @@
               <w:pStyle w:val="Equation"/>
             </w:pPr>
             <w:r>
-              <w:lastRenderedPageBreak/>
               <w:sym w:font="Symbol" w:char="F05C"/>
             </w:r>
           </w:p>
@@ -8566,7 +8642,14 @@
         <w:rPr>
           <w:rFonts w:eastAsiaTheme="minorEastAsia"/>
         </w:rPr>
-        <w:t>.  This will ensure that the same font type and style is used both in the equations and the body of the text for consistent use.</w:t>
+        <w:t xml:space="preserve">.  This will ensure that </w:t>
+      </w:r>
+      <w:r>
+        <w:rPr>
+          <w:rFonts w:eastAsiaTheme="minorEastAsia"/>
+        </w:rPr>
+        <w:lastRenderedPageBreak/>
+        <w:t>the same font type and style is used both in the equations and the body of the text for consistent use.</w:t>
       </w:r>
       <w:r>
         <w:rPr>
@@ -8660,7 +8743,7 @@
       <w:pPr>
         <w:pStyle w:val="Heading2"/>
       </w:pPr>
-      <w:bookmarkStart w:id="24" w:name="_Toc162959074"/>
+      <w:bookmarkStart w:id="24" w:name="_Toc162968015"/>
       <w:r>
         <w:t xml:space="preserve">Automatically updating of </w:t>
       </w:r>
@@ -8742,7 +8825,7 @@
         <w:pStyle w:val="Heading3"/>
       </w:pPr>
       <w:bookmarkStart w:id="25" w:name="_Ref119849255"/>
-      <w:bookmarkStart w:id="26" w:name="_Toc162959075"/>
+      <w:bookmarkStart w:id="26" w:name="_Toc162968016"/>
       <w:r>
         <w:t xml:space="preserve">Using </w:t>
       </w:r>
@@ -8790,9 +8873,8 @@
       <w:pPr>
         <w:pStyle w:val="Heading4"/>
       </w:pPr>
-      <w:bookmarkStart w:id="27" w:name="_Toc162959076"/>
-      <w:r>
-        <w:lastRenderedPageBreak/>
+      <w:bookmarkStart w:id="27" w:name="_Toc162968017"/>
+      <w:r>
         <w:t xml:space="preserve">Sub-Titles </w:t>
       </w:r>
       <w:r>
@@ -8906,8 +8988,9 @@
       <w:pPr>
         <w:pStyle w:val="Heading2"/>
       </w:pPr>
-      <w:bookmarkStart w:id="28" w:name="_Toc162959077"/>
-      <w:r>
+      <w:bookmarkStart w:id="28" w:name="_Toc162968018"/>
+      <w:r>
+        <w:lastRenderedPageBreak/>
         <w:t>Some Hints on the Dissertation Writing Style</w:t>
       </w:r>
       <w:bookmarkEnd w:id="28"/>
@@ -9095,99 +9178,99 @@
         <w:pStyle w:val="BulletedList"/>
       </w:pPr>
       <w:r>
+        <w:t>When using abbreviations</w:t>
+      </w:r>
+      <w:r>
+        <w:t xml:space="preserve"> and acronyms</w:t>
+      </w:r>
+      <w:r>
+        <w:t>, always make sure that you first define these before first use.</w:t>
+      </w:r>
+      <w:r>
+        <w:t xml:space="preserve"> You do this by defining the term in full followed by the abbreviation</w:t>
+      </w:r>
+      <w:r>
+        <w:t xml:space="preserve"> or acronym</w:t>
+      </w:r>
+      <w:r>
+        <w:t xml:space="preserve"> in brackets.</w:t>
+      </w:r>
+      <w:r>
+        <w:t xml:space="preserve">  The </w:t>
+      </w:r>
+      <w:r>
+        <w:t xml:space="preserve">full term should only be capitalised if </w:t>
+      </w:r>
+      <w:r>
+        <w:t>it is a proper noun (</w:t>
+      </w:r>
+      <w:r>
+        <w:t>e.g.,</w:t>
+      </w:r>
+      <w:r>
+        <w:t xml:space="preserve"> </w:t>
+      </w:r>
+      <w:r>
+        <w:t>the</w:t>
+      </w:r>
+      <w:r>
+        <w:t xml:space="preserve"> name of </w:t>
+      </w:r>
+      <w:r>
+        <w:t xml:space="preserve">an </w:t>
+      </w:r>
+      <w:r>
+        <w:t>organisation</w:t>
+      </w:r>
+      <w:r>
+        <w:t>)</w:t>
+      </w:r>
+      <w:r>
+        <w:t xml:space="preserve">.  For example, </w:t>
+      </w:r>
+      <w:r>
+        <w:t xml:space="preserve">the </w:t>
+      </w:r>
+      <w:r>
+        <w:t xml:space="preserve">headquarters of the </w:t>
+      </w:r>
+      <w:r>
+        <w:t>International Olympic Committee (IOC)</w:t>
+      </w:r>
+      <w:r>
+        <w:t xml:space="preserve"> is based in Lausanne, Switzerland</w:t>
+      </w:r>
+      <w:r>
+        <w:t xml:space="preserve">.  </w:t>
+      </w:r>
+      <w:r>
+        <w:t xml:space="preserve">Otherwise, do not capitalise the words in the term, </w:t>
+      </w:r>
+      <w:r>
+        <w:t>e.g.,</w:t>
+      </w:r>
+      <w:r>
+        <w:t xml:space="preserve"> </w:t>
+      </w:r>
+      <w:r>
+        <w:t>the global positioning system (GPS)</w:t>
+      </w:r>
+      <w:r>
+        <w:t xml:space="preserve"> is very useful </w:t>
+      </w:r>
+      <w:r>
+        <w:t>when travelling.  Abbreviations and acronyms used should be listed in the List of Abbreviations.</w:t>
+      </w:r>
+      <w:r>
+        <w:t xml:space="preserve">  Only introduce an acronym if you are going to use the term more than three times in your dissertation, otherwise use the term in full.</w:t>
+      </w:r>
+    </w:p>
+    <w:p>
+      <w:pPr>
+        <w:pStyle w:val="BulletedList"/>
+      </w:pPr>
+      <w:r>
         <w:lastRenderedPageBreak/>
-        <w:t>When using abbreviations</w:t>
-      </w:r>
-      <w:r>
-        <w:t xml:space="preserve"> and acronyms</w:t>
-      </w:r>
-      <w:r>
-        <w:t>, always make sure that you first define these before first use.</w:t>
-      </w:r>
-      <w:r>
-        <w:t xml:space="preserve"> You do this by defining the term in full followed by the abbreviation</w:t>
-      </w:r>
-      <w:r>
-        <w:t xml:space="preserve"> or acronym</w:t>
-      </w:r>
-      <w:r>
-        <w:t xml:space="preserve"> in brackets.</w:t>
-      </w:r>
-      <w:r>
-        <w:t xml:space="preserve">  The </w:t>
-      </w:r>
-      <w:r>
-        <w:t xml:space="preserve">full term should only be capitalised if </w:t>
-      </w:r>
-      <w:r>
-        <w:t>it is a proper noun (</w:t>
-      </w:r>
-      <w:r>
-        <w:t>e.g.,</w:t>
-      </w:r>
-      <w:r>
-        <w:t xml:space="preserve"> </w:t>
-      </w:r>
-      <w:r>
-        <w:t>the</w:t>
-      </w:r>
-      <w:r>
-        <w:t xml:space="preserve"> name of </w:t>
-      </w:r>
-      <w:r>
-        <w:t xml:space="preserve">an </w:t>
-      </w:r>
-      <w:r>
-        <w:t>organisation</w:t>
-      </w:r>
-      <w:r>
-        <w:t>)</w:t>
-      </w:r>
-      <w:r>
-        <w:t xml:space="preserve">.  For example, </w:t>
-      </w:r>
-      <w:r>
-        <w:t xml:space="preserve">the </w:t>
-      </w:r>
-      <w:r>
-        <w:t xml:space="preserve">headquarters of the </w:t>
-      </w:r>
-      <w:r>
-        <w:t>International Olympic Committee (IOC)</w:t>
-      </w:r>
-      <w:r>
-        <w:t xml:space="preserve"> is based in Lausanne, Switzerland</w:t>
-      </w:r>
-      <w:r>
-        <w:t xml:space="preserve">.  </w:t>
-      </w:r>
-      <w:r>
-        <w:t xml:space="preserve">Otherwise, do not capitalise the words in the term, </w:t>
-      </w:r>
-      <w:r>
-        <w:t>e.g.,</w:t>
-      </w:r>
-      <w:r>
-        <w:t xml:space="preserve"> </w:t>
-      </w:r>
-      <w:r>
-        <w:t>the global positioning system (GPS)</w:t>
-      </w:r>
-      <w:r>
-        <w:t xml:space="preserve"> is very useful </w:t>
-      </w:r>
-      <w:r>
-        <w:t>when travelling.  Abbreviations and acronyms used should be listed in the List of Abbreviations.</w:t>
-      </w:r>
-      <w:r>
-        <w:t xml:space="preserve">  Only introduce an acronym if you are going to use the term more than three times in your dissertation, otherwise use the term in full.</w:t>
-      </w:r>
-    </w:p>
-    <w:p>
-      <w:pPr>
-        <w:pStyle w:val="BulletedList"/>
-      </w:pPr>
-      <w:r>
         <w:t xml:space="preserve">Be consistent in the use of variable names, </w:t>
       </w:r>
       <w:r>
@@ -9451,7 +9534,7 @@
       <w:pPr>
         <w:pStyle w:val="Heading2"/>
       </w:pPr>
-      <w:bookmarkStart w:id="31" w:name="_Toc162959078"/>
+      <w:bookmarkStart w:id="31" w:name="_Toc162968019"/>
       <w:r>
         <w:t xml:space="preserve">Some Hints </w:t>
       </w:r>
@@ -9562,11 +9645,7 @@
         <w:t xml:space="preserve">section.  In the </w:t>
       </w:r>
       <w:r>
-        <w:t xml:space="preserve">resultant dialog box, </w:t>
-      </w:r>
-      <w:r>
-        <w:lastRenderedPageBreak/>
-        <w:t xml:space="preserve">select the </w:t>
+        <w:t xml:space="preserve">resultant dialog box, select the </w:t>
       </w:r>
       <w:r>
         <w:rPr>
@@ -9691,12 +9770,19 @@
       <w:r>
         <w:t xml:space="preserve">page on how to “Customize keyboard shortcuts” at: </w:t>
       </w:r>
-      <w:hyperlink r:id="rId19" w:anchor=":~:text=Use%20a%20mouse%20to%20assign,the%20keyboard%20shortcut%20changes%20in" w:history="1">
+      <w:hyperlink r:id="rId17" w:anchor=":~:text=Use%20a%20mouse%20to%20assign,the%20keyboard%20shortcut%20changes%20in" w:history="1">
         <w:r>
           <w:rPr>
             <w:rStyle w:val="Hyperlink"/>
           </w:rPr>
-          <w:t>https://support.microsoft.com/en-us/office/customize-keyboard-shortcuts-9a92343e-a781-4d5a-92f1-0f32e3ba5b4d#:~:text=Use%20a%20mouse%20to%20assign,the%20keyboard%20shortcut%20changes%20in</w:t>
+          <w:t>https://support.microsoft.com/en-us/office/customize-keyboard-shortcuts-9a92343e-a781-4d5a-92f1-</w:t>
+        </w:r>
+        <w:r>
+          <w:rPr>
+            <w:rStyle w:val="Hyperlink"/>
+          </w:rPr>
+          <w:lastRenderedPageBreak/>
+          <w:t>0f32e3ba5b4d#:~:text=Use%20a%20mouse%20to%20assign,the%20keyboard%20shortcut%20changes%20in</w:t>
         </w:r>
       </w:hyperlink>
       <w:r>
@@ -9731,7 +9817,7 @@
       <w:r>
         <w:t xml:space="preserve">” at </w:t>
       </w:r>
-      <w:hyperlink r:id="rId20" w:history="1">
+      <w:hyperlink r:id="rId18" w:history="1">
         <w:r>
           <w:rPr>
             <w:rStyle w:val="Hyperlink"/>
@@ -9840,7 +9926,7 @@
                     <pic:cNvPicPr/>
                   </pic:nvPicPr>
                   <pic:blipFill>
-                    <a:blip r:embed="rId21"/>
+                    <a:blip r:embed="rId19"/>
                     <a:stretch>
                       <a:fillRect/>
                     </a:stretch>
@@ -9928,7 +10014,7 @@
       <w:pPr>
         <w:pStyle w:val="Heading2"/>
       </w:pPr>
-      <w:bookmarkStart w:id="34" w:name="_Toc162959079"/>
+      <w:bookmarkStart w:id="34" w:name="_Toc162968020"/>
       <w:r>
         <w:t>Avoiding Plagiarism</w:t>
       </w:r>
@@ -10194,7 +10280,7 @@
       <w:pPr>
         <w:pStyle w:val="Heading2"/>
       </w:pPr>
-      <w:bookmarkStart w:id="35" w:name="_Toc162959080"/>
+      <w:bookmarkStart w:id="35" w:name="_Toc162968021"/>
       <w:r>
         <w:t>Appendices</w:t>
       </w:r>
@@ -10280,7 +10366,7 @@
       <w:pPr>
         <w:pStyle w:val="Heading2"/>
       </w:pPr>
-      <w:bookmarkStart w:id="36" w:name="_Toc162959081"/>
+      <w:bookmarkStart w:id="36" w:name="_Toc162968022"/>
       <w:r>
         <w:t>How</w:t>
       </w:r>
@@ -10395,10 +10481,10 @@
       <w:pPr>
         <w:pStyle w:val="Heading1"/>
         <w:sectPr>
-          <w:headerReference w:type="default" r:id="rId22"/>
-          <w:footerReference w:type="default" r:id="rId23"/>
-          <w:headerReference w:type="first" r:id="rId24"/>
-          <w:footerReference w:type="first" r:id="rId25"/>
+          <w:headerReference w:type="default" r:id="rId20"/>
+          <w:footerReference w:type="default" r:id="rId21"/>
+          <w:headerReference w:type="first" r:id="rId22"/>
+          <w:footerReference w:type="first" r:id="rId23"/>
           <w:pgSz w:w="11900" w:h="16840" w:code="9"/>
           <w:pgMar w:top="1440" w:right="1134" w:bottom="1440" w:left="1134" w:header="709" w:footer="709" w:gutter="567"/>
           <w:pgNumType w:start="1"/>
@@ -10414,7 +10500,7 @@
         <w:pStyle w:val="Heading1"/>
       </w:pPr>
       <w:bookmarkStart w:id="38" w:name="_Ref120105597"/>
-      <w:bookmarkStart w:id="39" w:name="_Toc162959082"/>
+      <w:bookmarkStart w:id="39" w:name="_Toc162968023"/>
       <w:r>
         <w:lastRenderedPageBreak/>
         <w:t xml:space="preserve">Background and </w:t>
@@ -10431,7 +10517,7 @@
         <w:pStyle w:val="Heading2"/>
       </w:pPr>
       <w:bookmarkStart w:id="40" w:name="_Ref120031910"/>
-      <w:bookmarkStart w:id="41" w:name="_Toc162959083"/>
+      <w:bookmarkStart w:id="41" w:name="_Toc162968024"/>
       <w:r>
         <w:t>References</w:t>
       </w:r>
@@ -10581,7 +10667,7 @@
       <w:pPr>
         <w:pStyle w:val="Heading3"/>
       </w:pPr>
-      <w:bookmarkStart w:id="42" w:name="_Toc162959084"/>
+      <w:bookmarkStart w:id="42" w:name="_Toc162968025"/>
       <w:r>
         <w:rPr>
           <w:i/>
@@ -11145,7 +11231,7 @@
                     </pic:cNvPicPr>
                   </pic:nvPicPr>
                   <pic:blipFill>
-                    <a:blip r:embed="rId26">
+                    <a:blip r:embed="rId24">
                       <a:extLst>
                         <a:ext uri="{28A0092B-C50C-407E-A947-70E740481C1C}">
                           <a14:useLocalDpi xmlns:a14="http://schemas.microsoft.com/office/drawing/2010/main" val="0"/>
@@ -11363,7 +11449,7 @@
                     </pic:cNvPicPr>
                   </pic:nvPicPr>
                   <pic:blipFill>
-                    <a:blip r:embed="rId27">
+                    <a:blip r:embed="rId25">
                       <a:extLst>
                         <a:ext uri="{28A0092B-C50C-407E-A947-70E740481C1C}">
                           <a14:useLocalDpi xmlns:a14="http://schemas.microsoft.com/office/drawing/2010/main" val="0"/>
@@ -11467,7 +11553,7 @@
         <w:pStyle w:val="Heading3"/>
       </w:pPr>
       <w:bookmarkStart w:id="47" w:name="_Ref119752205"/>
-      <w:bookmarkStart w:id="48" w:name="_Toc162959085"/>
+      <w:bookmarkStart w:id="48" w:name="_Toc162968026"/>
       <w:r>
         <w:t xml:space="preserve">Formatting </w:t>
       </w:r>
@@ -11660,7 +11746,7 @@
                     <pic:cNvPicPr/>
                   </pic:nvPicPr>
                   <pic:blipFill>
-                    <a:blip r:embed="rId28">
+                    <a:blip r:embed="rId26">
                       <a:extLst>
                         <a:ext uri="{28A0092B-C50C-407E-A947-70E740481C1C}">
                           <a14:useLocalDpi xmlns:a14="http://schemas.microsoft.com/office/drawing/2010/main" val="0"/>
@@ -12095,7 +12181,7 @@
                     <pic:cNvPicPr/>
                   </pic:nvPicPr>
                   <pic:blipFill>
-                    <a:blip r:embed="rId29">
+                    <a:blip r:embed="rId27">
                       <a:extLst>
                         <a:ext uri="{28A0092B-C50C-407E-A947-70E740481C1C}">
                           <a14:useLocalDpi xmlns:a14="http://schemas.microsoft.com/office/drawing/2010/main" val="0"/>
@@ -12834,7 +12920,7 @@
       <w:r>
         <w:t xml:space="preserve">by referring to </w:t>
       </w:r>
-      <w:hyperlink r:id="rId30" w:history="1">
+      <w:hyperlink r:id="rId28" w:history="1">
         <w:r>
           <w:rPr>
             <w:rStyle w:val="Hyperlink"/>
@@ -12853,7 +12939,7 @@
       <w:pPr>
         <w:pStyle w:val="Heading3"/>
       </w:pPr>
-      <w:bookmarkStart w:id="55" w:name="_Toc162959086"/>
+      <w:bookmarkStart w:id="55" w:name="_Toc162968027"/>
       <w:r>
         <w:t xml:space="preserve">Examples of </w:t>
       </w:r>
@@ -13082,7 +13168,7 @@
       <w:r>
         <w:t xml:space="preserve">at </w:t>
       </w:r>
-      <w:hyperlink r:id="rId31" w:history="1">
+      <w:hyperlink r:id="rId29" w:history="1">
         <w:r>
           <w:rPr>
             <w:rStyle w:val="Hyperlink"/>
@@ -13101,7 +13187,7 @@
       <w:pPr>
         <w:pStyle w:val="Heading2"/>
       </w:pPr>
-      <w:bookmarkStart w:id="56" w:name="_Toc162959087"/>
+      <w:bookmarkStart w:id="56" w:name="_Toc162968028"/>
       <w:r>
         <w:lastRenderedPageBreak/>
         <w:t xml:space="preserve">Writing the </w:t>
@@ -13262,7 +13348,7 @@
         <w:pStyle w:val="Heading1"/>
       </w:pPr>
       <w:bookmarkStart w:id="57" w:name="_Ref120105610"/>
-      <w:bookmarkStart w:id="58" w:name="_Toc162959088"/>
+      <w:bookmarkStart w:id="58" w:name="_Toc162968029"/>
       <w:r>
         <w:lastRenderedPageBreak/>
         <w:t>Specification and Design</w:t>
@@ -13275,7 +13361,7 @@
         <w:pStyle w:val="Heading2"/>
       </w:pPr>
       <w:bookmarkStart w:id="59" w:name="_Ref120039337"/>
-      <w:bookmarkStart w:id="60" w:name="_Toc162959089"/>
+      <w:bookmarkStart w:id="60" w:name="_Toc162968030"/>
       <w:r>
         <w:t>Further use of Captions</w:t>
       </w:r>
@@ -13319,7 +13405,7 @@
       <w:pPr>
         <w:pStyle w:val="Heading3"/>
       </w:pPr>
-      <w:bookmarkStart w:id="61" w:name="_Toc162959090"/>
+      <w:bookmarkStart w:id="61" w:name="_Toc162968031"/>
       <w:r>
         <w:t>Tables</w:t>
       </w:r>
@@ -14674,7 +14760,7 @@
       <w:pPr>
         <w:pStyle w:val="Heading3"/>
       </w:pPr>
-      <w:bookmarkStart w:id="69" w:name="_Toc162959091"/>
+      <w:bookmarkStart w:id="69" w:name="_Toc162968032"/>
       <w:r>
         <w:t>Lemmas, Theorems, Corollaries etc.</w:t>
       </w:r>
@@ -16467,7 +16553,7 @@
       <w:pPr>
         <w:pStyle w:val="Heading2"/>
       </w:pPr>
-      <w:bookmarkStart w:id="76" w:name="_Toc162959092"/>
+      <w:bookmarkStart w:id="76" w:name="_Toc162968033"/>
       <w:r>
         <w:t>Chapter Headers</w:t>
       </w:r>
@@ -16634,7 +16720,7 @@
       <w:pPr>
         <w:pStyle w:val="Heading2"/>
       </w:pPr>
-      <w:bookmarkStart w:id="77" w:name="_Toc162959093"/>
+      <w:bookmarkStart w:id="77" w:name="_Toc162968034"/>
       <w:r>
         <w:lastRenderedPageBreak/>
         <w:t xml:space="preserve">Printing the Dissertation on </w:t>
@@ -17284,7 +17370,7 @@
                     <pic:cNvPicPr/>
                   </pic:nvPicPr>
                   <pic:blipFill>
-                    <a:blip r:embed="rId32"/>
+                    <a:blip r:embed="rId30"/>
                     <a:stretch>
                       <a:fillRect/>
                     </a:stretch>
@@ -17389,7 +17475,7 @@
                     <pic:cNvPicPr/>
                   </pic:nvPicPr>
                   <pic:blipFill>
-                    <a:blip r:embed="rId33"/>
+                    <a:blip r:embed="rId31"/>
                     <a:stretch>
                       <a:fillRect/>
                     </a:stretch>
@@ -17468,7 +17554,7 @@
       <w:pPr>
         <w:pStyle w:val="Heading2"/>
       </w:pPr>
-      <w:bookmarkStart w:id="82" w:name="_Toc162959094"/>
+      <w:bookmarkStart w:id="82" w:name="_Toc162968035"/>
       <w:r>
         <w:t>Writing the Specification and Design Chapter</w:t>
       </w:r>
@@ -17546,7 +17632,7 @@
       <w:pPr>
         <w:pStyle w:val="Heading1"/>
       </w:pPr>
-      <w:bookmarkStart w:id="83" w:name="_Toc162959095"/>
+      <w:bookmarkStart w:id="83" w:name="_Toc162968036"/>
       <w:r>
         <w:lastRenderedPageBreak/>
         <w:t>Implementation</w:t>
@@ -17557,7 +17643,7 @@
       <w:pPr>
         <w:pStyle w:val="Heading2"/>
       </w:pPr>
-      <w:bookmarkStart w:id="84" w:name="_Toc162959096"/>
+      <w:bookmarkStart w:id="84" w:name="_Toc162968037"/>
       <w:r>
         <w:t>Writing the Implementation Chapter</w:t>
       </w:r>
@@ -17647,7 +17733,7 @@
       <w:pPr>
         <w:pStyle w:val="Heading1"/>
       </w:pPr>
-      <w:bookmarkStart w:id="85" w:name="_Toc162959097"/>
+      <w:bookmarkStart w:id="85" w:name="_Toc162968038"/>
       <w:r>
         <w:lastRenderedPageBreak/>
         <w:t xml:space="preserve">Testing and/or </w:t>
@@ -17661,7 +17747,7 @@
       <w:pPr>
         <w:pStyle w:val="Heading2"/>
       </w:pPr>
-      <w:bookmarkStart w:id="86" w:name="_Toc162959098"/>
+      <w:bookmarkStart w:id="86" w:name="_Toc162968039"/>
       <w:r>
         <w:t xml:space="preserve">Writing the Evaluation </w:t>
       </w:r>
@@ -17776,7 +17862,7 @@
       <w:pPr>
         <w:pStyle w:val="Heading1"/>
       </w:pPr>
-      <w:bookmarkStart w:id="87" w:name="_Toc162959099"/>
+      <w:bookmarkStart w:id="87" w:name="_Toc162968040"/>
       <w:r>
         <w:lastRenderedPageBreak/>
         <w:t>Future Work</w:t>
@@ -17787,7 +17873,7 @@
       <w:pPr>
         <w:pStyle w:val="Heading2"/>
       </w:pPr>
-      <w:bookmarkStart w:id="88" w:name="_Toc162959100"/>
+      <w:bookmarkStart w:id="88" w:name="_Toc162968041"/>
       <w:r>
         <w:t>Writing the Future Work Chapter</w:t>
       </w:r>
@@ -17835,7 +17921,7 @@
       <w:pPr>
         <w:pStyle w:val="Heading1"/>
       </w:pPr>
-      <w:bookmarkStart w:id="89" w:name="_Toc162959101"/>
+      <w:bookmarkStart w:id="89" w:name="_Toc162968042"/>
       <w:r>
         <w:lastRenderedPageBreak/>
         <w:t>Conclusions</w:t>
@@ -17846,7 +17932,7 @@
       <w:pPr>
         <w:pStyle w:val="Heading2"/>
       </w:pPr>
-      <w:bookmarkStart w:id="90" w:name="_Toc162959102"/>
+      <w:bookmarkStart w:id="90" w:name="_Toc162968043"/>
       <w:r>
         <w:t>Writing the Conclusions Chapter</w:t>
       </w:r>
@@ -17899,7 +17985,7 @@
         <w:t xml:space="preserve"> proper.</w:t>
       </w:r>
     </w:p>
-    <w:bookmarkStart w:id="91" w:name="_Toc162959103" w:displacedByCustomXml="next"/>
+    <w:bookmarkStart w:id="91" w:name="_Toc162968044" w:displacedByCustomXml="next"/>
     <w:sdt>
       <w:sdtPr>
         <w:rPr>
@@ -17951,7 +18037,7 @@
             </w:rPr>
             <w:t xml:space="preserve">"Plagiarism and Collusion Guidelines for students, academics, and Faculties/Institutes/Centres/School." </w:t>
           </w:r>
-          <w:hyperlink r:id="rId34" w:tgtFrame="_blank" w:history="1">
+          <w:hyperlink r:id="rId32" w:tgtFrame="_blank" w:history="1">
             <w:r>
               <w:rPr>
                 <w:rStyle w:val="Hyperlink"/>
@@ -18008,7 +18094,7 @@
           <w:r>
             <w:t xml:space="preserve">IEEE Author Center. </w:t>
           </w:r>
-          <w:hyperlink r:id="rId35" w:tgtFrame="_blank" w:history="1">
+          <w:hyperlink r:id="rId33" w:tgtFrame="_blank" w:history="1">
             <w:r>
               <w:rPr>
                 <w:rStyle w:val="Hyperlink"/>
@@ -18039,7 +18125,7 @@
             </w:rPr>
             <w:t xml:space="preserve">"Harvard Referencing Style Guidelines." </w:t>
           </w:r>
-          <w:hyperlink r:id="rId36" w:tgtFrame="_blank" w:history="1">
+          <w:hyperlink r:id="rId34" w:tgtFrame="_blank" w:history="1">
             <w:r>
               <w:rPr>
                 <w:rStyle w:val="Hyperlink"/>
@@ -18050,7 +18136,7 @@
           <w:r>
             <w:t xml:space="preserve"> </w:t>
           </w:r>
-          <w:hyperlink r:id="rId37" w:tgtFrame="_blank" w:history="1">
+          <w:hyperlink r:id="rId35" w:tgtFrame="_blank" w:history="1">
             <w:r>
               <w:rPr>
                 <w:rStyle w:val="Hyperlink"/>
@@ -18148,7 +18234,7 @@
       <w:pPr>
         <w:pStyle w:val="Headings"/>
       </w:pPr>
-      <w:bookmarkStart w:id="92" w:name="_Toc162959104"/>
+      <w:bookmarkStart w:id="92" w:name="_Toc162968045"/>
       <w:r>
         <w:lastRenderedPageBreak/>
         <w:t>Bibliography</w:t>
@@ -18200,8 +18286,8 @@
       <w:pPr>
         <w:pStyle w:val="Headings"/>
         <w:sectPr>
-          <w:headerReference w:type="default" r:id="rId38"/>
-          <w:headerReference w:type="first" r:id="rId39"/>
+          <w:headerReference w:type="default" r:id="rId36"/>
+          <w:headerReference w:type="first" r:id="rId37"/>
           <w:pgSz w:w="11900" w:h="16840" w:code="9"/>
           <w:pgMar w:top="1440" w:right="1134" w:bottom="1440" w:left="1134" w:header="709" w:footer="709" w:gutter="567"/>
           <w:cols w:space="708"/>
@@ -18215,7 +18301,7 @@
         <w:pStyle w:val="AppendixHeading1"/>
       </w:pPr>
       <w:bookmarkStart w:id="93" w:name="_Ref120113402"/>
-      <w:bookmarkStart w:id="94" w:name="_Toc162959105"/>
+      <w:bookmarkStart w:id="94" w:name="_Toc162968046"/>
       <w:r>
         <w:lastRenderedPageBreak/>
         <w:t>When to Use Appendices</w:t>
@@ -18238,7 +18324,7 @@
       <w:pPr>
         <w:pStyle w:val="AppendixHeading2"/>
       </w:pPr>
-      <w:bookmarkStart w:id="95" w:name="_Toc162959106"/>
+      <w:bookmarkStart w:id="95" w:name="_Toc162968047"/>
       <w:r>
         <w:t>Appendices Headings (Style: Appendix Heading 2)</w:t>
       </w:r>
@@ -18268,7 +18354,7 @@
       <w:pPr>
         <w:pStyle w:val="AppendixHeading3"/>
       </w:pPr>
-      <w:bookmarkStart w:id="96" w:name="_Toc162959107"/>
+      <w:bookmarkStart w:id="96" w:name="_Toc162968048"/>
       <w:r>
         <w:t>Appendix Sub-Headings (Style: Appendix Heading 3)</w:t>
       </w:r>
@@ -18286,7 +18372,7 @@
       <w:pPr>
         <w:pStyle w:val="AppendixHeading2"/>
       </w:pPr>
-      <w:bookmarkStart w:id="97" w:name="_Toc162959108"/>
+      <w:bookmarkStart w:id="97" w:name="_Toc162968049"/>
       <w:r>
         <w:t>What to put in Appendices</w:t>
       </w:r>
@@ -18387,7 +18473,7 @@
       <w:pPr>
         <w:pStyle w:val="AppendixHeading1"/>
       </w:pPr>
-      <w:bookmarkStart w:id="98" w:name="_Toc162959109"/>
+      <w:bookmarkStart w:id="98" w:name="_Toc162968050"/>
       <w:r>
         <w:lastRenderedPageBreak/>
         <w:t>Version Information</w:t>
@@ -18700,7 +18786,7 @@
       <w:pPr>
         <w:pStyle w:val="AppendixHeading2"/>
       </w:pPr>
-      <w:bookmarkStart w:id="99" w:name="_Toc162959110"/>
+      <w:bookmarkStart w:id="99" w:name="_Toc162968051"/>
       <w:r>
         <w:t>Copyright Information</w:t>
       </w:r>
@@ -18784,7 +18870,7 @@
       <w:pPr>
         <w:pStyle w:val="AppendixHeading2"/>
       </w:pPr>
-      <w:bookmarkStart w:id="100" w:name="_Toc162959111"/>
+      <w:bookmarkStart w:id="100" w:name="_Toc162968052"/>
       <w:r>
         <w:t>Suggestions</w:t>
       </w:r>
@@ -18800,7 +18886,7 @@
       <w:r>
         <w:t xml:space="preserve">a specific issue with this template, please email these to </w:t>
       </w:r>
-      <w:hyperlink r:id="rId40" w:history="1">
+      <w:hyperlink r:id="rId38" w:history="1">
         <w:r>
           <w:rPr>
             <w:rStyle w:val="Hyperlink"/>
@@ -23703,6 +23789,7 @@
   <w:style w:type="character" w:default="1" w:styleId="DefaultParagraphFont">
     <w:name w:val="Default Paragraph Font"/>
     <w:uiPriority w:val="1"/>
+    <w:semiHidden/>
     <w:unhideWhenUsed/>
   </w:style>
   <w:style w:type="table" w:default="1" w:styleId="TableNormal">
@@ -25094,7 +25181,7 @@
     <w:charset w:val="86"/>
     <w:family w:val="auto"/>
     <w:pitch w:val="variable"/>
-    <w:sig w:usb0="00000203" w:usb1="288F0000" w:usb2="00000016" w:usb3="00000000" w:csb0="00040001" w:csb1="00000000"/>
+    <w:sig w:usb0="00000003" w:usb1="288F0000" w:usb2="00000016" w:usb3="00000000" w:csb0="00040001" w:csb1="00000000"/>
   </w:font>
   <w:font w:name="Lucida Console">
     <w:panose1 w:val="020B0609040504020204"/>
@@ -25153,6 +25240,7 @@
     <w:rsid w:val="002974D4"/>
     <w:rsid w:val="003426D4"/>
     <w:rsid w:val="00342EE7"/>
+    <w:rsid w:val="003823CA"/>
     <w:rsid w:val="00422CF6"/>
     <w:rsid w:val="00447216"/>
     <w:rsid w:val="006D41D4"/>
@@ -25168,6 +25256,7 @@
     <w:rsid w:val="00AA6B28"/>
     <w:rsid w:val="00B07D6F"/>
     <w:rsid w:val="00B46A94"/>
+    <w:rsid w:val="00BE5D6B"/>
     <w:rsid w:val="00CC6EEA"/>
     <w:rsid w:val="00D142BF"/>
     <w:rsid w:val="00D436FF"/>

--- a/Predictive modelling of sea debris around Maltese coastal waters.docx
+++ b/Predictive modelling of sea debris around Maltese coastal waters.docx
@@ -1601,7 +1601,7 @@
                 <w:noProof/>
                 <w:webHidden/>
               </w:rPr>
-              <w:t>3</w:t>
+              <w:t>2</w:t>
             </w:r>
             <w:r>
               <w:rPr>
@@ -1882,7 +1882,7 @@
                 <w:noProof/>
                 <w:webHidden/>
               </w:rPr>
-              <w:t>5</w:t>
+              <w:t>4</w:t>
             </w:r>
             <w:r>
               <w:rPr>
@@ -1975,7 +1975,7 @@
                 <w:noProof/>
                 <w:webHidden/>
               </w:rPr>
-              <w:t>5</w:t>
+              <w:t>4</w:t>
             </w:r>
             <w:r>
               <w:rPr>
@@ -2527,20 +2527,17 @@
                 <w:noProof/>
                 <w:webHidden/>
               </w:rPr>
-            </w:r>
-            <w:r>
-              <w:rPr>
-                <w:noProof/>
-                <w:webHidden/>
-              </w:rPr>
               <w:fldChar w:fldCharType="separate"/>
             </w:r>
             <w:r>
               <w:rPr>
-                <w:noProof/>
-                <w:webHidden/>
-              </w:rPr>
-              <w:t>10</w:t>
+                <w:b/>
+                <w:bCs/>
+                <w:noProof/>
+                <w:webHidden/>
+                <w:lang w:val="en-US"/>
+              </w:rPr>
+              <w:t>Error! Bookmark not defined.</w:t>
             </w:r>
             <w:r>
               <w:rPr>
@@ -2621,20 +2618,17 @@
                 <w:noProof/>
                 <w:webHidden/>
               </w:rPr>
-            </w:r>
-            <w:r>
-              <w:rPr>
-                <w:noProof/>
-                <w:webHidden/>
-              </w:rPr>
               <w:fldChar w:fldCharType="separate"/>
             </w:r>
             <w:r>
               <w:rPr>
-                <w:noProof/>
-                <w:webHidden/>
-              </w:rPr>
-              <w:t>10</w:t>
+                <w:b/>
+                <w:bCs/>
+                <w:noProof/>
+                <w:webHidden/>
+                <w:lang w:val="en-US"/>
+              </w:rPr>
+              <w:t>Error! Bookmark not defined.</w:t>
             </w:r>
             <w:r>
               <w:rPr>
@@ -2727,7 +2721,7 @@
                 <w:noProof/>
                 <w:webHidden/>
               </w:rPr>
-              <w:t>13</w:t>
+              <w:t>10</w:t>
             </w:r>
             <w:r>
               <w:rPr>
@@ -2807,20 +2801,17 @@
                 <w:noProof/>
                 <w:webHidden/>
               </w:rPr>
-            </w:r>
-            <w:r>
-              <w:rPr>
-                <w:noProof/>
-                <w:webHidden/>
-              </w:rPr>
               <w:fldChar w:fldCharType="separate"/>
             </w:r>
             <w:r>
               <w:rPr>
-                <w:noProof/>
-                <w:webHidden/>
-              </w:rPr>
-              <w:t>16</w:t>
+                <w:b/>
+                <w:bCs/>
+                <w:noProof/>
+                <w:webHidden/>
+                <w:lang w:val="en-US"/>
+              </w:rPr>
+              <w:t>Error! Bookmark not defined.</w:t>
             </w:r>
             <w:r>
               <w:rPr>
@@ -2913,7 +2904,7 @@
                 <w:noProof/>
                 <w:webHidden/>
               </w:rPr>
-              <w:t>17</w:t>
+              <w:t>12</w:t>
             </w:r>
             <w:r>
               <w:rPr>
@@ -3005,7 +2996,7 @@
                 <w:noProof/>
                 <w:webHidden/>
               </w:rPr>
-              <w:t>18</w:t>
+              <w:t>14</w:t>
             </w:r>
             <w:r>
               <w:rPr>
@@ -3098,7 +3089,7 @@
                 <w:noProof/>
                 <w:webHidden/>
               </w:rPr>
-              <w:t>18</w:t>
+              <w:t>14</w:t>
             </w:r>
             <w:r>
               <w:rPr>
@@ -3191,7 +3182,7 @@
                 <w:noProof/>
                 <w:webHidden/>
               </w:rPr>
-              <w:t>18</w:t>
+              <w:t>14</w:t>
             </w:r>
             <w:r>
               <w:rPr>
@@ -3284,7 +3275,7 @@
                 <w:noProof/>
                 <w:webHidden/>
               </w:rPr>
-              <w:t>19</w:t>
+              <w:t>15</w:t>
             </w:r>
             <w:r>
               <w:rPr>
@@ -3377,7 +3368,7 @@
                 <w:noProof/>
                 <w:webHidden/>
               </w:rPr>
-              <w:t>21</w:t>
+              <w:t>17</w:t>
             </w:r>
             <w:r>
               <w:rPr>
@@ -3470,7 +3461,7 @@
                 <w:noProof/>
                 <w:webHidden/>
               </w:rPr>
-              <w:t>22</w:t>
+              <w:t>18</w:t>
             </w:r>
             <w:r>
               <w:rPr>
@@ -3563,7 +3554,7 @@
                 <w:noProof/>
                 <w:webHidden/>
               </w:rPr>
-              <w:t>25</w:t>
+              <w:t>21</w:t>
             </w:r>
             <w:r>
               <w:rPr>
@@ -3655,7 +3646,7 @@
                 <w:noProof/>
                 <w:webHidden/>
               </w:rPr>
-              <w:t>26</w:t>
+              <w:t>22</w:t>
             </w:r>
             <w:r>
               <w:rPr>
@@ -3748,7 +3739,7 @@
                 <w:noProof/>
                 <w:webHidden/>
               </w:rPr>
-              <w:t>26</w:t>
+              <w:t>22</w:t>
             </w:r>
             <w:r>
               <w:rPr>
@@ -3840,7 +3831,7 @@
                 <w:noProof/>
                 <w:webHidden/>
               </w:rPr>
-              <w:t>27</w:t>
+              <w:t>23</w:t>
             </w:r>
             <w:r>
               <w:rPr>
@@ -3933,7 +3924,7 @@
                 <w:noProof/>
                 <w:webHidden/>
               </w:rPr>
-              <w:t>27</w:t>
+              <w:t>23</w:t>
             </w:r>
             <w:r>
               <w:rPr>
@@ -4025,7 +4016,7 @@
                 <w:noProof/>
                 <w:webHidden/>
               </w:rPr>
-              <w:t>28</w:t>
+              <w:t>24</w:t>
             </w:r>
             <w:r>
               <w:rPr>
@@ -4118,7 +4109,7 @@
                 <w:noProof/>
                 <w:webHidden/>
               </w:rPr>
-              <w:t>28</w:t>
+              <w:t>24</w:t>
             </w:r>
             <w:r>
               <w:rPr>
@@ -4210,7 +4201,7 @@
                 <w:noProof/>
                 <w:webHidden/>
               </w:rPr>
-              <w:t>29</w:t>
+              <w:t>25</w:t>
             </w:r>
             <w:r>
               <w:rPr>
@@ -4303,7 +4294,7 @@
                 <w:noProof/>
                 <w:webHidden/>
               </w:rPr>
-              <w:t>29</w:t>
+              <w:t>25</w:t>
             </w:r>
             <w:r>
               <w:rPr>
@@ -4375,7 +4366,7 @@
                 <w:noProof/>
                 <w:webHidden/>
               </w:rPr>
-              <w:t>30</w:t>
+              <w:t>26</w:t>
             </w:r>
             <w:r>
               <w:rPr>
@@ -4447,7 +4438,7 @@
                 <w:noProof/>
                 <w:webHidden/>
               </w:rPr>
-              <w:t>31</w:t>
+              <w:t>27</w:t>
             </w:r>
             <w:r>
               <w:rPr>
@@ -4542,7 +4533,7 @@
                 <w:noProof/>
                 <w:webHidden/>
               </w:rPr>
-              <w:t>32</w:t>
+              <w:t>28</w:t>
             </w:r>
             <w:r>
               <w:rPr>
@@ -4635,7 +4626,7 @@
                 <w:noProof/>
                 <w:webHidden/>
               </w:rPr>
-              <w:t>32</w:t>
+              <w:t>28</w:t>
             </w:r>
             <w:r>
               <w:rPr>
@@ -4728,7 +4719,7 @@
                 <w:noProof/>
                 <w:webHidden/>
               </w:rPr>
-              <w:t>32</w:t>
+              <w:t>28</w:t>
             </w:r>
             <w:r>
               <w:rPr>
@@ -4821,7 +4812,7 @@
                 <w:noProof/>
                 <w:webHidden/>
               </w:rPr>
-              <w:t>32</w:t>
+              <w:t>28</w:t>
             </w:r>
             <w:r>
               <w:rPr>
@@ -4916,7 +4907,7 @@
                 <w:noProof/>
                 <w:webHidden/>
               </w:rPr>
-              <w:t>33</w:t>
+              <w:t>29</w:t>
             </w:r>
             <w:r>
               <w:rPr>
@@ -5009,7 +5000,7 @@
                 <w:noProof/>
                 <w:webHidden/>
               </w:rPr>
-              <w:t>33</w:t>
+              <w:t>29</w:t>
             </w:r>
             <w:r>
               <w:rPr>
@@ -5089,20 +5080,17 @@
                 <w:noProof/>
                 <w:webHidden/>
               </w:rPr>
-            </w:r>
-            <w:r>
-              <w:rPr>
-                <w:noProof/>
-                <w:webHidden/>
-              </w:rPr>
               <w:fldChar w:fldCharType="separate"/>
             </w:r>
             <w:r>
               <w:rPr>
-                <w:noProof/>
-                <w:webHidden/>
-              </w:rPr>
-              <w:t>33</w:t>
+                <w:b/>
+                <w:bCs/>
+                <w:noProof/>
+                <w:webHidden/>
+                <w:lang w:val="en-US"/>
+              </w:rPr>
+              <w:t>Error! Bookmark not defined.</w:t>
             </w:r>
             <w:r>
               <w:rPr>
@@ -5199,20 +5187,17 @@
             <w:noProof/>
             <w:webHidden/>
           </w:rPr>
-        </w:r>
-        <w:r>
-          <w:rPr>
-            <w:noProof/>
-            <w:webHidden/>
-          </w:rPr>
           <w:fldChar w:fldCharType="separate"/>
         </w:r>
         <w:r>
           <w:rPr>
+            <w:b/>
+            <w:bCs w:val="0"/>
             <w:noProof/>
             <w:webHidden/>
+            <w:lang w:val="en-US"/>
           </w:rPr>
-          <w:t>2</w:t>
+          <w:t>Error! Bookmark not defined.</w:t>
         </w:r>
         <w:r>
           <w:rPr>
@@ -5270,20 +5255,17 @@
             <w:noProof/>
             <w:webHidden/>
           </w:rPr>
-        </w:r>
-        <w:r>
-          <w:rPr>
-            <w:noProof/>
-            <w:webHidden/>
-          </w:rPr>
           <w:fldChar w:fldCharType="separate"/>
         </w:r>
         <w:r>
           <w:rPr>
+            <w:b/>
+            <w:bCs w:val="0"/>
             <w:noProof/>
             <w:webHidden/>
+            <w:lang w:val="en-US"/>
           </w:rPr>
-          <w:t>3</w:t>
+          <w:t>Error! Bookmark not defined.</w:t>
         </w:r>
         <w:r>
           <w:rPr>
@@ -5354,7 +5336,7 @@
             <w:noProof/>
             <w:webHidden/>
           </w:rPr>
-          <w:t>7</w:t>
+          <w:t>6</w:t>
         </w:r>
         <w:r>
           <w:rPr>
@@ -5425,7 +5407,7 @@
             <w:noProof/>
             <w:webHidden/>
           </w:rPr>
-          <w:t>9</w:t>
+          <w:t>8</w:t>
         </w:r>
         <w:r>
           <w:rPr>
@@ -5498,20 +5480,17 @@
             <w:noProof/>
             <w:webHidden/>
           </w:rPr>
-        </w:r>
-        <w:r>
-          <w:rPr>
-            <w:noProof/>
-            <w:webHidden/>
-          </w:rPr>
           <w:fldChar w:fldCharType="separate"/>
         </w:r>
         <w:r>
           <w:rPr>
+            <w:b/>
+            <w:bCs w:val="0"/>
             <w:noProof/>
             <w:webHidden/>
+            <w:lang w:val="en-US"/>
           </w:rPr>
-          <w:t>13</w:t>
+          <w:t>Error! Bookmark not defined.</w:t>
         </w:r>
         <w:r>
           <w:rPr>
@@ -5584,20 +5563,17 @@
             <w:noProof/>
             <w:webHidden/>
           </w:rPr>
-        </w:r>
-        <w:r>
-          <w:rPr>
-            <w:noProof/>
-            <w:webHidden/>
-          </w:rPr>
           <w:fldChar w:fldCharType="separate"/>
         </w:r>
         <w:r>
           <w:rPr>
+            <w:b/>
+            <w:bCs w:val="0"/>
             <w:noProof/>
             <w:webHidden/>
+            <w:lang w:val="en-US"/>
           </w:rPr>
-          <w:t>14</w:t>
+          <w:t>Error! Bookmark not defined.</w:t>
         </w:r>
         <w:r>
           <w:rPr>
@@ -5655,20 +5631,17 @@
             <w:noProof/>
             <w:webHidden/>
           </w:rPr>
-        </w:r>
-        <w:r>
-          <w:rPr>
-            <w:noProof/>
-            <w:webHidden/>
-          </w:rPr>
           <w:fldChar w:fldCharType="separate"/>
         </w:r>
         <w:r>
           <w:rPr>
+            <w:b/>
+            <w:bCs w:val="0"/>
             <w:noProof/>
             <w:webHidden/>
+            <w:lang w:val="en-US"/>
           </w:rPr>
-          <w:t>15</w:t>
+          <w:t>Error! Bookmark not defined.</w:t>
         </w:r>
         <w:r>
           <w:rPr>
@@ -5739,7 +5712,7 @@
             <w:noProof/>
             <w:webHidden/>
           </w:rPr>
-          <w:t>16</w:t>
+          <w:t>11</w:t>
         </w:r>
         <w:r>
           <w:rPr>
@@ -5810,7 +5783,7 @@
             <w:noProof/>
             <w:webHidden/>
           </w:rPr>
-          <w:t>25</w:t>
+          <w:t>20</w:t>
         </w:r>
         <w:r>
           <w:rPr>
@@ -5881,7 +5854,7 @@
             <w:noProof/>
             <w:webHidden/>
           </w:rPr>
-          <w:t>26</w:t>
+          <w:t>21</w:t>
         </w:r>
         <w:r>
           <w:rPr>
@@ -5985,7 +5958,7 @@
             <w:noProof/>
             <w:webHidden/>
           </w:rPr>
-          <w:t>19</w:t>
+          <w:t>14</w:t>
         </w:r>
         <w:r>
           <w:rPr>
@@ -6064,7 +6037,7 @@
             <w:noProof/>
             <w:webHidden/>
           </w:rPr>
-          <w:t>20</w:t>
+          <w:t>15</w:t>
         </w:r>
         <w:r>
           <w:rPr>
@@ -6124,56 +6097,9 @@
     </w:p>
     <w:p>
       <w:pPr>
-        <w:pStyle w:val="Abbreviations"/>
-      </w:pPr>
-      <w:r>
-        <w:t>GPS</w:t>
-      </w:r>
-      <w:r>
-        <w:tab/>
-        <w:t xml:space="preserve">Global </w:t>
-      </w:r>
-      <w:r>
-        <w:t>p</w:t>
-      </w:r>
-      <w:r>
-        <w:t xml:space="preserve">ositioning </w:t>
-      </w:r>
-      <w:r>
-        <w:t>s</w:t>
-      </w:r>
-      <w:r>
-        <w:t>ystem</w:t>
-      </w:r>
-    </w:p>
-    <w:p>
-      <w:pPr>
-        <w:pStyle w:val="Abbreviations"/>
-      </w:pPr>
-      <w:r>
-        <w:t>ICT</w:t>
-      </w:r>
-      <w:r>
-        <w:tab/>
-        <w:t>Information and Communication Technology</w:t>
-      </w:r>
-    </w:p>
-    <w:p>
-      <w:pPr>
-        <w:pStyle w:val="Abbreviations"/>
-      </w:pPr>
-      <w:r>
-        <w:t>IOC</w:t>
-      </w:r>
-      <w:r>
-        <w:tab/>
-        <w:t>International Olympic Commitee</w:t>
-      </w:r>
-    </w:p>
-    <w:p>
-      <w:pPr>
         <w:pStyle w:val="DissertationBody"/>
         <w:spacing w:before="240"/>
+        <w:ind w:firstLine="0"/>
       </w:pPr>
       <w:r>
         <w:t>Note that the List of Abbreviations should be sorted on the</w:t>
@@ -6243,22 +6169,68 @@
         <w:t>is an</w:t>
       </w:r>
       <w:r>
-        <w:t xml:space="preserve"> integration of machine learning techniques with a </w:t>
-      </w:r>
-      <w:r>
-        <w:t>physics based</w:t>
-      </w:r>
-      <w:r>
-        <w:t xml:space="preserve"> Lagrangian model to address </w:t>
-      </w:r>
-      <w:r>
-        <w:t>the environmental issue of sea debris.</w:t>
-      </w:r>
-      <w:r>
-        <w:t xml:space="preserve"> The core of this project is a pipeline that harnesses historical data to forecast future conditions, specifically predicting the next 24 hours of sea surface currents. These predictions serve as inputs for the Lagrangian model, enabling it to simulate the dispersal paths of marine debris. </w:t>
-      </w:r>
-      <w:r>
-        <w:t>Finally, a comparative evaluation of both Long Short-Term Memory (LSTM) and Gated Recurrent Unit (GRU)</w:t>
+        <w:t xml:space="preserve"> integration of machine learning techniques with a physics based Lagrangian model to address </w:t>
+      </w:r>
+      <w:r>
+        <w:t>the environmental issue</w:t>
+      </w:r>
+      <w:r>
+        <w:t>s</w:t>
+      </w:r>
+      <w:r>
+        <w:t xml:space="preserve"> of sea debris.</w:t>
+      </w:r>
+      <w:r>
+        <w:t xml:space="preserve"> </w:t>
+      </w:r>
+      <w:r>
+        <w:t>At t</w:t>
+      </w:r>
+      <w:r>
+        <w:t xml:space="preserve">he core of this project is a pipeline that harnesses historical data to forecast future conditions, specifically predicting the next 24 hours of sea surface currents. These predictions serve as inputs for </w:t>
+      </w:r>
+      <w:r>
+        <w:t>a</w:t>
+      </w:r>
+      <w:r>
+        <w:t xml:space="preserve"> Lagrangian model</w:t>
+      </w:r>
+      <w:r>
+        <w:t xml:space="preserve"> </w:t>
+      </w:r>
+      <w:sdt>
+        <w:sdtPr>
+          <w:rPr>
+            <w:color w:val="000000"/>
+            <w:highlight w:val="white"/>
+          </w:rPr>
+          <w:alias w:val="Citation"/>
+          <w:tag w:val="{&quot;referencesIds&quot;:[&quot;doc:660d3c759fe7df1feb0acca6&quot;],&quot;referencesOptions&quot;:{&quot;doc:660d3c759fe7df1feb0acca6&quot;:{&quot;author&quot;:true,&quot;year&quot;:true,&quot;pageReplace&quot;:&quot;&quot;,&quot;prefix&quot;:&quot;&quot;,&quot;suffix&quot;:&quot;&quot;}},&quot;hasBrokenReferences&quot;:false,&quot;hasManualEdits&quot;:false,&quot;citationType&quot;:&quot;inline&quot;,&quot;id&quot;:-1710942008,&quot;citationText&quot;:&quot;&lt;span style=\&quot;font-family:Lato;font-size:16px;color:#000000\&quot;&gt;[1]&lt;/span&gt;&quot;}"/>
+          <w:id w:val="-1710942008"/>
+          <w:placeholder>
+            <w:docPart w:val="3548704A02FB434BB8DF5A6CBA30B242"/>
+          </w:placeholder>
+        </w:sdtPr>
+        <w:sdtContent>
+          <w:r>
+            <w:rPr>
+              <w:color w:val="000000"/>
+            </w:rPr>
+            <w:t>[1]</w:t>
+          </w:r>
+        </w:sdtContent>
+      </w:sdt>
+      <w:r>
+        <w:t xml:space="preserve">, enabling it to simulate the </w:t>
+      </w:r>
+      <w:r>
+        <w:t>movement</w:t>
+      </w:r>
+      <w:r>
+        <w:t xml:space="preserve"> of marine debris. </w:t>
+      </w:r>
+      <w:r>
+        <w:t>Finally, a comparative evaluation of both LSTM and GRU</w:t>
       </w:r>
       <w:r>
         <w:t xml:space="preserve"> models</w:t>
@@ -6276,19 +6248,55 @@
         <w:t>quality</w:t>
       </w:r>
       <w:r>
-        <w:t xml:space="preserve"> of the visualizations. This project demonstrates a novel </w:t>
+        <w:t xml:space="preserve"> of the visualizations. This project demonstrates a</w:t>
+      </w:r>
+      <w:r>
+        <w:t xml:space="preserve"> novel </w:t>
       </w:r>
       <w:r>
         <w:t>approach</w:t>
       </w:r>
       <w:r>
-        <w:t xml:space="preserve"> of combining machine learning with physical models </w:t>
+        <w:t xml:space="preserve"> of combining machine learning with </w:t>
+      </w:r>
+      <w:r>
+        <w:t xml:space="preserve">a </w:t>
+      </w:r>
+      <w:r>
+        <w:t>physic</w:t>
+      </w:r>
+      <w:r>
+        <w:t>s-based</w:t>
+      </w:r>
+      <w:r>
+        <w:t xml:space="preserve"> model</w:t>
+      </w:r>
+      <w:r>
+        <w:t>,</w:t>
+      </w:r>
+      <w:r>
+        <w:t xml:space="preserve"> </w:t>
       </w:r>
       <w:r>
         <w:t>while</w:t>
       </w:r>
       <w:r>
-        <w:t xml:space="preserve"> also contributes valuable insights into enhancing marine conservation efforts and informed decision-making regarding marine debris management.</w:t>
+        <w:t xml:space="preserve"> also contribut</w:t>
+      </w:r>
+      <w:r>
+        <w:t>ing</w:t>
+      </w:r>
+      <w:r>
+        <w:t xml:space="preserve"> valuable insights into enhancing marine conservation efforts</w:t>
+      </w:r>
+      <w:r>
+        <w:t xml:space="preserve">, leading to more </w:t>
+      </w:r>
+      <w:r>
+        <w:t>informed decision-making regarding marine debris management.</w:t>
+      </w:r>
+      <w:r>
+        <w:t xml:space="preserve"> </w:t>
       </w:r>
     </w:p>
     <w:p>
@@ -6330,11 +6338,60 @@
         <w:t>challenge</w:t>
       </w:r>
       <w:r>
-        <w:t xml:space="preserve">. Predominantly composed of plastics and other non-biodegradable </w:t>
-      </w:r>
-      <w:r>
-        <w:t>materials</w:t>
-      </w:r>
+        <w:t>. Predominantly composed of plastics</w:t>
+      </w:r>
+      <w:r>
+        <w:t>, which constitute 82% of all man-made floating items</w:t>
+      </w:r>
+      <w:r>
+        <w:t xml:space="preserve"> encountered</w:t>
+      </w:r>
+      <w:r>
+        <w:rPr>
+          <w:color w:val="000000"/>
+        </w:rPr>
+        <w:t xml:space="preserve"> in the</w:t>
+      </w:r>
+      <w:r>
+        <w:rPr>
+          <w:color w:val="000000"/>
+        </w:rPr>
+        <w:t xml:space="preserve"> Mediterranean</w:t>
+      </w:r>
+      <w:r>
+        <w:rPr>
+          <w:color w:val="000000"/>
+        </w:rPr>
+        <w:t xml:space="preserve"> sea</w:t>
+      </w:r>
+      <w:r>
+        <w:rPr>
+          <w:color w:val="000000"/>
+        </w:rPr>
+        <w:t xml:space="preserve"> </w:t>
+      </w:r>
+      <w:sdt>
+        <w:sdtPr>
+          <w:rPr>
+            <w:color w:val="000000"/>
+            <w:highlight w:val="white"/>
+          </w:rPr>
+          <w:alias w:val="Citation"/>
+          <w:tag w:val="{&quot;referencesIds&quot;:[&quot;doc:660d5620f1bdd44a54ea72e8&quot;],&quot;referencesOptions&quot;:{&quot;doc:660d5620f1bdd44a54ea72e8&quot;:{&quot;author&quot;:true,&quot;year&quot;:true,&quot;pageReplace&quot;:&quot;&quot;,&quot;prefix&quot;:&quot;&quot;,&quot;suffix&quot;:&quot;&quot;}},&quot;hasBrokenReferences&quot;:false,&quot;hasManualEdits&quot;:false,&quot;citationType&quot;:&quot;inline&quot;}"/>
+          <w:id w:val="1451443520"/>
+          <w:placeholder>
+            <w:docPart w:val="77D58990C51C4FC9AC1BD5C6D999125E"/>
+          </w:placeholder>
+        </w:sdtPr>
+        <w:sdtContent>
+          <w:r>
+            <w:rPr>
+              <w:color w:val="000000"/>
+            </w:rPr>
+            <w:t>[2]</w:t>
+          </w:r>
+        </w:sdtContent>
+      </w:sdt>
       <w:r>
         <w:t xml:space="preserve">, this debris endangers marine life, disrupts ecological balances, and undermines the ecological integrity of coastal </w:t>
       </w:r>
@@ -6342,6 +6399,31 @@
         <w:t>areas</w:t>
       </w:r>
       <w:r>
+        <w:t xml:space="preserve"> </w:t>
+      </w:r>
+      <w:sdt>
+        <w:sdtPr>
+          <w:rPr>
+            <w:color w:val="000000"/>
+            <w:highlight w:val="white"/>
+          </w:rPr>
+          <w:alias w:val="Citation"/>
+          <w:tag w:val="{&quot;referencesIds&quot;:[&quot;doc:660d55a605411e2ac9fe569c&quot;],&quot;referencesOptions&quot;:{&quot;doc:660d55a605411e2ac9fe569c&quot;:{&quot;author&quot;:true,&quot;year&quot;:true,&quot;pageReplace&quot;:&quot;&quot;,&quot;prefix&quot;:&quot;&quot;,&quot;suffix&quot;:&quot;&quot;}},&quot;hasBrokenReferences&quot;:false,&quot;hasManualEdits&quot;:false,&quot;citationType&quot;:&quot;inline&quot;,&quot;id&quot;:-1066419020,&quot;citationText&quot;:&quot;&lt;span style=\&quot;font-family:Lato;font-size:16px;color:#000000\&quot;&gt;[2]&lt;/span&gt;&quot;}"/>
+          <w:id w:val="-1066419020"/>
+          <w:placeholder>
+            <w:docPart w:val="A9A95ACE114944E89AC4CBA32949F670"/>
+          </w:placeholder>
+        </w:sdtPr>
+        <w:sdtContent>
+          <w:r>
+            <w:rPr>
+              <w:color w:val="000000"/>
+            </w:rPr>
+            <w:t>[3]</w:t>
+          </w:r>
+        </w:sdtContent>
+      </w:sdt>
+      <w:r>
         <w:t>. Th</w:t>
       </w:r>
       <w:r>
@@ -6375,16 +6457,16 @@
         <w:t xml:space="preserve">surface </w:t>
       </w:r>
       <w:r>
-        <w:t xml:space="preserve">debris. This absence hinders efforts to effectively tackle and mitigate the negative impacts </w:t>
-      </w:r>
-      <w:r>
-        <w:t xml:space="preserve">of debris </w:t>
-      </w:r>
-      <w:r>
-        <w:t xml:space="preserve">on marine ecosystems and human activities, highlighting a critical gap. </w:t>
-      </w:r>
-      <w:r>
-        <w:t>Currently</w:t>
+        <w:t>debris</w:t>
+      </w:r>
+      <w:r>
+        <w:t>,</w:t>
+      </w:r>
+      <w:r>
+        <w:t xml:space="preserve"> since</w:t>
+      </w:r>
+      <w:r>
+        <w:t xml:space="preserve"> as of writing</w:t>
       </w:r>
       <w:r>
         <w:t xml:space="preserve">, </w:t>
@@ -6399,7 +6481,37 @@
         <w:t>specifically for the coastal areas around Malta</w:t>
       </w:r>
       <w:r>
-        <w:t>, underscoring the need for a novel approach to predict and visualize the dispersion patterns of sea surface debris.</w:t>
+        <w:t>. This</w:t>
+      </w:r>
+      <w:r>
+        <w:t xml:space="preserve"> </w:t>
+      </w:r>
+      <w:r>
+        <w:t xml:space="preserve">further </w:t>
+      </w:r>
+      <w:r>
+        <w:t>underscor</w:t>
+      </w:r>
+      <w:r>
+        <w:t>es</w:t>
+      </w:r>
+      <w:r>
+        <w:t xml:space="preserve"> the need for a </w:t>
+      </w:r>
+      <w:r>
+        <w:t xml:space="preserve">system that </w:t>
+      </w:r>
+      <w:r>
+        <w:t>can</w:t>
+      </w:r>
+      <w:r>
+        <w:t xml:space="preserve"> predict and visuali</w:t>
+      </w:r>
+      <w:r>
+        <w:t>s</w:t>
+      </w:r>
+      <w:r>
+        <w:t>e the dispersion patterns of sea surface debris.</w:t>
       </w:r>
     </w:p>
     <w:p>
@@ -6415,15 +6527,643 @@
     <w:p>
       <w:pPr>
         <w:pStyle w:val="DissertationBody"/>
-      </w:pPr>
-      <w:r>
-        <w:t>In general</w:t>
+        <w:ind w:firstLine="0"/>
+      </w:pPr>
+      <w:r>
+        <w:t xml:space="preserve">The geological characteristics of the Mediterranean sea </w:t>
+      </w:r>
+      <w:r>
+        <w:t>makes it difficult for</w:t>
+      </w:r>
+      <w:r>
+        <w:t xml:space="preserve"> surface debris to </w:t>
+      </w:r>
+      <w:r>
+        <w:t xml:space="preserve"> escape the area naturally, </w:t>
+      </w:r>
+      <w:r>
+        <w:t>leading</w:t>
+      </w:r>
+      <w:r>
+        <w:t xml:space="preserve"> to </w:t>
+      </w:r>
+      <w:r>
+        <w:t>the</w:t>
+      </w:r>
+      <w:r>
+        <w:t xml:space="preserve"> </w:t>
+      </w:r>
+      <w:r>
+        <w:t>accumulation of sea surface</w:t>
+      </w:r>
+      <w:r>
+        <w:t xml:space="preserve"> debris</w:t>
+      </w:r>
+      <w:r>
+        <w:t xml:space="preserve">  </w:t>
+      </w:r>
+      <w:sdt>
+        <w:sdtPr>
+          <w:rPr>
+            <w:color w:val="000000"/>
+            <w:highlight w:val="white"/>
+          </w:rPr>
+          <w:alias w:val="Citation"/>
+          <w:tag w:val="{&quot;referencesIds&quot;:[&quot;doc:660d69f08ddc8e7271491995&quot;],&quot;referencesOptions&quot;:{&quot;doc:660d69f08ddc8e7271491995&quot;:{&quot;author&quot;:true,&quot;year&quot;:true,&quot;pageReplace&quot;:&quot;&quot;,&quot;prefix&quot;:&quot;&quot;,&quot;suffix&quot;:&quot;&quot;}},&quot;hasBrokenReferences&quot;:false,&quot;hasManualEdits&quot;:false,&quot;citationType&quot;:&quot;inline&quot;}"/>
+          <w:id w:val="-316577888"/>
+          <w:placeholder>
+            <w:docPart w:val="799C9827B59849C2AAD315F8292053E9"/>
+          </w:placeholder>
+        </w:sdtPr>
+        <w:sdtContent>
+          <w:r>
+            <w:rPr>
+              <w:color w:val="000000"/>
+            </w:rPr>
+            <w:t>[4]</w:t>
+          </w:r>
+        </w:sdtContent>
+      </w:sdt>
+      <w:r>
+        <w:t xml:space="preserve">. The current absence of a predictive system tailored to </w:t>
+      </w:r>
+      <w:r>
+        <w:t>the coastal</w:t>
+      </w:r>
+      <w:r>
+        <w:t xml:space="preserve"> region</w:t>
+      </w:r>
+      <w:r>
+        <w:t xml:space="preserve"> of Malta</w:t>
+      </w:r>
+      <w:r>
+        <w:t xml:space="preserve"> impedes effective interventions to mitigate environmental harm. This gap </w:t>
+      </w:r>
+      <w:r>
+        <w:t>opens</w:t>
+      </w:r>
+      <w:r>
+        <w:t xml:space="preserve"> an opportunity for </w:t>
+      </w:r>
+      <w:r>
+        <w:t>the implementation of</w:t>
+      </w:r>
+      <w:r>
+        <w:t xml:space="preserve"> </w:t>
+      </w:r>
+      <w:r>
+        <w:t>a</w:t>
+      </w:r>
+      <w:r>
+        <w:t xml:space="preserve"> </w:t>
+      </w:r>
+      <w:r>
+        <w:t xml:space="preserve">system that through the </w:t>
+      </w:r>
+      <w:r>
+        <w:t>application</w:t>
+      </w:r>
+      <w:r>
+        <w:t xml:space="preserve"> of </w:t>
+      </w:r>
+      <w:r>
+        <w:t>Machine Learning</w:t>
+      </w:r>
+      <w:r>
+        <w:t xml:space="preserve"> and physics-based </w:t>
+      </w:r>
+      <w:r>
+        <w:t>modelling</w:t>
+      </w:r>
+      <w:r>
+        <w:t xml:space="preserve">, aims to </w:t>
+      </w:r>
+      <w:r>
+        <w:t xml:space="preserve">address an urgent ecological </w:t>
+      </w:r>
+      <w:r>
+        <w:lastRenderedPageBreak/>
+        <w:t>issue. By fulfilling this need, the project aim</w:t>
+      </w:r>
+      <w:r>
+        <w:t xml:space="preserve">s to provide accurate predictions that can guide effective cleanup operations and inform strategies for long-term marine conservation </w:t>
+      </w:r>
+      <w:r>
+        <w:t>around</w:t>
+      </w:r>
+      <w:r>
+        <w:t xml:space="preserve"> the surrounding </w:t>
+      </w:r>
+      <w:r>
+        <w:t xml:space="preserve">waters of </w:t>
+      </w:r>
+      <w:r>
+        <w:t>Malta.</w:t>
+      </w:r>
+      <w:r>
+        <w:t xml:space="preserve"> </w:t>
+      </w:r>
+    </w:p>
+    <w:p>
+      <w:pPr>
+        <w:pStyle w:val="Heading2"/>
+      </w:pPr>
+      <w:bookmarkStart w:id="13" w:name="_Toc162968013"/>
+      <w:r>
+        <w:t>Aims and Objectives</w:t>
+      </w:r>
+      <w:bookmarkEnd w:id="13"/>
+    </w:p>
+    <w:p>
+      <w:pPr>
+        <w:pStyle w:val="DissertationBodyFirstParagraph"/>
+      </w:pPr>
+      <w:r>
+        <w:t>The aim of this project is to create a system enhanced with</w:t>
+      </w:r>
+      <w:r>
+        <w:t xml:space="preserve"> </w:t>
+      </w:r>
+      <w:r>
+        <w:t xml:space="preserve">Machine Learning for simulating and predicting the movement of marine debris in the </w:t>
+      </w:r>
+      <w:r>
+        <w:t>coastal</w:t>
+      </w:r>
+      <w:r>
+        <w:t xml:space="preserve"> waters of Malta,</w:t>
+      </w:r>
+      <w:r>
+        <w:t xml:space="preserve"> </w:t>
+      </w:r>
+      <w:r>
+        <w:t>thereby supporting marine conservation efforts.</w:t>
+      </w:r>
+      <w:r>
+        <w:t xml:space="preserve"> </w:t>
+      </w:r>
+      <w:r>
+        <w:t>To achieve this aim, the following objectives have been</w:t>
+      </w:r>
+      <w:r>
+        <w:t xml:space="preserve"> </w:t>
+      </w:r>
+      <w:r>
+        <w:t>identified:</w:t>
+      </w:r>
+    </w:p>
+    <w:p>
+      <w:pPr>
+        <w:pStyle w:val="DissertationBody"/>
+        <w:numPr>
+          <w:ilvl w:val="0"/>
+          <w:numId w:val="46"/>
+        </w:numPr>
+      </w:pPr>
+      <w:r>
+        <w:t xml:space="preserve"> </w:t>
+      </w:r>
+      <w:r>
+        <w:t xml:space="preserve">Data integration: To preprocess and integrate the </w:t>
+      </w:r>
+      <w:r>
+        <w:t xml:space="preserve">sea surface currents </w:t>
+      </w:r>
+      <w:r>
+        <w:t>datasets</w:t>
+      </w:r>
+      <w:r>
+        <w:t xml:space="preserve"> </w:t>
+      </w:r>
+      <w:r>
+        <w:t xml:space="preserve">ensuring compatibility and consistency for input into </w:t>
+      </w:r>
+      <w:r>
+        <w:t>both models.</w:t>
+      </w:r>
+    </w:p>
+    <w:p>
+      <w:pPr>
+        <w:pStyle w:val="DissertationBody"/>
+        <w:numPr>
+          <w:ilvl w:val="0"/>
+          <w:numId w:val="46"/>
+        </w:numPr>
+      </w:pPr>
+      <w:r>
+        <w:t xml:space="preserve"> </w:t>
+      </w:r>
+      <w:r>
+        <w:t>Lagrangian model development: To utilize the Ocean</w:t>
+      </w:r>
+      <w:r>
+        <w:t xml:space="preserve"> </w:t>
+      </w:r>
+      <w:r>
+        <w:t>Parcels Python toolkit</w:t>
+      </w:r>
+      <w:r>
+        <w:t xml:space="preserve"> </w:t>
+      </w:r>
+      <w:r>
+        <w:t>for simulating the movement</w:t>
+      </w:r>
+      <w:r>
+        <w:t xml:space="preserve"> </w:t>
+      </w:r>
+      <w:r>
+        <w:t>of surface marine debris, employing historical data to</w:t>
+      </w:r>
+      <w:r>
+        <w:t xml:space="preserve"> </w:t>
+      </w:r>
+      <w:r>
+        <w:t>ensure accurate simulations.</w:t>
+      </w:r>
+    </w:p>
+    <w:p>
+      <w:pPr>
+        <w:pStyle w:val="DissertationBody"/>
+        <w:numPr>
+          <w:ilvl w:val="0"/>
+          <w:numId w:val="46"/>
+        </w:numPr>
+      </w:pPr>
+      <w:r>
+        <w:t xml:space="preserve"> </w:t>
+      </w:r>
+      <w:r>
+        <w:t>AI model</w:t>
+      </w:r>
+      <w:r>
+        <w:t>s</w:t>
+      </w:r>
+      <w:r>
+        <w:t xml:space="preserve"> development: </w:t>
+      </w:r>
+      <w:r>
+        <w:t>To develop and fine-tune both LSTM and GRU models for the prediction of future sea surface currents. These models will serve as a crucial component of the forecasting system, leveraging their respective strengths in sequence data processing to ensure robust and accurate predictions.</w:t>
+      </w:r>
+    </w:p>
+    <w:p>
+      <w:pPr>
+        <w:pStyle w:val="DissertationBody"/>
+        <w:numPr>
+          <w:ilvl w:val="0"/>
+          <w:numId w:val="46"/>
+        </w:numPr>
+      </w:pPr>
+      <w:r>
+        <w:t xml:space="preserve"> </w:t>
+      </w:r>
+      <w:r>
+        <w:t>Integrating the AI model</w:t>
+      </w:r>
+      <w:r>
+        <w:t>s</w:t>
+      </w:r>
+      <w:r>
+        <w:t xml:space="preserve"> with the Lagrangian model:</w:t>
+      </w:r>
+      <w:r>
+        <w:t xml:space="preserve"> </w:t>
+      </w:r>
+      <w:r>
+        <w:t>To integrate the model’s predictions into the Lagrangian model. This integration aims to create future</w:t>
+      </w:r>
+      <w:r>
+        <w:t xml:space="preserve"> </w:t>
+      </w:r>
+      <w:r>
+        <w:t xml:space="preserve">simulations </w:t>
+      </w:r>
+      <w:r>
+        <w:t xml:space="preserve">and visualisations </w:t>
+      </w:r>
+      <w:r>
+        <w:t>of marine debris movement, enhancing the</w:t>
+      </w:r>
+      <w:r>
+        <w:t xml:space="preserve"> </w:t>
+      </w:r>
+      <w:r>
+        <w:t>project’s predictive capabilities for marine conservation</w:t>
+      </w:r>
+      <w:r>
+        <w:t>.</w:t>
+      </w:r>
+    </w:p>
+    <w:p>
+      <w:pPr>
+        <w:pStyle w:val="DissertationBody"/>
+        <w:numPr>
+          <w:ilvl w:val="0"/>
+          <w:numId w:val="46"/>
+        </w:numPr>
+      </w:pPr>
+      <w:r>
+        <w:t xml:space="preserve"> </w:t>
+      </w:r>
+      <w:r>
+        <w:t>Comparison of AI models</w:t>
+      </w:r>
+      <w:r>
+        <w:t xml:space="preserve">: </w:t>
+      </w:r>
+      <w:r>
+        <w:t>To conduct</w:t>
+      </w:r>
+      <w:r>
+        <w:t xml:space="preserve"> a </w:t>
+      </w:r>
+      <w:r>
+        <w:t>comparative evaluation of both LSTM and GRU</w:t>
+      </w:r>
+      <w:r>
+        <w:t xml:space="preserve"> models</w:t>
       </w:r>
       <w:r>
         <w:t>,</w:t>
       </w:r>
       <w:r>
-        <w:t xml:space="preserve"> you should not insert extra carriage returns to separate paragraphs and other items on the page and should rely on the spacing provided by the defined styles.</w:t>
+        <w:t xml:space="preserve"> </w:t>
+      </w:r>
+      <w:r>
+        <w:t xml:space="preserve">focusing on their predictive accuracy and the </w:t>
+      </w:r>
+      <w:r>
+        <w:t>quality</w:t>
+      </w:r>
+      <w:r>
+        <w:t xml:space="preserve"> of the </w:t>
+      </w:r>
+      <w:r>
+        <w:t xml:space="preserve">final </w:t>
+      </w:r>
+      <w:r>
+        <w:t>visualizations.</w:t>
+      </w:r>
+    </w:p>
+    <w:p>
+      <w:pPr>
+        <w:pStyle w:val="Heading2"/>
+      </w:pPr>
+      <w:bookmarkStart w:id="14" w:name="_Toc162968014"/>
+      <w:r>
+        <w:t>Proposed Solution</w:t>
+      </w:r>
+      <w:bookmarkEnd w:id="14"/>
+    </w:p>
+    <w:p>
+      <w:pPr>
+        <w:pStyle w:val="DissertationBodyFirstParagraph"/>
+      </w:pPr>
+      <w:r>
+        <w:t xml:space="preserve">This project aims to develop an integrated pipeline for predicting and simulating the movement of marine debris </w:t>
+      </w:r>
+      <w:r>
+        <w:t>around</w:t>
+      </w:r>
+      <w:r>
+        <w:t xml:space="preserve"> Malta's coastal waters</w:t>
+      </w:r>
+      <w:r>
+        <w:t>.</w:t>
+      </w:r>
+      <w:r>
+        <w:t xml:space="preserve"> </w:t>
+      </w:r>
+      <w:r>
+        <w:t xml:space="preserve">The process begins with the preprocessing of </w:t>
+      </w:r>
+      <w:r>
+        <w:t xml:space="preserve">the </w:t>
+      </w:r>
+      <w:r>
+        <w:t>sea surface currents datasets</w:t>
+      </w:r>
+      <w:r>
+        <w:t xml:space="preserve"> </w:t>
+      </w:r>
+      <w:r>
+        <w:t>to be used as</w:t>
+      </w:r>
+      <w:r>
+        <w:t xml:space="preserve"> input </w:t>
+      </w:r>
+      <w:r>
+        <w:t>for</w:t>
+      </w:r>
+      <w:r>
+        <w:t xml:space="preserve"> the subsequent </w:t>
+      </w:r>
+      <w:r>
+        <w:t>modelling</w:t>
+      </w:r>
+      <w:r>
+        <w:t xml:space="preserve"> stages. A Lagrangian model</w:t>
+      </w:r>
+      <w:r>
+        <w:t xml:space="preserve"> will be</w:t>
+      </w:r>
+      <w:r>
+        <w:t xml:space="preserve"> developed using the </w:t>
+      </w:r>
+      <w:r>
+        <w:lastRenderedPageBreak/>
+        <w:t xml:space="preserve">OceanParcels toolkit, will </w:t>
+      </w:r>
+      <w:r>
+        <w:t>be developed to visualise the</w:t>
+      </w:r>
+      <w:r>
+        <w:t xml:space="preserve"> debris movement</w:t>
+      </w:r>
+      <w:r>
+        <w:t>.</w:t>
+      </w:r>
+      <w:r>
+        <w:t xml:space="preserve"> </w:t>
+      </w:r>
+      <w:r>
+        <w:t xml:space="preserve">This approach is designed to clarify </w:t>
+      </w:r>
+      <w:r>
+        <w:t xml:space="preserve">both </w:t>
+      </w:r>
+      <w:r>
+        <w:t xml:space="preserve">the expected input from the AI models </w:t>
+      </w:r>
+      <w:r>
+        <w:t>and</w:t>
+      </w:r>
+      <w:r>
+        <w:t xml:space="preserve"> </w:t>
+      </w:r>
+      <w:r>
+        <w:t xml:space="preserve">the </w:t>
+      </w:r>
+      <w:r>
+        <w:t xml:space="preserve">expected </w:t>
+      </w:r>
+      <w:r>
+        <w:t>nature of the ensuing visualizations.</w:t>
+      </w:r>
+      <w:r>
+        <w:t xml:space="preserve"> </w:t>
+      </w:r>
+      <w:r>
+        <w:t xml:space="preserve">The core of the solution involves developing and fine-tuning two types of machine learning </w:t>
+      </w:r>
+      <w:r>
+        <w:t>models:</w:t>
+      </w:r>
+      <w:r>
+        <w:t xml:space="preserve"> LSTM and GRU. These models will undergo extensive testing to determine the optimal architecture and hyperparameters, aiming to accurately predict sea surface currents </w:t>
+      </w:r>
+      <w:r>
+        <w:t xml:space="preserve">for </w:t>
+      </w:r>
+      <w:r>
+        <w:t xml:space="preserve">a </w:t>
+      </w:r>
+      <w:r>
+        <w:t>future</w:t>
+      </w:r>
+      <w:r>
+        <w:t xml:space="preserve"> 24-hour period. </w:t>
+      </w:r>
+    </w:p>
+    <w:p>
+      <w:pPr>
+        <w:pStyle w:val="DissertationBodyFirstParagraph"/>
+        <w:ind w:firstLine="720"/>
+      </w:pPr>
+      <w:r>
+        <w:t xml:space="preserve">Upon establishing </w:t>
+      </w:r>
+      <w:r>
+        <w:t>the</w:t>
+      </w:r>
+      <w:r>
+        <w:t xml:space="preserve"> predictive models, the pipeline integrates these</w:t>
+      </w:r>
+      <w:r>
+        <w:t xml:space="preserve"> </w:t>
+      </w:r>
+      <w:r>
+        <w:t xml:space="preserve">predictions into the Lagrangian model, transforming the </w:t>
+      </w:r>
+      <w:r>
+        <w:t>predicted</w:t>
+      </w:r>
+      <w:r>
+        <w:t xml:space="preserve"> data into dynamic visuali</w:t>
+      </w:r>
+      <w:r>
+        <w:t>s</w:t>
+      </w:r>
+      <w:r>
+        <w:t xml:space="preserve">ations of </w:t>
+      </w:r>
+      <w:r>
+        <w:t>future</w:t>
+      </w:r>
+      <w:r>
+        <w:t xml:space="preserve"> debris </w:t>
+      </w:r>
+      <w:r>
+        <w:t>movement</w:t>
+      </w:r>
+      <w:r>
+        <w:t>. The project culminates in a comparative analysis of the LSTM and GRU models, evaluating their effectiveness through various metrics, including</w:t>
+      </w:r>
+      <w:r>
+        <w:t xml:space="preserve"> their</w:t>
+      </w:r>
+      <w:r>
+        <w:t xml:space="preserve"> predictive accuracy </w:t>
+      </w:r>
+      <w:r>
+        <w:t>and</w:t>
+      </w:r>
+      <w:r>
+        <w:t xml:space="preserve"> the quality of the generated visuali</w:t>
+      </w:r>
+      <w:r>
+        <w:t>s</w:t>
+      </w:r>
+      <w:r>
+        <w:t xml:space="preserve">ations. By </w:t>
+      </w:r>
+      <w:r>
+        <w:t>analysing</w:t>
+      </w:r>
+      <w:r>
+        <w:t xml:space="preserve"> the results and visuali</w:t>
+      </w:r>
+      <w:r>
+        <w:t>s</w:t>
+      </w:r>
+      <w:r>
+        <w:t xml:space="preserve">ations, this project aims to provide actionable insights for effective cleanup operations and strategies for long-term marine conservation </w:t>
+      </w:r>
+      <w:r>
+        <w:t>around the coastal waters of</w:t>
+      </w:r>
+      <w:r>
+        <w:t xml:space="preserve"> Malt</w:t>
+      </w:r>
+      <w:r>
+        <w:t>a.</w:t>
+      </w:r>
+    </w:p>
+    <w:p>
+      <w:pPr>
+        <w:pStyle w:val="Heading2"/>
+      </w:pPr>
+      <w:bookmarkStart w:id="15" w:name="_Toc162968015"/>
+      <w:r>
+        <w:t xml:space="preserve">Automatically updating of </w:t>
+      </w:r>
+      <w:r>
+        <w:t>Cross-</w:t>
+      </w:r>
+      <w:r>
+        <w:t>R</w:t>
+      </w:r>
+      <w:r>
+        <w:t>eferencing</w:t>
+      </w:r>
+      <w:bookmarkEnd w:id="15"/>
+    </w:p>
+    <w:p>
+      <w:pPr>
+        <w:pStyle w:val="DissertationBodyFirstParagraph"/>
+      </w:pPr>
+      <w:r>
+        <w:t xml:space="preserve">Although cross-referencing </w:t>
+      </w:r>
+      <w:r>
+        <w:t>might feel like a cumbersome procedure, it will save you headaches</w:t>
+      </w:r>
+      <w:r>
+        <w:t xml:space="preserve"> and problems</w:t>
+      </w:r>
+      <w:r>
+        <w:t xml:space="preserve"> as you start editing your dissertation and moving things around</w:t>
+      </w:r>
+      <w:r>
+        <w:t xml:space="preserve"> or inserting new items</w:t>
+      </w:r>
+      <w:r>
+        <w:t xml:space="preserve">.  With cross-referencing, items will automatically be renumbered, and corresponding </w:t>
+      </w:r>
+      <w:r>
+        <w:t>cross-</w:t>
+      </w:r>
+      <w:r>
+        <w:t>references updated without any intervention from your end.</w:t>
       </w:r>
     </w:p>
     <w:p>
@@ -6431,2468 +7171,108 @@
         <w:pStyle w:val="DissertationBody"/>
       </w:pPr>
       <w:r>
-        <w:lastRenderedPageBreak/>
-        <w:t xml:space="preserve">Note that the </w:t>
-      </w:r>
-      <w:r>
-        <w:t>cross-</w:t>
-      </w:r>
-      <w:r>
-        <w:t xml:space="preserve">reference </w:t>
-      </w:r>
-      <w:r>
-        <w:t xml:space="preserve">to the chapter </w:t>
-      </w:r>
-      <w:r>
-        <w:t xml:space="preserve">number </w:t>
-      </w:r>
-      <w:r>
-        <w:t>should not be entered manually as a number.  Instead, it should be</w:t>
-      </w:r>
-      <w:r>
-        <w:t xml:space="preserve"> entered by selecting the </w:t>
-      </w:r>
-      <w:r>
-        <w:t>ribbon</w:t>
-      </w:r>
-      <w:r>
-        <w:t xml:space="preserve"> </w:t>
+        <w:t xml:space="preserve">To force </w:t>
       </w:r>
       <w:r>
         <w:rPr>
           <w:i/>
           <w:iCs/>
         </w:rPr>
-        <w:t xml:space="preserve">References </w:t>
-      </w:r>
-      <w:r>
-        <w:t xml:space="preserve">and then in the </w:t>
-      </w:r>
-      <w:r>
-        <w:rPr>
-          <w:i/>
-          <w:iCs/>
-        </w:rPr>
-        <w:t>Captions</w:t>
-      </w:r>
-      <w:r>
-        <w:t xml:space="preserve"> sections in the ribbon select </w:t>
-      </w:r>
-      <w:r>
-        <w:rPr>
-          <w:i/>
-          <w:iCs/>
-        </w:rPr>
-        <w:t>Cross-reference</w:t>
-      </w:r>
-      <w:r>
-        <w:t xml:space="preserve">.  The dialog box shown in </w:t>
-      </w:r>
-      <w:r>
-        <w:fldChar w:fldCharType="begin"/>
-      </w:r>
-      <w:r>
-        <w:instrText xml:space="preserve"> REF _Ref119414851 \h </w:instrText>
-      </w:r>
-      <w:r>
-        <w:fldChar w:fldCharType="separate"/>
-      </w:r>
-      <w:r>
-        <w:t xml:space="preserve">Figure </w:t>
-      </w:r>
-      <w:r>
-        <w:rPr>
-          <w:noProof/>
-        </w:rPr>
-        <w:t>1</w:t>
-      </w:r>
-      <w:r>
-        <w:t>.</w:t>
-      </w:r>
-      <w:r>
-        <w:rPr>
-          <w:noProof/>
-        </w:rPr>
-        <w:t>1</w:t>
-      </w:r>
-      <w:r>
-        <w:fldChar w:fldCharType="end"/>
-      </w:r>
-      <w:r>
-        <w:t xml:space="preserve"> is then used to select the correct reference.  For chapter and section referencing, the reference type selected should be </w:t>
-      </w:r>
-      <w:r>
-        <w:rPr>
-          <w:i/>
-          <w:iCs/>
-        </w:rPr>
-        <w:t>Heading</w:t>
-      </w:r>
-      <w:r>
-        <w:t xml:space="preserve">.  The </w:t>
-      </w:r>
-      <w:r>
-        <w:rPr>
-          <w:i/>
-          <w:iCs/>
-        </w:rPr>
-        <w:t xml:space="preserve">Insert reference </w:t>
-      </w:r>
-      <w:r>
-        <w:rPr>
-          <w:i/>
-          <w:iCs/>
-        </w:rPr>
-        <w:t>should</w:t>
-      </w:r>
-      <w:r>
-        <w:t xml:space="preserve"> be set to </w:t>
-      </w:r>
-      <w:r>
-        <w:rPr>
-          <w:i/>
-          <w:iCs/>
-        </w:rPr>
-        <w:t>Heading number</w:t>
-      </w:r>
-      <w:r>
-        <w:t xml:space="preserve">.  Then select the correct heading to refer to and then click </w:t>
-      </w:r>
-      <w:r>
-        <w:rPr>
-          <w:i/>
-          <w:iCs/>
-        </w:rPr>
-        <w:t>Insert</w:t>
-      </w:r>
-      <w:r>
-        <w:t>.</w:t>
-      </w:r>
-    </w:p>
-    <w:p>
-      <w:pPr>
-        <w:pStyle w:val="Figure"/>
-      </w:pPr>
-      <w:r>
-        <w:drawing>
-          <wp:inline distT="0" distB="0" distL="0" distR="0" wp14:anchorId="4FFFA77E" wp14:editId="21A2F16C">
-            <wp:extent cx="4067175" cy="3228975"/>
-            <wp:effectExtent l="0" t="0" r="9525" b="9525"/>
-            <wp:docPr id="4" name="Picture 4" descr="Graphical user interface, text, application, email&#10;&#10;Description automatically generated"/>
-            <wp:cNvGraphicFramePr>
-              <a:graphicFrameLocks xmlns:a="http://schemas.openxmlformats.org/drawingml/2006/main" noChangeAspect="1"/>
-            </wp:cNvGraphicFramePr>
-            <a:graphic xmlns:a="http://schemas.openxmlformats.org/drawingml/2006/main">
-              <a:graphicData uri="http://schemas.openxmlformats.org/drawingml/2006/picture">
-                <pic:pic xmlns:pic="http://schemas.openxmlformats.org/drawingml/2006/picture">
-                  <pic:nvPicPr>
-                    <pic:cNvPr id="4" name="Picture 4" descr="Graphical user interface, text, application, email&#10;&#10;Description automatically generated"/>
-                    <pic:cNvPicPr/>
-                  </pic:nvPicPr>
-                  <pic:blipFill>
-                    <a:blip r:embed="rId15"/>
-                    <a:stretch>
-                      <a:fillRect/>
-                    </a:stretch>
-                  </pic:blipFill>
-                  <pic:spPr>
-                    <a:xfrm>
-                      <a:off x="0" y="0"/>
-                      <a:ext cx="4067175" cy="3228975"/>
-                    </a:xfrm>
-                    <a:prstGeom prst="rect">
-                      <a:avLst/>
-                    </a:prstGeom>
-                  </pic:spPr>
-                </pic:pic>
-              </a:graphicData>
-            </a:graphic>
-          </wp:inline>
-        </w:drawing>
-      </w:r>
-    </w:p>
-    <w:p>
-      <w:pPr>
-        <w:pStyle w:val="CaptionFigure"/>
-      </w:pPr>
-      <w:bookmarkStart w:id="13" w:name="_Ref119414851"/>
-      <w:bookmarkStart w:id="14" w:name="_Toc120084584"/>
-      <w:r>
-        <w:t xml:space="preserve">Figure </w:t>
-      </w:r>
-      <w:r>
-        <w:fldChar w:fldCharType="begin"/>
-      </w:r>
-      <w:r>
-        <w:instrText xml:space="preserve"> STYLEREF 1 \s </w:instrText>
-      </w:r>
-      <w:r>
-        <w:fldChar w:fldCharType="separate"/>
-      </w:r>
-      <w:r>
-        <w:rPr>
-          <w:noProof/>
-        </w:rPr>
-        <w:t>1</w:t>
-      </w:r>
-      <w:r>
-        <w:fldChar w:fldCharType="end"/>
-      </w:r>
-      <w:r>
-        <w:t>.</w:t>
-      </w:r>
-      <w:r>
-        <w:fldChar w:fldCharType="begin"/>
-      </w:r>
-      <w:r>
-        <w:instrText xml:space="preserve"> SEQ Figure \* ARABIC \s 1 </w:instrText>
-      </w:r>
-      <w:r>
-        <w:fldChar w:fldCharType="separate"/>
-      </w:r>
-      <w:r>
-        <w:rPr>
-          <w:noProof/>
-        </w:rPr>
-        <w:t>1</w:t>
-      </w:r>
-      <w:r>
-        <w:fldChar w:fldCharType="end"/>
-      </w:r>
-      <w:bookmarkEnd w:id="13"/>
-      <w:r>
-        <w:t xml:space="preserve"> Cross-referencing</w:t>
-      </w:r>
-      <w:r>
-        <w:t xml:space="preserve"> (Style: Caption Figure).</w:t>
-      </w:r>
-      <w:bookmarkEnd w:id="14"/>
-    </w:p>
-    <w:p>
-      <w:pPr>
-        <w:pStyle w:val="DissertationBody"/>
-      </w:pPr>
-      <w:r>
-        <w:t xml:space="preserve">References to sections other than Heading 1 (Chapters) should be referred to </w:t>
-      </w:r>
-      <w:r>
-        <w:t xml:space="preserve">within the text </w:t>
-      </w:r>
-      <w:r>
-        <w:t>as Sections, such as for example Section</w:t>
-      </w:r>
-      <w:r>
-        <w:t xml:space="preserve"> </w:t>
-      </w:r>
-      <w:r>
-        <w:fldChar w:fldCharType="begin"/>
-      </w:r>
-      <w:r>
-        <w:instrText xml:space="preserve"> REF _Ref119849255 \r \h </w:instrText>
-      </w:r>
-      <w:r>
-        <w:fldChar w:fldCharType="separate"/>
-      </w:r>
-      <w:r>
-        <w:t>1.5.1</w:t>
-      </w:r>
-      <w:r>
-        <w:fldChar w:fldCharType="end"/>
-      </w:r>
-      <w:r>
-        <w:t xml:space="preserve">.  </w:t>
-      </w:r>
-      <w:r>
-        <w:t xml:space="preserve">Use </w:t>
-      </w:r>
-      <w:r>
-        <w:rPr>
-          <w:i/>
-          <w:iCs/>
-        </w:rPr>
         <w:t>Word</w:t>
       </w:r>
       <w:r>
-        <w:t>’s automatic cross-referencing when</w:t>
-      </w:r>
-      <w:r>
-        <w:rPr>
-          <w:i/>
-          <w:iCs/>
-        </w:rPr>
-        <w:t xml:space="preserve"> </w:t>
-      </w:r>
-      <w:r>
-        <w:t>referencing</w:t>
-      </w:r>
-      <w:r>
-        <w:t xml:space="preserve"> other items (Figures, Tables, Theorems, Lemmas</w:t>
-      </w:r>
-      <w:r>
-        <w:t xml:space="preserve"> etc.) </w:t>
-      </w:r>
-      <w:r>
-        <w:t xml:space="preserve">as well (see Section </w:t>
-      </w:r>
-      <w:r>
-        <w:fldChar w:fldCharType="begin"/>
-      </w:r>
-      <w:r>
-        <w:instrText xml:space="preserve"> REF _Ref120039337 \r \h </w:instrText>
-      </w:r>
-      <w:r>
-        <w:fldChar w:fldCharType="separate"/>
-      </w:r>
-      <w:r>
-        <w:t>3.1</w:t>
-      </w:r>
-      <w:r>
-        <w:fldChar w:fldCharType="end"/>
-      </w:r>
-      <w:r>
-        <w:t>)</w:t>
-      </w:r>
-      <w:r>
-        <w:t>.</w:t>
-      </w:r>
-    </w:p>
-    <w:p>
-      <w:pPr>
-        <w:pStyle w:val="DissertationBody"/>
-      </w:pPr>
-      <w:r>
-        <w:t>When inserting</w:t>
-      </w:r>
-      <w:r>
-        <w:t xml:space="preserve"> figures, </w:t>
-      </w:r>
-      <w:r>
-        <w:t xml:space="preserve">to correctly apply the correct layout, </w:t>
-      </w:r>
-      <w:r>
-        <w:t xml:space="preserve">select the </w:t>
-      </w:r>
-      <w:r>
-        <w:t xml:space="preserve">inserted </w:t>
-      </w:r>
-      <w:r>
-        <w:t>figure</w:t>
-      </w:r>
-      <w:r>
-        <w:t xml:space="preserve"> object</w:t>
-      </w:r>
-      <w:r>
-        <w:t xml:space="preserve"> and then apply the style </w:t>
-      </w:r>
-      <w:r>
-        <w:rPr>
-          <w:i/>
-          <w:iCs/>
-        </w:rPr>
-        <w:t>Figure</w:t>
-      </w:r>
-      <w:r>
-        <w:t>.</w:t>
-      </w:r>
-      <w:r>
-        <w:t xml:space="preserve">  This will centre the figure on the page and sets the correct spacing </w:t>
-      </w:r>
-      <w:r>
-        <w:t>before and after the figure.</w:t>
-      </w:r>
-      <w:r>
-        <w:t xml:space="preserve">  </w:t>
-      </w:r>
-    </w:p>
-    <w:p>
-      <w:pPr>
-        <w:pStyle w:val="DissertationBody"/>
-      </w:pPr>
-      <w:r>
-        <w:t xml:space="preserve">To insert a figure </w:t>
-      </w:r>
-      <w:r>
-        <w:t xml:space="preserve">caption, select the ribbon </w:t>
-      </w:r>
-      <w:r>
-        <w:rPr>
-          <w:i/>
-          <w:iCs/>
-        </w:rPr>
-        <w:t>References</w:t>
-      </w:r>
-      <w:r>
-        <w:t xml:space="preserve">, and then </w:t>
-      </w:r>
-      <w:r>
-        <w:t xml:space="preserve">click the button </w:t>
-      </w:r>
-      <w:r>
-        <w:rPr>
-          <w:i/>
-          <w:iCs/>
-        </w:rPr>
-        <w:t>Insert Caption</w:t>
-      </w:r>
-      <w:r>
-        <w:t>.</w:t>
-      </w:r>
-      <w:r>
-        <w:t xml:space="preserve">  The dialog box shown on the left of </w:t>
-      </w:r>
-      <w:r>
-        <w:fldChar w:fldCharType="begin"/>
-      </w:r>
-      <w:r>
-        <w:instrText xml:space="preserve"> REF _Ref119782578 \h </w:instrText>
-      </w:r>
-      <w:r>
-        <w:fldChar w:fldCharType="separate"/>
-      </w:r>
-      <w:r>
-        <w:t xml:space="preserve">Figure </w:t>
-      </w:r>
-      <w:r>
-        <w:rPr>
-          <w:noProof/>
-        </w:rPr>
-        <w:t>1</w:t>
-      </w:r>
-      <w:r>
-        <w:t>.</w:t>
-      </w:r>
-      <w:r>
-        <w:rPr>
-          <w:noProof/>
-        </w:rPr>
-        <w:t>2</w:t>
-      </w:r>
-      <w:r>
-        <w:fldChar w:fldCharType="end"/>
-      </w:r>
-      <w:r>
-        <w:t xml:space="preserve"> </w:t>
-      </w:r>
-      <w:r>
-        <w:t>is presented</w:t>
-      </w:r>
-      <w:r>
-        <w:t xml:space="preserve">.  For the </w:t>
-      </w:r>
-      <w:r>
-        <w:rPr>
-          <w:i/>
-          <w:iCs/>
-        </w:rPr>
-        <w:t>Label</w:t>
-      </w:r>
-      <w:r>
-        <w:t xml:space="preserve">, select </w:t>
-      </w:r>
-      <w:r>
-        <w:rPr>
-          <w:i/>
-          <w:iCs/>
-        </w:rPr>
-        <w:t>Figure</w:t>
-      </w:r>
-      <w:r>
-        <w:t xml:space="preserve">.  The figure number should </w:t>
-      </w:r>
-      <w:r>
-        <w:t>also include</w:t>
-      </w:r>
-      <w:r>
-        <w:t xml:space="preserve"> the chapter number</w:t>
-      </w:r>
-      <w:r>
-        <w:t xml:space="preserve">, as shown in </w:t>
-      </w:r>
-      <w:r>
-        <w:fldChar w:fldCharType="begin"/>
-      </w:r>
-      <w:r>
-        <w:instrText xml:space="preserve"> REF _Ref119782578 \h </w:instrText>
-      </w:r>
-      <w:r>
-        <w:fldChar w:fldCharType="separate"/>
-      </w:r>
-      <w:r>
-        <w:t xml:space="preserve">Figure </w:t>
-      </w:r>
-      <w:r>
-        <w:rPr>
-          <w:noProof/>
-        </w:rPr>
-        <w:t>1</w:t>
-      </w:r>
-      <w:r>
-        <w:t>.</w:t>
-      </w:r>
-      <w:r>
-        <w:rPr>
-          <w:noProof/>
-        </w:rPr>
-        <w:t>2</w:t>
-      </w:r>
-      <w:r>
-        <w:fldChar w:fldCharType="end"/>
-      </w:r>
-      <w:r>
-        <w:t xml:space="preserve">.  If the chapter number is missing, then click on the </w:t>
-      </w:r>
-      <w:r>
-        <w:rPr>
-          <w:i/>
-          <w:iCs/>
-        </w:rPr>
-        <w:lastRenderedPageBreak/>
-        <w:t xml:space="preserve">Numbering </w:t>
-      </w:r>
-      <w:r>
-        <w:t>button and in the resultant dialog box</w:t>
-      </w:r>
-      <w:r>
-        <w:t xml:space="preserve">, shown on the right of </w:t>
-      </w:r>
-      <w:r>
-        <w:fldChar w:fldCharType="begin"/>
-      </w:r>
-      <w:r>
-        <w:instrText xml:space="preserve"> REF _Ref119782578 \h </w:instrText>
-      </w:r>
-      <w:r>
-        <w:fldChar w:fldCharType="separate"/>
-      </w:r>
-      <w:r>
-        <w:t xml:space="preserve">Figure </w:t>
-      </w:r>
-      <w:r>
-        <w:rPr>
-          <w:noProof/>
-        </w:rPr>
-        <w:t>1</w:t>
-      </w:r>
-      <w:r>
-        <w:t>.</w:t>
-      </w:r>
-      <w:r>
-        <w:rPr>
-          <w:noProof/>
-        </w:rPr>
-        <w:t>2</w:t>
-      </w:r>
-      <w:r>
-        <w:fldChar w:fldCharType="end"/>
-      </w:r>
-      <w:r>
-        <w:t xml:space="preserve">, make sure that the </w:t>
-      </w:r>
-      <w:r>
-        <w:rPr>
-          <w:i/>
-          <w:iCs/>
-        </w:rPr>
-        <w:t xml:space="preserve">Include chapter number </w:t>
-      </w:r>
-      <w:r>
-        <w:t>tick box is selected</w:t>
-      </w:r>
-      <w:r>
-        <w:t xml:space="preserve"> and that the period is selected for the </w:t>
-      </w:r>
-      <w:r>
-        <w:rPr>
-          <w:i/>
-          <w:iCs/>
-        </w:rPr>
-        <w:t>Use separator</w:t>
-      </w:r>
-      <w:r>
-        <w:t>.</w:t>
-      </w:r>
-      <w:r>
-        <w:t xml:space="preserve">  </w:t>
-      </w:r>
-      <w:r>
-        <w:t xml:space="preserve">Insert the caption by clicking on the </w:t>
-      </w:r>
-      <w:r>
-        <w:rPr>
-          <w:i/>
-          <w:iCs/>
-        </w:rPr>
-        <w:t>OK</w:t>
-      </w:r>
-      <w:r>
-        <w:t xml:space="preserve"> button.</w:t>
-      </w:r>
-    </w:p>
-    <w:p>
-      <w:pPr>
-        <w:pStyle w:val="DissertationBody"/>
-      </w:pPr>
-      <w:r>
-        <w:t xml:space="preserve">When a new caption is inserted, the </w:t>
-      </w:r>
-      <w:r>
-        <w:t xml:space="preserve">caption is always automatically assigned by </w:t>
-      </w:r>
-      <w:r>
-        <w:rPr>
-          <w:i/>
-          <w:iCs/>
-        </w:rPr>
-        <w:t>Word</w:t>
-      </w:r>
-      <w:r>
-        <w:t xml:space="preserve"> the style</w:t>
-      </w:r>
-      <w:r>
-        <w:rPr>
-          <w:i/>
-          <w:iCs/>
-        </w:rPr>
-        <w:t xml:space="preserve"> Caption</w:t>
-      </w:r>
-      <w:r>
-        <w:t xml:space="preserve">.  For figures you need to change this manually to the style </w:t>
-      </w:r>
-      <w:r>
-        <w:rPr>
-          <w:i/>
-          <w:iCs/>
-        </w:rPr>
-        <w:t>Caption Figure</w:t>
-      </w:r>
-      <w:r>
-        <w:t>.</w:t>
-      </w:r>
-    </w:p>
-    <w:p>
-      <w:pPr>
-        <w:pStyle w:val="Figure"/>
-      </w:pPr>
-      <w:r>
-        <w:drawing>
-          <wp:inline distT="0" distB="0" distL="0" distR="0" wp14:anchorId="7B0F8A15" wp14:editId="667643D7">
-            <wp:extent cx="5555615" cy="2244090"/>
-            <wp:effectExtent l="0" t="0" r="6985" b="3810"/>
-            <wp:docPr id="14" name="Picture 14"/>
-            <wp:cNvGraphicFramePr>
-              <a:graphicFrameLocks xmlns:a="http://schemas.openxmlformats.org/drawingml/2006/main" noChangeAspect="1"/>
-            </wp:cNvGraphicFramePr>
-            <a:graphic xmlns:a="http://schemas.openxmlformats.org/drawingml/2006/main">
-              <a:graphicData uri="http://schemas.openxmlformats.org/drawingml/2006/picture">
-                <pic:pic xmlns:pic="http://schemas.openxmlformats.org/drawingml/2006/picture">
-                  <pic:nvPicPr>
-                    <pic:cNvPr id="0" name="Picture 1"/>
-                    <pic:cNvPicPr>
-                      <a:picLocks noChangeAspect="1" noChangeArrowheads="1"/>
-                    </pic:cNvPicPr>
-                  </pic:nvPicPr>
-                  <pic:blipFill>
-                    <a:blip r:embed="rId16">
-                      <a:extLst>
-                        <a:ext uri="{28A0092B-C50C-407E-A947-70E740481C1C}">
-                          <a14:useLocalDpi xmlns:a14="http://schemas.microsoft.com/office/drawing/2010/main" val="0"/>
-                        </a:ext>
-                      </a:extLst>
-                    </a:blip>
-                    <a:srcRect/>
-                    <a:stretch>
-                      <a:fillRect/>
-                    </a:stretch>
-                  </pic:blipFill>
-                  <pic:spPr bwMode="auto">
-                    <a:xfrm>
-                      <a:off x="0" y="0"/>
-                      <a:ext cx="5555615" cy="2244090"/>
-                    </a:xfrm>
-                    <a:prstGeom prst="rect">
-                      <a:avLst/>
-                    </a:prstGeom>
-                    <a:noFill/>
-                    <a:ln>
-                      <a:noFill/>
-                    </a:ln>
-                  </pic:spPr>
-                </pic:pic>
-              </a:graphicData>
-            </a:graphic>
-          </wp:inline>
-        </w:drawing>
-      </w:r>
-    </w:p>
-    <w:p>
-      <w:pPr>
-        <w:pStyle w:val="CaptionFigure"/>
-      </w:pPr>
-      <w:bookmarkStart w:id="15" w:name="_Ref119782578"/>
-      <w:bookmarkStart w:id="16" w:name="_Ref119844319"/>
-      <w:bookmarkStart w:id="17" w:name="_Toc120084585"/>
-      <w:r>
-        <w:t xml:space="preserve">Figure </w:t>
-      </w:r>
-      <w:r>
-        <w:fldChar w:fldCharType="begin"/>
-      </w:r>
-      <w:r>
-        <w:instrText xml:space="preserve"> STYLEREF 1 \s </w:instrText>
-      </w:r>
-      <w:r>
-        <w:fldChar w:fldCharType="separate"/>
-      </w:r>
-      <w:r>
-        <w:rPr>
-          <w:noProof/>
-        </w:rPr>
-        <w:t>1</w:t>
-      </w:r>
-      <w:r>
-        <w:fldChar w:fldCharType="end"/>
-      </w:r>
-      <w:r>
-        <w:t>.</w:t>
-      </w:r>
-      <w:r>
-        <w:fldChar w:fldCharType="begin"/>
-      </w:r>
-      <w:r>
-        <w:instrText xml:space="preserve"> SEQ Figure \* ARABIC \s 1 </w:instrText>
-      </w:r>
-      <w:r>
-        <w:fldChar w:fldCharType="separate"/>
-      </w:r>
-      <w:r>
-        <w:rPr>
-          <w:noProof/>
-        </w:rPr>
-        <w:t>2</w:t>
-      </w:r>
-      <w:r>
-        <w:fldChar w:fldCharType="end"/>
-      </w:r>
-      <w:bookmarkEnd w:id="15"/>
-      <w:r>
-        <w:t xml:space="preserve"> Inserting a caption</w:t>
-      </w:r>
-      <w:r>
-        <w:t xml:space="preserve"> to a figure.</w:t>
+        <w:t xml:space="preserve"> to automatically </w:t>
+      </w:r>
+      <w:r>
+        <w:t xml:space="preserve">update the cross-referencing, select the entire document by </w:t>
+      </w:r>
+      <w:r>
+        <w:t xml:space="preserve">pressing CTRL-A on your keyboard, followed by F9.  Note that </w:t>
+      </w:r>
+      <w:r>
+        <w:t>following this procedure, you may be asked to update the various tables of contents as well.</w:t>
+      </w:r>
+      <w:r>
+        <w:t xml:space="preserve">  It is always a good idea to </w:t>
+      </w:r>
+      <w:r>
+        <w:t>force updating of cross-referencing using the above procedure, before printing the document.</w:t>
+      </w:r>
+    </w:p>
+    <w:p>
+      <w:pPr>
+        <w:pStyle w:val="Heading3"/>
+      </w:pPr>
+      <w:bookmarkStart w:id="16" w:name="_Ref119849255"/>
+      <w:bookmarkStart w:id="17" w:name="_Toc162968016"/>
+      <w:r>
+        <w:t xml:space="preserve">Using </w:t>
+      </w:r>
+      <w:r>
+        <w:t>S</w:t>
+      </w:r>
+      <w:r>
+        <w:t xml:space="preserve">tyles </w:t>
+      </w:r>
+      <w:r>
+        <w:t>C</w:t>
+      </w:r>
+      <w:r>
+        <w:t>orrectly (Style</w:t>
+      </w:r>
+      <w:r>
+        <w:t>:</w:t>
+      </w:r>
+      <w:r>
+        <w:t xml:space="preserve"> Heading 3)</w:t>
       </w:r>
       <w:bookmarkEnd w:id="16"/>
       <w:bookmarkEnd w:id="17"/>
     </w:p>
     <w:p>
       <w:pPr>
-        <w:pStyle w:val="Heading2"/>
-      </w:pPr>
-      <w:bookmarkStart w:id="18" w:name="_Toc162968013"/>
-      <w:r>
-        <w:t>Line Spacing for Headings</w:t>
+        <w:pStyle w:val="DissertationBodyFirstParagraph"/>
+      </w:pPr>
+      <w:r>
+        <w:t>Using styles correctly will ensure consistent formatting of your dissertation and will also ensure adherence to the Faculty’s requirements.  It also gives a professional look to your write-up.</w:t>
+      </w:r>
+    </w:p>
+    <w:p>
+      <w:pPr>
+        <w:pStyle w:val="DissertationBody"/>
+      </w:pPr>
+      <w:r>
+        <w:lastRenderedPageBreak/>
+        <w:t xml:space="preserve">It is also important to use consistent capitalisation in the </w:t>
+      </w:r>
+      <w:r>
+        <w:t>section titles.  It is recommended to capitalise each word in the title, except when using articles (a, an, the), coordinating conjunctions (and, but, for) and prepositions (at, by, to, etc.) unless these are the first word in the title.</w:t>
+      </w:r>
+    </w:p>
+    <w:p>
+      <w:pPr>
+        <w:pStyle w:val="Heading4"/>
+      </w:pPr>
+      <w:bookmarkStart w:id="18" w:name="_Toc162968017"/>
+      <w:r>
+        <w:t xml:space="preserve">Sub-Titles </w:t>
+      </w:r>
+      <w:r>
+        <w:t>(</w:t>
+      </w:r>
+      <w:r>
+        <w:t>Style</w:t>
+      </w:r>
+      <w:r>
+        <w:t>:</w:t>
+      </w:r>
+      <w:r>
+        <w:t xml:space="preserve"> Heading 4</w:t>
+      </w:r>
+      <w:r>
+        <w:t>)</w:t>
       </w:r>
       <w:bookmarkEnd w:id="18"/>
-    </w:p>
-    <w:p>
-      <w:pPr>
-        <w:pStyle w:val="DissertationBodyFirstParagraph"/>
-        <w:rPr>
-          <w:shd w:val="clear" w:color="auto" w:fill="FFFFFF"/>
-        </w:rPr>
-      </w:pPr>
-      <w:r>
-        <w:rPr>
-          <w:shd w:val="clear" w:color="auto" w:fill="FFFFFF"/>
-        </w:rPr>
-        <w:t>Notice that spacing before and after section headings are automatically set by the style and should not be modified.</w:t>
-      </w:r>
-      <w:r>
-        <w:rPr>
-          <w:shd w:val="clear" w:color="auto" w:fill="FFFFFF"/>
-        </w:rPr>
-        <w:t xml:space="preserve">  Do not manually insert extra </w:t>
-      </w:r>
-      <w:r>
-        <w:rPr>
-          <w:shd w:val="clear" w:color="auto" w:fill="FFFFFF"/>
-        </w:rPr>
-        <w:t>space</w:t>
-      </w:r>
-      <w:r>
-        <w:rPr>
-          <w:shd w:val="clear" w:color="auto" w:fill="FFFFFF"/>
-        </w:rPr>
-        <w:t xml:space="preserve"> between the different items on the </w:t>
-      </w:r>
-      <w:r>
-        <w:rPr>
-          <w:shd w:val="clear" w:color="auto" w:fill="FFFFFF"/>
-        </w:rPr>
-        <w:t>page.</w:t>
-      </w:r>
-    </w:p>
-    <w:p>
-      <w:pPr>
-        <w:pStyle w:val="Heading2"/>
-      </w:pPr>
-      <w:bookmarkStart w:id="19" w:name="_Toc162968014"/>
-      <w:r>
-        <w:t>Inserting Equations</w:t>
-      </w:r>
-      <w:bookmarkEnd w:id="19"/>
-    </w:p>
-    <w:p>
-      <w:pPr>
-        <w:pStyle w:val="DissertationBodyFirstParagraph"/>
-      </w:pPr>
-      <w:r>
-        <w:t>When inserting an equation</w:t>
-      </w:r>
-      <w:r>
-        <w:t xml:space="preserve">, proceed as follows (notice that the numbered list </w:t>
-      </w:r>
-      <w:r>
-        <w:t xml:space="preserve">shown below </w:t>
-      </w:r>
-      <w:r>
-        <w:t xml:space="preserve">is formatted with the style </w:t>
-      </w:r>
-      <w:r>
-        <w:rPr>
-          <w:i/>
-          <w:iCs/>
-        </w:rPr>
-        <w:t>Numbered List</w:t>
-      </w:r>
-      <w:r>
-        <w:t>)</w:t>
-      </w:r>
-      <w:r>
-        <w:t>.</w:t>
-      </w:r>
-    </w:p>
-    <w:p>
-      <w:pPr>
-        <w:pStyle w:val="NumberedList"/>
-      </w:pPr>
-      <w:bookmarkStart w:id="20" w:name="_Ref119421267"/>
-      <w:r>
-        <w:t>The first time that you need to insert an equation</w:t>
-      </w:r>
-      <w:r>
-        <w:t>,</w:t>
-      </w:r>
-      <w:r>
-        <w:t xml:space="preserve"> select the table</w:t>
-      </w:r>
-      <w:r>
-        <w:rPr>
-          <w:rStyle w:val="FootnoteReference"/>
-        </w:rPr>
-        <w:footnoteReference w:id="1"/>
-      </w:r>
-      <w:r>
-        <w:t xml:space="preserve"> in th</w:t>
-      </w:r>
-      <w:r>
-        <w:t>e</w:t>
-      </w:r>
-      <w:r>
-        <w:t xml:space="preserve"> document containing</w:t>
-      </w:r>
-      <w:r>
-        <w:t xml:space="preserve"> the blank equation given in</w:t>
-      </w:r>
-      <w:r>
-        <w:t xml:space="preserve"> </w:t>
-      </w:r>
-      <w:r>
-        <w:rPr>
-          <w:rFonts w:eastAsiaTheme="minorEastAsia"/>
-        </w:rPr>
-        <w:fldChar w:fldCharType="begin"/>
-      </w:r>
-      <w:r>
-        <w:rPr>
-          <w:rFonts w:eastAsiaTheme="minorEastAsia"/>
-        </w:rPr>
-        <w:instrText xml:space="preserve"> REF _Ref119849161 \h </w:instrText>
-      </w:r>
-      <w:r>
-        <w:rPr>
-          <w:rFonts w:eastAsiaTheme="minorEastAsia"/>
-        </w:rPr>
-      </w:r>
-      <w:r>
-        <w:rPr>
-          <w:rFonts w:eastAsiaTheme="minorEastAsia"/>
-        </w:rPr>
-        <w:fldChar w:fldCharType="separate"/>
-      </w:r>
-      <w:r>
-        <w:rPr>
-          <w:rFonts w:eastAsiaTheme="minorEastAsia"/>
-        </w:rPr>
-        <w:t>(</w:t>
-      </w:r>
-      <w:r>
-        <w:rPr>
-          <w:rFonts w:eastAsiaTheme="minorEastAsia"/>
-          <w:noProof/>
-        </w:rPr>
-        <w:t>1</w:t>
-      </w:r>
-      <w:r>
-        <w:rPr>
-          <w:rFonts w:eastAsiaTheme="minorEastAsia"/>
-        </w:rPr>
-        <w:t>.</w:t>
-      </w:r>
-      <w:r>
-        <w:rPr>
-          <w:rFonts w:eastAsiaTheme="minorEastAsia"/>
-          <w:noProof/>
-        </w:rPr>
-        <w:t>2</w:t>
-      </w:r>
-      <w:r>
-        <w:rPr>
-          <w:rFonts w:eastAsiaTheme="minorEastAsia"/>
-        </w:rPr>
-        <w:t>)</w:t>
-      </w:r>
-      <w:r>
-        <w:rPr>
-          <w:rFonts w:eastAsiaTheme="minorEastAsia"/>
-        </w:rPr>
-        <w:fldChar w:fldCharType="end"/>
-      </w:r>
-      <w:r>
-        <w:t>.</w:t>
-      </w:r>
-      <w:bookmarkEnd w:id="20"/>
-      <w:r>
-        <w:t xml:space="preserve"> </w:t>
-      </w:r>
-    </w:p>
-    <w:p>
-      <w:pPr>
-        <w:pStyle w:val="NumberedList"/>
-      </w:pPr>
-      <w:r>
-        <w:t xml:space="preserve">Select the </w:t>
-      </w:r>
-      <w:r>
-        <w:rPr>
-          <w:i/>
-          <w:iCs/>
-        </w:rPr>
-        <w:t>Insert</w:t>
-      </w:r>
-      <w:r>
-        <w:t xml:space="preserve"> ribbon.</w:t>
-      </w:r>
-    </w:p>
-    <w:p>
-      <w:pPr>
-        <w:pStyle w:val="NumberedList"/>
-      </w:pPr>
-      <w:r>
-        <w:t xml:space="preserve">Then click on the down arrow under the </w:t>
-      </w:r>
-      <w:r>
-        <w:rPr>
-          <w:i/>
-          <w:iCs/>
-        </w:rPr>
-        <w:t>Equation</w:t>
-      </w:r>
-      <w:r>
-        <w:t xml:space="preserve"> button in the ribbon.</w:t>
-      </w:r>
-    </w:p>
-    <w:p>
-      <w:pPr>
-        <w:pStyle w:val="NumberedList"/>
-      </w:pPr>
-      <w:r>
-        <w:lastRenderedPageBreak/>
-        <w:t xml:space="preserve">Click on </w:t>
-      </w:r>
-      <w:r>
-        <w:rPr>
-          <w:i/>
-          <w:iCs/>
-        </w:rPr>
-        <w:t>Save Selection to Equation Gallery</w:t>
-      </w:r>
-      <w:r>
-        <w:t>.</w:t>
-      </w:r>
-    </w:p>
-    <w:p>
-      <w:pPr>
-        <w:pStyle w:val="NumberedList"/>
-      </w:pPr>
-      <w:r>
-        <w:t xml:space="preserve">For the </w:t>
-      </w:r>
-      <w:r>
-        <w:rPr>
-          <w:i/>
-          <w:iCs/>
-        </w:rPr>
-        <w:t>Name</w:t>
-      </w:r>
-      <w:r>
-        <w:t xml:space="preserve"> field, insert </w:t>
-      </w:r>
-      <w:r>
-        <w:rPr>
-          <w:i/>
-          <w:iCs/>
-        </w:rPr>
-        <w:t>Equation</w:t>
-      </w:r>
-      <w:r>
-        <w:t>.</w:t>
-      </w:r>
-    </w:p>
-    <w:p>
-      <w:pPr>
-        <w:pStyle w:val="NumberedList"/>
-      </w:pPr>
-      <w:r>
-        <w:t xml:space="preserve">Make sure that in </w:t>
-      </w:r>
-      <w:r>
-        <w:rPr>
-          <w:i/>
-          <w:iCs/>
-        </w:rPr>
-        <w:t>Options</w:t>
-      </w:r>
-      <w:r>
-        <w:t xml:space="preserve">, the option </w:t>
-      </w:r>
-      <w:r>
-        <w:rPr>
-          <w:i/>
-          <w:iCs/>
-        </w:rPr>
-        <w:t>Insert content in its own paragraph is selected</w:t>
-      </w:r>
-      <w:r>
-        <w:t>.</w:t>
-      </w:r>
-    </w:p>
-    <w:p>
-      <w:pPr>
-        <w:pStyle w:val="NumberedList"/>
-      </w:pPr>
-      <w:bookmarkStart w:id="21" w:name="_Ref119421273"/>
-      <w:r>
-        <w:t xml:space="preserve">Click on </w:t>
-      </w:r>
-      <w:r>
-        <w:rPr>
-          <w:i/>
-          <w:iCs/>
-        </w:rPr>
-        <w:t>OK</w:t>
-      </w:r>
-      <w:r>
-        <w:t>.</w:t>
-      </w:r>
-      <w:bookmarkEnd w:id="21"/>
-      <w:r>
-        <w:t xml:space="preserve">  </w:t>
-      </w:r>
-    </w:p>
-    <w:p>
-      <w:pPr>
-        <w:pStyle w:val="NumberedList"/>
-      </w:pPr>
-      <w:r>
-        <w:t>Note that s</w:t>
-      </w:r>
-      <w:r>
-        <w:t xml:space="preserve">teps </w:t>
-      </w:r>
-      <w:r>
-        <w:fldChar w:fldCharType="begin"/>
-      </w:r>
-      <w:r>
-        <w:instrText xml:space="preserve"> REF _Ref119421267 \r \h </w:instrText>
-      </w:r>
-      <w:r>
-        <w:fldChar w:fldCharType="separate"/>
-      </w:r>
-      <w:r>
-        <w:t>1</w:t>
-      </w:r>
-      <w:r>
-        <w:fldChar w:fldCharType="end"/>
-      </w:r>
-      <w:r>
-        <w:t>-</w:t>
-      </w:r>
-      <w:r>
-        <w:fldChar w:fldCharType="begin"/>
-      </w:r>
-      <w:r>
-        <w:instrText xml:space="preserve"> REF _Ref119421273 \r \h </w:instrText>
-      </w:r>
-      <w:r>
-        <w:fldChar w:fldCharType="separate"/>
-      </w:r>
-      <w:r>
-        <w:t>7</w:t>
-      </w:r>
-      <w:r>
-        <w:fldChar w:fldCharType="end"/>
-      </w:r>
-      <w:r>
-        <w:rPr>
-          <w:rStyle w:val="FootnoteReference"/>
-        </w:rPr>
-        <w:footnoteReference w:id="2"/>
-      </w:r>
-      <w:r>
-        <w:t xml:space="preserve"> are required only once.</w:t>
-      </w:r>
-      <w:r>
-        <w:t xml:space="preserve">  Once the equation format is saved to the gallery, you can safely delete the </w:t>
-      </w:r>
-      <w:r>
-        <w:t>table containing the blank equation from the document.</w:t>
-      </w:r>
-    </w:p>
-    <w:p>
-      <w:pPr>
-        <w:pStyle w:val="NumberedList"/>
-      </w:pPr>
-      <w:r>
-        <w:t xml:space="preserve">Each time you need to insert an equation, select the </w:t>
-      </w:r>
-      <w:r>
-        <w:rPr>
-          <w:i/>
-          <w:iCs/>
-        </w:rPr>
-        <w:t xml:space="preserve">Insert </w:t>
-      </w:r>
-      <w:r>
-        <w:t xml:space="preserve">ribbon and click on the down arrow under the </w:t>
-      </w:r>
-      <w:r>
-        <w:rPr>
-          <w:i/>
-          <w:iCs/>
-        </w:rPr>
-        <w:t xml:space="preserve">Equation button </w:t>
-      </w:r>
-      <w:r>
-        <w:t>in this ribbon.</w:t>
-      </w:r>
-    </w:p>
-    <w:p>
-      <w:pPr>
-        <w:pStyle w:val="NumberedList"/>
-      </w:pPr>
-      <w:r>
-        <w:t xml:space="preserve">Scroll down in the list provided until you find the defined </w:t>
-      </w:r>
-      <w:r>
-        <w:rPr>
-          <w:i/>
-          <w:iCs/>
-        </w:rPr>
-        <w:t>Equation</w:t>
-      </w:r>
-      <w:r>
-        <w:t xml:space="preserve"> set earlier in steps </w:t>
-      </w:r>
-      <w:r>
-        <w:fldChar w:fldCharType="begin"/>
-      </w:r>
-      <w:r>
-        <w:instrText xml:space="preserve"> REF _Ref119421267 \r \h </w:instrText>
-      </w:r>
-      <w:r>
-        <w:fldChar w:fldCharType="separate"/>
-      </w:r>
-      <w:r>
-        <w:t>1</w:t>
-      </w:r>
-      <w:r>
-        <w:fldChar w:fldCharType="end"/>
-      </w:r>
-      <w:r>
-        <w:t>-</w:t>
-      </w:r>
-      <w:r>
-        <w:fldChar w:fldCharType="begin"/>
-      </w:r>
-      <w:r>
-        <w:instrText xml:space="preserve"> REF _Ref119421273 \r \h </w:instrText>
-      </w:r>
-      <w:r>
-        <w:fldChar w:fldCharType="separate"/>
-      </w:r>
-      <w:r>
-        <w:t>7</w:t>
-      </w:r>
-      <w:r>
-        <w:fldChar w:fldCharType="end"/>
-      </w:r>
-      <w:r>
-        <w:t xml:space="preserve">, and click on it.  This will insert a blank equation together with an equation number.  Simply click on the </w:t>
-      </w:r>
-      <w:r>
-        <w:rPr>
-          <w:i/>
-          <w:iCs/>
-        </w:rPr>
-        <w:t>Type equation here</w:t>
-      </w:r>
-      <w:r>
-        <w:t xml:space="preserve"> to type in your equation using </w:t>
-      </w:r>
-      <w:r>
-        <w:rPr>
-          <w:i/>
-          <w:iCs/>
-        </w:rPr>
-        <w:t>Word</w:t>
-      </w:r>
-      <w:r>
-        <w:t>’s equation editor.</w:t>
-      </w:r>
-    </w:p>
-    <w:tbl>
-      <w:tblPr>
-        <w:tblStyle w:val="TableGrid"/>
-        <w:tblW w:w="9070" w:type="dxa"/>
-        <w:tblBorders>
-          <w:top w:val="none" w:sz="0" w:space="0" w:color="auto"/>
-          <w:left w:val="none" w:sz="0" w:space="0" w:color="auto"/>
-          <w:bottom w:val="none" w:sz="0" w:space="0" w:color="auto"/>
-          <w:right w:val="none" w:sz="0" w:space="0" w:color="auto"/>
-          <w:insideH w:val="none" w:sz="0" w:space="0" w:color="auto"/>
-          <w:insideV w:val="none" w:sz="0" w:space="0" w:color="auto"/>
-        </w:tblBorders>
-        <w:tblCellMar>
-          <w:left w:w="0" w:type="dxa"/>
-          <w:right w:w="0" w:type="dxa"/>
-        </w:tblCellMar>
-        <w:tblLook w:val="04A0" w:firstRow="1" w:lastRow="0" w:firstColumn="1" w:lastColumn="0" w:noHBand="0" w:noVBand="1"/>
-      </w:tblPr>
-      <w:tblGrid>
-        <w:gridCol w:w="680"/>
-        <w:gridCol w:w="7710"/>
-        <w:gridCol w:w="680"/>
-      </w:tblGrid>
-      <w:tr>
-        <w:tc>
-          <w:tcPr>
-            <w:tcW w:w="680" w:type="dxa"/>
-            <w:vAlign w:val="center"/>
-          </w:tcPr>
-          <w:p>
-            <w:pPr>
-              <w:pStyle w:val="Equation"/>
-            </w:pPr>
-          </w:p>
-        </w:tc>
-        <w:tc>
-          <w:tcPr>
-            <w:tcW w:w="7710" w:type="dxa"/>
-            <w:vAlign w:val="center"/>
-          </w:tcPr>
-          <w:p>
-            <w:pPr>
-              <w:pStyle w:val="Equation"/>
-              <w:jc w:val="center"/>
-            </w:pPr>
-            <w:sdt>
-              <w:sdtPr>
-                <w:rPr>
-                  <w:rFonts w:ascii="Cambria Math" w:hAnsi="Cambria Math"/>
-                  <w:i/>
-                </w:rPr>
-                <w:id w:val="-839081346"/>
-                <w:placeholder>
-                  <w:docPart w:val="DefaultPlaceholder_2098659788"/>
-                </w:placeholder>
-                <w:temporary/>
-                <w:showingPlcHdr/>
-                <w:equation/>
-              </w:sdtPr>
-              <w:sdtContent>
-                <m:oMathPara>
-                  <m:oMath>
-                    <m:r>
-                      <m:rPr>
-                        <m:sty m:val="p"/>
-                      </m:rPr>
-                      <w:rPr>
-                        <w:rStyle w:val="PlaceholderText"/>
-                        <w:rFonts w:ascii="Cambria Math" w:eastAsiaTheme="minorHAnsi" w:hAnsi="Cambria Math"/>
-                      </w:rPr>
-                      <m:t>Type equation here.</m:t>
-                    </m:r>
-                  </m:oMath>
-                </m:oMathPara>
-              </w:sdtContent>
-            </w:sdt>
-          </w:p>
-        </w:tc>
-        <w:tc>
-          <w:tcPr>
-            <w:tcW w:w="680" w:type="dxa"/>
-            <w:vAlign w:val="center"/>
-          </w:tcPr>
-          <w:p>
-            <w:pPr>
-              <w:pStyle w:val="Equation"/>
-              <w:jc w:val="right"/>
-              <w:rPr>
-                <w:rFonts w:eastAsiaTheme="minorEastAsia"/>
-              </w:rPr>
-            </w:pPr>
-            <w:bookmarkStart w:id="22" w:name="_Ref120729097"/>
-            <w:r>
-              <w:rPr>
-                <w:rFonts w:eastAsiaTheme="minorEastAsia"/>
-              </w:rPr>
-              <w:t>(</w:t>
-            </w:r>
-            <w:r>
-              <w:rPr>
-                <w:rFonts w:eastAsiaTheme="minorEastAsia"/>
-              </w:rPr>
-              <w:fldChar w:fldCharType="begin"/>
-            </w:r>
-            <w:r>
-              <w:rPr>
-                <w:rFonts w:eastAsiaTheme="minorEastAsia"/>
-              </w:rPr>
-              <w:instrText xml:space="preserve"> STYLEREF 1 \s </w:instrText>
-            </w:r>
-            <w:r>
-              <w:rPr>
-                <w:rFonts w:eastAsiaTheme="minorEastAsia"/>
-              </w:rPr>
-              <w:fldChar w:fldCharType="separate"/>
-            </w:r>
-            <w:r>
-              <w:rPr>
-                <w:rFonts w:eastAsiaTheme="minorEastAsia"/>
-                <w:noProof/>
-              </w:rPr>
-              <w:t>1</w:t>
-            </w:r>
-            <w:r>
-              <w:rPr>
-                <w:rFonts w:eastAsiaTheme="minorEastAsia"/>
-              </w:rPr>
-              <w:fldChar w:fldCharType="end"/>
-            </w:r>
-            <w:r>
-              <w:rPr>
-                <w:rFonts w:eastAsiaTheme="minorEastAsia"/>
-              </w:rPr>
-              <w:t>.</w:t>
-            </w:r>
-            <w:r>
-              <w:rPr>
-                <w:rFonts w:eastAsiaTheme="minorEastAsia"/>
-              </w:rPr>
-              <w:fldChar w:fldCharType="begin"/>
-            </w:r>
-            <w:r>
-              <w:rPr>
-                <w:rFonts w:eastAsiaTheme="minorEastAsia"/>
-              </w:rPr>
-              <w:instrText xml:space="preserve"> SEQ Equation \* ARABIC \s 1 </w:instrText>
-            </w:r>
-            <w:r>
-              <w:rPr>
-                <w:rFonts w:eastAsiaTheme="minorEastAsia"/>
-              </w:rPr>
-              <w:fldChar w:fldCharType="separate"/>
-            </w:r>
-            <w:r>
-              <w:rPr>
-                <w:rFonts w:eastAsiaTheme="minorEastAsia"/>
-                <w:noProof/>
-              </w:rPr>
-              <w:t>1</w:t>
-            </w:r>
-            <w:r>
-              <w:rPr>
-                <w:rFonts w:eastAsiaTheme="minorEastAsia"/>
-              </w:rPr>
-              <w:fldChar w:fldCharType="end"/>
-            </w:r>
-            <w:r>
-              <w:rPr>
-                <w:rFonts w:eastAsiaTheme="minorEastAsia"/>
-              </w:rPr>
-              <w:t>)</w:t>
-            </w:r>
-            <w:bookmarkEnd w:id="22"/>
-          </w:p>
-        </w:tc>
-      </w:tr>
-    </w:tbl>
-    <w:p>
-      <w:pPr>
-        <w:pStyle w:val="DissertationBody"/>
-      </w:pPr>
-      <w:r>
-        <w:rPr>
-          <w:rFonts w:eastAsiaTheme="minorEastAsia"/>
-        </w:rPr>
-        <w:t>Note that when referring to an equation</w:t>
-      </w:r>
-      <w:r>
-        <w:rPr>
-          <w:rFonts w:eastAsiaTheme="minorEastAsia"/>
-        </w:rPr>
-        <w:t xml:space="preserve"> in the text</w:t>
-      </w:r>
-      <w:r>
-        <w:rPr>
-          <w:rFonts w:eastAsiaTheme="minorEastAsia"/>
-        </w:rPr>
-        <w:t>, you only include the equation number</w:t>
-      </w:r>
-      <w:r>
-        <w:rPr>
-          <w:rFonts w:eastAsiaTheme="minorEastAsia"/>
-        </w:rPr>
-        <w:t xml:space="preserve"> (surrounded in brackets)</w:t>
-      </w:r>
-      <w:r>
-        <w:rPr>
-          <w:rFonts w:eastAsiaTheme="minorEastAsia"/>
-        </w:rPr>
-        <w:t xml:space="preserve"> without using the word “equation</w:t>
-      </w:r>
-      <w:r>
-        <w:rPr>
-          <w:rFonts w:eastAsiaTheme="minorEastAsia"/>
-        </w:rPr>
-        <w:t>.</w:t>
-      </w:r>
-      <w:r>
-        <w:rPr>
-          <w:rFonts w:eastAsiaTheme="minorEastAsia"/>
-        </w:rPr>
-        <w:t>”</w:t>
-      </w:r>
-      <w:r>
-        <w:rPr>
-          <w:rFonts w:eastAsiaTheme="minorEastAsia"/>
-        </w:rPr>
-        <w:t xml:space="preserve"> For example, </w:t>
-      </w:r>
-      <w:r>
-        <w:rPr>
-          <w:rFonts w:eastAsiaTheme="minorEastAsia"/>
-        </w:rPr>
-        <w:fldChar w:fldCharType="begin"/>
-      </w:r>
-      <w:r>
-        <w:rPr>
-          <w:rFonts w:eastAsiaTheme="minorEastAsia"/>
-        </w:rPr>
-        <w:instrText xml:space="preserve"> REF _Ref119849161 \h </w:instrText>
-      </w:r>
-      <w:r>
-        <w:rPr>
-          <w:rFonts w:eastAsiaTheme="minorEastAsia"/>
-        </w:rPr>
-      </w:r>
-      <w:r>
-        <w:rPr>
-          <w:rFonts w:eastAsiaTheme="minorEastAsia"/>
-        </w:rPr>
-        <w:fldChar w:fldCharType="separate"/>
-      </w:r>
-      <w:r>
-        <w:rPr>
-          <w:rFonts w:eastAsiaTheme="minorEastAsia"/>
-        </w:rPr>
-        <w:t>(</w:t>
-      </w:r>
-      <w:r>
-        <w:rPr>
-          <w:rFonts w:eastAsiaTheme="minorEastAsia"/>
-          <w:noProof/>
-        </w:rPr>
-        <w:t>1</w:t>
-      </w:r>
-      <w:r>
-        <w:rPr>
-          <w:rFonts w:eastAsiaTheme="minorEastAsia"/>
-        </w:rPr>
-        <w:t>.</w:t>
-      </w:r>
-      <w:r>
-        <w:rPr>
-          <w:rFonts w:eastAsiaTheme="minorEastAsia"/>
-          <w:noProof/>
-        </w:rPr>
-        <w:t>2</w:t>
-      </w:r>
-      <w:r>
-        <w:rPr>
-          <w:rFonts w:eastAsiaTheme="minorEastAsia"/>
-        </w:rPr>
-        <w:t>)</w:t>
-      </w:r>
-      <w:r>
-        <w:rPr>
-          <w:rFonts w:eastAsiaTheme="minorEastAsia"/>
-        </w:rPr>
-        <w:fldChar w:fldCharType="end"/>
-      </w:r>
-      <w:r>
-        <w:rPr>
-          <w:rFonts w:eastAsiaTheme="minorEastAsia"/>
-        </w:rPr>
-        <w:t xml:space="preserve"> </w:t>
-      </w:r>
-      <w:r>
-        <w:rPr>
-          <w:rFonts w:eastAsiaTheme="minorEastAsia"/>
-        </w:rPr>
-        <w:t>is a quadratic.</w:t>
-      </w:r>
-      <w:r>
-        <w:rPr>
-          <w:rFonts w:eastAsiaTheme="minorEastAsia"/>
-        </w:rPr>
-        <w:t xml:space="preserve">  Note also that when referencing an equation use </w:t>
-      </w:r>
-      <w:r>
-        <w:rPr>
-          <w:rFonts w:eastAsiaTheme="minorEastAsia"/>
-          <w:i/>
-          <w:iCs/>
-        </w:rPr>
-        <w:t xml:space="preserve">Cross-reference </w:t>
-      </w:r>
-      <w:r>
-        <w:rPr>
-          <w:rFonts w:eastAsiaTheme="minorEastAsia"/>
-        </w:rPr>
-        <w:t xml:space="preserve">(from the </w:t>
-      </w:r>
-      <w:r>
-        <w:rPr>
-          <w:rFonts w:eastAsiaTheme="minorEastAsia"/>
-          <w:i/>
-          <w:iCs/>
-        </w:rPr>
-        <w:t>References</w:t>
-      </w:r>
-      <w:r>
-        <w:rPr>
-          <w:rFonts w:eastAsiaTheme="minorEastAsia"/>
-        </w:rPr>
-        <w:t xml:space="preserve"> ribbon), select </w:t>
-      </w:r>
-      <w:r>
-        <w:rPr>
-          <w:rFonts w:eastAsiaTheme="minorEastAsia"/>
-          <w:i/>
-          <w:iCs/>
-        </w:rPr>
-        <w:t xml:space="preserve">Equation </w:t>
-      </w:r>
-      <w:r>
-        <w:rPr>
-          <w:rFonts w:eastAsiaTheme="minorEastAsia"/>
-        </w:rPr>
-        <w:t xml:space="preserve">for the </w:t>
-      </w:r>
-      <w:r>
-        <w:rPr>
-          <w:rFonts w:eastAsiaTheme="minorEastAsia"/>
-          <w:i/>
-          <w:iCs/>
-        </w:rPr>
-        <w:t>Reference</w:t>
-      </w:r>
-      <w:r>
-        <w:rPr>
-          <w:rFonts w:eastAsiaTheme="minorEastAsia"/>
-        </w:rPr>
-        <w:t xml:space="preserve"> </w:t>
-      </w:r>
-      <w:r>
-        <w:rPr>
-          <w:rFonts w:eastAsiaTheme="minorEastAsia"/>
-          <w:i/>
-          <w:iCs/>
-        </w:rPr>
-        <w:t>type</w:t>
-      </w:r>
-      <w:r>
-        <w:rPr>
-          <w:rFonts w:eastAsiaTheme="minorEastAsia"/>
-        </w:rPr>
-        <w:t xml:space="preserve"> and </w:t>
-      </w:r>
-      <w:r>
-        <w:rPr>
-          <w:rFonts w:eastAsiaTheme="minorEastAsia"/>
-        </w:rPr>
-        <w:t xml:space="preserve">under </w:t>
-      </w:r>
-      <w:r>
-        <w:rPr>
-          <w:rFonts w:eastAsiaTheme="minorEastAsia"/>
-          <w:i/>
-          <w:iCs/>
-        </w:rPr>
-        <w:t>I</w:t>
-      </w:r>
-      <w:r>
-        <w:rPr>
-          <w:rFonts w:eastAsiaTheme="minorEastAsia"/>
-          <w:i/>
-          <w:iCs/>
-        </w:rPr>
-        <w:t>nsert reference to</w:t>
-      </w:r>
-      <w:r>
-        <w:rPr>
-          <w:rFonts w:eastAsiaTheme="minorEastAsia"/>
-        </w:rPr>
-        <w:t xml:space="preserve"> select</w:t>
-      </w:r>
-      <w:r>
-        <w:rPr>
-          <w:rFonts w:eastAsiaTheme="minorEastAsia"/>
-        </w:rPr>
-        <w:t xml:space="preserve"> </w:t>
-      </w:r>
-      <w:r>
-        <w:rPr>
-          <w:rFonts w:eastAsiaTheme="minorEastAsia"/>
-          <w:i/>
-          <w:iCs/>
-        </w:rPr>
-        <w:t>Entire Caption</w:t>
-      </w:r>
-      <w:r>
-        <w:rPr>
-          <w:rFonts w:eastAsiaTheme="minorEastAsia"/>
-        </w:rPr>
-        <w:t xml:space="preserve"> before inserting the required</w:t>
-      </w:r>
-      <w:r>
-        <w:rPr>
-          <w:rFonts w:eastAsiaTheme="minorEastAsia"/>
-        </w:rPr>
-        <w:t xml:space="preserve"> reference</w:t>
-      </w:r>
-      <w:r>
-        <w:rPr>
-          <w:rFonts w:eastAsiaTheme="minorEastAsia"/>
-        </w:rPr>
-        <w:t xml:space="preserve">.  </w:t>
-      </w:r>
-      <w:r>
-        <w:rPr>
-          <w:rFonts w:eastAsiaTheme="minorEastAsia"/>
-        </w:rPr>
-        <w:t>T</w:t>
-      </w:r>
-      <w:r>
-        <w:rPr>
-          <w:rFonts w:eastAsiaTheme="minorEastAsia"/>
-        </w:rPr>
-        <w:t xml:space="preserve">he equation object in </w:t>
-      </w:r>
-      <w:r>
-        <w:rPr>
-          <w:rFonts w:eastAsiaTheme="minorEastAsia"/>
-        </w:rPr>
-        <w:fldChar w:fldCharType="begin"/>
-      </w:r>
-      <w:r>
-        <w:rPr>
-          <w:rFonts w:eastAsiaTheme="minorEastAsia"/>
-        </w:rPr>
-        <w:instrText xml:space="preserve"> REF _Ref120729097 \h </w:instrText>
-      </w:r>
-      <w:r>
-        <w:rPr>
-          <w:rFonts w:eastAsiaTheme="minorEastAsia"/>
-        </w:rPr>
-      </w:r>
-      <w:r>
-        <w:rPr>
-          <w:rFonts w:eastAsiaTheme="minorEastAsia"/>
-        </w:rPr>
-        <w:fldChar w:fldCharType="separate"/>
-      </w:r>
-      <w:r>
-        <w:rPr>
-          <w:rFonts w:eastAsiaTheme="minorEastAsia"/>
-        </w:rPr>
-        <w:t>(</w:t>
-      </w:r>
-      <w:r>
-        <w:rPr>
-          <w:rFonts w:eastAsiaTheme="minorEastAsia"/>
-          <w:noProof/>
-        </w:rPr>
-        <w:t>1</w:t>
-      </w:r>
-      <w:r>
-        <w:rPr>
-          <w:rFonts w:eastAsiaTheme="minorEastAsia"/>
-        </w:rPr>
-        <w:t>.</w:t>
-      </w:r>
-      <w:r>
-        <w:rPr>
-          <w:rFonts w:eastAsiaTheme="minorEastAsia"/>
-          <w:noProof/>
-        </w:rPr>
-        <w:t>1</w:t>
-      </w:r>
-      <w:r>
-        <w:rPr>
-          <w:rFonts w:eastAsiaTheme="minorEastAsia"/>
-        </w:rPr>
-        <w:t>)</w:t>
-      </w:r>
-      <w:r>
-        <w:rPr>
-          <w:rFonts w:eastAsiaTheme="minorEastAsia"/>
-        </w:rPr>
-        <w:fldChar w:fldCharType="end"/>
-      </w:r>
-      <w:r>
-        <w:rPr>
-          <w:rFonts w:eastAsiaTheme="minorEastAsia"/>
-        </w:rPr>
-        <w:t xml:space="preserve"> </w:t>
-      </w:r>
-      <w:r>
-        <w:rPr>
-          <w:rFonts w:eastAsiaTheme="minorEastAsia"/>
-        </w:rPr>
-        <w:t xml:space="preserve">has been left blank so that you can save this as a template as indicated in steps </w:t>
-      </w:r>
-      <w:r>
-        <w:fldChar w:fldCharType="begin"/>
-      </w:r>
-      <w:r>
-        <w:instrText xml:space="preserve"> REF _Ref119421267 \r \h </w:instrText>
-      </w:r>
-      <w:r>
-        <w:fldChar w:fldCharType="separate"/>
-      </w:r>
-      <w:r>
-        <w:t>1</w:t>
-      </w:r>
-      <w:r>
-        <w:fldChar w:fldCharType="end"/>
-      </w:r>
-      <w:r>
-        <w:t>-</w:t>
-      </w:r>
-      <w:r>
-        <w:fldChar w:fldCharType="begin"/>
-      </w:r>
-      <w:r>
-        <w:instrText xml:space="preserve"> REF _Ref119421273 \r \h </w:instrText>
-      </w:r>
-      <w:r>
-        <w:fldChar w:fldCharType="separate"/>
-      </w:r>
-      <w:r>
-        <w:t>7</w:t>
-      </w:r>
-      <w:r>
-        <w:fldChar w:fldCharType="end"/>
-      </w:r>
-      <w:r>
-        <w:t xml:space="preserve"> </w:t>
-      </w:r>
-      <w:r>
-        <w:fldChar w:fldCharType="begin"/>
-      </w:r>
-      <w:r>
-        <w:instrText xml:space="preserve"> REF _Ref119421267 \p \h </w:instrText>
-      </w:r>
-      <w:r>
-        <w:fldChar w:fldCharType="separate"/>
-      </w:r>
-      <w:r>
-        <w:t>above</w:t>
-      </w:r>
-      <w:r>
-        <w:fldChar w:fldCharType="end"/>
-      </w:r>
-      <w:r>
-        <w:t>.</w:t>
-      </w:r>
-    </w:p>
-    <w:tbl>
-      <w:tblPr>
-        <w:tblStyle w:val="TableGrid"/>
-        <w:tblW w:w="9070" w:type="dxa"/>
-        <w:tblBorders>
-          <w:top w:val="none" w:sz="0" w:space="0" w:color="auto"/>
-          <w:left w:val="none" w:sz="0" w:space="0" w:color="auto"/>
-          <w:bottom w:val="none" w:sz="0" w:space="0" w:color="auto"/>
-          <w:right w:val="none" w:sz="0" w:space="0" w:color="auto"/>
-          <w:insideH w:val="none" w:sz="0" w:space="0" w:color="auto"/>
-          <w:insideV w:val="none" w:sz="0" w:space="0" w:color="auto"/>
-        </w:tblBorders>
-        <w:tblCellMar>
-          <w:left w:w="0" w:type="dxa"/>
-          <w:right w:w="0" w:type="dxa"/>
-        </w:tblCellMar>
-        <w:tblLook w:val="04A0" w:firstRow="1" w:lastRow="0" w:firstColumn="1" w:lastColumn="0" w:noHBand="0" w:noVBand="1"/>
-      </w:tblPr>
-      <w:tblGrid>
-        <w:gridCol w:w="680"/>
-        <w:gridCol w:w="7710"/>
-        <w:gridCol w:w="680"/>
-      </w:tblGrid>
-      <w:tr>
-        <w:tc>
-          <w:tcPr>
-            <w:tcW w:w="680" w:type="dxa"/>
-            <w:vAlign w:val="center"/>
-          </w:tcPr>
-          <w:p>
-            <w:pPr>
-              <w:pStyle w:val="Equation"/>
-            </w:pPr>
-            <w:r>
-              <w:sym w:font="Symbol" w:char="F05C"/>
-            </w:r>
-          </w:p>
-        </w:tc>
-        <w:tc>
-          <w:tcPr>
-            <w:tcW w:w="7710" w:type="dxa"/>
-            <w:vAlign w:val="center"/>
-          </w:tcPr>
-          <w:p>
-            <w:pPr>
-              <w:pStyle w:val="Equation"/>
-              <w:jc w:val="center"/>
-            </w:pPr>
-            <m:oMathPara>
-              <m:oMath>
-                <m:r>
-                  <w:rPr>
-                    <w:rFonts w:ascii="Cambria Math" w:hAnsi="Cambria Math"/>
-                  </w:rPr>
-                  <m:t>y=</m:t>
-                </m:r>
-                <m:sSup>
-                  <m:sSupPr>
-                    <m:ctrlPr>
-                      <w:rPr>
-                        <w:rFonts w:ascii="Cambria Math" w:hAnsi="Cambria Math"/>
-                        <w:i/>
-                      </w:rPr>
-                    </m:ctrlPr>
-                  </m:sSupPr>
-                  <m:e>
-                    <m:r>
-                      <w:rPr>
-                        <w:rFonts w:ascii="Cambria Math" w:hAnsi="Cambria Math"/>
-                      </w:rPr>
-                      <m:t>x</m:t>
-                    </m:r>
-                  </m:e>
-                  <m:sup>
-                    <m:r>
-                      <w:rPr>
-                        <w:rFonts w:ascii="Cambria Math" w:hAnsi="Cambria Math"/>
-                      </w:rPr>
-                      <m:t>2</m:t>
-                    </m:r>
-                  </m:sup>
-                </m:sSup>
-                <m:r>
-                  <w:rPr>
-                    <w:rFonts w:ascii="Cambria Math" w:hAnsi="Cambria Math"/>
-                  </w:rPr>
-                  <m:t>+2x+1</m:t>
-                </m:r>
-              </m:oMath>
-            </m:oMathPara>
-          </w:p>
-        </w:tc>
-        <w:tc>
-          <w:tcPr>
-            <w:tcW w:w="680" w:type="dxa"/>
-            <w:vAlign w:val="center"/>
-          </w:tcPr>
-          <w:p>
-            <w:pPr>
-              <w:pStyle w:val="Equation"/>
-              <w:jc w:val="right"/>
-              <w:rPr>
-                <w:rFonts w:eastAsiaTheme="minorEastAsia"/>
-              </w:rPr>
-            </w:pPr>
-            <w:bookmarkStart w:id="23" w:name="_Ref119849161"/>
-            <w:r>
-              <w:rPr>
-                <w:rFonts w:eastAsiaTheme="minorEastAsia"/>
-              </w:rPr>
-              <w:t>(</w:t>
-            </w:r>
-            <w:r>
-              <w:rPr>
-                <w:rFonts w:eastAsiaTheme="minorEastAsia"/>
-              </w:rPr>
-              <w:fldChar w:fldCharType="begin"/>
-            </w:r>
-            <w:r>
-              <w:rPr>
-                <w:rFonts w:eastAsiaTheme="minorEastAsia"/>
-              </w:rPr>
-              <w:instrText xml:space="preserve"> STYLEREF 1 \s </w:instrText>
-            </w:r>
-            <w:r>
-              <w:rPr>
-                <w:rFonts w:eastAsiaTheme="minorEastAsia"/>
-              </w:rPr>
-              <w:fldChar w:fldCharType="separate"/>
-            </w:r>
-            <w:r>
-              <w:rPr>
-                <w:rFonts w:eastAsiaTheme="minorEastAsia"/>
-                <w:noProof/>
-              </w:rPr>
-              <w:t>1</w:t>
-            </w:r>
-            <w:r>
-              <w:rPr>
-                <w:rFonts w:eastAsiaTheme="minorEastAsia"/>
-              </w:rPr>
-              <w:fldChar w:fldCharType="end"/>
-            </w:r>
-            <w:r>
-              <w:rPr>
-                <w:rFonts w:eastAsiaTheme="minorEastAsia"/>
-              </w:rPr>
-              <w:t>.</w:t>
-            </w:r>
-            <w:r>
-              <w:rPr>
-                <w:rFonts w:eastAsiaTheme="minorEastAsia"/>
-              </w:rPr>
-              <w:fldChar w:fldCharType="begin"/>
-            </w:r>
-            <w:r>
-              <w:rPr>
-                <w:rFonts w:eastAsiaTheme="minorEastAsia"/>
-              </w:rPr>
-              <w:instrText xml:space="preserve"> SEQ Equation \* ARABIC \s 1 </w:instrText>
-            </w:r>
-            <w:r>
-              <w:rPr>
-                <w:rFonts w:eastAsiaTheme="minorEastAsia"/>
-              </w:rPr>
-              <w:fldChar w:fldCharType="separate"/>
-            </w:r>
-            <w:r>
-              <w:rPr>
-                <w:rFonts w:eastAsiaTheme="minorEastAsia"/>
-                <w:noProof/>
-              </w:rPr>
-              <w:t>2</w:t>
-            </w:r>
-            <w:r>
-              <w:rPr>
-                <w:rFonts w:eastAsiaTheme="minorEastAsia"/>
-              </w:rPr>
-              <w:fldChar w:fldCharType="end"/>
-            </w:r>
-            <w:r>
-              <w:rPr>
-                <w:rFonts w:eastAsiaTheme="minorEastAsia"/>
-              </w:rPr>
-              <w:t>)</w:t>
-            </w:r>
-            <w:bookmarkEnd w:id="23"/>
-          </w:p>
-        </w:tc>
-      </w:tr>
-    </w:tbl>
-    <w:p>
-      <w:pPr>
-        <w:pStyle w:val="DissertationBody"/>
-        <w:rPr>
-          <w:rFonts w:eastAsiaTheme="minorEastAsia"/>
-        </w:rPr>
-      </w:pPr>
-      <w:r>
-        <w:rPr>
-          <w:rFonts w:eastAsiaTheme="minorEastAsia"/>
-        </w:rPr>
-        <w:t xml:space="preserve">   </w:t>
-      </w:r>
-      <w:r>
-        <w:rPr>
-          <w:rFonts w:eastAsiaTheme="minorEastAsia"/>
-        </w:rPr>
-        <w:t>When inserting an equation, a table with three columns is automatically inserted, as in</w:t>
-      </w:r>
-      <w:r>
-        <w:rPr>
-          <w:rFonts w:eastAsiaTheme="minorEastAsia"/>
-        </w:rPr>
-        <w:t xml:space="preserve"> </w:t>
-      </w:r>
-      <w:r>
-        <w:rPr>
-          <w:rFonts w:eastAsiaTheme="minorEastAsia"/>
-        </w:rPr>
-        <w:fldChar w:fldCharType="begin"/>
-      </w:r>
-      <w:r>
-        <w:rPr>
-          <w:rFonts w:eastAsiaTheme="minorEastAsia"/>
-        </w:rPr>
-        <w:instrText xml:space="preserve"> REF _Ref119849161 \h </w:instrText>
-      </w:r>
-      <w:r>
-        <w:rPr>
-          <w:rFonts w:eastAsiaTheme="minorEastAsia"/>
-        </w:rPr>
-      </w:r>
-      <w:r>
-        <w:rPr>
-          <w:rFonts w:eastAsiaTheme="minorEastAsia"/>
-        </w:rPr>
-        <w:fldChar w:fldCharType="separate"/>
-      </w:r>
-      <w:r>
-        <w:rPr>
-          <w:rFonts w:eastAsiaTheme="minorEastAsia"/>
-        </w:rPr>
-        <w:t>(</w:t>
-      </w:r>
-      <w:r>
-        <w:rPr>
-          <w:rFonts w:eastAsiaTheme="minorEastAsia"/>
-          <w:noProof/>
-        </w:rPr>
-        <w:t>1</w:t>
-      </w:r>
-      <w:r>
-        <w:rPr>
-          <w:rFonts w:eastAsiaTheme="minorEastAsia"/>
-        </w:rPr>
-        <w:t>.</w:t>
-      </w:r>
-      <w:r>
-        <w:rPr>
-          <w:rFonts w:eastAsiaTheme="minorEastAsia"/>
-          <w:noProof/>
-        </w:rPr>
-        <w:t>2</w:t>
-      </w:r>
-      <w:r>
-        <w:rPr>
-          <w:rFonts w:eastAsiaTheme="minorEastAsia"/>
-        </w:rPr>
-        <w:t>)</w:t>
-      </w:r>
-      <w:r>
-        <w:rPr>
-          <w:rFonts w:eastAsiaTheme="minorEastAsia"/>
-        </w:rPr>
-        <w:fldChar w:fldCharType="end"/>
-      </w:r>
-      <w:r>
-        <w:rPr>
-          <w:rFonts w:eastAsiaTheme="minorEastAsia"/>
-        </w:rPr>
-        <w:t>.  The first column may be left blank, or else, you may include some text here, like for example</w:t>
-      </w:r>
-      <w:r>
-        <w:rPr>
-          <w:rFonts w:eastAsiaTheme="minorEastAsia"/>
-        </w:rPr>
-        <w:t xml:space="preserve"> </w:t>
-      </w:r>
-      <w:r>
-        <w:sym w:font="Symbol" w:char="F05C"/>
-      </w:r>
-      <w:r>
-        <w:rPr>
-          <w:rFonts w:eastAsiaTheme="minorEastAsia"/>
-        </w:rPr>
-        <w:t>, that precedes the equation.  The equation is in the second column and is automatically centred</w:t>
-      </w:r>
-      <w:r>
-        <w:rPr>
-          <w:rFonts w:eastAsiaTheme="minorEastAsia"/>
-        </w:rPr>
-        <w:t xml:space="preserve"> on the page</w:t>
-      </w:r>
-      <w:r>
-        <w:rPr>
-          <w:rFonts w:eastAsiaTheme="minorEastAsia"/>
-        </w:rPr>
-        <w:t>.  Whereas the third column includes the equation number which is automatically generated</w:t>
-      </w:r>
-      <w:r>
-        <w:rPr>
-          <w:rFonts w:eastAsiaTheme="minorEastAsia"/>
-        </w:rPr>
-        <w:t xml:space="preserve"> and is </w:t>
-      </w:r>
-      <w:r>
-        <w:rPr>
-          <w:rFonts w:eastAsiaTheme="minorEastAsia"/>
-        </w:rPr>
-        <w:t>right justified</w:t>
-      </w:r>
-      <w:r>
-        <w:rPr>
-          <w:rFonts w:eastAsiaTheme="minorEastAsia"/>
-        </w:rPr>
-        <w:t>.</w:t>
-      </w:r>
-    </w:p>
-    <w:p>
-      <w:pPr>
-        <w:pStyle w:val="DissertationBody"/>
-        <w:rPr>
-          <w:rFonts w:eastAsiaTheme="minorEastAsia"/>
-        </w:rPr>
-      </w:pPr>
-      <w:r>
-        <w:rPr>
-          <w:rFonts w:eastAsiaTheme="minorEastAsia"/>
-        </w:rPr>
-        <w:t>When</w:t>
-      </w:r>
-      <w:r>
-        <w:rPr>
-          <w:rFonts w:eastAsiaTheme="minorEastAsia"/>
-        </w:rPr>
-        <w:t xml:space="preserve"> referring to </w:t>
-      </w:r>
-      <w:r>
-        <w:rPr>
-          <w:rFonts w:eastAsiaTheme="minorEastAsia"/>
-        </w:rPr>
-        <w:t xml:space="preserve">variables </w:t>
-      </w:r>
-      <w:r>
-        <w:rPr>
-          <w:rFonts w:eastAsiaTheme="minorEastAsia"/>
-        </w:rPr>
-        <w:t xml:space="preserve">within </w:t>
-      </w:r>
-      <w:r>
-        <w:rPr>
-          <w:rFonts w:eastAsiaTheme="minorEastAsia"/>
-        </w:rPr>
-        <w:t>an equation, it is best to type</w:t>
-      </w:r>
-      <w:r>
-        <w:rPr>
-          <w:rFonts w:eastAsiaTheme="minorEastAsia"/>
-        </w:rPr>
-        <w:t>-</w:t>
-      </w:r>
-      <w:r>
-        <w:rPr>
-          <w:rFonts w:eastAsiaTheme="minorEastAsia"/>
-        </w:rPr>
-        <w:t xml:space="preserve">in the same variables </w:t>
-      </w:r>
-      <w:r>
-        <w:rPr>
-          <w:rFonts w:eastAsiaTheme="minorEastAsia"/>
-        </w:rPr>
-        <w:t>within the text itself using the equation editor</w:t>
-      </w:r>
-      <w:r>
-        <w:rPr>
-          <w:rFonts w:eastAsiaTheme="minorEastAsia"/>
-        </w:rPr>
-        <w:t xml:space="preserve"> as well</w:t>
-      </w:r>
-      <w:r>
-        <w:rPr>
-          <w:rFonts w:eastAsiaTheme="minorEastAsia"/>
-        </w:rPr>
-        <w:t xml:space="preserve">.  This will ensure that </w:t>
-      </w:r>
-      <w:r>
-        <w:rPr>
-          <w:rFonts w:eastAsiaTheme="minorEastAsia"/>
-        </w:rPr>
-        <w:lastRenderedPageBreak/>
-        <w:t>the same font type and style is used both in the equations and the body of the text for consistent use.</w:t>
-      </w:r>
-      <w:r>
-        <w:rPr>
-          <w:rFonts w:eastAsiaTheme="minorEastAsia"/>
-        </w:rPr>
-        <w:t xml:space="preserve">  So do not use x to refer to the variable in </w:t>
-      </w:r>
-      <w:r>
-        <w:rPr>
-          <w:rFonts w:eastAsiaTheme="minorEastAsia"/>
-        </w:rPr>
-        <w:fldChar w:fldCharType="begin"/>
-      </w:r>
-      <w:r>
-        <w:rPr>
-          <w:rFonts w:eastAsiaTheme="minorEastAsia"/>
-        </w:rPr>
-        <w:instrText xml:space="preserve"> REF _Ref119849161 \h </w:instrText>
-      </w:r>
-      <w:r>
-        <w:rPr>
-          <w:rFonts w:eastAsiaTheme="minorEastAsia"/>
-        </w:rPr>
-      </w:r>
-      <w:r>
-        <w:rPr>
-          <w:rFonts w:eastAsiaTheme="minorEastAsia"/>
-        </w:rPr>
-        <w:fldChar w:fldCharType="separate"/>
-      </w:r>
-      <w:r>
-        <w:rPr>
-          <w:rFonts w:eastAsiaTheme="minorEastAsia"/>
-        </w:rPr>
-        <w:t>(</w:t>
-      </w:r>
-      <w:r>
-        <w:rPr>
-          <w:rFonts w:eastAsiaTheme="minorEastAsia"/>
-          <w:noProof/>
-        </w:rPr>
-        <w:t>1</w:t>
-      </w:r>
-      <w:r>
-        <w:rPr>
-          <w:rFonts w:eastAsiaTheme="minorEastAsia"/>
-        </w:rPr>
-        <w:t>.</w:t>
-      </w:r>
-      <w:r>
-        <w:rPr>
-          <w:rFonts w:eastAsiaTheme="minorEastAsia"/>
-          <w:noProof/>
-        </w:rPr>
-        <w:t>2</w:t>
-      </w:r>
-      <w:r>
-        <w:rPr>
-          <w:rFonts w:eastAsiaTheme="minorEastAsia"/>
-        </w:rPr>
-        <w:t>)</w:t>
-      </w:r>
-      <w:r>
-        <w:rPr>
-          <w:rFonts w:eastAsiaTheme="minorEastAsia"/>
-        </w:rPr>
-        <w:fldChar w:fldCharType="end"/>
-      </w:r>
-      <w:r>
-        <w:rPr>
-          <w:rFonts w:eastAsiaTheme="minorEastAsia"/>
-        </w:rPr>
-        <w:t xml:space="preserve">, but rather use </w:t>
-      </w:r>
-      <m:oMath>
-        <m:r>
-          <w:rPr>
-            <w:rFonts w:ascii="Cambria Math" w:eastAsiaTheme="minorEastAsia" w:hAnsi="Cambria Math"/>
-          </w:rPr>
-          <m:t>x</m:t>
-        </m:r>
-      </m:oMath>
-      <w:r>
-        <w:rPr>
-          <w:rFonts w:eastAsiaTheme="minorEastAsia"/>
-        </w:rPr>
-        <w:t>.</w:t>
-      </w:r>
-    </w:p>
-    <w:p>
-      <w:pPr>
-        <w:pStyle w:val="Heading2"/>
-      </w:pPr>
-      <w:bookmarkStart w:id="24" w:name="_Toc162968015"/>
-      <w:r>
-        <w:t xml:space="preserve">Automatically updating of </w:t>
-      </w:r>
-      <w:r>
-        <w:t>Cross-</w:t>
-      </w:r>
-      <w:r>
-        <w:t>R</w:t>
-      </w:r>
-      <w:r>
-        <w:t>eferencing</w:t>
-      </w:r>
-      <w:bookmarkEnd w:id="24"/>
-    </w:p>
-    <w:p>
-      <w:pPr>
-        <w:pStyle w:val="DissertationBodyFirstParagraph"/>
-      </w:pPr>
-      <w:r>
-        <w:t xml:space="preserve">Although cross-referencing </w:t>
-      </w:r>
-      <w:r>
-        <w:t>might feel like a cumbersome procedure, it will save you headaches</w:t>
-      </w:r>
-      <w:r>
-        <w:t xml:space="preserve"> and problems</w:t>
-      </w:r>
-      <w:r>
-        <w:t xml:space="preserve"> as you start editing your dissertation and moving things around</w:t>
-      </w:r>
-      <w:r>
-        <w:t xml:space="preserve"> or inserting new items</w:t>
-      </w:r>
-      <w:r>
-        <w:t xml:space="preserve">.  With cross-referencing, items will automatically be renumbered, and corresponding </w:t>
-      </w:r>
-      <w:r>
-        <w:t>cross-</w:t>
-      </w:r>
-      <w:r>
-        <w:t>references updated without any intervention from your end.</w:t>
-      </w:r>
-    </w:p>
-    <w:p>
-      <w:pPr>
-        <w:pStyle w:val="DissertationBody"/>
-      </w:pPr>
-      <w:r>
-        <w:t xml:space="preserve">To force </w:t>
-      </w:r>
-      <w:r>
-        <w:rPr>
-          <w:i/>
-          <w:iCs/>
-        </w:rPr>
-        <w:t>Word</w:t>
-      </w:r>
-      <w:r>
-        <w:t xml:space="preserve"> to automatically </w:t>
-      </w:r>
-      <w:r>
-        <w:t xml:space="preserve">update the cross-referencing, select the entire document by </w:t>
-      </w:r>
-      <w:r>
-        <w:t xml:space="preserve">pressing CTRL-A on your keyboard, followed by F9.  Note that </w:t>
-      </w:r>
-      <w:r>
-        <w:t>following this procedure, you may be asked to update the various tables of contents as well.</w:t>
-      </w:r>
-      <w:r>
-        <w:t xml:space="preserve">  It is always a good idea to </w:t>
-      </w:r>
-      <w:r>
-        <w:t>force updating of cross-referencing using the above procedure, before printing the document.</w:t>
-      </w:r>
-    </w:p>
-    <w:p>
-      <w:pPr>
-        <w:pStyle w:val="Heading3"/>
-      </w:pPr>
-      <w:bookmarkStart w:id="25" w:name="_Ref119849255"/>
-      <w:bookmarkStart w:id="26" w:name="_Toc162968016"/>
-      <w:r>
-        <w:t xml:space="preserve">Using </w:t>
-      </w:r>
-      <w:r>
-        <w:t>S</w:t>
-      </w:r>
-      <w:r>
-        <w:t xml:space="preserve">tyles </w:t>
-      </w:r>
-      <w:r>
-        <w:t>C</w:t>
-      </w:r>
-      <w:r>
-        <w:t>orrectly (Style</w:t>
-      </w:r>
-      <w:r>
-        <w:t>:</w:t>
-      </w:r>
-      <w:r>
-        <w:t xml:space="preserve"> Heading 3)</w:t>
-      </w:r>
-      <w:bookmarkEnd w:id="25"/>
-      <w:bookmarkEnd w:id="26"/>
-    </w:p>
-    <w:p>
-      <w:pPr>
-        <w:pStyle w:val="DissertationBodyFirstParagraph"/>
-      </w:pPr>
-      <w:r>
-        <w:t>Using styles correctly will ensure consistent formatting of your dissertation and will also ensure adherence to the Faculty’s requirements.  It also gives a professional look to your write-up.</w:t>
-      </w:r>
-    </w:p>
-    <w:p>
-      <w:pPr>
-        <w:pStyle w:val="DissertationBody"/>
-      </w:pPr>
-      <w:r>
-        <w:t xml:space="preserve">It is also important to use consistent capitalisation in the </w:t>
-      </w:r>
-      <w:r>
-        <w:t>section titles.  It is recommended to capitalise each word in the title, except when using articles (a, an, the), coordinating conjunctions (and, but, for) and prepositions (at, by, to, etc.) unless these are the first word in the title.</w:t>
-      </w:r>
-    </w:p>
-    <w:p>
-      <w:pPr>
-        <w:pStyle w:val="Heading4"/>
-      </w:pPr>
-      <w:bookmarkStart w:id="27" w:name="_Toc162968017"/>
-      <w:r>
-        <w:t xml:space="preserve">Sub-Titles </w:t>
-      </w:r>
-      <w:r>
-        <w:t>(</w:t>
-      </w:r>
-      <w:r>
-        <w:t>Style</w:t>
-      </w:r>
-      <w:r>
-        <w:t>:</w:t>
-      </w:r>
-      <w:r>
-        <w:t xml:space="preserve"> Heading 4</w:t>
-      </w:r>
-      <w:r>
-        <w:t>)</w:t>
-      </w:r>
-      <w:bookmarkEnd w:id="27"/>
     </w:p>
     <w:p>
       <w:pPr>
@@ -8988,22 +7368,189 @@
       <w:pPr>
         <w:pStyle w:val="Heading2"/>
       </w:pPr>
-      <w:bookmarkStart w:id="28" w:name="_Toc162968018"/>
+      <w:bookmarkStart w:id="19" w:name="_Toc162968018"/>
+      <w:r>
+        <w:t>Some Hints on the Dissertation Writing Style</w:t>
+      </w:r>
+      <w:bookmarkEnd w:id="19"/>
+    </w:p>
+    <w:p>
+      <w:pPr>
+        <w:pStyle w:val="DissertationBodyFirstParagraph"/>
+      </w:pPr>
+      <w:r>
+        <w:t xml:space="preserve">Here are some do’s and </w:t>
+      </w:r>
+      <w:r>
+        <w:t>do not’s when writing the dissertation.</w:t>
+      </w:r>
+    </w:p>
+    <w:p>
+      <w:pPr>
+        <w:pStyle w:val="BulletedList"/>
+      </w:pPr>
+      <w:r>
+        <w:t xml:space="preserve">Do not use </w:t>
+      </w:r>
+      <w:r>
+        <w:t xml:space="preserve">contractions.  </w:t>
+      </w:r>
+      <w:r>
+        <w:t>For example, w</w:t>
+      </w:r>
+      <w:r>
+        <w:t xml:space="preserve">rite “do not” not “don’t.”  Write </w:t>
+      </w:r>
+      <w:r>
+        <w:t>“would not” not “won’t”  etc.</w:t>
+      </w:r>
+    </w:p>
+    <w:p>
+      <w:pPr>
+        <w:pStyle w:val="BulletedList"/>
+      </w:pPr>
+      <w:r>
+        <w:t xml:space="preserve">Avoid using the first person.  </w:t>
+      </w:r>
+      <w:r>
+        <w:t>For example, d</w:t>
+      </w:r>
+      <w:r>
+        <w:t>o not write, “I performed the following experiments.”  Instead write “The following experiments were performed.”</w:t>
+      </w:r>
+    </w:p>
+    <w:p>
+      <w:pPr>
+        <w:pStyle w:val="BulletedList"/>
+      </w:pPr>
+      <w:r>
+        <w:t xml:space="preserve">Always follow a full-stop at the end of </w:t>
+      </w:r>
+      <w:r>
+        <w:t>a</w:t>
+      </w:r>
+      <w:r>
+        <w:t xml:space="preserve"> sentence by two (not one</w:t>
+      </w:r>
+      <w:r>
+        <w:t>) spaces.</w:t>
+      </w:r>
+    </w:p>
+    <w:p>
+      <w:pPr>
+        <w:pStyle w:val="BulletedList"/>
+      </w:pPr>
+      <w:r>
+        <w:t xml:space="preserve">Always perform a spelling check before </w:t>
+      </w:r>
+      <w:r>
+        <w:t>submitting your dissertation.  Typos give the impression that you were careless in your write-up, which will not score well with the examiners.</w:t>
+      </w:r>
+    </w:p>
+    <w:p>
+      <w:pPr>
+        <w:pStyle w:val="BulletedList"/>
+      </w:pPr>
+      <w:r>
+        <w:t xml:space="preserve">Always </w:t>
+      </w:r>
+      <w:r>
+        <w:t>proofread</w:t>
+      </w:r>
+      <w:r>
+        <w:t xml:space="preserve"> your dissertation.  </w:t>
+      </w:r>
+      <w:r>
+        <w:t xml:space="preserve">You can either do this </w:t>
+      </w:r>
+      <w:r>
+        <w:t>yourself or</w:t>
+      </w:r>
+      <w:r>
+        <w:t xml:space="preserve"> get a friend or a family member to do this for you.  Never </w:t>
+      </w:r>
+      <w:r>
+        <w:t>submit a dissertation after a typing round</w:t>
+      </w:r>
+      <w:r>
+        <w:t xml:space="preserve"> without this check.  Missing words, </w:t>
+      </w:r>
+      <w:r>
+        <w:t xml:space="preserve">misplaced words and other similar errors (which will not be picked up by a spell checker) will again give </w:t>
+      </w:r>
+      <w:r>
+        <w:t>an impression of carelessness.</w:t>
+      </w:r>
+    </w:p>
+    <w:p>
+      <w:pPr>
+        <w:pStyle w:val="BulletedList"/>
+      </w:pPr>
+      <w:r>
+        <w:t xml:space="preserve">Use </w:t>
+      </w:r>
+      <w:r>
+        <w:t xml:space="preserve">British English throughout your dissertation, </w:t>
+      </w:r>
+      <w:r>
+        <w:t>e.g.,</w:t>
+      </w:r>
+      <w:r>
+        <w:t xml:space="preserve"> do not use </w:t>
+      </w:r>
+      <w:r>
+        <w:t>“color” but rather “colour.”</w:t>
+      </w:r>
+    </w:p>
+    <w:p>
+      <w:pPr>
+        <w:pStyle w:val="BulletedList"/>
+      </w:pPr>
       <w:r>
         <w:lastRenderedPageBreak/>
-        <w:t>Some Hints on the Dissertation Writing Style</w:t>
-      </w:r>
-      <w:bookmarkEnd w:id="28"/>
-    </w:p>
-    <w:p>
-      <w:pPr>
-        <w:pStyle w:val="DissertationBodyFirstParagraph"/>
-      </w:pPr>
-      <w:r>
-        <w:t xml:space="preserve">Here are some do’s and </w:t>
-      </w:r>
-      <w:r>
-        <w:t>do not’s when writing the dissertation.</w:t>
+        <w:t xml:space="preserve">Do not write </w:t>
+      </w:r>
+      <w:r>
+        <w:t xml:space="preserve">small </w:t>
+      </w:r>
+      <w:r>
+        <w:t xml:space="preserve">numbers </w:t>
+      </w:r>
+      <w:r>
+        <w:t>or round values (</w:t>
+      </w:r>
+      <w:r>
+        <w:t>e.g.,</w:t>
+      </w:r>
+      <w:r>
+        <w:t xml:space="preserve"> a thousand) </w:t>
+      </w:r>
+      <w:r>
+        <w:t xml:space="preserve">using </w:t>
+      </w:r>
+      <w:r>
+        <w:t>numeric</w:t>
+      </w:r>
+      <w:r>
+        <w:t xml:space="preserve"> literal</w:t>
+      </w:r>
+      <w:r>
+        <w:t>s</w:t>
+      </w:r>
+      <w:r>
+        <w:t xml:space="preserve"> within the text</w:t>
+      </w:r>
+      <w:r>
+        <w:t xml:space="preserve">, instead write these using words.  So do not write </w:t>
+      </w:r>
+      <w:r>
+        <w:t>“</w:t>
+      </w:r>
+      <w:r>
+        <w:t xml:space="preserve">2 </w:t>
+      </w:r>
+      <w:r>
+        <w:t>examples”, instead write “two examples.”</w:t>
       </w:r>
     </w:p>
     <w:p>
@@ -9011,19 +7558,91 @@
         <w:pStyle w:val="BulletedList"/>
       </w:pPr>
       <w:r>
-        <w:t xml:space="preserve">Do not use </w:t>
-      </w:r>
-      <w:r>
-        <w:t xml:space="preserve">contractions.  </w:t>
-      </w:r>
-      <w:r>
-        <w:t>For example, w</w:t>
-      </w:r>
-      <w:r>
-        <w:t xml:space="preserve">rite “do not” not “don’t.”  Write </w:t>
-      </w:r>
-      <w:r>
-        <w:t>“would not” not “won’t”  etc.</w:t>
+        <w:t>When using abbreviations</w:t>
+      </w:r>
+      <w:r>
+        <w:t xml:space="preserve"> and acronyms</w:t>
+      </w:r>
+      <w:r>
+        <w:t>, always make sure that you first define these before first use.</w:t>
+      </w:r>
+      <w:r>
+        <w:t xml:space="preserve"> You do this by defining the term in full followed by the abbreviation</w:t>
+      </w:r>
+      <w:r>
+        <w:t xml:space="preserve"> or acronym</w:t>
+      </w:r>
+      <w:r>
+        <w:t xml:space="preserve"> in brackets.</w:t>
+      </w:r>
+      <w:r>
+        <w:t xml:space="preserve">  The </w:t>
+      </w:r>
+      <w:r>
+        <w:t xml:space="preserve">full term should only be capitalised if </w:t>
+      </w:r>
+      <w:r>
+        <w:t>it is a proper noun (</w:t>
+      </w:r>
+      <w:r>
+        <w:t>e.g.,</w:t>
+      </w:r>
+      <w:r>
+        <w:t xml:space="preserve"> </w:t>
+      </w:r>
+      <w:r>
+        <w:t>the</w:t>
+      </w:r>
+      <w:r>
+        <w:t xml:space="preserve"> name of </w:t>
+      </w:r>
+      <w:r>
+        <w:t xml:space="preserve">an </w:t>
+      </w:r>
+      <w:r>
+        <w:t>organisation</w:t>
+      </w:r>
+      <w:r>
+        <w:t>)</w:t>
+      </w:r>
+      <w:r>
+        <w:t xml:space="preserve">.  For example, </w:t>
+      </w:r>
+      <w:r>
+        <w:t xml:space="preserve">the </w:t>
+      </w:r>
+      <w:r>
+        <w:t xml:space="preserve">headquarters of the </w:t>
+      </w:r>
+      <w:r>
+        <w:t>International Olympic Committee (IOC)</w:t>
+      </w:r>
+      <w:r>
+        <w:t xml:space="preserve"> is based in Lausanne, Switzerland</w:t>
+      </w:r>
+      <w:r>
+        <w:t xml:space="preserve">.  </w:t>
+      </w:r>
+      <w:r>
+        <w:t xml:space="preserve">Otherwise, do not capitalise the words in the term, </w:t>
+      </w:r>
+      <w:r>
+        <w:t>e.g.,</w:t>
+      </w:r>
+      <w:r>
+        <w:t xml:space="preserve"> </w:t>
+      </w:r>
+      <w:r>
+        <w:t>the global positioning system (GPS)</w:t>
+      </w:r>
+      <w:r>
+        <w:t xml:space="preserve"> is very useful </w:t>
+      </w:r>
+      <w:r>
+        <w:t>when travelling.  Abbreviations and acronyms used should be listed in the List of Abbreviations.</w:t>
+      </w:r>
+      <w:r>
+        <w:t xml:space="preserve">  Only introduce an acronym if you are going to use the term more than three times in your dissertation, otherwise use the term in full.</w:t>
       </w:r>
     </w:p>
     <w:p>
@@ -9031,13 +7650,22 @@
         <w:pStyle w:val="BulletedList"/>
       </w:pPr>
       <w:r>
-        <w:t xml:space="preserve">Avoid using the first person.  </w:t>
-      </w:r>
-      <w:r>
-        <w:t>For example, d</w:t>
-      </w:r>
-      <w:r>
-        <w:t>o not write, “I performed the following experiments.”  Instead write “The following experiments were performed.”</w:t>
+        <w:t xml:space="preserve">Be consistent in the use of variable names, </w:t>
+      </w:r>
+      <w:r>
+        <w:t>i.e.,</w:t>
+      </w:r>
+      <w:r>
+        <w:t xml:space="preserve"> always use the same variable name </w:t>
+      </w:r>
+      <w:r>
+        <w:t xml:space="preserve">for the same quantity.  Do not use the same variable name for different quantities.  You have to be </w:t>
+      </w:r>
+      <w:r>
+        <w:t xml:space="preserve">particularly careful when quoting equations from literature.  In this case you need to change variable names, if required, to make equations consistent with your notation (and not the notation used </w:t>
+      </w:r>
+      <w:r>
+        <w:t>in the cited paper).</w:t>
       </w:r>
     </w:p>
     <w:p>
@@ -9045,255 +7673,6 @@
         <w:pStyle w:val="BulletedList"/>
       </w:pPr>
       <w:r>
-        <w:t xml:space="preserve">Always follow a full-stop at the end of </w:t>
-      </w:r>
-      <w:r>
-        <w:t>a</w:t>
-      </w:r>
-      <w:r>
-        <w:t xml:space="preserve"> sentence by two (not one</w:t>
-      </w:r>
-      <w:r>
-        <w:t>) spaces.</w:t>
-      </w:r>
-    </w:p>
-    <w:p>
-      <w:pPr>
-        <w:pStyle w:val="BulletedList"/>
-      </w:pPr>
-      <w:r>
-        <w:t xml:space="preserve">Always perform a spelling check before </w:t>
-      </w:r>
-      <w:r>
-        <w:t>submitting your dissertation.  Typos give the impression that you were careless in your write-up, which will not score well with the examiners.</w:t>
-      </w:r>
-    </w:p>
-    <w:p>
-      <w:pPr>
-        <w:pStyle w:val="BulletedList"/>
-      </w:pPr>
-      <w:r>
-        <w:t xml:space="preserve">Always </w:t>
-      </w:r>
-      <w:r>
-        <w:t>proofread</w:t>
-      </w:r>
-      <w:r>
-        <w:t xml:space="preserve"> your dissertation.  </w:t>
-      </w:r>
-      <w:r>
-        <w:t xml:space="preserve">You can either do this </w:t>
-      </w:r>
-      <w:r>
-        <w:t>yourself or</w:t>
-      </w:r>
-      <w:r>
-        <w:t xml:space="preserve"> get a friend or a family member to do this for you.  Never </w:t>
-      </w:r>
-      <w:r>
-        <w:t>submit a dissertation after a typing round</w:t>
-      </w:r>
-      <w:r>
-        <w:t xml:space="preserve"> without this check.  Missing words, </w:t>
-      </w:r>
-      <w:r>
-        <w:t xml:space="preserve">misplaced words and other similar errors (which will not be picked up by a spell checker) will again give </w:t>
-      </w:r>
-      <w:r>
-        <w:t>an impression of carelessness.</w:t>
-      </w:r>
-    </w:p>
-    <w:p>
-      <w:pPr>
-        <w:pStyle w:val="BulletedList"/>
-      </w:pPr>
-      <w:r>
-        <w:t xml:space="preserve">Use </w:t>
-      </w:r>
-      <w:r>
-        <w:t xml:space="preserve">British English throughout your dissertation, </w:t>
-      </w:r>
-      <w:r>
-        <w:t>e.g.,</w:t>
-      </w:r>
-      <w:r>
-        <w:t xml:space="preserve"> do not use </w:t>
-      </w:r>
-      <w:r>
-        <w:t>“color” but rather “colour.”</w:t>
-      </w:r>
-    </w:p>
-    <w:p>
-      <w:pPr>
-        <w:pStyle w:val="BulletedList"/>
-      </w:pPr>
-      <w:r>
-        <w:t xml:space="preserve">Do not write </w:t>
-      </w:r>
-      <w:r>
-        <w:t xml:space="preserve">small </w:t>
-      </w:r>
-      <w:r>
-        <w:t xml:space="preserve">numbers </w:t>
-      </w:r>
-      <w:r>
-        <w:t>or round values (</w:t>
-      </w:r>
-      <w:r>
-        <w:t>e.g.,</w:t>
-      </w:r>
-      <w:r>
-        <w:t xml:space="preserve"> a thousand) </w:t>
-      </w:r>
-      <w:r>
-        <w:t xml:space="preserve">using </w:t>
-      </w:r>
-      <w:r>
-        <w:t>numeric</w:t>
-      </w:r>
-      <w:r>
-        <w:t xml:space="preserve"> literal</w:t>
-      </w:r>
-      <w:r>
-        <w:t>s</w:t>
-      </w:r>
-      <w:r>
-        <w:t xml:space="preserve"> within the text</w:t>
-      </w:r>
-      <w:r>
-        <w:t xml:space="preserve">, instead write these using words.  So do not write </w:t>
-      </w:r>
-      <w:r>
-        <w:t>“</w:t>
-      </w:r>
-      <w:r>
-        <w:t xml:space="preserve">2 </w:t>
-      </w:r>
-      <w:r>
-        <w:t>examples”, instead write “two examples.”</w:t>
-      </w:r>
-    </w:p>
-    <w:p>
-      <w:pPr>
-        <w:pStyle w:val="BulletedList"/>
-      </w:pPr>
-      <w:r>
-        <w:t>When using abbreviations</w:t>
-      </w:r>
-      <w:r>
-        <w:t xml:space="preserve"> and acronyms</w:t>
-      </w:r>
-      <w:r>
-        <w:t>, always make sure that you first define these before first use.</w:t>
-      </w:r>
-      <w:r>
-        <w:t xml:space="preserve"> You do this by defining the term in full followed by the abbreviation</w:t>
-      </w:r>
-      <w:r>
-        <w:t xml:space="preserve"> or acronym</w:t>
-      </w:r>
-      <w:r>
-        <w:t xml:space="preserve"> in brackets.</w:t>
-      </w:r>
-      <w:r>
-        <w:t xml:space="preserve">  The </w:t>
-      </w:r>
-      <w:r>
-        <w:t xml:space="preserve">full term should only be capitalised if </w:t>
-      </w:r>
-      <w:r>
-        <w:t>it is a proper noun (</w:t>
-      </w:r>
-      <w:r>
-        <w:t>e.g.,</w:t>
-      </w:r>
-      <w:r>
-        <w:t xml:space="preserve"> </w:t>
-      </w:r>
-      <w:r>
-        <w:t>the</w:t>
-      </w:r>
-      <w:r>
-        <w:t xml:space="preserve"> name of </w:t>
-      </w:r>
-      <w:r>
-        <w:t xml:space="preserve">an </w:t>
-      </w:r>
-      <w:r>
-        <w:t>organisation</w:t>
-      </w:r>
-      <w:r>
-        <w:t>)</w:t>
-      </w:r>
-      <w:r>
-        <w:t xml:space="preserve">.  For example, </w:t>
-      </w:r>
-      <w:r>
-        <w:t xml:space="preserve">the </w:t>
-      </w:r>
-      <w:r>
-        <w:t xml:space="preserve">headquarters of the </w:t>
-      </w:r>
-      <w:r>
-        <w:t>International Olympic Committee (IOC)</w:t>
-      </w:r>
-      <w:r>
-        <w:t xml:space="preserve"> is based in Lausanne, Switzerland</w:t>
-      </w:r>
-      <w:r>
-        <w:t xml:space="preserve">.  </w:t>
-      </w:r>
-      <w:r>
-        <w:t xml:space="preserve">Otherwise, do not capitalise the words in the term, </w:t>
-      </w:r>
-      <w:r>
-        <w:t>e.g.,</w:t>
-      </w:r>
-      <w:r>
-        <w:t xml:space="preserve"> </w:t>
-      </w:r>
-      <w:r>
-        <w:t>the global positioning system (GPS)</w:t>
-      </w:r>
-      <w:r>
-        <w:t xml:space="preserve"> is very useful </w:t>
-      </w:r>
-      <w:r>
-        <w:t>when travelling.  Abbreviations and acronyms used should be listed in the List of Abbreviations.</w:t>
-      </w:r>
-      <w:r>
-        <w:t xml:space="preserve">  Only introduce an acronym if you are going to use the term more than three times in your dissertation, otherwise use the term in full.</w:t>
-      </w:r>
-    </w:p>
-    <w:p>
-      <w:pPr>
-        <w:pStyle w:val="BulletedList"/>
-      </w:pPr>
-      <w:r>
-        <w:lastRenderedPageBreak/>
-        <w:t xml:space="preserve">Be consistent in the use of variable names, </w:t>
-      </w:r>
-      <w:r>
-        <w:t>i.e.,</w:t>
-      </w:r>
-      <w:r>
-        <w:t xml:space="preserve"> always use the same variable name </w:t>
-      </w:r>
-      <w:r>
-        <w:t xml:space="preserve">for the same quantity.  Do not use the same variable name for different quantities.  You have to be </w:t>
-      </w:r>
-      <w:r>
-        <w:t xml:space="preserve">particularly careful when quoting equations from literature.  In this case you need to change variable names, if required, to make equations consistent with your notation (and not the notation used </w:t>
-      </w:r>
-      <w:r>
-        <w:t>in the cited paper).</w:t>
-      </w:r>
-    </w:p>
-    <w:p>
-      <w:pPr>
-        <w:pStyle w:val="BulletedList"/>
-      </w:pPr>
-      <w:r>
         <w:t>I</w:t>
       </w:r>
       <w:r>
@@ -9324,7 +7703,7 @@
         <w:rPr>
           <w:noProof/>
         </w:rPr>
-        <w:t>3</w:t>
+        <w:t>1</w:t>
       </w:r>
       <w:r>
         <w:fldChar w:fldCharType="end"/>
@@ -9474,8 +7853,8 @@
       <w:pPr>
         <w:pStyle w:val="CaptionFigure"/>
       </w:pPr>
-      <w:bookmarkStart w:id="29" w:name="_Ref119415748"/>
-      <w:bookmarkStart w:id="30" w:name="_Toc120084586"/>
+      <w:bookmarkStart w:id="20" w:name="_Ref119415748"/>
+      <w:bookmarkStart w:id="21" w:name="_Toc120084586"/>
       <w:r>
         <w:t xml:space="preserve">Figure </w:t>
       </w:r>
@@ -9513,12 +7892,12 @@
         <w:rPr>
           <w:noProof/>
         </w:rPr>
-        <w:t>3</w:t>
+        <w:t>1</w:t>
       </w:r>
       <w:r>
         <w:fldChar w:fldCharType="end"/>
       </w:r>
-      <w:bookmarkEnd w:id="29"/>
+      <w:bookmarkEnd w:id="20"/>
       <w:r>
         <w:t xml:space="preserve"> Figure example</w:t>
       </w:r>
@@ -9528,13 +7907,13 @@
       <w:r>
         <w:t>.</w:t>
       </w:r>
-      <w:bookmarkEnd w:id="30"/>
+      <w:bookmarkEnd w:id="21"/>
     </w:p>
     <w:p>
       <w:pPr>
         <w:pStyle w:val="Heading2"/>
       </w:pPr>
-      <w:bookmarkStart w:id="31" w:name="_Toc162968019"/>
+      <w:bookmarkStart w:id="22" w:name="_Toc162968019"/>
       <w:r>
         <w:t xml:space="preserve">Some Hints </w:t>
       </w:r>
@@ -9548,7 +7927,7 @@
         </w:rPr>
         <w:t>Word</w:t>
       </w:r>
-      <w:bookmarkEnd w:id="31"/>
+      <w:bookmarkEnd w:id="22"/>
     </w:p>
     <w:p>
       <w:pPr>
@@ -9595,6 +7974,7 @@
         <w:pStyle w:val="BulletedList"/>
       </w:pPr>
       <w:r>
+        <w:lastRenderedPageBreak/>
         <w:t xml:space="preserve">If you wish two words to remain on the same line next to each other use a hard space instead of a normal space.  In </w:t>
       </w:r>
       <w:r>
@@ -9607,6 +7987,9 @@
       <w:r>
         <w:t xml:space="preserve"> you insert a hard space by pressing CTRL-SHIFT-Space Bar.</w:t>
       </w:r>
+      <w:r>
+        <w:t>   </w:t>
+      </w:r>
     </w:p>
     <w:p>
       <w:pPr>
@@ -9685,13 +8068,19 @@
         <w:rPr>
           <w:noProof/>
         </w:rPr>
-        <w:t>4</w:t>
+        <w:t>2</w:t>
       </w:r>
       <w:r>
         <w:fldChar w:fldCharType="end"/>
       </w:r>
       <w:r>
-        <w:t xml:space="preserve">.  Then tick the check-box next to </w:t>
+        <w:t xml:space="preserve">.  Then tick the </w:t>
+      </w:r>
+      <w:r>
+        <w:t>checkbox</w:t>
+      </w:r>
+      <w:r>
+        <w:t xml:space="preserve"> next to </w:t>
       </w:r>
       <w:r>
         <w:rPr>
@@ -9770,19 +8159,12 @@
       <w:r>
         <w:t xml:space="preserve">page on how to “Customize keyboard shortcuts” at: </w:t>
       </w:r>
-      <w:hyperlink r:id="rId17" w:anchor=":~:text=Use%20a%20mouse%20to%20assign,the%20keyboard%20shortcut%20changes%20in" w:history="1">
+      <w:hyperlink r:id="rId15" w:anchor=":~:text=Use%20a%20mouse%20to%20assign,the%20keyboard%20shortcut%20changes%20in" w:history="1">
         <w:r>
           <w:rPr>
             <w:rStyle w:val="Hyperlink"/>
           </w:rPr>
-          <w:t>https://support.microsoft.com/en-us/office/customize-keyboard-shortcuts-9a92343e-a781-4d5a-92f1-</w:t>
-        </w:r>
-        <w:r>
-          <w:rPr>
-            <w:rStyle w:val="Hyperlink"/>
-          </w:rPr>
-          <w:lastRenderedPageBreak/>
-          <w:t>0f32e3ba5b4d#:~:text=Use%20a%20mouse%20to%20assign,the%20keyboard%20shortcut%20changes%20in</w:t>
+          <w:t>https://support.microsoft.com/en-us/office/customize-keyboard-shortcuts-9a92343e-a781-4d5a-92f1-0f32e3ba5b4d#:~:text=Use%20a%20mouse%20to%20assign,the%20keyboard%20shortcut%20changes%20in</w:t>
         </w:r>
       </w:hyperlink>
       <w:r>
@@ -9817,7 +8199,7 @@
       <w:r>
         <w:t xml:space="preserve">” at </w:t>
       </w:r>
-      <w:hyperlink r:id="rId18" w:history="1">
+      <w:hyperlink r:id="rId16" w:history="1">
         <w:r>
           <w:rPr>
             <w:rStyle w:val="Hyperlink"/>
@@ -9926,7 +8308,7 @@
                     <pic:cNvPicPr/>
                   </pic:nvPicPr>
                   <pic:blipFill>
-                    <a:blip r:embed="rId19"/>
+                    <a:blip r:embed="rId17"/>
                     <a:stretch>
                       <a:fillRect/>
                     </a:stretch>
@@ -9954,8 +8336,8 @@
           <w:noProof/>
         </w:rPr>
       </w:pPr>
-      <w:bookmarkStart w:id="32" w:name="_Ref120041452"/>
-      <w:bookmarkStart w:id="33" w:name="_Toc120084587"/>
+      <w:bookmarkStart w:id="23" w:name="_Ref120041452"/>
+      <w:bookmarkStart w:id="24" w:name="_Toc120084587"/>
       <w:r>
         <w:t xml:space="preserve">Figure </w:t>
       </w:r>
@@ -9993,12 +8375,12 @@
         <w:rPr>
           <w:noProof/>
         </w:rPr>
-        <w:t>4</w:t>
+        <w:t>2</w:t>
       </w:r>
       <w:r>
         <w:fldChar w:fldCharType="end"/>
       </w:r>
-      <w:bookmarkEnd w:id="32"/>
+      <w:bookmarkEnd w:id="23"/>
       <w:r>
         <w:t xml:space="preserve"> Keeping paragraphs or lines on the same</w:t>
       </w:r>
@@ -10008,17 +8390,17 @@
         </w:rPr>
         <w:t xml:space="preserve"> page.</w:t>
       </w:r>
-      <w:bookmarkEnd w:id="33"/>
+      <w:bookmarkEnd w:id="24"/>
     </w:p>
     <w:p>
       <w:pPr>
         <w:pStyle w:val="Heading2"/>
       </w:pPr>
-      <w:bookmarkStart w:id="34" w:name="_Toc162968020"/>
+      <w:bookmarkStart w:id="25" w:name="_Toc162968020"/>
       <w:r>
         <w:t>Avoiding Plagiarism</w:t>
       </w:r>
-      <w:bookmarkEnd w:id="34"/>
+      <w:bookmarkEnd w:id="25"/>
     </w:p>
     <w:p>
       <w:pPr>
@@ -10061,69 +8443,37 @@
         <w:t>lagiarism</w:t>
       </w:r>
       <w:r>
+        <w:t>.</w:t>
+      </w:r>
+      <w:r>
         <w:t xml:space="preserve"> </w:t>
       </w:r>
-      <w:sdt>
-        <w:sdtPr>
-          <w:rPr>
-            <w:rFonts w:ascii="Calibri" w:hAnsi="Calibri" w:cs="Calibri"/>
-            <w:color w:val="000000"/>
-            <w:highlight w:val="white"/>
-          </w:rPr>
-          <w:alias w:val="Citation"/>
-          <w:tag w:val="{&quot;referencesIds&quot;:[&quot;doc:637ce7f88f086cff0fb57675&quot;],&quot;referencesOptions&quot;:{&quot;doc:637ce7f88f086cff0fb57675&quot;:{&quot;author&quot;:true,&quot;year&quot;:true,&quot;pageReplace&quot;:&quot;&quot;,&quot;prefix&quot;:&quot;&quot;,&quot;suffix&quot;:&quot;&quot;}},&quot;hasBrokenReferences&quot;:false,&quot;hasManualEdits&quot;:false,&quot;citationType&quot;:&quot;inline&quot;,&quot;id&quot;:649566824,&quot;citationText&quot;:&quot;&lt;span style=\&quot;font-family:Calibri;font-size:16px;color:#000000\&quot;&gt;[1]&lt;/span&gt;&quot;}"/>
-          <w:id w:val="649566824"/>
-          <w:placeholder>
-            <w:docPart w:val="E2BC5A2649EA4F29944C7531275AF1AE"/>
-          </w:placeholder>
-        </w:sdtPr>
-        <w:sdtEndPr>
-          <w:rPr>
-            <w:rFonts w:ascii="Lato" w:hAnsi="Lato" w:cstheme="majorHAnsi"/>
-            <w:color w:val="auto"/>
-          </w:rPr>
-        </w:sdtEndPr>
-        <w:sdtContent>
-          <w:r>
-            <w:rPr>
-              <w:color w:val="000000"/>
-            </w:rPr>
-            <w:t>[1]</w:t>
-          </w:r>
-        </w:sdtContent>
-      </w:sdt>
-      <w:r>
-        <w:t>.</w:t>
-      </w:r>
       <w:r>
         <w:t xml:space="preserve"> </w:t>
       </w:r>
       <w:r>
+        <w:t>The background and literature review chapter is particularly prone for plagiarised sections.</w:t>
+      </w:r>
+      <w:r>
+        <w:t xml:space="preserve">   Always paraphrase in your own words when you are referring to other work</w:t>
+      </w:r>
+      <w:r>
+        <w:t xml:space="preserve"> and make sure that </w:t>
+      </w:r>
+      <w:r>
+        <w:t>you properly cite the work</w:t>
+      </w:r>
+      <w:r>
         <w:t xml:space="preserve"> </w:t>
       </w:r>
       <w:r>
-        <w:t>The background and literature review chapter is particularly prone for plagiarised sections.</w:t>
-      </w:r>
-      <w:r>
-        <w:t xml:space="preserve">   Always paraphrase in your own words when you are referring to other work</w:t>
-      </w:r>
-      <w:r>
-        <w:t xml:space="preserve"> and make sure that </w:t>
-      </w:r>
-      <w:r>
-        <w:t>you properly cite the work</w:t>
-      </w:r>
-      <w:r>
-        <w:t xml:space="preserve"> </w:t>
+        <w:t>(</w:t>
+      </w:r>
+      <w:r>
+        <w:t xml:space="preserve">see Section </w:t>
       </w:r>
       <w:r>
         <w:lastRenderedPageBreak/>
-        <w:t>(</w:t>
-      </w:r>
-      <w:r>
-        <w:t xml:space="preserve">see Section </w:t>
-      </w:r>
-      <w:r>
         <w:fldChar w:fldCharType="begin"/>
       </w:r>
       <w:r>
@@ -10136,7 +8486,12 @@
         <w:fldChar w:fldCharType="separate"/>
       </w:r>
       <w:r>
-        <w:t>2.1</w:t>
+        <w:rPr>
+          <w:b/>
+          <w:bCs/>
+          <w:lang w:val="en-US"/>
+        </w:rPr>
+        <w:t>Error! Reference source not found.</w:t>
       </w:r>
       <w:r>
         <w:fldChar w:fldCharType="end"/>
@@ -10190,29 +8545,8 @@
       <w:r>
         <w:t xml:space="preserve">  Cockrum et al. </w:t>
       </w:r>
-      <w:sdt>
-        <w:sdtPr>
-          <w:rPr>
-            <w:highlight w:val="white"/>
-          </w:rPr>
-          <w:alias w:val="Citation"/>
-          <w:tag w:val="{&quot;referencesIds&quot;:[&quot;doc:6377492d8f08051dea200591&quot;],&quot;referencesOptions&quot;:{&quot;doc:6377492d8f08051dea200591&quot;:{&quot;author&quot;:true,&quot;year&quot;:true,&quot;pageReplace&quot;:&quot;&quot;,&quot;prefix&quot;:&quot;&quot;,&quot;suffix&quot;:&quot;&quot;}},&quot;hasBrokenReferences&quot;:false,&quot;hasManualEdits&quot;:false,&quot;citationType&quot;:&quot;inline&quot;,&quot;id&quot;:1458602731,&quot;citationText&quot;:&quot;&lt;span style=\&quot;font-family:Calibri;font-size:16px;color:#000000\&quot;&gt;[2]&lt;/span&gt;&quot;}"/>
-          <w:id w:val="1458602731"/>
-          <w:placeholder>
-            <w:docPart w:val="307DF7DC36464128BE591E7919838FD3"/>
-          </w:placeholder>
-        </w:sdtPr>
-        <w:sdtContent>
-          <w:r>
-            <w:rPr>
-              <w:color w:val="000000"/>
-            </w:rPr>
-            <w:t>[2]</w:t>
-          </w:r>
-        </w:sdtContent>
-      </w:sdt>
-      <w:r>
-        <w:t xml:space="preserve"> assert that:</w:t>
+      <w:r>
+        <w:t>assert that:</w:t>
       </w:r>
     </w:p>
     <w:p>
@@ -10280,11 +8614,11 @@
       <w:pPr>
         <w:pStyle w:val="Heading2"/>
       </w:pPr>
-      <w:bookmarkStart w:id="35" w:name="_Toc162968021"/>
+      <w:bookmarkStart w:id="26" w:name="_Toc162968021"/>
       <w:r>
         <w:t>Appendices</w:t>
       </w:r>
-      <w:bookmarkEnd w:id="35"/>
+      <w:bookmarkEnd w:id="26"/>
     </w:p>
     <w:p>
       <w:pPr>
@@ -10366,21 +8700,16 @@
       <w:pPr>
         <w:pStyle w:val="Heading2"/>
       </w:pPr>
-      <w:bookmarkStart w:id="36" w:name="_Toc162968022"/>
+      <w:bookmarkStart w:id="27" w:name="_Toc162968022"/>
       <w:r>
         <w:t>How</w:t>
       </w:r>
       <w:r>
-        <w:t xml:space="preserve"> to Write the Introduction</w:t>
-      </w:r>
-      <w:bookmarkEnd w:id="36"/>
-    </w:p>
-    <w:p>
-      <w:pPr>
-        <w:pStyle w:val="DissertationBodyFirstParagraph"/>
-      </w:pPr>
-      <w:r>
-        <w:t>The introduction should:</w:t>
+        <w:t xml:space="preserve"> to </w:t>
+      </w:r>
+      <w:bookmarkEnd w:id="27"/>
+      <w:r>
+        <w:t>Make a bulleted list</w:t>
       </w:r>
     </w:p>
     <w:p>
@@ -10481,10 +8810,10 @@
       <w:pPr>
         <w:pStyle w:val="Heading1"/>
         <w:sectPr>
-          <w:headerReference w:type="default" r:id="rId20"/>
-          <w:footerReference w:type="default" r:id="rId21"/>
-          <w:headerReference w:type="first" r:id="rId22"/>
-          <w:footerReference w:type="first" r:id="rId23"/>
+          <w:headerReference w:type="default" r:id="rId18"/>
+          <w:footerReference w:type="default" r:id="rId19"/>
+          <w:headerReference w:type="first" r:id="rId20"/>
+          <w:footerReference w:type="first" r:id="rId21"/>
           <w:pgSz w:w="11900" w:h="16840" w:code="9"/>
           <w:pgMar w:top="1440" w:right="1134" w:bottom="1440" w:left="1134" w:header="709" w:footer="709" w:gutter="567"/>
           <w:pgNumType w:start="1"/>
@@ -10493,14 +8822,14 @@
           <w:docGrid w:linePitch="360"/>
         </w:sectPr>
       </w:pPr>
-      <w:bookmarkStart w:id="37" w:name="_Ref119414594"/>
+      <w:bookmarkStart w:id="28" w:name="_Ref119414594"/>
     </w:p>
     <w:p>
       <w:pPr>
         <w:pStyle w:val="Heading1"/>
       </w:pPr>
-      <w:bookmarkStart w:id="38" w:name="_Ref120105597"/>
-      <w:bookmarkStart w:id="39" w:name="_Toc162968023"/>
+      <w:bookmarkStart w:id="29" w:name="_Ref120105597"/>
+      <w:bookmarkStart w:id="30" w:name="_Toc162968023"/>
       <w:r>
         <w:lastRenderedPageBreak/>
         <w:t xml:space="preserve">Background and </w:t>
@@ -10508,1125 +8837,85 @@
       <w:r>
         <w:t>Literature Review</w:t>
       </w:r>
-      <w:bookmarkEnd w:id="37"/>
-      <w:bookmarkEnd w:id="38"/>
-      <w:bookmarkEnd w:id="39"/>
-    </w:p>
-    <w:p>
-      <w:pPr>
-        <w:pStyle w:val="Heading2"/>
-      </w:pPr>
-      <w:bookmarkStart w:id="40" w:name="_Ref120031910"/>
-      <w:bookmarkStart w:id="41" w:name="_Toc162968024"/>
-      <w:r>
-        <w:t>References</w:t>
-      </w:r>
-      <w:bookmarkEnd w:id="40"/>
-      <w:bookmarkEnd w:id="41"/>
+      <w:bookmarkEnd w:id="28"/>
+      <w:bookmarkEnd w:id="29"/>
+      <w:bookmarkEnd w:id="30"/>
+    </w:p>
+    <w:p>
+      <w:pPr>
+        <w:pStyle w:val="Heading3"/>
+      </w:pPr>
+      <w:bookmarkStart w:id="31" w:name="_Ref119752205"/>
+      <w:bookmarkStart w:id="32" w:name="_Toc162968026"/>
+      <w:r>
+        <w:t xml:space="preserve">Formatting </w:t>
+      </w:r>
+      <w:r>
+        <w:t xml:space="preserve">the </w:t>
+      </w:r>
+      <w:r>
+        <w:t xml:space="preserve">Reference </w:t>
+      </w:r>
+      <w:r>
+        <w:t>Section</w:t>
+      </w:r>
+      <w:bookmarkEnd w:id="31"/>
+      <w:bookmarkEnd w:id="32"/>
     </w:p>
     <w:p>
       <w:pPr>
         <w:pStyle w:val="DissertationBodyFirstParagraph"/>
       </w:pPr>
       <w:r>
-        <w:t xml:space="preserve">References should use either the </w:t>
-      </w:r>
-      <w:r>
-        <w:t>IEEE</w:t>
-      </w:r>
-      <w:r>
-        <w:t xml:space="preserve"> style</w:t>
-      </w:r>
-      <w:r>
-        <w:t xml:space="preserve"> </w:t>
-      </w:r>
-      <w:sdt>
-        <w:sdtPr>
-          <w:rPr>
-            <w:highlight w:val="white"/>
-          </w:rPr>
-          <w:alias w:val="Citation"/>
-          <w:tag w:val="{&quot;referencesIds&quot;:[&quot;doc:6377492d8f08051dea200594&quot;],&quot;referencesOptions&quot;:{&quot;doc:6377492d8f08051dea200594&quot;:{&quot;author&quot;:true,&quot;year&quot;:true,&quot;pageReplace&quot;:&quot;&quot;,&quot;prefix&quot;:&quot;&quot;,&quot;suffix&quot;:&quot;&quot;}},&quot;hasBrokenReferences&quot;:false,&quot;hasManualEdits&quot;:false,&quot;citationType&quot;:&quot;inline&quot;,&quot;id&quot;:1541778884,&quot;citationText&quot;:&quot;&lt;span style=\&quot;font-family:Calibri;font-size:16px;color:#000000\&quot;&gt;[3]&lt;/span&gt;&quot;}"/>
-          <w:id w:val="1541778884"/>
-          <w:placeholder>
-            <w:docPart w:val="9421BF7682244188BB604865B75CE7CC"/>
-          </w:placeholder>
-        </w:sdtPr>
-        <w:sdtContent>
-          <w:r>
-            <w:rPr>
-              <w:color w:val="000000"/>
-            </w:rPr>
-            <w:t>[3]</w:t>
-          </w:r>
-        </w:sdtContent>
-      </w:sdt>
-      <w:r>
-        <w:t xml:space="preserve"> </w:t>
-      </w:r>
-      <w:r>
-        <w:t xml:space="preserve">or </w:t>
-      </w:r>
-      <w:r>
-        <w:t xml:space="preserve">the </w:t>
-      </w:r>
-      <w:r>
-        <w:t>Harvard</w:t>
-      </w:r>
-      <w:r>
-        <w:t xml:space="preserve"> style</w:t>
-      </w:r>
-      <w:r>
-        <w:t xml:space="preserve"> </w:t>
-      </w:r>
-      <w:sdt>
-        <w:sdtPr>
-          <w:rPr>
-            <w:highlight w:val="white"/>
-          </w:rPr>
-          <w:alias w:val="Citation"/>
-          <w:tag w:val="{&quot;referencesIds&quot;:[&quot;doc:6377492d8f08051dea200595&quot;],&quot;referencesOptions&quot;:{&quot;doc:6377492d8f08051dea200595&quot;:{&quot;author&quot;:true,&quot;year&quot;:true,&quot;pageReplace&quot;:&quot;&quot;,&quot;prefix&quot;:&quot;&quot;,&quot;suffix&quot;:&quot;&quot;}},&quot;hasBrokenReferences&quot;:false,&quot;hasManualEdits&quot;:false,&quot;citationType&quot;:&quot;inline&quot;,&quot;id&quot;:936873542,&quot;citationText&quot;:&quot;&lt;span style=\&quot;font-family:Calibri;font-size:16px;color:#000000\&quot;&gt;[4]&lt;/span&gt;&quot;}"/>
-          <w:id w:val="936873542"/>
-          <w:placeholder>
-            <w:docPart w:val="2F4376E05320414C8AB2BD1B25AF920C"/>
-          </w:placeholder>
-        </w:sdtPr>
-        <w:sdtContent>
-          <w:r>
-            <w:rPr>
-              <w:color w:val="000000"/>
-            </w:rPr>
-            <w:t>[4]</w:t>
-          </w:r>
-        </w:sdtContent>
-      </w:sdt>
-      <w:r>
-        <w:t>.</w:t>
-      </w:r>
-      <w:r>
-        <w:t xml:space="preserve">  Make sure that you familiarise yourself with the respective style </w:t>
-      </w:r>
-      <w:r>
-        <w:t xml:space="preserve">specified by your department.  </w:t>
-      </w:r>
-    </w:p>
-    <w:p>
-      <w:pPr>
-        <w:pStyle w:val="DissertationBody"/>
-      </w:pPr>
-      <w:r>
-        <w:t>References are an important</w:t>
-      </w:r>
-      <w:r>
-        <w:t xml:space="preserve"> and</w:t>
-      </w:r>
-      <w:r>
-        <w:t xml:space="preserve"> integral part of your dissertation.  </w:t>
-      </w:r>
-      <w:r>
-        <w:t>M</w:t>
-      </w:r>
-      <w:r>
-        <w:t xml:space="preserve">ake sure that you include </w:t>
-      </w:r>
-      <w:r>
-        <w:t>all references used</w:t>
-      </w:r>
-      <w:r>
-        <w:t xml:space="preserve"> in your work</w:t>
-      </w:r>
-      <w:r>
-        <w:t xml:space="preserve"> and to use the correct format.  It is also important to include all the details </w:t>
-      </w:r>
-      <w:r>
-        <w:t xml:space="preserve">in the reference list as specified by the respective style.  Although the tools described below helps you to organise references and to include them in the dissertation, it is ultimately your responsibility to ensure that the </w:t>
-      </w:r>
-      <w:r>
-        <w:t>inserted details and formatting styles are correct.</w:t>
-      </w:r>
-      <w:r>
-        <w:t xml:space="preserve">  In some cases, you may need to manually adjust the </w:t>
-      </w:r>
-      <w:r>
-        <w:t xml:space="preserve">automatically inserted </w:t>
-      </w:r>
-      <w:r>
-        <w:t>references to satis</w:t>
-      </w:r>
-      <w:r>
-        <w:t>f</w:t>
-      </w:r>
-      <w:r>
-        <w:t>y</w:t>
-      </w:r>
-      <w:r>
-        <w:t xml:space="preserve"> the rules specified by the referencing style chosen.</w:t>
-      </w:r>
-    </w:p>
-    <w:p>
-      <w:pPr>
-        <w:pStyle w:val="Heading3"/>
-      </w:pPr>
-      <w:bookmarkStart w:id="42" w:name="_Toc162968025"/>
+        <w:t xml:space="preserve">When the </w:t>
+      </w:r>
       <w:r>
         <w:rPr>
           <w:i/>
           <w:iCs/>
         </w:rPr>
-        <w:t>Ref</w:t>
+        <w:t xml:space="preserve">Bibliography </w:t>
+      </w:r>
+      <w:r>
+        <w:t xml:space="preserve">setting is set to </w:t>
       </w:r>
       <w:r>
         <w:rPr>
           <w:i/>
           <w:iCs/>
         </w:rPr>
-        <w:t>Works</w:t>
-      </w:r>
-      <w:bookmarkEnd w:id="42"/>
-      <w:r>
-        <w:t xml:space="preserve">  </w:t>
-      </w:r>
-    </w:p>
-    <w:p>
-      <w:pPr>
-        <w:pStyle w:val="DissertationBodyFirstParagraph"/>
-      </w:pPr>
-      <w:r>
-        <w:t xml:space="preserve">There are a multitude of applications that can be used to store and </w:t>
-      </w:r>
-      <w:r>
-        <w:t>organise</w:t>
-      </w:r>
-      <w:r>
-        <w:t xml:space="preserve"> references.  The University uses </w:t>
+        <w:t>On</w:t>
+      </w:r>
+      <w:r>
+        <w:t xml:space="preserve"> in the </w:t>
       </w:r>
       <w:r>
         <w:rPr>
           <w:i/>
           <w:iCs/>
         </w:rPr>
-        <w:t>Ref</w:t>
-      </w:r>
-      <w:r>
-        <w:rPr>
-          <w:i/>
-          <w:iCs/>
-        </w:rPr>
-        <w:t>W</w:t>
-      </w:r>
-      <w:r>
-        <w:rPr>
-          <w:i/>
-          <w:iCs/>
-        </w:rPr>
-        <w:t>orks</w:t>
-      </w:r>
-      <w:r>
-        <w:t>,</w:t>
-      </w:r>
-      <w:r>
-        <w:rPr>
-          <w:rStyle w:val="FootnoteReference"/>
-        </w:rPr>
-        <w:footnoteReference w:id="3"/>
-      </w:r>
-      <w:r>
-        <w:t xml:space="preserve"> which is also available to students.  </w:t>
-      </w:r>
-      <w:r>
-        <w:t xml:space="preserve">It is highly recommended that you use this tool to </w:t>
-      </w:r>
-      <w:r>
-        <w:t>organise</w:t>
-      </w:r>
-      <w:r>
-        <w:t xml:space="preserve"> your references.  </w:t>
-      </w:r>
-      <w:r>
-        <w:t>Do not use the legacy version</w:t>
-      </w:r>
-      <w:r>
-        <w:t xml:space="preserve"> o</w:t>
-      </w:r>
-      <w:r>
-        <w:t>f</w:t>
-      </w:r>
-      <w:r>
-        <w:t xml:space="preserve"> </w:t>
-      </w:r>
-      <w:r>
-        <w:rPr>
-          <w:i/>
-          <w:iCs/>
-        </w:rPr>
-        <w:t>RefWorks</w:t>
-      </w:r>
-      <w:r>
-        <w:t xml:space="preserve">, instead use the new </w:t>
-      </w:r>
-      <w:r>
-        <w:t>version</w:t>
-      </w:r>
-      <w:r>
-        <w:t xml:space="preserve">.  </w:t>
-      </w:r>
-      <w:r>
-        <w:t>You can very easily populate the reference</w:t>
-      </w:r>
-      <w:r>
-        <w:t xml:space="preserve"> list</w:t>
-      </w:r>
-      <w:r>
-        <w:t xml:space="preserve"> using this tool.  For example, </w:t>
-      </w:r>
-      <w:r>
-        <w:rPr>
-          <w:i/>
-          <w:iCs/>
-        </w:rPr>
-        <w:t>IEEE Xplore</w:t>
-      </w:r>
-      <w:r>
-        <w:rPr>
-          <w:rStyle w:val="FootnoteReference"/>
-        </w:rPr>
-        <w:footnoteReference w:id="4"/>
-      </w:r>
-      <w:r>
-        <w:t xml:space="preserve"> allows citations to be directly imported in </w:t>
-      </w:r>
-      <w:r>
-        <w:rPr>
-          <w:i/>
-          <w:iCs/>
-        </w:rPr>
-        <w:t>RefWorks</w:t>
-      </w:r>
-      <w:r>
-        <w:t xml:space="preserve">.  You can also export references from </w:t>
-      </w:r>
-      <w:r>
-        <w:rPr>
-          <w:i/>
-          <w:iCs/>
-        </w:rPr>
-        <w:t>RefWorks</w:t>
-      </w:r>
-      <w:r>
-        <w:t xml:space="preserve"> in BibTeX, which is the standard format used in LaTeX.   A </w:t>
-      </w:r>
-      <w:r>
-        <w:rPr>
-          <w:i/>
-          <w:iCs/>
-        </w:rPr>
-        <w:t>Word</w:t>
-      </w:r>
-      <w:r>
-        <w:t xml:space="preserve"> add-in is </w:t>
-      </w:r>
-      <w:r>
-        <w:t xml:space="preserve">also </w:t>
-      </w:r>
-      <w:r>
-        <w:t>available</w:t>
-      </w:r>
-      <w:r>
-        <w:t>,</w:t>
-      </w:r>
-      <w:r>
-        <w:t xml:space="preserve"> which facilitates inserting citations in your dissertation</w:t>
+        <w:t>RefWorks Citation Manager</w:t>
+      </w:r>
+      <w:r>
+        <w:t>, the reference list is inserted at the end of the disser</w:t>
+      </w:r>
+      <w:r>
+        <w:t>tation.  However, this will not be in the correct format</w:t>
+      </w:r>
+      <w:r>
+        <w:t>, nor in the correct position</w:t>
       </w:r>
       <w:r>
         <w:t>.</w:t>
       </w:r>
       <w:r>
-        <w:t xml:space="preserve">  </w:t>
-      </w:r>
-    </w:p>
-    <w:p>
-      <w:pPr>
-        <w:pStyle w:val="DissertationBody"/>
-      </w:pPr>
-      <w:r>
-        <w:t xml:space="preserve">To install the add-in, go to the </w:t>
-      </w:r>
-      <w:r>
-        <w:rPr>
-          <w:i/>
-          <w:iCs/>
-        </w:rPr>
-        <w:t>Insert</w:t>
-      </w:r>
-      <w:r>
-        <w:t xml:space="preserve"> ribbon and click on </w:t>
-      </w:r>
-      <w:r>
-        <w:rPr>
-          <w:i/>
-          <w:iCs/>
-        </w:rPr>
-        <w:t>Get Add-ins</w:t>
-      </w:r>
-      <w:r>
-        <w:t xml:space="preserve">.  In the search box, type “refworks.”  This should bring up the </w:t>
-      </w:r>
-      <w:r>
-        <w:rPr>
-          <w:i/>
-          <w:iCs/>
-        </w:rPr>
-        <w:t>RefWorks Citation Manager</w:t>
-      </w:r>
-      <w:r>
-        <w:t xml:space="preserve">.  Select this and then click </w:t>
-      </w:r>
-      <w:r>
-        <w:rPr>
-          <w:i/>
-          <w:iCs/>
-        </w:rPr>
-        <w:t>Add</w:t>
-      </w:r>
-      <w:r>
-        <w:t xml:space="preserve">.  This will create a new ribbon labelled </w:t>
-      </w:r>
-      <w:r>
-        <w:rPr>
-          <w:i/>
-          <w:iCs/>
-        </w:rPr>
-        <w:t>RCM</w:t>
-      </w:r>
-      <w:r>
-        <w:t xml:space="preserve">.  If you select this ribbon, you will see available a single button labelled </w:t>
-      </w:r>
-      <w:r>
-        <w:rPr>
-          <w:i/>
-          <w:iCs/>
-        </w:rPr>
-        <w:t>RefWorks Citation Manager</w:t>
-      </w:r>
-      <w:r>
-        <w:t xml:space="preserve">.  Click this button to open the </w:t>
-      </w:r>
-      <w:r>
-        <w:rPr>
-          <w:i/>
-          <w:iCs/>
-        </w:rPr>
-        <w:t>RefWorks</w:t>
-      </w:r>
-      <w:r>
-        <w:t xml:space="preserve"> sidebar.</w:t>
-      </w:r>
-      <w:r>
-        <w:t xml:space="preserve">  In the </w:t>
-      </w:r>
-      <w:r>
-        <w:rPr>
-          <w:i/>
-          <w:iCs/>
-        </w:rPr>
-        <w:t>RefWorks</w:t>
-      </w:r>
-      <w:r>
-        <w:t xml:space="preserve"> sidebar, click on the hamburger button to enter the settings page.  For the </w:t>
-      </w:r>
-      <w:r>
-        <w:rPr>
-          <w:i/>
-          <w:iCs/>
-        </w:rPr>
-        <w:t>Citation</w:t>
-      </w:r>
-      <w:r>
-        <w:t xml:space="preserve"> style select </w:t>
-      </w:r>
-      <w:r>
-        <w:t xml:space="preserve">one of the following.  If your department requests that you use the </w:t>
-      </w:r>
-      <w:r>
-        <w:t>Harvard</w:t>
-      </w:r>
-      <w:r>
-        <w:t xml:space="preserve"> style </w:t>
-      </w:r>
-      <w:sdt>
-        <w:sdtPr>
-          <w:rPr>
-            <w:highlight w:val="white"/>
-          </w:rPr>
-          <w:alias w:val="Citation"/>
-          <w:tag w:val="{&quot;referencesIds&quot;:[&quot;doc:6377492d8f08051dea200595&quot;],&quot;referencesOptions&quot;:{&quot;doc:6377492d8f08051dea200595&quot;:{&quot;author&quot;:true,&quot;year&quot;:true,&quot;pageReplace&quot;:&quot;&quot;,&quot;prefix&quot;:&quot;&quot;,&quot;suffix&quot;:&quot;&quot;}},&quot;hasBrokenReferences&quot;:false,&quot;hasManualEdits&quot;:false,&quot;citationType&quot;:&quot;inline&quot;,&quot;id&quot;:1442411993,&quot;citationText&quot;:&quot;&lt;span style=\&quot;font-family:Calibri;font-size:16px;color:#000000\&quot;&gt;[4]&lt;/span&gt;&quot;}"/>
-          <w:id w:val="1442411993"/>
-          <w:placeholder>
-            <w:docPart w:val="69B79A6A1E34414CB27707A2171B05E0"/>
-          </w:placeholder>
-        </w:sdtPr>
-        <w:sdtContent>
-          <w:r>
-            <w:rPr>
-              <w:color w:val="000000"/>
-            </w:rPr>
-            <w:t>[4]</w:t>
-          </w:r>
-        </w:sdtContent>
-      </w:sdt>
-      <w:r>
-        <w:t xml:space="preserve"> </w:t>
-      </w:r>
-      <w:r>
-        <w:lastRenderedPageBreak/>
-        <w:t xml:space="preserve">then select the style </w:t>
-      </w:r>
-      <w:r>
-        <w:rPr>
-          <w:i/>
-          <w:iCs/>
-        </w:rPr>
-        <w:t>Harvard – British Standard</w:t>
-      </w:r>
-      <w:r>
-        <w:t xml:space="preserve">.  On the other hand, if your department requests that you use the IEEE style </w:t>
-      </w:r>
-      <w:sdt>
-        <w:sdtPr>
-          <w:rPr>
-            <w:highlight w:val="white"/>
-          </w:rPr>
-          <w:alias w:val="Citation"/>
-          <w:tag w:val="{&quot;referencesIds&quot;:[&quot;doc:6377492d8f08051dea200594&quot;],&quot;referencesOptions&quot;:{&quot;doc:6377492d8f08051dea200594&quot;:{&quot;author&quot;:true,&quot;year&quot;:true,&quot;pageReplace&quot;:&quot;&quot;,&quot;prefix&quot;:&quot;&quot;,&quot;suffix&quot;:&quot;&quot;}},&quot;hasBrokenReferences&quot;:false,&quot;hasManualEdits&quot;:false,&quot;citationType&quot;:&quot;inline&quot;,&quot;id&quot;:994924424,&quot;citationText&quot;:&quot;&lt;span style=\&quot;font-family:Calibri;font-size:16px;color:#000000\&quot;&gt;[3]&lt;/span&gt;&quot;}"/>
-          <w:id w:val="994924424"/>
-          <w:placeholder>
-            <w:docPart w:val="F3E2A36B13804F43A7C475D40B5FDFD3"/>
-          </w:placeholder>
-        </w:sdtPr>
-        <w:sdtContent>
-          <w:r>
-            <w:rPr>
-              <w:color w:val="000000"/>
-            </w:rPr>
-            <w:t>[3]</w:t>
-          </w:r>
-        </w:sdtContent>
-      </w:sdt>
-      <w:r>
-        <w:t>,</w:t>
-      </w:r>
-      <w:r>
-        <w:t xml:space="preserve"> then select the style </w:t>
-      </w:r>
-      <w:r>
-        <w:rPr>
-          <w:i/>
-          <w:iCs/>
-        </w:rPr>
-        <w:t>IEEE – Faculty of ICT</w:t>
-      </w:r>
-      <w:r>
-        <w:t>.</w:t>
-      </w:r>
-      <w:r>
-        <w:t xml:space="preserve">  </w:t>
-      </w:r>
-      <w:r>
-        <w:t xml:space="preserve">You can find this under the </w:t>
-      </w:r>
-      <w:r>
-        <w:rPr>
-          <w:i/>
-          <w:iCs/>
-        </w:rPr>
-        <w:t xml:space="preserve">Institutional </w:t>
-      </w:r>
-      <w:r>
-        <w:rPr>
-          <w:i/>
-          <w:iCs/>
-        </w:rPr>
-        <w:t>styles</w:t>
-      </w:r>
-      <w:r>
-        <w:t xml:space="preserve"> group.  </w:t>
-      </w:r>
-      <w:r>
-        <w:t>In</w:t>
-      </w:r>
-      <w:r>
-        <w:t xml:space="preserve"> both cases, click on the </w:t>
-      </w:r>
-      <w:r>
-        <w:rPr>
-          <w:i/>
-          <w:iCs/>
-        </w:rPr>
-        <w:t>Update</w:t>
-      </w:r>
-      <w:r>
-        <w:t xml:space="preserve"> button to change the style in </w:t>
-      </w:r>
-      <w:r>
-        <w:rPr>
-          <w:i/>
-          <w:iCs/>
-        </w:rPr>
-        <w:t>RefWorks</w:t>
-      </w:r>
-      <w:r>
-        <w:t>.</w:t>
-      </w:r>
-      <w:r>
-        <w:t xml:space="preserve">  Make sure that the </w:t>
-      </w:r>
-      <w:r>
-        <w:rPr>
-          <w:i/>
-          <w:iCs/>
-        </w:rPr>
-        <w:t>Project</w:t>
-      </w:r>
-      <w:r>
-        <w:t xml:space="preserve"> settings matches the project name where you saved your references in </w:t>
-      </w:r>
-      <w:r>
-        <w:rPr>
-          <w:i/>
-          <w:iCs/>
-        </w:rPr>
-        <w:t>RefWorks</w:t>
-      </w:r>
-      <w:r>
-        <w:t xml:space="preserve">.  To insert the cited references in your dissertation, </w:t>
-      </w:r>
-      <w:r>
-        <w:t>set</w:t>
-      </w:r>
-      <w:r>
-        <w:t xml:space="preserve"> the </w:t>
-      </w:r>
-      <w:r>
-        <w:rPr>
-          <w:i/>
-          <w:iCs/>
-        </w:rPr>
-        <w:t>Bibliography</w:t>
-      </w:r>
-      <w:r>
-        <w:t xml:space="preserve"> setting to </w:t>
-      </w:r>
-      <w:r>
-        <w:rPr>
-          <w:i/>
-          <w:iCs/>
-        </w:rPr>
-        <w:t>On</w:t>
-      </w:r>
-      <w:r>
-        <w:t xml:space="preserve">, as shown in </w:t>
-      </w:r>
-      <w:r>
-        <w:fldChar w:fldCharType="begin"/>
-      </w:r>
-      <w:r>
-        <w:instrText xml:space="preserve"> REF _Ref120084416 \h </w:instrText>
-      </w:r>
-      <w:r>
-        <w:fldChar w:fldCharType="separate"/>
-      </w:r>
-      <w:r>
-        <w:t xml:space="preserve">Figure </w:t>
-      </w:r>
-      <w:r>
-        <w:rPr>
-          <w:noProof/>
-        </w:rPr>
-        <w:t>2</w:t>
-      </w:r>
-      <w:r>
-        <w:t>.</w:t>
-      </w:r>
-      <w:r>
-        <w:rPr>
-          <w:noProof/>
-        </w:rPr>
-        <w:t>1</w:t>
-      </w:r>
-      <w:r>
-        <w:fldChar w:fldCharType="end"/>
-      </w:r>
-      <w:r>
-        <w:t>.</w:t>
-      </w:r>
-      <w:r>
-        <w:t xml:space="preserve">  If this slows down </w:t>
-      </w:r>
-      <w:r>
-        <w:rPr>
-          <w:i/>
-          <w:iCs/>
-        </w:rPr>
-        <w:t>Word</w:t>
-      </w:r>
-      <w:r>
-        <w:t xml:space="preserve">, you can keep this </w:t>
-      </w:r>
-      <w:r>
-        <w:rPr>
-          <w:i/>
-          <w:iCs/>
-        </w:rPr>
-        <w:t>Off</w:t>
-      </w:r>
-      <w:r>
-        <w:t>,</w:t>
-      </w:r>
-      <w:r>
-        <w:t xml:space="preserve"> and then switch it on</w:t>
-      </w:r>
-      <w:r>
-        <w:t xml:space="preserve"> only</w:t>
-      </w:r>
-      <w:r>
-        <w:t xml:space="preserve"> when you are done editing your dissertation.  Note</w:t>
-      </w:r>
-      <w:r>
-        <w:t>,</w:t>
-      </w:r>
-      <w:r>
-        <w:t xml:space="preserve"> however, that </w:t>
-      </w:r>
-      <w:r>
-        <w:t>when this is in the off position</w:t>
-      </w:r>
-      <w:r>
-        <w:t xml:space="preserve"> you </w:t>
-      </w:r>
-      <w:r>
-        <w:t>would not see the reference list in your dissertation.</w:t>
-      </w:r>
-    </w:p>
-    <w:p>
-      <w:pPr>
-        <w:pStyle w:val="Figure"/>
-      </w:pPr>
-      <w:r>
-        <w:lastRenderedPageBreak/>
-        <w:drawing>
-          <wp:inline distT="0" distB="0" distL="0" distR="0" wp14:anchorId="0B538F70" wp14:editId="63ECD498">
-            <wp:extent cx="2674540" cy="5697220"/>
-            <wp:effectExtent l="0" t="0" r="0" b="0"/>
-            <wp:docPr id="6" name="Picture 6"/>
-            <wp:cNvGraphicFramePr>
-              <a:graphicFrameLocks xmlns:a="http://schemas.openxmlformats.org/drawingml/2006/main" noChangeAspect="1"/>
-            </wp:cNvGraphicFramePr>
-            <a:graphic xmlns:a="http://schemas.openxmlformats.org/drawingml/2006/main">
-              <a:graphicData uri="http://schemas.openxmlformats.org/drawingml/2006/picture">
-                <pic:pic xmlns:pic="http://schemas.openxmlformats.org/drawingml/2006/picture">
-                  <pic:nvPicPr>
-                    <pic:cNvPr id="0" name="Picture 1"/>
-                    <pic:cNvPicPr>
-                      <a:picLocks noChangeAspect="1" noChangeArrowheads="1"/>
-                    </pic:cNvPicPr>
-                  </pic:nvPicPr>
-                  <pic:blipFill>
-                    <a:blip r:embed="rId24">
-                      <a:extLst>
-                        <a:ext uri="{28A0092B-C50C-407E-A947-70E740481C1C}">
-                          <a14:useLocalDpi xmlns:a14="http://schemas.microsoft.com/office/drawing/2010/main" val="0"/>
-                        </a:ext>
-                      </a:extLst>
-                    </a:blip>
-                    <a:srcRect/>
-                    <a:stretch>
-                      <a:fillRect/>
-                    </a:stretch>
-                  </pic:blipFill>
-                  <pic:spPr bwMode="auto">
-                    <a:xfrm>
-                      <a:off x="0" y="0"/>
-                      <a:ext cx="2693914" cy="5738490"/>
-                    </a:xfrm>
-                    <a:prstGeom prst="rect">
-                      <a:avLst/>
-                    </a:prstGeom>
-                    <a:noFill/>
-                    <a:ln>
-                      <a:noFill/>
-                    </a:ln>
-                  </pic:spPr>
-                </pic:pic>
-              </a:graphicData>
-            </a:graphic>
-          </wp:inline>
-        </w:drawing>
-      </w:r>
-    </w:p>
-    <w:p>
-      <w:pPr>
-        <w:pStyle w:val="CaptionFigure"/>
-      </w:pPr>
-      <w:bookmarkStart w:id="43" w:name="_Ref120084416"/>
-      <w:bookmarkStart w:id="44" w:name="_Toc120084588"/>
-      <w:r>
-        <w:t xml:space="preserve">Figure </w:t>
-      </w:r>
-      <w:r>
-        <w:fldChar w:fldCharType="begin"/>
-      </w:r>
-      <w:r>
-        <w:instrText xml:space="preserve"> STYLEREF 1 \s </w:instrText>
-      </w:r>
-      <w:r>
-        <w:fldChar w:fldCharType="separate"/>
-      </w:r>
-      <w:r>
-        <w:rPr>
-          <w:noProof/>
-        </w:rPr>
-        <w:t>2</w:t>
-      </w:r>
-      <w:r>
-        <w:fldChar w:fldCharType="end"/>
-      </w:r>
-      <w:r>
-        <w:t>.</w:t>
-      </w:r>
-      <w:r>
-        <w:fldChar w:fldCharType="begin"/>
-      </w:r>
-      <w:r>
-        <w:instrText xml:space="preserve"> SEQ Figure \* ARABIC \s 1 </w:instrText>
-      </w:r>
-      <w:r>
-        <w:fldChar w:fldCharType="separate"/>
-      </w:r>
-      <w:r>
-        <w:rPr>
-          <w:noProof/>
-        </w:rPr>
-        <w:t>1</w:t>
-      </w:r>
-      <w:r>
-        <w:fldChar w:fldCharType="end"/>
-      </w:r>
-      <w:bookmarkEnd w:id="43"/>
-      <w:r>
-        <w:t xml:space="preserve"> </w:t>
-      </w:r>
-      <w:r>
-        <w:rPr>
-          <w:i/>
-        </w:rPr>
-        <w:t>RefWorks Citation Manager</w:t>
-      </w:r>
-      <w:r>
-        <w:t xml:space="preserve"> settings options.</w:t>
-      </w:r>
-      <w:bookmarkEnd w:id="44"/>
-    </w:p>
-    <w:p>
-      <w:pPr>
-        <w:pStyle w:val="DissertationBody"/>
-      </w:pPr>
-      <w:r>
-        <w:t xml:space="preserve">To insert a citation, go back to the </w:t>
-      </w:r>
-      <w:r>
-        <w:rPr>
-          <w:i/>
-          <w:iCs/>
-        </w:rPr>
-        <w:t>References homepage</w:t>
-      </w:r>
-      <w:r>
-        <w:t xml:space="preserve"> in the </w:t>
-      </w:r>
-      <w:r>
-        <w:rPr>
-          <w:i/>
-          <w:iCs/>
-        </w:rPr>
-        <w:t>RefWorks Citation Manager</w:t>
-      </w:r>
-      <w:r>
-        <w:t>,</w:t>
-      </w:r>
-      <w:r>
-        <w:t xml:space="preserve"> then find the reference that you wish to cite</w:t>
-      </w:r>
-      <w:r>
-        <w:t>,</w:t>
-      </w:r>
-      <w:r>
-        <w:t xml:space="preserve"> and as you hover over the citation</w:t>
-      </w:r>
-      <w:r>
-        <w:t>,</w:t>
-      </w:r>
-      <w:r>
-        <w:t xml:space="preserve"> a </w:t>
-      </w:r>
-      <w:r>
-        <w:rPr>
-          <w:i/>
-          <w:iCs/>
-        </w:rPr>
-        <w:t>Cite This</w:t>
-      </w:r>
-      <w:r>
-        <w:t xml:space="preserve"> button appears</w:t>
-      </w:r>
-      <w:r>
-        <w:t xml:space="preserve">, as shown in </w:t>
-      </w:r>
-      <w:r>
-        <w:fldChar w:fldCharType="begin"/>
-      </w:r>
-      <w:r>
-        <w:instrText xml:space="preserve"> REF _Ref119683573 \h </w:instrText>
-      </w:r>
-      <w:r>
-        <w:fldChar w:fldCharType="separate"/>
-      </w:r>
-      <w:r>
-        <w:t xml:space="preserve">Figure </w:t>
-      </w:r>
-      <w:r>
-        <w:rPr>
-          <w:noProof/>
-        </w:rPr>
-        <w:t>2</w:t>
-      </w:r>
-      <w:r>
-        <w:t>.</w:t>
-      </w:r>
-      <w:r>
-        <w:rPr>
-          <w:noProof/>
-        </w:rPr>
-        <w:t>2</w:t>
-      </w:r>
-      <w:r>
-        <w:fldChar w:fldCharType="end"/>
-      </w:r>
-      <w:r>
-        <w:t xml:space="preserve">.  Simply click this button and a citation is inserted at the current editing position in </w:t>
-      </w:r>
-      <w:r>
-        <w:rPr>
-          <w:i/>
-          <w:iCs/>
-        </w:rPr>
-        <w:t>Word</w:t>
-      </w:r>
-      <w:r>
-        <w:t>.</w:t>
-      </w:r>
-    </w:p>
-    <w:p>
-      <w:pPr>
-        <w:pStyle w:val="Figure"/>
-      </w:pPr>
-      <w:r>
-        <w:lastRenderedPageBreak/>
-        <w:drawing>
-          <wp:inline distT="0" distB="0" distL="0" distR="0" wp14:anchorId="25BC97A7" wp14:editId="044F12C5">
-            <wp:extent cx="2901970" cy="7030720"/>
-            <wp:effectExtent l="0" t="0" r="0" b="0"/>
-            <wp:docPr id="10" name="Picture 10"/>
-            <wp:cNvGraphicFramePr>
-              <a:graphicFrameLocks xmlns:a="http://schemas.openxmlformats.org/drawingml/2006/main" noChangeAspect="1"/>
-            </wp:cNvGraphicFramePr>
-            <a:graphic xmlns:a="http://schemas.openxmlformats.org/drawingml/2006/main">
-              <a:graphicData uri="http://schemas.openxmlformats.org/drawingml/2006/picture">
-                <pic:pic xmlns:pic="http://schemas.openxmlformats.org/drawingml/2006/picture">
-                  <pic:nvPicPr>
-                    <pic:cNvPr id="0" name="Picture 1"/>
-                    <pic:cNvPicPr>
-                      <a:picLocks noChangeAspect="1" noChangeArrowheads="1"/>
-                    </pic:cNvPicPr>
-                  </pic:nvPicPr>
-                  <pic:blipFill>
-                    <a:blip r:embed="rId25">
-                      <a:extLst>
-                        <a:ext uri="{28A0092B-C50C-407E-A947-70E740481C1C}">
-                          <a14:useLocalDpi xmlns:a14="http://schemas.microsoft.com/office/drawing/2010/main" val="0"/>
-                        </a:ext>
-                      </a:extLst>
-                    </a:blip>
-                    <a:srcRect/>
-                    <a:stretch>
-                      <a:fillRect/>
-                    </a:stretch>
-                  </pic:blipFill>
-                  <pic:spPr bwMode="auto">
-                    <a:xfrm>
-                      <a:off x="0" y="0"/>
-                      <a:ext cx="2912014" cy="7055054"/>
-                    </a:xfrm>
-                    <a:prstGeom prst="rect">
-                      <a:avLst/>
-                    </a:prstGeom>
-                    <a:noFill/>
-                    <a:ln>
-                      <a:noFill/>
-                    </a:ln>
-                  </pic:spPr>
-                </pic:pic>
-              </a:graphicData>
-            </a:graphic>
-          </wp:inline>
-        </w:drawing>
-      </w:r>
-    </w:p>
-    <w:p>
-      <w:pPr>
-        <w:pStyle w:val="CaptionFigure"/>
-      </w:pPr>
-      <w:bookmarkStart w:id="45" w:name="_Ref119683573"/>
-      <w:bookmarkStart w:id="46" w:name="_Toc120084589"/>
-      <w:r>
-        <w:t xml:space="preserve">Figure </w:t>
-      </w:r>
-      <w:r>
-        <w:fldChar w:fldCharType="begin"/>
-      </w:r>
-      <w:r>
-        <w:instrText xml:space="preserve"> STYLEREF 1 \s </w:instrText>
-      </w:r>
-      <w:r>
-        <w:fldChar w:fldCharType="separate"/>
-      </w:r>
-      <w:r>
-        <w:rPr>
-          <w:noProof/>
-        </w:rPr>
-        <w:t>2</w:t>
-      </w:r>
-      <w:r>
-        <w:fldChar w:fldCharType="end"/>
-      </w:r>
-      <w:r>
-        <w:t>.</w:t>
-      </w:r>
-      <w:r>
-        <w:fldChar w:fldCharType="begin"/>
-      </w:r>
-      <w:r>
-        <w:instrText xml:space="preserve"> SEQ Figure \* ARABIC \s 1 </w:instrText>
-      </w:r>
-      <w:r>
-        <w:fldChar w:fldCharType="separate"/>
-      </w:r>
-      <w:r>
-        <w:rPr>
-          <w:noProof/>
-        </w:rPr>
-        <w:t>2</w:t>
-      </w:r>
-      <w:r>
-        <w:fldChar w:fldCharType="end"/>
-      </w:r>
-      <w:bookmarkEnd w:id="45"/>
-      <w:r>
-        <w:t xml:space="preserve"> Inserting a citation</w:t>
-      </w:r>
-      <w:r>
-        <w:t xml:space="preserve"> using </w:t>
-      </w:r>
-      <w:r>
-        <w:rPr>
-          <w:i/>
-          <w:iCs w:val="0"/>
-        </w:rPr>
-        <w:t>RefWorks</w:t>
-      </w:r>
-      <w:r>
-        <w:t>.</w:t>
-      </w:r>
-      <w:bookmarkEnd w:id="46"/>
-    </w:p>
-    <w:p>
-      <w:pPr>
-        <w:pStyle w:val="Heading3"/>
-      </w:pPr>
-      <w:bookmarkStart w:id="47" w:name="_Ref119752205"/>
-      <w:bookmarkStart w:id="48" w:name="_Toc162968026"/>
-      <w:r>
-        <w:t xml:space="preserve">Formatting </w:t>
-      </w:r>
-      <w:r>
-        <w:t xml:space="preserve">the </w:t>
-      </w:r>
-      <w:r>
-        <w:t xml:space="preserve">Reference </w:t>
-      </w:r>
-      <w:r>
-        <w:t>Section</w:t>
-      </w:r>
-      <w:bookmarkEnd w:id="47"/>
-      <w:bookmarkEnd w:id="48"/>
-    </w:p>
-    <w:p>
-      <w:pPr>
-        <w:pStyle w:val="DissertationBodyFirstParagraph"/>
-      </w:pPr>
-      <w:r>
-        <w:t xml:space="preserve">When the </w:t>
-      </w:r>
-      <w:r>
-        <w:rPr>
-          <w:i/>
-          <w:iCs/>
-        </w:rPr>
-        <w:t xml:space="preserve">Bibliography </w:t>
-      </w:r>
-      <w:r>
-        <w:t xml:space="preserve">setting is set to </w:t>
-      </w:r>
-      <w:r>
-        <w:rPr>
-          <w:i/>
-          <w:iCs/>
-        </w:rPr>
-        <w:t>On</w:t>
-      </w:r>
-      <w:r>
-        <w:t xml:space="preserve"> in the </w:t>
-      </w:r>
-      <w:r>
-        <w:rPr>
-          <w:i/>
-          <w:iCs/>
-        </w:rPr>
-        <w:t>RefWorks Citation Manager</w:t>
-      </w:r>
-      <w:r>
-        <w:t>, the reference list is inserted at the end of the disser</w:t>
-      </w:r>
-      <w:r>
-        <w:t>tation.  However, this will not be in the correct format</w:t>
-      </w:r>
-      <w:r>
-        <w:t>, nor in the correct position</w:t>
-      </w:r>
-      <w:r>
-        <w:t>.</w:t>
-      </w:r>
-      <w:r>
         <w:t xml:space="preserve">  To </w:t>
       </w:r>
       <w:r>
         <w:t>correctly format</w:t>
       </w:r>
       <w:r>
-        <w:t xml:space="preserve"> the Reference </w:t>
-      </w:r>
-      <w:r>
-        <w:lastRenderedPageBreak/>
-        <w:t xml:space="preserve">section, you need to </w:t>
+        <w:t xml:space="preserve"> the Reference section, you need to </w:t>
       </w:r>
       <w:r>
         <w:t xml:space="preserve">first </w:t>
@@ -11652,7 +8941,7 @@
           <w:numId w:val="24"/>
         </w:numPr>
       </w:pPr>
-      <w:bookmarkStart w:id="49" w:name="_Ref120084758"/>
+      <w:bookmarkStart w:id="33" w:name="_Ref120084758"/>
       <w:r>
         <w:t xml:space="preserve">Click </w:t>
       </w:r>
@@ -11688,28 +8977,24 @@
         <w:fldChar w:fldCharType="separate"/>
       </w:r>
       <w:r>
-        <w:t xml:space="preserve">Figure </w:t>
-      </w:r>
-      <w:r>
-        <w:rPr>
-          <w:noProof/>
-        </w:rPr>
-        <w:t>2</w:t>
-      </w:r>
-      <w:r>
-        <w:t>.</w:t>
-      </w:r>
-      <w:r>
-        <w:rPr>
-          <w:noProof/>
-        </w:rPr>
-        <w:t>3</w:t>
+        <w:rPr>
+          <w:b/>
+          <w:bCs/>
+          <w:lang w:val="en-US"/>
+        </w:rPr>
+        <w:t>Error! Reference source not found.</w:t>
       </w:r>
       <w:r>
         <w:fldChar w:fldCharType="end"/>
       </w:r>
       <w:r>
-        <w:t>.  In particular, on the top</w:t>
+        <w:t xml:space="preserve">.  </w:t>
+      </w:r>
+      <w:r>
+        <w:t>On</w:t>
+      </w:r>
+      <w:r>
+        <w:t xml:space="preserve"> the top</w:t>
       </w:r>
       <w:r>
         <w:t xml:space="preserve"> left-hand corner you should see three dots.  Click on these dots.  This selects the </w:t>
@@ -11723,112 +9008,7 @@
       <w:r>
         <w:t>reference list.</w:t>
       </w:r>
-      <w:bookmarkEnd w:id="49"/>
-    </w:p>
-    <w:p>
-      <w:pPr>
-        <w:pStyle w:val="Figure"/>
-      </w:pPr>
-      <w:r>
-        <w:drawing>
-          <wp:inline distT="0" distB="0" distL="0" distR="0" wp14:anchorId="7ECC2409" wp14:editId="2AF07483">
-            <wp:extent cx="5561965" cy="4745990"/>
-            <wp:effectExtent l="0" t="0" r="635" b="0"/>
-            <wp:docPr id="13" name="Picture 13" descr="Graphical user interface, text, application, email&#10;&#10;Description automatically generated"/>
-            <wp:cNvGraphicFramePr>
-              <a:graphicFrameLocks xmlns:a="http://schemas.openxmlformats.org/drawingml/2006/main" noChangeAspect="1"/>
-            </wp:cNvGraphicFramePr>
-            <a:graphic xmlns:a="http://schemas.openxmlformats.org/drawingml/2006/main">
-              <a:graphicData uri="http://schemas.openxmlformats.org/drawingml/2006/picture">
-                <pic:pic xmlns:pic="http://schemas.openxmlformats.org/drawingml/2006/picture">
-                  <pic:nvPicPr>
-                    <pic:cNvPr id="13" name="Picture 13" descr="Graphical user interface, text, application, email&#10;&#10;Description automatically generated"/>
-                    <pic:cNvPicPr/>
-                  </pic:nvPicPr>
-                  <pic:blipFill>
-                    <a:blip r:embed="rId26">
-                      <a:extLst>
-                        <a:ext uri="{28A0092B-C50C-407E-A947-70E740481C1C}">
-                          <a14:useLocalDpi xmlns:a14="http://schemas.microsoft.com/office/drawing/2010/main" val="0"/>
-                        </a:ext>
-                      </a:extLst>
-                    </a:blip>
-                    <a:stretch>
-                      <a:fillRect/>
-                    </a:stretch>
-                  </pic:blipFill>
-                  <pic:spPr>
-                    <a:xfrm>
-                      <a:off x="0" y="0"/>
-                      <a:ext cx="5561965" cy="4745990"/>
-                    </a:xfrm>
-                    <a:prstGeom prst="rect">
-                      <a:avLst/>
-                    </a:prstGeom>
-                  </pic:spPr>
-                </pic:pic>
-              </a:graphicData>
-            </a:graphic>
-          </wp:inline>
-        </w:drawing>
-      </w:r>
-    </w:p>
-    <w:p>
-      <w:pPr>
-        <w:pStyle w:val="CaptionFigure"/>
-      </w:pPr>
-      <w:bookmarkStart w:id="50" w:name="_Ref119758449"/>
-      <w:bookmarkStart w:id="51" w:name="_Toc120084590"/>
-      <w:r>
-        <w:t xml:space="preserve">Figure </w:t>
-      </w:r>
-      <w:r>
-        <w:fldChar w:fldCharType="begin"/>
-      </w:r>
-      <w:r>
-        <w:instrText xml:space="preserve"> STYLEREF 1 \s </w:instrText>
-      </w:r>
-      <w:r>
-        <w:fldChar w:fldCharType="separate"/>
-      </w:r>
-      <w:r>
-        <w:rPr>
-          <w:noProof/>
-        </w:rPr>
-        <w:t>2</w:t>
-      </w:r>
-      <w:r>
-        <w:fldChar w:fldCharType="end"/>
-      </w:r>
-      <w:r>
-        <w:t>.</w:t>
-      </w:r>
-      <w:r>
-        <w:fldChar w:fldCharType="begin"/>
-      </w:r>
-      <w:r>
-        <w:instrText xml:space="preserve"> SEQ Figure \* ARABIC \s 1 </w:instrText>
-      </w:r>
-      <w:r>
-        <w:fldChar w:fldCharType="separate"/>
-      </w:r>
-      <w:r>
-        <w:rPr>
-          <w:noProof/>
-        </w:rPr>
-        <w:t>3</w:t>
-      </w:r>
-      <w:r>
-        <w:fldChar w:fldCharType="end"/>
-      </w:r>
-      <w:bookmarkEnd w:id="50"/>
-      <w:r>
-        <w:t xml:space="preserve"> </w:t>
-      </w:r>
-      <w:r>
-        <w:t>Content Control Box containing the references.</w:t>
-      </w:r>
-      <w:bookmarkEnd w:id="51"/>
+      <w:bookmarkEnd w:id="33"/>
     </w:p>
     <w:p>
       <w:pPr>
@@ -11992,7 +9172,7 @@
         <w:rPr>
           <w:noProof/>
         </w:rPr>
-        <w:t>4</w:t>
+        <w:t>1</w:t>
       </w:r>
       <w:r>
         <w:fldChar w:fldCharType="end"/>
@@ -12026,31 +9206,57 @@
         </w:numPr>
       </w:pPr>
       <w:r>
-        <w:lastRenderedPageBreak/>
-        <w:t xml:space="preserve">If you are using the Harvard reference style, then </w:t>
-      </w:r>
-      <w:r>
-        <w:t xml:space="preserve">insert the title </w:t>
+        <w:t xml:space="preserve">Make sure that you have </w:t>
+      </w:r>
+      <w:r>
+        <w:t xml:space="preserve">the </w:t>
+      </w:r>
+      <w:r>
+        <w:t xml:space="preserve">complete </w:t>
+      </w:r>
+      <w:r>
+        <w:t xml:space="preserve">reference list selected as indicated in step </w:t>
+      </w:r>
+      <w:r>
+        <w:fldChar w:fldCharType="begin"/>
+      </w:r>
+      <w:r>
+        <w:instrText xml:space="preserve"> REF _Ref120084758 \r \h </w:instrText>
+      </w:r>
+      <w:r>
+        <w:fldChar w:fldCharType="separate"/>
+      </w:r>
+      <w:r>
+        <w:t>1</w:t>
+      </w:r>
+      <w:r>
+        <w:fldChar w:fldCharType="end"/>
+      </w:r>
+      <w:r>
+        <w:t xml:space="preserve">.  </w:t>
+      </w:r>
+      <w:r>
+        <w:t xml:space="preserve">Move the selected reference list to the correct position within the dissertation (if it is not already in that position).  The easiest way to do this is to </w:t>
       </w:r>
       <w:r>
         <w:rPr>
           <w:i/>
           <w:iCs/>
         </w:rPr>
-        <w:t>Reference</w:t>
+        <w:t>cut</w:t>
+      </w:r>
+      <w:r>
+        <w:t xml:space="preserve"> the selection and </w:t>
       </w:r>
       <w:r>
         <w:rPr>
           <w:i/>
           <w:iCs/>
         </w:rPr>
-        <w:t>s</w:t>
-      </w:r>
-      <w:r>
-        <w:t xml:space="preserve"> at the start of the reference </w:t>
-      </w:r>
-      <w:r>
-        <w:t>list.  In the case of the IEEE style, this would be present already.</w:t>
+        <w:t>paste</w:t>
+      </w:r>
+      <w:r>
+        <w:t xml:space="preserve"> this in the correct position.</w:t>
       </w:r>
     </w:p>
     <w:p>
@@ -12062,92 +9268,30 @@
         </w:numPr>
       </w:pPr>
       <w:r>
-        <w:t xml:space="preserve">Make sure that you have </w:t>
-      </w:r>
-      <w:r>
-        <w:t xml:space="preserve">the </w:t>
-      </w:r>
-      <w:r>
-        <w:t xml:space="preserve">complete </w:t>
-      </w:r>
-      <w:r>
-        <w:t xml:space="preserve">reference list selected as indicated in step </w:t>
-      </w:r>
-      <w:r>
-        <w:fldChar w:fldCharType="begin"/>
-      </w:r>
-      <w:r>
-        <w:instrText xml:space="preserve"> REF _Ref120084758 \r \h </w:instrText>
-      </w:r>
-      <w:r>
-        <w:fldChar w:fldCharType="separate"/>
-      </w:r>
-      <w:r>
-        <w:t>1</w:t>
-      </w:r>
-      <w:r>
-        <w:fldChar w:fldCharType="end"/>
-      </w:r>
-      <w:r>
-        <w:t xml:space="preserve">.  </w:t>
-      </w:r>
-      <w:r>
-        <w:t xml:space="preserve">Move the selected reference list to the correct position within the dissertation (if it is not already in that position).  The easiest way to do this is to </w:t>
+        <w:t xml:space="preserve">Select the </w:t>
       </w:r>
       <w:r>
         <w:rPr>
           <w:i/>
           <w:iCs/>
         </w:rPr>
-        <w:t>cut</w:t>
-      </w:r>
-      <w:r>
-        <w:t xml:space="preserve"> the selection and </w:t>
+        <w:t>Reference</w:t>
       </w:r>
       <w:r>
         <w:rPr>
           <w:i/>
           <w:iCs/>
         </w:rPr>
-        <w:t>paste</w:t>
-      </w:r>
-      <w:r>
-        <w:t xml:space="preserve"> this in the correct position.</w:t>
-      </w:r>
-    </w:p>
-    <w:p>
-      <w:pPr>
-        <w:pStyle w:val="NumberedList"/>
-        <w:numPr>
-          <w:ilvl w:val="0"/>
-          <w:numId w:val="24"/>
-        </w:numPr>
-      </w:pPr>
-      <w:r>
-        <w:t xml:space="preserve">Select the </w:t>
+        <w:t>s</w:t>
+      </w:r>
+      <w:r>
+        <w:t xml:space="preserve"> title and apply the </w:t>
       </w:r>
       <w:r>
         <w:rPr>
           <w:i/>
           <w:iCs/>
         </w:rPr>
-        <w:t>Reference</w:t>
-      </w:r>
-      <w:r>
-        <w:rPr>
-          <w:i/>
-          <w:iCs/>
-        </w:rPr>
-        <w:t>s</w:t>
-      </w:r>
-      <w:r>
-        <w:t xml:space="preserve"> title and apply the </w:t>
-      </w:r>
-      <w:r>
-        <w:rPr>
-          <w:i/>
-          <w:iCs/>
-        </w:rPr>
         <w:t>Heading</w:t>
       </w:r>
       <w:r>
@@ -12165,6 +9309,7 @@
         <w:pStyle w:val="Figure"/>
       </w:pPr>
       <w:r>
+        <w:lastRenderedPageBreak/>
         <w:drawing>
           <wp:inline distT="0" distB="0" distL="0" distR="0" wp14:anchorId="665A3E6C" wp14:editId="4729D0F2">
             <wp:extent cx="5561965" cy="2207260"/>
@@ -12181,7 +9326,7 @@
                     <pic:cNvPicPr/>
                   </pic:nvPicPr>
                   <pic:blipFill>
-                    <a:blip r:embed="rId27">
+                    <a:blip r:embed="rId22">
                       <a:extLst>
                         <a:ext uri="{28A0092B-C50C-407E-A947-70E740481C1C}">
                           <a14:useLocalDpi xmlns:a14="http://schemas.microsoft.com/office/drawing/2010/main" val="0"/>
@@ -12212,8 +9357,8 @@
       <w:pPr>
         <w:pStyle w:val="CaptionFigure"/>
       </w:pPr>
-      <w:bookmarkStart w:id="52" w:name="_Ref119702832"/>
-      <w:bookmarkStart w:id="53" w:name="_Toc120084591"/>
+      <w:bookmarkStart w:id="34" w:name="_Ref119702832"/>
+      <w:bookmarkStart w:id="35" w:name="_Toc120084591"/>
       <w:r>
         <w:t xml:space="preserve">Figure </w:t>
       </w:r>
@@ -12251,16 +9396,16 @@
         <w:rPr>
           <w:noProof/>
         </w:rPr>
-        <w:t>4</w:t>
+        <w:t>1</w:t>
       </w:r>
       <w:r>
         <w:fldChar w:fldCharType="end"/>
       </w:r>
-      <w:bookmarkEnd w:id="52"/>
+      <w:bookmarkEnd w:id="34"/>
       <w:r>
         <w:t xml:space="preserve"> Correctly formatting the Reference section.</w:t>
       </w:r>
-      <w:bookmarkEnd w:id="53"/>
+      <w:bookmarkEnd w:id="35"/>
     </w:p>
     <w:p>
       <w:pPr>
@@ -12420,7 +9565,7 @@
       <w:pPr>
         <w:pStyle w:val="Labels"/>
       </w:pPr>
-      <w:bookmarkStart w:id="54" w:name="_Ref119838123"/>
+      <w:bookmarkStart w:id="36" w:name="_Ref119838123"/>
       <w:r>
         <w:rPr>
           <w:rStyle w:val="LabelsBold"/>
@@ -12495,7 +9640,7 @@
         </w:rPr>
         <w:fldChar w:fldCharType="end"/>
       </w:r>
-      <w:bookmarkEnd w:id="54"/>
+      <w:bookmarkEnd w:id="36"/>
       <w:r>
         <w:t xml:space="preserve"> </w:t>
       </w:r>
@@ -12600,143 +9745,143 @@
         <w:pStyle w:val="CodeListing"/>
       </w:pPr>
       <w:r>
+        <w:t xml:space="preserve">        .Replacement.Text = "]^t"</w:t>
+      </w:r>
+    </w:p>
+    <w:p>
+      <w:pPr>
+        <w:pStyle w:val="CodeListing"/>
+      </w:pPr>
+      <w:r>
+        <w:t xml:space="preserve">        .Forward = True</w:t>
+      </w:r>
+    </w:p>
+    <w:p>
+      <w:pPr>
+        <w:pStyle w:val="CodeListing"/>
+      </w:pPr>
+      <w:r>
+        <w:t xml:space="preserve">        .Wrap = wdFindStop</w:t>
+      </w:r>
+    </w:p>
+    <w:p>
+      <w:pPr>
+        <w:pStyle w:val="CodeListing"/>
+      </w:pPr>
+      <w:r>
+        <w:t xml:space="preserve">        .Format = False</w:t>
+      </w:r>
+    </w:p>
+    <w:p>
+      <w:pPr>
+        <w:pStyle w:val="CodeListing"/>
+      </w:pPr>
+      <w:r>
+        <w:t xml:space="preserve">        .MatchCase = False</w:t>
+      </w:r>
+    </w:p>
+    <w:p>
+      <w:pPr>
+        <w:pStyle w:val="CodeListing"/>
+      </w:pPr>
+      <w:r>
+        <w:t xml:space="preserve">        .MatchWholeWord = False</w:t>
+      </w:r>
+    </w:p>
+    <w:p>
+      <w:pPr>
+        <w:pStyle w:val="CodeListing"/>
+      </w:pPr>
+      <w:r>
+        <w:t xml:space="preserve">        .MatchWildcards = False</w:t>
+      </w:r>
+    </w:p>
+    <w:p>
+      <w:pPr>
+        <w:pStyle w:val="CodeListing"/>
+      </w:pPr>
+      <w:r>
+        <w:t xml:space="preserve">        .MatchSoundsLike = False</w:t>
+      </w:r>
+    </w:p>
+    <w:p>
+      <w:pPr>
+        <w:pStyle w:val="CodeListing"/>
+      </w:pPr>
+      <w:r>
+        <w:t xml:space="preserve">        .MatchAllWordForms = False</w:t>
+      </w:r>
+    </w:p>
+    <w:p>
+      <w:pPr>
+        <w:pStyle w:val="CodeListing"/>
+      </w:pPr>
+      <w:r>
+        <w:t xml:space="preserve">    End With</w:t>
+      </w:r>
+    </w:p>
+    <w:p>
+      <w:pPr>
+        <w:pStyle w:val="CodeListing"/>
+      </w:pPr>
+      <w:r>
+        <w:t xml:space="preserve">    Selection.Find.Execute Replace:=wdReplaceAll</w:t>
+      </w:r>
+    </w:p>
+    <w:p>
+      <w:pPr>
+        <w:pStyle w:val="CodeListing"/>
+      </w:pPr>
+      <w:r>
+        <w:t xml:space="preserve">    Selection.Style = ActiveDocument.Styles("References")</w:t>
+      </w:r>
+    </w:p>
+    <w:p>
+      <w:pPr>
+        <w:pStyle w:val="CodeListing"/>
+      </w:pPr>
+      <w:r>
+        <w:t xml:space="preserve">    </w:t>
+      </w:r>
+    </w:p>
+    <w:p>
+      <w:pPr>
+        <w:pStyle w:val="CodeListing"/>
+      </w:pPr>
+      <w:r>
+        <w:t xml:space="preserve">    'The Harvard style does not have the References title included, so check for this</w:t>
+      </w:r>
+    </w:p>
+    <w:p>
+      <w:pPr>
+        <w:pStyle w:val="CodeListing"/>
+      </w:pPr>
+      <w:r>
+        <w:t xml:space="preserve">    Selection.MoveUp Unit:=wdLine, Count:=1</w:t>
+      </w:r>
+    </w:p>
+    <w:p>
+      <w:pPr>
+        <w:pStyle w:val="CodeListing"/>
+      </w:pPr>
+      <w:r>
+        <w:t xml:space="preserve">    Selection.MoveDown Unit:=wdLine, Count:=1</w:t>
+      </w:r>
+    </w:p>
+    <w:p>
+      <w:pPr>
+        <w:pStyle w:val="CodeListing"/>
+      </w:pPr>
+      <w:r>
+        <w:t xml:space="preserve">    Selection.EndKey Unit:=wdLine, Extend:=wdExtend</w:t>
+      </w:r>
+    </w:p>
+    <w:p>
+      <w:pPr>
+        <w:pStyle w:val="CodeListing"/>
+      </w:pPr>
+      <w:r>
         <w:lastRenderedPageBreak/>
-        <w:t xml:space="preserve">        .Replacement.Text = "]^t"</w:t>
-      </w:r>
-    </w:p>
-    <w:p>
-      <w:pPr>
-        <w:pStyle w:val="CodeListing"/>
-      </w:pPr>
-      <w:r>
-        <w:t xml:space="preserve">        .Forward = True</w:t>
-      </w:r>
-    </w:p>
-    <w:p>
-      <w:pPr>
-        <w:pStyle w:val="CodeListing"/>
-      </w:pPr>
-      <w:r>
-        <w:t xml:space="preserve">        .Wrap = wdFindStop</w:t>
-      </w:r>
-    </w:p>
-    <w:p>
-      <w:pPr>
-        <w:pStyle w:val="CodeListing"/>
-      </w:pPr>
-      <w:r>
-        <w:t xml:space="preserve">        .Format = False</w:t>
-      </w:r>
-    </w:p>
-    <w:p>
-      <w:pPr>
-        <w:pStyle w:val="CodeListing"/>
-      </w:pPr>
-      <w:r>
-        <w:t xml:space="preserve">        .MatchCase = False</w:t>
-      </w:r>
-    </w:p>
-    <w:p>
-      <w:pPr>
-        <w:pStyle w:val="CodeListing"/>
-      </w:pPr>
-      <w:r>
-        <w:t xml:space="preserve">        .MatchWholeWord = False</w:t>
-      </w:r>
-    </w:p>
-    <w:p>
-      <w:pPr>
-        <w:pStyle w:val="CodeListing"/>
-      </w:pPr>
-      <w:r>
-        <w:t xml:space="preserve">        .MatchWildcards = False</w:t>
-      </w:r>
-    </w:p>
-    <w:p>
-      <w:pPr>
-        <w:pStyle w:val="CodeListing"/>
-      </w:pPr>
-      <w:r>
-        <w:t xml:space="preserve">        .MatchSoundsLike = False</w:t>
-      </w:r>
-    </w:p>
-    <w:p>
-      <w:pPr>
-        <w:pStyle w:val="CodeListing"/>
-      </w:pPr>
-      <w:r>
-        <w:t xml:space="preserve">        .MatchAllWordForms = False</w:t>
-      </w:r>
-    </w:p>
-    <w:p>
-      <w:pPr>
-        <w:pStyle w:val="CodeListing"/>
-      </w:pPr>
-      <w:r>
-        <w:t xml:space="preserve">    End With</w:t>
-      </w:r>
-    </w:p>
-    <w:p>
-      <w:pPr>
-        <w:pStyle w:val="CodeListing"/>
-      </w:pPr>
-      <w:r>
-        <w:t xml:space="preserve">    Selection.Find.Execute Replace:=wdReplaceAll</w:t>
-      </w:r>
-    </w:p>
-    <w:p>
-      <w:pPr>
-        <w:pStyle w:val="CodeListing"/>
-      </w:pPr>
-      <w:r>
-        <w:t xml:space="preserve">    Selection.Style = ActiveDocument.Styles("References")</w:t>
-      </w:r>
-    </w:p>
-    <w:p>
-      <w:pPr>
-        <w:pStyle w:val="CodeListing"/>
-      </w:pPr>
-      <w:r>
-        <w:t xml:space="preserve">    </w:t>
-      </w:r>
-    </w:p>
-    <w:p>
-      <w:pPr>
-        <w:pStyle w:val="CodeListing"/>
-      </w:pPr>
-      <w:r>
-        <w:t xml:space="preserve">    'The Harvard style does not have the References title included, so check for this</w:t>
-      </w:r>
-    </w:p>
-    <w:p>
-      <w:pPr>
-        <w:pStyle w:val="CodeListing"/>
-      </w:pPr>
-      <w:r>
-        <w:t xml:space="preserve">    Selection.MoveUp Unit:=wdLine, Count:=1</w:t>
-      </w:r>
-    </w:p>
-    <w:p>
-      <w:pPr>
-        <w:pStyle w:val="CodeListing"/>
-      </w:pPr>
-      <w:r>
-        <w:t xml:space="preserve">    Selection.MoveDown Unit:=wdLine, Count:=1</w:t>
-      </w:r>
-    </w:p>
-    <w:p>
-      <w:pPr>
-        <w:pStyle w:val="CodeListing"/>
-      </w:pPr>
-      <w:r>
-        <w:t xml:space="preserve">    Selection.EndKey Unit:=wdLine, Extend:=wdExtend</w:t>
-      </w:r>
-    </w:p>
-    <w:p>
-      <w:pPr>
-        <w:pStyle w:val="CodeListing"/>
-      </w:pPr>
-      <w:r>
         <w:t xml:space="preserve">    If Left(Selection.Text, 10) &lt;&gt; "References" Then</w:t>
       </w:r>
     </w:p>
@@ -12920,7 +10065,7 @@
       <w:r>
         <w:t xml:space="preserve">by referring to </w:t>
       </w:r>
-      <w:hyperlink r:id="rId28" w:history="1">
+      <w:hyperlink r:id="rId23" w:history="1">
         <w:r>
           <w:rPr>
             <w:rStyle w:val="Hyperlink"/>
@@ -12937,358 +10082,113 @@
     </w:p>
     <w:p>
       <w:pPr>
-        <w:pStyle w:val="Heading3"/>
-      </w:pPr>
-      <w:bookmarkStart w:id="55" w:name="_Toc162968027"/>
-      <w:r>
-        <w:t xml:space="preserve">Examples of </w:t>
-      </w:r>
-      <w:r>
-        <w:t>Different Types of References</w:t>
-      </w:r>
-      <w:bookmarkEnd w:id="55"/>
+        <w:pStyle w:val="Heading2"/>
+      </w:pPr>
+      <w:bookmarkStart w:id="37" w:name="_Toc162968028"/>
+      <w:r>
+        <w:t xml:space="preserve">Writing the </w:t>
+      </w:r>
+      <w:r>
+        <w:t>Background and Literature Review Chapter</w:t>
+      </w:r>
+      <w:bookmarkEnd w:id="37"/>
     </w:p>
     <w:p>
       <w:pPr>
         <w:pStyle w:val="DissertationBodyFirstParagraph"/>
       </w:pPr>
       <w:r>
-        <w:t xml:space="preserve">When citing work that appeared in the literature, </w:t>
-      </w:r>
-      <w:r>
-        <w:t xml:space="preserve">you need to consider the types of references that you can include.  </w:t>
-      </w:r>
-      <w:r>
-        <w:t>The most common types are</w:t>
-      </w:r>
-      <w:r>
-        <w:t xml:space="preserve"> conference</w:t>
-      </w:r>
+        <w:t xml:space="preserve">The purpose of the background section is to provide the reader with information that they cannot be expected to know but which they will need in order to fully understand and appreciate the rest of the project. </w:t>
+      </w:r>
+    </w:p>
+    <w:p>
+      <w:pPr>
+        <w:pStyle w:val="DissertationBody"/>
+      </w:pPr>
+      <w:r>
+        <w:t xml:space="preserve"> This section may describe such things as: </w:t>
+      </w:r>
+    </w:p>
+    <w:p>
+      <w:pPr>
+        <w:pStyle w:val="BulletedList"/>
+      </w:pPr>
+      <w:r>
+        <w:t xml:space="preserve">the wider context of the project; </w:t>
+      </w:r>
+    </w:p>
+    <w:p>
+      <w:pPr>
+        <w:pStyle w:val="BulletedList"/>
+      </w:pPr>
+      <w:r>
+        <w:t>the anticipated benefits of the system;</w:t>
+      </w:r>
+    </w:p>
+    <w:p>
+      <w:pPr>
+        <w:pStyle w:val="BulletedList"/>
+      </w:pPr>
+      <w:r>
+        <w:t>the likely users of the system;</w:t>
+      </w:r>
+    </w:p>
+    <w:p>
+      <w:pPr>
+        <w:pStyle w:val="BulletedList"/>
+      </w:pPr>
+      <w:r>
+        <w:t>any theory associated with the project;</w:t>
+      </w:r>
+    </w:p>
+    <w:p>
+      <w:pPr>
+        <w:pStyle w:val="BulletedList"/>
+      </w:pPr>
+      <w:r>
+        <w:t>the software/hardware development method(s) used;</w:t>
+      </w:r>
+    </w:p>
+    <w:p>
+      <w:pPr>
+        <w:pStyle w:val="BulletedList"/>
+      </w:pPr>
+      <w:r>
+        <w:t>any special diagramming conventions used;</w:t>
+      </w:r>
+    </w:p>
+    <w:p>
+      <w:pPr>
+        <w:pStyle w:val="BulletedList"/>
+      </w:pPr>
+      <w:r>
+        <w:t>existing software (or hardware) that is relevant to the system;</w:t>
+      </w:r>
+    </w:p>
+    <w:p>
+      <w:pPr>
+        <w:pStyle w:val="BulletedList"/>
+      </w:pPr>
+      <w:r>
+        <w:t xml:space="preserve">etc. </w:t>
+      </w:r>
+    </w:p>
+    <w:p>
+      <w:pPr>
+        <w:pStyle w:val="DissertationBody"/>
+      </w:pPr>
       <w:r>
         <w:t xml:space="preserve"> </w:t>
       </w:r>
-      <w:sdt>
-        <w:sdtPr>
-          <w:rPr>
-            <w:rFonts w:ascii="Calibri" w:hAnsi="Calibri" w:cs="Calibri"/>
-            <w:color w:val="000000"/>
-            <w:highlight w:val="white"/>
-          </w:rPr>
-          <w:alias w:val="Citation"/>
-          <w:tag w:val="{&quot;referencesIds&quot;:[&quot;doc:6377492d8f08051dea200591&quot;],&quot;referencesOptions&quot;:{&quot;doc:6377492d8f08051dea200591&quot;:{&quot;author&quot;:true,&quot;year&quot;:true,&quot;pageReplace&quot;:&quot;&quot;,&quot;prefix&quot;:&quot;&quot;,&quot;suffix&quot;:&quot;&quot;}},&quot;hasBrokenReferences&quot;:false,&quot;hasManualEdits&quot;:false,&quot;citationType&quot;:&quot;inline&quot;,&quot;id&quot;:-1339309737,&quot;citationText&quot;:&quot;&lt;span style=\&quot;font-family:Calibri;font-size:16px;color:#000000\&quot;&gt;[2]&lt;/span&gt;&quot;}"/>
-          <w:id w:val="-1339309737"/>
-          <w:placeholder>
-            <w:docPart w:val="C1473DEFE4E14D9E8D03C2BBEB3F1A19"/>
-          </w:placeholder>
-        </w:sdtPr>
-        <w:sdtContent>
-          <w:r>
-            <w:rPr>
-              <w:color w:val="000000"/>
-            </w:rPr>
-            <w:t>[2]</w:t>
-          </w:r>
-        </w:sdtContent>
-      </w:sdt>
-      <w:r>
-        <w:t xml:space="preserve">, journal </w:t>
-      </w:r>
-      <w:sdt>
-        <w:sdtPr>
-          <w:rPr>
-            <w:rFonts w:ascii="Calibri" w:hAnsi="Calibri" w:cs="Calibri"/>
-            <w:color w:val="000000"/>
-            <w:highlight w:val="white"/>
-          </w:rPr>
-          <w:alias w:val="Citation"/>
-          <w:tag w:val="{&quot;referencesIds&quot;:[&quot;doc:6377492d8f08051dea200593&quot;],&quot;referencesOptions&quot;:{&quot;doc:6377492d8f08051dea200593&quot;:{&quot;author&quot;:true,&quot;year&quot;:true,&quot;pageReplace&quot;:&quot;&quot;,&quot;prefix&quot;:&quot;&quot;,&quot;suffix&quot;:&quot;&quot;}},&quot;hasBrokenReferences&quot;:false,&quot;hasManualEdits&quot;:false,&quot;citationType&quot;:&quot;inline&quot;,&quot;id&quot;:-1967882805,&quot;citationText&quot;:&quot;&lt;span style=\&quot;font-family:Calibri;font-size:16px;color:#000000\&quot;&gt;[5]&lt;/span&gt;&quot;}"/>
-          <w:id w:val="-1967882805"/>
-          <w:placeholder>
-            <w:docPart w:val="DD099D96AEB04B5AAA3FD8710D1650A9"/>
-          </w:placeholder>
-        </w:sdtPr>
-        <w:sdtEndPr>
-          <w:rPr>
-            <w:rFonts w:ascii="Lato" w:hAnsi="Lato" w:cstheme="majorHAnsi"/>
-            <w:color w:val="auto"/>
-          </w:rPr>
-        </w:sdtEndPr>
-        <w:sdtContent>
-          <w:r>
-            <w:rPr>
-              <w:color w:val="000000"/>
-            </w:rPr>
-            <w:t>[5]</w:t>
-          </w:r>
-        </w:sdtContent>
-      </w:sdt>
-      <w:r>
-        <w:t xml:space="preserve">, book chapters </w:t>
-      </w:r>
-      <w:r>
-        <w:t xml:space="preserve"> </w:t>
-      </w:r>
-      <w:sdt>
-        <w:sdtPr>
-          <w:rPr>
-            <w:highlight w:val="white"/>
-          </w:rPr>
-          <w:alias w:val="Citation"/>
-          <w:tag w:val="{&quot;referencesIds&quot;:[&quot;doc:6377492d8f08051dea200592&quot;],&quot;referencesOptions&quot;:{&quot;doc:6377492d8f08051dea200592&quot;:{&quot;author&quot;:true,&quot;year&quot;:true,&quot;pageReplace&quot;:&quot;&quot;,&quot;prefix&quot;:&quot;&quot;,&quot;suffix&quot;:&quot;&quot;}},&quot;hasBrokenReferences&quot;:false,&quot;hasManualEdits&quot;:false,&quot;citationType&quot;:&quot;inline&quot;,&quot;id&quot;:1166052855,&quot;citationText&quot;:&quot;&lt;span style=\&quot;font-family:Calibri;font-size:16px;color:#000000\&quot;&gt;[6]&lt;/span&gt;&quot;}"/>
-          <w:id w:val="1166052855"/>
-          <w:placeholder>
-            <w:docPart w:val="9D83BAD5D39641448925F5D00962A061"/>
-          </w:placeholder>
-        </w:sdtPr>
-        <w:sdtContent>
-          <w:r>
-            <w:rPr>
-              <w:color w:val="000000"/>
-            </w:rPr>
-            <w:t>[6]</w:t>
-          </w:r>
-        </w:sdtContent>
-      </w:sdt>
-      <w:r>
-        <w:t>,</w:t>
-      </w:r>
-      <w:r>
-        <w:t xml:space="preserve"> and</w:t>
-      </w:r>
-      <w:r>
-        <w:t xml:space="preserve"> </w:t>
-      </w:r>
-      <w:r>
-        <w:t xml:space="preserve">online resources </w:t>
-      </w:r>
-      <w:sdt>
-        <w:sdtPr>
-          <w:rPr>
-            <w:highlight w:val="white"/>
-          </w:rPr>
-          <w:alias w:val="Citation"/>
-          <w:tag w:val="{&quot;referencesIds&quot;:[&quot;doc:6377492d8f08051dea200594&quot;],&quot;referencesOptions&quot;:{&quot;doc:6377492d8f08051dea200594&quot;:{&quot;author&quot;:true,&quot;year&quot;:true,&quot;pageReplace&quot;:&quot;&quot;,&quot;prefix&quot;:&quot;&quot;,&quot;suffix&quot;:&quot;&quot;}},&quot;hasBrokenReferences&quot;:false,&quot;hasManualEdits&quot;:false,&quot;citationType&quot;:&quot;inline&quot;,&quot;id&quot;:1596975151,&quot;citationText&quot;:&quot;&lt;span style=\&quot;font-family:Calibri;font-size:16px;color:#000000\&quot;&gt;[3]&lt;/span&gt;&quot;}"/>
-          <w:id w:val="1596975151"/>
-          <w:placeholder>
-            <w:docPart w:val="E53D5B96E5AF4A4A98E79A074B9ED7BF"/>
-          </w:placeholder>
-        </w:sdtPr>
-        <w:sdtEndPr>
-          <w:rPr>
-            <w:rFonts w:ascii="Calibri" w:hAnsi="Calibri" w:cs="Calibri"/>
-            <w:color w:val="000000"/>
-          </w:rPr>
-        </w:sdtEndPr>
-        <w:sdtContent>
-          <w:r>
-            <w:rPr>
-              <w:color w:val="000000"/>
-            </w:rPr>
-            <w:t>[3]</w:t>
-          </w:r>
-        </w:sdtContent>
-      </w:sdt>
-      <w:r>
-        <w:t xml:space="preserve"> citations</w:t>
-      </w:r>
-      <w:r>
-        <w:t>,</w:t>
-      </w:r>
-      <w:r>
-        <w:t xml:space="preserve"> </w:t>
-      </w:r>
-      <w:r>
-        <w:t>but there are</w:t>
-      </w:r>
-      <w:r>
-        <w:t xml:space="preserve"> other types.</w:t>
-      </w:r>
-      <w:r>
-        <w:t xml:space="preserve"> </w:t>
-      </w:r>
-      <w:r>
-        <w:t xml:space="preserve"> </w:t>
-      </w:r>
-      <w:r>
-        <w:t>The referencing style guidelines found in</w:t>
-      </w:r>
-      <w:r>
-        <w:t xml:space="preserve"> </w:t>
-      </w:r>
-      <w:sdt>
-        <w:sdtPr>
-          <w:rPr>
-            <w:rFonts w:ascii="Calibri" w:hAnsi="Calibri" w:cs="Calibri"/>
-            <w:color w:val="000000"/>
-            <w:highlight w:val="white"/>
-          </w:rPr>
-          <w:alias w:val="Citation"/>
-          <w:tag w:val="{&quot;referencesIds&quot;:[&quot;doc:6377492d8f08051dea200595&quot;,&quot;doc:6377492d8f08051dea200594&quot;],&quot;referencesOptions&quot;:{&quot;doc:6377492d8f08051dea200595&quot;:{&quot;author&quot;:true,&quot;year&quot;:true,&quot;pageReplace&quot;:&quot;&quot;,&quot;prefix&quot;:&quot;&quot;,&quot;suffix&quot;:&quot;&quot;},&quot;doc:6377492d8f08051dea200594&quot;:{&quot;author&quot;:true,&quot;year&quot;:true,&quot;pageReplace&quot;:&quot;&quot;,&quot;prefix&quot;:&quot;&quot;,&quot;suffix&quot;:&quot;&quot;}},&quot;hasBrokenReferences&quot;:false,&quot;hasManualEdits&quot;:false,&quot;citationType&quot;:&quot;inline&quot;,&quot;id&quot;:458221506,&quot;citationText&quot;:&quot;&lt;span style=\&quot;font-family:Calibri;font-size:16px;color:#000000\&quot;&gt;[3], [4]&lt;/span&gt;&quot;}"/>
-          <w:id w:val="458221506"/>
-          <w:placeholder>
-            <w:docPart w:val="AE07F8EB8B53439D9E88309E6CD92BAD"/>
-          </w:placeholder>
-        </w:sdtPr>
-        <w:sdtEndPr>
-          <w:rPr>
-            <w:rFonts w:ascii="Lato" w:hAnsi="Lato" w:cstheme="majorHAnsi"/>
-            <w:color w:val="auto"/>
-          </w:rPr>
-        </w:sdtEndPr>
-        <w:sdtContent>
-          <w:r>
-            <w:rPr>
-              <w:color w:val="000000"/>
-            </w:rPr>
-            <w:t>[3], [4]</w:t>
-          </w:r>
-        </w:sdtContent>
-      </w:sdt>
-      <w:r>
-        <w:t xml:space="preserve"> define the different </w:t>
-      </w:r>
-      <w:r>
-        <w:t>formatting styles for</w:t>
-      </w:r>
-      <w:r>
-        <w:t xml:space="preserve"> these types of </w:t>
-      </w:r>
-      <w:r>
-        <w:t>references.</w:t>
-      </w:r>
-      <w:r>
-        <w:t xml:space="preserve">  It is therefore very important that you correctly label the reference type when you enter this into RefWorks.</w:t>
-      </w:r>
-      <w:r>
-        <w:t xml:space="preserve">  </w:t>
-      </w:r>
-      <w:r>
-        <w:t xml:space="preserve">Detailed documentation on the proper use of RefWorks may be found </w:t>
-      </w:r>
-      <w:r>
-        <w:t xml:space="preserve">at </w:t>
-      </w:r>
-      <w:hyperlink r:id="rId29" w:history="1">
-        <w:r>
-          <w:rPr>
-            <w:rStyle w:val="Hyperlink"/>
-          </w:rPr>
-          <w:t>https://knowledge.exlibrisgroup.com/RefWorks</w:t>
-        </w:r>
-      </w:hyperlink>
-      <w:r>
-        <w:t>.</w:t>
-      </w:r>
-      <w:r>
-        <w:t xml:space="preserve"> </w:t>
-      </w:r>
-    </w:p>
-    <w:p>
-      <w:pPr>
-        <w:pStyle w:val="Heading2"/>
-      </w:pPr>
-      <w:bookmarkStart w:id="56" w:name="_Toc162968028"/>
+      <w:r>
+        <w:t>Since</w:t>
+      </w:r>
+      <w:r>
+        <w:t xml:space="preserve"> projects will likely include different kinds of theory, programming language choices, compilers, software/hardware components, APIs, development boards, IC technologies, one cannot always assume that the reader will be familiar </w:t>
+      </w:r>
       <w:r>
         <w:lastRenderedPageBreak/>
-        <w:t xml:space="preserve">Writing the </w:t>
-      </w:r>
-      <w:r>
-        <w:t>Background and Literature Review Chapter</w:t>
-      </w:r>
-      <w:bookmarkEnd w:id="56"/>
-    </w:p>
-    <w:p>
-      <w:pPr>
-        <w:pStyle w:val="DissertationBodyFirstParagraph"/>
-      </w:pPr>
-      <w:r>
-        <w:t xml:space="preserve">The purpose of the background section is to provide the reader with information that they cannot be expected to know but which they will need in order to fully understand and appreciate the rest of the project. </w:t>
-      </w:r>
-    </w:p>
-    <w:p>
-      <w:pPr>
-        <w:pStyle w:val="DissertationBody"/>
-      </w:pPr>
-      <w:r>
-        <w:t xml:space="preserve"> This section may describe such things as: </w:t>
-      </w:r>
-    </w:p>
-    <w:p>
-      <w:pPr>
-        <w:pStyle w:val="BulletedList"/>
-      </w:pPr>
-      <w:r>
-        <w:t xml:space="preserve">the wider context of the project; </w:t>
-      </w:r>
-    </w:p>
-    <w:p>
-      <w:pPr>
-        <w:pStyle w:val="BulletedList"/>
-      </w:pPr>
-      <w:r>
-        <w:t>the anticipated benefits of the system;</w:t>
-      </w:r>
-    </w:p>
-    <w:p>
-      <w:pPr>
-        <w:pStyle w:val="BulletedList"/>
-      </w:pPr>
-      <w:r>
-        <w:t>the likely users of the system;</w:t>
-      </w:r>
-    </w:p>
-    <w:p>
-      <w:pPr>
-        <w:pStyle w:val="BulletedList"/>
-      </w:pPr>
-      <w:r>
-        <w:t>any theory associated with the project;</w:t>
-      </w:r>
-    </w:p>
-    <w:p>
-      <w:pPr>
-        <w:pStyle w:val="BulletedList"/>
-      </w:pPr>
-      <w:r>
-        <w:t>the software/hardware development method(s) used;</w:t>
-      </w:r>
-    </w:p>
-    <w:p>
-      <w:pPr>
-        <w:pStyle w:val="BulletedList"/>
-      </w:pPr>
-      <w:r>
-        <w:t>any special diagramming conventions used;</w:t>
-      </w:r>
-    </w:p>
-    <w:p>
-      <w:pPr>
-        <w:pStyle w:val="BulletedList"/>
-      </w:pPr>
-      <w:r>
-        <w:t>existing software (or hardware) that is relevant to the system;</w:t>
-      </w:r>
-    </w:p>
-    <w:p>
-      <w:pPr>
-        <w:pStyle w:val="BulletedList"/>
-      </w:pPr>
-      <w:r>
-        <w:t xml:space="preserve">etc. </w:t>
-      </w:r>
-    </w:p>
-    <w:p>
-      <w:pPr>
-        <w:pStyle w:val="DissertationBody"/>
-      </w:pPr>
-      <w:r>
-        <w:t xml:space="preserve"> </w:t>
-      </w:r>
-      <w:r>
-        <w:t>Since</w:t>
-      </w:r>
-      <w:r>
-        <w:t xml:space="preserve"> projects will likely include different kinds of theory, programming language choices, compilers, software/hardware components, APIs, development boards, IC technologies, one cannot always assume that the reader will be familiar with the details of all of them. The student should therefore explain concepts and use references to guide the reader. </w:t>
+        <w:t xml:space="preserve">with the details of all of them. The student should therefore explain concepts and use references to guide the reader. </w:t>
       </w:r>
     </w:p>
     <w:p>
@@ -13347,26 +10247,26 @@
       <w:pPr>
         <w:pStyle w:val="Heading1"/>
       </w:pPr>
-      <w:bookmarkStart w:id="57" w:name="_Ref120105610"/>
-      <w:bookmarkStart w:id="58" w:name="_Toc162968029"/>
+      <w:bookmarkStart w:id="38" w:name="_Ref120105610"/>
+      <w:bookmarkStart w:id="39" w:name="_Toc162968029"/>
       <w:r>
         <w:lastRenderedPageBreak/>
         <w:t>Specification and Design</w:t>
       </w:r>
-      <w:bookmarkEnd w:id="57"/>
-      <w:bookmarkEnd w:id="58"/>
+      <w:bookmarkEnd w:id="38"/>
+      <w:bookmarkEnd w:id="39"/>
     </w:p>
     <w:p>
       <w:pPr>
         <w:pStyle w:val="Heading2"/>
       </w:pPr>
-      <w:bookmarkStart w:id="59" w:name="_Ref120039337"/>
-      <w:bookmarkStart w:id="60" w:name="_Toc162968030"/>
+      <w:bookmarkStart w:id="40" w:name="_Ref120039337"/>
+      <w:bookmarkStart w:id="41" w:name="_Toc162968030"/>
       <w:r>
         <w:t>Further use of Captions</w:t>
       </w:r>
-      <w:bookmarkEnd w:id="59"/>
-      <w:bookmarkEnd w:id="60"/>
+      <w:bookmarkEnd w:id="40"/>
+      <w:bookmarkEnd w:id="41"/>
     </w:p>
     <w:p>
       <w:pPr>
@@ -13405,11 +10305,11 @@
       <w:pPr>
         <w:pStyle w:val="Heading3"/>
       </w:pPr>
-      <w:bookmarkStart w:id="61" w:name="_Toc162968031"/>
+      <w:bookmarkStart w:id="42" w:name="_Toc162968031"/>
       <w:r>
         <w:t>Tables</w:t>
       </w:r>
-      <w:bookmarkEnd w:id="61"/>
+      <w:bookmarkEnd w:id="42"/>
     </w:p>
     <w:p>
       <w:pPr>
@@ -13692,7 +10592,7 @@
         </w:rPr>
         <w:t xml:space="preserve">.  This will create a cross-reference like </w:t>
       </w:r>
-      <w:bookmarkStart w:id="62" w:name="_Hlk119834953"/>
+      <w:bookmarkStart w:id="43" w:name="_Hlk119834953"/>
       <w:r>
         <w:rPr>
           <w:rFonts w:eastAsiaTheme="minorHAnsi"/>
@@ -13740,7 +10640,7 @@
         </w:rPr>
         <w:fldChar w:fldCharType="end"/>
       </w:r>
-      <w:bookmarkEnd w:id="62"/>
+      <w:bookmarkEnd w:id="43"/>
       <w:r>
         <w:rPr>
           <w:rFonts w:eastAsiaTheme="minorHAnsi"/>
@@ -13832,8 +10732,8 @@
       <w:pPr>
         <w:pStyle w:val="CaptionTable"/>
       </w:pPr>
-      <w:bookmarkStart w:id="63" w:name="_Ref119834227"/>
-      <w:bookmarkStart w:id="64" w:name="_Toc120084594"/>
+      <w:bookmarkStart w:id="44" w:name="_Ref119834227"/>
+      <w:bookmarkStart w:id="45" w:name="_Toc120084594"/>
       <w:r>
         <w:t xml:space="preserve">Table </w:t>
       </w:r>
@@ -13876,7 +10776,7 @@
       <w:r>
         <w:fldChar w:fldCharType="end"/>
       </w:r>
-      <w:bookmarkEnd w:id="63"/>
+      <w:bookmarkEnd w:id="44"/>
       <w:r>
         <w:t xml:space="preserve"> </w:t>
       </w:r>
@@ -13889,7 +10789,7 @@
         </w:rPr>
         <w:t>.</w:t>
       </w:r>
-      <w:bookmarkEnd w:id="64"/>
+      <w:bookmarkEnd w:id="45"/>
     </w:p>
     <w:tbl>
       <w:tblPr>
@@ -14317,9 +11217,9 @@
           <w:i/>
         </w:rPr>
       </w:pPr>
-      <w:bookmarkStart w:id="65" w:name="_Ref119834242"/>
-      <w:bookmarkStart w:id="66" w:name="_Toc95740224"/>
-      <w:bookmarkStart w:id="67" w:name="_Toc120084595"/>
+      <w:bookmarkStart w:id="46" w:name="_Ref119834242"/>
+      <w:bookmarkStart w:id="47" w:name="_Toc95740224"/>
+      <w:bookmarkStart w:id="48" w:name="_Toc120084595"/>
       <w:r>
         <w:t xml:space="preserve">Table </w:t>
       </w:r>
@@ -14362,14 +11262,14 @@
       <w:r>
         <w:fldChar w:fldCharType="end"/>
       </w:r>
-      <w:bookmarkEnd w:id="65"/>
+      <w:bookmarkEnd w:id="46"/>
       <w:r>
         <w:rPr>
           <w:rFonts w:cs="Calibri"/>
         </w:rPr>
         <w:t xml:space="preserve"> </w:t>
       </w:r>
-      <w:bookmarkEnd w:id="66"/>
+      <w:bookmarkEnd w:id="47"/>
       <w:r>
         <w:rPr>
           <w:rFonts w:cs="Calibri"/>
@@ -14382,7 +11282,7 @@
         </w:rPr>
         <w:t>.</w:t>
       </w:r>
-      <w:bookmarkEnd w:id="67"/>
+      <w:bookmarkEnd w:id="48"/>
     </w:p>
     <w:tbl>
       <w:tblPr>
@@ -14731,7 +11631,7 @@
       <w:pPr>
         <w:pStyle w:val="DissertationBodyafterTable"/>
       </w:pPr>
-      <w:bookmarkStart w:id="68" w:name="_Ref119055571"/>
+      <w:bookmarkStart w:id="49" w:name="_Ref119055571"/>
       <w:r>
         <w:t xml:space="preserve">The paragraph immediately following a table should be assigned the </w:t>
       </w:r>
@@ -14760,11 +11660,11 @@
       <w:pPr>
         <w:pStyle w:val="Heading3"/>
       </w:pPr>
-      <w:bookmarkStart w:id="69" w:name="_Toc162968032"/>
+      <w:bookmarkStart w:id="50" w:name="_Toc162968032"/>
       <w:r>
         <w:t>Lemmas, Theorems, Corollaries etc.</w:t>
       </w:r>
-      <w:bookmarkEnd w:id="69"/>
+      <w:bookmarkEnd w:id="50"/>
     </w:p>
     <w:p>
       <w:pPr>
@@ -14912,72 +11812,56 @@
         <w:rPr>
           <w:rFonts w:eastAsiaTheme="minorHAnsi"/>
         </w:rPr>
+        <w:fldChar w:fldCharType="separate"/>
       </w:r>
       <w:r>
         <w:rPr>
           <w:rFonts w:eastAsiaTheme="minorHAnsi"/>
+          <w:b/>
+          <w:bCs/>
+          <w:lang w:val="en-US"/>
+        </w:rPr>
+        <w:t>Error! Reference source not found.</w:t>
+      </w:r>
+      <w:r>
+        <w:rPr>
+          <w:rFonts w:eastAsiaTheme="minorHAnsi"/>
+        </w:rPr>
+        <w:fldChar w:fldCharType="end"/>
+      </w:r>
+      <w:r>
+        <w:rPr>
+          <w:rFonts w:eastAsiaTheme="minorHAnsi"/>
+        </w:rPr>
+        <w:t xml:space="preserve"> on page </w:t>
+      </w:r>
+      <w:r>
+        <w:rPr>
+          <w:rFonts w:eastAsiaTheme="minorHAnsi"/>
+        </w:rPr>
+        <w:fldChar w:fldCharType="begin"/>
+      </w:r>
+      <w:r>
+        <w:rPr>
+          <w:rFonts w:eastAsiaTheme="minorHAnsi"/>
+        </w:rPr>
+        <w:instrText xml:space="preserve"> PAGEREF _Ref119844319 \h </w:instrText>
+      </w:r>
+      <w:r>
+        <w:rPr>
+          <w:rFonts w:eastAsiaTheme="minorHAnsi"/>
         </w:rPr>
         <w:fldChar w:fldCharType="separate"/>
       </w:r>
       <w:r>
-        <w:t xml:space="preserve">Figure </w:t>
-      </w:r>
-      <w:r>
-        <w:rPr>
+        <w:rPr>
+          <w:rFonts w:eastAsiaTheme="minorHAnsi"/>
+          <w:b/>
+          <w:bCs/>
           <w:noProof/>
-        </w:rPr>
-        <w:t>1</w:t>
-      </w:r>
-      <w:r>
-        <w:t>.</w:t>
-      </w:r>
-      <w:r>
-        <w:rPr>
-          <w:noProof/>
-        </w:rPr>
-        <w:t>2</w:t>
-      </w:r>
-      <w:r>
-        <w:rPr>
-          <w:rFonts w:eastAsiaTheme="minorHAnsi"/>
-        </w:rPr>
-        <w:fldChar w:fldCharType="end"/>
-      </w:r>
-      <w:r>
-        <w:rPr>
-          <w:rFonts w:eastAsiaTheme="minorHAnsi"/>
-        </w:rPr>
-        <w:t xml:space="preserve"> on page </w:t>
-      </w:r>
-      <w:r>
-        <w:rPr>
-          <w:rFonts w:eastAsiaTheme="minorHAnsi"/>
-        </w:rPr>
-        <w:fldChar w:fldCharType="begin"/>
-      </w:r>
-      <w:r>
-        <w:rPr>
-          <w:rFonts w:eastAsiaTheme="minorHAnsi"/>
-        </w:rPr>
-        <w:instrText xml:space="preserve"> PAGEREF _Ref119844319 \h </w:instrText>
-      </w:r>
-      <w:r>
-        <w:rPr>
-          <w:rFonts w:eastAsiaTheme="minorHAnsi"/>
-        </w:rPr>
-      </w:r>
-      <w:r>
-        <w:rPr>
-          <w:rFonts w:eastAsiaTheme="minorHAnsi"/>
-        </w:rPr>
-        <w:fldChar w:fldCharType="separate"/>
-      </w:r>
-      <w:r>
-        <w:rPr>
-          <w:rFonts w:eastAsiaTheme="minorHAnsi"/>
-          <w:noProof/>
-        </w:rPr>
-        <w:t>3</w:t>
+          <w:lang w:val="en-US"/>
+        </w:rPr>
+        <w:t>Error! Bookmark not defined.</w:t>
       </w:r>
       <w:r>
         <w:rPr>
@@ -14990,7 +11874,7 @@
           <w:rStyle w:val="FootnoteReference"/>
           <w:rFonts w:eastAsiaTheme="minorHAnsi"/>
         </w:rPr>
-        <w:footnoteReference w:id="5"/>
+        <w:footnoteReference w:id="1"/>
       </w:r>
       <w:r>
         <w:rPr>
@@ -15134,30 +12018,16 @@
         <w:rPr>
           <w:rFonts w:eastAsiaTheme="minorHAnsi"/>
         </w:rPr>
+        <w:fldChar w:fldCharType="separate"/>
       </w:r>
       <w:r>
         <w:rPr>
           <w:rFonts w:eastAsiaTheme="minorHAnsi"/>
-        </w:rPr>
-        <w:fldChar w:fldCharType="separate"/>
-      </w:r>
-      <w:r>
-        <w:t xml:space="preserve">Figure </w:t>
-      </w:r>
-      <w:r>
-        <w:rPr>
-          <w:noProof/>
-        </w:rPr>
-        <w:t>1</w:t>
-      </w:r>
-      <w:r>
-        <w:t>.</w:t>
-      </w:r>
-      <w:r>
-        <w:rPr>
-          <w:noProof/>
-        </w:rPr>
-        <w:t>2</w:t>
+          <w:b/>
+          <w:bCs/>
+          <w:lang w:val="en-US"/>
+        </w:rPr>
+        <w:t>Error! Reference source not found.</w:t>
       </w:r>
       <w:r>
         <w:rPr>
@@ -15400,7 +12270,7 @@
       <w:pPr>
         <w:pStyle w:val="Labels"/>
       </w:pPr>
-      <w:bookmarkStart w:id="70" w:name="_Ref119845140"/>
+      <w:bookmarkStart w:id="51" w:name="_Ref119845140"/>
       <w:r>
         <w:rPr>
           <w:rStyle w:val="LabelsBold"/>
@@ -15475,8 +12345,8 @@
         </w:rPr>
         <w:fldChar w:fldCharType="end"/>
       </w:r>
-      <w:bookmarkEnd w:id="68"/>
-      <w:bookmarkEnd w:id="70"/>
+      <w:bookmarkEnd w:id="49"/>
+      <w:bookmarkEnd w:id="51"/>
       <w:r>
         <w:t xml:space="preserve"> </w:t>
       </w:r>
@@ -15604,7 +12474,7 @@
       <w:pPr>
         <w:pStyle w:val="Labels"/>
       </w:pPr>
-      <w:bookmarkStart w:id="71" w:name="_Ref119057266"/>
+      <w:bookmarkStart w:id="52" w:name="_Ref119057266"/>
       <w:r>
         <w:rPr>
           <w:rStyle w:val="LabelsBold"/>
@@ -15679,7 +12549,7 @@
         </w:rPr>
         <w:fldChar w:fldCharType="end"/>
       </w:r>
-      <w:bookmarkEnd w:id="71"/>
+      <w:bookmarkEnd w:id="52"/>
       <w:r>
         <w:t xml:space="preserve"> </w:t>
       </w:r>
@@ -15735,7 +12605,7 @@
       <w:pPr>
         <w:pStyle w:val="Labels"/>
       </w:pPr>
-      <w:bookmarkStart w:id="72" w:name="_Ref119057349"/>
+      <w:bookmarkStart w:id="53" w:name="_Ref119057349"/>
       <w:r>
         <w:rPr>
           <w:rStyle w:val="LabelsBold"/>
@@ -15810,7 +12680,7 @@
         </w:rPr>
         <w:fldChar w:fldCharType="end"/>
       </w:r>
-      <w:bookmarkEnd w:id="72"/>
+      <w:bookmarkEnd w:id="53"/>
       <w:r>
         <w:t xml:space="preserve"> </w:t>
       </w:r>
@@ -16022,8 +12892,8 @@
       <w:pPr>
         <w:pStyle w:val="Labels"/>
       </w:pPr>
-      <w:bookmarkStart w:id="73" w:name="_Ref119846197"/>
-      <w:bookmarkStart w:id="74" w:name="_Ref119846191"/>
+      <w:bookmarkStart w:id="54" w:name="_Ref119846197"/>
+      <w:bookmarkStart w:id="55" w:name="_Ref119846191"/>
       <w:r>
         <w:rPr>
           <w:rStyle w:val="LabelsBold"/>
@@ -16098,7 +12968,7 @@
         </w:rPr>
         <w:fldChar w:fldCharType="end"/>
       </w:r>
-      <w:bookmarkEnd w:id="73"/>
+      <w:bookmarkEnd w:id="54"/>
       <w:r>
         <w:t xml:space="preserve"> Example code (</w:t>
       </w:r>
@@ -16111,7 +12981,7 @@
       <w:r>
         <w:t>)</w:t>
       </w:r>
-      <w:bookmarkEnd w:id="74"/>
+      <w:bookmarkEnd w:id="55"/>
     </w:p>
     <w:p>
       <w:pPr>
@@ -16165,6 +13035,7 @@
         <w:pStyle w:val="CodeListing"/>
       </w:pPr>
       <w:r>
+        <w:lastRenderedPageBreak/>
         <w:tab/>
       </w:r>
       <w:r>
@@ -16176,7 +13047,6 @@
         <w:pStyle w:val="CodeListing"/>
       </w:pPr>
       <w:r>
-        <w:lastRenderedPageBreak/>
         <w:t>}</w:t>
       </w:r>
     </w:p>
@@ -16388,7 +13258,7 @@
                 <w:rFonts w:ascii="Calibri" w:hAnsi="Calibri"/>
               </w:rPr>
             </w:pPr>
-            <w:bookmarkStart w:id="75" w:name="_Ref119846646"/>
+            <w:bookmarkStart w:id="56" w:name="_Ref119846646"/>
             <w:r>
               <w:rPr>
                 <w:rStyle w:val="LabelsBold"/>
@@ -16463,7 +13333,7 @@
               </w:rPr>
               <w:fldChar w:fldCharType="end"/>
             </w:r>
-            <w:bookmarkEnd w:id="75"/>
+            <w:bookmarkEnd w:id="56"/>
             <w:r>
               <w:t xml:space="preserve"> Title of Algorithm</w:t>
             </w:r>
@@ -16553,11 +13423,11 @@
       <w:pPr>
         <w:pStyle w:val="Heading2"/>
       </w:pPr>
-      <w:bookmarkStart w:id="76" w:name="_Toc162968033"/>
+      <w:bookmarkStart w:id="57" w:name="_Toc162968033"/>
       <w:r>
         <w:t>Chapter Headers</w:t>
       </w:r>
-      <w:bookmarkEnd w:id="76"/>
+      <w:bookmarkEnd w:id="57"/>
     </w:p>
     <w:p>
       <w:pPr>
@@ -16720,7 +13590,7 @@
       <w:pPr>
         <w:pStyle w:val="Heading2"/>
       </w:pPr>
-      <w:bookmarkStart w:id="77" w:name="_Toc162968034"/>
+      <w:bookmarkStart w:id="58" w:name="_Toc162968034"/>
       <w:r>
         <w:lastRenderedPageBreak/>
         <w:t xml:space="preserve">Printing the Dissertation on </w:t>
@@ -16728,7 +13598,7 @@
       <w:r>
         <w:t>Both Sides</w:t>
       </w:r>
-      <w:bookmarkEnd w:id="77"/>
+      <w:bookmarkEnd w:id="58"/>
     </w:p>
     <w:p>
       <w:pPr>
@@ -17370,7 +14240,7 @@
                     <pic:cNvPicPr/>
                   </pic:nvPicPr>
                   <pic:blipFill>
-                    <a:blip r:embed="rId30"/>
+                    <a:blip r:embed="rId24"/>
                     <a:stretch>
                       <a:fillRect/>
                     </a:stretch>
@@ -17395,8 +14265,8 @@
       <w:pPr>
         <w:pStyle w:val="CaptionFigure"/>
       </w:pPr>
-      <w:bookmarkStart w:id="78" w:name="_Ref119849786"/>
-      <w:bookmarkStart w:id="79" w:name="_Toc120084592"/>
+      <w:bookmarkStart w:id="59" w:name="_Ref119849786"/>
+      <w:bookmarkStart w:id="60" w:name="_Toc120084592"/>
       <w:r>
         <w:t xml:space="preserve">Figure </w:t>
       </w:r>
@@ -17439,11 +14309,11 @@
       <w:r>
         <w:fldChar w:fldCharType="end"/>
       </w:r>
-      <w:bookmarkEnd w:id="78"/>
+      <w:bookmarkEnd w:id="59"/>
       <w:r>
         <w:t xml:space="preserve"> Converting document to printing on both sides.</w:t>
       </w:r>
-      <w:bookmarkEnd w:id="79"/>
+      <w:bookmarkEnd w:id="60"/>
     </w:p>
     <w:p>
       <w:pPr>
@@ -17475,7 +14345,7 @@
                     <pic:cNvPicPr/>
                   </pic:nvPicPr>
                   <pic:blipFill>
-                    <a:blip r:embed="rId31"/>
+                    <a:blip r:embed="rId25"/>
                     <a:stretch>
                       <a:fillRect/>
                     </a:stretch>
@@ -17500,8 +14370,8 @@
       <w:pPr>
         <w:pStyle w:val="CaptionFigure"/>
       </w:pPr>
-      <w:bookmarkStart w:id="80" w:name="_Ref119851289"/>
-      <w:bookmarkStart w:id="81" w:name="_Toc120084593"/>
+      <w:bookmarkStart w:id="61" w:name="_Ref119851289"/>
+      <w:bookmarkStart w:id="62" w:name="_Toc120084593"/>
       <w:r>
         <w:t xml:space="preserve">Figure </w:t>
       </w:r>
@@ -17544,21 +14414,21 @@
       <w:r>
         <w:fldChar w:fldCharType="end"/>
       </w:r>
-      <w:bookmarkEnd w:id="80"/>
+      <w:bookmarkEnd w:id="61"/>
       <w:r>
         <w:t xml:space="preserve"> Inserting chapter headers.</w:t>
       </w:r>
-      <w:bookmarkEnd w:id="81"/>
+      <w:bookmarkEnd w:id="62"/>
     </w:p>
     <w:p>
       <w:pPr>
         <w:pStyle w:val="Heading2"/>
       </w:pPr>
-      <w:bookmarkStart w:id="82" w:name="_Toc162968035"/>
+      <w:bookmarkStart w:id="63" w:name="_Toc162968035"/>
       <w:r>
         <w:t>Writing the Specification and Design Chapter</w:t>
       </w:r>
-      <w:bookmarkEnd w:id="82"/>
+      <w:bookmarkEnd w:id="63"/>
     </w:p>
     <w:p>
       <w:pPr>
@@ -17632,22 +14502,22 @@
       <w:pPr>
         <w:pStyle w:val="Heading1"/>
       </w:pPr>
-      <w:bookmarkStart w:id="83" w:name="_Toc162968036"/>
+      <w:bookmarkStart w:id="64" w:name="_Toc162968036"/>
       <w:r>
         <w:lastRenderedPageBreak/>
         <w:t>Implementation</w:t>
       </w:r>
-      <w:bookmarkEnd w:id="83"/>
+      <w:bookmarkEnd w:id="64"/>
     </w:p>
     <w:p>
       <w:pPr>
         <w:pStyle w:val="Heading2"/>
       </w:pPr>
-      <w:bookmarkStart w:id="84" w:name="_Toc162968037"/>
+      <w:bookmarkStart w:id="65" w:name="_Toc162968037"/>
       <w:r>
         <w:t>Writing the Implementation Chapter</w:t>
       </w:r>
-      <w:bookmarkEnd w:id="84"/>
+      <w:bookmarkEnd w:id="65"/>
     </w:p>
     <w:p>
       <w:pPr>
@@ -17733,7 +14603,7 @@
       <w:pPr>
         <w:pStyle w:val="Heading1"/>
       </w:pPr>
-      <w:bookmarkStart w:id="85" w:name="_Toc162968038"/>
+      <w:bookmarkStart w:id="66" w:name="_Toc162968038"/>
       <w:r>
         <w:lastRenderedPageBreak/>
         <w:t xml:space="preserve">Testing and/or </w:t>
@@ -17741,13 +14611,13 @@
       <w:r>
         <w:t>Evaluation</w:t>
       </w:r>
-      <w:bookmarkEnd w:id="85"/>
+      <w:bookmarkEnd w:id="66"/>
     </w:p>
     <w:p>
       <w:pPr>
         <w:pStyle w:val="Heading2"/>
       </w:pPr>
-      <w:bookmarkStart w:id="86" w:name="_Toc162968039"/>
+      <w:bookmarkStart w:id="67" w:name="_Toc162968039"/>
       <w:r>
         <w:t xml:space="preserve">Writing the Evaluation </w:t>
       </w:r>
@@ -17757,7 +14627,7 @@
       <w:r>
         <w:t>Chapter</w:t>
       </w:r>
-      <w:bookmarkEnd w:id="86"/>
+      <w:bookmarkEnd w:id="67"/>
     </w:p>
     <w:p>
       <w:pPr>
@@ -17862,22 +14732,22 @@
       <w:pPr>
         <w:pStyle w:val="Heading1"/>
       </w:pPr>
-      <w:bookmarkStart w:id="87" w:name="_Toc162968040"/>
+      <w:bookmarkStart w:id="68" w:name="_Toc162968040"/>
       <w:r>
         <w:lastRenderedPageBreak/>
         <w:t>Future Work</w:t>
       </w:r>
-      <w:bookmarkEnd w:id="87"/>
+      <w:bookmarkEnd w:id="68"/>
     </w:p>
     <w:p>
       <w:pPr>
         <w:pStyle w:val="Heading2"/>
       </w:pPr>
-      <w:bookmarkStart w:id="88" w:name="_Toc162968041"/>
+      <w:bookmarkStart w:id="69" w:name="_Toc162968041"/>
       <w:r>
         <w:t>Writing the Future Work Chapter</w:t>
       </w:r>
-      <w:bookmarkEnd w:id="88"/>
+      <w:bookmarkEnd w:id="69"/>
     </w:p>
     <w:p>
       <w:pPr>
@@ -17921,22 +14791,22 @@
       <w:pPr>
         <w:pStyle w:val="Heading1"/>
       </w:pPr>
-      <w:bookmarkStart w:id="89" w:name="_Toc162968042"/>
+      <w:bookmarkStart w:id="70" w:name="_Toc162968042"/>
       <w:r>
         <w:lastRenderedPageBreak/>
         <w:t>Conclusions</w:t>
       </w:r>
-      <w:bookmarkEnd w:id="89"/>
+      <w:bookmarkEnd w:id="70"/>
     </w:p>
     <w:p>
       <w:pPr>
         <w:pStyle w:val="Heading2"/>
       </w:pPr>
-      <w:bookmarkStart w:id="90" w:name="_Toc162968043"/>
+      <w:bookmarkStart w:id="71" w:name="_Toc162968043"/>
       <w:r>
         <w:t>Writing the Conclusions Chapter</w:t>
       </w:r>
-      <w:bookmarkEnd w:id="90"/>
+      <w:bookmarkEnd w:id="71"/>
     </w:p>
     <w:p>
       <w:pPr>
@@ -17985,7 +14855,7 @@
         <w:t xml:space="preserve"> proper.</w:t>
       </w:r>
     </w:p>
-    <w:bookmarkStart w:id="91" w:name="_Toc162968044" w:displacedByCustomXml="next"/>
+    <w:bookmarkStart w:id="72" w:name="_Toc162968044" w:displacedByCustomXml="next"/>
     <w:sdt>
       <w:sdtPr>
         <w:rPr>
@@ -18016,203 +14886,14 @@
           <w:r>
             <w:t>References</w:t>
           </w:r>
-          <w:bookmarkEnd w:id="91"/>
+          <w:bookmarkEnd w:id="72"/>
         </w:p>
         <w:p>
           <w:pPr>
             <w:pStyle w:val="References"/>
+            <w:ind w:left="0" w:firstLine="0"/>
             <w:divId w:val="1942495223"/>
           </w:pPr>
-          <w:r>
-            <w:t>[1]</w:t>
-          </w:r>
-          <w:r>
-            <w:tab/>
-            <w:t xml:space="preserve">Università ta' Malta. </w:t>
-          </w:r>
-          <w:r>
-            <w:rPr>
-              <w:i/>
-              <w:iCs/>
-            </w:rPr>
-            <w:t xml:space="preserve">"Plagiarism and Collusion Guidelines for students, academics, and Faculties/Institutes/Centres/School." </w:t>
-          </w:r>
-          <w:hyperlink r:id="rId32" w:tgtFrame="_blank" w:history="1">
-            <w:r>
-              <w:rPr>
-                <w:rStyle w:val="Hyperlink"/>
-              </w:rPr>
-              <w:t>https://www.um.edu.mt/__data/assets/pdf_file/0007/436651/UniversityGuidelinesonPlagiarism.pdf.</w:t>
-            </w:r>
-          </w:hyperlink>
-          <w:r>
-            <w:t xml:space="preserve"> (accessed Nov. 22, 2022).</w:t>
-          </w:r>
-        </w:p>
-        <w:p>
-          <w:pPr>
-            <w:pStyle w:val="References"/>
-            <w:divId w:val="1942495223"/>
-          </w:pPr>
-          <w:r>
-            <w:t>[2]</w:t>
-          </w:r>
-          <w:r>
-            <w:tab/>
-            <w:t xml:space="preserve">R. Cockrum, D. Clark and Z. Mylona, "Motivating engineering students to write technical papers," in </w:t>
-          </w:r>
-          <w:r>
-            <w:rPr>
-              <w:i/>
-              <w:iCs/>
-            </w:rPr>
-            <w:t xml:space="preserve">FIE'99 Frontiers in Education, 29th Annual Frontiers in Education Conference - Designing the Future of Science and Engineering Education, </w:t>
-          </w:r>
-          <w:r>
-            <w:t>San Juan, Puerto Rico, Nov. 10-13, 1999, pp. 13B5/11.</w:t>
-          </w:r>
-        </w:p>
-        <w:p>
-          <w:pPr>
-            <w:pStyle w:val="References"/>
-            <w:divId w:val="1942495223"/>
-          </w:pPr>
-          <w:r>
-            <w:t>[3]</w:t>
-          </w:r>
-          <w:r>
-            <w:tab/>
-            <w:t xml:space="preserve">IEEE Periodicals. </w:t>
-          </w:r>
-          <w:r>
-            <w:rPr>
-              <w:i/>
-              <w:iCs/>
-            </w:rPr>
-            <w:t xml:space="preserve">"IEEE Reference Guide." </w:t>
-          </w:r>
-          <w:r>
-            <w:t xml:space="preserve">IEEE Author Center. </w:t>
-          </w:r>
-          <w:hyperlink r:id="rId33" w:tgtFrame="_blank" w:history="1">
-            <w:r>
-              <w:rPr>
-                <w:rStyle w:val="Hyperlink"/>
-              </w:rPr>
-              <w:t>https://ieeeauthorcenter.ieee.org/wp-content/uploads/IEEE-Reference-Guide.pdf</w:t>
-            </w:r>
-          </w:hyperlink>
-          <w:r>
-            <w:t xml:space="preserve"> (accessed Nov. 16, 2022).</w:t>
-          </w:r>
-        </w:p>
-        <w:p>
-          <w:pPr>
-            <w:pStyle w:val="References"/>
-            <w:divId w:val="1942495223"/>
-          </w:pPr>
-          <w:r>
-            <w:t>[4]</w:t>
-          </w:r>
-          <w:r>
-            <w:tab/>
-            <w:t xml:space="preserve">University of Malta Library Outreach Department. </w:t>
-          </w:r>
-          <w:r>
-            <w:rPr>
-              <w:i/>
-              <w:iCs/>
-            </w:rPr>
-            <w:t xml:space="preserve">"Harvard Referencing Style Guidelines." </w:t>
-          </w:r>
-          <w:hyperlink r:id="rId34" w:tgtFrame="_blank" w:history="1">
-            <w:r>
-              <w:rPr>
-                <w:rStyle w:val="Hyperlink"/>
-              </w:rPr>
-              <w:t>www.um.edu.mt.</w:t>
-            </w:r>
-          </w:hyperlink>
-          <w:r>
-            <w:t xml:space="preserve"> </w:t>
-          </w:r>
-          <w:hyperlink r:id="rId35" w:tgtFrame="_blank" w:history="1">
-            <w:r>
-              <w:rPr>
-                <w:rStyle w:val="Hyperlink"/>
-              </w:rPr>
-              <w:t>https://www.um.edu.mt/__data/assets/pdf_file/0007/353662/Harvard_Guide.pdf</w:t>
-            </w:r>
-          </w:hyperlink>
-          <w:r>
-            <w:t xml:space="preserve"> (accessed Nov. 16, 2022).</w:t>
-          </w:r>
-        </w:p>
-        <w:p>
-          <w:pPr>
-            <w:pStyle w:val="References"/>
-            <w:divId w:val="1942495223"/>
-          </w:pPr>
-          <w:r>
-            <w:t>[5]</w:t>
-          </w:r>
-          <w:r>
-            <w:tab/>
-            <w:t xml:space="preserve">Y. Fang, Y. Zhang and C. Huang, "CyberEyes: Cybersecurity Entity Recognition Model Based on Graph Convolutional Network," </w:t>
-          </w:r>
-          <w:r>
-            <w:rPr>
-              <w:i/>
-              <w:iCs/>
-            </w:rPr>
-            <w:t xml:space="preserve">The Computer Journal, </w:t>
-          </w:r>
-          <w:r>
-            <w:t xml:space="preserve">vol. 64, </w:t>
-          </w:r>
-          <w:r>
-            <w:rPr>
-              <w:i/>
-              <w:iCs/>
-            </w:rPr>
-            <w:t xml:space="preserve">(8), </w:t>
-          </w:r>
-          <w:r>
-            <w:t xml:space="preserve">pp. 1215–1225, 2020. </w:t>
-          </w:r>
-        </w:p>
-        <w:p>
-          <w:pPr>
-            <w:pStyle w:val="References"/>
-            <w:divId w:val="1942495223"/>
-          </w:pPr>
-          <w:r>
-            <w:t>[6]</w:t>
-          </w:r>
-          <w:r>
-            <w:tab/>
-            <w:t>C. Celia</w:t>
-          </w:r>
-          <w:r>
-            <w:rPr>
-              <w:i/>
-              <w:iCs/>
-            </w:rPr>
-            <w:t xml:space="preserve"> et al</w:t>
-          </w:r>
-          <w:r>
-            <w:t xml:space="preserve">, "Self-directed learning and ICT," in </w:t>
-          </w:r>
-          <w:r>
-            <w:rPr>
-              <w:i/>
-              <w:iCs/>
-            </w:rPr>
-            <w:t>Innovation and ICT in Education: The Diversity of the 21st Century Classroom</w:t>
-          </w:r>
-          <w:r>
-            <w:t>, J. G. Galán, Ed. River Publishers, 2021, pp. 139-149.</w:t>
-          </w:r>
         </w:p>
         <w:p>
           <w:pPr>
@@ -18234,12 +14915,12 @@
       <w:pPr>
         <w:pStyle w:val="Headings"/>
       </w:pPr>
-      <w:bookmarkStart w:id="92" w:name="_Toc162968045"/>
+      <w:bookmarkStart w:id="73" w:name="_Toc162968045"/>
       <w:r>
         <w:lastRenderedPageBreak/>
         <w:t>Bibliography</w:t>
       </w:r>
-      <w:bookmarkEnd w:id="92"/>
+      <w:bookmarkEnd w:id="73"/>
     </w:p>
     <w:p>
       <w:pPr>
@@ -18264,7 +14945,7 @@
         <w:fldChar w:fldCharType="separate"/>
       </w:r>
       <w:r>
-        <w:t>2.1.2</w:t>
+        <w:t>2.1.1</w:t>
       </w:r>
       <w:r>
         <w:fldChar w:fldCharType="end"/>
@@ -18286,8 +14967,8 @@
       <w:pPr>
         <w:pStyle w:val="Headings"/>
         <w:sectPr>
-          <w:headerReference w:type="default" r:id="rId36"/>
-          <w:headerReference w:type="first" r:id="rId37"/>
+          <w:headerReference w:type="default" r:id="rId26"/>
+          <w:headerReference w:type="first" r:id="rId27"/>
           <w:pgSz w:w="11900" w:h="16840" w:code="9"/>
           <w:pgMar w:top="1440" w:right="1134" w:bottom="1440" w:left="1134" w:header="709" w:footer="709" w:gutter="567"/>
           <w:cols w:space="708"/>
@@ -18300,8 +14981,8 @@
       <w:pPr>
         <w:pStyle w:val="AppendixHeading1"/>
       </w:pPr>
-      <w:bookmarkStart w:id="93" w:name="_Ref120113402"/>
-      <w:bookmarkStart w:id="94" w:name="_Toc162968046"/>
+      <w:bookmarkStart w:id="74" w:name="_Ref120113402"/>
+      <w:bookmarkStart w:id="75" w:name="_Toc162968046"/>
       <w:r>
         <w:lastRenderedPageBreak/>
         <w:t>When to Use Appendices</w:t>
@@ -18309,8 +14990,8 @@
       <w:r>
         <w:t xml:space="preserve"> (Style: Appendix Heading 1)</w:t>
       </w:r>
-      <w:bookmarkEnd w:id="93"/>
-      <w:bookmarkEnd w:id="94"/>
+      <w:bookmarkEnd w:id="74"/>
+      <w:bookmarkEnd w:id="75"/>
     </w:p>
     <w:p>
       <w:pPr>
@@ -18324,11 +15005,11 @@
       <w:pPr>
         <w:pStyle w:val="AppendixHeading2"/>
       </w:pPr>
-      <w:bookmarkStart w:id="95" w:name="_Toc162968047"/>
+      <w:bookmarkStart w:id="76" w:name="_Toc162968047"/>
       <w:r>
         <w:t>Appendices Headings (Style: Appendix Heading 2)</w:t>
       </w:r>
-      <w:bookmarkEnd w:id="95"/>
+      <w:bookmarkEnd w:id="76"/>
     </w:p>
     <w:p>
       <w:pPr>
@@ -18354,11 +15035,11 @@
       <w:pPr>
         <w:pStyle w:val="AppendixHeading3"/>
       </w:pPr>
-      <w:bookmarkStart w:id="96" w:name="_Toc162968048"/>
+      <w:bookmarkStart w:id="77" w:name="_Toc162968048"/>
       <w:r>
         <w:t>Appendix Sub-Headings (Style: Appendix Heading 3)</w:t>
       </w:r>
-      <w:bookmarkEnd w:id="96"/>
+      <w:bookmarkEnd w:id="77"/>
     </w:p>
     <w:p>
       <w:pPr>
@@ -18372,11 +15053,11 @@
       <w:pPr>
         <w:pStyle w:val="AppendixHeading2"/>
       </w:pPr>
-      <w:bookmarkStart w:id="97" w:name="_Toc162968049"/>
+      <w:bookmarkStart w:id="78" w:name="_Toc162968049"/>
       <w:r>
         <w:t>What to put in Appendices</w:t>
       </w:r>
-      <w:bookmarkEnd w:id="97"/>
+      <w:bookmarkEnd w:id="78"/>
     </w:p>
     <w:p>
       <w:pPr>
@@ -18473,12 +15154,12 @@
       <w:pPr>
         <w:pStyle w:val="AppendixHeading1"/>
       </w:pPr>
-      <w:bookmarkStart w:id="98" w:name="_Toc162968050"/>
+      <w:bookmarkStart w:id="79" w:name="_Toc162968050"/>
       <w:r>
         <w:lastRenderedPageBreak/>
         <w:t>Version Information</w:t>
       </w:r>
-      <w:bookmarkEnd w:id="98"/>
+      <w:bookmarkEnd w:id="79"/>
     </w:p>
     <w:tbl>
       <w:tblPr>
@@ -18786,11 +15467,11 @@
       <w:pPr>
         <w:pStyle w:val="AppendixHeading2"/>
       </w:pPr>
-      <w:bookmarkStart w:id="99" w:name="_Toc162968051"/>
+      <w:bookmarkStart w:id="80" w:name="_Toc162968051"/>
       <w:r>
         <w:t>Copyright Information</w:t>
       </w:r>
-      <w:bookmarkEnd w:id="99"/>
+      <w:bookmarkEnd w:id="80"/>
     </w:p>
     <w:p>
       <w:pPr>
@@ -18868,35 +15549,340 @@
     </w:p>
     <w:p>
       <w:pPr>
-        <w:pStyle w:val="AppendixHeading2"/>
-      </w:pPr>
-      <w:bookmarkStart w:id="100" w:name="_Toc162968052"/>
-      <w:r>
-        <w:t>Suggestions</w:t>
-      </w:r>
-      <w:bookmarkEnd w:id="100"/>
-    </w:p>
+        <w:pStyle w:val="NormalWeb"/>
+        <w:jc w:val="center"/>
+        <w:divId w:val="1237548540"/>
+      </w:pPr>
+    </w:p>
+    <w:p>
+      <w:pPr>
+        <w:pStyle w:val="NormalWeb"/>
+        <w:jc w:val="center"/>
+        <w:divId w:val="1237548540"/>
+      </w:pPr>
+    </w:p>
+    <w:p>
+      <w:pPr>
+        <w:pStyle w:val="NormalWeb"/>
+        <w:jc w:val="center"/>
+        <w:divId w:val="1237548540"/>
+      </w:pPr>
+    </w:p>
+    <w:p>
+      <w:pPr>
+        <w:pStyle w:val="NormalWeb"/>
+        <w:jc w:val="center"/>
+        <w:divId w:val="1237548540"/>
+      </w:pPr>
+    </w:p>
+    <w:p>
+      <w:pPr>
+        <w:pStyle w:val="NormalWeb"/>
+        <w:jc w:val="center"/>
+        <w:divId w:val="1237548540"/>
+      </w:pPr>
+    </w:p>
+    <w:p>
+      <w:pPr>
+        <w:pStyle w:val="NormalWeb"/>
+        <w:jc w:val="center"/>
+        <w:divId w:val="1237548540"/>
+      </w:pPr>
+    </w:p>
+    <w:p>
+      <w:pPr>
+        <w:pStyle w:val="NormalWeb"/>
+        <w:jc w:val="center"/>
+        <w:divId w:val="1237548540"/>
+      </w:pPr>
+    </w:p>
+    <w:p>
+      <w:pPr>
+        <w:pStyle w:val="NormalWeb"/>
+        <w:jc w:val="center"/>
+        <w:divId w:val="1237548540"/>
+      </w:pPr>
+    </w:p>
+    <w:p>
+      <w:pPr>
+        <w:pStyle w:val="NormalWeb"/>
+        <w:jc w:val="center"/>
+        <w:divId w:val="1237548540"/>
+      </w:pPr>
+    </w:p>
+    <w:sdt>
+      <w:sdtPr>
+        <w:tag w:val="rw.bWnCOutputStyleIdiblio"/>
+        <w:id w:val="-1049145197"/>
+        <w:placeholder>
+          <w:docPart w:val="DF8029ACB7974F258B6F3C04421FFE92"/>
+        </w:placeholder>
+      </w:sdtPr>
+      <w:sdtContent>
+        <w:p>
+          <w:pPr>
+            <w:pStyle w:val="NormalWeb"/>
+            <w:jc w:val="center"/>
+            <w:divId w:val="1078207733"/>
+            <w:rPr>
+              <w:color w:val="000000"/>
+            </w:rPr>
+          </w:pPr>
+          <w:r>
+            <w:rPr>
+              <w:color w:val="000000"/>
+            </w:rPr>
+            <w:t>References</w:t>
+          </w:r>
+        </w:p>
+        <w:p>
+          <w:pPr>
+            <w:pStyle w:val="NormalWeb"/>
+            <w:ind w:left="450" w:hanging="450"/>
+            <w:divId w:val="1078207733"/>
+            <w:rPr>
+              <w:color w:val="000000"/>
+            </w:rPr>
+          </w:pPr>
+          <w:r>
+            <w:rPr>
+              <w:color w:val="000000"/>
+            </w:rPr>
+            <w:t>[1] C. Kehl</w:t>
+          </w:r>
+          <w:r>
+            <w:rPr>
+              <w:i/>
+              <w:iCs/>
+              <w:color w:val="000000"/>
+            </w:rPr>
+            <w:t xml:space="preserve"> et al</w:t>
+          </w:r>
+          <w:r>
+            <w:rPr>
+              <w:color w:val="000000"/>
+            </w:rPr>
+            <w:t xml:space="preserve">, "Efficiently simulating Lagrangian particles in large-scale ocean flows — Data structures and their impact on geophysical applications," </w:t>
+          </w:r>
+          <w:r>
+            <w:rPr>
+              <w:i/>
+              <w:iCs/>
+              <w:color w:val="000000"/>
+            </w:rPr>
+            <w:t xml:space="preserve">Comput. Geosci., </w:t>
+          </w:r>
+          <w:r>
+            <w:rPr>
+              <w:color w:val="000000"/>
+            </w:rPr>
+            <w:t xml:space="preserve">vol. 175, pp. 105322, 2023. Available: </w:t>
+          </w:r>
+          <w:hyperlink r:id="rId28" w:tgtFrame="_blank" w:history="1">
+            <w:r>
+              <w:rPr>
+                <w:rStyle w:val="Hyperlink"/>
+              </w:rPr>
+              <w:t>https://www.sciencedirect.com/science/article/pii/S0098300423000262.</w:t>
+            </w:r>
+          </w:hyperlink>
+          <w:r>
+            <w:rPr>
+              <w:color w:val="000000"/>
+            </w:rPr>
+            <w:t xml:space="preserve"> DOI: 10.1016/j.cageo.2023.105322.</w:t>
+          </w:r>
+        </w:p>
+        <w:p>
+          <w:pPr>
+            <w:pStyle w:val="NormalWeb"/>
+            <w:ind w:left="450" w:hanging="450"/>
+            <w:divId w:val="1078207733"/>
+            <w:rPr>
+              <w:color w:val="000000"/>
+            </w:rPr>
+          </w:pPr>
+          <w:r>
+            <w:rPr>
+              <w:color w:val="000000"/>
+            </w:rPr>
+            <w:t xml:space="preserve">[2] G. Suaria and S. Aliani, "Floating debris in the Mediterranean Sea," </w:t>
+          </w:r>
+          <w:r>
+            <w:rPr>
+              <w:i/>
+              <w:iCs/>
+              <w:color w:val="000000"/>
+            </w:rPr>
+            <w:t xml:space="preserve">Mar. Pollut. Bull., </w:t>
+          </w:r>
+          <w:r>
+            <w:rPr>
+              <w:color w:val="000000"/>
+            </w:rPr>
+            <w:t xml:space="preserve">vol. 86, </w:t>
+          </w:r>
+          <w:r>
+            <w:rPr>
+              <w:i/>
+              <w:iCs/>
+              <w:color w:val="000000"/>
+            </w:rPr>
+            <w:t xml:space="preserve">(1), </w:t>
+          </w:r>
+          <w:r>
+            <w:rPr>
+              <w:color w:val="000000"/>
+            </w:rPr>
+            <w:t xml:space="preserve">pp. 494-504, 2014. Available: </w:t>
+          </w:r>
+          <w:hyperlink r:id="rId29" w:tgtFrame="_blank" w:history="1">
+            <w:r>
+              <w:rPr>
+                <w:rStyle w:val="Hyperlink"/>
+              </w:rPr>
+              <w:t>https://www.sciencedirect.com/science/article/pii/S0025326X14004056.</w:t>
+            </w:r>
+          </w:hyperlink>
+          <w:r>
+            <w:rPr>
+              <w:color w:val="000000"/>
+            </w:rPr>
+            <w:t xml:space="preserve"> DOI: 10.1016/j.marpolbul.2014.06.025.</w:t>
+          </w:r>
+        </w:p>
+        <w:p>
+          <w:pPr>
+            <w:pStyle w:val="NormalWeb"/>
+            <w:ind w:left="450" w:hanging="450"/>
+            <w:divId w:val="1078207733"/>
+            <w:rPr>
+              <w:color w:val="000000"/>
+            </w:rPr>
+          </w:pPr>
+          <w:r>
+            <w:rPr>
+              <w:color w:val="000000"/>
+            </w:rPr>
+            <w:t>[3] M. Compa</w:t>
+          </w:r>
+          <w:r>
+            <w:rPr>
+              <w:i/>
+              <w:iCs/>
+              <w:color w:val="000000"/>
+            </w:rPr>
+            <w:t xml:space="preserve"> et al</w:t>
+          </w:r>
+          <w:r>
+            <w:rPr>
+              <w:color w:val="000000"/>
+            </w:rPr>
+            <w:t xml:space="preserve">, "Risk assessment of plastic pollution on marine diversity in the Mediterranean Sea," </w:t>
+          </w:r>
+          <w:r>
+            <w:rPr>
+              <w:i/>
+              <w:iCs/>
+              <w:color w:val="000000"/>
+            </w:rPr>
+            <w:t xml:space="preserve">Sci. Total Environ., </w:t>
+          </w:r>
+          <w:r>
+            <w:rPr>
+              <w:color w:val="000000"/>
+            </w:rPr>
+            <w:t xml:space="preserve">vol. 678, pp. 188-196, 2019. Available: </w:t>
+          </w:r>
+          <w:hyperlink r:id="rId30" w:tgtFrame="_blank" w:history="1">
+            <w:r>
+              <w:rPr>
+                <w:rStyle w:val="Hyperlink"/>
+              </w:rPr>
+              <w:t>https://www.sciencedirect.com/science/article/pii/S0048969719318984.</w:t>
+            </w:r>
+          </w:hyperlink>
+          <w:r>
+            <w:rPr>
+              <w:color w:val="000000"/>
+            </w:rPr>
+            <w:t xml:space="preserve"> DOI: 10.1016/j.scitotenv.2019.04.355.</w:t>
+          </w:r>
+        </w:p>
+        <w:p>
+          <w:pPr>
+            <w:pStyle w:val="NormalWeb"/>
+            <w:ind w:left="450" w:hanging="450"/>
+            <w:divId w:val="1078207733"/>
+            <w:rPr>
+              <w:color w:val="000000"/>
+            </w:rPr>
+          </w:pPr>
+          <w:r>
+            <w:rPr>
+              <w:color w:val="000000"/>
+            </w:rPr>
+            <w:t>[4] J. Mansui</w:t>
+          </w:r>
+          <w:r>
+            <w:rPr>
+              <w:i/>
+              <w:iCs/>
+              <w:color w:val="000000"/>
+            </w:rPr>
+            <w:t xml:space="preserve"> et al</w:t>
+          </w:r>
+          <w:r>
+            <w:rPr>
+              <w:color w:val="000000"/>
+            </w:rPr>
+            <w:t xml:space="preserve">, "Predicting marine litter accumulation patterns in the Mediterranean basin: Spatio-temporal variability and comparison with empirical data," </w:t>
+          </w:r>
+          <w:r>
+            <w:rPr>
+              <w:i/>
+              <w:iCs/>
+              <w:color w:val="000000"/>
+            </w:rPr>
+            <w:t xml:space="preserve">Prog. Oceanogr., </w:t>
+          </w:r>
+          <w:r>
+            <w:rPr>
+              <w:color w:val="000000"/>
+            </w:rPr>
+            <w:t xml:space="preserve">vol. 182, pp. 102268, 2020. Available: </w:t>
+          </w:r>
+          <w:hyperlink r:id="rId31" w:tgtFrame="_blank" w:history="1">
+            <w:r>
+              <w:rPr>
+                <w:rStyle w:val="Hyperlink"/>
+              </w:rPr>
+              <w:t>https://www.sciencedirect.com/science/article/pii/S0079661120300069.</w:t>
+            </w:r>
+          </w:hyperlink>
+          <w:r>
+            <w:rPr>
+              <w:color w:val="000000"/>
+            </w:rPr>
+            <w:t xml:space="preserve"> DOI: 10.1016/j.pocean.2020.102268.</w:t>
+          </w:r>
+        </w:p>
+        <w:p>
+          <w:pPr>
+            <w:pStyle w:val="NormalWeb"/>
+            <w:ind w:left="450" w:hanging="450"/>
+            <w:divId w:val="355233820"/>
+            <w:rPr>
+              <w:color w:val="000000"/>
+            </w:rPr>
+          </w:pPr>
+        </w:p>
+      </w:sdtContent>
+    </w:sdt>
     <w:p>
       <w:pPr>
         <w:pStyle w:val="DissertationBodyFirstParagraph"/>
       </w:pPr>
-      <w:r>
-        <w:t xml:space="preserve">If you have any suggestions how this template can be improved, or if you think that there is </w:t>
-      </w:r>
-      <w:r>
-        <w:t xml:space="preserve">a specific issue with this template, please email these to </w:t>
-      </w:r>
-      <w:hyperlink r:id="rId38" w:history="1">
-        <w:r>
-          <w:rPr>
-            <w:rStyle w:val="Hyperlink"/>
-          </w:rPr>
-          <w:t>victor.buttigieg@um.edu.mt</w:t>
-        </w:r>
-      </w:hyperlink>
-      <w:r>
-        <w:t xml:space="preserve">. </w:t>
-      </w:r>
     </w:p>
     <w:sectPr>
       <w:pgSz w:w="11900" w:h="16840" w:code="9"/>
@@ -19133,122 +16119,6 @@
       </w:r>
       <w:r>
         <w:rPr>
-          <w:lang w:val="en-US"/>
-        </w:rPr>
-        <w:t xml:space="preserve">You can select the entire table by clicking anywhere in the table and then clicking on the </w:t>
-      </w:r>
-      <w:r>
-        <w:rPr>
-          <w:lang w:val="en-US"/>
-        </w:rPr>
-        <w:t>four arrows icon that appears in the top left-corner of the table.</w:t>
-      </w:r>
-    </w:p>
-  </w:footnote>
-  <w:footnote w:id="2">
-    <w:p>
-      <w:pPr>
-        <w:pStyle w:val="FootnoteText"/>
-        <w:rPr>
-          <w:lang w:val="en-US"/>
-        </w:rPr>
-      </w:pPr>
-      <w:r>
-        <w:rPr>
-          <w:rStyle w:val="FootnoteReference"/>
-        </w:rPr>
-        <w:footnoteRef/>
-      </w:r>
-      <w:r>
-        <w:t xml:space="preserve"> N</w:t>
-      </w:r>
-      <w:r>
-        <w:t>otice that cross-referencing was used to reference the step numbers</w:t>
-      </w:r>
-      <w:r>
-        <w:t xml:space="preserve"> here.</w:t>
-      </w:r>
-    </w:p>
-  </w:footnote>
-  <w:footnote w:id="3">
-    <w:p>
-      <w:pPr>
-        <w:pStyle w:val="FootnoteText"/>
-        <w:rPr>
-          <w:lang w:val="en-US"/>
-        </w:rPr>
-      </w:pPr>
-      <w:r>
-        <w:rPr>
-          <w:rStyle w:val="FootnoteReference"/>
-        </w:rPr>
-        <w:footnoteRef/>
-      </w:r>
-      <w:r>
-        <w:t xml:space="preserve"> </w:t>
-      </w:r>
-      <w:hyperlink r:id="rId1" w:history="1">
-        <w:r>
-          <w:rPr>
-            <w:rStyle w:val="Hyperlink"/>
-          </w:rPr>
-          <w:t>https://www.um.edu.mt/library/refworks</w:t>
-        </w:r>
-      </w:hyperlink>
-      <w:r>
-        <w:t xml:space="preserve"> </w:t>
-      </w:r>
-    </w:p>
-  </w:footnote>
-  <w:footnote w:id="4">
-    <w:p>
-      <w:pPr>
-        <w:pStyle w:val="FootnoteText"/>
-        <w:rPr>
-          <w:lang w:val="en-US"/>
-        </w:rPr>
-      </w:pPr>
-      <w:r>
-        <w:rPr>
-          <w:rStyle w:val="FootnoteReference"/>
-        </w:rPr>
-        <w:footnoteRef/>
-      </w:r>
-      <w:r>
-        <w:t xml:space="preserve"> </w:t>
-      </w:r>
-      <w:hyperlink r:id="rId2" w:history="1">
-        <w:r>
-          <w:rPr>
-            <w:rStyle w:val="Hyperlink"/>
-          </w:rPr>
-          <w:t>https://ieeexplore-ieee-org.ejournals.um.edu.mt/Xplore/home.jsp</w:t>
-        </w:r>
-      </w:hyperlink>
-      <w:r>
-        <w:t xml:space="preserve"> </w:t>
-      </w:r>
-    </w:p>
-  </w:footnote>
-  <w:footnote w:id="5">
-    <w:p>
-      <w:pPr>
-        <w:pStyle w:val="FootnoteText"/>
-        <w:rPr>
-          <w:lang w:val="en-US"/>
-        </w:rPr>
-      </w:pPr>
-      <w:r>
-        <w:rPr>
-          <w:rStyle w:val="FootnoteReference"/>
-        </w:rPr>
-        <w:footnoteRef/>
-      </w:r>
-      <w:r>
-        <w:t xml:space="preserve"> </w:t>
-      </w:r>
-      <w:r>
-        <w:rPr>
           <w:rFonts w:eastAsiaTheme="minorHAnsi"/>
         </w:rPr>
         <w:t xml:space="preserve">When you are referencing a figure (or some other item) which is far away from the current position in the document, it is a good idea to include the page number where the item is located.  You can do this using cross-referencing as well, by selecting </w:t>
@@ -19327,7 +16197,7 @@
         <w:rPr>
           <w:noProof/>
         </w:rPr>
-        <w:t>2</w:t>
+        <w:t>1</w:t>
       </w:r>
     </w:fldSimple>
     <w:r>
@@ -19338,7 +16208,7 @@
         <w:rPr>
           <w:noProof/>
         </w:rPr>
-        <w:t>Background and Literature Review</w:t>
+        <w:t>Introduction</w:t>
       </w:r>
     </w:fldSimple>
   </w:p>
@@ -19764,6 +16634,95 @@
     </w:lvl>
   </w:abstractNum>
   <w:abstractNum w:abstractNumId="12" w15:restartNumberingAfterBreak="0">
+    <w:nsid w:val="23F81D3F"/>
+    <w:multiLevelType w:val="hybridMultilevel"/>
+    <w:tmpl w:val="B94C4F42"/>
+    <w:lvl w:ilvl="0" w:tplc="DB7235A8">
+      <w:start w:val="1"/>
+      <w:numFmt w:val="decimalZero"/>
+      <w:lvlText w:val="%1."/>
+      <w:lvlJc w:val="left"/>
+      <w:pPr>
+        <w:ind w:left="720" w:hanging="360"/>
+      </w:pPr>
+      <w:rPr>
+        <w:rFonts w:hint="default"/>
+      </w:rPr>
+    </w:lvl>
+    <w:lvl w:ilvl="1" w:tplc="20000019" w:tentative="1">
+      <w:start w:val="1"/>
+      <w:numFmt w:val="lowerLetter"/>
+      <w:lvlText w:val="%2."/>
+      <w:lvlJc w:val="left"/>
+      <w:pPr>
+        <w:ind w:left="1440" w:hanging="360"/>
+      </w:pPr>
+    </w:lvl>
+    <w:lvl w:ilvl="2" w:tplc="2000001B" w:tentative="1">
+      <w:start w:val="1"/>
+      <w:numFmt w:val="lowerRoman"/>
+      <w:lvlText w:val="%3."/>
+      <w:lvlJc w:val="right"/>
+      <w:pPr>
+        <w:ind w:left="2160" w:hanging="180"/>
+      </w:pPr>
+    </w:lvl>
+    <w:lvl w:ilvl="3" w:tplc="2000000F" w:tentative="1">
+      <w:start w:val="1"/>
+      <w:numFmt w:val="decimal"/>
+      <w:lvlText w:val="%4."/>
+      <w:lvlJc w:val="left"/>
+      <w:pPr>
+        <w:ind w:left="2880" w:hanging="360"/>
+      </w:pPr>
+    </w:lvl>
+    <w:lvl w:ilvl="4" w:tplc="20000019" w:tentative="1">
+      <w:start w:val="1"/>
+      <w:numFmt w:val="lowerLetter"/>
+      <w:lvlText w:val="%5."/>
+      <w:lvlJc w:val="left"/>
+      <w:pPr>
+        <w:ind w:left="3600" w:hanging="360"/>
+      </w:pPr>
+    </w:lvl>
+    <w:lvl w:ilvl="5" w:tplc="2000001B" w:tentative="1">
+      <w:start w:val="1"/>
+      <w:numFmt w:val="lowerRoman"/>
+      <w:lvlText w:val="%6."/>
+      <w:lvlJc w:val="right"/>
+      <w:pPr>
+        <w:ind w:left="4320" w:hanging="180"/>
+      </w:pPr>
+    </w:lvl>
+    <w:lvl w:ilvl="6" w:tplc="2000000F" w:tentative="1">
+      <w:start w:val="1"/>
+      <w:numFmt w:val="decimal"/>
+      <w:lvlText w:val="%7."/>
+      <w:lvlJc w:val="left"/>
+      <w:pPr>
+        <w:ind w:left="5040" w:hanging="360"/>
+      </w:pPr>
+    </w:lvl>
+    <w:lvl w:ilvl="7" w:tplc="20000019" w:tentative="1">
+      <w:start w:val="1"/>
+      <w:numFmt w:val="lowerLetter"/>
+      <w:lvlText w:val="%8."/>
+      <w:lvlJc w:val="left"/>
+      <w:pPr>
+        <w:ind w:left="5760" w:hanging="360"/>
+      </w:pPr>
+    </w:lvl>
+    <w:lvl w:ilvl="8" w:tplc="2000001B" w:tentative="1">
+      <w:start w:val="1"/>
+      <w:numFmt w:val="lowerRoman"/>
+      <w:lvlText w:val="%9."/>
+      <w:lvlJc w:val="right"/>
+      <w:pPr>
+        <w:ind w:left="6480" w:hanging="180"/>
+      </w:pPr>
+    </w:lvl>
+  </w:abstractNum>
+  <w:abstractNum w:abstractNumId="13" w15:restartNumberingAfterBreak="0">
     <w:nsid w:val="32565BF2"/>
     <w:multiLevelType w:val="hybridMultilevel"/>
     <w:tmpl w:val="38B87C30"/>
@@ -19855,7 +16814,7 @@
       </w:pPr>
     </w:lvl>
   </w:abstractNum>
-  <w:abstractNum w:abstractNumId="13" w15:restartNumberingAfterBreak="0">
+  <w:abstractNum w:abstractNumId="14" w15:restartNumberingAfterBreak="0">
     <w:nsid w:val="32B57881"/>
     <w:multiLevelType w:val="hybridMultilevel"/>
     <w:tmpl w:val="E0B8AE1E"/>
@@ -19944,7 +16903,7 @@
       </w:pPr>
     </w:lvl>
   </w:abstractNum>
-  <w:abstractNum w:abstractNumId="14" w15:restartNumberingAfterBreak="0">
+  <w:abstractNum w:abstractNumId="15" w15:restartNumberingAfterBreak="0">
     <w:nsid w:val="341C4A5A"/>
     <w:multiLevelType w:val="hybridMultilevel"/>
     <w:tmpl w:val="4E3A763C"/>
@@ -20057,7 +17016,7 @@
       </w:rPr>
     </w:lvl>
   </w:abstractNum>
-  <w:abstractNum w:abstractNumId="15" w15:restartNumberingAfterBreak="0">
+  <w:abstractNum w:abstractNumId="16" w15:restartNumberingAfterBreak="0">
     <w:nsid w:val="34554F50"/>
     <w:multiLevelType w:val="hybridMultilevel"/>
     <w:tmpl w:val="EFBE0EEC"/>
@@ -20170,7 +17129,7 @@
       </w:rPr>
     </w:lvl>
   </w:abstractNum>
-  <w:abstractNum w:abstractNumId="16" w15:restartNumberingAfterBreak="0">
+  <w:abstractNum w:abstractNumId="17" w15:restartNumberingAfterBreak="0">
     <w:nsid w:val="3A1A3250"/>
     <w:multiLevelType w:val="hybridMultilevel"/>
     <w:tmpl w:val="DCFC4FD8"/>
@@ -20382,7 +17341,7 @@
       </w:rPr>
     </w:lvl>
   </w:abstractNum>
-  <w:abstractNum w:abstractNumId="17" w15:restartNumberingAfterBreak="0">
+  <w:abstractNum w:abstractNumId="18" w15:restartNumberingAfterBreak="0">
     <w:nsid w:val="3C6D6332"/>
     <w:multiLevelType w:val="hybridMultilevel"/>
     <w:tmpl w:val="76FC0160"/>
@@ -20495,7 +17454,7 @@
       </w:rPr>
     </w:lvl>
   </w:abstractNum>
-  <w:abstractNum w:abstractNumId="18" w15:restartNumberingAfterBreak="0">
+  <w:abstractNum w:abstractNumId="19" w15:restartNumberingAfterBreak="0">
     <w:nsid w:val="40136B5B"/>
     <w:multiLevelType w:val="hybridMultilevel"/>
     <w:tmpl w:val="B3A2E128"/>
@@ -20707,7 +17666,7 @@
       </w:rPr>
     </w:lvl>
   </w:abstractNum>
-  <w:abstractNum w:abstractNumId="19" w15:restartNumberingAfterBreak="0">
+  <w:abstractNum w:abstractNumId="20" w15:restartNumberingAfterBreak="0">
     <w:nsid w:val="453B3E4C"/>
     <w:multiLevelType w:val="multilevel"/>
     <w:tmpl w:val="A4DAAB22"/>
@@ -20802,7 +17761,7 @@
       </w:pPr>
     </w:lvl>
   </w:abstractNum>
-  <w:abstractNum w:abstractNumId="20" w15:restartNumberingAfterBreak="0">
+  <w:abstractNum w:abstractNumId="21" w15:restartNumberingAfterBreak="0">
     <w:nsid w:val="47070DFD"/>
     <w:multiLevelType w:val="hybridMultilevel"/>
     <w:tmpl w:val="04F8EB8E"/>
@@ -20891,7 +17850,7 @@
       </w:pPr>
     </w:lvl>
   </w:abstractNum>
-  <w:abstractNum w:abstractNumId="21" w15:restartNumberingAfterBreak="0">
+  <w:abstractNum w:abstractNumId="22" w15:restartNumberingAfterBreak="0">
     <w:nsid w:val="47205062"/>
     <w:multiLevelType w:val="hybridMultilevel"/>
     <w:tmpl w:val="FF22793C"/>
@@ -21004,7 +17963,7 @@
       </w:rPr>
     </w:lvl>
   </w:abstractNum>
-  <w:abstractNum w:abstractNumId="22" w15:restartNumberingAfterBreak="0">
+  <w:abstractNum w:abstractNumId="23" w15:restartNumberingAfterBreak="0">
     <w:nsid w:val="47566477"/>
     <w:multiLevelType w:val="hybridMultilevel"/>
     <w:tmpl w:val="6BF28F22"/>
@@ -21094,7 +18053,7 @@
       </w:pPr>
     </w:lvl>
   </w:abstractNum>
-  <w:abstractNum w:abstractNumId="23" w15:restartNumberingAfterBreak="0">
+  <w:abstractNum w:abstractNumId="24" w15:restartNumberingAfterBreak="0">
     <w:nsid w:val="4816484A"/>
     <w:multiLevelType w:val="hybridMultilevel"/>
     <w:tmpl w:val="EF10FA84"/>
@@ -21207,7 +18166,7 @@
       </w:rPr>
     </w:lvl>
   </w:abstractNum>
-  <w:abstractNum w:abstractNumId="24" w15:restartNumberingAfterBreak="0">
+  <w:abstractNum w:abstractNumId="25" w15:restartNumberingAfterBreak="0">
     <w:nsid w:val="485E09E6"/>
     <w:multiLevelType w:val="multilevel"/>
     <w:tmpl w:val="D79ADF72"/>
@@ -21356,7 +18315,7 @@
       </w:rPr>
     </w:lvl>
   </w:abstractNum>
-  <w:abstractNum w:abstractNumId="25" w15:restartNumberingAfterBreak="0">
+  <w:abstractNum w:abstractNumId="26" w15:restartNumberingAfterBreak="0">
     <w:nsid w:val="4D255AFF"/>
     <w:multiLevelType w:val="multilevel"/>
     <w:tmpl w:val="70DC3244"/>
@@ -21473,7 +18432,7 @@
       </w:rPr>
     </w:lvl>
   </w:abstractNum>
-  <w:abstractNum w:abstractNumId="26" w15:restartNumberingAfterBreak="0">
+  <w:abstractNum w:abstractNumId="27" w15:restartNumberingAfterBreak="0">
     <w:nsid w:val="50E80F69"/>
     <w:multiLevelType w:val="hybridMultilevel"/>
     <w:tmpl w:val="ABB4BEDC"/>
@@ -21685,7 +18644,7 @@
       </w:rPr>
     </w:lvl>
   </w:abstractNum>
-  <w:abstractNum w:abstractNumId="27" w15:restartNumberingAfterBreak="0">
+  <w:abstractNum w:abstractNumId="28" w15:restartNumberingAfterBreak="0">
     <w:nsid w:val="51032232"/>
     <w:multiLevelType w:val="hybridMultilevel"/>
     <w:tmpl w:val="15CC8984"/>
@@ -21798,7 +18757,7 @@
       </w:rPr>
     </w:lvl>
   </w:abstractNum>
-  <w:abstractNum w:abstractNumId="28" w15:restartNumberingAfterBreak="0">
+  <w:abstractNum w:abstractNumId="29" w15:restartNumberingAfterBreak="0">
     <w:nsid w:val="55364C2E"/>
     <w:multiLevelType w:val="hybridMultilevel"/>
     <w:tmpl w:val="9940927E"/>
@@ -22010,7 +18969,7 @@
       </w:rPr>
     </w:lvl>
   </w:abstractNum>
-  <w:abstractNum w:abstractNumId="29" w15:restartNumberingAfterBreak="0">
+  <w:abstractNum w:abstractNumId="30" w15:restartNumberingAfterBreak="0">
     <w:nsid w:val="55402EA5"/>
     <w:multiLevelType w:val="hybridMultilevel"/>
     <w:tmpl w:val="E70EAB9E"/>
@@ -22102,7 +19061,7 @@
       </w:pPr>
     </w:lvl>
   </w:abstractNum>
-  <w:abstractNum w:abstractNumId="30" w15:restartNumberingAfterBreak="0">
+  <w:abstractNum w:abstractNumId="31" w15:restartNumberingAfterBreak="0">
     <w:nsid w:val="5E6C2259"/>
     <w:multiLevelType w:val="hybridMultilevel"/>
     <w:tmpl w:val="E7AEAC1C"/>
@@ -22215,13 +19174,13 @@
       </w:rPr>
     </w:lvl>
   </w:abstractNum>
-  <w:abstractNum w:abstractNumId="31" w15:restartNumberingAfterBreak="0">
+  <w:abstractNum w:abstractNumId="32" w15:restartNumberingAfterBreak="0">
     <w:nsid w:val="646B24D7"/>
     <w:multiLevelType w:val="multilevel"/>
     <w:tmpl w:val="70DC3244"/>
     <w:numStyleLink w:val="AppendixHeadings"/>
   </w:abstractNum>
-  <w:abstractNum w:abstractNumId="32" w15:restartNumberingAfterBreak="0">
+  <w:abstractNum w:abstractNumId="33" w15:restartNumberingAfterBreak="0">
     <w:nsid w:val="6B4635E2"/>
     <w:multiLevelType w:val="hybridMultilevel"/>
     <w:tmpl w:val="D52EC184"/>
@@ -22433,7 +19392,7 @@
       </w:rPr>
     </w:lvl>
   </w:abstractNum>
-  <w:abstractNum w:abstractNumId="33" w15:restartNumberingAfterBreak="0">
+  <w:abstractNum w:abstractNumId="34" w15:restartNumberingAfterBreak="0">
     <w:nsid w:val="6C402C58"/>
     <w:multiLevelType w:val="hybridMultilevel"/>
     <w:tmpl w:val="A7EE0018"/>
@@ -22577,7 +19536,7 @@
       </w:rPr>
     </w:lvl>
   </w:abstractNum>
-  <w:abstractNum w:abstractNumId="34" w15:restartNumberingAfterBreak="0">
+  <w:abstractNum w:abstractNumId="35" w15:restartNumberingAfterBreak="0">
     <w:nsid w:val="6CD32DA8"/>
     <w:multiLevelType w:val="singleLevel"/>
     <w:tmpl w:val="EAD2FB20"/>
@@ -22603,7 +19562,7 @@
       </w:rPr>
     </w:lvl>
   </w:abstractNum>
-  <w:abstractNum w:abstractNumId="35" w15:restartNumberingAfterBreak="0">
+  <w:abstractNum w:abstractNumId="36" w15:restartNumberingAfterBreak="0">
     <w:nsid w:val="726970AC"/>
     <w:multiLevelType w:val="hybridMultilevel"/>
     <w:tmpl w:val="68EEDBE6"/>
@@ -22716,7 +19675,7 @@
       </w:rPr>
     </w:lvl>
   </w:abstractNum>
-  <w:abstractNum w:abstractNumId="36" w15:restartNumberingAfterBreak="0">
+  <w:abstractNum w:abstractNumId="37" w15:restartNumberingAfterBreak="0">
     <w:nsid w:val="760450AC"/>
     <w:multiLevelType w:val="hybridMultilevel"/>
     <w:tmpl w:val="8B82739C"/>
@@ -22805,7 +19764,7 @@
       </w:pPr>
     </w:lvl>
   </w:abstractNum>
-  <w:abstractNum w:abstractNumId="37" w15:restartNumberingAfterBreak="0">
+  <w:abstractNum w:abstractNumId="38" w15:restartNumberingAfterBreak="0">
     <w:nsid w:val="7CFB041E"/>
     <w:multiLevelType w:val="multilevel"/>
     <w:tmpl w:val="B6C2CDDC"/>
@@ -22891,7 +19850,7 @@
       </w:pPr>
     </w:lvl>
   </w:abstractNum>
-  <w:abstractNum w:abstractNumId="38" w15:restartNumberingAfterBreak="0">
+  <w:abstractNum w:abstractNumId="39" w15:restartNumberingAfterBreak="0">
     <w:nsid w:val="7E4B6644"/>
     <w:multiLevelType w:val="hybridMultilevel"/>
     <w:tmpl w:val="26B6868C"/>
@@ -22985,97 +19944,97 @@
     <w:abstractNumId w:val="10"/>
   </w:num>
   <w:num w:numId="2" w16cid:durableId="705911225">
-    <w:abstractNumId w:val="20"/>
+    <w:abstractNumId w:val="21"/>
   </w:num>
   <w:num w:numId="3" w16cid:durableId="895817881">
-    <w:abstractNumId w:val="13"/>
+    <w:abstractNumId w:val="14"/>
   </w:num>
   <w:num w:numId="4" w16cid:durableId="2083409972">
-    <w:abstractNumId w:val="21"/>
+    <w:abstractNumId w:val="22"/>
   </w:num>
   <w:num w:numId="5" w16cid:durableId="337117673">
+    <w:abstractNumId w:val="35"/>
+  </w:num>
+  <w:num w:numId="6" w16cid:durableId="201484796">
     <w:abstractNumId w:val="34"/>
   </w:num>
-  <w:num w:numId="6" w16cid:durableId="201484796">
-    <w:abstractNumId w:val="33"/>
-  </w:num>
   <w:num w:numId="7" w16cid:durableId="297759410">
-    <w:abstractNumId w:val="30"/>
+    <w:abstractNumId w:val="31"/>
   </w:num>
   <w:num w:numId="8" w16cid:durableId="690952939">
     <w:abstractNumId w:val="11"/>
   </w:num>
   <w:num w:numId="9" w16cid:durableId="1396587008">
+    <w:abstractNumId w:val="24"/>
+  </w:num>
+  <w:num w:numId="10" w16cid:durableId="2099134678">
+    <w:abstractNumId w:val="28"/>
+  </w:num>
+  <w:num w:numId="11" w16cid:durableId="526678165">
+    <w:abstractNumId w:val="18"/>
+  </w:num>
+  <w:num w:numId="12" w16cid:durableId="1031689042">
+    <w:abstractNumId w:val="25"/>
+  </w:num>
+  <w:num w:numId="13" w16cid:durableId="849567033">
+    <w:abstractNumId w:val="16"/>
+  </w:num>
+  <w:num w:numId="14" w16cid:durableId="756174136">
+    <w:abstractNumId w:val="37"/>
+  </w:num>
+  <w:num w:numId="15" w16cid:durableId="32929814">
+    <w:abstractNumId w:val="13"/>
+  </w:num>
+  <w:num w:numId="16" w16cid:durableId="1220172994">
+    <w:abstractNumId w:val="20"/>
+  </w:num>
+  <w:num w:numId="17" w16cid:durableId="1464151579">
+    <w:abstractNumId w:val="36"/>
+  </w:num>
+  <w:num w:numId="18" w16cid:durableId="1117061838">
     <w:abstractNumId w:val="23"/>
   </w:num>
-  <w:num w:numId="10" w16cid:durableId="2099134678">
+  <w:num w:numId="19" w16cid:durableId="231624945">
+    <w:abstractNumId w:val="39"/>
+  </w:num>
+  <w:num w:numId="20" w16cid:durableId="1722633880">
+    <w:abstractNumId w:val="30"/>
+  </w:num>
+  <w:num w:numId="21" w16cid:durableId="1531796502">
     <w:abstractNumId w:val="27"/>
   </w:num>
-  <w:num w:numId="11" w16cid:durableId="526678165">
-    <w:abstractNumId w:val="17"/>
-  </w:num>
-  <w:num w:numId="12" w16cid:durableId="1031689042">
-    <w:abstractNumId w:val="24"/>
-  </w:num>
-  <w:num w:numId="13" w16cid:durableId="849567033">
-    <w:abstractNumId w:val="15"/>
-  </w:num>
-  <w:num w:numId="14" w16cid:durableId="756174136">
-    <w:abstractNumId w:val="36"/>
-  </w:num>
-  <w:num w:numId="15" w16cid:durableId="32929814">
-    <w:abstractNumId w:val="12"/>
-  </w:num>
-  <w:num w:numId="16" w16cid:durableId="1220172994">
-    <w:abstractNumId w:val="19"/>
-  </w:num>
-  <w:num w:numId="17" w16cid:durableId="1464151579">
-    <w:abstractNumId w:val="35"/>
-  </w:num>
-  <w:num w:numId="18" w16cid:durableId="1117061838">
-    <w:abstractNumId w:val="22"/>
-  </w:num>
-  <w:num w:numId="19" w16cid:durableId="231624945">
-    <w:abstractNumId w:val="38"/>
-  </w:num>
-  <w:num w:numId="20" w16cid:durableId="1722633880">
-    <w:abstractNumId w:val="29"/>
-  </w:num>
-  <w:num w:numId="21" w16cid:durableId="1531796502">
-    <w:abstractNumId w:val="26"/>
-  </w:num>
   <w:num w:numId="22" w16cid:durableId="667634889">
-    <w:abstractNumId w:val="22"/>
+    <w:abstractNumId w:val="23"/>
     <w:lvlOverride w:ilvl="0">
       <w:startOverride w:val="1"/>
     </w:lvlOverride>
   </w:num>
   <w:num w:numId="23" w16cid:durableId="1474328369">
-    <w:abstractNumId w:val="22"/>
+    <w:abstractNumId w:val="23"/>
     <w:lvlOverride w:ilvl="0">
       <w:startOverride w:val="1"/>
     </w:lvlOverride>
   </w:num>
   <w:num w:numId="24" w16cid:durableId="2073843535">
-    <w:abstractNumId w:val="22"/>
+    <w:abstractNumId w:val="23"/>
     <w:lvlOverride w:ilvl="0">
       <w:startOverride w:val="1"/>
     </w:lvlOverride>
   </w:num>
   <w:num w:numId="25" w16cid:durableId="356859413">
-    <w:abstractNumId w:val="32"/>
+    <w:abstractNumId w:val="33"/>
   </w:num>
   <w:num w:numId="26" w16cid:durableId="1824468367">
-    <w:abstractNumId w:val="16"/>
+    <w:abstractNumId w:val="17"/>
   </w:num>
   <w:num w:numId="27" w16cid:durableId="1657295221">
-    <w:abstractNumId w:val="28"/>
+    <w:abstractNumId w:val="29"/>
   </w:num>
   <w:num w:numId="28" w16cid:durableId="2125924010">
-    <w:abstractNumId w:val="37"/>
+    <w:abstractNumId w:val="38"/>
   </w:num>
   <w:num w:numId="29" w16cid:durableId="605233646">
-    <w:abstractNumId w:val="18"/>
+    <w:abstractNumId w:val="19"/>
   </w:num>
   <w:num w:numId="30" w16cid:durableId="587889945">
     <w:abstractNumId w:val="9"/>
@@ -23108,22 +20067,22 @@
     <w:abstractNumId w:val="0"/>
   </w:num>
   <w:num w:numId="40" w16cid:durableId="2128427420">
-    <w:abstractNumId w:val="29"/>
+    <w:abstractNumId w:val="30"/>
     <w:lvlOverride w:ilvl="0">
       <w:startOverride w:val="1"/>
     </w:lvlOverride>
   </w:num>
   <w:num w:numId="41" w16cid:durableId="1624076305">
-    <w:abstractNumId w:val="29"/>
+    <w:abstractNumId w:val="30"/>
     <w:lvlOverride w:ilvl="0">
       <w:startOverride w:val="1"/>
     </w:lvlOverride>
   </w:num>
   <w:num w:numId="42" w16cid:durableId="1125781821">
-    <w:abstractNumId w:val="25"/>
+    <w:abstractNumId w:val="26"/>
   </w:num>
   <w:num w:numId="43" w16cid:durableId="259802128">
-    <w:abstractNumId w:val="25"/>
+    <w:abstractNumId w:val="26"/>
     <w:lvlOverride w:ilvl="0">
       <w:startOverride w:val="1"/>
     </w:lvlOverride>
@@ -23153,10 +20112,13 @@
     </w:lvlOverride>
   </w:num>
   <w:num w:numId="44" w16cid:durableId="294530336">
-    <w:abstractNumId w:val="31"/>
+    <w:abstractNumId w:val="32"/>
   </w:num>
   <w:num w:numId="45" w16cid:durableId="1188056557">
-    <w:abstractNumId w:val="14"/>
+    <w:abstractNumId w:val="15"/>
+  </w:num>
+  <w:num w:numId="46" w16cid:durableId="629285175">
+    <w:abstractNumId w:val="12"/>
   </w:num>
 </w:numbering>
 </file>
@@ -24768,136 +21730,6 @@
   <w:docParts>
     <w:docPart>
       <w:docPartPr>
-        <w:name w:val="DefaultPlaceholder_2098659788"/>
-        <w:category>
-          <w:name w:val="General"/>
-          <w:gallery w:val="placeholder"/>
-        </w:category>
-        <w:types>
-          <w:type w:val="bbPlcHdr"/>
-        </w:types>
-        <w:behaviors>
-          <w:behavior w:val="content"/>
-        </w:behaviors>
-        <w:guid w:val="{4755577B-9B32-4ED5-B569-0B730CB740B7}"/>
-      </w:docPartPr>
-      <w:docPartBody>
-        <w:p>
-          <w:r>
-            <w:rPr>
-              <w:rStyle w:val="PlaceholderText"/>
-            </w:rPr>
-            <w:t>Type equation here.</w:t>
-          </w:r>
-        </w:p>
-      </w:docPartBody>
-    </w:docPart>
-    <w:docPart>
-      <w:docPartPr>
-        <w:name w:val="69B79A6A1E34414CB27707A2171B05E0"/>
-        <w:category>
-          <w:name w:val="General"/>
-          <w:gallery w:val="placeholder"/>
-        </w:category>
-        <w:types>
-          <w:type w:val="bbPlcHdr"/>
-        </w:types>
-        <w:behaviors>
-          <w:behavior w:val="content"/>
-        </w:behaviors>
-        <w:guid w:val="{16B9EC1B-8681-472C-9F78-3C7890DA285B}"/>
-      </w:docPartPr>
-      <w:docPartBody>
-        <w:p>
-          <w:r>
-            <w:rPr>
-              <w:rStyle w:val="PlaceholderText"/>
-            </w:rPr>
-            <w:t>Formatting...</w:t>
-          </w:r>
-        </w:p>
-      </w:docPartBody>
-    </w:docPart>
-    <w:docPart>
-      <w:docPartPr>
-        <w:name w:val="F3E2A36B13804F43A7C475D40B5FDFD3"/>
-        <w:category>
-          <w:name w:val="General"/>
-          <w:gallery w:val="placeholder"/>
-        </w:category>
-        <w:types>
-          <w:type w:val="bbPlcHdr"/>
-        </w:types>
-        <w:behaviors>
-          <w:behavior w:val="content"/>
-        </w:behaviors>
-        <w:guid w:val="{417C93D4-E7CE-493C-BCA1-E16670B93134}"/>
-      </w:docPartPr>
-      <w:docPartBody>
-        <w:p>
-          <w:r>
-            <w:rPr>
-              <w:rStyle w:val="PlaceholderText"/>
-            </w:rPr>
-            <w:t>Formatting...</w:t>
-          </w:r>
-        </w:p>
-      </w:docPartBody>
-    </w:docPart>
-    <w:docPart>
-      <w:docPartPr>
-        <w:name w:val="9421BF7682244188BB604865B75CE7CC"/>
-        <w:category>
-          <w:name w:val="General"/>
-          <w:gallery w:val="placeholder"/>
-        </w:category>
-        <w:types>
-          <w:type w:val="bbPlcHdr"/>
-        </w:types>
-        <w:behaviors>
-          <w:behavior w:val="content"/>
-        </w:behaviors>
-        <w:guid w:val="{42F2655A-69F9-4FB8-AE07-DC2742A0F9CE}"/>
-      </w:docPartPr>
-      <w:docPartBody>
-        <w:p>
-          <w:r>
-            <w:rPr>
-              <w:rStyle w:val="PlaceholderText"/>
-            </w:rPr>
-            <w:t>Formatting...</w:t>
-          </w:r>
-        </w:p>
-      </w:docPartBody>
-    </w:docPart>
-    <w:docPart>
-      <w:docPartPr>
-        <w:name w:val="2F4376E05320414C8AB2BD1B25AF920C"/>
-        <w:category>
-          <w:name w:val="General"/>
-          <w:gallery w:val="placeholder"/>
-        </w:category>
-        <w:types>
-          <w:type w:val="bbPlcHdr"/>
-        </w:types>
-        <w:behaviors>
-          <w:behavior w:val="content"/>
-        </w:behaviors>
-        <w:guid w:val="{8A95EBC2-61C5-4B94-994E-4A1696F308C2}"/>
-      </w:docPartPr>
-      <w:docPartBody>
-        <w:p>
-          <w:r>
-            <w:rPr>
-              <w:rStyle w:val="PlaceholderText"/>
-            </w:rPr>
-            <w:t>Formatting...</w:t>
-          </w:r>
-        </w:p>
-      </w:docPartBody>
-    </w:docPart>
-    <w:docPart>
-      <w:docPartPr>
         <w:name w:val="ADD395D187E74CF2A38B6C2F0353C993"/>
         <w:category>
           <w:name w:val="General"/>
@@ -24927,7 +21759,7 @@
     </w:docPart>
     <w:docPart>
       <w:docPartPr>
-        <w:name w:val="DD099D96AEB04B5AAA3FD8710D1650A9"/>
+        <w:name w:val="DF8029ACB7974F258B6F3C04421FFE92"/>
         <w:category>
           <w:name w:val="General"/>
           <w:gallery w:val="placeholder"/>
@@ -24938,7 +21770,33 @@
         <w:behaviors>
           <w:behavior w:val="content"/>
         </w:behaviors>
-        <w:guid w:val="{060AB9CE-0640-4D59-8D90-F3E429D647D7}"/>
+        <w:guid w:val="{53699993-431F-4C31-9AD2-D5715287329D}"/>
+      </w:docPartPr>
+      <w:docPartBody>
+        <w:p>
+          <w:r>
+            <w:rPr>
+              <w:rStyle w:val="PlaceholderText"/>
+            </w:rPr>
+            <w:t>Formatting Bibliography...</w:t>
+          </w:r>
+        </w:p>
+      </w:docPartBody>
+    </w:docPart>
+    <w:docPart>
+      <w:docPartPr>
+        <w:name w:val="3548704A02FB434BB8DF5A6CBA30B242"/>
+        <w:category>
+          <w:name w:val="General"/>
+          <w:gallery w:val="placeholder"/>
+        </w:category>
+        <w:types>
+          <w:type w:val="bbPlcHdr"/>
+        </w:types>
+        <w:behaviors>
+          <w:behavior w:val="content"/>
+        </w:behaviors>
+        <w:guid w:val="{F257A3FB-C82D-477B-9975-29719FB62B20}"/>
       </w:docPartPr>
       <w:docPartBody>
         <w:p>
@@ -24953,7 +21811,7 @@
     </w:docPart>
     <w:docPart>
       <w:docPartPr>
-        <w:name w:val="C1473DEFE4E14D9E8D03C2BBEB3F1A19"/>
+        <w:name w:val="A9A95ACE114944E89AC4CBA32949F670"/>
         <w:category>
           <w:name w:val="General"/>
           <w:gallery w:val="placeholder"/>
@@ -24964,7 +21822,7 @@
         <w:behaviors>
           <w:behavior w:val="content"/>
         </w:behaviors>
-        <w:guid w:val="{92331731-B442-49EC-BE58-391A0A828A13}"/>
+        <w:guid w:val="{FEC2B62F-BC2A-47D8-B82A-C97C95CCEE43}"/>
       </w:docPartPr>
       <w:docPartBody>
         <w:p>
@@ -24979,7 +21837,7 @@
     </w:docPart>
     <w:docPart>
       <w:docPartPr>
-        <w:name w:val="9D83BAD5D39641448925F5D00962A061"/>
+        <w:name w:val="77D58990C51C4FC9AC1BD5C6D999125E"/>
         <w:category>
           <w:name w:val="General"/>
           <w:gallery w:val="placeholder"/>
@@ -24990,10 +21848,13 @@
         <w:behaviors>
           <w:behavior w:val="content"/>
         </w:behaviors>
-        <w:guid w:val="{3998FDFB-DF7E-4E5F-A9A6-490366296112}"/>
+        <w:guid w:val="{6DA05527-4545-43A3-A52C-99BC19E307DC}"/>
       </w:docPartPr>
       <w:docPartBody>
         <w:p>
+          <w:pPr>
+            <w:pStyle w:val="77D58990C51C4FC9AC1BD5C6D999125E"/>
+          </w:pPr>
           <w:r>
             <w:rPr>
               <w:rStyle w:val="PlaceholderText"/>
@@ -25005,7 +21866,7 @@
     </w:docPart>
     <w:docPart>
       <w:docPartPr>
-        <w:name w:val="E53D5B96E5AF4A4A98E79A074B9ED7BF"/>
+        <w:name w:val="799C9827B59849C2AAD315F8292053E9"/>
         <w:category>
           <w:name w:val="General"/>
           <w:gallery w:val="placeholder"/>
@@ -25016,85 +21877,7 @@
         <w:behaviors>
           <w:behavior w:val="content"/>
         </w:behaviors>
-        <w:guid w:val="{404E64A4-F03B-4D2C-A4DA-6E7183C3FD6D}"/>
-      </w:docPartPr>
-      <w:docPartBody>
-        <w:p>
-          <w:r>
-            <w:rPr>
-              <w:rStyle w:val="PlaceholderText"/>
-            </w:rPr>
-            <w:t>Formatting...</w:t>
-          </w:r>
-        </w:p>
-      </w:docPartBody>
-    </w:docPart>
-    <w:docPart>
-      <w:docPartPr>
-        <w:name w:val="AE07F8EB8B53439D9E88309E6CD92BAD"/>
-        <w:category>
-          <w:name w:val="General"/>
-          <w:gallery w:val="placeholder"/>
-        </w:category>
-        <w:types>
-          <w:type w:val="bbPlcHdr"/>
-        </w:types>
-        <w:behaviors>
-          <w:behavior w:val="content"/>
-        </w:behaviors>
-        <w:guid w:val="{88A91F35-E124-4F52-BFAC-A74CA975EC07}"/>
-      </w:docPartPr>
-      <w:docPartBody>
-        <w:p>
-          <w:r>
-            <w:rPr>
-              <w:rStyle w:val="PlaceholderText"/>
-            </w:rPr>
-            <w:t>Formatting...</w:t>
-          </w:r>
-        </w:p>
-      </w:docPartBody>
-    </w:docPart>
-    <w:docPart>
-      <w:docPartPr>
-        <w:name w:val="E2BC5A2649EA4F29944C7531275AF1AE"/>
-        <w:category>
-          <w:name w:val="General"/>
-          <w:gallery w:val="placeholder"/>
-        </w:category>
-        <w:types>
-          <w:type w:val="bbPlcHdr"/>
-        </w:types>
-        <w:behaviors>
-          <w:behavior w:val="content"/>
-        </w:behaviors>
-        <w:guid w:val="{F65FB324-6972-4D0E-858A-CD682B9C5F51}"/>
-      </w:docPartPr>
-      <w:docPartBody>
-        <w:p>
-          <w:r>
-            <w:rPr>
-              <w:rStyle w:val="PlaceholderText"/>
-            </w:rPr>
-            <w:t>Formatting...</w:t>
-          </w:r>
-        </w:p>
-      </w:docPartBody>
-    </w:docPart>
-    <w:docPart>
-      <w:docPartPr>
-        <w:name w:val="307DF7DC36464128BE591E7919838FD3"/>
-        <w:category>
-          <w:name w:val="General"/>
-          <w:gallery w:val="placeholder"/>
-        </w:category>
-        <w:types>
-          <w:type w:val="bbPlcHdr"/>
-        </w:types>
-        <w:behaviors>
-          <w:behavior w:val="content"/>
-        </w:behaviors>
-        <w:guid w:val="{9F036ED9-39DD-42D6-99F6-EAEBD8B80F88}"/>
+        <w:guid w:val="{9974F60F-B2FE-4F9D-B62D-9B32FCD26EEB}"/>
       </w:docPartPr>
       <w:docPartBody>
         <w:p>
@@ -25181,7 +21964,7 @@
     <w:charset w:val="86"/>
     <w:family w:val="auto"/>
     <w:pitch w:val="variable"/>
-    <w:sig w:usb0="00000003" w:usb1="288F0000" w:usb2="00000016" w:usb3="00000000" w:csb0="00040001" w:csb1="00000000"/>
+    <w:sig w:usb0="00000203" w:usb1="288F0000" w:usb2="00000016" w:usb3="00000000" w:csb0="00040001" w:csb1="00000000"/>
   </w:font>
   <w:font w:name="Lucida Console">
     <w:panose1 w:val="020B0609040504020204"/>
@@ -25189,13 +21972,6 @@
     <w:family w:val="modern"/>
     <w:pitch w:val="fixed"/>
     <w:sig w:usb0="8000028F" w:usb1="00001800" w:usb2="00000000" w:usb3="00000000" w:csb0="0000001F" w:csb1="00000000"/>
-  </w:font>
-  <w:font w:name="Cambria Math">
-    <w:panose1 w:val="02040503050406030204"/>
-    <w:charset w:val="00"/>
-    <w:family w:val="roman"/>
-    <w:pitch w:val="variable"/>
-    <w:sig w:usb0="E00006FF" w:usb1="420024FF" w:usb2="02000000" w:usb3="00000000" w:csb0="0000019F" w:csb1="00000000"/>
   </w:font>
   <w:font w:name="Aptos">
     <w:charset w:val="00"/>
@@ -25243,7 +22019,9 @@
     <w:rsid w:val="003823CA"/>
     <w:rsid w:val="00422CF6"/>
     <w:rsid w:val="00447216"/>
+    <w:rsid w:val="0065325E"/>
     <w:rsid w:val="006D41D4"/>
+    <w:rsid w:val="006F475B"/>
     <w:rsid w:val="006F48D3"/>
     <w:rsid w:val="00794D2D"/>
     <w:rsid w:val="00797243"/>
@@ -25262,6 +22040,9 @@
     <w:rsid w:val="00D436FF"/>
     <w:rsid w:val="00DE0278"/>
     <w:rsid w:val="00DF5054"/>
+    <w:rsid w:val="00E57CB9"/>
+    <w:rsid w:val="00EE1F41"/>
+    <w:rsid w:val="00F903D1"/>
     <w:rsid w:val="00FF1BBD"/>
   </w:rsids>
   <m:mathPr>
@@ -25716,7 +22497,7 @@
     <w:basedOn w:val="DefaultParagraphFont"/>
     <w:uiPriority w:val="99"/>
     <w:semiHidden/>
-    <w:rsid w:val="0024556E"/>
+    <w:rsid w:val="0065325E"/>
     <w:rPr>
       <w:color w:val="808080"/>
     </w:rPr>
@@ -25724,6 +22505,20 @@
   <w:style w:type="paragraph" w:customStyle="1" w:styleId="ADD395D187E74CF2A38B6C2F0353C993">
     <w:name w:val="ADD395D187E74CF2A38B6C2F0353C993"/>
     <w:rsid w:val="00A761A0"/>
+  </w:style>
+  <w:style w:type="paragraph" w:customStyle="1" w:styleId="77D58990C51C4FC9AC1BD5C6D999125E">
+    <w:name w:val="77D58990C51C4FC9AC1BD5C6D999125E"/>
+    <w:rsid w:val="0065325E"/>
+    <w:pPr>
+      <w:spacing w:line="278" w:lineRule="auto"/>
+    </w:pPr>
+    <w:rPr>
+      <w:kern w:val="2"/>
+      <w:sz w:val="24"/>
+      <w:szCs w:val="24"/>
+      <w:lang w:val="en-MT" w:eastAsia="en-MT"/>
+      <w14:ligatures w14:val="standardContextual"/>
+    </w:rPr>
   </w:style>
 </w:styles>
 </file>
@@ -26032,7 +22827,7 @@
 
 <file path=word/webextensions/taskpanes.xml><?xml version="1.0" encoding="utf-8"?>
 <wetp:taskpanes xmlns:wetp="http://schemas.microsoft.com/office/webextensions/taskpanes/2010/11">
-  <wetp:taskpane dockstate="right" visibility="0" width="613" row="7">
+  <wetp:taskpane dockstate="right" visibility="0" width="438" row="6">
     <wetp:webextensionref xmlns:r="http://schemas.openxmlformats.org/officeDocument/2006/relationships" r:id="rId1"/>
   </wetp:taskpane>
 </wetp:taskpanes>
@@ -26046,8 +22841,8 @@
   </we:alternateReferences>
   <we:properties>
     <we:property name="bibliographyEnabled" value="&quot;bibliographyEnabled&quot;"/>
-    <we:property name="citations" value="{&quot;458221506&quot;:{&quot;referencesIds&quot;:[&quot;doc:6377492d8f08051dea200595&quot;,&quot;doc:6377492d8f08051dea200594&quot;],&quot;referencesOptions&quot;:{&quot;doc:6377492d8f08051dea200595&quot;:{&quot;author&quot;:true,&quot;year&quot;:true,&quot;pageReplace&quot;:&quot;&quot;,&quot;prefix&quot;:&quot;&quot;,&quot;suffix&quot;:&quot;&quot;},&quot;doc:6377492d8f08051dea200594&quot;:{&quot;author&quot;:true,&quot;year&quot;:true,&quot;pageReplace&quot;:&quot;&quot;,&quot;prefix&quot;:&quot;&quot;,&quot;suffix&quot;:&quot;&quot;}},&quot;hasBrokenReferences&quot;:false,&quot;hasManualEdits&quot;:false,&quot;citationType&quot;:&quot;inline&quot;,&quot;id&quot;:458221506,&quot;citationText&quot;:&quot;&lt;span style=\&quot;font-family:Lato;font-size:16px;color:#000000\&quot;&gt;[3], [4]&lt;/span&gt;&quot;},&quot;624274894&quot;:{&quot;referencesIds&quot;:[&quot;doc:637ce7f88f086cff0fb57675&quot;],&quot;referencesOptions&quot;:{&quot;doc:637ce7f88f086cff0fb57675&quot;:{&quot;author&quot;:true,&quot;year&quot;:true,&quot;pageReplace&quot;:&quot;&quot;,&quot;prefix&quot;:&quot;&quot;,&quot;suffix&quot;:&quot;&quot;}},&quot;hasBrokenReferences&quot;:false,&quot;hasManualEdits&quot;:false,&quot;citationType&quot;:&quot;inline&quot;,&quot;id&quot;:624274894,&quot;citationText&quot;:&quot;&lt;span style=\&quot;font-family:Lato;font-size:16px;color:#000000\&quot;&gt;[1]&lt;/span&gt;&quot;},&quot;649566824&quot;:{&quot;referencesIds&quot;:[&quot;doc:637ce7f88f086cff0fb57675&quot;],&quot;referencesOptions&quot;:{&quot;doc:637ce7f88f086cff0fb57675&quot;:{&quot;author&quot;:true,&quot;year&quot;:true,&quot;pageReplace&quot;:&quot;&quot;,&quot;prefix&quot;:&quot;&quot;,&quot;suffix&quot;:&quot;&quot;}},&quot;hasBrokenReferences&quot;:false,&quot;hasManualEdits&quot;:false,&quot;citationType&quot;:&quot;inline&quot;,&quot;id&quot;:649566824,&quot;citationText&quot;:&quot;&lt;span style=\&quot;font-family:Lato;font-size:16px;color:#000000\&quot;&gt;[1]&lt;/span&gt;&quot;},&quot;936873542&quot;:{&quot;referencesIds&quot;:[&quot;doc:6377492d8f08051dea200595&quot;],&quot;referencesOptions&quot;:{&quot;doc:6377492d8f08051dea200595&quot;:{&quot;author&quot;:true,&quot;year&quot;:true,&quot;pageReplace&quot;:&quot;&quot;,&quot;prefix&quot;:&quot;&quot;,&quot;suffix&quot;:&quot;&quot;}},&quot;hasBrokenReferences&quot;:false,&quot;hasManualEdits&quot;:false,&quot;citationType&quot;:&quot;inline&quot;,&quot;id&quot;:936873542,&quot;citationText&quot;:&quot;&lt;span style=\&quot;font-family:Lato;font-size:16px;color:#000000\&quot;&gt;[4]&lt;/span&gt;&quot;},&quot;994924424&quot;:{&quot;referencesIds&quot;:[&quot;doc:6377492d8f08051dea200594&quot;],&quot;referencesOptions&quot;:{&quot;doc:6377492d8f08051dea200594&quot;:{&quot;author&quot;:true,&quot;year&quot;:true,&quot;pageReplace&quot;:&quot;&quot;,&quot;prefix&quot;:&quot;&quot;,&quot;suffix&quot;:&quot;&quot;}},&quot;hasBrokenReferences&quot;:false,&quot;hasManualEdits&quot;:false,&quot;citationType&quot;:&quot;inline&quot;,&quot;id&quot;:994924424,&quot;citationText&quot;:&quot;&lt;span style=\&quot;font-family:Lato;font-size:16px;color:#000000\&quot;&gt;[3]&lt;/span&gt;&quot;},&quot;1166052855&quot;:{&quot;referencesIds&quot;:[&quot;doc:6377492d8f08051dea200592&quot;],&quot;referencesOptions&quot;:{&quot;doc:6377492d8f08051dea200592&quot;:{&quot;author&quot;:true,&quot;year&quot;:true,&quot;pageReplace&quot;:&quot;&quot;,&quot;prefix&quot;:&quot;&quot;,&quot;suffix&quot;:&quot;&quot;}},&quot;hasBrokenReferences&quot;:false,&quot;hasManualEdits&quot;:false,&quot;citationType&quot;:&quot;inline&quot;,&quot;id&quot;:1166052855,&quot;citationText&quot;:&quot;&lt;span style=\&quot;font-family:Lato;font-size:16px;color:#000000\&quot;&gt;[6]&lt;/span&gt;&quot;},&quot;1442411993&quot;:{&quot;referencesIds&quot;:[&quot;doc:6377492d8f08051dea200595&quot;],&quot;referencesOptions&quot;:{&quot;doc:6377492d8f08051dea200595&quot;:{&quot;author&quot;:true,&quot;year&quot;:true,&quot;pageReplace&quot;:&quot;&quot;,&quot;prefix&quot;:&quot;&quot;,&quot;suffix&quot;:&quot;&quot;}},&quot;hasBrokenReferences&quot;:false,&quot;hasManualEdits&quot;:false,&quot;citationType&quot;:&quot;inline&quot;,&quot;id&quot;:1442411993,&quot;citationText&quot;:&quot;&lt;span style=\&quot;font-family:Lato;font-size:16px;color:#000000\&quot;&gt;[4]&lt;/span&gt;&quot;},&quot;1458602731&quot;:{&quot;referencesIds&quot;:[&quot;doc:6377492d8f08051dea200591&quot;],&quot;referencesOptions&quot;:{&quot;doc:6377492d8f08051dea200591&quot;:{&quot;author&quot;:true,&quot;year&quot;:true,&quot;pageReplace&quot;:&quot;&quot;,&quot;prefix&quot;:&quot;&quot;,&quot;suffix&quot;:&quot;&quot;}},&quot;hasBrokenReferences&quot;:false,&quot;hasManualEdits&quot;:false,&quot;citationType&quot;:&quot;inline&quot;,&quot;id&quot;:1458602731,&quot;citationText&quot;:&quot;&lt;span style=\&quot;font-family:Lato;font-size:16px;color:#000000\&quot;&gt;[2]&lt;/span&gt;&quot;},&quot;1541778884&quot;:{&quot;referencesIds&quot;:[&quot;doc:6377492d8f08051dea200594&quot;],&quot;referencesOptions&quot;:{&quot;doc:6377492d8f08051dea200594&quot;:{&quot;author&quot;:true,&quot;year&quot;:true,&quot;pageReplace&quot;:&quot;&quot;,&quot;prefix&quot;:&quot;&quot;,&quot;suffix&quot;:&quot;&quot;}},&quot;hasBrokenReferences&quot;:false,&quot;hasManualEdits&quot;:false,&quot;citationType&quot;:&quot;inline&quot;,&quot;id&quot;:1541778884,&quot;citationText&quot;:&quot;&lt;span style=\&quot;font-family:Lato;font-size:16px;color:#000000\&quot;&gt;[3]&lt;/span&gt;&quot;},&quot;1596975151&quot;:{&quot;referencesIds&quot;:[&quot;doc:6377492d8f08051dea200594&quot;],&quot;referencesOptions&quot;:{&quot;doc:6377492d8f08051dea200594&quot;:{&quot;author&quot;:true,&quot;year&quot;:true,&quot;pageReplace&quot;:&quot;&quot;,&quot;prefix&quot;:&quot;&quot;,&quot;suffix&quot;:&quot;&quot;}},&quot;hasBrokenReferences&quot;:false,&quot;hasManualEdits&quot;:false,&quot;citationType&quot;:&quot;inline&quot;,&quot;id&quot;:1596975151,&quot;citationText&quot;:&quot;&lt;span style=\&quot;font-family:Lato;font-size:16px;color:#000000\&quot;&gt;[3]&lt;/span&gt;&quot;},&quot;-1339309737&quot;:{&quot;referencesIds&quot;:[&quot;doc:6377492d8f08051dea200591&quot;],&quot;referencesOptions&quot;:{&quot;doc:6377492d8f08051dea200591&quot;:{&quot;author&quot;:true,&quot;year&quot;:true,&quot;pageReplace&quot;:&quot;&quot;,&quot;prefix&quot;:&quot;&quot;,&quot;suffix&quot;:&quot;&quot;}},&quot;hasBrokenReferences&quot;:false,&quot;hasManualEdits&quot;:false,&quot;citationType&quot;:&quot;inline&quot;,&quot;id&quot;:-1339309737,&quot;citationText&quot;:&quot;&lt;span style=\&quot;font-family:Lato;font-size:16px;color:#000000\&quot;&gt;[2]&lt;/span&gt;&quot;},&quot;-1967882805&quot;:{&quot;referencesIds&quot;:[&quot;doc:6377492d8f08051dea200593&quot;],&quot;referencesOptions&quot;:{&quot;doc:6377492d8f08051dea200593&quot;:{&quot;author&quot;:true,&quot;year&quot;:true,&quot;pageReplace&quot;:&quot;&quot;,&quot;prefix&quot;:&quot;&quot;,&quot;suffix&quot;:&quot;&quot;}},&quot;hasBrokenReferences&quot;:false,&quot;hasManualEdits&quot;:false,&quot;citationType&quot;:&quot;inline&quot;,&quot;id&quot;:-1967882805,&quot;citationText&quot;:&quot;&lt;span style=\&quot;font-family:Lato;font-size:16px;color:#000000\&quot;&gt;[5]&lt;/span&gt;&quot;}}"/>
-    <we:property name="currentStyle" value="{&quot;id&quot;:&quot;rwuserstyle:63775c075dc9b0087d625476&quot;,&quot;styleType&quot;:&quot;refworks&quot;,&quot;name&quot;:&quot;IEEE - Faculty of ICT&quot;,&quot;userId&quot;:&quot;user:615324a78f088a83f61bd5fa&quot;,&quot;isInstitutional&quot;:false,&quot;citeStyle&quot;:&quot;INTEXT_ONLY&quot;,&quot;isSorted&quot;:false,&quot;usesNumbers&quot;:true,&quot;authorDisambiguation&quot;:&quot;surname_firstname&quot;}"/>
+    <we:property name="citations" value="{&quot;1451443520&quot;:{&quot;referencesIds&quot;:[&quot;doc:660d5620f1bdd44a54ea72e8&quot;],&quot;referencesOptions&quot;:{&quot;doc:660d5620f1bdd44a54ea72e8&quot;:{&quot;author&quot;:true,&quot;year&quot;:true,&quot;pageReplace&quot;:&quot;&quot;,&quot;prefix&quot;:&quot;&quot;,&quot;suffix&quot;:&quot;&quot;}},&quot;hasBrokenReferences&quot;:false,&quot;hasManualEdits&quot;:false,&quot;citationType&quot;:&quot;inline&quot;,&quot;id&quot;:1451443520,&quot;citationText&quot;:&quot;&lt;span style=\&quot;font-family:Lato;font-size:16px;color:#000000\&quot;&gt;[2]&lt;/span&gt;&quot;},&quot;-1710942008&quot;:{&quot;referencesIds&quot;:[&quot;doc:660d3c759fe7df1feb0acca6&quot;],&quot;referencesOptions&quot;:{&quot;doc:660d3c759fe7df1feb0acca6&quot;:{&quot;author&quot;:true,&quot;year&quot;:true,&quot;pageReplace&quot;:&quot;&quot;,&quot;prefix&quot;:&quot;&quot;,&quot;suffix&quot;:&quot;&quot;}},&quot;hasBrokenReferences&quot;:false,&quot;hasManualEdits&quot;:false,&quot;citationType&quot;:&quot;inline&quot;,&quot;id&quot;:-1710942008,&quot;citationText&quot;:&quot;&lt;span style=\&quot;font-family:Lato;font-size:16px;color:#000000\&quot;&gt;[1]&lt;/span&gt;&quot;},&quot;-1066419020&quot;:{&quot;referencesIds&quot;:[&quot;doc:660d55a605411e2ac9fe569c&quot;],&quot;referencesOptions&quot;:{&quot;doc:660d55a605411e2ac9fe569c&quot;:{&quot;author&quot;:true,&quot;year&quot;:true,&quot;pageReplace&quot;:&quot;&quot;,&quot;prefix&quot;:&quot;&quot;,&quot;suffix&quot;:&quot;&quot;}},&quot;hasBrokenReferences&quot;:false,&quot;hasManualEdits&quot;:false,&quot;citationType&quot;:&quot;inline&quot;,&quot;id&quot;:-1066419020,&quot;citationText&quot;:&quot;&lt;span style=\&quot;font-family:Lato;font-size:16px;color:#000000\&quot;&gt;[3]&lt;/span&gt;&quot;},&quot;-316577888&quot;:{&quot;referencesIds&quot;:[&quot;doc:660d69f08ddc8e7271491995&quot;],&quot;referencesOptions&quot;:{&quot;doc:660d69f08ddc8e7271491995&quot;:{&quot;author&quot;:true,&quot;year&quot;:true,&quot;pageReplace&quot;:&quot;&quot;,&quot;prefix&quot;:&quot;&quot;,&quot;suffix&quot;:&quot;&quot;}},&quot;hasBrokenReferences&quot;:false,&quot;hasManualEdits&quot;:false,&quot;citationType&quot;:&quot;inline&quot;,&quot;id&quot;:-316577888,&quot;citationText&quot;:&quot;&lt;span style=\&quot;font-family:Lato;font-size:16px;color:#000000\&quot;&gt;[4]&lt;/span&gt;&quot;}}"/>
+    <we:property name="currentStyle" value="{&quot;id&quot;:&quot;rwuserstyle:63775c075dc9b0087d625476&quot;,&quot;styleType&quot;:&quot;refworks&quot;,&quot;name&quot;:&quot;IEEE - Faculty of ICT&quot;,&quot;userId&quot;:&quot;user:615324a78f088a83f61bd5fa&quot;,&quot;isInstitutional&quot;:true,&quot;citeStyle&quot;:&quot;INTEXT_ONLY&quot;,&quot;isSorted&quot;:false,&quot;usesNumbers&quot;:true,&quot;authorDisambiguation&quot;:&quot;surname_firstname&quot;}"/>
     <we:property name="formatForFootnotesEnabled" value="&quot;formatForFootnotesDisabled&quot;"/>
     <we:property name="rcm.version" value="2"/>
     <we:property name="rw.control.unlocked" value="true"/>

--- a/Predictive modelling of sea debris around Maltese coastal waters.docx
+++ b/Predictive modelling of sea debris around Maltese coastal waters.docx
@@ -4049,17 +4049,787 @@
     </w:p>
     <w:p>
       <w:pPr>
+        <w:pStyle w:val="DissertationBody"/>
+        <w:ind w:firstLine="0"/>
+      </w:pPr>
+      <w:r>
+        <w:t>I</w:t>
+      </w:r>
+      <w:r>
+        <w:t xml:space="preserve">n this chapter, </w:t>
+      </w:r>
+      <w:r>
+        <w:t>we provide a comprehensive background for</w:t>
+      </w:r>
+      <w:r>
+        <w:t xml:space="preserve"> </w:t>
+      </w:r>
+      <w:r>
+        <w:t>the project,</w:t>
+      </w:r>
+      <w:r>
+        <w:t xml:space="preserve"> </w:t>
+      </w:r>
+      <w:r>
+        <w:t xml:space="preserve">as well as give an overview of </w:t>
+      </w:r>
+      <w:r>
+        <w:t>pertinent</w:t>
+      </w:r>
+      <w:r>
+        <w:t xml:space="preserve"> academic</w:t>
+      </w:r>
+      <w:r>
+        <w:t xml:space="preserve"> papers and literature </w:t>
+      </w:r>
+      <w:r>
+        <w:t>to</w:t>
+      </w:r>
+      <w:r>
+        <w:t xml:space="preserve"> </w:t>
+      </w:r>
+      <w:r>
+        <w:t>underpin the project’s scientific foundations.</w:t>
+      </w:r>
+    </w:p>
+    <w:p>
+      <w:pPr>
         <w:pStyle w:val="Heading2"/>
       </w:pPr>
       <w:r>
-        <w:t xml:space="preserve">Writing </w:t>
-      </w:r>
-      <w:r>
-        <w:t>this</w:t>
-      </w:r>
-      <w:r>
-        <w:t xml:space="preserve"> Chapter</w:t>
-      </w:r>
+        <w:t>Background</w:t>
+      </w:r>
+    </w:p>
+    <w:p>
+      <w:pPr>
+        <w:pStyle w:val="DissertationBody"/>
+        <w:ind w:firstLine="0"/>
+      </w:pPr>
+      <w:r>
+        <w:t>Th</w:t>
+      </w:r>
+      <w:r>
+        <w:t xml:space="preserve">is </w:t>
+      </w:r>
+      <w:r>
+        <w:t xml:space="preserve">section </w:t>
+      </w:r>
+      <w:r>
+        <w:t>is divided into</w:t>
+      </w:r>
+      <w:r>
+        <w:t xml:space="preserve"> five distinct segments</w:t>
+      </w:r>
+      <w:r>
+        <w:t xml:space="preserve"> where we </w:t>
+      </w:r>
+      <w:r>
+        <w:t xml:space="preserve">collectively </w:t>
+      </w:r>
+      <w:r>
+        <w:t>provide detailed information regarding</w:t>
+      </w:r>
+      <w:r>
+        <w:t xml:space="preserve"> </w:t>
+      </w:r>
+      <w:r>
+        <w:t xml:space="preserve">this </w:t>
+      </w:r>
+      <w:r>
+        <w:t>project</w:t>
+      </w:r>
+      <w:r>
+        <w:t xml:space="preserve">. </w:t>
+      </w:r>
+      <w:r>
+        <w:t>First, we begin</w:t>
+      </w:r>
+      <w:r>
+        <w:t xml:space="preserve"> with an exploration of the impacts of marine debris on ecosystems and </w:t>
+      </w:r>
+      <w:r>
+        <w:t>delve</w:t>
+      </w:r>
+      <w:r>
+        <w:t xml:space="preserve"> into the specific datasets critical to this study. </w:t>
+      </w:r>
+      <w:r>
+        <w:t>T</w:t>
+      </w:r>
+      <w:r>
+        <w:t>hen</w:t>
+      </w:r>
+      <w:r>
+        <w:t>,</w:t>
+      </w:r>
+      <w:r>
+        <w:t xml:space="preserve"> </w:t>
+      </w:r>
+      <w:r>
+        <w:t xml:space="preserve">we </w:t>
+      </w:r>
+      <w:r>
+        <w:t>discuss</w:t>
+      </w:r>
+      <w:r>
+        <w:t xml:space="preserve"> the intricacies of the </w:t>
+      </w:r>
+      <w:r>
+        <w:t>p</w:t>
+      </w:r>
+      <w:r>
+        <w:t>hysics based</w:t>
+      </w:r>
+      <w:r>
+        <w:t xml:space="preserve"> Lagrangian Model, </w:t>
+      </w:r>
+      <w:r>
+        <w:t>provide an explanation of time series analysis</w:t>
+      </w:r>
+      <w:r>
+        <w:t xml:space="preserve">, and </w:t>
+      </w:r>
+      <w:r>
+        <w:t xml:space="preserve">finally </w:t>
+      </w:r>
+      <w:r>
+        <w:t xml:space="preserve">round off with an exposition on </w:t>
+      </w:r>
+      <w:r>
+        <w:t>d</w:t>
+      </w:r>
+      <w:r>
+        <w:t xml:space="preserve">eep </w:t>
+      </w:r>
+      <w:r>
+        <w:t>l</w:t>
+      </w:r>
+      <w:r>
+        <w:t xml:space="preserve">earning </w:t>
+      </w:r>
+      <w:r>
+        <w:t>m</w:t>
+      </w:r>
+      <w:r>
+        <w:t>odels</w:t>
+      </w:r>
+      <w:r>
+        <w:t>, specifically LSTMs and GRUs</w:t>
+      </w:r>
+      <w:r>
+        <w:t>.</w:t>
+      </w:r>
+    </w:p>
+    <w:p>
+      <w:pPr>
+        <w:pStyle w:val="Heading3"/>
+      </w:pPr>
+      <w:bookmarkStart w:id="18" w:name="_Toc120111074"/>
+      <w:r>
+        <w:rPr>
+          <w:i/>
+          <w:iCs/>
+        </w:rPr>
+        <w:t>The impact of marine debris on ecosystems</w:t>
+      </w:r>
+      <w:bookmarkEnd w:id="18"/>
+      <w:r>
+        <w:t xml:space="preserve">  </w:t>
+      </w:r>
+    </w:p>
+    <w:p>
+      <w:pPr>
+        <w:pStyle w:val="DissertationBodyFirstParagraph"/>
+      </w:pPr>
+      <w:r>
+        <w:t xml:space="preserve">The environmental and ecological impact of marine debris, particularly in coastal and marine ecosystems, has been extensively researched, as </w:t>
+      </w:r>
+      <w:r>
+        <w:t>evidenced by</w:t>
+      </w:r>
+      <w:r>
+        <w:t xml:space="preserve"> </w:t>
+      </w:r>
+      <w:sdt>
+        <w:sdtPr>
+          <w:rPr>
+            <w:color w:val="000000"/>
+            <w:highlight w:val="white"/>
+          </w:rPr>
+          <w:alias w:val="Citation"/>
+          <w:tag w:val="{&quot;referencesIds&quot;:[&quot;doc:660ff40e6321323c3e0a11ad&quot;],&quot;referencesOptions&quot;:{&quot;doc:660ff40e6321323c3e0a11ad&quot;:{&quot;author&quot;:true,&quot;year&quot;:true,&quot;pageReplace&quot;:&quot;&quot;,&quot;prefix&quot;:&quot;&quot;,&quot;suffix&quot;:&quot;&quot;}},&quot;hasBrokenReferences&quot;:false,&quot;hasManualEdits&quot;:false,&quot;citationType&quot;:&quot;inline&quot;}"/>
+          <w:id w:val="1458677217"/>
+          <w:placeholder>
+            <w:docPart w:val="43A88E678DF24FF39DAD3BB97AAB9AF4"/>
+          </w:placeholder>
+        </w:sdtPr>
+        <w:sdtContent>
+          <w:r>
+            <w:rPr>
+              <w:color w:val="000000"/>
+            </w:rPr>
+            <w:t>[6]</w:t>
+          </w:r>
+        </w:sdtContent>
+      </w:sdt>
+      <w:r>
+        <w:t xml:space="preserve"> and</w:t>
+      </w:r>
+      <w:r>
+        <w:t xml:space="preserve"> </w:t>
+      </w:r>
+      <w:sdt>
+        <w:sdtPr>
+          <w:rPr>
+            <w:color w:val="000000"/>
+            <w:highlight w:val="white"/>
+          </w:rPr>
+          <w:alias w:val="Citation"/>
+          <w:tag w:val="{&quot;referencesIds&quot;:[&quot;doc:660ff567628cb344b26eccaa&quot;],&quot;referencesOptions&quot;:{&quot;doc:660ff567628cb344b26eccaa&quot;:{&quot;author&quot;:true,&quot;year&quot;:true,&quot;pageReplace&quot;:&quot;&quot;,&quot;prefix&quot;:&quot;&quot;,&quot;suffix&quot;:&quot;&quot;}},&quot;hasBrokenReferences&quot;:false,&quot;hasManualEdits&quot;:false,&quot;citationType&quot;:&quot;inline&quot;}"/>
+          <w:id w:val="885451095"/>
+          <w:placeholder>
+            <w:docPart w:val="4123DDB5A43F4B48A6C906FAFB3AC684"/>
+          </w:placeholder>
+        </w:sdtPr>
+        <w:sdtContent>
+          <w:r>
+            <w:rPr>
+              <w:color w:val="000000"/>
+            </w:rPr>
+            <w:t>[7]</w:t>
+          </w:r>
+        </w:sdtContent>
+      </w:sdt>
+      <w:r>
+        <w:t xml:space="preserve">. </w:t>
+      </w:r>
+      <w:r>
+        <w:t>Several</w:t>
+      </w:r>
+      <w:r>
+        <w:t xml:space="preserve"> </w:t>
+      </w:r>
+      <w:r>
+        <w:t>s</w:t>
+      </w:r>
+      <w:r>
+        <w:t>tudies in this area reveal significant negative effects, ranging from harm to marine wildlife due to ingestion and entanglement</w:t>
+      </w:r>
+      <w:r>
+        <w:t xml:space="preserve"> </w:t>
+      </w:r>
+      <w:sdt>
+        <w:sdtPr>
+          <w:rPr>
+            <w:color w:val="000000"/>
+            <w:highlight w:val="white"/>
+          </w:rPr>
+          <w:alias w:val="Citation"/>
+          <w:tag w:val="{&quot;referencesIds&quot;:[&quot;doc:660ff703827daf4f5bfa6524&quot;],&quot;referencesOptions&quot;:{&quot;doc:660ff703827daf4f5bfa6524&quot;:{&quot;author&quot;:true,&quot;year&quot;:true,&quot;pageReplace&quot;:&quot;&quot;,&quot;prefix&quot;:&quot;&quot;,&quot;suffix&quot;:&quot;&quot;}},&quot;hasBrokenReferences&quot;:false,&quot;hasManualEdits&quot;:false,&quot;citationType&quot;:&quot;inline&quot;}"/>
+          <w:id w:val="1042487801"/>
+          <w:placeholder>
+            <w:docPart w:val="E3754A5F330D426A8DD1F1B3C5A4913E"/>
+          </w:placeholder>
+        </w:sdtPr>
+        <w:sdtContent>
+          <w:r>
+            <w:rPr>
+              <w:color w:val="000000"/>
+            </w:rPr>
+            <w:t>[8]</w:t>
+          </w:r>
+        </w:sdtContent>
+      </w:sdt>
+      <w:r>
+        <w:t>, to the disruption of natural habitats</w:t>
+      </w:r>
+      <w:r>
+        <w:t xml:space="preserve"> </w:t>
+      </w:r>
+      <w:sdt>
+        <w:sdtPr>
+          <w:rPr>
+            <w:color w:val="000000"/>
+            <w:highlight w:val="white"/>
+          </w:rPr>
+          <w:alias w:val="Citation"/>
+          <w:tag w:val="{&quot;referencesIds&quot;:[&quot;doc:660ff922b919285a89b89922&quot;],&quot;referencesOptions&quot;:{&quot;doc:660ff922b919285a89b89922&quot;:{&quot;author&quot;:true,&quot;year&quot;:true,&quot;pageReplace&quot;:&quot;&quot;,&quot;prefix&quot;:&quot;&quot;,&quot;suffix&quot;:&quot;&quot;}},&quot;hasBrokenReferences&quot;:false,&quot;hasManualEdits&quot;:false,&quot;citationType&quot;:&quot;inline&quot;}"/>
+          <w:id w:val="-1639876927"/>
+          <w:placeholder>
+            <w:docPart w:val="901A51301C6946C6B8C652A0D195C0A6"/>
+          </w:placeholder>
+        </w:sdtPr>
+        <w:sdtContent>
+          <w:r>
+            <w:rPr>
+              <w:color w:val="000000"/>
+            </w:rPr>
+            <w:t>[9]</w:t>
+          </w:r>
+        </w:sdtContent>
+      </w:sdt>
+      <w:r>
+        <w:t>. The impact on coastal</w:t>
+      </w:r>
+      <w:r>
+        <w:t xml:space="preserve"> </w:t>
+      </w:r>
+      <w:r>
+        <w:t>ecosystems extends beyond the environment, affecting economic sectors reliant on marine health, such as tourism and fishing as discussed in</w:t>
+      </w:r>
+      <w:r>
+        <w:t xml:space="preserve"> </w:t>
+      </w:r>
+      <w:sdt>
+        <w:sdtPr>
+          <w:rPr>
+            <w:color w:val="000000"/>
+            <w:highlight w:val="white"/>
+          </w:rPr>
+          <w:alias w:val="Citation"/>
+          <w:tag w:val="{&quot;referencesIds&quot;:[&quot;doc:660ff922b919285a89b89922&quot;],&quot;referencesOptions&quot;:{&quot;doc:660ff922b919285a89b89922&quot;:{&quot;author&quot;:true,&quot;year&quot;:true,&quot;pageReplace&quot;:&quot;&quot;,&quot;prefix&quot;:&quot;&quot;,&quot;suffix&quot;:&quot;&quot;}},&quot;hasBrokenReferences&quot;:false,&quot;hasManualEdits&quot;:false,&quot;citationType&quot;:&quot;inline&quot;}"/>
+          <w:id w:val="-425739134"/>
+          <w:placeholder>
+            <w:docPart w:val="4FCCD0C4157E417C9F8C10D0A9720050"/>
+          </w:placeholder>
+        </w:sdtPr>
+        <w:sdtContent>
+          <w:r>
+            <w:rPr>
+              <w:color w:val="000000"/>
+            </w:rPr>
+            <w:t>[9]</w:t>
+          </w:r>
+        </w:sdtContent>
+      </w:sdt>
+      <w:r>
+        <w:t>. Further research delves into the</w:t>
+      </w:r>
+      <w:r>
+        <w:t xml:space="preserve"> </w:t>
+      </w:r>
+      <w:r>
+        <w:t xml:space="preserve">long-term ecological consequences, highlighting the urgent need for effective management and mitigation strategies as </w:t>
+      </w:r>
+      <w:r>
+        <w:t xml:space="preserve">seen in </w:t>
+      </w:r>
+      <w:sdt>
+        <w:sdtPr>
+          <w:rPr>
+            <w:color w:val="000000"/>
+            <w:highlight w:val="white"/>
+          </w:rPr>
+          <w:alias w:val="Citation"/>
+          <w:tag w:val="{&quot;referencesIds&quot;:[&quot;doc:660ff9aa047102763ff23350&quot;],&quot;referencesOptions&quot;:{&quot;doc:660ff9aa047102763ff23350&quot;:{&quot;author&quot;:true,&quot;year&quot;:true,&quot;pageReplace&quot;:&quot;&quot;,&quot;prefix&quot;:&quot;&quot;,&quot;suffix&quot;:&quot;&quot;}},&quot;hasBrokenReferences&quot;:false,&quot;hasManualEdits&quot;:false,&quot;citationType&quot;:&quot;inline&quot;}"/>
+          <w:id w:val="-786809203"/>
+          <w:placeholder>
+            <w:docPart w:val="18705E7E71044C96A3BB7C74B531E7D9"/>
+          </w:placeholder>
+        </w:sdtPr>
+        <w:sdtContent>
+          <w:r>
+            <w:rPr>
+              <w:color w:val="000000"/>
+            </w:rPr>
+            <w:t>[10]</w:t>
+          </w:r>
+        </w:sdtContent>
+      </w:sdt>
+      <w:r>
+        <w:t>. These studies collectively emphasize the critical nature of addressing marine debris for ecosystem sustainability and conservation</w:t>
+      </w:r>
+      <w:r>
+        <w:t>.</w:t>
+      </w:r>
+      <w:r>
+        <w:t xml:space="preserve"> </w:t>
+      </w:r>
+    </w:p>
+    <w:p>
+      <w:pPr>
+        <w:pStyle w:val="Heading3"/>
+      </w:pPr>
+      <w:r>
+        <w:rPr>
+          <w:i/>
+          <w:iCs/>
+        </w:rPr>
+        <w:t xml:space="preserve">The </w:t>
+      </w:r>
+      <w:r>
+        <w:rPr>
+          <w:i/>
+          <w:iCs/>
+        </w:rPr>
+        <w:t>Dataset</w:t>
+      </w:r>
+    </w:p>
+    <w:p>
+      <w:pPr>
+        <w:pStyle w:val="DissertationBodyFirstParagraph"/>
+      </w:pPr>
+      <w:r>
+        <w:t xml:space="preserve">The dataset serves as the foundation for any project, with its </w:t>
+      </w:r>
+      <w:r>
+        <w:t>careful</w:t>
+      </w:r>
+      <w:r>
+        <w:t xml:space="preserve"> selection and </w:t>
+      </w:r>
+      <w:r>
+        <w:t>pre</w:t>
+      </w:r>
+      <w:r>
+        <w:t xml:space="preserve">processing being crucial for </w:t>
+      </w:r>
+      <w:r>
+        <w:t>creating</w:t>
+      </w:r>
+      <w:r>
+        <w:t xml:space="preserve"> the </w:t>
+      </w:r>
+      <w:r>
+        <w:t>subsequent</w:t>
+      </w:r>
+      <w:r>
+        <w:t xml:space="preserve"> models. In this project, a single type of dataset is utilized</w:t>
+      </w:r>
+      <w:r>
+        <w:t>. This dataset</w:t>
+      </w:r>
+      <w:r>
+        <w:t xml:space="preserve"> is</w:t>
+      </w:r>
+      <w:r>
+        <w:t xml:space="preserve"> provided by the Department of Geosciences at the University of Malta</w:t>
+      </w:r>
+      <w:r>
+        <w:t>.</w:t>
+      </w:r>
+    </w:p>
+    <w:p>
+      <w:pPr>
+        <w:pStyle w:val="DissertationBody"/>
+      </w:pPr>
+      <w:r>
+        <w:t xml:space="preserve">The dataset </w:t>
+      </w:r>
+      <w:r>
+        <w:t>used for this project is of</w:t>
+      </w:r>
+      <w:r>
+        <w:t xml:space="preserve"> sea surface currents </w:t>
+      </w:r>
+      <w:r>
+        <w:t xml:space="preserve">velocity </w:t>
+      </w:r>
+      <w:r>
+        <w:t xml:space="preserve">data, </w:t>
+      </w:r>
+      <w:r>
+        <w:t>which is</w:t>
+      </w:r>
+      <w:r>
+        <w:t xml:space="preserve"> recorded </w:t>
+      </w:r>
+      <w:r>
+        <w:t>in hourly increments</w:t>
+      </w:r>
+      <w:r>
+        <w:t xml:space="preserve"> across four years, spanning from January 2020 to </w:t>
+      </w:r>
+      <w:r>
+        <w:lastRenderedPageBreak/>
+        <w:t>December 2023. This dataset</w:t>
+      </w:r>
+      <w:r>
+        <w:t xml:space="preserve"> </w:t>
+      </w:r>
+      <w:r>
+        <w:t>is derived from a model generated</w:t>
+      </w:r>
+      <w:r>
+        <w:t xml:space="preserve"> by</w:t>
+      </w:r>
+      <w:r>
+        <w:t xml:space="preserve"> high-frequency</w:t>
+      </w:r>
+      <w:r>
+        <w:t xml:space="preserve"> (</w:t>
+      </w:r>
+      <w:r>
+        <w:t>HF</w:t>
+      </w:r>
+      <w:r>
+        <w:t>)</w:t>
+      </w:r>
+      <w:r>
+        <w:t xml:space="preserve"> radar systems </w:t>
+      </w:r>
+      <w:r>
+        <w:t>located</w:t>
+      </w:r>
+      <w:r>
+        <w:t xml:space="preserve"> around the northern </w:t>
+      </w:r>
+      <w:r>
+        <w:t xml:space="preserve">parts of the </w:t>
+      </w:r>
+      <w:r>
+        <w:t>Maltese islands and southern Sicily,</w:t>
+      </w:r>
+      <w:r>
+        <w:t xml:space="preserve"> which</w:t>
+      </w:r>
+      <w:r>
+        <w:t xml:space="preserve"> provides </w:t>
+      </w:r>
+      <w:r>
+        <w:t>a</w:t>
+      </w:r>
+      <w:r>
+        <w:t xml:space="preserve"> temporal snapshot of the ocean's surface </w:t>
+      </w:r>
+      <w:r>
+        <w:t xml:space="preserve">current </w:t>
+      </w:r>
+      <w:r>
+        <w:t>movements.</w:t>
+      </w:r>
+      <w:r>
+        <w:t xml:space="preserve"> </w:t>
+      </w:r>
+    </w:p>
+    <w:p>
+      <w:pPr>
+        <w:pStyle w:val="Figure"/>
+      </w:pPr>
+      <w:r>
+        <w:drawing>
+          <wp:inline distT="0" distB="0" distL="0" distR="0" wp14:anchorId="77E800B9" wp14:editId="55E67506">
+            <wp:extent cx="2609850" cy="2618019"/>
+            <wp:effectExtent l="0" t="0" r="0" b="0"/>
+            <wp:docPr id="14" name="Picture 14"/>
+            <wp:cNvGraphicFramePr>
+              <a:graphicFrameLocks xmlns:a="http://schemas.openxmlformats.org/drawingml/2006/main" noChangeAspect="1"/>
+            </wp:cNvGraphicFramePr>
+            <a:graphic xmlns:a="http://schemas.openxmlformats.org/drawingml/2006/main">
+              <a:graphicData uri="http://schemas.openxmlformats.org/drawingml/2006/picture">
+                <pic:pic xmlns:pic="http://schemas.openxmlformats.org/drawingml/2006/picture">
+                  <pic:nvPicPr>
+                    <pic:cNvPr id="14" name="Picture 14"/>
+                    <pic:cNvPicPr>
+                      <a:picLocks noChangeAspect="1" noChangeArrowheads="1"/>
+                    </pic:cNvPicPr>
+                  </pic:nvPicPr>
+                  <pic:blipFill>
+                    <a:blip r:embed="rId9" cstate="print">
+                      <a:extLst>
+                        <a:ext uri="{28A0092B-C50C-407E-A947-70E740481C1C}">
+                          <a14:useLocalDpi xmlns:a14="http://schemas.microsoft.com/office/drawing/2010/main" val="0"/>
+                        </a:ext>
+                      </a:extLst>
+                    </a:blip>
+                    <a:stretch>
+                      <a:fillRect/>
+                    </a:stretch>
+                  </pic:blipFill>
+                  <pic:spPr bwMode="auto">
+                    <a:xfrm>
+                      <a:off x="0" y="0"/>
+                      <a:ext cx="2621680" cy="2629886"/>
+                    </a:xfrm>
+                    <a:prstGeom prst="rect">
+                      <a:avLst/>
+                    </a:prstGeom>
+                    <a:noFill/>
+                    <a:ln>
+                      <a:noFill/>
+                    </a:ln>
+                  </pic:spPr>
+                </pic:pic>
+              </a:graphicData>
+            </a:graphic>
+          </wp:inline>
+        </w:drawing>
+      </w:r>
+    </w:p>
+    <w:p>
+      <w:pPr>
+        <w:pStyle w:val="CaptionFigure"/>
+      </w:pPr>
+      <w:bookmarkStart w:id="19" w:name="_Ref119782578"/>
+      <w:bookmarkStart w:id="20" w:name="_Ref119844319"/>
+      <w:bookmarkStart w:id="21" w:name="_Toc120084585"/>
+      <w:r>
+        <w:t xml:space="preserve">Figure </w:t>
+      </w:r>
+      <w:r>
+        <w:fldChar w:fldCharType="begin"/>
+      </w:r>
+      <w:r>
+        <w:instrText xml:space="preserve"> STYLEREF 1 \s </w:instrText>
+      </w:r>
+      <w:r>
+        <w:fldChar w:fldCharType="separate"/>
+      </w:r>
+      <w:r>
+        <w:rPr>
+          <w:noProof/>
+        </w:rPr>
+        <w:t>1</w:t>
+      </w:r>
+      <w:r>
+        <w:fldChar w:fldCharType="end"/>
+      </w:r>
+      <w:r>
+        <w:t>.</w:t>
+      </w:r>
+      <w:bookmarkEnd w:id="19"/>
+      <w:r>
+        <w:t>1</w:t>
+      </w:r>
+      <w:r>
+        <w:t xml:space="preserve"> </w:t>
+      </w:r>
+      <w:r>
+        <w:t>High Frequency Radars Locations</w:t>
+      </w:r>
+      <w:bookmarkEnd w:id="20"/>
+      <w:bookmarkEnd w:id="21"/>
+    </w:p>
+    <w:p>
+      <w:pPr>
+        <w:pStyle w:val="DissertationBody"/>
+      </w:pPr>
+      <w:r>
+        <w:t xml:space="preserve">The data is composed of </w:t>
+      </w:r>
+      <w:r>
+        <w:t>several</w:t>
+      </w:r>
+      <w:r>
+        <w:t xml:space="preserve"> variables including longitude, latitude, and time, coupled with eastern and northern ocean current velocities—denoted as 'u' and 'v'. 'U' signifies the east-west current component, indicating the velocity at which surface currents travel horizontally, either eastwards (positive 'u') or westwards (negative 'u'). Similarly, 'v' represents the north-south current component, denoting vertical movement towards the north (positive 'v') or south (negative 'v').</w:t>
+      </w:r>
+      <w:r>
+        <w:t xml:space="preserve"> </w:t>
+      </w:r>
+      <w:r>
+        <w:t>The data's geographical scope is defined within the boundaries of 14.15 to 14.81 degrees longitude and 35.79 to 36.30 degrees latitude</w:t>
+      </w:r>
+      <w:r>
+        <w:t>.</w:t>
+      </w:r>
+    </w:p>
+    <w:p>
+      <w:pPr>
+        <w:pStyle w:val="DissertationBody"/>
+        <w:rPr>
+          <w:color w:val="767171" w:themeColor="background2" w:themeShade="80"/>
+        </w:rPr>
+      </w:pPr>
+      <w:r>
+        <w:t>The dataset is</w:t>
+      </w:r>
+      <w:r>
+        <w:t xml:space="preserve"> in NetCDF </w:t>
+      </w:r>
+      <w:r>
+        <w:t>format,</w:t>
+      </w:r>
+      <w:r>
+        <w:t xml:space="preserve"> which is</w:t>
+      </w:r>
+      <w:r>
+        <w:t xml:space="preserve"> the standard for climate and meteorological data, the dataset aligns seamlessly with the requirements of the Lagrangian Model used for simulation. </w:t>
+      </w:r>
+      <w:r>
+        <w:rPr>
+          <w:color w:val="767171" w:themeColor="background2" w:themeShade="80"/>
+        </w:rPr>
+        <w:t>Accompanying this data is a visual map indicating the data points' geographical spread, offering an intuitive grasp of the dataset's scope.</w:t>
+      </w:r>
+    </w:p>
+    <w:p>
+      <w:pPr>
+        <w:pStyle w:val="DissertationBody"/>
+        <w:rPr>
+          <w:color w:val="767171" w:themeColor="background2" w:themeShade="80"/>
+        </w:rPr>
+      </w:pPr>
+    </w:p>
+    <w:p>
+      <w:pPr>
+        <w:pStyle w:val="DissertationBody"/>
+      </w:pPr>
+      <w:r>
+        <w:lastRenderedPageBreak/>
+        <w:t>T</w:t>
+      </w:r>
+      <w:r>
+        <w:t xml:space="preserve">his dataset is integral to the project, providing comprehensive environmental parameters essential for the subsequent development of </w:t>
+      </w:r>
+      <w:r>
+        <w:t>physics-based</w:t>
+      </w:r>
+      <w:r>
+        <w:t xml:space="preserve"> simulations as well as </w:t>
+      </w:r>
+      <w:r>
+        <w:t>predictive models.</w:t>
+      </w:r>
+    </w:p>
+    <w:p>
+      <w:pPr>
+        <w:pStyle w:val="DissertationBody"/>
+        <w:ind w:firstLine="0"/>
+      </w:pPr>
+    </w:p>
+    <w:p>
+      <w:pPr>
+        <w:pStyle w:val="Heading1"/>
+      </w:pPr>
+      <w:bookmarkStart w:id="22" w:name="_Toc163205560"/>
+      <w:bookmarkEnd w:id="17"/>
+      <w:r>
+        <w:lastRenderedPageBreak/>
+        <w:t>Methodology</w:t>
+      </w:r>
+      <w:bookmarkEnd w:id="22"/>
+    </w:p>
+    <w:p>
+      <w:pPr>
+        <w:pStyle w:val="DissertationBodyFirstParagraph"/>
+      </w:pPr>
+    </w:p>
+    <w:p>
+      <w:pPr>
+        <w:pStyle w:val="Heading1"/>
+      </w:pPr>
+      <w:bookmarkStart w:id="23" w:name="_Toc163205561"/>
+      <w:r>
+        <w:lastRenderedPageBreak/>
+        <w:t>Evaluation</w:t>
+      </w:r>
+      <w:bookmarkEnd w:id="23"/>
+    </w:p>
+    <w:p>
+      <w:pPr>
+        <w:pStyle w:val="Heading2"/>
+      </w:pPr>
+      <w:bookmarkStart w:id="24" w:name="_Toc163205562"/>
+      <w:r>
+        <w:t xml:space="preserve">Writing the </w:t>
+      </w:r>
+      <w:r>
+        <w:t xml:space="preserve">Evaluation </w:t>
+      </w:r>
+      <w:r>
+        <w:t>Chapter</w:t>
+      </w:r>
+      <w:bookmarkEnd w:id="24"/>
     </w:p>
     <w:p>
       <w:pPr>
@@ -4076,8 +4846,242 @@
           <w:iCs/>
           <w:color w:val="767171" w:themeColor="background2" w:themeShade="80"/>
         </w:rPr>
-        <w:t xml:space="preserve">The purpose of the background section is to provide the reader with information that they cannot be expected to know but which they will need to fully understand and appreciate the rest of the project. </w:t>
-      </w:r>
+        <w:t xml:space="preserve">The evaluation component of an FYP is critical. </w:t>
+      </w:r>
+    </w:p>
+    <w:p>
+      <w:pPr>
+        <w:pStyle w:val="BulletedList"/>
+        <w:rPr>
+          <w:i/>
+          <w:iCs/>
+          <w:color w:val="767171" w:themeColor="background2" w:themeShade="80"/>
+        </w:rPr>
+      </w:pPr>
+      <w:r>
+        <w:rPr>
+          <w:i/>
+          <w:iCs/>
+          <w:color w:val="767171" w:themeColor="background2" w:themeShade="80"/>
+        </w:rPr>
+        <w:t xml:space="preserve">One </w:t>
+      </w:r>
+      <w:proofErr w:type="gramStart"/>
+      <w:r>
+        <w:rPr>
+          <w:i/>
+          <w:iCs/>
+          <w:color w:val="767171" w:themeColor="background2" w:themeShade="80"/>
+        </w:rPr>
+        <w:t>has to</w:t>
+      </w:r>
+      <w:proofErr w:type="gramEnd"/>
+      <w:r>
+        <w:rPr>
+          <w:i/>
+          <w:iCs/>
+          <w:color w:val="767171" w:themeColor="background2" w:themeShade="80"/>
+        </w:rPr>
+        <w:t xml:space="preserve"> make sure and explain why all tests used to evaluate the system are relevant, using evidence from the literature about similar systems, and justifying any deviations from standard approaches</w:t>
+      </w:r>
+      <w:r>
+        <w:rPr>
+          <w:i/>
+          <w:iCs/>
+          <w:color w:val="767171" w:themeColor="background2" w:themeShade="80"/>
+        </w:rPr>
+        <w:t>.</w:t>
+      </w:r>
+      <w:r>
+        <w:rPr>
+          <w:i/>
+          <w:iCs/>
+          <w:color w:val="767171" w:themeColor="background2" w:themeShade="80"/>
+        </w:rPr>
+        <w:t xml:space="preserve"> </w:t>
+      </w:r>
+    </w:p>
+    <w:p>
+      <w:pPr>
+        <w:pStyle w:val="BulletedList"/>
+        <w:rPr>
+          <w:i/>
+          <w:iCs/>
+          <w:color w:val="767171" w:themeColor="background2" w:themeShade="80"/>
+        </w:rPr>
+      </w:pPr>
+      <w:r>
+        <w:rPr>
+          <w:i/>
+          <w:iCs/>
+          <w:color w:val="767171" w:themeColor="background2" w:themeShade="80"/>
+        </w:rPr>
+        <w:t>Demonstration that system works as intended (or not, as the case may be)</w:t>
+      </w:r>
+      <w:r>
+        <w:rPr>
+          <w:i/>
+          <w:iCs/>
+          <w:color w:val="767171" w:themeColor="background2" w:themeShade="80"/>
+        </w:rPr>
+        <w:t>.</w:t>
+      </w:r>
+    </w:p>
+    <w:p>
+      <w:pPr>
+        <w:pStyle w:val="BulletedList"/>
+        <w:rPr>
+          <w:i/>
+          <w:iCs/>
+          <w:color w:val="767171" w:themeColor="background2" w:themeShade="80"/>
+        </w:rPr>
+      </w:pPr>
+      <w:r>
+        <w:rPr>
+          <w:i/>
+          <w:iCs/>
+          <w:color w:val="767171" w:themeColor="background2" w:themeShade="80"/>
+        </w:rPr>
+        <w:t>Include comprehensible summaries of the results of all critical tests that have been made</w:t>
+      </w:r>
+      <w:r>
+        <w:rPr>
+          <w:i/>
+          <w:iCs/>
+          <w:color w:val="767171" w:themeColor="background2" w:themeShade="80"/>
+        </w:rPr>
+        <w:t>.</w:t>
+      </w:r>
+    </w:p>
+    <w:p>
+      <w:pPr>
+        <w:pStyle w:val="BulletedList"/>
+        <w:rPr>
+          <w:i/>
+          <w:iCs/>
+          <w:color w:val="767171" w:themeColor="background2" w:themeShade="80"/>
+        </w:rPr>
+      </w:pPr>
+      <w:r>
+        <w:rPr>
+          <w:i/>
+          <w:iCs/>
+          <w:color w:val="767171" w:themeColor="background2" w:themeShade="80"/>
+        </w:rPr>
+        <w:t>The student must also critically evaluate the system in the light of these tests results, describing its strengths and weaknesses</w:t>
+      </w:r>
+      <w:r>
+        <w:rPr>
+          <w:i/>
+          <w:iCs/>
+          <w:color w:val="767171" w:themeColor="background2" w:themeShade="80"/>
+        </w:rPr>
+        <w:t>.</w:t>
+      </w:r>
+    </w:p>
+    <w:p>
+      <w:pPr>
+        <w:pStyle w:val="BulletedList"/>
+        <w:rPr>
+          <w:i/>
+          <w:iCs/>
+          <w:color w:val="767171" w:themeColor="background2" w:themeShade="80"/>
+        </w:rPr>
+      </w:pPr>
+      <w:r>
+        <w:rPr>
+          <w:i/>
+          <w:iCs/>
+          <w:color w:val="767171" w:themeColor="background2" w:themeShade="80"/>
+        </w:rPr>
+        <w:t>Ideas for improving it can be carried over into the Future Work section</w:t>
+      </w:r>
+      <w:r>
+        <w:rPr>
+          <w:i/>
+          <w:iCs/>
+          <w:color w:val="767171" w:themeColor="background2" w:themeShade="80"/>
+        </w:rPr>
+        <w:t>.</w:t>
+      </w:r>
+    </w:p>
+    <w:p>
+      <w:pPr>
+        <w:pStyle w:val="BulletedList"/>
+        <w:rPr>
+          <w:i/>
+          <w:iCs/>
+          <w:color w:val="767171" w:themeColor="background2" w:themeShade="80"/>
+        </w:rPr>
+      </w:pPr>
+      <w:r>
+        <w:rPr>
+          <w:i/>
+          <w:iCs/>
+          <w:color w:val="767171" w:themeColor="background2" w:themeShade="80"/>
+        </w:rPr>
+        <w:t xml:space="preserve">Comparison of practical with theoretical results and their interpretation. </w:t>
+      </w:r>
+    </w:p>
+    <w:p>
+      <w:pPr>
+        <w:pStyle w:val="BulletedList"/>
+        <w:rPr>
+          <w:i/>
+          <w:iCs/>
+          <w:color w:val="767171" w:themeColor="background2" w:themeShade="80"/>
+        </w:rPr>
+      </w:pPr>
+      <w:r>
+        <w:rPr>
+          <w:i/>
+          <w:iCs/>
+          <w:color w:val="767171" w:themeColor="background2" w:themeShade="80"/>
+        </w:rPr>
+        <w:t xml:space="preserve">Comparison with published work when available. </w:t>
+      </w:r>
+    </w:p>
+    <w:p>
+      <w:pPr>
+        <w:pStyle w:val="DissertationBodyFirstParagraph"/>
+      </w:pPr>
+    </w:p>
+    <w:p>
+      <w:pPr>
+        <w:pStyle w:val="Heading1"/>
+        <w:sectPr>
+          <w:headerReference w:type="default" r:id="rId10"/>
+          <w:footerReference w:type="default" r:id="rId11"/>
+          <w:headerReference w:type="first" r:id="rId12"/>
+          <w:footerReference w:type="first" r:id="rId13"/>
+          <w:pgSz w:w="11900" w:h="16840" w:code="9"/>
+          <w:pgMar w:top="1440" w:right="1134" w:bottom="1440" w:left="1134" w:header="709" w:footer="709" w:gutter="567"/>
+          <w:cols w:space="708"/>
+          <w:titlePg/>
+          <w:docGrid w:linePitch="360"/>
+        </w:sectPr>
+      </w:pPr>
+    </w:p>
+    <w:p>
+      <w:pPr>
+        <w:pStyle w:val="Heading1"/>
+      </w:pPr>
+      <w:bookmarkStart w:id="25" w:name="_Toc163205563"/>
+      <w:r>
+        <w:lastRenderedPageBreak/>
+        <w:t>Conclusion</w:t>
+      </w:r>
+      <w:bookmarkEnd w:id="25"/>
+    </w:p>
+    <w:p>
+      <w:pPr>
+        <w:pStyle w:val="Heading2"/>
+      </w:pPr>
+      <w:bookmarkStart w:id="26" w:name="_Toc163205564"/>
+      <w:r>
+        <w:t>Writing the Conclusions Chapter</w:t>
+      </w:r>
+      <w:bookmarkEnd w:id="26"/>
     </w:p>
     <w:p>
       <w:pPr>
@@ -4094,8 +5098,66 @@
           <w:iCs/>
           <w:color w:val="767171" w:themeColor="background2" w:themeShade="80"/>
         </w:rPr>
-        <w:t xml:space="preserve"> This section may describe such things as: </w:t>
-      </w:r>
+        <w:t>The Conclusions section should be a summary of the project and a restatement of its main results, i.e. what has been learnt and what it has achieved. An effective set of conclusions should not introduce new material. Instead</w:t>
+      </w:r>
+      <w:r>
+        <w:rPr>
+          <w:i/>
+          <w:iCs/>
+          <w:color w:val="767171" w:themeColor="background2" w:themeShade="80"/>
+        </w:rPr>
+        <w:t>,</w:t>
+      </w:r>
+      <w:r>
+        <w:rPr>
+          <w:i/>
+          <w:iCs/>
+          <w:color w:val="767171" w:themeColor="background2" w:themeShade="80"/>
+        </w:rPr>
+        <w:t xml:space="preserve"> it should draw out, summarise, </w:t>
+      </w:r>
+      <w:r>
+        <w:rPr>
+          <w:i/>
+          <w:iCs/>
+          <w:color w:val="767171" w:themeColor="background2" w:themeShade="80"/>
+        </w:rPr>
+        <w:t>combine,</w:t>
+      </w:r>
+      <w:r>
+        <w:rPr>
+          <w:i/>
+          <w:iCs/>
+          <w:color w:val="767171" w:themeColor="background2" w:themeShade="80"/>
+        </w:rPr>
+        <w:t xml:space="preserve"> and reiterate the main points that have been made in the body of the report and present opinions based on them.</w:t>
+      </w:r>
+      <w:r>
+        <w:rPr>
+          <w:i/>
+          <w:iCs/>
+          <w:color w:val="767171" w:themeColor="background2" w:themeShade="80"/>
+        </w:rPr>
+        <w:t xml:space="preserve"> </w:t>
+      </w:r>
+      <w:r>
+        <w:rPr>
+          <w:i/>
+          <w:iCs/>
+          <w:color w:val="767171" w:themeColor="background2" w:themeShade="80"/>
+        </w:rPr>
+        <w:t xml:space="preserve"> </w:t>
+      </w:r>
+    </w:p>
+    <w:p>
+      <w:pPr>
+        <w:pStyle w:val="Heading2"/>
+      </w:pPr>
+      <w:bookmarkStart w:id="27" w:name="_Toc163205565"/>
+      <w:r>
+        <w:t>Writing the Future Work Chapter</w:t>
+      </w:r>
+      <w:bookmarkEnd w:id="27"/>
     </w:p>
     <w:p>
       <w:pPr>
@@ -4112,612 +5174,6 @@
           <w:iCs/>
           <w:color w:val="767171" w:themeColor="background2" w:themeShade="80"/>
         </w:rPr>
-        <w:t xml:space="preserve">· the wider context of the project. </w:t>
-      </w:r>
-    </w:p>
-    <w:p>
-      <w:pPr>
-        <w:pStyle w:val="DissertationBodyFirstParagraph"/>
-        <w:rPr>
-          <w:i/>
-          <w:iCs/>
-          <w:color w:val="767171" w:themeColor="background2" w:themeShade="80"/>
-        </w:rPr>
-      </w:pPr>
-      <w:r>
-        <w:rPr>
-          <w:i/>
-          <w:iCs/>
-          <w:color w:val="767171" w:themeColor="background2" w:themeShade="80"/>
-        </w:rPr>
-        <w:t>· the anticipated benefits of the system.</w:t>
-      </w:r>
-    </w:p>
-    <w:p>
-      <w:pPr>
-        <w:pStyle w:val="DissertationBodyFirstParagraph"/>
-        <w:rPr>
-          <w:i/>
-          <w:iCs/>
-          <w:color w:val="767171" w:themeColor="background2" w:themeShade="80"/>
-        </w:rPr>
-      </w:pPr>
-      <w:r>
-        <w:rPr>
-          <w:i/>
-          <w:iCs/>
-          <w:color w:val="767171" w:themeColor="background2" w:themeShade="80"/>
-        </w:rPr>
-        <w:t>· the likely users of the system.</w:t>
-      </w:r>
-    </w:p>
-    <w:p>
-      <w:pPr>
-        <w:pStyle w:val="DissertationBodyFirstParagraph"/>
-        <w:rPr>
-          <w:i/>
-          <w:iCs/>
-          <w:color w:val="767171" w:themeColor="background2" w:themeShade="80"/>
-        </w:rPr>
-      </w:pPr>
-      <w:r>
-        <w:rPr>
-          <w:i/>
-          <w:iCs/>
-          <w:color w:val="767171" w:themeColor="background2" w:themeShade="80"/>
-        </w:rPr>
-        <w:t>· any theory associated with the project.</w:t>
-      </w:r>
-    </w:p>
-    <w:p>
-      <w:pPr>
-        <w:pStyle w:val="DissertationBodyFirstParagraph"/>
-        <w:rPr>
-          <w:i/>
-          <w:iCs/>
-          <w:color w:val="767171" w:themeColor="background2" w:themeShade="80"/>
-        </w:rPr>
-      </w:pPr>
-      <w:r>
-        <w:rPr>
-          <w:i/>
-          <w:iCs/>
-          <w:color w:val="767171" w:themeColor="background2" w:themeShade="80"/>
-        </w:rPr>
-        <w:t>· the software/hardware development method(s) used.</w:t>
-      </w:r>
-    </w:p>
-    <w:p>
-      <w:pPr>
-        <w:pStyle w:val="DissertationBodyFirstParagraph"/>
-        <w:rPr>
-          <w:i/>
-          <w:iCs/>
-          <w:color w:val="767171" w:themeColor="background2" w:themeShade="80"/>
-        </w:rPr>
-      </w:pPr>
-      <w:r>
-        <w:rPr>
-          <w:i/>
-          <w:iCs/>
-          <w:color w:val="767171" w:themeColor="background2" w:themeShade="80"/>
-        </w:rPr>
-        <w:t>· any special diagramming conventions used.</w:t>
-      </w:r>
-    </w:p>
-    <w:p>
-      <w:pPr>
-        <w:pStyle w:val="DissertationBodyFirstParagraph"/>
-        <w:rPr>
-          <w:i/>
-          <w:iCs/>
-          <w:color w:val="767171" w:themeColor="background2" w:themeShade="80"/>
-        </w:rPr>
-      </w:pPr>
-      <w:r>
-        <w:rPr>
-          <w:i/>
-          <w:iCs/>
-          <w:color w:val="767171" w:themeColor="background2" w:themeShade="80"/>
-        </w:rPr>
-        <w:t>· existing software (or hardware) that is relevant to the system.</w:t>
-      </w:r>
-    </w:p>
-    <w:p>
-      <w:pPr>
-        <w:pStyle w:val="DissertationBodyFirstParagraph"/>
-        <w:rPr>
-          <w:i/>
-          <w:iCs/>
-          <w:color w:val="767171" w:themeColor="background2" w:themeShade="80"/>
-        </w:rPr>
-      </w:pPr>
-      <w:r>
-        <w:rPr>
-          <w:i/>
-          <w:iCs/>
-          <w:color w:val="767171" w:themeColor="background2" w:themeShade="80"/>
-        </w:rPr>
-        <w:t xml:space="preserve">· etc. </w:t>
-      </w:r>
-    </w:p>
-    <w:p>
-      <w:pPr>
-        <w:pStyle w:val="DissertationBodyFirstParagraph"/>
-        <w:rPr>
-          <w:i/>
-          <w:iCs/>
-          <w:color w:val="767171" w:themeColor="background2" w:themeShade="80"/>
-        </w:rPr>
-      </w:pPr>
-      <w:r>
-        <w:rPr>
-          <w:i/>
-          <w:iCs/>
-          <w:color w:val="767171" w:themeColor="background2" w:themeShade="80"/>
-        </w:rPr>
-        <w:t xml:space="preserve"> Since projects will likely include different kinds of theory, programming language choices, compilers, software/hardware components, APIs, development boards, IC technologies, one cannot always assume that the reader will be familiar with the details of all of them. The student should therefore explain concepts and use references to guide the reader. </w:t>
-      </w:r>
-    </w:p>
-    <w:p>
-      <w:pPr>
-        <w:pStyle w:val="DissertationBodyFirstParagraph"/>
-        <w:rPr>
-          <w:i/>
-          <w:iCs/>
-          <w:color w:val="767171" w:themeColor="background2" w:themeShade="80"/>
-        </w:rPr>
-      </w:pPr>
-      <w:r>
-        <w:rPr>
-          <w:i/>
-          <w:iCs/>
-          <w:color w:val="767171" w:themeColor="background2" w:themeShade="80"/>
-        </w:rPr>
-        <w:t xml:space="preserve"> The literature review component of the report should include: </w:t>
-      </w:r>
-    </w:p>
-    <w:p>
-      <w:pPr>
-        <w:pStyle w:val="DissertationBodyFirstParagraph"/>
-        <w:rPr>
-          <w:i/>
-          <w:iCs/>
-          <w:color w:val="767171" w:themeColor="background2" w:themeShade="80"/>
-        </w:rPr>
-      </w:pPr>
-      <w:r>
-        <w:rPr>
-          <w:i/>
-          <w:iCs/>
-          <w:color w:val="767171" w:themeColor="background2" w:themeShade="80"/>
-        </w:rPr>
-        <w:t xml:space="preserve">· A study in the area of interested, highlighting the strengths and weaknesses of existing methods. </w:t>
-      </w:r>
-    </w:p>
-    <w:p>
-      <w:pPr>
-        <w:pStyle w:val="DissertationBodyFirstParagraph"/>
-        <w:rPr>
-          <w:i/>
-          <w:iCs/>
-          <w:color w:val="767171" w:themeColor="background2" w:themeShade="80"/>
-        </w:rPr>
-      </w:pPr>
-      <w:r>
-        <w:rPr>
-          <w:i/>
-          <w:iCs/>
-          <w:color w:val="767171" w:themeColor="background2" w:themeShade="80"/>
-        </w:rPr>
-        <w:t xml:space="preserve">· A review of the state-of-the-art published material in the area. </w:t>
-      </w:r>
-    </w:p>
-    <w:p>
-      <w:pPr>
-        <w:pStyle w:val="DissertationBodyFirstParagraph"/>
-        <w:rPr>
-          <w:i/>
-          <w:iCs/>
-          <w:color w:val="767171" w:themeColor="background2" w:themeShade="80"/>
-        </w:rPr>
-      </w:pPr>
-      <w:r>
-        <w:rPr>
-          <w:i/>
-          <w:iCs/>
-          <w:color w:val="767171" w:themeColor="background2" w:themeShade="80"/>
-        </w:rPr>
-        <w:t xml:space="preserve">· A critical analysis of exiting material and methods. </w:t>
-      </w:r>
-    </w:p>
-    <w:p>
-      <w:pPr>
-        <w:pStyle w:val="DissertationBodyFirstParagraph"/>
-        <w:rPr>
-          <w:i/>
-          <w:iCs/>
-          <w:color w:val="767171" w:themeColor="background2" w:themeShade="80"/>
-        </w:rPr>
-      </w:pPr>
-      <w:r>
-        <w:rPr>
-          <w:i/>
-          <w:iCs/>
-          <w:color w:val="767171" w:themeColor="background2" w:themeShade="80"/>
-        </w:rPr>
-        <w:t>An explanation showing why the literature chosen to review is relevant to the FYP.</w:t>
-      </w:r>
-    </w:p>
-    <w:p>
-      <w:pPr>
-        <w:pStyle w:val="Heading1"/>
-      </w:pPr>
-      <w:bookmarkStart w:id="18" w:name="_Toc163205560"/>
-      <w:bookmarkEnd w:id="17"/>
-      <w:r>
-        <w:lastRenderedPageBreak/>
-        <w:t>Methodology</w:t>
-      </w:r>
-      <w:bookmarkEnd w:id="18"/>
-    </w:p>
-    <w:p>
-      <w:pPr>
-        <w:pStyle w:val="DissertationBodyFirstParagraph"/>
-      </w:pPr>
-    </w:p>
-    <w:p>
-      <w:pPr>
-        <w:pStyle w:val="Heading1"/>
-      </w:pPr>
-      <w:bookmarkStart w:id="19" w:name="_Toc163205561"/>
-      <w:r>
-        <w:lastRenderedPageBreak/>
-        <w:t>Evaluation</w:t>
-      </w:r>
-      <w:bookmarkEnd w:id="19"/>
-    </w:p>
-    <w:p>
-      <w:pPr>
-        <w:pStyle w:val="Heading2"/>
-      </w:pPr>
-      <w:bookmarkStart w:id="20" w:name="_Toc163205562"/>
-      <w:r>
-        <w:t xml:space="preserve">Writing the </w:t>
-      </w:r>
-      <w:r>
-        <w:t xml:space="preserve">Evaluation </w:t>
-      </w:r>
-      <w:r>
-        <w:t>Chapter</w:t>
-      </w:r>
-      <w:bookmarkEnd w:id="20"/>
-    </w:p>
-    <w:p>
-      <w:pPr>
-        <w:pStyle w:val="DissertationBodyFirstParagraph"/>
-        <w:rPr>
-          <w:i/>
-          <w:iCs/>
-          <w:color w:val="767171" w:themeColor="background2" w:themeShade="80"/>
-        </w:rPr>
-      </w:pPr>
-      <w:r>
-        <w:rPr>
-          <w:i/>
-          <w:iCs/>
-          <w:color w:val="767171" w:themeColor="background2" w:themeShade="80"/>
-        </w:rPr>
-        <w:t xml:space="preserve">The evaluation component of an FYP is critical. </w:t>
-      </w:r>
-    </w:p>
-    <w:p>
-      <w:pPr>
-        <w:pStyle w:val="BulletedList"/>
-        <w:rPr>
-          <w:i/>
-          <w:iCs/>
-          <w:color w:val="767171" w:themeColor="background2" w:themeShade="80"/>
-        </w:rPr>
-      </w:pPr>
-      <w:r>
-        <w:rPr>
-          <w:i/>
-          <w:iCs/>
-          <w:color w:val="767171" w:themeColor="background2" w:themeShade="80"/>
-        </w:rPr>
-        <w:t>One has to make sure and explain why all tests used to evaluate the system are relevant, using evidence from the literature about similar systems, and justifying any deviations from standard approaches</w:t>
-      </w:r>
-      <w:r>
-        <w:rPr>
-          <w:i/>
-          <w:iCs/>
-          <w:color w:val="767171" w:themeColor="background2" w:themeShade="80"/>
-        </w:rPr>
-        <w:t>.</w:t>
-      </w:r>
-      <w:r>
-        <w:rPr>
-          <w:i/>
-          <w:iCs/>
-          <w:color w:val="767171" w:themeColor="background2" w:themeShade="80"/>
-        </w:rPr>
-        <w:t xml:space="preserve"> </w:t>
-      </w:r>
-    </w:p>
-    <w:p>
-      <w:pPr>
-        <w:pStyle w:val="BulletedList"/>
-        <w:rPr>
-          <w:i/>
-          <w:iCs/>
-          <w:color w:val="767171" w:themeColor="background2" w:themeShade="80"/>
-        </w:rPr>
-      </w:pPr>
-      <w:r>
-        <w:rPr>
-          <w:i/>
-          <w:iCs/>
-          <w:color w:val="767171" w:themeColor="background2" w:themeShade="80"/>
-        </w:rPr>
-        <w:t>Demonstration that system works as intended (or not, as the case may be)</w:t>
-      </w:r>
-      <w:r>
-        <w:rPr>
-          <w:i/>
-          <w:iCs/>
-          <w:color w:val="767171" w:themeColor="background2" w:themeShade="80"/>
-        </w:rPr>
-        <w:t>.</w:t>
-      </w:r>
-    </w:p>
-    <w:p>
-      <w:pPr>
-        <w:pStyle w:val="BulletedList"/>
-        <w:rPr>
-          <w:i/>
-          <w:iCs/>
-          <w:color w:val="767171" w:themeColor="background2" w:themeShade="80"/>
-        </w:rPr>
-      </w:pPr>
-      <w:r>
-        <w:rPr>
-          <w:i/>
-          <w:iCs/>
-          <w:color w:val="767171" w:themeColor="background2" w:themeShade="80"/>
-        </w:rPr>
-        <w:t>Include comprehensible summaries of the results of all critical tests that have been made</w:t>
-      </w:r>
-      <w:r>
-        <w:rPr>
-          <w:i/>
-          <w:iCs/>
-          <w:color w:val="767171" w:themeColor="background2" w:themeShade="80"/>
-        </w:rPr>
-        <w:t>.</w:t>
-      </w:r>
-    </w:p>
-    <w:p>
-      <w:pPr>
-        <w:pStyle w:val="BulletedList"/>
-        <w:rPr>
-          <w:i/>
-          <w:iCs/>
-          <w:color w:val="767171" w:themeColor="background2" w:themeShade="80"/>
-        </w:rPr>
-      </w:pPr>
-      <w:r>
-        <w:rPr>
-          <w:i/>
-          <w:iCs/>
-          <w:color w:val="767171" w:themeColor="background2" w:themeShade="80"/>
-        </w:rPr>
-        <w:t>The student must also critically evaluate the system in the light of these tests results, describing its strengths and weaknesses</w:t>
-      </w:r>
-      <w:r>
-        <w:rPr>
-          <w:i/>
-          <w:iCs/>
-          <w:color w:val="767171" w:themeColor="background2" w:themeShade="80"/>
-        </w:rPr>
-        <w:t>.</w:t>
-      </w:r>
-    </w:p>
-    <w:p>
-      <w:pPr>
-        <w:pStyle w:val="BulletedList"/>
-        <w:rPr>
-          <w:i/>
-          <w:iCs/>
-          <w:color w:val="767171" w:themeColor="background2" w:themeShade="80"/>
-        </w:rPr>
-      </w:pPr>
-      <w:r>
-        <w:rPr>
-          <w:i/>
-          <w:iCs/>
-          <w:color w:val="767171" w:themeColor="background2" w:themeShade="80"/>
-        </w:rPr>
-        <w:t>Ideas for improving it can be carried over into the Future Work section</w:t>
-      </w:r>
-      <w:r>
-        <w:rPr>
-          <w:i/>
-          <w:iCs/>
-          <w:color w:val="767171" w:themeColor="background2" w:themeShade="80"/>
-        </w:rPr>
-        <w:t>.</w:t>
-      </w:r>
-    </w:p>
-    <w:p>
-      <w:pPr>
-        <w:pStyle w:val="BulletedList"/>
-        <w:rPr>
-          <w:i/>
-          <w:iCs/>
-          <w:color w:val="767171" w:themeColor="background2" w:themeShade="80"/>
-        </w:rPr>
-      </w:pPr>
-      <w:r>
-        <w:rPr>
-          <w:i/>
-          <w:iCs/>
-          <w:color w:val="767171" w:themeColor="background2" w:themeShade="80"/>
-        </w:rPr>
-        <w:t xml:space="preserve">Comparison of practical with theoretical results and their interpretation. </w:t>
-      </w:r>
-    </w:p>
-    <w:p>
-      <w:pPr>
-        <w:pStyle w:val="BulletedList"/>
-        <w:rPr>
-          <w:i/>
-          <w:iCs/>
-          <w:color w:val="767171" w:themeColor="background2" w:themeShade="80"/>
-        </w:rPr>
-      </w:pPr>
-      <w:r>
-        <w:rPr>
-          <w:i/>
-          <w:iCs/>
-          <w:color w:val="767171" w:themeColor="background2" w:themeShade="80"/>
-        </w:rPr>
-        <w:t xml:space="preserve">Comparison with published work when available. </w:t>
-      </w:r>
-    </w:p>
-    <w:p>
-      <w:pPr>
-        <w:pStyle w:val="DissertationBodyFirstParagraph"/>
-      </w:pPr>
-    </w:p>
-    <w:p>
-      <w:pPr>
-        <w:pStyle w:val="Heading1"/>
-        <w:sectPr>
-          <w:headerReference w:type="default" r:id="rId9"/>
-          <w:footerReference w:type="default" r:id="rId10"/>
-          <w:headerReference w:type="first" r:id="rId11"/>
-          <w:footerReference w:type="first" r:id="rId12"/>
-          <w:pgSz w:w="11900" w:h="16840" w:code="9"/>
-          <w:pgMar w:top="1440" w:right="1134" w:bottom="1440" w:left="1134" w:header="709" w:footer="709" w:gutter="567"/>
-          <w:cols w:space="708"/>
-          <w:titlePg/>
-          <w:docGrid w:linePitch="360"/>
-        </w:sectPr>
-      </w:pPr>
-    </w:p>
-    <w:p>
-      <w:pPr>
-        <w:pStyle w:val="Heading1"/>
-      </w:pPr>
-      <w:bookmarkStart w:id="21" w:name="_Toc163205563"/>
-      <w:r>
-        <w:lastRenderedPageBreak/>
-        <w:t>Conclusion</w:t>
-      </w:r>
-      <w:bookmarkEnd w:id="21"/>
-    </w:p>
-    <w:p>
-      <w:pPr>
-        <w:pStyle w:val="Heading2"/>
-      </w:pPr>
-      <w:bookmarkStart w:id="22" w:name="_Toc163205564"/>
-      <w:r>
-        <w:t>Writing the Conclusions Chapter</w:t>
-      </w:r>
-      <w:bookmarkEnd w:id="22"/>
-    </w:p>
-    <w:p>
-      <w:pPr>
-        <w:pStyle w:val="DissertationBodyFirstParagraph"/>
-        <w:rPr>
-          <w:i/>
-          <w:iCs/>
-          <w:color w:val="767171" w:themeColor="background2" w:themeShade="80"/>
-        </w:rPr>
-      </w:pPr>
-      <w:r>
-        <w:rPr>
-          <w:i/>
-          <w:iCs/>
-          <w:color w:val="767171" w:themeColor="background2" w:themeShade="80"/>
-        </w:rPr>
-        <w:t>The Conclusions section should be a summary of the project and a restatement of its main results, i.e. what has been learnt and what it has achieved. An effective set of conclusions should not introduce new material. Instead</w:t>
-      </w:r>
-      <w:r>
-        <w:rPr>
-          <w:i/>
-          <w:iCs/>
-          <w:color w:val="767171" w:themeColor="background2" w:themeShade="80"/>
-        </w:rPr>
-        <w:t>,</w:t>
-      </w:r>
-      <w:r>
-        <w:rPr>
-          <w:i/>
-          <w:iCs/>
-          <w:color w:val="767171" w:themeColor="background2" w:themeShade="80"/>
-        </w:rPr>
-        <w:t xml:space="preserve"> it should draw out, summarise, </w:t>
-      </w:r>
-      <w:r>
-        <w:rPr>
-          <w:i/>
-          <w:iCs/>
-          <w:color w:val="767171" w:themeColor="background2" w:themeShade="80"/>
-        </w:rPr>
-        <w:t>combine,</w:t>
-      </w:r>
-      <w:r>
-        <w:rPr>
-          <w:i/>
-          <w:iCs/>
-          <w:color w:val="767171" w:themeColor="background2" w:themeShade="80"/>
-        </w:rPr>
-        <w:t xml:space="preserve"> and reiterate the main points that have been made in the body of the report and present opinions based on them.</w:t>
-      </w:r>
-      <w:r>
-        <w:rPr>
-          <w:i/>
-          <w:iCs/>
-          <w:color w:val="767171" w:themeColor="background2" w:themeShade="80"/>
-        </w:rPr>
-        <w:t xml:space="preserve"> </w:t>
-      </w:r>
-      <w:r>
-        <w:rPr>
-          <w:i/>
-          <w:iCs/>
-          <w:color w:val="767171" w:themeColor="background2" w:themeShade="80"/>
-        </w:rPr>
-        <w:t xml:space="preserve"> </w:t>
-      </w:r>
-    </w:p>
-    <w:p>
-      <w:pPr>
-        <w:pStyle w:val="Heading2"/>
-      </w:pPr>
-      <w:bookmarkStart w:id="23" w:name="_Toc163205565"/>
-      <w:r>
-        <w:t>Writing the Future Work Chapter</w:t>
-      </w:r>
-      <w:bookmarkEnd w:id="23"/>
-    </w:p>
-    <w:p>
-      <w:pPr>
-        <w:pStyle w:val="DissertationBodyFirstParagraph"/>
-        <w:rPr>
-          <w:i/>
-          <w:iCs/>
-          <w:color w:val="767171" w:themeColor="background2" w:themeShade="80"/>
-        </w:rPr>
-      </w:pPr>
-      <w:r>
-        <w:rPr>
-          <w:i/>
-          <w:iCs/>
-          <w:color w:val="767171" w:themeColor="background2" w:themeShade="80"/>
-        </w:rPr>
         <w:t xml:space="preserve">Whether by the end of the project all the original aims and objectives have been completed or not, there is always scope for future work. Also, the ideas will have evolved </w:t>
       </w:r>
       <w:r>
@@ -4747,7 +5203,7 @@
         </w:rPr>
       </w:pPr>
     </w:p>
-    <w:bookmarkStart w:id="24" w:name="_Toc163205566" w:displacedByCustomXml="next"/>
+    <w:bookmarkStart w:id="28" w:name="_Toc163205566" w:displacedByCustomXml="next"/>
     <w:sdt>
       <w:sdtPr>
         <w:rPr>
@@ -4778,7 +5234,7 @@
           <w:r>
             <w:t>References</w:t>
           </w:r>
-          <w:bookmarkEnd w:id="24"/>
+          <w:bookmarkEnd w:id="28"/>
         </w:p>
         <w:p>
           <w:pPr>
@@ -4822,7 +5278,7 @@
               <w:pPr>
                 <w:pStyle w:val="NormalWeb"/>
                 <w:jc w:val="center"/>
-                <w:divId w:val="1509364101"/>
+                <w:divId w:val="402947860"/>
                 <w:rPr>
                   <w:color w:val="000000"/>
                 </w:rPr>
@@ -4838,7 +5294,7 @@
               <w:pPr>
                 <w:pStyle w:val="NormalWeb"/>
                 <w:ind w:left="450" w:hanging="450"/>
-                <w:divId w:val="1509364101"/>
+                <w:divId w:val="402947860"/>
                 <w:rPr>
                   <w:color w:val="000000"/>
                 </w:rPr>
@@ -4863,13 +5319,41 @@
                 </w:rPr>
                 <w:t xml:space="preserve">, "Efficiently simulating Lagrangian particles in large-scale ocean flows — Data structures and their impact on geophysical applications," </w:t>
               </w:r>
+              <w:proofErr w:type="spellStart"/>
               <w:r>
                 <w:rPr>
                   <w:i/>
                   <w:iCs/>
                   <w:color w:val="000000"/>
                 </w:rPr>
-                <w:t xml:space="preserve">Comput. Geosci., </w:t>
+                <w:t>Comput</w:t>
+              </w:r>
+              <w:proofErr w:type="spellEnd"/>
+              <w:r>
+                <w:rPr>
+                  <w:i/>
+                  <w:iCs/>
+                  <w:color w:val="000000"/>
+                </w:rPr>
+                <w:t xml:space="preserve">. </w:t>
+              </w:r>
+              <w:proofErr w:type="spellStart"/>
+              <w:r>
+                <w:rPr>
+                  <w:i/>
+                  <w:iCs/>
+                  <w:color w:val="000000"/>
+                </w:rPr>
+                <w:t>Geosci</w:t>
+              </w:r>
+              <w:proofErr w:type="spellEnd"/>
+              <w:r>
+                <w:rPr>
+                  <w:i/>
+                  <w:iCs/>
+                  <w:color w:val="000000"/>
+                </w:rPr>
+                <w:t xml:space="preserve">., </w:t>
               </w:r>
               <w:r>
                 <w:rPr>
@@ -4877,7 +5361,7 @@
                 </w:rPr>
                 <w:t xml:space="preserve">vol. 175, pp. 105322, 2023. Available: </w:t>
               </w:r>
-              <w:hyperlink r:id="rId13" w:tgtFrame="_blank" w:history="1">
+              <w:hyperlink r:id="rId14" w:tgtFrame="_blank" w:history="1">
                 <w:r>
                   <w:rPr>
                     <w:rStyle w:val="Hyperlink"/>
@@ -4896,7 +5380,7 @@
               <w:pPr>
                 <w:pStyle w:val="NormalWeb"/>
                 <w:ind w:left="450" w:hanging="450"/>
-                <w:divId w:val="1509364101"/>
+                <w:divId w:val="402947860"/>
                 <w:rPr>
                   <w:color w:val="000000"/>
                 </w:rPr>
@@ -4905,7 +5389,21 @@
                 <w:rPr>
                   <w:color w:val="000000"/>
                 </w:rPr>
-                <w:t xml:space="preserve">[2] G. Suaria and S. Aliani, "Floating debris in the Mediterranean Sea," </w:t>
+                <w:t xml:space="preserve">[2] G. </w:t>
+              </w:r>
+              <w:proofErr w:type="spellStart"/>
+              <w:r>
+                <w:rPr>
+                  <w:color w:val="000000"/>
+                </w:rPr>
+                <w:t>Suaria</w:t>
+              </w:r>
+              <w:proofErr w:type="spellEnd"/>
+              <w:r>
+                <w:rPr>
+                  <w:color w:val="000000"/>
+                </w:rPr>
+                <w:t xml:space="preserve"> and S. Aliani, "Floating debris in the Mediterranean Sea," </w:t>
               </w:r>
               <w:r>
                 <w:rPr>
@@ -4913,7 +5411,25 @@
                   <w:iCs/>
                   <w:color w:val="000000"/>
                 </w:rPr>
-                <w:t xml:space="preserve">Mar. Pollut. Bull., </w:t>
+                <w:t xml:space="preserve">Mar. </w:t>
+              </w:r>
+              <w:proofErr w:type="spellStart"/>
+              <w:r>
+                <w:rPr>
+                  <w:i/>
+                  <w:iCs/>
+                  <w:color w:val="000000"/>
+                </w:rPr>
+                <w:t>Pollut</w:t>
+              </w:r>
+              <w:proofErr w:type="spellEnd"/>
+              <w:r>
+                <w:rPr>
+                  <w:i/>
+                  <w:iCs/>
+                  <w:color w:val="000000"/>
+                </w:rPr>
+                <w:t xml:space="preserve">. Bull., </w:t>
               </w:r>
               <w:r>
                 <w:rPr>
@@ -4935,7 +5451,7 @@
                 </w:rPr>
                 <w:t xml:space="preserve">pp. 494-504, 2014. Available: </w:t>
               </w:r>
-              <w:hyperlink r:id="rId14" w:tgtFrame="_blank" w:history="1">
+              <w:hyperlink r:id="rId15" w:tgtFrame="_blank" w:history="1">
                 <w:r>
                   <w:rPr>
                     <w:rStyle w:val="Hyperlink"/>
@@ -4954,7 +5470,7 @@
               <w:pPr>
                 <w:pStyle w:val="NormalWeb"/>
                 <w:ind w:left="450" w:hanging="450"/>
-                <w:divId w:val="1509364101"/>
+                <w:divId w:val="402947860"/>
                 <w:rPr>
                   <w:color w:val="000000"/>
                 </w:rPr>
@@ -4993,7 +5509,7 @@
                 </w:rPr>
                 <w:t xml:space="preserve">vol. 678, pp. 188-196, 2019. Available: </w:t>
               </w:r>
-              <w:hyperlink r:id="rId15" w:tgtFrame="_blank" w:history="1">
+              <w:hyperlink r:id="rId16" w:tgtFrame="_blank" w:history="1">
                 <w:r>
                   <w:rPr>
                     <w:rStyle w:val="Hyperlink"/>
@@ -5012,7 +5528,7 @@
               <w:pPr>
                 <w:pStyle w:val="NormalWeb"/>
                 <w:ind w:left="450" w:hanging="450"/>
-                <w:divId w:val="1509364101"/>
+                <w:divId w:val="402947860"/>
                 <w:rPr>
                   <w:color w:val="000000"/>
                 </w:rPr>
@@ -5021,8 +5537,16 @@
                 <w:rPr>
                   <w:color w:val="000000"/>
                 </w:rPr>
-                <w:t>[4] J. Mansui</w:t>
+                <w:t xml:space="preserve">[4] J. </w:t>
               </w:r>
+              <w:proofErr w:type="spellStart"/>
+              <w:r>
+                <w:rPr>
+                  <w:color w:val="000000"/>
+                </w:rPr>
+                <w:t>Mansui</w:t>
+              </w:r>
+              <w:proofErr w:type="spellEnd"/>
               <w:r>
                 <w:rPr>
                   <w:i/>
@@ -5035,7 +5559,21 @@
                 <w:rPr>
                   <w:color w:val="000000"/>
                 </w:rPr>
-                <w:t xml:space="preserve">, "Predicting marine litter accumulation patterns in the Mediterranean basin: Spatio-temporal variability and comparison with empirical data," </w:t>
+                <w:t xml:space="preserve">, "Predicting marine litter accumulation patterns in the Mediterranean basin: </w:t>
+              </w:r>
+              <w:proofErr w:type="spellStart"/>
+              <w:r>
+                <w:rPr>
+                  <w:color w:val="000000"/>
+                </w:rPr>
+                <w:t>Spatio</w:t>
+              </w:r>
+              <w:proofErr w:type="spellEnd"/>
+              <w:r>
+                <w:rPr>
+                  <w:color w:val="000000"/>
+                </w:rPr>
+                <w:t xml:space="preserve">-temporal variability and comparison with empirical data," </w:t>
               </w:r>
               <w:r>
                 <w:rPr>
@@ -5043,7 +5581,25 @@
                   <w:iCs/>
                   <w:color w:val="000000"/>
                 </w:rPr>
-                <w:t xml:space="preserve">Prog. Oceanogr., </w:t>
+                <w:t xml:space="preserve">Prog. </w:t>
+              </w:r>
+              <w:proofErr w:type="spellStart"/>
+              <w:r>
+                <w:rPr>
+                  <w:i/>
+                  <w:iCs/>
+                  <w:color w:val="000000"/>
+                </w:rPr>
+                <w:t>Oceanogr</w:t>
+              </w:r>
+              <w:proofErr w:type="spellEnd"/>
+              <w:r>
+                <w:rPr>
+                  <w:i/>
+                  <w:iCs/>
+                  <w:color w:val="000000"/>
+                </w:rPr>
+                <w:t xml:space="preserve">., </w:t>
               </w:r>
               <w:r>
                 <w:rPr>
@@ -5051,7 +5607,7 @@
                 </w:rPr>
                 <w:t xml:space="preserve">vol. 182, pp. 102268, 2020. Available: </w:t>
               </w:r>
-              <w:hyperlink r:id="rId16" w:tgtFrame="_blank" w:history="1">
+              <w:hyperlink r:id="rId17" w:tgtFrame="_blank" w:history="1">
                 <w:r>
                   <w:rPr>
                     <w:rStyle w:val="Hyperlink"/>
@@ -5070,7 +5626,7 @@
               <w:pPr>
                 <w:pStyle w:val="NormalWeb"/>
                 <w:ind w:left="450" w:hanging="450"/>
-                <w:divId w:val="1509364101"/>
+                <w:divId w:val="402947860"/>
                 <w:rPr>
                   <w:color w:val="000000"/>
                 </w:rPr>
@@ -5093,9 +5649,23 @@
                 <w:rPr>
                   <w:color w:val="000000"/>
                 </w:rPr>
-                <w:t xml:space="preserve">, M. Bergmann, L. Gutow and M. Klages, Eds. 2015, Available: </w:t>
+                <w:t xml:space="preserve">, M. Bergmann, L. </w:t>
               </w:r>
-              <w:hyperlink r:id="rId17" w:tgtFrame="_blank" w:history="1">
+              <w:proofErr w:type="spellStart"/>
+              <w:r>
+                <w:rPr>
+                  <w:color w:val="000000"/>
+                </w:rPr>
+                <w:t>Gutow</w:t>
+              </w:r>
+              <w:proofErr w:type="spellEnd"/>
+              <w:r>
+                <w:rPr>
+                  <w:color w:val="000000"/>
+                </w:rPr>
+                <w:t xml:space="preserve"> and M. Klages, Eds. 2015, Available: </w:t>
+              </w:r>
+              <w:hyperlink r:id="rId18" w:tgtFrame="_blank" w:history="1">
                 <w:r>
                   <w:rPr>
                     <w:rStyle w:val="Hyperlink"/>
@@ -5108,6 +5678,263 @@
                   <w:color w:val="000000"/>
                 </w:rPr>
                 <w:t xml:space="preserve"> DOI: 10.1007/978-3-319-16510-3_1.</w:t>
+              </w:r>
+            </w:p>
+            <w:p>
+              <w:pPr>
+                <w:pStyle w:val="NormalWeb"/>
+                <w:ind w:left="450" w:hanging="450"/>
+                <w:divId w:val="402947860"/>
+                <w:rPr>
+                  <w:color w:val="000000"/>
+                </w:rPr>
+              </w:pPr>
+              <w:r>
+                <w:rPr>
+                  <w:color w:val="000000"/>
+                </w:rPr>
+                <w:t xml:space="preserve">[6] P. R. Pawar, S. S. </w:t>
+              </w:r>
+              <w:proofErr w:type="spellStart"/>
+              <w:r>
+                <w:rPr>
+                  <w:color w:val="000000"/>
+                </w:rPr>
+                <w:t>Shirgaonkar</w:t>
+              </w:r>
+              <w:proofErr w:type="spellEnd"/>
+              <w:r>
+                <w:rPr>
+                  <w:color w:val="000000"/>
+                </w:rPr>
+                <w:t xml:space="preserve"> and R. B. Patil, "Plastic marine debris: Sources, distribution and impacts on coastal and ocean biodiversity," 2016. </w:t>
+              </w:r>
+            </w:p>
+            <w:p>
+              <w:pPr>
+                <w:pStyle w:val="NormalWeb"/>
+                <w:ind w:left="450" w:hanging="450"/>
+                <w:divId w:val="402947860"/>
+                <w:rPr>
+                  <w:color w:val="000000"/>
+                </w:rPr>
+              </w:pPr>
+              <w:r>
+                <w:rPr>
+                  <w:color w:val="000000"/>
+                </w:rPr>
+                <w:t xml:space="preserve">[7] S. </w:t>
+              </w:r>
+              <w:proofErr w:type="spellStart"/>
+              <w:r>
+                <w:rPr>
+                  <w:color w:val="000000"/>
+                </w:rPr>
+                <w:t>Katsanevakis</w:t>
+              </w:r>
+              <w:proofErr w:type="spellEnd"/>
+              <w:r>
+                <w:rPr>
+                  <w:color w:val="000000"/>
+                </w:rPr>
+                <w:t>, "Chapter 2 - marine debris, a growing problem: Sources, distribution, composition, and impacts," in Anonymous New York: Nova Science Publishers, 2008, pp. 53-100.</w:t>
+              </w:r>
+            </w:p>
+            <w:p>
+              <w:pPr>
+                <w:pStyle w:val="NormalWeb"/>
+                <w:ind w:left="450" w:hanging="450"/>
+                <w:divId w:val="402947860"/>
+                <w:rPr>
+                  <w:color w:val="000000"/>
+                </w:rPr>
+              </w:pPr>
+              <w:r>
+                <w:rPr>
+                  <w:color w:val="000000"/>
+                </w:rPr>
+                <w:t xml:space="preserve">[8] D. W. </w:t>
+              </w:r>
+              <w:proofErr w:type="spellStart"/>
+              <w:r>
+                <w:rPr>
+                  <w:color w:val="000000"/>
+                </w:rPr>
+                <w:t>Laist</w:t>
+              </w:r>
+              <w:proofErr w:type="spellEnd"/>
+              <w:r>
+                <w:rPr>
+                  <w:color w:val="000000"/>
+                </w:rPr>
+                <w:t xml:space="preserve">, "Impacts of marine debris: Entanglement of marine life in marine debris including a comprehensive list of species with entanglement and ingestion records," in </w:t>
+              </w:r>
+              <w:r>
+                <w:rPr>
+                  <w:i/>
+                  <w:iCs/>
+                  <w:color w:val="000000"/>
+                </w:rPr>
+                <w:t>Marine Debris: Sources, Impacts, and Solutions</w:t>
+              </w:r>
+              <w:r>
+                <w:rPr>
+                  <w:color w:val="000000"/>
+                </w:rPr>
+                <w:t xml:space="preserve">, J. M. Coe and D. B. Rogers, Eds. 1997, Available: </w:t>
+              </w:r>
+              <w:hyperlink r:id="rId19" w:tgtFrame="_blank" w:history="1">
+                <w:r>
+                  <w:rPr>
+                    <w:rStyle w:val="Hyperlink"/>
+                  </w:rPr>
+                  <w:t>https://doi.org/10.1007/978-1-4613-8486-1_10.</w:t>
+                </w:r>
+              </w:hyperlink>
+              <w:r>
+                <w:rPr>
+                  <w:color w:val="000000"/>
+                </w:rPr>
+                <w:t xml:space="preserve"> DOI: 10.1007/978-1-4613-8486-1_10.</w:t>
+              </w:r>
+            </w:p>
+            <w:p>
+              <w:pPr>
+                <w:pStyle w:val="NormalWeb"/>
+                <w:ind w:left="450" w:hanging="450"/>
+                <w:divId w:val="402947860"/>
+                <w:rPr>
+                  <w:color w:val="000000"/>
+                </w:rPr>
+              </w:pPr>
+              <w:r>
+                <w:rPr>
+                  <w:color w:val="000000"/>
+                </w:rPr>
+                <w:t>[9] C. M. Rochman</w:t>
+              </w:r>
+              <w:r>
+                <w:rPr>
+                  <w:i/>
+                  <w:iCs/>
+                  <w:color w:val="000000"/>
+                </w:rPr>
+                <w:t xml:space="preserve"> et al</w:t>
+              </w:r>
+              <w:r>
+                <w:rPr>
+                  <w:color w:val="000000"/>
+                </w:rPr>
+                <w:t xml:space="preserve">, "The ecological impacts of marine debris: </w:t>
+              </w:r>
+              <w:proofErr w:type="spellStart"/>
+              <w:r>
+                <w:rPr>
+                  <w:color w:val="000000"/>
+                </w:rPr>
+                <w:t>unraveling</w:t>
+              </w:r>
+              <w:proofErr w:type="spellEnd"/>
+              <w:r>
+                <w:rPr>
+                  <w:color w:val="000000"/>
+                </w:rPr>
+                <w:t xml:space="preserve"> the demonstrated evidence from what is perceived," </w:t>
+              </w:r>
+              <w:r>
+                <w:rPr>
+                  <w:i/>
+                  <w:iCs/>
+                  <w:color w:val="000000"/>
+                </w:rPr>
+                <w:t xml:space="preserve">Ecology, </w:t>
+              </w:r>
+              <w:r>
+                <w:rPr>
+                  <w:color w:val="000000"/>
+                </w:rPr>
+                <w:t xml:space="preserve">vol. 97, </w:t>
+              </w:r>
+              <w:r>
+                <w:rPr>
+                  <w:i/>
+                  <w:iCs/>
+                  <w:color w:val="000000"/>
+                </w:rPr>
+                <w:t xml:space="preserve">(2), </w:t>
+              </w:r>
+              <w:r>
+                <w:rPr>
+                  <w:color w:val="000000"/>
+                </w:rPr>
+                <w:t>pp. 302-312, 2016. . DOI: 10.1890/14-2070.1.</w:t>
+              </w:r>
+            </w:p>
+            <w:p>
+              <w:pPr>
+                <w:pStyle w:val="NormalWeb"/>
+                <w:ind w:left="450" w:hanging="450"/>
+                <w:divId w:val="402947860"/>
+                <w:rPr>
+                  <w:color w:val="000000"/>
+                </w:rPr>
+              </w:pPr>
+              <w:r>
+                <w:rPr>
+                  <w:color w:val="000000"/>
+                </w:rPr>
+                <w:lastRenderedPageBreak/>
+                <w:t xml:space="preserve">[10] P. </w:t>
+              </w:r>
+              <w:proofErr w:type="spellStart"/>
+              <w:r>
+                <w:rPr>
+                  <w:color w:val="000000"/>
+                </w:rPr>
+                <w:t>Agamuthu</w:t>
+              </w:r>
+              <w:proofErr w:type="spellEnd"/>
+              <w:r>
+                <w:rPr>
+                  <w:i/>
+                  <w:iCs/>
+                  <w:color w:val="000000"/>
+                </w:rPr>
+                <w:t xml:space="preserve"> et al</w:t>
+              </w:r>
+              <w:r>
+                <w:rPr>
+                  <w:color w:val="000000"/>
+                </w:rPr>
+                <w:t xml:space="preserve">, "Marine debris: A review of impacts and global initiatives," </w:t>
+              </w:r>
+              <w:r>
+                <w:rPr>
+                  <w:i/>
+                  <w:iCs/>
+                  <w:color w:val="000000"/>
+                </w:rPr>
+                <w:t xml:space="preserve">Waste Manag. Res., </w:t>
+              </w:r>
+              <w:r>
+                <w:rPr>
+                  <w:color w:val="000000"/>
+                </w:rPr>
+                <w:t xml:space="preserve">vol. 37, </w:t>
+              </w:r>
+              <w:r>
+                <w:rPr>
+                  <w:i/>
+                  <w:iCs/>
+                  <w:color w:val="000000"/>
+                </w:rPr>
+                <w:t xml:space="preserve">(10), </w:t>
+              </w:r>
+              <w:r>
+                <w:rPr>
+                  <w:color w:val="000000"/>
+                </w:rPr>
+                <w:t>pp. 987-1002, 2019. . DOI: 10.1177/0734242X19845041.</w:t>
               </w:r>
             </w:p>
             <w:p>
@@ -5286,7 +6113,7 @@
         <w:rPr>
           <w:noProof/>
         </w:rPr>
-        <w:t>1</w:t>
+        <w:t>2</w:t>
       </w:r>
     </w:fldSimple>
     <w:r>
@@ -5297,7 +6124,7 @@
         <w:rPr>
           <w:noProof/>
         </w:rPr>
-        <w:t>Introduction</w:t>
+        <w:t>Background and Literature Review</w:t>
       </w:r>
     </w:fldSimple>
   </w:p>
@@ -11011,6 +11838,162 @@
         </w:p>
       </w:docPartBody>
     </w:docPart>
+    <w:docPart>
+      <w:docPartPr>
+        <w:name w:val="43A88E678DF24FF39DAD3BB97AAB9AF4"/>
+        <w:category>
+          <w:name w:val="General"/>
+          <w:gallery w:val="placeholder"/>
+        </w:category>
+        <w:types>
+          <w:type w:val="bbPlcHdr"/>
+        </w:types>
+        <w:behaviors>
+          <w:behavior w:val="content"/>
+        </w:behaviors>
+        <w:guid w:val="{94972252-06AA-41EF-93D8-93AD43A49223}"/>
+      </w:docPartPr>
+      <w:docPartBody>
+        <w:p>
+          <w:r>
+            <w:rPr>
+              <w:rStyle w:val="PlaceholderText"/>
+            </w:rPr>
+            <w:t>Formatting...</w:t>
+          </w:r>
+        </w:p>
+      </w:docPartBody>
+    </w:docPart>
+    <w:docPart>
+      <w:docPartPr>
+        <w:name w:val="4123DDB5A43F4B48A6C906FAFB3AC684"/>
+        <w:category>
+          <w:name w:val="General"/>
+          <w:gallery w:val="placeholder"/>
+        </w:category>
+        <w:types>
+          <w:type w:val="bbPlcHdr"/>
+        </w:types>
+        <w:behaviors>
+          <w:behavior w:val="content"/>
+        </w:behaviors>
+        <w:guid w:val="{972F6455-5F2C-4670-9E34-8F04F908E0D6}"/>
+      </w:docPartPr>
+      <w:docPartBody>
+        <w:p>
+          <w:r>
+            <w:rPr>
+              <w:rStyle w:val="PlaceholderText"/>
+            </w:rPr>
+            <w:t>Formatting...</w:t>
+          </w:r>
+        </w:p>
+      </w:docPartBody>
+    </w:docPart>
+    <w:docPart>
+      <w:docPartPr>
+        <w:name w:val="E3754A5F330D426A8DD1F1B3C5A4913E"/>
+        <w:category>
+          <w:name w:val="General"/>
+          <w:gallery w:val="placeholder"/>
+        </w:category>
+        <w:types>
+          <w:type w:val="bbPlcHdr"/>
+        </w:types>
+        <w:behaviors>
+          <w:behavior w:val="content"/>
+        </w:behaviors>
+        <w:guid w:val="{D190090C-BD61-4839-95E7-EA31CA183E09}"/>
+      </w:docPartPr>
+      <w:docPartBody>
+        <w:p>
+          <w:r>
+            <w:rPr>
+              <w:rStyle w:val="PlaceholderText"/>
+            </w:rPr>
+            <w:t>Formatting...</w:t>
+          </w:r>
+        </w:p>
+      </w:docPartBody>
+    </w:docPart>
+    <w:docPart>
+      <w:docPartPr>
+        <w:name w:val="901A51301C6946C6B8C652A0D195C0A6"/>
+        <w:category>
+          <w:name w:val="General"/>
+          <w:gallery w:val="placeholder"/>
+        </w:category>
+        <w:types>
+          <w:type w:val="bbPlcHdr"/>
+        </w:types>
+        <w:behaviors>
+          <w:behavior w:val="content"/>
+        </w:behaviors>
+        <w:guid w:val="{C839BC0D-5DBB-4EE9-A8FC-029F2FD235FE}"/>
+      </w:docPartPr>
+      <w:docPartBody>
+        <w:p>
+          <w:r>
+            <w:rPr>
+              <w:rStyle w:val="PlaceholderText"/>
+            </w:rPr>
+            <w:t>Formatting...</w:t>
+          </w:r>
+        </w:p>
+      </w:docPartBody>
+    </w:docPart>
+    <w:docPart>
+      <w:docPartPr>
+        <w:name w:val="4FCCD0C4157E417C9F8C10D0A9720050"/>
+        <w:category>
+          <w:name w:val="General"/>
+          <w:gallery w:val="placeholder"/>
+        </w:category>
+        <w:types>
+          <w:type w:val="bbPlcHdr"/>
+        </w:types>
+        <w:behaviors>
+          <w:behavior w:val="content"/>
+        </w:behaviors>
+        <w:guid w:val="{6D51E161-DD86-4A91-B739-0A3AB4F346EB}"/>
+      </w:docPartPr>
+      <w:docPartBody>
+        <w:p>
+          <w:r>
+            <w:rPr>
+              <w:rStyle w:val="PlaceholderText"/>
+            </w:rPr>
+            <w:t>Formatting...</w:t>
+          </w:r>
+        </w:p>
+      </w:docPartBody>
+    </w:docPart>
+    <w:docPart>
+      <w:docPartPr>
+        <w:name w:val="18705E7E71044C96A3BB7C74B531E7D9"/>
+        <w:category>
+          <w:name w:val="General"/>
+          <w:gallery w:val="placeholder"/>
+        </w:category>
+        <w:types>
+          <w:type w:val="bbPlcHdr"/>
+        </w:types>
+        <w:behaviors>
+          <w:behavior w:val="content"/>
+        </w:behaviors>
+        <w:guid w:val="{CB6E72E5-3261-4BAA-8433-F4487BF5CDEA}"/>
+      </w:docPartPr>
+      <w:docPartBody>
+        <w:p>
+          <w:r>
+            <w:rPr>
+              <w:rStyle w:val="PlaceholderText"/>
+            </w:rPr>
+            <w:t>Formatting...</w:t>
+          </w:r>
+        </w:p>
+      </w:docPartBody>
+    </w:docPart>
   </w:docParts>
 </w:glossaryDocument>
 </file>
@@ -11141,7 +12124,6 @@
     <w:rsid w:val="00422CF6"/>
     <w:rsid w:val="00447216"/>
     <w:rsid w:val="004B6DC9"/>
-    <w:rsid w:val="006054CC"/>
     <w:rsid w:val="0065325E"/>
     <w:rsid w:val="006D41D4"/>
     <w:rsid w:val="006F475B"/>
@@ -11156,6 +12138,7 @@
     <w:rsid w:val="00A664D1"/>
     <w:rsid w:val="00A761A0"/>
     <w:rsid w:val="00AA6B28"/>
+    <w:rsid w:val="00AD4368"/>
     <w:rsid w:val="00B07D6F"/>
     <w:rsid w:val="00B46A94"/>
     <w:rsid w:val="00BE5D6B"/>
@@ -11646,6 +12629,90 @@
       <w14:ligatures w14:val="standardContextual"/>
     </w:rPr>
   </w:style>
+  <w:style w:type="paragraph" w:customStyle="1" w:styleId="1F97C2802EED47EFAA1F969BD9A92256">
+    <w:name w:val="1F97C2802EED47EFAA1F969BD9A92256"/>
+    <w:rsid w:val="004B6DC9"/>
+    <w:pPr>
+      <w:spacing w:line="278" w:lineRule="auto"/>
+    </w:pPr>
+    <w:rPr>
+      <w:kern w:val="2"/>
+      <w:sz w:val="24"/>
+      <w:szCs w:val="24"/>
+      <w:lang w:val="en-MT" w:eastAsia="en-MT"/>
+      <w14:ligatures w14:val="standardContextual"/>
+    </w:rPr>
+  </w:style>
+  <w:style w:type="paragraph" w:customStyle="1" w:styleId="5A10E13380F6477A889A5F049688D504">
+    <w:name w:val="5A10E13380F6477A889A5F049688D504"/>
+    <w:rsid w:val="004B6DC9"/>
+    <w:pPr>
+      <w:spacing w:line="278" w:lineRule="auto"/>
+    </w:pPr>
+    <w:rPr>
+      <w:kern w:val="2"/>
+      <w:sz w:val="24"/>
+      <w:szCs w:val="24"/>
+      <w:lang w:val="en-MT" w:eastAsia="en-MT"/>
+      <w14:ligatures w14:val="standardContextual"/>
+    </w:rPr>
+  </w:style>
+  <w:style w:type="paragraph" w:customStyle="1" w:styleId="E2C499A64B09497FB5E8608016281D61">
+    <w:name w:val="E2C499A64B09497FB5E8608016281D61"/>
+    <w:rsid w:val="004B6DC9"/>
+    <w:pPr>
+      <w:spacing w:line="278" w:lineRule="auto"/>
+    </w:pPr>
+    <w:rPr>
+      <w:kern w:val="2"/>
+      <w:sz w:val="24"/>
+      <w:szCs w:val="24"/>
+      <w:lang w:val="en-MT" w:eastAsia="en-MT"/>
+      <w14:ligatures w14:val="standardContextual"/>
+    </w:rPr>
+  </w:style>
+  <w:style w:type="paragraph" w:customStyle="1" w:styleId="0FBAD679A470499DB935EB1D2A7074A2">
+    <w:name w:val="0FBAD679A470499DB935EB1D2A7074A2"/>
+    <w:rsid w:val="004B6DC9"/>
+    <w:pPr>
+      <w:spacing w:line="278" w:lineRule="auto"/>
+    </w:pPr>
+    <w:rPr>
+      <w:kern w:val="2"/>
+      <w:sz w:val="24"/>
+      <w:szCs w:val="24"/>
+      <w:lang w:val="en-MT" w:eastAsia="en-MT"/>
+      <w14:ligatures w14:val="standardContextual"/>
+    </w:rPr>
+  </w:style>
+  <w:style w:type="paragraph" w:customStyle="1" w:styleId="43DB9472B5D44707A2C103AF59BD5760">
+    <w:name w:val="43DB9472B5D44707A2C103AF59BD5760"/>
+    <w:rsid w:val="004B6DC9"/>
+    <w:pPr>
+      <w:spacing w:line="278" w:lineRule="auto"/>
+    </w:pPr>
+    <w:rPr>
+      <w:kern w:val="2"/>
+      <w:sz w:val="24"/>
+      <w:szCs w:val="24"/>
+      <w:lang w:val="en-MT" w:eastAsia="en-MT"/>
+      <w14:ligatures w14:val="standardContextual"/>
+    </w:rPr>
+  </w:style>
+  <w:style w:type="paragraph" w:customStyle="1" w:styleId="BBC0AF74BEE04CA584E0989444A2E9F9">
+    <w:name w:val="BBC0AF74BEE04CA584E0989444A2E9F9"/>
+    <w:rsid w:val="004B6DC9"/>
+    <w:pPr>
+      <w:spacing w:line="278" w:lineRule="auto"/>
+    </w:pPr>
+    <w:rPr>
+      <w:kern w:val="2"/>
+      <w:sz w:val="24"/>
+      <w:szCs w:val="24"/>
+      <w:lang w:val="en-MT" w:eastAsia="en-MT"/>
+      <w14:ligatures w14:val="standardContextual"/>
+    </w:rPr>
+  </w:style>
 </w:styles>
 </file>
 
@@ -11953,7 +13020,7 @@
 
 <file path=word/webextensions/taskpanes.xml><?xml version="1.0" encoding="utf-8"?>
 <wetp:taskpanes xmlns:wetp="http://schemas.microsoft.com/office/webextensions/taskpanes/2010/11">
-  <wetp:taskpane dockstate="right" visibility="0" width="438" row="4">
+  <wetp:taskpane dockstate="right" visibility="0" width="438" row="6">
     <wetp:webextensionref xmlns:r="http://schemas.openxmlformats.org/officeDocument/2006/relationships" r:id="rId1"/>
   </wetp:taskpane>
 </wetp:taskpanes>
@@ -11967,7 +13034,7 @@
   </we:alternateReferences>
   <we:properties>
     <we:property name="bibliographyEnabled" value="&quot;bibliographyEnabled&quot;"/>
-    <we:property name="citations" value="{&quot;1451443520&quot;:{&quot;referencesIds&quot;:[&quot;doc:660d5620f1bdd44a54ea72e8&quot;],&quot;referencesOptions&quot;:{&quot;doc:660d5620f1bdd44a54ea72e8&quot;:{&quot;author&quot;:true,&quot;year&quot;:true,&quot;pageReplace&quot;:&quot;&quot;,&quot;prefix&quot;:&quot;&quot;,&quot;suffix&quot;:&quot;&quot;}},&quot;hasBrokenReferences&quot;:false,&quot;hasManualEdits&quot;:false,&quot;citationType&quot;:&quot;inline&quot;,&quot;id&quot;:1451443520,&quot;citationText&quot;:&quot;&lt;span style=\&quot;font-family:Lato;font-size:16px;color:#000000\&quot;&gt;[2]&lt;/span&gt;&quot;},&quot;-1655528601&quot;:{&quot;referencesIds&quot;:[&quot;doc:660d3c759fe7df1feb0acca6&quot;],&quot;referencesOptions&quot;:{&quot;doc:660d3c759fe7df1feb0acca6&quot;:{&quot;author&quot;:true,&quot;year&quot;:true,&quot;pageReplace&quot;:&quot;&quot;,&quot;prefix&quot;:&quot;&quot;,&quot;suffix&quot;:&quot;&quot;}},&quot;hasBrokenReferences&quot;:false,&quot;hasManualEdits&quot;:false,&quot;citationType&quot;:&quot;inline&quot;,&quot;id&quot;:-1655528601,&quot;citationText&quot;:&quot;&lt;span style=\&quot;font-family:Lato;font-size:16px;color:#000000\&quot;&gt;[1]&lt;/span&gt;&quot;},&quot;-1710942008&quot;:{&quot;referencesIds&quot;:[&quot;doc:660d3c759fe7df1feb0acca6&quot;],&quot;referencesOptions&quot;:{&quot;doc:660d3c759fe7df1feb0acca6&quot;:{&quot;author&quot;:true,&quot;year&quot;:true,&quot;pageReplace&quot;:&quot;&quot;,&quot;prefix&quot;:&quot;&quot;,&quot;suffix&quot;:&quot;&quot;}},&quot;hasBrokenReferences&quot;:false,&quot;hasManualEdits&quot;:false,&quot;citationType&quot;:&quot;inline&quot;,&quot;id&quot;:-1710942008,&quot;citationText&quot;:&quot;&lt;span style=\&quot;font-family:Lato;font-size:16px;color:#000000\&quot;&gt;[1]&lt;/span&gt;&quot;},&quot;-1066419020&quot;:{&quot;referencesIds&quot;:[&quot;doc:660d55a605411e2ac9fe569c&quot;],&quot;referencesOptions&quot;:{&quot;doc:660d55a605411e2ac9fe569c&quot;:{&quot;author&quot;:true,&quot;year&quot;:true,&quot;pageReplace&quot;:&quot;&quot;,&quot;prefix&quot;:&quot;&quot;,&quot;suffix&quot;:&quot;&quot;}},&quot;hasBrokenReferences&quot;:false,&quot;hasManualEdits&quot;:false,&quot;citationType&quot;:&quot;inline&quot;,&quot;id&quot;:-1066419020,&quot;citationText&quot;:&quot;&lt;span style=\&quot;font-family:Lato;font-size:16px;color:#000000\&quot;&gt;[3]&lt;/span&gt;&quot;},&quot;-316577888&quot;:{&quot;referencesIds&quot;:[&quot;doc:660d69f08ddc8e7271491995&quot;],&quot;referencesOptions&quot;:{&quot;doc:660d69f08ddc8e7271491995&quot;:{&quot;author&quot;:true,&quot;year&quot;:true,&quot;pageReplace&quot;:&quot;&quot;,&quot;prefix&quot;:&quot;&quot;,&quot;suffix&quot;:&quot;&quot;}},&quot;hasBrokenReferences&quot;:false,&quot;hasManualEdits&quot;:false,&quot;citationType&quot;:&quot;inline&quot;,&quot;id&quot;:-316577888,&quot;citationText&quot;:&quot;&lt;span style=\&quot;font-family:Lato;font-size:16px;color:#000000\&quot;&gt;[4]&lt;/span&gt;&quot;},&quot;-1125232329&quot;:{&quot;referencesIds&quot;:[&quot;doc:660fc4355acdc5449d585f92&quot;],&quot;referencesOptions&quot;:{&quot;doc:660fc4355acdc5449d585f92&quot;:{&quot;author&quot;:true,&quot;year&quot;:true,&quot;pageReplace&quot;:&quot;&quot;,&quot;prefix&quot;:&quot;&quot;,&quot;suffix&quot;:&quot;&quot;}},&quot;hasBrokenReferences&quot;:false,&quot;hasManualEdits&quot;:false,&quot;citationType&quot;:&quot;inline&quot;,&quot;id&quot;:-1125232329,&quot;citationText&quot;:&quot;&lt;span style=\&quot;font-family:Lato;font-size:16px;color:#000000\&quot;&gt;[5]&lt;/span&gt;&quot;}}"/>
+    <we:property name="citations" value="{&quot;885451095&quot;:{&quot;referencesIds&quot;:[&quot;doc:660ff567628cb344b26eccaa&quot;],&quot;referencesOptions&quot;:{&quot;doc:660ff567628cb344b26eccaa&quot;:{&quot;author&quot;:true,&quot;year&quot;:true,&quot;pageReplace&quot;:&quot;&quot;,&quot;prefix&quot;:&quot;&quot;,&quot;suffix&quot;:&quot;&quot;}},&quot;hasBrokenReferences&quot;:false,&quot;hasManualEdits&quot;:false,&quot;citationType&quot;:&quot;inline&quot;,&quot;id&quot;:885451095,&quot;citationText&quot;:&quot;&lt;span style=\&quot;font-family:Lato;font-size:16px;color:#000000\&quot;&gt;[7]&lt;/span&gt;&quot;},&quot;1042487801&quot;:{&quot;referencesIds&quot;:[&quot;doc:660ff703827daf4f5bfa6524&quot;],&quot;referencesOptions&quot;:{&quot;doc:660ff703827daf4f5bfa6524&quot;:{&quot;author&quot;:true,&quot;year&quot;:true,&quot;pageReplace&quot;:&quot;&quot;,&quot;prefix&quot;:&quot;&quot;,&quot;suffix&quot;:&quot;&quot;}},&quot;hasBrokenReferences&quot;:false,&quot;hasManualEdits&quot;:false,&quot;citationType&quot;:&quot;inline&quot;,&quot;id&quot;:1042487801,&quot;citationText&quot;:&quot;&lt;span style=\&quot;font-family:Lato;font-size:16px;color:#000000\&quot;&gt;[8]&lt;/span&gt;&quot;},&quot;1451443520&quot;:{&quot;referencesIds&quot;:[&quot;doc:660d5620f1bdd44a54ea72e8&quot;],&quot;referencesOptions&quot;:{&quot;doc:660d5620f1bdd44a54ea72e8&quot;:{&quot;author&quot;:true,&quot;year&quot;:true,&quot;pageReplace&quot;:&quot;&quot;,&quot;prefix&quot;:&quot;&quot;,&quot;suffix&quot;:&quot;&quot;}},&quot;hasBrokenReferences&quot;:false,&quot;hasManualEdits&quot;:false,&quot;citationType&quot;:&quot;inline&quot;,&quot;id&quot;:1451443520,&quot;citationText&quot;:&quot;&lt;span style=\&quot;font-family:Lato;font-size:16px;color:#000000\&quot;&gt;[2]&lt;/span&gt;&quot;},&quot;1458677217&quot;:{&quot;referencesIds&quot;:[&quot;doc:660ff40e6321323c3e0a11ad&quot;],&quot;referencesOptions&quot;:{&quot;doc:660ff40e6321323c3e0a11ad&quot;:{&quot;author&quot;:true,&quot;year&quot;:true,&quot;pageReplace&quot;:&quot;&quot;,&quot;prefix&quot;:&quot;&quot;,&quot;suffix&quot;:&quot;&quot;}},&quot;hasBrokenReferences&quot;:false,&quot;hasManualEdits&quot;:false,&quot;citationType&quot;:&quot;inline&quot;,&quot;id&quot;:1458677217,&quot;citationText&quot;:&quot;&lt;span style=\&quot;font-family:Lato;font-size:16px;color:#000000\&quot;&gt;[6]&lt;/span&gt;&quot;},&quot;-1655528601&quot;:{&quot;referencesIds&quot;:[&quot;doc:660d3c759fe7df1feb0acca6&quot;],&quot;referencesOptions&quot;:{&quot;doc:660d3c759fe7df1feb0acca6&quot;:{&quot;author&quot;:true,&quot;year&quot;:true,&quot;pageReplace&quot;:&quot;&quot;,&quot;prefix&quot;:&quot;&quot;,&quot;suffix&quot;:&quot;&quot;}},&quot;hasBrokenReferences&quot;:false,&quot;hasManualEdits&quot;:false,&quot;citationType&quot;:&quot;inline&quot;,&quot;id&quot;:-1655528601,&quot;citationText&quot;:&quot;&lt;span style=\&quot;font-family:Lato;font-size:16px;color:#000000\&quot;&gt;[1]&lt;/span&gt;&quot;},&quot;-1710942008&quot;:{&quot;referencesIds&quot;:[&quot;doc:660d3c759fe7df1feb0acca6&quot;],&quot;referencesOptions&quot;:{&quot;doc:660d3c759fe7df1feb0acca6&quot;:{&quot;author&quot;:true,&quot;year&quot;:true,&quot;pageReplace&quot;:&quot;&quot;,&quot;prefix&quot;:&quot;&quot;,&quot;suffix&quot;:&quot;&quot;}},&quot;hasBrokenReferences&quot;:false,&quot;hasManualEdits&quot;:false,&quot;citationType&quot;:&quot;inline&quot;,&quot;id&quot;:-1710942008,&quot;citationText&quot;:&quot;&lt;span style=\&quot;font-family:Lato;font-size:16px;color:#000000\&quot;&gt;[1]&lt;/span&gt;&quot;},&quot;-1066419020&quot;:{&quot;referencesIds&quot;:[&quot;doc:660d55a605411e2ac9fe569c&quot;],&quot;referencesOptions&quot;:{&quot;doc:660d55a605411e2ac9fe569c&quot;:{&quot;author&quot;:true,&quot;year&quot;:true,&quot;pageReplace&quot;:&quot;&quot;,&quot;prefix&quot;:&quot;&quot;,&quot;suffix&quot;:&quot;&quot;}},&quot;hasBrokenReferences&quot;:false,&quot;hasManualEdits&quot;:false,&quot;citationType&quot;:&quot;inline&quot;,&quot;id&quot;:-1066419020,&quot;citationText&quot;:&quot;&lt;span style=\&quot;font-family:Lato;font-size:16px;color:#000000\&quot;&gt;[3]&lt;/span&gt;&quot;},&quot;-316577888&quot;:{&quot;referencesIds&quot;:[&quot;doc:660d69f08ddc8e7271491995&quot;],&quot;referencesOptions&quot;:{&quot;doc:660d69f08ddc8e7271491995&quot;:{&quot;author&quot;:true,&quot;year&quot;:true,&quot;pageReplace&quot;:&quot;&quot;,&quot;prefix&quot;:&quot;&quot;,&quot;suffix&quot;:&quot;&quot;}},&quot;hasBrokenReferences&quot;:false,&quot;hasManualEdits&quot;:false,&quot;citationType&quot;:&quot;inline&quot;,&quot;id&quot;:-316577888,&quot;citationText&quot;:&quot;&lt;span style=\&quot;font-family:Lato;font-size:16px;color:#000000\&quot;&gt;[4]&lt;/span&gt;&quot;},&quot;-1125232329&quot;:{&quot;referencesIds&quot;:[&quot;doc:660fc4355acdc5449d585f92&quot;],&quot;referencesOptions&quot;:{&quot;doc:660fc4355acdc5449d585f92&quot;:{&quot;author&quot;:true,&quot;year&quot;:true,&quot;pageReplace&quot;:&quot;&quot;,&quot;prefix&quot;:&quot;&quot;,&quot;suffix&quot;:&quot;&quot;}},&quot;hasBrokenReferences&quot;:false,&quot;hasManualEdits&quot;:false,&quot;citationType&quot;:&quot;inline&quot;,&quot;id&quot;:-1125232329,&quot;citationText&quot;:&quot;&lt;span style=\&quot;font-family:Lato;font-size:16px;color:#000000\&quot;&gt;[5]&lt;/span&gt;&quot;},&quot;-1639876927&quot;:{&quot;referencesIds&quot;:[&quot;doc:660ff922b919285a89b89922&quot;],&quot;referencesOptions&quot;:{&quot;doc:660ff922b919285a89b89922&quot;:{&quot;author&quot;:true,&quot;year&quot;:true,&quot;pageReplace&quot;:&quot;&quot;,&quot;prefix&quot;:&quot;&quot;,&quot;suffix&quot;:&quot;&quot;}},&quot;hasBrokenReferences&quot;:false,&quot;hasManualEdits&quot;:false,&quot;citationType&quot;:&quot;inline&quot;,&quot;id&quot;:-1639876927,&quot;citationText&quot;:&quot;&lt;span style=\&quot;font-family:Lato;font-size:16px;color:#000000\&quot;&gt;[9]&lt;/span&gt;&quot;},&quot;-425739134&quot;:{&quot;referencesIds&quot;:[&quot;doc:660ff922b919285a89b89922&quot;],&quot;referencesOptions&quot;:{&quot;doc:660ff922b919285a89b89922&quot;:{&quot;author&quot;:true,&quot;year&quot;:true,&quot;pageReplace&quot;:&quot;&quot;,&quot;prefix&quot;:&quot;&quot;,&quot;suffix&quot;:&quot;&quot;}},&quot;hasBrokenReferences&quot;:false,&quot;hasManualEdits&quot;:false,&quot;citationType&quot;:&quot;inline&quot;,&quot;id&quot;:-425739134,&quot;citationText&quot;:&quot;&lt;span style=\&quot;font-family:Lato;font-size:16px;color:#000000\&quot;&gt;[9]&lt;/span&gt;&quot;},&quot;-786809203&quot;:{&quot;referencesIds&quot;:[&quot;doc:660ff9aa047102763ff23350&quot;],&quot;referencesOptions&quot;:{&quot;doc:660ff9aa047102763ff23350&quot;:{&quot;author&quot;:true,&quot;year&quot;:true,&quot;pageReplace&quot;:&quot;&quot;,&quot;prefix&quot;:&quot;&quot;,&quot;suffix&quot;:&quot;&quot;}},&quot;hasBrokenReferences&quot;:false,&quot;hasManualEdits&quot;:false,&quot;citationType&quot;:&quot;inline&quot;,&quot;id&quot;:-786809203,&quot;citationText&quot;:&quot;&lt;span style=\&quot;font-family:Lato;font-size:16px;color:#000000\&quot;&gt;[10]&lt;/span&gt;&quot;}}"/>
     <we:property name="currentStyle" value="{&quot;id&quot;:&quot;rwuserstyle:63775c075dc9b0087d625476&quot;,&quot;styleType&quot;:&quot;refworks&quot;,&quot;name&quot;:&quot;IEEE - Faculty of ICT&quot;,&quot;userId&quot;:&quot;user:615324a78f088a83f61bd5fa&quot;,&quot;isInstitutional&quot;:true,&quot;citeStyle&quot;:&quot;INTEXT_ONLY&quot;,&quot;isSorted&quot;:false,&quot;usesNumbers&quot;:true,&quot;authorDisambiguation&quot;:&quot;surname_firstname&quot;}"/>
     <we:property name="formatForFootnotesEnabled" value="&quot;formatForFootnotesDisabled&quot;"/>
     <we:property name="rcm.version" value="2"/>

--- a/Predictive modelling of sea debris around Maltese coastal waters.docx
+++ b/Predictive modelling of sea debris around Maltese coastal waters.docx
@@ -668,7 +668,6 @@
         <w:t xml:space="preserve"> have left an indelible mark on both the project and my personal growth.</w:t>
       </w:r>
     </w:p>
-    <w:bookmarkStart w:id="4" w:name="_Toc163205547" w:displacedByCustomXml="next"/>
     <w:sdt>
       <w:sdtPr>
         <w:rPr>
@@ -699,7 +698,6 @@
           <w:r>
             <w:t>Contents</w:t>
           </w:r>
-          <w:bookmarkEnd w:id="4"/>
         </w:p>
         <w:p>
           <w:pPr>
@@ -921,7 +919,7 @@
                 <w:noProof/>
                 <w:webHidden/>
               </w:rPr>
-              <w:t>4</w:t>
+              <w:t>1</w:t>
             </w:r>
             <w:r>
               <w:rPr>
@@ -2058,7 +2056,7 @@
                 <w:noProof/>
                 <w:webHidden/>
               </w:rPr>
-              <w:t>13</w:t>
+              <w:t>15</w:t>
             </w:r>
             <w:r>
               <w:rPr>
@@ -2150,7 +2148,7 @@
                 <w:noProof/>
                 <w:webHidden/>
               </w:rPr>
-              <w:t>14</w:t>
+              <w:t>16</w:t>
             </w:r>
             <w:r>
               <w:rPr>
@@ -2243,7 +2241,7 @@
                 <w:noProof/>
                 <w:webHidden/>
               </w:rPr>
-              <w:t>14</w:t>
+              <w:t>16</w:t>
             </w:r>
             <w:r>
               <w:rPr>
@@ -2335,7 +2333,7 @@
                 <w:noProof/>
                 <w:webHidden/>
               </w:rPr>
-              <w:t>15</w:t>
+              <w:t>17</w:t>
             </w:r>
             <w:r>
               <w:rPr>
@@ -2428,7 +2426,7 @@
                 <w:noProof/>
                 <w:webHidden/>
               </w:rPr>
-              <w:t>15</w:t>
+              <w:t>17</w:t>
             </w:r>
             <w:r>
               <w:rPr>
@@ -2521,7 +2519,7 @@
                 <w:noProof/>
                 <w:webHidden/>
               </w:rPr>
-              <w:t>15</w:t>
+              <w:t>17</w:t>
             </w:r>
             <w:r>
               <w:rPr>
@@ -2593,7 +2591,7 @@
                 <w:noProof/>
                 <w:webHidden/>
               </w:rPr>
-              <w:t>16</w:t>
+              <w:t>18</w:t>
             </w:r>
             <w:r>
               <w:rPr>
@@ -2621,12 +2619,12 @@
       <w:pPr>
         <w:pStyle w:val="Headings"/>
       </w:pPr>
-      <w:bookmarkStart w:id="5" w:name="_Toc163205548"/>
+      <w:bookmarkStart w:id="4" w:name="_Toc163205548"/>
       <w:r>
         <w:lastRenderedPageBreak/>
         <w:t>List of Figures</w:t>
       </w:r>
-      <w:bookmarkEnd w:id="5"/>
+      <w:bookmarkEnd w:id="4"/>
     </w:p>
     <w:p>
       <w:r>
@@ -2666,12 +2664,12 @@
       <w:pPr>
         <w:pStyle w:val="Headings"/>
       </w:pPr>
-      <w:bookmarkStart w:id="6" w:name="_Toc163205549"/>
+      <w:bookmarkStart w:id="5" w:name="_Toc163205549"/>
       <w:r>
         <w:lastRenderedPageBreak/>
         <w:t>List of Tables</w:t>
       </w:r>
-      <w:bookmarkEnd w:id="6"/>
+      <w:bookmarkEnd w:id="5"/>
     </w:p>
     <w:p>
       <w:pPr>
@@ -2698,21 +2696,21 @@
       <w:r>
         <w:fldChar w:fldCharType="end"/>
       </w:r>
-      <w:bookmarkStart w:id="7" w:name="_Toc94777350"/>
-      <w:bookmarkStart w:id="8" w:name="_Toc94777578"/>
+      <w:bookmarkStart w:id="6" w:name="_Toc94777350"/>
+      <w:bookmarkStart w:id="7" w:name="_Toc94777578"/>
     </w:p>
     <w:p>
       <w:pPr>
         <w:pStyle w:val="Headings"/>
       </w:pPr>
-      <w:bookmarkStart w:id="9" w:name="_Toc163205550"/>
+      <w:bookmarkStart w:id="8" w:name="_Toc163205550"/>
+      <w:bookmarkEnd w:id="6"/>
       <w:bookmarkEnd w:id="7"/>
-      <w:bookmarkEnd w:id="8"/>
       <w:r>
         <w:lastRenderedPageBreak/>
         <w:t>List of Abbreviations</w:t>
       </w:r>
-      <w:bookmarkEnd w:id="9"/>
+      <w:bookmarkEnd w:id="8"/>
     </w:p>
     <w:p>
       <w:pPr>
@@ -2780,12 +2778,12 @@
       <w:pPr>
         <w:pStyle w:val="Heading1"/>
       </w:pPr>
-      <w:bookmarkStart w:id="10" w:name="_Toc163205551"/>
+      <w:bookmarkStart w:id="9" w:name="_Toc163205551"/>
       <w:r>
         <w:lastRenderedPageBreak/>
         <w:t>Introduction</w:t>
       </w:r>
-      <w:bookmarkEnd w:id="10"/>
+      <w:bookmarkEnd w:id="9"/>
       <w:r>
         <w:t xml:space="preserve"> </w:t>
       </w:r>
@@ -2966,11 +2964,11 @@
       <w:pPr>
         <w:pStyle w:val="Heading2"/>
       </w:pPr>
-      <w:bookmarkStart w:id="11" w:name="_Toc163205552"/>
+      <w:bookmarkStart w:id="10" w:name="_Toc163205552"/>
       <w:r>
         <w:t>Problem Definition</w:t>
       </w:r>
-      <w:bookmarkEnd w:id="11"/>
+      <w:bookmarkEnd w:id="10"/>
     </w:p>
     <w:p>
       <w:pPr>
@@ -3187,11 +3185,11 @@
       <w:pPr>
         <w:pStyle w:val="Heading2"/>
       </w:pPr>
-      <w:bookmarkStart w:id="12" w:name="_Toc163205553"/>
+      <w:bookmarkStart w:id="11" w:name="_Toc163205553"/>
       <w:r>
         <w:t>Motivation</w:t>
       </w:r>
-      <w:bookmarkEnd w:id="12"/>
+      <w:bookmarkEnd w:id="11"/>
     </w:p>
     <w:p>
       <w:pPr>
@@ -3371,11 +3369,11 @@
       <w:pPr>
         <w:pStyle w:val="Heading2"/>
       </w:pPr>
-      <w:bookmarkStart w:id="13" w:name="_Toc163205554"/>
+      <w:bookmarkStart w:id="12" w:name="_Toc163205554"/>
       <w:r>
         <w:t>Aims and Objectives</w:t>
       </w:r>
-      <w:bookmarkEnd w:id="13"/>
+      <w:bookmarkEnd w:id="12"/>
     </w:p>
     <w:p>
       <w:pPr>
@@ -3557,11 +3555,11 @@
       <w:pPr>
         <w:pStyle w:val="Heading2"/>
       </w:pPr>
-      <w:bookmarkStart w:id="14" w:name="_Toc163205555"/>
+      <w:bookmarkStart w:id="13" w:name="_Toc163205555"/>
       <w:r>
         <w:t>Proposed Solution</w:t>
       </w:r>
-      <w:bookmarkEnd w:id="14"/>
+      <w:bookmarkEnd w:id="13"/>
     </w:p>
     <w:p>
       <w:pPr>
@@ -3771,11 +3769,11 @@
       <w:pPr>
         <w:pStyle w:val="Heading2"/>
       </w:pPr>
-      <w:bookmarkStart w:id="15" w:name="_Toc163205556"/>
+      <w:bookmarkStart w:id="14" w:name="_Toc163205556"/>
       <w:r>
         <w:t>Summary of Results</w:t>
       </w:r>
-      <w:bookmarkEnd w:id="15"/>
+      <w:bookmarkEnd w:id="14"/>
     </w:p>
     <w:p>
       <w:pPr>
@@ -3815,18 +3813,18 @@
       <w:pPr>
         <w:pStyle w:val="Heading2"/>
       </w:pPr>
-      <w:bookmarkStart w:id="16" w:name="_Toc163205557"/>
+      <w:bookmarkStart w:id="15" w:name="_Toc163205557"/>
       <w:r>
         <w:t>Document Structure</w:t>
       </w:r>
-      <w:bookmarkEnd w:id="16"/>
+      <w:bookmarkEnd w:id="15"/>
     </w:p>
     <w:p>
       <w:pPr>
         <w:pStyle w:val="DissertationBody"/>
         <w:ind w:firstLine="0"/>
       </w:pPr>
-      <w:bookmarkStart w:id="17" w:name="_Ref119414594"/>
+      <w:bookmarkStart w:id="16" w:name="_Ref119414594"/>
       <w:r>
         <w:t>The remainder of this document is organised into the following chapters:</w:t>
       </w:r>
@@ -3859,10 +3857,7 @@
         <w:t>a thorough overview</w:t>
       </w:r>
       <w:r>
-        <w:t xml:space="preserve"> </w:t>
-      </w:r>
-      <w:r>
-        <w:t xml:space="preserve">of the </w:t>
+        <w:t xml:space="preserve"> of the </w:t>
       </w:r>
       <w:r>
         <w:t xml:space="preserve">utilized </w:t>
@@ -3908,10 +3903,7 @@
         <w:t xml:space="preserve"> </w:t>
       </w:r>
       <w:r>
-        <w:t>In the literature review, we will delve into existing research and findings relevant to marine debris, the use of Lagrangian models, and the application of different AI models in environmental forecasting, establishing the scientific grounding for the project’s methodologies.</w:t>
-      </w:r>
-      <w:r>
-        <w:t xml:space="preserve"> </w:t>
+        <w:t xml:space="preserve">In the literature review, we will delve into existing research and findings relevant to marine debris, the use of Lagrangian models, and the application of different AI models in environmental forecasting, establishing the scientific grounding for the project’s methodologies. </w:t>
       </w:r>
     </w:p>
     <w:p>
@@ -4053,22 +4045,10 @@
         <w:ind w:firstLine="0"/>
       </w:pPr>
       <w:r>
-        <w:t>I</w:t>
-      </w:r>
-      <w:r>
-        <w:t xml:space="preserve">n this chapter, </w:t>
-      </w:r>
-      <w:r>
-        <w:t>we provide a comprehensive background for</w:t>
-      </w:r>
-      <w:r>
-        <w:t xml:space="preserve"> </w:t>
-      </w:r>
-      <w:r>
-        <w:t>the project,</w:t>
-      </w:r>
-      <w:r>
-        <w:t xml:space="preserve"> </w:t>
+        <w:t xml:space="preserve">In this chapter, </w:t>
+      </w:r>
+      <w:r>
+        <w:t xml:space="preserve">we provide a comprehensive background for the project, </w:t>
       </w:r>
       <w:r>
         <w:t xml:space="preserve">as well as give an overview of </w:t>
@@ -4127,10 +4107,7 @@
         <w:t xml:space="preserve">collectively </w:t>
       </w:r>
       <w:r>
-        <w:t>provide detailed information regarding</w:t>
-      </w:r>
-      <w:r>
-        <w:t xml:space="preserve"> </w:t>
+        <w:t xml:space="preserve">provide detailed information regarding </w:t>
       </w:r>
       <w:r>
         <w:t xml:space="preserve">this </w:t>
@@ -4224,7 +4201,7 @@
       <w:pPr>
         <w:pStyle w:val="Heading3"/>
       </w:pPr>
-      <w:bookmarkStart w:id="18" w:name="_Toc120111074"/>
+      <w:bookmarkStart w:id="17" w:name="_Toc120111074"/>
       <w:r>
         <w:rPr>
           <w:i/>
@@ -4232,7 +4209,7 @@
         </w:rPr>
         <w:t>The impact of marine debris on ecosystems</w:t>
       </w:r>
-      <w:bookmarkEnd w:id="18"/>
+      <w:bookmarkEnd w:id="17"/>
       <w:r>
         <w:t xml:space="preserve">  </w:t>
       </w:r>
@@ -4369,13 +4346,7 @@
         </w:sdtContent>
       </w:sdt>
       <w:r>
-        <w:t>. The impact on coastal</w:t>
-      </w:r>
-      <w:r>
-        <w:t xml:space="preserve"> </w:t>
-      </w:r>
-      <w:r>
-        <w:t>ecosystems extends beyond the environment, affecting economic sectors reliant on marine health, such as tourism and fishing as discussed in</w:t>
+        <w:t>. The impact on coastal ecosystems extends beyond the environment, affecting economic sectors reliant on marine health, such as tourism and fishing as discussed in</w:t>
       </w:r>
       <w:r>
         <w:t xml:space="preserve"> </w:t>
@@ -4403,13 +4374,7 @@
         </w:sdtContent>
       </w:sdt>
       <w:r>
-        <w:t>. Further research delves into the</w:t>
-      </w:r>
-      <w:r>
-        <w:t xml:space="preserve"> </w:t>
-      </w:r>
-      <w:r>
-        <w:t xml:space="preserve">long-term ecological consequences, highlighting the urgent need for effective management and mitigation strategies as </w:t>
+        <w:t xml:space="preserve">. Further research delves into the long-term ecological consequences, highlighting the urgent need for effective management and mitigation strategies as </w:t>
       </w:r>
       <w:r>
         <w:t xml:space="preserve">seen in </w:t>
@@ -4608,9 +4573,9 @@
       </w:pPr>
       <w:r>
         <w:drawing>
-          <wp:inline distT="0" distB="0" distL="0" distR="0" wp14:anchorId="77E800B9" wp14:editId="55E67506">
-            <wp:extent cx="2609850" cy="2618019"/>
-            <wp:effectExtent l="0" t="0" r="0" b="0"/>
+          <wp:inline distT="0" distB="0" distL="0" distR="0" wp14:anchorId="77E800B9" wp14:editId="440B4DBC">
+            <wp:extent cx="3730235" cy="3952074"/>
+            <wp:effectExtent l="0" t="0" r="3810" b="0"/>
             <wp:docPr id="14" name="Picture 14"/>
             <wp:cNvGraphicFramePr>
               <a:graphicFrameLocks xmlns:a="http://schemas.openxmlformats.org/drawingml/2006/main" noChangeAspect="1"/>
@@ -4639,7 +4604,7 @@
                   <pic:spPr bwMode="auto">
                     <a:xfrm>
                       <a:off x="0" y="0"/>
-                      <a:ext cx="2621680" cy="2629886"/>
+                      <a:ext cx="3730235" cy="3952074"/>
                     </a:xfrm>
                     <a:prstGeom prst="rect">
                       <a:avLst/>
@@ -4658,11 +4623,8 @@
     </w:p>
     <w:p>
       <w:pPr>
-        <w:pStyle w:val="CaptionFigure"/>
-      </w:pPr>
-      <w:bookmarkStart w:id="19" w:name="_Ref119782578"/>
-      <w:bookmarkStart w:id="20" w:name="_Ref119844319"/>
-      <w:bookmarkStart w:id="21" w:name="_Toc120084585"/>
+        <w:pStyle w:val="Caption"/>
+      </w:pPr>
       <w:r>
         <w:t xml:space="preserve">Figure </w:t>
       </w:r>
@@ -4679,7 +4641,7 @@
         <w:rPr>
           <w:noProof/>
         </w:rPr>
-        <w:t>1</w:t>
+        <w:t>2</w:t>
       </w:r>
       <w:r>
         <w:fldChar w:fldCharType="end"/>
@@ -4687,40 +4649,8 @@
       <w:r>
         <w:t>.</w:t>
       </w:r>
-      <w:bookmarkEnd w:id="19"/>
-      <w:r>
-        <w:t>1</w:t>
-      </w:r>
-      <w:r>
-        <w:t xml:space="preserve"> </w:t>
-      </w:r>
-      <w:r>
-        <w:t>High Frequency Radars Locations</w:t>
-      </w:r>
-      <w:bookmarkEnd w:id="20"/>
-      <w:bookmarkEnd w:id="21"/>
-    </w:p>
-    <w:p>
-      <w:pPr>
-        <w:pStyle w:val="DissertationBody"/>
-      </w:pPr>
-      <w:r>
-        <w:t xml:space="preserve">The data is composed of </w:t>
-      </w:r>
-      <w:r>
-        <w:t>several</w:t>
-      </w:r>
-      <w:r>
-        <w:t xml:space="preserve"> variables including longitude, latitude, and time, coupled with eastern and northern ocean current velocities—denoted as 'u' and 'v'. 'U' signifies the east-west current component, indicating the velocity at which surface currents travel horizontally, either eastwards (positive 'u') or westwards (negative 'u'). Similarly, 'v' represents the north-south current component, denoting vertical movement towards the north (positive 'v') or south (negative 'v').</w:t>
-      </w:r>
-      <w:r>
-        <w:t xml:space="preserve"> </w:t>
-      </w:r>
-      <w:r>
-        <w:t>The data's geographical scope is defined within the boundaries of 14.15 to 14.81 degrees longitude and 35.79 to 36.30 degrees latitude</w:t>
-      </w:r>
-      <w:r>
-        <w:t>.</w:t>
+      <w:r>
+        <w:t xml:space="preserve">1 High Frequency Radars Locations </w:t>
       </w:r>
     </w:p>
     <w:p>
@@ -4731,6 +4661,57 @@
         </w:rPr>
       </w:pPr>
       <w:r>
+        <w:t xml:space="preserve">The data is composed of </w:t>
+      </w:r>
+      <w:r>
+        <w:t>several</w:t>
+      </w:r>
+      <w:r>
+        <w:t xml:space="preserve"> variables including longitude, latitude, and time, coupled with eastern and northern ocean current velocities—denoted as 'u' and 'v'. 'U' signifies the east-west current component, indicating the velocity at which surface currents travel horizontally, either eastwards (positive 'u') or westwards (negative 'u'). Similarly, 'v' represents the north-south current component, denoting vertical movement towards the north (positive 'v') or south (negative 'v').</w:t>
+      </w:r>
+      <w:r>
+        <w:t xml:space="preserve"> </w:t>
+      </w:r>
+      <w:r>
+        <w:t>The data's geographical scope is defined within the boundaries of 14.15 to 14.81 degrees longitude and 35.79 to 36.30 degrees latitude</w:t>
+      </w:r>
+      <w:r>
+        <w:t>.</w:t>
+      </w:r>
+      <w:r>
+        <w:t xml:space="preserve"> </w:t>
+      </w:r>
+      <w:r>
+        <w:t>This coverage translates into a grid of 52 latitude points by 43 longitude points,</w:t>
+      </w:r>
+      <w:r>
+        <w:t xml:space="preserve"> for a total of </w:t>
+      </w:r>
+      <w:r>
+        <w:t xml:space="preserve"> </w:t>
+      </w:r>
+      <w:r>
+        <w:t xml:space="preserve">data </w:t>
+      </w:r>
+      <w:r>
+        <w:t>points,</w:t>
+      </w:r>
+      <w:r>
+        <w:t xml:space="preserve"> </w:t>
+      </w:r>
+      <w:r>
+        <w:t>as</w:t>
+      </w:r>
+      <w:r>
+        <w:t xml:space="preserve"> detailed in Figure </w:t>
+      </w:r>
+      <w:r>
+        <w:t>2.2.</w:t>
+      </w:r>
+      <w:r>
+        <w:t xml:space="preserve"> </w:t>
+      </w:r>
+      <w:r>
         <w:t>The dataset is</w:t>
       </w:r>
       <w:r>
@@ -4743,61 +4724,186 @@
         <w:t xml:space="preserve"> which is</w:t>
       </w:r>
       <w:r>
-        <w:t xml:space="preserve"> the standard for climate and meteorological data, the dataset aligns seamlessly with the requirements of the Lagrangian Model used for simulation. </w:t>
-      </w:r>
-      <w:r>
-        <w:rPr>
-          <w:color w:val="767171" w:themeColor="background2" w:themeShade="80"/>
-        </w:rPr>
-        <w:t>Accompanying this data is a visual map indicating the data points' geographical spread, offering an intuitive grasp of the dataset's scope.</w:t>
+        <w:t xml:space="preserve"> the standard for climate and </w:t>
+      </w:r>
+      <w:r>
+        <w:lastRenderedPageBreak/>
+        <w:t xml:space="preserve">meteorological data, the dataset aligns seamlessly with the requirements of the Lagrangian Model used for simulation. </w:t>
       </w:r>
     </w:p>
     <w:p>
       <w:pPr>
-        <w:pStyle w:val="DissertationBody"/>
-        <w:rPr>
-          <w:color w:val="767171" w:themeColor="background2" w:themeShade="80"/>
-        </w:rPr>
-      </w:pPr>
+        <w:pStyle w:val="Figure"/>
+      </w:pPr>
+      <w:r>
+        <w:drawing>
+          <wp:inline distT="0" distB="0" distL="0" distR="0" wp14:anchorId="5547E0EF" wp14:editId="0C3C48AA">
+            <wp:extent cx="4137660" cy="3093508"/>
+            <wp:effectExtent l="0" t="0" r="0" b="0"/>
+            <wp:docPr id="189512011" name="Picture 189512011"/>
+            <wp:cNvGraphicFramePr>
+              <a:graphicFrameLocks xmlns:a="http://schemas.openxmlformats.org/drawingml/2006/main" noChangeAspect="1"/>
+            </wp:cNvGraphicFramePr>
+            <a:graphic xmlns:a="http://schemas.openxmlformats.org/drawingml/2006/main">
+              <a:graphicData uri="http://schemas.openxmlformats.org/drawingml/2006/picture">
+                <pic:pic xmlns:pic="http://schemas.openxmlformats.org/drawingml/2006/picture">
+                  <pic:nvPicPr>
+                    <pic:cNvPr id="189512011" name="Picture 189512011"/>
+                    <pic:cNvPicPr>
+                      <a:picLocks noChangeAspect="1" noChangeArrowheads="1"/>
+                    </pic:cNvPicPr>
+                  </pic:nvPicPr>
+                  <pic:blipFill>
+                    <a:blip r:embed="rId10" cstate="print">
+                      <a:extLst>
+                        <a:ext uri="{28A0092B-C50C-407E-A947-70E740481C1C}">
+                          <a14:useLocalDpi xmlns:a14="http://schemas.microsoft.com/office/drawing/2010/main" val="0"/>
+                        </a:ext>
+                      </a:extLst>
+                    </a:blip>
+                    <a:stretch>
+                      <a:fillRect/>
+                    </a:stretch>
+                  </pic:blipFill>
+                  <pic:spPr bwMode="auto">
+                    <a:xfrm>
+                      <a:off x="0" y="0"/>
+                      <a:ext cx="4143710" cy="3098032"/>
+                    </a:xfrm>
+                    <a:prstGeom prst="rect">
+                      <a:avLst/>
+                    </a:prstGeom>
+                    <a:noFill/>
+                    <a:ln>
+                      <a:noFill/>
+                    </a:ln>
+                  </pic:spPr>
+                </pic:pic>
+              </a:graphicData>
+            </a:graphic>
+          </wp:inline>
+        </w:drawing>
+      </w:r>
     </w:p>
     <w:p>
       <w:pPr>
-        <w:pStyle w:val="DissertationBody"/>
-      </w:pPr>
-      <w:r>
-        <w:lastRenderedPageBreak/>
-        <w:t>T</w:t>
-      </w:r>
-      <w:r>
-        <w:t xml:space="preserve">his dataset is integral to the project, providing comprehensive environmental parameters essential for the subsequent development of </w:t>
-      </w:r>
-      <w:r>
-        <w:t>physics-based</w:t>
-      </w:r>
-      <w:r>
-        <w:t xml:space="preserve"> simulations as well as </w:t>
-      </w:r>
-      <w:r>
-        <w:t>predictive models.</w:t>
+        <w:pStyle w:val="Caption"/>
+      </w:pPr>
+      <w:r>
+        <w:t xml:space="preserve">Figure </w:t>
+      </w:r>
+      <w:r>
+        <w:fldChar w:fldCharType="begin"/>
+      </w:r>
+      <w:r>
+        <w:instrText xml:space="preserve"> STYLEREF 1 \s </w:instrText>
+      </w:r>
+      <w:r>
+        <w:fldChar w:fldCharType="separate"/>
+      </w:r>
+      <w:r>
+        <w:rPr>
+          <w:noProof/>
+        </w:rPr>
+        <w:t>2</w:t>
+      </w:r>
+      <w:r>
+        <w:fldChar w:fldCharType="end"/>
+      </w:r>
+      <w:r>
+        <w:t>.</w:t>
+      </w:r>
+      <w:r>
+        <w:t>2</w:t>
+      </w:r>
+      <w:r>
+        <w:t xml:space="preserve"> </w:t>
+      </w:r>
+      <w:r>
+        <w:t xml:space="preserve">Radar Data Points Locations for </w:t>
+      </w:r>
+      <w:r>
+        <w:t>D</w:t>
+      </w:r>
+      <w:r>
+        <w:t>ataset</w:t>
+      </w:r>
+      <w:r>
+        <w:t xml:space="preserve"> </w:t>
       </w:r>
     </w:p>
     <w:p>
       <w:pPr>
         <w:pStyle w:val="DissertationBody"/>
-        <w:ind w:firstLine="0"/>
-      </w:pPr>
+      </w:pPr>
+      <w:r>
+        <w:t>T</w:t>
+      </w:r>
+      <w:r>
+        <w:t xml:space="preserve">his dataset is integral to the project, providing comprehensive environmental parameters essential for the subsequent development of </w:t>
+      </w:r>
+      <w:r>
+        <w:t>physics-based</w:t>
+      </w:r>
+      <w:r>
+        <w:t xml:space="preserve"> simulations as well as </w:t>
+      </w:r>
+      <w:r>
+        <w:t>predictive models.</w:t>
+      </w:r>
     </w:p>
     <w:p>
       <w:pPr>
+        <w:pStyle w:val="Heading3"/>
+        <w:rPr>
+          <w:i/>
+          <w:iCs/>
+        </w:rPr>
+      </w:pPr>
+      <w:r>
+        <w:rPr>
+          <w:i/>
+          <w:iCs/>
+        </w:rPr>
+        <w:t>Physics</w:t>
+      </w:r>
+      <w:r>
+        <w:rPr>
+          <w:i/>
+          <w:iCs/>
+        </w:rPr>
+        <w:t>-</w:t>
+      </w:r>
+      <w:r>
+        <w:rPr>
+          <w:i/>
+          <w:iCs/>
+        </w:rPr>
+        <w:t>Based Lagrangian Model</w:t>
+      </w:r>
+    </w:p>
+    <w:p>
+      <w:pPr>
+        <w:pStyle w:val="DissertationBodyFirstParagraph"/>
+      </w:pPr>
+    </w:p>
+    <w:p>
+      <w:pPr>
+        <w:pStyle w:val="DissertationBody"/>
+        <w:ind w:firstLine="0"/>
+      </w:pPr>
+    </w:p>
+    <w:p>
+      <w:pPr>
         <w:pStyle w:val="Heading1"/>
       </w:pPr>
-      <w:bookmarkStart w:id="22" w:name="_Toc163205560"/>
-      <w:bookmarkEnd w:id="17"/>
+      <w:bookmarkStart w:id="18" w:name="_Toc163205560"/>
+      <w:bookmarkEnd w:id="16"/>
       <w:r>
         <w:lastRenderedPageBreak/>
         <w:t>Methodology</w:t>
       </w:r>
-      <w:bookmarkEnd w:id="22"/>
+      <w:bookmarkEnd w:id="18"/>
     </w:p>
     <w:p>
       <w:pPr>
@@ -4808,18 +4914,18 @@
       <w:pPr>
         <w:pStyle w:val="Heading1"/>
       </w:pPr>
-      <w:bookmarkStart w:id="23" w:name="_Toc163205561"/>
+      <w:bookmarkStart w:id="19" w:name="_Toc163205561"/>
       <w:r>
         <w:lastRenderedPageBreak/>
         <w:t>Evaluation</w:t>
       </w:r>
-      <w:bookmarkEnd w:id="23"/>
+      <w:bookmarkEnd w:id="19"/>
     </w:p>
     <w:p>
       <w:pPr>
         <w:pStyle w:val="Heading2"/>
       </w:pPr>
-      <w:bookmarkStart w:id="24" w:name="_Toc163205562"/>
+      <w:bookmarkStart w:id="20" w:name="_Toc163205562"/>
       <w:r>
         <w:t xml:space="preserve">Writing the </w:t>
       </w:r>
@@ -4829,7 +4935,7 @@
       <w:r>
         <w:t>Chapter</w:t>
       </w:r>
-      <w:bookmarkEnd w:id="24"/>
+      <w:bookmarkEnd w:id="20"/>
     </w:p>
     <w:p>
       <w:pPr>
@@ -4864,25 +4970,7 @@
           <w:iCs/>
           <w:color w:val="767171" w:themeColor="background2" w:themeShade="80"/>
         </w:rPr>
-        <w:t xml:space="preserve">One </w:t>
-      </w:r>
-      <w:proofErr w:type="gramStart"/>
-      <w:r>
-        <w:rPr>
-          <w:i/>
-          <w:iCs/>
-          <w:color w:val="767171" w:themeColor="background2" w:themeShade="80"/>
-        </w:rPr>
-        <w:t>has to</w:t>
-      </w:r>
-      <w:proofErr w:type="gramEnd"/>
-      <w:r>
-        <w:rPr>
-          <w:i/>
-          <w:iCs/>
-          <w:color w:val="767171" w:themeColor="background2" w:themeShade="80"/>
-        </w:rPr>
-        <w:t xml:space="preserve"> make sure and explain why all tests used to evaluate the system are relevant, using evidence from the literature about similar systems, and justifying any deviations from standard approaches</w:t>
+        <w:t>One has to make sure and explain why all tests used to evaluate the system are relevant, using evidence from the literature about similar systems, and justifying any deviations from standard approaches</w:t>
       </w:r>
       <w:r>
         <w:rPr>
@@ -5050,10 +5138,10 @@
       <w:pPr>
         <w:pStyle w:val="Heading1"/>
         <w:sectPr>
-          <w:headerReference w:type="default" r:id="rId10"/>
-          <w:footerReference w:type="default" r:id="rId11"/>
-          <w:headerReference w:type="first" r:id="rId12"/>
-          <w:footerReference w:type="first" r:id="rId13"/>
+          <w:headerReference w:type="default" r:id="rId11"/>
+          <w:footerReference w:type="default" r:id="rId12"/>
+          <w:headerReference w:type="first" r:id="rId13"/>
+          <w:footerReference w:type="first" r:id="rId14"/>
           <w:pgSz w:w="11900" w:h="16840" w:code="9"/>
           <w:pgMar w:top="1440" w:right="1134" w:bottom="1440" w:left="1134" w:header="709" w:footer="709" w:gutter="567"/>
           <w:cols w:space="708"/>
@@ -5066,22 +5154,22 @@
       <w:pPr>
         <w:pStyle w:val="Heading1"/>
       </w:pPr>
-      <w:bookmarkStart w:id="25" w:name="_Toc163205563"/>
+      <w:bookmarkStart w:id="22" w:name="_Toc163205563"/>
       <w:r>
         <w:lastRenderedPageBreak/>
         <w:t>Conclusion</w:t>
       </w:r>
-      <w:bookmarkEnd w:id="25"/>
+      <w:bookmarkEnd w:id="22"/>
     </w:p>
     <w:p>
       <w:pPr>
         <w:pStyle w:val="Heading2"/>
       </w:pPr>
-      <w:bookmarkStart w:id="26" w:name="_Toc163205564"/>
+      <w:bookmarkStart w:id="23" w:name="_Toc163205564"/>
       <w:r>
         <w:t>Writing the Conclusions Chapter</w:t>
       </w:r>
-      <w:bookmarkEnd w:id="26"/>
+      <w:bookmarkEnd w:id="23"/>
     </w:p>
     <w:p>
       <w:pPr>
@@ -5153,11 +5241,11 @@
       <w:pPr>
         <w:pStyle w:val="Heading2"/>
       </w:pPr>
-      <w:bookmarkStart w:id="27" w:name="_Toc163205565"/>
+      <w:bookmarkStart w:id="24" w:name="_Toc163205565"/>
       <w:r>
         <w:t>Writing the Future Work Chapter</w:t>
       </w:r>
-      <w:bookmarkEnd w:id="27"/>
+      <w:bookmarkEnd w:id="24"/>
     </w:p>
     <w:p>
       <w:pPr>
@@ -5203,7 +5291,7 @@
         </w:rPr>
       </w:pPr>
     </w:p>
-    <w:bookmarkStart w:id="28" w:name="_Toc163205566" w:displacedByCustomXml="next"/>
+    <w:bookmarkStart w:id="25" w:name="_Toc163205566" w:displacedByCustomXml="next"/>
     <w:sdt>
       <w:sdtPr>
         <w:rPr>
@@ -5234,7 +5322,7 @@
           <w:r>
             <w:t>References</w:t>
           </w:r>
-          <w:bookmarkEnd w:id="28"/>
+          <w:bookmarkEnd w:id="25"/>
         </w:p>
         <w:p>
           <w:pPr>
@@ -5260,6 +5348,7 @@
         <w:sdt>
           <w:sdtPr>
             <w:rPr>
+              <w:rFonts w:cstheme="majorHAnsi"/>
               <w:vanish/>
             </w:rPr>
             <w:tag w:val="rw.bWnCOutputStyleIdiblio"/>
@@ -5268,11 +5357,6 @@
               <w:docPart w:val="10ECBF235A3D4D5D94BB081EFDE55D68"/>
             </w:placeholder>
           </w:sdtPr>
-          <w:sdtEndPr>
-            <w:rPr>
-              <w:rFonts w:cstheme="majorHAnsi"/>
-            </w:rPr>
-          </w:sdtEndPr>
           <w:sdtContent>
             <w:p>
               <w:pPr>
@@ -5361,7 +5445,7 @@
                 </w:rPr>
                 <w:t xml:space="preserve">vol. 175, pp. 105322, 2023. Available: </w:t>
               </w:r>
-              <w:hyperlink r:id="rId14" w:tgtFrame="_blank" w:history="1">
+              <w:hyperlink r:id="rId15" w:tgtFrame="_blank" w:history="1">
                 <w:r>
                   <w:rPr>
                     <w:rStyle w:val="Hyperlink"/>
@@ -5451,7 +5535,7 @@
                 </w:rPr>
                 <w:t xml:space="preserve">pp. 494-504, 2014. Available: </w:t>
               </w:r>
-              <w:hyperlink r:id="rId15" w:tgtFrame="_blank" w:history="1">
+              <w:hyperlink r:id="rId16" w:tgtFrame="_blank" w:history="1">
                 <w:r>
                   <w:rPr>
                     <w:rStyle w:val="Hyperlink"/>
@@ -5509,7 +5593,7 @@
                 </w:rPr>
                 <w:t xml:space="preserve">vol. 678, pp. 188-196, 2019. Available: </w:t>
               </w:r>
-              <w:hyperlink r:id="rId16" w:tgtFrame="_blank" w:history="1">
+              <w:hyperlink r:id="rId17" w:tgtFrame="_blank" w:history="1">
                 <w:r>
                   <w:rPr>
                     <w:rStyle w:val="Hyperlink"/>
@@ -5607,7 +5691,7 @@
                 </w:rPr>
                 <w:t xml:space="preserve">vol. 182, pp. 102268, 2020. Available: </w:t>
               </w:r>
-              <w:hyperlink r:id="rId17" w:tgtFrame="_blank" w:history="1">
+              <w:hyperlink r:id="rId18" w:tgtFrame="_blank" w:history="1">
                 <w:r>
                   <w:rPr>
                     <w:rStyle w:val="Hyperlink"/>
@@ -5665,7 +5749,7 @@
                 </w:rPr>
                 <w:t xml:space="preserve"> and M. Klages, Eds. 2015, Available: </w:t>
               </w:r>
-              <w:hyperlink r:id="rId18" w:tgtFrame="_blank" w:history="1">
+              <w:hyperlink r:id="rId19" w:tgtFrame="_blank" w:history="1">
                 <w:r>
                   <w:rPr>
                     <w:rStyle w:val="Hyperlink"/>
@@ -5783,7 +5867,7 @@
                 </w:rPr>
                 <w:t xml:space="preserve">, J. M. Coe and D. B. Rogers, Eds. 1997, Available: </w:t>
               </w:r>
-              <w:hyperlink r:id="rId19" w:tgtFrame="_blank" w:history="1">
+              <w:hyperlink r:id="rId20" w:tgtFrame="_blank" w:history="1">
                 <w:r>
                   <w:rPr>
                     <w:rStyle w:val="Hyperlink"/>
@@ -6127,6 +6211,8 @@
         <w:t>Background and Literature Review</w:t>
       </w:r>
     </w:fldSimple>
+    <w:bookmarkStart w:id="21" w:name="_Toc163205547"/>
+    <w:bookmarkEnd w:id="21"/>
   </w:p>
 </w:hdr>
 </file>
@@ -12068,7 +12154,7 @@
     <w:charset w:val="86"/>
     <w:family w:val="auto"/>
     <w:pitch w:val="variable"/>
-    <w:sig w:usb0="00000203" w:usb1="288F0000" w:usb2="00000016" w:usb3="00000000" w:csb0="00040001" w:csb1="00000000"/>
+    <w:sig w:usb0="00000003" w:usb1="288F0000" w:usb2="00000016" w:usb3="00000000" w:csb0="00040001" w:csb1="00000000"/>
   </w:font>
   <w:font w:name="Lucida Console">
     <w:panose1 w:val="020B0609040504020204"/>
@@ -12110,6 +12196,7 @@
   <w:rsids>
     <w:rsidRoot w:val="002974D4"/>
     <w:rsid w:val="00030F6F"/>
+    <w:rsid w:val="000A0DAA"/>
     <w:rsid w:val="000B2A50"/>
     <w:rsid w:val="00140B94"/>
     <w:rsid w:val="001870AA"/>
@@ -12125,6 +12212,7 @@
     <w:rsid w:val="00447216"/>
     <w:rsid w:val="004B6DC9"/>
     <w:rsid w:val="0065325E"/>
+    <w:rsid w:val="00666093"/>
     <w:rsid w:val="006D41D4"/>
     <w:rsid w:val="006F475B"/>
     <w:rsid w:val="006F48D3"/>
@@ -12618,90 +12706,6 @@
   <w:style w:type="paragraph" w:customStyle="1" w:styleId="77D58990C51C4FC9AC1BD5C6D999125E">
     <w:name w:val="77D58990C51C4FC9AC1BD5C6D999125E"/>
     <w:rsid w:val="0065325E"/>
-    <w:pPr>
-      <w:spacing w:line="278" w:lineRule="auto"/>
-    </w:pPr>
-    <w:rPr>
-      <w:kern w:val="2"/>
-      <w:sz w:val="24"/>
-      <w:szCs w:val="24"/>
-      <w:lang w:val="en-MT" w:eastAsia="en-MT"/>
-      <w14:ligatures w14:val="standardContextual"/>
-    </w:rPr>
-  </w:style>
-  <w:style w:type="paragraph" w:customStyle="1" w:styleId="1F97C2802EED47EFAA1F969BD9A92256">
-    <w:name w:val="1F97C2802EED47EFAA1F969BD9A92256"/>
-    <w:rsid w:val="004B6DC9"/>
-    <w:pPr>
-      <w:spacing w:line="278" w:lineRule="auto"/>
-    </w:pPr>
-    <w:rPr>
-      <w:kern w:val="2"/>
-      <w:sz w:val="24"/>
-      <w:szCs w:val="24"/>
-      <w:lang w:val="en-MT" w:eastAsia="en-MT"/>
-      <w14:ligatures w14:val="standardContextual"/>
-    </w:rPr>
-  </w:style>
-  <w:style w:type="paragraph" w:customStyle="1" w:styleId="5A10E13380F6477A889A5F049688D504">
-    <w:name w:val="5A10E13380F6477A889A5F049688D504"/>
-    <w:rsid w:val="004B6DC9"/>
-    <w:pPr>
-      <w:spacing w:line="278" w:lineRule="auto"/>
-    </w:pPr>
-    <w:rPr>
-      <w:kern w:val="2"/>
-      <w:sz w:val="24"/>
-      <w:szCs w:val="24"/>
-      <w:lang w:val="en-MT" w:eastAsia="en-MT"/>
-      <w14:ligatures w14:val="standardContextual"/>
-    </w:rPr>
-  </w:style>
-  <w:style w:type="paragraph" w:customStyle="1" w:styleId="E2C499A64B09497FB5E8608016281D61">
-    <w:name w:val="E2C499A64B09497FB5E8608016281D61"/>
-    <w:rsid w:val="004B6DC9"/>
-    <w:pPr>
-      <w:spacing w:line="278" w:lineRule="auto"/>
-    </w:pPr>
-    <w:rPr>
-      <w:kern w:val="2"/>
-      <w:sz w:val="24"/>
-      <w:szCs w:val="24"/>
-      <w:lang w:val="en-MT" w:eastAsia="en-MT"/>
-      <w14:ligatures w14:val="standardContextual"/>
-    </w:rPr>
-  </w:style>
-  <w:style w:type="paragraph" w:customStyle="1" w:styleId="0FBAD679A470499DB935EB1D2A7074A2">
-    <w:name w:val="0FBAD679A470499DB935EB1D2A7074A2"/>
-    <w:rsid w:val="004B6DC9"/>
-    <w:pPr>
-      <w:spacing w:line="278" w:lineRule="auto"/>
-    </w:pPr>
-    <w:rPr>
-      <w:kern w:val="2"/>
-      <w:sz w:val="24"/>
-      <w:szCs w:val="24"/>
-      <w:lang w:val="en-MT" w:eastAsia="en-MT"/>
-      <w14:ligatures w14:val="standardContextual"/>
-    </w:rPr>
-  </w:style>
-  <w:style w:type="paragraph" w:customStyle="1" w:styleId="43DB9472B5D44707A2C103AF59BD5760">
-    <w:name w:val="43DB9472B5D44707A2C103AF59BD5760"/>
-    <w:rsid w:val="004B6DC9"/>
-    <w:pPr>
-      <w:spacing w:line="278" w:lineRule="auto"/>
-    </w:pPr>
-    <w:rPr>
-      <w:kern w:val="2"/>
-      <w:sz w:val="24"/>
-      <w:szCs w:val="24"/>
-      <w:lang w:val="en-MT" w:eastAsia="en-MT"/>
-      <w14:ligatures w14:val="standardContextual"/>
-    </w:rPr>
-  </w:style>
-  <w:style w:type="paragraph" w:customStyle="1" w:styleId="BBC0AF74BEE04CA584E0989444A2E9F9">
-    <w:name w:val="BBC0AF74BEE04CA584E0989444A2E9F9"/>
-    <w:rsid w:val="004B6DC9"/>
     <w:pPr>
       <w:spacing w:line="278" w:lineRule="auto"/>
     </w:pPr>

--- a/Predictive modelling of sea debris around Maltese coastal waters.docx
+++ b/Predictive modelling of sea debris around Maltese coastal waters.docx
@@ -260,7 +260,7 @@
       <w:pPr>
         <w:pStyle w:val="Headings"/>
       </w:pPr>
-      <w:bookmarkStart w:id="2" w:name="_Toc163205545"/>
+      <w:bookmarkStart w:id="2" w:name="_Toc163291380"/>
       <w:r>
         <w:lastRenderedPageBreak/>
         <w:t>Abstract</w:t>
@@ -525,7 +525,7 @@
       <w:pPr>
         <w:pStyle w:val="Headings"/>
       </w:pPr>
-      <w:bookmarkStart w:id="3" w:name="_Toc163205546"/>
+      <w:bookmarkStart w:id="3" w:name="_Toc163291381"/>
       <w:r>
         <w:lastRenderedPageBreak/>
         <w:t>Acknowledgements</w:t>
@@ -668,6 +668,7 @@
         <w:t xml:space="preserve"> have left an indelible mark on both the project and my personal growth.</w:t>
       </w:r>
     </w:p>
+    <w:bookmarkStart w:id="4" w:name="_Toc163291382" w:displacedByCustomXml="next"/>
     <w:sdt>
       <w:sdtPr>
         <w:rPr>
@@ -698,6 +699,7 @@
           <w:r>
             <w:t>Contents</w:t>
           </w:r>
+          <w:bookmarkEnd w:id="4"/>
         </w:p>
         <w:p>
           <w:pPr>
@@ -728,7 +730,7 @@
           <w:r>
             <w:fldChar w:fldCharType="separate"/>
           </w:r>
-          <w:hyperlink w:anchor="_Toc163205545" w:history="1">
+          <w:hyperlink w:anchor="_Toc163291380" w:history="1">
             <w:r>
               <w:rPr>
                 <w:rStyle w:val="Hyperlink"/>
@@ -755,7 +757,7 @@
                 <w:noProof/>
                 <w:webHidden/>
               </w:rPr>
-              <w:instrText xml:space="preserve"> PAGEREF _Toc163205545 \h </w:instrText>
+              <w:instrText xml:space="preserve"> PAGEREF _Toc163291380 \h </w:instrText>
             </w:r>
             <w:r>
               <w:rPr>
@@ -775,7 +777,7 @@
                 <w:noProof/>
                 <w:webHidden/>
               </w:rPr>
-              <w:t>2</w:t>
+              <w:t>ii</w:t>
             </w:r>
             <w:r>
               <w:rPr>
@@ -800,7 +802,7 @@
               <w14:ligatures w14:val="standardContextual"/>
             </w:rPr>
           </w:pPr>
-          <w:hyperlink w:anchor="_Toc163205546" w:history="1">
+          <w:hyperlink w:anchor="_Toc163291381" w:history="1">
             <w:r>
               <w:rPr>
                 <w:rStyle w:val="Hyperlink"/>
@@ -827,7 +829,7 @@
                 <w:noProof/>
                 <w:webHidden/>
               </w:rPr>
-              <w:instrText xml:space="preserve"> PAGEREF _Toc163205546 \h </w:instrText>
+              <w:instrText xml:space="preserve"> PAGEREF _Toc163291381 \h </w:instrText>
             </w:r>
             <w:r>
               <w:rPr>
@@ -847,7 +849,7 @@
                 <w:noProof/>
                 <w:webHidden/>
               </w:rPr>
-              <w:t>3</w:t>
+              <w:t>iii</w:t>
             </w:r>
             <w:r>
               <w:rPr>
@@ -872,7 +874,7 @@
               <w14:ligatures w14:val="standardContextual"/>
             </w:rPr>
           </w:pPr>
-          <w:hyperlink w:anchor="_Toc163205547" w:history="1">
+          <w:hyperlink w:anchor="_Toc163291382" w:history="1">
             <w:r>
               <w:rPr>
                 <w:rStyle w:val="Hyperlink"/>
@@ -899,7 +901,7 @@
                 <w:noProof/>
                 <w:webHidden/>
               </w:rPr>
-              <w:instrText xml:space="preserve"> PAGEREF _Toc163205547 \h </w:instrText>
+              <w:instrText xml:space="preserve"> PAGEREF _Toc163291382 \h </w:instrText>
             </w:r>
             <w:r>
               <w:rPr>
@@ -919,7 +921,7 @@
                 <w:noProof/>
                 <w:webHidden/>
               </w:rPr>
-              <w:t>1</w:t>
+              <w:t>iv</w:t>
             </w:r>
             <w:r>
               <w:rPr>
@@ -944,7 +946,7 @@
               <w14:ligatures w14:val="standardContextual"/>
             </w:rPr>
           </w:pPr>
-          <w:hyperlink w:anchor="_Toc163205548" w:history="1">
+          <w:hyperlink w:anchor="_Toc163291383" w:history="1">
             <w:r>
               <w:rPr>
                 <w:rStyle w:val="Hyperlink"/>
@@ -971,7 +973,7 @@
                 <w:noProof/>
                 <w:webHidden/>
               </w:rPr>
-              <w:instrText xml:space="preserve"> PAGEREF _Toc163205548 \h </w:instrText>
+              <w:instrText xml:space="preserve"> PAGEREF _Toc163291383 \h </w:instrText>
             </w:r>
             <w:r>
               <w:rPr>
@@ -991,7 +993,7 @@
                 <w:noProof/>
                 <w:webHidden/>
               </w:rPr>
-              <w:t>5</w:t>
+              <w:t>v</w:t>
             </w:r>
             <w:r>
               <w:rPr>
@@ -1016,7 +1018,7 @@
               <w14:ligatures w14:val="standardContextual"/>
             </w:rPr>
           </w:pPr>
-          <w:hyperlink w:anchor="_Toc163205549" w:history="1">
+          <w:hyperlink w:anchor="_Toc163291384" w:history="1">
             <w:r>
               <w:rPr>
                 <w:rStyle w:val="Hyperlink"/>
@@ -1043,7 +1045,7 @@
                 <w:noProof/>
                 <w:webHidden/>
               </w:rPr>
-              <w:instrText xml:space="preserve"> PAGEREF _Toc163205549 \h </w:instrText>
+              <w:instrText xml:space="preserve"> PAGEREF _Toc163291384 \h </w:instrText>
             </w:r>
             <w:r>
               <w:rPr>
@@ -1063,7 +1065,7 @@
                 <w:noProof/>
                 <w:webHidden/>
               </w:rPr>
-              <w:t>6</w:t>
+              <w:t>vi</w:t>
             </w:r>
             <w:r>
               <w:rPr>
@@ -1088,7 +1090,7 @@
               <w14:ligatures w14:val="standardContextual"/>
             </w:rPr>
           </w:pPr>
-          <w:hyperlink w:anchor="_Toc163205550" w:history="1">
+          <w:hyperlink w:anchor="_Toc163291385" w:history="1">
             <w:r>
               <w:rPr>
                 <w:rStyle w:val="Hyperlink"/>
@@ -1115,7 +1117,7 @@
                 <w:noProof/>
                 <w:webHidden/>
               </w:rPr>
-              <w:instrText xml:space="preserve"> PAGEREF _Toc163205550 \h </w:instrText>
+              <w:instrText xml:space="preserve"> PAGEREF _Toc163291385 \h </w:instrText>
             </w:r>
             <w:r>
               <w:rPr>
@@ -1135,7 +1137,7 @@
                 <w:noProof/>
                 <w:webHidden/>
               </w:rPr>
-              <w:t>7</w:t>
+              <w:t>vii</w:t>
             </w:r>
             <w:r>
               <w:rPr>
@@ -1160,7 +1162,7 @@
               <w14:ligatures w14:val="standardContextual"/>
             </w:rPr>
           </w:pPr>
-          <w:hyperlink w:anchor="_Toc163205551" w:history="1">
+          <w:hyperlink w:anchor="_Toc163291386" w:history="1">
             <w:r>
               <w:rPr>
                 <w:rStyle w:val="Hyperlink"/>
@@ -1207,7 +1209,7 @@
                 <w:noProof/>
                 <w:webHidden/>
               </w:rPr>
-              <w:instrText xml:space="preserve"> PAGEREF _Toc163205551 \h </w:instrText>
+              <w:instrText xml:space="preserve"> PAGEREF _Toc163291386 \h </w:instrText>
             </w:r>
             <w:r>
               <w:rPr>
@@ -1227,7 +1229,7 @@
                 <w:noProof/>
                 <w:webHidden/>
               </w:rPr>
-              <w:t>8</w:t>
+              <w:t>1</w:t>
             </w:r>
             <w:r>
               <w:rPr>
@@ -1254,7 +1256,7 @@
               <w14:ligatures w14:val="standardContextual"/>
             </w:rPr>
           </w:pPr>
-          <w:hyperlink w:anchor="_Toc163205552" w:history="1">
+          <w:hyperlink w:anchor="_Toc163291387" w:history="1">
             <w:r>
               <w:rPr>
                 <w:rStyle w:val="Hyperlink"/>
@@ -1300,7 +1302,7 @@
                 <w:noProof/>
                 <w:webHidden/>
               </w:rPr>
-              <w:instrText xml:space="preserve"> PAGEREF _Toc163205552 \h </w:instrText>
+              <w:instrText xml:space="preserve"> PAGEREF _Toc163291387 \h </w:instrText>
             </w:r>
             <w:r>
               <w:rPr>
@@ -1320,7 +1322,7 @@
                 <w:noProof/>
                 <w:webHidden/>
               </w:rPr>
-              <w:t>8</w:t>
+              <w:t>1</w:t>
             </w:r>
             <w:r>
               <w:rPr>
@@ -1347,7 +1349,7 @@
               <w14:ligatures w14:val="standardContextual"/>
             </w:rPr>
           </w:pPr>
-          <w:hyperlink w:anchor="_Toc163205553" w:history="1">
+          <w:hyperlink w:anchor="_Toc163291388" w:history="1">
             <w:r>
               <w:rPr>
                 <w:rStyle w:val="Hyperlink"/>
@@ -1393,7 +1395,7 @@
                 <w:noProof/>
                 <w:webHidden/>
               </w:rPr>
-              <w:instrText xml:space="preserve"> PAGEREF _Toc163205553 \h </w:instrText>
+              <w:instrText xml:space="preserve"> PAGEREF _Toc163291388 \h </w:instrText>
             </w:r>
             <w:r>
               <w:rPr>
@@ -1413,7 +1415,7 @@
                 <w:noProof/>
                 <w:webHidden/>
               </w:rPr>
-              <w:t>8</w:t>
+              <w:t>1</w:t>
             </w:r>
             <w:r>
               <w:rPr>
@@ -1440,7 +1442,7 @@
               <w14:ligatures w14:val="standardContextual"/>
             </w:rPr>
           </w:pPr>
-          <w:hyperlink w:anchor="_Toc163205554" w:history="1">
+          <w:hyperlink w:anchor="_Toc163291389" w:history="1">
             <w:r>
               <w:rPr>
                 <w:rStyle w:val="Hyperlink"/>
@@ -1486,7 +1488,7 @@
                 <w:noProof/>
                 <w:webHidden/>
               </w:rPr>
-              <w:instrText xml:space="preserve"> PAGEREF _Toc163205554 \h </w:instrText>
+              <w:instrText xml:space="preserve"> PAGEREF _Toc163291389 \h </w:instrText>
             </w:r>
             <w:r>
               <w:rPr>
@@ -1506,7 +1508,7 @@
                 <w:noProof/>
                 <w:webHidden/>
               </w:rPr>
-              <w:t>9</w:t>
+              <w:t>2</w:t>
             </w:r>
             <w:r>
               <w:rPr>
@@ -1533,7 +1535,7 @@
               <w14:ligatures w14:val="standardContextual"/>
             </w:rPr>
           </w:pPr>
-          <w:hyperlink w:anchor="_Toc163205555" w:history="1">
+          <w:hyperlink w:anchor="_Toc163291390" w:history="1">
             <w:r>
               <w:rPr>
                 <w:rStyle w:val="Hyperlink"/>
@@ -1579,7 +1581,7 @@
                 <w:noProof/>
                 <w:webHidden/>
               </w:rPr>
-              <w:instrText xml:space="preserve"> PAGEREF _Toc163205555 \h </w:instrText>
+              <w:instrText xml:space="preserve"> PAGEREF _Toc163291390 \h </w:instrText>
             </w:r>
             <w:r>
               <w:rPr>
@@ -1599,7 +1601,7 @@
                 <w:noProof/>
                 <w:webHidden/>
               </w:rPr>
-              <w:t>9</w:t>
+              <w:t>2</w:t>
             </w:r>
             <w:r>
               <w:rPr>
@@ -1626,7 +1628,7 @@
               <w14:ligatures w14:val="standardContextual"/>
             </w:rPr>
           </w:pPr>
-          <w:hyperlink w:anchor="_Toc163205556" w:history="1">
+          <w:hyperlink w:anchor="_Toc163291391" w:history="1">
             <w:r>
               <w:rPr>
                 <w:rStyle w:val="Hyperlink"/>
@@ -1672,7 +1674,7 @@
                 <w:noProof/>
                 <w:webHidden/>
               </w:rPr>
-              <w:instrText xml:space="preserve"> PAGEREF _Toc163205556 \h </w:instrText>
+              <w:instrText xml:space="preserve"> PAGEREF _Toc163291391 \h </w:instrText>
             </w:r>
             <w:r>
               <w:rPr>
@@ -1692,7 +1694,7 @@
                 <w:noProof/>
                 <w:webHidden/>
               </w:rPr>
-              <w:t>10</w:t>
+              <w:t>3</w:t>
             </w:r>
             <w:r>
               <w:rPr>
@@ -1719,7 +1721,7 @@
               <w14:ligatures w14:val="standardContextual"/>
             </w:rPr>
           </w:pPr>
-          <w:hyperlink w:anchor="_Toc163205557" w:history="1">
+          <w:hyperlink w:anchor="_Toc163291392" w:history="1">
             <w:r>
               <w:rPr>
                 <w:rStyle w:val="Hyperlink"/>
@@ -1765,7 +1767,7 @@
                 <w:noProof/>
                 <w:webHidden/>
               </w:rPr>
-              <w:instrText xml:space="preserve"> PAGEREF _Toc163205557 \h </w:instrText>
+              <w:instrText xml:space="preserve"> PAGEREF _Toc163291392 \h </w:instrText>
             </w:r>
             <w:r>
               <w:rPr>
@@ -1785,7 +1787,7 @@
                 <w:noProof/>
                 <w:webHidden/>
               </w:rPr>
-              <w:t>10</w:t>
+              <w:t>3</w:t>
             </w:r>
             <w:r>
               <w:rPr>
@@ -1810,7 +1812,7 @@
               <w14:ligatures w14:val="standardContextual"/>
             </w:rPr>
           </w:pPr>
-          <w:hyperlink w:anchor="_Toc163205558" w:history="1">
+          <w:hyperlink w:anchor="_Toc163291393" w:history="1">
             <w:r>
               <w:rPr>
                 <w:rStyle w:val="Hyperlink"/>
@@ -1857,7 +1859,13 @@
                 <w:noProof/>
                 <w:webHidden/>
               </w:rPr>
-              <w:instrText xml:space="preserve"> PAGEREF _Toc163205558 \h </w:instrText>
+              <w:instrText xml:space="preserve"> PAGEREF _Toc163291393 \h </w:instrText>
+            </w:r>
+            <w:r>
+              <w:rPr>
+                <w:noProof/>
+                <w:webHidden/>
+              </w:rPr>
             </w:r>
             <w:r>
               <w:rPr>
@@ -1868,13 +1876,10 @@
             </w:r>
             <w:r>
               <w:rPr>
-                <w:b w:val="0"/>
-                <w:bCs w:val="0"/>
-                <w:noProof/>
-                <w:webHidden/>
-                <w:lang w:val="en-US"/>
-              </w:rPr>
-              <w:t>Error! Bookmark not defined.</w:t>
+                <w:noProof/>
+                <w:webHidden/>
+              </w:rPr>
+              <w:t>5</w:t>
             </w:r>
             <w:r>
               <w:rPr>
@@ -1901,7 +1906,7 @@
               <w14:ligatures w14:val="standardContextual"/>
             </w:rPr>
           </w:pPr>
-          <w:hyperlink w:anchor="_Toc163205559" w:history="1">
+          <w:hyperlink w:anchor="_Toc163291394" w:history="1">
             <w:r>
               <w:rPr>
                 <w:rStyle w:val="Hyperlink"/>
@@ -1926,7 +1931,7 @@
                 <w:rStyle w:val="Hyperlink"/>
                 <w:noProof/>
               </w:rPr>
-              <w:t>Writing the Background and Literature Review Chapter</w:t>
+              <w:t>Background</w:t>
             </w:r>
             <w:r>
               <w:rPr>
@@ -1947,7 +1952,13 @@
                 <w:noProof/>
                 <w:webHidden/>
               </w:rPr>
-              <w:instrText xml:space="preserve"> PAGEREF _Toc163205559 \h </w:instrText>
+              <w:instrText xml:space="preserve"> PAGEREF _Toc163291394 \h </w:instrText>
+            </w:r>
+            <w:r>
+              <w:rPr>
+                <w:noProof/>
+                <w:webHidden/>
+              </w:rPr>
             </w:r>
             <w:r>
               <w:rPr>
@@ -1958,13 +1969,293 @@
             </w:r>
             <w:r>
               <w:rPr>
-                <w:b/>
-                <w:bCs/>
-                <w:noProof/>
-                <w:webHidden/>
-                <w:lang w:val="en-US"/>
-              </w:rPr>
-              <w:t>Error! Bookmark not defined.</w:t>
+                <w:noProof/>
+                <w:webHidden/>
+              </w:rPr>
+              <w:t>5</w:t>
+            </w:r>
+            <w:r>
+              <w:rPr>
+                <w:noProof/>
+                <w:webHidden/>
+              </w:rPr>
+              <w:fldChar w:fldCharType="end"/>
+            </w:r>
+          </w:hyperlink>
+        </w:p>
+        <w:p>
+          <w:pPr>
+            <w:pStyle w:val="TOC3"/>
+            <w:tabs>
+              <w:tab w:val="left" w:pos="1135"/>
+            </w:tabs>
+            <w:rPr>
+              <w:rFonts w:asciiTheme="minorHAnsi" w:eastAsiaTheme="minorEastAsia" w:hAnsiTheme="minorHAnsi" w:cstheme="minorBidi"/>
+              <w:iCs w:val="0"/>
+              <w:noProof/>
+              <w:kern w:val="2"/>
+              <w:szCs w:val="24"/>
+              <w:lang w:val="en-MT" w:eastAsia="en-MT"/>
+              <w14:ligatures w14:val="standardContextual"/>
+            </w:rPr>
+          </w:pPr>
+          <w:hyperlink w:anchor="_Toc163291395" w:history="1">
+            <w:r>
+              <w:rPr>
+                <w:rStyle w:val="Hyperlink"/>
+                <w:noProof/>
+              </w:rPr>
+              <w:t>2.1.1</w:t>
+            </w:r>
+            <w:r>
+              <w:rPr>
+                <w:rFonts w:asciiTheme="minorHAnsi" w:eastAsiaTheme="minorEastAsia" w:hAnsiTheme="minorHAnsi" w:cstheme="minorBidi"/>
+                <w:iCs w:val="0"/>
+                <w:noProof/>
+                <w:kern w:val="2"/>
+                <w:szCs w:val="24"/>
+                <w:lang w:val="en-MT" w:eastAsia="en-MT"/>
+                <w14:ligatures w14:val="standardContextual"/>
+              </w:rPr>
+              <w:tab/>
+            </w:r>
+            <w:r>
+              <w:rPr>
+                <w:rStyle w:val="Hyperlink"/>
+                <w:i/>
+                <w:noProof/>
+              </w:rPr>
+              <w:t>The impact of marine debris on ecosystems</w:t>
+            </w:r>
+            <w:r>
+              <w:rPr>
+                <w:noProof/>
+                <w:webHidden/>
+              </w:rPr>
+              <w:tab/>
+            </w:r>
+            <w:r>
+              <w:rPr>
+                <w:noProof/>
+                <w:webHidden/>
+              </w:rPr>
+              <w:fldChar w:fldCharType="begin"/>
+            </w:r>
+            <w:r>
+              <w:rPr>
+                <w:noProof/>
+                <w:webHidden/>
+              </w:rPr>
+              <w:instrText xml:space="preserve"> PAGEREF _Toc163291395 \h </w:instrText>
+            </w:r>
+            <w:r>
+              <w:rPr>
+                <w:noProof/>
+                <w:webHidden/>
+              </w:rPr>
+            </w:r>
+            <w:r>
+              <w:rPr>
+                <w:noProof/>
+                <w:webHidden/>
+              </w:rPr>
+              <w:fldChar w:fldCharType="separate"/>
+            </w:r>
+            <w:r>
+              <w:rPr>
+                <w:noProof/>
+                <w:webHidden/>
+              </w:rPr>
+              <w:t>5</w:t>
+            </w:r>
+            <w:r>
+              <w:rPr>
+                <w:noProof/>
+                <w:webHidden/>
+              </w:rPr>
+              <w:fldChar w:fldCharType="end"/>
+            </w:r>
+          </w:hyperlink>
+        </w:p>
+        <w:p>
+          <w:pPr>
+            <w:pStyle w:val="TOC3"/>
+            <w:tabs>
+              <w:tab w:val="left" w:pos="1135"/>
+            </w:tabs>
+            <w:rPr>
+              <w:rFonts w:asciiTheme="minorHAnsi" w:eastAsiaTheme="minorEastAsia" w:hAnsiTheme="minorHAnsi" w:cstheme="minorBidi"/>
+              <w:iCs w:val="0"/>
+              <w:noProof/>
+              <w:kern w:val="2"/>
+              <w:szCs w:val="24"/>
+              <w:lang w:val="en-MT" w:eastAsia="en-MT"/>
+              <w14:ligatures w14:val="standardContextual"/>
+            </w:rPr>
+          </w:pPr>
+          <w:hyperlink w:anchor="_Toc163291396" w:history="1">
+            <w:r>
+              <w:rPr>
+                <w:rStyle w:val="Hyperlink"/>
+                <w:noProof/>
+              </w:rPr>
+              <w:t>2.1.2</w:t>
+            </w:r>
+            <w:r>
+              <w:rPr>
+                <w:rFonts w:asciiTheme="minorHAnsi" w:eastAsiaTheme="minorEastAsia" w:hAnsiTheme="minorHAnsi" w:cstheme="minorBidi"/>
+                <w:iCs w:val="0"/>
+                <w:noProof/>
+                <w:kern w:val="2"/>
+                <w:szCs w:val="24"/>
+                <w:lang w:val="en-MT" w:eastAsia="en-MT"/>
+                <w14:ligatures w14:val="standardContextual"/>
+              </w:rPr>
+              <w:tab/>
+            </w:r>
+            <w:r>
+              <w:rPr>
+                <w:rStyle w:val="Hyperlink"/>
+                <w:i/>
+                <w:noProof/>
+              </w:rPr>
+              <w:t>The Dataset</w:t>
+            </w:r>
+            <w:r>
+              <w:rPr>
+                <w:noProof/>
+                <w:webHidden/>
+              </w:rPr>
+              <w:tab/>
+            </w:r>
+            <w:r>
+              <w:rPr>
+                <w:noProof/>
+                <w:webHidden/>
+              </w:rPr>
+              <w:fldChar w:fldCharType="begin"/>
+            </w:r>
+            <w:r>
+              <w:rPr>
+                <w:noProof/>
+                <w:webHidden/>
+              </w:rPr>
+              <w:instrText xml:space="preserve"> PAGEREF _Toc163291396 \h </w:instrText>
+            </w:r>
+            <w:r>
+              <w:rPr>
+                <w:noProof/>
+                <w:webHidden/>
+              </w:rPr>
+            </w:r>
+            <w:r>
+              <w:rPr>
+                <w:noProof/>
+                <w:webHidden/>
+              </w:rPr>
+              <w:fldChar w:fldCharType="separate"/>
+            </w:r>
+            <w:r>
+              <w:rPr>
+                <w:noProof/>
+                <w:webHidden/>
+              </w:rPr>
+              <w:t>5</w:t>
+            </w:r>
+            <w:r>
+              <w:rPr>
+                <w:noProof/>
+                <w:webHidden/>
+              </w:rPr>
+              <w:fldChar w:fldCharType="end"/>
+            </w:r>
+          </w:hyperlink>
+        </w:p>
+        <w:p>
+          <w:pPr>
+            <w:pStyle w:val="TOC3"/>
+            <w:tabs>
+              <w:tab w:val="left" w:pos="1135"/>
+            </w:tabs>
+            <w:rPr>
+              <w:rFonts w:asciiTheme="minorHAnsi" w:eastAsiaTheme="minorEastAsia" w:hAnsiTheme="minorHAnsi" w:cstheme="minorBidi"/>
+              <w:iCs w:val="0"/>
+              <w:noProof/>
+              <w:kern w:val="2"/>
+              <w:szCs w:val="24"/>
+              <w:lang w:val="en-MT" w:eastAsia="en-MT"/>
+              <w14:ligatures w14:val="standardContextual"/>
+            </w:rPr>
+          </w:pPr>
+          <w:hyperlink w:anchor="_Toc163291397" w:history="1">
+            <w:r>
+              <w:rPr>
+                <w:rStyle w:val="Hyperlink"/>
+                <w:i/>
+                <w:noProof/>
+              </w:rPr>
+              <w:t>2.1.3</w:t>
+            </w:r>
+            <w:r>
+              <w:rPr>
+                <w:rFonts w:asciiTheme="minorHAnsi" w:eastAsiaTheme="minorEastAsia" w:hAnsiTheme="minorHAnsi" w:cstheme="minorBidi"/>
+                <w:iCs w:val="0"/>
+                <w:noProof/>
+                <w:kern w:val="2"/>
+                <w:szCs w:val="24"/>
+                <w:lang w:val="en-MT" w:eastAsia="en-MT"/>
+                <w14:ligatures w14:val="standardContextual"/>
+              </w:rPr>
+              <w:tab/>
+            </w:r>
+            <w:r>
+              <w:rPr>
+                <w:rStyle w:val="Hyperlink"/>
+                <w:i/>
+                <w:noProof/>
+              </w:rPr>
+              <w:t>Physics-Based Lagrangian Model</w:t>
+            </w:r>
+            <w:r>
+              <w:rPr>
+                <w:noProof/>
+                <w:webHidden/>
+              </w:rPr>
+              <w:tab/>
+            </w:r>
+            <w:r>
+              <w:rPr>
+                <w:noProof/>
+                <w:webHidden/>
+              </w:rPr>
+              <w:fldChar w:fldCharType="begin"/>
+            </w:r>
+            <w:r>
+              <w:rPr>
+                <w:noProof/>
+                <w:webHidden/>
+              </w:rPr>
+              <w:instrText xml:space="preserve"> PAGEREF _Toc163291397 \h </w:instrText>
+            </w:r>
+            <w:r>
+              <w:rPr>
+                <w:noProof/>
+                <w:webHidden/>
+              </w:rPr>
+            </w:r>
+            <w:r>
+              <w:rPr>
+                <w:noProof/>
+                <w:webHidden/>
+              </w:rPr>
+              <w:fldChar w:fldCharType="separate"/>
+            </w:r>
+            <w:r>
+              <w:rPr>
+                <w:noProof/>
+                <w:webHidden/>
+              </w:rPr>
+              <w:t>7</w:t>
             </w:r>
             <w:r>
               <w:rPr>
@@ -1989,7 +2280,7 @@
               <w14:ligatures w14:val="standardContextual"/>
             </w:rPr>
           </w:pPr>
-          <w:hyperlink w:anchor="_Toc163205560" w:history="1">
+          <w:hyperlink w:anchor="_Toc163291398" w:history="1">
             <w:r>
               <w:rPr>
                 <w:rStyle w:val="Hyperlink"/>
@@ -2036,7 +2327,7 @@
                 <w:noProof/>
                 <w:webHidden/>
               </w:rPr>
-              <w:instrText xml:space="preserve"> PAGEREF _Toc163205560 \h </w:instrText>
+              <w:instrText xml:space="preserve"> PAGEREF _Toc163291398 \h </w:instrText>
             </w:r>
             <w:r>
               <w:rPr>
@@ -2056,7 +2347,7 @@
                 <w:noProof/>
                 <w:webHidden/>
               </w:rPr>
-              <w:t>15</w:t>
+              <w:t>8</w:t>
             </w:r>
             <w:r>
               <w:rPr>
@@ -2081,7 +2372,7 @@
               <w14:ligatures w14:val="standardContextual"/>
             </w:rPr>
           </w:pPr>
-          <w:hyperlink w:anchor="_Toc163205561" w:history="1">
+          <w:hyperlink w:anchor="_Toc163291399" w:history="1">
             <w:r>
               <w:rPr>
                 <w:rStyle w:val="Hyperlink"/>
@@ -2128,7 +2419,7 @@
                 <w:noProof/>
                 <w:webHidden/>
               </w:rPr>
-              <w:instrText xml:space="preserve"> PAGEREF _Toc163205561 \h </w:instrText>
+              <w:instrText xml:space="preserve"> PAGEREF _Toc163291399 \h </w:instrText>
             </w:r>
             <w:r>
               <w:rPr>
@@ -2148,7 +2439,7 @@
                 <w:noProof/>
                 <w:webHidden/>
               </w:rPr>
-              <w:t>16</w:t>
+              <w:t>9</w:t>
             </w:r>
             <w:r>
               <w:rPr>
@@ -2175,7 +2466,7 @@
               <w14:ligatures w14:val="standardContextual"/>
             </w:rPr>
           </w:pPr>
-          <w:hyperlink w:anchor="_Toc163205562" w:history="1">
+          <w:hyperlink w:anchor="_Toc163291400" w:history="1">
             <w:r>
               <w:rPr>
                 <w:rStyle w:val="Hyperlink"/>
@@ -2221,7 +2512,7 @@
                 <w:noProof/>
                 <w:webHidden/>
               </w:rPr>
-              <w:instrText xml:space="preserve"> PAGEREF _Toc163205562 \h </w:instrText>
+              <w:instrText xml:space="preserve"> PAGEREF _Toc163291400 \h </w:instrText>
             </w:r>
             <w:r>
               <w:rPr>
@@ -2241,7 +2532,7 @@
                 <w:noProof/>
                 <w:webHidden/>
               </w:rPr>
-              <w:t>16</w:t>
+              <w:t>9</w:t>
             </w:r>
             <w:r>
               <w:rPr>
@@ -2266,7 +2557,7 @@
               <w14:ligatures w14:val="standardContextual"/>
             </w:rPr>
           </w:pPr>
-          <w:hyperlink w:anchor="_Toc163205563" w:history="1">
+          <w:hyperlink w:anchor="_Toc163291401" w:history="1">
             <w:r>
               <w:rPr>
                 <w:rStyle w:val="Hyperlink"/>
@@ -2313,7 +2604,7 @@
                 <w:noProof/>
                 <w:webHidden/>
               </w:rPr>
-              <w:instrText xml:space="preserve"> PAGEREF _Toc163205563 \h </w:instrText>
+              <w:instrText xml:space="preserve"> PAGEREF _Toc163291401 \h </w:instrText>
             </w:r>
             <w:r>
               <w:rPr>
@@ -2333,7 +2624,7 @@
                 <w:noProof/>
                 <w:webHidden/>
               </w:rPr>
-              <w:t>17</w:t>
+              <w:t>10</w:t>
             </w:r>
             <w:r>
               <w:rPr>
@@ -2360,7 +2651,7 @@
               <w14:ligatures w14:val="standardContextual"/>
             </w:rPr>
           </w:pPr>
-          <w:hyperlink w:anchor="_Toc163205564" w:history="1">
+          <w:hyperlink w:anchor="_Toc163291402" w:history="1">
             <w:r>
               <w:rPr>
                 <w:rStyle w:val="Hyperlink"/>
@@ -2406,7 +2697,7 @@
                 <w:noProof/>
                 <w:webHidden/>
               </w:rPr>
-              <w:instrText xml:space="preserve"> PAGEREF _Toc163205564 \h </w:instrText>
+              <w:instrText xml:space="preserve"> PAGEREF _Toc163291402 \h </w:instrText>
             </w:r>
             <w:r>
               <w:rPr>
@@ -2426,7 +2717,7 @@
                 <w:noProof/>
                 <w:webHidden/>
               </w:rPr>
-              <w:t>17</w:t>
+              <w:t>10</w:t>
             </w:r>
             <w:r>
               <w:rPr>
@@ -2453,7 +2744,7 @@
               <w14:ligatures w14:val="standardContextual"/>
             </w:rPr>
           </w:pPr>
-          <w:hyperlink w:anchor="_Toc163205565" w:history="1">
+          <w:hyperlink w:anchor="_Toc163291403" w:history="1">
             <w:r>
               <w:rPr>
                 <w:rStyle w:val="Hyperlink"/>
@@ -2499,7 +2790,7 @@
                 <w:noProof/>
                 <w:webHidden/>
               </w:rPr>
-              <w:instrText xml:space="preserve"> PAGEREF _Toc163205565 \h </w:instrText>
+              <w:instrText xml:space="preserve"> PAGEREF _Toc163291403 \h </w:instrText>
             </w:r>
             <w:r>
               <w:rPr>
@@ -2519,7 +2810,7 @@
                 <w:noProof/>
                 <w:webHidden/>
               </w:rPr>
-              <w:t>17</w:t>
+              <w:t>10</w:t>
             </w:r>
             <w:r>
               <w:rPr>
@@ -2544,7 +2835,7 @@
               <w14:ligatures w14:val="standardContextual"/>
             </w:rPr>
           </w:pPr>
-          <w:hyperlink w:anchor="_Toc163205566" w:history="1">
+          <w:hyperlink w:anchor="_Toc163291404" w:history="1">
             <w:r>
               <w:rPr>
                 <w:rStyle w:val="Hyperlink"/>
@@ -2571,7 +2862,7 @@
                 <w:noProof/>
                 <w:webHidden/>
               </w:rPr>
-              <w:instrText xml:space="preserve"> PAGEREF _Toc163205566 \h </w:instrText>
+              <w:instrText xml:space="preserve"> PAGEREF _Toc163291404 \h </w:instrText>
             </w:r>
             <w:r>
               <w:rPr>
@@ -2591,7 +2882,7 @@
                 <w:noProof/>
                 <w:webHidden/>
               </w:rPr>
-              <w:t>18</w:t>
+              <w:t>11</w:t>
             </w:r>
             <w:r>
               <w:rPr>
@@ -2619,44 +2910,178 @@
       <w:pPr>
         <w:pStyle w:val="Headings"/>
       </w:pPr>
-      <w:bookmarkStart w:id="4" w:name="_Toc163205548"/>
+      <w:bookmarkStart w:id="5" w:name="_Toc163291383"/>
       <w:r>
         <w:lastRenderedPageBreak/>
         <w:t>List of Figures</w:t>
       </w:r>
-      <w:bookmarkEnd w:id="4"/>
+      <w:bookmarkEnd w:id="5"/>
     </w:p>
     <w:p>
+      <w:pPr>
+        <w:pStyle w:val="TableofFigures"/>
+        <w:rPr>
+          <w:rFonts w:asciiTheme="minorHAnsi" w:eastAsiaTheme="minorEastAsia" w:hAnsiTheme="minorHAnsi" w:cstheme="minorBidi"/>
+          <w:bCs w:val="0"/>
+          <w:iCs w:val="0"/>
+          <w:noProof/>
+          <w:kern w:val="2"/>
+          <w:lang w:val="en-MT" w:eastAsia="en-MT"/>
+          <w14:ligatures w14:val="standardContextual"/>
+        </w:rPr>
+      </w:pPr>
+      <w:r>
+        <w:rPr>
+          <w:rFonts w:asciiTheme="minorHAnsi" w:eastAsiaTheme="majorEastAsia" w:hAnsiTheme="minorHAnsi"/>
+        </w:rPr>
+        <w:fldChar w:fldCharType="begin"/>
+      </w:r>
+      <w:r>
+        <w:rPr>
+          <w:rFonts w:asciiTheme="minorHAnsi" w:eastAsiaTheme="majorEastAsia" w:hAnsiTheme="minorHAnsi"/>
+        </w:rPr>
+        <w:instrText xml:space="preserve"> TOC \h \z \c "Figure" </w:instrText>
+      </w:r>
+      <w:r>
+        <w:rPr>
+          <w:rFonts w:asciiTheme="minorHAnsi" w:eastAsiaTheme="majorEastAsia" w:hAnsiTheme="minorHAnsi"/>
+        </w:rPr>
+        <w:fldChar w:fldCharType="separate"/>
+      </w:r>
+      <w:hyperlink w:anchor="_Toc163286800" w:history="1">
+        <w:r>
+          <w:rPr>
+            <w:rStyle w:val="Hyperlink"/>
+            <w:noProof/>
+          </w:rPr>
+          <w:t>Figure 2.1 High Frequency Radars Locations</w:t>
+        </w:r>
+        <w:r>
+          <w:rPr>
+            <w:noProof/>
+            <w:webHidden/>
+          </w:rPr>
+          <w:tab/>
+        </w:r>
+        <w:r>
+          <w:rPr>
+            <w:noProof/>
+            <w:webHidden/>
+          </w:rPr>
+          <w:fldChar w:fldCharType="begin"/>
+        </w:r>
+        <w:r>
+          <w:rPr>
+            <w:noProof/>
+            <w:webHidden/>
+          </w:rPr>
+          <w:instrText xml:space="preserve"> PAGEREF _Toc163286800 \h </w:instrText>
+        </w:r>
+        <w:r>
+          <w:rPr>
+            <w:noProof/>
+            <w:webHidden/>
+          </w:rPr>
+        </w:r>
+        <w:r>
+          <w:rPr>
+            <w:noProof/>
+            <w:webHidden/>
+          </w:rPr>
+          <w:fldChar w:fldCharType="separate"/>
+        </w:r>
+        <w:r>
+          <w:rPr>
+            <w:noProof/>
+            <w:webHidden/>
+          </w:rPr>
+          <w:t>13</w:t>
+        </w:r>
+        <w:r>
+          <w:rPr>
+            <w:noProof/>
+            <w:webHidden/>
+          </w:rPr>
+          <w:fldChar w:fldCharType="end"/>
+        </w:r>
+      </w:hyperlink>
+    </w:p>
+    <w:p>
+      <w:pPr>
+        <w:pStyle w:val="TableofFigures"/>
+        <w:rPr>
+          <w:rFonts w:asciiTheme="minorHAnsi" w:eastAsiaTheme="minorEastAsia" w:hAnsiTheme="minorHAnsi" w:cstheme="minorBidi"/>
+          <w:bCs w:val="0"/>
+          <w:iCs w:val="0"/>
+          <w:noProof/>
+          <w:kern w:val="2"/>
+          <w:lang w:val="en-MT" w:eastAsia="en-MT"/>
+          <w14:ligatures w14:val="standardContextual"/>
+        </w:rPr>
+      </w:pPr>
+      <w:hyperlink w:anchor="_Toc163286801" w:history="1">
+        <w:r>
+          <w:rPr>
+            <w:rStyle w:val="Hyperlink"/>
+            <w:noProof/>
+          </w:rPr>
+          <w:t>Figure 2.2 Radar Data Points Locations for Dataset</w:t>
+        </w:r>
+        <w:r>
+          <w:rPr>
+            <w:noProof/>
+            <w:webHidden/>
+          </w:rPr>
+          <w:tab/>
+        </w:r>
+        <w:r>
+          <w:rPr>
+            <w:noProof/>
+            <w:webHidden/>
+          </w:rPr>
+          <w:fldChar w:fldCharType="begin"/>
+        </w:r>
+        <w:r>
+          <w:rPr>
+            <w:noProof/>
+            <w:webHidden/>
+          </w:rPr>
+          <w:instrText xml:space="preserve"> PAGEREF _Toc163286801 \h </w:instrText>
+        </w:r>
+        <w:r>
+          <w:rPr>
+            <w:noProof/>
+            <w:webHidden/>
+          </w:rPr>
+        </w:r>
+        <w:r>
+          <w:rPr>
+            <w:noProof/>
+            <w:webHidden/>
+          </w:rPr>
+          <w:fldChar w:fldCharType="separate"/>
+        </w:r>
+        <w:r>
+          <w:rPr>
+            <w:noProof/>
+            <w:webHidden/>
+          </w:rPr>
+          <w:t>14</w:t>
+        </w:r>
+        <w:r>
+          <w:rPr>
+            <w:noProof/>
+            <w:webHidden/>
+          </w:rPr>
+          <w:fldChar w:fldCharType="end"/>
+        </w:r>
+      </w:hyperlink>
+    </w:p>
+    <w:p>
       <w:r>
         <w:rPr>
           <w:rFonts w:asciiTheme="minorHAnsi" w:eastAsiaTheme="majorEastAsia" w:hAnsiTheme="minorHAnsi" w:cstheme="majorHAnsi"/>
-          <w:bCs/>
-          <w:iCs/>
         </w:rPr>
-        <w:fldChar w:fldCharType="begin"/>
-      </w:r>
-      <w:r>
-        <w:instrText xml:space="preserve"> TOC \h \z \c "Figure" </w:instrText>
-      </w:r>
-      <w:r>
-        <w:rPr>
-          <w:rFonts w:asciiTheme="minorHAnsi" w:eastAsiaTheme="majorEastAsia" w:hAnsiTheme="minorHAnsi" w:cstheme="majorHAnsi"/>
-          <w:bCs/>
-          <w:iCs/>
-        </w:rPr>
-        <w:fldChar w:fldCharType="separate"/>
-      </w:r>
-      <w:r>
-        <w:rPr>
-          <w:rFonts w:asciiTheme="minorHAnsi" w:eastAsiaTheme="majorEastAsia" w:hAnsiTheme="minorHAnsi" w:cstheme="majorHAnsi"/>
-          <w:b/>
-          <w:iCs/>
-          <w:noProof/>
-          <w:lang w:val="en-US"/>
-        </w:rPr>
-        <w:t>No table of figures entries found.</w:t>
-      </w:r>
-      <w:r>
         <w:fldChar w:fldCharType="end"/>
       </w:r>
     </w:p>
@@ -2664,12 +3089,12 @@
       <w:pPr>
         <w:pStyle w:val="Headings"/>
       </w:pPr>
-      <w:bookmarkStart w:id="5" w:name="_Toc163205549"/>
+      <w:bookmarkStart w:id="6" w:name="_Toc163291384"/>
       <w:r>
         <w:lastRenderedPageBreak/>
         <w:t>List of Tables</w:t>
       </w:r>
-      <w:bookmarkEnd w:id="5"/>
+      <w:bookmarkEnd w:id="6"/>
     </w:p>
     <w:p>
       <w:pPr>
@@ -2696,21 +3121,21 @@
       <w:r>
         <w:fldChar w:fldCharType="end"/>
       </w:r>
-      <w:bookmarkStart w:id="6" w:name="_Toc94777350"/>
-      <w:bookmarkStart w:id="7" w:name="_Toc94777578"/>
+      <w:bookmarkStart w:id="7" w:name="_Toc94777350"/>
+      <w:bookmarkStart w:id="8" w:name="_Toc94777578"/>
     </w:p>
     <w:p>
       <w:pPr>
         <w:pStyle w:val="Headings"/>
       </w:pPr>
-      <w:bookmarkStart w:id="8" w:name="_Toc163205550"/>
-      <w:bookmarkEnd w:id="6"/>
+      <w:bookmarkStart w:id="9" w:name="_Toc163291385"/>
       <w:bookmarkEnd w:id="7"/>
+      <w:bookmarkEnd w:id="8"/>
       <w:r>
         <w:lastRenderedPageBreak/>
         <w:t>List of Abbreviations</w:t>
       </w:r>
-      <w:bookmarkEnd w:id="8"/>
+      <w:bookmarkEnd w:id="9"/>
     </w:p>
     <w:p>
       <w:pPr>
@@ -2760,6 +3185,18 @@
         <w:pStyle w:val="DissertationBody"/>
         <w:spacing w:before="240"/>
         <w:ind w:firstLine="0"/>
+        <w:sectPr>
+          <w:headerReference w:type="default" r:id="rId9"/>
+          <w:footerReference w:type="default" r:id="rId10"/>
+          <w:headerReference w:type="first" r:id="rId11"/>
+          <w:footerReference w:type="first" r:id="rId12"/>
+          <w:pgSz w:w="11900" w:h="16840" w:code="9"/>
+          <w:pgMar w:top="1440" w:right="1134" w:bottom="1440" w:left="1134" w:header="709" w:footer="709" w:gutter="567"/>
+          <w:pgNumType w:fmt="lowerRoman" w:start="1"/>
+          <w:cols w:space="708"/>
+          <w:titlePg/>
+          <w:docGrid w:linePitch="360"/>
+        </w:sectPr>
       </w:pPr>
       <w:r>
         <w:t>Note that the List of Abbreviations should be sorted on the</w:t>
@@ -2778,12 +3215,12 @@
       <w:pPr>
         <w:pStyle w:val="Heading1"/>
       </w:pPr>
-      <w:bookmarkStart w:id="9" w:name="_Toc163205551"/>
+      <w:bookmarkStart w:id="11" w:name="_Toc163291386"/>
       <w:r>
         <w:lastRenderedPageBreak/>
         <w:t>Introduction</w:t>
       </w:r>
-      <w:bookmarkEnd w:id="9"/>
+      <w:bookmarkEnd w:id="11"/>
       <w:r>
         <w:t xml:space="preserve"> </w:t>
       </w:r>
@@ -2964,11 +3401,11 @@
       <w:pPr>
         <w:pStyle w:val="Heading2"/>
       </w:pPr>
-      <w:bookmarkStart w:id="10" w:name="_Toc163205552"/>
+      <w:bookmarkStart w:id="12" w:name="_Toc163291387"/>
       <w:r>
         <w:t>Problem Definition</w:t>
       </w:r>
-      <w:bookmarkEnd w:id="10"/>
+      <w:bookmarkEnd w:id="12"/>
     </w:p>
     <w:p>
       <w:pPr>
@@ -3185,11 +3622,11 @@
       <w:pPr>
         <w:pStyle w:val="Heading2"/>
       </w:pPr>
-      <w:bookmarkStart w:id="11" w:name="_Toc163205553"/>
+      <w:bookmarkStart w:id="13" w:name="_Toc163291388"/>
       <w:r>
         <w:t>Motivation</w:t>
       </w:r>
-      <w:bookmarkEnd w:id="11"/>
+      <w:bookmarkEnd w:id="13"/>
     </w:p>
     <w:p>
       <w:pPr>
@@ -3369,11 +3806,11 @@
       <w:pPr>
         <w:pStyle w:val="Heading2"/>
       </w:pPr>
-      <w:bookmarkStart w:id="12" w:name="_Toc163205554"/>
+      <w:bookmarkStart w:id="14" w:name="_Toc163291389"/>
       <w:r>
         <w:t>Aims and Objectives</w:t>
       </w:r>
-      <w:bookmarkEnd w:id="12"/>
+      <w:bookmarkEnd w:id="14"/>
     </w:p>
     <w:p>
       <w:pPr>
@@ -3555,11 +3992,11 @@
       <w:pPr>
         <w:pStyle w:val="Heading2"/>
       </w:pPr>
-      <w:bookmarkStart w:id="13" w:name="_Toc163205555"/>
+      <w:bookmarkStart w:id="15" w:name="_Toc163291390"/>
       <w:r>
         <w:t>Proposed Solution</w:t>
       </w:r>
-      <w:bookmarkEnd w:id="13"/>
+      <w:bookmarkEnd w:id="15"/>
     </w:p>
     <w:p>
       <w:pPr>
@@ -3769,11 +4206,11 @@
       <w:pPr>
         <w:pStyle w:val="Heading2"/>
       </w:pPr>
-      <w:bookmarkStart w:id="14" w:name="_Toc163205556"/>
+      <w:bookmarkStart w:id="16" w:name="_Toc163291391"/>
       <w:r>
         <w:t>Summary of Results</w:t>
       </w:r>
-      <w:bookmarkEnd w:id="14"/>
+      <w:bookmarkEnd w:id="16"/>
     </w:p>
     <w:p>
       <w:pPr>
@@ -3813,18 +4250,18 @@
       <w:pPr>
         <w:pStyle w:val="Heading2"/>
       </w:pPr>
-      <w:bookmarkStart w:id="15" w:name="_Toc163205557"/>
+      <w:bookmarkStart w:id="17" w:name="_Toc163291392"/>
       <w:r>
         <w:t>Document Structure</w:t>
       </w:r>
-      <w:bookmarkEnd w:id="15"/>
+      <w:bookmarkEnd w:id="17"/>
     </w:p>
     <w:p>
       <w:pPr>
         <w:pStyle w:val="DissertationBody"/>
         <w:ind w:firstLine="0"/>
       </w:pPr>
-      <w:bookmarkStart w:id="16" w:name="_Ref119414594"/>
+      <w:bookmarkStart w:id="18" w:name="_Ref119414594"/>
       <w:r>
         <w:t>The remainder of this document is organised into the following chapters:</w:t>
       </w:r>
@@ -4031,6 +4468,7 @@
           <w:color w:val="auto"/>
         </w:rPr>
       </w:pPr>
+      <w:bookmarkStart w:id="19" w:name="_Toc163291393"/>
       <w:r>
         <w:rPr>
           <w:color w:val="auto"/>
@@ -4038,6 +4476,7 @@
         <w:lastRenderedPageBreak/>
         <w:t>Background and Literature Review</w:t>
       </w:r>
+      <w:bookmarkEnd w:id="19"/>
     </w:p>
     <w:p>
       <w:pPr>
@@ -4051,7 +4490,16 @@
         <w:t xml:space="preserve">we provide a comprehensive background for the project, </w:t>
       </w:r>
       <w:r>
-        <w:t xml:space="preserve">as well as give an overview of </w:t>
+        <w:t>while also</w:t>
+      </w:r>
+      <w:r>
+        <w:t xml:space="preserve"> </w:t>
+      </w:r>
+      <w:r>
+        <w:t>presenting</w:t>
+      </w:r>
+      <w:r>
+        <w:t xml:space="preserve"> an overview of </w:t>
       </w:r>
       <w:r>
         <w:t>pertinent</w:t>
@@ -4076,9 +4524,11 @@
       <w:pPr>
         <w:pStyle w:val="Heading2"/>
       </w:pPr>
+      <w:bookmarkStart w:id="20" w:name="_Toc163291394"/>
       <w:r>
         <w:t>Background</w:t>
       </w:r>
+      <w:bookmarkEnd w:id="20"/>
     </w:p>
     <w:p>
       <w:pPr>
@@ -4125,10 +4575,19 @@
         <w:t xml:space="preserve"> with an exploration of the impacts of marine debris on ecosystems and </w:t>
       </w:r>
       <w:r>
+        <w:t xml:space="preserve">also </w:t>
+      </w:r>
+      <w:r>
         <w:t>delve</w:t>
       </w:r>
       <w:r>
-        <w:t xml:space="preserve"> into the specific datasets critical to this study. </w:t>
+        <w:t xml:space="preserve"> into the specific datasets </w:t>
+      </w:r>
+      <w:r>
+        <w:t>used in this project</w:t>
+      </w:r>
+      <w:r>
+        <w:t xml:space="preserve">. </w:t>
       </w:r>
       <w:r>
         <w:t>T</w:t>
@@ -4201,7 +4660,8 @@
       <w:pPr>
         <w:pStyle w:val="Heading3"/>
       </w:pPr>
-      <w:bookmarkStart w:id="17" w:name="_Toc120111074"/>
+      <w:bookmarkStart w:id="21" w:name="_Toc120111074"/>
+      <w:bookmarkStart w:id="22" w:name="_Toc163291395"/>
       <w:r>
         <w:rPr>
           <w:i/>
@@ -4209,7 +4669,8 @@
         </w:rPr>
         <w:t>The impact of marine debris on ecosystems</w:t>
       </w:r>
-      <w:bookmarkEnd w:id="17"/>
+      <w:bookmarkEnd w:id="21"/>
+      <w:bookmarkEnd w:id="22"/>
       <w:r>
         <w:t xml:space="preserve">  </w:t>
       </w:r>
@@ -4415,6 +4876,7 @@
       <w:pPr>
         <w:pStyle w:val="Heading3"/>
       </w:pPr>
+      <w:bookmarkStart w:id="23" w:name="_Toc163291396"/>
       <w:r>
         <w:rPr>
           <w:i/>
@@ -4429,60 +4891,86 @@
         </w:rPr>
         <w:t>Dataset</w:t>
       </w:r>
+      <w:bookmarkEnd w:id="23"/>
     </w:p>
     <w:p>
       <w:pPr>
         <w:pStyle w:val="DissertationBodyFirstParagraph"/>
       </w:pPr>
       <w:r>
-        <w:t xml:space="preserve">The dataset serves as the foundation for any project, with its </w:t>
-      </w:r>
-      <w:r>
-        <w:t>careful</w:t>
-      </w:r>
-      <w:r>
-        <w:t xml:space="preserve"> selection and </w:t>
+        <w:t>The dataset form</w:t>
+      </w:r>
+      <w:r>
+        <w:t>s</w:t>
+      </w:r>
+      <w:r>
+        <w:t xml:space="preserve"> the backbone of </w:t>
+      </w:r>
+      <w:r>
+        <w:t>any project</w:t>
+      </w:r>
+      <w:r>
+        <w:t>, with i</w:t>
+      </w:r>
+      <w:r>
+        <w:t xml:space="preserve">ts selection and </w:t>
       </w:r>
       <w:r>
         <w:t>pre</w:t>
       </w:r>
       <w:r>
-        <w:t xml:space="preserve">processing being crucial for </w:t>
+        <w:t xml:space="preserve">processing </w:t>
+      </w:r>
+      <w:r>
+        <w:t>being</w:t>
+      </w:r>
+      <w:r>
+        <w:t xml:space="preserve"> crucial for </w:t>
       </w:r>
       <w:r>
         <w:t>creating</w:t>
       </w:r>
       <w:r>
-        <w:t xml:space="preserve"> the </w:t>
+        <w:t xml:space="preserve"> </w:t>
       </w:r>
       <w:r>
         <w:t>subsequent</w:t>
       </w:r>
       <w:r>
-        <w:t xml:space="preserve"> models. In this project, a single type of dataset is utilized</w:t>
-      </w:r>
-      <w:r>
-        <w:t>. This dataset</w:t>
-      </w:r>
-      <w:r>
-        <w:t xml:space="preserve"> is</w:t>
-      </w:r>
-      <w:r>
-        <w:t xml:space="preserve"> provided by the Department of Geosciences at the University of Malta</w:t>
-      </w:r>
-      <w:r>
-        <w:t>.</w:t>
+        <w:t xml:space="preserve"> models. </w:t>
+      </w:r>
+      <w:r>
+        <w:t xml:space="preserve">In this project </w:t>
+      </w:r>
+      <w:r>
+        <w:t>we utilize a single type of dataset</w:t>
+      </w:r>
+      <w:r>
+        <w:t xml:space="preserve"> which is</w:t>
+      </w:r>
+      <w:r>
+        <w:t xml:space="preserve"> provided by the Department of Geosciences at the University of Malta.</w:t>
+      </w:r>
+      <w:r>
+        <w:t xml:space="preserve"> </w:t>
       </w:r>
     </w:p>
     <w:p>
       <w:pPr>
-        <w:pStyle w:val="DissertationBody"/>
-      </w:pPr>
-      <w:r>
-        <w:t xml:space="preserve">The dataset </w:t>
-      </w:r>
-      <w:r>
-        <w:t>used for this project is of</w:t>
+        <w:pStyle w:val="DissertationBodyFirstParagraph"/>
+        <w:ind w:firstLine="720"/>
+      </w:pPr>
+      <w:r>
+        <w:t>This dataset</w:t>
+      </w:r>
+      <w:r>
+        <w:t xml:space="preserve"> </w:t>
+      </w:r>
+      <w:r>
+        <w:t>consists</w:t>
+      </w:r>
+      <w:r>
+        <w:t xml:space="preserve"> of</w:t>
       </w:r>
       <w:r>
         <w:t xml:space="preserve"> sea surface currents </w:t>
@@ -4491,77 +4979,214 @@
         <w:t xml:space="preserve">velocity </w:t>
       </w:r>
       <w:r>
-        <w:t xml:space="preserve">data, </w:t>
-      </w:r>
-      <w:r>
-        <w:t>which is</w:t>
-      </w:r>
-      <w:r>
-        <w:t xml:space="preserve"> recorded </w:t>
+        <w:t xml:space="preserve">data, recorded </w:t>
       </w:r>
       <w:r>
         <w:t>in hourly increments</w:t>
       </w:r>
       <w:r>
-        <w:t xml:space="preserve"> across four years, spanning from January 2020 to </w:t>
+        <w:t xml:space="preserve"> across four years, spanning from January 2020 to December 2023. </w:t>
+      </w:r>
+      <w:r>
+        <w:t xml:space="preserve">These </w:t>
       </w:r>
       <w:r>
         <w:lastRenderedPageBreak/>
-        <w:t>December 2023. This dataset</w:t>
+        <w:t>data points are</w:t>
+      </w:r>
+      <w:r>
+        <w:t xml:space="preserve"> derived from a model generated</w:t>
+      </w:r>
+      <w:r>
+        <w:t xml:space="preserve"> by</w:t>
+      </w:r>
+      <w:r>
+        <w:t xml:space="preserve"> high-frequency</w:t>
+      </w:r>
+      <w:r>
+        <w:t xml:space="preserve"> (</w:t>
+      </w:r>
+      <w:r>
+        <w:t>HF</w:t>
+      </w:r>
+      <w:r>
+        <w:t>)</w:t>
+      </w:r>
+      <w:r>
+        <w:t xml:space="preserve"> radar systems</w:t>
       </w:r>
       <w:r>
         <w:t xml:space="preserve"> </w:t>
       </w:r>
-      <w:r>
-        <w:t>is derived from a model generated</w:t>
-      </w:r>
-      <w:r>
-        <w:t xml:space="preserve"> by</w:t>
-      </w:r>
-      <w:r>
-        <w:t xml:space="preserve"> high-frequency</w:t>
-      </w:r>
-      <w:r>
-        <w:t xml:space="preserve"> (</w:t>
-      </w:r>
-      <w:r>
-        <w:t>HF</w:t>
-      </w:r>
-      <w:r>
-        <w:t>)</w:t>
-      </w:r>
-      <w:r>
-        <w:t xml:space="preserve"> radar systems </w:t>
-      </w:r>
-      <w:r>
-        <w:t>located</w:t>
-      </w:r>
-      <w:r>
-        <w:t xml:space="preserve"> around the northern </w:t>
+      <w:sdt>
+        <w:sdtPr>
+          <w:rPr>
+            <w:color w:val="000000"/>
+            <w:highlight w:val="white"/>
+          </w:rPr>
+          <w:alias w:val="Citation"/>
+          <w:tag w:val="{&quot;referencesIds&quot;:[&quot;doc:6610f5b016ea151d018594da&quot;],&quot;referencesOptions&quot;:{&quot;doc:6610f5b016ea151d018594da&quot;:{&quot;author&quot;:true,&quot;year&quot;:true,&quot;pageReplace&quot;:&quot;&quot;,&quot;prefix&quot;:&quot;&quot;,&quot;suffix&quot;:&quot;&quot;}},&quot;hasBrokenReferences&quot;:false,&quot;hasManualEdits&quot;:false,&quot;citationType&quot;:&quot;inline&quot;}"/>
+          <w:id w:val="1334192017"/>
+          <w:placeholder>
+            <w:docPart w:val="606785D93354447F8BB95973B9F92645"/>
+          </w:placeholder>
+        </w:sdtPr>
+        <w:sdtContent>
+          <w:r>
+            <w:rPr>
+              <w:color w:val="000000"/>
+            </w:rPr>
+            <w:t>[11]</w:t>
+          </w:r>
+        </w:sdtContent>
+      </w:sdt>
+      <w:r>
+        <w:rPr>
+          <w:color w:val="000000"/>
+        </w:rPr>
+        <w:t xml:space="preserve">, </w:t>
+      </w:r>
+      <w:r>
+        <w:rPr>
+          <w:color w:val="000000"/>
+        </w:rPr>
+        <w:t xml:space="preserve">located </w:t>
+      </w:r>
+      <w:r>
+        <w:t>on</w:t>
+      </w:r>
+      <w:r>
+        <w:t xml:space="preserve"> the northern </w:t>
       </w:r>
       <w:r>
         <w:t xml:space="preserve">parts of the </w:t>
       </w:r>
       <w:r>
-        <w:t>Maltese islands and southern Sicily,</w:t>
-      </w:r>
-      <w:r>
-        <w:t xml:space="preserve"> which</w:t>
-      </w:r>
-      <w:r>
-        <w:t xml:space="preserve"> provides </w:t>
+        <w:t>Maltese islands and southern Sicily</w:t>
+      </w:r>
+      <w:r>
+        <w:t>.</w:t>
+      </w:r>
+      <w:r>
+        <w:t xml:space="preserve"> </w:t>
+      </w:r>
+      <w:r>
+        <w:t>The</w:t>
+      </w:r>
+      <w:r>
+        <w:t xml:space="preserve"> locations of these</w:t>
+      </w:r>
+      <w:r>
+        <w:t xml:space="preserve"> radar </w:t>
+      </w:r>
+      <w:r>
+        <w:t>systems</w:t>
+      </w:r>
+      <w:r>
+        <w:t>, depicted in</w:t>
+      </w:r>
+      <w:r>
+        <w:t xml:space="preserve"> </w:t>
+      </w:r>
+      <w:r>
+        <w:fldChar w:fldCharType="begin"/>
+      </w:r>
+      <w:r>
+        <w:instrText xml:space="preserve"> REF _Ref163290316 \h </w:instrText>
+      </w:r>
+      <w:r>
+        <w:fldChar w:fldCharType="separate"/>
+      </w:r>
+      <w:r>
+        <w:t xml:space="preserve">Figure </w:t>
+      </w:r>
+      <w:r>
+        <w:rPr>
+          <w:noProof/>
+        </w:rPr>
+        <w:t>2</w:t>
+      </w:r>
+      <w:r>
+        <w:t>.</w:t>
+      </w:r>
+      <w:r>
+        <w:rPr>
+          <w:noProof/>
+        </w:rPr>
+        <w:t>1</w:t>
+      </w:r>
+      <w:r>
+        <w:fldChar w:fldCharType="end"/>
+      </w:r>
+      <w:r>
+        <w:t xml:space="preserve"> and</w:t>
+      </w:r>
+      <w:r>
+        <w:t xml:space="preserve"> identified from</w:t>
+      </w:r>
+      <w:r>
+        <w:t xml:space="preserve"> </w:t>
+      </w:r>
+      <w:sdt>
+        <w:sdtPr>
+          <w:rPr>
+            <w:color w:val="000000"/>
+            <w:highlight w:val="white"/>
+          </w:rPr>
+          <w:alias w:val="Citation"/>
+          <w:tag w:val="{&quot;referencesIds&quot;:[&quot;doc:6610fb1b827daf4f5bfa7d68&quot;],&quot;referencesOptions&quot;:{&quot;doc:6610fb1b827daf4f5bfa7d68&quot;:{&quot;author&quot;:true,&quot;year&quot;:true,&quot;pageReplace&quot;:&quot;&quot;,&quot;prefix&quot;:&quot;&quot;,&quot;suffix&quot;:&quot;&quot;}},&quot;hasBrokenReferences&quot;:false,&quot;hasManualEdits&quot;:false,&quot;citationType&quot;:&quot;inline&quot;}"/>
+          <w:id w:val="37948830"/>
+          <w:placeholder>
+            <w:docPart w:val="D04233725BE548E9A9AC4EA3DFD07455"/>
+          </w:placeholder>
+        </w:sdtPr>
+        <w:sdtContent>
+          <w:r>
+            <w:rPr>
+              <w:color w:val="000000"/>
+            </w:rPr>
+            <w:t>[12]</w:t>
+          </w:r>
+        </w:sdtContent>
+      </w:sdt>
+      <w:r>
+        <w:t>,</w:t>
+      </w:r>
+      <w:r>
+        <w:t xml:space="preserve"> provide </w:t>
       </w:r>
       <w:r>
         <w:t>a</w:t>
       </w:r>
       <w:r>
-        <w:t xml:space="preserve"> temporal snapshot of the ocean's surface </w:t>
-      </w:r>
-      <w:r>
-        <w:t xml:space="preserve">current </w:t>
-      </w:r>
-      <w:r>
-        <w:t>movements.</w:t>
+        <w:t xml:space="preserve"> temporal snapshot of the </w:t>
+      </w:r>
+      <w:r>
+        <w:t>sea</w:t>
+      </w:r>
+      <w:r>
+        <w:t xml:space="preserve"> surface </w:t>
+      </w:r>
+      <w:r>
+        <w:t>current</w:t>
+      </w:r>
+      <w:r>
+        <w:t>s</w:t>
+      </w:r>
+      <w:r>
+        <w:t xml:space="preserve"> </w:t>
+      </w:r>
+      <w:r>
+        <w:t>movement</w:t>
+      </w:r>
+      <w:r>
+        <w:t>s</w:t>
+      </w:r>
+      <w:r>
+        <w:t>.</w:t>
+      </w:r>
+      <w:r>
+        <w:t xml:space="preserve"> </w:t>
       </w:r>
       <w:r>
         <w:t xml:space="preserve"> </w:t>
@@ -4590,7 +5215,7 @@
                     </pic:cNvPicPr>
                   </pic:nvPicPr>
                   <pic:blipFill>
-                    <a:blip r:embed="rId9" cstate="print">
+                    <a:blip r:embed="rId13" cstate="print">
                       <a:extLst>
                         <a:ext uri="{28A0092B-C50C-407E-A947-70E740481C1C}">
                           <a14:useLocalDpi xmlns:a14="http://schemas.microsoft.com/office/drawing/2010/main" val="0"/>
@@ -4625,6 +5250,8 @@
       <w:pPr>
         <w:pStyle w:val="Caption"/>
       </w:pPr>
+      <w:bookmarkStart w:id="24" w:name="_Toc163286800"/>
+      <w:bookmarkStart w:id="25" w:name="_Ref163290316"/>
       <w:r>
         <w:t xml:space="preserve">Figure </w:t>
       </w:r>
@@ -4650,8 +5277,31 @@
         <w:t>.</w:t>
       </w:r>
       <w:r>
-        <w:t xml:space="preserve">1 High Frequency Radars Locations </w:t>
-      </w:r>
+        <w:fldChar w:fldCharType="begin"/>
+      </w:r>
+      <w:r>
+        <w:instrText xml:space="preserve"> SEQ Figure \* ARABIC \s 1 </w:instrText>
+      </w:r>
+      <w:r>
+        <w:fldChar w:fldCharType="separate"/>
+      </w:r>
+      <w:r>
+        <w:rPr>
+          <w:noProof/>
+        </w:rPr>
+        <w:t>1</w:t>
+      </w:r>
+      <w:r>
+        <w:fldChar w:fldCharType="end"/>
+      </w:r>
+      <w:bookmarkEnd w:id="25"/>
+      <w:r>
+        <w:t xml:space="preserve"> </w:t>
+      </w:r>
+      <w:r>
+        <w:t>High Frequency Radars Locations</w:t>
+      </w:r>
+      <w:bookmarkEnd w:id="24"/>
     </w:p>
     <w:p>
       <w:pPr>
@@ -4667,7 +5317,31 @@
         <w:t>several</w:t>
       </w:r>
       <w:r>
-        <w:t xml:space="preserve"> variables including longitude, latitude, and time, coupled with eastern and northern ocean current velocities—denoted as 'u' and 'v'. 'U' signifies the east-west current component, indicating the velocity at which surface currents travel horizontally, either eastwards (positive 'u') or westwards (negative 'u'). Similarly, 'v' represents the north-south current component, denoting vertical movement towards the north (positive 'v') or south (negative 'v').</w:t>
+        <w:t xml:space="preserve"> variables including longitude, latitude, and time, coupled with eastern and northern </w:t>
+      </w:r>
+      <w:r>
+        <w:t>sea</w:t>
+      </w:r>
+      <w:r>
+        <w:t xml:space="preserve"> current velocities</w:t>
+      </w:r>
+      <w:r>
+        <w:t xml:space="preserve">; </w:t>
+      </w:r>
+      <w:r>
+        <w:t>denoted as 'u' and 'v'.</w:t>
+      </w:r>
+      <w:r>
+        <w:t xml:space="preserve"> The variable</w:t>
+      </w:r>
+      <w:r>
+        <w:t xml:space="preserve"> '</w:t>
+      </w:r>
+      <w:r>
+        <w:t>u</w:t>
+      </w:r>
+      <w:r>
+        <w:t>' signifies the east-west current component, indicating the velocity at which surface currents travel horizontally, either eastwards (positive 'u') or westwards (negative 'u'). Similarly, 'v' represents the north-south current component, denoting vertical movement towards the north (positive 'v') or south (negative 'v').</w:t>
       </w:r>
       <w:r>
         <w:t xml:space="preserve"> </w:t>
@@ -4688,13 +5362,16 @@
         <w:t xml:space="preserve"> for a total of </w:t>
       </w:r>
       <w:r>
+        <w:t>180</w:t>
+      </w:r>
+      <w:r>
         <w:t xml:space="preserve"> </w:t>
       </w:r>
       <w:r>
-        <w:t xml:space="preserve">data </w:t>
-      </w:r>
-      <w:r>
-        <w:t>points,</w:t>
+        <w:t>data points</w:t>
+      </w:r>
+      <w:r>
+        <w:t>,</w:t>
       </w:r>
       <w:r>
         <w:t xml:space="preserve"> </w:t>
@@ -4703,32 +5380,93 @@
         <w:t>as</w:t>
       </w:r>
       <w:r>
-        <w:t xml:space="preserve"> detailed in Figure </w:t>
-      </w:r>
-      <w:r>
-        <w:t>2.2.</w:t>
+        <w:t xml:space="preserve"> detailed in </w:t>
+      </w:r>
+      <w:r>
+        <w:fldChar w:fldCharType="begin"/>
+      </w:r>
+      <w:r>
+        <w:instrText xml:space="preserve"> REF _Ref163290342 \h </w:instrText>
+      </w:r>
+      <w:r>
+        <w:fldChar w:fldCharType="separate"/>
+      </w:r>
+      <w:r>
+        <w:t xml:space="preserve">Figure </w:t>
+      </w:r>
+      <w:r>
+        <w:rPr>
+          <w:noProof/>
+        </w:rPr>
+        <w:t>2</w:t>
+      </w:r>
+      <w:r>
+        <w:t>.</w:t>
+      </w:r>
+      <w:r>
+        <w:rPr>
+          <w:noProof/>
+        </w:rPr>
+        <w:t>2</w:t>
+      </w:r>
+      <w:r>
+        <w:fldChar w:fldCharType="end"/>
+      </w:r>
+      <w:r>
+        <w:t xml:space="preserve">. </w:t>
+      </w:r>
+      <w:r>
+        <w:t>The dataset is</w:t>
+      </w:r>
+      <w:r>
+        <w:t xml:space="preserve"> in </w:t>
+      </w:r>
+      <w:r>
+        <w:t>Network Common Data Form (NetCDF)</w:t>
       </w:r>
       <w:r>
         <w:t xml:space="preserve"> </w:t>
       </w:r>
       <w:r>
-        <w:t>The dataset is</w:t>
-      </w:r>
-      <w:r>
-        <w:t xml:space="preserve"> in NetCDF </w:t>
-      </w:r>
-      <w:r>
-        <w:t>format,</w:t>
-      </w:r>
-      <w:r>
-        <w:t xml:space="preserve"> which is</w:t>
-      </w:r>
-      <w:r>
-        <w:t xml:space="preserve"> the standard for climate and </w:t>
+        <w:t>format</w:t>
+      </w:r>
+      <w:r>
+        <w:t xml:space="preserve"> </w:t>
+      </w:r>
+      <w:sdt>
+        <w:sdtPr>
+          <w:rPr>
+            <w:color w:val="000000"/>
+            <w:highlight w:val="white"/>
+          </w:rPr>
+          <w:alias w:val="Citation"/>
+          <w:tag w:val="{&quot;referencesIds&quot;:[&quot;doc:661117b25dd3804eade70565&quot;],&quot;referencesOptions&quot;:{&quot;doc:661117b25dd3804eade70565&quot;:{&quot;author&quot;:true,&quot;year&quot;:true,&quot;pageReplace&quot;:&quot;&quot;,&quot;prefix&quot;:&quot;&quot;,&quot;suffix&quot;:&quot;&quot;}},&quot;hasBrokenReferences&quot;:false,&quot;hasManualEdits&quot;:false,&quot;citationType&quot;:&quot;inline&quot;}"/>
+          <w:id w:val="-1082517689"/>
+          <w:placeholder>
+            <w:docPart w:val="096C685844D8477B928ECDD8FE8A6A03"/>
+          </w:placeholder>
+        </w:sdtPr>
+        <w:sdtContent>
+          <w:r>
+            <w:rPr>
+              <w:color w:val="000000"/>
+            </w:rPr>
+            <w:t>[13]</w:t>
+          </w:r>
+        </w:sdtContent>
+      </w:sdt>
+      <w:r>
+        <w:t>,</w:t>
+      </w:r>
+      <w:r>
+        <w:t xml:space="preserve"> </w:t>
+      </w:r>
+      <w:r>
+        <w:t xml:space="preserve">a </w:t>
       </w:r>
       <w:r>
         <w:lastRenderedPageBreak/>
-        <w:t xml:space="preserve">meteorological data, the dataset aligns seamlessly with the requirements of the Lagrangian Model used for simulation. </w:t>
+        <w:t>commonly used standard for climate and meteorological data, ensuring compatibility with the Lagrangian Model employed in the simulations.</w:t>
       </w:r>
     </w:p>
     <w:p>
@@ -4754,7 +5492,7 @@
                     </pic:cNvPicPr>
                   </pic:nvPicPr>
                   <pic:blipFill>
-                    <a:blip r:embed="rId10" cstate="print">
+                    <a:blip r:embed="rId14" cstate="print">
                       <a:extLst>
                         <a:ext uri="{28A0092B-C50C-407E-A947-70E740481C1C}">
                           <a14:useLocalDpi xmlns:a14="http://schemas.microsoft.com/office/drawing/2010/main" val="0"/>
@@ -4789,6 +5527,8 @@
       <w:pPr>
         <w:pStyle w:val="Caption"/>
       </w:pPr>
+      <w:bookmarkStart w:id="26" w:name="_Toc163286801"/>
+      <w:bookmarkStart w:id="27" w:name="_Ref163290342"/>
       <w:r>
         <w:t xml:space="preserve">Figure </w:t>
       </w:r>
@@ -4814,23 +5554,31 @@
         <w:t>.</w:t>
       </w:r>
       <w:r>
+        <w:fldChar w:fldCharType="begin"/>
+      </w:r>
+      <w:r>
+        <w:instrText xml:space="preserve"> SEQ Figure \* ARABIC \s 1 </w:instrText>
+      </w:r>
+      <w:r>
+        <w:fldChar w:fldCharType="separate"/>
+      </w:r>
+      <w:r>
+        <w:rPr>
+          <w:noProof/>
+        </w:rPr>
         <w:t>2</w:t>
       </w:r>
       <w:r>
+        <w:fldChar w:fldCharType="end"/>
+      </w:r>
+      <w:bookmarkEnd w:id="27"/>
+      <w:r>
         <w:t xml:space="preserve"> </w:t>
       </w:r>
       <w:r>
-        <w:t xml:space="preserve">Radar Data Points Locations for </w:t>
-      </w:r>
-      <w:r>
-        <w:t>D</w:t>
-      </w:r>
-      <w:r>
-        <w:t>ataset</w:t>
-      </w:r>
-      <w:r>
-        <w:t xml:space="preserve"> </w:t>
-      </w:r>
+        <w:t>Radar Data Points Locations for Dataset</w:t>
+      </w:r>
+      <w:bookmarkEnd w:id="26"/>
     </w:p>
     <w:p>
       <w:pPr>
@@ -4843,13 +5591,25 @@
         <w:t xml:space="preserve">his dataset is integral to the project, providing comprehensive environmental parameters essential for the subsequent development of </w:t>
       </w:r>
       <w:r>
+        <w:t xml:space="preserve">both the </w:t>
+      </w:r>
+      <w:r>
         <w:t>physics-based</w:t>
       </w:r>
       <w:r>
-        <w:t xml:space="preserve"> simulations as well as </w:t>
-      </w:r>
-      <w:r>
-        <w:t>predictive models.</w:t>
+        <w:t xml:space="preserve"> simulations </w:t>
+      </w:r>
+      <w:r>
+        <w:t>and the</w:t>
+      </w:r>
+      <w:r>
+        <w:t xml:space="preserve"> </w:t>
+      </w:r>
+      <w:r>
+        <w:t>Machine Learning</w:t>
+      </w:r>
+      <w:r>
+        <w:t xml:space="preserve"> models.</w:t>
       </w:r>
     </w:p>
     <w:p>
@@ -4860,6 +5620,7 @@
           <w:iCs/>
         </w:rPr>
       </w:pPr>
+      <w:bookmarkStart w:id="28" w:name="_Toc163291397"/>
       <w:r>
         <w:rPr>
           <w:i/>
@@ -4881,6 +5642,7 @@
         </w:rPr>
         <w:t>Based Lagrangian Model</w:t>
       </w:r>
+      <w:bookmarkEnd w:id="28"/>
     </w:p>
     <w:p>
       <w:pPr>
@@ -4897,13 +5659,13 @@
       <w:pPr>
         <w:pStyle w:val="Heading1"/>
       </w:pPr>
-      <w:bookmarkStart w:id="18" w:name="_Toc163205560"/>
-      <w:bookmarkEnd w:id="16"/>
+      <w:bookmarkStart w:id="29" w:name="_Toc163291398"/>
+      <w:bookmarkEnd w:id="18"/>
       <w:r>
         <w:lastRenderedPageBreak/>
         <w:t>Methodology</w:t>
       </w:r>
-      <w:bookmarkEnd w:id="18"/>
+      <w:bookmarkEnd w:id="29"/>
     </w:p>
     <w:p>
       <w:pPr>
@@ -4914,18 +5676,18 @@
       <w:pPr>
         <w:pStyle w:val="Heading1"/>
       </w:pPr>
-      <w:bookmarkStart w:id="19" w:name="_Toc163205561"/>
+      <w:bookmarkStart w:id="30" w:name="_Toc163291399"/>
       <w:r>
         <w:lastRenderedPageBreak/>
         <w:t>Evaluation</w:t>
       </w:r>
-      <w:bookmarkEnd w:id="19"/>
+      <w:bookmarkEnd w:id="30"/>
     </w:p>
     <w:p>
       <w:pPr>
         <w:pStyle w:val="Heading2"/>
       </w:pPr>
-      <w:bookmarkStart w:id="20" w:name="_Toc163205562"/>
+      <w:bookmarkStart w:id="31" w:name="_Toc163291400"/>
       <w:r>
         <w:t xml:space="preserve">Writing the </w:t>
       </w:r>
@@ -4935,7 +5697,7 @@
       <w:r>
         <w:t>Chapter</w:t>
       </w:r>
-      <w:bookmarkEnd w:id="20"/>
+      <w:bookmarkEnd w:id="31"/>
     </w:p>
     <w:p>
       <w:pPr>
@@ -5138,12 +5900,9 @@
       <w:pPr>
         <w:pStyle w:val="Heading1"/>
         <w:sectPr>
-          <w:headerReference w:type="default" r:id="rId11"/>
-          <w:footerReference w:type="default" r:id="rId12"/>
-          <w:headerReference w:type="first" r:id="rId13"/>
-          <w:footerReference w:type="first" r:id="rId14"/>
           <w:pgSz w:w="11900" w:h="16840" w:code="9"/>
           <w:pgMar w:top="1440" w:right="1134" w:bottom="1440" w:left="1134" w:header="709" w:footer="709" w:gutter="567"/>
+          <w:pgNumType w:start="1"/>
           <w:cols w:space="708"/>
           <w:titlePg/>
           <w:docGrid w:linePitch="360"/>
@@ -5154,22 +5913,22 @@
       <w:pPr>
         <w:pStyle w:val="Heading1"/>
       </w:pPr>
-      <w:bookmarkStart w:id="22" w:name="_Toc163205563"/>
+      <w:bookmarkStart w:id="32" w:name="_Toc163291401"/>
       <w:r>
         <w:lastRenderedPageBreak/>
         <w:t>Conclusion</w:t>
       </w:r>
-      <w:bookmarkEnd w:id="22"/>
+      <w:bookmarkEnd w:id="32"/>
     </w:p>
     <w:p>
       <w:pPr>
         <w:pStyle w:val="Heading2"/>
       </w:pPr>
-      <w:bookmarkStart w:id="23" w:name="_Toc163205564"/>
+      <w:bookmarkStart w:id="33" w:name="_Toc163291402"/>
       <w:r>
         <w:t>Writing the Conclusions Chapter</w:t>
       </w:r>
-      <w:bookmarkEnd w:id="23"/>
+      <w:bookmarkEnd w:id="33"/>
     </w:p>
     <w:p>
       <w:pPr>
@@ -5241,11 +6000,11 @@
       <w:pPr>
         <w:pStyle w:val="Heading2"/>
       </w:pPr>
-      <w:bookmarkStart w:id="24" w:name="_Toc163205565"/>
+      <w:bookmarkStart w:id="34" w:name="_Toc163291403"/>
       <w:r>
         <w:t>Writing the Future Work Chapter</w:t>
       </w:r>
-      <w:bookmarkEnd w:id="24"/>
+      <w:bookmarkEnd w:id="34"/>
     </w:p>
     <w:p>
       <w:pPr>
@@ -5291,7 +6050,7 @@
         </w:rPr>
       </w:pPr>
     </w:p>
-    <w:bookmarkStart w:id="25" w:name="_Toc163205566" w:displacedByCustomXml="next"/>
+    <w:bookmarkStart w:id="35" w:name="_Toc163291404" w:displacedByCustomXml="next"/>
     <w:sdt>
       <w:sdtPr>
         <w:rPr>
@@ -5322,7 +6081,7 @@
           <w:r>
             <w:t>References</w:t>
           </w:r>
-          <w:bookmarkEnd w:id="25"/>
+          <w:bookmarkEnd w:id="35"/>
         </w:p>
         <w:p>
           <w:pPr>
@@ -5362,7 +6121,7 @@
               <w:pPr>
                 <w:pStyle w:val="NormalWeb"/>
                 <w:jc w:val="center"/>
-                <w:divId w:val="402947860"/>
+                <w:divId w:val="1461730707"/>
                 <w:rPr>
                   <w:color w:val="000000"/>
                 </w:rPr>
@@ -5378,7 +6137,7 @@
               <w:pPr>
                 <w:pStyle w:val="NormalWeb"/>
                 <w:ind w:left="450" w:hanging="450"/>
-                <w:divId w:val="402947860"/>
+                <w:divId w:val="1461730707"/>
                 <w:rPr>
                   <w:color w:val="000000"/>
                 </w:rPr>
@@ -5403,41 +6162,13 @@
                 </w:rPr>
                 <w:t xml:space="preserve">, "Efficiently simulating Lagrangian particles in large-scale ocean flows — Data structures and their impact on geophysical applications," </w:t>
               </w:r>
-              <w:proofErr w:type="spellStart"/>
               <w:r>
                 <w:rPr>
                   <w:i/>
                   <w:iCs/>
                   <w:color w:val="000000"/>
                 </w:rPr>
-                <w:t>Comput</w:t>
-              </w:r>
-              <w:proofErr w:type="spellEnd"/>
-              <w:r>
-                <w:rPr>
-                  <w:i/>
-                  <w:iCs/>
-                  <w:color w:val="000000"/>
-                </w:rPr>
-                <w:t xml:space="preserve">. </w:t>
-              </w:r>
-              <w:proofErr w:type="spellStart"/>
-              <w:r>
-                <w:rPr>
-                  <w:i/>
-                  <w:iCs/>
-                  <w:color w:val="000000"/>
-                </w:rPr>
-                <w:t>Geosci</w:t>
-              </w:r>
-              <w:proofErr w:type="spellEnd"/>
-              <w:r>
-                <w:rPr>
-                  <w:i/>
-                  <w:iCs/>
-                  <w:color w:val="000000"/>
-                </w:rPr>
-                <w:t xml:space="preserve">., </w:t>
+                <w:t xml:space="preserve">Comput. Geosci., </w:t>
               </w:r>
               <w:r>
                 <w:rPr>
@@ -5464,7 +6195,7 @@
               <w:pPr>
                 <w:pStyle w:val="NormalWeb"/>
                 <w:ind w:left="450" w:hanging="450"/>
-                <w:divId w:val="402947860"/>
+                <w:divId w:val="1461730707"/>
                 <w:rPr>
                   <w:color w:val="000000"/>
                 </w:rPr>
@@ -5473,21 +6204,7 @@
                 <w:rPr>
                   <w:color w:val="000000"/>
                 </w:rPr>
-                <w:t xml:space="preserve">[2] G. </w:t>
-              </w:r>
-              <w:proofErr w:type="spellStart"/>
-              <w:r>
-                <w:rPr>
-                  <w:color w:val="000000"/>
-                </w:rPr>
-                <w:t>Suaria</w:t>
-              </w:r>
-              <w:proofErr w:type="spellEnd"/>
-              <w:r>
-                <w:rPr>
-                  <w:color w:val="000000"/>
-                </w:rPr>
-                <w:t xml:space="preserve"> and S. Aliani, "Floating debris in the Mediterranean Sea," </w:t>
+                <w:t xml:space="preserve">[2] G. Suaria and S. Aliani, "Floating debris in the Mediterranean Sea," </w:t>
               </w:r>
               <w:r>
                 <w:rPr>
@@ -5495,25 +6212,7 @@
                   <w:iCs/>
                   <w:color w:val="000000"/>
                 </w:rPr>
-                <w:t xml:space="preserve">Mar. </w:t>
-              </w:r>
-              <w:proofErr w:type="spellStart"/>
-              <w:r>
-                <w:rPr>
-                  <w:i/>
-                  <w:iCs/>
-                  <w:color w:val="000000"/>
-                </w:rPr>
-                <w:t>Pollut</w:t>
-              </w:r>
-              <w:proofErr w:type="spellEnd"/>
-              <w:r>
-                <w:rPr>
-                  <w:i/>
-                  <w:iCs/>
-                  <w:color w:val="000000"/>
-                </w:rPr>
-                <w:t xml:space="preserve">. Bull., </w:t>
+                <w:t xml:space="preserve">Mar. Pollut. Bull., </w:t>
               </w:r>
               <w:r>
                 <w:rPr>
@@ -5554,7 +6253,7 @@
               <w:pPr>
                 <w:pStyle w:val="NormalWeb"/>
                 <w:ind w:left="450" w:hanging="450"/>
-                <w:divId w:val="402947860"/>
+                <w:divId w:val="1461730707"/>
                 <w:rPr>
                   <w:color w:val="000000"/>
                 </w:rPr>
@@ -5612,7 +6311,7 @@
               <w:pPr>
                 <w:pStyle w:val="NormalWeb"/>
                 <w:ind w:left="450" w:hanging="450"/>
-                <w:divId w:val="402947860"/>
+                <w:divId w:val="1461730707"/>
                 <w:rPr>
                   <w:color w:val="000000"/>
                 </w:rPr>
@@ -5621,16 +6320,8 @@
                 <w:rPr>
                   <w:color w:val="000000"/>
                 </w:rPr>
-                <w:t xml:space="preserve">[4] J. </w:t>
+                <w:t>[4] J. Mansui</w:t>
               </w:r>
-              <w:proofErr w:type="spellStart"/>
-              <w:r>
-                <w:rPr>
-                  <w:color w:val="000000"/>
-                </w:rPr>
-                <w:t>Mansui</w:t>
-              </w:r>
-              <w:proofErr w:type="spellEnd"/>
               <w:r>
                 <w:rPr>
                   <w:i/>
@@ -5643,21 +6334,7 @@
                 <w:rPr>
                   <w:color w:val="000000"/>
                 </w:rPr>
-                <w:t xml:space="preserve">, "Predicting marine litter accumulation patterns in the Mediterranean basin: </w:t>
-              </w:r>
-              <w:proofErr w:type="spellStart"/>
-              <w:r>
-                <w:rPr>
-                  <w:color w:val="000000"/>
-                </w:rPr>
-                <w:t>Spatio</w:t>
-              </w:r>
-              <w:proofErr w:type="spellEnd"/>
-              <w:r>
-                <w:rPr>
-                  <w:color w:val="000000"/>
-                </w:rPr>
-                <w:t xml:space="preserve">-temporal variability and comparison with empirical data," </w:t>
+                <w:t xml:space="preserve">, "Predicting marine litter accumulation patterns in the Mediterranean basin: Spatio-temporal variability and comparison with empirical data," </w:t>
               </w:r>
               <w:r>
                 <w:rPr>
@@ -5665,25 +6342,7 @@
                   <w:iCs/>
                   <w:color w:val="000000"/>
                 </w:rPr>
-                <w:t xml:space="preserve">Prog. </w:t>
-              </w:r>
-              <w:proofErr w:type="spellStart"/>
-              <w:r>
-                <w:rPr>
-                  <w:i/>
-                  <w:iCs/>
-                  <w:color w:val="000000"/>
-                </w:rPr>
-                <w:t>Oceanogr</w:t>
-              </w:r>
-              <w:proofErr w:type="spellEnd"/>
-              <w:r>
-                <w:rPr>
-                  <w:i/>
-                  <w:iCs/>
-                  <w:color w:val="000000"/>
-                </w:rPr>
-                <w:t xml:space="preserve">., </w:t>
+                <w:t xml:space="preserve">Prog. Oceanogr., </w:t>
               </w:r>
               <w:r>
                 <w:rPr>
@@ -5710,7 +6369,7 @@
               <w:pPr>
                 <w:pStyle w:val="NormalWeb"/>
                 <w:ind w:left="450" w:hanging="450"/>
-                <w:divId w:val="402947860"/>
+                <w:divId w:val="1461730707"/>
                 <w:rPr>
                   <w:color w:val="000000"/>
                 </w:rPr>
@@ -5733,21 +6392,7 @@
                 <w:rPr>
                   <w:color w:val="000000"/>
                 </w:rPr>
-                <w:t xml:space="preserve">, M. Bergmann, L. </w:t>
-              </w:r>
-              <w:proofErr w:type="spellStart"/>
-              <w:r>
-                <w:rPr>
-                  <w:color w:val="000000"/>
-                </w:rPr>
-                <w:t>Gutow</w:t>
-              </w:r>
-              <w:proofErr w:type="spellEnd"/>
-              <w:r>
-                <w:rPr>
-                  <w:color w:val="000000"/>
-                </w:rPr>
-                <w:t xml:space="preserve"> and M. Klages, Eds. 2015, Available: </w:t>
+                <w:t xml:space="preserve">, M. Bergmann, L. Gutow and M. Klages, Eds. 2015, Available: </w:t>
               </w:r>
               <w:hyperlink r:id="rId19" w:tgtFrame="_blank" w:history="1">
                 <w:r>
@@ -5768,7 +6413,7 @@
               <w:pPr>
                 <w:pStyle w:val="NormalWeb"/>
                 <w:ind w:left="450" w:hanging="450"/>
-                <w:divId w:val="402947860"/>
+                <w:divId w:val="1461730707"/>
                 <w:rPr>
                   <w:color w:val="000000"/>
                 </w:rPr>
@@ -5777,28 +6422,14 @@
                 <w:rPr>
                   <w:color w:val="000000"/>
                 </w:rPr>
-                <w:t xml:space="preserve">[6] P. R. Pawar, S. S. </w:t>
-              </w:r>
-              <w:proofErr w:type="spellStart"/>
-              <w:r>
-                <w:rPr>
-                  <w:color w:val="000000"/>
-                </w:rPr>
-                <w:t>Shirgaonkar</w:t>
-              </w:r>
-              <w:proofErr w:type="spellEnd"/>
-              <w:r>
-                <w:rPr>
-                  <w:color w:val="000000"/>
-                </w:rPr>
-                <w:t xml:space="preserve"> and R. B. Patil, "Plastic marine debris: Sources, distribution and impacts on coastal and ocean biodiversity," 2016. </w:t>
+                <w:t xml:space="preserve">[6] P. R. Pawar, S. S. Shirgaonkar and R. B. Patil, "Plastic marine debris: Sources, distribution and impacts on coastal and ocean biodiversity," 2016. </w:t>
               </w:r>
             </w:p>
             <w:p>
               <w:pPr>
                 <w:pStyle w:val="NormalWeb"/>
                 <w:ind w:left="450" w:hanging="450"/>
-                <w:divId w:val="402947860"/>
+                <w:divId w:val="1461730707"/>
                 <w:rPr>
                   <w:color w:val="000000"/>
                 </w:rPr>
@@ -5807,28 +6438,14 @@
                 <w:rPr>
                   <w:color w:val="000000"/>
                 </w:rPr>
-                <w:t xml:space="preserve">[7] S. </w:t>
-              </w:r>
-              <w:proofErr w:type="spellStart"/>
-              <w:r>
-                <w:rPr>
-                  <w:color w:val="000000"/>
-                </w:rPr>
-                <w:t>Katsanevakis</w:t>
-              </w:r>
-              <w:proofErr w:type="spellEnd"/>
-              <w:r>
-                <w:rPr>
-                  <w:color w:val="000000"/>
-                </w:rPr>
-                <w:t>, "Chapter 2 - marine debris, a growing problem: Sources, distribution, composition, and impacts," in Anonymous New York: Nova Science Publishers, 2008, pp. 53-100.</w:t>
+                <w:t>[7] S. Katsanevakis, "Chapter 2 - marine debris, a growing problem: Sources, distribution, composition, and impacts," in Anonymous New York: Nova Science Publishers, 2008, pp. 53-100.</w:t>
               </w:r>
             </w:p>
             <w:p>
               <w:pPr>
                 <w:pStyle w:val="NormalWeb"/>
                 <w:ind w:left="450" w:hanging="450"/>
-                <w:divId w:val="402947860"/>
+                <w:divId w:val="1461730707"/>
                 <w:rPr>
                   <w:color w:val="000000"/>
                 </w:rPr>
@@ -5837,21 +6454,7 @@
                 <w:rPr>
                   <w:color w:val="000000"/>
                 </w:rPr>
-                <w:t xml:space="preserve">[8] D. W. </w:t>
-              </w:r>
-              <w:proofErr w:type="spellStart"/>
-              <w:r>
-                <w:rPr>
-                  <w:color w:val="000000"/>
-                </w:rPr>
-                <w:t>Laist</w:t>
-              </w:r>
-              <w:proofErr w:type="spellEnd"/>
-              <w:r>
-                <w:rPr>
-                  <w:color w:val="000000"/>
-                </w:rPr>
-                <w:t xml:space="preserve">, "Impacts of marine debris: Entanglement of marine life in marine debris including a comprehensive list of species with entanglement and ingestion records," in </w:t>
+                <w:t xml:space="preserve">[8] D. W. Laist, "Impacts of marine debris: Entanglement of marine life in marine debris including a comprehensive list of species with entanglement and ingestion records," in </w:t>
               </w:r>
               <w:r>
                 <w:rPr>
@@ -5886,7 +6489,7 @@
               <w:pPr>
                 <w:pStyle w:val="NormalWeb"/>
                 <w:ind w:left="450" w:hanging="450"/>
-                <w:divId w:val="402947860"/>
+                <w:divId w:val="1461730707"/>
                 <w:rPr>
                   <w:color w:val="000000"/>
                 </w:rPr>
@@ -5909,21 +6512,7 @@
                 <w:rPr>
                   <w:color w:val="000000"/>
                 </w:rPr>
-                <w:t xml:space="preserve">, "The ecological impacts of marine debris: </w:t>
-              </w:r>
-              <w:proofErr w:type="spellStart"/>
-              <w:r>
-                <w:rPr>
-                  <w:color w:val="000000"/>
-                </w:rPr>
-                <w:t>unraveling</w:t>
-              </w:r>
-              <w:proofErr w:type="spellEnd"/>
-              <w:r>
-                <w:rPr>
-                  <w:color w:val="000000"/>
-                </w:rPr>
-                <w:t xml:space="preserve"> the demonstrated evidence from what is perceived," </w:t>
+                <w:t xml:space="preserve">, "The ecological impacts of marine debris: unraveling the demonstrated evidence from what is perceived," </w:t>
               </w:r>
               <w:r>
                 <w:rPr>
@@ -5958,7 +6547,7 @@
               <w:pPr>
                 <w:pStyle w:val="NormalWeb"/>
                 <w:ind w:left="450" w:hanging="450"/>
-                <w:divId w:val="402947860"/>
+                <w:divId w:val="1461730707"/>
                 <w:rPr>
                   <w:color w:val="000000"/>
                 </w:rPr>
@@ -5968,16 +6557,8 @@
                   <w:color w:val="000000"/>
                 </w:rPr>
                 <w:lastRenderedPageBreak/>
-                <w:t xml:space="preserve">[10] P. </w:t>
+                <w:t>[10] P. Agamuthu</w:t>
               </w:r>
-              <w:proofErr w:type="spellStart"/>
-              <w:r>
-                <w:rPr>
-                  <w:color w:val="000000"/>
-                </w:rPr>
-                <w:t>Agamuthu</w:t>
-              </w:r>
-              <w:proofErr w:type="spellEnd"/>
               <w:r>
                 <w:rPr>
                   <w:i/>
@@ -6023,6 +6604,160 @@
             </w:p>
             <w:p>
               <w:pPr>
+                <w:pStyle w:val="NormalWeb"/>
+                <w:ind w:left="450" w:hanging="450"/>
+                <w:divId w:val="1461730707"/>
+                <w:rPr>
+                  <w:color w:val="000000"/>
+                </w:rPr>
+              </w:pPr>
+              <w:r>
+                <w:rPr>
+                  <w:color w:val="000000"/>
+                </w:rPr>
+                <w:t>[11] J. Harlan</w:t>
+              </w:r>
+              <w:r>
+                <w:rPr>
+                  <w:i/>
+                  <w:iCs/>
+                  <w:color w:val="000000"/>
+                </w:rPr>
+                <w:t xml:space="preserve"> et al</w:t>
+              </w:r>
+              <w:r>
+                <w:rPr>
+                  <w:color w:val="000000"/>
+                </w:rPr>
+                <w:t xml:space="preserve">, "The Integrated Ocean Observing System High-Frequency Radar Network: Status and Local, Regional, and National Applications," </w:t>
+              </w:r>
+              <w:r>
+                <w:rPr>
+                  <w:i/>
+                  <w:iCs/>
+                  <w:color w:val="000000"/>
+                </w:rPr>
+                <w:t xml:space="preserve">Marine Technology Society Journal, </w:t>
+              </w:r>
+              <w:r>
+                <w:rPr>
+                  <w:color w:val="000000"/>
+                </w:rPr>
+                <w:t xml:space="preserve">vol. 44, </w:t>
+              </w:r>
+              <w:r>
+                <w:rPr>
+                  <w:i/>
+                  <w:iCs/>
+                  <w:color w:val="000000"/>
+                </w:rPr>
+                <w:t xml:space="preserve">(6), </w:t>
+              </w:r>
+              <w:r>
+                <w:rPr>
+                  <w:color w:val="000000"/>
+                </w:rPr>
+                <w:t xml:space="preserve">pp. 122-132, 2010. Available: </w:t>
+              </w:r>
+              <w:hyperlink r:id="rId21" w:tgtFrame="_blank" w:history="1">
+                <w:r>
+                  <w:rPr>
+                    <w:rStyle w:val="Hyperlink"/>
+                  </w:rPr>
+                  <w:t>https://www.ingentaconnect.com/content/mts/mtsj/2010/00000044/00000006/art00017.</w:t>
+                </w:r>
+              </w:hyperlink>
+              <w:r>
+                <w:rPr>
+                  <w:color w:val="000000"/>
+                </w:rPr>
+                <w:t xml:space="preserve"> DOI: 10.4031/MTSJ.44.6.6.</w:t>
+              </w:r>
+            </w:p>
+            <w:p>
+              <w:pPr>
+                <w:pStyle w:val="NormalWeb"/>
+                <w:ind w:left="450" w:hanging="450"/>
+                <w:divId w:val="1461730707"/>
+                <w:rPr>
+                  <w:color w:val="000000"/>
+                </w:rPr>
+              </w:pPr>
+              <w:r>
+                <w:rPr>
+                  <w:color w:val="000000"/>
+                </w:rPr>
+                <w:t>[12] Anonymous.</w:t>
+              </w:r>
+              <w:r>
+                <w:rPr>
+                  <w:i/>
+                  <w:iCs/>
+                  <w:color w:val="000000"/>
+                </w:rPr>
+                <w:t xml:space="preserve">"Portus 3.0." </w:t>
+              </w:r>
+              <w:r>
+                <w:rPr>
+                  <w:color w:val="000000"/>
+                </w:rPr>
+                <w:t xml:space="preserve">portus.research.um.edu.mt. </w:t>
+              </w:r>
+              <w:hyperlink r:id="rId22" w:tgtFrame="_blank" w:history="1">
+                <w:r>
+                  <w:rPr>
+                    <w:rStyle w:val="Hyperlink"/>
+                  </w:rPr>
+                  <w:t>https://portus.research.um.edu.mt/?p=13.833</w:t>
+                </w:r>
+              </w:hyperlink>
+              <w:r>
+                <w:rPr>
+                  <w:color w:val="000000"/>
+                </w:rPr>
+                <w:t xml:space="preserve"> (accessed Apr 06, 2024).</w:t>
+              </w:r>
+            </w:p>
+            <w:p>
+              <w:pPr>
+                <w:pStyle w:val="NormalWeb"/>
+                <w:ind w:left="450" w:hanging="450"/>
+                <w:divId w:val="1461730707"/>
+                <w:rPr>
+                  <w:color w:val="000000"/>
+                </w:rPr>
+              </w:pPr>
+              <w:r>
+                <w:rPr>
+                  <w:color w:val="000000"/>
+                </w:rPr>
+                <w:t>[13] Anonymous.</w:t>
+              </w:r>
+              <w:r>
+                <w:rPr>
+                  <w:i/>
+                  <w:iCs/>
+                  <w:color w:val="000000"/>
+                </w:rPr>
+                <w:t xml:space="preserve">"UNIData | NETCDF." </w:t>
+              </w:r>
+              <w:hyperlink r:id="rId23" w:tgtFrame="_blank" w:history="1">
+                <w:r>
+                  <w:rPr>
+                    <w:rStyle w:val="Hyperlink"/>
+                  </w:rPr>
+                  <w:t>https://www.unidata.ucar.edu/software/netcdf/</w:t>
+                </w:r>
+              </w:hyperlink>
+              <w:r>
+                <w:rPr>
+                  <w:color w:val="000000"/>
+                </w:rPr>
+                <w:t xml:space="preserve"> (accessed Apr 06, 2024).</w:t>
+              </w:r>
+            </w:p>
+            <w:p>
+              <w:pPr>
                 <w:pStyle w:val="References"/>
                 <w:rPr>
                   <w:vanish/>
@@ -6211,8 +6946,8 @@
         <w:t>Background and Literature Review</w:t>
       </w:r>
     </w:fldSimple>
-    <w:bookmarkStart w:id="21" w:name="_Toc163205547"/>
-    <w:bookmarkEnd w:id="21"/>
+    <w:bookmarkStart w:id="10" w:name="_Toc163205547"/>
+    <w:bookmarkEnd w:id="10"/>
   </w:p>
 </w:hdr>
 </file>
@@ -12080,6 +12815,84 @@
         </w:p>
       </w:docPartBody>
     </w:docPart>
+    <w:docPart>
+      <w:docPartPr>
+        <w:name w:val="606785D93354447F8BB95973B9F92645"/>
+        <w:category>
+          <w:name w:val="General"/>
+          <w:gallery w:val="placeholder"/>
+        </w:category>
+        <w:types>
+          <w:type w:val="bbPlcHdr"/>
+        </w:types>
+        <w:behaviors>
+          <w:behavior w:val="content"/>
+        </w:behaviors>
+        <w:guid w:val="{5F04EA6E-AFA0-48AA-9EB5-465CBE5C4F94}"/>
+      </w:docPartPr>
+      <w:docPartBody>
+        <w:p>
+          <w:r>
+            <w:rPr>
+              <w:rStyle w:val="PlaceholderText"/>
+            </w:rPr>
+            <w:t>Formatting...</w:t>
+          </w:r>
+        </w:p>
+      </w:docPartBody>
+    </w:docPart>
+    <w:docPart>
+      <w:docPartPr>
+        <w:name w:val="D04233725BE548E9A9AC4EA3DFD07455"/>
+        <w:category>
+          <w:name w:val="General"/>
+          <w:gallery w:val="placeholder"/>
+        </w:category>
+        <w:types>
+          <w:type w:val="bbPlcHdr"/>
+        </w:types>
+        <w:behaviors>
+          <w:behavior w:val="content"/>
+        </w:behaviors>
+        <w:guid w:val="{6A699188-49D8-4F64-8F7B-79821A4CBDF9}"/>
+      </w:docPartPr>
+      <w:docPartBody>
+        <w:p>
+          <w:r>
+            <w:rPr>
+              <w:rStyle w:val="PlaceholderText"/>
+            </w:rPr>
+            <w:t>Formatting...</w:t>
+          </w:r>
+        </w:p>
+      </w:docPartBody>
+    </w:docPart>
+    <w:docPart>
+      <w:docPartPr>
+        <w:name w:val="096C685844D8477B928ECDD8FE8A6A03"/>
+        <w:category>
+          <w:name w:val="General"/>
+          <w:gallery w:val="placeholder"/>
+        </w:category>
+        <w:types>
+          <w:type w:val="bbPlcHdr"/>
+        </w:types>
+        <w:behaviors>
+          <w:behavior w:val="content"/>
+        </w:behaviors>
+        <w:guid w:val="{71C8ACE6-7ACA-4B9C-BB16-76CBCF926351}"/>
+      </w:docPartPr>
+      <w:docPartBody>
+        <w:p>
+          <w:r>
+            <w:rPr>
+              <w:rStyle w:val="PlaceholderText"/>
+            </w:rPr>
+            <w:t>Formatting...</w:t>
+          </w:r>
+        </w:p>
+      </w:docPartBody>
+    </w:docPart>
   </w:docParts>
 </w:glossaryDocument>
 </file>
@@ -12154,7 +12967,7 @@
     <w:charset w:val="86"/>
     <w:family w:val="auto"/>
     <w:pitch w:val="variable"/>
-    <w:sig w:usb0="00000003" w:usb1="288F0000" w:usb2="00000016" w:usb3="00000000" w:csb0="00040001" w:csb1="00000000"/>
+    <w:sig w:usb0="00000203" w:usb1="288F0000" w:usb2="00000016" w:usb3="00000000" w:csb0="00040001" w:csb1="00000000"/>
   </w:font>
   <w:font w:name="Lucida Console">
     <w:panose1 w:val="020B0609040504020204"/>
@@ -12231,6 +13044,7 @@
     <w:rsid w:val="00B46A94"/>
     <w:rsid w:val="00BE5D6B"/>
     <w:rsid w:val="00C11765"/>
+    <w:rsid w:val="00CB0F01"/>
     <w:rsid w:val="00CC6EEA"/>
     <w:rsid w:val="00D142BF"/>
     <w:rsid w:val="00D436FF"/>
@@ -12239,6 +13053,7 @@
     <w:rsid w:val="00E57CB9"/>
     <w:rsid w:val="00EE1F41"/>
     <w:rsid w:val="00F903D1"/>
+    <w:rsid w:val="00F95CED"/>
     <w:rsid w:val="00FC04E2"/>
     <w:rsid w:val="00FF1BBD"/>
   </w:rsids>
@@ -12694,7 +13509,7 @@
     <w:basedOn w:val="DefaultParagraphFont"/>
     <w:uiPriority w:val="99"/>
     <w:semiHidden/>
-    <w:rsid w:val="004B6DC9"/>
+    <w:rsid w:val="00F95CED"/>
     <w:rPr>
       <w:color w:val="808080"/>
     </w:rPr>
@@ -13024,7 +13839,7 @@
 
 <file path=word/webextensions/taskpanes.xml><?xml version="1.0" encoding="utf-8"?>
 <wetp:taskpanes xmlns:wetp="http://schemas.microsoft.com/office/webextensions/taskpanes/2010/11">
-  <wetp:taskpane dockstate="right" visibility="0" width="438" row="6">
+  <wetp:taskpane dockstate="right" visibility="0" width="438" row="5">
     <wetp:webextensionref xmlns:r="http://schemas.openxmlformats.org/officeDocument/2006/relationships" r:id="rId1"/>
   </wetp:taskpane>
 </wetp:taskpanes>
@@ -13038,7 +13853,7 @@
   </we:alternateReferences>
   <we:properties>
     <we:property name="bibliographyEnabled" value="&quot;bibliographyEnabled&quot;"/>
-    <we:property name="citations" value="{&quot;885451095&quot;:{&quot;referencesIds&quot;:[&quot;doc:660ff567628cb344b26eccaa&quot;],&quot;referencesOptions&quot;:{&quot;doc:660ff567628cb344b26eccaa&quot;:{&quot;author&quot;:true,&quot;year&quot;:true,&quot;pageReplace&quot;:&quot;&quot;,&quot;prefix&quot;:&quot;&quot;,&quot;suffix&quot;:&quot;&quot;}},&quot;hasBrokenReferences&quot;:false,&quot;hasManualEdits&quot;:false,&quot;citationType&quot;:&quot;inline&quot;,&quot;id&quot;:885451095,&quot;citationText&quot;:&quot;&lt;span style=\&quot;font-family:Lato;font-size:16px;color:#000000\&quot;&gt;[7]&lt;/span&gt;&quot;},&quot;1042487801&quot;:{&quot;referencesIds&quot;:[&quot;doc:660ff703827daf4f5bfa6524&quot;],&quot;referencesOptions&quot;:{&quot;doc:660ff703827daf4f5bfa6524&quot;:{&quot;author&quot;:true,&quot;year&quot;:true,&quot;pageReplace&quot;:&quot;&quot;,&quot;prefix&quot;:&quot;&quot;,&quot;suffix&quot;:&quot;&quot;}},&quot;hasBrokenReferences&quot;:false,&quot;hasManualEdits&quot;:false,&quot;citationType&quot;:&quot;inline&quot;,&quot;id&quot;:1042487801,&quot;citationText&quot;:&quot;&lt;span style=\&quot;font-family:Lato;font-size:16px;color:#000000\&quot;&gt;[8]&lt;/span&gt;&quot;},&quot;1451443520&quot;:{&quot;referencesIds&quot;:[&quot;doc:660d5620f1bdd44a54ea72e8&quot;],&quot;referencesOptions&quot;:{&quot;doc:660d5620f1bdd44a54ea72e8&quot;:{&quot;author&quot;:true,&quot;year&quot;:true,&quot;pageReplace&quot;:&quot;&quot;,&quot;prefix&quot;:&quot;&quot;,&quot;suffix&quot;:&quot;&quot;}},&quot;hasBrokenReferences&quot;:false,&quot;hasManualEdits&quot;:false,&quot;citationType&quot;:&quot;inline&quot;,&quot;id&quot;:1451443520,&quot;citationText&quot;:&quot;&lt;span style=\&quot;font-family:Lato;font-size:16px;color:#000000\&quot;&gt;[2]&lt;/span&gt;&quot;},&quot;1458677217&quot;:{&quot;referencesIds&quot;:[&quot;doc:660ff40e6321323c3e0a11ad&quot;],&quot;referencesOptions&quot;:{&quot;doc:660ff40e6321323c3e0a11ad&quot;:{&quot;author&quot;:true,&quot;year&quot;:true,&quot;pageReplace&quot;:&quot;&quot;,&quot;prefix&quot;:&quot;&quot;,&quot;suffix&quot;:&quot;&quot;}},&quot;hasBrokenReferences&quot;:false,&quot;hasManualEdits&quot;:false,&quot;citationType&quot;:&quot;inline&quot;,&quot;id&quot;:1458677217,&quot;citationText&quot;:&quot;&lt;span style=\&quot;font-family:Lato;font-size:16px;color:#000000\&quot;&gt;[6]&lt;/span&gt;&quot;},&quot;-1655528601&quot;:{&quot;referencesIds&quot;:[&quot;doc:660d3c759fe7df1feb0acca6&quot;],&quot;referencesOptions&quot;:{&quot;doc:660d3c759fe7df1feb0acca6&quot;:{&quot;author&quot;:true,&quot;year&quot;:true,&quot;pageReplace&quot;:&quot;&quot;,&quot;prefix&quot;:&quot;&quot;,&quot;suffix&quot;:&quot;&quot;}},&quot;hasBrokenReferences&quot;:false,&quot;hasManualEdits&quot;:false,&quot;citationType&quot;:&quot;inline&quot;,&quot;id&quot;:-1655528601,&quot;citationText&quot;:&quot;&lt;span style=\&quot;font-family:Lato;font-size:16px;color:#000000\&quot;&gt;[1]&lt;/span&gt;&quot;},&quot;-1710942008&quot;:{&quot;referencesIds&quot;:[&quot;doc:660d3c759fe7df1feb0acca6&quot;],&quot;referencesOptions&quot;:{&quot;doc:660d3c759fe7df1feb0acca6&quot;:{&quot;author&quot;:true,&quot;year&quot;:true,&quot;pageReplace&quot;:&quot;&quot;,&quot;prefix&quot;:&quot;&quot;,&quot;suffix&quot;:&quot;&quot;}},&quot;hasBrokenReferences&quot;:false,&quot;hasManualEdits&quot;:false,&quot;citationType&quot;:&quot;inline&quot;,&quot;id&quot;:-1710942008,&quot;citationText&quot;:&quot;&lt;span style=\&quot;font-family:Lato;font-size:16px;color:#000000\&quot;&gt;[1]&lt;/span&gt;&quot;},&quot;-1066419020&quot;:{&quot;referencesIds&quot;:[&quot;doc:660d55a605411e2ac9fe569c&quot;],&quot;referencesOptions&quot;:{&quot;doc:660d55a605411e2ac9fe569c&quot;:{&quot;author&quot;:true,&quot;year&quot;:true,&quot;pageReplace&quot;:&quot;&quot;,&quot;prefix&quot;:&quot;&quot;,&quot;suffix&quot;:&quot;&quot;}},&quot;hasBrokenReferences&quot;:false,&quot;hasManualEdits&quot;:false,&quot;citationType&quot;:&quot;inline&quot;,&quot;id&quot;:-1066419020,&quot;citationText&quot;:&quot;&lt;span style=\&quot;font-family:Lato;font-size:16px;color:#000000\&quot;&gt;[3]&lt;/span&gt;&quot;},&quot;-316577888&quot;:{&quot;referencesIds&quot;:[&quot;doc:660d69f08ddc8e7271491995&quot;],&quot;referencesOptions&quot;:{&quot;doc:660d69f08ddc8e7271491995&quot;:{&quot;author&quot;:true,&quot;year&quot;:true,&quot;pageReplace&quot;:&quot;&quot;,&quot;prefix&quot;:&quot;&quot;,&quot;suffix&quot;:&quot;&quot;}},&quot;hasBrokenReferences&quot;:false,&quot;hasManualEdits&quot;:false,&quot;citationType&quot;:&quot;inline&quot;,&quot;id&quot;:-316577888,&quot;citationText&quot;:&quot;&lt;span style=\&quot;font-family:Lato;font-size:16px;color:#000000\&quot;&gt;[4]&lt;/span&gt;&quot;},&quot;-1125232329&quot;:{&quot;referencesIds&quot;:[&quot;doc:660fc4355acdc5449d585f92&quot;],&quot;referencesOptions&quot;:{&quot;doc:660fc4355acdc5449d585f92&quot;:{&quot;author&quot;:true,&quot;year&quot;:true,&quot;pageReplace&quot;:&quot;&quot;,&quot;prefix&quot;:&quot;&quot;,&quot;suffix&quot;:&quot;&quot;}},&quot;hasBrokenReferences&quot;:false,&quot;hasManualEdits&quot;:false,&quot;citationType&quot;:&quot;inline&quot;,&quot;id&quot;:-1125232329,&quot;citationText&quot;:&quot;&lt;span style=\&quot;font-family:Lato;font-size:16px;color:#000000\&quot;&gt;[5]&lt;/span&gt;&quot;},&quot;-1639876927&quot;:{&quot;referencesIds&quot;:[&quot;doc:660ff922b919285a89b89922&quot;],&quot;referencesOptions&quot;:{&quot;doc:660ff922b919285a89b89922&quot;:{&quot;author&quot;:true,&quot;year&quot;:true,&quot;pageReplace&quot;:&quot;&quot;,&quot;prefix&quot;:&quot;&quot;,&quot;suffix&quot;:&quot;&quot;}},&quot;hasBrokenReferences&quot;:false,&quot;hasManualEdits&quot;:false,&quot;citationType&quot;:&quot;inline&quot;,&quot;id&quot;:-1639876927,&quot;citationText&quot;:&quot;&lt;span style=\&quot;font-family:Lato;font-size:16px;color:#000000\&quot;&gt;[9]&lt;/span&gt;&quot;},&quot;-425739134&quot;:{&quot;referencesIds&quot;:[&quot;doc:660ff922b919285a89b89922&quot;],&quot;referencesOptions&quot;:{&quot;doc:660ff922b919285a89b89922&quot;:{&quot;author&quot;:true,&quot;year&quot;:true,&quot;pageReplace&quot;:&quot;&quot;,&quot;prefix&quot;:&quot;&quot;,&quot;suffix&quot;:&quot;&quot;}},&quot;hasBrokenReferences&quot;:false,&quot;hasManualEdits&quot;:false,&quot;citationType&quot;:&quot;inline&quot;,&quot;id&quot;:-425739134,&quot;citationText&quot;:&quot;&lt;span style=\&quot;font-family:Lato;font-size:16px;color:#000000\&quot;&gt;[9]&lt;/span&gt;&quot;},&quot;-786809203&quot;:{&quot;referencesIds&quot;:[&quot;doc:660ff9aa047102763ff23350&quot;],&quot;referencesOptions&quot;:{&quot;doc:660ff9aa047102763ff23350&quot;:{&quot;author&quot;:true,&quot;year&quot;:true,&quot;pageReplace&quot;:&quot;&quot;,&quot;prefix&quot;:&quot;&quot;,&quot;suffix&quot;:&quot;&quot;}},&quot;hasBrokenReferences&quot;:false,&quot;hasManualEdits&quot;:false,&quot;citationType&quot;:&quot;inline&quot;,&quot;id&quot;:-786809203,&quot;citationText&quot;:&quot;&lt;span style=\&quot;font-family:Lato;font-size:16px;color:#000000\&quot;&gt;[10]&lt;/span&gt;&quot;}}"/>
+    <we:property name="citations" value="{&quot;37948830&quot;:{&quot;referencesIds&quot;:[&quot;doc:6610fb1b827daf4f5bfa7d68&quot;],&quot;referencesOptions&quot;:{&quot;doc:6610fb1b827daf4f5bfa7d68&quot;:{&quot;author&quot;:true,&quot;year&quot;:true,&quot;pageReplace&quot;:&quot;&quot;,&quot;prefix&quot;:&quot;&quot;,&quot;suffix&quot;:&quot;&quot;}},&quot;hasBrokenReferences&quot;:false,&quot;hasManualEdits&quot;:false,&quot;citationType&quot;:&quot;inline&quot;,&quot;id&quot;:37948830,&quot;citationText&quot;:&quot;&lt;span style=\&quot;font-family:Lato;font-size:16px;color:#000000\&quot;&gt;[12]&lt;/span&gt;&quot;},&quot;885451095&quot;:{&quot;referencesIds&quot;:[&quot;doc:660ff567628cb344b26eccaa&quot;],&quot;referencesOptions&quot;:{&quot;doc:660ff567628cb344b26eccaa&quot;:{&quot;author&quot;:true,&quot;year&quot;:true,&quot;pageReplace&quot;:&quot;&quot;,&quot;prefix&quot;:&quot;&quot;,&quot;suffix&quot;:&quot;&quot;}},&quot;hasBrokenReferences&quot;:false,&quot;hasManualEdits&quot;:false,&quot;citationType&quot;:&quot;inline&quot;,&quot;id&quot;:885451095,&quot;citationText&quot;:&quot;&lt;span style=\&quot;font-family:Lato;font-size:16px;color:#000000\&quot;&gt;[7]&lt;/span&gt;&quot;},&quot;1042487801&quot;:{&quot;referencesIds&quot;:[&quot;doc:660ff703827daf4f5bfa6524&quot;],&quot;referencesOptions&quot;:{&quot;doc:660ff703827daf4f5bfa6524&quot;:{&quot;author&quot;:true,&quot;year&quot;:true,&quot;pageReplace&quot;:&quot;&quot;,&quot;prefix&quot;:&quot;&quot;,&quot;suffix&quot;:&quot;&quot;}},&quot;hasBrokenReferences&quot;:false,&quot;hasManualEdits&quot;:false,&quot;citationType&quot;:&quot;inline&quot;,&quot;id&quot;:1042487801,&quot;citationText&quot;:&quot;&lt;span style=\&quot;font-family:Lato;font-size:16px;color:#000000\&quot;&gt;[8]&lt;/span&gt;&quot;},&quot;1334192017&quot;:{&quot;referencesIds&quot;:[&quot;doc:6610f5b016ea151d018594da&quot;],&quot;referencesOptions&quot;:{&quot;doc:6610f5b016ea151d018594da&quot;:{&quot;author&quot;:true,&quot;year&quot;:true,&quot;pageReplace&quot;:&quot;&quot;,&quot;prefix&quot;:&quot;&quot;,&quot;suffix&quot;:&quot;&quot;}},&quot;hasBrokenReferences&quot;:false,&quot;hasManualEdits&quot;:false,&quot;citationType&quot;:&quot;inline&quot;,&quot;id&quot;:1334192017,&quot;citationText&quot;:&quot;&lt;span style=\&quot;font-family:Lato;font-size:16px;color:#000000\&quot;&gt;[11]&lt;/span&gt;&quot;},&quot;1451443520&quot;:{&quot;referencesIds&quot;:[&quot;doc:660d5620f1bdd44a54ea72e8&quot;],&quot;referencesOptions&quot;:{&quot;doc:660d5620f1bdd44a54ea72e8&quot;:{&quot;author&quot;:true,&quot;year&quot;:true,&quot;pageReplace&quot;:&quot;&quot;,&quot;prefix&quot;:&quot;&quot;,&quot;suffix&quot;:&quot;&quot;}},&quot;hasBrokenReferences&quot;:false,&quot;hasManualEdits&quot;:false,&quot;citationType&quot;:&quot;inline&quot;,&quot;id&quot;:1451443520,&quot;citationText&quot;:&quot;&lt;span style=\&quot;font-family:Lato;font-size:16px;color:#000000\&quot;&gt;[2]&lt;/span&gt;&quot;},&quot;1458677217&quot;:{&quot;referencesIds&quot;:[&quot;doc:660ff40e6321323c3e0a11ad&quot;],&quot;referencesOptions&quot;:{&quot;doc:660ff40e6321323c3e0a11ad&quot;:{&quot;author&quot;:true,&quot;year&quot;:true,&quot;pageReplace&quot;:&quot;&quot;,&quot;prefix&quot;:&quot;&quot;,&quot;suffix&quot;:&quot;&quot;}},&quot;hasBrokenReferences&quot;:false,&quot;hasManualEdits&quot;:false,&quot;citationType&quot;:&quot;inline&quot;,&quot;id&quot;:1458677217,&quot;citationText&quot;:&quot;&lt;span style=\&quot;font-family:Lato;font-size:16px;color:#000000\&quot;&gt;[6]&lt;/span&gt;&quot;},&quot;-1655528601&quot;:{&quot;referencesIds&quot;:[&quot;doc:660d3c759fe7df1feb0acca6&quot;],&quot;referencesOptions&quot;:{&quot;doc:660d3c759fe7df1feb0acca6&quot;:{&quot;author&quot;:true,&quot;year&quot;:true,&quot;pageReplace&quot;:&quot;&quot;,&quot;prefix&quot;:&quot;&quot;,&quot;suffix&quot;:&quot;&quot;}},&quot;hasBrokenReferences&quot;:false,&quot;hasManualEdits&quot;:false,&quot;citationType&quot;:&quot;inline&quot;,&quot;id&quot;:-1655528601,&quot;citationText&quot;:&quot;&lt;span style=\&quot;font-family:Lato;font-size:16px;color:#000000\&quot;&gt;[1]&lt;/span&gt;&quot;},&quot;-1710942008&quot;:{&quot;referencesIds&quot;:[&quot;doc:660d3c759fe7df1feb0acca6&quot;],&quot;referencesOptions&quot;:{&quot;doc:660d3c759fe7df1feb0acca6&quot;:{&quot;author&quot;:true,&quot;year&quot;:true,&quot;pageReplace&quot;:&quot;&quot;,&quot;prefix&quot;:&quot;&quot;,&quot;suffix&quot;:&quot;&quot;}},&quot;hasBrokenReferences&quot;:false,&quot;hasManualEdits&quot;:false,&quot;citationType&quot;:&quot;inline&quot;,&quot;id&quot;:-1710942008,&quot;citationText&quot;:&quot;&lt;span style=\&quot;font-family:Lato;font-size:16px;color:#000000\&quot;&gt;[1]&lt;/span&gt;&quot;},&quot;-1066419020&quot;:{&quot;referencesIds&quot;:[&quot;doc:660d55a605411e2ac9fe569c&quot;],&quot;referencesOptions&quot;:{&quot;doc:660d55a605411e2ac9fe569c&quot;:{&quot;author&quot;:true,&quot;year&quot;:true,&quot;pageReplace&quot;:&quot;&quot;,&quot;prefix&quot;:&quot;&quot;,&quot;suffix&quot;:&quot;&quot;}},&quot;hasBrokenReferences&quot;:false,&quot;hasManualEdits&quot;:false,&quot;citationType&quot;:&quot;inline&quot;,&quot;id&quot;:-1066419020,&quot;citationText&quot;:&quot;&lt;span style=\&quot;font-family:Lato;font-size:16px;color:#000000\&quot;&gt;[3]&lt;/span&gt;&quot;},&quot;-316577888&quot;:{&quot;referencesIds&quot;:[&quot;doc:660d69f08ddc8e7271491995&quot;],&quot;referencesOptions&quot;:{&quot;doc:660d69f08ddc8e7271491995&quot;:{&quot;author&quot;:true,&quot;year&quot;:true,&quot;pageReplace&quot;:&quot;&quot;,&quot;prefix&quot;:&quot;&quot;,&quot;suffix&quot;:&quot;&quot;}},&quot;hasBrokenReferences&quot;:false,&quot;hasManualEdits&quot;:false,&quot;citationType&quot;:&quot;inline&quot;,&quot;id&quot;:-316577888,&quot;citationText&quot;:&quot;&lt;span style=\&quot;font-family:Lato;font-size:16px;color:#000000\&quot;&gt;[4]&lt;/span&gt;&quot;},&quot;-1125232329&quot;:{&quot;referencesIds&quot;:[&quot;doc:660fc4355acdc5449d585f92&quot;],&quot;referencesOptions&quot;:{&quot;doc:660fc4355acdc5449d585f92&quot;:{&quot;author&quot;:true,&quot;year&quot;:true,&quot;pageReplace&quot;:&quot;&quot;,&quot;prefix&quot;:&quot;&quot;,&quot;suffix&quot;:&quot;&quot;}},&quot;hasBrokenReferences&quot;:false,&quot;hasManualEdits&quot;:false,&quot;citationType&quot;:&quot;inline&quot;,&quot;id&quot;:-1125232329,&quot;citationText&quot;:&quot;&lt;span style=\&quot;font-family:Lato;font-size:16px;color:#000000\&quot;&gt;[5]&lt;/span&gt;&quot;},&quot;-1639876927&quot;:{&quot;referencesIds&quot;:[&quot;doc:660ff922b919285a89b89922&quot;],&quot;referencesOptions&quot;:{&quot;doc:660ff922b919285a89b89922&quot;:{&quot;author&quot;:true,&quot;year&quot;:true,&quot;pageReplace&quot;:&quot;&quot;,&quot;prefix&quot;:&quot;&quot;,&quot;suffix&quot;:&quot;&quot;}},&quot;hasBrokenReferences&quot;:false,&quot;hasManualEdits&quot;:false,&quot;citationType&quot;:&quot;inline&quot;,&quot;id&quot;:-1639876927,&quot;citationText&quot;:&quot;&lt;span style=\&quot;font-family:Lato;font-size:16px;color:#000000\&quot;&gt;[9]&lt;/span&gt;&quot;},&quot;-425739134&quot;:{&quot;referencesIds&quot;:[&quot;doc:660ff922b919285a89b89922&quot;],&quot;referencesOptions&quot;:{&quot;doc:660ff922b919285a89b89922&quot;:{&quot;author&quot;:true,&quot;year&quot;:true,&quot;pageReplace&quot;:&quot;&quot;,&quot;prefix&quot;:&quot;&quot;,&quot;suffix&quot;:&quot;&quot;}},&quot;hasBrokenReferences&quot;:false,&quot;hasManualEdits&quot;:false,&quot;citationType&quot;:&quot;inline&quot;,&quot;id&quot;:-425739134,&quot;citationText&quot;:&quot;&lt;span style=\&quot;font-family:Lato;font-size:16px;color:#000000\&quot;&gt;[9]&lt;/span&gt;&quot;},&quot;-786809203&quot;:{&quot;referencesIds&quot;:[&quot;doc:660ff9aa047102763ff23350&quot;],&quot;referencesOptions&quot;:{&quot;doc:660ff9aa047102763ff23350&quot;:{&quot;author&quot;:true,&quot;year&quot;:true,&quot;pageReplace&quot;:&quot;&quot;,&quot;prefix&quot;:&quot;&quot;,&quot;suffix&quot;:&quot;&quot;}},&quot;hasBrokenReferences&quot;:false,&quot;hasManualEdits&quot;:false,&quot;citationType&quot;:&quot;inline&quot;,&quot;id&quot;:-786809203,&quot;citationText&quot;:&quot;&lt;span style=\&quot;font-family:Lato;font-size:16px;color:#000000\&quot;&gt;[10]&lt;/span&gt;&quot;},&quot;-1082517689&quot;:{&quot;referencesIds&quot;:[&quot;doc:661117b25dd3804eade70565&quot;],&quot;referencesOptions&quot;:{&quot;doc:661117b25dd3804eade70565&quot;:{&quot;author&quot;:true,&quot;year&quot;:true,&quot;pageReplace&quot;:&quot;&quot;,&quot;prefix&quot;:&quot;&quot;,&quot;suffix&quot;:&quot;&quot;}},&quot;hasBrokenReferences&quot;:false,&quot;hasManualEdits&quot;:false,&quot;citationType&quot;:&quot;inline&quot;,&quot;id&quot;:-1082517689,&quot;citationText&quot;:&quot;&lt;span style=\&quot;font-family:Lato;font-size:16px;color:#000000\&quot;&gt;[13]&lt;/span&gt;&quot;}}"/>
     <we:property name="currentStyle" value="{&quot;id&quot;:&quot;rwuserstyle:63775c075dc9b0087d625476&quot;,&quot;styleType&quot;:&quot;refworks&quot;,&quot;name&quot;:&quot;IEEE - Faculty of ICT&quot;,&quot;userId&quot;:&quot;user:615324a78f088a83f61bd5fa&quot;,&quot;isInstitutional&quot;:true,&quot;citeStyle&quot;:&quot;INTEXT_ONLY&quot;,&quot;isSorted&quot;:false,&quot;usesNumbers&quot;:true,&quot;authorDisambiguation&quot;:&quot;surname_firstname&quot;}"/>
     <we:property name="formatForFootnotesEnabled" value="&quot;formatForFootnotesDisabled&quot;"/>
     <we:property name="rcm.version" value="2"/>

--- a/Predictive modelling of sea debris around Maltese coastal waters.docx
+++ b/Predictive modelling of sea debris around Maltese coastal waters.docx
@@ -2347,7 +2347,7 @@
                 <w:noProof/>
                 <w:webHidden/>
               </w:rPr>
-              <w:t>8</w:t>
+              <w:t>9</w:t>
             </w:r>
             <w:r>
               <w:rPr>
@@ -2439,7 +2439,7 @@
                 <w:noProof/>
                 <w:webHidden/>
               </w:rPr>
-              <w:t>9</w:t>
+              <w:t>10</w:t>
             </w:r>
             <w:r>
               <w:rPr>
@@ -2532,7 +2532,7 @@
                 <w:noProof/>
                 <w:webHidden/>
               </w:rPr>
-              <w:t>9</w:t>
+              <w:t>10</w:t>
             </w:r>
             <w:r>
               <w:rPr>
@@ -2624,7 +2624,7 @@
                 <w:noProof/>
                 <w:webHidden/>
               </w:rPr>
-              <w:t>10</w:t>
+              <w:t>11</w:t>
             </w:r>
             <w:r>
               <w:rPr>
@@ -2717,7 +2717,7 @@
                 <w:noProof/>
                 <w:webHidden/>
               </w:rPr>
-              <w:t>10</w:t>
+              <w:t>11</w:t>
             </w:r>
             <w:r>
               <w:rPr>
@@ -2810,7 +2810,7 @@
                 <w:noProof/>
                 <w:webHidden/>
               </w:rPr>
-              <w:t>10</w:t>
+              <w:t>11</w:t>
             </w:r>
             <w:r>
               <w:rPr>
@@ -2882,7 +2882,7 @@
                 <w:noProof/>
                 <w:webHidden/>
               </w:rPr>
-              <w:t>11</w:t>
+              <w:t>12</w:t>
             </w:r>
             <w:r>
               <w:rPr>
@@ -2995,7 +2995,7 @@
             <w:noProof/>
             <w:webHidden/>
           </w:rPr>
-          <w:t>13</w:t>
+          <w:t>6</w:t>
         </w:r>
         <w:r>
           <w:rPr>
@@ -3066,7 +3066,7 @@
             <w:noProof/>
             <w:webHidden/>
           </w:rPr>
-          <w:t>14</w:t>
+          <w:t>7</w:t>
         </w:r>
         <w:r>
           <w:rPr>
@@ -3171,6 +3171,9 @@
       <w:r>
         <w:tab/>
       </w:r>
+      <w:r>
+        <w:t>Long short-term memory</w:t>
+      </w:r>
     </w:p>
     <w:p>
       <w:pPr>
@@ -3178,6 +3181,27 @@
       </w:pPr>
       <w:r>
         <w:t>GRU</w:t>
+      </w:r>
+      <w:r>
+        <w:tab/>
+        <w:t>Gated recurrent unit</w:t>
+      </w:r>
+    </w:p>
+    <w:p>
+      <w:pPr>
+        <w:pStyle w:val="Abbreviations"/>
+      </w:pPr>
+      <w:r>
+        <w:t>NetCD</w:t>
+      </w:r>
+      <w:r>
+        <w:t>F</w:t>
+      </w:r>
+      <w:r>
+        <w:tab/>
+      </w:r>
+      <w:r>
+        <w:t>Network Common Data Form</w:t>
       </w:r>
     </w:p>
     <w:p>
@@ -5250,8 +5274,8 @@
       <w:pPr>
         <w:pStyle w:val="Caption"/>
       </w:pPr>
-      <w:bookmarkStart w:id="24" w:name="_Toc163286800"/>
-      <w:bookmarkStart w:id="25" w:name="_Ref163290316"/>
+      <w:bookmarkStart w:id="24" w:name="_Ref163290316"/>
+      <w:bookmarkStart w:id="25" w:name="_Toc163286800"/>
       <w:r>
         <w:t xml:space="preserve">Figure </w:t>
       </w:r>
@@ -5294,14 +5318,14 @@
       <w:r>
         <w:fldChar w:fldCharType="end"/>
       </w:r>
+      <w:bookmarkEnd w:id="24"/>
+      <w:r>
+        <w:t xml:space="preserve"> </w:t>
+      </w:r>
+      <w:r>
+        <w:t>High Frequency Radars Locations</w:t>
+      </w:r>
       <w:bookmarkEnd w:id="25"/>
-      <w:r>
-        <w:t xml:space="preserve"> </w:t>
-      </w:r>
-      <w:r>
-        <w:t>High Frequency Radars Locations</w:t>
-      </w:r>
-      <w:bookmarkEnd w:id="24"/>
     </w:p>
     <w:p>
       <w:pPr>
@@ -5422,10 +5446,7 @@
         <w:t xml:space="preserve"> in </w:t>
       </w:r>
       <w:r>
-        <w:t>Network Common Data Form (NetCDF)</w:t>
-      </w:r>
-      <w:r>
-        <w:t xml:space="preserve"> </w:t>
+        <w:t xml:space="preserve">NetCDF </w:t>
       </w:r>
       <w:r>
         <w:t>format</w:t>
@@ -5462,11 +5483,11 @@
         <w:t xml:space="preserve"> </w:t>
       </w:r>
       <w:r>
-        <w:t xml:space="preserve">a </w:t>
+        <w:t xml:space="preserve">a commonly used standard for </w:t>
       </w:r>
       <w:r>
         <w:lastRenderedPageBreak/>
-        <w:t>commonly used standard for climate and meteorological data, ensuring compatibility with the Lagrangian Model employed in the simulations.</w:t>
+        <w:t>climate and meteorological data, ensuring compatibility with the Lagrangian Model employed in the simulations.</w:t>
       </w:r>
     </w:p>
     <w:p>
@@ -5527,8 +5548,8 @@
       <w:pPr>
         <w:pStyle w:val="Caption"/>
       </w:pPr>
-      <w:bookmarkStart w:id="26" w:name="_Toc163286801"/>
-      <w:bookmarkStart w:id="27" w:name="_Ref163290342"/>
+      <w:bookmarkStart w:id="26" w:name="_Ref163290342"/>
+      <w:bookmarkStart w:id="27" w:name="_Toc163286801"/>
       <w:r>
         <w:t xml:space="preserve">Figure </w:t>
       </w:r>
@@ -5571,14 +5592,14 @@
       <w:r>
         <w:fldChar w:fldCharType="end"/>
       </w:r>
+      <w:bookmarkEnd w:id="26"/>
+      <w:r>
+        <w:t xml:space="preserve"> </w:t>
+      </w:r>
+      <w:r>
+        <w:t>Radar Data Points Locations for Dataset</w:t>
+      </w:r>
       <w:bookmarkEnd w:id="27"/>
-      <w:r>
-        <w:t xml:space="preserve"> </w:t>
-      </w:r>
-      <w:r>
-        <w:t>Radar Data Points Locations for Dataset</w:t>
-      </w:r>
-      <w:bookmarkEnd w:id="26"/>
     </w:p>
     <w:p>
       <w:pPr>
@@ -5648,6 +5669,714 @@
       <w:pPr>
         <w:pStyle w:val="DissertationBodyFirstParagraph"/>
       </w:pPr>
+      <w:r>
+        <w:t>The practice of tracking ocean</w:t>
+      </w:r>
+      <w:r>
+        <w:t xml:space="preserve"> surface</w:t>
+      </w:r>
+      <w:r>
+        <w:t xml:space="preserve"> movements in a Lagrangian framework dates back to the earliest days of oceanography</w:t>
+      </w:r>
+      <w:r>
+        <w:t>, with early</w:t>
+      </w:r>
+      <w:r>
+        <w:t xml:space="preserve"> methods </w:t>
+      </w:r>
+      <w:r>
+        <w:t>involving</w:t>
+      </w:r>
+      <w:r>
+        <w:t xml:space="preserve"> observing the drift of ships or </w:t>
+      </w:r>
+      <w:r>
+        <w:t xml:space="preserve">the paths of </w:t>
+      </w:r>
+      <w:r>
+        <w:t xml:space="preserve">specially designed floats to document current movement, as </w:t>
+      </w:r>
+      <w:r>
+        <w:t>outlined</w:t>
+      </w:r>
+      <w:r>
+        <w:t xml:space="preserve"> by</w:t>
+      </w:r>
+      <w:r>
+        <w:t xml:space="preserve"> </w:t>
+      </w:r>
+      <w:sdt>
+        <w:sdtPr>
+          <w:rPr>
+            <w:color w:val="000000"/>
+            <w:highlight w:val="white"/>
+          </w:rPr>
+          <w:alias w:val="Citation"/>
+          <w:tag w:val="{&quot;referencesIds&quot;:[&quot;doc:661141e279e9880adfe34e8a&quot;],&quot;referencesOptions&quot;:{&quot;doc:661141e279e9880adfe34e8a&quot;:{&quot;author&quot;:true,&quot;year&quot;:true,&quot;pageReplace&quot;:&quot;&quot;,&quot;prefix&quot;:&quot;&quot;,&quot;suffix&quot;:&quot;&quot;}},&quot;hasBrokenReferences&quot;:false,&quot;hasManualEdits&quot;:false,&quot;citationType&quot;:&quot;inline&quot;}"/>
+          <w:id w:val="1621722743"/>
+          <w:placeholder>
+            <w:docPart w:val="F7411E48B2114CB7A9B0C32286FC04A2"/>
+          </w:placeholder>
+        </w:sdtPr>
+        <w:sdtContent>
+          <w:r>
+            <w:rPr>
+              <w:color w:val="000000"/>
+            </w:rPr>
+            <w:t>[14]</w:t>
+          </w:r>
+        </w:sdtContent>
+      </w:sdt>
+      <w:r>
+        <w:t>.</w:t>
+      </w:r>
+      <w:r>
+        <w:t xml:space="preserve"> </w:t>
+      </w:r>
+      <w:r>
+        <w:t xml:space="preserve">The </w:t>
+      </w:r>
+      <w:r>
+        <w:t>p</w:t>
+      </w:r>
+      <w:r>
+        <w:t>hysics based</w:t>
+      </w:r>
+      <w:r>
+        <w:t xml:space="preserve"> Lagrangian </w:t>
+      </w:r>
+      <w:r>
+        <w:t>m</w:t>
+      </w:r>
+      <w:r>
+        <w:t xml:space="preserve">odel </w:t>
+      </w:r>
+      <w:sdt>
+        <w:sdtPr>
+          <w:rPr>
+            <w:color w:val="000000"/>
+            <w:highlight w:val="white"/>
+          </w:rPr>
+          <w:alias w:val="Citation"/>
+          <w:tag w:val="{&quot;referencesIds&quot;:[&quot;doc:660d3c759fe7df1feb0acca6&quot;],&quot;referencesOptions&quot;:{&quot;doc:660d3c759fe7df1feb0acca6&quot;:{&quot;author&quot;:true,&quot;year&quot;:true,&quot;pageReplace&quot;:&quot;&quot;,&quot;prefix&quot;:&quot;&quot;,&quot;suffix&quot;:&quot;&quot;}},&quot;hasBrokenReferences&quot;:false,&quot;hasManualEdits&quot;:false,&quot;citationType&quot;:&quot;inline&quot;}"/>
+          <w:id w:val="-82378365"/>
+          <w:placeholder>
+            <w:docPart w:val="E5129356AE6144ECA7281370610C750A"/>
+          </w:placeholder>
+        </w:sdtPr>
+        <w:sdtContent>
+          <w:r>
+            <w:rPr>
+              <w:color w:val="000000"/>
+            </w:rPr>
+            <w:t>[1]</w:t>
+          </w:r>
+        </w:sdtContent>
+      </w:sdt>
+      <w:r>
+        <w:t xml:space="preserve"> plays a pivotal role in environmental simulations. By offering a dynamic method to trace individual particle trajectories within fluid mediums, the model ensures precise </w:t>
+      </w:r>
+      <w:r>
+        <w:t>tracking</w:t>
+      </w:r>
+      <w:r>
+        <w:t xml:space="preserve"> of </w:t>
+      </w:r>
+      <w:r>
+        <w:t>the particle’s</w:t>
+      </w:r>
+      <w:r>
+        <w:t xml:space="preserve"> temporal </w:t>
+      </w:r>
+      <w:r>
+        <w:t>movement</w:t>
+      </w:r>
+      <w:r>
+        <w:t xml:space="preserve">. Its </w:t>
+      </w:r>
+      <w:r>
+        <w:t xml:space="preserve">broad </w:t>
+      </w:r>
+      <w:r>
+        <w:t xml:space="preserve">applicability spans from localized </w:t>
+      </w:r>
+      <w:r>
+        <w:t>studies</w:t>
+      </w:r>
+      <w:r>
+        <w:t>,</w:t>
+      </w:r>
+      <w:r>
+        <w:t xml:space="preserve"> to complex, global-scale environmental </w:t>
+      </w:r>
+      <w:r>
+        <w:t>systems</w:t>
+      </w:r>
+      <w:r>
+        <w:t>, underlining its adaptability. This is evident in its varied applications, which include tracking oil spill</w:t>
+      </w:r>
+      <w:r>
+        <w:t>s</w:t>
+      </w:r>
+      <w:r>
+        <w:t xml:space="preserve"> </w:t>
+      </w:r>
+      <w:r>
+        <w:t>diffusion</w:t>
+      </w:r>
+      <w:r>
+        <w:t xml:space="preserve"> </w:t>
+      </w:r>
+      <w:sdt>
+        <w:sdtPr>
+          <w:rPr>
+            <w:color w:val="000000"/>
+            <w:highlight w:val="white"/>
+          </w:rPr>
+          <w:alias w:val="Citation"/>
+          <w:tag w:val="{&quot;referencesIds&quot;:[&quot;doc:661143015dd3804eade70a33&quot;],&quot;referencesOptions&quot;:{&quot;doc:661143015dd3804eade70a33&quot;:{&quot;author&quot;:true,&quot;year&quot;:true,&quot;pageReplace&quot;:&quot;&quot;,&quot;prefix&quot;:&quot;&quot;,&quot;suffix&quot;:&quot;&quot;}},&quot;hasBrokenReferences&quot;:false,&quot;hasManualEdits&quot;:false,&quot;citationType&quot;:&quot;inline&quot;}"/>
+          <w:id w:val="-970975059"/>
+          <w:placeholder>
+            <w:docPart w:val="A2FD8553619E4833A0B65DCA4B6A0ED2"/>
+          </w:placeholder>
+        </w:sdtPr>
+        <w:sdtContent>
+          <w:r>
+            <w:rPr>
+              <w:color w:val="000000"/>
+            </w:rPr>
+            <w:t>[15]</w:t>
+          </w:r>
+        </w:sdtContent>
+      </w:sdt>
+      <w:r>
+        <w:t>, mapping</w:t>
+      </w:r>
+      <w:r>
+        <w:t xml:space="preserve"> floating</w:t>
+      </w:r>
+      <w:r>
+        <w:t xml:space="preserve"> plastic debris</w:t>
+      </w:r>
+      <w:r>
+        <w:t xml:space="preserve"> </w:t>
+      </w:r>
+      <w:sdt>
+        <w:sdtPr>
+          <w:rPr>
+            <w:color w:val="000000"/>
+            <w:highlight w:val="white"/>
+          </w:rPr>
+          <w:alias w:val="Citation"/>
+          <w:tag w:val="{&quot;referencesIds&quot;:[&quot;doc:66114331c85809098e1ae202&quot;],&quot;referencesOptions&quot;:{&quot;doc:66114331c85809098e1ae202&quot;:{&quot;author&quot;:true,&quot;year&quot;:true,&quot;pageReplace&quot;:&quot;&quot;,&quot;prefix&quot;:&quot;&quot;,&quot;suffix&quot;:&quot;&quot;}},&quot;hasBrokenReferences&quot;:false,&quot;hasManualEdits&quot;:false,&quot;citationType&quot;:&quot;inline&quot;}"/>
+          <w:id w:val="-1683268912"/>
+          <w:placeholder>
+            <w:docPart w:val="1107BED48CB142F18FF9745958C3BAEB"/>
+          </w:placeholder>
+        </w:sdtPr>
+        <w:sdtContent>
+          <w:r>
+            <w:rPr>
+              <w:color w:val="000000"/>
+            </w:rPr>
+            <w:t>[16]</w:t>
+          </w:r>
+        </w:sdtContent>
+      </w:sdt>
+      <w:r>
+        <w:t xml:space="preserve">, </w:t>
+      </w:r>
+      <w:r>
+        <w:t>simulating</w:t>
+      </w:r>
+      <w:r>
+        <w:t xml:space="preserve"> jellyfish migrations</w:t>
+      </w:r>
+      <w:r>
+        <w:t xml:space="preserve"> </w:t>
+      </w:r>
+      <w:sdt>
+        <w:sdtPr>
+          <w:rPr>
+            <w:color w:val="000000"/>
+            <w:highlight w:val="white"/>
+          </w:rPr>
+          <w:alias w:val="Citation"/>
+          <w:tag w:val="{&quot;referencesIds&quot;:[&quot;doc:66114364827daf4f5bfa8471&quot;],&quot;referencesOptions&quot;:{&quot;doc:66114364827daf4f5bfa8471&quot;:{&quot;author&quot;:true,&quot;year&quot;:true,&quot;pageReplace&quot;:&quot;&quot;,&quot;prefix&quot;:&quot;&quot;,&quot;suffix&quot;:&quot;&quot;}},&quot;hasBrokenReferences&quot;:false,&quot;hasManualEdits&quot;:false,&quot;citationType&quot;:&quot;inline&quot;}"/>
+          <w:id w:val="-1411778722"/>
+          <w:placeholder>
+            <w:docPart w:val="E098760761F74AB58D6AAB582D2B1EFC"/>
+          </w:placeholder>
+        </w:sdtPr>
+        <w:sdtContent>
+          <w:r>
+            <w:rPr>
+              <w:color w:val="000000"/>
+            </w:rPr>
+            <w:t>[17]</w:t>
+          </w:r>
+        </w:sdtContent>
+      </w:sdt>
+      <w:r>
+        <w:t>, analysing smoke dispersion</w:t>
+      </w:r>
+      <w:r>
+        <w:t xml:space="preserve"> </w:t>
+      </w:r>
+      <w:sdt>
+        <w:sdtPr>
+          <w:rPr>
+            <w:color w:val="000000"/>
+            <w:highlight w:val="white"/>
+          </w:rPr>
+          <w:alias w:val="Citation"/>
+          <w:tag w:val="{&quot;referencesIds&quot;:[&quot;doc:6611439df4ae0b252f5c3ef7&quot;],&quot;referencesOptions&quot;:{&quot;doc:6611439df4ae0b252f5c3ef7&quot;:{&quot;author&quot;:true,&quot;year&quot;:true,&quot;pageReplace&quot;:&quot;&quot;,&quot;prefix&quot;:&quot;&quot;,&quot;suffix&quot;:&quot;&quot;}},&quot;hasBrokenReferences&quot;:false,&quot;hasManualEdits&quot;:false,&quot;citationType&quot;:&quot;inline&quot;}"/>
+          <w:id w:val="-1024392554"/>
+          <w:placeholder>
+            <w:docPart w:val="3B4EF7B29045498F8C97A2558E9DAD5D"/>
+          </w:placeholder>
+        </w:sdtPr>
+        <w:sdtContent>
+          <w:r>
+            <w:rPr>
+              <w:color w:val="000000"/>
+            </w:rPr>
+            <w:t>[18]</w:t>
+          </w:r>
+        </w:sdtContent>
+      </w:sdt>
+      <w:r>
+        <w:t>, and many other</w:t>
+      </w:r>
+      <w:r>
+        <w:t>.</w:t>
+      </w:r>
+    </w:p>
+    <w:p>
+      <w:pPr>
+        <w:pStyle w:val="DissertationBodyFirstParagraph"/>
+        <w:ind w:firstLine="720"/>
+      </w:pPr>
+      <w:r>
+        <w:lastRenderedPageBreak/>
+        <w:t xml:space="preserve">The </w:t>
+      </w:r>
+      <w:r>
+        <w:t>p</w:t>
+      </w:r>
+      <w:r>
+        <w:t>hysics</w:t>
+      </w:r>
+      <w:r>
+        <w:t xml:space="preserve"> b</w:t>
+      </w:r>
+      <w:r>
+        <w:t xml:space="preserve">ased </w:t>
+      </w:r>
+      <w:r>
+        <w:t>L</w:t>
+      </w:r>
+      <w:r>
+        <w:t xml:space="preserve">agrangian </w:t>
+      </w:r>
+      <w:r>
+        <w:t>m</w:t>
+      </w:r>
+      <w:r>
+        <w:t>odel</w:t>
+      </w:r>
+      <w:r>
+        <w:t xml:space="preserve"> </w:t>
+      </w:r>
+      <w:sdt>
+        <w:sdtPr>
+          <w:rPr>
+            <w:color w:val="000000"/>
+            <w:highlight w:val="white"/>
+          </w:rPr>
+          <w:alias w:val="Citation"/>
+          <w:tag w:val="{&quot;referencesIds&quot;:[&quot;doc:660d3c759fe7df1feb0acca6&quot;],&quot;referencesOptions&quot;:{&quot;doc:660d3c759fe7df1feb0acca6&quot;:{&quot;author&quot;:true,&quot;year&quot;:true,&quot;pageReplace&quot;:&quot;&quot;,&quot;prefix&quot;:&quot;&quot;,&quot;suffix&quot;:&quot;&quot;}},&quot;hasBrokenReferences&quot;:false,&quot;hasManualEdits&quot;:false,&quot;citationType&quot;:&quot;inline&quot;}"/>
+          <w:id w:val="-535192484"/>
+          <w:placeholder>
+            <w:docPart w:val="91EA4D63FF7B412098CBADCD415CDBDB"/>
+          </w:placeholder>
+        </w:sdtPr>
+        <w:sdtContent>
+          <w:r>
+            <w:rPr>
+              <w:color w:val="000000"/>
+            </w:rPr>
+            <w:t>[1]</w:t>
+          </w:r>
+        </w:sdtContent>
+      </w:sdt>
+      <w:r>
+        <w:rPr>
+          <w:color w:val="000000"/>
+        </w:rPr>
+        <w:t xml:space="preserve"> </w:t>
+      </w:r>
+      <w:r>
+        <w:t xml:space="preserve">operates by representing particles within a fluid medium, tracking their position and properties as they move with the </w:t>
+      </w:r>
+      <w:r>
+        <w:t>fluid’s flow</w:t>
+      </w:r>
+      <w:r>
+        <w:t>. The model calculates the trajectory of each particle by integrating the velocity field of the fluid, which may vary in time and space. This approach enables the simulation of dispersal patterns of particles, such as marine debris by accounting for both advection and diffusion processes. Advection represents the movement of particles by the flow of the fluid</w:t>
+      </w:r>
+      <w:r>
+        <w:t xml:space="preserve"> </w:t>
+      </w:r>
+      <w:sdt>
+        <w:sdtPr>
+          <w:rPr>
+            <w:color w:val="000000"/>
+            <w:highlight w:val="white"/>
+          </w:rPr>
+          <w:alias w:val="Citation"/>
+          <w:tag w:val="{&quot;referencesIds&quot;:[&quot;doc:66115f8ac85809098e1ae9d9&quot;],&quot;referencesOptions&quot;:{&quot;doc:66115f8ac85809098e1ae9d9&quot;:{&quot;author&quot;:true,&quot;year&quot;:true,&quot;pageReplace&quot;:&quot;&quot;,&quot;prefix&quot;:&quot;&quot;,&quot;suffix&quot;:&quot;&quot;}},&quot;hasBrokenReferences&quot;:false,&quot;hasManualEdits&quot;:false,&quot;citationType&quot;:&quot;inline&quot;}"/>
+          <w:id w:val="1191723107"/>
+          <w:placeholder>
+            <w:docPart w:val="4385DBF618A94FD7951786C3B1F1DF4A"/>
+          </w:placeholder>
+        </w:sdtPr>
+        <w:sdtContent>
+          <w:r>
+            <w:rPr>
+              <w:color w:val="000000"/>
+            </w:rPr>
+            <w:t>[19]</w:t>
+          </w:r>
+        </w:sdtContent>
+      </w:sdt>
+      <w:r>
+        <w:t>.</w:t>
+      </w:r>
+      <w:r>
+        <w:t xml:space="preserve"> </w:t>
+      </w:r>
+      <w:r>
+        <w:t>Diffusion, on the other hand, models the dispersion of particles through random motion</w:t>
+      </w:r>
+      <w:r>
+        <w:t xml:space="preserve"> </w:t>
+      </w:r>
+      <w:sdt>
+        <w:sdtPr>
+          <w:rPr>
+            <w:color w:val="000000"/>
+            <w:highlight w:val="white"/>
+          </w:rPr>
+          <w:alias w:val="Citation"/>
+          <w:tag w:val="{&quot;referencesIds&quot;:[&quot;doc:66115f8ac85809098e1ae9d9&quot;],&quot;referencesOptions&quot;:{&quot;doc:66115f8ac85809098e1ae9d9&quot;:{&quot;author&quot;:true,&quot;year&quot;:true,&quot;pageReplace&quot;:&quot;&quot;,&quot;prefix&quot;:&quot;&quot;,&quot;suffix&quot;:&quot;&quot;}},&quot;hasBrokenReferences&quot;:false,&quot;hasManualEdits&quot;:false,&quot;citationType&quot;:&quot;inline&quot;}"/>
+          <w:id w:val="702444793"/>
+          <w:placeholder>
+            <w:docPart w:val="419A7C15BBEE41E3BDD7F4F1777295CC"/>
+          </w:placeholder>
+        </w:sdtPr>
+        <w:sdtContent>
+          <w:r>
+            <w:rPr>
+              <w:color w:val="000000"/>
+            </w:rPr>
+            <w:t>[19]</w:t>
+          </w:r>
+        </w:sdtContent>
+      </w:sdt>
+      <w:r>
+        <w:t xml:space="preserve">. This is done </w:t>
+      </w:r>
+      <w:r>
+        <w:t xml:space="preserve">by </w:t>
+      </w:r>
+      <w:r>
+        <w:t>employing techniques such as random walks or Gaussian distributions. This inclusion of randomness enhances the realism of the simulation.</w:t>
+      </w:r>
+    </w:p>
+    <w:p>
+      <w:pPr>
+        <w:pStyle w:val="DissertationBodyFirstParagraph"/>
+        <w:ind w:firstLine="720"/>
+      </w:pPr>
+      <w:r>
+        <w:t>To facilitate these simulations, several Python toolkits</w:t>
+      </w:r>
+      <w:r>
+        <w:t xml:space="preserve"> like OceanParcels </w:t>
+      </w:r>
+      <w:sdt>
+        <w:sdtPr>
+          <w:rPr>
+            <w:color w:val="000000"/>
+            <w:highlight w:val="white"/>
+          </w:rPr>
+          <w:alias w:val="Citation"/>
+          <w:tag w:val="{&quot;referencesIds&quot;:[&quot;doc:6611623123ec9364dd6e6a9d&quot;],&quot;referencesOptions&quot;:{&quot;doc:6611623123ec9364dd6e6a9d&quot;:{&quot;author&quot;:true,&quot;year&quot;:true,&quot;pageReplace&quot;:&quot;&quot;,&quot;prefix&quot;:&quot;&quot;,&quot;suffix&quot;:&quot;&quot;}},&quot;hasBrokenReferences&quot;:false,&quot;hasManualEdits&quot;:false,&quot;citationType&quot;:&quot;inline&quot;}"/>
+          <w:id w:val="-1891184964"/>
+          <w:placeholder>
+            <w:docPart w:val="C01377D40221421780D42740239892A0"/>
+          </w:placeholder>
+        </w:sdtPr>
+        <w:sdtContent>
+          <w:r>
+            <w:rPr>
+              <w:color w:val="000000"/>
+            </w:rPr>
+            <w:t>[20]</w:t>
+          </w:r>
+        </w:sdtContent>
+      </w:sdt>
+      <w:r>
+        <w:t>, PyGnome</w:t>
+      </w:r>
+      <w:r>
+        <w:t xml:space="preserve"> </w:t>
+      </w:r>
+      <w:sdt>
+        <w:sdtPr>
+          <w:rPr>
+            <w:color w:val="000000"/>
+            <w:highlight w:val="white"/>
+          </w:rPr>
+          <w:alias w:val="Citation"/>
+          <w:tag w:val="{&quot;referencesIds&quot;:[&quot;doc:66116322047102763ff257f4&quot;],&quot;referencesOptions&quot;:{&quot;doc:66116322047102763ff257f4&quot;:{&quot;author&quot;:true,&quot;year&quot;:true,&quot;pageReplace&quot;:&quot;&quot;,&quot;prefix&quot;:&quot;&quot;,&quot;suffix&quot;:&quot;&quot;}},&quot;hasBrokenReferences&quot;:false,&quot;hasManualEdits&quot;:false,&quot;citationType&quot;:&quot;inline&quot;}"/>
+          <w:id w:val="1838889485"/>
+          <w:placeholder>
+            <w:docPart w:val="BDB6BD66B2B146C18F8D333FA5D726BD"/>
+          </w:placeholder>
+        </w:sdtPr>
+        <w:sdtContent>
+          <w:r>
+            <w:rPr>
+              <w:color w:val="000000"/>
+            </w:rPr>
+            <w:t>[21]</w:t>
+          </w:r>
+        </w:sdtContent>
+      </w:sdt>
+      <w:r>
+        <w:t>, and Flexpart</w:t>
+      </w:r>
+      <w:r>
+        <w:t xml:space="preserve"> </w:t>
+      </w:r>
+      <w:sdt>
+        <w:sdtPr>
+          <w:rPr>
+            <w:color w:val="000000"/>
+            <w:highlight w:val="white"/>
+          </w:rPr>
+          <w:alias w:val="Citation"/>
+          <w:tag w:val="{&quot;referencesIds&quot;:[&quot;doc:6611650f628cb344b26ef5f4&quot;],&quot;referencesOptions&quot;:{&quot;doc:6611650f628cb344b26ef5f4&quot;:{&quot;author&quot;:true,&quot;year&quot;:true,&quot;pageReplace&quot;:&quot;&quot;,&quot;prefix&quot;:&quot;&quot;,&quot;suffix&quot;:&quot;&quot;}},&quot;hasBrokenReferences&quot;:false,&quot;hasManualEdits&quot;:false,&quot;citationType&quot;:&quot;inline&quot;}"/>
+          <w:id w:val="-268695890"/>
+          <w:placeholder>
+            <w:docPart w:val="9E208F5AB1D64CAEAAA2C730AE466E39"/>
+          </w:placeholder>
+        </w:sdtPr>
+        <w:sdtContent>
+          <w:r>
+            <w:rPr>
+              <w:color w:val="000000"/>
+            </w:rPr>
+            <w:t>[22]</w:t>
+          </w:r>
+        </w:sdtContent>
+      </w:sdt>
+      <w:r>
+        <w:t xml:space="preserve"> have been developed, each </w:t>
+      </w:r>
+      <w:r>
+        <w:t>specifically designed for simulating the movement of particles using the Lagrangian model framework</w:t>
+      </w:r>
+      <w:r>
+        <w:t xml:space="preserve">. These toolkits enable the customization and execution of particle tracking simulations, leveraging data on ocean currents, wind fields, and other environmental </w:t>
+      </w:r>
+      <w:r>
+        <w:t>phenomena</w:t>
+      </w:r>
+      <w:r>
+        <w:t>.</w:t>
+      </w:r>
+    </w:p>
+    <w:p>
+      <w:pPr>
+        <w:pStyle w:val="DissertationBody"/>
+      </w:pPr>
+      <w:r>
+        <w:t>OceanParcels</w:t>
+      </w:r>
+      <w:r>
+        <w:t xml:space="preserve"> </w:t>
+      </w:r>
+      <w:sdt>
+        <w:sdtPr>
+          <w:rPr>
+            <w:color w:val="000000"/>
+            <w:highlight w:val="white"/>
+          </w:rPr>
+          <w:alias w:val="Citation"/>
+          <w:tag w:val="{&quot;referencesIds&quot;:[&quot;doc:6611623123ec9364dd6e6a9d&quot;],&quot;referencesOptions&quot;:{&quot;doc:6611623123ec9364dd6e6a9d&quot;:{&quot;author&quot;:true,&quot;year&quot;:true,&quot;pageReplace&quot;:&quot;&quot;,&quot;prefix&quot;:&quot;&quot;,&quot;suffix&quot;:&quot;&quot;}},&quot;hasBrokenReferences&quot;:false,&quot;hasManualEdits&quot;:false,&quot;citationType&quot;:&quot;inline&quot;}"/>
+          <w:id w:val="1933778622"/>
+          <w:placeholder>
+            <w:docPart w:val="D2F9F878ECD34493BB1BFABDA839C658"/>
+          </w:placeholder>
+        </w:sdtPr>
+        <w:sdtContent>
+          <w:r>
+            <w:rPr>
+              <w:color w:val="000000"/>
+            </w:rPr>
+            <w:t>[20]</w:t>
+          </w:r>
+        </w:sdtContent>
+      </w:sdt>
+      <w:r>
+        <w:t xml:space="preserve"> is distinguished by several features that make it suitable for our project. One of its notable capabilities </w:t>
+      </w:r>
+      <w:r>
+        <w:t>are</w:t>
+      </w:r>
+      <w:r>
+        <w:t xml:space="preserve"> custom kernels. These are user-defined functions that allow for </w:t>
+      </w:r>
+      <w:r>
+        <w:t>tailored</w:t>
+      </w:r>
+      <w:r>
+        <w:t xml:space="preserve"> </w:t>
+      </w:r>
+      <w:r>
+        <w:t>simulation scenarios</w:t>
+      </w:r>
+      <w:r>
+        <w:t xml:space="preserve"> at each time step. Through custom kernels, users can implement complex </w:t>
+      </w:r>
+      <w:r>
+        <w:t>behaviours</w:t>
+      </w:r>
+      <w:r>
+        <w:t xml:space="preserve"> and interactions of particles within the fluid, such as</w:t>
+      </w:r>
+      <w:r>
+        <w:t xml:space="preserve"> particle reflection</w:t>
+      </w:r>
+      <w:r>
+        <w:t xml:space="preserve"> or response to environmental variables like temperature</w:t>
+      </w:r>
+      <w:r>
+        <w:t xml:space="preserve"> </w:t>
+      </w:r>
+      <w:r>
+        <w:t>and</w:t>
+      </w:r>
+      <w:r>
+        <w:t xml:space="preserve"> wind</w:t>
+      </w:r>
+      <w:r>
+        <w:t>.</w:t>
+      </w:r>
+      <w:r>
+        <w:t xml:space="preserve"> </w:t>
+      </w:r>
+      <w:r>
+        <w:t xml:space="preserve">Another </w:t>
+      </w:r>
+      <w:r>
+        <w:t>significant feature</w:t>
+      </w:r>
+      <w:r>
+        <w:t xml:space="preserve"> is particle initialization. This feature enables the creation of particles at specific locations, times, and with distinct properties, allowing for </w:t>
+      </w:r>
+      <w:r>
+        <w:t>more</w:t>
+      </w:r>
+      <w:r>
+        <w:t xml:space="preserve"> detailed and accurate simulations. </w:t>
+      </w:r>
+    </w:p>
+    <w:p>
+      <w:pPr>
+        <w:pStyle w:val="DissertationBody"/>
+      </w:pPr>
+      <w:r>
+        <w:t>All these attributes render OceanParcels</w:t>
+      </w:r>
+      <w:r>
+        <w:t xml:space="preserve"> </w:t>
+      </w:r>
+      <w:sdt>
+        <w:sdtPr>
+          <w:rPr>
+            <w:color w:val="000000"/>
+            <w:highlight w:val="white"/>
+          </w:rPr>
+          <w:alias w:val="Citation"/>
+          <w:tag w:val="{&quot;referencesIds&quot;:[&quot;doc:6611623123ec9364dd6e6a9d&quot;],&quot;referencesOptions&quot;:{&quot;doc:6611623123ec9364dd6e6a9d&quot;:{&quot;author&quot;:true,&quot;year&quot;:true,&quot;pageReplace&quot;:&quot;&quot;,&quot;prefix&quot;:&quot;&quot;,&quot;suffix&quot;:&quot;&quot;}},&quot;hasBrokenReferences&quot;:false,&quot;hasManualEdits&quot;:false,&quot;citationType&quot;:&quot;inline&quot;}"/>
+          <w:id w:val="710384819"/>
+          <w:placeholder>
+            <w:docPart w:val="0E1C440F373E49E4BDCBF48D25611DBA"/>
+          </w:placeholder>
+        </w:sdtPr>
+        <w:sdtContent>
+          <w:r>
+            <w:rPr>
+              <w:color w:val="000000"/>
+            </w:rPr>
+            <w:t>[20]</w:t>
+          </w:r>
+        </w:sdtContent>
+      </w:sdt>
+      <w:r>
+        <w:t xml:space="preserve"> </w:t>
+      </w:r>
+      <w:r>
+        <w:t xml:space="preserve">as </w:t>
+      </w:r>
+      <w:r>
+        <w:t>an optimal choice for this project</w:t>
+      </w:r>
+      <w:r>
+        <w:t xml:space="preserve">. </w:t>
+      </w:r>
+      <w:r>
+        <w:t xml:space="preserve">By integrating these features, </w:t>
+      </w:r>
+      <w:r>
+        <w:t>this toolkit</w:t>
+      </w:r>
+      <w:r>
+        <w:t xml:space="preserve"> facilitates the development of comprehensive simulations</w:t>
+      </w:r>
+      <w:r>
+        <w:t xml:space="preserve">. </w:t>
+      </w:r>
+      <w:r>
+        <w:t>This is crucial for understanding and predicting the movement of marine debris, thereby enhancing our strategies for marine conservation and debris management.</w:t>
+      </w:r>
+    </w:p>
+    <w:p>
+      <w:pPr>
+        <w:pStyle w:val="Heading3"/>
+        <w:rPr>
+          <w:i/>
+          <w:iCs/>
+        </w:rPr>
+      </w:pPr>
+      <w:r>
+        <w:rPr>
+          <w:i/>
+          <w:iCs/>
+        </w:rPr>
+        <w:t xml:space="preserve">Time Series </w:t>
+      </w:r>
+      <w:r>
+        <w:rPr>
+          <w:i/>
+          <w:iCs/>
+        </w:rPr>
+        <w:t>Problems</w:t>
+      </w:r>
     </w:p>
     <w:p>
       <w:pPr>
@@ -6121,7 +6850,7 @@
               <w:pPr>
                 <w:pStyle w:val="NormalWeb"/>
                 <w:jc w:val="center"/>
-                <w:divId w:val="1461730707"/>
+                <w:divId w:val="1365398510"/>
                 <w:rPr>
                   <w:color w:val="000000"/>
                 </w:rPr>
@@ -6137,7 +6866,7 @@
               <w:pPr>
                 <w:pStyle w:val="NormalWeb"/>
                 <w:ind w:left="450" w:hanging="450"/>
-                <w:divId w:val="1461730707"/>
+                <w:divId w:val="1365398510"/>
                 <w:rPr>
                   <w:color w:val="000000"/>
                 </w:rPr>
@@ -6195,7 +6924,7 @@
               <w:pPr>
                 <w:pStyle w:val="NormalWeb"/>
                 <w:ind w:left="450" w:hanging="450"/>
-                <w:divId w:val="1461730707"/>
+                <w:divId w:val="1365398510"/>
                 <w:rPr>
                   <w:color w:val="000000"/>
                 </w:rPr>
@@ -6253,7 +6982,7 @@
               <w:pPr>
                 <w:pStyle w:val="NormalWeb"/>
                 <w:ind w:left="450" w:hanging="450"/>
-                <w:divId w:val="1461730707"/>
+                <w:divId w:val="1365398510"/>
                 <w:rPr>
                   <w:color w:val="000000"/>
                 </w:rPr>
@@ -6311,7 +7040,7 @@
               <w:pPr>
                 <w:pStyle w:val="NormalWeb"/>
                 <w:ind w:left="450" w:hanging="450"/>
-                <w:divId w:val="1461730707"/>
+                <w:divId w:val="1365398510"/>
                 <w:rPr>
                   <w:color w:val="000000"/>
                 </w:rPr>
@@ -6369,7 +7098,7 @@
               <w:pPr>
                 <w:pStyle w:val="NormalWeb"/>
                 <w:ind w:left="450" w:hanging="450"/>
-                <w:divId w:val="1461730707"/>
+                <w:divId w:val="1365398510"/>
                 <w:rPr>
                   <w:color w:val="000000"/>
                 </w:rPr>
@@ -6413,7 +7142,7 @@
               <w:pPr>
                 <w:pStyle w:val="NormalWeb"/>
                 <w:ind w:left="450" w:hanging="450"/>
-                <w:divId w:val="1461730707"/>
+                <w:divId w:val="1365398510"/>
                 <w:rPr>
                   <w:color w:val="000000"/>
                 </w:rPr>
@@ -6429,7 +7158,7 @@
               <w:pPr>
                 <w:pStyle w:val="NormalWeb"/>
                 <w:ind w:left="450" w:hanging="450"/>
-                <w:divId w:val="1461730707"/>
+                <w:divId w:val="1365398510"/>
                 <w:rPr>
                   <w:color w:val="000000"/>
                 </w:rPr>
@@ -6445,7 +7174,7 @@
               <w:pPr>
                 <w:pStyle w:val="NormalWeb"/>
                 <w:ind w:left="450" w:hanging="450"/>
-                <w:divId w:val="1461730707"/>
+                <w:divId w:val="1365398510"/>
                 <w:rPr>
                   <w:color w:val="000000"/>
                 </w:rPr>
@@ -6489,7 +7218,7 @@
               <w:pPr>
                 <w:pStyle w:val="NormalWeb"/>
                 <w:ind w:left="450" w:hanging="450"/>
-                <w:divId w:val="1461730707"/>
+                <w:divId w:val="1365398510"/>
                 <w:rPr>
                   <w:color w:val="000000"/>
                 </w:rPr>
@@ -6547,7 +7276,7 @@
               <w:pPr>
                 <w:pStyle w:val="NormalWeb"/>
                 <w:ind w:left="450" w:hanging="450"/>
-                <w:divId w:val="1461730707"/>
+                <w:divId w:val="1365398510"/>
                 <w:rPr>
                   <w:color w:val="000000"/>
                 </w:rPr>
@@ -6606,7 +7335,7 @@
               <w:pPr>
                 <w:pStyle w:val="NormalWeb"/>
                 <w:ind w:left="450" w:hanging="450"/>
-                <w:divId w:val="1461730707"/>
+                <w:divId w:val="1365398510"/>
                 <w:rPr>
                   <w:color w:val="000000"/>
                 </w:rPr>
@@ -6678,7 +7407,7 @@
               <w:pPr>
                 <w:pStyle w:val="NormalWeb"/>
                 <w:ind w:left="450" w:hanging="450"/>
-                <w:divId w:val="1461730707"/>
+                <w:divId w:val="1365398510"/>
                 <w:rPr>
                   <w:color w:val="000000"/>
                 </w:rPr>
@@ -6722,7 +7451,7 @@
               <w:pPr>
                 <w:pStyle w:val="NormalWeb"/>
                 <w:ind w:left="450" w:hanging="450"/>
-                <w:divId w:val="1461730707"/>
+                <w:divId w:val="1365398510"/>
                 <w:rPr>
                   <w:color w:val="000000"/>
                 </w:rPr>
@@ -6741,6 +7470,12 @@
                 </w:rPr>
                 <w:t xml:space="preserve">"UNIData | NETCDF." </w:t>
               </w:r>
+              <w:r>
+                <w:rPr>
+                  <w:color w:val="000000"/>
+                </w:rPr>
+                <w:t xml:space="preserve">unidata.ucar.edu. </w:t>
+              </w:r>
               <w:hyperlink r:id="rId23" w:tgtFrame="_blank" w:history="1">
                 <w:r>
                   <w:rPr>
@@ -6754,6 +7489,481 @@
                   <w:color w:val="000000"/>
                 </w:rPr>
                 <w:t xml:space="preserve"> (accessed Apr 06, 2024).</w:t>
+              </w:r>
+            </w:p>
+            <w:p>
+              <w:pPr>
+                <w:pStyle w:val="NormalWeb"/>
+                <w:ind w:left="450" w:hanging="450"/>
+                <w:divId w:val="1365398510"/>
+                <w:rPr>
+                  <w:color w:val="000000"/>
+                </w:rPr>
+              </w:pPr>
+              <w:r>
+                <w:rPr>
+                  <w:color w:val="000000"/>
+                </w:rPr>
+                <w:t>[14] E. van Sebille</w:t>
+              </w:r>
+              <w:r>
+                <w:rPr>
+                  <w:i/>
+                  <w:iCs/>
+                  <w:color w:val="000000"/>
+                </w:rPr>
+                <w:t xml:space="preserve"> et al</w:t>
+              </w:r>
+              <w:r>
+                <w:rPr>
+                  <w:color w:val="000000"/>
+                </w:rPr>
+                <w:t xml:space="preserve">, "Lagrangian ocean analysis: Fundamentals and practices," </w:t>
+              </w:r>
+              <w:r>
+                <w:rPr>
+                  <w:i/>
+                  <w:iCs/>
+                  <w:color w:val="000000"/>
+                </w:rPr>
+                <w:t xml:space="preserve">Ocean Modelling, </w:t>
+              </w:r>
+              <w:r>
+                <w:rPr>
+                  <w:color w:val="000000"/>
+                </w:rPr>
+                <w:t xml:space="preserve">vol. 121, pp. 49-75, 2018. Available: </w:t>
+              </w:r>
+              <w:hyperlink r:id="rId24" w:tgtFrame="_blank" w:history="1">
+                <w:r>
+                  <w:rPr>
+                    <w:rStyle w:val="Hyperlink"/>
+                  </w:rPr>
+                  <w:t>https://www.sciencedirect.com/science/article/pii/S1463500317301853.</w:t>
+                </w:r>
+              </w:hyperlink>
+              <w:r>
+                <w:rPr>
+                  <w:color w:val="000000"/>
+                </w:rPr>
+                <w:t xml:space="preserve"> DOI: 10.1016/j.ocemod.2017.11.008.</w:t>
+              </w:r>
+            </w:p>
+            <w:p>
+              <w:pPr>
+                <w:pStyle w:val="NormalWeb"/>
+                <w:ind w:left="450" w:hanging="450"/>
+                <w:divId w:val="1365398510"/>
+                <w:rPr>
+                  <w:color w:val="000000"/>
+                </w:rPr>
+              </w:pPr>
+              <w:r>
+                <w:rPr>
+                  <w:color w:val="000000"/>
+                </w:rPr>
+                <w:t xml:space="preserve">[15] S. A. Lonin, "Lagrangian model for oil spill diffusion at sea," </w:t>
+              </w:r>
+              <w:r>
+                <w:rPr>
+                  <w:i/>
+                  <w:iCs/>
+                  <w:color w:val="000000"/>
+                </w:rPr>
+                <w:t xml:space="preserve">Spill Science and Technology Bulletin, </w:t>
+              </w:r>
+              <w:r>
+                <w:rPr>
+                  <w:color w:val="000000"/>
+                </w:rPr>
+                <w:t xml:space="preserve">vol. 5, </w:t>
+              </w:r>
+              <w:r>
+                <w:rPr>
+                  <w:i/>
+                  <w:iCs/>
+                  <w:color w:val="000000"/>
+                </w:rPr>
+                <w:t xml:space="preserve">(5-6), </w:t>
+              </w:r>
+              <w:r>
+                <w:rPr>
+                  <w:color w:val="000000"/>
+                </w:rPr>
+                <w:t xml:space="preserve">pp. 331-336, 1999. Available: </w:t>
+              </w:r>
+              <w:hyperlink r:id="rId25" w:tgtFrame="_blank" w:history="1">
+                <w:r>
+                  <w:rPr>
+                    <w:rStyle w:val="Hyperlink"/>
+                  </w:rPr>
+                  <w:t>http://inis.iaea.org/search/search.aspx?orig_q=RN:32026786.</w:t>
+                </w:r>
+              </w:hyperlink>
+            </w:p>
+            <w:p>
+              <w:pPr>
+                <w:pStyle w:val="NormalWeb"/>
+                <w:ind w:left="450" w:hanging="450"/>
+                <w:divId w:val="1365398510"/>
+                <w:rPr>
+                  <w:color w:val="000000"/>
+                </w:rPr>
+              </w:pPr>
+              <w:r>
+                <w:rPr>
+                  <w:color w:val="000000"/>
+                </w:rPr>
+                <w:t xml:space="preserve">[16] L. C. -. Lebreton, S. D. Greer and J. C. Borrero, "Numerical modelling of floating debris in the world’s oceans," </w:t>
+              </w:r>
+              <w:r>
+                <w:rPr>
+                  <w:i/>
+                  <w:iCs/>
+                  <w:color w:val="000000"/>
+                </w:rPr>
+                <w:t xml:space="preserve">Marine Pollution Bulletin, </w:t>
+              </w:r>
+              <w:r>
+                <w:rPr>
+                  <w:color w:val="000000"/>
+                </w:rPr>
+                <w:t xml:space="preserve">vol. 64, </w:t>
+              </w:r>
+              <w:r>
+                <w:rPr>
+                  <w:i/>
+                  <w:iCs/>
+                  <w:color w:val="000000"/>
+                </w:rPr>
+                <w:t xml:space="preserve">(3), </w:t>
+              </w:r>
+              <w:r>
+                <w:rPr>
+                  <w:color w:val="000000"/>
+                </w:rPr>
+                <w:t xml:space="preserve">pp. 653-661, 2012. Available: </w:t>
+              </w:r>
+              <w:hyperlink r:id="rId26" w:tgtFrame="_blank" w:history="1">
+                <w:r>
+                  <w:rPr>
+                    <w:rStyle w:val="Hyperlink"/>
+                  </w:rPr>
+                  <w:t>https://dx.doi.org/10.1016/j.marpolbul.2011.10.027.</w:t>
+                </w:r>
+              </w:hyperlink>
+              <w:r>
+                <w:rPr>
+                  <w:color w:val="000000"/>
+                </w:rPr>
+                <w:t xml:space="preserve"> DOI: 10.1016/j.marpolbul.2011.10.027.</w:t>
+              </w:r>
+            </w:p>
+            <w:p>
+              <w:pPr>
+                <w:pStyle w:val="NormalWeb"/>
+                <w:ind w:left="450" w:hanging="450"/>
+                <w:divId w:val="1365398510"/>
+                <w:rPr>
+                  <w:color w:val="000000"/>
+                </w:rPr>
+              </w:pPr>
+              <w:r>
+                <w:rPr>
+                  <w:color w:val="000000"/>
+                </w:rPr>
+                <w:t xml:space="preserve">[17] M. N. Dawson, A. S. Gupta and M. H. England, "Coupled biophysical global ocean model and molecular genetic analyses identify multiple introductions of cryptogenic species," </w:t>
+              </w:r>
+              <w:r>
+                <w:rPr>
+                  <w:i/>
+                  <w:iCs/>
+                  <w:color w:val="000000"/>
+                </w:rPr>
+                <w:t xml:space="preserve">Proceedings of the National Academy of Sciences, </w:t>
+              </w:r>
+              <w:r>
+                <w:rPr>
+                  <w:color w:val="000000"/>
+                </w:rPr>
+                <w:t xml:space="preserve">vol. 102, </w:t>
+              </w:r>
+              <w:r>
+                <w:rPr>
+                  <w:i/>
+                  <w:iCs/>
+                  <w:color w:val="000000"/>
+                </w:rPr>
+                <w:t xml:space="preserve">(34), </w:t>
+              </w:r>
+              <w:r>
+                <w:rPr>
+                  <w:color w:val="000000"/>
+                </w:rPr>
+                <w:t xml:space="preserve">pp. 11968-11973, 2005. Available: </w:t>
+              </w:r>
+              <w:hyperlink r:id="rId27" w:tgtFrame="_blank" w:history="1">
+                <w:r>
+                  <w:rPr>
+                    <w:rStyle w:val="Hyperlink"/>
+                  </w:rPr>
+                  <w:t>https://doi.org/10.1073/pnas.0503811102.</w:t>
+                </w:r>
+              </w:hyperlink>
+              <w:r>
+                <w:rPr>
+                  <w:color w:val="000000"/>
+                </w:rPr>
+                <w:t xml:space="preserve"> DOI: 10.1073/pnas.0503811102.</w:t>
+              </w:r>
+            </w:p>
+            <w:p>
+              <w:pPr>
+                <w:pStyle w:val="NormalWeb"/>
+                <w:ind w:left="450" w:hanging="450"/>
+                <w:divId w:val="1365398510"/>
+                <w:rPr>
+                  <w:color w:val="000000"/>
+                </w:rPr>
+              </w:pPr>
+              <w:r>
+                <w:rPr>
+                  <w:color w:val="000000"/>
+                </w:rPr>
+                <w:t>[18] D. Hertwig</w:t>
+              </w:r>
+              <w:r>
+                <w:rPr>
+                  <w:i/>
+                  <w:iCs/>
+                  <w:color w:val="000000"/>
+                </w:rPr>
+                <w:t xml:space="preserve"> et al</w:t>
+              </w:r>
+              <w:r>
+                <w:rPr>
+                  <w:color w:val="000000"/>
+                </w:rPr>
+                <w:t xml:space="preserve">, "Development and demonstration of a Lagrangian dispersion modeling system for real‐time prediction of smoke haze pollution from biomass burning in Southeast Asia," </w:t>
+              </w:r>
+              <w:r>
+                <w:rPr>
+                  <w:i/>
+                  <w:iCs/>
+                  <w:color w:val="000000"/>
+                </w:rPr>
+                <w:t xml:space="preserve">Journal of Geophysical Research. Atmospheres, </w:t>
+              </w:r>
+              <w:r>
+                <w:rPr>
+                  <w:color w:val="000000"/>
+                </w:rPr>
+                <w:t xml:space="preserve">vol. 120, </w:t>
+              </w:r>
+              <w:r>
+                <w:rPr>
+                  <w:i/>
+                  <w:iCs/>
+                  <w:color w:val="000000"/>
+                </w:rPr>
+                <w:t xml:space="preserve">(24), </w:t>
+              </w:r>
+              <w:r>
+                <w:rPr>
+                  <w:color w:val="000000"/>
+                </w:rPr>
+                <w:t xml:space="preserve">pp. 12605-12630, 2015. Available: </w:t>
+              </w:r>
+              <w:hyperlink r:id="rId28" w:tgtFrame="_blank" w:history="1">
+                <w:r>
+                  <w:rPr>
+                    <w:rStyle w:val="Hyperlink"/>
+                  </w:rPr>
+                  <w:t>https://onlinelibrary.wiley.com/doi/abs/10.1002/2015JD023422.</w:t>
+                </w:r>
+              </w:hyperlink>
+              <w:r>
+                <w:rPr>
+                  <w:color w:val="000000"/>
+                </w:rPr>
+                <w:t xml:space="preserve"> DOI: 10.1002/2015JD023422.</w:t>
+              </w:r>
+            </w:p>
+            <w:p>
+              <w:pPr>
+                <w:pStyle w:val="NormalWeb"/>
+                <w:ind w:left="450" w:hanging="450"/>
+                <w:divId w:val="1365398510"/>
+                <w:rPr>
+                  <w:color w:val="000000"/>
+                </w:rPr>
+              </w:pPr>
+              <w:r>
+                <w:rPr>
+                  <w:color w:val="000000"/>
+                </w:rPr>
+                <w:t xml:space="preserve">[19] R. G. Williams and M. J. Follows, </w:t>
+              </w:r>
+              <w:r>
+                <w:rPr>
+                  <w:i/>
+                  <w:iCs/>
+                  <w:color w:val="000000"/>
+                </w:rPr>
+                <w:t xml:space="preserve">Ocean Dynamics and the Carbon Cycle: Principles and Mechanisms. </w:t>
+              </w:r>
+              <w:r>
+                <w:rPr>
+                  <w:color w:val="000000"/>
+                </w:rPr>
+                <w:t xml:space="preserve">2011Available: </w:t>
+              </w:r>
+              <w:hyperlink r:id="rId29" w:tgtFrame="_blank" w:history="1">
+                <w:r>
+                  <w:rPr>
+                    <w:rStyle w:val="Hyperlink"/>
+                  </w:rPr>
+                  <w:t>https://www.cambridge.org/core/product/31EF28FEF48A172FF746B3E654F9455A.</w:t>
+                </w:r>
+              </w:hyperlink>
+              <w:r>
+                <w:rPr>
+                  <w:color w:val="000000"/>
+                </w:rPr>
+                <w:t xml:space="preserve"> DOI: 10.1017/CBO9780511977817.</w:t>
+              </w:r>
+            </w:p>
+            <w:p>
+              <w:pPr>
+                <w:pStyle w:val="NormalWeb"/>
+                <w:ind w:left="450" w:hanging="450"/>
+                <w:divId w:val="1365398510"/>
+                <w:rPr>
+                  <w:color w:val="000000"/>
+                </w:rPr>
+              </w:pPr>
+              <w:r>
+                <w:rPr>
+                  <w:color w:val="000000"/>
+                </w:rPr>
+                <w:lastRenderedPageBreak/>
+                <w:t>[20] Anonymous.</w:t>
+              </w:r>
+              <w:r>
+                <w:rPr>
+                  <w:i/>
+                  <w:iCs/>
+                  <w:color w:val="000000"/>
+                </w:rPr>
+                <w:t xml:space="preserve">"OceanParcels." </w:t>
+              </w:r>
+              <w:r>
+                <w:rPr>
+                  <w:color w:val="000000"/>
+                </w:rPr>
+                <w:t xml:space="preserve">oceanparcels.org. </w:t>
+              </w:r>
+              <w:hyperlink r:id="rId30" w:tgtFrame="_blank" w:history="1">
+                <w:r>
+                  <w:rPr>
+                    <w:rStyle w:val="Hyperlink"/>
+                  </w:rPr>
+                  <w:t>https://oceanparcels.org</w:t>
+                </w:r>
+              </w:hyperlink>
+              <w:r>
+                <w:rPr>
+                  <w:color w:val="000000"/>
+                </w:rPr>
+                <w:t xml:space="preserve"> (accessed Apr 06, 2024).</w:t>
+              </w:r>
+            </w:p>
+            <w:p>
+              <w:pPr>
+                <w:pStyle w:val="NormalWeb"/>
+                <w:ind w:left="450" w:hanging="450"/>
+                <w:divId w:val="1365398510"/>
+                <w:rPr>
+                  <w:color w:val="000000"/>
+                </w:rPr>
+              </w:pPr>
+              <w:r>
+                <w:rPr>
+                  <w:color w:val="000000"/>
+                </w:rPr>
+                <w:t>[21] Anonymous.</w:t>
+              </w:r>
+              <w:r>
+                <w:rPr>
+                  <w:i/>
+                  <w:iCs/>
+                  <w:color w:val="000000"/>
+                </w:rPr>
+                <w:t xml:space="preserve">"PyGNOME." </w:t>
+              </w:r>
+              <w:r>
+                <w:rPr>
+                  <w:color w:val="000000"/>
+                </w:rPr>
+                <w:t xml:space="preserve">gnome.orr.noaa.gov. </w:t>
+              </w:r>
+              <w:hyperlink r:id="rId31" w:tgtFrame="_blank" w:history="1">
+                <w:r>
+                  <w:rPr>
+                    <w:rStyle w:val="Hyperlink"/>
+                  </w:rPr>
+                  <w:t>https://gnome.orr.noaa.gov/doc/pygnome/index.html</w:t>
+                </w:r>
+              </w:hyperlink>
+              <w:r>
+                <w:rPr>
+                  <w:color w:val="000000"/>
+                </w:rPr>
+                <w:t xml:space="preserve"> (accessed Apr 06, 2024).</w:t>
+              </w:r>
+            </w:p>
+            <w:p>
+              <w:pPr>
+                <w:pStyle w:val="NormalWeb"/>
+                <w:ind w:left="450" w:hanging="450"/>
+                <w:divId w:val="1365398510"/>
+                <w:rPr>
+                  <w:color w:val="000000"/>
+                </w:rPr>
+              </w:pPr>
+              <w:r>
+                <w:rPr>
+                  <w:color w:val="000000"/>
+                </w:rPr>
+                <w:t>[22] I. Pisso</w:t>
+              </w:r>
+              <w:r>
+                <w:rPr>
+                  <w:i/>
+                  <w:iCs/>
+                  <w:color w:val="000000"/>
+                </w:rPr>
+                <w:t xml:space="preserve"> et al</w:t>
+              </w:r>
+              <w:r>
+                <w:rPr>
+                  <w:color w:val="000000"/>
+                </w:rPr>
+                <w:t xml:space="preserve">, "The Lagrangian particle dispersion model FLEXPART version 10.4," 2019. Available: </w:t>
+              </w:r>
+              <w:hyperlink r:id="rId32" w:tgtFrame="_blank" w:history="1">
+                <w:r>
+                  <w:rPr>
+                    <w:rStyle w:val="Hyperlink"/>
+                  </w:rPr>
+                  <w:t>http://hdl.handle.net/11250/2634384.</w:t>
+                </w:r>
+              </w:hyperlink>
+              <w:r>
+                <w:rPr>
+                  <w:color w:val="000000"/>
+                </w:rPr>
+                <w:t xml:space="preserve"> DOI: 10.5194/gmd-12-4955-2019.</w:t>
               </w:r>
             </w:p>
             <w:p>
@@ -12893,6 +14103,370 @@
         </w:p>
       </w:docPartBody>
     </w:docPart>
+    <w:docPart>
+      <w:docPartPr>
+        <w:name w:val="E5129356AE6144ECA7281370610C750A"/>
+        <w:category>
+          <w:name w:val="General"/>
+          <w:gallery w:val="placeholder"/>
+        </w:category>
+        <w:types>
+          <w:type w:val="bbPlcHdr"/>
+        </w:types>
+        <w:behaviors>
+          <w:behavior w:val="content"/>
+        </w:behaviors>
+        <w:guid w:val="{0AEE0BF0-1111-423A-AA9F-2E5037420A50}"/>
+      </w:docPartPr>
+      <w:docPartBody>
+        <w:p>
+          <w:r>
+            <w:rPr>
+              <w:rStyle w:val="PlaceholderText"/>
+            </w:rPr>
+            <w:t>Formatting...</w:t>
+          </w:r>
+        </w:p>
+      </w:docPartBody>
+    </w:docPart>
+    <w:docPart>
+      <w:docPartPr>
+        <w:name w:val="F7411E48B2114CB7A9B0C32286FC04A2"/>
+        <w:category>
+          <w:name w:val="General"/>
+          <w:gallery w:val="placeholder"/>
+        </w:category>
+        <w:types>
+          <w:type w:val="bbPlcHdr"/>
+        </w:types>
+        <w:behaviors>
+          <w:behavior w:val="content"/>
+        </w:behaviors>
+        <w:guid w:val="{F89C25E6-4B33-42C7-A561-A57949355B21}"/>
+      </w:docPartPr>
+      <w:docPartBody>
+        <w:p>
+          <w:r>
+            <w:rPr>
+              <w:rStyle w:val="PlaceholderText"/>
+            </w:rPr>
+            <w:t>Formatting...</w:t>
+          </w:r>
+        </w:p>
+      </w:docPartBody>
+    </w:docPart>
+    <w:docPart>
+      <w:docPartPr>
+        <w:name w:val="A2FD8553619E4833A0B65DCA4B6A0ED2"/>
+        <w:category>
+          <w:name w:val="General"/>
+          <w:gallery w:val="placeholder"/>
+        </w:category>
+        <w:types>
+          <w:type w:val="bbPlcHdr"/>
+        </w:types>
+        <w:behaviors>
+          <w:behavior w:val="content"/>
+        </w:behaviors>
+        <w:guid w:val="{89195D4A-F3DA-435D-B3F2-15F4026A7ED6}"/>
+      </w:docPartPr>
+      <w:docPartBody>
+        <w:p>
+          <w:r>
+            <w:rPr>
+              <w:rStyle w:val="PlaceholderText"/>
+            </w:rPr>
+            <w:t>Formatting...</w:t>
+          </w:r>
+        </w:p>
+      </w:docPartBody>
+    </w:docPart>
+    <w:docPart>
+      <w:docPartPr>
+        <w:name w:val="1107BED48CB142F18FF9745958C3BAEB"/>
+        <w:category>
+          <w:name w:val="General"/>
+          <w:gallery w:val="placeholder"/>
+        </w:category>
+        <w:types>
+          <w:type w:val="bbPlcHdr"/>
+        </w:types>
+        <w:behaviors>
+          <w:behavior w:val="content"/>
+        </w:behaviors>
+        <w:guid w:val="{98800564-12EB-41A2-AEBB-C9CFB79A8013}"/>
+      </w:docPartPr>
+      <w:docPartBody>
+        <w:p>
+          <w:r>
+            <w:rPr>
+              <w:rStyle w:val="PlaceholderText"/>
+            </w:rPr>
+            <w:t>Formatting...</w:t>
+          </w:r>
+        </w:p>
+      </w:docPartBody>
+    </w:docPart>
+    <w:docPart>
+      <w:docPartPr>
+        <w:name w:val="E098760761F74AB58D6AAB582D2B1EFC"/>
+        <w:category>
+          <w:name w:val="General"/>
+          <w:gallery w:val="placeholder"/>
+        </w:category>
+        <w:types>
+          <w:type w:val="bbPlcHdr"/>
+        </w:types>
+        <w:behaviors>
+          <w:behavior w:val="content"/>
+        </w:behaviors>
+        <w:guid w:val="{DF793B9F-401F-43AE-9F98-97C34F77B35F}"/>
+      </w:docPartPr>
+      <w:docPartBody>
+        <w:p>
+          <w:r>
+            <w:rPr>
+              <w:rStyle w:val="PlaceholderText"/>
+            </w:rPr>
+            <w:t>Formatting...</w:t>
+          </w:r>
+        </w:p>
+      </w:docPartBody>
+    </w:docPart>
+    <w:docPart>
+      <w:docPartPr>
+        <w:name w:val="3B4EF7B29045498F8C97A2558E9DAD5D"/>
+        <w:category>
+          <w:name w:val="General"/>
+          <w:gallery w:val="placeholder"/>
+        </w:category>
+        <w:types>
+          <w:type w:val="bbPlcHdr"/>
+        </w:types>
+        <w:behaviors>
+          <w:behavior w:val="content"/>
+        </w:behaviors>
+        <w:guid w:val="{E2C93E26-FAB2-4B60-80BC-AA73FA28B682}"/>
+      </w:docPartPr>
+      <w:docPartBody>
+        <w:p>
+          <w:r>
+            <w:rPr>
+              <w:rStyle w:val="PlaceholderText"/>
+            </w:rPr>
+            <w:t>Formatting...</w:t>
+          </w:r>
+        </w:p>
+      </w:docPartBody>
+    </w:docPart>
+    <w:docPart>
+      <w:docPartPr>
+        <w:name w:val="4385DBF618A94FD7951786C3B1F1DF4A"/>
+        <w:category>
+          <w:name w:val="General"/>
+          <w:gallery w:val="placeholder"/>
+        </w:category>
+        <w:types>
+          <w:type w:val="bbPlcHdr"/>
+        </w:types>
+        <w:behaviors>
+          <w:behavior w:val="content"/>
+        </w:behaviors>
+        <w:guid w:val="{57F0290F-5488-4D80-B738-8A4F45138645}"/>
+      </w:docPartPr>
+      <w:docPartBody>
+        <w:p>
+          <w:r>
+            <w:rPr>
+              <w:rStyle w:val="PlaceholderText"/>
+            </w:rPr>
+            <w:t>Formatting...</w:t>
+          </w:r>
+        </w:p>
+      </w:docPartBody>
+    </w:docPart>
+    <w:docPart>
+      <w:docPartPr>
+        <w:name w:val="C01377D40221421780D42740239892A0"/>
+        <w:category>
+          <w:name w:val="General"/>
+          <w:gallery w:val="placeholder"/>
+        </w:category>
+        <w:types>
+          <w:type w:val="bbPlcHdr"/>
+        </w:types>
+        <w:behaviors>
+          <w:behavior w:val="content"/>
+        </w:behaviors>
+        <w:guid w:val="{97AA4FD7-4655-4B61-9A74-0A2888F92ECA}"/>
+      </w:docPartPr>
+      <w:docPartBody>
+        <w:p>
+          <w:r>
+            <w:rPr>
+              <w:rStyle w:val="PlaceholderText"/>
+            </w:rPr>
+            <w:t>Formatting...</w:t>
+          </w:r>
+        </w:p>
+      </w:docPartBody>
+    </w:docPart>
+    <w:docPart>
+      <w:docPartPr>
+        <w:name w:val="BDB6BD66B2B146C18F8D333FA5D726BD"/>
+        <w:category>
+          <w:name w:val="General"/>
+          <w:gallery w:val="placeholder"/>
+        </w:category>
+        <w:types>
+          <w:type w:val="bbPlcHdr"/>
+        </w:types>
+        <w:behaviors>
+          <w:behavior w:val="content"/>
+        </w:behaviors>
+        <w:guid w:val="{25D15801-BD5F-475D-AE0E-26E4724211DF}"/>
+      </w:docPartPr>
+      <w:docPartBody>
+        <w:p>
+          <w:r>
+            <w:rPr>
+              <w:rStyle w:val="PlaceholderText"/>
+            </w:rPr>
+            <w:t>Formatting...</w:t>
+          </w:r>
+        </w:p>
+      </w:docPartBody>
+    </w:docPart>
+    <w:docPart>
+      <w:docPartPr>
+        <w:name w:val="9E208F5AB1D64CAEAAA2C730AE466E39"/>
+        <w:category>
+          <w:name w:val="General"/>
+          <w:gallery w:val="placeholder"/>
+        </w:category>
+        <w:types>
+          <w:type w:val="bbPlcHdr"/>
+        </w:types>
+        <w:behaviors>
+          <w:behavior w:val="content"/>
+        </w:behaviors>
+        <w:guid w:val="{0E00AC52-2D75-4EBF-AE19-BD90A7365C8A}"/>
+      </w:docPartPr>
+      <w:docPartBody>
+        <w:p>
+          <w:r>
+            <w:rPr>
+              <w:rStyle w:val="PlaceholderText"/>
+            </w:rPr>
+            <w:t>Formatting...</w:t>
+          </w:r>
+        </w:p>
+      </w:docPartBody>
+    </w:docPart>
+    <w:docPart>
+      <w:docPartPr>
+        <w:name w:val="D2F9F878ECD34493BB1BFABDA839C658"/>
+        <w:category>
+          <w:name w:val="General"/>
+          <w:gallery w:val="placeholder"/>
+        </w:category>
+        <w:types>
+          <w:type w:val="bbPlcHdr"/>
+        </w:types>
+        <w:behaviors>
+          <w:behavior w:val="content"/>
+        </w:behaviors>
+        <w:guid w:val="{31377A0A-3CA7-4359-80E2-3284828965ED}"/>
+      </w:docPartPr>
+      <w:docPartBody>
+        <w:p>
+          <w:r>
+            <w:rPr>
+              <w:rStyle w:val="PlaceholderText"/>
+            </w:rPr>
+            <w:t>Formatting...</w:t>
+          </w:r>
+        </w:p>
+      </w:docPartBody>
+    </w:docPart>
+    <w:docPart>
+      <w:docPartPr>
+        <w:name w:val="91EA4D63FF7B412098CBADCD415CDBDB"/>
+        <w:category>
+          <w:name w:val="General"/>
+          <w:gallery w:val="placeholder"/>
+        </w:category>
+        <w:types>
+          <w:type w:val="bbPlcHdr"/>
+        </w:types>
+        <w:behaviors>
+          <w:behavior w:val="content"/>
+        </w:behaviors>
+        <w:guid w:val="{7F9E0258-F7B3-4D6D-8FA4-D39EC4CAE411}"/>
+      </w:docPartPr>
+      <w:docPartBody>
+        <w:p>
+          <w:r>
+            <w:rPr>
+              <w:rStyle w:val="PlaceholderText"/>
+            </w:rPr>
+            <w:t>Formatting...</w:t>
+          </w:r>
+        </w:p>
+      </w:docPartBody>
+    </w:docPart>
+    <w:docPart>
+      <w:docPartPr>
+        <w:name w:val="419A7C15BBEE41E3BDD7F4F1777295CC"/>
+        <w:category>
+          <w:name w:val="General"/>
+          <w:gallery w:val="placeholder"/>
+        </w:category>
+        <w:types>
+          <w:type w:val="bbPlcHdr"/>
+        </w:types>
+        <w:behaviors>
+          <w:behavior w:val="content"/>
+        </w:behaviors>
+        <w:guid w:val="{12C48448-5565-4F94-99B9-1EE1DC409E87}"/>
+      </w:docPartPr>
+      <w:docPartBody>
+        <w:p>
+          <w:r>
+            <w:rPr>
+              <w:rStyle w:val="PlaceholderText"/>
+            </w:rPr>
+            <w:t>Formatting...</w:t>
+          </w:r>
+        </w:p>
+      </w:docPartBody>
+    </w:docPart>
+    <w:docPart>
+      <w:docPartPr>
+        <w:name w:val="0E1C440F373E49E4BDCBF48D25611DBA"/>
+        <w:category>
+          <w:name w:val="General"/>
+          <w:gallery w:val="placeholder"/>
+        </w:category>
+        <w:types>
+          <w:type w:val="bbPlcHdr"/>
+        </w:types>
+        <w:behaviors>
+          <w:behavior w:val="content"/>
+        </w:behaviors>
+        <w:guid w:val="{546C9FB6-CDA5-493E-943B-8270CB34559E}"/>
+      </w:docPartPr>
+      <w:docPartBody>
+        <w:p>
+          <w:r>
+            <w:rPr>
+              <w:rStyle w:val="PlaceholderText"/>
+            </w:rPr>
+            <w:t>Formatting...</w:t>
+          </w:r>
+        </w:p>
+      </w:docPartBody>
+    </w:docPart>
   </w:docParts>
 </w:glossaryDocument>
 </file>
@@ -13011,8 +14585,10 @@
     <w:rsid w:val="00030F6F"/>
     <w:rsid w:val="000A0DAA"/>
     <w:rsid w:val="000B2A50"/>
+    <w:rsid w:val="00114A9F"/>
     <w:rsid w:val="00140B94"/>
     <w:rsid w:val="001870AA"/>
+    <w:rsid w:val="001B318F"/>
     <w:rsid w:val="001F27D9"/>
     <w:rsid w:val="0024556E"/>
     <w:rsid w:val="002827F6"/>
@@ -13024,6 +14600,7 @@
     <w:rsid w:val="00422CF6"/>
     <w:rsid w:val="00447216"/>
     <w:rsid w:val="004B6DC9"/>
+    <w:rsid w:val="004F1B27"/>
     <w:rsid w:val="0065325E"/>
     <w:rsid w:val="00666093"/>
     <w:rsid w:val="006D41D4"/>
@@ -13033,10 +14610,12 @@
     <w:rsid w:val="00797243"/>
     <w:rsid w:val="007D6976"/>
     <w:rsid w:val="008D0475"/>
+    <w:rsid w:val="00911E45"/>
     <w:rsid w:val="00954B1A"/>
     <w:rsid w:val="009B0487"/>
     <w:rsid w:val="00A44D25"/>
     <w:rsid w:val="00A664D1"/>
+    <w:rsid w:val="00A760EF"/>
     <w:rsid w:val="00A761A0"/>
     <w:rsid w:val="00AA6B28"/>
     <w:rsid w:val="00AD4368"/>
@@ -13048,6 +14627,7 @@
     <w:rsid w:val="00CC6EEA"/>
     <w:rsid w:val="00D142BF"/>
     <w:rsid w:val="00D436FF"/>
+    <w:rsid w:val="00DB46B2"/>
     <w:rsid w:val="00DE0278"/>
     <w:rsid w:val="00DF5054"/>
     <w:rsid w:val="00E57CB9"/>
@@ -13509,7 +15089,7 @@
     <w:basedOn w:val="DefaultParagraphFont"/>
     <w:uiPriority w:val="99"/>
     <w:semiHidden/>
-    <w:rsid w:val="00F95CED"/>
+    <w:rsid w:val="004F1B27"/>
     <w:rPr>
       <w:color w:val="808080"/>
     </w:rPr>
@@ -13853,7 +15433,7 @@
   </we:alternateReferences>
   <we:properties>
     <we:property name="bibliographyEnabled" value="&quot;bibliographyEnabled&quot;"/>
-    <we:property name="citations" value="{&quot;37948830&quot;:{&quot;referencesIds&quot;:[&quot;doc:6610fb1b827daf4f5bfa7d68&quot;],&quot;referencesOptions&quot;:{&quot;doc:6610fb1b827daf4f5bfa7d68&quot;:{&quot;author&quot;:true,&quot;year&quot;:true,&quot;pageReplace&quot;:&quot;&quot;,&quot;prefix&quot;:&quot;&quot;,&quot;suffix&quot;:&quot;&quot;}},&quot;hasBrokenReferences&quot;:false,&quot;hasManualEdits&quot;:false,&quot;citationType&quot;:&quot;inline&quot;,&quot;id&quot;:37948830,&quot;citationText&quot;:&quot;&lt;span style=\&quot;font-family:Lato;font-size:16px;color:#000000\&quot;&gt;[12]&lt;/span&gt;&quot;},&quot;885451095&quot;:{&quot;referencesIds&quot;:[&quot;doc:660ff567628cb344b26eccaa&quot;],&quot;referencesOptions&quot;:{&quot;doc:660ff567628cb344b26eccaa&quot;:{&quot;author&quot;:true,&quot;year&quot;:true,&quot;pageReplace&quot;:&quot;&quot;,&quot;prefix&quot;:&quot;&quot;,&quot;suffix&quot;:&quot;&quot;}},&quot;hasBrokenReferences&quot;:false,&quot;hasManualEdits&quot;:false,&quot;citationType&quot;:&quot;inline&quot;,&quot;id&quot;:885451095,&quot;citationText&quot;:&quot;&lt;span style=\&quot;font-family:Lato;font-size:16px;color:#000000\&quot;&gt;[7]&lt;/span&gt;&quot;},&quot;1042487801&quot;:{&quot;referencesIds&quot;:[&quot;doc:660ff703827daf4f5bfa6524&quot;],&quot;referencesOptions&quot;:{&quot;doc:660ff703827daf4f5bfa6524&quot;:{&quot;author&quot;:true,&quot;year&quot;:true,&quot;pageReplace&quot;:&quot;&quot;,&quot;prefix&quot;:&quot;&quot;,&quot;suffix&quot;:&quot;&quot;}},&quot;hasBrokenReferences&quot;:false,&quot;hasManualEdits&quot;:false,&quot;citationType&quot;:&quot;inline&quot;,&quot;id&quot;:1042487801,&quot;citationText&quot;:&quot;&lt;span style=\&quot;font-family:Lato;font-size:16px;color:#000000\&quot;&gt;[8]&lt;/span&gt;&quot;},&quot;1334192017&quot;:{&quot;referencesIds&quot;:[&quot;doc:6610f5b016ea151d018594da&quot;],&quot;referencesOptions&quot;:{&quot;doc:6610f5b016ea151d018594da&quot;:{&quot;author&quot;:true,&quot;year&quot;:true,&quot;pageReplace&quot;:&quot;&quot;,&quot;prefix&quot;:&quot;&quot;,&quot;suffix&quot;:&quot;&quot;}},&quot;hasBrokenReferences&quot;:false,&quot;hasManualEdits&quot;:false,&quot;citationType&quot;:&quot;inline&quot;,&quot;id&quot;:1334192017,&quot;citationText&quot;:&quot;&lt;span style=\&quot;font-family:Lato;font-size:16px;color:#000000\&quot;&gt;[11]&lt;/span&gt;&quot;},&quot;1451443520&quot;:{&quot;referencesIds&quot;:[&quot;doc:660d5620f1bdd44a54ea72e8&quot;],&quot;referencesOptions&quot;:{&quot;doc:660d5620f1bdd44a54ea72e8&quot;:{&quot;author&quot;:true,&quot;year&quot;:true,&quot;pageReplace&quot;:&quot;&quot;,&quot;prefix&quot;:&quot;&quot;,&quot;suffix&quot;:&quot;&quot;}},&quot;hasBrokenReferences&quot;:false,&quot;hasManualEdits&quot;:false,&quot;citationType&quot;:&quot;inline&quot;,&quot;id&quot;:1451443520,&quot;citationText&quot;:&quot;&lt;span style=\&quot;font-family:Lato;font-size:16px;color:#000000\&quot;&gt;[2]&lt;/span&gt;&quot;},&quot;1458677217&quot;:{&quot;referencesIds&quot;:[&quot;doc:660ff40e6321323c3e0a11ad&quot;],&quot;referencesOptions&quot;:{&quot;doc:660ff40e6321323c3e0a11ad&quot;:{&quot;author&quot;:true,&quot;year&quot;:true,&quot;pageReplace&quot;:&quot;&quot;,&quot;prefix&quot;:&quot;&quot;,&quot;suffix&quot;:&quot;&quot;}},&quot;hasBrokenReferences&quot;:false,&quot;hasManualEdits&quot;:false,&quot;citationType&quot;:&quot;inline&quot;,&quot;id&quot;:1458677217,&quot;citationText&quot;:&quot;&lt;span style=\&quot;font-family:Lato;font-size:16px;color:#000000\&quot;&gt;[6]&lt;/span&gt;&quot;},&quot;-1655528601&quot;:{&quot;referencesIds&quot;:[&quot;doc:660d3c759fe7df1feb0acca6&quot;],&quot;referencesOptions&quot;:{&quot;doc:660d3c759fe7df1feb0acca6&quot;:{&quot;author&quot;:true,&quot;year&quot;:true,&quot;pageReplace&quot;:&quot;&quot;,&quot;prefix&quot;:&quot;&quot;,&quot;suffix&quot;:&quot;&quot;}},&quot;hasBrokenReferences&quot;:false,&quot;hasManualEdits&quot;:false,&quot;citationType&quot;:&quot;inline&quot;,&quot;id&quot;:-1655528601,&quot;citationText&quot;:&quot;&lt;span style=\&quot;font-family:Lato;font-size:16px;color:#000000\&quot;&gt;[1]&lt;/span&gt;&quot;},&quot;-1710942008&quot;:{&quot;referencesIds&quot;:[&quot;doc:660d3c759fe7df1feb0acca6&quot;],&quot;referencesOptions&quot;:{&quot;doc:660d3c759fe7df1feb0acca6&quot;:{&quot;author&quot;:true,&quot;year&quot;:true,&quot;pageReplace&quot;:&quot;&quot;,&quot;prefix&quot;:&quot;&quot;,&quot;suffix&quot;:&quot;&quot;}},&quot;hasBrokenReferences&quot;:false,&quot;hasManualEdits&quot;:false,&quot;citationType&quot;:&quot;inline&quot;,&quot;id&quot;:-1710942008,&quot;citationText&quot;:&quot;&lt;span style=\&quot;font-family:Lato;font-size:16px;color:#000000\&quot;&gt;[1]&lt;/span&gt;&quot;},&quot;-1066419020&quot;:{&quot;referencesIds&quot;:[&quot;doc:660d55a605411e2ac9fe569c&quot;],&quot;referencesOptions&quot;:{&quot;doc:660d55a605411e2ac9fe569c&quot;:{&quot;author&quot;:true,&quot;year&quot;:true,&quot;pageReplace&quot;:&quot;&quot;,&quot;prefix&quot;:&quot;&quot;,&quot;suffix&quot;:&quot;&quot;}},&quot;hasBrokenReferences&quot;:false,&quot;hasManualEdits&quot;:false,&quot;citationType&quot;:&quot;inline&quot;,&quot;id&quot;:-1066419020,&quot;citationText&quot;:&quot;&lt;span style=\&quot;font-family:Lato;font-size:16px;color:#000000\&quot;&gt;[3]&lt;/span&gt;&quot;},&quot;-316577888&quot;:{&quot;referencesIds&quot;:[&quot;doc:660d69f08ddc8e7271491995&quot;],&quot;referencesOptions&quot;:{&quot;doc:660d69f08ddc8e7271491995&quot;:{&quot;author&quot;:true,&quot;year&quot;:true,&quot;pageReplace&quot;:&quot;&quot;,&quot;prefix&quot;:&quot;&quot;,&quot;suffix&quot;:&quot;&quot;}},&quot;hasBrokenReferences&quot;:false,&quot;hasManualEdits&quot;:false,&quot;citationType&quot;:&quot;inline&quot;,&quot;id&quot;:-316577888,&quot;citationText&quot;:&quot;&lt;span style=\&quot;font-family:Lato;font-size:16px;color:#000000\&quot;&gt;[4]&lt;/span&gt;&quot;},&quot;-1125232329&quot;:{&quot;referencesIds&quot;:[&quot;doc:660fc4355acdc5449d585f92&quot;],&quot;referencesOptions&quot;:{&quot;doc:660fc4355acdc5449d585f92&quot;:{&quot;author&quot;:true,&quot;year&quot;:true,&quot;pageReplace&quot;:&quot;&quot;,&quot;prefix&quot;:&quot;&quot;,&quot;suffix&quot;:&quot;&quot;}},&quot;hasBrokenReferences&quot;:false,&quot;hasManualEdits&quot;:false,&quot;citationType&quot;:&quot;inline&quot;,&quot;id&quot;:-1125232329,&quot;citationText&quot;:&quot;&lt;span style=\&quot;font-family:Lato;font-size:16px;color:#000000\&quot;&gt;[5]&lt;/span&gt;&quot;},&quot;-1639876927&quot;:{&quot;referencesIds&quot;:[&quot;doc:660ff922b919285a89b89922&quot;],&quot;referencesOptions&quot;:{&quot;doc:660ff922b919285a89b89922&quot;:{&quot;author&quot;:true,&quot;year&quot;:true,&quot;pageReplace&quot;:&quot;&quot;,&quot;prefix&quot;:&quot;&quot;,&quot;suffix&quot;:&quot;&quot;}},&quot;hasBrokenReferences&quot;:false,&quot;hasManualEdits&quot;:false,&quot;citationType&quot;:&quot;inline&quot;,&quot;id&quot;:-1639876927,&quot;citationText&quot;:&quot;&lt;span style=\&quot;font-family:Lato;font-size:16px;color:#000000\&quot;&gt;[9]&lt;/span&gt;&quot;},&quot;-425739134&quot;:{&quot;referencesIds&quot;:[&quot;doc:660ff922b919285a89b89922&quot;],&quot;referencesOptions&quot;:{&quot;doc:660ff922b919285a89b89922&quot;:{&quot;author&quot;:true,&quot;year&quot;:true,&quot;pageReplace&quot;:&quot;&quot;,&quot;prefix&quot;:&quot;&quot;,&quot;suffix&quot;:&quot;&quot;}},&quot;hasBrokenReferences&quot;:false,&quot;hasManualEdits&quot;:false,&quot;citationType&quot;:&quot;inline&quot;,&quot;id&quot;:-425739134,&quot;citationText&quot;:&quot;&lt;span style=\&quot;font-family:Lato;font-size:16px;color:#000000\&quot;&gt;[9]&lt;/span&gt;&quot;},&quot;-786809203&quot;:{&quot;referencesIds&quot;:[&quot;doc:660ff9aa047102763ff23350&quot;],&quot;referencesOptions&quot;:{&quot;doc:660ff9aa047102763ff23350&quot;:{&quot;author&quot;:true,&quot;year&quot;:true,&quot;pageReplace&quot;:&quot;&quot;,&quot;prefix&quot;:&quot;&quot;,&quot;suffix&quot;:&quot;&quot;}},&quot;hasBrokenReferences&quot;:false,&quot;hasManualEdits&quot;:false,&quot;citationType&quot;:&quot;inline&quot;,&quot;id&quot;:-786809203,&quot;citationText&quot;:&quot;&lt;span style=\&quot;font-family:Lato;font-size:16px;color:#000000\&quot;&gt;[10]&lt;/span&gt;&quot;},&quot;-1082517689&quot;:{&quot;referencesIds&quot;:[&quot;doc:661117b25dd3804eade70565&quot;],&quot;referencesOptions&quot;:{&quot;doc:661117b25dd3804eade70565&quot;:{&quot;author&quot;:true,&quot;year&quot;:true,&quot;pageReplace&quot;:&quot;&quot;,&quot;prefix&quot;:&quot;&quot;,&quot;suffix&quot;:&quot;&quot;}},&quot;hasBrokenReferences&quot;:false,&quot;hasManualEdits&quot;:false,&quot;citationType&quot;:&quot;inline&quot;,&quot;id&quot;:-1082517689,&quot;citationText&quot;:&quot;&lt;span style=\&quot;font-family:Lato;font-size:16px;color:#000000\&quot;&gt;[13]&lt;/span&gt;&quot;}}"/>
+    <we:property name="citations" value="{&quot;37948830&quot;:{&quot;referencesIds&quot;:[&quot;doc:6610fb1b827daf4f5bfa7d68&quot;],&quot;referencesOptions&quot;:{&quot;doc:6610fb1b827daf4f5bfa7d68&quot;:{&quot;author&quot;:true,&quot;year&quot;:true,&quot;pageReplace&quot;:&quot;&quot;,&quot;prefix&quot;:&quot;&quot;,&quot;suffix&quot;:&quot;&quot;}},&quot;hasBrokenReferences&quot;:false,&quot;hasManualEdits&quot;:false,&quot;citationType&quot;:&quot;inline&quot;,&quot;id&quot;:37948830,&quot;citationText&quot;:&quot;&lt;span style=\&quot;font-family:Lato;font-size:16px;color:#000000\&quot;&gt;[12]&lt;/span&gt;&quot;},&quot;702444793&quot;:{&quot;referencesIds&quot;:[&quot;doc:66115f8ac85809098e1ae9d9&quot;],&quot;referencesOptions&quot;:{&quot;doc:66115f8ac85809098e1ae9d9&quot;:{&quot;author&quot;:true,&quot;year&quot;:true,&quot;pageReplace&quot;:&quot;&quot;,&quot;prefix&quot;:&quot;&quot;,&quot;suffix&quot;:&quot;&quot;}},&quot;hasBrokenReferences&quot;:false,&quot;hasManualEdits&quot;:false,&quot;citationType&quot;:&quot;inline&quot;,&quot;id&quot;:702444793,&quot;citationText&quot;:&quot;&lt;span style=\&quot;font-family:Lato;font-size:16px;color:#000000\&quot;&gt;[19]&lt;/span&gt;&quot;},&quot;710384819&quot;:{&quot;referencesIds&quot;:[&quot;doc:6611623123ec9364dd6e6a9d&quot;],&quot;referencesOptions&quot;:{&quot;doc:6611623123ec9364dd6e6a9d&quot;:{&quot;author&quot;:true,&quot;year&quot;:true,&quot;pageReplace&quot;:&quot;&quot;,&quot;prefix&quot;:&quot;&quot;,&quot;suffix&quot;:&quot;&quot;}},&quot;hasBrokenReferences&quot;:false,&quot;hasManualEdits&quot;:false,&quot;citationType&quot;:&quot;inline&quot;,&quot;id&quot;:710384819,&quot;citationText&quot;:&quot;&lt;span style=\&quot;font-family:Lato;font-size:16px;color:#000000\&quot;&gt;[20]&lt;/span&gt;&quot;},&quot;885451095&quot;:{&quot;referencesIds&quot;:[&quot;doc:660ff567628cb344b26eccaa&quot;],&quot;referencesOptions&quot;:{&quot;doc:660ff567628cb344b26eccaa&quot;:{&quot;author&quot;:true,&quot;year&quot;:true,&quot;pageReplace&quot;:&quot;&quot;,&quot;prefix&quot;:&quot;&quot;,&quot;suffix&quot;:&quot;&quot;}},&quot;hasBrokenReferences&quot;:false,&quot;hasManualEdits&quot;:false,&quot;citationType&quot;:&quot;inline&quot;,&quot;id&quot;:885451095,&quot;citationText&quot;:&quot;&lt;span style=\&quot;font-family:Lato;font-size:16px;color:#000000\&quot;&gt;[7]&lt;/span&gt;&quot;},&quot;1042487801&quot;:{&quot;referencesIds&quot;:[&quot;doc:660ff703827daf4f5bfa6524&quot;],&quot;referencesOptions&quot;:{&quot;doc:660ff703827daf4f5bfa6524&quot;:{&quot;author&quot;:true,&quot;year&quot;:true,&quot;pageReplace&quot;:&quot;&quot;,&quot;prefix&quot;:&quot;&quot;,&quot;suffix&quot;:&quot;&quot;}},&quot;hasBrokenReferences&quot;:false,&quot;hasManualEdits&quot;:false,&quot;citationType&quot;:&quot;inline&quot;,&quot;id&quot;:1042487801,&quot;citationText&quot;:&quot;&lt;span style=\&quot;font-family:Lato;font-size:16px;color:#000000\&quot;&gt;[8]&lt;/span&gt;&quot;},&quot;1191723107&quot;:{&quot;referencesIds&quot;:[&quot;doc:66115f8ac85809098e1ae9d9&quot;],&quot;referencesOptions&quot;:{&quot;doc:66115f8ac85809098e1ae9d9&quot;:{&quot;author&quot;:true,&quot;year&quot;:true,&quot;pageReplace&quot;:&quot;&quot;,&quot;prefix&quot;:&quot;&quot;,&quot;suffix&quot;:&quot;&quot;}},&quot;hasBrokenReferences&quot;:false,&quot;hasManualEdits&quot;:false,&quot;citationType&quot;:&quot;inline&quot;,&quot;id&quot;:1191723107,&quot;citationText&quot;:&quot;&lt;span style=\&quot;font-family:Lato;font-size:16px;color:#000000\&quot;&gt;[19]&lt;/span&gt;&quot;},&quot;1334192017&quot;:{&quot;referencesIds&quot;:[&quot;doc:6610f5b016ea151d018594da&quot;],&quot;referencesOptions&quot;:{&quot;doc:6610f5b016ea151d018594da&quot;:{&quot;author&quot;:true,&quot;year&quot;:true,&quot;pageReplace&quot;:&quot;&quot;,&quot;prefix&quot;:&quot;&quot;,&quot;suffix&quot;:&quot;&quot;}},&quot;hasBrokenReferences&quot;:false,&quot;hasManualEdits&quot;:false,&quot;citationType&quot;:&quot;inline&quot;,&quot;id&quot;:1334192017,&quot;citationText&quot;:&quot;&lt;span style=\&quot;font-family:Lato;font-size:16px;color:#000000\&quot;&gt;[11]&lt;/span&gt;&quot;},&quot;1451443520&quot;:{&quot;referencesIds&quot;:[&quot;doc:660d5620f1bdd44a54ea72e8&quot;],&quot;referencesOptions&quot;:{&quot;doc:660d5620f1bdd44a54ea72e8&quot;:{&quot;author&quot;:true,&quot;year&quot;:true,&quot;pageReplace&quot;:&quot;&quot;,&quot;prefix&quot;:&quot;&quot;,&quot;suffix&quot;:&quot;&quot;}},&quot;hasBrokenReferences&quot;:false,&quot;hasManualEdits&quot;:false,&quot;citationType&quot;:&quot;inline&quot;,&quot;id&quot;:1451443520,&quot;citationText&quot;:&quot;&lt;span style=\&quot;font-family:Lato;font-size:16px;color:#000000\&quot;&gt;[2]&lt;/span&gt;&quot;},&quot;1458677217&quot;:{&quot;referencesIds&quot;:[&quot;doc:660ff40e6321323c3e0a11ad&quot;],&quot;referencesOptions&quot;:{&quot;doc:660ff40e6321323c3e0a11ad&quot;:{&quot;author&quot;:true,&quot;year&quot;:true,&quot;pageReplace&quot;:&quot;&quot;,&quot;prefix&quot;:&quot;&quot;,&quot;suffix&quot;:&quot;&quot;}},&quot;hasBrokenReferences&quot;:false,&quot;hasManualEdits&quot;:false,&quot;citationType&quot;:&quot;inline&quot;,&quot;id&quot;:1458677217,&quot;citationText&quot;:&quot;&lt;span style=\&quot;font-family:Lato;font-size:16px;color:#000000\&quot;&gt;[6]&lt;/span&gt;&quot;},&quot;1621722743&quot;:{&quot;referencesIds&quot;:[&quot;doc:661141e279e9880adfe34e8a&quot;],&quot;referencesOptions&quot;:{&quot;doc:661141e279e9880adfe34e8a&quot;:{&quot;author&quot;:true,&quot;year&quot;:true,&quot;pageReplace&quot;:&quot;&quot;,&quot;prefix&quot;:&quot;&quot;,&quot;suffix&quot;:&quot;&quot;}},&quot;hasBrokenReferences&quot;:false,&quot;hasManualEdits&quot;:false,&quot;citationType&quot;:&quot;inline&quot;,&quot;id&quot;:1621722743,&quot;citationText&quot;:&quot;&lt;span style=\&quot;font-family:Lato;font-size:16px;color:#000000\&quot;&gt;[14]&lt;/span&gt;&quot;},&quot;1838889485&quot;:{&quot;referencesIds&quot;:[&quot;doc:66116322047102763ff257f4&quot;],&quot;referencesOptions&quot;:{&quot;doc:66116322047102763ff257f4&quot;:{&quot;author&quot;:true,&quot;year&quot;:true,&quot;pageReplace&quot;:&quot;&quot;,&quot;prefix&quot;:&quot;&quot;,&quot;suffix&quot;:&quot;&quot;}},&quot;hasBrokenReferences&quot;:false,&quot;hasManualEdits&quot;:false,&quot;citationType&quot;:&quot;inline&quot;,&quot;id&quot;:1838889485,&quot;citationText&quot;:&quot;&lt;span style=\&quot;font-family:Lato;font-size:16px;color:#000000\&quot;&gt;[21]&lt;/span&gt;&quot;},&quot;1933778622&quot;:{&quot;referencesIds&quot;:[&quot;doc:6611623123ec9364dd6e6a9d&quot;],&quot;referencesOptions&quot;:{&quot;doc:6611623123ec9364dd6e6a9d&quot;:{&quot;author&quot;:true,&quot;year&quot;:true,&quot;pageReplace&quot;:&quot;&quot;,&quot;prefix&quot;:&quot;&quot;,&quot;suffix&quot;:&quot;&quot;}},&quot;hasBrokenReferences&quot;:false,&quot;hasManualEdits&quot;:false,&quot;citationType&quot;:&quot;inline&quot;,&quot;id&quot;:1933778622,&quot;citationText&quot;:&quot;&lt;span style=\&quot;font-family:Lato;font-size:16px;color:#000000\&quot;&gt;[20]&lt;/span&gt;&quot;},&quot;-1655528601&quot;:{&quot;referencesIds&quot;:[&quot;doc:660d3c759fe7df1feb0acca6&quot;],&quot;referencesOptions&quot;:{&quot;doc:660d3c759fe7df1feb0acca6&quot;:{&quot;author&quot;:true,&quot;year&quot;:true,&quot;pageReplace&quot;:&quot;&quot;,&quot;prefix&quot;:&quot;&quot;,&quot;suffix&quot;:&quot;&quot;}},&quot;hasBrokenReferences&quot;:false,&quot;hasManualEdits&quot;:false,&quot;citationType&quot;:&quot;inline&quot;,&quot;id&quot;:-1655528601,&quot;citationText&quot;:&quot;&lt;span style=\&quot;font-family:Lato;font-size:16px;color:#000000\&quot;&gt;[1]&lt;/span&gt;&quot;},&quot;-1710942008&quot;:{&quot;referencesIds&quot;:[&quot;doc:660d3c759fe7df1feb0acca6&quot;],&quot;referencesOptions&quot;:{&quot;doc:660d3c759fe7df1feb0acca6&quot;:{&quot;author&quot;:true,&quot;year&quot;:true,&quot;pageReplace&quot;:&quot;&quot;,&quot;prefix&quot;:&quot;&quot;,&quot;suffix&quot;:&quot;&quot;}},&quot;hasBrokenReferences&quot;:false,&quot;hasManualEdits&quot;:false,&quot;citationType&quot;:&quot;inline&quot;,&quot;id&quot;:-1710942008,&quot;citationText&quot;:&quot;&lt;span style=\&quot;font-family:Lato;font-size:16px;color:#000000\&quot;&gt;[1]&lt;/span&gt;&quot;},&quot;-1066419020&quot;:{&quot;referencesIds&quot;:[&quot;doc:660d55a605411e2ac9fe569c&quot;],&quot;referencesOptions&quot;:{&quot;doc:660d55a605411e2ac9fe569c&quot;:{&quot;author&quot;:true,&quot;year&quot;:true,&quot;pageReplace&quot;:&quot;&quot;,&quot;prefix&quot;:&quot;&quot;,&quot;suffix&quot;:&quot;&quot;}},&quot;hasBrokenReferences&quot;:false,&quot;hasManualEdits&quot;:false,&quot;citationType&quot;:&quot;inline&quot;,&quot;id&quot;:-1066419020,&quot;citationText&quot;:&quot;&lt;span style=\&quot;font-family:Lato;font-size:16px;color:#000000\&quot;&gt;[3]&lt;/span&gt;&quot;},&quot;-316577888&quot;:{&quot;referencesIds&quot;:[&quot;doc:660d69f08ddc8e7271491995&quot;],&quot;referencesOptions&quot;:{&quot;doc:660d69f08ddc8e7271491995&quot;:{&quot;author&quot;:true,&quot;year&quot;:true,&quot;pageReplace&quot;:&quot;&quot;,&quot;prefix&quot;:&quot;&quot;,&quot;suffix&quot;:&quot;&quot;}},&quot;hasBrokenReferences&quot;:false,&quot;hasManualEdits&quot;:false,&quot;citationType&quot;:&quot;inline&quot;,&quot;id&quot;:-316577888,&quot;citationText&quot;:&quot;&lt;span style=\&quot;font-family:Lato;font-size:16px;color:#000000\&quot;&gt;[4]&lt;/span&gt;&quot;},&quot;-1125232329&quot;:{&quot;referencesIds&quot;:[&quot;doc:660fc4355acdc5449d585f92&quot;],&quot;referencesOptions&quot;:{&quot;doc:660fc4355acdc5449d585f92&quot;:{&quot;author&quot;:true,&quot;year&quot;:true,&quot;pageReplace&quot;:&quot;&quot;,&quot;prefix&quot;:&quot;&quot;,&quot;suffix&quot;:&quot;&quot;}},&quot;hasBrokenReferences&quot;:false,&quot;hasManualEdits&quot;:false,&quot;citationType&quot;:&quot;inline&quot;,&quot;id&quot;:-1125232329,&quot;citationText&quot;:&quot;&lt;span style=\&quot;font-family:Lato;font-size:16px;color:#000000\&quot;&gt;[5]&lt;/span&gt;&quot;},&quot;-1639876927&quot;:{&quot;referencesIds&quot;:[&quot;doc:660ff922b919285a89b89922&quot;],&quot;referencesOptions&quot;:{&quot;doc:660ff922b919285a89b89922&quot;:{&quot;author&quot;:true,&quot;year&quot;:true,&quot;pageReplace&quot;:&quot;&quot;,&quot;prefix&quot;:&quot;&quot;,&quot;suffix&quot;:&quot;&quot;}},&quot;hasBrokenReferences&quot;:false,&quot;hasManualEdits&quot;:false,&quot;citationType&quot;:&quot;inline&quot;,&quot;id&quot;:-1639876927,&quot;citationText&quot;:&quot;&lt;span style=\&quot;font-family:Lato;font-size:16px;color:#000000\&quot;&gt;[9]&lt;/span&gt;&quot;},&quot;-425739134&quot;:{&quot;referencesIds&quot;:[&quot;doc:660ff922b919285a89b89922&quot;],&quot;referencesOptions&quot;:{&quot;doc:660ff922b919285a89b89922&quot;:{&quot;author&quot;:true,&quot;year&quot;:true,&quot;pageReplace&quot;:&quot;&quot;,&quot;prefix&quot;:&quot;&quot;,&quot;suffix&quot;:&quot;&quot;}},&quot;hasBrokenReferences&quot;:false,&quot;hasManualEdits&quot;:false,&quot;citationType&quot;:&quot;inline&quot;,&quot;id&quot;:-425739134,&quot;citationText&quot;:&quot;&lt;span style=\&quot;font-family:Lato;font-size:16px;color:#000000\&quot;&gt;[9]&lt;/span&gt;&quot;},&quot;-786809203&quot;:{&quot;referencesIds&quot;:[&quot;doc:660ff9aa047102763ff23350&quot;],&quot;referencesOptions&quot;:{&quot;doc:660ff9aa047102763ff23350&quot;:{&quot;author&quot;:true,&quot;year&quot;:true,&quot;pageReplace&quot;:&quot;&quot;,&quot;prefix&quot;:&quot;&quot;,&quot;suffix&quot;:&quot;&quot;}},&quot;hasBrokenReferences&quot;:false,&quot;hasManualEdits&quot;:false,&quot;citationType&quot;:&quot;inline&quot;,&quot;id&quot;:-786809203,&quot;citationText&quot;:&quot;&lt;span style=\&quot;font-family:Lato;font-size:16px;color:#000000\&quot;&gt;[10]&lt;/span&gt;&quot;},&quot;-1082517689&quot;:{&quot;referencesIds&quot;:[&quot;doc:661117b25dd3804eade70565&quot;],&quot;referencesOptions&quot;:{&quot;doc:661117b25dd3804eade70565&quot;:{&quot;author&quot;:true,&quot;year&quot;:true,&quot;pageReplace&quot;:&quot;&quot;,&quot;prefix&quot;:&quot;&quot;,&quot;suffix&quot;:&quot;&quot;}},&quot;hasBrokenReferences&quot;:false,&quot;hasManualEdits&quot;:false,&quot;citationType&quot;:&quot;inline&quot;,&quot;id&quot;:-1082517689,&quot;citationText&quot;:&quot;&lt;span style=\&quot;font-family:Lato;font-size:16px;color:#000000\&quot;&gt;[13]&lt;/span&gt;&quot;},&quot;-82378365&quot;:{&quot;referencesIds&quot;:[&quot;doc:660d3c759fe7df1feb0acca6&quot;],&quot;referencesOptions&quot;:{&quot;doc:660d3c759fe7df1feb0acca6&quot;:{&quot;author&quot;:true,&quot;year&quot;:true,&quot;pageReplace&quot;:&quot;&quot;,&quot;prefix&quot;:&quot;&quot;,&quot;suffix&quot;:&quot;&quot;}},&quot;hasBrokenReferences&quot;:false,&quot;hasManualEdits&quot;:false,&quot;citationType&quot;:&quot;inline&quot;,&quot;id&quot;:-82378365,&quot;citationText&quot;:&quot;&lt;span style=\&quot;font-family:Lato;font-size:16px;color:#000000\&quot;&gt;[1]&lt;/span&gt;&quot;},&quot;-970975059&quot;:{&quot;referencesIds&quot;:[&quot;doc:661143015dd3804eade70a33&quot;],&quot;referencesOptions&quot;:{&quot;doc:661143015dd3804eade70a33&quot;:{&quot;author&quot;:true,&quot;year&quot;:true,&quot;pageReplace&quot;:&quot;&quot;,&quot;prefix&quot;:&quot;&quot;,&quot;suffix&quot;:&quot;&quot;}},&quot;hasBrokenReferences&quot;:false,&quot;hasManualEdits&quot;:false,&quot;citationType&quot;:&quot;inline&quot;,&quot;id&quot;:-970975059,&quot;citationText&quot;:&quot;&lt;span style=\&quot;font-family:Lato;font-size:16px;color:#000000\&quot;&gt;[15]&lt;/span&gt;&quot;},&quot;-1683268912&quot;:{&quot;referencesIds&quot;:[&quot;doc:66114331c85809098e1ae202&quot;],&quot;referencesOptions&quot;:{&quot;doc:66114331c85809098e1ae202&quot;:{&quot;author&quot;:true,&quot;year&quot;:true,&quot;pageReplace&quot;:&quot;&quot;,&quot;prefix&quot;:&quot;&quot;,&quot;suffix&quot;:&quot;&quot;}},&quot;hasBrokenReferences&quot;:false,&quot;hasManualEdits&quot;:false,&quot;citationType&quot;:&quot;inline&quot;,&quot;id&quot;:-1683268912,&quot;citationText&quot;:&quot;&lt;span style=\&quot;font-family:Lato;font-size:16px;color:#000000\&quot;&gt;[16]&lt;/span&gt;&quot;},&quot;-1411778722&quot;:{&quot;referencesIds&quot;:[&quot;doc:66114364827daf4f5bfa8471&quot;],&quot;referencesOptions&quot;:{&quot;doc:66114364827daf4f5bfa8471&quot;:{&quot;author&quot;:true,&quot;year&quot;:true,&quot;pageReplace&quot;:&quot;&quot;,&quot;prefix&quot;:&quot;&quot;,&quot;suffix&quot;:&quot;&quot;}},&quot;hasBrokenReferences&quot;:false,&quot;hasManualEdits&quot;:false,&quot;citationType&quot;:&quot;inline&quot;,&quot;id&quot;:-1411778722,&quot;citationText&quot;:&quot;&lt;span style=\&quot;font-family:Lato;font-size:16px;color:#000000\&quot;&gt;[17]&lt;/span&gt;&quot;},&quot;-1024392554&quot;:{&quot;referencesIds&quot;:[&quot;doc:6611439df4ae0b252f5c3ef7&quot;],&quot;referencesOptions&quot;:{&quot;doc:6611439df4ae0b252f5c3ef7&quot;:{&quot;author&quot;:true,&quot;year&quot;:true,&quot;pageReplace&quot;:&quot;&quot;,&quot;prefix&quot;:&quot;&quot;,&quot;suffix&quot;:&quot;&quot;}},&quot;hasBrokenReferences&quot;:false,&quot;hasManualEdits&quot;:false,&quot;citationType&quot;:&quot;inline&quot;,&quot;id&quot;:-1024392554,&quot;citationText&quot;:&quot;&lt;span style=\&quot;font-family:Lato;font-size:16px;color:#000000\&quot;&gt;[18]&lt;/span&gt;&quot;},&quot;-535192484&quot;:{&quot;referencesIds&quot;:[&quot;doc:660d3c759fe7df1feb0acca6&quot;],&quot;referencesOptions&quot;:{&quot;doc:660d3c759fe7df1feb0acca6&quot;:{&quot;author&quot;:true,&quot;year&quot;:true,&quot;pageReplace&quot;:&quot;&quot;,&quot;prefix&quot;:&quot;&quot;,&quot;suffix&quot;:&quot;&quot;}},&quot;hasBrokenReferences&quot;:false,&quot;hasManualEdits&quot;:false,&quot;citationType&quot;:&quot;inline&quot;,&quot;id&quot;:-535192484,&quot;citationText&quot;:&quot;&lt;span style=\&quot;font-family:Lato;font-size:16px;color:#000000\&quot;&gt;[1]&lt;/span&gt;&quot;},&quot;-1891184964&quot;:{&quot;referencesIds&quot;:[&quot;doc:6611623123ec9364dd6e6a9d&quot;],&quot;referencesOptions&quot;:{&quot;doc:6611623123ec9364dd6e6a9d&quot;:{&quot;author&quot;:true,&quot;year&quot;:true,&quot;pageReplace&quot;:&quot;&quot;,&quot;prefix&quot;:&quot;&quot;,&quot;suffix&quot;:&quot;&quot;}},&quot;hasBrokenReferences&quot;:false,&quot;hasManualEdits&quot;:false,&quot;citationType&quot;:&quot;inline&quot;,&quot;id&quot;:-1891184964,&quot;citationText&quot;:&quot;&lt;span style=\&quot;font-family:Lato;font-size:16px;color:#000000\&quot;&gt;[20]&lt;/span&gt;&quot;},&quot;-268695890&quot;:{&quot;referencesIds&quot;:[&quot;doc:6611650f628cb344b26ef5f4&quot;],&quot;referencesOptions&quot;:{&quot;doc:6611650f628cb344b26ef5f4&quot;:{&quot;author&quot;:true,&quot;year&quot;:true,&quot;pageReplace&quot;:&quot;&quot;,&quot;prefix&quot;:&quot;&quot;,&quot;suffix&quot;:&quot;&quot;}},&quot;hasBrokenReferences&quot;:false,&quot;hasManualEdits&quot;:false,&quot;citationType&quot;:&quot;inline&quot;,&quot;id&quot;:-268695890,&quot;citationText&quot;:&quot;&lt;span style=\&quot;font-family:Lato;font-size:16px;color:#000000\&quot;&gt;[22]&lt;/span&gt;&quot;}}"/>
     <we:property name="currentStyle" value="{&quot;id&quot;:&quot;rwuserstyle:63775c075dc9b0087d625476&quot;,&quot;styleType&quot;:&quot;refworks&quot;,&quot;name&quot;:&quot;IEEE - Faculty of ICT&quot;,&quot;userId&quot;:&quot;user:615324a78f088a83f61bd5fa&quot;,&quot;isInstitutional&quot;:true,&quot;citeStyle&quot;:&quot;INTEXT_ONLY&quot;,&quot;isSorted&quot;:false,&quot;usesNumbers&quot;:true,&quot;authorDisambiguation&quot;:&quot;surname_firstname&quot;}"/>
     <we:property name="formatForFootnotesEnabled" value="&quot;formatForFootnotesDisabled&quot;"/>
     <we:property name="rcm.version" value="2"/>

--- a/Predictive modelling of sea debris around Maltese coastal waters.docx
+++ b/Predictive modelling of sea debris around Maltese coastal waters.docx
@@ -2347,7 +2347,7 @@
                 <w:noProof/>
                 <w:webHidden/>
               </w:rPr>
-              <w:t>9</w:t>
+              <w:t>11</w:t>
             </w:r>
             <w:r>
               <w:rPr>
@@ -2439,7 +2439,7 @@
                 <w:noProof/>
                 <w:webHidden/>
               </w:rPr>
-              <w:t>10</w:t>
+              <w:t>12</w:t>
             </w:r>
             <w:r>
               <w:rPr>
@@ -2532,7 +2532,7 @@
                 <w:noProof/>
                 <w:webHidden/>
               </w:rPr>
-              <w:t>10</w:t>
+              <w:t>12</w:t>
             </w:r>
             <w:r>
               <w:rPr>
@@ -2624,7 +2624,7 @@
                 <w:noProof/>
                 <w:webHidden/>
               </w:rPr>
-              <w:t>11</w:t>
+              <w:t>13</w:t>
             </w:r>
             <w:r>
               <w:rPr>
@@ -2717,7 +2717,7 @@
                 <w:noProof/>
                 <w:webHidden/>
               </w:rPr>
-              <w:t>11</w:t>
+              <w:t>13</w:t>
             </w:r>
             <w:r>
               <w:rPr>
@@ -2810,7 +2810,7 @@
                 <w:noProof/>
                 <w:webHidden/>
               </w:rPr>
-              <w:t>11</w:t>
+              <w:t>13</w:t>
             </w:r>
             <w:r>
               <w:rPr>
@@ -2882,7 +2882,7 @@
                 <w:noProof/>
                 <w:webHidden/>
               </w:rPr>
-              <w:t>12</w:t>
+              <w:t>14</w:t>
             </w:r>
             <w:r>
               <w:rPr>
@@ -6250,13 +6250,7 @@
         <w:t>simulation scenarios</w:t>
       </w:r>
       <w:r>
-        <w:t xml:space="preserve"> at each time step. Through custom kernels, users can implement complex </w:t>
-      </w:r>
-      <w:r>
-        <w:t>behaviours</w:t>
-      </w:r>
-      <w:r>
-        <w:t xml:space="preserve"> and interactions of particles within the fluid, such as</w:t>
+        <w:t xml:space="preserve"> at each time step. Through custom kernels, users can implement complex behaviours and interactions of particles within the fluid, such as</w:t>
       </w:r>
       <w:r>
         <w:t xml:space="preserve"> particle reflection</w:t>
@@ -6375,13 +6369,264 @@
           <w:i/>
           <w:iCs/>
         </w:rPr>
-        <w:t>Problems</w:t>
+        <w:t>Modelling</w:t>
       </w:r>
     </w:p>
     <w:p>
       <w:pPr>
         <w:pStyle w:val="DissertationBody"/>
         <w:ind w:firstLine="0"/>
+      </w:pPr>
+      <w:r>
+        <w:t xml:space="preserve">Time series modelling is a technique used to predict future data points by </w:t>
+      </w:r>
+      <w:r>
+        <w:t>analysing</w:t>
+      </w:r>
+      <w:r>
+        <w:t xml:space="preserve"> the trends, cycles, and patterns in a </w:t>
+      </w:r>
+      <w:r>
+        <w:t>series</w:t>
+      </w:r>
+      <w:r>
+        <w:t xml:space="preserve"> of data points </w:t>
+      </w:r>
+      <w:r>
+        <w:t>collected</w:t>
+      </w:r>
+      <w:r>
+        <w:t xml:space="preserve"> over </w:t>
+      </w:r>
+      <w:r>
+        <w:t xml:space="preserve">an interval of </w:t>
+      </w:r>
+      <w:r>
+        <w:t>time</w:t>
+      </w:r>
+      <w:r>
+        <w:t xml:space="preserve"> [300]</w:t>
+      </w:r>
+      <w:r>
+        <w:t>.</w:t>
+      </w:r>
+      <w:r>
+        <w:t xml:space="preserve"> </w:t>
+      </w:r>
+      <w:r>
+        <w:t xml:space="preserve">It is primarily concerned with understanding historical data to uncover the </w:t>
+      </w:r>
+      <w:r>
+        <w:lastRenderedPageBreak/>
+        <w:t xml:space="preserve">underlying structure of the dataset, which can then be used to forecast future trends. </w:t>
+      </w:r>
+      <w:r>
+        <w:t xml:space="preserve"> This method is particularly powerful for its ability to incorporate the sequential nature and time dependency within the dataset. By examining how values are interconnected over time, time series models can forecast future values based on the inherent temporal dynamics present in the historical data</w:t>
+      </w:r>
+      <w:r>
+        <w:t xml:space="preserve"> [31]</w:t>
+      </w:r>
+      <w:r>
+        <w:t>.</w:t>
+      </w:r>
+      <w:r>
+        <w:t xml:space="preserve"> </w:t>
+      </w:r>
+      <w:r>
+        <w:t>This form of predictive modelling assumes that past patterns are indicative of future behaviours, making it an indispensable tool in a variety of fields</w:t>
+      </w:r>
+      <w:r>
+        <w:t xml:space="preserve"> ranging from weather forecasting [29] to stock market predictions [30]. </w:t>
+      </w:r>
+    </w:p>
+    <w:p>
+      <w:pPr>
+        <w:pStyle w:val="DissertationBody"/>
+      </w:pPr>
+      <w:r>
+        <w:t>While time series modelling is a powerful tool for forecasting future data, it also</w:t>
+      </w:r>
+      <w:r>
+        <w:t xml:space="preserve"> </w:t>
+      </w:r>
+      <w:r>
+        <w:t>encounters several</w:t>
+      </w:r>
+      <w:r>
+        <w:t xml:space="preserve"> limitations. </w:t>
+      </w:r>
+      <w:r>
+        <w:t>Time</w:t>
+      </w:r>
+      <w:r>
+        <w:t xml:space="preserve"> series data often exhibit seasonality and trends, which can complicate the forecasting process</w:t>
+      </w:r>
+      <w:r>
+        <w:t xml:space="preserve"> [34]</w:t>
+      </w:r>
+      <w:r>
+        <w:t>. Outliers</w:t>
+      </w:r>
+      <w:r>
+        <w:t xml:space="preserve">, missing </w:t>
+      </w:r>
+      <w:r>
+        <w:t>sequences of data,</w:t>
+      </w:r>
+      <w:r>
+        <w:t xml:space="preserve"> and anomalies can also significantly impact the accuracy of forecasting models, requiring careful </w:t>
+      </w:r>
+      <w:r>
+        <w:t>identification,</w:t>
+      </w:r>
+      <w:r>
+        <w:t xml:space="preserve"> and handling. </w:t>
+      </w:r>
+      <w:r>
+        <w:t>The capacity of these models to integrate external influential factors</w:t>
+      </w:r>
+      <w:r>
+        <w:t xml:space="preserve"> and variables</w:t>
+      </w:r>
+      <w:r>
+        <w:t xml:space="preserve"> is also somewhat limited, often necessitating the integration of additional </w:t>
+      </w:r>
+      <w:r>
+        <w:t>features</w:t>
+      </w:r>
+      <w:r>
+        <w:t xml:space="preserve"> for enhanced predictive accuracy</w:t>
+      </w:r>
+      <w:r>
+        <w:t xml:space="preserve"> </w:t>
+      </w:r>
+      <w:r>
+        <w:t>[31]</w:t>
+      </w:r>
+      <w:r>
+        <w:t xml:space="preserve">. </w:t>
+      </w:r>
+      <w:r>
+        <w:t>Additionally</w:t>
+      </w:r>
+      <w:r>
+        <w:t>, time series models require significantly more data for training, which can be a challenge in situations where data is limited</w:t>
+      </w:r>
+      <w:r>
+        <w:t xml:space="preserve"> [31]</w:t>
+      </w:r>
+      <w:r>
+        <w:t xml:space="preserve">. </w:t>
+      </w:r>
+    </w:p>
+    <w:p>
+      <w:pPr>
+        <w:pStyle w:val="DissertationBody"/>
+        <w:ind w:firstLine="0"/>
+      </w:pPr>
+      <w:r>
+        <w:t xml:space="preserve">These </w:t>
+      </w:r>
+      <w:r>
+        <w:t>challenges</w:t>
+      </w:r>
+      <w:r>
+        <w:t xml:space="preserve"> highlight the importance</w:t>
+      </w:r>
+      <w:r>
+        <w:t xml:space="preserve"> of adopting</w:t>
+      </w:r>
+      <w:r>
+        <w:t xml:space="preserve"> a methodical approach to time series modelling</w:t>
+      </w:r>
+      <w:r>
+        <w:t>. I</w:t>
+      </w:r>
+      <w:r>
+        <w:t>t is essential to carefully consider the specific context</w:t>
+      </w:r>
+      <w:r>
+        <w:t xml:space="preserve"> and characteristics of the data being </w:t>
+      </w:r>
+      <w:r>
+        <w:t>analysed</w:t>
+      </w:r>
+      <w:r>
+        <w:t xml:space="preserve"> when applying time series models for</w:t>
+      </w:r>
+      <w:r>
+        <w:t xml:space="preserve"> effective </w:t>
+      </w:r>
+      <w:r>
+        <w:t>forecasting.</w:t>
+      </w:r>
+    </w:p>
+    <w:p>
+      <w:pPr>
+        <w:pStyle w:val="DissertationBody"/>
+      </w:pPr>
+    </w:p>
+    <w:p>
+      <w:pPr>
+        <w:pStyle w:val="DissertationBody"/>
+      </w:pPr>
+    </w:p>
+    <w:p>
+      <w:pPr>
+        <w:pStyle w:val="DissertationBody"/>
+        <w:ind w:firstLine="432"/>
+      </w:pPr>
+      <w:r>
+        <w:t xml:space="preserve">In the context of this project, we apply time series modelling to predict sea surface current velocities, which are crucial for understanding the movement of marine debris. Accurate predictions of sea surface currents require </w:t>
+      </w:r>
+      <w:r>
+        <w:t>analysing</w:t>
+      </w:r>
+      <w:r>
+        <w:t xml:space="preserve"> the temporal sequence of ocean data to detect patterns that could inform future states. For this purpose, deep learning models, a subset of artificial neural networks, are employed due to their proficiency in handling vast amounts of sequential data and their capacity to learn complex temporal hierarchies. These models are designed to learn from the historical data of sea surface currents and predict future velocities, </w:t>
+      </w:r>
+      <w:r>
+        <w:lastRenderedPageBreak/>
+        <w:t>thus serving as a cornerstone for the simulation and management efforts in marine environmental conservation.</w:t>
+      </w:r>
+    </w:p>
+    <w:p>
+      <w:pPr>
+        <w:pStyle w:val="DissertationBodyFirstParagraph"/>
+        <w:ind w:firstLine="432"/>
+      </w:pPr>
+      <w:r>
+        <w:t xml:space="preserve">In the context of this project, predicting the velocity of sea surface currents over time embodies a time series problem. The historical hourly data of </w:t>
+      </w:r>
+      <w:r>
+        <w:t>surface</w:t>
+      </w:r>
+      <w:r>
+        <w:t xml:space="preserve"> currents constitutes a time series, which is inherently continuous but sampled at discrete intervals. The goal is to leverage time series models, specifically </w:t>
+      </w:r>
+      <w:r>
+        <w:t>deep learning</w:t>
+      </w:r>
+      <w:r>
+        <w:t xml:space="preserve"> </w:t>
+      </w:r>
+      <w:r>
+        <w:t>models</w:t>
+      </w:r>
+      <w:r>
+        <w:t xml:space="preserve">, to </w:t>
+      </w:r>
+      <w:r>
+        <w:t>forecast</w:t>
+      </w:r>
+      <w:r>
+        <w:t xml:space="preserve"> future sea surface currents. </w:t>
+      </w:r>
+    </w:p>
+    <w:p>
+      <w:pPr>
+        <w:pStyle w:val="DissertationBody"/>
+        <w:ind w:left="432" w:firstLine="0"/>
       </w:pPr>
     </w:p>
     <w:p>
@@ -14585,6 +14830,7 @@
     <w:rsid w:val="00030F6F"/>
     <w:rsid w:val="000A0DAA"/>
     <w:rsid w:val="000B2A50"/>
+    <w:rsid w:val="000F33F9"/>
     <w:rsid w:val="00114A9F"/>
     <w:rsid w:val="00140B94"/>
     <w:rsid w:val="001870AA"/>
@@ -14613,6 +14859,7 @@
     <w:rsid w:val="00911E45"/>
     <w:rsid w:val="00954B1A"/>
     <w:rsid w:val="009B0487"/>
+    <w:rsid w:val="00A05EC8"/>
     <w:rsid w:val="00A44D25"/>
     <w:rsid w:val="00A664D1"/>
     <w:rsid w:val="00A760EF"/>

--- a/Predictive modelling of sea debris around Maltese coastal waters.docx
+++ b/Predictive modelling of sea debris around Maltese coastal waters.docx
@@ -6405,8 +6405,30 @@
         <w:t>time</w:t>
       </w:r>
       <w:r>
-        <w:t xml:space="preserve"> [300]</w:t>
-      </w:r>
+        <w:t xml:space="preserve"> </w:t>
+      </w:r>
+      <w:sdt>
+        <w:sdtPr>
+          <w:rPr>
+            <w:color w:val="000000"/>
+            <w:highlight w:val="white"/>
+          </w:rPr>
+          <w:alias w:val="Citation"/>
+          <w:tag w:val="{&quot;referencesIds&quot;:[&quot;doc:6612938b68d557298b3dbd18&quot;],&quot;referencesOptions&quot;:{&quot;doc:6612938b68d557298b3dbd18&quot;:{&quot;author&quot;:true,&quot;year&quot;:true,&quot;pageReplace&quot;:&quot;&quot;,&quot;prefix&quot;:&quot;&quot;,&quot;suffix&quot;:&quot;&quot;}},&quot;hasBrokenReferences&quot;:false,&quot;hasManualEdits&quot;:false,&quot;citationType&quot;:&quot;inline&quot;}"/>
+          <w:id w:val="225109724"/>
+          <w:placeholder>
+            <w:docPart w:val="592F64BAC61249A68B09464AB26B3445"/>
+          </w:placeholder>
+        </w:sdtPr>
+        <w:sdtContent>
+          <w:r>
+            <w:rPr>
+              <w:color w:val="000000"/>
+            </w:rPr>
+            <w:t>[23]</w:t>
+          </w:r>
+        </w:sdtContent>
+      </w:sdt>
       <w:r>
         <w:t>.</w:t>
       </w:r>
@@ -6414,18 +6436,55 @@
         <w:t xml:space="preserve"> </w:t>
       </w:r>
       <w:r>
-        <w:t xml:space="preserve">It is primarily concerned with understanding historical data to uncover the </w:t>
+        <w:t>Its main focus is</w:t>
+      </w:r>
+      <w:r>
+        <w:t xml:space="preserve"> </w:t>
+      </w:r>
+      <w:r>
+        <w:t>on analysing</w:t>
+      </w:r>
+      <w:r>
+        <w:t xml:space="preserve"> historical data to uncover the underlying </w:t>
       </w:r>
       <w:r>
         <w:lastRenderedPageBreak/>
-        <w:t xml:space="preserve">underlying structure of the dataset, which can then be used to forecast future trends. </w:t>
-      </w:r>
-      <w:r>
-        <w:t xml:space="preserve"> This method is particularly powerful for its ability to incorporate the sequential nature and time dependency within the dataset. By examining how values are interconnected over time, time series models can forecast future values based on the inherent temporal dynamics present in the historical data</w:t>
-      </w:r>
-      <w:r>
-        <w:t xml:space="preserve"> [31]</w:t>
-      </w:r>
+        <w:t xml:space="preserve">structure of the dataset, which can then be used to forecast future trends. </w:t>
+      </w:r>
+      <w:r>
+        <w:t xml:space="preserve"> This method is particularly powerful for its ability to incorporate the </w:t>
+      </w:r>
+      <w:r>
+        <w:t xml:space="preserve">sequence and time dependence </w:t>
+      </w:r>
+      <w:r>
+        <w:t>within the dataset. By examining how values are interconnected over time, time series models can forecast future values based on the inherent temporal dynamics present in the historical data</w:t>
+      </w:r>
+      <w:r>
+        <w:t xml:space="preserve"> </w:t>
+      </w:r>
+      <w:sdt>
+        <w:sdtPr>
+          <w:rPr>
+            <w:color w:val="000000"/>
+            <w:highlight w:val="white"/>
+          </w:rPr>
+          <w:alias w:val="Citation"/>
+          <w:tag w:val="{&quot;referencesIds&quot;:[&quot;doc:6612940aac9e5f451e77f572&quot;],&quot;referencesOptions&quot;:{&quot;doc:6612940aac9e5f451e77f572&quot;:{&quot;author&quot;:true,&quot;year&quot;:true,&quot;pageReplace&quot;:&quot;&quot;,&quot;prefix&quot;:&quot;&quot;,&quot;suffix&quot;:&quot;&quot;}},&quot;hasBrokenReferences&quot;:false,&quot;hasManualEdits&quot;:false,&quot;citationType&quot;:&quot;inline&quot;}"/>
+          <w:id w:val="1407571928"/>
+          <w:placeholder>
+            <w:docPart w:val="565B6104055C4130AAA3E0EF11F61C0D"/>
+          </w:placeholder>
+        </w:sdtPr>
+        <w:sdtContent>
+          <w:r>
+            <w:rPr>
+              <w:color w:val="000000"/>
+            </w:rPr>
+            <w:t>[24]</w:t>
+          </w:r>
+        </w:sdtContent>
+      </w:sdt>
       <w:r>
         <w:t>.</w:t>
       </w:r>
@@ -6436,7 +6495,63 @@
         <w:t>This form of predictive modelling assumes that past patterns are indicative of future behaviours, making it an indispensable tool in a variety of fields</w:t>
       </w:r>
       <w:r>
-        <w:t xml:space="preserve"> ranging from weather forecasting [29] to stock market predictions [30]. </w:t>
+        <w:t xml:space="preserve"> ranging from weather forecasting</w:t>
+      </w:r>
+      <w:r>
+        <w:t xml:space="preserve"> </w:t>
+      </w:r>
+      <w:sdt>
+        <w:sdtPr>
+          <w:rPr>
+            <w:color w:val="000000"/>
+            <w:highlight w:val="white"/>
+          </w:rPr>
+          <w:alias w:val="Citation"/>
+          <w:tag w:val="{&quot;referencesIds&quot;:[&quot;doc:6612949568d557298b3dbd30&quot;],&quot;referencesOptions&quot;:{&quot;doc:6612949568d557298b3dbd30&quot;:{&quot;author&quot;:true,&quot;year&quot;:true,&quot;pageReplace&quot;:&quot;&quot;,&quot;prefix&quot;:&quot;&quot;,&quot;suffix&quot;:&quot;&quot;}},&quot;hasBrokenReferences&quot;:false,&quot;hasManualEdits&quot;:false,&quot;citationType&quot;:&quot;inline&quot;}"/>
+          <w:id w:val="-1093626900"/>
+          <w:placeholder>
+            <w:docPart w:val="3D86CE4C563F45EDA55E73BFA09ABBDE"/>
+          </w:placeholder>
+        </w:sdtPr>
+        <w:sdtContent>
+          <w:r>
+            <w:rPr>
+              <w:color w:val="000000"/>
+            </w:rPr>
+            <w:t>[25]</w:t>
+          </w:r>
+        </w:sdtContent>
+      </w:sdt>
+      <w:r>
+        <w:t xml:space="preserve"> to stock market predictions</w:t>
+      </w:r>
+      <w:r>
+        <w:t xml:space="preserve"> </w:t>
+      </w:r>
+      <w:sdt>
+        <w:sdtPr>
+          <w:rPr>
+            <w:color w:val="000000"/>
+            <w:highlight w:val="white"/>
+          </w:rPr>
+          <w:alias w:val="Citation"/>
+          <w:tag w:val="{&quot;referencesIds&quot;:[&quot;doc:6612952d68d557298b3dbd39&quot;],&quot;referencesOptions&quot;:{&quot;doc:6612952d68d557298b3dbd39&quot;:{&quot;author&quot;:true,&quot;year&quot;:true,&quot;pageReplace&quot;:&quot;&quot;,&quot;prefix&quot;:&quot;&quot;,&quot;suffix&quot;:&quot;&quot;}},&quot;hasBrokenReferences&quot;:false,&quot;hasManualEdits&quot;:false,&quot;citationType&quot;:&quot;inline&quot;}"/>
+          <w:id w:val="152504002"/>
+          <w:placeholder>
+            <w:docPart w:val="F0246433BCDD44C3A0118F8D643C74F5"/>
+          </w:placeholder>
+        </w:sdtPr>
+        <w:sdtContent>
+          <w:r>
+            <w:rPr>
+              <w:color w:val="000000"/>
+            </w:rPr>
+            <w:t>[26]</w:t>
+          </w:r>
+        </w:sdtContent>
+      </w:sdt>
+      <w:r>
+        <w:t xml:space="preserve">. </w:t>
       </w:r>
     </w:p>
     <w:p>
@@ -6462,8 +6577,30 @@
         <w:t xml:space="preserve"> series data often exhibit seasonality and trends, which can complicate the forecasting process</w:t>
       </w:r>
       <w:r>
-        <w:t xml:space="preserve"> [34]</w:t>
-      </w:r>
+        <w:t xml:space="preserve"> </w:t>
+      </w:r>
+      <w:sdt>
+        <w:sdtPr>
+          <w:rPr>
+            <w:color w:val="000000"/>
+            <w:highlight w:val="white"/>
+          </w:rPr>
+          <w:alias w:val="Citation"/>
+          <w:tag w:val="{&quot;referencesIds&quot;:[&quot;doc:6612957a1543365fabeab707&quot;],&quot;referencesOptions&quot;:{&quot;doc:6612957a1543365fabeab707&quot;:{&quot;author&quot;:true,&quot;year&quot;:true,&quot;pageReplace&quot;:&quot;&quot;,&quot;prefix&quot;:&quot;&quot;,&quot;suffix&quot;:&quot;&quot;}},&quot;hasBrokenReferences&quot;:false,&quot;hasManualEdits&quot;:false,&quot;citationType&quot;:&quot;inline&quot;}"/>
+          <w:id w:val="1009336224"/>
+          <w:placeholder>
+            <w:docPart w:val="D2AC9838E4DD414C949172D1F3B3F375"/>
+          </w:placeholder>
+        </w:sdtPr>
+        <w:sdtContent>
+          <w:r>
+            <w:rPr>
+              <w:color w:val="000000"/>
+            </w:rPr>
+            <w:t>[27]</w:t>
+          </w:r>
+        </w:sdtContent>
+      </w:sdt>
       <w:r>
         <w:t>. Outliers</w:t>
       </w:r>
@@ -6500,11 +6637,36 @@
       <w:r>
         <w:t xml:space="preserve"> </w:t>
       </w:r>
-      <w:r>
-        <w:t>[31]</w:t>
-      </w:r>
-      <w:r>
-        <w:t xml:space="preserve">. </w:t>
+      <w:sdt>
+        <w:sdtPr>
+          <w:rPr>
+            <w:color w:val="000000"/>
+            <w:highlight w:val="white"/>
+          </w:rPr>
+          <w:alias w:val="Citation"/>
+          <w:tag w:val="{&quot;referencesIds&quot;:[&quot;doc:661295e9ac9e5f451e77f59e&quot;],&quot;referencesOptions&quot;:{&quot;doc:661295e9ac9e5f451e77f59e&quot;:{&quot;author&quot;:true,&quot;year&quot;:true,&quot;pageReplace&quot;:&quot;&quot;,&quot;prefix&quot;:&quot;&quot;,&quot;suffix&quot;:&quot;&quot;}},&quot;hasBrokenReferences&quot;:false,&quot;hasManualEdits&quot;:false,&quot;citationType&quot;:&quot;inline&quot;}"/>
+          <w:id w:val="1890377691"/>
+          <w:placeholder>
+            <w:docPart w:val="FC404E23F7E540CBB68814E0037138C7"/>
+          </w:placeholder>
+        </w:sdtPr>
+        <w:sdtContent>
+          <w:r>
+            <w:rPr>
+              <w:color w:val="000000"/>
+            </w:rPr>
+            <w:t>[28]</w:t>
+          </w:r>
+        </w:sdtContent>
+      </w:sdt>
+      <w:r>
+        <w:rPr>
+          <w:color w:val="000000"/>
+        </w:rPr>
+        <w:t>.</w:t>
+      </w:r>
+      <w:r>
+        <w:t xml:space="preserve"> </w:t>
       </w:r>
       <w:r>
         <w:t>Additionally</w:t>
@@ -6513,10 +6675,32 @@
         <w:t>, time series models require significantly more data for training, which can be a challenge in situations where data is limited</w:t>
       </w:r>
       <w:r>
-        <w:t xml:space="preserve"> [31]</w:t>
-      </w:r>
-      <w:r>
-        <w:t xml:space="preserve">. </w:t>
+        <w:t xml:space="preserve"> </w:t>
+      </w:r>
+      <w:sdt>
+        <w:sdtPr>
+          <w:rPr>
+            <w:color w:val="000000"/>
+            <w:highlight w:val="white"/>
+          </w:rPr>
+          <w:alias w:val="Citation"/>
+          <w:tag w:val="{&quot;referencesIds&quot;:[&quot;doc:661295e9ac9e5f451e77f59e&quot;],&quot;referencesOptions&quot;:{&quot;doc:661295e9ac9e5f451e77f59e&quot;:{&quot;author&quot;:true,&quot;year&quot;:true,&quot;pageReplace&quot;:&quot;&quot;,&quot;prefix&quot;:&quot;&quot;,&quot;suffix&quot;:&quot;&quot;}},&quot;hasBrokenReferences&quot;:false,&quot;hasManualEdits&quot;:false,&quot;citationType&quot;:&quot;inline&quot;}"/>
+          <w:id w:val="1908496232"/>
+          <w:placeholder>
+            <w:docPart w:val="3D253E728B9D4483A9BFC59804C1FAB1"/>
+          </w:placeholder>
+        </w:sdtPr>
+        <w:sdtContent>
+          <w:r>
+            <w:rPr>
+              <w:color w:val="000000"/>
+            </w:rPr>
+            <w:t>[28]</w:t>
+          </w:r>
+        </w:sdtContent>
+      </w:sdt>
+      <w:r>
+        <w:t>.</w:t>
       </w:r>
     </w:p>
     <w:p>
@@ -6537,13 +6721,25 @@
         <w:t xml:space="preserve"> of adopting</w:t>
       </w:r>
       <w:r>
-        <w:t xml:space="preserve"> a methodical approach to time series modelling</w:t>
-      </w:r>
-      <w:r>
-        <w:t>. I</w:t>
-      </w:r>
-      <w:r>
-        <w:t>t is essential to carefully consider the specific context</w:t>
+        <w:t xml:space="preserve"> a methodical approach to time </w:t>
+      </w:r>
+      <w:r>
+        <w:t>series modelling</w:t>
+      </w:r>
+      <w:r>
+        <w:t>,</w:t>
+      </w:r>
+      <w:r>
+        <w:t xml:space="preserve"> </w:t>
+      </w:r>
+      <w:r>
+        <w:t>emphasizing the need</w:t>
+      </w:r>
+      <w:r>
+        <w:t xml:space="preserve"> </w:t>
+      </w:r>
+      <w:r>
+        <w:t>to carefully consider the specific context</w:t>
       </w:r>
       <w:r>
         <w:t xml:space="preserve"> and characteristics of the data being </w:t>
@@ -6552,7 +6748,13 @@
         <w:t>analysed</w:t>
       </w:r>
       <w:r>
-        <w:t xml:space="preserve"> when applying time series models for</w:t>
+        <w:t xml:space="preserve"> when </w:t>
+      </w:r>
+      <w:r>
+        <w:t>utilizing</w:t>
+      </w:r>
+      <w:r>
+        <w:t xml:space="preserve"> time series models for</w:t>
       </w:r>
       <w:r>
         <w:t xml:space="preserve"> effective </w:t>
@@ -6563,70 +6765,148 @@
     </w:p>
     <w:p>
       <w:pPr>
-        <w:pStyle w:val="DissertationBody"/>
-      </w:pPr>
+        <w:pStyle w:val="DissertationBodyFirstParagraph"/>
+        <w:ind w:firstLine="432"/>
+      </w:pPr>
+      <w:r>
+        <w:t xml:space="preserve">In the context of this project, we </w:t>
+      </w:r>
+      <w:r>
+        <w:t xml:space="preserve">harness </w:t>
+      </w:r>
+      <w:r>
+        <w:t xml:space="preserve">time series modelling to predict sea surface current velocities. Accurate predictions require </w:t>
+      </w:r>
+      <w:r>
+        <w:t xml:space="preserve"> a detailed </w:t>
+      </w:r>
+      <w:r>
+        <w:t>analys</w:t>
+      </w:r>
+      <w:r>
+        <w:t>es</w:t>
+      </w:r>
+      <w:r>
+        <w:t xml:space="preserve"> of</w:t>
+      </w:r>
+      <w:r>
+        <w:t xml:space="preserve"> the </w:t>
+      </w:r>
+      <w:r>
+        <w:t>data sequences</w:t>
+      </w:r>
+      <w:r>
+        <w:t xml:space="preserve"> to </w:t>
+      </w:r>
+      <w:r>
+        <w:t>discern</w:t>
+      </w:r>
+      <w:r>
+        <w:t xml:space="preserve"> patterns that could </w:t>
+      </w:r>
+      <w:r>
+        <w:t>forecast</w:t>
+      </w:r>
+      <w:r>
+        <w:t xml:space="preserve"> future </w:t>
+      </w:r>
+      <w:r>
+        <w:t>predictions</w:t>
+      </w:r>
+      <w:r>
+        <w:t>.</w:t>
+      </w:r>
+      <w:r>
+        <w:t xml:space="preserve"> </w:t>
+      </w:r>
+      <w:r>
+        <w:t xml:space="preserve">The historical hourly data of surface currents </w:t>
+      </w:r>
+      <w:r>
+        <w:t>form a time series</w:t>
+      </w:r>
+      <w:r>
+        <w:t>, which is inherently continuous but sampled at discrete intervals.</w:t>
+      </w:r>
+      <w:r>
+        <w:t xml:space="preserve"> </w:t>
+      </w:r>
+      <w:r>
+        <w:t>To address this</w:t>
+      </w:r>
+      <w:r>
+        <w:t xml:space="preserve">, deep learning models, a subset of artificial neural networks, are employed due to their proficiency in handling vast amounts of sequential data and their capacity to learn complex temporal </w:t>
+      </w:r>
+      <w:r>
+        <w:t>patterns</w:t>
+      </w:r>
+      <w:r>
+        <w:t xml:space="preserve"> </w:t>
+      </w:r>
+      <w:sdt>
+        <w:sdtPr>
+          <w:rPr>
+            <w:color w:val="000000"/>
+            <w:highlight w:val="white"/>
+          </w:rPr>
+          <w:alias w:val="Citation"/>
+          <w:tag w:val="{&quot;referencesIds&quot;:[&quot;doc:6612964a8ae92d7680938ee9&quot;],&quot;referencesOptions&quot;:{&quot;doc:6612964a8ae92d7680938ee9&quot;:{&quot;author&quot;:true,&quot;year&quot;:true,&quot;pageReplace&quot;:&quot;&quot;,&quot;prefix&quot;:&quot;&quot;,&quot;suffix&quot;:&quot;&quot;}},&quot;hasBrokenReferences&quot;:false,&quot;hasManualEdits&quot;:false,&quot;citationType&quot;:&quot;inline&quot;}"/>
+          <w:id w:val="1815207269"/>
+          <w:placeholder>
+            <w:docPart w:val="0D403D75BA794D2EBB5893D8288A48ED"/>
+          </w:placeholder>
+        </w:sdtPr>
+        <w:sdtContent>
+          <w:r>
+            <w:rPr>
+              <w:color w:val="000000"/>
+            </w:rPr>
+            <w:t>[29]</w:t>
+          </w:r>
+        </w:sdtContent>
+      </w:sdt>
+      <w:r>
+        <w:t xml:space="preserve">. </w:t>
+      </w:r>
+      <w:r>
+        <w:t xml:space="preserve">Through training on past sea surface current data, </w:t>
+      </w:r>
+      <w:r>
+        <w:t>these models</w:t>
+      </w:r>
+      <w:r>
+        <w:t xml:space="preserve"> are equipped to </w:t>
+      </w:r>
+      <w:r>
+        <w:t xml:space="preserve">predict future </w:t>
+      </w:r>
+      <w:r>
+        <w:t>values</w:t>
+      </w:r>
+      <w:r>
+        <w:t>.</w:t>
+      </w:r>
     </w:p>
     <w:p>
       <w:pPr>
-        <w:pStyle w:val="DissertationBody"/>
-      </w:pPr>
+        <w:pStyle w:val="Heading3"/>
+        <w:rPr>
+          <w:i/>
+          <w:iCs/>
+        </w:rPr>
+      </w:pPr>
+      <w:r>
+        <w:rPr>
+          <w:i/>
+          <w:iCs/>
+        </w:rPr>
+        <w:t>Deep Learning Models</w:t>
+      </w:r>
     </w:p>
     <w:p>
       <w:pPr>
         <w:pStyle w:val="DissertationBody"/>
-        <w:ind w:firstLine="432"/>
-      </w:pPr>
-      <w:r>
-        <w:t xml:space="preserve">In the context of this project, we apply time series modelling to predict sea surface current velocities, which are crucial for understanding the movement of marine debris. Accurate predictions of sea surface currents require </w:t>
-      </w:r>
-      <w:r>
-        <w:t>analysing</w:t>
-      </w:r>
-      <w:r>
-        <w:t xml:space="preserve"> the temporal sequence of ocean data to detect patterns that could inform future states. For this purpose, deep learning models, a subset of artificial neural networks, are employed due to their proficiency in handling vast amounts of sequential data and their capacity to learn complex temporal hierarchies. These models are designed to learn from the historical data of sea surface currents and predict future velocities, </w:t>
-      </w:r>
-      <w:r>
-        <w:lastRenderedPageBreak/>
-        <w:t>thus serving as a cornerstone for the simulation and management efforts in marine environmental conservation.</w:t>
-      </w:r>
-    </w:p>
-    <w:p>
-      <w:pPr>
-        <w:pStyle w:val="DissertationBodyFirstParagraph"/>
-        <w:ind w:firstLine="432"/>
-      </w:pPr>
-      <w:r>
-        <w:t xml:space="preserve">In the context of this project, predicting the velocity of sea surface currents over time embodies a time series problem. The historical hourly data of </w:t>
-      </w:r>
-      <w:r>
-        <w:t>surface</w:t>
-      </w:r>
-      <w:r>
-        <w:t xml:space="preserve"> currents constitutes a time series, which is inherently continuous but sampled at discrete intervals. The goal is to leverage time series models, specifically </w:t>
-      </w:r>
-      <w:r>
-        <w:t>deep learning</w:t>
-      </w:r>
-      <w:r>
-        <w:t xml:space="preserve"> </w:t>
-      </w:r>
-      <w:r>
-        <w:t>models</w:t>
-      </w:r>
-      <w:r>
-        <w:t xml:space="preserve">, to </w:t>
-      </w:r>
-      <w:r>
-        <w:t>forecast</w:t>
-      </w:r>
-      <w:r>
-        <w:t xml:space="preserve"> future sea surface currents. </w:t>
-      </w:r>
-    </w:p>
-    <w:p>
-      <w:pPr>
-        <w:pStyle w:val="DissertationBody"/>
-        <w:ind w:left="432" w:firstLine="0"/>
+        <w:ind w:firstLine="0"/>
       </w:pPr>
     </w:p>
     <w:p>
@@ -7095,7 +7375,7 @@
               <w:pPr>
                 <w:pStyle w:val="NormalWeb"/>
                 <w:jc w:val="center"/>
-                <w:divId w:val="1365398510"/>
+                <w:divId w:val="96606844"/>
                 <w:rPr>
                   <w:color w:val="000000"/>
                 </w:rPr>
@@ -7111,7 +7391,7 @@
               <w:pPr>
                 <w:pStyle w:val="NormalWeb"/>
                 <w:ind w:left="450" w:hanging="450"/>
-                <w:divId w:val="1365398510"/>
+                <w:divId w:val="96606844"/>
                 <w:rPr>
                   <w:color w:val="000000"/>
                 </w:rPr>
@@ -7136,13 +7416,41 @@
                 </w:rPr>
                 <w:t xml:space="preserve">, "Efficiently simulating Lagrangian particles in large-scale ocean flows — Data structures and their impact on geophysical applications," </w:t>
               </w:r>
+              <w:proofErr w:type="spellStart"/>
               <w:r>
                 <w:rPr>
                   <w:i/>
                   <w:iCs/>
                   <w:color w:val="000000"/>
                 </w:rPr>
-                <w:t xml:space="preserve">Comput. Geosci., </w:t>
+                <w:t>Comput</w:t>
+              </w:r>
+              <w:proofErr w:type="spellEnd"/>
+              <w:r>
+                <w:rPr>
+                  <w:i/>
+                  <w:iCs/>
+                  <w:color w:val="000000"/>
+                </w:rPr>
+                <w:t xml:space="preserve">. </w:t>
+              </w:r>
+              <w:proofErr w:type="spellStart"/>
+              <w:r>
+                <w:rPr>
+                  <w:i/>
+                  <w:iCs/>
+                  <w:color w:val="000000"/>
+                </w:rPr>
+                <w:t>Geosci</w:t>
+              </w:r>
+              <w:proofErr w:type="spellEnd"/>
+              <w:r>
+                <w:rPr>
+                  <w:i/>
+                  <w:iCs/>
+                  <w:color w:val="000000"/>
+                </w:rPr>
+                <w:t xml:space="preserve">., </w:t>
               </w:r>
               <w:r>
                 <w:rPr>
@@ -7169,7 +7477,7 @@
               <w:pPr>
                 <w:pStyle w:val="NormalWeb"/>
                 <w:ind w:left="450" w:hanging="450"/>
-                <w:divId w:val="1365398510"/>
+                <w:divId w:val="96606844"/>
                 <w:rPr>
                   <w:color w:val="000000"/>
                 </w:rPr>
@@ -7178,7 +7486,21 @@
                 <w:rPr>
                   <w:color w:val="000000"/>
                 </w:rPr>
-                <w:t xml:space="preserve">[2] G. Suaria and S. Aliani, "Floating debris in the Mediterranean Sea," </w:t>
+                <w:t xml:space="preserve">[2] G. </w:t>
+              </w:r>
+              <w:proofErr w:type="spellStart"/>
+              <w:r>
+                <w:rPr>
+                  <w:color w:val="000000"/>
+                </w:rPr>
+                <w:t>Suaria</w:t>
+              </w:r>
+              <w:proofErr w:type="spellEnd"/>
+              <w:r>
+                <w:rPr>
+                  <w:color w:val="000000"/>
+                </w:rPr>
+                <w:t xml:space="preserve"> and S. Aliani, "Floating debris in the Mediterranean Sea," </w:t>
               </w:r>
               <w:r>
                 <w:rPr>
@@ -7186,7 +7508,25 @@
                   <w:iCs/>
                   <w:color w:val="000000"/>
                 </w:rPr>
-                <w:t xml:space="preserve">Mar. Pollut. Bull., </w:t>
+                <w:t xml:space="preserve">Mar. </w:t>
+              </w:r>
+              <w:proofErr w:type="spellStart"/>
+              <w:r>
+                <w:rPr>
+                  <w:i/>
+                  <w:iCs/>
+                  <w:color w:val="000000"/>
+                </w:rPr>
+                <w:t>Pollut</w:t>
+              </w:r>
+              <w:proofErr w:type="spellEnd"/>
+              <w:r>
+                <w:rPr>
+                  <w:i/>
+                  <w:iCs/>
+                  <w:color w:val="000000"/>
+                </w:rPr>
+                <w:t xml:space="preserve">. Bull., </w:t>
               </w:r>
               <w:r>
                 <w:rPr>
@@ -7227,7 +7567,7 @@
               <w:pPr>
                 <w:pStyle w:val="NormalWeb"/>
                 <w:ind w:left="450" w:hanging="450"/>
-                <w:divId w:val="1365398510"/>
+                <w:divId w:val="96606844"/>
                 <w:rPr>
                   <w:color w:val="000000"/>
                 </w:rPr>
@@ -7285,7 +7625,7 @@
               <w:pPr>
                 <w:pStyle w:val="NormalWeb"/>
                 <w:ind w:left="450" w:hanging="450"/>
-                <w:divId w:val="1365398510"/>
+                <w:divId w:val="96606844"/>
                 <w:rPr>
                   <w:color w:val="000000"/>
                 </w:rPr>
@@ -7294,8 +7634,16 @@
                 <w:rPr>
                   <w:color w:val="000000"/>
                 </w:rPr>
-                <w:t>[4] J. Mansui</w:t>
-              </w:r>
+                <w:t xml:space="preserve">[4] J. </w:t>
+              </w:r>
+              <w:proofErr w:type="spellStart"/>
+              <w:r>
+                <w:rPr>
+                  <w:color w:val="000000"/>
+                </w:rPr>
+                <w:t>Mansui</w:t>
+              </w:r>
+              <w:proofErr w:type="spellEnd"/>
               <w:r>
                 <w:rPr>
                   <w:i/>
@@ -7308,7 +7656,21 @@
                 <w:rPr>
                   <w:color w:val="000000"/>
                 </w:rPr>
-                <w:t xml:space="preserve">, "Predicting marine litter accumulation patterns in the Mediterranean basin: Spatio-temporal variability and comparison with empirical data," </w:t>
+                <w:t xml:space="preserve">, "Predicting marine litter accumulation patterns in the Mediterranean basin: </w:t>
+              </w:r>
+              <w:proofErr w:type="spellStart"/>
+              <w:r>
+                <w:rPr>
+                  <w:color w:val="000000"/>
+                </w:rPr>
+                <w:t>Spatio</w:t>
+              </w:r>
+              <w:proofErr w:type="spellEnd"/>
+              <w:r>
+                <w:rPr>
+                  <w:color w:val="000000"/>
+                </w:rPr>
+                <w:t xml:space="preserve">-temporal variability and comparison with empirical data," </w:t>
               </w:r>
               <w:r>
                 <w:rPr>
@@ -7316,7 +7678,25 @@
                   <w:iCs/>
                   <w:color w:val="000000"/>
                 </w:rPr>
-                <w:t xml:space="preserve">Prog. Oceanogr., </w:t>
+                <w:t xml:space="preserve">Prog. </w:t>
+              </w:r>
+              <w:proofErr w:type="spellStart"/>
+              <w:r>
+                <w:rPr>
+                  <w:i/>
+                  <w:iCs/>
+                  <w:color w:val="000000"/>
+                </w:rPr>
+                <w:t>Oceanogr</w:t>
+              </w:r>
+              <w:proofErr w:type="spellEnd"/>
+              <w:r>
+                <w:rPr>
+                  <w:i/>
+                  <w:iCs/>
+                  <w:color w:val="000000"/>
+                </w:rPr>
+                <w:t xml:space="preserve">., </w:t>
               </w:r>
               <w:r>
                 <w:rPr>
@@ -7343,7 +7723,7 @@
               <w:pPr>
                 <w:pStyle w:val="NormalWeb"/>
                 <w:ind w:left="450" w:hanging="450"/>
-                <w:divId w:val="1365398510"/>
+                <w:divId w:val="96606844"/>
                 <w:rPr>
                   <w:color w:val="000000"/>
                 </w:rPr>
@@ -7366,7 +7746,21 @@
                 <w:rPr>
                   <w:color w:val="000000"/>
                 </w:rPr>
-                <w:t xml:space="preserve">, M. Bergmann, L. Gutow and M. Klages, Eds. 2015, Available: </w:t>
+                <w:t xml:space="preserve">, M. Bergmann, L. </w:t>
+              </w:r>
+              <w:proofErr w:type="spellStart"/>
+              <w:r>
+                <w:rPr>
+                  <w:color w:val="000000"/>
+                </w:rPr>
+                <w:t>Gutow</w:t>
+              </w:r>
+              <w:proofErr w:type="spellEnd"/>
+              <w:r>
+                <w:rPr>
+                  <w:color w:val="000000"/>
+                </w:rPr>
+                <w:t xml:space="preserve"> and M. Klages, Eds. 2015, Available: </w:t>
               </w:r>
               <w:hyperlink r:id="rId19" w:tgtFrame="_blank" w:history="1">
                 <w:r>
@@ -7387,7 +7781,7 @@
               <w:pPr>
                 <w:pStyle w:val="NormalWeb"/>
                 <w:ind w:left="450" w:hanging="450"/>
-                <w:divId w:val="1365398510"/>
+                <w:divId w:val="96606844"/>
                 <w:rPr>
                   <w:color w:val="000000"/>
                 </w:rPr>
@@ -7396,14 +7790,28 @@
                 <w:rPr>
                   <w:color w:val="000000"/>
                 </w:rPr>
-                <w:t xml:space="preserve">[6] P. R. Pawar, S. S. Shirgaonkar and R. B. Patil, "Plastic marine debris: Sources, distribution and impacts on coastal and ocean biodiversity," 2016. </w:t>
+                <w:t xml:space="preserve">[6] P. R. Pawar, S. S. </w:t>
+              </w:r>
+              <w:proofErr w:type="spellStart"/>
+              <w:r>
+                <w:rPr>
+                  <w:color w:val="000000"/>
+                </w:rPr>
+                <w:t>Shirgaonkar</w:t>
+              </w:r>
+              <w:proofErr w:type="spellEnd"/>
+              <w:r>
+                <w:rPr>
+                  <w:color w:val="000000"/>
+                </w:rPr>
+                <w:t xml:space="preserve"> and R. B. Patil, "Plastic marine debris: Sources, distribution and impacts on coastal and ocean biodiversity," 2016. </w:t>
               </w:r>
             </w:p>
             <w:p>
               <w:pPr>
                 <w:pStyle w:val="NormalWeb"/>
                 <w:ind w:left="450" w:hanging="450"/>
-                <w:divId w:val="1365398510"/>
+                <w:divId w:val="96606844"/>
                 <w:rPr>
                   <w:color w:val="000000"/>
                 </w:rPr>
@@ -7412,14 +7820,28 @@
                 <w:rPr>
                   <w:color w:val="000000"/>
                 </w:rPr>
-                <w:t>[7] S. Katsanevakis, "Chapter 2 - marine debris, a growing problem: Sources, distribution, composition, and impacts," in Anonymous New York: Nova Science Publishers, 2008, pp. 53-100.</w:t>
+                <w:t xml:space="preserve">[7] S. </w:t>
+              </w:r>
+              <w:proofErr w:type="spellStart"/>
+              <w:r>
+                <w:rPr>
+                  <w:color w:val="000000"/>
+                </w:rPr>
+                <w:t>Katsanevakis</w:t>
+              </w:r>
+              <w:proofErr w:type="spellEnd"/>
+              <w:r>
+                <w:rPr>
+                  <w:color w:val="000000"/>
+                </w:rPr>
+                <w:t>, "Chapter 2 - marine debris, a growing problem: Sources, distribution, composition, and impacts," in Anonymous New York: Nova Science Publishers, 2008, pp. 53-100.</w:t>
               </w:r>
             </w:p>
             <w:p>
               <w:pPr>
                 <w:pStyle w:val="NormalWeb"/>
                 <w:ind w:left="450" w:hanging="450"/>
-                <w:divId w:val="1365398510"/>
+                <w:divId w:val="96606844"/>
                 <w:rPr>
                   <w:color w:val="000000"/>
                 </w:rPr>
@@ -7428,7 +7850,21 @@
                 <w:rPr>
                   <w:color w:val="000000"/>
                 </w:rPr>
-                <w:t xml:space="preserve">[8] D. W. Laist, "Impacts of marine debris: Entanglement of marine life in marine debris including a comprehensive list of species with entanglement and ingestion records," in </w:t>
+                <w:t xml:space="preserve">[8] D. W. </w:t>
+              </w:r>
+              <w:proofErr w:type="spellStart"/>
+              <w:r>
+                <w:rPr>
+                  <w:color w:val="000000"/>
+                </w:rPr>
+                <w:t>Laist</w:t>
+              </w:r>
+              <w:proofErr w:type="spellEnd"/>
+              <w:r>
+                <w:rPr>
+                  <w:color w:val="000000"/>
+                </w:rPr>
+                <w:t xml:space="preserve">, "Impacts of marine debris: Entanglement of marine life in marine debris including a comprehensive list of species with entanglement and ingestion records," in </w:t>
               </w:r>
               <w:r>
                 <w:rPr>
@@ -7463,7 +7899,7 @@
               <w:pPr>
                 <w:pStyle w:val="NormalWeb"/>
                 <w:ind w:left="450" w:hanging="450"/>
-                <w:divId w:val="1365398510"/>
+                <w:divId w:val="96606844"/>
                 <w:rPr>
                   <w:color w:val="000000"/>
                 </w:rPr>
@@ -7486,7 +7922,21 @@
                 <w:rPr>
                   <w:color w:val="000000"/>
                 </w:rPr>
-                <w:t xml:space="preserve">, "The ecological impacts of marine debris: unraveling the demonstrated evidence from what is perceived," </w:t>
+                <w:t xml:space="preserve">, "The ecological impacts of marine debris: </w:t>
+              </w:r>
+              <w:proofErr w:type="spellStart"/>
+              <w:r>
+                <w:rPr>
+                  <w:color w:val="000000"/>
+                </w:rPr>
+                <w:t>unraveling</w:t>
+              </w:r>
+              <w:proofErr w:type="spellEnd"/>
+              <w:r>
+                <w:rPr>
+                  <w:color w:val="000000"/>
+                </w:rPr>
+                <w:t xml:space="preserve"> the demonstrated evidence from what is perceived," </w:t>
               </w:r>
               <w:r>
                 <w:rPr>
@@ -7521,7 +7971,7 @@
               <w:pPr>
                 <w:pStyle w:val="NormalWeb"/>
                 <w:ind w:left="450" w:hanging="450"/>
-                <w:divId w:val="1365398510"/>
+                <w:divId w:val="96606844"/>
                 <w:rPr>
                   <w:color w:val="000000"/>
                 </w:rPr>
@@ -7531,8 +7981,16 @@
                   <w:color w:val="000000"/>
                 </w:rPr>
                 <w:lastRenderedPageBreak/>
-                <w:t>[10] P. Agamuthu</w:t>
-              </w:r>
+                <w:t xml:space="preserve">[10] P. </w:t>
+              </w:r>
+              <w:proofErr w:type="spellStart"/>
+              <w:r>
+                <w:rPr>
+                  <w:color w:val="000000"/>
+                </w:rPr>
+                <w:t>Agamuthu</w:t>
+              </w:r>
+              <w:proofErr w:type="spellEnd"/>
               <w:r>
                 <w:rPr>
                   <w:i/>
@@ -7580,7 +8038,7 @@
               <w:pPr>
                 <w:pStyle w:val="NormalWeb"/>
                 <w:ind w:left="450" w:hanging="450"/>
-                <w:divId w:val="1365398510"/>
+                <w:divId w:val="96606844"/>
                 <w:rPr>
                   <w:color w:val="000000"/>
                 </w:rPr>
@@ -7652,7 +8110,7 @@
               <w:pPr>
                 <w:pStyle w:val="NormalWeb"/>
                 <w:ind w:left="450" w:hanging="450"/>
-                <w:divId w:val="1365398510"/>
+                <w:divId w:val="96606844"/>
                 <w:rPr>
                   <w:color w:val="000000"/>
                 </w:rPr>
@@ -7661,7 +8119,14 @@
                 <w:rPr>
                   <w:color w:val="000000"/>
                 </w:rPr>
-                <w:t>[12] Anonymous.</w:t>
+                <w:t xml:space="preserve">[12] </w:t>
+              </w:r>
+              <w:proofErr w:type="spellStart"/>
+              <w:r>
+                <w:rPr>
+                  <w:color w:val="000000"/>
+                </w:rPr>
+                <w:t>Anonymous.</w:t>
               </w:r>
               <w:r>
                 <w:rPr>
@@ -7669,7 +8134,16 @@
                   <w:iCs/>
                   <w:color w:val="000000"/>
                 </w:rPr>
-                <w:t xml:space="preserve">"Portus 3.0." </w:t>
+                <w:t>"Portus</w:t>
+              </w:r>
+              <w:proofErr w:type="spellEnd"/>
+              <w:r>
+                <w:rPr>
+                  <w:i/>
+                  <w:iCs/>
+                  <w:color w:val="000000"/>
+                </w:rPr>
+                <w:t xml:space="preserve"> 3.0." </w:t>
               </w:r>
               <w:r>
                 <w:rPr>
@@ -7696,7 +8170,7 @@
               <w:pPr>
                 <w:pStyle w:val="NormalWeb"/>
                 <w:ind w:left="450" w:hanging="450"/>
-                <w:divId w:val="1365398510"/>
+                <w:divId w:val="96606844"/>
                 <w:rPr>
                   <w:color w:val="000000"/>
                 </w:rPr>
@@ -7713,7 +8187,25 @@
                   <w:iCs/>
                   <w:color w:val="000000"/>
                 </w:rPr>
-                <w:t xml:space="preserve">"UNIData | NETCDF." </w:t>
+                <w:t>"</w:t>
+              </w:r>
+              <w:proofErr w:type="spellStart"/>
+              <w:r>
+                <w:rPr>
+                  <w:i/>
+                  <w:iCs/>
+                  <w:color w:val="000000"/>
+                </w:rPr>
+                <w:t>UNIData</w:t>
+              </w:r>
+              <w:proofErr w:type="spellEnd"/>
+              <w:r>
+                <w:rPr>
+                  <w:i/>
+                  <w:iCs/>
+                  <w:color w:val="000000"/>
+                </w:rPr>
+                <w:t xml:space="preserve"> | NETCDF." </w:t>
               </w:r>
               <w:r>
                 <w:rPr>
@@ -7740,7 +8232,7 @@
               <w:pPr>
                 <w:pStyle w:val="NormalWeb"/>
                 <w:ind w:left="450" w:hanging="450"/>
-                <w:divId w:val="1365398510"/>
+                <w:divId w:val="96606844"/>
                 <w:rPr>
                   <w:color w:val="000000"/>
                 </w:rPr>
@@ -7798,7 +8290,7 @@
               <w:pPr>
                 <w:pStyle w:val="NormalWeb"/>
                 <w:ind w:left="450" w:hanging="450"/>
-                <w:divId w:val="1365398510"/>
+                <w:divId w:val="96606844"/>
                 <w:rPr>
                   <w:color w:val="000000"/>
                 </w:rPr>
@@ -7807,7 +8299,21 @@
                 <w:rPr>
                   <w:color w:val="000000"/>
                 </w:rPr>
-                <w:t xml:space="preserve">[15] S. A. Lonin, "Lagrangian model for oil spill diffusion at sea," </w:t>
+                <w:t xml:space="preserve">[15] S. A. </w:t>
+              </w:r>
+              <w:proofErr w:type="spellStart"/>
+              <w:r>
+                <w:rPr>
+                  <w:color w:val="000000"/>
+                </w:rPr>
+                <w:t>Lonin</w:t>
+              </w:r>
+              <w:proofErr w:type="spellEnd"/>
+              <w:r>
+                <w:rPr>
+                  <w:color w:val="000000"/>
+                </w:rPr>
+                <w:t xml:space="preserve">, "Lagrangian model for oil spill diffusion at sea," </w:t>
               </w:r>
               <w:r>
                 <w:rPr>
@@ -7850,7 +8356,7 @@
               <w:pPr>
                 <w:pStyle w:val="NormalWeb"/>
                 <w:ind w:left="450" w:hanging="450"/>
-                <w:divId w:val="1365398510"/>
+                <w:divId w:val="96606844"/>
                 <w:rPr>
                   <w:color w:val="000000"/>
                 </w:rPr>
@@ -7859,7 +8365,21 @@
                 <w:rPr>
                   <w:color w:val="000000"/>
                 </w:rPr>
-                <w:t xml:space="preserve">[16] L. C. -. Lebreton, S. D. Greer and J. C. Borrero, "Numerical modelling of floating debris in the world’s oceans," </w:t>
+                <w:t xml:space="preserve">[16] L. C. -. </w:t>
+              </w:r>
+              <w:proofErr w:type="spellStart"/>
+              <w:r>
+                <w:rPr>
+                  <w:color w:val="000000"/>
+                </w:rPr>
+                <w:t>Lebreton</w:t>
+              </w:r>
+              <w:proofErr w:type="spellEnd"/>
+              <w:r>
+                <w:rPr>
+                  <w:color w:val="000000"/>
+                </w:rPr>
+                <w:t xml:space="preserve">, S. D. Greer and J. C. Borrero, "Numerical modelling of floating debris in the world’s oceans," </w:t>
               </w:r>
               <w:r>
                 <w:rPr>
@@ -7908,7 +8428,7 @@
               <w:pPr>
                 <w:pStyle w:val="NormalWeb"/>
                 <w:ind w:left="450" w:hanging="450"/>
-                <w:divId w:val="1365398510"/>
+                <w:divId w:val="96606844"/>
                 <w:rPr>
                   <w:color w:val="000000"/>
                 </w:rPr>
@@ -7966,7 +8486,7 @@
               <w:pPr>
                 <w:pStyle w:val="NormalWeb"/>
                 <w:ind w:left="450" w:hanging="450"/>
-                <w:divId w:val="1365398510"/>
+                <w:divId w:val="96606844"/>
                 <w:rPr>
                   <w:color w:val="000000"/>
                 </w:rPr>
@@ -7989,7 +8509,21 @@
                 <w:rPr>
                   <w:color w:val="000000"/>
                 </w:rPr>
-                <w:t xml:space="preserve">, "Development and demonstration of a Lagrangian dispersion modeling system for real‐time prediction of smoke haze pollution from biomass burning in Southeast Asia," </w:t>
+                <w:t xml:space="preserve">, "Development and demonstration of a Lagrangian dispersion </w:t>
+              </w:r>
+              <w:proofErr w:type="spellStart"/>
+              <w:r>
+                <w:rPr>
+                  <w:color w:val="000000"/>
+                </w:rPr>
+                <w:t>modeling</w:t>
+              </w:r>
+              <w:proofErr w:type="spellEnd"/>
+              <w:r>
+                <w:rPr>
+                  <w:color w:val="000000"/>
+                </w:rPr>
+                <w:t xml:space="preserve"> system for real‐time prediction of smoke haze pollution from biomass burning in Southeast Asia," </w:t>
               </w:r>
               <w:r>
                 <w:rPr>
@@ -8038,7 +8572,7 @@
               <w:pPr>
                 <w:pStyle w:val="NormalWeb"/>
                 <w:ind w:left="450" w:hanging="450"/>
-                <w:divId w:val="1365398510"/>
+                <w:divId w:val="96606844"/>
                 <w:rPr>
                   <w:color w:val="000000"/>
                 </w:rPr>
@@ -8082,7 +8616,7 @@
               <w:pPr>
                 <w:pStyle w:val="NormalWeb"/>
                 <w:ind w:left="450" w:hanging="450"/>
-                <w:divId w:val="1365398510"/>
+                <w:divId w:val="96606844"/>
                 <w:rPr>
                   <w:color w:val="000000"/>
                 </w:rPr>
@@ -8092,7 +8626,14 @@
                   <w:color w:val="000000"/>
                 </w:rPr>
                 <w:lastRenderedPageBreak/>
-                <w:t>[20] Anonymous.</w:t>
+                <w:t xml:space="preserve">[20] </w:t>
+              </w:r>
+              <w:proofErr w:type="spellStart"/>
+              <w:r>
+                <w:rPr>
+                  <w:color w:val="000000"/>
+                </w:rPr>
+                <w:t>Anonymous.</w:t>
               </w:r>
               <w:r>
                 <w:rPr>
@@ -8100,7 +8641,16 @@
                   <w:iCs/>
                   <w:color w:val="000000"/>
                 </w:rPr>
-                <w:t xml:space="preserve">"OceanParcels." </w:t>
+                <w:t>"OceanParcels</w:t>
+              </w:r>
+              <w:proofErr w:type="spellEnd"/>
+              <w:r>
+                <w:rPr>
+                  <w:i/>
+                  <w:iCs/>
+                  <w:color w:val="000000"/>
+                </w:rPr>
+                <w:t xml:space="preserve">." </w:t>
               </w:r>
               <w:r>
                 <w:rPr>
@@ -8127,7 +8677,7 @@
               <w:pPr>
                 <w:pStyle w:val="NormalWeb"/>
                 <w:ind w:left="450" w:hanging="450"/>
-                <w:divId w:val="1365398510"/>
+                <w:divId w:val="96606844"/>
                 <w:rPr>
                   <w:color w:val="000000"/>
                 </w:rPr>
@@ -8144,7 +8694,25 @@
                   <w:iCs/>
                   <w:color w:val="000000"/>
                 </w:rPr>
-                <w:t xml:space="preserve">"PyGNOME." </w:t>
+                <w:t>"</w:t>
+              </w:r>
+              <w:proofErr w:type="spellStart"/>
+              <w:r>
+                <w:rPr>
+                  <w:i/>
+                  <w:iCs/>
+                  <w:color w:val="000000"/>
+                </w:rPr>
+                <w:t>PyGNOME</w:t>
+              </w:r>
+              <w:proofErr w:type="spellEnd"/>
+              <w:r>
+                <w:rPr>
+                  <w:i/>
+                  <w:iCs/>
+                  <w:color w:val="000000"/>
+                </w:rPr>
+                <w:t xml:space="preserve">." </w:t>
               </w:r>
               <w:r>
                 <w:rPr>
@@ -8171,7 +8739,7 @@
               <w:pPr>
                 <w:pStyle w:val="NormalWeb"/>
                 <w:ind w:left="450" w:hanging="450"/>
-                <w:divId w:val="1365398510"/>
+                <w:divId w:val="96606844"/>
                 <w:rPr>
                   <w:color w:val="000000"/>
                 </w:rPr>
@@ -8180,8 +8748,16 @@
                 <w:rPr>
                   <w:color w:val="000000"/>
                 </w:rPr>
-                <w:t>[22] I. Pisso</w:t>
-              </w:r>
+                <w:t xml:space="preserve">[22] I. </w:t>
+              </w:r>
+              <w:proofErr w:type="spellStart"/>
+              <w:r>
+                <w:rPr>
+                  <w:color w:val="000000"/>
+                </w:rPr>
+                <w:t>Pisso</w:t>
+              </w:r>
+              <w:proofErr w:type="spellEnd"/>
               <w:r>
                 <w:rPr>
                   <w:i/>
@@ -8209,6 +8785,330 @@
                   <w:color w:val="000000"/>
                 </w:rPr>
                 <w:t xml:space="preserve"> DOI: 10.5194/gmd-12-4955-2019.</w:t>
+              </w:r>
+            </w:p>
+            <w:p>
+              <w:pPr>
+                <w:pStyle w:val="NormalWeb"/>
+                <w:ind w:left="450" w:hanging="450"/>
+                <w:divId w:val="96606844"/>
+                <w:rPr>
+                  <w:color w:val="000000"/>
+                </w:rPr>
+              </w:pPr>
+              <w:r>
+                <w:rPr>
+                  <w:color w:val="000000"/>
+                </w:rPr>
+                <w:t xml:space="preserve">[23] R. Adhikari and R. K. Agrawal, "An Introductory Study on Time Series </w:t>
+              </w:r>
+              <w:proofErr w:type="spellStart"/>
+              <w:r>
+                <w:rPr>
+                  <w:color w:val="000000"/>
+                </w:rPr>
+                <w:t>Modeling</w:t>
+              </w:r>
+              <w:proofErr w:type="spellEnd"/>
+              <w:r>
+                <w:rPr>
+                  <w:color w:val="000000"/>
+                </w:rPr>
+                <w:t xml:space="preserve"> and Forecasting," vol. abs/1302.6613, 2013. Available: </w:t>
+              </w:r>
+              <w:hyperlink r:id="rId33" w:tgtFrame="_blank" w:history="1">
+                <w:r>
+                  <w:rPr>
+                    <w:rStyle w:val="Hyperlink"/>
+                  </w:rPr>
+                  <w:t>https://api.semanticscholar.org/CorpusID:17070340.</w:t>
+                </w:r>
+              </w:hyperlink>
+            </w:p>
+            <w:p>
+              <w:pPr>
+                <w:pStyle w:val="NormalWeb"/>
+                <w:ind w:left="450" w:hanging="450"/>
+                <w:divId w:val="96606844"/>
+                <w:rPr>
+                  <w:color w:val="000000"/>
+                </w:rPr>
+              </w:pPr>
+              <w:r>
+                <w:rPr>
+                  <w:color w:val="000000"/>
+                </w:rPr>
+                <w:t xml:space="preserve">[24] T. </w:t>
+              </w:r>
+              <w:proofErr w:type="spellStart"/>
+              <w:r>
+                <w:rPr>
+                  <w:color w:val="000000"/>
+                </w:rPr>
+                <w:t>Raicharoen</w:t>
+              </w:r>
+              <w:proofErr w:type="spellEnd"/>
+              <w:r>
+                <w:rPr>
+                  <w:color w:val="000000"/>
+                </w:rPr>
+                <w:t xml:space="preserve">, C. </w:t>
+              </w:r>
+              <w:proofErr w:type="spellStart"/>
+              <w:r>
+                <w:rPr>
+                  <w:color w:val="000000"/>
+                </w:rPr>
+                <w:t>Lursinsap</w:t>
+              </w:r>
+              <w:proofErr w:type="spellEnd"/>
+              <w:r>
+                <w:rPr>
+                  <w:color w:val="000000"/>
+                </w:rPr>
+                <w:t xml:space="preserve"> and P. </w:t>
+              </w:r>
+              <w:proofErr w:type="spellStart"/>
+              <w:r>
+                <w:rPr>
+                  <w:color w:val="000000"/>
+                </w:rPr>
+                <w:t>Sanguanbhokai</w:t>
+              </w:r>
+              <w:proofErr w:type="spellEnd"/>
+              <w:r>
+                <w:rPr>
+                  <w:color w:val="000000"/>
+                </w:rPr>
+                <w:t>, "Application of critical support vector machine to time series prediction," in . DOI: 10.1109/ISCAS.2003.1206419.</w:t>
+              </w:r>
+            </w:p>
+            <w:p>
+              <w:pPr>
+                <w:pStyle w:val="NormalWeb"/>
+                <w:ind w:left="450" w:hanging="450"/>
+                <w:divId w:val="96606844"/>
+                <w:rPr>
+                  <w:color w:val="000000"/>
+                </w:rPr>
+              </w:pPr>
+              <w:r>
+                <w:rPr>
+                  <w:color w:val="000000"/>
+                </w:rPr>
+                <w:t>[25] S. Raksha</w:t>
+              </w:r>
+              <w:r>
+                <w:rPr>
+                  <w:i/>
+                  <w:iCs/>
+                  <w:color w:val="000000"/>
+                </w:rPr>
+                <w:t xml:space="preserve"> et al</w:t>
+              </w:r>
+              <w:r>
+                <w:rPr>
+                  <w:color w:val="000000"/>
+                </w:rPr>
+                <w:t>, "Weather forecasting framework for time series data using intelligent learning models," in . DOI: 10.1109/ICEECCOT52851.2021.9707971.</w:t>
+              </w:r>
+            </w:p>
+            <w:p>
+              <w:pPr>
+                <w:pStyle w:val="NormalWeb"/>
+                <w:ind w:left="450" w:hanging="450"/>
+                <w:divId w:val="96606844"/>
+                <w:rPr>
+                  <w:color w:val="000000"/>
+                </w:rPr>
+              </w:pPr>
+              <w:r>
+                <w:rPr>
+                  <w:color w:val="000000"/>
+                </w:rPr>
+                <w:t>[26] A. Chatterjee, H. Bhowmick and J. Sen, "Stock price prediction using time series, econometric, machine learning, and deep learning models," in . DOI: 10.1109/MysuruCon52639.2021.9641610.</w:t>
+              </w:r>
+            </w:p>
+            <w:p>
+              <w:pPr>
+                <w:pStyle w:val="NormalWeb"/>
+                <w:ind w:left="450" w:hanging="450"/>
+                <w:divId w:val="96606844"/>
+                <w:rPr>
+                  <w:color w:val="000000"/>
+                </w:rPr>
+              </w:pPr>
+              <w:r>
+                <w:rPr>
+                  <w:color w:val="000000"/>
+                </w:rPr>
+                <w:t>[27] P. Wang</w:t>
+              </w:r>
+              <w:r>
+                <w:rPr>
+                  <w:i/>
+                  <w:iCs/>
+                  <w:color w:val="000000"/>
+                </w:rPr>
+                <w:t xml:space="preserve"> et al</w:t>
+              </w:r>
+              <w:r>
+                <w:rPr>
+                  <w:color w:val="000000"/>
+                </w:rPr>
+                <w:t xml:space="preserve">, "Interval time series forecasting: A systematic literature review," vol. 43, </w:t>
+              </w:r>
+              <w:r>
+                <w:rPr>
+                  <w:i/>
+                  <w:iCs/>
+                  <w:color w:val="000000"/>
+                </w:rPr>
+                <w:t xml:space="preserve">(2), </w:t>
+              </w:r>
+              <w:r>
+                <w:rPr>
+                  <w:color w:val="000000"/>
+                </w:rPr>
+                <w:t xml:space="preserve">pp. 249-285, 2024. Available: </w:t>
+              </w:r>
+              <w:hyperlink r:id="rId34" w:tgtFrame="_blank" w:history="1">
+                <w:r>
+                  <w:rPr>
+                    <w:rStyle w:val="Hyperlink"/>
+                  </w:rPr>
+                  <w:t>https://onlinelibrary.wiley.com/doi/abs/10.1002/for.3024.</w:t>
+                </w:r>
+              </w:hyperlink>
+              <w:r>
+                <w:rPr>
+                  <w:color w:val="000000"/>
+                </w:rPr>
+                <w:t xml:space="preserve"> DOI: 10.1002/for.3024.</w:t>
+              </w:r>
+            </w:p>
+            <w:p>
+              <w:pPr>
+                <w:pStyle w:val="NormalWeb"/>
+                <w:ind w:left="450" w:hanging="450"/>
+                <w:divId w:val="96606844"/>
+                <w:rPr>
+                  <w:color w:val="000000"/>
+                </w:rPr>
+              </w:pPr>
+              <w:r>
+                <w:rPr>
+                  <w:color w:val="000000"/>
+                </w:rPr>
+                <w:t xml:space="preserve">[28] S. Jadon, J. </w:t>
+              </w:r>
+              <w:proofErr w:type="spellStart"/>
+              <w:r>
+                <w:rPr>
+                  <w:color w:val="000000"/>
+                </w:rPr>
+                <w:t>Milczek</w:t>
+              </w:r>
+              <w:proofErr w:type="spellEnd"/>
+              <w:r>
+                <w:rPr>
+                  <w:color w:val="000000"/>
+                </w:rPr>
+                <w:t xml:space="preserve"> and A. Patankar, "Challenges and approaches to time-series forecasting in data </w:t>
+              </w:r>
+              <w:proofErr w:type="spellStart"/>
+              <w:r>
+                <w:rPr>
+                  <w:color w:val="000000"/>
+                </w:rPr>
+                <w:t>center</w:t>
+              </w:r>
+              <w:proofErr w:type="spellEnd"/>
+              <w:r>
+                <w:rPr>
+                  <w:color w:val="000000"/>
+                </w:rPr>
+                <w:t xml:space="preserve"> telemetry: A survey," Cornell University Library, arXiv.org, Ithaca, Feb 11,. 2021.</w:t>
+              </w:r>
+            </w:p>
+            <w:p>
+              <w:pPr>
+                <w:pStyle w:val="NormalWeb"/>
+                <w:ind w:left="450" w:hanging="450"/>
+                <w:divId w:val="96606844"/>
+                <w:rPr>
+                  <w:color w:val="000000"/>
+                </w:rPr>
+              </w:pPr>
+              <w:r>
+                <w:rPr>
+                  <w:color w:val="000000"/>
+                </w:rPr>
+                <w:t xml:space="preserve">[29] A. </w:t>
+              </w:r>
+              <w:proofErr w:type="spellStart"/>
+              <w:r>
+                <w:rPr>
+                  <w:color w:val="000000"/>
+                </w:rPr>
+                <w:t>Alsharef</w:t>
+              </w:r>
+              <w:proofErr w:type="spellEnd"/>
+              <w:r>
+                <w:rPr>
+                  <w:i/>
+                  <w:iCs/>
+                  <w:color w:val="000000"/>
+                </w:rPr>
+                <w:t xml:space="preserve"> et al</w:t>
+              </w:r>
+              <w:r>
+                <w:rPr>
+                  <w:color w:val="000000"/>
+                </w:rPr>
+                <w:t xml:space="preserve">, "Time Series Data </w:t>
+              </w:r>
+              <w:proofErr w:type="spellStart"/>
+              <w:r>
+                <w:rPr>
+                  <w:color w:val="000000"/>
+                </w:rPr>
+                <w:t>Modeling</w:t>
+              </w:r>
+              <w:proofErr w:type="spellEnd"/>
+              <w:r>
+                <w:rPr>
+                  <w:color w:val="000000"/>
+                </w:rPr>
+                <w:t xml:space="preserve"> Using Advanced Machine Learning and </w:t>
+              </w:r>
+              <w:proofErr w:type="spellStart"/>
+              <w:r>
+                <w:rPr>
+                  <w:color w:val="000000"/>
+                </w:rPr>
+                <w:t>AutoML</w:t>
+              </w:r>
+              <w:proofErr w:type="spellEnd"/>
+              <w:r>
+                <w:rPr>
+                  <w:color w:val="000000"/>
+                </w:rPr>
+                <w:t xml:space="preserve">," vol. 14, </w:t>
+              </w:r>
+              <w:r>
+                <w:rPr>
+                  <w:i/>
+                  <w:iCs/>
+                  <w:color w:val="000000"/>
+                </w:rPr>
+                <w:t xml:space="preserve">(22), </w:t>
+              </w:r>
+              <w:r>
+                <w:rPr>
+                  <w:color w:val="000000"/>
+                </w:rPr>
+                <w:t>2022. . DOI: 10.3390/su142215292.</w:t>
               </w:r>
             </w:p>
             <w:p>
@@ -8387,7 +9287,7 @@
         <w:rPr>
           <w:noProof/>
         </w:rPr>
-        <w:t>2</w:t>
+        <w:t>5</w:t>
       </w:r>
     </w:fldSimple>
     <w:r>
@@ -8398,7 +9298,7 @@
         <w:rPr>
           <w:noProof/>
         </w:rPr>
-        <w:t>Background and Literature Review</w:t>
+        <w:t>Conclusion</w:t>
       </w:r>
     </w:fldSimple>
     <w:bookmarkStart w:id="10" w:name="_Toc163205547"/>
@@ -14712,6 +15612,214 @@
         </w:p>
       </w:docPartBody>
     </w:docPart>
+    <w:docPart>
+      <w:docPartPr>
+        <w:name w:val="592F64BAC61249A68B09464AB26B3445"/>
+        <w:category>
+          <w:name w:val="General"/>
+          <w:gallery w:val="placeholder"/>
+        </w:category>
+        <w:types>
+          <w:type w:val="bbPlcHdr"/>
+        </w:types>
+        <w:behaviors>
+          <w:behavior w:val="content"/>
+        </w:behaviors>
+        <w:guid w:val="{29337524-5C6F-44A1-85EB-DB0C1EA66D91}"/>
+      </w:docPartPr>
+      <w:docPartBody>
+        <w:p>
+          <w:r>
+            <w:rPr>
+              <w:rStyle w:val="PlaceholderText"/>
+            </w:rPr>
+            <w:t>Formatting...</w:t>
+          </w:r>
+        </w:p>
+      </w:docPartBody>
+    </w:docPart>
+    <w:docPart>
+      <w:docPartPr>
+        <w:name w:val="565B6104055C4130AAA3E0EF11F61C0D"/>
+        <w:category>
+          <w:name w:val="General"/>
+          <w:gallery w:val="placeholder"/>
+        </w:category>
+        <w:types>
+          <w:type w:val="bbPlcHdr"/>
+        </w:types>
+        <w:behaviors>
+          <w:behavior w:val="content"/>
+        </w:behaviors>
+        <w:guid w:val="{817CD6C6-C29F-4170-A133-DEC2DC62FBB5}"/>
+      </w:docPartPr>
+      <w:docPartBody>
+        <w:p>
+          <w:r>
+            <w:rPr>
+              <w:rStyle w:val="PlaceholderText"/>
+            </w:rPr>
+            <w:t>Formatting...</w:t>
+          </w:r>
+        </w:p>
+      </w:docPartBody>
+    </w:docPart>
+    <w:docPart>
+      <w:docPartPr>
+        <w:name w:val="3D86CE4C563F45EDA55E73BFA09ABBDE"/>
+        <w:category>
+          <w:name w:val="General"/>
+          <w:gallery w:val="placeholder"/>
+        </w:category>
+        <w:types>
+          <w:type w:val="bbPlcHdr"/>
+        </w:types>
+        <w:behaviors>
+          <w:behavior w:val="content"/>
+        </w:behaviors>
+        <w:guid w:val="{892831E4-7AB9-47D0-81EC-28C16860757A}"/>
+      </w:docPartPr>
+      <w:docPartBody>
+        <w:p>
+          <w:r>
+            <w:rPr>
+              <w:rStyle w:val="PlaceholderText"/>
+            </w:rPr>
+            <w:t>Formatting...</w:t>
+          </w:r>
+        </w:p>
+      </w:docPartBody>
+    </w:docPart>
+    <w:docPart>
+      <w:docPartPr>
+        <w:name w:val="F0246433BCDD44C3A0118F8D643C74F5"/>
+        <w:category>
+          <w:name w:val="General"/>
+          <w:gallery w:val="placeholder"/>
+        </w:category>
+        <w:types>
+          <w:type w:val="bbPlcHdr"/>
+        </w:types>
+        <w:behaviors>
+          <w:behavior w:val="content"/>
+        </w:behaviors>
+        <w:guid w:val="{D9DE9127-507A-4582-8224-E74AAC4B66E7}"/>
+      </w:docPartPr>
+      <w:docPartBody>
+        <w:p>
+          <w:r>
+            <w:rPr>
+              <w:rStyle w:val="PlaceholderText"/>
+            </w:rPr>
+            <w:t>Formatting...</w:t>
+          </w:r>
+        </w:p>
+      </w:docPartBody>
+    </w:docPart>
+    <w:docPart>
+      <w:docPartPr>
+        <w:name w:val="D2AC9838E4DD414C949172D1F3B3F375"/>
+        <w:category>
+          <w:name w:val="General"/>
+          <w:gallery w:val="placeholder"/>
+        </w:category>
+        <w:types>
+          <w:type w:val="bbPlcHdr"/>
+        </w:types>
+        <w:behaviors>
+          <w:behavior w:val="content"/>
+        </w:behaviors>
+        <w:guid w:val="{A5B868BA-032F-494F-B50C-5B9FF04E5ED1}"/>
+      </w:docPartPr>
+      <w:docPartBody>
+        <w:p>
+          <w:r>
+            <w:rPr>
+              <w:rStyle w:val="PlaceholderText"/>
+            </w:rPr>
+            <w:t>Formatting...</w:t>
+          </w:r>
+        </w:p>
+      </w:docPartBody>
+    </w:docPart>
+    <w:docPart>
+      <w:docPartPr>
+        <w:name w:val="FC404E23F7E540CBB68814E0037138C7"/>
+        <w:category>
+          <w:name w:val="General"/>
+          <w:gallery w:val="placeholder"/>
+        </w:category>
+        <w:types>
+          <w:type w:val="bbPlcHdr"/>
+        </w:types>
+        <w:behaviors>
+          <w:behavior w:val="content"/>
+        </w:behaviors>
+        <w:guid w:val="{752AD1E7-D69C-4261-87CD-F3B4253CFDBD}"/>
+      </w:docPartPr>
+      <w:docPartBody>
+        <w:p>
+          <w:r>
+            <w:rPr>
+              <w:rStyle w:val="PlaceholderText"/>
+            </w:rPr>
+            <w:t>Formatting...</w:t>
+          </w:r>
+        </w:p>
+      </w:docPartBody>
+    </w:docPart>
+    <w:docPart>
+      <w:docPartPr>
+        <w:name w:val="3D253E728B9D4483A9BFC59804C1FAB1"/>
+        <w:category>
+          <w:name w:val="General"/>
+          <w:gallery w:val="placeholder"/>
+        </w:category>
+        <w:types>
+          <w:type w:val="bbPlcHdr"/>
+        </w:types>
+        <w:behaviors>
+          <w:behavior w:val="content"/>
+        </w:behaviors>
+        <w:guid w:val="{8530F338-0D40-4FF2-8751-191E4598B047}"/>
+      </w:docPartPr>
+      <w:docPartBody>
+        <w:p>
+          <w:r>
+            <w:rPr>
+              <w:rStyle w:val="PlaceholderText"/>
+            </w:rPr>
+            <w:t>Formatting...</w:t>
+          </w:r>
+        </w:p>
+      </w:docPartBody>
+    </w:docPart>
+    <w:docPart>
+      <w:docPartPr>
+        <w:name w:val="0D403D75BA794D2EBB5893D8288A48ED"/>
+        <w:category>
+          <w:name w:val="General"/>
+          <w:gallery w:val="placeholder"/>
+        </w:category>
+        <w:types>
+          <w:type w:val="bbPlcHdr"/>
+        </w:types>
+        <w:behaviors>
+          <w:behavior w:val="content"/>
+        </w:behaviors>
+        <w:guid w:val="{05CDF15D-90B5-4BF2-ACAC-474D2AFFE33E}"/>
+      </w:docPartPr>
+      <w:docPartBody>
+        <w:p>
+          <w:r>
+            <w:rPr>
+              <w:rStyle w:val="PlaceholderText"/>
+            </w:rPr>
+            <w:t>Formatting...</w:t>
+          </w:r>
+        </w:p>
+      </w:docPartBody>
+    </w:docPart>
   </w:docParts>
 </w:glossaryDocument>
 </file>
@@ -14858,8 +15966,8 @@
     <w:rsid w:val="008D0475"/>
     <w:rsid w:val="00911E45"/>
     <w:rsid w:val="00954B1A"/>
+    <w:rsid w:val="009638B0"/>
     <w:rsid w:val="009B0487"/>
-    <w:rsid w:val="00A05EC8"/>
     <w:rsid w:val="00A44D25"/>
     <w:rsid w:val="00A664D1"/>
     <w:rsid w:val="00A760EF"/>
@@ -15336,7 +16444,7 @@
     <w:basedOn w:val="DefaultParagraphFont"/>
     <w:uiPriority w:val="99"/>
     <w:semiHidden/>
-    <w:rsid w:val="004F1B27"/>
+    <w:rsid w:val="000F33F9"/>
     <w:rPr>
       <w:color w:val="808080"/>
     </w:rPr>
@@ -15666,7 +16774,7 @@
 
 <file path=word/webextensions/taskpanes.xml><?xml version="1.0" encoding="utf-8"?>
 <wetp:taskpanes xmlns:wetp="http://schemas.microsoft.com/office/webextensions/taskpanes/2010/11">
-  <wetp:taskpane dockstate="right" visibility="0" width="438" row="5">
+  <wetp:taskpane dockstate="right" visibility="0" width="438" row="2">
     <wetp:webextensionref xmlns:r="http://schemas.openxmlformats.org/officeDocument/2006/relationships" r:id="rId1"/>
   </wetp:taskpane>
 </wetp:taskpanes>
@@ -15680,7 +16788,7 @@
   </we:alternateReferences>
   <we:properties>
     <we:property name="bibliographyEnabled" value="&quot;bibliographyEnabled&quot;"/>
-    <we:property name="citations" value="{&quot;37948830&quot;:{&quot;referencesIds&quot;:[&quot;doc:6610fb1b827daf4f5bfa7d68&quot;],&quot;referencesOptions&quot;:{&quot;doc:6610fb1b827daf4f5bfa7d68&quot;:{&quot;author&quot;:true,&quot;year&quot;:true,&quot;pageReplace&quot;:&quot;&quot;,&quot;prefix&quot;:&quot;&quot;,&quot;suffix&quot;:&quot;&quot;}},&quot;hasBrokenReferences&quot;:false,&quot;hasManualEdits&quot;:false,&quot;citationType&quot;:&quot;inline&quot;,&quot;id&quot;:37948830,&quot;citationText&quot;:&quot;&lt;span style=\&quot;font-family:Lato;font-size:16px;color:#000000\&quot;&gt;[12]&lt;/span&gt;&quot;},&quot;702444793&quot;:{&quot;referencesIds&quot;:[&quot;doc:66115f8ac85809098e1ae9d9&quot;],&quot;referencesOptions&quot;:{&quot;doc:66115f8ac85809098e1ae9d9&quot;:{&quot;author&quot;:true,&quot;year&quot;:true,&quot;pageReplace&quot;:&quot;&quot;,&quot;prefix&quot;:&quot;&quot;,&quot;suffix&quot;:&quot;&quot;}},&quot;hasBrokenReferences&quot;:false,&quot;hasManualEdits&quot;:false,&quot;citationType&quot;:&quot;inline&quot;,&quot;id&quot;:702444793,&quot;citationText&quot;:&quot;&lt;span style=\&quot;font-family:Lato;font-size:16px;color:#000000\&quot;&gt;[19]&lt;/span&gt;&quot;},&quot;710384819&quot;:{&quot;referencesIds&quot;:[&quot;doc:6611623123ec9364dd6e6a9d&quot;],&quot;referencesOptions&quot;:{&quot;doc:6611623123ec9364dd6e6a9d&quot;:{&quot;author&quot;:true,&quot;year&quot;:true,&quot;pageReplace&quot;:&quot;&quot;,&quot;prefix&quot;:&quot;&quot;,&quot;suffix&quot;:&quot;&quot;}},&quot;hasBrokenReferences&quot;:false,&quot;hasManualEdits&quot;:false,&quot;citationType&quot;:&quot;inline&quot;,&quot;id&quot;:710384819,&quot;citationText&quot;:&quot;&lt;span style=\&quot;font-family:Lato;font-size:16px;color:#000000\&quot;&gt;[20]&lt;/span&gt;&quot;},&quot;885451095&quot;:{&quot;referencesIds&quot;:[&quot;doc:660ff567628cb344b26eccaa&quot;],&quot;referencesOptions&quot;:{&quot;doc:660ff567628cb344b26eccaa&quot;:{&quot;author&quot;:true,&quot;year&quot;:true,&quot;pageReplace&quot;:&quot;&quot;,&quot;prefix&quot;:&quot;&quot;,&quot;suffix&quot;:&quot;&quot;}},&quot;hasBrokenReferences&quot;:false,&quot;hasManualEdits&quot;:false,&quot;citationType&quot;:&quot;inline&quot;,&quot;id&quot;:885451095,&quot;citationText&quot;:&quot;&lt;span style=\&quot;font-family:Lato;font-size:16px;color:#000000\&quot;&gt;[7]&lt;/span&gt;&quot;},&quot;1042487801&quot;:{&quot;referencesIds&quot;:[&quot;doc:660ff703827daf4f5bfa6524&quot;],&quot;referencesOptions&quot;:{&quot;doc:660ff703827daf4f5bfa6524&quot;:{&quot;author&quot;:true,&quot;year&quot;:true,&quot;pageReplace&quot;:&quot;&quot;,&quot;prefix&quot;:&quot;&quot;,&quot;suffix&quot;:&quot;&quot;}},&quot;hasBrokenReferences&quot;:false,&quot;hasManualEdits&quot;:false,&quot;citationType&quot;:&quot;inline&quot;,&quot;id&quot;:1042487801,&quot;citationText&quot;:&quot;&lt;span style=\&quot;font-family:Lato;font-size:16px;color:#000000\&quot;&gt;[8]&lt;/span&gt;&quot;},&quot;1191723107&quot;:{&quot;referencesIds&quot;:[&quot;doc:66115f8ac85809098e1ae9d9&quot;],&quot;referencesOptions&quot;:{&quot;doc:66115f8ac85809098e1ae9d9&quot;:{&quot;author&quot;:true,&quot;year&quot;:true,&quot;pageReplace&quot;:&quot;&quot;,&quot;prefix&quot;:&quot;&quot;,&quot;suffix&quot;:&quot;&quot;}},&quot;hasBrokenReferences&quot;:false,&quot;hasManualEdits&quot;:false,&quot;citationType&quot;:&quot;inline&quot;,&quot;id&quot;:1191723107,&quot;citationText&quot;:&quot;&lt;span style=\&quot;font-family:Lato;font-size:16px;color:#000000\&quot;&gt;[19]&lt;/span&gt;&quot;},&quot;1334192017&quot;:{&quot;referencesIds&quot;:[&quot;doc:6610f5b016ea151d018594da&quot;],&quot;referencesOptions&quot;:{&quot;doc:6610f5b016ea151d018594da&quot;:{&quot;author&quot;:true,&quot;year&quot;:true,&quot;pageReplace&quot;:&quot;&quot;,&quot;prefix&quot;:&quot;&quot;,&quot;suffix&quot;:&quot;&quot;}},&quot;hasBrokenReferences&quot;:false,&quot;hasManualEdits&quot;:false,&quot;citationType&quot;:&quot;inline&quot;,&quot;id&quot;:1334192017,&quot;citationText&quot;:&quot;&lt;span style=\&quot;font-family:Lato;font-size:16px;color:#000000\&quot;&gt;[11]&lt;/span&gt;&quot;},&quot;1451443520&quot;:{&quot;referencesIds&quot;:[&quot;doc:660d5620f1bdd44a54ea72e8&quot;],&quot;referencesOptions&quot;:{&quot;doc:660d5620f1bdd44a54ea72e8&quot;:{&quot;author&quot;:true,&quot;year&quot;:true,&quot;pageReplace&quot;:&quot;&quot;,&quot;prefix&quot;:&quot;&quot;,&quot;suffix&quot;:&quot;&quot;}},&quot;hasBrokenReferences&quot;:false,&quot;hasManualEdits&quot;:false,&quot;citationType&quot;:&quot;inline&quot;,&quot;id&quot;:1451443520,&quot;citationText&quot;:&quot;&lt;span style=\&quot;font-family:Lato;font-size:16px;color:#000000\&quot;&gt;[2]&lt;/span&gt;&quot;},&quot;1458677217&quot;:{&quot;referencesIds&quot;:[&quot;doc:660ff40e6321323c3e0a11ad&quot;],&quot;referencesOptions&quot;:{&quot;doc:660ff40e6321323c3e0a11ad&quot;:{&quot;author&quot;:true,&quot;year&quot;:true,&quot;pageReplace&quot;:&quot;&quot;,&quot;prefix&quot;:&quot;&quot;,&quot;suffix&quot;:&quot;&quot;}},&quot;hasBrokenReferences&quot;:false,&quot;hasManualEdits&quot;:false,&quot;citationType&quot;:&quot;inline&quot;,&quot;id&quot;:1458677217,&quot;citationText&quot;:&quot;&lt;span style=\&quot;font-family:Lato;font-size:16px;color:#000000\&quot;&gt;[6]&lt;/span&gt;&quot;},&quot;1621722743&quot;:{&quot;referencesIds&quot;:[&quot;doc:661141e279e9880adfe34e8a&quot;],&quot;referencesOptions&quot;:{&quot;doc:661141e279e9880adfe34e8a&quot;:{&quot;author&quot;:true,&quot;year&quot;:true,&quot;pageReplace&quot;:&quot;&quot;,&quot;prefix&quot;:&quot;&quot;,&quot;suffix&quot;:&quot;&quot;}},&quot;hasBrokenReferences&quot;:false,&quot;hasManualEdits&quot;:false,&quot;citationType&quot;:&quot;inline&quot;,&quot;id&quot;:1621722743,&quot;citationText&quot;:&quot;&lt;span style=\&quot;font-family:Lato;font-size:16px;color:#000000\&quot;&gt;[14]&lt;/span&gt;&quot;},&quot;1838889485&quot;:{&quot;referencesIds&quot;:[&quot;doc:66116322047102763ff257f4&quot;],&quot;referencesOptions&quot;:{&quot;doc:66116322047102763ff257f4&quot;:{&quot;author&quot;:true,&quot;year&quot;:true,&quot;pageReplace&quot;:&quot;&quot;,&quot;prefix&quot;:&quot;&quot;,&quot;suffix&quot;:&quot;&quot;}},&quot;hasBrokenReferences&quot;:false,&quot;hasManualEdits&quot;:false,&quot;citationType&quot;:&quot;inline&quot;,&quot;id&quot;:1838889485,&quot;citationText&quot;:&quot;&lt;span style=\&quot;font-family:Lato;font-size:16px;color:#000000\&quot;&gt;[21]&lt;/span&gt;&quot;},&quot;1933778622&quot;:{&quot;referencesIds&quot;:[&quot;doc:6611623123ec9364dd6e6a9d&quot;],&quot;referencesOptions&quot;:{&quot;doc:6611623123ec9364dd6e6a9d&quot;:{&quot;author&quot;:true,&quot;year&quot;:true,&quot;pageReplace&quot;:&quot;&quot;,&quot;prefix&quot;:&quot;&quot;,&quot;suffix&quot;:&quot;&quot;}},&quot;hasBrokenReferences&quot;:false,&quot;hasManualEdits&quot;:false,&quot;citationType&quot;:&quot;inline&quot;,&quot;id&quot;:1933778622,&quot;citationText&quot;:&quot;&lt;span style=\&quot;font-family:Lato;font-size:16px;color:#000000\&quot;&gt;[20]&lt;/span&gt;&quot;},&quot;-1655528601&quot;:{&quot;referencesIds&quot;:[&quot;doc:660d3c759fe7df1feb0acca6&quot;],&quot;referencesOptions&quot;:{&quot;doc:660d3c759fe7df1feb0acca6&quot;:{&quot;author&quot;:true,&quot;year&quot;:true,&quot;pageReplace&quot;:&quot;&quot;,&quot;prefix&quot;:&quot;&quot;,&quot;suffix&quot;:&quot;&quot;}},&quot;hasBrokenReferences&quot;:false,&quot;hasManualEdits&quot;:false,&quot;citationType&quot;:&quot;inline&quot;,&quot;id&quot;:-1655528601,&quot;citationText&quot;:&quot;&lt;span style=\&quot;font-family:Lato;font-size:16px;color:#000000\&quot;&gt;[1]&lt;/span&gt;&quot;},&quot;-1710942008&quot;:{&quot;referencesIds&quot;:[&quot;doc:660d3c759fe7df1feb0acca6&quot;],&quot;referencesOptions&quot;:{&quot;doc:660d3c759fe7df1feb0acca6&quot;:{&quot;author&quot;:true,&quot;year&quot;:true,&quot;pageReplace&quot;:&quot;&quot;,&quot;prefix&quot;:&quot;&quot;,&quot;suffix&quot;:&quot;&quot;}},&quot;hasBrokenReferences&quot;:false,&quot;hasManualEdits&quot;:false,&quot;citationType&quot;:&quot;inline&quot;,&quot;id&quot;:-1710942008,&quot;citationText&quot;:&quot;&lt;span style=\&quot;font-family:Lato;font-size:16px;color:#000000\&quot;&gt;[1]&lt;/span&gt;&quot;},&quot;-1066419020&quot;:{&quot;referencesIds&quot;:[&quot;doc:660d55a605411e2ac9fe569c&quot;],&quot;referencesOptions&quot;:{&quot;doc:660d55a605411e2ac9fe569c&quot;:{&quot;author&quot;:true,&quot;year&quot;:true,&quot;pageReplace&quot;:&quot;&quot;,&quot;prefix&quot;:&quot;&quot;,&quot;suffix&quot;:&quot;&quot;}},&quot;hasBrokenReferences&quot;:false,&quot;hasManualEdits&quot;:false,&quot;citationType&quot;:&quot;inline&quot;,&quot;id&quot;:-1066419020,&quot;citationText&quot;:&quot;&lt;span style=\&quot;font-family:Lato;font-size:16px;color:#000000\&quot;&gt;[3]&lt;/span&gt;&quot;},&quot;-316577888&quot;:{&quot;referencesIds&quot;:[&quot;doc:660d69f08ddc8e7271491995&quot;],&quot;referencesOptions&quot;:{&quot;doc:660d69f08ddc8e7271491995&quot;:{&quot;author&quot;:true,&quot;year&quot;:true,&quot;pageReplace&quot;:&quot;&quot;,&quot;prefix&quot;:&quot;&quot;,&quot;suffix&quot;:&quot;&quot;}},&quot;hasBrokenReferences&quot;:false,&quot;hasManualEdits&quot;:false,&quot;citationType&quot;:&quot;inline&quot;,&quot;id&quot;:-316577888,&quot;citationText&quot;:&quot;&lt;span style=\&quot;font-family:Lato;font-size:16px;color:#000000\&quot;&gt;[4]&lt;/span&gt;&quot;},&quot;-1125232329&quot;:{&quot;referencesIds&quot;:[&quot;doc:660fc4355acdc5449d585f92&quot;],&quot;referencesOptions&quot;:{&quot;doc:660fc4355acdc5449d585f92&quot;:{&quot;author&quot;:true,&quot;year&quot;:true,&quot;pageReplace&quot;:&quot;&quot;,&quot;prefix&quot;:&quot;&quot;,&quot;suffix&quot;:&quot;&quot;}},&quot;hasBrokenReferences&quot;:false,&quot;hasManualEdits&quot;:false,&quot;citationType&quot;:&quot;inline&quot;,&quot;id&quot;:-1125232329,&quot;citationText&quot;:&quot;&lt;span style=\&quot;font-family:Lato;font-size:16px;color:#000000\&quot;&gt;[5]&lt;/span&gt;&quot;},&quot;-1639876927&quot;:{&quot;referencesIds&quot;:[&quot;doc:660ff922b919285a89b89922&quot;],&quot;referencesOptions&quot;:{&quot;doc:660ff922b919285a89b89922&quot;:{&quot;author&quot;:true,&quot;year&quot;:true,&quot;pageReplace&quot;:&quot;&quot;,&quot;prefix&quot;:&quot;&quot;,&quot;suffix&quot;:&quot;&quot;}},&quot;hasBrokenReferences&quot;:false,&quot;hasManualEdits&quot;:false,&quot;citationType&quot;:&quot;inline&quot;,&quot;id&quot;:-1639876927,&quot;citationText&quot;:&quot;&lt;span style=\&quot;font-family:Lato;font-size:16px;color:#000000\&quot;&gt;[9]&lt;/span&gt;&quot;},&quot;-425739134&quot;:{&quot;referencesIds&quot;:[&quot;doc:660ff922b919285a89b89922&quot;],&quot;referencesOptions&quot;:{&quot;doc:660ff922b919285a89b89922&quot;:{&quot;author&quot;:true,&quot;year&quot;:true,&quot;pageReplace&quot;:&quot;&quot;,&quot;prefix&quot;:&quot;&quot;,&quot;suffix&quot;:&quot;&quot;}},&quot;hasBrokenReferences&quot;:false,&quot;hasManualEdits&quot;:false,&quot;citationType&quot;:&quot;inline&quot;,&quot;id&quot;:-425739134,&quot;citationText&quot;:&quot;&lt;span style=\&quot;font-family:Lato;font-size:16px;color:#000000\&quot;&gt;[9]&lt;/span&gt;&quot;},&quot;-786809203&quot;:{&quot;referencesIds&quot;:[&quot;doc:660ff9aa047102763ff23350&quot;],&quot;referencesOptions&quot;:{&quot;doc:660ff9aa047102763ff23350&quot;:{&quot;author&quot;:true,&quot;year&quot;:true,&quot;pageReplace&quot;:&quot;&quot;,&quot;prefix&quot;:&quot;&quot;,&quot;suffix&quot;:&quot;&quot;}},&quot;hasBrokenReferences&quot;:false,&quot;hasManualEdits&quot;:false,&quot;citationType&quot;:&quot;inline&quot;,&quot;id&quot;:-786809203,&quot;citationText&quot;:&quot;&lt;span style=\&quot;font-family:Lato;font-size:16px;color:#000000\&quot;&gt;[10]&lt;/span&gt;&quot;},&quot;-1082517689&quot;:{&quot;referencesIds&quot;:[&quot;doc:661117b25dd3804eade70565&quot;],&quot;referencesOptions&quot;:{&quot;doc:661117b25dd3804eade70565&quot;:{&quot;author&quot;:true,&quot;year&quot;:true,&quot;pageReplace&quot;:&quot;&quot;,&quot;prefix&quot;:&quot;&quot;,&quot;suffix&quot;:&quot;&quot;}},&quot;hasBrokenReferences&quot;:false,&quot;hasManualEdits&quot;:false,&quot;citationType&quot;:&quot;inline&quot;,&quot;id&quot;:-1082517689,&quot;citationText&quot;:&quot;&lt;span style=\&quot;font-family:Lato;font-size:16px;color:#000000\&quot;&gt;[13]&lt;/span&gt;&quot;},&quot;-82378365&quot;:{&quot;referencesIds&quot;:[&quot;doc:660d3c759fe7df1feb0acca6&quot;],&quot;referencesOptions&quot;:{&quot;doc:660d3c759fe7df1feb0acca6&quot;:{&quot;author&quot;:true,&quot;year&quot;:true,&quot;pageReplace&quot;:&quot;&quot;,&quot;prefix&quot;:&quot;&quot;,&quot;suffix&quot;:&quot;&quot;}},&quot;hasBrokenReferences&quot;:false,&quot;hasManualEdits&quot;:false,&quot;citationType&quot;:&quot;inline&quot;,&quot;id&quot;:-82378365,&quot;citationText&quot;:&quot;&lt;span style=\&quot;font-family:Lato;font-size:16px;color:#000000\&quot;&gt;[1]&lt;/span&gt;&quot;},&quot;-970975059&quot;:{&quot;referencesIds&quot;:[&quot;doc:661143015dd3804eade70a33&quot;],&quot;referencesOptions&quot;:{&quot;doc:661143015dd3804eade70a33&quot;:{&quot;author&quot;:true,&quot;year&quot;:true,&quot;pageReplace&quot;:&quot;&quot;,&quot;prefix&quot;:&quot;&quot;,&quot;suffix&quot;:&quot;&quot;}},&quot;hasBrokenReferences&quot;:false,&quot;hasManualEdits&quot;:false,&quot;citationType&quot;:&quot;inline&quot;,&quot;id&quot;:-970975059,&quot;citationText&quot;:&quot;&lt;span style=\&quot;font-family:Lato;font-size:16px;color:#000000\&quot;&gt;[15]&lt;/span&gt;&quot;},&quot;-1683268912&quot;:{&quot;referencesIds&quot;:[&quot;doc:66114331c85809098e1ae202&quot;],&quot;referencesOptions&quot;:{&quot;doc:66114331c85809098e1ae202&quot;:{&quot;author&quot;:true,&quot;year&quot;:true,&quot;pageReplace&quot;:&quot;&quot;,&quot;prefix&quot;:&quot;&quot;,&quot;suffix&quot;:&quot;&quot;}},&quot;hasBrokenReferences&quot;:false,&quot;hasManualEdits&quot;:false,&quot;citationType&quot;:&quot;inline&quot;,&quot;id&quot;:-1683268912,&quot;citationText&quot;:&quot;&lt;span style=\&quot;font-family:Lato;font-size:16px;color:#000000\&quot;&gt;[16]&lt;/span&gt;&quot;},&quot;-1411778722&quot;:{&quot;referencesIds&quot;:[&quot;doc:66114364827daf4f5bfa8471&quot;],&quot;referencesOptions&quot;:{&quot;doc:66114364827daf4f5bfa8471&quot;:{&quot;author&quot;:true,&quot;year&quot;:true,&quot;pageReplace&quot;:&quot;&quot;,&quot;prefix&quot;:&quot;&quot;,&quot;suffix&quot;:&quot;&quot;}},&quot;hasBrokenReferences&quot;:false,&quot;hasManualEdits&quot;:false,&quot;citationType&quot;:&quot;inline&quot;,&quot;id&quot;:-1411778722,&quot;citationText&quot;:&quot;&lt;span style=\&quot;font-family:Lato;font-size:16px;color:#000000\&quot;&gt;[17]&lt;/span&gt;&quot;},&quot;-1024392554&quot;:{&quot;referencesIds&quot;:[&quot;doc:6611439df4ae0b252f5c3ef7&quot;],&quot;referencesOptions&quot;:{&quot;doc:6611439df4ae0b252f5c3ef7&quot;:{&quot;author&quot;:true,&quot;year&quot;:true,&quot;pageReplace&quot;:&quot;&quot;,&quot;prefix&quot;:&quot;&quot;,&quot;suffix&quot;:&quot;&quot;}},&quot;hasBrokenReferences&quot;:false,&quot;hasManualEdits&quot;:false,&quot;citationType&quot;:&quot;inline&quot;,&quot;id&quot;:-1024392554,&quot;citationText&quot;:&quot;&lt;span style=\&quot;font-family:Lato;font-size:16px;color:#000000\&quot;&gt;[18]&lt;/span&gt;&quot;},&quot;-535192484&quot;:{&quot;referencesIds&quot;:[&quot;doc:660d3c759fe7df1feb0acca6&quot;],&quot;referencesOptions&quot;:{&quot;doc:660d3c759fe7df1feb0acca6&quot;:{&quot;author&quot;:true,&quot;year&quot;:true,&quot;pageReplace&quot;:&quot;&quot;,&quot;prefix&quot;:&quot;&quot;,&quot;suffix&quot;:&quot;&quot;}},&quot;hasBrokenReferences&quot;:false,&quot;hasManualEdits&quot;:false,&quot;citationType&quot;:&quot;inline&quot;,&quot;id&quot;:-535192484,&quot;citationText&quot;:&quot;&lt;span style=\&quot;font-family:Lato;font-size:16px;color:#000000\&quot;&gt;[1]&lt;/span&gt;&quot;},&quot;-1891184964&quot;:{&quot;referencesIds&quot;:[&quot;doc:6611623123ec9364dd6e6a9d&quot;],&quot;referencesOptions&quot;:{&quot;doc:6611623123ec9364dd6e6a9d&quot;:{&quot;author&quot;:true,&quot;year&quot;:true,&quot;pageReplace&quot;:&quot;&quot;,&quot;prefix&quot;:&quot;&quot;,&quot;suffix&quot;:&quot;&quot;}},&quot;hasBrokenReferences&quot;:false,&quot;hasManualEdits&quot;:false,&quot;citationType&quot;:&quot;inline&quot;,&quot;id&quot;:-1891184964,&quot;citationText&quot;:&quot;&lt;span style=\&quot;font-family:Lato;font-size:16px;color:#000000\&quot;&gt;[20]&lt;/span&gt;&quot;},&quot;-268695890&quot;:{&quot;referencesIds&quot;:[&quot;doc:6611650f628cb344b26ef5f4&quot;],&quot;referencesOptions&quot;:{&quot;doc:6611650f628cb344b26ef5f4&quot;:{&quot;author&quot;:true,&quot;year&quot;:true,&quot;pageReplace&quot;:&quot;&quot;,&quot;prefix&quot;:&quot;&quot;,&quot;suffix&quot;:&quot;&quot;}},&quot;hasBrokenReferences&quot;:false,&quot;hasManualEdits&quot;:false,&quot;citationType&quot;:&quot;inline&quot;,&quot;id&quot;:-268695890,&quot;citationText&quot;:&quot;&lt;span style=\&quot;font-family:Lato;font-size:16px;color:#000000\&quot;&gt;[22]&lt;/span&gt;&quot;}}"/>
+    <we:property name="citations" value="{&quot;37948830&quot;:{&quot;referencesIds&quot;:[&quot;doc:6610fb1b827daf4f5bfa7d68&quot;],&quot;referencesOptions&quot;:{&quot;doc:6610fb1b827daf4f5bfa7d68&quot;:{&quot;author&quot;:true,&quot;year&quot;:true,&quot;pageReplace&quot;:&quot;&quot;,&quot;prefix&quot;:&quot;&quot;,&quot;suffix&quot;:&quot;&quot;}},&quot;hasBrokenReferences&quot;:false,&quot;hasManualEdits&quot;:false,&quot;citationType&quot;:&quot;inline&quot;,&quot;id&quot;:37948830,&quot;citationText&quot;:&quot;&lt;span style=\&quot;font-family:Lato;font-size:16px;color:#000000\&quot;&gt;[12]&lt;/span&gt;&quot;},&quot;152504002&quot;:{&quot;referencesIds&quot;:[&quot;doc:6612952d68d557298b3dbd39&quot;],&quot;referencesOptions&quot;:{&quot;doc:6612952d68d557298b3dbd39&quot;:{&quot;author&quot;:true,&quot;year&quot;:true,&quot;pageReplace&quot;:&quot;&quot;,&quot;prefix&quot;:&quot;&quot;,&quot;suffix&quot;:&quot;&quot;}},&quot;hasBrokenReferences&quot;:false,&quot;hasManualEdits&quot;:false,&quot;citationType&quot;:&quot;inline&quot;,&quot;id&quot;:152504002,&quot;citationText&quot;:&quot;&lt;span style=\&quot;font-family:Lato;font-size:16px;color:#000000\&quot;&gt;[26]&lt;/span&gt;&quot;},&quot;225109724&quot;:{&quot;referencesIds&quot;:[&quot;doc:6612938b68d557298b3dbd18&quot;],&quot;referencesOptions&quot;:{&quot;doc:6612938b68d557298b3dbd18&quot;:{&quot;author&quot;:true,&quot;year&quot;:true,&quot;pageReplace&quot;:&quot;&quot;,&quot;prefix&quot;:&quot;&quot;,&quot;suffix&quot;:&quot;&quot;}},&quot;hasBrokenReferences&quot;:false,&quot;hasManualEdits&quot;:false,&quot;citationType&quot;:&quot;inline&quot;,&quot;id&quot;:225109724,&quot;citationText&quot;:&quot;&lt;span style=\&quot;font-family:Lato;font-size:16px;color:#000000\&quot;&gt;[23]&lt;/span&gt;&quot;},&quot;702444793&quot;:{&quot;referencesIds&quot;:[&quot;doc:66115f8ac85809098e1ae9d9&quot;],&quot;referencesOptions&quot;:{&quot;doc:66115f8ac85809098e1ae9d9&quot;:{&quot;author&quot;:true,&quot;year&quot;:true,&quot;pageReplace&quot;:&quot;&quot;,&quot;prefix&quot;:&quot;&quot;,&quot;suffix&quot;:&quot;&quot;}},&quot;hasBrokenReferences&quot;:false,&quot;hasManualEdits&quot;:false,&quot;citationType&quot;:&quot;inline&quot;,&quot;id&quot;:702444793,&quot;citationText&quot;:&quot;&lt;span style=\&quot;font-family:Lato;font-size:16px;color:#000000\&quot;&gt;[19]&lt;/span&gt;&quot;},&quot;710384819&quot;:{&quot;referencesIds&quot;:[&quot;doc:6611623123ec9364dd6e6a9d&quot;],&quot;referencesOptions&quot;:{&quot;doc:6611623123ec9364dd6e6a9d&quot;:{&quot;author&quot;:true,&quot;year&quot;:true,&quot;pageReplace&quot;:&quot;&quot;,&quot;prefix&quot;:&quot;&quot;,&quot;suffix&quot;:&quot;&quot;}},&quot;hasBrokenReferences&quot;:false,&quot;hasManualEdits&quot;:false,&quot;citationType&quot;:&quot;inline&quot;,&quot;id&quot;:710384819,&quot;citationText&quot;:&quot;&lt;span style=\&quot;font-family:Lato;font-size:16px;color:#000000\&quot;&gt;[20]&lt;/span&gt;&quot;},&quot;885451095&quot;:{&quot;referencesIds&quot;:[&quot;doc:660ff567628cb344b26eccaa&quot;],&quot;referencesOptions&quot;:{&quot;doc:660ff567628cb344b26eccaa&quot;:{&quot;author&quot;:true,&quot;year&quot;:true,&quot;pageReplace&quot;:&quot;&quot;,&quot;prefix&quot;:&quot;&quot;,&quot;suffix&quot;:&quot;&quot;}},&quot;hasBrokenReferences&quot;:false,&quot;hasManualEdits&quot;:false,&quot;citationType&quot;:&quot;inline&quot;,&quot;id&quot;:885451095,&quot;citationText&quot;:&quot;&lt;span style=\&quot;font-family:Lato;font-size:16px;color:#000000\&quot;&gt;[7]&lt;/span&gt;&quot;},&quot;1009336224&quot;:{&quot;referencesIds&quot;:[&quot;doc:6612957a1543365fabeab707&quot;],&quot;referencesOptions&quot;:{&quot;doc:6612957a1543365fabeab707&quot;:{&quot;author&quot;:true,&quot;year&quot;:true,&quot;pageReplace&quot;:&quot;&quot;,&quot;prefix&quot;:&quot;&quot;,&quot;suffix&quot;:&quot;&quot;}},&quot;hasBrokenReferences&quot;:false,&quot;hasManualEdits&quot;:false,&quot;citationType&quot;:&quot;inline&quot;,&quot;id&quot;:1009336224,&quot;citationText&quot;:&quot;&lt;span style=\&quot;font-family:Lato;font-size:16px;color:#000000\&quot;&gt;[27]&lt;/span&gt;&quot;},&quot;1042487801&quot;:{&quot;referencesIds&quot;:[&quot;doc:660ff703827daf4f5bfa6524&quot;],&quot;referencesOptions&quot;:{&quot;doc:660ff703827daf4f5bfa6524&quot;:{&quot;author&quot;:true,&quot;year&quot;:true,&quot;pageReplace&quot;:&quot;&quot;,&quot;prefix&quot;:&quot;&quot;,&quot;suffix&quot;:&quot;&quot;}},&quot;hasBrokenReferences&quot;:false,&quot;hasManualEdits&quot;:false,&quot;citationType&quot;:&quot;inline&quot;,&quot;id&quot;:1042487801,&quot;citationText&quot;:&quot;&lt;span style=\&quot;font-family:Lato;font-size:16px;color:#000000\&quot;&gt;[8]&lt;/span&gt;&quot;},&quot;1191723107&quot;:{&quot;referencesIds&quot;:[&quot;doc:66115f8ac85809098e1ae9d9&quot;],&quot;referencesOptions&quot;:{&quot;doc:66115f8ac85809098e1ae9d9&quot;:{&quot;author&quot;:true,&quot;year&quot;:true,&quot;pageReplace&quot;:&quot;&quot;,&quot;prefix&quot;:&quot;&quot;,&quot;suffix&quot;:&quot;&quot;}},&quot;hasBrokenReferences&quot;:false,&quot;hasManualEdits&quot;:false,&quot;citationType&quot;:&quot;inline&quot;,&quot;id&quot;:1191723107,&quot;citationText&quot;:&quot;&lt;span style=\&quot;font-family:Lato;font-size:16px;color:#000000\&quot;&gt;[19]&lt;/span&gt;&quot;},&quot;1334192017&quot;:{&quot;referencesIds&quot;:[&quot;doc:6610f5b016ea151d018594da&quot;],&quot;referencesOptions&quot;:{&quot;doc:6610f5b016ea151d018594da&quot;:{&quot;author&quot;:true,&quot;year&quot;:true,&quot;pageReplace&quot;:&quot;&quot;,&quot;prefix&quot;:&quot;&quot;,&quot;suffix&quot;:&quot;&quot;}},&quot;hasBrokenReferences&quot;:false,&quot;hasManualEdits&quot;:false,&quot;citationType&quot;:&quot;inline&quot;,&quot;id&quot;:1334192017,&quot;citationText&quot;:&quot;&lt;span style=\&quot;font-family:Lato;font-size:16px;color:#000000\&quot;&gt;[11]&lt;/span&gt;&quot;},&quot;1407571928&quot;:{&quot;referencesIds&quot;:[&quot;doc:6612940aac9e5f451e77f572&quot;],&quot;referencesOptions&quot;:{&quot;doc:6612940aac9e5f451e77f572&quot;:{&quot;author&quot;:true,&quot;year&quot;:true,&quot;pageReplace&quot;:&quot;&quot;,&quot;prefix&quot;:&quot;&quot;,&quot;suffix&quot;:&quot;&quot;}},&quot;hasBrokenReferences&quot;:false,&quot;hasManualEdits&quot;:false,&quot;citationType&quot;:&quot;inline&quot;,&quot;id&quot;:1407571928,&quot;citationText&quot;:&quot;&lt;span style=\&quot;font-family:Lato;font-size:16px;color:#000000\&quot;&gt;[24]&lt;/span&gt;&quot;},&quot;1451443520&quot;:{&quot;referencesIds&quot;:[&quot;doc:660d5620f1bdd44a54ea72e8&quot;],&quot;referencesOptions&quot;:{&quot;doc:660d5620f1bdd44a54ea72e8&quot;:{&quot;author&quot;:true,&quot;year&quot;:true,&quot;pageReplace&quot;:&quot;&quot;,&quot;prefix&quot;:&quot;&quot;,&quot;suffix&quot;:&quot;&quot;}},&quot;hasBrokenReferences&quot;:false,&quot;hasManualEdits&quot;:false,&quot;citationType&quot;:&quot;inline&quot;,&quot;id&quot;:1451443520,&quot;citationText&quot;:&quot;&lt;span style=\&quot;font-family:Lato;font-size:16px;color:#000000\&quot;&gt;[2]&lt;/span&gt;&quot;},&quot;1458677217&quot;:{&quot;referencesIds&quot;:[&quot;doc:660ff40e6321323c3e0a11ad&quot;],&quot;referencesOptions&quot;:{&quot;doc:660ff40e6321323c3e0a11ad&quot;:{&quot;author&quot;:true,&quot;year&quot;:true,&quot;pageReplace&quot;:&quot;&quot;,&quot;prefix&quot;:&quot;&quot;,&quot;suffix&quot;:&quot;&quot;}},&quot;hasBrokenReferences&quot;:false,&quot;hasManualEdits&quot;:false,&quot;citationType&quot;:&quot;inline&quot;,&quot;id&quot;:1458677217,&quot;citationText&quot;:&quot;&lt;span style=\&quot;font-family:Lato;font-size:16px;color:#000000\&quot;&gt;[6]&lt;/span&gt;&quot;},&quot;1621722743&quot;:{&quot;referencesIds&quot;:[&quot;doc:661141e279e9880adfe34e8a&quot;],&quot;referencesOptions&quot;:{&quot;doc:661141e279e9880adfe34e8a&quot;:{&quot;author&quot;:true,&quot;year&quot;:true,&quot;pageReplace&quot;:&quot;&quot;,&quot;prefix&quot;:&quot;&quot;,&quot;suffix&quot;:&quot;&quot;}},&quot;hasBrokenReferences&quot;:false,&quot;hasManualEdits&quot;:false,&quot;citationType&quot;:&quot;inline&quot;,&quot;id&quot;:1621722743,&quot;citationText&quot;:&quot;&lt;span style=\&quot;font-family:Lato;font-size:16px;color:#000000\&quot;&gt;[14]&lt;/span&gt;&quot;},&quot;1815207269&quot;:{&quot;referencesIds&quot;:[&quot;doc:6612964a8ae92d7680938ee9&quot;],&quot;referencesOptions&quot;:{&quot;doc:6612964a8ae92d7680938ee9&quot;:{&quot;author&quot;:true,&quot;year&quot;:true,&quot;pageReplace&quot;:&quot;&quot;,&quot;prefix&quot;:&quot;&quot;,&quot;suffix&quot;:&quot;&quot;}},&quot;hasBrokenReferences&quot;:false,&quot;hasManualEdits&quot;:false,&quot;citationType&quot;:&quot;inline&quot;,&quot;id&quot;:1815207269,&quot;citationText&quot;:&quot;&lt;span style=\&quot;font-family:Lato;font-size:16px;color:#000000\&quot;&gt;[29]&lt;/span&gt;&quot;},&quot;1838889485&quot;:{&quot;referencesIds&quot;:[&quot;doc:66116322047102763ff257f4&quot;],&quot;referencesOptions&quot;:{&quot;doc:66116322047102763ff257f4&quot;:{&quot;author&quot;:true,&quot;year&quot;:true,&quot;pageReplace&quot;:&quot;&quot;,&quot;prefix&quot;:&quot;&quot;,&quot;suffix&quot;:&quot;&quot;}},&quot;hasBrokenReferences&quot;:false,&quot;hasManualEdits&quot;:false,&quot;citationType&quot;:&quot;inline&quot;,&quot;id&quot;:1838889485,&quot;citationText&quot;:&quot;&lt;span style=\&quot;font-family:Lato;font-size:16px;color:#000000\&quot;&gt;[21]&lt;/span&gt;&quot;},&quot;1890377691&quot;:{&quot;referencesIds&quot;:[&quot;doc:661295e9ac9e5f451e77f59e&quot;],&quot;referencesOptions&quot;:{&quot;doc:661295e9ac9e5f451e77f59e&quot;:{&quot;author&quot;:true,&quot;year&quot;:true,&quot;pageReplace&quot;:&quot;&quot;,&quot;prefix&quot;:&quot;&quot;,&quot;suffix&quot;:&quot;&quot;}},&quot;hasBrokenReferences&quot;:false,&quot;hasManualEdits&quot;:false,&quot;citationType&quot;:&quot;inline&quot;,&quot;id&quot;:1890377691,&quot;citationText&quot;:&quot;&lt;span style=\&quot;font-family:Lato;font-size:16px;color:#000000\&quot;&gt;[28]&lt;/span&gt;&quot;},&quot;1908496232&quot;:{&quot;referencesIds&quot;:[&quot;doc:661295e9ac9e5f451e77f59e&quot;],&quot;referencesOptions&quot;:{&quot;doc:661295e9ac9e5f451e77f59e&quot;:{&quot;author&quot;:true,&quot;year&quot;:true,&quot;pageReplace&quot;:&quot;&quot;,&quot;prefix&quot;:&quot;&quot;,&quot;suffix&quot;:&quot;&quot;}},&quot;hasBrokenReferences&quot;:false,&quot;hasManualEdits&quot;:false,&quot;citationType&quot;:&quot;inline&quot;,&quot;id&quot;:1908496232,&quot;citationText&quot;:&quot;&lt;span style=\&quot;font-family:Lato;font-size:16px;color:#000000\&quot;&gt;[28]&lt;/span&gt;&quot;},&quot;1933778622&quot;:{&quot;referencesIds&quot;:[&quot;doc:6611623123ec9364dd6e6a9d&quot;],&quot;referencesOptions&quot;:{&quot;doc:6611623123ec9364dd6e6a9d&quot;:{&quot;author&quot;:true,&quot;year&quot;:true,&quot;pageReplace&quot;:&quot;&quot;,&quot;prefix&quot;:&quot;&quot;,&quot;suffix&quot;:&quot;&quot;}},&quot;hasBrokenReferences&quot;:false,&quot;hasManualEdits&quot;:false,&quot;citationType&quot;:&quot;inline&quot;,&quot;id&quot;:1933778622,&quot;citationText&quot;:&quot;&lt;span style=\&quot;font-family:Lato;font-size:16px;color:#000000\&quot;&gt;[20]&lt;/span&gt;&quot;},&quot;-1655528601&quot;:{&quot;referencesIds&quot;:[&quot;doc:660d3c759fe7df1feb0acca6&quot;],&quot;referencesOptions&quot;:{&quot;doc:660d3c759fe7df1feb0acca6&quot;:{&quot;author&quot;:true,&quot;year&quot;:true,&quot;pageReplace&quot;:&quot;&quot;,&quot;prefix&quot;:&quot;&quot;,&quot;suffix&quot;:&quot;&quot;}},&quot;hasBrokenReferences&quot;:false,&quot;hasManualEdits&quot;:false,&quot;citationType&quot;:&quot;inline&quot;,&quot;id&quot;:-1655528601,&quot;citationText&quot;:&quot;&lt;span style=\&quot;font-family:Lato;font-size:16px;color:#000000\&quot;&gt;[1]&lt;/span&gt;&quot;},&quot;-1710942008&quot;:{&quot;referencesIds&quot;:[&quot;doc:660d3c759fe7df1feb0acca6&quot;],&quot;referencesOptions&quot;:{&quot;doc:660d3c759fe7df1feb0acca6&quot;:{&quot;author&quot;:true,&quot;year&quot;:true,&quot;pageReplace&quot;:&quot;&quot;,&quot;prefix&quot;:&quot;&quot;,&quot;suffix&quot;:&quot;&quot;}},&quot;hasBrokenReferences&quot;:false,&quot;hasManualEdits&quot;:false,&quot;citationType&quot;:&quot;inline&quot;,&quot;id&quot;:-1710942008,&quot;citationText&quot;:&quot;&lt;span style=\&quot;font-family:Lato;font-size:16px;color:#000000\&quot;&gt;[1]&lt;/span&gt;&quot;},&quot;-1066419020&quot;:{&quot;referencesIds&quot;:[&quot;doc:660d55a605411e2ac9fe569c&quot;],&quot;referencesOptions&quot;:{&quot;doc:660d55a605411e2ac9fe569c&quot;:{&quot;author&quot;:true,&quot;year&quot;:true,&quot;pageReplace&quot;:&quot;&quot;,&quot;prefix&quot;:&quot;&quot;,&quot;suffix&quot;:&quot;&quot;}},&quot;hasBrokenReferences&quot;:false,&quot;hasManualEdits&quot;:false,&quot;citationType&quot;:&quot;inline&quot;,&quot;id&quot;:-1066419020,&quot;citationText&quot;:&quot;&lt;span style=\&quot;font-family:Lato;font-size:16px;color:#000000\&quot;&gt;[3]&lt;/span&gt;&quot;},&quot;-316577888&quot;:{&quot;referencesIds&quot;:[&quot;doc:660d69f08ddc8e7271491995&quot;],&quot;referencesOptions&quot;:{&quot;doc:660d69f08ddc8e7271491995&quot;:{&quot;author&quot;:true,&quot;year&quot;:true,&quot;pageReplace&quot;:&quot;&quot;,&quot;prefix&quot;:&quot;&quot;,&quot;suffix&quot;:&quot;&quot;}},&quot;hasBrokenReferences&quot;:false,&quot;hasManualEdits&quot;:false,&quot;citationType&quot;:&quot;inline&quot;,&quot;id&quot;:-316577888,&quot;citationText&quot;:&quot;&lt;span style=\&quot;font-family:Lato;font-size:16px;color:#000000\&quot;&gt;[4]&lt;/span&gt;&quot;},&quot;-1125232329&quot;:{&quot;referencesIds&quot;:[&quot;doc:660fc4355acdc5449d585f92&quot;],&quot;referencesOptions&quot;:{&quot;doc:660fc4355acdc5449d585f92&quot;:{&quot;author&quot;:true,&quot;year&quot;:true,&quot;pageReplace&quot;:&quot;&quot;,&quot;prefix&quot;:&quot;&quot;,&quot;suffix&quot;:&quot;&quot;}},&quot;hasBrokenReferences&quot;:false,&quot;hasManualEdits&quot;:false,&quot;citationType&quot;:&quot;inline&quot;,&quot;id&quot;:-1125232329,&quot;citationText&quot;:&quot;&lt;span style=\&quot;font-family:Lato;font-size:16px;color:#000000\&quot;&gt;[5]&lt;/span&gt;&quot;},&quot;-1639876927&quot;:{&quot;referencesIds&quot;:[&quot;doc:660ff922b919285a89b89922&quot;],&quot;referencesOptions&quot;:{&quot;doc:660ff922b919285a89b89922&quot;:{&quot;author&quot;:true,&quot;year&quot;:true,&quot;pageReplace&quot;:&quot;&quot;,&quot;prefix&quot;:&quot;&quot;,&quot;suffix&quot;:&quot;&quot;}},&quot;hasBrokenReferences&quot;:false,&quot;hasManualEdits&quot;:false,&quot;citationType&quot;:&quot;inline&quot;,&quot;id&quot;:-1639876927,&quot;citationText&quot;:&quot;&lt;span style=\&quot;font-family:Lato;font-size:16px;color:#000000\&quot;&gt;[9]&lt;/span&gt;&quot;},&quot;-425739134&quot;:{&quot;referencesIds&quot;:[&quot;doc:660ff922b919285a89b89922&quot;],&quot;referencesOptions&quot;:{&quot;doc:660ff922b919285a89b89922&quot;:{&quot;author&quot;:true,&quot;year&quot;:true,&quot;pageReplace&quot;:&quot;&quot;,&quot;prefix&quot;:&quot;&quot;,&quot;suffix&quot;:&quot;&quot;}},&quot;hasBrokenReferences&quot;:false,&quot;hasManualEdits&quot;:false,&quot;citationType&quot;:&quot;inline&quot;,&quot;id&quot;:-425739134,&quot;citationText&quot;:&quot;&lt;span style=\&quot;font-family:Lato;font-size:16px;color:#000000\&quot;&gt;[9]&lt;/span&gt;&quot;},&quot;-786809203&quot;:{&quot;referencesIds&quot;:[&quot;doc:660ff9aa047102763ff23350&quot;],&quot;referencesOptions&quot;:{&quot;doc:660ff9aa047102763ff23350&quot;:{&quot;author&quot;:true,&quot;year&quot;:true,&quot;pageReplace&quot;:&quot;&quot;,&quot;prefix&quot;:&quot;&quot;,&quot;suffix&quot;:&quot;&quot;}},&quot;hasBrokenReferences&quot;:false,&quot;hasManualEdits&quot;:false,&quot;citationType&quot;:&quot;inline&quot;,&quot;id&quot;:-786809203,&quot;citationText&quot;:&quot;&lt;span style=\&quot;font-family:Lato;font-size:16px;color:#000000\&quot;&gt;[10]&lt;/span&gt;&quot;},&quot;-1082517689&quot;:{&quot;referencesIds&quot;:[&quot;doc:661117b25dd3804eade70565&quot;],&quot;referencesOptions&quot;:{&quot;doc:661117b25dd3804eade70565&quot;:{&quot;author&quot;:true,&quot;year&quot;:true,&quot;pageReplace&quot;:&quot;&quot;,&quot;prefix&quot;:&quot;&quot;,&quot;suffix&quot;:&quot;&quot;}},&quot;hasBrokenReferences&quot;:false,&quot;hasManualEdits&quot;:false,&quot;citationType&quot;:&quot;inline&quot;,&quot;id&quot;:-1082517689,&quot;citationText&quot;:&quot;&lt;span style=\&quot;font-family:Lato;font-size:16px;color:#000000\&quot;&gt;[13]&lt;/span&gt;&quot;},&quot;-82378365&quot;:{&quot;referencesIds&quot;:[&quot;doc:660d3c759fe7df1feb0acca6&quot;],&quot;referencesOptions&quot;:{&quot;doc:660d3c759fe7df1feb0acca6&quot;:{&quot;author&quot;:true,&quot;year&quot;:true,&quot;pageReplace&quot;:&quot;&quot;,&quot;prefix&quot;:&quot;&quot;,&quot;suffix&quot;:&quot;&quot;}},&quot;hasBrokenReferences&quot;:false,&quot;hasManualEdits&quot;:false,&quot;citationType&quot;:&quot;inline&quot;,&quot;id&quot;:-82378365,&quot;citationText&quot;:&quot;&lt;span style=\&quot;font-family:Lato;font-size:16px;color:#000000\&quot;&gt;[1]&lt;/span&gt;&quot;},&quot;-970975059&quot;:{&quot;referencesIds&quot;:[&quot;doc:661143015dd3804eade70a33&quot;],&quot;referencesOptions&quot;:{&quot;doc:661143015dd3804eade70a33&quot;:{&quot;author&quot;:true,&quot;year&quot;:true,&quot;pageReplace&quot;:&quot;&quot;,&quot;prefix&quot;:&quot;&quot;,&quot;suffix&quot;:&quot;&quot;}},&quot;hasBrokenReferences&quot;:false,&quot;hasManualEdits&quot;:false,&quot;citationType&quot;:&quot;inline&quot;,&quot;id&quot;:-970975059,&quot;citationText&quot;:&quot;&lt;span style=\&quot;font-family:Lato;font-size:16px;color:#000000\&quot;&gt;[15]&lt;/span&gt;&quot;},&quot;-1683268912&quot;:{&quot;referencesIds&quot;:[&quot;doc:66114331c85809098e1ae202&quot;],&quot;referencesOptions&quot;:{&quot;doc:66114331c85809098e1ae202&quot;:{&quot;author&quot;:true,&quot;year&quot;:true,&quot;pageReplace&quot;:&quot;&quot;,&quot;prefix&quot;:&quot;&quot;,&quot;suffix&quot;:&quot;&quot;}},&quot;hasBrokenReferences&quot;:false,&quot;hasManualEdits&quot;:false,&quot;citationType&quot;:&quot;inline&quot;,&quot;id&quot;:-1683268912,&quot;citationText&quot;:&quot;&lt;span style=\&quot;font-family:Lato;font-size:16px;color:#000000\&quot;&gt;[16]&lt;/span&gt;&quot;},&quot;-1411778722&quot;:{&quot;referencesIds&quot;:[&quot;doc:66114364827daf4f5bfa8471&quot;],&quot;referencesOptions&quot;:{&quot;doc:66114364827daf4f5bfa8471&quot;:{&quot;author&quot;:true,&quot;year&quot;:true,&quot;pageReplace&quot;:&quot;&quot;,&quot;prefix&quot;:&quot;&quot;,&quot;suffix&quot;:&quot;&quot;}},&quot;hasBrokenReferences&quot;:false,&quot;hasManualEdits&quot;:false,&quot;citationType&quot;:&quot;inline&quot;,&quot;id&quot;:-1411778722,&quot;citationText&quot;:&quot;&lt;span style=\&quot;font-family:Lato;font-size:16px;color:#000000\&quot;&gt;[17]&lt;/span&gt;&quot;},&quot;-1024392554&quot;:{&quot;referencesIds&quot;:[&quot;doc:6611439df4ae0b252f5c3ef7&quot;],&quot;referencesOptions&quot;:{&quot;doc:6611439df4ae0b252f5c3ef7&quot;:{&quot;author&quot;:true,&quot;year&quot;:true,&quot;pageReplace&quot;:&quot;&quot;,&quot;prefix&quot;:&quot;&quot;,&quot;suffix&quot;:&quot;&quot;}},&quot;hasBrokenReferences&quot;:false,&quot;hasManualEdits&quot;:false,&quot;citationType&quot;:&quot;inline&quot;,&quot;id&quot;:-1024392554,&quot;citationText&quot;:&quot;&lt;span style=\&quot;font-family:Lato;font-size:16px;color:#000000\&quot;&gt;[18]&lt;/span&gt;&quot;},&quot;-535192484&quot;:{&quot;referencesIds&quot;:[&quot;doc:660d3c759fe7df1feb0acca6&quot;],&quot;referencesOptions&quot;:{&quot;doc:660d3c759fe7df1feb0acca6&quot;:{&quot;author&quot;:true,&quot;year&quot;:true,&quot;pageReplace&quot;:&quot;&quot;,&quot;prefix&quot;:&quot;&quot;,&quot;suffix&quot;:&quot;&quot;}},&quot;hasBrokenReferences&quot;:false,&quot;hasManualEdits&quot;:false,&quot;citationType&quot;:&quot;inline&quot;,&quot;id&quot;:-535192484,&quot;citationText&quot;:&quot;&lt;span style=\&quot;font-family:Lato;font-size:16px;color:#000000\&quot;&gt;[1]&lt;/span&gt;&quot;},&quot;-1891184964&quot;:{&quot;referencesIds&quot;:[&quot;doc:6611623123ec9364dd6e6a9d&quot;],&quot;referencesOptions&quot;:{&quot;doc:6611623123ec9364dd6e6a9d&quot;:{&quot;author&quot;:true,&quot;year&quot;:true,&quot;pageReplace&quot;:&quot;&quot;,&quot;prefix&quot;:&quot;&quot;,&quot;suffix&quot;:&quot;&quot;}},&quot;hasBrokenReferences&quot;:false,&quot;hasManualEdits&quot;:false,&quot;citationType&quot;:&quot;inline&quot;,&quot;id&quot;:-1891184964,&quot;citationText&quot;:&quot;&lt;span style=\&quot;font-family:Lato;font-size:16px;color:#000000\&quot;&gt;[20]&lt;/span&gt;&quot;},&quot;-268695890&quot;:{&quot;referencesIds&quot;:[&quot;doc:6611650f628cb344b26ef5f4&quot;],&quot;referencesOptions&quot;:{&quot;doc:6611650f628cb344b26ef5f4&quot;:{&quot;author&quot;:true,&quot;year&quot;:true,&quot;pageReplace&quot;:&quot;&quot;,&quot;prefix&quot;:&quot;&quot;,&quot;suffix&quot;:&quot;&quot;}},&quot;hasBrokenReferences&quot;:false,&quot;hasManualEdits&quot;:false,&quot;citationType&quot;:&quot;inline&quot;,&quot;id&quot;:-268695890,&quot;citationText&quot;:&quot;&lt;span style=\&quot;font-family:Lato;font-size:16px;color:#000000\&quot;&gt;[22]&lt;/span&gt;&quot;},&quot;-1093626900&quot;:{&quot;referencesIds&quot;:[&quot;doc:6612949568d557298b3dbd30&quot;],&quot;referencesOptions&quot;:{&quot;doc:6612949568d557298b3dbd30&quot;:{&quot;author&quot;:true,&quot;year&quot;:true,&quot;pageReplace&quot;:&quot;&quot;,&quot;prefix&quot;:&quot;&quot;,&quot;suffix&quot;:&quot;&quot;}},&quot;hasBrokenReferences&quot;:false,&quot;hasManualEdits&quot;:false,&quot;citationType&quot;:&quot;inline&quot;,&quot;id&quot;:-1093626900,&quot;citationText&quot;:&quot;&lt;span style=\&quot;font-family:Lato;font-size:16px;color:#000000\&quot;&gt;[25]&lt;/span&gt;&quot;}}"/>
     <we:property name="currentStyle" value="{&quot;id&quot;:&quot;rwuserstyle:63775c075dc9b0087d625476&quot;,&quot;styleType&quot;:&quot;refworks&quot;,&quot;name&quot;:&quot;IEEE - Faculty of ICT&quot;,&quot;userId&quot;:&quot;user:615324a78f088a83f61bd5fa&quot;,&quot;isInstitutional&quot;:true,&quot;citeStyle&quot;:&quot;INTEXT_ONLY&quot;,&quot;isSorted&quot;:false,&quot;usesNumbers&quot;:true,&quot;authorDisambiguation&quot;:&quot;surname_firstname&quot;}"/>
     <we:property name="formatForFootnotesEnabled" value="&quot;formatForFootnotesDisabled&quot;"/>
     <we:property name="rcm.version" value="2"/>

--- a/Predictive modelling of sea debris around Maltese coastal waters.docx
+++ b/Predictive modelling of sea debris around Maltese coastal waters.docx
@@ -260,7 +260,7 @@
       <w:pPr>
         <w:pStyle w:val="Headings"/>
       </w:pPr>
-      <w:bookmarkStart w:id="2" w:name="_Toc163291380"/>
+      <w:bookmarkStart w:id="2" w:name="_Toc163394180"/>
       <w:r>
         <w:lastRenderedPageBreak/>
         <w:t>Abstract</w:t>
@@ -525,7 +525,7 @@
       <w:pPr>
         <w:pStyle w:val="Headings"/>
       </w:pPr>
-      <w:bookmarkStart w:id="3" w:name="_Toc163291381"/>
+      <w:bookmarkStart w:id="3" w:name="_Toc163394181"/>
       <w:r>
         <w:lastRenderedPageBreak/>
         <w:t>Acknowledgements</w:t>
@@ -668,7 +668,7 @@
         <w:t xml:space="preserve"> have left an indelible mark on both the project and my personal growth.</w:t>
       </w:r>
     </w:p>
-    <w:bookmarkStart w:id="4" w:name="_Toc163291382" w:displacedByCustomXml="next"/>
+    <w:bookmarkStart w:id="4" w:name="_Toc163394182" w:displacedByCustomXml="next"/>
     <w:sdt>
       <w:sdtPr>
         <w:rPr>
@@ -730,7 +730,7 @@
           <w:r>
             <w:fldChar w:fldCharType="separate"/>
           </w:r>
-          <w:hyperlink w:anchor="_Toc163291380" w:history="1">
+          <w:hyperlink w:anchor="_Toc163394180" w:history="1">
             <w:r>
               <w:rPr>
                 <w:rStyle w:val="Hyperlink"/>
@@ -757,7 +757,7 @@
                 <w:noProof/>
                 <w:webHidden/>
               </w:rPr>
-              <w:instrText xml:space="preserve"> PAGEREF _Toc163291380 \h </w:instrText>
+              <w:instrText xml:space="preserve"> PAGEREF _Toc163394180 \h </w:instrText>
             </w:r>
             <w:r>
               <w:rPr>
@@ -802,7 +802,7 @@
               <w14:ligatures w14:val="standardContextual"/>
             </w:rPr>
           </w:pPr>
-          <w:hyperlink w:anchor="_Toc163291381" w:history="1">
+          <w:hyperlink w:anchor="_Toc163394181" w:history="1">
             <w:r>
               <w:rPr>
                 <w:rStyle w:val="Hyperlink"/>
@@ -829,7 +829,7 @@
                 <w:noProof/>
                 <w:webHidden/>
               </w:rPr>
-              <w:instrText xml:space="preserve"> PAGEREF _Toc163291381 \h </w:instrText>
+              <w:instrText xml:space="preserve"> PAGEREF _Toc163394181 \h </w:instrText>
             </w:r>
             <w:r>
               <w:rPr>
@@ -874,7 +874,7 @@
               <w14:ligatures w14:val="standardContextual"/>
             </w:rPr>
           </w:pPr>
-          <w:hyperlink w:anchor="_Toc163291382" w:history="1">
+          <w:hyperlink w:anchor="_Toc163394182" w:history="1">
             <w:r>
               <w:rPr>
                 <w:rStyle w:val="Hyperlink"/>
@@ -901,7 +901,7 @@
                 <w:noProof/>
                 <w:webHidden/>
               </w:rPr>
-              <w:instrText xml:space="preserve"> PAGEREF _Toc163291382 \h </w:instrText>
+              <w:instrText xml:space="preserve"> PAGEREF _Toc163394182 \h </w:instrText>
             </w:r>
             <w:r>
               <w:rPr>
@@ -946,7 +946,7 @@
               <w14:ligatures w14:val="standardContextual"/>
             </w:rPr>
           </w:pPr>
-          <w:hyperlink w:anchor="_Toc163291383" w:history="1">
+          <w:hyperlink w:anchor="_Toc163394183" w:history="1">
             <w:r>
               <w:rPr>
                 <w:rStyle w:val="Hyperlink"/>
@@ -973,7 +973,7 @@
                 <w:noProof/>
                 <w:webHidden/>
               </w:rPr>
-              <w:instrText xml:space="preserve"> PAGEREF _Toc163291383 \h </w:instrText>
+              <w:instrText xml:space="preserve"> PAGEREF _Toc163394183 \h </w:instrText>
             </w:r>
             <w:r>
               <w:rPr>
@@ -1018,7 +1018,7 @@
               <w14:ligatures w14:val="standardContextual"/>
             </w:rPr>
           </w:pPr>
-          <w:hyperlink w:anchor="_Toc163291384" w:history="1">
+          <w:hyperlink w:anchor="_Toc163394184" w:history="1">
             <w:r>
               <w:rPr>
                 <w:rStyle w:val="Hyperlink"/>
@@ -1045,7 +1045,7 @@
                 <w:noProof/>
                 <w:webHidden/>
               </w:rPr>
-              <w:instrText xml:space="preserve"> PAGEREF _Toc163291384 \h </w:instrText>
+              <w:instrText xml:space="preserve"> PAGEREF _Toc163394184 \h </w:instrText>
             </w:r>
             <w:r>
               <w:rPr>
@@ -1090,7 +1090,7 @@
               <w14:ligatures w14:val="standardContextual"/>
             </w:rPr>
           </w:pPr>
-          <w:hyperlink w:anchor="_Toc163291385" w:history="1">
+          <w:hyperlink w:anchor="_Toc163394185" w:history="1">
             <w:r>
               <w:rPr>
                 <w:rStyle w:val="Hyperlink"/>
@@ -1117,7 +1117,7 @@
                 <w:noProof/>
                 <w:webHidden/>
               </w:rPr>
-              <w:instrText xml:space="preserve"> PAGEREF _Toc163291385 \h </w:instrText>
+              <w:instrText xml:space="preserve"> PAGEREF _Toc163394185 \h </w:instrText>
             </w:r>
             <w:r>
               <w:rPr>
@@ -1162,7 +1162,7 @@
               <w14:ligatures w14:val="standardContextual"/>
             </w:rPr>
           </w:pPr>
-          <w:hyperlink w:anchor="_Toc163291386" w:history="1">
+          <w:hyperlink w:anchor="_Toc163394186" w:history="1">
             <w:r>
               <w:rPr>
                 <w:rStyle w:val="Hyperlink"/>
@@ -1209,7 +1209,7 @@
                 <w:noProof/>
                 <w:webHidden/>
               </w:rPr>
-              <w:instrText xml:space="preserve"> PAGEREF _Toc163291386 \h </w:instrText>
+              <w:instrText xml:space="preserve"> PAGEREF _Toc163394186 \h </w:instrText>
             </w:r>
             <w:r>
               <w:rPr>
@@ -1256,7 +1256,7 @@
               <w14:ligatures w14:val="standardContextual"/>
             </w:rPr>
           </w:pPr>
-          <w:hyperlink w:anchor="_Toc163291387" w:history="1">
+          <w:hyperlink w:anchor="_Toc163394187" w:history="1">
             <w:r>
               <w:rPr>
                 <w:rStyle w:val="Hyperlink"/>
@@ -1302,7 +1302,7 @@
                 <w:noProof/>
                 <w:webHidden/>
               </w:rPr>
-              <w:instrText xml:space="preserve"> PAGEREF _Toc163291387 \h </w:instrText>
+              <w:instrText xml:space="preserve"> PAGEREF _Toc163394187 \h </w:instrText>
             </w:r>
             <w:r>
               <w:rPr>
@@ -1349,7 +1349,7 @@
               <w14:ligatures w14:val="standardContextual"/>
             </w:rPr>
           </w:pPr>
-          <w:hyperlink w:anchor="_Toc163291388" w:history="1">
+          <w:hyperlink w:anchor="_Toc163394188" w:history="1">
             <w:r>
               <w:rPr>
                 <w:rStyle w:val="Hyperlink"/>
@@ -1395,7 +1395,7 @@
                 <w:noProof/>
                 <w:webHidden/>
               </w:rPr>
-              <w:instrText xml:space="preserve"> PAGEREF _Toc163291388 \h </w:instrText>
+              <w:instrText xml:space="preserve"> PAGEREF _Toc163394188 \h </w:instrText>
             </w:r>
             <w:r>
               <w:rPr>
@@ -1442,7 +1442,7 @@
               <w14:ligatures w14:val="standardContextual"/>
             </w:rPr>
           </w:pPr>
-          <w:hyperlink w:anchor="_Toc163291389" w:history="1">
+          <w:hyperlink w:anchor="_Toc163394189" w:history="1">
             <w:r>
               <w:rPr>
                 <w:rStyle w:val="Hyperlink"/>
@@ -1488,7 +1488,7 @@
                 <w:noProof/>
                 <w:webHidden/>
               </w:rPr>
-              <w:instrText xml:space="preserve"> PAGEREF _Toc163291389 \h </w:instrText>
+              <w:instrText xml:space="preserve"> PAGEREF _Toc163394189 \h </w:instrText>
             </w:r>
             <w:r>
               <w:rPr>
@@ -1535,7 +1535,7 @@
               <w14:ligatures w14:val="standardContextual"/>
             </w:rPr>
           </w:pPr>
-          <w:hyperlink w:anchor="_Toc163291390" w:history="1">
+          <w:hyperlink w:anchor="_Toc163394190" w:history="1">
             <w:r>
               <w:rPr>
                 <w:rStyle w:val="Hyperlink"/>
@@ -1581,7 +1581,7 @@
                 <w:noProof/>
                 <w:webHidden/>
               </w:rPr>
-              <w:instrText xml:space="preserve"> PAGEREF _Toc163291390 \h </w:instrText>
+              <w:instrText xml:space="preserve"> PAGEREF _Toc163394190 \h </w:instrText>
             </w:r>
             <w:r>
               <w:rPr>
@@ -1628,7 +1628,7 @@
               <w14:ligatures w14:val="standardContextual"/>
             </w:rPr>
           </w:pPr>
-          <w:hyperlink w:anchor="_Toc163291391" w:history="1">
+          <w:hyperlink w:anchor="_Toc163394191" w:history="1">
             <w:r>
               <w:rPr>
                 <w:rStyle w:val="Hyperlink"/>
@@ -1674,7 +1674,7 @@
                 <w:noProof/>
                 <w:webHidden/>
               </w:rPr>
-              <w:instrText xml:space="preserve"> PAGEREF _Toc163291391 \h </w:instrText>
+              <w:instrText xml:space="preserve"> PAGEREF _Toc163394191 \h </w:instrText>
             </w:r>
             <w:r>
               <w:rPr>
@@ -1721,7 +1721,7 @@
               <w14:ligatures w14:val="standardContextual"/>
             </w:rPr>
           </w:pPr>
-          <w:hyperlink w:anchor="_Toc163291392" w:history="1">
+          <w:hyperlink w:anchor="_Toc163394192" w:history="1">
             <w:r>
               <w:rPr>
                 <w:rStyle w:val="Hyperlink"/>
@@ -1767,7 +1767,7 @@
                 <w:noProof/>
                 <w:webHidden/>
               </w:rPr>
-              <w:instrText xml:space="preserve"> PAGEREF _Toc163291392 \h </w:instrText>
+              <w:instrText xml:space="preserve"> PAGEREF _Toc163394192 \h </w:instrText>
             </w:r>
             <w:r>
               <w:rPr>
@@ -1812,7 +1812,7 @@
               <w14:ligatures w14:val="standardContextual"/>
             </w:rPr>
           </w:pPr>
-          <w:hyperlink w:anchor="_Toc163291393" w:history="1">
+          <w:hyperlink w:anchor="_Toc163394193" w:history="1">
             <w:r>
               <w:rPr>
                 <w:rStyle w:val="Hyperlink"/>
@@ -1859,7 +1859,7 @@
                 <w:noProof/>
                 <w:webHidden/>
               </w:rPr>
-              <w:instrText xml:space="preserve"> PAGEREF _Toc163291393 \h </w:instrText>
+              <w:instrText xml:space="preserve"> PAGEREF _Toc163394193 \h </w:instrText>
             </w:r>
             <w:r>
               <w:rPr>
@@ -1906,7 +1906,7 @@
               <w14:ligatures w14:val="standardContextual"/>
             </w:rPr>
           </w:pPr>
-          <w:hyperlink w:anchor="_Toc163291394" w:history="1">
+          <w:hyperlink w:anchor="_Toc163394194" w:history="1">
             <w:r>
               <w:rPr>
                 <w:rStyle w:val="Hyperlink"/>
@@ -1952,7 +1952,7 @@
                 <w:noProof/>
                 <w:webHidden/>
               </w:rPr>
-              <w:instrText xml:space="preserve"> PAGEREF _Toc163291394 \h </w:instrText>
+              <w:instrText xml:space="preserve"> PAGEREF _Toc163394194 \h </w:instrText>
             </w:r>
             <w:r>
               <w:rPr>
@@ -1999,7 +1999,7 @@
               <w14:ligatures w14:val="standardContextual"/>
             </w:rPr>
           </w:pPr>
-          <w:hyperlink w:anchor="_Toc163291395" w:history="1">
+          <w:hyperlink w:anchor="_Toc163394195" w:history="1">
             <w:r>
               <w:rPr>
                 <w:rStyle w:val="Hyperlink"/>
@@ -2046,7 +2046,7 @@
                 <w:noProof/>
                 <w:webHidden/>
               </w:rPr>
-              <w:instrText xml:space="preserve"> PAGEREF _Toc163291395 \h </w:instrText>
+              <w:instrText xml:space="preserve"> PAGEREF _Toc163394195 \h </w:instrText>
             </w:r>
             <w:r>
               <w:rPr>
@@ -2093,7 +2093,7 @@
               <w14:ligatures w14:val="standardContextual"/>
             </w:rPr>
           </w:pPr>
-          <w:hyperlink w:anchor="_Toc163291396" w:history="1">
+          <w:hyperlink w:anchor="_Toc163394196" w:history="1">
             <w:r>
               <w:rPr>
                 <w:rStyle w:val="Hyperlink"/>
@@ -2140,7 +2140,7 @@
                 <w:noProof/>
                 <w:webHidden/>
               </w:rPr>
-              <w:instrText xml:space="preserve"> PAGEREF _Toc163291396 \h </w:instrText>
+              <w:instrText xml:space="preserve"> PAGEREF _Toc163394196 \h </w:instrText>
             </w:r>
             <w:r>
               <w:rPr>
@@ -2187,7 +2187,7 @@
               <w14:ligatures w14:val="standardContextual"/>
             </w:rPr>
           </w:pPr>
-          <w:hyperlink w:anchor="_Toc163291397" w:history="1">
+          <w:hyperlink w:anchor="_Toc163394197" w:history="1">
             <w:r>
               <w:rPr>
                 <w:rStyle w:val="Hyperlink"/>
@@ -2235,7 +2235,7 @@
                 <w:noProof/>
                 <w:webHidden/>
               </w:rPr>
-              <w:instrText xml:space="preserve"> PAGEREF _Toc163291397 \h </w:instrText>
+              <w:instrText xml:space="preserve"> PAGEREF _Toc163394197 \h </w:instrText>
             </w:r>
             <w:r>
               <w:rPr>
@@ -2256,6 +2256,196 @@
                 <w:webHidden/>
               </w:rPr>
               <w:t>7</w:t>
+            </w:r>
+            <w:r>
+              <w:rPr>
+                <w:noProof/>
+                <w:webHidden/>
+              </w:rPr>
+              <w:fldChar w:fldCharType="end"/>
+            </w:r>
+          </w:hyperlink>
+        </w:p>
+        <w:p>
+          <w:pPr>
+            <w:pStyle w:val="TOC3"/>
+            <w:tabs>
+              <w:tab w:val="left" w:pos="1135"/>
+            </w:tabs>
+            <w:rPr>
+              <w:rFonts w:asciiTheme="minorHAnsi" w:eastAsiaTheme="minorEastAsia" w:hAnsiTheme="minorHAnsi" w:cstheme="minorBidi"/>
+              <w:iCs w:val="0"/>
+              <w:noProof/>
+              <w:kern w:val="2"/>
+              <w:szCs w:val="24"/>
+              <w:lang w:val="en-MT" w:eastAsia="en-MT"/>
+              <w14:ligatures w14:val="standardContextual"/>
+            </w:rPr>
+          </w:pPr>
+          <w:hyperlink w:anchor="_Toc163394198" w:history="1">
+            <w:r>
+              <w:rPr>
+                <w:rStyle w:val="Hyperlink"/>
+                <w:i/>
+                <w:noProof/>
+              </w:rPr>
+              <w:t>2.1.4</w:t>
+            </w:r>
+            <w:r>
+              <w:rPr>
+                <w:rFonts w:asciiTheme="minorHAnsi" w:eastAsiaTheme="minorEastAsia" w:hAnsiTheme="minorHAnsi" w:cstheme="minorBidi"/>
+                <w:iCs w:val="0"/>
+                <w:noProof/>
+                <w:kern w:val="2"/>
+                <w:szCs w:val="24"/>
+                <w:lang w:val="en-MT" w:eastAsia="en-MT"/>
+                <w14:ligatures w14:val="standardContextual"/>
+              </w:rPr>
+              <w:tab/>
+            </w:r>
+            <w:r>
+              <w:rPr>
+                <w:rStyle w:val="Hyperlink"/>
+                <w:i/>
+                <w:noProof/>
+              </w:rPr>
+              <w:t>Time Series Modelling</w:t>
+            </w:r>
+            <w:r>
+              <w:rPr>
+                <w:noProof/>
+                <w:webHidden/>
+              </w:rPr>
+              <w:tab/>
+            </w:r>
+            <w:r>
+              <w:rPr>
+                <w:noProof/>
+                <w:webHidden/>
+              </w:rPr>
+              <w:fldChar w:fldCharType="begin"/>
+            </w:r>
+            <w:r>
+              <w:rPr>
+                <w:noProof/>
+                <w:webHidden/>
+              </w:rPr>
+              <w:instrText xml:space="preserve"> PAGEREF _Toc163394198 \h </w:instrText>
+            </w:r>
+            <w:r>
+              <w:rPr>
+                <w:noProof/>
+                <w:webHidden/>
+              </w:rPr>
+            </w:r>
+            <w:r>
+              <w:rPr>
+                <w:noProof/>
+                <w:webHidden/>
+              </w:rPr>
+              <w:fldChar w:fldCharType="separate"/>
+            </w:r>
+            <w:r>
+              <w:rPr>
+                <w:noProof/>
+                <w:webHidden/>
+              </w:rPr>
+              <w:t>8</w:t>
+            </w:r>
+            <w:r>
+              <w:rPr>
+                <w:noProof/>
+                <w:webHidden/>
+              </w:rPr>
+              <w:fldChar w:fldCharType="end"/>
+            </w:r>
+          </w:hyperlink>
+        </w:p>
+        <w:p>
+          <w:pPr>
+            <w:pStyle w:val="TOC3"/>
+            <w:tabs>
+              <w:tab w:val="left" w:pos="1135"/>
+            </w:tabs>
+            <w:rPr>
+              <w:rFonts w:asciiTheme="minorHAnsi" w:eastAsiaTheme="minorEastAsia" w:hAnsiTheme="minorHAnsi" w:cstheme="minorBidi"/>
+              <w:iCs w:val="0"/>
+              <w:noProof/>
+              <w:kern w:val="2"/>
+              <w:szCs w:val="24"/>
+              <w:lang w:val="en-MT" w:eastAsia="en-MT"/>
+              <w14:ligatures w14:val="standardContextual"/>
+            </w:rPr>
+          </w:pPr>
+          <w:hyperlink w:anchor="_Toc163394199" w:history="1">
+            <w:r>
+              <w:rPr>
+                <w:rStyle w:val="Hyperlink"/>
+                <w:i/>
+                <w:noProof/>
+              </w:rPr>
+              <w:t>2.1.5</w:t>
+            </w:r>
+            <w:r>
+              <w:rPr>
+                <w:rFonts w:asciiTheme="minorHAnsi" w:eastAsiaTheme="minorEastAsia" w:hAnsiTheme="minorHAnsi" w:cstheme="minorBidi"/>
+                <w:iCs w:val="0"/>
+                <w:noProof/>
+                <w:kern w:val="2"/>
+                <w:szCs w:val="24"/>
+                <w:lang w:val="en-MT" w:eastAsia="en-MT"/>
+                <w14:ligatures w14:val="standardContextual"/>
+              </w:rPr>
+              <w:tab/>
+            </w:r>
+            <w:r>
+              <w:rPr>
+                <w:rStyle w:val="Hyperlink"/>
+                <w:i/>
+                <w:noProof/>
+              </w:rPr>
+              <w:t>Deep Learning Models</w:t>
+            </w:r>
+            <w:r>
+              <w:rPr>
+                <w:noProof/>
+                <w:webHidden/>
+              </w:rPr>
+              <w:tab/>
+            </w:r>
+            <w:r>
+              <w:rPr>
+                <w:noProof/>
+                <w:webHidden/>
+              </w:rPr>
+              <w:fldChar w:fldCharType="begin"/>
+            </w:r>
+            <w:r>
+              <w:rPr>
+                <w:noProof/>
+                <w:webHidden/>
+              </w:rPr>
+              <w:instrText xml:space="preserve"> PAGEREF _Toc163394199 \h </w:instrText>
+            </w:r>
+            <w:r>
+              <w:rPr>
+                <w:noProof/>
+                <w:webHidden/>
+              </w:rPr>
+            </w:r>
+            <w:r>
+              <w:rPr>
+                <w:noProof/>
+                <w:webHidden/>
+              </w:rPr>
+              <w:fldChar w:fldCharType="separate"/>
+            </w:r>
+            <w:r>
+              <w:rPr>
+                <w:noProof/>
+                <w:webHidden/>
+              </w:rPr>
+              <w:t>9</w:t>
             </w:r>
             <w:r>
               <w:rPr>
@@ -2280,7 +2470,7 @@
               <w14:ligatures w14:val="standardContextual"/>
             </w:rPr>
           </w:pPr>
-          <w:hyperlink w:anchor="_Toc163291398" w:history="1">
+          <w:hyperlink w:anchor="_Toc163394200" w:history="1">
             <w:r>
               <w:rPr>
                 <w:rStyle w:val="Hyperlink"/>
@@ -2327,7 +2517,7 @@
                 <w:noProof/>
                 <w:webHidden/>
               </w:rPr>
-              <w:instrText xml:space="preserve"> PAGEREF _Toc163291398 \h </w:instrText>
+              <w:instrText xml:space="preserve"> PAGEREF _Toc163394200 \h </w:instrText>
             </w:r>
             <w:r>
               <w:rPr>
@@ -2347,7 +2537,7 @@
                 <w:noProof/>
                 <w:webHidden/>
               </w:rPr>
-              <w:t>11</w:t>
+              <w:t>10</w:t>
             </w:r>
             <w:r>
               <w:rPr>
@@ -2372,7 +2562,7 @@
               <w14:ligatures w14:val="standardContextual"/>
             </w:rPr>
           </w:pPr>
-          <w:hyperlink w:anchor="_Toc163291399" w:history="1">
+          <w:hyperlink w:anchor="_Toc163394201" w:history="1">
             <w:r>
               <w:rPr>
                 <w:rStyle w:val="Hyperlink"/>
@@ -2419,7 +2609,7 @@
                 <w:noProof/>
                 <w:webHidden/>
               </w:rPr>
-              <w:instrText xml:space="preserve"> PAGEREF _Toc163291399 \h </w:instrText>
+              <w:instrText xml:space="preserve"> PAGEREF _Toc163394201 \h </w:instrText>
             </w:r>
             <w:r>
               <w:rPr>
@@ -2439,7 +2629,7 @@
                 <w:noProof/>
                 <w:webHidden/>
               </w:rPr>
-              <w:t>12</w:t>
+              <w:t>11</w:t>
             </w:r>
             <w:r>
               <w:rPr>
@@ -2466,7 +2656,7 @@
               <w14:ligatures w14:val="standardContextual"/>
             </w:rPr>
           </w:pPr>
-          <w:hyperlink w:anchor="_Toc163291400" w:history="1">
+          <w:hyperlink w:anchor="_Toc163394202" w:history="1">
             <w:r>
               <w:rPr>
                 <w:rStyle w:val="Hyperlink"/>
@@ -2512,7 +2702,7 @@
                 <w:noProof/>
                 <w:webHidden/>
               </w:rPr>
-              <w:instrText xml:space="preserve"> PAGEREF _Toc163291400 \h </w:instrText>
+              <w:instrText xml:space="preserve"> PAGEREF _Toc163394202 \h </w:instrText>
             </w:r>
             <w:r>
               <w:rPr>
@@ -2532,7 +2722,7 @@
                 <w:noProof/>
                 <w:webHidden/>
               </w:rPr>
-              <w:t>12</w:t>
+              <w:t>11</w:t>
             </w:r>
             <w:r>
               <w:rPr>
@@ -2557,7 +2747,7 @@
               <w14:ligatures w14:val="standardContextual"/>
             </w:rPr>
           </w:pPr>
-          <w:hyperlink w:anchor="_Toc163291401" w:history="1">
+          <w:hyperlink w:anchor="_Toc163394203" w:history="1">
             <w:r>
               <w:rPr>
                 <w:rStyle w:val="Hyperlink"/>
@@ -2604,7 +2794,7 @@
                 <w:noProof/>
                 <w:webHidden/>
               </w:rPr>
-              <w:instrText xml:space="preserve"> PAGEREF _Toc163291401 \h </w:instrText>
+              <w:instrText xml:space="preserve"> PAGEREF _Toc163394203 \h </w:instrText>
             </w:r>
             <w:r>
               <w:rPr>
@@ -2624,7 +2814,7 @@
                 <w:noProof/>
                 <w:webHidden/>
               </w:rPr>
-              <w:t>13</w:t>
+              <w:t>12</w:t>
             </w:r>
             <w:r>
               <w:rPr>
@@ -2651,7 +2841,7 @@
               <w14:ligatures w14:val="standardContextual"/>
             </w:rPr>
           </w:pPr>
-          <w:hyperlink w:anchor="_Toc163291402" w:history="1">
+          <w:hyperlink w:anchor="_Toc163394204" w:history="1">
             <w:r>
               <w:rPr>
                 <w:rStyle w:val="Hyperlink"/>
@@ -2697,7 +2887,7 @@
                 <w:noProof/>
                 <w:webHidden/>
               </w:rPr>
-              <w:instrText xml:space="preserve"> PAGEREF _Toc163291402 \h </w:instrText>
+              <w:instrText xml:space="preserve"> PAGEREF _Toc163394204 \h </w:instrText>
             </w:r>
             <w:r>
               <w:rPr>
@@ -2717,7 +2907,7 @@
                 <w:noProof/>
                 <w:webHidden/>
               </w:rPr>
-              <w:t>13</w:t>
+              <w:t>12</w:t>
             </w:r>
             <w:r>
               <w:rPr>
@@ -2744,7 +2934,7 @@
               <w14:ligatures w14:val="standardContextual"/>
             </w:rPr>
           </w:pPr>
-          <w:hyperlink w:anchor="_Toc163291403" w:history="1">
+          <w:hyperlink w:anchor="_Toc163394205" w:history="1">
             <w:r>
               <w:rPr>
                 <w:rStyle w:val="Hyperlink"/>
@@ -2790,7 +2980,7 @@
                 <w:noProof/>
                 <w:webHidden/>
               </w:rPr>
-              <w:instrText xml:space="preserve"> PAGEREF _Toc163291403 \h </w:instrText>
+              <w:instrText xml:space="preserve"> PAGEREF _Toc163394205 \h </w:instrText>
             </w:r>
             <w:r>
               <w:rPr>
@@ -2810,7 +3000,7 @@
                 <w:noProof/>
                 <w:webHidden/>
               </w:rPr>
-              <w:t>13</w:t>
+              <w:t>12</w:t>
             </w:r>
             <w:r>
               <w:rPr>
@@ -2835,7 +3025,7 @@
               <w14:ligatures w14:val="standardContextual"/>
             </w:rPr>
           </w:pPr>
-          <w:hyperlink w:anchor="_Toc163291404" w:history="1">
+          <w:hyperlink w:anchor="_Toc163394206" w:history="1">
             <w:r>
               <w:rPr>
                 <w:rStyle w:val="Hyperlink"/>
@@ -2862,7 +3052,7 @@
                 <w:noProof/>
                 <w:webHidden/>
               </w:rPr>
-              <w:instrText xml:space="preserve"> PAGEREF _Toc163291404 \h </w:instrText>
+              <w:instrText xml:space="preserve"> PAGEREF _Toc163394206 \h </w:instrText>
             </w:r>
             <w:r>
               <w:rPr>
@@ -2882,7 +3072,7 @@
                 <w:noProof/>
                 <w:webHidden/>
               </w:rPr>
-              <w:t>14</w:t>
+              <w:t>13</w:t>
             </w:r>
             <w:r>
               <w:rPr>
@@ -2910,7 +3100,7 @@
       <w:pPr>
         <w:pStyle w:val="Headings"/>
       </w:pPr>
-      <w:bookmarkStart w:id="5" w:name="_Toc163291383"/>
+      <w:bookmarkStart w:id="5" w:name="_Toc163394183"/>
       <w:r>
         <w:lastRenderedPageBreak/>
         <w:t>List of Figures</w:t>
@@ -3089,7 +3279,7 @@
       <w:pPr>
         <w:pStyle w:val="Headings"/>
       </w:pPr>
-      <w:bookmarkStart w:id="6" w:name="_Toc163291384"/>
+      <w:bookmarkStart w:id="6" w:name="_Toc163394184"/>
       <w:r>
         <w:lastRenderedPageBreak/>
         <w:t>List of Tables</w:t>
@@ -3128,7 +3318,7 @@
       <w:pPr>
         <w:pStyle w:val="Headings"/>
       </w:pPr>
-      <w:bookmarkStart w:id="9" w:name="_Toc163291385"/>
+      <w:bookmarkStart w:id="9" w:name="_Toc163394185"/>
       <w:bookmarkEnd w:id="7"/>
       <w:bookmarkEnd w:id="8"/>
       <w:r>
@@ -3158,7 +3348,7 @@
         <w:t>project</w:t>
       </w:r>
       <w:r>
-        <w:t xml:space="preserve"> (Style: Abbreviations)</w:t>
+        <w:t xml:space="preserve"> </w:t>
       </w:r>
     </w:p>
     <w:p>
@@ -3201,7 +3391,52 @@
         <w:tab/>
       </w:r>
       <w:r>
-        <w:t>Network Common Data Form</w:t>
+        <w:t>N</w:t>
+      </w:r>
+      <w:r>
+        <w:t xml:space="preserve">etwork </w:t>
+      </w:r>
+      <w:r>
+        <w:t>c</w:t>
+      </w:r>
+      <w:r>
+        <w:t xml:space="preserve">ommon </w:t>
+      </w:r>
+      <w:r>
+        <w:t>d</w:t>
+      </w:r>
+      <w:r>
+        <w:t xml:space="preserve">ata </w:t>
+      </w:r>
+      <w:r>
+        <w:t>f</w:t>
+      </w:r>
+      <w:r>
+        <w:t>orm</w:t>
+      </w:r>
+    </w:p>
+    <w:p>
+      <w:pPr>
+        <w:pStyle w:val="Abbreviations"/>
+      </w:pPr>
+      <w:r>
+        <w:t>RNN</w:t>
+      </w:r>
+      <w:r>
+        <w:tab/>
+        <w:t>Recurrent neural network</w:t>
+      </w:r>
+    </w:p>
+    <w:p>
+      <w:pPr>
+        <w:pStyle w:val="Abbreviations"/>
+      </w:pPr>
+      <w:r>
+        <w:t xml:space="preserve">ANN </w:t>
+      </w:r>
+      <w:r>
+        <w:tab/>
+        <w:t>Artificial Neural Networks</w:t>
       </w:r>
     </w:p>
     <w:p>
@@ -3239,7 +3474,7 @@
       <w:pPr>
         <w:pStyle w:val="Heading1"/>
       </w:pPr>
-      <w:bookmarkStart w:id="11" w:name="_Toc163291386"/>
+      <w:bookmarkStart w:id="11" w:name="_Toc163394186"/>
       <w:r>
         <w:lastRenderedPageBreak/>
         <w:t>Introduction</w:t>
@@ -3425,7 +3660,7 @@
       <w:pPr>
         <w:pStyle w:val="Heading2"/>
       </w:pPr>
-      <w:bookmarkStart w:id="12" w:name="_Toc163291387"/>
+      <w:bookmarkStart w:id="12" w:name="_Toc163394187"/>
       <w:r>
         <w:t>Problem Definition</w:t>
       </w:r>
@@ -3646,7 +3881,7 @@
       <w:pPr>
         <w:pStyle w:val="Heading2"/>
       </w:pPr>
-      <w:bookmarkStart w:id="13" w:name="_Toc163291388"/>
+      <w:bookmarkStart w:id="13" w:name="_Toc163394188"/>
       <w:r>
         <w:t>Motivation</w:t>
       </w:r>
@@ -3830,7 +4065,7 @@
       <w:pPr>
         <w:pStyle w:val="Heading2"/>
       </w:pPr>
-      <w:bookmarkStart w:id="14" w:name="_Toc163291389"/>
+      <w:bookmarkStart w:id="14" w:name="_Toc163394189"/>
       <w:r>
         <w:t>Aims and Objectives</w:t>
       </w:r>
@@ -4016,7 +4251,7 @@
       <w:pPr>
         <w:pStyle w:val="Heading2"/>
       </w:pPr>
-      <w:bookmarkStart w:id="15" w:name="_Toc163291390"/>
+      <w:bookmarkStart w:id="15" w:name="_Toc163394190"/>
       <w:r>
         <w:t>Proposed Solution</w:t>
       </w:r>
@@ -4230,7 +4465,7 @@
       <w:pPr>
         <w:pStyle w:val="Heading2"/>
       </w:pPr>
-      <w:bookmarkStart w:id="16" w:name="_Toc163291391"/>
+      <w:bookmarkStart w:id="16" w:name="_Toc163394191"/>
       <w:r>
         <w:t>Summary of Results</w:t>
       </w:r>
@@ -4274,7 +4509,7 @@
       <w:pPr>
         <w:pStyle w:val="Heading2"/>
       </w:pPr>
-      <w:bookmarkStart w:id="17" w:name="_Toc163291392"/>
+      <w:bookmarkStart w:id="17" w:name="_Toc163394192"/>
       <w:r>
         <w:t>Document Structure</w:t>
       </w:r>
@@ -4492,7 +4727,7 @@
           <w:color w:val="auto"/>
         </w:rPr>
       </w:pPr>
-      <w:bookmarkStart w:id="19" w:name="_Toc163291393"/>
+      <w:bookmarkStart w:id="19" w:name="_Toc163394193"/>
       <w:r>
         <w:rPr>
           <w:color w:val="auto"/>
@@ -4548,7 +4783,7 @@
       <w:pPr>
         <w:pStyle w:val="Heading2"/>
       </w:pPr>
-      <w:bookmarkStart w:id="20" w:name="_Toc163291394"/>
+      <w:bookmarkStart w:id="20" w:name="_Toc163394194"/>
       <w:r>
         <w:t>Background</w:t>
       </w:r>
@@ -4685,7 +4920,7 @@
         <w:pStyle w:val="Heading3"/>
       </w:pPr>
       <w:bookmarkStart w:id="21" w:name="_Toc120111074"/>
-      <w:bookmarkStart w:id="22" w:name="_Toc163291395"/>
+      <w:bookmarkStart w:id="22" w:name="_Toc163394195"/>
       <w:r>
         <w:rPr>
           <w:i/>
@@ -4900,7 +5135,7 @@
       <w:pPr>
         <w:pStyle w:val="Heading3"/>
       </w:pPr>
-      <w:bookmarkStart w:id="23" w:name="_Toc163291396"/>
+      <w:bookmarkStart w:id="23" w:name="_Toc163394196"/>
       <w:r>
         <w:rPr>
           <w:i/>
@@ -5222,9 +5457,9 @@
       </w:pPr>
       <w:r>
         <w:drawing>
-          <wp:inline distT="0" distB="0" distL="0" distR="0" wp14:anchorId="77E800B9" wp14:editId="440B4DBC">
-            <wp:extent cx="3730235" cy="3952074"/>
-            <wp:effectExtent l="0" t="0" r="3810" b="0"/>
+          <wp:inline distT="0" distB="0" distL="0" distR="0" wp14:anchorId="77E800B9" wp14:editId="7F42BE43">
+            <wp:extent cx="3474720" cy="3508605"/>
+            <wp:effectExtent l="0" t="0" r="0" b="0"/>
             <wp:docPr id="14" name="Picture 14"/>
             <wp:cNvGraphicFramePr>
               <a:graphicFrameLocks xmlns:a="http://schemas.openxmlformats.org/drawingml/2006/main" noChangeAspect="1"/>
@@ -5253,7 +5488,7 @@
                   <pic:spPr bwMode="auto">
                     <a:xfrm>
                       <a:off x="0" y="0"/>
-                      <a:ext cx="3730235" cy="3952074"/>
+                      <a:ext cx="3487042" cy="3521047"/>
                     </a:xfrm>
                     <a:prstGeom prst="rect">
                       <a:avLst/>
@@ -5483,11 +5718,7 @@
         <w:t xml:space="preserve"> </w:t>
       </w:r>
       <w:r>
-        <w:t xml:space="preserve">a commonly used standard for </w:t>
-      </w:r>
-      <w:r>
-        <w:lastRenderedPageBreak/>
-        <w:t>climate and meteorological data, ensuring compatibility with the Lagrangian Model employed in the simulations.</w:t>
+        <w:t>a commonly used standard for climate and meteorological data, ensuring compatibility with the Lagrangian Model employed in the simulations.</w:t>
       </w:r>
     </w:p>
     <w:p>
@@ -5495,9 +5726,10 @@
         <w:pStyle w:val="Figure"/>
       </w:pPr>
       <w:r>
+        <w:lastRenderedPageBreak/>
         <w:drawing>
-          <wp:inline distT="0" distB="0" distL="0" distR="0" wp14:anchorId="5547E0EF" wp14:editId="0C3C48AA">
-            <wp:extent cx="4137660" cy="3093508"/>
+          <wp:inline distT="0" distB="0" distL="0" distR="0" wp14:anchorId="5547E0EF" wp14:editId="41F67B7D">
+            <wp:extent cx="3985260" cy="2979568"/>
             <wp:effectExtent l="0" t="0" r="0" b="0"/>
             <wp:docPr id="189512011" name="Picture 189512011"/>
             <wp:cNvGraphicFramePr>
@@ -5527,7 +5759,7 @@
                   <pic:spPr bwMode="auto">
                     <a:xfrm>
                       <a:off x="0" y="0"/>
-                      <a:ext cx="4143710" cy="3098032"/>
+                      <a:ext cx="3997432" cy="2988668"/>
                     </a:xfrm>
                     <a:prstGeom prst="rect">
                       <a:avLst/>
@@ -5641,7 +5873,7 @@
           <w:iCs/>
         </w:rPr>
       </w:pPr>
-      <w:bookmarkStart w:id="28" w:name="_Toc163291397"/>
+      <w:bookmarkStart w:id="28" w:name="_Toc163394197"/>
       <w:r>
         <w:rPr>
           <w:i/>
@@ -5958,7 +6190,6 @@
         <w:ind w:firstLine="720"/>
       </w:pPr>
       <w:r>
-        <w:lastRenderedPageBreak/>
         <w:t xml:space="preserve">The </w:t>
       </w:r>
       <w:r>
@@ -6023,7 +6254,11 @@
         <w:t>fluid’s flow</w:t>
       </w:r>
       <w:r>
-        <w:t>. The model calculates the trajectory of each particle by integrating the velocity field of the fluid, which may vary in time and space. This approach enables the simulation of dispersal patterns of particles, such as marine debris by accounting for both advection and diffusion processes. Advection represents the movement of particles by the flow of the fluid</w:t>
+        <w:t xml:space="preserve">. The model calculates the trajectory of each particle by integrating the velocity field of the fluid, which may vary in time and space. This approach enables </w:t>
+      </w:r>
+      <w:r>
+        <w:lastRenderedPageBreak/>
+        <w:t>the simulation of dispersal patterns of particles, such as marine debris by accounting for both advection and diffusion processes. Advection represents the movement of particles by the flow of the fluid</w:t>
       </w:r>
       <w:r>
         <w:t xml:space="preserve"> </w:t>
@@ -6357,6 +6592,7 @@
           <w:iCs/>
         </w:rPr>
       </w:pPr>
+      <w:bookmarkStart w:id="29" w:name="_Toc163394198"/>
       <w:r>
         <w:rPr>
           <w:i/>
@@ -6371,6 +6607,7 @@
         </w:rPr>
         <w:t>Modelling</w:t>
       </w:r>
+      <w:bookmarkEnd w:id="29"/>
     </w:p>
     <w:p>
       <w:pPr>
@@ -6445,20 +6682,20 @@
         <w:t>on analysing</w:t>
       </w:r>
       <w:r>
-        <w:t xml:space="preserve"> historical data to uncover the underlying </w:t>
+        <w:t xml:space="preserve"> historical data to uncover the underlying structure of the dataset, which can then be used to forecast future trends. </w:t>
+      </w:r>
+      <w:r>
+        <w:t xml:space="preserve"> This method is particularly powerful for its ability to incorporate the </w:t>
+      </w:r>
+      <w:r>
+        <w:t xml:space="preserve">sequence and time dependence </w:t>
+      </w:r>
+      <w:r>
+        <w:t xml:space="preserve">within the dataset. By examining how values are interconnected over time, time series models can forecast future values based on the inherent temporal </w:t>
       </w:r>
       <w:r>
         <w:lastRenderedPageBreak/>
-        <w:t xml:space="preserve">structure of the dataset, which can then be used to forecast future trends. </w:t>
-      </w:r>
-      <w:r>
-        <w:t xml:space="preserve"> This method is particularly powerful for its ability to incorporate the </w:t>
-      </w:r>
-      <w:r>
-        <w:t xml:space="preserve">sequence and time dependence </w:t>
-      </w:r>
-      <w:r>
-        <w:t>within the dataset. By examining how values are interconnected over time, time series models can forecast future values based on the inherent temporal dynamics present in the historical data</w:t>
+        <w:t>dynamics present in the historical data</w:t>
       </w:r>
       <w:r>
         <w:t xml:space="preserve"> </w:t>
@@ -6895,6 +7132,7 @@
           <w:iCs/>
         </w:rPr>
       </w:pPr>
+      <w:bookmarkStart w:id="30" w:name="_Toc163394199"/>
       <w:r>
         <w:rPr>
           <w:i/>
@@ -6902,46 +7140,564 @@
         </w:rPr>
         <w:t>Deep Learning Models</w:t>
       </w:r>
-    </w:p>
-    <w:p>
-      <w:pPr>
-        <w:pStyle w:val="DissertationBody"/>
-        <w:ind w:firstLine="0"/>
-      </w:pPr>
-    </w:p>
-    <w:p>
-      <w:pPr>
-        <w:pStyle w:val="Heading1"/>
-      </w:pPr>
-      <w:bookmarkStart w:id="29" w:name="_Toc163291398"/>
-      <w:bookmarkEnd w:id="18"/>
-      <w:r>
-        <w:lastRenderedPageBreak/>
-        <w:t>Methodology</w:t>
-      </w:r>
-      <w:bookmarkEnd w:id="29"/>
-    </w:p>
-    <w:p>
-      <w:pPr>
-        <w:pStyle w:val="DissertationBodyFirstParagraph"/>
-      </w:pPr>
-    </w:p>
-    <w:p>
-      <w:pPr>
-        <w:pStyle w:val="Heading1"/>
-      </w:pPr>
-      <w:bookmarkStart w:id="30" w:name="_Toc163291399"/>
-      <w:r>
-        <w:lastRenderedPageBreak/>
-        <w:t>Evaluation</w:t>
-      </w:r>
       <w:bookmarkEnd w:id="30"/>
     </w:p>
     <w:p>
       <w:pPr>
+        <w:pStyle w:val="DissertationBody"/>
+        <w:ind w:firstLine="0"/>
+        <w:rPr>
+          <w:highlight w:val="yellow"/>
+        </w:rPr>
+      </w:pPr>
+      <w:r>
+        <w:t>Deep learning</w:t>
+      </w:r>
+      <w:r>
+        <w:t xml:space="preserve"> is</w:t>
+      </w:r>
+      <w:r>
+        <w:t xml:space="preserve"> a subset of machine learning</w:t>
+      </w:r>
+      <w:r>
+        <w:t xml:space="preserve"> that</w:t>
+      </w:r>
+      <w:r>
+        <w:t xml:space="preserve"> harnesses the power of </w:t>
+      </w:r>
+      <w:r>
+        <w:t>ANNs</w:t>
+      </w:r>
+      <w:r>
+        <w:t xml:space="preserve"> to </w:t>
+      </w:r>
+      <w:r>
+        <w:t xml:space="preserve">interpret </w:t>
+      </w:r>
+      <w:r>
+        <w:t>and predict</w:t>
+      </w:r>
+      <w:r>
+        <w:t xml:space="preserve"> data through multiple layers</w:t>
+      </w:r>
+      <w:r>
+        <w:t xml:space="preserve"> </w:t>
+      </w:r>
+      <w:sdt>
+        <w:sdtPr>
+          <w:rPr>
+            <w:color w:val="000000"/>
+            <w:highlight w:val="white"/>
+          </w:rPr>
+          <w:alias w:val="Citation"/>
+          <w:tag w:val="{&quot;referencesIds&quot;:[&quot;doc:6612c2e754e4d5255856e5ed&quot;],&quot;referencesOptions&quot;:{&quot;doc:6612c2e754e4d5255856e5ed&quot;:{&quot;author&quot;:true,&quot;year&quot;:true,&quot;pageReplace&quot;:&quot;&quot;,&quot;prefix&quot;:&quot;&quot;,&quot;suffix&quot;:&quot;&quot;}},&quot;hasBrokenReferences&quot;:false,&quot;hasManualEdits&quot;:false,&quot;citationType&quot;:&quot;inline&quot;}"/>
+          <w:id w:val="-1553458014"/>
+          <w:placeholder>
+            <w:docPart w:val="8547DFDEA629443E8B3775803FA8B35C"/>
+          </w:placeholder>
+        </w:sdtPr>
+        <w:sdtContent>
+          <w:r>
+            <w:rPr>
+              <w:color w:val="000000"/>
+            </w:rPr>
+            <w:t>[30]</w:t>
+          </w:r>
+        </w:sdtContent>
+      </w:sdt>
+      <w:r>
+        <w:t xml:space="preserve">. Deep learning has revolutionized the way we approach complex problems, automating the extraction of intricate patterns from </w:t>
+      </w:r>
+      <w:r>
+        <w:t xml:space="preserve">different types of </w:t>
+      </w:r>
+      <w:r>
+        <w:t>data</w:t>
+      </w:r>
+      <w:r>
+        <w:t xml:space="preserve"> </w:t>
+      </w:r>
+      <w:sdt>
+        <w:sdtPr>
+          <w:rPr>
+            <w:color w:val="000000"/>
+            <w:highlight w:val="white"/>
+          </w:rPr>
+          <w:alias w:val="Citation"/>
+          <w:tag w:val="{&quot;referencesIds&quot;:[&quot;doc:6612c2e754e4d5255856e5ed&quot;],&quot;referencesOptions&quot;:{&quot;doc:6612c2e754e4d5255856e5ed&quot;:{&quot;author&quot;:true,&quot;year&quot;:true,&quot;pageReplace&quot;:&quot;&quot;,&quot;prefix&quot;:&quot;&quot;,&quot;suffix&quot;:&quot;&quot;}},&quot;hasBrokenReferences&quot;:false,&quot;hasManualEdits&quot;:false,&quot;citationType&quot;:&quot;inline&quot;}"/>
+          <w:id w:val="1241682482"/>
+          <w:placeholder>
+            <w:docPart w:val="4098B95FEC2C4821B227F62A489B011C"/>
+          </w:placeholder>
+        </w:sdtPr>
+        <w:sdtContent>
+          <w:r>
+            <w:rPr>
+              <w:color w:val="000000"/>
+            </w:rPr>
+            <w:t>[30]</w:t>
+          </w:r>
+        </w:sdtContent>
+      </w:sdt>
+      <w:r>
+        <w:t xml:space="preserve">. </w:t>
+      </w:r>
+      <w:r>
+        <w:t xml:space="preserve">In the context of this FYP, deep learning models are pivotal in analysing and predicting the dynamic and complex </w:t>
+      </w:r>
+      <w:r>
+        <w:lastRenderedPageBreak/>
+        <w:t xml:space="preserve">patterns of sea surface current velocities. </w:t>
+      </w:r>
+      <w:r>
+        <w:t>By employing models</w:t>
+      </w:r>
+      <w:r>
+        <w:t xml:space="preserve"> specific to</w:t>
+      </w:r>
+      <w:r>
+        <w:t xml:space="preserve"> sequential data processing like LSTM and GRU networks, this project aims to accurately </w:t>
+      </w:r>
+      <w:r>
+        <w:t>predict</w:t>
+      </w:r>
+      <w:r>
+        <w:t xml:space="preserve"> the dispersion of marine debris around Malta's coastal waters, addressing both the temporal dynamics and spatial complexities inherent in sea current movements.</w:t>
+      </w:r>
+    </w:p>
+    <w:p>
+      <w:pPr>
+        <w:pStyle w:val="DissertationBody"/>
+        <w:ind w:firstLine="0"/>
+      </w:pPr>
+      <w:r>
+        <w:tab/>
+      </w:r>
+      <w:r>
+        <w:t>LSTM networks, a specialized type of RNN,</w:t>
+      </w:r>
+      <w:r>
+        <w:t xml:space="preserve"> </w:t>
+      </w:r>
+      <w:r>
+        <w:t xml:space="preserve">are </w:t>
+      </w:r>
+      <w:r>
+        <w:t>designed</w:t>
+      </w:r>
+      <w:r>
+        <w:t xml:space="preserve"> to address the challenge of learning long-term dependencies</w:t>
+      </w:r>
+      <w:r>
+        <w:t xml:space="preserve">, overcoming the limitations faced by traditional RNNs, notably the vanishing gradient problem </w:t>
+      </w:r>
+      <w:sdt>
+        <w:sdtPr>
+          <w:rPr>
+            <w:color w:val="000000"/>
+            <w:highlight w:val="white"/>
+          </w:rPr>
+          <w:alias w:val="Citation"/>
+          <w:tag w:val="{&quot;referencesIds&quot;:[&quot;doc:6612c38f886cd61664641cbe&quot;],&quot;referencesOptions&quot;:{&quot;doc:6612c38f886cd61664641cbe&quot;:{&quot;author&quot;:true,&quot;year&quot;:true,&quot;pageReplace&quot;:&quot;&quot;,&quot;prefix&quot;:&quot;&quot;,&quot;suffix&quot;:&quot;&quot;}},&quot;hasBrokenReferences&quot;:false,&quot;hasManualEdits&quot;:false,&quot;citationType&quot;:&quot;inline&quot;}"/>
+          <w:id w:val="1155954814"/>
+          <w:placeholder>
+            <w:docPart w:val="FA8D4E162CA943BF972F346C32197E46"/>
+          </w:placeholder>
+        </w:sdtPr>
+        <w:sdtContent>
+          <w:r>
+            <w:rPr>
+              <w:color w:val="000000"/>
+            </w:rPr>
+            <w:t>[31]</w:t>
+          </w:r>
+        </w:sdtContent>
+      </w:sdt>
+      <w:r>
+        <w:t>. This challenge inhibits RNNs from effectively learning and retaining information over long sequences. LSTM</w:t>
+      </w:r>
+      <w:r>
+        <w:t>s</w:t>
+      </w:r>
+      <w:r>
+        <w:t xml:space="preserve"> </w:t>
+      </w:r>
+      <w:r>
+        <w:t>employ a</w:t>
+      </w:r>
+      <w:r>
+        <w:t xml:space="preserve"> unique architecture, characterized by a system of gates</w:t>
+      </w:r>
+      <w:r>
+        <w:t>, namely the</w:t>
+      </w:r>
+      <w:r>
+        <w:t xml:space="preserve"> input, forget, and output gates. These gates collectively decide which information should be stored, discarded, or passed through, based on the relevance to the task at hand</w:t>
+      </w:r>
+      <w:r>
+        <w:t xml:space="preserve"> </w:t>
+      </w:r>
+      <w:sdt>
+        <w:sdtPr>
+          <w:rPr>
+            <w:color w:val="000000"/>
+            <w:highlight w:val="white"/>
+          </w:rPr>
+          <w:alias w:val="Citation"/>
+          <w:tag w:val="{&quot;referencesIds&quot;:[&quot;doc:6612c3c6886cd61664641cc4&quot;],&quot;referencesOptions&quot;:{&quot;doc:6612c3c6886cd61664641cc4&quot;:{&quot;author&quot;:true,&quot;year&quot;:true,&quot;pageReplace&quot;:&quot;&quot;,&quot;prefix&quot;:&quot;&quot;,&quot;suffix&quot;:&quot;&quot;}},&quot;hasBrokenReferences&quot;:false,&quot;hasManualEdits&quot;:false,&quot;citationType&quot;:&quot;inline&quot;}"/>
+          <w:id w:val="767661000"/>
+          <w:placeholder>
+            <w:docPart w:val="4049ABC2C0A74618B322F5713EDB27C7"/>
+          </w:placeholder>
+        </w:sdtPr>
+        <w:sdtContent>
+          <w:r>
+            <w:rPr>
+              <w:color w:val="000000"/>
+            </w:rPr>
+            <w:t>[32</w:t>
+          </w:r>
+          <w:r>
+            <w:rPr>
+              <w:color w:val="000000"/>
+            </w:rPr>
+            <w:t>,33]</w:t>
+          </w:r>
+        </w:sdtContent>
+      </w:sdt>
+      <w:r>
+        <w:t>. Memory cells within LSTMs retain information over long intervals, making them adept at managing sequences where understanding past context is crucial for future predictions</w:t>
+      </w:r>
+      <w:r>
+        <w:t xml:space="preserve"> </w:t>
+      </w:r>
+      <w:sdt>
+        <w:sdtPr>
+          <w:rPr>
+            <w:color w:val="000000"/>
+            <w:highlight w:val="white"/>
+          </w:rPr>
+          <w:alias w:val="Citation"/>
+          <w:tag w:val="{&quot;referencesIds&quot;:[&quot;doc:6612c3c6886cd61664641cc4&quot;],&quot;referencesOptions&quot;:{&quot;doc:6612c3c6886cd61664641cc4&quot;:{&quot;author&quot;:true,&quot;year&quot;:true,&quot;pageReplace&quot;:&quot;&quot;,&quot;prefix&quot;:&quot;&quot;,&quot;suffix&quot;:&quot;&quot;}},&quot;hasBrokenReferences&quot;:false,&quot;hasManualEdits&quot;:false,&quot;citationType&quot;:&quot;inline&quot;}"/>
+          <w:id w:val="-665328571"/>
+          <w:placeholder>
+            <w:docPart w:val="7B201FF0838F475EB1471C7445E52CE9"/>
+          </w:placeholder>
+        </w:sdtPr>
+        <w:sdtContent>
+          <w:r>
+            <w:rPr>
+              <w:color w:val="000000"/>
+            </w:rPr>
+            <w:t>[32]</w:t>
+          </w:r>
+        </w:sdtContent>
+      </w:sdt>
+      <w:r>
+        <w:t>. This capability is pivotal for predicting sea surface currents, as demonstrated in this FYP</w:t>
+      </w:r>
+      <w:r>
+        <w:t xml:space="preserve">. </w:t>
+      </w:r>
+      <w:r>
+        <w:t xml:space="preserve">Their ability to remember previous information for extended durations without degradation makes them ideal for capturing the underlying patterns in historical data of sea </w:t>
+      </w:r>
+      <w:r>
+        <w:t xml:space="preserve">surface </w:t>
+      </w:r>
+      <w:r>
+        <w:t>currents, which is crucial for accurate prediction and subsequent debris dispersion simulation.</w:t>
+      </w:r>
+    </w:p>
+    <w:p>
+      <w:pPr>
+        <w:pStyle w:val="DissertationBody"/>
+      </w:pPr>
+      <w:r>
+        <w:t>GRU networks are another variant of RNNs that aim to solve the vanishing gradient problem</w:t>
+      </w:r>
+      <w:r>
+        <w:t xml:space="preserve"> </w:t>
+      </w:r>
+      <w:sdt>
+        <w:sdtPr>
+          <w:rPr>
+            <w:color w:val="000000"/>
+            <w:highlight w:val="white"/>
+          </w:rPr>
+          <w:alias w:val="Citation"/>
+          <w:tag w:val="{&quot;referencesIds&quot;:[&quot;doc:6612c38f886cd61664641cbe&quot;],&quot;referencesOptions&quot;:{&quot;doc:6612c38f886cd61664641cbe&quot;:{&quot;author&quot;:true,&quot;year&quot;:true,&quot;pageReplace&quot;:&quot;&quot;,&quot;prefix&quot;:&quot;&quot;,&quot;suffix&quot;:&quot;&quot;}},&quot;hasBrokenReferences&quot;:false,&quot;hasManualEdits&quot;:false,&quot;citationType&quot;:&quot;inline&quot;}"/>
+          <w:id w:val="-186372037"/>
+          <w:placeholder>
+            <w:docPart w:val="E52842942A86434B8B3DFD3A2FF8E05A"/>
+          </w:placeholder>
+        </w:sdtPr>
+        <w:sdtContent>
+          <w:r>
+            <w:rPr>
+              <w:color w:val="000000"/>
+            </w:rPr>
+            <w:t>[31]</w:t>
+          </w:r>
+        </w:sdtContent>
+      </w:sdt>
+      <w:r>
+        <w:t xml:space="preserve"> but with a more simplified structure compared to LSTMs.</w:t>
+      </w:r>
+      <w:r>
+        <w:t xml:space="preserve"> GRUs simplify the LSTM model by combining the input and forget gates into a single update gate and merging the cell state and hidden state</w:t>
+      </w:r>
+      <w:r>
+        <w:t xml:space="preserve"> </w:t>
+      </w:r>
+      <w:sdt>
+        <w:sdtPr>
+          <w:rPr>
+            <w:color w:val="000000"/>
+            <w:highlight w:val="white"/>
+          </w:rPr>
+          <w:alias w:val="Citation"/>
+          <w:tag w:val="{&quot;referencesIds&quot;:[&quot;doc:6612c3c6886cd61664641cc4&quot;,&quot;doc:6612c45621c2ae5b1c8c3e20&quot;],&quot;referencesOptions&quot;:{&quot;doc:6612c3c6886cd61664641cc4&quot;:{&quot;author&quot;:true,&quot;year&quot;:true,&quot;pageReplace&quot;:&quot;&quot;,&quot;prefix&quot;:&quot;&quot;,&quot;suffix&quot;:&quot;&quot;},&quot;doc:6612c45621c2ae5b1c8c3e20&quot;:{&quot;author&quot;:true,&quot;year&quot;:true,&quot;pageReplace&quot;:&quot;&quot;,&quot;prefix&quot;:&quot;&quot;,&quot;suffix&quot;:&quot;&quot;}},&quot;hasBrokenReferences&quot;:false,&quot;hasManualEdits&quot;:false,&quot;citationType&quot;:&quot;inline&quot;}"/>
+          <w:id w:val="-1987378838"/>
+          <w:placeholder>
+            <w:docPart w:val="21676DC32554490394AF8D8199A1548B"/>
+          </w:placeholder>
+        </w:sdtPr>
+        <w:sdtContent>
+          <w:r>
+            <w:rPr>
+              <w:color w:val="000000"/>
+            </w:rPr>
+            <w:t>[32</w:t>
+          </w:r>
+          <w:r>
+            <w:rPr>
+              <w:color w:val="000000"/>
+            </w:rPr>
+            <w:t>,33</w:t>
+          </w:r>
+          <w:r>
+            <w:rPr>
+              <w:color w:val="000000"/>
+            </w:rPr>
+            <w:t>]</w:t>
+          </w:r>
+        </w:sdtContent>
+      </w:sdt>
+      <w:r>
+        <w:t xml:space="preserve">. This reduction in complexity leads to a model that is faster to train </w:t>
+      </w:r>
+      <w:r>
+        <w:t>without significantly compromising the model's ability to capture dependencies in a sequence</w:t>
+      </w:r>
+      <w:r>
+        <w:t xml:space="preserve"> </w:t>
+      </w:r>
+      <w:sdt>
+        <w:sdtPr>
+          <w:rPr>
+            <w:color w:val="000000"/>
+            <w:highlight w:val="white"/>
+          </w:rPr>
+          <w:alias w:val="Citation"/>
+          <w:tag w:val="{&quot;referencesIds&quot;:[&quot;doc:6612c3c6886cd61664641cc4&quot;],&quot;referencesOptions&quot;:{&quot;doc:6612c3c6886cd61664641cc4&quot;:{&quot;author&quot;:true,&quot;year&quot;:true,&quot;pageReplace&quot;:&quot;&quot;,&quot;prefix&quot;:&quot;&quot;,&quot;suffix&quot;:&quot;&quot;}},&quot;hasBrokenReferences&quot;:false,&quot;hasManualEdits&quot;:false,&quot;citationType&quot;:&quot;inline&quot;}"/>
+          <w:id w:val="-1686129614"/>
+          <w:placeholder>
+            <w:docPart w:val="26CEBEEAC51041818F5827A0A3FFE686"/>
+          </w:placeholder>
+        </w:sdtPr>
+        <w:sdtContent>
+          <w:r>
+            <w:rPr>
+              <w:color w:val="000000"/>
+            </w:rPr>
+            <w:t>[32]</w:t>
+          </w:r>
+        </w:sdtContent>
+      </w:sdt>
+      <w:r>
+        <w:t>.</w:t>
+      </w:r>
+      <w:r>
+        <w:t xml:space="preserve"> </w:t>
+      </w:r>
+      <w:r>
+        <w:t xml:space="preserve">In the context of this project, GRUs are employed alongside LSTMs to forecast sea surface currents. Their efficiency and effectiveness in handling time series data </w:t>
+      </w:r>
+      <w:r>
+        <w:t xml:space="preserve">render them </w:t>
+      </w:r>
+      <w:r>
+        <w:t>adapt at</w:t>
+      </w:r>
+      <w:r>
+        <w:t xml:space="preserve"> predicting the movements of marine debris, offering a comparative perspective to the LSTM's performance.</w:t>
+      </w:r>
+    </w:p>
+    <w:p>
+      <w:pPr>
+        <w:pStyle w:val="DissertationBody"/>
+      </w:pPr>
+      <w:r>
+        <w:t>In conclusion, LSTMs and GRUs distinguish themselves primarily through their structure and information processing: LSTMs offer a more detailed gating mechanism that excels in managing long-term dependencies, while GRUs provide a streamlined architecture that enables quicker training without significantly sacrificing performance</w:t>
+      </w:r>
+      <w:r>
+        <w:t xml:space="preserve"> </w:t>
+      </w:r>
+      <w:r>
+        <w:t xml:space="preserve">  </w:t>
+      </w:r>
+      <w:sdt>
+        <w:sdtPr>
+          <w:rPr>
+            <w:color w:val="000000"/>
+            <w:highlight w:val="white"/>
+          </w:rPr>
+          <w:alias w:val="Citation"/>
+          <w:tag w:val="{&quot;referencesIds&quot;:[&quot;doc:6612c45621c2ae5b1c8c3e20&quot;],&quot;referencesOptions&quot;:{&quot;doc:6612c45621c2ae5b1c8c3e20&quot;:{&quot;author&quot;:true,&quot;year&quot;:true,&quot;pageReplace&quot;:&quot;&quot;,&quot;prefix&quot;:&quot;&quot;,&quot;suffix&quot;:&quot;&quot;}},&quot;hasBrokenReferences&quot;:false,&quot;hasManualEdits&quot;:false,&quot;citationType&quot;:&quot;inline&quot;}"/>
+          <w:id w:val="-1707245059"/>
+          <w:placeholder>
+            <w:docPart w:val="B1E21C16CC3C488EB68F302B973C3C78"/>
+          </w:placeholder>
+        </w:sdtPr>
+        <w:sdtContent>
+          <w:r>
+            <w:rPr>
+              <w:color w:val="000000"/>
+            </w:rPr>
+            <w:t>[33]</w:t>
+          </w:r>
+        </w:sdtContent>
+      </w:sdt>
+      <w:r>
+        <w:t xml:space="preserve">. Their inherent capabilities make them exceptionally suited for time series </w:t>
+      </w:r>
+      <w:r>
+        <w:t>modelling</w:t>
+      </w:r>
+      <w:r>
+        <w:t>, where understanding and predicting sequential data patterns are crucial</w:t>
+      </w:r>
+      <w:r>
+        <w:t xml:space="preserve">  </w:t>
+      </w:r>
+      <w:sdt>
+        <w:sdtPr>
+          <w:rPr>
+            <w:color w:val="000000"/>
+            <w:highlight w:val="white"/>
+          </w:rPr>
+          <w:alias w:val="Citation"/>
+          <w:tag w:val="{&quot;referencesIds&quot;:[&quot;doc:6612964a8ae92d7680938ee9&quot;],&quot;referencesOptions&quot;:{&quot;doc:6612964a8ae92d7680938ee9&quot;:{&quot;author&quot;:true,&quot;year&quot;:true,&quot;pageReplace&quot;:&quot;&quot;,&quot;prefix&quot;:&quot;&quot;,&quot;suffix&quot;:&quot;&quot;}},&quot;hasBrokenReferences&quot;:false,&quot;hasManualEdits&quot;:false,&quot;citationType&quot;:&quot;inline&quot;}"/>
+          <w:id w:val="1297422067"/>
+          <w:placeholder>
+            <w:docPart w:val="D7E7A78596864A7E8C644BE46802052B"/>
+          </w:placeholder>
+        </w:sdtPr>
+        <w:sdtContent>
+          <w:r>
+            <w:rPr>
+              <w:color w:val="000000"/>
+            </w:rPr>
+            <w:t>[29]</w:t>
+          </w:r>
+        </w:sdtContent>
+      </w:sdt>
+      <w:r>
+        <w:t>, thereby</w:t>
+      </w:r>
+      <w:r>
+        <w:t xml:space="preserve"> </w:t>
+      </w:r>
+      <w:r>
+        <w:t>making them highly applicable to the objectives of this FYP</w:t>
+      </w:r>
+      <w:r>
+        <w:t xml:space="preserve">. </w:t>
+      </w:r>
+      <w:r>
+        <w:t>It is for these reasons that both models were leveraged in this project, utilizing their strengths to predict future sea surface current velocities from historical data. Their performances were also compared against one another, aiding in the accurate simulation of marine debris dispersion around Malta's coastal waters.</w:t>
+      </w:r>
+    </w:p>
+    <w:p>
+      <w:pPr>
         <w:pStyle w:val="Heading2"/>
       </w:pPr>
-      <w:bookmarkStart w:id="31" w:name="_Toc163291400"/>
+      <w:r>
+        <w:t>Literature Review</w:t>
+      </w:r>
+    </w:p>
+    <w:p>
+      <w:pPr>
+        <w:pStyle w:val="DissertationBody"/>
+        <w:ind w:firstLine="0"/>
+      </w:pPr>
+      <w:r>
+        <w:t>Th</w:t>
+      </w:r>
+      <w:r>
+        <w:t xml:space="preserve">is </w:t>
+      </w:r>
+      <w:r>
+        <w:t xml:space="preserve">section </w:t>
+      </w:r>
+    </w:p>
+    <w:p>
+      <w:pPr>
+        <w:pStyle w:val="Heading3"/>
+        <w:rPr>
+          <w:i/>
+          <w:iCs/>
+        </w:rPr>
+      </w:pPr>
+      <w:r>
+        <w:rPr>
+          <w:i/>
+          <w:iCs/>
+        </w:rPr>
+        <w:t>Prediction of Marine Debris Dispersal</w:t>
+      </w:r>
+      <w:r>
+        <w:rPr>
+          <w:i/>
+          <w:iCs/>
+        </w:rPr>
+        <w:t xml:space="preserve"> </w:t>
+      </w:r>
+    </w:p>
+    <w:p>
+      <w:pPr>
+        <w:pStyle w:val="Heading1"/>
+      </w:pPr>
+      <w:bookmarkStart w:id="31" w:name="_Toc163394200"/>
+      <w:bookmarkEnd w:id="18"/>
+      <w:r>
+        <w:lastRenderedPageBreak/>
+        <w:t>Methodology</w:t>
+      </w:r>
+      <w:bookmarkEnd w:id="31"/>
+    </w:p>
+    <w:p>
+      <w:pPr>
+        <w:pStyle w:val="DissertationBodyFirstParagraph"/>
+      </w:pPr>
+    </w:p>
+    <w:p>
+      <w:pPr>
+        <w:pStyle w:val="Heading1"/>
+      </w:pPr>
+      <w:bookmarkStart w:id="32" w:name="_Toc163394201"/>
+      <w:r>
+        <w:lastRenderedPageBreak/>
+        <w:t>Evaluation</w:t>
+      </w:r>
+      <w:bookmarkEnd w:id="32"/>
+    </w:p>
+    <w:p>
+      <w:pPr>
+        <w:pStyle w:val="Heading2"/>
+      </w:pPr>
+      <w:bookmarkStart w:id="33" w:name="_Toc163394202"/>
       <w:r>
         <w:t xml:space="preserve">Writing the </w:t>
       </w:r>
@@ -6951,7 +7707,7 @@
       <w:r>
         <w:t>Chapter</w:t>
       </w:r>
-      <w:bookmarkEnd w:id="31"/>
+      <w:bookmarkEnd w:id="33"/>
     </w:p>
     <w:p>
       <w:pPr>
@@ -7167,22 +7923,22 @@
       <w:pPr>
         <w:pStyle w:val="Heading1"/>
       </w:pPr>
-      <w:bookmarkStart w:id="32" w:name="_Toc163291401"/>
+      <w:bookmarkStart w:id="34" w:name="_Toc163394203"/>
       <w:r>
         <w:lastRenderedPageBreak/>
         <w:t>Conclusion</w:t>
       </w:r>
-      <w:bookmarkEnd w:id="32"/>
+      <w:bookmarkEnd w:id="34"/>
     </w:p>
     <w:p>
       <w:pPr>
         <w:pStyle w:val="Heading2"/>
       </w:pPr>
-      <w:bookmarkStart w:id="33" w:name="_Toc163291402"/>
+      <w:bookmarkStart w:id="35" w:name="_Toc163394204"/>
       <w:r>
         <w:t>Writing the Conclusions Chapter</w:t>
       </w:r>
-      <w:bookmarkEnd w:id="33"/>
+      <w:bookmarkEnd w:id="35"/>
     </w:p>
     <w:p>
       <w:pPr>
@@ -7254,11 +8010,11 @@
       <w:pPr>
         <w:pStyle w:val="Heading2"/>
       </w:pPr>
-      <w:bookmarkStart w:id="34" w:name="_Toc163291403"/>
+      <w:bookmarkStart w:id="36" w:name="_Toc163394205"/>
       <w:r>
         <w:t>Writing the Future Work Chapter</w:t>
       </w:r>
-      <w:bookmarkEnd w:id="34"/>
+      <w:bookmarkEnd w:id="36"/>
     </w:p>
     <w:p>
       <w:pPr>
@@ -7304,7 +8060,7 @@
         </w:rPr>
       </w:pPr>
     </w:p>
-    <w:bookmarkStart w:id="35" w:name="_Toc163291404" w:displacedByCustomXml="next"/>
+    <w:bookmarkStart w:id="37" w:name="_Toc163394206" w:displacedByCustomXml="next"/>
     <w:sdt>
       <w:sdtPr>
         <w:rPr>
@@ -7335,7 +8091,7 @@
           <w:r>
             <w:t>References</w:t>
           </w:r>
-          <w:bookmarkEnd w:id="35"/>
+          <w:bookmarkEnd w:id="37"/>
         </w:p>
         <w:p>
           <w:pPr>
@@ -7375,7 +8131,7 @@
               <w:pPr>
                 <w:pStyle w:val="NormalWeb"/>
                 <w:jc w:val="center"/>
-                <w:divId w:val="96606844"/>
+                <w:divId w:val="271206692"/>
                 <w:rPr>
                   <w:color w:val="000000"/>
                 </w:rPr>
@@ -7391,7 +8147,7 @@
               <w:pPr>
                 <w:pStyle w:val="NormalWeb"/>
                 <w:ind w:left="450" w:hanging="450"/>
-                <w:divId w:val="96606844"/>
+                <w:divId w:val="271206692"/>
                 <w:rPr>
                   <w:color w:val="000000"/>
                 </w:rPr>
@@ -7416,41 +8172,13 @@
                 </w:rPr>
                 <w:t xml:space="preserve">, "Efficiently simulating Lagrangian particles in large-scale ocean flows — Data structures and their impact on geophysical applications," </w:t>
               </w:r>
-              <w:proofErr w:type="spellStart"/>
               <w:r>
                 <w:rPr>
                   <w:i/>
                   <w:iCs/>
                   <w:color w:val="000000"/>
                 </w:rPr>
-                <w:t>Comput</w:t>
-              </w:r>
-              <w:proofErr w:type="spellEnd"/>
-              <w:r>
-                <w:rPr>
-                  <w:i/>
-                  <w:iCs/>
-                  <w:color w:val="000000"/>
-                </w:rPr>
-                <w:t xml:space="preserve">. </w:t>
-              </w:r>
-              <w:proofErr w:type="spellStart"/>
-              <w:r>
-                <w:rPr>
-                  <w:i/>
-                  <w:iCs/>
-                  <w:color w:val="000000"/>
-                </w:rPr>
-                <w:t>Geosci</w:t>
-              </w:r>
-              <w:proofErr w:type="spellEnd"/>
-              <w:r>
-                <w:rPr>
-                  <w:i/>
-                  <w:iCs/>
-                  <w:color w:val="000000"/>
-                </w:rPr>
-                <w:t xml:space="preserve">., </w:t>
+                <w:t xml:space="preserve">Comput. Geosci., </w:t>
               </w:r>
               <w:r>
                 <w:rPr>
@@ -7477,7 +8205,7 @@
               <w:pPr>
                 <w:pStyle w:val="NormalWeb"/>
                 <w:ind w:left="450" w:hanging="450"/>
-                <w:divId w:val="96606844"/>
+                <w:divId w:val="271206692"/>
                 <w:rPr>
                   <w:color w:val="000000"/>
                 </w:rPr>
@@ -7486,21 +8214,7 @@
                 <w:rPr>
                   <w:color w:val="000000"/>
                 </w:rPr>
-                <w:t xml:space="preserve">[2] G. </w:t>
-              </w:r>
-              <w:proofErr w:type="spellStart"/>
-              <w:r>
-                <w:rPr>
-                  <w:color w:val="000000"/>
-                </w:rPr>
-                <w:t>Suaria</w:t>
-              </w:r>
-              <w:proofErr w:type="spellEnd"/>
-              <w:r>
-                <w:rPr>
-                  <w:color w:val="000000"/>
-                </w:rPr>
-                <w:t xml:space="preserve"> and S. Aliani, "Floating debris in the Mediterranean Sea," </w:t>
+                <w:t xml:space="preserve">[2] G. Suaria and S. Aliani, "Floating debris in the Mediterranean Sea," </w:t>
               </w:r>
               <w:r>
                 <w:rPr>
@@ -7508,25 +8222,7 @@
                   <w:iCs/>
                   <w:color w:val="000000"/>
                 </w:rPr>
-                <w:t xml:space="preserve">Mar. </w:t>
-              </w:r>
-              <w:proofErr w:type="spellStart"/>
-              <w:r>
-                <w:rPr>
-                  <w:i/>
-                  <w:iCs/>
-                  <w:color w:val="000000"/>
-                </w:rPr>
-                <w:t>Pollut</w:t>
-              </w:r>
-              <w:proofErr w:type="spellEnd"/>
-              <w:r>
-                <w:rPr>
-                  <w:i/>
-                  <w:iCs/>
-                  <w:color w:val="000000"/>
-                </w:rPr>
-                <w:t xml:space="preserve">. Bull., </w:t>
+                <w:t xml:space="preserve">Mar. Pollut. Bull., </w:t>
               </w:r>
               <w:r>
                 <w:rPr>
@@ -7567,7 +8263,7 @@
               <w:pPr>
                 <w:pStyle w:val="NormalWeb"/>
                 <w:ind w:left="450" w:hanging="450"/>
-                <w:divId w:val="96606844"/>
+                <w:divId w:val="271206692"/>
                 <w:rPr>
                   <w:color w:val="000000"/>
                 </w:rPr>
@@ -7625,7 +8321,7 @@
               <w:pPr>
                 <w:pStyle w:val="NormalWeb"/>
                 <w:ind w:left="450" w:hanging="450"/>
-                <w:divId w:val="96606844"/>
+                <w:divId w:val="271206692"/>
                 <w:rPr>
                   <w:color w:val="000000"/>
                 </w:rPr>
@@ -7634,16 +8330,8 @@
                 <w:rPr>
                   <w:color w:val="000000"/>
                 </w:rPr>
-                <w:t xml:space="preserve">[4] J. </w:t>
+                <w:t>[4] J. Mansui</w:t>
               </w:r>
-              <w:proofErr w:type="spellStart"/>
-              <w:r>
-                <w:rPr>
-                  <w:color w:val="000000"/>
-                </w:rPr>
-                <w:t>Mansui</w:t>
-              </w:r>
-              <w:proofErr w:type="spellEnd"/>
               <w:r>
                 <w:rPr>
                   <w:i/>
@@ -7656,21 +8344,7 @@
                 <w:rPr>
                   <w:color w:val="000000"/>
                 </w:rPr>
-                <w:t xml:space="preserve">, "Predicting marine litter accumulation patterns in the Mediterranean basin: </w:t>
-              </w:r>
-              <w:proofErr w:type="spellStart"/>
-              <w:r>
-                <w:rPr>
-                  <w:color w:val="000000"/>
-                </w:rPr>
-                <w:t>Spatio</w:t>
-              </w:r>
-              <w:proofErr w:type="spellEnd"/>
-              <w:r>
-                <w:rPr>
-                  <w:color w:val="000000"/>
-                </w:rPr>
-                <w:t xml:space="preserve">-temporal variability and comparison with empirical data," </w:t>
+                <w:t xml:space="preserve">, "Predicting marine litter accumulation patterns in the Mediterranean basin: Spatio-temporal variability and comparison with empirical data," </w:t>
               </w:r>
               <w:r>
                 <w:rPr>
@@ -7678,25 +8352,7 @@
                   <w:iCs/>
                   <w:color w:val="000000"/>
                 </w:rPr>
-                <w:t xml:space="preserve">Prog. </w:t>
-              </w:r>
-              <w:proofErr w:type="spellStart"/>
-              <w:r>
-                <w:rPr>
-                  <w:i/>
-                  <w:iCs/>
-                  <w:color w:val="000000"/>
-                </w:rPr>
-                <w:t>Oceanogr</w:t>
-              </w:r>
-              <w:proofErr w:type="spellEnd"/>
-              <w:r>
-                <w:rPr>
-                  <w:i/>
-                  <w:iCs/>
-                  <w:color w:val="000000"/>
-                </w:rPr>
-                <w:t xml:space="preserve">., </w:t>
+                <w:t xml:space="preserve">Prog. Oceanogr., </w:t>
               </w:r>
               <w:r>
                 <w:rPr>
@@ -7723,7 +8379,7 @@
               <w:pPr>
                 <w:pStyle w:val="NormalWeb"/>
                 <w:ind w:left="450" w:hanging="450"/>
-                <w:divId w:val="96606844"/>
+                <w:divId w:val="271206692"/>
                 <w:rPr>
                   <w:color w:val="000000"/>
                 </w:rPr>
@@ -7746,21 +8402,7 @@
                 <w:rPr>
                   <w:color w:val="000000"/>
                 </w:rPr>
-                <w:t xml:space="preserve">, M. Bergmann, L. </w:t>
-              </w:r>
-              <w:proofErr w:type="spellStart"/>
-              <w:r>
-                <w:rPr>
-                  <w:color w:val="000000"/>
-                </w:rPr>
-                <w:t>Gutow</w:t>
-              </w:r>
-              <w:proofErr w:type="spellEnd"/>
-              <w:r>
-                <w:rPr>
-                  <w:color w:val="000000"/>
-                </w:rPr>
-                <w:t xml:space="preserve"> and M. Klages, Eds. 2015, Available: </w:t>
+                <w:t xml:space="preserve">, M. Bergmann, L. Gutow and M. Klages, Eds. 2015, Available: </w:t>
               </w:r>
               <w:hyperlink r:id="rId19" w:tgtFrame="_blank" w:history="1">
                 <w:r>
@@ -7781,7 +8423,7 @@
               <w:pPr>
                 <w:pStyle w:val="NormalWeb"/>
                 <w:ind w:left="450" w:hanging="450"/>
-                <w:divId w:val="96606844"/>
+                <w:divId w:val="271206692"/>
                 <w:rPr>
                   <w:color w:val="000000"/>
                 </w:rPr>
@@ -7790,28 +8432,14 @@
                 <w:rPr>
                   <w:color w:val="000000"/>
                 </w:rPr>
-                <w:t xml:space="preserve">[6] P. R. Pawar, S. S. </w:t>
-              </w:r>
-              <w:proofErr w:type="spellStart"/>
-              <w:r>
-                <w:rPr>
-                  <w:color w:val="000000"/>
-                </w:rPr>
-                <w:t>Shirgaonkar</w:t>
-              </w:r>
-              <w:proofErr w:type="spellEnd"/>
-              <w:r>
-                <w:rPr>
-                  <w:color w:val="000000"/>
-                </w:rPr>
-                <w:t xml:space="preserve"> and R. B. Patil, "Plastic marine debris: Sources, distribution and impacts on coastal and ocean biodiversity," 2016. </w:t>
+                <w:t xml:space="preserve">[6] P. R. Pawar, S. S. Shirgaonkar and R. B. Patil, "Plastic marine debris: Sources, distribution and impacts on coastal and ocean biodiversity," 2016. </w:t>
               </w:r>
             </w:p>
             <w:p>
               <w:pPr>
                 <w:pStyle w:val="NormalWeb"/>
                 <w:ind w:left="450" w:hanging="450"/>
-                <w:divId w:val="96606844"/>
+                <w:divId w:val="271206692"/>
                 <w:rPr>
                   <w:color w:val="000000"/>
                 </w:rPr>
@@ -7820,28 +8448,14 @@
                 <w:rPr>
                   <w:color w:val="000000"/>
                 </w:rPr>
-                <w:t xml:space="preserve">[7] S. </w:t>
-              </w:r>
-              <w:proofErr w:type="spellStart"/>
-              <w:r>
-                <w:rPr>
-                  <w:color w:val="000000"/>
-                </w:rPr>
-                <w:t>Katsanevakis</w:t>
-              </w:r>
-              <w:proofErr w:type="spellEnd"/>
-              <w:r>
-                <w:rPr>
-                  <w:color w:val="000000"/>
-                </w:rPr>
-                <w:t>, "Chapter 2 - marine debris, a growing problem: Sources, distribution, composition, and impacts," in Anonymous New York: Nova Science Publishers, 2008, pp. 53-100.</w:t>
+                <w:t>[7] S. Katsanevakis, "Chapter 2 - marine debris, a growing problem: Sources, distribution, composition, and impacts," in Anonymous New York: Nova Science Publishers, 2008, pp. 53-100.</w:t>
               </w:r>
             </w:p>
             <w:p>
               <w:pPr>
                 <w:pStyle w:val="NormalWeb"/>
                 <w:ind w:left="450" w:hanging="450"/>
-                <w:divId w:val="96606844"/>
+                <w:divId w:val="271206692"/>
                 <w:rPr>
                   <w:color w:val="000000"/>
                 </w:rPr>
@@ -7850,21 +8464,7 @@
                 <w:rPr>
                   <w:color w:val="000000"/>
                 </w:rPr>
-                <w:t xml:space="preserve">[8] D. W. </w:t>
-              </w:r>
-              <w:proofErr w:type="spellStart"/>
-              <w:r>
-                <w:rPr>
-                  <w:color w:val="000000"/>
-                </w:rPr>
-                <w:t>Laist</w:t>
-              </w:r>
-              <w:proofErr w:type="spellEnd"/>
-              <w:r>
-                <w:rPr>
-                  <w:color w:val="000000"/>
-                </w:rPr>
-                <w:t xml:space="preserve">, "Impacts of marine debris: Entanglement of marine life in marine debris including a comprehensive list of species with entanglement and ingestion records," in </w:t>
+                <w:t xml:space="preserve">[8] D. W. Laist, "Impacts of marine debris: Entanglement of marine life in marine debris including a comprehensive list of species with entanglement and ingestion records," in </w:t>
               </w:r>
               <w:r>
                 <w:rPr>
@@ -7899,7 +8499,7 @@
               <w:pPr>
                 <w:pStyle w:val="NormalWeb"/>
                 <w:ind w:left="450" w:hanging="450"/>
-                <w:divId w:val="96606844"/>
+                <w:divId w:val="271206692"/>
                 <w:rPr>
                   <w:color w:val="000000"/>
                 </w:rPr>
@@ -7922,21 +8522,7 @@
                 <w:rPr>
                   <w:color w:val="000000"/>
                 </w:rPr>
-                <w:t xml:space="preserve">, "The ecological impacts of marine debris: </w:t>
-              </w:r>
-              <w:proofErr w:type="spellStart"/>
-              <w:r>
-                <w:rPr>
-                  <w:color w:val="000000"/>
-                </w:rPr>
-                <w:t>unraveling</w:t>
-              </w:r>
-              <w:proofErr w:type="spellEnd"/>
-              <w:r>
-                <w:rPr>
-                  <w:color w:val="000000"/>
-                </w:rPr>
-                <w:t xml:space="preserve"> the demonstrated evidence from what is perceived," </w:t>
+                <w:t xml:space="preserve">, "The ecological impacts of marine debris: unraveling the demonstrated evidence from what is perceived," </w:t>
               </w:r>
               <w:r>
                 <w:rPr>
@@ -7971,7 +8557,7 @@
               <w:pPr>
                 <w:pStyle w:val="NormalWeb"/>
                 <w:ind w:left="450" w:hanging="450"/>
-                <w:divId w:val="96606844"/>
+                <w:divId w:val="271206692"/>
                 <w:rPr>
                   <w:color w:val="000000"/>
                 </w:rPr>
@@ -7981,16 +8567,8 @@
                   <w:color w:val="000000"/>
                 </w:rPr>
                 <w:lastRenderedPageBreak/>
-                <w:t xml:space="preserve">[10] P. </w:t>
+                <w:t>[10] P. Agamuthu</w:t>
               </w:r>
-              <w:proofErr w:type="spellStart"/>
-              <w:r>
-                <w:rPr>
-                  <w:color w:val="000000"/>
-                </w:rPr>
-                <w:t>Agamuthu</w:t>
-              </w:r>
-              <w:proofErr w:type="spellEnd"/>
               <w:r>
                 <w:rPr>
                   <w:i/>
@@ -8038,7 +8616,7 @@
               <w:pPr>
                 <w:pStyle w:val="NormalWeb"/>
                 <w:ind w:left="450" w:hanging="450"/>
-                <w:divId w:val="96606844"/>
+                <w:divId w:val="271206692"/>
                 <w:rPr>
                   <w:color w:val="000000"/>
                 </w:rPr>
@@ -8110,7 +8688,7 @@
               <w:pPr>
                 <w:pStyle w:val="NormalWeb"/>
                 <w:ind w:left="450" w:hanging="450"/>
-                <w:divId w:val="96606844"/>
+                <w:divId w:val="271206692"/>
                 <w:rPr>
                   <w:color w:val="000000"/>
                 </w:rPr>
@@ -8119,14 +8697,7 @@
                 <w:rPr>
                   <w:color w:val="000000"/>
                 </w:rPr>
-                <w:t xml:space="preserve">[12] </w:t>
-              </w:r>
-              <w:proofErr w:type="spellStart"/>
-              <w:r>
-                <w:rPr>
-                  <w:color w:val="000000"/>
-                </w:rPr>
-                <w:t>Anonymous.</w:t>
+                <w:t>[12] Anonymous.</w:t>
               </w:r>
               <w:r>
                 <w:rPr>
@@ -8134,16 +8705,7 @@
                   <w:iCs/>
                   <w:color w:val="000000"/>
                 </w:rPr>
-                <w:t>"Portus</w:t>
-              </w:r>
-              <w:proofErr w:type="spellEnd"/>
-              <w:r>
-                <w:rPr>
-                  <w:i/>
-                  <w:iCs/>
-                  <w:color w:val="000000"/>
-                </w:rPr>
-                <w:t xml:space="preserve"> 3.0." </w:t>
+                <w:t xml:space="preserve">"Portus 3.0." </w:t>
               </w:r>
               <w:r>
                 <w:rPr>
@@ -8170,7 +8732,7 @@
               <w:pPr>
                 <w:pStyle w:val="NormalWeb"/>
                 <w:ind w:left="450" w:hanging="450"/>
-                <w:divId w:val="96606844"/>
+                <w:divId w:val="271206692"/>
                 <w:rPr>
                   <w:color w:val="000000"/>
                 </w:rPr>
@@ -8187,25 +8749,7 @@
                   <w:iCs/>
                   <w:color w:val="000000"/>
                 </w:rPr>
-                <w:t>"</w:t>
-              </w:r>
-              <w:proofErr w:type="spellStart"/>
-              <w:r>
-                <w:rPr>
-                  <w:i/>
-                  <w:iCs/>
-                  <w:color w:val="000000"/>
-                </w:rPr>
-                <w:t>UNIData</w:t>
-              </w:r>
-              <w:proofErr w:type="spellEnd"/>
-              <w:r>
-                <w:rPr>
-                  <w:i/>
-                  <w:iCs/>
-                  <w:color w:val="000000"/>
-                </w:rPr>
-                <w:t xml:space="preserve"> | NETCDF." </w:t>
+                <w:t xml:space="preserve">"UNIData | NETCDF." </w:t>
               </w:r>
               <w:r>
                 <w:rPr>
@@ -8232,7 +8776,7 @@
               <w:pPr>
                 <w:pStyle w:val="NormalWeb"/>
                 <w:ind w:left="450" w:hanging="450"/>
-                <w:divId w:val="96606844"/>
+                <w:divId w:val="271206692"/>
                 <w:rPr>
                   <w:color w:val="000000"/>
                 </w:rPr>
@@ -8290,7 +8834,7 @@
               <w:pPr>
                 <w:pStyle w:val="NormalWeb"/>
                 <w:ind w:left="450" w:hanging="450"/>
-                <w:divId w:val="96606844"/>
+                <w:divId w:val="271206692"/>
                 <w:rPr>
                   <w:color w:val="000000"/>
                 </w:rPr>
@@ -8299,21 +8843,7 @@
                 <w:rPr>
                   <w:color w:val="000000"/>
                 </w:rPr>
-                <w:t xml:space="preserve">[15] S. A. </w:t>
-              </w:r>
-              <w:proofErr w:type="spellStart"/>
-              <w:r>
-                <w:rPr>
-                  <w:color w:val="000000"/>
-                </w:rPr>
-                <w:t>Lonin</w:t>
-              </w:r>
-              <w:proofErr w:type="spellEnd"/>
-              <w:r>
-                <w:rPr>
-                  <w:color w:val="000000"/>
-                </w:rPr>
-                <w:t xml:space="preserve">, "Lagrangian model for oil spill diffusion at sea," </w:t>
+                <w:t xml:space="preserve">[15] S. A. Lonin, "Lagrangian model for oil spill diffusion at sea," </w:t>
               </w:r>
               <w:r>
                 <w:rPr>
@@ -8356,7 +8886,7 @@
               <w:pPr>
                 <w:pStyle w:val="NormalWeb"/>
                 <w:ind w:left="450" w:hanging="450"/>
-                <w:divId w:val="96606844"/>
+                <w:divId w:val="271206692"/>
                 <w:rPr>
                   <w:color w:val="000000"/>
                 </w:rPr>
@@ -8365,21 +8895,7 @@
                 <w:rPr>
                   <w:color w:val="000000"/>
                 </w:rPr>
-                <w:t xml:space="preserve">[16] L. C. -. </w:t>
-              </w:r>
-              <w:proofErr w:type="spellStart"/>
-              <w:r>
-                <w:rPr>
-                  <w:color w:val="000000"/>
-                </w:rPr>
-                <w:t>Lebreton</w:t>
-              </w:r>
-              <w:proofErr w:type="spellEnd"/>
-              <w:r>
-                <w:rPr>
-                  <w:color w:val="000000"/>
-                </w:rPr>
-                <w:t xml:space="preserve">, S. D. Greer and J. C. Borrero, "Numerical modelling of floating debris in the world’s oceans," </w:t>
+                <w:t xml:space="preserve">[16] L. C. -. Lebreton, S. D. Greer and J. C. Borrero, "Numerical modelling of floating debris in the world’s oceans," </w:t>
               </w:r>
               <w:r>
                 <w:rPr>
@@ -8428,7 +8944,7 @@
               <w:pPr>
                 <w:pStyle w:val="NormalWeb"/>
                 <w:ind w:left="450" w:hanging="450"/>
-                <w:divId w:val="96606844"/>
+                <w:divId w:val="271206692"/>
                 <w:rPr>
                   <w:color w:val="000000"/>
                 </w:rPr>
@@ -8486,7 +9002,7 @@
               <w:pPr>
                 <w:pStyle w:val="NormalWeb"/>
                 <w:ind w:left="450" w:hanging="450"/>
-                <w:divId w:val="96606844"/>
+                <w:divId w:val="271206692"/>
                 <w:rPr>
                   <w:color w:val="000000"/>
                 </w:rPr>
@@ -8509,21 +9025,7 @@
                 <w:rPr>
                   <w:color w:val="000000"/>
                 </w:rPr>
-                <w:t xml:space="preserve">, "Development and demonstration of a Lagrangian dispersion </w:t>
-              </w:r>
-              <w:proofErr w:type="spellStart"/>
-              <w:r>
-                <w:rPr>
-                  <w:color w:val="000000"/>
-                </w:rPr>
-                <w:t>modeling</w:t>
-              </w:r>
-              <w:proofErr w:type="spellEnd"/>
-              <w:r>
-                <w:rPr>
-                  <w:color w:val="000000"/>
-                </w:rPr>
-                <w:t xml:space="preserve"> system for real‐time prediction of smoke haze pollution from biomass burning in Southeast Asia," </w:t>
+                <w:t xml:space="preserve">, "Development and demonstration of a Lagrangian dispersion modeling system for real‐time prediction of smoke haze pollution from biomass burning in Southeast Asia," </w:t>
               </w:r>
               <w:r>
                 <w:rPr>
@@ -8572,7 +9074,7 @@
               <w:pPr>
                 <w:pStyle w:val="NormalWeb"/>
                 <w:ind w:left="450" w:hanging="450"/>
-                <w:divId w:val="96606844"/>
+                <w:divId w:val="271206692"/>
                 <w:rPr>
                   <w:color w:val="000000"/>
                 </w:rPr>
@@ -8616,7 +9118,7 @@
               <w:pPr>
                 <w:pStyle w:val="NormalWeb"/>
                 <w:ind w:left="450" w:hanging="450"/>
-                <w:divId w:val="96606844"/>
+                <w:divId w:val="271206692"/>
                 <w:rPr>
                   <w:color w:val="000000"/>
                 </w:rPr>
@@ -8626,14 +9128,7 @@
                   <w:color w:val="000000"/>
                 </w:rPr>
                 <w:lastRenderedPageBreak/>
-                <w:t xml:space="preserve">[20] </w:t>
-              </w:r>
-              <w:proofErr w:type="spellStart"/>
-              <w:r>
-                <w:rPr>
-                  <w:color w:val="000000"/>
-                </w:rPr>
-                <w:t>Anonymous.</w:t>
+                <w:t>[20] Anonymous.</w:t>
               </w:r>
               <w:r>
                 <w:rPr>
@@ -8641,16 +9136,7 @@
                   <w:iCs/>
                   <w:color w:val="000000"/>
                 </w:rPr>
-                <w:t>"OceanParcels</w:t>
-              </w:r>
-              <w:proofErr w:type="spellEnd"/>
-              <w:r>
-                <w:rPr>
-                  <w:i/>
-                  <w:iCs/>
-                  <w:color w:val="000000"/>
-                </w:rPr>
-                <w:t xml:space="preserve">." </w:t>
+                <w:t xml:space="preserve">"OceanParcels." </w:t>
               </w:r>
               <w:r>
                 <w:rPr>
@@ -8677,7 +9163,7 @@
               <w:pPr>
                 <w:pStyle w:val="NormalWeb"/>
                 <w:ind w:left="450" w:hanging="450"/>
-                <w:divId w:val="96606844"/>
+                <w:divId w:val="271206692"/>
                 <w:rPr>
                   <w:color w:val="000000"/>
                 </w:rPr>
@@ -8694,25 +9180,7 @@
                   <w:iCs/>
                   <w:color w:val="000000"/>
                 </w:rPr>
-                <w:t>"</w:t>
-              </w:r>
-              <w:proofErr w:type="spellStart"/>
-              <w:r>
-                <w:rPr>
-                  <w:i/>
-                  <w:iCs/>
-                  <w:color w:val="000000"/>
-                </w:rPr>
-                <w:t>PyGNOME</w:t>
-              </w:r>
-              <w:proofErr w:type="spellEnd"/>
-              <w:r>
-                <w:rPr>
-                  <w:i/>
-                  <w:iCs/>
-                  <w:color w:val="000000"/>
-                </w:rPr>
-                <w:t xml:space="preserve">." </w:t>
+                <w:t xml:space="preserve">"PyGNOME." </w:t>
               </w:r>
               <w:r>
                 <w:rPr>
@@ -8739,7 +9207,7 @@
               <w:pPr>
                 <w:pStyle w:val="NormalWeb"/>
                 <w:ind w:left="450" w:hanging="450"/>
-                <w:divId w:val="96606844"/>
+                <w:divId w:val="271206692"/>
                 <w:rPr>
                   <w:color w:val="000000"/>
                 </w:rPr>
@@ -8748,16 +9216,8 @@
                 <w:rPr>
                   <w:color w:val="000000"/>
                 </w:rPr>
-                <w:t xml:space="preserve">[22] I. </w:t>
+                <w:t>[22] I. Pisso</w:t>
               </w:r>
-              <w:proofErr w:type="spellStart"/>
-              <w:r>
-                <w:rPr>
-                  <w:color w:val="000000"/>
-                </w:rPr>
-                <w:t>Pisso</w:t>
-              </w:r>
-              <w:proofErr w:type="spellEnd"/>
               <w:r>
                 <w:rPr>
                   <w:i/>
@@ -8791,7 +9251,7 @@
               <w:pPr>
                 <w:pStyle w:val="NormalWeb"/>
                 <w:ind w:left="450" w:hanging="450"/>
-                <w:divId w:val="96606844"/>
+                <w:divId w:val="271206692"/>
                 <w:rPr>
                   <w:color w:val="000000"/>
                 </w:rPr>
@@ -8800,21 +9260,7 @@
                 <w:rPr>
                   <w:color w:val="000000"/>
                 </w:rPr>
-                <w:t xml:space="preserve">[23] R. Adhikari and R. K. Agrawal, "An Introductory Study on Time Series </w:t>
-              </w:r>
-              <w:proofErr w:type="spellStart"/>
-              <w:r>
-                <w:rPr>
-                  <w:color w:val="000000"/>
-                </w:rPr>
-                <w:t>Modeling</w:t>
-              </w:r>
-              <w:proofErr w:type="spellEnd"/>
-              <w:r>
-                <w:rPr>
-                  <w:color w:val="000000"/>
-                </w:rPr>
-                <w:t xml:space="preserve"> and Forecasting," vol. abs/1302.6613, 2013. Available: </w:t>
+                <w:t xml:space="preserve">[23] R. Adhikari and R. K. Agrawal, "An Introductory Study on Time Series Modeling and Forecasting," vol. abs/1302.6613, 2013. Available: </w:t>
               </w:r>
               <w:hyperlink r:id="rId33" w:tgtFrame="_blank" w:history="1">
                 <w:r>
@@ -8829,7 +9275,7 @@
               <w:pPr>
                 <w:pStyle w:val="NormalWeb"/>
                 <w:ind w:left="450" w:hanging="450"/>
-                <w:divId w:val="96606844"/>
+                <w:divId w:val="271206692"/>
                 <w:rPr>
                   <w:color w:val="000000"/>
                 </w:rPr>
@@ -8838,56 +9284,14 @@
                 <w:rPr>
                   <w:color w:val="000000"/>
                 </w:rPr>
-                <w:t xml:space="preserve">[24] T. </w:t>
-              </w:r>
-              <w:proofErr w:type="spellStart"/>
-              <w:r>
-                <w:rPr>
-                  <w:color w:val="000000"/>
-                </w:rPr>
-                <w:t>Raicharoen</w:t>
-              </w:r>
-              <w:proofErr w:type="spellEnd"/>
-              <w:r>
-                <w:rPr>
-                  <w:color w:val="000000"/>
-                </w:rPr>
-                <w:t xml:space="preserve">, C. </w:t>
-              </w:r>
-              <w:proofErr w:type="spellStart"/>
-              <w:r>
-                <w:rPr>
-                  <w:color w:val="000000"/>
-                </w:rPr>
-                <w:t>Lursinsap</w:t>
-              </w:r>
-              <w:proofErr w:type="spellEnd"/>
-              <w:r>
-                <w:rPr>
-                  <w:color w:val="000000"/>
-                </w:rPr>
-                <w:t xml:space="preserve"> and P. </w:t>
-              </w:r>
-              <w:proofErr w:type="spellStart"/>
-              <w:r>
-                <w:rPr>
-                  <w:color w:val="000000"/>
-                </w:rPr>
-                <w:t>Sanguanbhokai</w:t>
-              </w:r>
-              <w:proofErr w:type="spellEnd"/>
-              <w:r>
-                <w:rPr>
-                  <w:color w:val="000000"/>
-                </w:rPr>
-                <w:t>, "Application of critical support vector machine to time series prediction," in . DOI: 10.1109/ISCAS.2003.1206419.</w:t>
+                <w:t>[24] T. Raicharoen, C. Lursinsap and P. Sanguanbhokai, "Application of critical support vector machine to time series prediction," in . DOI: 10.1109/ISCAS.2003.1206419.</w:t>
               </w:r>
             </w:p>
             <w:p>
               <w:pPr>
                 <w:pStyle w:val="NormalWeb"/>
                 <w:ind w:left="450" w:hanging="450"/>
-                <w:divId w:val="96606844"/>
+                <w:divId w:val="271206692"/>
                 <w:rPr>
                   <w:color w:val="000000"/>
                 </w:rPr>
@@ -8917,7 +9321,7 @@
               <w:pPr>
                 <w:pStyle w:val="NormalWeb"/>
                 <w:ind w:left="450" w:hanging="450"/>
-                <w:divId w:val="96606844"/>
+                <w:divId w:val="271206692"/>
                 <w:rPr>
                   <w:color w:val="000000"/>
                 </w:rPr>
@@ -8933,7 +9337,7 @@
               <w:pPr>
                 <w:pStyle w:val="NormalWeb"/>
                 <w:ind w:left="450" w:hanging="450"/>
-                <w:divId w:val="96606844"/>
+                <w:divId w:val="271206692"/>
                 <w:rPr>
                   <w:color w:val="000000"/>
                 </w:rPr>
@@ -8991,7 +9395,7 @@
               <w:pPr>
                 <w:pStyle w:val="NormalWeb"/>
                 <w:ind w:left="450" w:hanging="450"/>
-                <w:divId w:val="96606844"/>
+                <w:divId w:val="271206692"/>
                 <w:rPr>
                   <w:color w:val="000000"/>
                 </w:rPr>
@@ -9000,42 +9404,14 @@
                 <w:rPr>
                   <w:color w:val="000000"/>
                 </w:rPr>
-                <w:t xml:space="preserve">[28] S. Jadon, J. </w:t>
-              </w:r>
-              <w:proofErr w:type="spellStart"/>
-              <w:r>
-                <w:rPr>
-                  <w:color w:val="000000"/>
-                </w:rPr>
-                <w:t>Milczek</w:t>
-              </w:r>
-              <w:proofErr w:type="spellEnd"/>
-              <w:r>
-                <w:rPr>
-                  <w:color w:val="000000"/>
-                </w:rPr>
-                <w:t xml:space="preserve"> and A. Patankar, "Challenges and approaches to time-series forecasting in data </w:t>
-              </w:r>
-              <w:proofErr w:type="spellStart"/>
-              <w:r>
-                <w:rPr>
-                  <w:color w:val="000000"/>
-                </w:rPr>
-                <w:t>center</w:t>
-              </w:r>
-              <w:proofErr w:type="spellEnd"/>
-              <w:r>
-                <w:rPr>
-                  <w:color w:val="000000"/>
-                </w:rPr>
-                <w:t xml:space="preserve"> telemetry: A survey," Cornell University Library, arXiv.org, Ithaca, Feb 11,. 2021.</w:t>
+                <w:t>[28] S. Jadon, J. Milczek and A. Patankar, "Challenges and approaches to time-series forecasting in data center telemetry: A survey," Cornell University Library, arXiv.org, Ithaca, Feb 11,. 2021.</w:t>
               </w:r>
             </w:p>
             <w:p>
               <w:pPr>
                 <w:pStyle w:val="NormalWeb"/>
                 <w:ind w:left="450" w:hanging="450"/>
-                <w:divId w:val="96606844"/>
+                <w:divId w:val="271206692"/>
                 <w:rPr>
                   <w:color w:val="000000"/>
                 </w:rPr>
@@ -9044,16 +9420,8 @@
                 <w:rPr>
                   <w:color w:val="000000"/>
                 </w:rPr>
-                <w:t xml:space="preserve">[29] A. </w:t>
+                <w:t>[29] A. Alsharef</w:t>
               </w:r>
-              <w:proofErr w:type="spellStart"/>
-              <w:r>
-                <w:rPr>
-                  <w:color w:val="000000"/>
-                </w:rPr>
-                <w:t>Alsharef</w:t>
-              </w:r>
-              <w:proofErr w:type="spellEnd"/>
               <w:r>
                 <w:rPr>
                   <w:i/>
@@ -9066,35 +9434,7 @@
                 <w:rPr>
                   <w:color w:val="000000"/>
                 </w:rPr>
-                <w:t xml:space="preserve">, "Time Series Data </w:t>
-              </w:r>
-              <w:proofErr w:type="spellStart"/>
-              <w:r>
-                <w:rPr>
-                  <w:color w:val="000000"/>
-                </w:rPr>
-                <w:t>Modeling</w:t>
-              </w:r>
-              <w:proofErr w:type="spellEnd"/>
-              <w:r>
-                <w:rPr>
-                  <w:color w:val="000000"/>
-                </w:rPr>
-                <w:t xml:space="preserve"> Using Advanced Machine Learning and </w:t>
-              </w:r>
-              <w:proofErr w:type="spellStart"/>
-              <w:r>
-                <w:rPr>
-                  <w:color w:val="000000"/>
-                </w:rPr>
-                <w:t>AutoML</w:t>
-              </w:r>
-              <w:proofErr w:type="spellEnd"/>
-              <w:r>
-                <w:rPr>
-                  <w:color w:val="000000"/>
-                </w:rPr>
-                <w:t xml:space="preserve">," vol. 14, </w:t>
+                <w:t xml:space="preserve">, "Time Series Data Modeling Using Advanced Machine Learning and AutoML," vol. 14, </w:t>
               </w:r>
               <w:r>
                 <w:rPr>
@@ -9109,6 +9449,169 @@
                   <w:color w:val="000000"/>
                 </w:rPr>
                 <w:t>2022. . DOI: 10.3390/su142215292.</w:t>
+              </w:r>
+            </w:p>
+            <w:p>
+              <w:pPr>
+                <w:pStyle w:val="NormalWeb"/>
+                <w:ind w:left="450" w:hanging="450"/>
+                <w:divId w:val="271206692"/>
+                <w:rPr>
+                  <w:color w:val="000000"/>
+                </w:rPr>
+              </w:pPr>
+              <w:r>
+                <w:rPr>
+                  <w:color w:val="000000"/>
+                </w:rPr>
+                <w:t xml:space="preserve">[30] I. H. Sarker, "Deep Learning: A Comprehensive Overview on Techniques, Taxonomy, Applications and Research Directions," vol. 2, </w:t>
+              </w:r>
+              <w:r>
+                <w:rPr>
+                  <w:i/>
+                  <w:iCs/>
+                  <w:color w:val="000000"/>
+                </w:rPr>
+                <w:t xml:space="preserve">(6), </w:t>
+              </w:r>
+              <w:r>
+                <w:rPr>
+                  <w:color w:val="000000"/>
+                </w:rPr>
+                <w:t xml:space="preserve">pp. 420, 2021. Available: </w:t>
+              </w:r>
+              <w:hyperlink r:id="rId35" w:tgtFrame="_blank" w:history="1">
+                <w:r>
+                  <w:rPr>
+                    <w:rStyle w:val="Hyperlink"/>
+                  </w:rPr>
+                  <w:t>https://doi.org/10.1007/s42979-021-00815-1.</w:t>
+                </w:r>
+              </w:hyperlink>
+              <w:r>
+                <w:rPr>
+                  <w:color w:val="000000"/>
+                </w:rPr>
+                <w:t xml:space="preserve"> DOI: 10.1007/s42979-021-00815-1.</w:t>
+              </w:r>
+            </w:p>
+            <w:p>
+              <w:pPr>
+                <w:pStyle w:val="NormalWeb"/>
+                <w:ind w:left="450" w:hanging="450"/>
+                <w:divId w:val="271206692"/>
+                <w:rPr>
+                  <w:color w:val="000000"/>
+                </w:rPr>
+              </w:pPr>
+              <w:r>
+                <w:rPr>
+                  <w:color w:val="000000"/>
+                </w:rPr>
+                <w:t xml:space="preserve">[31] S. Hochreiter, "The Vanishing Gradient Problem During Learning Recurrent Neural Nets and Problem Solutions," vol. 6, </w:t>
+              </w:r>
+              <w:r>
+                <w:rPr>
+                  <w:i/>
+                  <w:iCs/>
+                  <w:color w:val="000000"/>
+                </w:rPr>
+                <w:t xml:space="preserve">(2), </w:t>
+              </w:r>
+              <w:r>
+                <w:rPr>
+                  <w:color w:val="000000"/>
+                </w:rPr>
+                <w:t xml:space="preserve">pp. 107-116, 1998. Available: </w:t>
+              </w:r>
+              <w:hyperlink r:id="rId36" w:tgtFrame="_blank" w:history="1">
+                <w:r>
+                  <w:rPr>
+                    <w:rStyle w:val="Hyperlink"/>
+                  </w:rPr>
+                  <w:t>http://www.worldscientific.com/doi/abs/10.1142/S0218488598000094.</w:t>
+                </w:r>
+              </w:hyperlink>
+              <w:r>
+                <w:rPr>
+                  <w:color w:val="000000"/>
+                </w:rPr>
+                <w:t xml:space="preserve"> DOI: 10.1142/S0218488598000094.</w:t>
+              </w:r>
+            </w:p>
+            <w:p>
+              <w:pPr>
+                <w:pStyle w:val="NormalWeb"/>
+                <w:ind w:left="450" w:hanging="450"/>
+                <w:divId w:val="271206692"/>
+                <w:rPr>
+                  <w:color w:val="000000"/>
+                </w:rPr>
+              </w:pPr>
+              <w:r>
+                <w:rPr>
+                  <w:color w:val="000000"/>
+                </w:rPr>
+                <w:lastRenderedPageBreak/>
+                <w:t xml:space="preserve">[32] M. J. Hamayel and A. Y. Owda, "A Novel Cryptocurrency Price Prediction Model Using GRU, LSTM and bi-LSTM Machine Learning Algorithms," vol. 2, </w:t>
+              </w:r>
+              <w:r>
+                <w:rPr>
+                  <w:i/>
+                  <w:iCs/>
+                  <w:color w:val="000000"/>
+                </w:rPr>
+                <w:t xml:space="preserve">(4), </w:t>
+              </w:r>
+              <w:r>
+                <w:rPr>
+                  <w:color w:val="000000"/>
+                </w:rPr>
+                <w:t>pp. 496, 2021. . DOI: 10.3390/ai2040030.</w:t>
+              </w:r>
+            </w:p>
+            <w:p>
+              <w:pPr>
+                <w:pStyle w:val="NormalWeb"/>
+                <w:ind w:left="450" w:hanging="450"/>
+                <w:divId w:val="271206692"/>
+                <w:rPr>
+                  <w:color w:val="000000"/>
+                </w:rPr>
+              </w:pPr>
+              <w:r>
+                <w:rPr>
+                  <w:color w:val="000000"/>
+                </w:rPr>
+                <w:t xml:space="preserve">[33] P. T. Yamak, L. Yujian and P. K. Gadosey, "A Comparison between ARIMA, LSTM, and GRU for Time Series Forecasting," pp. 49–55, 2020. Available: </w:t>
+              </w:r>
+              <w:hyperlink r:id="rId37" w:tgtFrame="_blank" w:history="1">
+                <w:r>
+                  <w:rPr>
+                    <w:rStyle w:val="Hyperlink"/>
+                  </w:rPr>
+                  <w:t>https://doi.org/10.1145/3377713.3377722</w:t>
+                </w:r>
+              </w:hyperlink>
+              <w:r>
+                <w:rPr>
+                  <w:color w:val="000000"/>
+                </w:rPr>
+                <w:t xml:space="preserve"> </w:t>
+              </w:r>
+              <w:hyperlink r:id="rId38" w:tgtFrame="_blank" w:history="1">
+                <w:r>
+                  <w:rPr>
+                    <w:rStyle w:val="Hyperlink"/>
+                  </w:rPr>
+                  <w:t>http://dx.doi.org/10.1145/3377713.3377722.</w:t>
+                </w:r>
+              </w:hyperlink>
+              <w:r>
+                <w:rPr>
+                  <w:color w:val="000000"/>
+                </w:rPr>
+                <w:t xml:space="preserve"> DOI: 10.1145/3377713.3377722.</w:t>
               </w:r>
             </w:p>
             <w:p>
@@ -9287,7 +9790,7 @@
         <w:rPr>
           <w:noProof/>
         </w:rPr>
-        <w:t>5</w:t>
+        <w:t>2</w:t>
       </w:r>
     </w:fldSimple>
     <w:r>
@@ -9298,7 +9801,7 @@
         <w:rPr>
           <w:noProof/>
         </w:rPr>
-        <w:t>Conclusion</w:t>
+        <w:t>Background and Literature Review</w:t>
       </w:r>
     </w:fldSimple>
     <w:bookmarkStart w:id="10" w:name="_Toc163205547"/>
@@ -13588,7 +14091,7 @@
   </w:latentStyles>
   <w:style w:type="paragraph" w:default="1" w:styleId="Normal">
     <w:name w:val="Normal"/>
-    <w:rsid w:val="00C82B5E"/>
+    <w:rsid w:val="009C2133"/>
     <w:rPr>
       <w:rFonts w:ascii="Lato" w:eastAsia="Times New Roman" w:hAnsi="Lato" w:cs="Times New Roman"/>
       <w:lang w:val="en-GB"/>
@@ -15820,6 +16323,266 @@
         </w:p>
       </w:docPartBody>
     </w:docPart>
+    <w:docPart>
+      <w:docPartPr>
+        <w:name w:val="8547DFDEA629443E8B3775803FA8B35C"/>
+        <w:category>
+          <w:name w:val="General"/>
+          <w:gallery w:val="placeholder"/>
+        </w:category>
+        <w:types>
+          <w:type w:val="bbPlcHdr"/>
+        </w:types>
+        <w:behaviors>
+          <w:behavior w:val="content"/>
+        </w:behaviors>
+        <w:guid w:val="{BBC52E17-96EF-4F77-A916-C451A204043D}"/>
+      </w:docPartPr>
+      <w:docPartBody>
+        <w:p>
+          <w:r>
+            <w:rPr>
+              <w:rStyle w:val="PlaceholderText"/>
+            </w:rPr>
+            <w:t>Formatting...</w:t>
+          </w:r>
+        </w:p>
+      </w:docPartBody>
+    </w:docPart>
+    <w:docPart>
+      <w:docPartPr>
+        <w:name w:val="4098B95FEC2C4821B227F62A489B011C"/>
+        <w:category>
+          <w:name w:val="General"/>
+          <w:gallery w:val="placeholder"/>
+        </w:category>
+        <w:types>
+          <w:type w:val="bbPlcHdr"/>
+        </w:types>
+        <w:behaviors>
+          <w:behavior w:val="content"/>
+        </w:behaviors>
+        <w:guid w:val="{669172AA-C4CB-4848-BCBF-1FCDD89500FE}"/>
+      </w:docPartPr>
+      <w:docPartBody>
+        <w:p>
+          <w:r>
+            <w:rPr>
+              <w:rStyle w:val="PlaceholderText"/>
+            </w:rPr>
+            <w:t>Formatting...</w:t>
+          </w:r>
+        </w:p>
+      </w:docPartBody>
+    </w:docPart>
+    <w:docPart>
+      <w:docPartPr>
+        <w:name w:val="FA8D4E162CA943BF972F346C32197E46"/>
+        <w:category>
+          <w:name w:val="General"/>
+          <w:gallery w:val="placeholder"/>
+        </w:category>
+        <w:types>
+          <w:type w:val="bbPlcHdr"/>
+        </w:types>
+        <w:behaviors>
+          <w:behavior w:val="content"/>
+        </w:behaviors>
+        <w:guid w:val="{546940D2-90F0-44C3-B00C-F6C2553CE318}"/>
+      </w:docPartPr>
+      <w:docPartBody>
+        <w:p>
+          <w:r>
+            <w:rPr>
+              <w:rStyle w:val="PlaceholderText"/>
+            </w:rPr>
+            <w:t>Formatting...</w:t>
+          </w:r>
+        </w:p>
+      </w:docPartBody>
+    </w:docPart>
+    <w:docPart>
+      <w:docPartPr>
+        <w:name w:val="E52842942A86434B8B3DFD3A2FF8E05A"/>
+        <w:category>
+          <w:name w:val="General"/>
+          <w:gallery w:val="placeholder"/>
+        </w:category>
+        <w:types>
+          <w:type w:val="bbPlcHdr"/>
+        </w:types>
+        <w:behaviors>
+          <w:behavior w:val="content"/>
+        </w:behaviors>
+        <w:guid w:val="{878256B2-A102-409E-AC14-99ACA5146DA2}"/>
+      </w:docPartPr>
+      <w:docPartBody>
+        <w:p>
+          <w:r>
+            <w:rPr>
+              <w:rStyle w:val="PlaceholderText"/>
+            </w:rPr>
+            <w:t>Formatting...</w:t>
+          </w:r>
+        </w:p>
+      </w:docPartBody>
+    </w:docPart>
+    <w:docPart>
+      <w:docPartPr>
+        <w:name w:val="7B201FF0838F475EB1471C7445E52CE9"/>
+        <w:category>
+          <w:name w:val="General"/>
+          <w:gallery w:val="placeholder"/>
+        </w:category>
+        <w:types>
+          <w:type w:val="bbPlcHdr"/>
+        </w:types>
+        <w:behaviors>
+          <w:behavior w:val="content"/>
+        </w:behaviors>
+        <w:guid w:val="{8678F3C7-3D44-4E17-8C48-B3D76421CA8C}"/>
+      </w:docPartPr>
+      <w:docPartBody>
+        <w:p>
+          <w:r>
+            <w:rPr>
+              <w:rStyle w:val="PlaceholderText"/>
+            </w:rPr>
+            <w:t>Formatting...</w:t>
+          </w:r>
+        </w:p>
+      </w:docPartBody>
+    </w:docPart>
+    <w:docPart>
+      <w:docPartPr>
+        <w:name w:val="4049ABC2C0A74618B322F5713EDB27C7"/>
+        <w:category>
+          <w:name w:val="General"/>
+          <w:gallery w:val="placeholder"/>
+        </w:category>
+        <w:types>
+          <w:type w:val="bbPlcHdr"/>
+        </w:types>
+        <w:behaviors>
+          <w:behavior w:val="content"/>
+        </w:behaviors>
+        <w:guid w:val="{14F310C4-BA7A-4DA9-87EE-C76132C74958}"/>
+      </w:docPartPr>
+      <w:docPartBody>
+        <w:p>
+          <w:r>
+            <w:rPr>
+              <w:rStyle w:val="PlaceholderText"/>
+            </w:rPr>
+            <w:t>Formatting...</w:t>
+          </w:r>
+        </w:p>
+      </w:docPartBody>
+    </w:docPart>
+    <w:docPart>
+      <w:docPartPr>
+        <w:name w:val="26CEBEEAC51041818F5827A0A3FFE686"/>
+        <w:category>
+          <w:name w:val="General"/>
+          <w:gallery w:val="placeholder"/>
+        </w:category>
+        <w:types>
+          <w:type w:val="bbPlcHdr"/>
+        </w:types>
+        <w:behaviors>
+          <w:behavior w:val="content"/>
+        </w:behaviors>
+        <w:guid w:val="{CC66EDCB-F4C5-4DF7-B330-3584D6496132}"/>
+      </w:docPartPr>
+      <w:docPartBody>
+        <w:p>
+          <w:r>
+            <w:rPr>
+              <w:rStyle w:val="PlaceholderText"/>
+            </w:rPr>
+            <w:t>Formatting...</w:t>
+          </w:r>
+        </w:p>
+      </w:docPartBody>
+    </w:docPart>
+    <w:docPart>
+      <w:docPartPr>
+        <w:name w:val="D7E7A78596864A7E8C644BE46802052B"/>
+        <w:category>
+          <w:name w:val="General"/>
+          <w:gallery w:val="placeholder"/>
+        </w:category>
+        <w:types>
+          <w:type w:val="bbPlcHdr"/>
+        </w:types>
+        <w:behaviors>
+          <w:behavior w:val="content"/>
+        </w:behaviors>
+        <w:guid w:val="{DF972CFF-CFF8-4335-A40E-CBF1BBF39FB4}"/>
+      </w:docPartPr>
+      <w:docPartBody>
+        <w:p>
+          <w:r>
+            <w:rPr>
+              <w:rStyle w:val="PlaceholderText"/>
+            </w:rPr>
+            <w:t>Formatting...</w:t>
+          </w:r>
+        </w:p>
+      </w:docPartBody>
+    </w:docPart>
+    <w:docPart>
+      <w:docPartPr>
+        <w:name w:val="B1E21C16CC3C488EB68F302B973C3C78"/>
+        <w:category>
+          <w:name w:val="General"/>
+          <w:gallery w:val="placeholder"/>
+        </w:category>
+        <w:types>
+          <w:type w:val="bbPlcHdr"/>
+        </w:types>
+        <w:behaviors>
+          <w:behavior w:val="content"/>
+        </w:behaviors>
+        <w:guid w:val="{B6942150-522B-479E-8C17-79B272916396}"/>
+      </w:docPartPr>
+      <w:docPartBody>
+        <w:p>
+          <w:r>
+            <w:rPr>
+              <w:rStyle w:val="PlaceholderText"/>
+            </w:rPr>
+            <w:t>Formatting...</w:t>
+          </w:r>
+        </w:p>
+      </w:docPartBody>
+    </w:docPart>
+    <w:docPart>
+      <w:docPartPr>
+        <w:name w:val="21676DC32554490394AF8D8199A1548B"/>
+        <w:category>
+          <w:name w:val="General"/>
+          <w:gallery w:val="placeholder"/>
+        </w:category>
+        <w:types>
+          <w:type w:val="bbPlcHdr"/>
+        </w:types>
+        <w:behaviors>
+          <w:behavior w:val="content"/>
+        </w:behaviors>
+        <w:guid w:val="{6410AB7D-91F9-4431-A16C-97278EDBA7A2}"/>
+      </w:docPartPr>
+      <w:docPartBody>
+        <w:p>
+          <w:r>
+            <w:rPr>
+              <w:rStyle w:val="PlaceholderText"/>
+            </w:rPr>
+            <w:t>Formatting...</w:t>
+          </w:r>
+        </w:p>
+      </w:docPartBody>
+    </w:docPart>
   </w:docParts>
 </w:glossaryDocument>
 </file>
@@ -15966,7 +16729,6 @@
     <w:rsid w:val="008D0475"/>
     <w:rsid w:val="00911E45"/>
     <w:rsid w:val="00954B1A"/>
-    <w:rsid w:val="009638B0"/>
     <w:rsid w:val="009B0487"/>
     <w:rsid w:val="00A44D25"/>
     <w:rsid w:val="00A664D1"/>
@@ -15987,6 +16749,7 @@
     <w:rsid w:val="00DF5054"/>
     <w:rsid w:val="00E57CB9"/>
     <w:rsid w:val="00EE1F41"/>
+    <w:rsid w:val="00F61A8C"/>
     <w:rsid w:val="00F903D1"/>
     <w:rsid w:val="00F95CED"/>
     <w:rsid w:val="00FC04E2"/>
@@ -16774,7 +17537,7 @@
 
 <file path=word/webextensions/taskpanes.xml><?xml version="1.0" encoding="utf-8"?>
 <wetp:taskpanes xmlns:wetp="http://schemas.microsoft.com/office/webextensions/taskpanes/2010/11">
-  <wetp:taskpane dockstate="right" visibility="0" width="438" row="2">
+  <wetp:taskpane dockstate="right" visibility="0" width="438" row="4">
     <wetp:webextensionref xmlns:r="http://schemas.openxmlformats.org/officeDocument/2006/relationships" r:id="rId1"/>
   </wetp:taskpane>
 </wetp:taskpanes>
@@ -16788,7 +17551,7 @@
   </we:alternateReferences>
   <we:properties>
     <we:property name="bibliographyEnabled" value="&quot;bibliographyEnabled&quot;"/>
-    <we:property name="citations" value="{&quot;37948830&quot;:{&quot;referencesIds&quot;:[&quot;doc:6610fb1b827daf4f5bfa7d68&quot;],&quot;referencesOptions&quot;:{&quot;doc:6610fb1b827daf4f5bfa7d68&quot;:{&quot;author&quot;:true,&quot;year&quot;:true,&quot;pageReplace&quot;:&quot;&quot;,&quot;prefix&quot;:&quot;&quot;,&quot;suffix&quot;:&quot;&quot;}},&quot;hasBrokenReferences&quot;:false,&quot;hasManualEdits&quot;:false,&quot;citationType&quot;:&quot;inline&quot;,&quot;id&quot;:37948830,&quot;citationText&quot;:&quot;&lt;span style=\&quot;font-family:Lato;font-size:16px;color:#000000\&quot;&gt;[12]&lt;/span&gt;&quot;},&quot;152504002&quot;:{&quot;referencesIds&quot;:[&quot;doc:6612952d68d557298b3dbd39&quot;],&quot;referencesOptions&quot;:{&quot;doc:6612952d68d557298b3dbd39&quot;:{&quot;author&quot;:true,&quot;year&quot;:true,&quot;pageReplace&quot;:&quot;&quot;,&quot;prefix&quot;:&quot;&quot;,&quot;suffix&quot;:&quot;&quot;}},&quot;hasBrokenReferences&quot;:false,&quot;hasManualEdits&quot;:false,&quot;citationType&quot;:&quot;inline&quot;,&quot;id&quot;:152504002,&quot;citationText&quot;:&quot;&lt;span style=\&quot;font-family:Lato;font-size:16px;color:#000000\&quot;&gt;[26]&lt;/span&gt;&quot;},&quot;225109724&quot;:{&quot;referencesIds&quot;:[&quot;doc:6612938b68d557298b3dbd18&quot;],&quot;referencesOptions&quot;:{&quot;doc:6612938b68d557298b3dbd18&quot;:{&quot;author&quot;:true,&quot;year&quot;:true,&quot;pageReplace&quot;:&quot;&quot;,&quot;prefix&quot;:&quot;&quot;,&quot;suffix&quot;:&quot;&quot;}},&quot;hasBrokenReferences&quot;:false,&quot;hasManualEdits&quot;:false,&quot;citationType&quot;:&quot;inline&quot;,&quot;id&quot;:225109724,&quot;citationText&quot;:&quot;&lt;span style=\&quot;font-family:Lato;font-size:16px;color:#000000\&quot;&gt;[23]&lt;/span&gt;&quot;},&quot;702444793&quot;:{&quot;referencesIds&quot;:[&quot;doc:66115f8ac85809098e1ae9d9&quot;],&quot;referencesOptions&quot;:{&quot;doc:66115f8ac85809098e1ae9d9&quot;:{&quot;author&quot;:true,&quot;year&quot;:true,&quot;pageReplace&quot;:&quot;&quot;,&quot;prefix&quot;:&quot;&quot;,&quot;suffix&quot;:&quot;&quot;}},&quot;hasBrokenReferences&quot;:false,&quot;hasManualEdits&quot;:false,&quot;citationType&quot;:&quot;inline&quot;,&quot;id&quot;:702444793,&quot;citationText&quot;:&quot;&lt;span style=\&quot;font-family:Lato;font-size:16px;color:#000000\&quot;&gt;[19]&lt;/span&gt;&quot;},&quot;710384819&quot;:{&quot;referencesIds&quot;:[&quot;doc:6611623123ec9364dd6e6a9d&quot;],&quot;referencesOptions&quot;:{&quot;doc:6611623123ec9364dd6e6a9d&quot;:{&quot;author&quot;:true,&quot;year&quot;:true,&quot;pageReplace&quot;:&quot;&quot;,&quot;prefix&quot;:&quot;&quot;,&quot;suffix&quot;:&quot;&quot;}},&quot;hasBrokenReferences&quot;:false,&quot;hasManualEdits&quot;:false,&quot;citationType&quot;:&quot;inline&quot;,&quot;id&quot;:710384819,&quot;citationText&quot;:&quot;&lt;span style=\&quot;font-family:Lato;font-size:16px;color:#000000\&quot;&gt;[20]&lt;/span&gt;&quot;},&quot;885451095&quot;:{&quot;referencesIds&quot;:[&quot;doc:660ff567628cb344b26eccaa&quot;],&quot;referencesOptions&quot;:{&quot;doc:660ff567628cb344b26eccaa&quot;:{&quot;author&quot;:true,&quot;year&quot;:true,&quot;pageReplace&quot;:&quot;&quot;,&quot;prefix&quot;:&quot;&quot;,&quot;suffix&quot;:&quot;&quot;}},&quot;hasBrokenReferences&quot;:false,&quot;hasManualEdits&quot;:false,&quot;citationType&quot;:&quot;inline&quot;,&quot;id&quot;:885451095,&quot;citationText&quot;:&quot;&lt;span style=\&quot;font-family:Lato;font-size:16px;color:#000000\&quot;&gt;[7]&lt;/span&gt;&quot;},&quot;1009336224&quot;:{&quot;referencesIds&quot;:[&quot;doc:6612957a1543365fabeab707&quot;],&quot;referencesOptions&quot;:{&quot;doc:6612957a1543365fabeab707&quot;:{&quot;author&quot;:true,&quot;year&quot;:true,&quot;pageReplace&quot;:&quot;&quot;,&quot;prefix&quot;:&quot;&quot;,&quot;suffix&quot;:&quot;&quot;}},&quot;hasBrokenReferences&quot;:false,&quot;hasManualEdits&quot;:false,&quot;citationType&quot;:&quot;inline&quot;,&quot;id&quot;:1009336224,&quot;citationText&quot;:&quot;&lt;span style=\&quot;font-family:Lato;font-size:16px;color:#000000\&quot;&gt;[27]&lt;/span&gt;&quot;},&quot;1042487801&quot;:{&quot;referencesIds&quot;:[&quot;doc:660ff703827daf4f5bfa6524&quot;],&quot;referencesOptions&quot;:{&quot;doc:660ff703827daf4f5bfa6524&quot;:{&quot;author&quot;:true,&quot;year&quot;:true,&quot;pageReplace&quot;:&quot;&quot;,&quot;prefix&quot;:&quot;&quot;,&quot;suffix&quot;:&quot;&quot;}},&quot;hasBrokenReferences&quot;:false,&quot;hasManualEdits&quot;:false,&quot;citationType&quot;:&quot;inline&quot;,&quot;id&quot;:1042487801,&quot;citationText&quot;:&quot;&lt;span style=\&quot;font-family:Lato;font-size:16px;color:#000000\&quot;&gt;[8]&lt;/span&gt;&quot;},&quot;1191723107&quot;:{&quot;referencesIds&quot;:[&quot;doc:66115f8ac85809098e1ae9d9&quot;],&quot;referencesOptions&quot;:{&quot;doc:66115f8ac85809098e1ae9d9&quot;:{&quot;author&quot;:true,&quot;year&quot;:true,&quot;pageReplace&quot;:&quot;&quot;,&quot;prefix&quot;:&quot;&quot;,&quot;suffix&quot;:&quot;&quot;}},&quot;hasBrokenReferences&quot;:false,&quot;hasManualEdits&quot;:false,&quot;citationType&quot;:&quot;inline&quot;,&quot;id&quot;:1191723107,&quot;citationText&quot;:&quot;&lt;span style=\&quot;font-family:Lato;font-size:16px;color:#000000\&quot;&gt;[19]&lt;/span&gt;&quot;},&quot;1334192017&quot;:{&quot;referencesIds&quot;:[&quot;doc:6610f5b016ea151d018594da&quot;],&quot;referencesOptions&quot;:{&quot;doc:6610f5b016ea151d018594da&quot;:{&quot;author&quot;:true,&quot;year&quot;:true,&quot;pageReplace&quot;:&quot;&quot;,&quot;prefix&quot;:&quot;&quot;,&quot;suffix&quot;:&quot;&quot;}},&quot;hasBrokenReferences&quot;:false,&quot;hasManualEdits&quot;:false,&quot;citationType&quot;:&quot;inline&quot;,&quot;id&quot;:1334192017,&quot;citationText&quot;:&quot;&lt;span style=\&quot;font-family:Lato;font-size:16px;color:#000000\&quot;&gt;[11]&lt;/span&gt;&quot;},&quot;1407571928&quot;:{&quot;referencesIds&quot;:[&quot;doc:6612940aac9e5f451e77f572&quot;],&quot;referencesOptions&quot;:{&quot;doc:6612940aac9e5f451e77f572&quot;:{&quot;author&quot;:true,&quot;year&quot;:true,&quot;pageReplace&quot;:&quot;&quot;,&quot;prefix&quot;:&quot;&quot;,&quot;suffix&quot;:&quot;&quot;}},&quot;hasBrokenReferences&quot;:false,&quot;hasManualEdits&quot;:false,&quot;citationType&quot;:&quot;inline&quot;,&quot;id&quot;:1407571928,&quot;citationText&quot;:&quot;&lt;span style=\&quot;font-family:Lato;font-size:16px;color:#000000\&quot;&gt;[24]&lt;/span&gt;&quot;},&quot;1451443520&quot;:{&quot;referencesIds&quot;:[&quot;doc:660d5620f1bdd44a54ea72e8&quot;],&quot;referencesOptions&quot;:{&quot;doc:660d5620f1bdd44a54ea72e8&quot;:{&quot;author&quot;:true,&quot;year&quot;:true,&quot;pageReplace&quot;:&quot;&quot;,&quot;prefix&quot;:&quot;&quot;,&quot;suffix&quot;:&quot;&quot;}},&quot;hasBrokenReferences&quot;:false,&quot;hasManualEdits&quot;:false,&quot;citationType&quot;:&quot;inline&quot;,&quot;id&quot;:1451443520,&quot;citationText&quot;:&quot;&lt;span style=\&quot;font-family:Lato;font-size:16px;color:#000000\&quot;&gt;[2]&lt;/span&gt;&quot;},&quot;1458677217&quot;:{&quot;referencesIds&quot;:[&quot;doc:660ff40e6321323c3e0a11ad&quot;],&quot;referencesOptions&quot;:{&quot;doc:660ff40e6321323c3e0a11ad&quot;:{&quot;author&quot;:true,&quot;year&quot;:true,&quot;pageReplace&quot;:&quot;&quot;,&quot;prefix&quot;:&quot;&quot;,&quot;suffix&quot;:&quot;&quot;}},&quot;hasBrokenReferences&quot;:false,&quot;hasManualEdits&quot;:false,&quot;citationType&quot;:&quot;inline&quot;,&quot;id&quot;:1458677217,&quot;citationText&quot;:&quot;&lt;span style=\&quot;font-family:Lato;font-size:16px;color:#000000\&quot;&gt;[6]&lt;/span&gt;&quot;},&quot;1621722743&quot;:{&quot;referencesIds&quot;:[&quot;doc:661141e279e9880adfe34e8a&quot;],&quot;referencesOptions&quot;:{&quot;doc:661141e279e9880adfe34e8a&quot;:{&quot;author&quot;:true,&quot;year&quot;:true,&quot;pageReplace&quot;:&quot;&quot;,&quot;prefix&quot;:&quot;&quot;,&quot;suffix&quot;:&quot;&quot;}},&quot;hasBrokenReferences&quot;:false,&quot;hasManualEdits&quot;:false,&quot;citationType&quot;:&quot;inline&quot;,&quot;id&quot;:1621722743,&quot;citationText&quot;:&quot;&lt;span style=\&quot;font-family:Lato;font-size:16px;color:#000000\&quot;&gt;[14]&lt;/span&gt;&quot;},&quot;1815207269&quot;:{&quot;referencesIds&quot;:[&quot;doc:6612964a8ae92d7680938ee9&quot;],&quot;referencesOptions&quot;:{&quot;doc:6612964a8ae92d7680938ee9&quot;:{&quot;author&quot;:true,&quot;year&quot;:true,&quot;pageReplace&quot;:&quot;&quot;,&quot;prefix&quot;:&quot;&quot;,&quot;suffix&quot;:&quot;&quot;}},&quot;hasBrokenReferences&quot;:false,&quot;hasManualEdits&quot;:false,&quot;citationType&quot;:&quot;inline&quot;,&quot;id&quot;:1815207269,&quot;citationText&quot;:&quot;&lt;span style=\&quot;font-family:Lato;font-size:16px;color:#000000\&quot;&gt;[29]&lt;/span&gt;&quot;},&quot;1838889485&quot;:{&quot;referencesIds&quot;:[&quot;doc:66116322047102763ff257f4&quot;],&quot;referencesOptions&quot;:{&quot;doc:66116322047102763ff257f4&quot;:{&quot;author&quot;:true,&quot;year&quot;:true,&quot;pageReplace&quot;:&quot;&quot;,&quot;prefix&quot;:&quot;&quot;,&quot;suffix&quot;:&quot;&quot;}},&quot;hasBrokenReferences&quot;:false,&quot;hasManualEdits&quot;:false,&quot;citationType&quot;:&quot;inline&quot;,&quot;id&quot;:1838889485,&quot;citationText&quot;:&quot;&lt;span style=\&quot;font-family:Lato;font-size:16px;color:#000000\&quot;&gt;[21]&lt;/span&gt;&quot;},&quot;1890377691&quot;:{&quot;referencesIds&quot;:[&quot;doc:661295e9ac9e5f451e77f59e&quot;],&quot;referencesOptions&quot;:{&quot;doc:661295e9ac9e5f451e77f59e&quot;:{&quot;author&quot;:true,&quot;year&quot;:true,&quot;pageReplace&quot;:&quot;&quot;,&quot;prefix&quot;:&quot;&quot;,&quot;suffix&quot;:&quot;&quot;}},&quot;hasBrokenReferences&quot;:false,&quot;hasManualEdits&quot;:false,&quot;citationType&quot;:&quot;inline&quot;,&quot;id&quot;:1890377691,&quot;citationText&quot;:&quot;&lt;span style=\&quot;font-family:Lato;font-size:16px;color:#000000\&quot;&gt;[28]&lt;/span&gt;&quot;},&quot;1908496232&quot;:{&quot;referencesIds&quot;:[&quot;doc:661295e9ac9e5f451e77f59e&quot;],&quot;referencesOptions&quot;:{&quot;doc:661295e9ac9e5f451e77f59e&quot;:{&quot;author&quot;:true,&quot;year&quot;:true,&quot;pageReplace&quot;:&quot;&quot;,&quot;prefix&quot;:&quot;&quot;,&quot;suffix&quot;:&quot;&quot;}},&quot;hasBrokenReferences&quot;:false,&quot;hasManualEdits&quot;:false,&quot;citationType&quot;:&quot;inline&quot;,&quot;id&quot;:1908496232,&quot;citationText&quot;:&quot;&lt;span style=\&quot;font-family:Lato;font-size:16px;color:#000000\&quot;&gt;[28]&lt;/span&gt;&quot;},&quot;1933778622&quot;:{&quot;referencesIds&quot;:[&quot;doc:6611623123ec9364dd6e6a9d&quot;],&quot;referencesOptions&quot;:{&quot;doc:6611623123ec9364dd6e6a9d&quot;:{&quot;author&quot;:true,&quot;year&quot;:true,&quot;pageReplace&quot;:&quot;&quot;,&quot;prefix&quot;:&quot;&quot;,&quot;suffix&quot;:&quot;&quot;}},&quot;hasBrokenReferences&quot;:false,&quot;hasManualEdits&quot;:false,&quot;citationType&quot;:&quot;inline&quot;,&quot;id&quot;:1933778622,&quot;citationText&quot;:&quot;&lt;span style=\&quot;font-family:Lato;font-size:16px;color:#000000\&quot;&gt;[20]&lt;/span&gt;&quot;},&quot;-1655528601&quot;:{&quot;referencesIds&quot;:[&quot;doc:660d3c759fe7df1feb0acca6&quot;],&quot;referencesOptions&quot;:{&quot;doc:660d3c759fe7df1feb0acca6&quot;:{&quot;author&quot;:true,&quot;year&quot;:true,&quot;pageReplace&quot;:&quot;&quot;,&quot;prefix&quot;:&quot;&quot;,&quot;suffix&quot;:&quot;&quot;}},&quot;hasBrokenReferences&quot;:false,&quot;hasManualEdits&quot;:false,&quot;citationType&quot;:&quot;inline&quot;,&quot;id&quot;:-1655528601,&quot;citationText&quot;:&quot;&lt;span style=\&quot;font-family:Lato;font-size:16px;color:#000000\&quot;&gt;[1]&lt;/span&gt;&quot;},&quot;-1710942008&quot;:{&quot;referencesIds&quot;:[&quot;doc:660d3c759fe7df1feb0acca6&quot;],&quot;referencesOptions&quot;:{&quot;doc:660d3c759fe7df1feb0acca6&quot;:{&quot;author&quot;:true,&quot;year&quot;:true,&quot;pageReplace&quot;:&quot;&quot;,&quot;prefix&quot;:&quot;&quot;,&quot;suffix&quot;:&quot;&quot;}},&quot;hasBrokenReferences&quot;:false,&quot;hasManualEdits&quot;:false,&quot;citationType&quot;:&quot;inline&quot;,&quot;id&quot;:-1710942008,&quot;citationText&quot;:&quot;&lt;span style=\&quot;font-family:Lato;font-size:16px;color:#000000\&quot;&gt;[1]&lt;/span&gt;&quot;},&quot;-1066419020&quot;:{&quot;referencesIds&quot;:[&quot;doc:660d55a605411e2ac9fe569c&quot;],&quot;referencesOptions&quot;:{&quot;doc:660d55a605411e2ac9fe569c&quot;:{&quot;author&quot;:true,&quot;year&quot;:true,&quot;pageReplace&quot;:&quot;&quot;,&quot;prefix&quot;:&quot;&quot;,&quot;suffix&quot;:&quot;&quot;}},&quot;hasBrokenReferences&quot;:false,&quot;hasManualEdits&quot;:false,&quot;citationType&quot;:&quot;inline&quot;,&quot;id&quot;:-1066419020,&quot;citationText&quot;:&quot;&lt;span style=\&quot;font-family:Lato;font-size:16px;color:#000000\&quot;&gt;[3]&lt;/span&gt;&quot;},&quot;-316577888&quot;:{&quot;referencesIds&quot;:[&quot;doc:660d69f08ddc8e7271491995&quot;],&quot;referencesOptions&quot;:{&quot;doc:660d69f08ddc8e7271491995&quot;:{&quot;author&quot;:true,&quot;year&quot;:true,&quot;pageReplace&quot;:&quot;&quot;,&quot;prefix&quot;:&quot;&quot;,&quot;suffix&quot;:&quot;&quot;}},&quot;hasBrokenReferences&quot;:false,&quot;hasManualEdits&quot;:false,&quot;citationType&quot;:&quot;inline&quot;,&quot;id&quot;:-316577888,&quot;citationText&quot;:&quot;&lt;span style=\&quot;font-family:Lato;font-size:16px;color:#000000\&quot;&gt;[4]&lt;/span&gt;&quot;},&quot;-1125232329&quot;:{&quot;referencesIds&quot;:[&quot;doc:660fc4355acdc5449d585f92&quot;],&quot;referencesOptions&quot;:{&quot;doc:660fc4355acdc5449d585f92&quot;:{&quot;author&quot;:true,&quot;year&quot;:true,&quot;pageReplace&quot;:&quot;&quot;,&quot;prefix&quot;:&quot;&quot;,&quot;suffix&quot;:&quot;&quot;}},&quot;hasBrokenReferences&quot;:false,&quot;hasManualEdits&quot;:false,&quot;citationType&quot;:&quot;inline&quot;,&quot;id&quot;:-1125232329,&quot;citationText&quot;:&quot;&lt;span style=\&quot;font-family:Lato;font-size:16px;color:#000000\&quot;&gt;[5]&lt;/span&gt;&quot;},&quot;-1639876927&quot;:{&quot;referencesIds&quot;:[&quot;doc:660ff922b919285a89b89922&quot;],&quot;referencesOptions&quot;:{&quot;doc:660ff922b919285a89b89922&quot;:{&quot;author&quot;:true,&quot;year&quot;:true,&quot;pageReplace&quot;:&quot;&quot;,&quot;prefix&quot;:&quot;&quot;,&quot;suffix&quot;:&quot;&quot;}},&quot;hasBrokenReferences&quot;:false,&quot;hasManualEdits&quot;:false,&quot;citationType&quot;:&quot;inline&quot;,&quot;id&quot;:-1639876927,&quot;citationText&quot;:&quot;&lt;span style=\&quot;font-family:Lato;font-size:16px;color:#000000\&quot;&gt;[9]&lt;/span&gt;&quot;},&quot;-425739134&quot;:{&quot;referencesIds&quot;:[&quot;doc:660ff922b919285a89b89922&quot;],&quot;referencesOptions&quot;:{&quot;doc:660ff922b919285a89b89922&quot;:{&quot;author&quot;:true,&quot;year&quot;:true,&quot;pageReplace&quot;:&quot;&quot;,&quot;prefix&quot;:&quot;&quot;,&quot;suffix&quot;:&quot;&quot;}},&quot;hasBrokenReferences&quot;:false,&quot;hasManualEdits&quot;:false,&quot;citationType&quot;:&quot;inline&quot;,&quot;id&quot;:-425739134,&quot;citationText&quot;:&quot;&lt;span style=\&quot;font-family:Lato;font-size:16px;color:#000000\&quot;&gt;[9]&lt;/span&gt;&quot;},&quot;-786809203&quot;:{&quot;referencesIds&quot;:[&quot;doc:660ff9aa047102763ff23350&quot;],&quot;referencesOptions&quot;:{&quot;doc:660ff9aa047102763ff23350&quot;:{&quot;author&quot;:true,&quot;year&quot;:true,&quot;pageReplace&quot;:&quot;&quot;,&quot;prefix&quot;:&quot;&quot;,&quot;suffix&quot;:&quot;&quot;}},&quot;hasBrokenReferences&quot;:false,&quot;hasManualEdits&quot;:false,&quot;citationType&quot;:&quot;inline&quot;,&quot;id&quot;:-786809203,&quot;citationText&quot;:&quot;&lt;span style=\&quot;font-family:Lato;font-size:16px;color:#000000\&quot;&gt;[10]&lt;/span&gt;&quot;},&quot;-1082517689&quot;:{&quot;referencesIds&quot;:[&quot;doc:661117b25dd3804eade70565&quot;],&quot;referencesOptions&quot;:{&quot;doc:661117b25dd3804eade70565&quot;:{&quot;author&quot;:true,&quot;year&quot;:true,&quot;pageReplace&quot;:&quot;&quot;,&quot;prefix&quot;:&quot;&quot;,&quot;suffix&quot;:&quot;&quot;}},&quot;hasBrokenReferences&quot;:false,&quot;hasManualEdits&quot;:false,&quot;citationType&quot;:&quot;inline&quot;,&quot;id&quot;:-1082517689,&quot;citationText&quot;:&quot;&lt;span style=\&quot;font-family:Lato;font-size:16px;color:#000000\&quot;&gt;[13]&lt;/span&gt;&quot;},&quot;-82378365&quot;:{&quot;referencesIds&quot;:[&quot;doc:660d3c759fe7df1feb0acca6&quot;],&quot;referencesOptions&quot;:{&quot;doc:660d3c759fe7df1feb0acca6&quot;:{&quot;author&quot;:true,&quot;year&quot;:true,&quot;pageReplace&quot;:&quot;&quot;,&quot;prefix&quot;:&quot;&quot;,&quot;suffix&quot;:&quot;&quot;}},&quot;hasBrokenReferences&quot;:false,&quot;hasManualEdits&quot;:false,&quot;citationType&quot;:&quot;inline&quot;,&quot;id&quot;:-82378365,&quot;citationText&quot;:&quot;&lt;span style=\&quot;font-family:Lato;font-size:16px;color:#000000\&quot;&gt;[1]&lt;/span&gt;&quot;},&quot;-970975059&quot;:{&quot;referencesIds&quot;:[&quot;doc:661143015dd3804eade70a33&quot;],&quot;referencesOptions&quot;:{&quot;doc:661143015dd3804eade70a33&quot;:{&quot;author&quot;:true,&quot;year&quot;:true,&quot;pageReplace&quot;:&quot;&quot;,&quot;prefix&quot;:&quot;&quot;,&quot;suffix&quot;:&quot;&quot;}},&quot;hasBrokenReferences&quot;:false,&quot;hasManualEdits&quot;:false,&quot;citationType&quot;:&quot;inline&quot;,&quot;id&quot;:-970975059,&quot;citationText&quot;:&quot;&lt;span style=\&quot;font-family:Lato;font-size:16px;color:#000000\&quot;&gt;[15]&lt;/span&gt;&quot;},&quot;-1683268912&quot;:{&quot;referencesIds&quot;:[&quot;doc:66114331c85809098e1ae202&quot;],&quot;referencesOptions&quot;:{&quot;doc:66114331c85809098e1ae202&quot;:{&quot;author&quot;:true,&quot;year&quot;:true,&quot;pageReplace&quot;:&quot;&quot;,&quot;prefix&quot;:&quot;&quot;,&quot;suffix&quot;:&quot;&quot;}},&quot;hasBrokenReferences&quot;:false,&quot;hasManualEdits&quot;:false,&quot;citationType&quot;:&quot;inline&quot;,&quot;id&quot;:-1683268912,&quot;citationText&quot;:&quot;&lt;span style=\&quot;font-family:Lato;font-size:16px;color:#000000\&quot;&gt;[16]&lt;/span&gt;&quot;},&quot;-1411778722&quot;:{&quot;referencesIds&quot;:[&quot;doc:66114364827daf4f5bfa8471&quot;],&quot;referencesOptions&quot;:{&quot;doc:66114364827daf4f5bfa8471&quot;:{&quot;author&quot;:true,&quot;year&quot;:true,&quot;pageReplace&quot;:&quot;&quot;,&quot;prefix&quot;:&quot;&quot;,&quot;suffix&quot;:&quot;&quot;}},&quot;hasBrokenReferences&quot;:false,&quot;hasManualEdits&quot;:false,&quot;citationType&quot;:&quot;inline&quot;,&quot;id&quot;:-1411778722,&quot;citationText&quot;:&quot;&lt;span style=\&quot;font-family:Lato;font-size:16px;color:#000000\&quot;&gt;[17]&lt;/span&gt;&quot;},&quot;-1024392554&quot;:{&quot;referencesIds&quot;:[&quot;doc:6611439df4ae0b252f5c3ef7&quot;],&quot;referencesOptions&quot;:{&quot;doc:6611439df4ae0b252f5c3ef7&quot;:{&quot;author&quot;:true,&quot;year&quot;:true,&quot;pageReplace&quot;:&quot;&quot;,&quot;prefix&quot;:&quot;&quot;,&quot;suffix&quot;:&quot;&quot;}},&quot;hasBrokenReferences&quot;:false,&quot;hasManualEdits&quot;:false,&quot;citationType&quot;:&quot;inline&quot;,&quot;id&quot;:-1024392554,&quot;citationText&quot;:&quot;&lt;span style=\&quot;font-family:Lato;font-size:16px;color:#000000\&quot;&gt;[18]&lt;/span&gt;&quot;},&quot;-535192484&quot;:{&quot;referencesIds&quot;:[&quot;doc:660d3c759fe7df1feb0acca6&quot;],&quot;referencesOptions&quot;:{&quot;doc:660d3c759fe7df1feb0acca6&quot;:{&quot;author&quot;:true,&quot;year&quot;:true,&quot;pageReplace&quot;:&quot;&quot;,&quot;prefix&quot;:&quot;&quot;,&quot;suffix&quot;:&quot;&quot;}},&quot;hasBrokenReferences&quot;:false,&quot;hasManualEdits&quot;:false,&quot;citationType&quot;:&quot;inline&quot;,&quot;id&quot;:-535192484,&quot;citationText&quot;:&quot;&lt;span style=\&quot;font-family:Lato;font-size:16px;color:#000000\&quot;&gt;[1]&lt;/span&gt;&quot;},&quot;-1891184964&quot;:{&quot;referencesIds&quot;:[&quot;doc:6611623123ec9364dd6e6a9d&quot;],&quot;referencesOptions&quot;:{&quot;doc:6611623123ec9364dd6e6a9d&quot;:{&quot;author&quot;:true,&quot;year&quot;:true,&quot;pageReplace&quot;:&quot;&quot;,&quot;prefix&quot;:&quot;&quot;,&quot;suffix&quot;:&quot;&quot;}},&quot;hasBrokenReferences&quot;:false,&quot;hasManualEdits&quot;:false,&quot;citationType&quot;:&quot;inline&quot;,&quot;id&quot;:-1891184964,&quot;citationText&quot;:&quot;&lt;span style=\&quot;font-family:Lato;font-size:16px;color:#000000\&quot;&gt;[20]&lt;/span&gt;&quot;},&quot;-268695890&quot;:{&quot;referencesIds&quot;:[&quot;doc:6611650f628cb344b26ef5f4&quot;],&quot;referencesOptions&quot;:{&quot;doc:6611650f628cb344b26ef5f4&quot;:{&quot;author&quot;:true,&quot;year&quot;:true,&quot;pageReplace&quot;:&quot;&quot;,&quot;prefix&quot;:&quot;&quot;,&quot;suffix&quot;:&quot;&quot;}},&quot;hasBrokenReferences&quot;:false,&quot;hasManualEdits&quot;:false,&quot;citationType&quot;:&quot;inline&quot;,&quot;id&quot;:-268695890,&quot;citationText&quot;:&quot;&lt;span style=\&quot;font-family:Lato;font-size:16px;color:#000000\&quot;&gt;[22]&lt;/span&gt;&quot;},&quot;-1093626900&quot;:{&quot;referencesIds&quot;:[&quot;doc:6612949568d557298b3dbd30&quot;],&quot;referencesOptions&quot;:{&quot;doc:6612949568d557298b3dbd30&quot;:{&quot;author&quot;:true,&quot;year&quot;:true,&quot;pageReplace&quot;:&quot;&quot;,&quot;prefix&quot;:&quot;&quot;,&quot;suffix&quot;:&quot;&quot;}},&quot;hasBrokenReferences&quot;:false,&quot;hasManualEdits&quot;:false,&quot;citationType&quot;:&quot;inline&quot;,&quot;id&quot;:-1093626900,&quot;citationText&quot;:&quot;&lt;span style=\&quot;font-family:Lato;font-size:16px;color:#000000\&quot;&gt;[25]&lt;/span&gt;&quot;}}"/>
+    <we:property name="citations" value="{&quot;37948830&quot;:{&quot;referencesIds&quot;:[&quot;doc:6610fb1b827daf4f5bfa7d68&quot;],&quot;referencesOptions&quot;:{&quot;doc:6610fb1b827daf4f5bfa7d68&quot;:{&quot;author&quot;:true,&quot;year&quot;:true,&quot;pageReplace&quot;:&quot;&quot;,&quot;prefix&quot;:&quot;&quot;,&quot;suffix&quot;:&quot;&quot;}},&quot;hasBrokenReferences&quot;:false,&quot;hasManualEdits&quot;:false,&quot;citationType&quot;:&quot;inline&quot;,&quot;id&quot;:37948830,&quot;citationText&quot;:&quot;&lt;span style=\&quot;font-family:Lato;font-size:16px;color:#000000\&quot;&gt;[12]&lt;/span&gt;&quot;},&quot;152504002&quot;:{&quot;referencesIds&quot;:[&quot;doc:6612952d68d557298b3dbd39&quot;],&quot;referencesOptions&quot;:{&quot;doc:6612952d68d557298b3dbd39&quot;:{&quot;author&quot;:true,&quot;year&quot;:true,&quot;pageReplace&quot;:&quot;&quot;,&quot;prefix&quot;:&quot;&quot;,&quot;suffix&quot;:&quot;&quot;}},&quot;hasBrokenReferences&quot;:false,&quot;hasManualEdits&quot;:false,&quot;citationType&quot;:&quot;inline&quot;,&quot;id&quot;:152504002,&quot;citationText&quot;:&quot;&lt;span style=\&quot;font-family:Lato;font-size:16px;color:#000000\&quot;&gt;[26]&lt;/span&gt;&quot;},&quot;225109724&quot;:{&quot;referencesIds&quot;:[&quot;doc:6612938b68d557298b3dbd18&quot;],&quot;referencesOptions&quot;:{&quot;doc:6612938b68d557298b3dbd18&quot;:{&quot;author&quot;:true,&quot;year&quot;:true,&quot;pageReplace&quot;:&quot;&quot;,&quot;prefix&quot;:&quot;&quot;,&quot;suffix&quot;:&quot;&quot;}},&quot;hasBrokenReferences&quot;:false,&quot;hasManualEdits&quot;:false,&quot;citationType&quot;:&quot;inline&quot;,&quot;id&quot;:225109724,&quot;citationText&quot;:&quot;&lt;span style=\&quot;font-family:Lato;font-size:16px;color:#000000\&quot;&gt;[23]&lt;/span&gt;&quot;},&quot;641392457&quot;:{&quot;referencesIds&quot;:[&quot;doc:6612c45621c2ae5b1c8c3e20&quot;],&quot;referencesOptions&quot;:{&quot;doc:6612c45621c2ae5b1c8c3e20&quot;:{&quot;author&quot;:true,&quot;year&quot;:true,&quot;pageReplace&quot;:&quot;&quot;,&quot;prefix&quot;:&quot;&quot;,&quot;suffix&quot;:&quot;&quot;}},&quot;hasBrokenReferences&quot;:false,&quot;hasManualEdits&quot;:false,&quot;citationType&quot;:&quot;inline&quot;,&quot;id&quot;:641392457,&quot;citationText&quot;:&quot;[33]&quot;},&quot;702444793&quot;:{&quot;referencesIds&quot;:[&quot;doc:66115f8ac85809098e1ae9d9&quot;],&quot;referencesOptions&quot;:{&quot;doc:66115f8ac85809098e1ae9d9&quot;:{&quot;author&quot;:true,&quot;year&quot;:true,&quot;pageReplace&quot;:&quot;&quot;,&quot;prefix&quot;:&quot;&quot;,&quot;suffix&quot;:&quot;&quot;}},&quot;hasBrokenReferences&quot;:false,&quot;hasManualEdits&quot;:false,&quot;citationType&quot;:&quot;inline&quot;,&quot;id&quot;:702444793,&quot;citationText&quot;:&quot;&lt;span style=\&quot;font-family:Lato;font-size:16px;color:#000000\&quot;&gt;[19]&lt;/span&gt;&quot;},&quot;710384819&quot;:{&quot;referencesIds&quot;:[&quot;doc:6611623123ec9364dd6e6a9d&quot;],&quot;referencesOptions&quot;:{&quot;doc:6611623123ec9364dd6e6a9d&quot;:{&quot;author&quot;:true,&quot;year&quot;:true,&quot;pageReplace&quot;:&quot;&quot;,&quot;prefix&quot;:&quot;&quot;,&quot;suffix&quot;:&quot;&quot;}},&quot;hasBrokenReferences&quot;:false,&quot;hasManualEdits&quot;:false,&quot;citationType&quot;:&quot;inline&quot;,&quot;id&quot;:710384819,&quot;citationText&quot;:&quot;&lt;span style=\&quot;font-family:Lato;font-size:16px;color:#000000\&quot;&gt;[20]&lt;/span&gt;&quot;},&quot;767661000&quot;:{&quot;referencesIds&quot;:[&quot;doc:6612c3c6886cd61664641cc4&quot;],&quot;referencesOptions&quot;:{&quot;doc:6612c3c6886cd61664641cc4&quot;:{&quot;author&quot;:true,&quot;year&quot;:true,&quot;pageReplace&quot;:&quot;&quot;,&quot;prefix&quot;:&quot;&quot;,&quot;suffix&quot;:&quot;&quot;}},&quot;hasBrokenReferences&quot;:false,&quot;hasManualEdits&quot;:false,&quot;citationType&quot;:&quot;inline&quot;,&quot;id&quot;:767661000,&quot;citationText&quot;:&quot;[32]&quot;},&quot;885451095&quot;:{&quot;referencesIds&quot;:[&quot;doc:660ff567628cb344b26eccaa&quot;],&quot;referencesOptions&quot;:{&quot;doc:660ff567628cb344b26eccaa&quot;:{&quot;author&quot;:true,&quot;year&quot;:true,&quot;pageReplace&quot;:&quot;&quot;,&quot;prefix&quot;:&quot;&quot;,&quot;suffix&quot;:&quot;&quot;}},&quot;hasBrokenReferences&quot;:false,&quot;hasManualEdits&quot;:false,&quot;citationType&quot;:&quot;inline&quot;,&quot;id&quot;:885451095,&quot;citationText&quot;:&quot;&lt;span style=\&quot;font-family:Lato;font-size:16px;color:#000000\&quot;&gt;[7]&lt;/span&gt;&quot;},&quot;1009336224&quot;:{&quot;referencesIds&quot;:[&quot;doc:6612957a1543365fabeab707&quot;],&quot;referencesOptions&quot;:{&quot;doc:6612957a1543365fabeab707&quot;:{&quot;author&quot;:true,&quot;year&quot;:true,&quot;pageReplace&quot;:&quot;&quot;,&quot;prefix&quot;:&quot;&quot;,&quot;suffix&quot;:&quot;&quot;}},&quot;hasBrokenReferences&quot;:false,&quot;hasManualEdits&quot;:false,&quot;citationType&quot;:&quot;inline&quot;,&quot;id&quot;:1009336224,&quot;citationText&quot;:&quot;&lt;span style=\&quot;font-family:Lato;font-size:16px;color:#000000\&quot;&gt;[27]&lt;/span&gt;&quot;},&quot;1042487801&quot;:{&quot;referencesIds&quot;:[&quot;doc:660ff703827daf4f5bfa6524&quot;],&quot;referencesOptions&quot;:{&quot;doc:660ff703827daf4f5bfa6524&quot;:{&quot;author&quot;:true,&quot;year&quot;:true,&quot;pageReplace&quot;:&quot;&quot;,&quot;prefix&quot;:&quot;&quot;,&quot;suffix&quot;:&quot;&quot;}},&quot;hasBrokenReferences&quot;:false,&quot;hasManualEdits&quot;:false,&quot;citationType&quot;:&quot;inline&quot;,&quot;id&quot;:1042487801,&quot;citationText&quot;:&quot;&lt;span style=\&quot;font-family:Lato;font-size:16px;color:#000000\&quot;&gt;[8]&lt;/span&gt;&quot;},&quot;1155954814&quot;:{&quot;referencesIds&quot;:[&quot;doc:6612c38f886cd61664641cbe&quot;],&quot;referencesOptions&quot;:{&quot;doc:6612c38f886cd61664641cbe&quot;:{&quot;author&quot;:true,&quot;year&quot;:true,&quot;pageReplace&quot;:&quot;&quot;,&quot;prefix&quot;:&quot;&quot;,&quot;suffix&quot;:&quot;&quot;}},&quot;hasBrokenReferences&quot;:false,&quot;hasManualEdits&quot;:false,&quot;citationType&quot;:&quot;inline&quot;,&quot;id&quot;:1155954814,&quot;citationText&quot;:&quot;&lt;span style=\&quot;font-family:Lato;font-size:16px;color:#000000\&quot;&gt;[31]&lt;/span&gt;&quot;},&quot;1191723107&quot;:{&quot;referencesIds&quot;:[&quot;doc:66115f8ac85809098e1ae9d9&quot;],&quot;referencesOptions&quot;:{&quot;doc:66115f8ac85809098e1ae9d9&quot;:{&quot;author&quot;:true,&quot;year&quot;:true,&quot;pageReplace&quot;:&quot;&quot;,&quot;prefix&quot;:&quot;&quot;,&quot;suffix&quot;:&quot;&quot;}},&quot;hasBrokenReferences&quot;:false,&quot;hasManualEdits&quot;:false,&quot;citationType&quot;:&quot;inline&quot;,&quot;id&quot;:1191723107,&quot;citationText&quot;:&quot;&lt;span style=\&quot;font-family:Lato;font-size:16px;color:#000000\&quot;&gt;[19]&lt;/span&gt;&quot;},&quot;1241682482&quot;:{&quot;referencesIds&quot;:[&quot;doc:6612c2e754e4d5255856e5ed&quot;],&quot;referencesOptions&quot;:{&quot;doc:6612c2e754e4d5255856e5ed&quot;:{&quot;author&quot;:true,&quot;year&quot;:true,&quot;pageReplace&quot;:&quot;&quot;,&quot;prefix&quot;:&quot;&quot;,&quot;suffix&quot;:&quot;&quot;}},&quot;hasBrokenReferences&quot;:false,&quot;hasManualEdits&quot;:false,&quot;citationType&quot;:&quot;inline&quot;,&quot;id&quot;:1241682482,&quot;citationText&quot;:&quot;&lt;span style=\&quot;font-family:Lato;font-size:16px;color:#000000\&quot;&gt;[30]&lt;/span&gt;&quot;},&quot;1297422067&quot;:{&quot;referencesIds&quot;:[&quot;doc:6612964a8ae92d7680938ee9&quot;],&quot;referencesOptions&quot;:{&quot;doc:6612964a8ae92d7680938ee9&quot;:{&quot;author&quot;:true,&quot;year&quot;:true,&quot;pageReplace&quot;:&quot;&quot;,&quot;prefix&quot;:&quot;&quot;,&quot;suffix&quot;:&quot;&quot;}},&quot;hasBrokenReferences&quot;:false,&quot;hasManualEdits&quot;:false,&quot;citationType&quot;:&quot;inline&quot;,&quot;id&quot;:1297422067,&quot;citationText&quot;:&quot;&lt;span style=\&quot;font-family:Lato;font-size:16px;color:#000000\&quot;&gt;[29]&lt;/span&gt;&quot;},&quot;1334192017&quot;:{&quot;referencesIds&quot;:[&quot;doc:6610f5b016ea151d018594da&quot;],&quot;referencesOptions&quot;:{&quot;doc:6610f5b016ea151d018594da&quot;:{&quot;author&quot;:true,&quot;year&quot;:true,&quot;pageReplace&quot;:&quot;&quot;,&quot;prefix&quot;:&quot;&quot;,&quot;suffix&quot;:&quot;&quot;}},&quot;hasBrokenReferences&quot;:false,&quot;hasManualEdits&quot;:false,&quot;citationType&quot;:&quot;inline&quot;,&quot;id&quot;:1334192017,&quot;citationText&quot;:&quot;&lt;span style=\&quot;font-family:Lato;font-size:16px;color:#000000\&quot;&gt;[11]&lt;/span&gt;&quot;},&quot;1407571928&quot;:{&quot;referencesIds&quot;:[&quot;doc:6612940aac9e5f451e77f572&quot;],&quot;referencesOptions&quot;:{&quot;doc:6612940aac9e5f451e77f572&quot;:{&quot;author&quot;:true,&quot;year&quot;:true,&quot;pageReplace&quot;:&quot;&quot;,&quot;prefix&quot;:&quot;&quot;,&quot;suffix&quot;:&quot;&quot;}},&quot;hasBrokenReferences&quot;:false,&quot;hasManualEdits&quot;:false,&quot;citationType&quot;:&quot;inline&quot;,&quot;id&quot;:1407571928,&quot;citationText&quot;:&quot;&lt;span style=\&quot;font-family:Lato;font-size:16px;color:#000000\&quot;&gt;[24]&lt;/span&gt;&quot;},&quot;1451443520&quot;:{&quot;referencesIds&quot;:[&quot;doc:660d5620f1bdd44a54ea72e8&quot;],&quot;referencesOptions&quot;:{&quot;doc:660d5620f1bdd44a54ea72e8&quot;:{&quot;author&quot;:true,&quot;year&quot;:true,&quot;pageReplace&quot;:&quot;&quot;,&quot;prefix&quot;:&quot;&quot;,&quot;suffix&quot;:&quot;&quot;}},&quot;hasBrokenReferences&quot;:false,&quot;hasManualEdits&quot;:false,&quot;citationType&quot;:&quot;inline&quot;,&quot;id&quot;:1451443520,&quot;citationText&quot;:&quot;&lt;span style=\&quot;font-family:Lato;font-size:16px;color:#000000\&quot;&gt;[2]&lt;/span&gt;&quot;},&quot;1458677217&quot;:{&quot;referencesIds&quot;:[&quot;doc:660ff40e6321323c3e0a11ad&quot;],&quot;referencesOptions&quot;:{&quot;doc:660ff40e6321323c3e0a11ad&quot;:{&quot;author&quot;:true,&quot;year&quot;:true,&quot;pageReplace&quot;:&quot;&quot;,&quot;prefix&quot;:&quot;&quot;,&quot;suffix&quot;:&quot;&quot;}},&quot;hasBrokenReferences&quot;:false,&quot;hasManualEdits&quot;:false,&quot;citationType&quot;:&quot;inline&quot;,&quot;id&quot;:1458677217,&quot;citationText&quot;:&quot;&lt;span style=\&quot;font-family:Lato;font-size:16px;color:#000000\&quot;&gt;[6]&lt;/span&gt;&quot;},&quot;1621722743&quot;:{&quot;referencesIds&quot;:[&quot;doc:661141e279e9880adfe34e8a&quot;],&quot;referencesOptions&quot;:{&quot;doc:661141e279e9880adfe34e8a&quot;:{&quot;author&quot;:true,&quot;year&quot;:true,&quot;pageReplace&quot;:&quot;&quot;,&quot;prefix&quot;:&quot;&quot;,&quot;suffix&quot;:&quot;&quot;}},&quot;hasBrokenReferences&quot;:false,&quot;hasManualEdits&quot;:false,&quot;citationType&quot;:&quot;inline&quot;,&quot;id&quot;:1621722743,&quot;citationText&quot;:&quot;&lt;span style=\&quot;font-family:Lato;font-size:16px;color:#000000\&quot;&gt;[14]&lt;/span&gt;&quot;},&quot;1815207269&quot;:{&quot;referencesIds&quot;:[&quot;doc:6612964a8ae92d7680938ee9&quot;],&quot;referencesOptions&quot;:{&quot;doc:6612964a8ae92d7680938ee9&quot;:{&quot;author&quot;:true,&quot;year&quot;:true,&quot;pageReplace&quot;:&quot;&quot;,&quot;prefix&quot;:&quot;&quot;,&quot;suffix&quot;:&quot;&quot;}},&quot;hasBrokenReferences&quot;:false,&quot;hasManualEdits&quot;:false,&quot;citationType&quot;:&quot;inline&quot;,&quot;id&quot;:1815207269,&quot;citationText&quot;:&quot;&lt;span style=\&quot;font-family:Lato;font-size:16px;color:#000000\&quot;&gt;[29]&lt;/span&gt;&quot;},&quot;1838889485&quot;:{&quot;referencesIds&quot;:[&quot;doc:66116322047102763ff257f4&quot;],&quot;referencesOptions&quot;:{&quot;doc:66116322047102763ff257f4&quot;:{&quot;author&quot;:true,&quot;year&quot;:true,&quot;pageReplace&quot;:&quot;&quot;,&quot;prefix&quot;:&quot;&quot;,&quot;suffix&quot;:&quot;&quot;}},&quot;hasBrokenReferences&quot;:false,&quot;hasManualEdits&quot;:false,&quot;citationType&quot;:&quot;inline&quot;,&quot;id&quot;:1838889485,&quot;citationText&quot;:&quot;&lt;span style=\&quot;font-family:Lato;font-size:16px;color:#000000\&quot;&gt;[21]&lt;/span&gt;&quot;},&quot;1890377691&quot;:{&quot;referencesIds&quot;:[&quot;doc:661295e9ac9e5f451e77f59e&quot;],&quot;referencesOptions&quot;:{&quot;doc:661295e9ac9e5f451e77f59e&quot;:{&quot;author&quot;:true,&quot;year&quot;:true,&quot;pageReplace&quot;:&quot;&quot;,&quot;prefix&quot;:&quot;&quot;,&quot;suffix&quot;:&quot;&quot;}},&quot;hasBrokenReferences&quot;:false,&quot;hasManualEdits&quot;:false,&quot;citationType&quot;:&quot;inline&quot;,&quot;id&quot;:1890377691,&quot;citationText&quot;:&quot;&lt;span style=\&quot;font-family:Lato;font-size:16px;color:#000000\&quot;&gt;[28]&lt;/span&gt;&quot;},&quot;1908496232&quot;:{&quot;referencesIds&quot;:[&quot;doc:661295e9ac9e5f451e77f59e&quot;],&quot;referencesOptions&quot;:{&quot;doc:661295e9ac9e5f451e77f59e&quot;:{&quot;author&quot;:true,&quot;year&quot;:true,&quot;pageReplace&quot;:&quot;&quot;,&quot;prefix&quot;:&quot;&quot;,&quot;suffix&quot;:&quot;&quot;}},&quot;hasBrokenReferences&quot;:false,&quot;hasManualEdits&quot;:false,&quot;citationType&quot;:&quot;inline&quot;,&quot;id&quot;:1908496232,&quot;citationText&quot;:&quot;&lt;span style=\&quot;font-family:Lato;font-size:16px;color:#000000\&quot;&gt;[28]&lt;/span&gt;&quot;},&quot;1933778622&quot;:{&quot;referencesIds&quot;:[&quot;doc:6611623123ec9364dd6e6a9d&quot;],&quot;referencesOptions&quot;:{&quot;doc:6611623123ec9364dd6e6a9d&quot;:{&quot;author&quot;:true,&quot;year&quot;:true,&quot;pageReplace&quot;:&quot;&quot;,&quot;prefix&quot;:&quot;&quot;,&quot;suffix&quot;:&quot;&quot;}},&quot;hasBrokenReferences&quot;:false,&quot;hasManualEdits&quot;:false,&quot;citationType&quot;:&quot;inline&quot;,&quot;id&quot;:1933778622,&quot;citationText&quot;:&quot;&lt;span style=\&quot;font-family:Lato;font-size:16px;color:#000000\&quot;&gt;[20]&lt;/span&gt;&quot;},&quot;-1655528601&quot;:{&quot;referencesIds&quot;:[&quot;doc:660d3c759fe7df1feb0acca6&quot;],&quot;referencesOptions&quot;:{&quot;doc:660d3c759fe7df1feb0acca6&quot;:{&quot;author&quot;:true,&quot;year&quot;:true,&quot;pageReplace&quot;:&quot;&quot;,&quot;prefix&quot;:&quot;&quot;,&quot;suffix&quot;:&quot;&quot;}},&quot;hasBrokenReferences&quot;:false,&quot;hasManualEdits&quot;:false,&quot;citationType&quot;:&quot;inline&quot;,&quot;id&quot;:-1655528601,&quot;citationText&quot;:&quot;&lt;span style=\&quot;font-family:Lato;font-size:16px;color:#000000\&quot;&gt;[1]&lt;/span&gt;&quot;},&quot;-1710942008&quot;:{&quot;referencesIds&quot;:[&quot;doc:660d3c759fe7df1feb0acca6&quot;],&quot;referencesOptions&quot;:{&quot;doc:660d3c759fe7df1feb0acca6&quot;:{&quot;author&quot;:true,&quot;year&quot;:true,&quot;pageReplace&quot;:&quot;&quot;,&quot;prefix&quot;:&quot;&quot;,&quot;suffix&quot;:&quot;&quot;}},&quot;hasBrokenReferences&quot;:false,&quot;hasManualEdits&quot;:false,&quot;citationType&quot;:&quot;inline&quot;,&quot;id&quot;:-1710942008,&quot;citationText&quot;:&quot;&lt;span style=\&quot;font-family:Lato;font-size:16px;color:#000000\&quot;&gt;[1]&lt;/span&gt;&quot;},&quot;-1066419020&quot;:{&quot;referencesIds&quot;:[&quot;doc:660d55a605411e2ac9fe569c&quot;],&quot;referencesOptions&quot;:{&quot;doc:660d55a605411e2ac9fe569c&quot;:{&quot;author&quot;:true,&quot;year&quot;:true,&quot;pageReplace&quot;:&quot;&quot;,&quot;prefix&quot;:&quot;&quot;,&quot;suffix&quot;:&quot;&quot;}},&quot;hasBrokenReferences&quot;:false,&quot;hasManualEdits&quot;:false,&quot;citationType&quot;:&quot;inline&quot;,&quot;id&quot;:-1066419020,&quot;citationText&quot;:&quot;&lt;span style=\&quot;font-family:Lato;font-size:16px;color:#000000\&quot;&gt;[3]&lt;/span&gt;&quot;},&quot;-316577888&quot;:{&quot;referencesIds&quot;:[&quot;doc:660d69f08ddc8e7271491995&quot;],&quot;referencesOptions&quot;:{&quot;doc:660d69f08ddc8e7271491995&quot;:{&quot;author&quot;:true,&quot;year&quot;:true,&quot;pageReplace&quot;:&quot;&quot;,&quot;prefix&quot;:&quot;&quot;,&quot;suffix&quot;:&quot;&quot;}},&quot;hasBrokenReferences&quot;:false,&quot;hasManualEdits&quot;:false,&quot;citationType&quot;:&quot;inline&quot;,&quot;id&quot;:-316577888,&quot;citationText&quot;:&quot;&lt;span style=\&quot;font-family:Lato;font-size:16px;color:#000000\&quot;&gt;[4]&lt;/span&gt;&quot;},&quot;-1125232329&quot;:{&quot;referencesIds&quot;:[&quot;doc:660fc4355acdc5449d585f92&quot;],&quot;referencesOptions&quot;:{&quot;doc:660fc4355acdc5449d585f92&quot;:{&quot;author&quot;:true,&quot;year&quot;:true,&quot;pageReplace&quot;:&quot;&quot;,&quot;prefix&quot;:&quot;&quot;,&quot;suffix&quot;:&quot;&quot;}},&quot;hasBrokenReferences&quot;:false,&quot;hasManualEdits&quot;:false,&quot;citationType&quot;:&quot;inline&quot;,&quot;id&quot;:-1125232329,&quot;citationText&quot;:&quot;&lt;span style=\&quot;font-family:Lato;font-size:16px;color:#000000\&quot;&gt;[5]&lt;/span&gt;&quot;},&quot;-1639876927&quot;:{&quot;referencesIds&quot;:[&quot;doc:660ff922b919285a89b89922&quot;],&quot;referencesOptions&quot;:{&quot;doc:660ff922b919285a89b89922&quot;:{&quot;author&quot;:true,&quot;year&quot;:true,&quot;pageReplace&quot;:&quot;&quot;,&quot;prefix&quot;:&quot;&quot;,&quot;suffix&quot;:&quot;&quot;}},&quot;hasBrokenReferences&quot;:false,&quot;hasManualEdits&quot;:false,&quot;citationType&quot;:&quot;inline&quot;,&quot;id&quot;:-1639876927,&quot;citationText&quot;:&quot;&lt;span style=\&quot;font-family:Lato;font-size:16px;color:#000000\&quot;&gt;[9]&lt;/span&gt;&quot;},&quot;-425739134&quot;:{&quot;referencesIds&quot;:[&quot;doc:660ff922b919285a89b89922&quot;],&quot;referencesOptions&quot;:{&quot;doc:660ff922b919285a89b89922&quot;:{&quot;author&quot;:true,&quot;year&quot;:true,&quot;pageReplace&quot;:&quot;&quot;,&quot;prefix&quot;:&quot;&quot;,&quot;suffix&quot;:&quot;&quot;}},&quot;hasBrokenReferences&quot;:false,&quot;hasManualEdits&quot;:false,&quot;citationType&quot;:&quot;inline&quot;,&quot;id&quot;:-425739134,&quot;citationText&quot;:&quot;&lt;span style=\&quot;font-family:Lato;font-size:16px;color:#000000\&quot;&gt;[9]&lt;/span&gt;&quot;},&quot;-786809203&quot;:{&quot;referencesIds&quot;:[&quot;doc:660ff9aa047102763ff23350&quot;],&quot;referencesOptions&quot;:{&quot;doc:660ff9aa047102763ff23350&quot;:{&quot;author&quot;:true,&quot;year&quot;:true,&quot;pageReplace&quot;:&quot;&quot;,&quot;prefix&quot;:&quot;&quot;,&quot;suffix&quot;:&quot;&quot;}},&quot;hasBrokenReferences&quot;:false,&quot;hasManualEdits&quot;:false,&quot;citationType&quot;:&quot;inline&quot;,&quot;id&quot;:-786809203,&quot;citationText&quot;:&quot;&lt;span style=\&quot;font-family:Lato;font-size:16px;color:#000000\&quot;&gt;[10]&lt;/span&gt;&quot;},&quot;-1082517689&quot;:{&quot;referencesIds&quot;:[&quot;doc:661117b25dd3804eade70565&quot;],&quot;referencesOptions&quot;:{&quot;doc:661117b25dd3804eade70565&quot;:{&quot;author&quot;:true,&quot;year&quot;:true,&quot;pageReplace&quot;:&quot;&quot;,&quot;prefix&quot;:&quot;&quot;,&quot;suffix&quot;:&quot;&quot;}},&quot;hasBrokenReferences&quot;:false,&quot;hasManualEdits&quot;:false,&quot;citationType&quot;:&quot;inline&quot;,&quot;id&quot;:-1082517689,&quot;citationText&quot;:&quot;&lt;span style=\&quot;font-family:Lato;font-size:16px;color:#000000\&quot;&gt;[13]&lt;/span&gt;&quot;},&quot;-82378365&quot;:{&quot;referencesIds&quot;:[&quot;doc:660d3c759fe7df1feb0acca6&quot;],&quot;referencesOptions&quot;:{&quot;doc:660d3c759fe7df1feb0acca6&quot;:{&quot;author&quot;:true,&quot;year&quot;:true,&quot;pageReplace&quot;:&quot;&quot;,&quot;prefix&quot;:&quot;&quot;,&quot;suffix&quot;:&quot;&quot;}},&quot;hasBrokenReferences&quot;:false,&quot;hasManualEdits&quot;:false,&quot;citationType&quot;:&quot;inline&quot;,&quot;id&quot;:-82378365,&quot;citationText&quot;:&quot;&lt;span style=\&quot;font-family:Lato;font-size:16px;color:#000000\&quot;&gt;[1]&lt;/span&gt;&quot;},&quot;-970975059&quot;:{&quot;referencesIds&quot;:[&quot;doc:661143015dd3804eade70a33&quot;],&quot;referencesOptions&quot;:{&quot;doc:661143015dd3804eade70a33&quot;:{&quot;author&quot;:true,&quot;year&quot;:true,&quot;pageReplace&quot;:&quot;&quot;,&quot;prefix&quot;:&quot;&quot;,&quot;suffix&quot;:&quot;&quot;}},&quot;hasBrokenReferences&quot;:false,&quot;hasManualEdits&quot;:false,&quot;citationType&quot;:&quot;inline&quot;,&quot;id&quot;:-970975059,&quot;citationText&quot;:&quot;&lt;span style=\&quot;font-family:Lato;font-size:16px;color:#000000\&quot;&gt;[15]&lt;/span&gt;&quot;},&quot;-1683268912&quot;:{&quot;referencesIds&quot;:[&quot;doc:66114331c85809098e1ae202&quot;],&quot;referencesOptions&quot;:{&quot;doc:66114331c85809098e1ae202&quot;:{&quot;author&quot;:true,&quot;year&quot;:true,&quot;pageReplace&quot;:&quot;&quot;,&quot;prefix&quot;:&quot;&quot;,&quot;suffix&quot;:&quot;&quot;}},&quot;hasBrokenReferences&quot;:false,&quot;hasManualEdits&quot;:false,&quot;citationType&quot;:&quot;inline&quot;,&quot;id&quot;:-1683268912,&quot;citationText&quot;:&quot;&lt;span style=\&quot;font-family:Lato;font-size:16px;color:#000000\&quot;&gt;[16]&lt;/span&gt;&quot;},&quot;-1411778722&quot;:{&quot;referencesIds&quot;:[&quot;doc:66114364827daf4f5bfa8471&quot;],&quot;referencesOptions&quot;:{&quot;doc:66114364827daf4f5bfa8471&quot;:{&quot;author&quot;:true,&quot;year&quot;:true,&quot;pageReplace&quot;:&quot;&quot;,&quot;prefix&quot;:&quot;&quot;,&quot;suffix&quot;:&quot;&quot;}},&quot;hasBrokenReferences&quot;:false,&quot;hasManualEdits&quot;:false,&quot;citationType&quot;:&quot;inline&quot;,&quot;id&quot;:-1411778722,&quot;citationText&quot;:&quot;&lt;span style=\&quot;font-family:Lato;font-size:16px;color:#000000\&quot;&gt;[17]&lt;/span&gt;&quot;},&quot;-1024392554&quot;:{&quot;referencesIds&quot;:[&quot;doc:6611439df4ae0b252f5c3ef7&quot;],&quot;referencesOptions&quot;:{&quot;doc:6611439df4ae0b252f5c3ef7&quot;:{&quot;author&quot;:true,&quot;year&quot;:true,&quot;pageReplace&quot;:&quot;&quot;,&quot;prefix&quot;:&quot;&quot;,&quot;suffix&quot;:&quot;&quot;}},&quot;hasBrokenReferences&quot;:false,&quot;hasManualEdits&quot;:false,&quot;citationType&quot;:&quot;inline&quot;,&quot;id&quot;:-1024392554,&quot;citationText&quot;:&quot;&lt;span style=\&quot;font-family:Lato;font-size:16px;color:#000000\&quot;&gt;[18]&lt;/span&gt;&quot;},&quot;-535192484&quot;:{&quot;referencesIds&quot;:[&quot;doc:660d3c759fe7df1feb0acca6&quot;],&quot;referencesOptions&quot;:{&quot;doc:660d3c759fe7df1feb0acca6&quot;:{&quot;author&quot;:true,&quot;year&quot;:true,&quot;pageReplace&quot;:&quot;&quot;,&quot;prefix&quot;:&quot;&quot;,&quot;suffix&quot;:&quot;&quot;}},&quot;hasBrokenReferences&quot;:false,&quot;hasManualEdits&quot;:false,&quot;citationType&quot;:&quot;inline&quot;,&quot;id&quot;:-535192484,&quot;citationText&quot;:&quot;&lt;span style=\&quot;font-family:Lato;font-size:16px;color:#000000\&quot;&gt;[1]&lt;/span&gt;&quot;},&quot;-1891184964&quot;:{&quot;referencesIds&quot;:[&quot;doc:6611623123ec9364dd6e6a9d&quot;],&quot;referencesOptions&quot;:{&quot;doc:6611623123ec9364dd6e6a9d&quot;:{&quot;author&quot;:true,&quot;year&quot;:true,&quot;pageReplace&quot;:&quot;&quot;,&quot;prefix&quot;:&quot;&quot;,&quot;suffix&quot;:&quot;&quot;}},&quot;hasBrokenReferences&quot;:false,&quot;hasManualEdits&quot;:false,&quot;citationType&quot;:&quot;inline&quot;,&quot;id&quot;:-1891184964,&quot;citationText&quot;:&quot;&lt;span style=\&quot;font-family:Lato;font-size:16px;color:#000000\&quot;&gt;[20]&lt;/span&gt;&quot;},&quot;-268695890&quot;:{&quot;referencesIds&quot;:[&quot;doc:6611650f628cb344b26ef5f4&quot;],&quot;referencesOptions&quot;:{&quot;doc:6611650f628cb344b26ef5f4&quot;:{&quot;author&quot;:true,&quot;year&quot;:true,&quot;pageReplace&quot;:&quot;&quot;,&quot;prefix&quot;:&quot;&quot;,&quot;suffix&quot;:&quot;&quot;}},&quot;hasBrokenReferences&quot;:false,&quot;hasManualEdits&quot;:false,&quot;citationType&quot;:&quot;inline&quot;,&quot;id&quot;:-268695890,&quot;citationText&quot;:&quot;&lt;span style=\&quot;font-family:Lato;font-size:16px;color:#000000\&quot;&gt;[22]&lt;/span&gt;&quot;},&quot;-1093626900&quot;:{&quot;referencesIds&quot;:[&quot;doc:6612949568d557298b3dbd30&quot;],&quot;referencesOptions&quot;:{&quot;doc:6612949568d557298b3dbd30&quot;:{&quot;author&quot;:true,&quot;year&quot;:true,&quot;pageReplace&quot;:&quot;&quot;,&quot;prefix&quot;:&quot;&quot;,&quot;suffix&quot;:&quot;&quot;}},&quot;hasBrokenReferences&quot;:false,&quot;hasManualEdits&quot;:false,&quot;citationType&quot;:&quot;inline&quot;,&quot;id&quot;:-1093626900,&quot;citationText&quot;:&quot;&lt;span style=\&quot;font-family:Lato;font-size:16px;color:#000000\&quot;&gt;[25]&lt;/span&gt;&quot;},&quot;-1553458014&quot;:{&quot;referencesIds&quot;:[&quot;doc:6612c2e754e4d5255856e5ed&quot;],&quot;referencesOptions&quot;:{&quot;doc:6612c2e754e4d5255856e5ed&quot;:{&quot;author&quot;:true,&quot;year&quot;:true,&quot;pageReplace&quot;:&quot;&quot;,&quot;prefix&quot;:&quot;&quot;,&quot;suffix&quot;:&quot;&quot;}},&quot;hasBrokenReferences&quot;:false,&quot;hasManualEdits&quot;:false,&quot;citationType&quot;:&quot;inline&quot;,&quot;id&quot;:-1553458014,&quot;citationText&quot;:&quot;&lt;span style=\&quot;font-family:Lato;font-size:16px;color:#000000\&quot;&gt;[30]&lt;/span&gt;&quot;},&quot;-958414849&quot;:{&quot;referencesIds&quot;:[&quot;doc:6612c3c6886cd61664641cc4&quot;,&quot;doc:6612c45621c2ae5b1c8c3e20&quot;],&quot;referencesOptions&quot;:{&quot;doc:6612c3c6886cd61664641cc4&quot;:{&quot;author&quot;:true,&quot;year&quot;:true,&quot;pageReplace&quot;:&quot;&quot;,&quot;prefix&quot;:&quot;&quot;,&quot;suffix&quot;:&quot;&quot;},&quot;doc:6612c45621c2ae5b1c8c3e20&quot;:{&quot;author&quot;:true,&quot;year&quot;:true,&quot;pageReplace&quot;:&quot;&quot;,&quot;prefix&quot;:&quot;&quot;,&quot;suffix&quot;:&quot;&quot;}},&quot;hasBrokenReferences&quot;:false,&quot;hasManualEdits&quot;:false,&quot;citationType&quot;:&quot;inline&quot;,&quot;id&quot;:-958414849,&quot;citationText&quot;:&quot;&lt;span style=\&quot;font-family:Lato;font-size:16px;color:#000000\&quot;&gt;[32], [33]&lt;/span&gt;&quot;},&quot;-665328571&quot;:{&quot;referencesIds&quot;:[&quot;doc:6612c3c6886cd61664641cc4&quot;],&quot;referencesOptions&quot;:{&quot;doc:6612c3c6886cd61664641cc4&quot;:{&quot;author&quot;:true,&quot;year&quot;:true,&quot;pageReplace&quot;:&quot;&quot;,&quot;prefix&quot;:&quot;&quot;,&quot;suffix&quot;:&quot;&quot;}},&quot;hasBrokenReferences&quot;:false,&quot;hasManualEdits&quot;:false,&quot;citationType&quot;:&quot;inline&quot;,&quot;id&quot;:-665328571,&quot;citationText&quot;:&quot;&lt;span style=\&quot;font-family:Lato;font-size:16px;color:#000000\&quot;&gt;[32]&lt;/span&gt;&quot;},&quot;-186372037&quot;:{&quot;referencesIds&quot;:[&quot;doc:6612c38f886cd61664641cbe&quot;],&quot;referencesOptions&quot;:{&quot;doc:6612c38f886cd61664641cbe&quot;:{&quot;author&quot;:true,&quot;year&quot;:true,&quot;pageReplace&quot;:&quot;&quot;,&quot;prefix&quot;:&quot;&quot;,&quot;suffix&quot;:&quot;&quot;}},&quot;hasBrokenReferences&quot;:false,&quot;hasManualEdits&quot;:false,&quot;citationType&quot;:&quot;inline&quot;,&quot;id&quot;:-186372037,&quot;citationText&quot;:&quot;&lt;span style=\&quot;font-family:Lato;font-size:16px;color:#000000\&quot;&gt;[31]&lt;/span&gt;&quot;},&quot;-1987378838&quot;:{&quot;referencesIds&quot;:[&quot;doc:6612c3c6886cd61664641cc4&quot;,&quot;doc:6612c45621c2ae5b1c8c3e20&quot;],&quot;referencesOptions&quot;:{&quot;doc:6612c3c6886cd61664641cc4&quot;:{&quot;author&quot;:true,&quot;year&quot;:true,&quot;pageReplace&quot;:&quot;&quot;,&quot;prefix&quot;:&quot;&quot;,&quot;suffix&quot;:&quot;&quot;},&quot;doc:6612c45621c2ae5b1c8c3e20&quot;:{&quot;author&quot;:true,&quot;year&quot;:true,&quot;pageReplace&quot;:&quot;&quot;,&quot;prefix&quot;:&quot;&quot;,&quot;suffix&quot;:&quot;&quot;}},&quot;hasBrokenReferences&quot;:false,&quot;hasManualEdits&quot;:false,&quot;citationType&quot;:&quot;inline&quot;,&quot;id&quot;:-1987378838,&quot;citationText&quot;:&quot;&lt;span style=\&quot;font-family:Lato;font-size:16px;color:#000000\&quot;&gt;[32], [33]&lt;/span&gt;&quot;},&quot;-1686129614&quot;:{&quot;referencesIds&quot;:[&quot;doc:6612c3c6886cd61664641cc4&quot;],&quot;referencesOptions&quot;:{&quot;doc:6612c3c6886cd61664641cc4&quot;:{&quot;author&quot;:true,&quot;year&quot;:true,&quot;pageReplace&quot;:&quot;&quot;,&quot;prefix&quot;:&quot;&quot;,&quot;suffix&quot;:&quot;&quot;}},&quot;hasBrokenReferences&quot;:false,&quot;hasManualEdits&quot;:false,&quot;citationType&quot;:&quot;inline&quot;,&quot;id&quot;:-1686129614,&quot;citationText&quot;:&quot;&lt;span style=\&quot;font-family:Lato;font-size:16px;color:#000000\&quot;&gt;[32]&lt;/span&gt;&quot;},&quot;-1707245059&quot;:{&quot;referencesIds&quot;:[&quot;doc:6612c45621c2ae5b1c8c3e20&quot;],&quot;referencesOptions&quot;:{&quot;doc:6612c45621c2ae5b1c8c3e20&quot;:{&quot;author&quot;:true,&quot;year&quot;:true,&quot;pageReplace&quot;:&quot;&quot;,&quot;prefix&quot;:&quot;&quot;,&quot;suffix&quot;:&quot;&quot;}},&quot;hasBrokenReferences&quot;:false,&quot;hasManualEdits&quot;:false,&quot;citationType&quot;:&quot;inline&quot;,&quot;id&quot;:-1707245059,&quot;citationText&quot;:&quot;&lt;span style=\&quot;font-family:Lato;font-size:16px;color:#000000\&quot;&gt;[33]&lt;/span&gt;&quot;}}"/>
     <we:property name="currentStyle" value="{&quot;id&quot;:&quot;rwuserstyle:63775c075dc9b0087d625476&quot;,&quot;styleType&quot;:&quot;refworks&quot;,&quot;name&quot;:&quot;IEEE - Faculty of ICT&quot;,&quot;userId&quot;:&quot;user:615324a78f088a83f61bd5fa&quot;,&quot;isInstitutional&quot;:true,&quot;citeStyle&quot;:&quot;INTEXT_ONLY&quot;,&quot;isSorted&quot;:false,&quot;usesNumbers&quot;:true,&quot;authorDisambiguation&quot;:&quot;surname_firstname&quot;}"/>
     <we:property name="formatForFootnotesEnabled" value="&quot;formatForFootnotesDisabled&quot;"/>
     <we:property name="rcm.version" value="2"/>

--- a/Predictive modelling of sea debris around Maltese coastal waters.docx
+++ b/Predictive modelling of sea debris around Maltese coastal waters.docx
@@ -2537,7 +2537,7 @@
                 <w:noProof/>
                 <w:webHidden/>
               </w:rPr>
-              <w:t>10</w:t>
+              <w:t>13</w:t>
             </w:r>
             <w:r>
               <w:rPr>
@@ -2629,7 +2629,7 @@
                 <w:noProof/>
                 <w:webHidden/>
               </w:rPr>
-              <w:t>11</w:t>
+              <w:t>14</w:t>
             </w:r>
             <w:r>
               <w:rPr>
@@ -2722,7 +2722,7 @@
                 <w:noProof/>
                 <w:webHidden/>
               </w:rPr>
-              <w:t>11</w:t>
+              <w:t>14</w:t>
             </w:r>
             <w:r>
               <w:rPr>
@@ -2814,7 +2814,7 @@
                 <w:noProof/>
                 <w:webHidden/>
               </w:rPr>
-              <w:t>12</w:t>
+              <w:t>15</w:t>
             </w:r>
             <w:r>
               <w:rPr>
@@ -2907,7 +2907,7 @@
                 <w:noProof/>
                 <w:webHidden/>
               </w:rPr>
-              <w:t>12</w:t>
+              <w:t>15</w:t>
             </w:r>
             <w:r>
               <w:rPr>
@@ -3000,7 +3000,7 @@
                 <w:noProof/>
                 <w:webHidden/>
               </w:rPr>
-              <w:t>12</w:t>
+              <w:t>15</w:t>
             </w:r>
             <w:r>
               <w:rPr>
@@ -3072,7 +3072,7 @@
                 <w:noProof/>
                 <w:webHidden/>
               </w:rPr>
-              <w:t>13</w:t>
+              <w:t>16</w:t>
             </w:r>
             <w:r>
               <w:rPr>
@@ -3441,6 +3441,18 @@
     </w:p>
     <w:p>
       <w:pPr>
+        <w:pStyle w:val="Abbreviations"/>
+      </w:pPr>
+      <w:r>
+        <w:t>AI</w:t>
+      </w:r>
+      <w:r>
+        <w:tab/>
+        <w:t>Artificial Intelligence</w:t>
+      </w:r>
+    </w:p>
+    <w:p>
+      <w:pPr>
         <w:pStyle w:val="DissertationBody"/>
         <w:spacing w:before="240"/>
         <w:ind w:firstLine="0"/>
@@ -5457,7 +5469,7 @@
       </w:pPr>
       <w:r>
         <w:drawing>
-          <wp:inline distT="0" distB="0" distL="0" distR="0" wp14:anchorId="77E800B9" wp14:editId="7F42BE43">
+          <wp:inline distT="0" distB="0" distL="0" distR="0" wp14:anchorId="77E800B9" wp14:editId="7F9B3C22">
             <wp:extent cx="3474720" cy="3508605"/>
             <wp:effectExtent l="0" t="0" r="0" b="0"/>
             <wp:docPr id="14" name="Picture 14"/>
@@ -5728,7 +5740,7 @@
       <w:r>
         <w:lastRenderedPageBreak/>
         <w:drawing>
-          <wp:inline distT="0" distB="0" distL="0" distR="0" wp14:anchorId="5547E0EF" wp14:editId="41F67B7D">
+          <wp:inline distT="0" distB="0" distL="0" distR="0" wp14:anchorId="5547E0EF" wp14:editId="32D0640E">
             <wp:extent cx="3985260" cy="2979568"/>
             <wp:effectExtent l="0" t="0" r="0" b="0"/>
             <wp:docPr id="189512011" name="Picture 189512011"/>
@@ -6726,13 +6738,7 @@
         <w:t>.</w:t>
       </w:r>
       <w:r>
-        <w:t xml:space="preserve"> </w:t>
-      </w:r>
-      <w:r>
-        <w:t>This form of predictive modelling assumes that past patterns are indicative of future behaviours, making it an indispensable tool in a variety of fields</w:t>
-      </w:r>
-      <w:r>
-        <w:t xml:space="preserve"> ranging from weather forecasting</w:t>
+        <w:t xml:space="preserve"> This form of predictive modelling assumes that past patterns are indicative of future behaviours, making it an indispensable tool in a variety of fields ranging from weather forecasting</w:t>
       </w:r>
       <w:r>
         <w:t xml:space="preserve"> </w:t>
@@ -6799,10 +6805,7 @@
         <w:t>While time series modelling is a powerful tool for forecasting future data, it also</w:t>
       </w:r>
       <w:r>
-        <w:t xml:space="preserve"> </w:t>
-      </w:r>
-      <w:r>
-        <w:t>encounters several</w:t>
+        <w:t xml:space="preserve"> encounters several</w:t>
       </w:r>
       <w:r>
         <w:t xml:space="preserve"> limitations. </w:t>
@@ -6955,10 +6958,7 @@
         <w:t xml:space="preserve"> highlight the importance</w:t>
       </w:r>
       <w:r>
-        <w:t xml:space="preserve"> of adopting</w:t>
-      </w:r>
-      <w:r>
-        <w:t xml:space="preserve"> a methodical approach to time </w:t>
+        <w:t xml:space="preserve"> of adopting a methodical approach to time </w:t>
       </w:r>
       <w:r>
         <w:t>series modelling</w:t>
@@ -6970,10 +6970,7 @@
         <w:t xml:space="preserve"> </w:t>
       </w:r>
       <w:r>
-        <w:t>emphasizing the need</w:t>
-      </w:r>
-      <w:r>
-        <w:t xml:space="preserve"> </w:t>
+        <w:t xml:space="preserve">emphasizing the need </w:t>
       </w:r>
       <w:r>
         <w:t>to carefully consider the specific context</w:t>
@@ -7054,10 +7051,7 @@
         <w:t>.</w:t>
       </w:r>
       <w:r>
-        <w:t xml:space="preserve"> </w:t>
-      </w:r>
-      <w:r>
-        <w:t xml:space="preserve">The historical hourly data of surface currents </w:t>
+        <w:t xml:space="preserve"> The historical hourly data of surface currents </w:t>
       </w:r>
       <w:r>
         <w:t>form a time series</w:t>
@@ -7206,7 +7200,13 @@
         </w:sdtContent>
       </w:sdt>
       <w:r>
-        <w:t xml:space="preserve">. Deep learning has revolutionized the way we approach complex problems, automating the extraction of intricate patterns from </w:t>
+        <w:t>. Deep learning has revolutionized the way we approach complex problems</w:t>
+      </w:r>
+      <w:r>
+        <w:t xml:space="preserve"> by being able to detect </w:t>
+      </w:r>
+      <w:r>
+        <w:t xml:space="preserve">intricate patterns from </w:t>
       </w:r>
       <w:r>
         <w:t xml:space="preserve">different types of </w:t>
@@ -7277,10 +7277,7 @@
         <w:t>LSTM networks, a specialized type of RNN,</w:t>
       </w:r>
       <w:r>
-        <w:t xml:space="preserve"> </w:t>
-      </w:r>
-      <w:r>
-        <w:t xml:space="preserve">are </w:t>
+        <w:t xml:space="preserve"> are </w:t>
       </w:r>
       <w:r>
         <w:t>designed</w:t>
@@ -7397,10 +7394,7 @@
         <w:t>. This capability is pivotal for predicting sea surface currents, as demonstrated in this FYP</w:t>
       </w:r>
       <w:r>
-        <w:t xml:space="preserve">. </w:t>
-      </w:r>
-      <w:r>
-        <w:t xml:space="preserve">Their ability to remember previous information for extended durations without degradation makes them ideal for capturing the underlying patterns in historical data of sea </w:t>
+        <w:t xml:space="preserve">. Their ability to remember previous information for extended durations without degradation makes them ideal for capturing the underlying patterns in historical data of sea </w:t>
       </w:r>
       <w:r>
         <w:t xml:space="preserve">surface </w:t>
@@ -7576,7 +7570,13 @@
         <w:t>modelling</w:t>
       </w:r>
       <w:r>
-        <w:t>, where understanding and predicting sequential data patterns are crucial</w:t>
+        <w:t xml:space="preserve">, where understanding and predicting sequential data patterns </w:t>
+      </w:r>
+      <w:r>
+        <w:t>is</w:t>
+      </w:r>
+      <w:r>
+        <w:t xml:space="preserve"> crucial</w:t>
       </w:r>
       <w:r>
         <w:t xml:space="preserve">  </w:t>
@@ -7633,13 +7633,88 @@
         <w:ind w:firstLine="0"/>
       </w:pPr>
       <w:r>
-        <w:t>Th</w:t>
-      </w:r>
-      <w:r>
-        <w:t xml:space="preserve">is </w:t>
-      </w:r>
-      <w:r>
-        <w:t xml:space="preserve">section </w:t>
+        <w:t xml:space="preserve">This section outlines the structure of the literature review, which is </w:t>
+      </w:r>
+      <w:r>
+        <w:t>divided</w:t>
+      </w:r>
+      <w:r>
+        <w:t xml:space="preserve"> into three distinct subsections, each focusing on a critical aspect of marine debris dispersion and the methodologies employed to predict and simulate </w:t>
+      </w:r>
+      <w:r>
+        <w:t>it</w:t>
+      </w:r>
+      <w:r>
+        <w:t>. The first subsection</w:t>
+      </w:r>
+      <w:r>
+        <w:t xml:space="preserve"> </w:t>
+      </w:r>
+      <w:r>
+        <w:t xml:space="preserve">delves into studies that forecast the movement and accumulation of marine debris. </w:t>
+      </w:r>
+      <w:r>
+        <w:t>T</w:t>
+      </w:r>
+      <w:r>
+        <w:t xml:space="preserve">he second subsection </w:t>
+      </w:r>
+      <w:r>
+        <w:t>highlights</w:t>
+      </w:r>
+      <w:r>
+        <w:t xml:space="preserve"> research that applies machine learning techniques to </w:t>
+      </w:r>
+      <w:r>
+        <w:t>predict</w:t>
+      </w:r>
+      <w:r>
+        <w:t xml:space="preserve"> sea surface currents</w:t>
+      </w:r>
+      <w:r>
+        <w:t>.</w:t>
+      </w:r>
+      <w:r>
+        <w:t xml:space="preserve"> </w:t>
+      </w:r>
+      <w:r>
+        <w:t>The final subsection</w:t>
+      </w:r>
+      <w:r>
+        <w:t xml:space="preserve"> explores the </w:t>
+      </w:r>
+      <w:r>
+        <w:t>integration</w:t>
+      </w:r>
+      <w:r>
+        <w:t xml:space="preserve"> between </w:t>
+      </w:r>
+      <w:r>
+        <w:t>AI models</w:t>
+      </w:r>
+      <w:r>
+        <w:t xml:space="preserve"> predictions and physics-based </w:t>
+      </w:r>
+      <w:r>
+        <w:t>models</w:t>
+      </w:r>
+      <w:r>
+        <w:t>.</w:t>
+      </w:r>
+      <w:r>
+        <w:t xml:space="preserve"> </w:t>
+      </w:r>
+      <w:r>
+        <w:t>The goal is to provide a</w:t>
+      </w:r>
+      <w:r>
+        <w:t xml:space="preserve">n </w:t>
+      </w:r>
+      <w:r>
+        <w:t>overview of current methodologies in the field</w:t>
+      </w:r>
+      <w:r>
+        <w:t>.</w:t>
       </w:r>
     </w:p>
     <w:p>
@@ -7655,7 +7730,175 @@
           <w:i/>
           <w:iCs/>
         </w:rPr>
-        <w:t>Prediction of Marine Debris Dispersal</w:t>
+        <w:t xml:space="preserve">Prediction of Marine Debris Dispersal </w:t>
+      </w:r>
+    </w:p>
+    <w:p>
+      <w:pPr>
+        <w:pStyle w:val="DissertationBodyFirstParagraph"/>
+      </w:pPr>
+      <w:r>
+        <w:t>The prediction of marine debris dispersal</w:t>
+      </w:r>
+      <w:r>
+        <w:t xml:space="preserve"> has</w:t>
+      </w:r>
+      <w:r>
+        <w:t xml:space="preserve"> significant impact on marine ecosystems. </w:t>
+      </w:r>
+      <w:r>
+        <w:t>This is why r</w:t>
+      </w:r>
+      <w:r>
+        <w:t xml:space="preserve">esearchers have explored multiple methodologies to understand and forecast the </w:t>
+      </w:r>
+      <w:r>
+        <w:t>movement</w:t>
+      </w:r>
+      <w:r>
+        <w:t xml:space="preserve"> and accumulation zones of debris </w:t>
+      </w:r>
+      <w:r>
+        <w:t>in marine environments.</w:t>
+      </w:r>
+      <w:r>
+        <w:t xml:space="preserve"> </w:t>
+      </w:r>
+      <w:r>
+        <w:t xml:space="preserve">The variation in these </w:t>
+      </w:r>
+      <w:r>
+        <w:t>approaches</w:t>
+      </w:r>
+      <w:r>
+        <w:t xml:space="preserve"> reflects the complexity of the problem, encompassing various </w:t>
+      </w:r>
+      <w:r>
+        <w:t>methods</w:t>
+      </w:r>
+      <w:r>
+        <w:t xml:space="preserve"> that aim to capture the dynamic nature of marine debris movement. </w:t>
+      </w:r>
+      <w:r>
+        <w:t xml:space="preserve">Through the implementation of </w:t>
+      </w:r>
+      <w:r>
+        <w:t>numerical simulations [3434,3535]</w:t>
+      </w:r>
+      <w:r>
+        <w:t>,</w:t>
+      </w:r>
+      <w:r>
+        <w:t xml:space="preserve"> </w:t>
+      </w:r>
+      <w:r>
+        <w:t>physics-based models</w:t>
+      </w:r>
+      <w:r>
+        <w:t xml:space="preserve"> [3636],</w:t>
+      </w:r>
+      <w:r>
+        <w:t xml:space="preserve"> </w:t>
+      </w:r>
+      <w:r>
+        <w:t xml:space="preserve">and </w:t>
+      </w:r>
+      <w:r>
+        <w:t xml:space="preserve">advanced </w:t>
+      </w:r>
+      <w:r>
+        <w:t>Machine Learning</w:t>
+      </w:r>
+      <w:r>
+        <w:t xml:space="preserve"> techniques</w:t>
+      </w:r>
+      <w:r>
+        <w:t xml:space="preserve"> [3737,3838]</w:t>
+      </w:r>
+      <w:r>
+        <w:t xml:space="preserve">, the field continues to evolve, seeking more accurate and efficient ways to predict debris dispersal patterns. </w:t>
+      </w:r>
+    </w:p>
+    <w:p>
+      <w:pPr>
+        <w:pStyle w:val="DissertationBody"/>
+      </w:pPr>
+    </w:p>
+    <w:p>
+      <w:pPr>
+        <w:pStyle w:val="DissertationBody"/>
+      </w:pPr>
+    </w:p>
+    <w:p>
+      <w:pPr>
+        <w:pStyle w:val="DissertationBody"/>
+      </w:pPr>
+      <w:r>
+        <w:lastRenderedPageBreak/>
+        <w:t>In Hardesty et al. [34], the study delves into the complex nature of marine debris dispersal, focusing on the crucial role of numerical simulations in predicting and understanding the pathways and destinations of marine debris</w:t>
+      </w:r>
+      <w:r>
+        <w:t xml:space="preserve">. </w:t>
+      </w:r>
+    </w:p>
+    <w:p>
+      <w:pPr>
+        <w:pStyle w:val="DissertationBody"/>
+      </w:pPr>
+      <w:r>
+        <w:t xml:space="preserve">Utilizing a blend of numerical simulations, the research taps into various physical oceanographic principles to model the transport of floating marine debris. Central to their methodology is the consideration </w:t>
+      </w:r>
+      <w:r>
+        <w:t xml:space="preserve">of </w:t>
+      </w:r>
+      <w:r>
+        <w:t xml:space="preserve">extensive datasets, which </w:t>
+      </w:r>
+      <w:r>
+        <w:t>have</w:t>
+      </w:r>
+      <w:r>
+        <w:t xml:space="preserve"> record</w:t>
+      </w:r>
+      <w:r>
+        <w:t xml:space="preserve">s </w:t>
+      </w:r>
+      <w:r>
+        <w:t xml:space="preserve">of different environmental </w:t>
+      </w:r>
+      <w:r>
+        <w:t xml:space="preserve">such as </w:t>
+      </w:r>
+      <w:r>
+        <w:t xml:space="preserve">the </w:t>
+      </w:r>
+      <w:r>
+        <w:t>velocity and direction of ocean currents, wind patterns, and wave dynamics</w:t>
+      </w:r>
+      <w:r>
+        <w:t xml:space="preserve">, which are fundamental in dictating the dispersal patterns of marine debris. </w:t>
+      </w:r>
+    </w:p>
+    <w:p>
+      <w:pPr>
+        <w:pStyle w:val="DissertationBody"/>
+        <w:ind w:firstLine="0"/>
+      </w:pPr>
+    </w:p>
+    <w:p>
+      <w:pPr>
+        <w:pStyle w:val="DissertationBody"/>
+        <w:rPr>
+          <w:i/>
+          <w:iCs/>
+        </w:rPr>
+      </w:pPr>
+      <w:r>
+        <w:rPr>
+          <w:i/>
+          <w:iCs/>
+        </w:rPr>
+        <w:t>By employing tools designed to investigate transport processes, the study leverages advanced numerical simulations to mimic the movement of marine debris under various environmental conditions. These simulations play a pivotal role in assessing how debris interacts with physical processes such as ocean currents, wind-driven surface flows, and wave dynamics, offering a detailed picture of potential accumulation zones.</w:t>
       </w:r>
       <w:r>
         <w:rPr>
@@ -7663,6 +7906,137 @@
           <w:iCs/>
         </w:rPr>
         <w:t xml:space="preserve"> </w:t>
+      </w:r>
+      <w:r>
+        <w:rPr>
+          <w:i/>
+          <w:iCs/>
+        </w:rPr>
+        <w:t xml:space="preserve">These simulations are critical for predicting the movement that marine debris may take, from coastal areas to open ocean gyres, providing invaluable insights into the fate of plastics and other materials once they enter marine environments. </w:t>
+      </w:r>
+    </w:p>
+    <w:p>
+      <w:pPr>
+        <w:pStyle w:val="DissertationBody"/>
+        <w:ind w:firstLine="0"/>
+      </w:pPr>
+    </w:p>
+    <w:p>
+      <w:pPr>
+        <w:pStyle w:val="DissertationBody"/>
+      </w:pPr>
+      <w:r>
+        <w:t>Experiments conducted within this study include the deployment of drifters and buoys equipped with GPS tracking, enabling the researchers to validate their simulation results against real-world data</w:t>
+      </w:r>
+      <w:r>
+        <w:t xml:space="preserve">, the study arrives at poignant conclusions about the complex interplay between marine debris and the physical processes governing their dispersion. </w:t>
+      </w:r>
+      <w:r>
+        <w:t>This approach helps in refining the accuracy of their models, providing a more reliable forecast of debris dispersal patterns.</w:t>
+      </w:r>
+    </w:p>
+    <w:p>
+      <w:pPr>
+        <w:pStyle w:val="DissertationBody"/>
+      </w:pPr>
+      <w:r>
+        <w:t xml:space="preserve">In conclusion, </w:t>
+      </w:r>
+      <w:r>
+        <w:t xml:space="preserve">Hardesty et al. </w:t>
+      </w:r>
+      <w:r>
+        <w:t>demonstrate</w:t>
+      </w:r>
+      <w:r>
+        <w:t xml:space="preserve"> the versatility and efficiency of numerical simulations </w:t>
+      </w:r>
+      <w:r>
+        <w:t>for</w:t>
+      </w:r>
+      <w:r>
+        <w:t xml:space="preserve"> marine debris dispersal. </w:t>
+      </w:r>
+      <w:r>
+        <w:t>U</w:t>
+      </w:r>
+      <w:r>
+        <w:t>ltimately contributing to more effective mitigation and management strategies for marine pollution.</w:t>
+      </w:r>
+      <w:r>
+        <w:br w:type="page"/>
+      </w:r>
+    </w:p>
+    <w:p>
+      <w:pPr>
+        <w:pStyle w:val="Heading3"/>
+        <w:rPr>
+          <w:i/>
+          <w:iCs/>
+        </w:rPr>
+      </w:pPr>
+      <w:r>
+        <w:rPr>
+          <w:i/>
+          <w:iCs/>
+        </w:rPr>
+        <w:lastRenderedPageBreak/>
+        <w:t xml:space="preserve"> Machine Learning models for predicting </w:t>
+      </w:r>
+      <w:r>
+        <w:rPr>
+          <w:i/>
+          <w:iCs/>
+        </w:rPr>
+        <w:t>s</w:t>
+      </w:r>
+      <w:r>
+        <w:rPr>
+          <w:i/>
+          <w:iCs/>
+        </w:rPr>
+        <w:t xml:space="preserve">ea </w:t>
+      </w:r>
+      <w:r>
+        <w:rPr>
+          <w:i/>
+          <w:iCs/>
+        </w:rPr>
+        <w:t>s</w:t>
+      </w:r>
+      <w:r>
+        <w:rPr>
+          <w:i/>
+          <w:iCs/>
+        </w:rPr>
+        <w:t xml:space="preserve">urface </w:t>
+      </w:r>
+      <w:r>
+        <w:rPr>
+          <w:i/>
+          <w:iCs/>
+        </w:rPr>
+        <w:t>currents</w:t>
+      </w:r>
+    </w:p>
+    <w:p>
+      <w:pPr>
+        <w:pStyle w:val="DissertationBody"/>
+      </w:pPr>
+    </w:p>
+    <w:p>
+      <w:pPr>
+        <w:pStyle w:val="DissertationBody"/>
+      </w:pPr>
+    </w:p>
+    <w:p>
+      <w:pPr>
+        <w:rPr>
+          <w:rFonts w:cstheme="majorHAnsi"/>
+        </w:rPr>
+      </w:pPr>
+      <w:r>
+        <w:br w:type="page"/>
       </w:r>
     </w:p>
     <w:p>
@@ -16718,6 +17092,7 @@
     <w:rsid w:val="00447216"/>
     <w:rsid w:val="004B6DC9"/>
     <w:rsid w:val="004F1B27"/>
+    <w:rsid w:val="005C18E2"/>
     <w:rsid w:val="0065325E"/>
     <w:rsid w:val="00666093"/>
     <w:rsid w:val="006D41D4"/>
@@ -16726,6 +17101,7 @@
     <w:rsid w:val="00794D2D"/>
     <w:rsid w:val="00797243"/>
     <w:rsid w:val="007D6976"/>
+    <w:rsid w:val="00836623"/>
     <w:rsid w:val="008D0475"/>
     <w:rsid w:val="00911E45"/>
     <w:rsid w:val="00954B1A"/>
@@ -16735,6 +17111,7 @@
     <w:rsid w:val="00A760EF"/>
     <w:rsid w:val="00A761A0"/>
     <w:rsid w:val="00AA6B28"/>
+    <w:rsid w:val="00AC0614"/>
     <w:rsid w:val="00AD4368"/>
     <w:rsid w:val="00B07D6F"/>
     <w:rsid w:val="00B46A94"/>
@@ -16749,7 +17126,6 @@
     <w:rsid w:val="00DF5054"/>
     <w:rsid w:val="00E57CB9"/>
     <w:rsid w:val="00EE1F41"/>
-    <w:rsid w:val="00F61A8C"/>
     <w:rsid w:val="00F903D1"/>
     <w:rsid w:val="00F95CED"/>
     <w:rsid w:val="00FC04E2"/>

--- a/Predictive modelling of sea debris around Maltese coastal waters.docx
+++ b/Predictive modelling of sea debris around Maltese coastal waters.docx
@@ -7835,7 +7835,13 @@
       </w:pPr>
       <w:r>
         <w:lastRenderedPageBreak/>
-        <w:t>In Hardesty et al. [34], the study delves into the complex nature of marine debris dispersal, focusing on the crucial role of numerical simulations in predicting and understanding the pathways and destinations of marine debris</w:t>
+        <w:t xml:space="preserve">Hardesty et al. [34] delves into the complex nature of marine debris dispersal, focusing on the crucial role of numerical simulations in predicting and understanding the </w:t>
+      </w:r>
+      <w:r>
+        <w:t>dispersion</w:t>
+      </w:r>
+      <w:r>
+        <w:t xml:space="preserve"> of marine debris</w:t>
       </w:r>
       <w:r>
         <w:t xml:space="preserve">. </w:t>
@@ -7846,7 +7852,16 @@
         <w:pStyle w:val="DissertationBody"/>
       </w:pPr>
       <w:r>
-        <w:t xml:space="preserve">Utilizing a blend of numerical simulations, the research taps into various physical oceanographic principles to model the transport of floating marine debris. Central to their methodology is the consideration </w:t>
+        <w:t xml:space="preserve">Utilizing a blend of numerical simulations, the research </w:t>
+      </w:r>
+      <w:r>
+        <w:rPr>
+          <w:highlight w:val="yellow"/>
+        </w:rPr>
+        <w:t>taps into</w:t>
+      </w:r>
+      <w:r>
+        <w:t xml:space="preserve"> various physical oceanographic principles to model the transport of floating marine debris. Central to their methodology is the consideration </w:t>
       </w:r>
       <w:r>
         <w:t xml:space="preserve">of </w:t>
@@ -7864,104 +7879,356 @@
         <w:t xml:space="preserve">s </w:t>
       </w:r>
       <w:r>
-        <w:t xml:space="preserve">of different environmental </w:t>
-      </w:r>
-      <w:r>
-        <w:t xml:space="preserve">such as </w:t>
+        <w:t>of different environmental</w:t>
+      </w:r>
+      <w:r>
+        <w:t xml:space="preserve"> factors</w:t>
+      </w:r>
+      <w:r>
+        <w:t xml:space="preserve"> </w:t>
+      </w:r>
+      <w:r>
+        <w:rPr>
+          <w:highlight w:val="yellow"/>
+        </w:rPr>
+        <w:t>such as</w:t>
+      </w:r>
+      <w:r>
+        <w:t xml:space="preserve"> </w:t>
       </w:r>
       <w:r>
         <w:t xml:space="preserve">the </w:t>
       </w:r>
       <w:r>
-        <w:t>velocity and direction of ocean currents, wind patterns, and wave dynamics</w:t>
-      </w:r>
-      <w:r>
-        <w:t xml:space="preserve">, which are fundamental in dictating the dispersal patterns of marine debris. </w:t>
+        <w:t xml:space="preserve">velocity and direction of ocean currents, wind patterns, </w:t>
+      </w:r>
+      <w:r>
+        <w:rPr>
+          <w:highlight w:val="yellow"/>
+        </w:rPr>
+        <w:t>and wave dynamics</w:t>
+      </w:r>
+      <w:r>
+        <w:rPr>
+          <w:highlight w:val="yellow"/>
+        </w:rPr>
+        <w:t>, which</w:t>
+      </w:r>
+      <w:r>
+        <w:t xml:space="preserve"> are fundamental in </w:t>
+      </w:r>
+      <w:r>
+        <w:rPr>
+          <w:highlight w:val="yellow"/>
+        </w:rPr>
+        <w:t>dictating</w:t>
+      </w:r>
+      <w:r>
+        <w:t xml:space="preserve"> the dispersal patterns of marine debris. </w:t>
       </w:r>
     </w:p>
     <w:p>
       <w:pPr>
         <w:pStyle w:val="DissertationBody"/>
-        <w:ind w:firstLine="0"/>
-      </w:pPr>
+      </w:pPr>
+      <w:r>
+        <w:t>In [34], numerical simulations</w:t>
+      </w:r>
+      <w:r>
+        <w:t xml:space="preserve">, </w:t>
+      </w:r>
+      <w:r>
+        <w:rPr>
+          <w:highlight w:val="yellow"/>
+        </w:rPr>
+        <w:t>namely,</w:t>
+      </w:r>
+      <w:r>
+        <w:t xml:space="preserve"> </w:t>
+      </w:r>
+      <w:r>
+        <w:t>Eulerian</w:t>
+      </w:r>
+      <w:r>
+        <w:t xml:space="preserve"> </w:t>
+      </w:r>
+      <w:r>
+        <w:t>and Lagrangian frameworks</w:t>
+      </w:r>
+      <w:r>
+        <w:t xml:space="preserve"> </w:t>
+      </w:r>
+      <w:r>
+        <w:t xml:space="preserve">are </w:t>
+      </w:r>
+      <w:r>
+        <w:t>employed</w:t>
+      </w:r>
+      <w:r>
+        <w:t xml:space="preserve"> </w:t>
+      </w:r>
+      <w:r>
+        <w:t xml:space="preserve">to </w:t>
+      </w:r>
+      <w:r>
+        <w:t xml:space="preserve">test hypotheses on </w:t>
+      </w:r>
+      <w:r>
+        <w:t xml:space="preserve">surface </w:t>
+      </w:r>
+      <w:r>
+        <w:t xml:space="preserve">plastic </w:t>
+      </w:r>
+      <w:r>
+        <w:rPr>
+          <w:highlight w:val="yellow"/>
+        </w:rPr>
+        <w:t>behaviour</w:t>
+      </w:r>
+      <w:r>
+        <w:t xml:space="preserve"> in oceans. The Eulerian approach models plastics as tracers within a grid, focusing on the interaction between fluid and particle phases</w:t>
+      </w:r>
+      <w:r>
+        <w:t>,</w:t>
+      </w:r>
+      <w:r>
+        <w:t xml:space="preserve"> incorporating turbulence through diffusivity parameterization. In contrast, the Lagrangian framework, preferred for its three-dimensional transport analysis, traces virtual particles using pre-computed velocity data, integrating stochastic terms to account for </w:t>
+      </w:r>
+      <w:r>
+        <w:t xml:space="preserve">the </w:t>
+      </w:r>
+      <w:r>
+        <w:t>impact</w:t>
+      </w:r>
+      <w:r>
+        <w:t xml:space="preserve"> of turbulence</w:t>
+      </w:r>
+      <w:r>
+        <w:t xml:space="preserve"> on </w:t>
+      </w:r>
+      <w:r>
+        <w:t>the</w:t>
+      </w:r>
+      <w:r>
+        <w:t xml:space="preserve"> </w:t>
+      </w:r>
+      <w:r>
+        <w:t>dispersion patterns.</w:t>
+      </w:r>
+      <w:r>
+        <w:t xml:space="preserve"> </w:t>
+      </w:r>
+      <w:r>
+        <w:t>Both t</w:t>
+      </w:r>
+      <w:r>
+        <w:t xml:space="preserve">hese methods highlight the significant influence of environmental factors like wind, waves, and currents </w:t>
+      </w:r>
+      <w:r>
+        <w:t xml:space="preserve">have </w:t>
+      </w:r>
+      <w:r>
+        <w:t xml:space="preserve">on debris movement, especially in nearshore processes. However, accurately simulating coastal dynamics and beaching patterns remains challenging, pointing to the need for enhanced models that better capture surface </w:t>
+      </w:r>
+      <w:r>
+        <w:rPr>
+          <w:highlight w:val="yellow"/>
+        </w:rPr>
+        <w:t>interactions</w:t>
+      </w:r>
+      <w:r>
+        <w:t xml:space="preserve">. </w:t>
+      </w:r>
     </w:p>
     <w:p>
       <w:pPr>
         <w:pStyle w:val="DissertationBody"/>
+      </w:pPr>
+      <w:r>
+        <w:t>Experiments conducted within this study include the deployment of drifters and buoys equipped with GPS tracking, enabling the researchers to validate their simulation results against real-world data</w:t>
+      </w:r>
+      <w:r>
+        <w:t>. T</w:t>
+      </w:r>
+      <w:r>
+        <w:t xml:space="preserve">he study arrives at </w:t>
+      </w:r>
+      <w:r>
         <w:rPr>
-          <w:i/>
-          <w:iCs/>
+          <w:highlight w:val="yellow"/>
         </w:rPr>
-      </w:pPr>
+        <w:t>poignant conclusions</w:t>
+      </w:r>
+      <w:r>
+        <w:t xml:space="preserve"> about the </w:t>
+      </w:r>
       <w:r>
         <w:rPr>
-          <w:i/>
-          <w:iCs/>
+          <w:highlight w:val="yellow"/>
         </w:rPr>
-        <w:t>By employing tools designed to investigate transport processes, the study leverages advanced numerical simulations to mimic the movement of marine debris under various environmental conditions. These simulations play a pivotal role in assessing how debris interacts with physical processes such as ocean currents, wind-driven surface flows, and wave dynamics, offering a detailed picture of potential accumulation zones.</w:t>
+        <w:t>complex interplay</w:t>
+      </w:r>
+      <w:r>
+        <w:t xml:space="preserve"> between marine debris and the physical processes </w:t>
       </w:r>
       <w:r>
         <w:rPr>
-          <w:i/>
-          <w:iCs/>
+          <w:highlight w:val="yellow"/>
+        </w:rPr>
+        <w:t>governing</w:t>
+      </w:r>
+      <w:r>
+        <w:t xml:space="preserve"> their dispersion. </w:t>
+      </w:r>
+      <w:r>
+        <w:t>This approach helps in refining the accuracy of their models, providing a more reliable forecast.</w:t>
+      </w:r>
+    </w:p>
+    <w:p>
+      <w:pPr>
+        <w:pStyle w:val="DissertationBody"/>
+      </w:pPr>
+      <w:r>
+        <w:rPr>
+          <w:highlight w:val="yellow"/>
+        </w:rPr>
+        <w:t>In conclusion,</w:t>
+      </w:r>
+      <w:r>
+        <w:t xml:space="preserve"> </w:t>
+      </w:r>
+      <w:r>
+        <w:t xml:space="preserve">Hardesty et al. </w:t>
+      </w:r>
+      <w:r>
+        <w:t>demonstrate</w:t>
+      </w:r>
+      <w:r>
+        <w:t xml:space="preserve"> the versatility and efficiency of numerical simulations </w:t>
+      </w:r>
+      <w:r>
+        <w:t>for</w:t>
+      </w:r>
+      <w:r>
+        <w:t xml:space="preserve"> marine debris dispersal. </w:t>
+      </w:r>
+      <w:r>
+        <w:t>U</w:t>
+      </w:r>
+      <w:r>
+        <w:t>ltimately contributing to more effective mitigation and management strategies for marine pollution.</w:t>
+      </w:r>
+    </w:p>
+    <w:p>
+      <w:pPr>
+        <w:rPr>
+          <w:rFonts w:cstheme="majorHAnsi"/>
+        </w:rPr>
+      </w:pPr>
+      <w:r>
+        <w:br w:type="page"/>
+      </w:r>
+    </w:p>
+    <w:p>
+      <w:pPr>
+        <w:pStyle w:val="DissertationBody"/>
+      </w:pPr>
+      <w:r>
+        <w:lastRenderedPageBreak/>
+        <w:t>The study employs a comprehensive blend of numerical simulations that leverage physical oceanographic principles to model the transport of floating marine debris. Central to their approach is the consideration of extensive datasets, capturing various environmental factors such as the velocity and direction of ocean currents, wind patterns, and wave dynamics—each fundamental in shaping the dispersal patterns of marine debris.</w:t>
+      </w:r>
+    </w:p>
+    <w:p>
+      <w:pPr>
+        <w:pStyle w:val="DissertationBody"/>
+      </w:pPr>
+      <w:r>
+        <w:t>In</w:t>
+      </w:r>
+      <w:r>
+        <w:t xml:space="preserve"> [34]</w:t>
+      </w:r>
+      <w:r>
+        <w:t>,</w:t>
+      </w:r>
+      <w:r>
+        <w:t xml:space="preserve"> </w:t>
+      </w:r>
+      <w:r>
+        <w:rPr>
+          <w:highlight w:val="yellow"/>
+        </w:rPr>
+        <w:t>utilize</w:t>
+      </w:r>
+      <w:r>
+        <w:t xml:space="preserve"> both Eulerian and Lagrangian frameworks in their numerical simulations. The Eulerian approach models plastics as tracers within a grid, emphasizing the interaction between fluid and particle phases and incorporating turbulence through diffusivity parameterization. Conversely, the Lagrangian framework offers a three-dimensional transport analysis by tracing virtual particles using pre-computed velocity data, integrating stochastic terms to reflect the turbulence's impact on dispersion patterns. </w:t>
+      </w:r>
+      <w:r>
+        <w:t>This methodological parallel underscore</w:t>
+      </w:r>
+      <w:r>
+        <w:t xml:space="preserve"> the shared significance of environmental factors—like wind, waves, and currents—in influencing debris movement, particularly in nearshore processes where accurately simulating coastal dynamics and beaching patterns poses a considerable challenge.</w:t>
+      </w:r>
+    </w:p>
+    <w:p>
+      <w:pPr>
+        <w:pStyle w:val="DissertationBody"/>
+      </w:pPr>
+      <w:r>
+        <w:rPr>
+          <w:highlight w:val="yellow"/>
+        </w:rPr>
+        <w:t>A</w:t>
+      </w:r>
+      <w:r>
+        <w:rPr>
+          <w:highlight w:val="yellow"/>
+        </w:rPr>
+        <w:t>ligning with [35],</w:t>
+      </w:r>
+      <w:r>
+        <w:t xml:space="preserve"> </w:t>
+      </w:r>
+      <w:r>
+        <w:rPr>
+          <w:highlight w:val="yellow"/>
+        </w:rPr>
+        <w:t>Hardesty et al.</w:t>
+      </w:r>
+      <w:r>
+        <w:rPr>
+          <w:highlight w:val="yellow"/>
         </w:rPr>
         <w:t xml:space="preserve"> </w:t>
       </w:r>
       <w:r>
         <w:rPr>
-          <w:i/>
-          <w:iCs/>
+          <w:highlight w:val="yellow"/>
         </w:rPr>
-        <w:t xml:space="preserve">These simulations are critical for predicting the movement that marine debris may take, from coastal areas to open ocean gyres, providing invaluable insights into the fate of plastics and other materials once they enter marine environments. </w:t>
+        <w:t>[34]</w:t>
+      </w:r>
+      <w:r>
+        <w:t xml:space="preserve"> highlight the need for enhanced models that better capture surface interactions and the vertical mixing processes influenced by environmental forces. Experiments, including the deployment of drifters and buoys with GPS tracking, validate simulation results against real-world data, reinforcing the methodological rigor and the conclusions drawn about the intricate relationship between marine debris and governing physical processes. These findings underscore the importance of integrating numerical simulations with empirical data to refine model accuracy and forecast reliability.</w:t>
       </w:r>
     </w:p>
     <w:p>
       <w:pPr>
         <w:pStyle w:val="DissertationBody"/>
-        <w:ind w:firstLine="0"/>
-      </w:pPr>
-    </w:p>
-    <w:p>
-      <w:pPr>
-        <w:pStyle w:val="DissertationBody"/>
-      </w:pPr>
-      <w:r>
-        <w:t>Experiments conducted within this study include the deployment of drifters and buoys equipped with GPS tracking, enabling the researchers to validate their simulation results against real-world data</w:t>
-      </w:r>
-      <w:r>
-        <w:t xml:space="preserve">, the study arrives at poignant conclusions about the complex interplay between marine debris and the physical processes governing their dispersion. </w:t>
-      </w:r>
-      <w:r>
-        <w:t>This approach helps in refining the accuracy of their models, providing a more reliable forecast of debris dispersal patterns.</w:t>
-      </w:r>
-    </w:p>
-    <w:p>
-      <w:pPr>
-        <w:pStyle w:val="DissertationBody"/>
-      </w:pPr>
-      <w:r>
-        <w:t xml:space="preserve">In conclusion, </w:t>
-      </w:r>
-      <w:r>
-        <w:t xml:space="preserve">Hardesty et al. </w:t>
-      </w:r>
-      <w:r>
-        <w:t>demonstrate</w:t>
-      </w:r>
-      <w:r>
-        <w:t xml:space="preserve"> the versatility and efficiency of numerical simulations </w:t>
-      </w:r>
-      <w:r>
-        <w:t>for</w:t>
-      </w:r>
-      <w:r>
-        <w:t xml:space="preserve"> marine debris dispersal. </w:t>
-      </w:r>
-      <w:r>
-        <w:t>U</w:t>
-      </w:r>
-      <w:r>
-        <w:t>ltimately contributing to more effective mitigation and management strategies for marine pollution.</w:t>
+      </w:pPr>
+      <w:r>
+        <w:rPr>
+          <w:highlight w:val="yellow"/>
+        </w:rPr>
+        <w:t>In conclusion,</w:t>
+      </w:r>
+      <w:r>
+        <w:t xml:space="preserve"> Hardesty et al. [34] showcase the versatility and efficiency of numerical simulations in the study of marine debris dispersal, mirroring the goals and methodologies discussed in [35]. Their work contributes significantly to the development of more effective strategies for marine pollution mitigation and management, emphasizing the collaborative advancement of numerical </w:t>
+      </w:r>
+      <w:r>
+        <w:t>modelling</w:t>
+      </w:r>
+      <w:r>
+        <w:t xml:space="preserve"> techniques to improve our understanding and response to marine debris challenges.</w:t>
       </w:r>
       <w:r>
         <w:br w:type="page"/>
@@ -8546,13 +8813,41 @@
                 </w:rPr>
                 <w:t xml:space="preserve">, "Efficiently simulating Lagrangian particles in large-scale ocean flows — Data structures and their impact on geophysical applications," </w:t>
               </w:r>
+              <w:proofErr w:type="spellStart"/>
               <w:r>
                 <w:rPr>
                   <w:i/>
                   <w:iCs/>
                   <w:color w:val="000000"/>
                 </w:rPr>
-                <w:t xml:space="preserve">Comput. Geosci., </w:t>
+                <w:t>Comput</w:t>
+              </w:r>
+              <w:proofErr w:type="spellEnd"/>
+              <w:r>
+                <w:rPr>
+                  <w:i/>
+                  <w:iCs/>
+                  <w:color w:val="000000"/>
+                </w:rPr>
+                <w:t xml:space="preserve">. </w:t>
+              </w:r>
+              <w:proofErr w:type="spellStart"/>
+              <w:r>
+                <w:rPr>
+                  <w:i/>
+                  <w:iCs/>
+                  <w:color w:val="000000"/>
+                </w:rPr>
+                <w:t>Geosci</w:t>
+              </w:r>
+              <w:proofErr w:type="spellEnd"/>
+              <w:r>
+                <w:rPr>
+                  <w:i/>
+                  <w:iCs/>
+                  <w:color w:val="000000"/>
+                </w:rPr>
+                <w:t xml:space="preserve">., </w:t>
               </w:r>
               <w:r>
                 <w:rPr>
@@ -8588,7 +8883,21 @@
                 <w:rPr>
                   <w:color w:val="000000"/>
                 </w:rPr>
-                <w:t xml:space="preserve">[2] G. Suaria and S. Aliani, "Floating debris in the Mediterranean Sea," </w:t>
+                <w:t xml:space="preserve">[2] G. </w:t>
+              </w:r>
+              <w:proofErr w:type="spellStart"/>
+              <w:r>
+                <w:rPr>
+                  <w:color w:val="000000"/>
+                </w:rPr>
+                <w:t>Suaria</w:t>
+              </w:r>
+              <w:proofErr w:type="spellEnd"/>
+              <w:r>
+                <w:rPr>
+                  <w:color w:val="000000"/>
+                </w:rPr>
+                <w:t xml:space="preserve"> and S. Aliani, "Floating debris in the Mediterranean Sea," </w:t>
               </w:r>
               <w:r>
                 <w:rPr>
@@ -8596,7 +8905,25 @@
                   <w:iCs/>
                   <w:color w:val="000000"/>
                 </w:rPr>
-                <w:t xml:space="preserve">Mar. Pollut. Bull., </w:t>
+                <w:t xml:space="preserve">Mar. </w:t>
+              </w:r>
+              <w:proofErr w:type="spellStart"/>
+              <w:r>
+                <w:rPr>
+                  <w:i/>
+                  <w:iCs/>
+                  <w:color w:val="000000"/>
+                </w:rPr>
+                <w:t>Pollut</w:t>
+              </w:r>
+              <w:proofErr w:type="spellEnd"/>
+              <w:r>
+                <w:rPr>
+                  <w:i/>
+                  <w:iCs/>
+                  <w:color w:val="000000"/>
+                </w:rPr>
+                <w:t xml:space="preserve">. Bull., </w:t>
               </w:r>
               <w:r>
                 <w:rPr>
@@ -8704,8 +9031,16 @@
                 <w:rPr>
                   <w:color w:val="000000"/>
                 </w:rPr>
-                <w:t>[4] J. Mansui</w:t>
-              </w:r>
+                <w:t xml:space="preserve">[4] J. </w:t>
+              </w:r>
+              <w:proofErr w:type="spellStart"/>
+              <w:r>
+                <w:rPr>
+                  <w:color w:val="000000"/>
+                </w:rPr>
+                <w:t>Mansui</w:t>
+              </w:r>
+              <w:proofErr w:type="spellEnd"/>
               <w:r>
                 <w:rPr>
                   <w:i/>
@@ -8718,7 +9053,21 @@
                 <w:rPr>
                   <w:color w:val="000000"/>
                 </w:rPr>
-                <w:t xml:space="preserve">, "Predicting marine litter accumulation patterns in the Mediterranean basin: Spatio-temporal variability and comparison with empirical data," </w:t>
+                <w:t xml:space="preserve">, "Predicting marine litter accumulation patterns in the Mediterranean basin: </w:t>
+              </w:r>
+              <w:proofErr w:type="spellStart"/>
+              <w:r>
+                <w:rPr>
+                  <w:color w:val="000000"/>
+                </w:rPr>
+                <w:t>Spatio</w:t>
+              </w:r>
+              <w:proofErr w:type="spellEnd"/>
+              <w:r>
+                <w:rPr>
+                  <w:color w:val="000000"/>
+                </w:rPr>
+                <w:t xml:space="preserve">-temporal variability and comparison with empirical data," </w:t>
               </w:r>
               <w:r>
                 <w:rPr>
@@ -8726,7 +9075,25 @@
                   <w:iCs/>
                   <w:color w:val="000000"/>
                 </w:rPr>
-                <w:t xml:space="preserve">Prog. Oceanogr., </w:t>
+                <w:t xml:space="preserve">Prog. </w:t>
+              </w:r>
+              <w:proofErr w:type="spellStart"/>
+              <w:r>
+                <w:rPr>
+                  <w:i/>
+                  <w:iCs/>
+                  <w:color w:val="000000"/>
+                </w:rPr>
+                <w:t>Oceanogr</w:t>
+              </w:r>
+              <w:proofErr w:type="spellEnd"/>
+              <w:r>
+                <w:rPr>
+                  <w:i/>
+                  <w:iCs/>
+                  <w:color w:val="000000"/>
+                </w:rPr>
+                <w:t xml:space="preserve">., </w:t>
               </w:r>
               <w:r>
                 <w:rPr>
@@ -8776,7 +9143,21 @@
                 <w:rPr>
                   <w:color w:val="000000"/>
                 </w:rPr>
-                <w:t xml:space="preserve">, M. Bergmann, L. Gutow and M. Klages, Eds. 2015, Available: </w:t>
+                <w:t xml:space="preserve">, M. Bergmann, L. </w:t>
+              </w:r>
+              <w:proofErr w:type="spellStart"/>
+              <w:r>
+                <w:rPr>
+                  <w:color w:val="000000"/>
+                </w:rPr>
+                <w:t>Gutow</w:t>
+              </w:r>
+              <w:proofErr w:type="spellEnd"/>
+              <w:r>
+                <w:rPr>
+                  <w:color w:val="000000"/>
+                </w:rPr>
+                <w:t xml:space="preserve"> and M. Klages, Eds. 2015, Available: </w:t>
               </w:r>
               <w:hyperlink r:id="rId19" w:tgtFrame="_blank" w:history="1">
                 <w:r>
@@ -8806,7 +9187,21 @@
                 <w:rPr>
                   <w:color w:val="000000"/>
                 </w:rPr>
-                <w:t xml:space="preserve">[6] P. R. Pawar, S. S. Shirgaonkar and R. B. Patil, "Plastic marine debris: Sources, distribution and impacts on coastal and ocean biodiversity," 2016. </w:t>
+                <w:t xml:space="preserve">[6] P. R. Pawar, S. S. </w:t>
+              </w:r>
+              <w:proofErr w:type="spellStart"/>
+              <w:r>
+                <w:rPr>
+                  <w:color w:val="000000"/>
+                </w:rPr>
+                <w:t>Shirgaonkar</w:t>
+              </w:r>
+              <w:proofErr w:type="spellEnd"/>
+              <w:r>
+                <w:rPr>
+                  <w:color w:val="000000"/>
+                </w:rPr>
+                <w:t xml:space="preserve"> and R. B. Patil, "Plastic marine debris: Sources, distribution and impacts on coastal and ocean biodiversity," 2016. </w:t>
               </w:r>
             </w:p>
             <w:p>
@@ -8822,7 +9217,21 @@
                 <w:rPr>
                   <w:color w:val="000000"/>
                 </w:rPr>
-                <w:t>[7] S. Katsanevakis, "Chapter 2 - marine debris, a growing problem: Sources, distribution, composition, and impacts," in Anonymous New York: Nova Science Publishers, 2008, pp. 53-100.</w:t>
+                <w:t xml:space="preserve">[7] S. </w:t>
+              </w:r>
+              <w:proofErr w:type="spellStart"/>
+              <w:r>
+                <w:rPr>
+                  <w:color w:val="000000"/>
+                </w:rPr>
+                <w:t>Katsanevakis</w:t>
+              </w:r>
+              <w:proofErr w:type="spellEnd"/>
+              <w:r>
+                <w:rPr>
+                  <w:color w:val="000000"/>
+                </w:rPr>
+                <w:t>, "Chapter 2 - marine debris, a growing problem: Sources, distribution, composition, and impacts," in Anonymous New York: Nova Science Publishers, 2008, pp. 53-100.</w:t>
               </w:r>
             </w:p>
             <w:p>
@@ -8838,7 +9247,21 @@
                 <w:rPr>
                   <w:color w:val="000000"/>
                 </w:rPr>
-                <w:t xml:space="preserve">[8] D. W. Laist, "Impacts of marine debris: Entanglement of marine life in marine debris including a comprehensive list of species with entanglement and ingestion records," in </w:t>
+                <w:t xml:space="preserve">[8] D. W. </w:t>
+              </w:r>
+              <w:proofErr w:type="spellStart"/>
+              <w:r>
+                <w:rPr>
+                  <w:color w:val="000000"/>
+                </w:rPr>
+                <w:t>Laist</w:t>
+              </w:r>
+              <w:proofErr w:type="spellEnd"/>
+              <w:r>
+                <w:rPr>
+                  <w:color w:val="000000"/>
+                </w:rPr>
+                <w:t xml:space="preserve">, "Impacts of marine debris: Entanglement of marine life in marine debris including a comprehensive list of species with entanglement and ingestion records," in </w:t>
               </w:r>
               <w:r>
                 <w:rPr>
@@ -8896,7 +9319,21 @@
                 <w:rPr>
                   <w:color w:val="000000"/>
                 </w:rPr>
-                <w:t xml:space="preserve">, "The ecological impacts of marine debris: unraveling the demonstrated evidence from what is perceived," </w:t>
+                <w:t xml:space="preserve">, "The ecological impacts of marine debris: </w:t>
+              </w:r>
+              <w:proofErr w:type="spellStart"/>
+              <w:r>
+                <w:rPr>
+                  <w:color w:val="000000"/>
+                </w:rPr>
+                <w:t>unraveling</w:t>
+              </w:r>
+              <w:proofErr w:type="spellEnd"/>
+              <w:r>
+                <w:rPr>
+                  <w:color w:val="000000"/>
+                </w:rPr>
+                <w:t xml:space="preserve"> the demonstrated evidence from what is perceived," </w:t>
               </w:r>
               <w:r>
                 <w:rPr>
@@ -8941,8 +9378,16 @@
                   <w:color w:val="000000"/>
                 </w:rPr>
                 <w:lastRenderedPageBreak/>
-                <w:t>[10] P. Agamuthu</w:t>
-              </w:r>
+                <w:t xml:space="preserve">[10] P. </w:t>
+              </w:r>
+              <w:proofErr w:type="spellStart"/>
+              <w:r>
+                <w:rPr>
+                  <w:color w:val="000000"/>
+                </w:rPr>
+                <w:t>Agamuthu</w:t>
+              </w:r>
+              <w:proofErr w:type="spellEnd"/>
               <w:r>
                 <w:rPr>
                   <w:i/>
@@ -9071,7 +9516,14 @@
                 <w:rPr>
                   <w:color w:val="000000"/>
                 </w:rPr>
-                <w:t>[12] Anonymous.</w:t>
+                <w:t xml:space="preserve">[12] </w:t>
+              </w:r>
+              <w:proofErr w:type="spellStart"/>
+              <w:r>
+                <w:rPr>
+                  <w:color w:val="000000"/>
+                </w:rPr>
+                <w:t>Anonymous.</w:t>
               </w:r>
               <w:r>
                 <w:rPr>
@@ -9079,7 +9531,16 @@
                   <w:iCs/>
                   <w:color w:val="000000"/>
                 </w:rPr>
-                <w:t xml:space="preserve">"Portus 3.0." </w:t>
+                <w:t>"Portus</w:t>
+              </w:r>
+              <w:proofErr w:type="spellEnd"/>
+              <w:r>
+                <w:rPr>
+                  <w:i/>
+                  <w:iCs/>
+                  <w:color w:val="000000"/>
+                </w:rPr>
+                <w:t xml:space="preserve"> 3.0." </w:t>
               </w:r>
               <w:r>
                 <w:rPr>
@@ -9123,7 +9584,25 @@
                   <w:iCs/>
                   <w:color w:val="000000"/>
                 </w:rPr>
-                <w:t xml:space="preserve">"UNIData | NETCDF." </w:t>
+                <w:t>"</w:t>
+              </w:r>
+              <w:proofErr w:type="spellStart"/>
+              <w:r>
+                <w:rPr>
+                  <w:i/>
+                  <w:iCs/>
+                  <w:color w:val="000000"/>
+                </w:rPr>
+                <w:t>UNIData</w:t>
+              </w:r>
+              <w:proofErr w:type="spellEnd"/>
+              <w:r>
+                <w:rPr>
+                  <w:i/>
+                  <w:iCs/>
+                  <w:color w:val="000000"/>
+                </w:rPr>
+                <w:t xml:space="preserve"> | NETCDF." </w:t>
               </w:r>
               <w:r>
                 <w:rPr>
@@ -9217,7 +9696,21 @@
                 <w:rPr>
                   <w:color w:val="000000"/>
                 </w:rPr>
-                <w:t xml:space="preserve">[15] S. A. Lonin, "Lagrangian model for oil spill diffusion at sea," </w:t>
+                <w:t xml:space="preserve">[15] S. A. </w:t>
+              </w:r>
+              <w:proofErr w:type="spellStart"/>
+              <w:r>
+                <w:rPr>
+                  <w:color w:val="000000"/>
+                </w:rPr>
+                <w:t>Lonin</w:t>
+              </w:r>
+              <w:proofErr w:type="spellEnd"/>
+              <w:r>
+                <w:rPr>
+                  <w:color w:val="000000"/>
+                </w:rPr>
+                <w:t xml:space="preserve">, "Lagrangian model for oil spill diffusion at sea," </w:t>
               </w:r>
               <w:r>
                 <w:rPr>
@@ -9269,7 +9762,35 @@
                 <w:rPr>
                   <w:color w:val="000000"/>
                 </w:rPr>
-                <w:t xml:space="preserve">[16] L. C. -. Lebreton, S. D. Greer and J. C. Borrero, "Numerical modelling of floating debris in the world’s oceans," </w:t>
+                <w:t xml:space="preserve">[16] L. C. -. </w:t>
+              </w:r>
+              <w:proofErr w:type="spellStart"/>
+              <w:r>
+                <w:rPr>
+                  <w:color w:val="000000"/>
+                </w:rPr>
+                <w:t>Lebreton</w:t>
+              </w:r>
+              <w:proofErr w:type="spellEnd"/>
+              <w:r>
+                <w:rPr>
+                  <w:color w:val="000000"/>
+                </w:rPr>
+                <w:t xml:space="preserve">, S. D. </w:t>
+              </w:r>
+              <w:proofErr w:type="gramStart"/>
+              <w:r>
+                <w:rPr>
+                  <w:color w:val="000000"/>
+                </w:rPr>
+                <w:t>Greer</w:t>
+              </w:r>
+              <w:proofErr w:type="gramEnd"/>
+              <w:r>
+                <w:rPr>
+                  <w:color w:val="000000"/>
+                </w:rPr>
+                <w:t xml:space="preserve"> and J. C. Borrero, "Numerical modelling of floating debris in the world’s oceans," </w:t>
               </w:r>
               <w:r>
                 <w:rPr>
@@ -9327,7 +9848,21 @@
                 <w:rPr>
                   <w:color w:val="000000"/>
                 </w:rPr>
-                <w:t xml:space="preserve">[17] M. N. Dawson, A. S. Gupta and M. H. England, "Coupled biophysical global ocean model and molecular genetic analyses identify multiple introductions of cryptogenic species," </w:t>
+                <w:t xml:space="preserve">[17] M. N. Dawson, A. S. </w:t>
+              </w:r>
+              <w:proofErr w:type="gramStart"/>
+              <w:r>
+                <w:rPr>
+                  <w:color w:val="000000"/>
+                </w:rPr>
+                <w:t>Gupta</w:t>
+              </w:r>
+              <w:proofErr w:type="gramEnd"/>
+              <w:r>
+                <w:rPr>
+                  <w:color w:val="000000"/>
+                </w:rPr>
+                <w:t xml:space="preserve"> and M. H. England, "Coupled biophysical global ocean model and molecular genetic analyses identify multiple introductions of cryptogenic species," </w:t>
               </w:r>
               <w:r>
                 <w:rPr>
@@ -9399,7 +9934,21 @@
                 <w:rPr>
                   <w:color w:val="000000"/>
                 </w:rPr>
-                <w:t xml:space="preserve">, "Development and demonstration of a Lagrangian dispersion modeling system for real‐time prediction of smoke haze pollution from biomass burning in Southeast Asia," </w:t>
+                <w:t xml:space="preserve">, "Development and demonstration of a Lagrangian dispersion </w:t>
+              </w:r>
+              <w:proofErr w:type="spellStart"/>
+              <w:r>
+                <w:rPr>
+                  <w:color w:val="000000"/>
+                </w:rPr>
+                <w:t>modeling</w:t>
+              </w:r>
+              <w:proofErr w:type="spellEnd"/>
+              <w:r>
+                <w:rPr>
+                  <w:color w:val="000000"/>
+                </w:rPr>
+                <w:t xml:space="preserve"> system for real‐time prediction of smoke haze pollution from biomass burning in Southeast Asia," </w:t>
               </w:r>
               <w:r>
                 <w:rPr>
@@ -9502,7 +10051,14 @@
                   <w:color w:val="000000"/>
                 </w:rPr>
                 <w:lastRenderedPageBreak/>
-                <w:t>[20] Anonymous.</w:t>
+                <w:t xml:space="preserve">[20] </w:t>
+              </w:r>
+              <w:proofErr w:type="spellStart"/>
+              <w:r>
+                <w:rPr>
+                  <w:color w:val="000000"/>
+                </w:rPr>
+                <w:t>Anonymous.</w:t>
               </w:r>
               <w:r>
                 <w:rPr>
@@ -9510,7 +10066,16 @@
                   <w:iCs/>
                   <w:color w:val="000000"/>
                 </w:rPr>
-                <w:t xml:space="preserve">"OceanParcels." </w:t>
+                <w:t>"OceanParcels</w:t>
+              </w:r>
+              <w:proofErr w:type="spellEnd"/>
+              <w:r>
+                <w:rPr>
+                  <w:i/>
+                  <w:iCs/>
+                  <w:color w:val="000000"/>
+                </w:rPr>
+                <w:t xml:space="preserve">." </w:t>
               </w:r>
               <w:r>
                 <w:rPr>
@@ -9554,7 +10119,25 @@
                   <w:iCs/>
                   <w:color w:val="000000"/>
                 </w:rPr>
-                <w:t xml:space="preserve">"PyGNOME." </w:t>
+                <w:t>"</w:t>
+              </w:r>
+              <w:proofErr w:type="spellStart"/>
+              <w:r>
+                <w:rPr>
+                  <w:i/>
+                  <w:iCs/>
+                  <w:color w:val="000000"/>
+                </w:rPr>
+                <w:t>PyGNOME</w:t>
+              </w:r>
+              <w:proofErr w:type="spellEnd"/>
+              <w:r>
+                <w:rPr>
+                  <w:i/>
+                  <w:iCs/>
+                  <w:color w:val="000000"/>
+                </w:rPr>
+                <w:t xml:space="preserve">." </w:t>
               </w:r>
               <w:r>
                 <w:rPr>
@@ -9590,8 +10173,16 @@
                 <w:rPr>
                   <w:color w:val="000000"/>
                 </w:rPr>
-                <w:t>[22] I. Pisso</w:t>
-              </w:r>
+                <w:t xml:space="preserve">[22] I. </w:t>
+              </w:r>
+              <w:proofErr w:type="spellStart"/>
+              <w:r>
+                <w:rPr>
+                  <w:color w:val="000000"/>
+                </w:rPr>
+                <w:t>Pisso</w:t>
+              </w:r>
+              <w:proofErr w:type="spellEnd"/>
               <w:r>
                 <w:rPr>
                   <w:i/>
@@ -9634,7 +10225,21 @@
                 <w:rPr>
                   <w:color w:val="000000"/>
                 </w:rPr>
-                <w:t xml:space="preserve">[23] R. Adhikari and R. K. Agrawal, "An Introductory Study on Time Series Modeling and Forecasting," vol. abs/1302.6613, 2013. Available: </w:t>
+                <w:t xml:space="preserve">[23] R. Adhikari and R. K. Agrawal, "An Introductory Study on Time Series </w:t>
+              </w:r>
+              <w:proofErr w:type="spellStart"/>
+              <w:r>
+                <w:rPr>
+                  <w:color w:val="000000"/>
+                </w:rPr>
+                <w:t>Modeling</w:t>
+              </w:r>
+              <w:proofErr w:type="spellEnd"/>
+              <w:r>
+                <w:rPr>
+                  <w:color w:val="000000"/>
+                </w:rPr>
+                <w:t xml:space="preserve"> and Forecasting," vol. abs/1302.6613, 2013. Available: </w:t>
               </w:r>
               <w:hyperlink r:id="rId33" w:tgtFrame="_blank" w:history="1">
                 <w:r>
@@ -9658,7 +10263,49 @@
                 <w:rPr>
                   <w:color w:val="000000"/>
                 </w:rPr>
-                <w:t>[24] T. Raicharoen, C. Lursinsap and P. Sanguanbhokai, "Application of critical support vector machine to time series prediction," in . DOI: 10.1109/ISCAS.2003.1206419.</w:t>
+                <w:t xml:space="preserve">[24] T. </w:t>
+              </w:r>
+              <w:proofErr w:type="spellStart"/>
+              <w:r>
+                <w:rPr>
+                  <w:color w:val="000000"/>
+                </w:rPr>
+                <w:t>Raicharoen</w:t>
+              </w:r>
+              <w:proofErr w:type="spellEnd"/>
+              <w:r>
+                <w:rPr>
+                  <w:color w:val="000000"/>
+                </w:rPr>
+                <w:t xml:space="preserve">, C. </w:t>
+              </w:r>
+              <w:proofErr w:type="spellStart"/>
+              <w:r>
+                <w:rPr>
+                  <w:color w:val="000000"/>
+                </w:rPr>
+                <w:t>Lursinsap</w:t>
+              </w:r>
+              <w:proofErr w:type="spellEnd"/>
+              <w:r>
+                <w:rPr>
+                  <w:color w:val="000000"/>
+                </w:rPr>
+                <w:t xml:space="preserve"> and P. </w:t>
+              </w:r>
+              <w:proofErr w:type="spellStart"/>
+              <w:r>
+                <w:rPr>
+                  <w:color w:val="000000"/>
+                </w:rPr>
+                <w:t>Sanguanbhokai</w:t>
+              </w:r>
+              <w:proofErr w:type="spellEnd"/>
+              <w:r>
+                <w:rPr>
+                  <w:color w:val="000000"/>
+                </w:rPr>
+                <w:t>, "Application of critical support vector machine to time series prediction," in . DOI: 10.1109/ISCAS.2003.1206419.</w:t>
               </w:r>
             </w:p>
             <w:p>
@@ -9704,7 +10351,21 @@
                 <w:rPr>
                   <w:color w:val="000000"/>
                 </w:rPr>
-                <w:t>[26] A. Chatterjee, H. Bhowmick and J. Sen, "Stock price prediction using time series, econometric, machine learning, and deep learning models," in . DOI: 10.1109/MysuruCon52639.2021.9641610.</w:t>
+                <w:t xml:space="preserve">[26] A. Chatterjee, H. </w:t>
+              </w:r>
+              <w:proofErr w:type="gramStart"/>
+              <w:r>
+                <w:rPr>
+                  <w:color w:val="000000"/>
+                </w:rPr>
+                <w:t>Bhowmick</w:t>
+              </w:r>
+              <w:proofErr w:type="gramEnd"/>
+              <w:r>
+                <w:rPr>
+                  <w:color w:val="000000"/>
+                </w:rPr>
+                <w:t xml:space="preserve"> and J. Sen, "Stock price prediction using time series, econometric, machine learning, and deep learning models," in . DOI: 10.1109/MysuruCon52639.2021.9641610.</w:t>
               </w:r>
             </w:p>
             <w:p>
@@ -9778,7 +10439,35 @@
                 <w:rPr>
                   <w:color w:val="000000"/>
                 </w:rPr>
-                <w:t>[28] S. Jadon, J. Milczek and A. Patankar, "Challenges and approaches to time-series forecasting in data center telemetry: A survey," Cornell University Library, arXiv.org, Ithaca, Feb 11,. 2021.</w:t>
+                <w:t xml:space="preserve">[28] S. Jadon, J. </w:t>
+              </w:r>
+              <w:proofErr w:type="spellStart"/>
+              <w:r>
+                <w:rPr>
+                  <w:color w:val="000000"/>
+                </w:rPr>
+                <w:t>Milczek</w:t>
+              </w:r>
+              <w:proofErr w:type="spellEnd"/>
+              <w:r>
+                <w:rPr>
+                  <w:color w:val="000000"/>
+                </w:rPr>
+                <w:t xml:space="preserve"> and A. Patankar, "Challenges and approaches to time-series forecasting in data </w:t>
+              </w:r>
+              <w:proofErr w:type="spellStart"/>
+              <w:r>
+                <w:rPr>
+                  <w:color w:val="000000"/>
+                </w:rPr>
+                <w:t>center</w:t>
+              </w:r>
+              <w:proofErr w:type="spellEnd"/>
+              <w:r>
+                <w:rPr>
+                  <w:color w:val="000000"/>
+                </w:rPr>
+                <w:t xml:space="preserve"> telemetry: A survey," Cornell University Library, arXiv.org, Ithaca, Feb 11,. 2021.</w:t>
               </w:r>
             </w:p>
             <w:p>
@@ -9794,8 +10483,16 @@
                 <w:rPr>
                   <w:color w:val="000000"/>
                 </w:rPr>
-                <w:t>[29] A. Alsharef</w:t>
-              </w:r>
+                <w:t xml:space="preserve">[29] A. </w:t>
+              </w:r>
+              <w:proofErr w:type="spellStart"/>
+              <w:r>
+                <w:rPr>
+                  <w:color w:val="000000"/>
+                </w:rPr>
+                <w:t>Alsharef</w:t>
+              </w:r>
+              <w:proofErr w:type="spellEnd"/>
               <w:r>
                 <w:rPr>
                   <w:i/>
@@ -9808,7 +10505,35 @@
                 <w:rPr>
                   <w:color w:val="000000"/>
                 </w:rPr>
-                <w:t xml:space="preserve">, "Time Series Data Modeling Using Advanced Machine Learning and AutoML," vol. 14, </w:t>
+                <w:t xml:space="preserve">, "Time Series Data </w:t>
+              </w:r>
+              <w:proofErr w:type="spellStart"/>
+              <w:r>
+                <w:rPr>
+                  <w:color w:val="000000"/>
+                </w:rPr>
+                <w:t>Modeling</w:t>
+              </w:r>
+              <w:proofErr w:type="spellEnd"/>
+              <w:r>
+                <w:rPr>
+                  <w:color w:val="000000"/>
+                </w:rPr>
+                <w:t xml:space="preserve"> Using Advanced Machine Learning and </w:t>
+              </w:r>
+              <w:proofErr w:type="spellStart"/>
+              <w:r>
+                <w:rPr>
+                  <w:color w:val="000000"/>
+                </w:rPr>
+                <w:t>AutoML</w:t>
+              </w:r>
+              <w:proofErr w:type="spellEnd"/>
+              <w:r>
+                <w:rPr>
+                  <w:color w:val="000000"/>
+                </w:rPr>
+                <w:t xml:space="preserve">," vol. 14, </w:t>
               </w:r>
               <w:r>
                 <w:rPr>
@@ -9927,7 +10652,21 @@
                   <w:color w:val="000000"/>
                 </w:rPr>
                 <w:lastRenderedPageBreak/>
-                <w:t xml:space="preserve">[32] M. J. Hamayel and A. Y. Owda, "A Novel Cryptocurrency Price Prediction Model Using GRU, LSTM and bi-LSTM Machine Learning Algorithms," vol. 2, </w:t>
+                <w:t xml:space="preserve">[32] M. J. Hamayel and A. Y. </w:t>
+              </w:r>
+              <w:proofErr w:type="spellStart"/>
+              <w:r>
+                <w:rPr>
+                  <w:color w:val="000000"/>
+                </w:rPr>
+                <w:t>Owda</w:t>
+              </w:r>
+              <w:proofErr w:type="spellEnd"/>
+              <w:r>
+                <w:rPr>
+                  <w:color w:val="000000"/>
+                </w:rPr>
+                <w:t xml:space="preserve">, "A Novel Cryptocurrency Price Prediction Model Using GRU, LSTM and bi-LSTM Machine Learning Algorithms," vol. 2, </w:t>
               </w:r>
               <w:r>
                 <w:rPr>
@@ -9957,7 +10696,21 @@
                 <w:rPr>
                   <w:color w:val="000000"/>
                 </w:rPr>
-                <w:t xml:space="preserve">[33] P. T. Yamak, L. Yujian and P. K. Gadosey, "A Comparison between ARIMA, LSTM, and GRU for Time Series Forecasting," pp. 49–55, 2020. Available: </w:t>
+                <w:t xml:space="preserve">[33] P. T. Yamak, L. Yujian and P. K. </w:t>
+              </w:r>
+              <w:proofErr w:type="spellStart"/>
+              <w:r>
+                <w:rPr>
+                  <w:color w:val="000000"/>
+                </w:rPr>
+                <w:t>Gadosey</w:t>
+              </w:r>
+              <w:proofErr w:type="spellEnd"/>
+              <w:r>
+                <w:rPr>
+                  <w:color w:val="000000"/>
+                </w:rPr>
+                <w:t xml:space="preserve">, "A Comparison between ARIMA, LSTM, and GRU for Time Series Forecasting," pp. 49–55, 2020. Available: </w:t>
               </w:r>
               <w:hyperlink r:id="rId37" w:tgtFrame="_blank" w:history="1">
                 <w:r>
@@ -17078,6 +17831,7 @@
     <w:rsid w:val="000F33F9"/>
     <w:rsid w:val="00114A9F"/>
     <w:rsid w:val="00140B94"/>
+    <w:rsid w:val="001846B8"/>
     <w:rsid w:val="001870AA"/>
     <w:rsid w:val="001B318F"/>
     <w:rsid w:val="001F27D9"/>
@@ -17111,7 +17865,6 @@
     <w:rsid w:val="00A760EF"/>
     <w:rsid w:val="00A761A0"/>
     <w:rsid w:val="00AA6B28"/>
-    <w:rsid w:val="00AC0614"/>
     <w:rsid w:val="00AD4368"/>
     <w:rsid w:val="00B07D6F"/>
     <w:rsid w:val="00B46A94"/>

--- a/Predictive modelling of sea debris around Maltese coastal waters.docx
+++ b/Predictive modelling of sea debris around Maltese coastal waters.docx
@@ -7828,23 +7828,158 @@
       <w:pPr>
         <w:pStyle w:val="DissertationBody"/>
       </w:pPr>
+      <w:r>
+        <w:t xml:space="preserve">Hardesty et al. [34] delves into marine debris dispersal, focusing on the crucial role of numerical simulations in predicting and understanding the </w:t>
+      </w:r>
+      <w:r>
+        <w:t>dispersion</w:t>
+      </w:r>
+      <w:r>
+        <w:t xml:space="preserve"> of marine debris</w:t>
+      </w:r>
+      <w:r>
+        <w:t xml:space="preserve">. </w:t>
+      </w:r>
+      <w:r>
+        <w:t xml:space="preserve"> This study utilizes</w:t>
+      </w:r>
+      <w:r>
+        <w:t xml:space="preserve"> a </w:t>
+      </w:r>
+      <w:r>
+        <w:t>number</w:t>
+      </w:r>
+      <w:r>
+        <w:t xml:space="preserve"> of numerical simulations</w:t>
+      </w:r>
+      <w:r>
+        <w:t xml:space="preserve"> that leverage</w:t>
+      </w:r>
+      <w:r>
+        <w:t xml:space="preserve"> various </w:t>
+      </w:r>
+      <w:r>
+        <w:lastRenderedPageBreak/>
+        <w:t xml:space="preserve">physical oceanographic </w:t>
+      </w:r>
+      <w:r>
+        <w:t>phenomena</w:t>
+      </w:r>
+      <w:r>
+        <w:t xml:space="preserve"> to model the </w:t>
+      </w:r>
+      <w:r>
+        <w:t>movement</w:t>
+      </w:r>
+      <w:r>
+        <w:t xml:space="preserve"> of floating marine debris. Central to their </w:t>
+      </w:r>
+      <w:r>
+        <w:t>approach</w:t>
+      </w:r>
+      <w:r>
+        <w:t xml:space="preserve"> is the </w:t>
+      </w:r>
+      <w:r>
+        <w:t>use</w:t>
+      </w:r>
+      <w:r>
+        <w:t xml:space="preserve"> </w:t>
+      </w:r>
+      <w:r>
+        <w:t xml:space="preserve">of </w:t>
+      </w:r>
+      <w:r>
+        <w:t xml:space="preserve">extensive datasets, </w:t>
+      </w:r>
+      <w:r>
+        <w:t>capturing various environmental factors such as the velocity and direction of ocean currents, wind patterns, and wave dynamics</w:t>
+      </w:r>
+      <w:r>
+        <w:t>. These variables</w:t>
+      </w:r>
+      <w:r>
+        <w:t xml:space="preserve"> are</w:t>
+      </w:r>
+      <w:r>
+        <w:t xml:space="preserve"> </w:t>
+      </w:r>
+      <w:r>
+        <w:t>crucial for determining the dispersal patterns of marine debris.</w:t>
+      </w:r>
     </w:p>
     <w:p>
       <w:pPr>
         <w:pStyle w:val="DissertationBody"/>
       </w:pPr>
       <w:r>
-        <w:lastRenderedPageBreak/>
-        <w:t xml:space="preserve">Hardesty et al. [34] delves into the complex nature of marine debris dispersal, focusing on the crucial role of numerical simulations in predicting and understanding the </w:t>
-      </w:r>
-      <w:r>
-        <w:t>dispersion</w:t>
-      </w:r>
-      <w:r>
-        <w:t xml:space="preserve"> of marine debris</w:t>
-      </w:r>
-      <w:r>
-        <w:t xml:space="preserve">. </w:t>
+        <w:t>In [34], numerical simulations</w:t>
+      </w:r>
+      <w:r>
+        <w:t xml:space="preserve">, </w:t>
+      </w:r>
+      <w:r>
+        <w:t>specifically,</w:t>
+      </w:r>
+      <w:r>
+        <w:t xml:space="preserve"> </w:t>
+      </w:r>
+      <w:r>
+        <w:t>Eulerian</w:t>
+      </w:r>
+      <w:r>
+        <w:t xml:space="preserve"> </w:t>
+      </w:r>
+      <w:r>
+        <w:t>and Lagrangian frameworks</w:t>
+      </w:r>
+      <w:r>
+        <w:t xml:space="preserve"> </w:t>
+      </w:r>
+      <w:r>
+        <w:t xml:space="preserve">are </w:t>
+      </w:r>
+      <w:r>
+        <w:t>employed</w:t>
+      </w:r>
+      <w:r>
+        <w:t>. The Eulerian approach models plastics as tracers within a grid, focusing on the interaction between fluid and particle phases</w:t>
+      </w:r>
+      <w:r>
+        <w:t>,</w:t>
+      </w:r>
+      <w:r>
+        <w:t xml:space="preserve"> incorporating turbulence through diffusivity parameterization. </w:t>
+      </w:r>
+      <w:r>
+        <w:t>Conversely</w:t>
+      </w:r>
+      <w:r>
+        <w:t xml:space="preserve">, the Lagrangian framework, preferred for its three-dimensional transport analysis, traces virtual particles using pre-computed velocity data, integrating stochastic terms to </w:t>
+      </w:r>
+      <w:r>
+        <w:t xml:space="preserve">reflect the turbulence's impact on dispersion patterns. </w:t>
+      </w:r>
+      <w:r>
+        <w:t xml:space="preserve"> </w:t>
+      </w:r>
+      <w:r>
+        <w:t>Both t</w:t>
+      </w:r>
+      <w:r>
+        <w:t xml:space="preserve">hese methods highlight the significant influence of environmental factors like wind, waves, and currents </w:t>
+      </w:r>
+      <w:r>
+        <w:t xml:space="preserve">have </w:t>
+      </w:r>
+      <w:r>
+        <w:t xml:space="preserve">on debris movement, especially in nearshore processes. </w:t>
+      </w:r>
+      <w:r>
+        <w:t>However, accurately simulating coastal dynamics and beaching patterns remains challenging</w:t>
+      </w:r>
+      <w:r>
+        <w:t>.</w:t>
       </w:r>
     </w:p>
     <w:p>
@@ -7852,272 +7987,90 @@
         <w:pStyle w:val="DissertationBody"/>
       </w:pPr>
       <w:r>
-        <w:t xml:space="preserve">Utilizing a blend of numerical simulations, the research </w:t>
-      </w:r>
-      <w:r>
-        <w:rPr>
-          <w:highlight w:val="yellow"/>
-        </w:rPr>
-        <w:t>taps into</w:t>
-      </w:r>
-      <w:r>
-        <w:t xml:space="preserve"> various physical oceanographic principles to model the transport of floating marine debris. Central to their methodology is the consideration </w:t>
-      </w:r>
-      <w:r>
-        <w:t xml:space="preserve">of </w:t>
-      </w:r>
-      <w:r>
-        <w:t xml:space="preserve">extensive datasets, which </w:t>
-      </w:r>
-      <w:r>
-        <w:t>have</w:t>
-      </w:r>
-      <w:r>
-        <w:t xml:space="preserve"> record</w:t>
-      </w:r>
-      <w:r>
-        <w:t xml:space="preserve">s </w:t>
-      </w:r>
-      <w:r>
-        <w:t>of different environmental</w:t>
-      </w:r>
-      <w:r>
-        <w:t xml:space="preserve"> factors</w:t>
+        <w:t>Aligning with [35</w:t>
+      </w:r>
+      <w:r>
+        <w:t>35</w:t>
+      </w:r>
+      <w:r>
+        <w:t>], Hardesty et al. [34</w:t>
+      </w:r>
+      <w:r>
+        <w:t>34</w:t>
+      </w:r>
+      <w:r>
+        <w:t>]</w:t>
+      </w:r>
+      <w:r>
+        <w:t xml:space="preserve"> highlight the need for enhanced models that better capture surface interactions. </w:t>
+      </w:r>
+      <w:r>
+        <w:t xml:space="preserve">Experiments conducted within </w:t>
+      </w:r>
+      <w:r>
+        <w:t>[34</w:t>
+      </w:r>
+      <w:r>
+        <w:t>34</w:t>
+      </w:r>
+      <w:r>
+        <w:t>] and [35</w:t>
+      </w:r>
+      <w:r>
+        <w:t>35</w:t>
+      </w:r>
+      <w:r>
+        <w:t>]</w:t>
+      </w:r>
+      <w:r>
+        <w:t xml:space="preserve"> include the deployment of drifters and buoys equipped with GPS tracking, enabling the researchers to validate their simulation results against real-world data</w:t>
+      </w:r>
+      <w:r>
+        <w:t xml:space="preserve">. </w:t>
+      </w:r>
+      <w:r>
+        <w:t>These findings underscore the importance of integrating numerical simulations with empirical data to refine model accuracy and forecast reliability.</w:t>
       </w:r>
       <w:r>
         <w:t xml:space="preserve"> </w:t>
       </w:r>
       <w:r>
-        <w:rPr>
-          <w:highlight w:val="yellow"/>
-        </w:rPr>
-        <w:t>such as</w:t>
+        <w:t>Such</w:t>
+      </w:r>
+      <w:r>
+        <w:t xml:space="preserve"> efforts</w:t>
       </w:r>
       <w:r>
         <w:t xml:space="preserve"> </w:t>
       </w:r>
       <w:r>
-        <w:t xml:space="preserve">the </w:t>
-      </w:r>
-      <w:r>
-        <w:t xml:space="preserve">velocity and direction of ocean currents, wind patterns, </w:t>
-      </w:r>
-      <w:r>
-        <w:rPr>
-          <w:highlight w:val="yellow"/>
-        </w:rPr>
-        <w:t>and wave dynamics</w:t>
-      </w:r>
-      <w:r>
-        <w:rPr>
-          <w:highlight w:val="yellow"/>
-        </w:rPr>
-        <w:t>, which</w:t>
-      </w:r>
-      <w:r>
-        <w:t xml:space="preserve"> are fundamental in </w:t>
-      </w:r>
-      <w:r>
-        <w:rPr>
-          <w:highlight w:val="yellow"/>
-        </w:rPr>
-        <w:t>dictating</w:t>
-      </w:r>
-      <w:r>
-        <w:t xml:space="preserve"> the dispersal patterns of marine debris. </w:t>
+        <w:t>demonstrate</w:t>
+      </w:r>
+      <w:r>
+        <w:t xml:space="preserve"> the versatility and efficiency of numerical simulations</w:t>
+      </w:r>
+      <w:r>
+        <w:t xml:space="preserve"> and u</w:t>
+      </w:r>
+      <w:r>
+        <w:t xml:space="preserve">ltimately </w:t>
+      </w:r>
+      <w:r>
+        <w:t>contribute</w:t>
+      </w:r>
+      <w:r>
+        <w:t xml:space="preserve"> to more effective mitigation and management strategies for marine pollution.</w:t>
       </w:r>
     </w:p>
     <w:p>
       <w:pPr>
         <w:pStyle w:val="DissertationBody"/>
       </w:pPr>
-      <w:r>
-        <w:t>In [34], numerical simulations</w:t>
-      </w:r>
-      <w:r>
-        <w:t xml:space="preserve">, </w:t>
-      </w:r>
-      <w:r>
-        <w:rPr>
-          <w:highlight w:val="yellow"/>
-        </w:rPr>
-        <w:t>namely,</w:t>
-      </w:r>
-      <w:r>
-        <w:t xml:space="preserve"> </w:t>
-      </w:r>
-      <w:r>
-        <w:t>Eulerian</w:t>
-      </w:r>
-      <w:r>
-        <w:t xml:space="preserve"> </w:t>
-      </w:r>
-      <w:r>
-        <w:t>and Lagrangian frameworks</w:t>
-      </w:r>
-      <w:r>
-        <w:t xml:space="preserve"> </w:t>
-      </w:r>
-      <w:r>
-        <w:t xml:space="preserve">are </w:t>
-      </w:r>
-      <w:r>
-        <w:t>employed</w:t>
-      </w:r>
-      <w:r>
-        <w:t xml:space="preserve"> </w:t>
-      </w:r>
-      <w:r>
-        <w:t xml:space="preserve">to </w:t>
-      </w:r>
-      <w:r>
-        <w:t xml:space="preserve">test hypotheses on </w:t>
-      </w:r>
-      <w:r>
-        <w:t xml:space="preserve">surface </w:t>
-      </w:r>
-      <w:r>
-        <w:t xml:space="preserve">plastic </w:t>
-      </w:r>
-      <w:r>
-        <w:rPr>
-          <w:highlight w:val="yellow"/>
-        </w:rPr>
-        <w:t>behaviour</w:t>
-      </w:r>
-      <w:r>
-        <w:t xml:space="preserve"> in oceans. The Eulerian approach models plastics as tracers within a grid, focusing on the interaction between fluid and particle phases</w:t>
-      </w:r>
-      <w:r>
-        <w:t>,</w:t>
-      </w:r>
-      <w:r>
-        <w:t xml:space="preserve"> incorporating turbulence through diffusivity parameterization. In contrast, the Lagrangian framework, preferred for its three-dimensional transport analysis, traces virtual particles using pre-computed velocity data, integrating stochastic terms to account for </w:t>
-      </w:r>
-      <w:r>
-        <w:t xml:space="preserve">the </w:t>
-      </w:r>
-      <w:r>
-        <w:t>impact</w:t>
-      </w:r>
-      <w:r>
-        <w:t xml:space="preserve"> of turbulence</w:t>
-      </w:r>
-      <w:r>
-        <w:t xml:space="preserve"> on </w:t>
-      </w:r>
-      <w:r>
-        <w:t>the</w:t>
-      </w:r>
-      <w:r>
-        <w:t xml:space="preserve"> </w:t>
-      </w:r>
-      <w:r>
-        <w:t>dispersion patterns.</w:t>
-      </w:r>
-      <w:r>
-        <w:t xml:space="preserve"> </w:t>
-      </w:r>
-      <w:r>
-        <w:t>Both t</w:t>
-      </w:r>
-      <w:r>
-        <w:t xml:space="preserve">hese methods highlight the significant influence of environmental factors like wind, waves, and currents </w:t>
-      </w:r>
-      <w:r>
-        <w:t xml:space="preserve">have </w:t>
-      </w:r>
-      <w:r>
-        <w:t xml:space="preserve">on debris movement, especially in nearshore processes. However, accurately simulating coastal dynamics and beaching patterns remains challenging, pointing to the need for enhanced models that better capture surface </w:t>
-      </w:r>
-      <w:r>
-        <w:rPr>
-          <w:highlight w:val="yellow"/>
-        </w:rPr>
-        <w:t>interactions</w:t>
-      </w:r>
-      <w:r>
-        <w:t xml:space="preserve">. </w:t>
-      </w:r>
     </w:p>
     <w:p>
       <w:pPr>
         <w:pStyle w:val="DissertationBody"/>
       </w:pPr>
-      <w:r>
-        <w:t>Experiments conducted within this study include the deployment of drifters and buoys equipped with GPS tracking, enabling the researchers to validate their simulation results against real-world data</w:t>
-      </w:r>
-      <w:r>
-        <w:t>. T</w:t>
-      </w:r>
-      <w:r>
-        <w:t xml:space="preserve">he study arrives at </w:t>
-      </w:r>
-      <w:r>
-        <w:rPr>
-          <w:highlight w:val="yellow"/>
-        </w:rPr>
-        <w:t>poignant conclusions</w:t>
-      </w:r>
-      <w:r>
-        <w:t xml:space="preserve"> about the </w:t>
-      </w:r>
-      <w:r>
-        <w:rPr>
-          <w:highlight w:val="yellow"/>
-        </w:rPr>
-        <w:t>complex interplay</w:t>
-      </w:r>
-      <w:r>
-        <w:t xml:space="preserve"> between marine debris and the physical processes </w:t>
-      </w:r>
-      <w:r>
-        <w:rPr>
-          <w:highlight w:val="yellow"/>
-        </w:rPr>
-        <w:t>governing</w:t>
-      </w:r>
-      <w:r>
-        <w:t xml:space="preserve"> their dispersion. </w:t>
-      </w:r>
-      <w:r>
-        <w:t>This approach helps in refining the accuracy of their models, providing a more reliable forecast.</w:t>
-      </w:r>
-    </w:p>
-    <w:p>
-      <w:pPr>
-        <w:pStyle w:val="DissertationBody"/>
-      </w:pPr>
-      <w:r>
-        <w:rPr>
-          <w:highlight w:val="yellow"/>
-        </w:rPr>
-        <w:t>In conclusion,</w:t>
-      </w:r>
-      <w:r>
-        <w:t xml:space="preserve"> </w:t>
-      </w:r>
-      <w:r>
-        <w:t xml:space="preserve">Hardesty et al. </w:t>
-      </w:r>
-      <w:r>
-        <w:t>demonstrate</w:t>
-      </w:r>
-      <w:r>
-        <w:t xml:space="preserve"> the versatility and efficiency of numerical simulations </w:t>
-      </w:r>
-      <w:r>
-        <w:t>for</w:t>
-      </w:r>
-      <w:r>
-        <w:t xml:space="preserve"> marine debris dispersal. </w:t>
-      </w:r>
-      <w:r>
-        <w:t>U</w:t>
-      </w:r>
-      <w:r>
-        <w:t>ltimately contributing to more effective mitigation and management strategies for marine pollution.</w:t>
-      </w:r>
     </w:p>
     <w:p>
       <w:pPr>
@@ -8125,111 +8078,6 @@
           <w:rFonts w:cstheme="majorHAnsi"/>
         </w:rPr>
       </w:pPr>
-      <w:r>
-        <w:br w:type="page"/>
-      </w:r>
-    </w:p>
-    <w:p>
-      <w:pPr>
-        <w:pStyle w:val="DissertationBody"/>
-      </w:pPr>
-      <w:r>
-        <w:lastRenderedPageBreak/>
-        <w:t>The study employs a comprehensive blend of numerical simulations that leverage physical oceanographic principles to model the transport of floating marine debris. Central to their approach is the consideration of extensive datasets, capturing various environmental factors such as the velocity and direction of ocean currents, wind patterns, and wave dynamics—each fundamental in shaping the dispersal patterns of marine debris.</w:t>
-      </w:r>
-    </w:p>
-    <w:p>
-      <w:pPr>
-        <w:pStyle w:val="DissertationBody"/>
-      </w:pPr>
-      <w:r>
-        <w:t>In</w:t>
-      </w:r>
-      <w:r>
-        <w:t xml:space="preserve"> [34]</w:t>
-      </w:r>
-      <w:r>
-        <w:t>,</w:t>
-      </w:r>
-      <w:r>
-        <w:t xml:space="preserve"> </w:t>
-      </w:r>
-      <w:r>
-        <w:rPr>
-          <w:highlight w:val="yellow"/>
-        </w:rPr>
-        <w:t>utilize</w:t>
-      </w:r>
-      <w:r>
-        <w:t xml:space="preserve"> both Eulerian and Lagrangian frameworks in their numerical simulations. The Eulerian approach models plastics as tracers within a grid, emphasizing the interaction between fluid and particle phases and incorporating turbulence through diffusivity parameterization. Conversely, the Lagrangian framework offers a three-dimensional transport analysis by tracing virtual particles using pre-computed velocity data, integrating stochastic terms to reflect the turbulence's impact on dispersion patterns. </w:t>
-      </w:r>
-      <w:r>
-        <w:t>This methodological parallel underscore</w:t>
-      </w:r>
-      <w:r>
-        <w:t xml:space="preserve"> the shared significance of environmental factors—like wind, waves, and currents—in influencing debris movement, particularly in nearshore processes where accurately simulating coastal dynamics and beaching patterns poses a considerable challenge.</w:t>
-      </w:r>
-    </w:p>
-    <w:p>
-      <w:pPr>
-        <w:pStyle w:val="DissertationBody"/>
-      </w:pPr>
-      <w:r>
-        <w:rPr>
-          <w:highlight w:val="yellow"/>
-        </w:rPr>
-        <w:t>A</w:t>
-      </w:r>
-      <w:r>
-        <w:rPr>
-          <w:highlight w:val="yellow"/>
-        </w:rPr>
-        <w:t>ligning with [35],</w:t>
-      </w:r>
-      <w:r>
-        <w:t xml:space="preserve"> </w:t>
-      </w:r>
-      <w:r>
-        <w:rPr>
-          <w:highlight w:val="yellow"/>
-        </w:rPr>
-        <w:t>Hardesty et al.</w:t>
-      </w:r>
-      <w:r>
-        <w:rPr>
-          <w:highlight w:val="yellow"/>
-        </w:rPr>
-        <w:t xml:space="preserve"> </w:t>
-      </w:r>
-      <w:r>
-        <w:rPr>
-          <w:highlight w:val="yellow"/>
-        </w:rPr>
-        <w:t>[34]</w:t>
-      </w:r>
-      <w:r>
-        <w:t xml:space="preserve"> highlight the need for enhanced models that better capture surface interactions and the vertical mixing processes influenced by environmental forces. Experiments, including the deployment of drifters and buoys with GPS tracking, validate simulation results against real-world data, reinforcing the methodological rigor and the conclusions drawn about the intricate relationship between marine debris and governing physical processes. These findings underscore the importance of integrating numerical simulations with empirical data to refine model accuracy and forecast reliability.</w:t>
-      </w:r>
-    </w:p>
-    <w:p>
-      <w:pPr>
-        <w:pStyle w:val="DissertationBody"/>
-      </w:pPr>
-      <w:r>
-        <w:rPr>
-          <w:highlight w:val="yellow"/>
-        </w:rPr>
-        <w:t>In conclusion,</w:t>
-      </w:r>
-      <w:r>
-        <w:t xml:space="preserve"> Hardesty et al. [34] showcase the versatility and efficiency of numerical simulations in the study of marine debris dispersal, mirroring the goals and methodologies discussed in [35]. Their work contributes significantly to the development of more effective strategies for marine pollution mitigation and management, emphasizing the collaborative advancement of numerical </w:t>
-      </w:r>
-      <w:r>
-        <w:t>modelling</w:t>
-      </w:r>
-      <w:r>
-        <w:t xml:space="preserve"> techniques to improve our understanding and response to marine debris challenges.</w:t>
-      </w:r>
       <w:r>
         <w:br w:type="page"/>
       </w:r>
@@ -17831,7 +17679,6 @@
     <w:rsid w:val="000F33F9"/>
     <w:rsid w:val="00114A9F"/>
     <w:rsid w:val="00140B94"/>
-    <w:rsid w:val="001846B8"/>
     <w:rsid w:val="001870AA"/>
     <w:rsid w:val="001B318F"/>
     <w:rsid w:val="001F27D9"/>
@@ -17867,6 +17714,7 @@
     <w:rsid w:val="00AA6B28"/>
     <w:rsid w:val="00AD4368"/>
     <w:rsid w:val="00B07D6F"/>
+    <w:rsid w:val="00B1630C"/>
     <w:rsid w:val="00B46A94"/>
     <w:rsid w:val="00BE5D6B"/>
     <w:rsid w:val="00C11765"/>

--- a/Predictive modelling of sea debris around Maltese coastal waters.docx
+++ b/Predictive modelling of sea debris around Maltese coastal waters.docx
@@ -2537,7 +2537,7 @@
                 <w:noProof/>
                 <w:webHidden/>
               </w:rPr>
-              <w:t>13</w:t>
+              <w:t>15</w:t>
             </w:r>
             <w:r>
               <w:rPr>
@@ -2629,7 +2629,7 @@
                 <w:noProof/>
                 <w:webHidden/>
               </w:rPr>
-              <w:t>14</w:t>
+              <w:t>16</w:t>
             </w:r>
             <w:r>
               <w:rPr>
@@ -2722,7 +2722,7 @@
                 <w:noProof/>
                 <w:webHidden/>
               </w:rPr>
-              <w:t>14</w:t>
+              <w:t>16</w:t>
             </w:r>
             <w:r>
               <w:rPr>
@@ -2814,7 +2814,7 @@
                 <w:noProof/>
                 <w:webHidden/>
               </w:rPr>
-              <w:t>15</w:t>
+              <w:t>17</w:t>
             </w:r>
             <w:r>
               <w:rPr>
@@ -2907,7 +2907,7 @@
                 <w:noProof/>
                 <w:webHidden/>
               </w:rPr>
-              <w:t>15</w:t>
+              <w:t>17</w:t>
             </w:r>
             <w:r>
               <w:rPr>
@@ -3000,7 +3000,7 @@
                 <w:noProof/>
                 <w:webHidden/>
               </w:rPr>
-              <w:t>15</w:t>
+              <w:t>17</w:t>
             </w:r>
             <w:r>
               <w:rPr>
@@ -3072,7 +3072,7 @@
                 <w:noProof/>
                 <w:webHidden/>
               </w:rPr>
-              <w:t>16</w:t>
+              <w:t>18</w:t>
             </w:r>
             <w:r>
               <w:rPr>
@@ -5469,7 +5469,7 @@
       </w:pPr>
       <w:r>
         <w:drawing>
-          <wp:inline distT="0" distB="0" distL="0" distR="0" wp14:anchorId="77E800B9" wp14:editId="7F9B3C22">
+          <wp:inline distT="0" distB="0" distL="0" distR="0" wp14:anchorId="77E800B9" wp14:editId="7E5B64A4">
             <wp:extent cx="3474720" cy="3508605"/>
             <wp:effectExtent l="0" t="0" r="0" b="0"/>
             <wp:docPr id="14" name="Picture 14"/>
@@ -5740,7 +5740,7 @@
       <w:r>
         <w:lastRenderedPageBreak/>
         <w:drawing>
-          <wp:inline distT="0" distB="0" distL="0" distR="0" wp14:anchorId="5547E0EF" wp14:editId="32D0640E">
+          <wp:inline distT="0" distB="0" distL="0" distR="0" wp14:anchorId="5547E0EF" wp14:editId="0394CBCF">
             <wp:extent cx="3985260" cy="2979568"/>
             <wp:effectExtent l="0" t="0" r="0" b="0"/>
             <wp:docPr id="189512011" name="Picture 189512011"/>
@@ -7352,13 +7352,7 @@
             <w:rPr>
               <w:color w:val="000000"/>
             </w:rPr>
-            <w:t>[32</w:t>
-          </w:r>
-          <w:r>
-            <w:rPr>
-              <w:color w:val="000000"/>
-            </w:rPr>
-            <w:t>,33]</w:t>
+            <w:t>[32]</w:t>
           </w:r>
         </w:sdtContent>
       </w:sdt>
@@ -7462,19 +7456,7 @@
             <w:rPr>
               <w:color w:val="000000"/>
             </w:rPr>
-            <w:t>[32</w:t>
-          </w:r>
-          <w:r>
-            <w:rPr>
-              <w:color w:val="000000"/>
-            </w:rPr>
-            <w:t>,33</w:t>
-          </w:r>
-          <w:r>
-            <w:rPr>
-              <w:color w:val="000000"/>
-            </w:rPr>
-            <w:t>]</w:t>
+            <w:t>[32], [33]</w:t>
           </w:r>
         </w:sdtContent>
       </w:sdt>
@@ -7783,8 +7765,33 @@
         <w:t xml:space="preserve">Through the implementation of </w:t>
       </w:r>
       <w:r>
-        <w:t>numerical simulations [3434,3535]</w:t>
-      </w:r>
+        <w:t xml:space="preserve">numerical simulations </w:t>
+      </w:r>
+      <w:r>
+        <w:t xml:space="preserve"> </w:t>
+      </w:r>
+      <w:sdt>
+        <w:sdtPr>
+          <w:rPr>
+            <w:color w:val="000000"/>
+            <w:highlight w:val="white"/>
+          </w:rPr>
+          <w:alias w:val="Citation"/>
+          <w:tag w:val="{&quot;referencesIds&quot;:[&quot;doc:6614ebc43215ff23aef41de6&quot;,&quot;doc:6614ec9d4bf46567163b16b3&quot;],&quot;referencesOptions&quot;:{&quot;doc:6614ebc43215ff23aef41de6&quot;:{&quot;author&quot;:true,&quot;year&quot;:true,&quot;pageReplace&quot;:&quot;&quot;,&quot;prefix&quot;:&quot;&quot;,&quot;suffix&quot;:&quot;&quot;},&quot;doc:6614ec9d4bf46567163b16b3&quot;:{&quot;author&quot;:true,&quot;year&quot;:true,&quot;pageReplace&quot;:&quot;&quot;,&quot;prefix&quot;:&quot;&quot;,&quot;suffix&quot;:&quot;&quot;}},&quot;hasBrokenReferences&quot;:false,&quot;hasManualEdits&quot;:false,&quot;citationType&quot;:&quot;inline&quot;}"/>
+          <w:id w:val="-1701624085"/>
+          <w:placeholder>
+            <w:docPart w:val="444503FE17584454BA6574EA5256A885"/>
+          </w:placeholder>
+        </w:sdtPr>
+        <w:sdtContent>
+          <w:r>
+            <w:rPr>
+              <w:color w:val="000000"/>
+            </w:rPr>
+            <w:t>[34,35]</w:t>
+          </w:r>
+        </w:sdtContent>
+      </w:sdt>
       <w:r>
         <w:t>,</w:t>
       </w:r>
@@ -7792,31 +7799,55 @@
         <w:t xml:space="preserve"> </w:t>
       </w:r>
       <w:r>
+        <w:t>deep learn</w:t>
+      </w:r>
+      <w:r>
+        <w:t>ing</w:t>
+      </w:r>
+      <w:r>
+        <w:t xml:space="preserve"> techniques</w:t>
+      </w:r>
+      <w:r>
+        <w:t xml:space="preserve"> [3</w:t>
+      </w:r>
+      <w:r>
+        <w:t>6</w:t>
+      </w:r>
+      <w:r>
+        <w:t>3</w:t>
+      </w:r>
+      <w:r>
+        <w:t>6</w:t>
+      </w:r>
+      <w:r>
+        <w:t>]</w:t>
+      </w:r>
+      <w:r>
+        <w:t>,</w:t>
+      </w:r>
+      <w:r>
+        <w:t xml:space="preserve"> and </w:t>
+      </w:r>
+      <w:r>
         <w:t>physics-based models</w:t>
       </w:r>
       <w:r>
-        <w:t xml:space="preserve"> [3636],</w:t>
-      </w:r>
-      <w:r>
-        <w:t xml:space="preserve"> </w:t>
-      </w:r>
-      <w:r>
-        <w:t xml:space="preserve">and </w:t>
-      </w:r>
-      <w:r>
-        <w:t xml:space="preserve">advanced </w:t>
-      </w:r>
-      <w:r>
-        <w:t>Machine Learning</w:t>
-      </w:r>
-      <w:r>
-        <w:t xml:space="preserve"> techniques</w:t>
-      </w:r>
-      <w:r>
-        <w:t xml:space="preserve"> [3737,3838]</w:t>
-      </w:r>
-      <w:r>
-        <w:t xml:space="preserve">, the field continues to evolve, seeking more accurate and efficient ways to predict debris dispersal patterns. </w:t>
+        <w:t xml:space="preserve"> [3</w:t>
+      </w:r>
+      <w:r>
+        <w:t>8</w:t>
+      </w:r>
+      <w:r>
+        <w:t>3</w:t>
+      </w:r>
+      <w:r>
+        <w:t>8</w:t>
+      </w:r>
+      <w:r>
+        <w:t>],</w:t>
+      </w:r>
+      <w:r>
+        <w:t xml:space="preserve"> the field continues to evolve, seeking more accurate and efficient ways to predict debris dispersal patterns. </w:t>
       </w:r>
     </w:p>
     <w:p>
@@ -7829,7 +7860,38 @@
         <w:pStyle w:val="DissertationBody"/>
       </w:pPr>
       <w:r>
-        <w:t xml:space="preserve">Hardesty et al. [34] delves into marine debris dispersal, focusing on the crucial role of numerical simulations in predicting and understanding the </w:t>
+        <w:t>E. van Sebille</w:t>
+      </w:r>
+      <w:r>
+        <w:t xml:space="preserve"> et al.</w:t>
+      </w:r>
+      <w:r>
+        <w:t xml:space="preserve"> </w:t>
+      </w:r>
+      <w:sdt>
+        <w:sdtPr>
+          <w:rPr>
+            <w:color w:val="000000"/>
+            <w:highlight w:val="white"/>
+          </w:rPr>
+          <w:alias w:val="Citation"/>
+          <w:tag w:val="{&quot;referencesIds&quot;:[&quot;doc:6614ebc43215ff23aef41de6&quot;],&quot;referencesOptions&quot;:{&quot;doc:6614ebc43215ff23aef41de6&quot;:{&quot;author&quot;:true,&quot;year&quot;:true,&quot;pageReplace&quot;:&quot;&quot;,&quot;prefix&quot;:&quot;&quot;,&quot;suffix&quot;:&quot;&quot;}},&quot;hasBrokenReferences&quot;:false,&quot;hasManualEdits&quot;:false,&quot;citationType&quot;:&quot;inline&quot;}"/>
+          <w:id w:val="-1035498193"/>
+          <w:placeholder>
+            <w:docPart w:val="CA8B3574ED2144FCBFE9FDF478C9E989"/>
+          </w:placeholder>
+        </w:sdtPr>
+        <w:sdtContent>
+          <w:r>
+            <w:rPr>
+              <w:color w:val="000000"/>
+            </w:rPr>
+            <w:t>[34]</w:t>
+          </w:r>
+        </w:sdtContent>
+      </w:sdt>
+      <w:r>
+        <w:t xml:space="preserve"> delve into marine debris dispersal, focusing on the crucial role of numerical simulations in predicting and understanding the </w:t>
       </w:r>
       <w:r>
         <w:t>dispersion</w:t>
@@ -7856,11 +7918,11 @@
         <w:t xml:space="preserve"> that leverage</w:t>
       </w:r>
       <w:r>
-        <w:t xml:space="preserve"> various </w:t>
+        <w:t xml:space="preserve"> </w:t>
       </w:r>
       <w:r>
         <w:lastRenderedPageBreak/>
-        <w:t xml:space="preserve">physical oceanographic </w:t>
+        <w:t xml:space="preserve">various physical oceanographic </w:t>
       </w:r>
       <w:r>
         <w:t>phenomena</w:t>
@@ -7902,10 +7964,7 @@
         <w:t xml:space="preserve"> are</w:t>
       </w:r>
       <w:r>
-        <w:t xml:space="preserve"> </w:t>
-      </w:r>
-      <w:r>
-        <w:t>crucial for determining the dispersal patterns of marine debris.</w:t>
+        <w:t xml:space="preserve"> crucial for determining the dispersal patterns of marine debris.</w:t>
       </w:r>
     </w:p>
     <w:p>
@@ -7913,7 +7972,35 @@
         <w:pStyle w:val="DissertationBody"/>
       </w:pPr>
       <w:r>
-        <w:t>In [34], numerical simulations</w:t>
+        <w:t>In</w:t>
+      </w:r>
+      <w:r>
+        <w:t xml:space="preserve"> </w:t>
+      </w:r>
+      <w:sdt>
+        <w:sdtPr>
+          <w:rPr>
+            <w:color w:val="000000"/>
+            <w:highlight w:val="white"/>
+          </w:rPr>
+          <w:alias w:val="Citation"/>
+          <w:tag w:val="{&quot;referencesIds&quot;:[&quot;doc:6614ebc43215ff23aef41de6&quot;],&quot;referencesOptions&quot;:{&quot;doc:6614ebc43215ff23aef41de6&quot;:{&quot;author&quot;:true,&quot;year&quot;:true,&quot;pageReplace&quot;:&quot;&quot;,&quot;prefix&quot;:&quot;&quot;,&quot;suffix&quot;:&quot;&quot;}},&quot;hasBrokenReferences&quot;:false,&quot;hasManualEdits&quot;:false,&quot;citationType&quot;:&quot;inline&quot;}"/>
+          <w:id w:val="-886409350"/>
+          <w:placeholder>
+            <w:docPart w:val="E669463882FD4A07883099E55C8E54EB"/>
+          </w:placeholder>
+        </w:sdtPr>
+        <w:sdtContent>
+          <w:r>
+            <w:rPr>
+              <w:color w:val="000000"/>
+            </w:rPr>
+            <w:t>[34]</w:t>
+          </w:r>
+        </w:sdtContent>
+      </w:sdt>
+      <w:r>
+        <w:t>, numerical simulations</w:t>
       </w:r>
       <w:r>
         <w:t xml:space="preserve">, </w:t>
@@ -7925,49 +8012,49 @@
         <w:t xml:space="preserve"> </w:t>
       </w:r>
       <w:r>
-        <w:t>Eulerian</w:t>
+        <w:t>Eulerian and Lagrangian frameworks</w:t>
       </w:r>
       <w:r>
         <w:t xml:space="preserve"> </w:t>
       </w:r>
       <w:r>
-        <w:t>and Lagrangian frameworks</w:t>
+        <w:t xml:space="preserve">are </w:t>
+      </w:r>
+      <w:r>
+        <w:t>employed</w:t>
+      </w:r>
+      <w:r>
+        <w:t>. The Eulerian approach models plastics as tracers within a grid, focusing on the interaction between fluid and particle phases</w:t>
+      </w:r>
+      <w:r>
+        <w:t>,</w:t>
+      </w:r>
+      <w:r>
+        <w:t xml:space="preserve"> incorporating turbulence through diffusivity parameterization. </w:t>
+      </w:r>
+      <w:r>
+        <w:t>Conversely</w:t>
+      </w:r>
+      <w:r>
+        <w:t xml:space="preserve">, the Lagrangian framework, preferred for its three-dimensional transport analysis, traces virtual particles using pre-computed velocity data, integrating stochastic terms to </w:t>
+      </w:r>
+      <w:r>
+        <w:t xml:space="preserve">reflect the turbulence's impact on dispersion patterns. </w:t>
       </w:r>
       <w:r>
         <w:t xml:space="preserve"> </w:t>
       </w:r>
       <w:r>
-        <w:t xml:space="preserve">are </w:t>
-      </w:r>
-      <w:r>
-        <w:t>employed</w:t>
-      </w:r>
-      <w:r>
-        <w:t>. The Eulerian approach models plastics as tracers within a grid, focusing on the interaction between fluid and particle phases</w:t>
-      </w:r>
-      <w:r>
-        <w:t>,</w:t>
-      </w:r>
-      <w:r>
-        <w:t xml:space="preserve"> incorporating turbulence through diffusivity parameterization. </w:t>
-      </w:r>
-      <w:r>
-        <w:t>Conversely</w:t>
-      </w:r>
-      <w:r>
-        <w:t xml:space="preserve">, the Lagrangian framework, preferred for its three-dimensional transport analysis, traces virtual particles using pre-computed velocity data, integrating stochastic terms to </w:t>
-      </w:r>
-      <w:r>
-        <w:t xml:space="preserve">reflect the turbulence's impact on dispersion patterns. </w:t>
+        <w:t>Both t</w:t>
+      </w:r>
+      <w:r>
+        <w:t xml:space="preserve">hese methods highlight the significant influence of environmental </w:t>
+      </w:r>
+      <w:r>
+        <w:t>phenomena</w:t>
       </w:r>
       <w:r>
         <w:t xml:space="preserve"> </w:t>
-      </w:r>
-      <w:r>
-        <w:t>Both t</w:t>
-      </w:r>
-      <w:r>
-        <w:t xml:space="preserve">hese methods highlight the significant influence of environmental factors like wind, waves, and currents </w:t>
       </w:r>
       <w:r>
         <w:t xml:space="preserve">have </w:t>
@@ -7987,41 +8074,123 @@
         <w:pStyle w:val="DissertationBody"/>
       </w:pPr>
       <w:r>
-        <w:t>Aligning with [35</w:t>
-      </w:r>
-      <w:r>
-        <w:t>35</w:t>
-      </w:r>
-      <w:r>
-        <w:t>], Hardesty et al. [34</w:t>
-      </w:r>
-      <w:r>
-        <w:t>34</w:t>
-      </w:r>
-      <w:r>
-        <w:t>]</w:t>
-      </w:r>
+        <w:t>Aligning with</w:t>
+      </w:r>
+      <w:r>
+        <w:t xml:space="preserve"> </w:t>
+      </w:r>
+      <w:sdt>
+        <w:sdtPr>
+          <w:rPr>
+            <w:color w:val="000000"/>
+            <w:highlight w:val="white"/>
+          </w:rPr>
+          <w:alias w:val="Citation"/>
+          <w:tag w:val="{&quot;referencesIds&quot;:[&quot;doc:6614ec9d4bf46567163b16b3&quot;],&quot;referencesOptions&quot;:{&quot;doc:6614ec9d4bf46567163b16b3&quot;:{&quot;author&quot;:true,&quot;year&quot;:true,&quot;pageReplace&quot;:&quot;&quot;,&quot;prefix&quot;:&quot;&quot;,&quot;suffix&quot;:&quot;&quot;}},&quot;hasBrokenReferences&quot;:false,&quot;hasManualEdits&quot;:false,&quot;citationType&quot;:&quot;inline&quot;}"/>
+          <w:id w:val="463094179"/>
+          <w:placeholder>
+            <w:docPart w:val="A8DA5EA795904613BB0345AB6579FFFC"/>
+          </w:placeholder>
+        </w:sdtPr>
+        <w:sdtContent>
+          <w:r>
+            <w:rPr>
+              <w:color w:val="000000"/>
+            </w:rPr>
+            <w:t>[35]</w:t>
+          </w:r>
+        </w:sdtContent>
+      </w:sdt>
+      <w:r>
+        <w:t xml:space="preserve">, </w:t>
+      </w:r>
+      <w:r>
+        <w:t>E. van Sebille et al.</w:t>
+      </w:r>
+      <w:r>
+        <w:t xml:space="preserve"> </w:t>
+      </w:r>
+      <w:sdt>
+        <w:sdtPr>
+          <w:rPr>
+            <w:color w:val="000000"/>
+            <w:highlight w:val="white"/>
+          </w:rPr>
+          <w:alias w:val="Citation"/>
+          <w:tag w:val="{&quot;referencesIds&quot;:[&quot;doc:6614ebc43215ff23aef41de6&quot;],&quot;referencesOptions&quot;:{&quot;doc:6614ebc43215ff23aef41de6&quot;:{&quot;author&quot;:true,&quot;year&quot;:true,&quot;pageReplace&quot;:&quot;&quot;,&quot;prefix&quot;:&quot;&quot;,&quot;suffix&quot;:&quot;&quot;}},&quot;hasBrokenReferences&quot;:false,&quot;hasManualEdits&quot;:false,&quot;citationType&quot;:&quot;inline&quot;}"/>
+          <w:id w:val="807442717"/>
+          <w:placeholder>
+            <w:docPart w:val="42EB9B12BAE2464D83599F350AD0E5EA"/>
+          </w:placeholder>
+        </w:sdtPr>
+        <w:sdtContent>
+          <w:r>
+            <w:rPr>
+              <w:color w:val="000000"/>
+            </w:rPr>
+            <w:t>[34]</w:t>
+          </w:r>
+        </w:sdtContent>
+      </w:sdt>
       <w:r>
         <w:t xml:space="preserve"> highlight the need for enhanced models that better capture surface interactions. </w:t>
       </w:r>
       <w:r>
-        <w:t xml:space="preserve">Experiments conducted within </w:t>
-      </w:r>
-      <w:r>
-        <w:t>[34</w:t>
-      </w:r>
-      <w:r>
-        <w:t>34</w:t>
-      </w:r>
-      <w:r>
-        <w:t>] and [35</w:t>
-      </w:r>
-      <w:r>
-        <w:t>35</w:t>
-      </w:r>
-      <w:r>
-        <w:t>]</w:t>
-      </w:r>
+        <w:t>Experiments conducted within</w:t>
+      </w:r>
+      <w:r>
+        <w:t xml:space="preserve"> </w:t>
+      </w:r>
+      <w:sdt>
+        <w:sdtPr>
+          <w:rPr>
+            <w:color w:val="000000"/>
+            <w:highlight w:val="white"/>
+          </w:rPr>
+          <w:alias w:val="Citation"/>
+          <w:tag w:val="{&quot;referencesIds&quot;:[&quot;doc:6614ebc43215ff23aef41de6&quot;],&quot;referencesOptions&quot;:{&quot;doc:6614ebc43215ff23aef41de6&quot;:{&quot;author&quot;:true,&quot;year&quot;:true,&quot;pageReplace&quot;:&quot;&quot;,&quot;prefix&quot;:&quot;&quot;,&quot;suffix&quot;:&quot;&quot;}},&quot;hasBrokenReferences&quot;:false,&quot;hasManualEdits&quot;:false,&quot;citationType&quot;:&quot;inline&quot;}"/>
+          <w:id w:val="864021323"/>
+          <w:placeholder>
+            <w:docPart w:val="A153D4B9D8A5457EA59A69C30D991456"/>
+          </w:placeholder>
+        </w:sdtPr>
+        <w:sdtContent>
+          <w:r>
+            <w:rPr>
+              <w:color w:val="000000"/>
+            </w:rPr>
+            <w:t>[34]</w:t>
+          </w:r>
+        </w:sdtContent>
+      </w:sdt>
+      <w:r>
+        <w:t xml:space="preserve"> and</w:t>
+      </w:r>
+      <w:r>
+        <w:t xml:space="preserve"> </w:t>
+      </w:r>
+      <w:sdt>
+        <w:sdtPr>
+          <w:rPr>
+            <w:color w:val="000000"/>
+            <w:highlight w:val="white"/>
+          </w:rPr>
+          <w:alias w:val="Citation"/>
+          <w:tag w:val="{&quot;referencesIds&quot;:[&quot;doc:6614ec9d4bf46567163b16b3&quot;],&quot;referencesOptions&quot;:{&quot;doc:6614ec9d4bf46567163b16b3&quot;:{&quot;author&quot;:true,&quot;year&quot;:true,&quot;pageReplace&quot;:&quot;&quot;,&quot;prefix&quot;:&quot;&quot;,&quot;suffix&quot;:&quot;&quot;}},&quot;hasBrokenReferences&quot;:false,&quot;hasManualEdits&quot;:false,&quot;citationType&quot;:&quot;inline&quot;}"/>
+          <w:id w:val="-838082906"/>
+          <w:placeholder>
+            <w:docPart w:val="6943B07C2C754EAC8960F635E15E7B94"/>
+          </w:placeholder>
+        </w:sdtPr>
+        <w:sdtContent>
+          <w:r>
+            <w:rPr>
+              <w:color w:val="000000"/>
+            </w:rPr>
+            <w:t>[35]</w:t>
+          </w:r>
+        </w:sdtContent>
+      </w:sdt>
       <w:r>
         <w:t xml:space="preserve"> include the deployment of drifters and buoys equipped with GPS tracking, enabling the researchers to validate their simulation results against real-world data</w:t>
       </w:r>
@@ -8041,10 +8210,7 @@
         <w:t xml:space="preserve"> efforts</w:t>
       </w:r>
       <w:r>
-        <w:t xml:space="preserve"> </w:t>
-      </w:r>
-      <w:r>
-        <w:t>demonstrate</w:t>
+        <w:t xml:space="preserve"> demonstrate</w:t>
       </w:r>
       <w:r>
         <w:t xml:space="preserve"> the versatility and efficiency of numerical simulations</w:t>
@@ -8071,13 +8237,246 @@
       <w:pPr>
         <w:pStyle w:val="DissertationBody"/>
       </w:pPr>
+      <w:r>
+        <w:t>Deep Learning</w:t>
+      </w:r>
+      <w:r>
+        <w:t xml:space="preserve"> techniques </w:t>
+      </w:r>
+      <w:r>
+        <w:t>such as</w:t>
+      </w:r>
+      <w:r>
+        <w:t xml:space="preserve"> computer vision have </w:t>
+      </w:r>
+      <w:r>
+        <w:t xml:space="preserve">also </w:t>
+      </w:r>
+      <w:r>
+        <w:t>emerged as powerful tools in addressing environmental challenges, notably in the management and mitigation of marine debris dispersal</w:t>
+      </w:r>
+      <w:r>
+        <w:t xml:space="preserve"> </w:t>
+      </w:r>
+      <w:r>
+        <w:t xml:space="preserve">as </w:t>
+      </w:r>
+      <w:r>
+        <w:t>evidenced</w:t>
+      </w:r>
+      <w:r>
+        <w:t xml:space="preserve"> in</w:t>
+      </w:r>
+      <w:r>
+        <w:t xml:space="preserve"> </w:t>
+      </w:r>
+      <w:r>
+        <w:t>[3636]</w:t>
+      </w:r>
+      <w:r>
+        <w:t xml:space="preserve">. These </w:t>
+      </w:r>
+      <w:r>
+        <w:t>techniques</w:t>
+      </w:r>
+      <w:r>
+        <w:t xml:space="preserve"> offer innovative approaches to </w:t>
+      </w:r>
+      <w:r>
+        <w:t>interpret</w:t>
+      </w:r>
+      <w:r>
+        <w:t xml:space="preserve"> </w:t>
+      </w:r>
+      <w:r>
+        <w:t>large</w:t>
+      </w:r>
+      <w:r>
+        <w:t xml:space="preserve"> datasets, enabling more precise and effective solutions to combat marine pollution.</w:t>
+      </w:r>
     </w:p>
     <w:p>
       <w:pPr>
-        <w:rPr>
-          <w:rFonts w:cstheme="majorHAnsi"/>
-        </w:rPr>
-      </w:pPr>
+        <w:pStyle w:val="DissertationBody"/>
+      </w:pPr>
+      <w:r>
+        <w:t>This is illustrated in [3636], where the authors utilize deep learning</w:t>
+      </w:r>
+      <w:r>
+        <w:t xml:space="preserve"> and</w:t>
+      </w:r>
+      <w:r>
+        <w:t xml:space="preserve"> object detection</w:t>
+      </w:r>
+      <w:r>
+        <w:t xml:space="preserve"> methodologies</w:t>
+      </w:r>
+      <w:r>
+        <w:t xml:space="preserve"> combine</w:t>
+      </w:r>
+      <w:r>
+        <w:t>d with</w:t>
+      </w:r>
+      <w:r>
+        <w:t xml:space="preserve"> remote sensing to automate the </w:t>
+      </w:r>
+      <w:r>
+        <w:lastRenderedPageBreak/>
+        <w:t>identification and classification of marine debris across extensive coastal areas. Specifically, their research targets a stretch of 1900km along the Hawaiian coastline</w:t>
+      </w:r>
+      <w:r>
+        <w:t>.</w:t>
+      </w:r>
+    </w:p>
+    <w:p>
+      <w:pPr>
+        <w:pStyle w:val="DissertationBody"/>
+      </w:pPr>
+      <w:r>
+        <w:t xml:space="preserve">The research outlined in [3636] </w:t>
+      </w:r>
+      <w:r>
+        <w:t>carries out</w:t>
+      </w:r>
+      <w:r>
+        <w:t xml:space="preserve"> an</w:t>
+      </w:r>
+      <w:r>
+        <w:t xml:space="preserve"> evaluation of three distinct object detection models, demonstrating </w:t>
+      </w:r>
+      <w:r>
+        <w:t>an analysis</w:t>
+      </w:r>
+      <w:r>
+        <w:t xml:space="preserve"> of each model's ability to tackle the complexities involved in detecting marine debris.</w:t>
+      </w:r>
+      <w:r>
+        <w:t xml:space="preserve"> The research is </w:t>
+      </w:r>
+      <w:r>
+        <w:t>based on</w:t>
+      </w:r>
+      <w:r>
+        <w:t xml:space="preserve"> an extensive dataset comprising 1587 image </w:t>
+      </w:r>
+      <w:r>
+        <w:t>chips</w:t>
+      </w:r>
+      <w:r>
+        <w:t>, which together contain 10</w:t>
+      </w:r>
+      <w:r>
+        <w:t>,</w:t>
+      </w:r>
+      <w:r>
+        <w:t xml:space="preserve">703 individual debris labels across various categories. The inclusion of data augmentation techniques </w:t>
+      </w:r>
+      <w:r>
+        <w:t xml:space="preserve">further </w:t>
+      </w:r>
+      <w:r>
+        <w:t>enhanc</w:t>
+      </w:r>
+      <w:r>
+        <w:t>es</w:t>
+      </w:r>
+      <w:r>
+        <w:t xml:space="preserve"> </w:t>
+      </w:r>
+      <w:r>
+        <w:t xml:space="preserve">the </w:t>
+      </w:r>
+      <w:r>
+        <w:t xml:space="preserve">quality and </w:t>
+      </w:r>
+      <w:r>
+        <w:t>reliability</w:t>
+      </w:r>
+      <w:r>
+        <w:t xml:space="preserve"> of the analysis.</w:t>
+      </w:r>
+    </w:p>
+    <w:p>
+      <w:pPr>
+        <w:pStyle w:val="DissertationBody"/>
+      </w:pPr>
+      <w:r>
+        <w:t xml:space="preserve">Among the key findings, </w:t>
+      </w:r>
+      <w:r>
+        <w:t xml:space="preserve">the </w:t>
+      </w:r>
+      <w:r>
+        <w:t xml:space="preserve">Single Shot MultiBox Detector (SSD) paired with a </w:t>
+      </w:r>
+    </w:p>
+    <w:p>
+      <w:pPr>
+        <w:pStyle w:val="DissertationBody"/>
+        <w:ind w:firstLine="0"/>
+      </w:pPr>
+      <w:r>
+        <w:t xml:space="preserve">MobileNet-v2 feature extractor (SS-MN) </w:t>
+      </w:r>
+      <w:r>
+        <w:t xml:space="preserve">[3737] </w:t>
+      </w:r>
+      <w:r>
+        <w:t xml:space="preserve">stands out for its </w:t>
+      </w:r>
+      <w:r>
+        <w:t>performance</w:t>
+      </w:r>
+      <w:r>
+        <w:t xml:space="preserve">, achieving an average precision rate of 72%. This metric, along with other indicators employed in the </w:t>
+      </w:r>
+      <w:r>
+        <w:t>[3636]</w:t>
+      </w:r>
+      <w:r>
+        <w:t xml:space="preserve">, </w:t>
+      </w:r>
+      <w:r>
+        <w:t>reinforces</w:t>
+      </w:r>
+      <w:r>
+        <w:t xml:space="preserve"> the practical viability and efficiency of leveraging deep learning for environmental monitoring. </w:t>
+      </w:r>
+    </w:p>
+    <w:p>
+      <w:pPr>
+        <w:pStyle w:val="DissertationBody"/>
+      </w:pPr>
+      <w:r>
+        <w:t>The</w:t>
+      </w:r>
+      <w:r>
+        <w:t xml:space="preserve"> research also acknowledges </w:t>
+      </w:r>
+      <w:r>
+        <w:t xml:space="preserve">some </w:t>
+      </w:r>
+      <w:r>
+        <w:t xml:space="preserve">challenges and limitations, notably in maximizing recall rates to ensure minimal oversight of debris objects. </w:t>
+      </w:r>
+      <w:r>
+        <w:t>Despite this,</w:t>
+      </w:r>
+      <w:r>
+        <w:t xml:space="preserve"> [36] stands as a</w:t>
+      </w:r>
+      <w:r>
+        <w:t xml:space="preserve">n effective </w:t>
+      </w:r>
+      <w:r>
+        <w:t xml:space="preserve">demonstration of how </w:t>
+      </w:r>
+      <w:r>
+        <w:t>deep</w:t>
+      </w:r>
+      <w:r>
+        <w:t xml:space="preserve"> learning and computer vision can be strategically deployed to tackle the issue of marine debris dispersal. </w:t>
+      </w:r>
       <w:r>
         <w:br w:type="page"/>
       </w:r>
@@ -8620,7 +9019,7 @@
               <w:pPr>
                 <w:pStyle w:val="NormalWeb"/>
                 <w:jc w:val="center"/>
-                <w:divId w:val="271206692"/>
+                <w:divId w:val="512650246"/>
                 <w:rPr>
                   <w:color w:val="000000"/>
                 </w:rPr>
@@ -8636,7 +9035,7 @@
               <w:pPr>
                 <w:pStyle w:val="NormalWeb"/>
                 <w:ind w:left="450" w:hanging="450"/>
-                <w:divId w:val="271206692"/>
+                <w:divId w:val="512650246"/>
                 <w:rPr>
                   <w:color w:val="000000"/>
                 </w:rPr>
@@ -8722,7 +9121,7 @@
               <w:pPr>
                 <w:pStyle w:val="NormalWeb"/>
                 <w:ind w:left="450" w:hanging="450"/>
-                <w:divId w:val="271206692"/>
+                <w:divId w:val="512650246"/>
                 <w:rPr>
                   <w:color w:val="000000"/>
                 </w:rPr>
@@ -8812,7 +9211,7 @@
               <w:pPr>
                 <w:pStyle w:val="NormalWeb"/>
                 <w:ind w:left="450" w:hanging="450"/>
-                <w:divId w:val="271206692"/>
+                <w:divId w:val="512650246"/>
                 <w:rPr>
                   <w:color w:val="000000"/>
                 </w:rPr>
@@ -8870,7 +9269,7 @@
               <w:pPr>
                 <w:pStyle w:val="NormalWeb"/>
                 <w:ind w:left="450" w:hanging="450"/>
-                <w:divId w:val="271206692"/>
+                <w:divId w:val="512650246"/>
                 <w:rPr>
                   <w:color w:val="000000"/>
                 </w:rPr>
@@ -8968,7 +9367,7 @@
               <w:pPr>
                 <w:pStyle w:val="NormalWeb"/>
                 <w:ind w:left="450" w:hanging="450"/>
-                <w:divId w:val="271206692"/>
+                <w:divId w:val="512650246"/>
                 <w:rPr>
                   <w:color w:val="000000"/>
                 </w:rPr>
@@ -9026,7 +9425,7 @@
               <w:pPr>
                 <w:pStyle w:val="NormalWeb"/>
                 <w:ind w:left="450" w:hanging="450"/>
-                <w:divId w:val="271206692"/>
+                <w:divId w:val="512650246"/>
                 <w:rPr>
                   <w:color w:val="000000"/>
                 </w:rPr>
@@ -9056,7 +9455,7 @@
               <w:pPr>
                 <w:pStyle w:val="NormalWeb"/>
                 <w:ind w:left="450" w:hanging="450"/>
-                <w:divId w:val="271206692"/>
+                <w:divId w:val="512650246"/>
                 <w:rPr>
                   <w:color w:val="000000"/>
                 </w:rPr>
@@ -9086,7 +9485,7 @@
               <w:pPr>
                 <w:pStyle w:val="NormalWeb"/>
                 <w:ind w:left="450" w:hanging="450"/>
-                <w:divId w:val="271206692"/>
+                <w:divId w:val="512650246"/>
                 <w:rPr>
                   <w:color w:val="000000"/>
                 </w:rPr>
@@ -9144,7 +9543,7 @@
               <w:pPr>
                 <w:pStyle w:val="NormalWeb"/>
                 <w:ind w:left="450" w:hanging="450"/>
-                <w:divId w:val="271206692"/>
+                <w:divId w:val="512650246"/>
                 <w:rPr>
                   <w:color w:val="000000"/>
                 </w:rPr>
@@ -9216,7 +9615,7 @@
               <w:pPr>
                 <w:pStyle w:val="NormalWeb"/>
                 <w:ind w:left="450" w:hanging="450"/>
-                <w:divId w:val="271206692"/>
+                <w:divId w:val="512650246"/>
                 <w:rPr>
                   <w:color w:val="000000"/>
                 </w:rPr>
@@ -9283,7 +9682,7 @@
               <w:pPr>
                 <w:pStyle w:val="NormalWeb"/>
                 <w:ind w:left="450" w:hanging="450"/>
-                <w:divId w:val="271206692"/>
+                <w:divId w:val="512650246"/>
                 <w:rPr>
                   <w:color w:val="000000"/>
                 </w:rPr>
@@ -9355,7 +9754,7 @@
               <w:pPr>
                 <w:pStyle w:val="NormalWeb"/>
                 <w:ind w:left="450" w:hanging="450"/>
-                <w:divId w:val="271206692"/>
+                <w:divId w:val="512650246"/>
                 <w:rPr>
                   <w:color w:val="000000"/>
                 </w:rPr>
@@ -9415,7 +9814,7 @@
               <w:pPr>
                 <w:pStyle w:val="NormalWeb"/>
                 <w:ind w:left="450" w:hanging="450"/>
-                <w:divId w:val="271206692"/>
+                <w:divId w:val="512650246"/>
                 <w:rPr>
                   <w:color w:val="000000"/>
                 </w:rPr>
@@ -9477,7 +9876,7 @@
               <w:pPr>
                 <w:pStyle w:val="NormalWeb"/>
                 <w:ind w:left="450" w:hanging="450"/>
-                <w:divId w:val="271206692"/>
+                <w:divId w:val="512650246"/>
                 <w:rPr>
                   <w:color w:val="000000"/>
                 </w:rPr>
@@ -9535,7 +9934,7 @@
               <w:pPr>
                 <w:pStyle w:val="NormalWeb"/>
                 <w:ind w:left="450" w:hanging="450"/>
-                <w:divId w:val="271206692"/>
+                <w:divId w:val="512650246"/>
                 <w:rPr>
                   <w:color w:val="000000"/>
                 </w:rPr>
@@ -9601,7 +10000,7 @@
               <w:pPr>
                 <w:pStyle w:val="NormalWeb"/>
                 <w:ind w:left="450" w:hanging="450"/>
-                <w:divId w:val="271206692"/>
+                <w:divId w:val="512650246"/>
                 <w:rPr>
                   <w:color w:val="000000"/>
                 </w:rPr>
@@ -9624,21 +10023,7 @@
                 <w:rPr>
                   <w:color w:val="000000"/>
                 </w:rPr>
-                <w:t xml:space="preserve">, S. D. </w:t>
-              </w:r>
-              <w:proofErr w:type="gramStart"/>
-              <w:r>
-                <w:rPr>
-                  <w:color w:val="000000"/>
-                </w:rPr>
-                <w:t>Greer</w:t>
-              </w:r>
-              <w:proofErr w:type="gramEnd"/>
-              <w:r>
-                <w:rPr>
-                  <w:color w:val="000000"/>
-                </w:rPr>
-                <w:t xml:space="preserve"> and J. C. Borrero, "Numerical modelling of floating debris in the world’s oceans," </w:t>
+                <w:t xml:space="preserve">, S. D. Greer and J. C. Borrero, "Numerical modelling of floating debris in the world’s oceans," </w:t>
               </w:r>
               <w:r>
                 <w:rPr>
@@ -9687,7 +10072,7 @@
               <w:pPr>
                 <w:pStyle w:val="NormalWeb"/>
                 <w:ind w:left="450" w:hanging="450"/>
-                <w:divId w:val="271206692"/>
+                <w:divId w:val="512650246"/>
                 <w:rPr>
                   <w:color w:val="000000"/>
                 </w:rPr>
@@ -9696,21 +10081,7 @@
                 <w:rPr>
                   <w:color w:val="000000"/>
                 </w:rPr>
-                <w:t xml:space="preserve">[17] M. N. Dawson, A. S. </w:t>
-              </w:r>
-              <w:proofErr w:type="gramStart"/>
-              <w:r>
-                <w:rPr>
-                  <w:color w:val="000000"/>
-                </w:rPr>
-                <w:t>Gupta</w:t>
-              </w:r>
-              <w:proofErr w:type="gramEnd"/>
-              <w:r>
-                <w:rPr>
-                  <w:color w:val="000000"/>
-                </w:rPr>
-                <w:t xml:space="preserve"> and M. H. England, "Coupled biophysical global ocean model and molecular genetic analyses identify multiple introductions of cryptogenic species," </w:t>
+                <w:t xml:space="preserve">[17] M. N. Dawson, A. S. Gupta and M. H. England, "Coupled biophysical global ocean model and molecular genetic analyses identify multiple introductions of cryptogenic species," </w:t>
               </w:r>
               <w:r>
                 <w:rPr>
@@ -9759,7 +10130,7 @@
               <w:pPr>
                 <w:pStyle w:val="NormalWeb"/>
                 <w:ind w:left="450" w:hanging="450"/>
-                <w:divId w:val="271206692"/>
+                <w:divId w:val="512650246"/>
                 <w:rPr>
                   <w:color w:val="000000"/>
                 </w:rPr>
@@ -9845,7 +10216,7 @@
               <w:pPr>
                 <w:pStyle w:val="NormalWeb"/>
                 <w:ind w:left="450" w:hanging="450"/>
-                <w:divId w:val="271206692"/>
+                <w:divId w:val="512650246"/>
                 <w:rPr>
                   <w:color w:val="000000"/>
                 </w:rPr>
@@ -9889,7 +10260,7 @@
               <w:pPr>
                 <w:pStyle w:val="NormalWeb"/>
                 <w:ind w:left="450" w:hanging="450"/>
-                <w:divId w:val="271206692"/>
+                <w:divId w:val="512650246"/>
                 <w:rPr>
                   <w:color w:val="000000"/>
                 </w:rPr>
@@ -9950,7 +10321,7 @@
               <w:pPr>
                 <w:pStyle w:val="NormalWeb"/>
                 <w:ind w:left="450" w:hanging="450"/>
-                <w:divId w:val="271206692"/>
+                <w:divId w:val="512650246"/>
                 <w:rPr>
                   <w:color w:val="000000"/>
                 </w:rPr>
@@ -10012,7 +10383,7 @@
               <w:pPr>
                 <w:pStyle w:val="NormalWeb"/>
                 <w:ind w:left="450" w:hanging="450"/>
-                <w:divId w:val="271206692"/>
+                <w:divId w:val="512650246"/>
                 <w:rPr>
                   <w:color w:val="000000"/>
                 </w:rPr>
@@ -10064,7 +10435,7 @@
               <w:pPr>
                 <w:pStyle w:val="NormalWeb"/>
                 <w:ind w:left="450" w:hanging="450"/>
-                <w:divId w:val="271206692"/>
+                <w:divId w:val="512650246"/>
                 <w:rPr>
                   <w:color w:val="000000"/>
                 </w:rPr>
@@ -10102,7 +10473,7 @@
               <w:pPr>
                 <w:pStyle w:val="NormalWeb"/>
                 <w:ind w:left="450" w:hanging="450"/>
-                <w:divId w:val="271206692"/>
+                <w:divId w:val="512650246"/>
                 <w:rPr>
                   <w:color w:val="000000"/>
                 </w:rPr>
@@ -10160,7 +10531,7 @@
               <w:pPr>
                 <w:pStyle w:val="NormalWeb"/>
                 <w:ind w:left="450" w:hanging="450"/>
-                <w:divId w:val="271206692"/>
+                <w:divId w:val="512650246"/>
                 <w:rPr>
                   <w:color w:val="000000"/>
                 </w:rPr>
@@ -10190,7 +10561,7 @@
               <w:pPr>
                 <w:pStyle w:val="NormalWeb"/>
                 <w:ind w:left="450" w:hanging="450"/>
-                <w:divId w:val="271206692"/>
+                <w:divId w:val="512650246"/>
                 <w:rPr>
                   <w:color w:val="000000"/>
                 </w:rPr>
@@ -10199,28 +10570,14 @@
                 <w:rPr>
                   <w:color w:val="000000"/>
                 </w:rPr>
-                <w:t xml:space="preserve">[26] A. Chatterjee, H. </w:t>
-              </w:r>
-              <w:proofErr w:type="gramStart"/>
-              <w:r>
-                <w:rPr>
-                  <w:color w:val="000000"/>
-                </w:rPr>
-                <w:t>Bhowmick</w:t>
-              </w:r>
-              <w:proofErr w:type="gramEnd"/>
-              <w:r>
-                <w:rPr>
-                  <w:color w:val="000000"/>
-                </w:rPr>
-                <w:t xml:space="preserve"> and J. Sen, "Stock price prediction using time series, econometric, machine learning, and deep learning models," in . DOI: 10.1109/MysuruCon52639.2021.9641610.</w:t>
+                <w:t>[26] A. Chatterjee, H. Bhowmick and J. Sen, "Stock price prediction using time series, econometric, machine learning, and deep learning models," in . DOI: 10.1109/MysuruCon52639.2021.9641610.</w:t>
               </w:r>
             </w:p>
             <w:p>
               <w:pPr>
                 <w:pStyle w:val="NormalWeb"/>
                 <w:ind w:left="450" w:hanging="450"/>
-                <w:divId w:val="271206692"/>
+                <w:divId w:val="512650246"/>
                 <w:rPr>
                   <w:color w:val="000000"/>
                 </w:rPr>
@@ -10278,7 +10635,7 @@
               <w:pPr>
                 <w:pStyle w:val="NormalWeb"/>
                 <w:ind w:left="450" w:hanging="450"/>
-                <w:divId w:val="271206692"/>
+                <w:divId w:val="512650246"/>
                 <w:rPr>
                   <w:color w:val="000000"/>
                 </w:rPr>
@@ -10322,7 +10679,7 @@
               <w:pPr>
                 <w:pStyle w:val="NormalWeb"/>
                 <w:ind w:left="450" w:hanging="450"/>
-                <w:divId w:val="271206692"/>
+                <w:divId w:val="512650246"/>
                 <w:rPr>
                   <w:color w:val="000000"/>
                 </w:rPr>
@@ -10402,7 +10759,7 @@
               <w:pPr>
                 <w:pStyle w:val="NormalWeb"/>
                 <w:ind w:left="450" w:hanging="450"/>
-                <w:divId w:val="271206692"/>
+                <w:divId w:val="512650246"/>
                 <w:rPr>
                   <w:color w:val="000000"/>
                 </w:rPr>
@@ -10446,7 +10803,7 @@
               <w:pPr>
                 <w:pStyle w:val="NormalWeb"/>
                 <w:ind w:left="450" w:hanging="450"/>
-                <w:divId w:val="271206692"/>
+                <w:divId w:val="512650246"/>
                 <w:rPr>
                   <w:color w:val="000000"/>
                 </w:rPr>
@@ -10490,7 +10847,7 @@
               <w:pPr>
                 <w:pStyle w:val="NormalWeb"/>
                 <w:ind w:left="450" w:hanging="450"/>
-                <w:divId w:val="271206692"/>
+                <w:divId w:val="512650246"/>
                 <w:rPr>
                   <w:color w:val="000000"/>
                 </w:rPr>
@@ -10535,7 +10892,7 @@
               <w:pPr>
                 <w:pStyle w:val="NormalWeb"/>
                 <w:ind w:left="450" w:hanging="450"/>
-                <w:divId w:val="271206692"/>
+                <w:divId w:val="512650246"/>
                 <w:rPr>
                   <w:color w:val="000000"/>
                 </w:rPr>
@@ -10587,6 +10944,122 @@
                   <w:color w:val="000000"/>
                 </w:rPr>
                 <w:t xml:space="preserve"> DOI: 10.1145/3377713.3377722.</w:t>
+              </w:r>
+            </w:p>
+            <w:p>
+              <w:pPr>
+                <w:pStyle w:val="NormalWeb"/>
+                <w:ind w:left="450" w:hanging="450"/>
+                <w:divId w:val="512650246"/>
+                <w:rPr>
+                  <w:color w:val="000000"/>
+                </w:rPr>
+              </w:pPr>
+              <w:r>
+                <w:rPr>
+                  <w:color w:val="000000"/>
+                </w:rPr>
+                <w:t>[34] E. van Sebille</w:t>
+              </w:r>
+              <w:r>
+                <w:rPr>
+                  <w:i/>
+                  <w:iCs/>
+                  <w:color w:val="000000"/>
+                </w:rPr>
+                <w:t xml:space="preserve"> et al</w:t>
+              </w:r>
+              <w:r>
+                <w:rPr>
+                  <w:color w:val="000000"/>
+                </w:rPr>
+                <w:t xml:space="preserve">, "The physical oceanography of the transport of floating marine debris," </w:t>
+              </w:r>
+              <w:r>
+                <w:rPr>
+                  <w:i/>
+                  <w:iCs/>
+                  <w:color w:val="000000"/>
+                </w:rPr>
+                <w:t xml:space="preserve">ERL, </w:t>
+              </w:r>
+              <w:r>
+                <w:rPr>
+                  <w:color w:val="000000"/>
+                </w:rPr>
+                <w:t xml:space="preserve">vol. 15, </w:t>
+              </w:r>
+              <w:r>
+                <w:rPr>
+                  <w:i/>
+                  <w:iCs/>
+                  <w:color w:val="000000"/>
+                </w:rPr>
+                <w:t xml:space="preserve">(2), </w:t>
+              </w:r>
+              <w:r>
+                <w:rPr>
+                  <w:color w:val="000000"/>
+                </w:rPr>
+                <w:t xml:space="preserve">pp. 23003-32, 2020. Available: </w:t>
+              </w:r>
+              <w:hyperlink r:id="rId39" w:tgtFrame="_blank" w:history="1">
+                <w:r>
+                  <w:rPr>
+                    <w:rStyle w:val="Hyperlink"/>
+                  </w:rPr>
+                  <w:t>https://iopscience.iop.org/article/10.1088/1748-9326/ab6d7d.</w:t>
+                </w:r>
+              </w:hyperlink>
+              <w:r>
+                <w:rPr>
+                  <w:color w:val="000000"/>
+                </w:rPr>
+                <w:t xml:space="preserve"> DOI: 10.1088/1748-9326/ab6d7d.</w:t>
+              </w:r>
+            </w:p>
+            <w:p>
+              <w:pPr>
+                <w:pStyle w:val="NormalWeb"/>
+                <w:ind w:left="450" w:hanging="450"/>
+                <w:divId w:val="512650246"/>
+                <w:rPr>
+                  <w:color w:val="000000"/>
+                </w:rPr>
+              </w:pPr>
+              <w:r>
+                <w:rPr>
+                  <w:color w:val="000000"/>
+                </w:rPr>
+                <w:t>[35] B. D. Hardesty</w:t>
+              </w:r>
+              <w:r>
+                <w:rPr>
+                  <w:i/>
+                  <w:iCs/>
+                  <w:color w:val="000000"/>
+                </w:rPr>
+                <w:t xml:space="preserve"> et al</w:t>
+              </w:r>
+              <w:r>
+                <w:rPr>
+                  <w:color w:val="000000"/>
+                </w:rPr>
+                <w:t xml:space="preserve">, "Using Numerical Model Simulations to Improve the Understanding of Micro-plastic Distribution and Pathways in the Marine Environment," vol. 4, 2017. Available: </w:t>
+              </w:r>
+              <w:hyperlink r:id="rId40" w:tgtFrame="_blank" w:history="1">
+                <w:r>
+                  <w:rPr>
+                    <w:rStyle w:val="Hyperlink"/>
+                  </w:rPr>
+                  <w:t>https://search.proquest.com/docview/2307448993.</w:t>
+                </w:r>
+              </w:hyperlink>
+              <w:r>
+                <w:rPr>
+                  <w:color w:val="000000"/>
+                </w:rPr>
+                <w:t xml:space="preserve"> DOI: 10.3389/fmars.2017.00030.</w:t>
               </w:r>
             </w:p>
             <w:p>
@@ -17558,6 +18031,188 @@
         </w:p>
       </w:docPartBody>
     </w:docPart>
+    <w:docPart>
+      <w:docPartPr>
+        <w:name w:val="444503FE17584454BA6574EA5256A885"/>
+        <w:category>
+          <w:name w:val="General"/>
+          <w:gallery w:val="placeholder"/>
+        </w:category>
+        <w:types>
+          <w:type w:val="bbPlcHdr"/>
+        </w:types>
+        <w:behaviors>
+          <w:behavior w:val="content"/>
+        </w:behaviors>
+        <w:guid w:val="{D529E442-0257-4D13-8E50-EFA33A17163A}"/>
+      </w:docPartPr>
+      <w:docPartBody>
+        <w:p>
+          <w:r>
+            <w:rPr>
+              <w:rStyle w:val="PlaceholderText"/>
+            </w:rPr>
+            <w:t>Formatting...</w:t>
+          </w:r>
+        </w:p>
+      </w:docPartBody>
+    </w:docPart>
+    <w:docPart>
+      <w:docPartPr>
+        <w:name w:val="CA8B3574ED2144FCBFE9FDF478C9E989"/>
+        <w:category>
+          <w:name w:val="General"/>
+          <w:gallery w:val="placeholder"/>
+        </w:category>
+        <w:types>
+          <w:type w:val="bbPlcHdr"/>
+        </w:types>
+        <w:behaviors>
+          <w:behavior w:val="content"/>
+        </w:behaviors>
+        <w:guid w:val="{B3533FEA-BCC3-43C9-9CAA-E3A8257B6A6B}"/>
+      </w:docPartPr>
+      <w:docPartBody>
+        <w:p>
+          <w:r>
+            <w:rPr>
+              <w:rStyle w:val="PlaceholderText"/>
+            </w:rPr>
+            <w:t>Formatting...</w:t>
+          </w:r>
+        </w:p>
+      </w:docPartBody>
+    </w:docPart>
+    <w:docPart>
+      <w:docPartPr>
+        <w:name w:val="E669463882FD4A07883099E55C8E54EB"/>
+        <w:category>
+          <w:name w:val="General"/>
+          <w:gallery w:val="placeholder"/>
+        </w:category>
+        <w:types>
+          <w:type w:val="bbPlcHdr"/>
+        </w:types>
+        <w:behaviors>
+          <w:behavior w:val="content"/>
+        </w:behaviors>
+        <w:guid w:val="{68B3A677-6153-4413-9219-FAE5E8FF6E70}"/>
+      </w:docPartPr>
+      <w:docPartBody>
+        <w:p>
+          <w:r>
+            <w:rPr>
+              <w:rStyle w:val="PlaceholderText"/>
+            </w:rPr>
+            <w:t>Formatting...</w:t>
+          </w:r>
+        </w:p>
+      </w:docPartBody>
+    </w:docPart>
+    <w:docPart>
+      <w:docPartPr>
+        <w:name w:val="A8DA5EA795904613BB0345AB6579FFFC"/>
+        <w:category>
+          <w:name w:val="General"/>
+          <w:gallery w:val="placeholder"/>
+        </w:category>
+        <w:types>
+          <w:type w:val="bbPlcHdr"/>
+        </w:types>
+        <w:behaviors>
+          <w:behavior w:val="content"/>
+        </w:behaviors>
+        <w:guid w:val="{9DD187AB-E551-4A51-9B13-B01901FEE0B5}"/>
+      </w:docPartPr>
+      <w:docPartBody>
+        <w:p>
+          <w:r>
+            <w:rPr>
+              <w:rStyle w:val="PlaceholderText"/>
+            </w:rPr>
+            <w:t>Formatting...</w:t>
+          </w:r>
+        </w:p>
+      </w:docPartBody>
+    </w:docPart>
+    <w:docPart>
+      <w:docPartPr>
+        <w:name w:val="42EB9B12BAE2464D83599F350AD0E5EA"/>
+        <w:category>
+          <w:name w:val="General"/>
+          <w:gallery w:val="placeholder"/>
+        </w:category>
+        <w:types>
+          <w:type w:val="bbPlcHdr"/>
+        </w:types>
+        <w:behaviors>
+          <w:behavior w:val="content"/>
+        </w:behaviors>
+        <w:guid w:val="{7D06AB87-545B-4CCB-98E7-B83D505A71CC}"/>
+      </w:docPartPr>
+      <w:docPartBody>
+        <w:p>
+          <w:r>
+            <w:rPr>
+              <w:rStyle w:val="PlaceholderText"/>
+            </w:rPr>
+            <w:t>Formatting...</w:t>
+          </w:r>
+        </w:p>
+      </w:docPartBody>
+    </w:docPart>
+    <w:docPart>
+      <w:docPartPr>
+        <w:name w:val="A153D4B9D8A5457EA59A69C30D991456"/>
+        <w:category>
+          <w:name w:val="General"/>
+          <w:gallery w:val="placeholder"/>
+        </w:category>
+        <w:types>
+          <w:type w:val="bbPlcHdr"/>
+        </w:types>
+        <w:behaviors>
+          <w:behavior w:val="content"/>
+        </w:behaviors>
+        <w:guid w:val="{36CBEE29-98D4-4E63-8BD5-3AE58C1F5940}"/>
+      </w:docPartPr>
+      <w:docPartBody>
+        <w:p>
+          <w:r>
+            <w:rPr>
+              <w:rStyle w:val="PlaceholderText"/>
+            </w:rPr>
+            <w:t>Formatting...</w:t>
+          </w:r>
+        </w:p>
+      </w:docPartBody>
+    </w:docPart>
+    <w:docPart>
+      <w:docPartPr>
+        <w:name w:val="6943B07C2C754EAC8960F635E15E7B94"/>
+        <w:category>
+          <w:name w:val="General"/>
+          <w:gallery w:val="placeholder"/>
+        </w:category>
+        <w:types>
+          <w:type w:val="bbPlcHdr"/>
+        </w:types>
+        <w:behaviors>
+          <w:behavior w:val="content"/>
+        </w:behaviors>
+        <w:guid w:val="{9EA61853-6361-4255-B820-56242EEE8BD1}"/>
+      </w:docPartPr>
+      <w:docPartBody>
+        <w:p>
+          <w:r>
+            <w:rPr>
+              <w:rStyle w:val="PlaceholderText"/>
+            </w:rPr>
+            <w:t>Formatting...</w:t>
+          </w:r>
+        </w:p>
+      </w:docPartBody>
+    </w:docPart>
   </w:docParts>
 </w:glossaryDocument>
 </file>
@@ -17696,6 +18351,7 @@
     <w:rsid w:val="005C18E2"/>
     <w:rsid w:val="0065325E"/>
     <w:rsid w:val="00666093"/>
+    <w:rsid w:val="006663CF"/>
     <w:rsid w:val="006D41D4"/>
     <w:rsid w:val="006F475B"/>
     <w:rsid w:val="006F48D3"/>
@@ -17725,6 +18381,7 @@
     <w:rsid w:val="00DB46B2"/>
     <w:rsid w:val="00DE0278"/>
     <w:rsid w:val="00DF5054"/>
+    <w:rsid w:val="00E40015"/>
     <w:rsid w:val="00E57CB9"/>
     <w:rsid w:val="00EE1F41"/>
     <w:rsid w:val="00F903D1"/>
@@ -18184,7 +18841,7 @@
     <w:basedOn w:val="DefaultParagraphFont"/>
     <w:uiPriority w:val="99"/>
     <w:semiHidden/>
-    <w:rsid w:val="000F33F9"/>
+    <w:rsid w:val="00E40015"/>
     <w:rPr>
       <w:color w:val="808080"/>
     </w:rPr>
@@ -18514,7 +19171,7 @@
 
 <file path=word/webextensions/taskpanes.xml><?xml version="1.0" encoding="utf-8"?>
 <wetp:taskpanes xmlns:wetp="http://schemas.microsoft.com/office/webextensions/taskpanes/2010/11">
-  <wetp:taskpane dockstate="right" visibility="0" width="438" row="4">
+  <wetp:taskpane dockstate="right" visibility="0" width="438" row="3">
     <wetp:webextensionref xmlns:r="http://schemas.openxmlformats.org/officeDocument/2006/relationships" r:id="rId1"/>
   </wetp:taskpane>
 </wetp:taskpanes>
@@ -18528,7 +19185,7 @@
   </we:alternateReferences>
   <we:properties>
     <we:property name="bibliographyEnabled" value="&quot;bibliographyEnabled&quot;"/>
-    <we:property name="citations" value="{&quot;37948830&quot;:{&quot;referencesIds&quot;:[&quot;doc:6610fb1b827daf4f5bfa7d68&quot;],&quot;referencesOptions&quot;:{&quot;doc:6610fb1b827daf4f5bfa7d68&quot;:{&quot;author&quot;:true,&quot;year&quot;:true,&quot;pageReplace&quot;:&quot;&quot;,&quot;prefix&quot;:&quot;&quot;,&quot;suffix&quot;:&quot;&quot;}},&quot;hasBrokenReferences&quot;:false,&quot;hasManualEdits&quot;:false,&quot;citationType&quot;:&quot;inline&quot;,&quot;id&quot;:37948830,&quot;citationText&quot;:&quot;&lt;span style=\&quot;font-family:Lato;font-size:16px;color:#000000\&quot;&gt;[12]&lt;/span&gt;&quot;},&quot;152504002&quot;:{&quot;referencesIds&quot;:[&quot;doc:6612952d68d557298b3dbd39&quot;],&quot;referencesOptions&quot;:{&quot;doc:6612952d68d557298b3dbd39&quot;:{&quot;author&quot;:true,&quot;year&quot;:true,&quot;pageReplace&quot;:&quot;&quot;,&quot;prefix&quot;:&quot;&quot;,&quot;suffix&quot;:&quot;&quot;}},&quot;hasBrokenReferences&quot;:false,&quot;hasManualEdits&quot;:false,&quot;citationType&quot;:&quot;inline&quot;,&quot;id&quot;:152504002,&quot;citationText&quot;:&quot;&lt;span style=\&quot;font-family:Lato;font-size:16px;color:#000000\&quot;&gt;[26]&lt;/span&gt;&quot;},&quot;225109724&quot;:{&quot;referencesIds&quot;:[&quot;doc:6612938b68d557298b3dbd18&quot;],&quot;referencesOptions&quot;:{&quot;doc:6612938b68d557298b3dbd18&quot;:{&quot;author&quot;:true,&quot;year&quot;:true,&quot;pageReplace&quot;:&quot;&quot;,&quot;prefix&quot;:&quot;&quot;,&quot;suffix&quot;:&quot;&quot;}},&quot;hasBrokenReferences&quot;:false,&quot;hasManualEdits&quot;:false,&quot;citationType&quot;:&quot;inline&quot;,&quot;id&quot;:225109724,&quot;citationText&quot;:&quot;&lt;span style=\&quot;font-family:Lato;font-size:16px;color:#000000\&quot;&gt;[23]&lt;/span&gt;&quot;},&quot;641392457&quot;:{&quot;referencesIds&quot;:[&quot;doc:6612c45621c2ae5b1c8c3e20&quot;],&quot;referencesOptions&quot;:{&quot;doc:6612c45621c2ae5b1c8c3e20&quot;:{&quot;author&quot;:true,&quot;year&quot;:true,&quot;pageReplace&quot;:&quot;&quot;,&quot;prefix&quot;:&quot;&quot;,&quot;suffix&quot;:&quot;&quot;}},&quot;hasBrokenReferences&quot;:false,&quot;hasManualEdits&quot;:false,&quot;citationType&quot;:&quot;inline&quot;,&quot;id&quot;:641392457,&quot;citationText&quot;:&quot;[33]&quot;},&quot;702444793&quot;:{&quot;referencesIds&quot;:[&quot;doc:66115f8ac85809098e1ae9d9&quot;],&quot;referencesOptions&quot;:{&quot;doc:66115f8ac85809098e1ae9d9&quot;:{&quot;author&quot;:true,&quot;year&quot;:true,&quot;pageReplace&quot;:&quot;&quot;,&quot;prefix&quot;:&quot;&quot;,&quot;suffix&quot;:&quot;&quot;}},&quot;hasBrokenReferences&quot;:false,&quot;hasManualEdits&quot;:false,&quot;citationType&quot;:&quot;inline&quot;,&quot;id&quot;:702444793,&quot;citationText&quot;:&quot;&lt;span style=\&quot;font-family:Lato;font-size:16px;color:#000000\&quot;&gt;[19]&lt;/span&gt;&quot;},&quot;710384819&quot;:{&quot;referencesIds&quot;:[&quot;doc:6611623123ec9364dd6e6a9d&quot;],&quot;referencesOptions&quot;:{&quot;doc:6611623123ec9364dd6e6a9d&quot;:{&quot;author&quot;:true,&quot;year&quot;:true,&quot;pageReplace&quot;:&quot;&quot;,&quot;prefix&quot;:&quot;&quot;,&quot;suffix&quot;:&quot;&quot;}},&quot;hasBrokenReferences&quot;:false,&quot;hasManualEdits&quot;:false,&quot;citationType&quot;:&quot;inline&quot;,&quot;id&quot;:710384819,&quot;citationText&quot;:&quot;&lt;span style=\&quot;font-family:Lato;font-size:16px;color:#000000\&quot;&gt;[20]&lt;/span&gt;&quot;},&quot;767661000&quot;:{&quot;referencesIds&quot;:[&quot;doc:6612c3c6886cd61664641cc4&quot;],&quot;referencesOptions&quot;:{&quot;doc:6612c3c6886cd61664641cc4&quot;:{&quot;author&quot;:true,&quot;year&quot;:true,&quot;pageReplace&quot;:&quot;&quot;,&quot;prefix&quot;:&quot;&quot;,&quot;suffix&quot;:&quot;&quot;}},&quot;hasBrokenReferences&quot;:false,&quot;hasManualEdits&quot;:false,&quot;citationType&quot;:&quot;inline&quot;,&quot;id&quot;:767661000,&quot;citationText&quot;:&quot;[32]&quot;},&quot;885451095&quot;:{&quot;referencesIds&quot;:[&quot;doc:660ff567628cb344b26eccaa&quot;],&quot;referencesOptions&quot;:{&quot;doc:660ff567628cb344b26eccaa&quot;:{&quot;author&quot;:true,&quot;year&quot;:true,&quot;pageReplace&quot;:&quot;&quot;,&quot;prefix&quot;:&quot;&quot;,&quot;suffix&quot;:&quot;&quot;}},&quot;hasBrokenReferences&quot;:false,&quot;hasManualEdits&quot;:false,&quot;citationType&quot;:&quot;inline&quot;,&quot;id&quot;:885451095,&quot;citationText&quot;:&quot;&lt;span style=\&quot;font-family:Lato;font-size:16px;color:#000000\&quot;&gt;[7]&lt;/span&gt;&quot;},&quot;1009336224&quot;:{&quot;referencesIds&quot;:[&quot;doc:6612957a1543365fabeab707&quot;],&quot;referencesOptions&quot;:{&quot;doc:6612957a1543365fabeab707&quot;:{&quot;author&quot;:true,&quot;year&quot;:true,&quot;pageReplace&quot;:&quot;&quot;,&quot;prefix&quot;:&quot;&quot;,&quot;suffix&quot;:&quot;&quot;}},&quot;hasBrokenReferences&quot;:false,&quot;hasManualEdits&quot;:false,&quot;citationType&quot;:&quot;inline&quot;,&quot;id&quot;:1009336224,&quot;citationText&quot;:&quot;&lt;span style=\&quot;font-family:Lato;font-size:16px;color:#000000\&quot;&gt;[27]&lt;/span&gt;&quot;},&quot;1042487801&quot;:{&quot;referencesIds&quot;:[&quot;doc:660ff703827daf4f5bfa6524&quot;],&quot;referencesOptions&quot;:{&quot;doc:660ff703827daf4f5bfa6524&quot;:{&quot;author&quot;:true,&quot;year&quot;:true,&quot;pageReplace&quot;:&quot;&quot;,&quot;prefix&quot;:&quot;&quot;,&quot;suffix&quot;:&quot;&quot;}},&quot;hasBrokenReferences&quot;:false,&quot;hasManualEdits&quot;:false,&quot;citationType&quot;:&quot;inline&quot;,&quot;id&quot;:1042487801,&quot;citationText&quot;:&quot;&lt;span style=\&quot;font-family:Lato;font-size:16px;color:#000000\&quot;&gt;[8]&lt;/span&gt;&quot;},&quot;1155954814&quot;:{&quot;referencesIds&quot;:[&quot;doc:6612c38f886cd61664641cbe&quot;],&quot;referencesOptions&quot;:{&quot;doc:6612c38f886cd61664641cbe&quot;:{&quot;author&quot;:true,&quot;year&quot;:true,&quot;pageReplace&quot;:&quot;&quot;,&quot;prefix&quot;:&quot;&quot;,&quot;suffix&quot;:&quot;&quot;}},&quot;hasBrokenReferences&quot;:false,&quot;hasManualEdits&quot;:false,&quot;citationType&quot;:&quot;inline&quot;,&quot;id&quot;:1155954814,&quot;citationText&quot;:&quot;&lt;span style=\&quot;font-family:Lato;font-size:16px;color:#000000\&quot;&gt;[31]&lt;/span&gt;&quot;},&quot;1191723107&quot;:{&quot;referencesIds&quot;:[&quot;doc:66115f8ac85809098e1ae9d9&quot;],&quot;referencesOptions&quot;:{&quot;doc:66115f8ac85809098e1ae9d9&quot;:{&quot;author&quot;:true,&quot;year&quot;:true,&quot;pageReplace&quot;:&quot;&quot;,&quot;prefix&quot;:&quot;&quot;,&quot;suffix&quot;:&quot;&quot;}},&quot;hasBrokenReferences&quot;:false,&quot;hasManualEdits&quot;:false,&quot;citationType&quot;:&quot;inline&quot;,&quot;id&quot;:1191723107,&quot;citationText&quot;:&quot;&lt;span style=\&quot;font-family:Lato;font-size:16px;color:#000000\&quot;&gt;[19]&lt;/span&gt;&quot;},&quot;1241682482&quot;:{&quot;referencesIds&quot;:[&quot;doc:6612c2e754e4d5255856e5ed&quot;],&quot;referencesOptions&quot;:{&quot;doc:6612c2e754e4d5255856e5ed&quot;:{&quot;author&quot;:true,&quot;year&quot;:true,&quot;pageReplace&quot;:&quot;&quot;,&quot;prefix&quot;:&quot;&quot;,&quot;suffix&quot;:&quot;&quot;}},&quot;hasBrokenReferences&quot;:false,&quot;hasManualEdits&quot;:false,&quot;citationType&quot;:&quot;inline&quot;,&quot;id&quot;:1241682482,&quot;citationText&quot;:&quot;&lt;span style=\&quot;font-family:Lato;font-size:16px;color:#000000\&quot;&gt;[30]&lt;/span&gt;&quot;},&quot;1297422067&quot;:{&quot;referencesIds&quot;:[&quot;doc:6612964a8ae92d7680938ee9&quot;],&quot;referencesOptions&quot;:{&quot;doc:6612964a8ae92d7680938ee9&quot;:{&quot;author&quot;:true,&quot;year&quot;:true,&quot;pageReplace&quot;:&quot;&quot;,&quot;prefix&quot;:&quot;&quot;,&quot;suffix&quot;:&quot;&quot;}},&quot;hasBrokenReferences&quot;:false,&quot;hasManualEdits&quot;:false,&quot;citationType&quot;:&quot;inline&quot;,&quot;id&quot;:1297422067,&quot;citationText&quot;:&quot;&lt;span style=\&quot;font-family:Lato;font-size:16px;color:#000000\&quot;&gt;[29]&lt;/span&gt;&quot;},&quot;1334192017&quot;:{&quot;referencesIds&quot;:[&quot;doc:6610f5b016ea151d018594da&quot;],&quot;referencesOptions&quot;:{&quot;doc:6610f5b016ea151d018594da&quot;:{&quot;author&quot;:true,&quot;year&quot;:true,&quot;pageReplace&quot;:&quot;&quot;,&quot;prefix&quot;:&quot;&quot;,&quot;suffix&quot;:&quot;&quot;}},&quot;hasBrokenReferences&quot;:false,&quot;hasManualEdits&quot;:false,&quot;citationType&quot;:&quot;inline&quot;,&quot;id&quot;:1334192017,&quot;citationText&quot;:&quot;&lt;span style=\&quot;font-family:Lato;font-size:16px;color:#000000\&quot;&gt;[11]&lt;/span&gt;&quot;},&quot;1407571928&quot;:{&quot;referencesIds&quot;:[&quot;doc:6612940aac9e5f451e77f572&quot;],&quot;referencesOptions&quot;:{&quot;doc:6612940aac9e5f451e77f572&quot;:{&quot;author&quot;:true,&quot;year&quot;:true,&quot;pageReplace&quot;:&quot;&quot;,&quot;prefix&quot;:&quot;&quot;,&quot;suffix&quot;:&quot;&quot;}},&quot;hasBrokenReferences&quot;:false,&quot;hasManualEdits&quot;:false,&quot;citationType&quot;:&quot;inline&quot;,&quot;id&quot;:1407571928,&quot;citationText&quot;:&quot;&lt;span style=\&quot;font-family:Lato;font-size:16px;color:#000000\&quot;&gt;[24]&lt;/span&gt;&quot;},&quot;1451443520&quot;:{&quot;referencesIds&quot;:[&quot;doc:660d5620f1bdd44a54ea72e8&quot;],&quot;referencesOptions&quot;:{&quot;doc:660d5620f1bdd44a54ea72e8&quot;:{&quot;author&quot;:true,&quot;year&quot;:true,&quot;pageReplace&quot;:&quot;&quot;,&quot;prefix&quot;:&quot;&quot;,&quot;suffix&quot;:&quot;&quot;}},&quot;hasBrokenReferences&quot;:false,&quot;hasManualEdits&quot;:false,&quot;citationType&quot;:&quot;inline&quot;,&quot;id&quot;:1451443520,&quot;citationText&quot;:&quot;&lt;span style=\&quot;font-family:Lato;font-size:16px;color:#000000\&quot;&gt;[2]&lt;/span&gt;&quot;},&quot;1458677217&quot;:{&quot;referencesIds&quot;:[&quot;doc:660ff40e6321323c3e0a11ad&quot;],&quot;referencesOptions&quot;:{&quot;doc:660ff40e6321323c3e0a11ad&quot;:{&quot;author&quot;:true,&quot;year&quot;:true,&quot;pageReplace&quot;:&quot;&quot;,&quot;prefix&quot;:&quot;&quot;,&quot;suffix&quot;:&quot;&quot;}},&quot;hasBrokenReferences&quot;:false,&quot;hasManualEdits&quot;:false,&quot;citationType&quot;:&quot;inline&quot;,&quot;id&quot;:1458677217,&quot;citationText&quot;:&quot;&lt;span style=\&quot;font-family:Lato;font-size:16px;color:#000000\&quot;&gt;[6]&lt;/span&gt;&quot;},&quot;1621722743&quot;:{&quot;referencesIds&quot;:[&quot;doc:661141e279e9880adfe34e8a&quot;],&quot;referencesOptions&quot;:{&quot;doc:661141e279e9880adfe34e8a&quot;:{&quot;author&quot;:true,&quot;year&quot;:true,&quot;pageReplace&quot;:&quot;&quot;,&quot;prefix&quot;:&quot;&quot;,&quot;suffix&quot;:&quot;&quot;}},&quot;hasBrokenReferences&quot;:false,&quot;hasManualEdits&quot;:false,&quot;citationType&quot;:&quot;inline&quot;,&quot;id&quot;:1621722743,&quot;citationText&quot;:&quot;&lt;span style=\&quot;font-family:Lato;font-size:16px;color:#000000\&quot;&gt;[14]&lt;/span&gt;&quot;},&quot;1815207269&quot;:{&quot;referencesIds&quot;:[&quot;doc:6612964a8ae92d7680938ee9&quot;],&quot;referencesOptions&quot;:{&quot;doc:6612964a8ae92d7680938ee9&quot;:{&quot;author&quot;:true,&quot;year&quot;:true,&quot;pageReplace&quot;:&quot;&quot;,&quot;prefix&quot;:&quot;&quot;,&quot;suffix&quot;:&quot;&quot;}},&quot;hasBrokenReferences&quot;:false,&quot;hasManualEdits&quot;:false,&quot;citationType&quot;:&quot;inline&quot;,&quot;id&quot;:1815207269,&quot;citationText&quot;:&quot;&lt;span style=\&quot;font-family:Lato;font-size:16px;color:#000000\&quot;&gt;[29]&lt;/span&gt;&quot;},&quot;1838889485&quot;:{&quot;referencesIds&quot;:[&quot;doc:66116322047102763ff257f4&quot;],&quot;referencesOptions&quot;:{&quot;doc:66116322047102763ff257f4&quot;:{&quot;author&quot;:true,&quot;year&quot;:true,&quot;pageReplace&quot;:&quot;&quot;,&quot;prefix&quot;:&quot;&quot;,&quot;suffix&quot;:&quot;&quot;}},&quot;hasBrokenReferences&quot;:false,&quot;hasManualEdits&quot;:false,&quot;citationType&quot;:&quot;inline&quot;,&quot;id&quot;:1838889485,&quot;citationText&quot;:&quot;&lt;span style=\&quot;font-family:Lato;font-size:16px;color:#000000\&quot;&gt;[21]&lt;/span&gt;&quot;},&quot;1890377691&quot;:{&quot;referencesIds&quot;:[&quot;doc:661295e9ac9e5f451e77f59e&quot;],&quot;referencesOptions&quot;:{&quot;doc:661295e9ac9e5f451e77f59e&quot;:{&quot;author&quot;:true,&quot;year&quot;:true,&quot;pageReplace&quot;:&quot;&quot;,&quot;prefix&quot;:&quot;&quot;,&quot;suffix&quot;:&quot;&quot;}},&quot;hasBrokenReferences&quot;:false,&quot;hasManualEdits&quot;:false,&quot;citationType&quot;:&quot;inline&quot;,&quot;id&quot;:1890377691,&quot;citationText&quot;:&quot;&lt;span style=\&quot;font-family:Lato;font-size:16px;color:#000000\&quot;&gt;[28]&lt;/span&gt;&quot;},&quot;1908496232&quot;:{&quot;referencesIds&quot;:[&quot;doc:661295e9ac9e5f451e77f59e&quot;],&quot;referencesOptions&quot;:{&quot;doc:661295e9ac9e5f451e77f59e&quot;:{&quot;author&quot;:true,&quot;year&quot;:true,&quot;pageReplace&quot;:&quot;&quot;,&quot;prefix&quot;:&quot;&quot;,&quot;suffix&quot;:&quot;&quot;}},&quot;hasBrokenReferences&quot;:false,&quot;hasManualEdits&quot;:false,&quot;citationType&quot;:&quot;inline&quot;,&quot;id&quot;:1908496232,&quot;citationText&quot;:&quot;&lt;span style=\&quot;font-family:Lato;font-size:16px;color:#000000\&quot;&gt;[28]&lt;/span&gt;&quot;},&quot;1933778622&quot;:{&quot;referencesIds&quot;:[&quot;doc:6611623123ec9364dd6e6a9d&quot;],&quot;referencesOptions&quot;:{&quot;doc:6611623123ec9364dd6e6a9d&quot;:{&quot;author&quot;:true,&quot;year&quot;:true,&quot;pageReplace&quot;:&quot;&quot;,&quot;prefix&quot;:&quot;&quot;,&quot;suffix&quot;:&quot;&quot;}},&quot;hasBrokenReferences&quot;:false,&quot;hasManualEdits&quot;:false,&quot;citationType&quot;:&quot;inline&quot;,&quot;id&quot;:1933778622,&quot;citationText&quot;:&quot;&lt;span style=\&quot;font-family:Lato;font-size:16px;color:#000000\&quot;&gt;[20]&lt;/span&gt;&quot;},&quot;-1655528601&quot;:{&quot;referencesIds&quot;:[&quot;doc:660d3c759fe7df1feb0acca6&quot;],&quot;referencesOptions&quot;:{&quot;doc:660d3c759fe7df1feb0acca6&quot;:{&quot;author&quot;:true,&quot;year&quot;:true,&quot;pageReplace&quot;:&quot;&quot;,&quot;prefix&quot;:&quot;&quot;,&quot;suffix&quot;:&quot;&quot;}},&quot;hasBrokenReferences&quot;:false,&quot;hasManualEdits&quot;:false,&quot;citationType&quot;:&quot;inline&quot;,&quot;id&quot;:-1655528601,&quot;citationText&quot;:&quot;&lt;span style=\&quot;font-family:Lato;font-size:16px;color:#000000\&quot;&gt;[1]&lt;/span&gt;&quot;},&quot;-1710942008&quot;:{&quot;referencesIds&quot;:[&quot;doc:660d3c759fe7df1feb0acca6&quot;],&quot;referencesOptions&quot;:{&quot;doc:660d3c759fe7df1feb0acca6&quot;:{&quot;author&quot;:true,&quot;year&quot;:true,&quot;pageReplace&quot;:&quot;&quot;,&quot;prefix&quot;:&quot;&quot;,&quot;suffix&quot;:&quot;&quot;}},&quot;hasBrokenReferences&quot;:false,&quot;hasManualEdits&quot;:false,&quot;citationType&quot;:&quot;inline&quot;,&quot;id&quot;:-1710942008,&quot;citationText&quot;:&quot;&lt;span style=\&quot;font-family:Lato;font-size:16px;color:#000000\&quot;&gt;[1]&lt;/span&gt;&quot;},&quot;-1066419020&quot;:{&quot;referencesIds&quot;:[&quot;doc:660d55a605411e2ac9fe569c&quot;],&quot;referencesOptions&quot;:{&quot;doc:660d55a605411e2ac9fe569c&quot;:{&quot;author&quot;:true,&quot;year&quot;:true,&quot;pageReplace&quot;:&quot;&quot;,&quot;prefix&quot;:&quot;&quot;,&quot;suffix&quot;:&quot;&quot;}},&quot;hasBrokenReferences&quot;:false,&quot;hasManualEdits&quot;:false,&quot;citationType&quot;:&quot;inline&quot;,&quot;id&quot;:-1066419020,&quot;citationText&quot;:&quot;&lt;span style=\&quot;font-family:Lato;font-size:16px;color:#000000\&quot;&gt;[3]&lt;/span&gt;&quot;},&quot;-316577888&quot;:{&quot;referencesIds&quot;:[&quot;doc:660d69f08ddc8e7271491995&quot;],&quot;referencesOptions&quot;:{&quot;doc:660d69f08ddc8e7271491995&quot;:{&quot;author&quot;:true,&quot;year&quot;:true,&quot;pageReplace&quot;:&quot;&quot;,&quot;prefix&quot;:&quot;&quot;,&quot;suffix&quot;:&quot;&quot;}},&quot;hasBrokenReferences&quot;:false,&quot;hasManualEdits&quot;:false,&quot;citationType&quot;:&quot;inline&quot;,&quot;id&quot;:-316577888,&quot;citationText&quot;:&quot;&lt;span style=\&quot;font-family:Lato;font-size:16px;color:#000000\&quot;&gt;[4]&lt;/span&gt;&quot;},&quot;-1125232329&quot;:{&quot;referencesIds&quot;:[&quot;doc:660fc4355acdc5449d585f92&quot;],&quot;referencesOptions&quot;:{&quot;doc:660fc4355acdc5449d585f92&quot;:{&quot;author&quot;:true,&quot;year&quot;:true,&quot;pageReplace&quot;:&quot;&quot;,&quot;prefix&quot;:&quot;&quot;,&quot;suffix&quot;:&quot;&quot;}},&quot;hasBrokenReferences&quot;:false,&quot;hasManualEdits&quot;:false,&quot;citationType&quot;:&quot;inline&quot;,&quot;id&quot;:-1125232329,&quot;citationText&quot;:&quot;&lt;span style=\&quot;font-family:Lato;font-size:16px;color:#000000\&quot;&gt;[5]&lt;/span&gt;&quot;},&quot;-1639876927&quot;:{&quot;referencesIds&quot;:[&quot;doc:660ff922b919285a89b89922&quot;],&quot;referencesOptions&quot;:{&quot;doc:660ff922b919285a89b89922&quot;:{&quot;author&quot;:true,&quot;year&quot;:true,&quot;pageReplace&quot;:&quot;&quot;,&quot;prefix&quot;:&quot;&quot;,&quot;suffix&quot;:&quot;&quot;}},&quot;hasBrokenReferences&quot;:false,&quot;hasManualEdits&quot;:false,&quot;citationType&quot;:&quot;inline&quot;,&quot;id&quot;:-1639876927,&quot;citationText&quot;:&quot;&lt;span style=\&quot;font-family:Lato;font-size:16px;color:#000000\&quot;&gt;[9]&lt;/span&gt;&quot;},&quot;-425739134&quot;:{&quot;referencesIds&quot;:[&quot;doc:660ff922b919285a89b89922&quot;],&quot;referencesOptions&quot;:{&quot;doc:660ff922b919285a89b89922&quot;:{&quot;author&quot;:true,&quot;year&quot;:true,&quot;pageReplace&quot;:&quot;&quot;,&quot;prefix&quot;:&quot;&quot;,&quot;suffix&quot;:&quot;&quot;}},&quot;hasBrokenReferences&quot;:false,&quot;hasManualEdits&quot;:false,&quot;citationType&quot;:&quot;inline&quot;,&quot;id&quot;:-425739134,&quot;citationText&quot;:&quot;&lt;span style=\&quot;font-family:Lato;font-size:16px;color:#000000\&quot;&gt;[9]&lt;/span&gt;&quot;},&quot;-786809203&quot;:{&quot;referencesIds&quot;:[&quot;doc:660ff9aa047102763ff23350&quot;],&quot;referencesOptions&quot;:{&quot;doc:660ff9aa047102763ff23350&quot;:{&quot;author&quot;:true,&quot;year&quot;:true,&quot;pageReplace&quot;:&quot;&quot;,&quot;prefix&quot;:&quot;&quot;,&quot;suffix&quot;:&quot;&quot;}},&quot;hasBrokenReferences&quot;:false,&quot;hasManualEdits&quot;:false,&quot;citationType&quot;:&quot;inline&quot;,&quot;id&quot;:-786809203,&quot;citationText&quot;:&quot;&lt;span style=\&quot;font-family:Lato;font-size:16px;color:#000000\&quot;&gt;[10]&lt;/span&gt;&quot;},&quot;-1082517689&quot;:{&quot;referencesIds&quot;:[&quot;doc:661117b25dd3804eade70565&quot;],&quot;referencesOptions&quot;:{&quot;doc:661117b25dd3804eade70565&quot;:{&quot;author&quot;:true,&quot;year&quot;:true,&quot;pageReplace&quot;:&quot;&quot;,&quot;prefix&quot;:&quot;&quot;,&quot;suffix&quot;:&quot;&quot;}},&quot;hasBrokenReferences&quot;:false,&quot;hasManualEdits&quot;:false,&quot;citationType&quot;:&quot;inline&quot;,&quot;id&quot;:-1082517689,&quot;citationText&quot;:&quot;&lt;span style=\&quot;font-family:Lato;font-size:16px;color:#000000\&quot;&gt;[13]&lt;/span&gt;&quot;},&quot;-82378365&quot;:{&quot;referencesIds&quot;:[&quot;doc:660d3c759fe7df1feb0acca6&quot;],&quot;referencesOptions&quot;:{&quot;doc:660d3c759fe7df1feb0acca6&quot;:{&quot;author&quot;:true,&quot;year&quot;:true,&quot;pageReplace&quot;:&quot;&quot;,&quot;prefix&quot;:&quot;&quot;,&quot;suffix&quot;:&quot;&quot;}},&quot;hasBrokenReferences&quot;:false,&quot;hasManualEdits&quot;:false,&quot;citationType&quot;:&quot;inline&quot;,&quot;id&quot;:-82378365,&quot;citationText&quot;:&quot;&lt;span style=\&quot;font-family:Lato;font-size:16px;color:#000000\&quot;&gt;[1]&lt;/span&gt;&quot;},&quot;-970975059&quot;:{&quot;referencesIds&quot;:[&quot;doc:661143015dd3804eade70a33&quot;],&quot;referencesOptions&quot;:{&quot;doc:661143015dd3804eade70a33&quot;:{&quot;author&quot;:true,&quot;year&quot;:true,&quot;pageReplace&quot;:&quot;&quot;,&quot;prefix&quot;:&quot;&quot;,&quot;suffix&quot;:&quot;&quot;}},&quot;hasBrokenReferences&quot;:false,&quot;hasManualEdits&quot;:false,&quot;citationType&quot;:&quot;inline&quot;,&quot;id&quot;:-970975059,&quot;citationText&quot;:&quot;&lt;span style=\&quot;font-family:Lato;font-size:16px;color:#000000\&quot;&gt;[15]&lt;/span&gt;&quot;},&quot;-1683268912&quot;:{&quot;referencesIds&quot;:[&quot;doc:66114331c85809098e1ae202&quot;],&quot;referencesOptions&quot;:{&quot;doc:66114331c85809098e1ae202&quot;:{&quot;author&quot;:true,&quot;year&quot;:true,&quot;pageReplace&quot;:&quot;&quot;,&quot;prefix&quot;:&quot;&quot;,&quot;suffix&quot;:&quot;&quot;}},&quot;hasBrokenReferences&quot;:false,&quot;hasManualEdits&quot;:false,&quot;citationType&quot;:&quot;inline&quot;,&quot;id&quot;:-1683268912,&quot;citationText&quot;:&quot;&lt;span style=\&quot;font-family:Lato;font-size:16px;color:#000000\&quot;&gt;[16]&lt;/span&gt;&quot;},&quot;-1411778722&quot;:{&quot;referencesIds&quot;:[&quot;doc:66114364827daf4f5bfa8471&quot;],&quot;referencesOptions&quot;:{&quot;doc:66114364827daf4f5bfa8471&quot;:{&quot;author&quot;:true,&quot;year&quot;:true,&quot;pageReplace&quot;:&quot;&quot;,&quot;prefix&quot;:&quot;&quot;,&quot;suffix&quot;:&quot;&quot;}},&quot;hasBrokenReferences&quot;:false,&quot;hasManualEdits&quot;:false,&quot;citationType&quot;:&quot;inline&quot;,&quot;id&quot;:-1411778722,&quot;citationText&quot;:&quot;&lt;span style=\&quot;font-family:Lato;font-size:16px;color:#000000\&quot;&gt;[17]&lt;/span&gt;&quot;},&quot;-1024392554&quot;:{&quot;referencesIds&quot;:[&quot;doc:6611439df4ae0b252f5c3ef7&quot;],&quot;referencesOptions&quot;:{&quot;doc:6611439df4ae0b252f5c3ef7&quot;:{&quot;author&quot;:true,&quot;year&quot;:true,&quot;pageReplace&quot;:&quot;&quot;,&quot;prefix&quot;:&quot;&quot;,&quot;suffix&quot;:&quot;&quot;}},&quot;hasBrokenReferences&quot;:false,&quot;hasManualEdits&quot;:false,&quot;citationType&quot;:&quot;inline&quot;,&quot;id&quot;:-1024392554,&quot;citationText&quot;:&quot;&lt;span style=\&quot;font-family:Lato;font-size:16px;color:#000000\&quot;&gt;[18]&lt;/span&gt;&quot;},&quot;-535192484&quot;:{&quot;referencesIds&quot;:[&quot;doc:660d3c759fe7df1feb0acca6&quot;],&quot;referencesOptions&quot;:{&quot;doc:660d3c759fe7df1feb0acca6&quot;:{&quot;author&quot;:true,&quot;year&quot;:true,&quot;pageReplace&quot;:&quot;&quot;,&quot;prefix&quot;:&quot;&quot;,&quot;suffix&quot;:&quot;&quot;}},&quot;hasBrokenReferences&quot;:false,&quot;hasManualEdits&quot;:false,&quot;citationType&quot;:&quot;inline&quot;,&quot;id&quot;:-535192484,&quot;citationText&quot;:&quot;&lt;span style=\&quot;font-family:Lato;font-size:16px;color:#000000\&quot;&gt;[1]&lt;/span&gt;&quot;},&quot;-1891184964&quot;:{&quot;referencesIds&quot;:[&quot;doc:6611623123ec9364dd6e6a9d&quot;],&quot;referencesOptions&quot;:{&quot;doc:6611623123ec9364dd6e6a9d&quot;:{&quot;author&quot;:true,&quot;year&quot;:true,&quot;pageReplace&quot;:&quot;&quot;,&quot;prefix&quot;:&quot;&quot;,&quot;suffix&quot;:&quot;&quot;}},&quot;hasBrokenReferences&quot;:false,&quot;hasManualEdits&quot;:false,&quot;citationType&quot;:&quot;inline&quot;,&quot;id&quot;:-1891184964,&quot;citationText&quot;:&quot;&lt;span style=\&quot;font-family:Lato;font-size:16px;color:#000000\&quot;&gt;[20]&lt;/span&gt;&quot;},&quot;-268695890&quot;:{&quot;referencesIds&quot;:[&quot;doc:6611650f628cb344b26ef5f4&quot;],&quot;referencesOptions&quot;:{&quot;doc:6611650f628cb344b26ef5f4&quot;:{&quot;author&quot;:true,&quot;year&quot;:true,&quot;pageReplace&quot;:&quot;&quot;,&quot;prefix&quot;:&quot;&quot;,&quot;suffix&quot;:&quot;&quot;}},&quot;hasBrokenReferences&quot;:false,&quot;hasManualEdits&quot;:false,&quot;citationType&quot;:&quot;inline&quot;,&quot;id&quot;:-268695890,&quot;citationText&quot;:&quot;&lt;span style=\&quot;font-family:Lato;font-size:16px;color:#000000\&quot;&gt;[22]&lt;/span&gt;&quot;},&quot;-1093626900&quot;:{&quot;referencesIds&quot;:[&quot;doc:6612949568d557298b3dbd30&quot;],&quot;referencesOptions&quot;:{&quot;doc:6612949568d557298b3dbd30&quot;:{&quot;author&quot;:true,&quot;year&quot;:true,&quot;pageReplace&quot;:&quot;&quot;,&quot;prefix&quot;:&quot;&quot;,&quot;suffix&quot;:&quot;&quot;}},&quot;hasBrokenReferences&quot;:false,&quot;hasManualEdits&quot;:false,&quot;citationType&quot;:&quot;inline&quot;,&quot;id&quot;:-1093626900,&quot;citationText&quot;:&quot;&lt;span style=\&quot;font-family:Lato;font-size:16px;color:#000000\&quot;&gt;[25]&lt;/span&gt;&quot;},&quot;-1553458014&quot;:{&quot;referencesIds&quot;:[&quot;doc:6612c2e754e4d5255856e5ed&quot;],&quot;referencesOptions&quot;:{&quot;doc:6612c2e754e4d5255856e5ed&quot;:{&quot;author&quot;:true,&quot;year&quot;:true,&quot;pageReplace&quot;:&quot;&quot;,&quot;prefix&quot;:&quot;&quot;,&quot;suffix&quot;:&quot;&quot;}},&quot;hasBrokenReferences&quot;:false,&quot;hasManualEdits&quot;:false,&quot;citationType&quot;:&quot;inline&quot;,&quot;id&quot;:-1553458014,&quot;citationText&quot;:&quot;&lt;span style=\&quot;font-family:Lato;font-size:16px;color:#000000\&quot;&gt;[30]&lt;/span&gt;&quot;},&quot;-958414849&quot;:{&quot;referencesIds&quot;:[&quot;doc:6612c3c6886cd61664641cc4&quot;,&quot;doc:6612c45621c2ae5b1c8c3e20&quot;],&quot;referencesOptions&quot;:{&quot;doc:6612c3c6886cd61664641cc4&quot;:{&quot;author&quot;:true,&quot;year&quot;:true,&quot;pageReplace&quot;:&quot;&quot;,&quot;prefix&quot;:&quot;&quot;,&quot;suffix&quot;:&quot;&quot;},&quot;doc:6612c45621c2ae5b1c8c3e20&quot;:{&quot;author&quot;:true,&quot;year&quot;:true,&quot;pageReplace&quot;:&quot;&quot;,&quot;prefix&quot;:&quot;&quot;,&quot;suffix&quot;:&quot;&quot;}},&quot;hasBrokenReferences&quot;:false,&quot;hasManualEdits&quot;:false,&quot;citationType&quot;:&quot;inline&quot;,&quot;id&quot;:-958414849,&quot;citationText&quot;:&quot;&lt;span style=\&quot;font-family:Lato;font-size:16px;color:#000000\&quot;&gt;[32], [33]&lt;/span&gt;&quot;},&quot;-665328571&quot;:{&quot;referencesIds&quot;:[&quot;doc:6612c3c6886cd61664641cc4&quot;],&quot;referencesOptions&quot;:{&quot;doc:6612c3c6886cd61664641cc4&quot;:{&quot;author&quot;:true,&quot;year&quot;:true,&quot;pageReplace&quot;:&quot;&quot;,&quot;prefix&quot;:&quot;&quot;,&quot;suffix&quot;:&quot;&quot;}},&quot;hasBrokenReferences&quot;:false,&quot;hasManualEdits&quot;:false,&quot;citationType&quot;:&quot;inline&quot;,&quot;id&quot;:-665328571,&quot;citationText&quot;:&quot;&lt;span style=\&quot;font-family:Lato;font-size:16px;color:#000000\&quot;&gt;[32]&lt;/span&gt;&quot;},&quot;-186372037&quot;:{&quot;referencesIds&quot;:[&quot;doc:6612c38f886cd61664641cbe&quot;],&quot;referencesOptions&quot;:{&quot;doc:6612c38f886cd61664641cbe&quot;:{&quot;author&quot;:true,&quot;year&quot;:true,&quot;pageReplace&quot;:&quot;&quot;,&quot;prefix&quot;:&quot;&quot;,&quot;suffix&quot;:&quot;&quot;}},&quot;hasBrokenReferences&quot;:false,&quot;hasManualEdits&quot;:false,&quot;citationType&quot;:&quot;inline&quot;,&quot;id&quot;:-186372037,&quot;citationText&quot;:&quot;&lt;span style=\&quot;font-family:Lato;font-size:16px;color:#000000\&quot;&gt;[31]&lt;/span&gt;&quot;},&quot;-1987378838&quot;:{&quot;referencesIds&quot;:[&quot;doc:6612c3c6886cd61664641cc4&quot;,&quot;doc:6612c45621c2ae5b1c8c3e20&quot;],&quot;referencesOptions&quot;:{&quot;doc:6612c3c6886cd61664641cc4&quot;:{&quot;author&quot;:true,&quot;year&quot;:true,&quot;pageReplace&quot;:&quot;&quot;,&quot;prefix&quot;:&quot;&quot;,&quot;suffix&quot;:&quot;&quot;},&quot;doc:6612c45621c2ae5b1c8c3e20&quot;:{&quot;author&quot;:true,&quot;year&quot;:true,&quot;pageReplace&quot;:&quot;&quot;,&quot;prefix&quot;:&quot;&quot;,&quot;suffix&quot;:&quot;&quot;}},&quot;hasBrokenReferences&quot;:false,&quot;hasManualEdits&quot;:false,&quot;citationType&quot;:&quot;inline&quot;,&quot;id&quot;:-1987378838,&quot;citationText&quot;:&quot;&lt;span style=\&quot;font-family:Lato;font-size:16px;color:#000000\&quot;&gt;[32], [33]&lt;/span&gt;&quot;},&quot;-1686129614&quot;:{&quot;referencesIds&quot;:[&quot;doc:6612c3c6886cd61664641cc4&quot;],&quot;referencesOptions&quot;:{&quot;doc:6612c3c6886cd61664641cc4&quot;:{&quot;author&quot;:true,&quot;year&quot;:true,&quot;pageReplace&quot;:&quot;&quot;,&quot;prefix&quot;:&quot;&quot;,&quot;suffix&quot;:&quot;&quot;}},&quot;hasBrokenReferences&quot;:false,&quot;hasManualEdits&quot;:false,&quot;citationType&quot;:&quot;inline&quot;,&quot;id&quot;:-1686129614,&quot;citationText&quot;:&quot;&lt;span style=\&quot;font-family:Lato;font-size:16px;color:#000000\&quot;&gt;[32]&lt;/span&gt;&quot;},&quot;-1707245059&quot;:{&quot;referencesIds&quot;:[&quot;doc:6612c45621c2ae5b1c8c3e20&quot;],&quot;referencesOptions&quot;:{&quot;doc:6612c45621c2ae5b1c8c3e20&quot;:{&quot;author&quot;:true,&quot;year&quot;:true,&quot;pageReplace&quot;:&quot;&quot;,&quot;prefix&quot;:&quot;&quot;,&quot;suffix&quot;:&quot;&quot;}},&quot;hasBrokenReferences&quot;:false,&quot;hasManualEdits&quot;:false,&quot;citationType&quot;:&quot;inline&quot;,&quot;id&quot;:-1707245059,&quot;citationText&quot;:&quot;&lt;span style=\&quot;font-family:Lato;font-size:16px;color:#000000\&quot;&gt;[33]&lt;/span&gt;&quot;}}"/>
+    <we:property name="citations" value="{&quot;37948830&quot;:{&quot;referencesIds&quot;:[&quot;doc:6610fb1b827daf4f5bfa7d68&quot;],&quot;referencesOptions&quot;:{&quot;doc:6610fb1b827daf4f5bfa7d68&quot;:{&quot;author&quot;:true,&quot;year&quot;:true,&quot;pageReplace&quot;:&quot;&quot;,&quot;prefix&quot;:&quot;&quot;,&quot;suffix&quot;:&quot;&quot;}},&quot;hasBrokenReferences&quot;:false,&quot;hasManualEdits&quot;:false,&quot;citationType&quot;:&quot;inline&quot;,&quot;id&quot;:37948830,&quot;citationText&quot;:&quot;&lt;span style=\&quot;font-family:Lato;font-size:16px;color:#000000\&quot;&gt;[12]&lt;/span&gt;&quot;},&quot;152504002&quot;:{&quot;referencesIds&quot;:[&quot;doc:6612952d68d557298b3dbd39&quot;],&quot;referencesOptions&quot;:{&quot;doc:6612952d68d557298b3dbd39&quot;:{&quot;author&quot;:true,&quot;year&quot;:true,&quot;pageReplace&quot;:&quot;&quot;,&quot;prefix&quot;:&quot;&quot;,&quot;suffix&quot;:&quot;&quot;}},&quot;hasBrokenReferences&quot;:false,&quot;hasManualEdits&quot;:false,&quot;citationType&quot;:&quot;inline&quot;,&quot;id&quot;:152504002,&quot;citationText&quot;:&quot;&lt;span style=\&quot;font-family:Lato;font-size:16px;color:#000000\&quot;&gt;[26]&lt;/span&gt;&quot;},&quot;225109724&quot;:{&quot;referencesIds&quot;:[&quot;doc:6612938b68d557298b3dbd18&quot;],&quot;referencesOptions&quot;:{&quot;doc:6612938b68d557298b3dbd18&quot;:{&quot;author&quot;:true,&quot;year&quot;:true,&quot;pageReplace&quot;:&quot;&quot;,&quot;prefix&quot;:&quot;&quot;,&quot;suffix&quot;:&quot;&quot;}},&quot;hasBrokenReferences&quot;:false,&quot;hasManualEdits&quot;:false,&quot;citationType&quot;:&quot;inline&quot;,&quot;id&quot;:225109724,&quot;citationText&quot;:&quot;&lt;span style=\&quot;font-family:Lato;font-size:16px;color:#000000\&quot;&gt;[23]&lt;/span&gt;&quot;},&quot;463094179&quot;:{&quot;referencesIds&quot;:[&quot;doc:6614ec9d4bf46567163b16b3&quot;],&quot;referencesOptions&quot;:{&quot;doc:6614ec9d4bf46567163b16b3&quot;:{&quot;author&quot;:true,&quot;year&quot;:true,&quot;pageReplace&quot;:&quot;&quot;,&quot;prefix&quot;:&quot;&quot;,&quot;suffix&quot;:&quot;&quot;}},&quot;hasBrokenReferences&quot;:false,&quot;hasManualEdits&quot;:false,&quot;citationType&quot;:&quot;inline&quot;,&quot;id&quot;:463094179,&quot;citationText&quot;:&quot;&lt;span style=\&quot;font-family:Lato;font-size:16px;color:#000000\&quot;&gt;[35]&lt;/span&gt;&quot;},&quot;702444793&quot;:{&quot;referencesIds&quot;:[&quot;doc:66115f8ac85809098e1ae9d9&quot;],&quot;referencesOptions&quot;:{&quot;doc:66115f8ac85809098e1ae9d9&quot;:{&quot;author&quot;:true,&quot;year&quot;:true,&quot;pageReplace&quot;:&quot;&quot;,&quot;prefix&quot;:&quot;&quot;,&quot;suffix&quot;:&quot;&quot;}},&quot;hasBrokenReferences&quot;:false,&quot;hasManualEdits&quot;:false,&quot;citationType&quot;:&quot;inline&quot;,&quot;id&quot;:702444793,&quot;citationText&quot;:&quot;&lt;span style=\&quot;font-family:Lato;font-size:16px;color:#000000\&quot;&gt;[19]&lt;/span&gt;&quot;},&quot;710384819&quot;:{&quot;referencesIds&quot;:[&quot;doc:6611623123ec9364dd6e6a9d&quot;],&quot;referencesOptions&quot;:{&quot;doc:6611623123ec9364dd6e6a9d&quot;:{&quot;author&quot;:true,&quot;year&quot;:true,&quot;pageReplace&quot;:&quot;&quot;,&quot;prefix&quot;:&quot;&quot;,&quot;suffix&quot;:&quot;&quot;}},&quot;hasBrokenReferences&quot;:false,&quot;hasManualEdits&quot;:false,&quot;citationType&quot;:&quot;inline&quot;,&quot;id&quot;:710384819,&quot;citationText&quot;:&quot;&lt;span style=\&quot;font-family:Lato;font-size:16px;color:#000000\&quot;&gt;[20]&lt;/span&gt;&quot;},&quot;767661000&quot;:{&quot;referencesIds&quot;:[&quot;doc:6612c3c6886cd61664641cc4&quot;],&quot;referencesOptions&quot;:{&quot;doc:6612c3c6886cd61664641cc4&quot;:{&quot;author&quot;:true,&quot;year&quot;:true,&quot;pageReplace&quot;:&quot;&quot;,&quot;prefix&quot;:&quot;&quot;,&quot;suffix&quot;:&quot;&quot;}},&quot;hasBrokenReferences&quot;:false,&quot;hasManualEdits&quot;:false,&quot;citationType&quot;:&quot;inline&quot;,&quot;id&quot;:767661000,&quot;citationText&quot;:&quot;&lt;span style=\&quot;font-family:Lato;font-size:16px;color:#000000\&quot;&gt;[32]&lt;/span&gt;&quot;},&quot;807442717&quot;:{&quot;referencesIds&quot;:[&quot;doc:6614ebc43215ff23aef41de6&quot;],&quot;referencesOptions&quot;:{&quot;doc:6614ebc43215ff23aef41de6&quot;:{&quot;author&quot;:true,&quot;year&quot;:true,&quot;pageReplace&quot;:&quot;&quot;,&quot;prefix&quot;:&quot;&quot;,&quot;suffix&quot;:&quot;&quot;}},&quot;hasBrokenReferences&quot;:false,&quot;hasManualEdits&quot;:false,&quot;citationType&quot;:&quot;inline&quot;,&quot;id&quot;:807442717,&quot;citationText&quot;:&quot;&lt;span style=\&quot;font-family:Lato;font-size:16px;color:#000000\&quot;&gt;[34]&lt;/span&gt;&quot;},&quot;864021323&quot;:{&quot;referencesIds&quot;:[&quot;doc:6614ebc43215ff23aef41de6&quot;],&quot;referencesOptions&quot;:{&quot;doc:6614ebc43215ff23aef41de6&quot;:{&quot;author&quot;:true,&quot;year&quot;:true,&quot;pageReplace&quot;:&quot;&quot;,&quot;prefix&quot;:&quot;&quot;,&quot;suffix&quot;:&quot;&quot;}},&quot;hasBrokenReferences&quot;:false,&quot;hasManualEdits&quot;:false,&quot;citationType&quot;:&quot;inline&quot;,&quot;id&quot;:864021323,&quot;citationText&quot;:&quot;&lt;span style=\&quot;font-family:Lato;font-size:16px;color:#000000\&quot;&gt;[34]&lt;/span&gt;&quot;},&quot;885451095&quot;:{&quot;referencesIds&quot;:[&quot;doc:660ff567628cb344b26eccaa&quot;],&quot;referencesOptions&quot;:{&quot;doc:660ff567628cb344b26eccaa&quot;:{&quot;author&quot;:true,&quot;year&quot;:true,&quot;pageReplace&quot;:&quot;&quot;,&quot;prefix&quot;:&quot;&quot;,&quot;suffix&quot;:&quot;&quot;}},&quot;hasBrokenReferences&quot;:false,&quot;hasManualEdits&quot;:false,&quot;citationType&quot;:&quot;inline&quot;,&quot;id&quot;:885451095,&quot;citationText&quot;:&quot;&lt;span style=\&quot;font-family:Lato;font-size:16px;color:#000000\&quot;&gt;[7]&lt;/span&gt;&quot;},&quot;1009336224&quot;:{&quot;referencesIds&quot;:[&quot;doc:6612957a1543365fabeab707&quot;],&quot;referencesOptions&quot;:{&quot;doc:6612957a1543365fabeab707&quot;:{&quot;author&quot;:true,&quot;year&quot;:true,&quot;pageReplace&quot;:&quot;&quot;,&quot;prefix&quot;:&quot;&quot;,&quot;suffix&quot;:&quot;&quot;}},&quot;hasBrokenReferences&quot;:false,&quot;hasManualEdits&quot;:false,&quot;citationType&quot;:&quot;inline&quot;,&quot;id&quot;:1009336224,&quot;citationText&quot;:&quot;&lt;span style=\&quot;font-family:Lato;font-size:16px;color:#000000\&quot;&gt;[27]&lt;/span&gt;&quot;},&quot;1042487801&quot;:{&quot;referencesIds&quot;:[&quot;doc:660ff703827daf4f5bfa6524&quot;],&quot;referencesOptions&quot;:{&quot;doc:660ff703827daf4f5bfa6524&quot;:{&quot;author&quot;:true,&quot;year&quot;:true,&quot;pageReplace&quot;:&quot;&quot;,&quot;prefix&quot;:&quot;&quot;,&quot;suffix&quot;:&quot;&quot;}},&quot;hasBrokenReferences&quot;:false,&quot;hasManualEdits&quot;:false,&quot;citationType&quot;:&quot;inline&quot;,&quot;id&quot;:1042487801,&quot;citationText&quot;:&quot;&lt;span style=\&quot;font-family:Lato;font-size:16px;color:#000000\&quot;&gt;[8]&lt;/span&gt;&quot;},&quot;1155954814&quot;:{&quot;referencesIds&quot;:[&quot;doc:6612c38f886cd61664641cbe&quot;],&quot;referencesOptions&quot;:{&quot;doc:6612c38f886cd61664641cbe&quot;:{&quot;author&quot;:true,&quot;year&quot;:true,&quot;pageReplace&quot;:&quot;&quot;,&quot;prefix&quot;:&quot;&quot;,&quot;suffix&quot;:&quot;&quot;}},&quot;hasBrokenReferences&quot;:false,&quot;hasManualEdits&quot;:false,&quot;citationType&quot;:&quot;inline&quot;,&quot;id&quot;:1155954814,&quot;citationText&quot;:&quot;&lt;span style=\&quot;font-family:Lato;font-size:16px;color:#000000\&quot;&gt;[31]&lt;/span&gt;&quot;},&quot;1191723107&quot;:{&quot;referencesIds&quot;:[&quot;doc:66115f8ac85809098e1ae9d9&quot;],&quot;referencesOptions&quot;:{&quot;doc:66115f8ac85809098e1ae9d9&quot;:{&quot;author&quot;:true,&quot;year&quot;:true,&quot;pageReplace&quot;:&quot;&quot;,&quot;prefix&quot;:&quot;&quot;,&quot;suffix&quot;:&quot;&quot;}},&quot;hasBrokenReferences&quot;:false,&quot;hasManualEdits&quot;:false,&quot;citationType&quot;:&quot;inline&quot;,&quot;id&quot;:1191723107,&quot;citationText&quot;:&quot;&lt;span style=\&quot;font-family:Lato;font-size:16px;color:#000000\&quot;&gt;[19]&lt;/span&gt;&quot;},&quot;1241682482&quot;:{&quot;referencesIds&quot;:[&quot;doc:6612c2e754e4d5255856e5ed&quot;],&quot;referencesOptions&quot;:{&quot;doc:6612c2e754e4d5255856e5ed&quot;:{&quot;author&quot;:true,&quot;year&quot;:true,&quot;pageReplace&quot;:&quot;&quot;,&quot;prefix&quot;:&quot;&quot;,&quot;suffix&quot;:&quot;&quot;}},&quot;hasBrokenReferences&quot;:false,&quot;hasManualEdits&quot;:false,&quot;citationType&quot;:&quot;inline&quot;,&quot;id&quot;:1241682482,&quot;citationText&quot;:&quot;&lt;span style=\&quot;font-family:Lato;font-size:16px;color:#000000\&quot;&gt;[30]&lt;/span&gt;&quot;},&quot;1297422067&quot;:{&quot;referencesIds&quot;:[&quot;doc:6612964a8ae92d7680938ee9&quot;],&quot;referencesOptions&quot;:{&quot;doc:6612964a8ae92d7680938ee9&quot;:{&quot;author&quot;:true,&quot;year&quot;:true,&quot;pageReplace&quot;:&quot;&quot;,&quot;prefix&quot;:&quot;&quot;,&quot;suffix&quot;:&quot;&quot;}},&quot;hasBrokenReferences&quot;:false,&quot;hasManualEdits&quot;:false,&quot;citationType&quot;:&quot;inline&quot;,&quot;id&quot;:1297422067,&quot;citationText&quot;:&quot;&lt;span style=\&quot;font-family:Lato;font-size:16px;color:#000000\&quot;&gt;[29]&lt;/span&gt;&quot;},&quot;1334192017&quot;:{&quot;referencesIds&quot;:[&quot;doc:6610f5b016ea151d018594da&quot;],&quot;referencesOptions&quot;:{&quot;doc:6610f5b016ea151d018594da&quot;:{&quot;author&quot;:true,&quot;year&quot;:true,&quot;pageReplace&quot;:&quot;&quot;,&quot;prefix&quot;:&quot;&quot;,&quot;suffix&quot;:&quot;&quot;}},&quot;hasBrokenReferences&quot;:false,&quot;hasManualEdits&quot;:false,&quot;citationType&quot;:&quot;inline&quot;,&quot;id&quot;:1334192017,&quot;citationText&quot;:&quot;&lt;span style=\&quot;font-family:Lato;font-size:16px;color:#000000\&quot;&gt;[11]&lt;/span&gt;&quot;},&quot;1407571928&quot;:{&quot;referencesIds&quot;:[&quot;doc:6612940aac9e5f451e77f572&quot;],&quot;referencesOptions&quot;:{&quot;doc:6612940aac9e5f451e77f572&quot;:{&quot;author&quot;:true,&quot;year&quot;:true,&quot;pageReplace&quot;:&quot;&quot;,&quot;prefix&quot;:&quot;&quot;,&quot;suffix&quot;:&quot;&quot;}},&quot;hasBrokenReferences&quot;:false,&quot;hasManualEdits&quot;:false,&quot;citationType&quot;:&quot;inline&quot;,&quot;id&quot;:1407571928,&quot;citationText&quot;:&quot;&lt;span style=\&quot;font-family:Lato;font-size:16px;color:#000000\&quot;&gt;[24]&lt;/span&gt;&quot;},&quot;1451443520&quot;:{&quot;referencesIds&quot;:[&quot;doc:660d5620f1bdd44a54ea72e8&quot;],&quot;referencesOptions&quot;:{&quot;doc:660d5620f1bdd44a54ea72e8&quot;:{&quot;author&quot;:true,&quot;year&quot;:true,&quot;pageReplace&quot;:&quot;&quot;,&quot;prefix&quot;:&quot;&quot;,&quot;suffix&quot;:&quot;&quot;}},&quot;hasBrokenReferences&quot;:false,&quot;hasManualEdits&quot;:false,&quot;citationType&quot;:&quot;inline&quot;,&quot;id&quot;:1451443520,&quot;citationText&quot;:&quot;&lt;span style=\&quot;font-family:Lato;font-size:16px;color:#000000\&quot;&gt;[2]&lt;/span&gt;&quot;},&quot;1458677217&quot;:{&quot;referencesIds&quot;:[&quot;doc:660ff40e6321323c3e0a11ad&quot;],&quot;referencesOptions&quot;:{&quot;doc:660ff40e6321323c3e0a11ad&quot;:{&quot;author&quot;:true,&quot;year&quot;:true,&quot;pageReplace&quot;:&quot;&quot;,&quot;prefix&quot;:&quot;&quot;,&quot;suffix&quot;:&quot;&quot;}},&quot;hasBrokenReferences&quot;:false,&quot;hasManualEdits&quot;:false,&quot;citationType&quot;:&quot;inline&quot;,&quot;id&quot;:1458677217,&quot;citationText&quot;:&quot;&lt;span style=\&quot;font-family:Lato;font-size:16px;color:#000000\&quot;&gt;[6]&lt;/span&gt;&quot;},&quot;1621722743&quot;:{&quot;referencesIds&quot;:[&quot;doc:661141e279e9880adfe34e8a&quot;],&quot;referencesOptions&quot;:{&quot;doc:661141e279e9880adfe34e8a&quot;:{&quot;author&quot;:true,&quot;year&quot;:true,&quot;pageReplace&quot;:&quot;&quot;,&quot;prefix&quot;:&quot;&quot;,&quot;suffix&quot;:&quot;&quot;}},&quot;hasBrokenReferences&quot;:false,&quot;hasManualEdits&quot;:false,&quot;citationType&quot;:&quot;inline&quot;,&quot;id&quot;:1621722743,&quot;citationText&quot;:&quot;&lt;span style=\&quot;font-family:Lato;font-size:16px;color:#000000\&quot;&gt;[14]&lt;/span&gt;&quot;},&quot;1815207269&quot;:{&quot;referencesIds&quot;:[&quot;doc:6612964a8ae92d7680938ee9&quot;],&quot;referencesOptions&quot;:{&quot;doc:6612964a8ae92d7680938ee9&quot;:{&quot;author&quot;:true,&quot;year&quot;:true,&quot;pageReplace&quot;:&quot;&quot;,&quot;prefix&quot;:&quot;&quot;,&quot;suffix&quot;:&quot;&quot;}},&quot;hasBrokenReferences&quot;:false,&quot;hasManualEdits&quot;:false,&quot;citationType&quot;:&quot;inline&quot;,&quot;id&quot;:1815207269,&quot;citationText&quot;:&quot;&lt;span style=\&quot;font-family:Lato;font-size:16px;color:#000000\&quot;&gt;[29]&lt;/span&gt;&quot;},&quot;1838889485&quot;:{&quot;referencesIds&quot;:[&quot;doc:66116322047102763ff257f4&quot;],&quot;referencesOptions&quot;:{&quot;doc:66116322047102763ff257f4&quot;:{&quot;author&quot;:true,&quot;year&quot;:true,&quot;pageReplace&quot;:&quot;&quot;,&quot;prefix&quot;:&quot;&quot;,&quot;suffix&quot;:&quot;&quot;}},&quot;hasBrokenReferences&quot;:false,&quot;hasManualEdits&quot;:false,&quot;citationType&quot;:&quot;inline&quot;,&quot;id&quot;:1838889485,&quot;citationText&quot;:&quot;&lt;span style=\&quot;font-family:Lato;font-size:16px;color:#000000\&quot;&gt;[21]&lt;/span&gt;&quot;},&quot;1890377691&quot;:{&quot;referencesIds&quot;:[&quot;doc:661295e9ac9e5f451e77f59e&quot;],&quot;referencesOptions&quot;:{&quot;doc:661295e9ac9e5f451e77f59e&quot;:{&quot;author&quot;:true,&quot;year&quot;:true,&quot;pageReplace&quot;:&quot;&quot;,&quot;prefix&quot;:&quot;&quot;,&quot;suffix&quot;:&quot;&quot;}},&quot;hasBrokenReferences&quot;:false,&quot;hasManualEdits&quot;:false,&quot;citationType&quot;:&quot;inline&quot;,&quot;id&quot;:1890377691,&quot;citationText&quot;:&quot;&lt;span style=\&quot;font-family:Lato;font-size:16px;color:#000000\&quot;&gt;[28]&lt;/span&gt;&quot;},&quot;1908496232&quot;:{&quot;referencesIds&quot;:[&quot;doc:661295e9ac9e5f451e77f59e&quot;],&quot;referencesOptions&quot;:{&quot;doc:661295e9ac9e5f451e77f59e&quot;:{&quot;author&quot;:true,&quot;year&quot;:true,&quot;pageReplace&quot;:&quot;&quot;,&quot;prefix&quot;:&quot;&quot;,&quot;suffix&quot;:&quot;&quot;}},&quot;hasBrokenReferences&quot;:false,&quot;hasManualEdits&quot;:false,&quot;citationType&quot;:&quot;inline&quot;,&quot;id&quot;:1908496232,&quot;citationText&quot;:&quot;&lt;span style=\&quot;font-family:Lato;font-size:16px;color:#000000\&quot;&gt;[28]&lt;/span&gt;&quot;},&quot;1933778622&quot;:{&quot;referencesIds&quot;:[&quot;doc:6611623123ec9364dd6e6a9d&quot;],&quot;referencesOptions&quot;:{&quot;doc:6611623123ec9364dd6e6a9d&quot;:{&quot;author&quot;:true,&quot;year&quot;:true,&quot;pageReplace&quot;:&quot;&quot;,&quot;prefix&quot;:&quot;&quot;,&quot;suffix&quot;:&quot;&quot;}},&quot;hasBrokenReferences&quot;:false,&quot;hasManualEdits&quot;:false,&quot;citationType&quot;:&quot;inline&quot;,&quot;id&quot;:1933778622,&quot;citationText&quot;:&quot;&lt;span style=\&quot;font-family:Lato;font-size:16px;color:#000000\&quot;&gt;[20]&lt;/span&gt;&quot;},&quot;-1655528601&quot;:{&quot;referencesIds&quot;:[&quot;doc:660d3c759fe7df1feb0acca6&quot;],&quot;referencesOptions&quot;:{&quot;doc:660d3c759fe7df1feb0acca6&quot;:{&quot;author&quot;:true,&quot;year&quot;:true,&quot;pageReplace&quot;:&quot;&quot;,&quot;prefix&quot;:&quot;&quot;,&quot;suffix&quot;:&quot;&quot;}},&quot;hasBrokenReferences&quot;:false,&quot;hasManualEdits&quot;:false,&quot;citationType&quot;:&quot;inline&quot;,&quot;id&quot;:-1655528601,&quot;citationText&quot;:&quot;&lt;span style=\&quot;font-family:Lato;font-size:16px;color:#000000\&quot;&gt;[1]&lt;/span&gt;&quot;},&quot;-1710942008&quot;:{&quot;referencesIds&quot;:[&quot;doc:660d3c759fe7df1feb0acca6&quot;],&quot;referencesOptions&quot;:{&quot;doc:660d3c759fe7df1feb0acca6&quot;:{&quot;author&quot;:true,&quot;year&quot;:true,&quot;pageReplace&quot;:&quot;&quot;,&quot;prefix&quot;:&quot;&quot;,&quot;suffix&quot;:&quot;&quot;}},&quot;hasBrokenReferences&quot;:false,&quot;hasManualEdits&quot;:false,&quot;citationType&quot;:&quot;inline&quot;,&quot;id&quot;:-1710942008,&quot;citationText&quot;:&quot;&lt;span style=\&quot;font-family:Lato;font-size:16px;color:#000000\&quot;&gt;[1]&lt;/span&gt;&quot;},&quot;-1066419020&quot;:{&quot;referencesIds&quot;:[&quot;doc:660d55a605411e2ac9fe569c&quot;],&quot;referencesOptions&quot;:{&quot;doc:660d55a605411e2ac9fe569c&quot;:{&quot;author&quot;:true,&quot;year&quot;:true,&quot;pageReplace&quot;:&quot;&quot;,&quot;prefix&quot;:&quot;&quot;,&quot;suffix&quot;:&quot;&quot;}},&quot;hasBrokenReferences&quot;:false,&quot;hasManualEdits&quot;:false,&quot;citationType&quot;:&quot;inline&quot;,&quot;id&quot;:-1066419020,&quot;citationText&quot;:&quot;&lt;span style=\&quot;font-family:Lato;font-size:16px;color:#000000\&quot;&gt;[3]&lt;/span&gt;&quot;},&quot;-316577888&quot;:{&quot;referencesIds&quot;:[&quot;doc:660d69f08ddc8e7271491995&quot;],&quot;referencesOptions&quot;:{&quot;doc:660d69f08ddc8e7271491995&quot;:{&quot;author&quot;:true,&quot;year&quot;:true,&quot;pageReplace&quot;:&quot;&quot;,&quot;prefix&quot;:&quot;&quot;,&quot;suffix&quot;:&quot;&quot;}},&quot;hasBrokenReferences&quot;:false,&quot;hasManualEdits&quot;:false,&quot;citationType&quot;:&quot;inline&quot;,&quot;id&quot;:-316577888,&quot;citationText&quot;:&quot;&lt;span style=\&quot;font-family:Lato;font-size:16px;color:#000000\&quot;&gt;[4]&lt;/span&gt;&quot;},&quot;-1125232329&quot;:{&quot;referencesIds&quot;:[&quot;doc:660fc4355acdc5449d585f92&quot;],&quot;referencesOptions&quot;:{&quot;doc:660fc4355acdc5449d585f92&quot;:{&quot;author&quot;:true,&quot;year&quot;:true,&quot;pageReplace&quot;:&quot;&quot;,&quot;prefix&quot;:&quot;&quot;,&quot;suffix&quot;:&quot;&quot;}},&quot;hasBrokenReferences&quot;:false,&quot;hasManualEdits&quot;:false,&quot;citationType&quot;:&quot;inline&quot;,&quot;id&quot;:-1125232329,&quot;citationText&quot;:&quot;&lt;span style=\&quot;font-family:Lato;font-size:16px;color:#000000\&quot;&gt;[5]&lt;/span&gt;&quot;},&quot;-1639876927&quot;:{&quot;referencesIds&quot;:[&quot;doc:660ff922b919285a89b89922&quot;],&quot;referencesOptions&quot;:{&quot;doc:660ff922b919285a89b89922&quot;:{&quot;author&quot;:true,&quot;year&quot;:true,&quot;pageReplace&quot;:&quot;&quot;,&quot;prefix&quot;:&quot;&quot;,&quot;suffix&quot;:&quot;&quot;}},&quot;hasBrokenReferences&quot;:false,&quot;hasManualEdits&quot;:false,&quot;citationType&quot;:&quot;inline&quot;,&quot;id&quot;:-1639876927,&quot;citationText&quot;:&quot;&lt;span style=\&quot;font-family:Lato;font-size:16px;color:#000000\&quot;&gt;[9]&lt;/span&gt;&quot;},&quot;-425739134&quot;:{&quot;referencesIds&quot;:[&quot;doc:660ff922b919285a89b89922&quot;],&quot;referencesOptions&quot;:{&quot;doc:660ff922b919285a89b89922&quot;:{&quot;author&quot;:true,&quot;year&quot;:true,&quot;pageReplace&quot;:&quot;&quot;,&quot;prefix&quot;:&quot;&quot;,&quot;suffix&quot;:&quot;&quot;}},&quot;hasBrokenReferences&quot;:false,&quot;hasManualEdits&quot;:false,&quot;citationType&quot;:&quot;inline&quot;,&quot;id&quot;:-425739134,&quot;citationText&quot;:&quot;&lt;span style=\&quot;font-family:Lato;font-size:16px;color:#000000\&quot;&gt;[9]&lt;/span&gt;&quot;},&quot;-786809203&quot;:{&quot;referencesIds&quot;:[&quot;doc:660ff9aa047102763ff23350&quot;],&quot;referencesOptions&quot;:{&quot;doc:660ff9aa047102763ff23350&quot;:{&quot;author&quot;:true,&quot;year&quot;:true,&quot;pageReplace&quot;:&quot;&quot;,&quot;prefix&quot;:&quot;&quot;,&quot;suffix&quot;:&quot;&quot;}},&quot;hasBrokenReferences&quot;:false,&quot;hasManualEdits&quot;:false,&quot;citationType&quot;:&quot;inline&quot;,&quot;id&quot;:-786809203,&quot;citationText&quot;:&quot;&lt;span style=\&quot;font-family:Lato;font-size:16px;color:#000000\&quot;&gt;[10]&lt;/span&gt;&quot;},&quot;-1082517689&quot;:{&quot;referencesIds&quot;:[&quot;doc:661117b25dd3804eade70565&quot;],&quot;referencesOptions&quot;:{&quot;doc:661117b25dd3804eade70565&quot;:{&quot;author&quot;:true,&quot;year&quot;:true,&quot;pageReplace&quot;:&quot;&quot;,&quot;prefix&quot;:&quot;&quot;,&quot;suffix&quot;:&quot;&quot;}},&quot;hasBrokenReferences&quot;:false,&quot;hasManualEdits&quot;:false,&quot;citationType&quot;:&quot;inline&quot;,&quot;id&quot;:-1082517689,&quot;citationText&quot;:&quot;&lt;span style=\&quot;font-family:Lato;font-size:16px;color:#000000\&quot;&gt;[13]&lt;/span&gt;&quot;},&quot;-82378365&quot;:{&quot;referencesIds&quot;:[&quot;doc:660d3c759fe7df1feb0acca6&quot;],&quot;referencesOptions&quot;:{&quot;doc:660d3c759fe7df1feb0acca6&quot;:{&quot;author&quot;:true,&quot;year&quot;:true,&quot;pageReplace&quot;:&quot;&quot;,&quot;prefix&quot;:&quot;&quot;,&quot;suffix&quot;:&quot;&quot;}},&quot;hasBrokenReferences&quot;:false,&quot;hasManualEdits&quot;:false,&quot;citationType&quot;:&quot;inline&quot;,&quot;id&quot;:-82378365,&quot;citationText&quot;:&quot;&lt;span style=\&quot;font-family:Lato;font-size:16px;color:#000000\&quot;&gt;[1]&lt;/span&gt;&quot;},&quot;-970975059&quot;:{&quot;referencesIds&quot;:[&quot;doc:661143015dd3804eade70a33&quot;],&quot;referencesOptions&quot;:{&quot;doc:661143015dd3804eade70a33&quot;:{&quot;author&quot;:true,&quot;year&quot;:true,&quot;pageReplace&quot;:&quot;&quot;,&quot;prefix&quot;:&quot;&quot;,&quot;suffix&quot;:&quot;&quot;}},&quot;hasBrokenReferences&quot;:false,&quot;hasManualEdits&quot;:false,&quot;citationType&quot;:&quot;inline&quot;,&quot;id&quot;:-970975059,&quot;citationText&quot;:&quot;&lt;span style=\&quot;font-family:Lato;font-size:16px;color:#000000\&quot;&gt;[15]&lt;/span&gt;&quot;},&quot;-1683268912&quot;:{&quot;referencesIds&quot;:[&quot;doc:66114331c85809098e1ae202&quot;],&quot;referencesOptions&quot;:{&quot;doc:66114331c85809098e1ae202&quot;:{&quot;author&quot;:true,&quot;year&quot;:true,&quot;pageReplace&quot;:&quot;&quot;,&quot;prefix&quot;:&quot;&quot;,&quot;suffix&quot;:&quot;&quot;}},&quot;hasBrokenReferences&quot;:false,&quot;hasManualEdits&quot;:false,&quot;citationType&quot;:&quot;inline&quot;,&quot;id&quot;:-1683268912,&quot;citationText&quot;:&quot;&lt;span style=\&quot;font-family:Lato;font-size:16px;color:#000000\&quot;&gt;[16]&lt;/span&gt;&quot;},&quot;-1411778722&quot;:{&quot;referencesIds&quot;:[&quot;doc:66114364827daf4f5bfa8471&quot;],&quot;referencesOptions&quot;:{&quot;doc:66114364827daf4f5bfa8471&quot;:{&quot;author&quot;:true,&quot;year&quot;:true,&quot;pageReplace&quot;:&quot;&quot;,&quot;prefix&quot;:&quot;&quot;,&quot;suffix&quot;:&quot;&quot;}},&quot;hasBrokenReferences&quot;:false,&quot;hasManualEdits&quot;:false,&quot;citationType&quot;:&quot;inline&quot;,&quot;id&quot;:-1411778722,&quot;citationText&quot;:&quot;&lt;span style=\&quot;font-family:Lato;font-size:16px;color:#000000\&quot;&gt;[17]&lt;/span&gt;&quot;},&quot;-1024392554&quot;:{&quot;referencesIds&quot;:[&quot;doc:6611439df4ae0b252f5c3ef7&quot;],&quot;referencesOptions&quot;:{&quot;doc:6611439df4ae0b252f5c3ef7&quot;:{&quot;author&quot;:true,&quot;year&quot;:true,&quot;pageReplace&quot;:&quot;&quot;,&quot;prefix&quot;:&quot;&quot;,&quot;suffix&quot;:&quot;&quot;}},&quot;hasBrokenReferences&quot;:false,&quot;hasManualEdits&quot;:false,&quot;citationType&quot;:&quot;inline&quot;,&quot;id&quot;:-1024392554,&quot;citationText&quot;:&quot;&lt;span style=\&quot;font-family:Lato;font-size:16px;color:#000000\&quot;&gt;[18]&lt;/span&gt;&quot;},&quot;-535192484&quot;:{&quot;referencesIds&quot;:[&quot;doc:660d3c759fe7df1feb0acca6&quot;],&quot;referencesOptions&quot;:{&quot;doc:660d3c759fe7df1feb0acca6&quot;:{&quot;author&quot;:true,&quot;year&quot;:true,&quot;pageReplace&quot;:&quot;&quot;,&quot;prefix&quot;:&quot;&quot;,&quot;suffix&quot;:&quot;&quot;}},&quot;hasBrokenReferences&quot;:false,&quot;hasManualEdits&quot;:false,&quot;citationType&quot;:&quot;inline&quot;,&quot;id&quot;:-535192484,&quot;citationText&quot;:&quot;&lt;span style=\&quot;font-family:Lato;font-size:16px;color:#000000\&quot;&gt;[1]&lt;/span&gt;&quot;},&quot;-1891184964&quot;:{&quot;referencesIds&quot;:[&quot;doc:6611623123ec9364dd6e6a9d&quot;],&quot;referencesOptions&quot;:{&quot;doc:6611623123ec9364dd6e6a9d&quot;:{&quot;author&quot;:true,&quot;year&quot;:true,&quot;pageReplace&quot;:&quot;&quot;,&quot;prefix&quot;:&quot;&quot;,&quot;suffix&quot;:&quot;&quot;}},&quot;hasBrokenReferences&quot;:false,&quot;hasManualEdits&quot;:false,&quot;citationType&quot;:&quot;inline&quot;,&quot;id&quot;:-1891184964,&quot;citationText&quot;:&quot;&lt;span style=\&quot;font-family:Lato;font-size:16px;color:#000000\&quot;&gt;[20]&lt;/span&gt;&quot;},&quot;-268695890&quot;:{&quot;referencesIds&quot;:[&quot;doc:6611650f628cb344b26ef5f4&quot;],&quot;referencesOptions&quot;:{&quot;doc:6611650f628cb344b26ef5f4&quot;:{&quot;author&quot;:true,&quot;year&quot;:true,&quot;pageReplace&quot;:&quot;&quot;,&quot;prefix&quot;:&quot;&quot;,&quot;suffix&quot;:&quot;&quot;}},&quot;hasBrokenReferences&quot;:false,&quot;hasManualEdits&quot;:false,&quot;citationType&quot;:&quot;inline&quot;,&quot;id&quot;:-268695890,&quot;citationText&quot;:&quot;&lt;span style=\&quot;font-family:Lato;font-size:16px;color:#000000\&quot;&gt;[22]&lt;/span&gt;&quot;},&quot;-1093626900&quot;:{&quot;referencesIds&quot;:[&quot;doc:6612949568d557298b3dbd30&quot;],&quot;referencesOptions&quot;:{&quot;doc:6612949568d557298b3dbd30&quot;:{&quot;author&quot;:true,&quot;year&quot;:true,&quot;pageReplace&quot;:&quot;&quot;,&quot;prefix&quot;:&quot;&quot;,&quot;suffix&quot;:&quot;&quot;}},&quot;hasBrokenReferences&quot;:false,&quot;hasManualEdits&quot;:false,&quot;citationType&quot;:&quot;inline&quot;,&quot;id&quot;:-1093626900,&quot;citationText&quot;:&quot;&lt;span style=\&quot;font-family:Lato;font-size:16px;color:#000000\&quot;&gt;[25]&lt;/span&gt;&quot;},&quot;-1553458014&quot;:{&quot;referencesIds&quot;:[&quot;doc:6612c2e754e4d5255856e5ed&quot;],&quot;referencesOptions&quot;:{&quot;doc:6612c2e754e4d5255856e5ed&quot;:{&quot;author&quot;:true,&quot;year&quot;:true,&quot;pageReplace&quot;:&quot;&quot;,&quot;prefix&quot;:&quot;&quot;,&quot;suffix&quot;:&quot;&quot;}},&quot;hasBrokenReferences&quot;:false,&quot;hasManualEdits&quot;:false,&quot;citationType&quot;:&quot;inline&quot;,&quot;id&quot;:-1553458014,&quot;citationText&quot;:&quot;&lt;span style=\&quot;font-family:Lato;font-size:16px;color:#000000\&quot;&gt;[30]&lt;/span&gt;&quot;},&quot;-665328571&quot;:{&quot;referencesIds&quot;:[&quot;doc:6612c3c6886cd61664641cc4&quot;],&quot;referencesOptions&quot;:{&quot;doc:6612c3c6886cd61664641cc4&quot;:{&quot;author&quot;:true,&quot;year&quot;:true,&quot;pageReplace&quot;:&quot;&quot;,&quot;prefix&quot;:&quot;&quot;,&quot;suffix&quot;:&quot;&quot;}},&quot;hasBrokenReferences&quot;:false,&quot;hasManualEdits&quot;:false,&quot;citationType&quot;:&quot;inline&quot;,&quot;id&quot;:-665328571,&quot;citationText&quot;:&quot;&lt;span style=\&quot;font-family:Lato;font-size:16px;color:#000000\&quot;&gt;[32]&lt;/span&gt;&quot;},&quot;-186372037&quot;:{&quot;referencesIds&quot;:[&quot;doc:6612c38f886cd61664641cbe&quot;],&quot;referencesOptions&quot;:{&quot;doc:6612c38f886cd61664641cbe&quot;:{&quot;author&quot;:true,&quot;year&quot;:true,&quot;pageReplace&quot;:&quot;&quot;,&quot;prefix&quot;:&quot;&quot;,&quot;suffix&quot;:&quot;&quot;}},&quot;hasBrokenReferences&quot;:false,&quot;hasManualEdits&quot;:false,&quot;citationType&quot;:&quot;inline&quot;,&quot;id&quot;:-186372037,&quot;citationText&quot;:&quot;&lt;span style=\&quot;font-family:Lato;font-size:16px;color:#000000\&quot;&gt;[31]&lt;/span&gt;&quot;},&quot;-1987378838&quot;:{&quot;referencesIds&quot;:[&quot;doc:6612c3c6886cd61664641cc4&quot;,&quot;doc:6612c45621c2ae5b1c8c3e20&quot;],&quot;referencesOptions&quot;:{&quot;doc:6612c3c6886cd61664641cc4&quot;:{&quot;author&quot;:true,&quot;year&quot;:true,&quot;pageReplace&quot;:&quot;&quot;,&quot;prefix&quot;:&quot;&quot;,&quot;suffix&quot;:&quot;&quot;},&quot;doc:6612c45621c2ae5b1c8c3e20&quot;:{&quot;author&quot;:true,&quot;year&quot;:true,&quot;pageReplace&quot;:&quot;&quot;,&quot;prefix&quot;:&quot;&quot;,&quot;suffix&quot;:&quot;&quot;}},&quot;hasBrokenReferences&quot;:false,&quot;hasManualEdits&quot;:false,&quot;citationType&quot;:&quot;inline&quot;,&quot;id&quot;:-1987378838,&quot;citationText&quot;:&quot;&lt;span style=\&quot;font-family:Lato;font-size:16px;color:#000000\&quot;&gt;[32], [33]&lt;/span&gt;&quot;},&quot;-1686129614&quot;:{&quot;referencesIds&quot;:[&quot;doc:6612c3c6886cd61664641cc4&quot;],&quot;referencesOptions&quot;:{&quot;doc:6612c3c6886cd61664641cc4&quot;:{&quot;author&quot;:true,&quot;year&quot;:true,&quot;pageReplace&quot;:&quot;&quot;,&quot;prefix&quot;:&quot;&quot;,&quot;suffix&quot;:&quot;&quot;}},&quot;hasBrokenReferences&quot;:false,&quot;hasManualEdits&quot;:false,&quot;citationType&quot;:&quot;inline&quot;,&quot;id&quot;:-1686129614,&quot;citationText&quot;:&quot;&lt;span style=\&quot;font-family:Lato;font-size:16px;color:#000000\&quot;&gt;[32]&lt;/span&gt;&quot;},&quot;-1707245059&quot;:{&quot;referencesIds&quot;:[&quot;doc:6612c45621c2ae5b1c8c3e20&quot;],&quot;referencesOptions&quot;:{&quot;doc:6612c45621c2ae5b1c8c3e20&quot;:{&quot;author&quot;:true,&quot;year&quot;:true,&quot;pageReplace&quot;:&quot;&quot;,&quot;prefix&quot;:&quot;&quot;,&quot;suffix&quot;:&quot;&quot;}},&quot;hasBrokenReferences&quot;:false,&quot;hasManualEdits&quot;:false,&quot;citationType&quot;:&quot;inline&quot;,&quot;id&quot;:-1707245059,&quot;citationText&quot;:&quot;&lt;span style=\&quot;font-family:Lato;font-size:16px;color:#000000\&quot;&gt;[33]&lt;/span&gt;&quot;},&quot;-1701624085&quot;:{&quot;referencesIds&quot;:[&quot;doc:6614ebc43215ff23aef41de6&quot;,&quot;doc:6614ec9d4bf46567163b16b3&quot;],&quot;referencesOptions&quot;:{&quot;doc:6614ebc43215ff23aef41de6&quot;:{&quot;author&quot;:true,&quot;year&quot;:true,&quot;pageReplace&quot;:&quot;&quot;,&quot;prefix&quot;:&quot;&quot;,&quot;suffix&quot;:&quot;&quot;},&quot;doc:6614ec9d4bf46567163b16b3&quot;:{&quot;author&quot;:true,&quot;year&quot;:true,&quot;pageReplace&quot;:&quot;&quot;,&quot;prefix&quot;:&quot;&quot;,&quot;suffix&quot;:&quot;&quot;}},&quot;hasBrokenReferences&quot;:false,&quot;hasManualEdits&quot;:false,&quot;citationType&quot;:&quot;inline&quot;,&quot;id&quot;:-1701624085,&quot;citationText&quot;:&quot;&lt;span style=\&quot;font-family:Lato;font-size:16px;color:#000000\&quot;&gt;[34], [35]&lt;/span&gt;&quot;},&quot;-1035498193&quot;:{&quot;referencesIds&quot;:[&quot;doc:6614ebc43215ff23aef41de6&quot;],&quot;referencesOptions&quot;:{&quot;doc:6614ebc43215ff23aef41de6&quot;:{&quot;author&quot;:true,&quot;year&quot;:true,&quot;pageReplace&quot;:&quot;&quot;,&quot;prefix&quot;:&quot;&quot;,&quot;suffix&quot;:&quot;&quot;}},&quot;hasBrokenReferences&quot;:false,&quot;hasManualEdits&quot;:false,&quot;citationType&quot;:&quot;inline&quot;,&quot;id&quot;:-1035498193,&quot;citationText&quot;:&quot;&lt;span style=\&quot;font-family:Lato;font-size:16px;color:#000000\&quot;&gt;[34]&lt;/span&gt;&quot;},&quot;-886409350&quot;:{&quot;referencesIds&quot;:[&quot;doc:6614ebc43215ff23aef41de6&quot;],&quot;referencesOptions&quot;:{&quot;doc:6614ebc43215ff23aef41de6&quot;:{&quot;author&quot;:true,&quot;year&quot;:true,&quot;pageReplace&quot;:&quot;&quot;,&quot;prefix&quot;:&quot;&quot;,&quot;suffix&quot;:&quot;&quot;}},&quot;hasBrokenReferences&quot;:false,&quot;hasManualEdits&quot;:false,&quot;citationType&quot;:&quot;inline&quot;,&quot;id&quot;:-886409350,&quot;citationText&quot;:&quot;&lt;span style=\&quot;font-family:Lato;font-size:16px;color:#000000\&quot;&gt;[34]&lt;/span&gt;&quot;},&quot;-838082906&quot;:{&quot;referencesIds&quot;:[&quot;doc:6614ec9d4bf46567163b16b3&quot;],&quot;referencesOptions&quot;:{&quot;doc:6614ec9d4bf46567163b16b3&quot;:{&quot;author&quot;:true,&quot;year&quot;:true,&quot;pageReplace&quot;:&quot;&quot;,&quot;prefix&quot;:&quot;&quot;,&quot;suffix&quot;:&quot;&quot;}},&quot;hasBrokenReferences&quot;:false,&quot;hasManualEdits&quot;:false,&quot;citationType&quot;:&quot;inline&quot;,&quot;id&quot;:-838082906,&quot;citationText&quot;:&quot;&lt;span style=\&quot;font-family:Lato;font-size:16px;color:#000000\&quot;&gt;[35]&lt;/span&gt;&quot;}}"/>
     <we:property name="currentStyle" value="{&quot;id&quot;:&quot;rwuserstyle:63775c075dc9b0087d625476&quot;,&quot;styleType&quot;:&quot;refworks&quot;,&quot;name&quot;:&quot;IEEE - Faculty of ICT&quot;,&quot;userId&quot;:&quot;user:615324a78f088a83f61bd5fa&quot;,&quot;isInstitutional&quot;:true,&quot;citeStyle&quot;:&quot;INTEXT_ONLY&quot;,&quot;isSorted&quot;:false,&quot;usesNumbers&quot;:true,&quot;authorDisambiguation&quot;:&quot;surname_firstname&quot;}"/>
     <we:property name="formatForFootnotesEnabled" value="&quot;formatForFootnotesDisabled&quot;"/>
     <we:property name="rcm.version" value="2"/>

--- a/Predictive modelling of sea debris around Maltese coastal waters.docx
+++ b/Predictive modelling of sea debris around Maltese coastal waters.docx
@@ -3453,6 +3453,18 @@
     </w:p>
     <w:p>
       <w:pPr>
+        <w:pStyle w:val="Abbreviations"/>
+      </w:pPr>
+      <w:r>
+        <w:t>RMSE</w:t>
+      </w:r>
+      <w:r>
+        <w:tab/>
+        <w:t>Root Mean Squared Error</w:t>
+      </w:r>
+    </w:p>
+    <w:p>
+      <w:pPr>
         <w:pStyle w:val="DissertationBody"/>
         <w:spacing w:before="240"/>
         <w:ind w:firstLine="0"/>
@@ -5469,7 +5481,7 @@
       </w:pPr>
       <w:r>
         <w:drawing>
-          <wp:inline distT="0" distB="0" distL="0" distR="0" wp14:anchorId="77E800B9" wp14:editId="7E5B64A4">
+          <wp:inline distT="0" distB="0" distL="0" distR="0" wp14:anchorId="77E800B9" wp14:editId="53883442">
             <wp:extent cx="3474720" cy="3508605"/>
             <wp:effectExtent l="0" t="0" r="0" b="0"/>
             <wp:docPr id="14" name="Picture 14"/>
@@ -5740,7 +5752,7 @@
       <w:r>
         <w:lastRenderedPageBreak/>
         <w:drawing>
-          <wp:inline distT="0" distB="0" distL="0" distR="0" wp14:anchorId="5547E0EF" wp14:editId="0394CBCF">
+          <wp:inline distT="0" distB="0" distL="0" distR="0" wp14:anchorId="5547E0EF" wp14:editId="00157DD0">
             <wp:extent cx="3985260" cy="2979568"/>
             <wp:effectExtent l="0" t="0" r="0" b="0"/>
             <wp:docPr id="189512011" name="Picture 189512011"/>
@@ -7788,7 +7800,7 @@
             <w:rPr>
               <w:color w:val="000000"/>
             </w:rPr>
-            <w:t>[34,35]</w:t>
+            <w:t>[34], [35]</w:t>
           </w:r>
         </w:sdtContent>
       </w:sdt>
@@ -7808,20 +7820,30 @@
         <w:t xml:space="preserve"> techniques</w:t>
       </w:r>
       <w:r>
-        <w:t xml:space="preserve"> [3</w:t>
-      </w:r>
-      <w:r>
-        <w:t>6</w:t>
-      </w:r>
-      <w:r>
-        <w:t>3</w:t>
-      </w:r>
-      <w:r>
-        <w:t>6</w:t>
-      </w:r>
-      <w:r>
-        <w:t>]</w:t>
-      </w:r>
+        <w:t xml:space="preserve"> </w:t>
+      </w:r>
+      <w:sdt>
+        <w:sdtPr>
+          <w:rPr>
+            <w:color w:val="000000"/>
+            <w:highlight w:val="white"/>
+          </w:rPr>
+          <w:alias w:val="Citation"/>
+          <w:tag w:val="{&quot;referencesIds&quot;:[&quot;doc:6614f9033215ff23aef41f7e&quot;],&quot;referencesOptions&quot;:{&quot;doc:6614f9033215ff23aef41f7e&quot;:{&quot;author&quot;:true,&quot;year&quot;:true,&quot;pageReplace&quot;:&quot;&quot;,&quot;prefix&quot;:&quot;&quot;,&quot;suffix&quot;:&quot;&quot;}},&quot;hasBrokenReferences&quot;:false,&quot;hasManualEdits&quot;:false,&quot;citationType&quot;:&quot;inline&quot;}"/>
+          <w:id w:val="517194004"/>
+          <w:placeholder>
+            <w:docPart w:val="B545FF7F3EDC4007810F1B874BD818FA"/>
+          </w:placeholder>
+        </w:sdtPr>
+        <w:sdtContent>
+          <w:r>
+            <w:rPr>
+              <w:color w:val="000000"/>
+            </w:rPr>
+            <w:t>[36]</w:t>
+          </w:r>
+        </w:sdtContent>
+      </w:sdt>
       <w:r>
         <w:t>,</w:t>
       </w:r>
@@ -8256,6 +8278,9 @@
         <w:t>emerged as powerful tools in addressing environmental challenges, notably in the management and mitigation of marine debris dispersal</w:t>
       </w:r>
       <w:r>
+        <w:t>,</w:t>
+      </w:r>
+      <w:r>
         <w:t xml:space="preserve"> </w:t>
       </w:r>
       <w:r>
@@ -8270,9 +8295,28 @@
       <w:r>
         <w:t xml:space="preserve"> </w:t>
       </w:r>
-      <w:r>
-        <w:t>[3636]</w:t>
-      </w:r>
+      <w:sdt>
+        <w:sdtPr>
+          <w:rPr>
+            <w:color w:val="000000"/>
+            <w:highlight w:val="white"/>
+          </w:rPr>
+          <w:alias w:val="Citation"/>
+          <w:tag w:val="{&quot;referencesIds&quot;:[&quot;doc:6614f9033215ff23aef41f7e&quot;],&quot;referencesOptions&quot;:{&quot;doc:6614f9033215ff23aef41f7e&quot;:{&quot;author&quot;:true,&quot;year&quot;:true,&quot;pageReplace&quot;:&quot;&quot;,&quot;prefix&quot;:&quot;&quot;,&quot;suffix&quot;:&quot;&quot;}},&quot;hasBrokenReferences&quot;:false,&quot;hasManualEdits&quot;:false,&quot;citationType&quot;:&quot;inline&quot;}"/>
+          <w:id w:val="976260448"/>
+          <w:placeholder>
+            <w:docPart w:val="A15B2C6319DC40889917EECEEC627016"/>
+          </w:placeholder>
+        </w:sdtPr>
+        <w:sdtContent>
+          <w:r>
+            <w:rPr>
+              <w:color w:val="000000"/>
+            </w:rPr>
+            <w:t>[36]</w:t>
+          </w:r>
+        </w:sdtContent>
+      </w:sdt>
       <w:r>
         <w:t xml:space="preserve">. These </w:t>
       </w:r>
@@ -8280,7 +8324,7 @@
         <w:t>techniques</w:t>
       </w:r>
       <w:r>
-        <w:t xml:space="preserve"> offer innovative approaches to </w:t>
+        <w:t xml:space="preserve"> offer approaches to </w:t>
       </w:r>
       <w:r>
         <w:t>interpret</w:t>
@@ -8300,7 +8344,35 @@
         <w:pStyle w:val="DissertationBody"/>
       </w:pPr>
       <w:r>
-        <w:t>This is illustrated in [3636], where the authors utilize deep learning</w:t>
+        <w:t>This is illustrated in</w:t>
+      </w:r>
+      <w:r>
+        <w:t xml:space="preserve"> </w:t>
+      </w:r>
+      <w:sdt>
+        <w:sdtPr>
+          <w:rPr>
+            <w:color w:val="000000"/>
+            <w:highlight w:val="white"/>
+          </w:rPr>
+          <w:alias w:val="Citation"/>
+          <w:tag w:val="{&quot;referencesIds&quot;:[&quot;doc:6614f9033215ff23aef41f7e&quot;],&quot;referencesOptions&quot;:{&quot;doc:6614f9033215ff23aef41f7e&quot;:{&quot;author&quot;:true,&quot;year&quot;:true,&quot;pageReplace&quot;:&quot;&quot;,&quot;prefix&quot;:&quot;&quot;,&quot;suffix&quot;:&quot;&quot;}},&quot;hasBrokenReferences&quot;:false,&quot;hasManualEdits&quot;:false,&quot;citationType&quot;:&quot;inline&quot;}"/>
+          <w:id w:val="-796526707"/>
+          <w:placeholder>
+            <w:docPart w:val="B81F106C55844049B2E829BAFF03EDF3"/>
+          </w:placeholder>
+        </w:sdtPr>
+        <w:sdtContent>
+          <w:r>
+            <w:rPr>
+              <w:color w:val="000000"/>
+            </w:rPr>
+            <w:t>[36]</w:t>
+          </w:r>
+        </w:sdtContent>
+      </w:sdt>
+      <w:r>
+        <w:t>, where the authors utilize deep learning</w:t>
       </w:r>
       <w:r>
         <w:t xml:space="preserve"> and</w:t>
@@ -8318,7 +8390,13 @@
         <w:t>d with</w:t>
       </w:r>
       <w:r>
-        <w:t xml:space="preserve"> remote sensing to automate the </w:t>
+        <w:t xml:space="preserve"> remote sensing</w:t>
+      </w:r>
+      <w:r>
+        <w:t>,</w:t>
+      </w:r>
+      <w:r>
+        <w:t xml:space="preserve"> to automate the </w:t>
       </w:r>
       <w:r>
         <w:lastRenderedPageBreak/>
@@ -8333,7 +8411,35 @@
         <w:pStyle w:val="DissertationBody"/>
       </w:pPr>
       <w:r>
-        <w:t xml:space="preserve">The research outlined in [3636] </w:t>
+        <w:t>The research outlined in</w:t>
+      </w:r>
+      <w:r>
+        <w:t xml:space="preserve"> </w:t>
+      </w:r>
+      <w:sdt>
+        <w:sdtPr>
+          <w:rPr>
+            <w:color w:val="000000"/>
+            <w:highlight w:val="white"/>
+          </w:rPr>
+          <w:alias w:val="Citation"/>
+          <w:tag w:val="{&quot;referencesIds&quot;:[&quot;doc:6614f9033215ff23aef41f7e&quot;],&quot;referencesOptions&quot;:{&quot;doc:6614f9033215ff23aef41f7e&quot;:{&quot;author&quot;:true,&quot;year&quot;:true,&quot;pageReplace&quot;:&quot;&quot;,&quot;prefix&quot;:&quot;&quot;,&quot;suffix&quot;:&quot;&quot;}},&quot;hasBrokenReferences&quot;:false,&quot;hasManualEdits&quot;:false,&quot;citationType&quot;:&quot;inline&quot;}"/>
+          <w:id w:val="-118072649"/>
+          <w:placeholder>
+            <w:docPart w:val="84998C8F504342059A136F1D2C968A7B"/>
+          </w:placeholder>
+        </w:sdtPr>
+        <w:sdtContent>
+          <w:r>
+            <w:rPr>
+              <w:color w:val="000000"/>
+            </w:rPr>
+            <w:t>[36]</w:t>
+          </w:r>
+        </w:sdtContent>
+      </w:sdt>
+      <w:r>
+        <w:t xml:space="preserve"> </w:t>
       </w:r>
       <w:r>
         <w:t>carries out</w:t>
@@ -8357,7 +8463,13 @@
         <w:t>based on</w:t>
       </w:r>
       <w:r>
-        <w:t xml:space="preserve"> an extensive dataset comprising 1587 image </w:t>
+        <w:t xml:space="preserve"> an extensive dataset comprising </w:t>
+      </w:r>
+      <w:r>
+        <w:t xml:space="preserve">of </w:t>
+      </w:r>
+      <w:r>
+        <w:t xml:space="preserve">1587 image </w:t>
       </w:r>
       <w:r>
         <w:t>chips</w:t>
@@ -8404,10 +8516,7 @@
         <w:t xml:space="preserve">Among the key findings, </w:t>
       </w:r>
       <w:r>
-        <w:t xml:space="preserve">the </w:t>
-      </w:r>
-      <w:r>
-        <w:t xml:space="preserve">Single Shot MultiBox Detector (SSD) paired with a </w:t>
+        <w:t xml:space="preserve">the Single Shot MultiBox Detector (SSD) paired with a </w:t>
       </w:r>
     </w:p>
     <w:p>
@@ -8416,10 +8525,35 @@
         <w:ind w:firstLine="0"/>
       </w:pPr>
       <w:r>
-        <w:t xml:space="preserve">MobileNet-v2 feature extractor (SS-MN) </w:t>
-      </w:r>
-      <w:r>
-        <w:t xml:space="preserve">[3737] </w:t>
+        <w:t>MobileNet-v2 feature extractor (SS-MN)</w:t>
+      </w:r>
+      <w:r>
+        <w:t xml:space="preserve"> </w:t>
+      </w:r>
+      <w:sdt>
+        <w:sdtPr>
+          <w:rPr>
+            <w:color w:val="000000"/>
+            <w:highlight w:val="white"/>
+          </w:rPr>
+          <w:alias w:val="Citation"/>
+          <w:tag w:val="{&quot;referencesIds&quot;:[&quot;doc:66150cdbfe5f7c40fff3e1e0&quot;],&quot;referencesOptions&quot;:{&quot;doc:66150cdbfe5f7c40fff3e1e0&quot;:{&quot;author&quot;:true,&quot;year&quot;:true,&quot;pageReplace&quot;:&quot;&quot;,&quot;prefix&quot;:&quot;&quot;,&quot;suffix&quot;:&quot;&quot;}},&quot;hasBrokenReferences&quot;:false,&quot;hasManualEdits&quot;:false,&quot;citationType&quot;:&quot;inline&quot;}"/>
+          <w:id w:val="-2094699463"/>
+          <w:placeholder>
+            <w:docPart w:val="76714A4B9AD3408A8345D56CA171495C"/>
+          </w:placeholder>
+        </w:sdtPr>
+        <w:sdtContent>
+          <w:r>
+            <w:rPr>
+              <w:color w:val="000000"/>
+            </w:rPr>
+            <w:t>[37]</w:t>
+          </w:r>
+        </w:sdtContent>
+      </w:sdt>
+      <w:r>
+        <w:t xml:space="preserve"> </w:t>
       </w:r>
       <w:r>
         <w:t xml:space="preserve">stands out for its </w:t>
@@ -8428,11 +8562,33 @@
         <w:t>performance</w:t>
       </w:r>
       <w:r>
-        <w:t xml:space="preserve">, achieving an average precision rate of 72%. This metric, along with other indicators employed in the </w:t>
-      </w:r>
-      <w:r>
-        <w:t>[3636]</w:t>
-      </w:r>
+        <w:t>, achieving an average precision rate of 72%. This metric, along with other indicators employed in the</w:t>
+      </w:r>
+      <w:r>
+        <w:t xml:space="preserve"> </w:t>
+      </w:r>
+      <w:sdt>
+        <w:sdtPr>
+          <w:rPr>
+            <w:color w:val="000000"/>
+            <w:highlight w:val="white"/>
+          </w:rPr>
+          <w:alias w:val="Citation"/>
+          <w:tag w:val="{&quot;referencesIds&quot;:[&quot;doc:6614f9033215ff23aef41f7e&quot;],&quot;referencesOptions&quot;:{&quot;doc:6614f9033215ff23aef41f7e&quot;:{&quot;author&quot;:true,&quot;year&quot;:true,&quot;pageReplace&quot;:&quot;&quot;,&quot;prefix&quot;:&quot;&quot;,&quot;suffix&quot;:&quot;&quot;}},&quot;hasBrokenReferences&quot;:false,&quot;hasManualEdits&quot;:false,&quot;citationType&quot;:&quot;inline&quot;}"/>
+          <w:id w:val="-283657127"/>
+          <w:placeholder>
+            <w:docPart w:val="9CF9F9837AF04EAB9D3FBF0CDA84CD98"/>
+          </w:placeholder>
+        </w:sdtPr>
+        <w:sdtContent>
+          <w:r>
+            <w:rPr>
+              <w:color w:val="000000"/>
+            </w:rPr>
+            <w:t>[36]</w:t>
+          </w:r>
+        </w:sdtContent>
+      </w:sdt>
       <w:r>
         <w:t xml:space="preserve">, </w:t>
       </w:r>
@@ -8463,7 +8619,32 @@
         <w:t>Despite this,</w:t>
       </w:r>
       <w:r>
-        <w:t xml:space="preserve"> [36] stands as a</w:t>
+        <w:t xml:space="preserve"> </w:t>
+      </w:r>
+      <w:sdt>
+        <w:sdtPr>
+          <w:rPr>
+            <w:color w:val="000000"/>
+            <w:highlight w:val="white"/>
+          </w:rPr>
+          <w:alias w:val="Citation"/>
+          <w:tag w:val="{&quot;referencesIds&quot;:[&quot;doc:6614f9033215ff23aef41f7e&quot;],&quot;referencesOptions&quot;:{&quot;doc:6614f9033215ff23aef41f7e&quot;:{&quot;author&quot;:true,&quot;year&quot;:true,&quot;pageReplace&quot;:&quot;&quot;,&quot;prefix&quot;:&quot;&quot;,&quot;suffix&quot;:&quot;&quot;}},&quot;hasBrokenReferences&quot;:false,&quot;hasManualEdits&quot;:false,&quot;citationType&quot;:&quot;inline&quot;}"/>
+          <w:id w:val="862166409"/>
+          <w:placeholder>
+            <w:docPart w:val="D527A77F2E6E4FCA88567259498F3497"/>
+          </w:placeholder>
+        </w:sdtPr>
+        <w:sdtContent>
+          <w:r>
+            <w:rPr>
+              <w:color w:val="000000"/>
+            </w:rPr>
+            <w:t>[36]</w:t>
+          </w:r>
+        </w:sdtContent>
+      </w:sdt>
+      <w:r>
+        <w:t xml:space="preserve"> stands as a</w:t>
       </w:r>
       <w:r>
         <w:t xml:space="preserve">n effective </w:t>
@@ -8477,7 +8658,251 @@
       <w:r>
         <w:t xml:space="preserve"> learning and computer vision can be strategically deployed to tackle the issue of marine debris dispersal. </w:t>
       </w:r>
-      <w:r>
+    </w:p>
+    <w:p>
+      <w:pPr>
+        <w:rPr>
+          <w:rFonts w:cstheme="majorHAnsi"/>
+        </w:rPr>
+      </w:pPr>
+      <w:r>
+        <w:br w:type="page"/>
+      </w:r>
+    </w:p>
+    <w:p>
+      <w:pPr>
+        <w:pStyle w:val="DissertationBody"/>
+      </w:pPr>
+      <w:r>
+        <w:lastRenderedPageBreak/>
+        <w:t xml:space="preserve">In our exploration of methodologies for </w:t>
+      </w:r>
+      <w:r>
+        <w:t>modelling</w:t>
+      </w:r>
+      <w:r>
+        <w:t xml:space="preserve"> and simulating surface marine debris dispersal, we </w:t>
+      </w:r>
+      <w:r>
+        <w:t xml:space="preserve">came </w:t>
+      </w:r>
+      <w:r>
+        <w:t>across</w:t>
+      </w:r>
+      <w:r>
+        <w:t xml:space="preserve"> numerous studies </w:t>
+      </w:r>
+      <w:r>
+        <w:t xml:space="preserve">that employ </w:t>
+      </w:r>
+      <w:r>
+        <w:t>the OceanParcels toolkit [20</w:t>
+      </w:r>
+      <w:r>
+        <w:t>20</w:t>
+      </w:r>
+      <w:r>
+        <w:t>] to tackle issue</w:t>
+      </w:r>
+      <w:r>
+        <w:t xml:space="preserve"> of simulating marine debris</w:t>
+      </w:r>
+      <w:r>
+        <w:t xml:space="preserve">. Notably, the work by M. </w:t>
+      </w:r>
+      <w:proofErr w:type="spellStart"/>
+      <w:r>
+        <w:t>Yuniarti</w:t>
+      </w:r>
+      <w:proofErr w:type="spellEnd"/>
+      <w:r>
+        <w:t xml:space="preserve"> et al. [38</w:t>
+      </w:r>
+      <w:r>
+        <w:t>38</w:t>
+      </w:r>
+      <w:r>
+        <w:t xml:space="preserve">] offers an insightful analysis of microplastic distribution patterns </w:t>
+      </w:r>
+      <w:r>
+        <w:t>originating from the Seto Inland Sea across Japanese waters</w:t>
+      </w:r>
+      <w:r>
+        <w:t>, employing OceanParcels</w:t>
+      </w:r>
+      <w:r>
+        <w:t xml:space="preserve"> [2020]</w:t>
+      </w:r>
+      <w:r>
+        <w:t xml:space="preserve"> for simulating microplastic trajectories. This methodology mirrors the approach taken in the study of river plumes within the Great Barrier Reef system</w:t>
+      </w:r>
+      <w:r>
+        <w:t xml:space="preserve"> [3939]</w:t>
+      </w:r>
+      <w:r>
+        <w:t>, where OceanParcels and the ROMS Lagrangian model facilitated the tracking of river plume dispersal, highlighting the toolkit's versatility across different marine environments.</w:t>
+      </w:r>
+    </w:p>
+    <w:p>
+      <w:pPr>
+        <w:pStyle w:val="DissertationBody"/>
+      </w:pPr>
+      <w:r>
+        <w:t xml:space="preserve">Both the </w:t>
+      </w:r>
+      <w:proofErr w:type="spellStart"/>
+      <w:r>
+        <w:t>Yuniarti</w:t>
+      </w:r>
+      <w:proofErr w:type="spellEnd"/>
+      <w:r>
+        <w:t xml:space="preserve"> et al. study </w:t>
+      </w:r>
+      <w:r>
+        <w:t xml:space="preserve">[3838] </w:t>
+      </w:r>
+      <w:r>
+        <w:t xml:space="preserve">and the Great Barrier Reef research </w:t>
+      </w:r>
+      <w:r>
+        <w:t xml:space="preserve">[3939] </w:t>
+      </w:r>
+      <w:r>
+        <w:t xml:space="preserve">utilized Python-based OceanParcels [20] to investigate the </w:t>
+      </w:r>
+      <w:r>
+        <w:t>trajectories</w:t>
+      </w:r>
+      <w:r>
+        <w:t xml:space="preserve"> of </w:t>
+      </w:r>
+      <w:r>
+        <w:t>microplastics</w:t>
+      </w:r>
+      <w:r>
+        <w:t xml:space="preserve"> </w:t>
+      </w:r>
+      <w:r>
+        <w:t xml:space="preserve">in the upper water column </w:t>
+      </w:r>
+      <w:r>
+        <w:t xml:space="preserve">and river plumes, respectively, under real-world conditions. </w:t>
+      </w:r>
+      <w:r>
+        <w:t>S</w:t>
+      </w:r>
+      <w:r>
+        <w:t>hedding light on how these particles navigate through different marine environments throughout the year.</w:t>
+      </w:r>
+      <w:r>
+        <w:t xml:space="preserve"> </w:t>
+      </w:r>
+      <w:r>
+        <w:t xml:space="preserve">This included accounting for seasonal variations and the influence of ocean currents and natural phenomena, such as typhoons, on dispersal patterns. The area simulated by </w:t>
+      </w:r>
+      <w:proofErr w:type="spellStart"/>
+      <w:r>
+        <w:t>Yuniarti</w:t>
+      </w:r>
+      <w:proofErr w:type="spellEnd"/>
+      <w:r>
+        <w:t xml:space="preserve"> et al., spanning latitudes 28-55°N and longitudes 120-160°E, was strategically selected to optimize the study's focus, </w:t>
+      </w:r>
+      <w:r>
+        <w:t>similar to</w:t>
+      </w:r>
+      <w:r>
+        <w:t xml:space="preserve"> the targeted approach in </w:t>
+      </w:r>
+      <w:r>
+        <w:t>[3939]</w:t>
+      </w:r>
+      <w:r>
+        <w:t>.</w:t>
+      </w:r>
+    </w:p>
+    <w:p>
+      <w:pPr>
+        <w:pStyle w:val="DissertationBody"/>
+      </w:pPr>
+      <w:r>
+        <w:t>Data from the Hybrid Coordinate Ocean Model (HYCOM) provided the necessary current velocities for the simulations, while statistical analysis employing the RMSE method validated this data against in-situ observations. The validation process confirmed the suitability of the data for simulation inputs, with RMSE values indicating a close match to observed data, thus bolstering the credibility of the simulation results.</w:t>
+      </w:r>
+      <w:r>
+        <w:t xml:space="preserve"> [3939] used </w:t>
+      </w:r>
+      <w:r>
+        <w:t>ROMS</w:t>
+      </w:r>
+      <w:r>
+        <w:t xml:space="preserve"> </w:t>
+      </w:r>
+      <w:r>
+        <w:t xml:space="preserve">with a built-in Lagrangian model, incorporating wind fields from global models and recorded river volume discharges, akin to how </w:t>
+      </w:r>
+      <w:r>
+        <w:t>[3838]</w:t>
+      </w:r>
+      <w:r>
+        <w:t xml:space="preserve"> utilized HYCOM data to provide current velocities for their simulations.</w:t>
+      </w:r>
+    </w:p>
+    <w:p>
+      <w:pPr>
+        <w:pStyle w:val="DissertationBody"/>
+      </w:pPr>
+      <w:r>
+        <w:t xml:space="preserve">The findings from </w:t>
+      </w:r>
+      <w:r>
+        <w:t>[3838]</w:t>
+      </w:r>
+      <w:r>
+        <w:t xml:space="preserve"> revealed that microplastic dispersion exhibits significant seasonal variations, with distinct pathways and accumulation zones becoming apparent in different seasons. Notably, the observed distribution patterns align with those documented in previous studies, underscoring the reliability of the simulation approach utilized. Furthermore, these insights enable the implementation </w:t>
+      </w:r>
+      <w:r>
+        <w:lastRenderedPageBreak/>
+        <w:t>of visualizations that illustrate the dispersal patterns of microplastics, enhancing the spatial and temporal dynamics of marine debris movement.</w:t>
+      </w:r>
+    </w:p>
+    <w:p>
+      <w:pPr>
+        <w:pStyle w:val="DissertationBody"/>
+      </w:pPr>
+      <w:r>
+        <w:t>Furthermore, both studies address computational challenges associated with tracking large numbers of particles across expansive marine areas. These challenges highlight the need for advanced computational resources and methodologies to accurately simulate marine dispersal patterns.</w:t>
+      </w:r>
+    </w:p>
+    <w:p>
+      <w:pPr>
+        <w:pStyle w:val="DissertationBody"/>
+      </w:pPr>
+      <w:r>
+        <w:t xml:space="preserve">Ultimately, the insights garnered from these studies emphasize </w:t>
+      </w:r>
+      <w:r>
+        <w:t>that s</w:t>
+      </w:r>
+      <w:r>
+        <w:t xml:space="preserve">uch integration is crucial for developing effective mitigation and management strategies for marine pollution. </w:t>
+      </w:r>
+      <w:r>
+        <w:t xml:space="preserve">This research not only advances our understanding of debris trajectories but also sets a precedent for the application of advanced simulation tools like OceanParcels [20]. </w:t>
+      </w:r>
+    </w:p>
+    <w:p>
+      <w:pPr>
+        <w:pStyle w:val="DissertationBody"/>
+        <w:rPr>
+          <w:sz w:val="22"/>
+          <w:szCs w:val="22"/>
+        </w:rPr>
+      </w:pPr>
+      <w:r>
+        <w:rPr>
+          <w:sz w:val="22"/>
+          <w:szCs w:val="22"/>
+        </w:rPr>
         <w:br w:type="page"/>
       </w:r>
     </w:p>
@@ -9019,7 +9444,7 @@
               <w:pPr>
                 <w:pStyle w:val="NormalWeb"/>
                 <w:jc w:val="center"/>
-                <w:divId w:val="512650246"/>
+                <w:divId w:val="388189071"/>
                 <w:rPr>
                   <w:color w:val="000000"/>
                 </w:rPr>
@@ -9035,7 +9460,7 @@
               <w:pPr>
                 <w:pStyle w:val="NormalWeb"/>
                 <w:ind w:left="450" w:hanging="450"/>
-                <w:divId w:val="512650246"/>
+                <w:divId w:val="388189071"/>
                 <w:rPr>
                   <w:color w:val="000000"/>
                 </w:rPr>
@@ -9121,7 +9546,7 @@
               <w:pPr>
                 <w:pStyle w:val="NormalWeb"/>
                 <w:ind w:left="450" w:hanging="450"/>
-                <w:divId w:val="512650246"/>
+                <w:divId w:val="388189071"/>
                 <w:rPr>
                   <w:color w:val="000000"/>
                 </w:rPr>
@@ -9211,7 +9636,7 @@
               <w:pPr>
                 <w:pStyle w:val="NormalWeb"/>
                 <w:ind w:left="450" w:hanging="450"/>
-                <w:divId w:val="512650246"/>
+                <w:divId w:val="388189071"/>
                 <w:rPr>
                   <w:color w:val="000000"/>
                 </w:rPr>
@@ -9269,7 +9694,7 @@
               <w:pPr>
                 <w:pStyle w:val="NormalWeb"/>
                 <w:ind w:left="450" w:hanging="450"/>
-                <w:divId w:val="512650246"/>
+                <w:divId w:val="388189071"/>
                 <w:rPr>
                   <w:color w:val="000000"/>
                 </w:rPr>
@@ -9367,7 +9792,7 @@
               <w:pPr>
                 <w:pStyle w:val="NormalWeb"/>
                 <w:ind w:left="450" w:hanging="450"/>
-                <w:divId w:val="512650246"/>
+                <w:divId w:val="388189071"/>
                 <w:rPr>
                   <w:color w:val="000000"/>
                 </w:rPr>
@@ -9425,7 +9850,7 @@
               <w:pPr>
                 <w:pStyle w:val="NormalWeb"/>
                 <w:ind w:left="450" w:hanging="450"/>
-                <w:divId w:val="512650246"/>
+                <w:divId w:val="388189071"/>
                 <w:rPr>
                   <w:color w:val="000000"/>
                 </w:rPr>
@@ -9455,7 +9880,7 @@
               <w:pPr>
                 <w:pStyle w:val="NormalWeb"/>
                 <w:ind w:left="450" w:hanging="450"/>
-                <w:divId w:val="512650246"/>
+                <w:divId w:val="388189071"/>
                 <w:rPr>
                   <w:color w:val="000000"/>
                 </w:rPr>
@@ -9485,7 +9910,7 @@
               <w:pPr>
                 <w:pStyle w:val="NormalWeb"/>
                 <w:ind w:left="450" w:hanging="450"/>
-                <w:divId w:val="512650246"/>
+                <w:divId w:val="388189071"/>
                 <w:rPr>
                   <w:color w:val="000000"/>
                 </w:rPr>
@@ -9543,7 +9968,7 @@
               <w:pPr>
                 <w:pStyle w:val="NormalWeb"/>
                 <w:ind w:left="450" w:hanging="450"/>
-                <w:divId w:val="512650246"/>
+                <w:divId w:val="388189071"/>
                 <w:rPr>
                   <w:color w:val="000000"/>
                 </w:rPr>
@@ -9615,7 +10040,7 @@
               <w:pPr>
                 <w:pStyle w:val="NormalWeb"/>
                 <w:ind w:left="450" w:hanging="450"/>
-                <w:divId w:val="512650246"/>
+                <w:divId w:val="388189071"/>
                 <w:rPr>
                   <w:color w:val="000000"/>
                 </w:rPr>
@@ -9682,7 +10107,7 @@
               <w:pPr>
                 <w:pStyle w:val="NormalWeb"/>
                 <w:ind w:left="450" w:hanging="450"/>
-                <w:divId w:val="512650246"/>
+                <w:divId w:val="388189071"/>
                 <w:rPr>
                   <w:color w:val="000000"/>
                 </w:rPr>
@@ -9754,7 +10179,7 @@
               <w:pPr>
                 <w:pStyle w:val="NormalWeb"/>
                 <w:ind w:left="450" w:hanging="450"/>
-                <w:divId w:val="512650246"/>
+                <w:divId w:val="388189071"/>
                 <w:rPr>
                   <w:color w:val="000000"/>
                 </w:rPr>
@@ -9814,7 +10239,7 @@
               <w:pPr>
                 <w:pStyle w:val="NormalWeb"/>
                 <w:ind w:left="450" w:hanging="450"/>
-                <w:divId w:val="512650246"/>
+                <w:divId w:val="388189071"/>
                 <w:rPr>
                   <w:color w:val="000000"/>
                 </w:rPr>
@@ -9876,7 +10301,7 @@
               <w:pPr>
                 <w:pStyle w:val="NormalWeb"/>
                 <w:ind w:left="450" w:hanging="450"/>
-                <w:divId w:val="512650246"/>
+                <w:divId w:val="388189071"/>
                 <w:rPr>
                   <w:color w:val="000000"/>
                 </w:rPr>
@@ -9934,7 +10359,7 @@
               <w:pPr>
                 <w:pStyle w:val="NormalWeb"/>
                 <w:ind w:left="450" w:hanging="450"/>
-                <w:divId w:val="512650246"/>
+                <w:divId w:val="388189071"/>
                 <w:rPr>
                   <w:color w:val="000000"/>
                 </w:rPr>
@@ -10000,7 +10425,7 @@
               <w:pPr>
                 <w:pStyle w:val="NormalWeb"/>
                 <w:ind w:left="450" w:hanging="450"/>
-                <w:divId w:val="512650246"/>
+                <w:divId w:val="388189071"/>
                 <w:rPr>
                   <w:color w:val="000000"/>
                 </w:rPr>
@@ -10023,7 +10448,21 @@
                 <w:rPr>
                   <w:color w:val="000000"/>
                 </w:rPr>
-                <w:t xml:space="preserve">, S. D. Greer and J. C. Borrero, "Numerical modelling of floating debris in the world’s oceans," </w:t>
+                <w:t xml:space="preserve">, S. D. </w:t>
+              </w:r>
+              <w:proofErr w:type="gramStart"/>
+              <w:r>
+                <w:rPr>
+                  <w:color w:val="000000"/>
+                </w:rPr>
+                <w:t>Greer</w:t>
+              </w:r>
+              <w:proofErr w:type="gramEnd"/>
+              <w:r>
+                <w:rPr>
+                  <w:color w:val="000000"/>
+                </w:rPr>
+                <w:t xml:space="preserve"> and J. C. Borrero, "Numerical modelling of floating debris in the world’s oceans," </w:t>
               </w:r>
               <w:r>
                 <w:rPr>
@@ -10072,7 +10511,7 @@
               <w:pPr>
                 <w:pStyle w:val="NormalWeb"/>
                 <w:ind w:left="450" w:hanging="450"/>
-                <w:divId w:val="512650246"/>
+                <w:divId w:val="388189071"/>
                 <w:rPr>
                   <w:color w:val="000000"/>
                 </w:rPr>
@@ -10081,7 +10520,21 @@
                 <w:rPr>
                   <w:color w:val="000000"/>
                 </w:rPr>
-                <w:t xml:space="preserve">[17] M. N. Dawson, A. S. Gupta and M. H. England, "Coupled biophysical global ocean model and molecular genetic analyses identify multiple introductions of cryptogenic species," </w:t>
+                <w:t xml:space="preserve">[17] M. N. Dawson, A. S. </w:t>
+              </w:r>
+              <w:proofErr w:type="gramStart"/>
+              <w:r>
+                <w:rPr>
+                  <w:color w:val="000000"/>
+                </w:rPr>
+                <w:t>Gupta</w:t>
+              </w:r>
+              <w:proofErr w:type="gramEnd"/>
+              <w:r>
+                <w:rPr>
+                  <w:color w:val="000000"/>
+                </w:rPr>
+                <w:t xml:space="preserve"> and M. H. England, "Coupled biophysical global ocean model and molecular genetic analyses identify multiple introductions of cryptogenic species," </w:t>
               </w:r>
               <w:r>
                 <w:rPr>
@@ -10130,7 +10583,7 @@
               <w:pPr>
                 <w:pStyle w:val="NormalWeb"/>
                 <w:ind w:left="450" w:hanging="450"/>
-                <w:divId w:val="512650246"/>
+                <w:divId w:val="388189071"/>
                 <w:rPr>
                   <w:color w:val="000000"/>
                 </w:rPr>
@@ -10216,7 +10669,7 @@
               <w:pPr>
                 <w:pStyle w:val="NormalWeb"/>
                 <w:ind w:left="450" w:hanging="450"/>
-                <w:divId w:val="512650246"/>
+                <w:divId w:val="388189071"/>
                 <w:rPr>
                   <w:color w:val="000000"/>
                 </w:rPr>
@@ -10260,7 +10713,7 @@
               <w:pPr>
                 <w:pStyle w:val="NormalWeb"/>
                 <w:ind w:left="450" w:hanging="450"/>
-                <w:divId w:val="512650246"/>
+                <w:divId w:val="388189071"/>
                 <w:rPr>
                   <w:color w:val="000000"/>
                 </w:rPr>
@@ -10321,7 +10774,7 @@
               <w:pPr>
                 <w:pStyle w:val="NormalWeb"/>
                 <w:ind w:left="450" w:hanging="450"/>
-                <w:divId w:val="512650246"/>
+                <w:divId w:val="388189071"/>
                 <w:rPr>
                   <w:color w:val="000000"/>
                 </w:rPr>
@@ -10383,7 +10836,7 @@
               <w:pPr>
                 <w:pStyle w:val="NormalWeb"/>
                 <w:ind w:left="450" w:hanging="450"/>
-                <w:divId w:val="512650246"/>
+                <w:divId w:val="388189071"/>
                 <w:rPr>
                   <w:color w:val="000000"/>
                 </w:rPr>
@@ -10435,7 +10888,7 @@
               <w:pPr>
                 <w:pStyle w:val="NormalWeb"/>
                 <w:ind w:left="450" w:hanging="450"/>
-                <w:divId w:val="512650246"/>
+                <w:divId w:val="388189071"/>
                 <w:rPr>
                   <w:color w:val="000000"/>
                 </w:rPr>
@@ -10473,7 +10926,7 @@
               <w:pPr>
                 <w:pStyle w:val="NormalWeb"/>
                 <w:ind w:left="450" w:hanging="450"/>
-                <w:divId w:val="512650246"/>
+                <w:divId w:val="388189071"/>
                 <w:rPr>
                   <w:color w:val="000000"/>
                 </w:rPr>
@@ -10531,7 +10984,7 @@
               <w:pPr>
                 <w:pStyle w:val="NormalWeb"/>
                 <w:ind w:left="450" w:hanging="450"/>
-                <w:divId w:val="512650246"/>
+                <w:divId w:val="388189071"/>
                 <w:rPr>
                   <w:color w:val="000000"/>
                 </w:rPr>
@@ -10561,7 +11014,7 @@
               <w:pPr>
                 <w:pStyle w:val="NormalWeb"/>
                 <w:ind w:left="450" w:hanging="450"/>
-                <w:divId w:val="512650246"/>
+                <w:divId w:val="388189071"/>
                 <w:rPr>
                   <w:color w:val="000000"/>
                 </w:rPr>
@@ -10570,14 +11023,28 @@
                 <w:rPr>
                   <w:color w:val="000000"/>
                 </w:rPr>
-                <w:t>[26] A. Chatterjee, H. Bhowmick and J. Sen, "Stock price prediction using time series, econometric, machine learning, and deep learning models," in . DOI: 10.1109/MysuruCon52639.2021.9641610.</w:t>
+                <w:t xml:space="preserve">[26] A. Chatterjee, H. </w:t>
+              </w:r>
+              <w:proofErr w:type="gramStart"/>
+              <w:r>
+                <w:rPr>
+                  <w:color w:val="000000"/>
+                </w:rPr>
+                <w:t>Bhowmick</w:t>
+              </w:r>
+              <w:proofErr w:type="gramEnd"/>
+              <w:r>
+                <w:rPr>
+                  <w:color w:val="000000"/>
+                </w:rPr>
+                <w:t xml:space="preserve"> and J. Sen, "Stock price prediction using time series, econometric, machine learning, and deep learning models," in . DOI: 10.1109/MysuruCon52639.2021.9641610.</w:t>
               </w:r>
             </w:p>
             <w:p>
               <w:pPr>
                 <w:pStyle w:val="NormalWeb"/>
                 <w:ind w:left="450" w:hanging="450"/>
-                <w:divId w:val="512650246"/>
+                <w:divId w:val="388189071"/>
                 <w:rPr>
                   <w:color w:val="000000"/>
                 </w:rPr>
@@ -10635,7 +11102,7 @@
               <w:pPr>
                 <w:pStyle w:val="NormalWeb"/>
                 <w:ind w:left="450" w:hanging="450"/>
-                <w:divId w:val="512650246"/>
+                <w:divId w:val="388189071"/>
                 <w:rPr>
                   <w:color w:val="000000"/>
                 </w:rPr>
@@ -10679,7 +11146,7 @@
               <w:pPr>
                 <w:pStyle w:val="NormalWeb"/>
                 <w:ind w:left="450" w:hanging="450"/>
-                <w:divId w:val="512650246"/>
+                <w:divId w:val="388189071"/>
                 <w:rPr>
                   <w:color w:val="000000"/>
                 </w:rPr>
@@ -10759,7 +11226,7 @@
               <w:pPr>
                 <w:pStyle w:val="NormalWeb"/>
                 <w:ind w:left="450" w:hanging="450"/>
-                <w:divId w:val="512650246"/>
+                <w:divId w:val="388189071"/>
                 <w:rPr>
                   <w:color w:val="000000"/>
                 </w:rPr>
@@ -10803,7 +11270,7 @@
               <w:pPr>
                 <w:pStyle w:val="NormalWeb"/>
                 <w:ind w:left="450" w:hanging="450"/>
-                <w:divId w:val="512650246"/>
+                <w:divId w:val="388189071"/>
                 <w:rPr>
                   <w:color w:val="000000"/>
                 </w:rPr>
@@ -10847,7 +11314,7 @@
               <w:pPr>
                 <w:pStyle w:val="NormalWeb"/>
                 <w:ind w:left="450" w:hanging="450"/>
-                <w:divId w:val="512650246"/>
+                <w:divId w:val="388189071"/>
                 <w:rPr>
                   <w:color w:val="000000"/>
                 </w:rPr>
@@ -10892,7 +11359,7 @@
               <w:pPr>
                 <w:pStyle w:val="NormalWeb"/>
                 <w:ind w:left="450" w:hanging="450"/>
-                <w:divId w:val="512650246"/>
+                <w:divId w:val="388189071"/>
                 <w:rPr>
                   <w:color w:val="000000"/>
                 </w:rPr>
@@ -10950,7 +11417,7 @@
               <w:pPr>
                 <w:pStyle w:val="NormalWeb"/>
                 <w:ind w:left="450" w:hanging="450"/>
-                <w:divId w:val="512650246"/>
+                <w:divId w:val="388189071"/>
                 <w:rPr>
                   <w:color w:val="000000"/>
                 </w:rPr>
@@ -11022,7 +11489,7 @@
               <w:pPr>
                 <w:pStyle w:val="NormalWeb"/>
                 <w:ind w:left="450" w:hanging="450"/>
-                <w:divId w:val="512650246"/>
+                <w:divId w:val="388189071"/>
                 <w:rPr>
                   <w:color w:val="000000"/>
                 </w:rPr>
@@ -11060,6 +11527,94 @@
                   <w:color w:val="000000"/>
                 </w:rPr>
                 <w:t xml:space="preserve"> DOI: 10.3389/fmars.2017.00030.</w:t>
+              </w:r>
+            </w:p>
+            <w:p>
+              <w:pPr>
+                <w:pStyle w:val="NormalWeb"/>
+                <w:ind w:left="450" w:hanging="450"/>
+                <w:divId w:val="388189071"/>
+                <w:rPr>
+                  <w:color w:val="000000"/>
+                </w:rPr>
+              </w:pPr>
+              <w:r>
+                <w:rPr>
+                  <w:color w:val="000000"/>
+                </w:rPr>
+                <w:t>[36] W. R. Winans</w:t>
+              </w:r>
+              <w:r>
+                <w:rPr>
+                  <w:i/>
+                  <w:iCs/>
+                  <w:color w:val="000000"/>
+                </w:rPr>
+                <w:t xml:space="preserve"> et al</w:t>
+              </w:r>
+              <w:r>
+                <w:rPr>
+                  <w:color w:val="000000"/>
+                </w:rPr>
+                <w:t xml:space="preserve">, "Large-area automatic detection of shoreline stranded marine debris using deep learning," vol. 124, pp. 103515, 2023. Available: </w:t>
+              </w:r>
+              <w:hyperlink r:id="rId41" w:tgtFrame="_blank" w:history="1">
+                <w:r>
+                  <w:rPr>
+                    <w:rStyle w:val="Hyperlink"/>
+                  </w:rPr>
+                  <w:t>https://www.sciencedirect.com/science/article/pii/S1569843223003394.</w:t>
+                </w:r>
+              </w:hyperlink>
+              <w:r>
+                <w:rPr>
+                  <w:color w:val="000000"/>
+                </w:rPr>
+                <w:t xml:space="preserve"> DOI: 10.1016/j.jag.2023.103515.</w:t>
+              </w:r>
+            </w:p>
+            <w:p>
+              <w:pPr>
+                <w:pStyle w:val="NormalWeb"/>
+                <w:ind w:left="450" w:hanging="450"/>
+                <w:divId w:val="388189071"/>
+                <w:rPr>
+                  <w:color w:val="000000"/>
+                </w:rPr>
+              </w:pPr>
+              <w:r>
+                <w:rPr>
+                  <w:color w:val="000000"/>
+                </w:rPr>
+                <w:t>[37] W. Liu</w:t>
+              </w:r>
+              <w:r>
+                <w:rPr>
+                  <w:i/>
+                  <w:iCs/>
+                  <w:color w:val="000000"/>
+                </w:rPr>
+                <w:t xml:space="preserve"> et al</w:t>
+              </w:r>
+              <w:r>
+                <w:rPr>
+                  <w:color w:val="000000"/>
+                </w:rPr>
+                <w:t xml:space="preserve">, "SSD: Single shot MultiBox detector," in </w:t>
+              </w:r>
+              <w:r>
+                <w:rPr>
+                  <w:i/>
+                  <w:iCs/>
+                  <w:color w:val="000000"/>
+                </w:rPr>
+                <w:t xml:space="preserve">Computer Vision – ECCV 20, </w:t>
+              </w:r>
+              <w:r>
+                <w:rPr>
+                  <w:color w:val="000000"/>
+                </w:rPr>
+                <w:t>16, .</w:t>
               </w:r>
             </w:p>
             <w:p>
@@ -18213,6 +18768,188 @@
         </w:p>
       </w:docPartBody>
     </w:docPart>
+    <w:docPart>
+      <w:docPartPr>
+        <w:name w:val="B545FF7F3EDC4007810F1B874BD818FA"/>
+        <w:category>
+          <w:name w:val="General"/>
+          <w:gallery w:val="placeholder"/>
+        </w:category>
+        <w:types>
+          <w:type w:val="bbPlcHdr"/>
+        </w:types>
+        <w:behaviors>
+          <w:behavior w:val="content"/>
+        </w:behaviors>
+        <w:guid w:val="{12916407-46C2-46BC-B46D-D4F207C410FC}"/>
+      </w:docPartPr>
+      <w:docPartBody>
+        <w:p>
+          <w:r>
+            <w:rPr>
+              <w:rStyle w:val="PlaceholderText"/>
+            </w:rPr>
+            <w:t>Formatting...</w:t>
+          </w:r>
+        </w:p>
+      </w:docPartBody>
+    </w:docPart>
+    <w:docPart>
+      <w:docPartPr>
+        <w:name w:val="A15B2C6319DC40889917EECEEC627016"/>
+        <w:category>
+          <w:name w:val="General"/>
+          <w:gallery w:val="placeholder"/>
+        </w:category>
+        <w:types>
+          <w:type w:val="bbPlcHdr"/>
+        </w:types>
+        <w:behaviors>
+          <w:behavior w:val="content"/>
+        </w:behaviors>
+        <w:guid w:val="{019BCCD9-6FE4-45EA-AF56-14A9FFB2046D}"/>
+      </w:docPartPr>
+      <w:docPartBody>
+        <w:p>
+          <w:r>
+            <w:rPr>
+              <w:rStyle w:val="PlaceholderText"/>
+            </w:rPr>
+            <w:t>Formatting...</w:t>
+          </w:r>
+        </w:p>
+      </w:docPartBody>
+    </w:docPart>
+    <w:docPart>
+      <w:docPartPr>
+        <w:name w:val="B81F106C55844049B2E829BAFF03EDF3"/>
+        <w:category>
+          <w:name w:val="General"/>
+          <w:gallery w:val="placeholder"/>
+        </w:category>
+        <w:types>
+          <w:type w:val="bbPlcHdr"/>
+        </w:types>
+        <w:behaviors>
+          <w:behavior w:val="content"/>
+        </w:behaviors>
+        <w:guid w:val="{0074C7A5-D300-4693-9E06-F328805ADD5B}"/>
+      </w:docPartPr>
+      <w:docPartBody>
+        <w:p>
+          <w:r>
+            <w:rPr>
+              <w:rStyle w:val="PlaceholderText"/>
+            </w:rPr>
+            <w:t>Formatting...</w:t>
+          </w:r>
+        </w:p>
+      </w:docPartBody>
+    </w:docPart>
+    <w:docPart>
+      <w:docPartPr>
+        <w:name w:val="84998C8F504342059A136F1D2C968A7B"/>
+        <w:category>
+          <w:name w:val="General"/>
+          <w:gallery w:val="placeholder"/>
+        </w:category>
+        <w:types>
+          <w:type w:val="bbPlcHdr"/>
+        </w:types>
+        <w:behaviors>
+          <w:behavior w:val="content"/>
+        </w:behaviors>
+        <w:guid w:val="{40FA8452-18AC-42FE-B71A-5112E4E6D794}"/>
+      </w:docPartPr>
+      <w:docPartBody>
+        <w:p>
+          <w:r>
+            <w:rPr>
+              <w:rStyle w:val="PlaceholderText"/>
+            </w:rPr>
+            <w:t>Formatting...</w:t>
+          </w:r>
+        </w:p>
+      </w:docPartBody>
+    </w:docPart>
+    <w:docPart>
+      <w:docPartPr>
+        <w:name w:val="76714A4B9AD3408A8345D56CA171495C"/>
+        <w:category>
+          <w:name w:val="General"/>
+          <w:gallery w:val="placeholder"/>
+        </w:category>
+        <w:types>
+          <w:type w:val="bbPlcHdr"/>
+        </w:types>
+        <w:behaviors>
+          <w:behavior w:val="content"/>
+        </w:behaviors>
+        <w:guid w:val="{AFC1C615-E5FB-411A-890E-21D97E0A68EE}"/>
+      </w:docPartPr>
+      <w:docPartBody>
+        <w:p>
+          <w:r>
+            <w:rPr>
+              <w:rStyle w:val="PlaceholderText"/>
+            </w:rPr>
+            <w:t>Formatting...</w:t>
+          </w:r>
+        </w:p>
+      </w:docPartBody>
+    </w:docPart>
+    <w:docPart>
+      <w:docPartPr>
+        <w:name w:val="9CF9F9837AF04EAB9D3FBF0CDA84CD98"/>
+        <w:category>
+          <w:name w:val="General"/>
+          <w:gallery w:val="placeholder"/>
+        </w:category>
+        <w:types>
+          <w:type w:val="bbPlcHdr"/>
+        </w:types>
+        <w:behaviors>
+          <w:behavior w:val="content"/>
+        </w:behaviors>
+        <w:guid w:val="{D0F90B6D-B02B-45A4-B2A3-7F15B491451B}"/>
+      </w:docPartPr>
+      <w:docPartBody>
+        <w:p>
+          <w:r>
+            <w:rPr>
+              <w:rStyle w:val="PlaceholderText"/>
+            </w:rPr>
+            <w:t>Formatting...</w:t>
+          </w:r>
+        </w:p>
+      </w:docPartBody>
+    </w:docPart>
+    <w:docPart>
+      <w:docPartPr>
+        <w:name w:val="D527A77F2E6E4FCA88567259498F3497"/>
+        <w:category>
+          <w:name w:val="General"/>
+          <w:gallery w:val="placeholder"/>
+        </w:category>
+        <w:types>
+          <w:type w:val="bbPlcHdr"/>
+        </w:types>
+        <w:behaviors>
+          <w:behavior w:val="content"/>
+        </w:behaviors>
+        <w:guid w:val="{1281D00A-9CDD-4492-8097-398CD94C04DB}"/>
+      </w:docPartPr>
+      <w:docPartBody>
+        <w:p>
+          <w:r>
+            <w:rPr>
+              <w:rStyle w:val="PlaceholderText"/>
+            </w:rPr>
+            <w:t>Formatting...</w:t>
+          </w:r>
+        </w:p>
+      </w:docPartBody>
+    </w:docPart>
   </w:docParts>
 </w:glossaryDocument>
 </file>
@@ -18346,6 +19083,7 @@
     <w:rsid w:val="003823CA"/>
     <w:rsid w:val="00422CF6"/>
     <w:rsid w:val="00447216"/>
+    <w:rsid w:val="004600EF"/>
     <w:rsid w:val="004B6DC9"/>
     <w:rsid w:val="004F1B27"/>
     <w:rsid w:val="005C18E2"/>
@@ -18361,6 +19099,7 @@
     <w:rsid w:val="00836623"/>
     <w:rsid w:val="008D0475"/>
     <w:rsid w:val="00911E45"/>
+    <w:rsid w:val="00947C5D"/>
     <w:rsid w:val="00954B1A"/>
     <w:rsid w:val="009B0487"/>
     <w:rsid w:val="00A44D25"/>
@@ -18841,7 +19580,7 @@
     <w:basedOn w:val="DefaultParagraphFont"/>
     <w:uiPriority w:val="99"/>
     <w:semiHidden/>
-    <w:rsid w:val="00E40015"/>
+    <w:rsid w:val="00947C5D"/>
     <w:rPr>
       <w:color w:val="808080"/>
     </w:rPr>
@@ -19171,7 +19910,7 @@
 
 <file path=word/webextensions/taskpanes.xml><?xml version="1.0" encoding="utf-8"?>
 <wetp:taskpanes xmlns:wetp="http://schemas.microsoft.com/office/webextensions/taskpanes/2010/11">
-  <wetp:taskpane dockstate="right" visibility="0" width="438" row="3">
+  <wetp:taskpane dockstate="right" visibility="0" width="438" row="2">
     <wetp:webextensionref xmlns:r="http://schemas.openxmlformats.org/officeDocument/2006/relationships" r:id="rId1"/>
   </wetp:taskpane>
 </wetp:taskpanes>
@@ -19185,7 +19924,7 @@
   </we:alternateReferences>
   <we:properties>
     <we:property name="bibliographyEnabled" value="&quot;bibliographyEnabled&quot;"/>
-    <we:property name="citations" value="{&quot;37948830&quot;:{&quot;referencesIds&quot;:[&quot;doc:6610fb1b827daf4f5bfa7d68&quot;],&quot;referencesOptions&quot;:{&quot;doc:6610fb1b827daf4f5bfa7d68&quot;:{&quot;author&quot;:true,&quot;year&quot;:true,&quot;pageReplace&quot;:&quot;&quot;,&quot;prefix&quot;:&quot;&quot;,&quot;suffix&quot;:&quot;&quot;}},&quot;hasBrokenReferences&quot;:false,&quot;hasManualEdits&quot;:false,&quot;citationType&quot;:&quot;inline&quot;,&quot;id&quot;:37948830,&quot;citationText&quot;:&quot;&lt;span style=\&quot;font-family:Lato;font-size:16px;color:#000000\&quot;&gt;[12]&lt;/span&gt;&quot;},&quot;152504002&quot;:{&quot;referencesIds&quot;:[&quot;doc:6612952d68d557298b3dbd39&quot;],&quot;referencesOptions&quot;:{&quot;doc:6612952d68d557298b3dbd39&quot;:{&quot;author&quot;:true,&quot;year&quot;:true,&quot;pageReplace&quot;:&quot;&quot;,&quot;prefix&quot;:&quot;&quot;,&quot;suffix&quot;:&quot;&quot;}},&quot;hasBrokenReferences&quot;:false,&quot;hasManualEdits&quot;:false,&quot;citationType&quot;:&quot;inline&quot;,&quot;id&quot;:152504002,&quot;citationText&quot;:&quot;&lt;span style=\&quot;font-family:Lato;font-size:16px;color:#000000\&quot;&gt;[26]&lt;/span&gt;&quot;},&quot;225109724&quot;:{&quot;referencesIds&quot;:[&quot;doc:6612938b68d557298b3dbd18&quot;],&quot;referencesOptions&quot;:{&quot;doc:6612938b68d557298b3dbd18&quot;:{&quot;author&quot;:true,&quot;year&quot;:true,&quot;pageReplace&quot;:&quot;&quot;,&quot;prefix&quot;:&quot;&quot;,&quot;suffix&quot;:&quot;&quot;}},&quot;hasBrokenReferences&quot;:false,&quot;hasManualEdits&quot;:false,&quot;citationType&quot;:&quot;inline&quot;,&quot;id&quot;:225109724,&quot;citationText&quot;:&quot;&lt;span style=\&quot;font-family:Lato;font-size:16px;color:#000000\&quot;&gt;[23]&lt;/span&gt;&quot;},&quot;463094179&quot;:{&quot;referencesIds&quot;:[&quot;doc:6614ec9d4bf46567163b16b3&quot;],&quot;referencesOptions&quot;:{&quot;doc:6614ec9d4bf46567163b16b3&quot;:{&quot;author&quot;:true,&quot;year&quot;:true,&quot;pageReplace&quot;:&quot;&quot;,&quot;prefix&quot;:&quot;&quot;,&quot;suffix&quot;:&quot;&quot;}},&quot;hasBrokenReferences&quot;:false,&quot;hasManualEdits&quot;:false,&quot;citationType&quot;:&quot;inline&quot;,&quot;id&quot;:463094179,&quot;citationText&quot;:&quot;&lt;span style=\&quot;font-family:Lato;font-size:16px;color:#000000\&quot;&gt;[35]&lt;/span&gt;&quot;},&quot;702444793&quot;:{&quot;referencesIds&quot;:[&quot;doc:66115f8ac85809098e1ae9d9&quot;],&quot;referencesOptions&quot;:{&quot;doc:66115f8ac85809098e1ae9d9&quot;:{&quot;author&quot;:true,&quot;year&quot;:true,&quot;pageReplace&quot;:&quot;&quot;,&quot;prefix&quot;:&quot;&quot;,&quot;suffix&quot;:&quot;&quot;}},&quot;hasBrokenReferences&quot;:false,&quot;hasManualEdits&quot;:false,&quot;citationType&quot;:&quot;inline&quot;,&quot;id&quot;:702444793,&quot;citationText&quot;:&quot;&lt;span style=\&quot;font-family:Lato;font-size:16px;color:#000000\&quot;&gt;[19]&lt;/span&gt;&quot;},&quot;710384819&quot;:{&quot;referencesIds&quot;:[&quot;doc:6611623123ec9364dd6e6a9d&quot;],&quot;referencesOptions&quot;:{&quot;doc:6611623123ec9364dd6e6a9d&quot;:{&quot;author&quot;:true,&quot;year&quot;:true,&quot;pageReplace&quot;:&quot;&quot;,&quot;prefix&quot;:&quot;&quot;,&quot;suffix&quot;:&quot;&quot;}},&quot;hasBrokenReferences&quot;:false,&quot;hasManualEdits&quot;:false,&quot;citationType&quot;:&quot;inline&quot;,&quot;id&quot;:710384819,&quot;citationText&quot;:&quot;&lt;span style=\&quot;font-family:Lato;font-size:16px;color:#000000\&quot;&gt;[20]&lt;/span&gt;&quot;},&quot;767661000&quot;:{&quot;referencesIds&quot;:[&quot;doc:6612c3c6886cd61664641cc4&quot;],&quot;referencesOptions&quot;:{&quot;doc:6612c3c6886cd61664641cc4&quot;:{&quot;author&quot;:true,&quot;year&quot;:true,&quot;pageReplace&quot;:&quot;&quot;,&quot;prefix&quot;:&quot;&quot;,&quot;suffix&quot;:&quot;&quot;}},&quot;hasBrokenReferences&quot;:false,&quot;hasManualEdits&quot;:false,&quot;citationType&quot;:&quot;inline&quot;,&quot;id&quot;:767661000,&quot;citationText&quot;:&quot;&lt;span style=\&quot;font-family:Lato;font-size:16px;color:#000000\&quot;&gt;[32]&lt;/span&gt;&quot;},&quot;807442717&quot;:{&quot;referencesIds&quot;:[&quot;doc:6614ebc43215ff23aef41de6&quot;],&quot;referencesOptions&quot;:{&quot;doc:6614ebc43215ff23aef41de6&quot;:{&quot;author&quot;:true,&quot;year&quot;:true,&quot;pageReplace&quot;:&quot;&quot;,&quot;prefix&quot;:&quot;&quot;,&quot;suffix&quot;:&quot;&quot;}},&quot;hasBrokenReferences&quot;:false,&quot;hasManualEdits&quot;:false,&quot;citationType&quot;:&quot;inline&quot;,&quot;id&quot;:807442717,&quot;citationText&quot;:&quot;&lt;span style=\&quot;font-family:Lato;font-size:16px;color:#000000\&quot;&gt;[34]&lt;/span&gt;&quot;},&quot;864021323&quot;:{&quot;referencesIds&quot;:[&quot;doc:6614ebc43215ff23aef41de6&quot;],&quot;referencesOptions&quot;:{&quot;doc:6614ebc43215ff23aef41de6&quot;:{&quot;author&quot;:true,&quot;year&quot;:true,&quot;pageReplace&quot;:&quot;&quot;,&quot;prefix&quot;:&quot;&quot;,&quot;suffix&quot;:&quot;&quot;}},&quot;hasBrokenReferences&quot;:false,&quot;hasManualEdits&quot;:false,&quot;citationType&quot;:&quot;inline&quot;,&quot;id&quot;:864021323,&quot;citationText&quot;:&quot;&lt;span style=\&quot;font-family:Lato;font-size:16px;color:#000000\&quot;&gt;[34]&lt;/span&gt;&quot;},&quot;885451095&quot;:{&quot;referencesIds&quot;:[&quot;doc:660ff567628cb344b26eccaa&quot;],&quot;referencesOptions&quot;:{&quot;doc:660ff567628cb344b26eccaa&quot;:{&quot;author&quot;:true,&quot;year&quot;:true,&quot;pageReplace&quot;:&quot;&quot;,&quot;prefix&quot;:&quot;&quot;,&quot;suffix&quot;:&quot;&quot;}},&quot;hasBrokenReferences&quot;:false,&quot;hasManualEdits&quot;:false,&quot;citationType&quot;:&quot;inline&quot;,&quot;id&quot;:885451095,&quot;citationText&quot;:&quot;&lt;span style=\&quot;font-family:Lato;font-size:16px;color:#000000\&quot;&gt;[7]&lt;/span&gt;&quot;},&quot;1009336224&quot;:{&quot;referencesIds&quot;:[&quot;doc:6612957a1543365fabeab707&quot;],&quot;referencesOptions&quot;:{&quot;doc:6612957a1543365fabeab707&quot;:{&quot;author&quot;:true,&quot;year&quot;:true,&quot;pageReplace&quot;:&quot;&quot;,&quot;prefix&quot;:&quot;&quot;,&quot;suffix&quot;:&quot;&quot;}},&quot;hasBrokenReferences&quot;:false,&quot;hasManualEdits&quot;:false,&quot;citationType&quot;:&quot;inline&quot;,&quot;id&quot;:1009336224,&quot;citationText&quot;:&quot;&lt;span style=\&quot;font-family:Lato;font-size:16px;color:#000000\&quot;&gt;[27]&lt;/span&gt;&quot;},&quot;1042487801&quot;:{&quot;referencesIds&quot;:[&quot;doc:660ff703827daf4f5bfa6524&quot;],&quot;referencesOptions&quot;:{&quot;doc:660ff703827daf4f5bfa6524&quot;:{&quot;author&quot;:true,&quot;year&quot;:true,&quot;pageReplace&quot;:&quot;&quot;,&quot;prefix&quot;:&quot;&quot;,&quot;suffix&quot;:&quot;&quot;}},&quot;hasBrokenReferences&quot;:false,&quot;hasManualEdits&quot;:false,&quot;citationType&quot;:&quot;inline&quot;,&quot;id&quot;:1042487801,&quot;citationText&quot;:&quot;&lt;span style=\&quot;font-family:Lato;font-size:16px;color:#000000\&quot;&gt;[8]&lt;/span&gt;&quot;},&quot;1155954814&quot;:{&quot;referencesIds&quot;:[&quot;doc:6612c38f886cd61664641cbe&quot;],&quot;referencesOptions&quot;:{&quot;doc:6612c38f886cd61664641cbe&quot;:{&quot;author&quot;:true,&quot;year&quot;:true,&quot;pageReplace&quot;:&quot;&quot;,&quot;prefix&quot;:&quot;&quot;,&quot;suffix&quot;:&quot;&quot;}},&quot;hasBrokenReferences&quot;:false,&quot;hasManualEdits&quot;:false,&quot;citationType&quot;:&quot;inline&quot;,&quot;id&quot;:1155954814,&quot;citationText&quot;:&quot;&lt;span style=\&quot;font-family:Lato;font-size:16px;color:#000000\&quot;&gt;[31]&lt;/span&gt;&quot;},&quot;1191723107&quot;:{&quot;referencesIds&quot;:[&quot;doc:66115f8ac85809098e1ae9d9&quot;],&quot;referencesOptions&quot;:{&quot;doc:66115f8ac85809098e1ae9d9&quot;:{&quot;author&quot;:true,&quot;year&quot;:true,&quot;pageReplace&quot;:&quot;&quot;,&quot;prefix&quot;:&quot;&quot;,&quot;suffix&quot;:&quot;&quot;}},&quot;hasBrokenReferences&quot;:false,&quot;hasManualEdits&quot;:false,&quot;citationType&quot;:&quot;inline&quot;,&quot;id&quot;:1191723107,&quot;citationText&quot;:&quot;&lt;span style=\&quot;font-family:Lato;font-size:16px;color:#000000\&quot;&gt;[19]&lt;/span&gt;&quot;},&quot;1241682482&quot;:{&quot;referencesIds&quot;:[&quot;doc:6612c2e754e4d5255856e5ed&quot;],&quot;referencesOptions&quot;:{&quot;doc:6612c2e754e4d5255856e5ed&quot;:{&quot;author&quot;:true,&quot;year&quot;:true,&quot;pageReplace&quot;:&quot;&quot;,&quot;prefix&quot;:&quot;&quot;,&quot;suffix&quot;:&quot;&quot;}},&quot;hasBrokenReferences&quot;:false,&quot;hasManualEdits&quot;:false,&quot;citationType&quot;:&quot;inline&quot;,&quot;id&quot;:1241682482,&quot;citationText&quot;:&quot;&lt;span style=\&quot;font-family:Lato;font-size:16px;color:#000000\&quot;&gt;[30]&lt;/span&gt;&quot;},&quot;1297422067&quot;:{&quot;referencesIds&quot;:[&quot;doc:6612964a8ae92d7680938ee9&quot;],&quot;referencesOptions&quot;:{&quot;doc:6612964a8ae92d7680938ee9&quot;:{&quot;author&quot;:true,&quot;year&quot;:true,&quot;pageReplace&quot;:&quot;&quot;,&quot;prefix&quot;:&quot;&quot;,&quot;suffix&quot;:&quot;&quot;}},&quot;hasBrokenReferences&quot;:false,&quot;hasManualEdits&quot;:false,&quot;citationType&quot;:&quot;inline&quot;,&quot;id&quot;:1297422067,&quot;citationText&quot;:&quot;&lt;span style=\&quot;font-family:Lato;font-size:16px;color:#000000\&quot;&gt;[29]&lt;/span&gt;&quot;},&quot;1334192017&quot;:{&quot;referencesIds&quot;:[&quot;doc:6610f5b016ea151d018594da&quot;],&quot;referencesOptions&quot;:{&quot;doc:6610f5b016ea151d018594da&quot;:{&quot;author&quot;:true,&quot;year&quot;:true,&quot;pageReplace&quot;:&quot;&quot;,&quot;prefix&quot;:&quot;&quot;,&quot;suffix&quot;:&quot;&quot;}},&quot;hasBrokenReferences&quot;:false,&quot;hasManualEdits&quot;:false,&quot;citationType&quot;:&quot;inline&quot;,&quot;id&quot;:1334192017,&quot;citationText&quot;:&quot;&lt;span style=\&quot;font-family:Lato;font-size:16px;color:#000000\&quot;&gt;[11]&lt;/span&gt;&quot;},&quot;1407571928&quot;:{&quot;referencesIds&quot;:[&quot;doc:6612940aac9e5f451e77f572&quot;],&quot;referencesOptions&quot;:{&quot;doc:6612940aac9e5f451e77f572&quot;:{&quot;author&quot;:true,&quot;year&quot;:true,&quot;pageReplace&quot;:&quot;&quot;,&quot;prefix&quot;:&quot;&quot;,&quot;suffix&quot;:&quot;&quot;}},&quot;hasBrokenReferences&quot;:false,&quot;hasManualEdits&quot;:false,&quot;citationType&quot;:&quot;inline&quot;,&quot;id&quot;:1407571928,&quot;citationText&quot;:&quot;&lt;span style=\&quot;font-family:Lato;font-size:16px;color:#000000\&quot;&gt;[24]&lt;/span&gt;&quot;},&quot;1451443520&quot;:{&quot;referencesIds&quot;:[&quot;doc:660d5620f1bdd44a54ea72e8&quot;],&quot;referencesOptions&quot;:{&quot;doc:660d5620f1bdd44a54ea72e8&quot;:{&quot;author&quot;:true,&quot;year&quot;:true,&quot;pageReplace&quot;:&quot;&quot;,&quot;prefix&quot;:&quot;&quot;,&quot;suffix&quot;:&quot;&quot;}},&quot;hasBrokenReferences&quot;:false,&quot;hasManualEdits&quot;:false,&quot;citationType&quot;:&quot;inline&quot;,&quot;id&quot;:1451443520,&quot;citationText&quot;:&quot;&lt;span style=\&quot;font-family:Lato;font-size:16px;color:#000000\&quot;&gt;[2]&lt;/span&gt;&quot;},&quot;1458677217&quot;:{&quot;referencesIds&quot;:[&quot;doc:660ff40e6321323c3e0a11ad&quot;],&quot;referencesOptions&quot;:{&quot;doc:660ff40e6321323c3e0a11ad&quot;:{&quot;author&quot;:true,&quot;year&quot;:true,&quot;pageReplace&quot;:&quot;&quot;,&quot;prefix&quot;:&quot;&quot;,&quot;suffix&quot;:&quot;&quot;}},&quot;hasBrokenReferences&quot;:false,&quot;hasManualEdits&quot;:false,&quot;citationType&quot;:&quot;inline&quot;,&quot;id&quot;:1458677217,&quot;citationText&quot;:&quot;&lt;span style=\&quot;font-family:Lato;font-size:16px;color:#000000\&quot;&gt;[6]&lt;/span&gt;&quot;},&quot;1621722743&quot;:{&quot;referencesIds&quot;:[&quot;doc:661141e279e9880adfe34e8a&quot;],&quot;referencesOptions&quot;:{&quot;doc:661141e279e9880adfe34e8a&quot;:{&quot;author&quot;:true,&quot;year&quot;:true,&quot;pageReplace&quot;:&quot;&quot;,&quot;prefix&quot;:&quot;&quot;,&quot;suffix&quot;:&quot;&quot;}},&quot;hasBrokenReferences&quot;:false,&quot;hasManualEdits&quot;:false,&quot;citationType&quot;:&quot;inline&quot;,&quot;id&quot;:1621722743,&quot;citationText&quot;:&quot;&lt;span style=\&quot;font-family:Lato;font-size:16px;color:#000000\&quot;&gt;[14]&lt;/span&gt;&quot;},&quot;1815207269&quot;:{&quot;referencesIds&quot;:[&quot;doc:6612964a8ae92d7680938ee9&quot;],&quot;referencesOptions&quot;:{&quot;doc:6612964a8ae92d7680938ee9&quot;:{&quot;author&quot;:true,&quot;year&quot;:true,&quot;pageReplace&quot;:&quot;&quot;,&quot;prefix&quot;:&quot;&quot;,&quot;suffix&quot;:&quot;&quot;}},&quot;hasBrokenReferences&quot;:false,&quot;hasManualEdits&quot;:false,&quot;citationType&quot;:&quot;inline&quot;,&quot;id&quot;:1815207269,&quot;citationText&quot;:&quot;&lt;span style=\&quot;font-family:Lato;font-size:16px;color:#000000\&quot;&gt;[29]&lt;/span&gt;&quot;},&quot;1838889485&quot;:{&quot;referencesIds&quot;:[&quot;doc:66116322047102763ff257f4&quot;],&quot;referencesOptions&quot;:{&quot;doc:66116322047102763ff257f4&quot;:{&quot;author&quot;:true,&quot;year&quot;:true,&quot;pageReplace&quot;:&quot;&quot;,&quot;prefix&quot;:&quot;&quot;,&quot;suffix&quot;:&quot;&quot;}},&quot;hasBrokenReferences&quot;:false,&quot;hasManualEdits&quot;:false,&quot;citationType&quot;:&quot;inline&quot;,&quot;id&quot;:1838889485,&quot;citationText&quot;:&quot;&lt;span style=\&quot;font-family:Lato;font-size:16px;color:#000000\&quot;&gt;[21]&lt;/span&gt;&quot;},&quot;1890377691&quot;:{&quot;referencesIds&quot;:[&quot;doc:661295e9ac9e5f451e77f59e&quot;],&quot;referencesOptions&quot;:{&quot;doc:661295e9ac9e5f451e77f59e&quot;:{&quot;author&quot;:true,&quot;year&quot;:true,&quot;pageReplace&quot;:&quot;&quot;,&quot;prefix&quot;:&quot;&quot;,&quot;suffix&quot;:&quot;&quot;}},&quot;hasBrokenReferences&quot;:false,&quot;hasManualEdits&quot;:false,&quot;citationType&quot;:&quot;inline&quot;,&quot;id&quot;:1890377691,&quot;citationText&quot;:&quot;&lt;span style=\&quot;font-family:Lato;font-size:16px;color:#000000\&quot;&gt;[28]&lt;/span&gt;&quot;},&quot;1908496232&quot;:{&quot;referencesIds&quot;:[&quot;doc:661295e9ac9e5f451e77f59e&quot;],&quot;referencesOptions&quot;:{&quot;doc:661295e9ac9e5f451e77f59e&quot;:{&quot;author&quot;:true,&quot;year&quot;:true,&quot;pageReplace&quot;:&quot;&quot;,&quot;prefix&quot;:&quot;&quot;,&quot;suffix&quot;:&quot;&quot;}},&quot;hasBrokenReferences&quot;:false,&quot;hasManualEdits&quot;:false,&quot;citationType&quot;:&quot;inline&quot;,&quot;id&quot;:1908496232,&quot;citationText&quot;:&quot;&lt;span style=\&quot;font-family:Lato;font-size:16px;color:#000000\&quot;&gt;[28]&lt;/span&gt;&quot;},&quot;1933778622&quot;:{&quot;referencesIds&quot;:[&quot;doc:6611623123ec9364dd6e6a9d&quot;],&quot;referencesOptions&quot;:{&quot;doc:6611623123ec9364dd6e6a9d&quot;:{&quot;author&quot;:true,&quot;year&quot;:true,&quot;pageReplace&quot;:&quot;&quot;,&quot;prefix&quot;:&quot;&quot;,&quot;suffix&quot;:&quot;&quot;}},&quot;hasBrokenReferences&quot;:false,&quot;hasManualEdits&quot;:false,&quot;citationType&quot;:&quot;inline&quot;,&quot;id&quot;:1933778622,&quot;citationText&quot;:&quot;&lt;span style=\&quot;font-family:Lato;font-size:16px;color:#000000\&quot;&gt;[20]&lt;/span&gt;&quot;},&quot;-1655528601&quot;:{&quot;referencesIds&quot;:[&quot;doc:660d3c759fe7df1feb0acca6&quot;],&quot;referencesOptions&quot;:{&quot;doc:660d3c759fe7df1feb0acca6&quot;:{&quot;author&quot;:true,&quot;year&quot;:true,&quot;pageReplace&quot;:&quot;&quot;,&quot;prefix&quot;:&quot;&quot;,&quot;suffix&quot;:&quot;&quot;}},&quot;hasBrokenReferences&quot;:false,&quot;hasManualEdits&quot;:false,&quot;citationType&quot;:&quot;inline&quot;,&quot;id&quot;:-1655528601,&quot;citationText&quot;:&quot;&lt;span style=\&quot;font-family:Lato;font-size:16px;color:#000000\&quot;&gt;[1]&lt;/span&gt;&quot;},&quot;-1710942008&quot;:{&quot;referencesIds&quot;:[&quot;doc:660d3c759fe7df1feb0acca6&quot;],&quot;referencesOptions&quot;:{&quot;doc:660d3c759fe7df1feb0acca6&quot;:{&quot;author&quot;:true,&quot;year&quot;:true,&quot;pageReplace&quot;:&quot;&quot;,&quot;prefix&quot;:&quot;&quot;,&quot;suffix&quot;:&quot;&quot;}},&quot;hasBrokenReferences&quot;:false,&quot;hasManualEdits&quot;:false,&quot;citationType&quot;:&quot;inline&quot;,&quot;id&quot;:-1710942008,&quot;citationText&quot;:&quot;&lt;span style=\&quot;font-family:Lato;font-size:16px;color:#000000\&quot;&gt;[1]&lt;/span&gt;&quot;},&quot;-1066419020&quot;:{&quot;referencesIds&quot;:[&quot;doc:660d55a605411e2ac9fe569c&quot;],&quot;referencesOptions&quot;:{&quot;doc:660d55a605411e2ac9fe569c&quot;:{&quot;author&quot;:true,&quot;year&quot;:true,&quot;pageReplace&quot;:&quot;&quot;,&quot;prefix&quot;:&quot;&quot;,&quot;suffix&quot;:&quot;&quot;}},&quot;hasBrokenReferences&quot;:false,&quot;hasManualEdits&quot;:false,&quot;citationType&quot;:&quot;inline&quot;,&quot;id&quot;:-1066419020,&quot;citationText&quot;:&quot;&lt;span style=\&quot;font-family:Lato;font-size:16px;color:#000000\&quot;&gt;[3]&lt;/span&gt;&quot;},&quot;-316577888&quot;:{&quot;referencesIds&quot;:[&quot;doc:660d69f08ddc8e7271491995&quot;],&quot;referencesOptions&quot;:{&quot;doc:660d69f08ddc8e7271491995&quot;:{&quot;author&quot;:true,&quot;year&quot;:true,&quot;pageReplace&quot;:&quot;&quot;,&quot;prefix&quot;:&quot;&quot;,&quot;suffix&quot;:&quot;&quot;}},&quot;hasBrokenReferences&quot;:false,&quot;hasManualEdits&quot;:false,&quot;citationType&quot;:&quot;inline&quot;,&quot;id&quot;:-316577888,&quot;citationText&quot;:&quot;&lt;span style=\&quot;font-family:Lato;font-size:16px;color:#000000\&quot;&gt;[4]&lt;/span&gt;&quot;},&quot;-1125232329&quot;:{&quot;referencesIds&quot;:[&quot;doc:660fc4355acdc5449d585f92&quot;],&quot;referencesOptions&quot;:{&quot;doc:660fc4355acdc5449d585f92&quot;:{&quot;author&quot;:true,&quot;year&quot;:true,&quot;pageReplace&quot;:&quot;&quot;,&quot;prefix&quot;:&quot;&quot;,&quot;suffix&quot;:&quot;&quot;}},&quot;hasBrokenReferences&quot;:false,&quot;hasManualEdits&quot;:false,&quot;citationType&quot;:&quot;inline&quot;,&quot;id&quot;:-1125232329,&quot;citationText&quot;:&quot;&lt;span style=\&quot;font-family:Lato;font-size:16px;color:#000000\&quot;&gt;[5]&lt;/span&gt;&quot;},&quot;-1639876927&quot;:{&quot;referencesIds&quot;:[&quot;doc:660ff922b919285a89b89922&quot;],&quot;referencesOptions&quot;:{&quot;doc:660ff922b919285a89b89922&quot;:{&quot;author&quot;:true,&quot;year&quot;:true,&quot;pageReplace&quot;:&quot;&quot;,&quot;prefix&quot;:&quot;&quot;,&quot;suffix&quot;:&quot;&quot;}},&quot;hasBrokenReferences&quot;:false,&quot;hasManualEdits&quot;:false,&quot;citationType&quot;:&quot;inline&quot;,&quot;id&quot;:-1639876927,&quot;citationText&quot;:&quot;&lt;span style=\&quot;font-family:Lato;font-size:16px;color:#000000\&quot;&gt;[9]&lt;/span&gt;&quot;},&quot;-425739134&quot;:{&quot;referencesIds&quot;:[&quot;doc:660ff922b919285a89b89922&quot;],&quot;referencesOptions&quot;:{&quot;doc:660ff922b919285a89b89922&quot;:{&quot;author&quot;:true,&quot;year&quot;:true,&quot;pageReplace&quot;:&quot;&quot;,&quot;prefix&quot;:&quot;&quot;,&quot;suffix&quot;:&quot;&quot;}},&quot;hasBrokenReferences&quot;:false,&quot;hasManualEdits&quot;:false,&quot;citationType&quot;:&quot;inline&quot;,&quot;id&quot;:-425739134,&quot;citationText&quot;:&quot;&lt;span style=\&quot;font-family:Lato;font-size:16px;color:#000000\&quot;&gt;[9]&lt;/span&gt;&quot;},&quot;-786809203&quot;:{&quot;referencesIds&quot;:[&quot;doc:660ff9aa047102763ff23350&quot;],&quot;referencesOptions&quot;:{&quot;doc:660ff9aa047102763ff23350&quot;:{&quot;author&quot;:true,&quot;year&quot;:true,&quot;pageReplace&quot;:&quot;&quot;,&quot;prefix&quot;:&quot;&quot;,&quot;suffix&quot;:&quot;&quot;}},&quot;hasBrokenReferences&quot;:false,&quot;hasManualEdits&quot;:false,&quot;citationType&quot;:&quot;inline&quot;,&quot;id&quot;:-786809203,&quot;citationText&quot;:&quot;&lt;span style=\&quot;font-family:Lato;font-size:16px;color:#000000\&quot;&gt;[10]&lt;/span&gt;&quot;},&quot;-1082517689&quot;:{&quot;referencesIds&quot;:[&quot;doc:661117b25dd3804eade70565&quot;],&quot;referencesOptions&quot;:{&quot;doc:661117b25dd3804eade70565&quot;:{&quot;author&quot;:true,&quot;year&quot;:true,&quot;pageReplace&quot;:&quot;&quot;,&quot;prefix&quot;:&quot;&quot;,&quot;suffix&quot;:&quot;&quot;}},&quot;hasBrokenReferences&quot;:false,&quot;hasManualEdits&quot;:false,&quot;citationType&quot;:&quot;inline&quot;,&quot;id&quot;:-1082517689,&quot;citationText&quot;:&quot;&lt;span style=\&quot;font-family:Lato;font-size:16px;color:#000000\&quot;&gt;[13]&lt;/span&gt;&quot;},&quot;-82378365&quot;:{&quot;referencesIds&quot;:[&quot;doc:660d3c759fe7df1feb0acca6&quot;],&quot;referencesOptions&quot;:{&quot;doc:660d3c759fe7df1feb0acca6&quot;:{&quot;author&quot;:true,&quot;year&quot;:true,&quot;pageReplace&quot;:&quot;&quot;,&quot;prefix&quot;:&quot;&quot;,&quot;suffix&quot;:&quot;&quot;}},&quot;hasBrokenReferences&quot;:false,&quot;hasManualEdits&quot;:false,&quot;citationType&quot;:&quot;inline&quot;,&quot;id&quot;:-82378365,&quot;citationText&quot;:&quot;&lt;span style=\&quot;font-family:Lato;font-size:16px;color:#000000\&quot;&gt;[1]&lt;/span&gt;&quot;},&quot;-970975059&quot;:{&quot;referencesIds&quot;:[&quot;doc:661143015dd3804eade70a33&quot;],&quot;referencesOptions&quot;:{&quot;doc:661143015dd3804eade70a33&quot;:{&quot;author&quot;:true,&quot;year&quot;:true,&quot;pageReplace&quot;:&quot;&quot;,&quot;prefix&quot;:&quot;&quot;,&quot;suffix&quot;:&quot;&quot;}},&quot;hasBrokenReferences&quot;:false,&quot;hasManualEdits&quot;:false,&quot;citationType&quot;:&quot;inline&quot;,&quot;id&quot;:-970975059,&quot;citationText&quot;:&quot;&lt;span style=\&quot;font-family:Lato;font-size:16px;color:#000000\&quot;&gt;[15]&lt;/span&gt;&quot;},&quot;-1683268912&quot;:{&quot;referencesIds&quot;:[&quot;doc:66114331c85809098e1ae202&quot;],&quot;referencesOptions&quot;:{&quot;doc:66114331c85809098e1ae202&quot;:{&quot;author&quot;:true,&quot;year&quot;:true,&quot;pageReplace&quot;:&quot;&quot;,&quot;prefix&quot;:&quot;&quot;,&quot;suffix&quot;:&quot;&quot;}},&quot;hasBrokenReferences&quot;:false,&quot;hasManualEdits&quot;:false,&quot;citationType&quot;:&quot;inline&quot;,&quot;id&quot;:-1683268912,&quot;citationText&quot;:&quot;&lt;span style=\&quot;font-family:Lato;font-size:16px;color:#000000\&quot;&gt;[16]&lt;/span&gt;&quot;},&quot;-1411778722&quot;:{&quot;referencesIds&quot;:[&quot;doc:66114364827daf4f5bfa8471&quot;],&quot;referencesOptions&quot;:{&quot;doc:66114364827daf4f5bfa8471&quot;:{&quot;author&quot;:true,&quot;year&quot;:true,&quot;pageReplace&quot;:&quot;&quot;,&quot;prefix&quot;:&quot;&quot;,&quot;suffix&quot;:&quot;&quot;}},&quot;hasBrokenReferences&quot;:false,&quot;hasManualEdits&quot;:false,&quot;citationType&quot;:&quot;inline&quot;,&quot;id&quot;:-1411778722,&quot;citationText&quot;:&quot;&lt;span style=\&quot;font-family:Lato;font-size:16px;color:#000000\&quot;&gt;[17]&lt;/span&gt;&quot;},&quot;-1024392554&quot;:{&quot;referencesIds&quot;:[&quot;doc:6611439df4ae0b252f5c3ef7&quot;],&quot;referencesOptions&quot;:{&quot;doc:6611439df4ae0b252f5c3ef7&quot;:{&quot;author&quot;:true,&quot;year&quot;:true,&quot;pageReplace&quot;:&quot;&quot;,&quot;prefix&quot;:&quot;&quot;,&quot;suffix&quot;:&quot;&quot;}},&quot;hasBrokenReferences&quot;:false,&quot;hasManualEdits&quot;:false,&quot;citationType&quot;:&quot;inline&quot;,&quot;id&quot;:-1024392554,&quot;citationText&quot;:&quot;&lt;span style=\&quot;font-family:Lato;font-size:16px;color:#000000\&quot;&gt;[18]&lt;/span&gt;&quot;},&quot;-535192484&quot;:{&quot;referencesIds&quot;:[&quot;doc:660d3c759fe7df1feb0acca6&quot;],&quot;referencesOptions&quot;:{&quot;doc:660d3c759fe7df1feb0acca6&quot;:{&quot;author&quot;:true,&quot;year&quot;:true,&quot;pageReplace&quot;:&quot;&quot;,&quot;prefix&quot;:&quot;&quot;,&quot;suffix&quot;:&quot;&quot;}},&quot;hasBrokenReferences&quot;:false,&quot;hasManualEdits&quot;:false,&quot;citationType&quot;:&quot;inline&quot;,&quot;id&quot;:-535192484,&quot;citationText&quot;:&quot;&lt;span style=\&quot;font-family:Lato;font-size:16px;color:#000000\&quot;&gt;[1]&lt;/span&gt;&quot;},&quot;-1891184964&quot;:{&quot;referencesIds&quot;:[&quot;doc:6611623123ec9364dd6e6a9d&quot;],&quot;referencesOptions&quot;:{&quot;doc:6611623123ec9364dd6e6a9d&quot;:{&quot;author&quot;:true,&quot;year&quot;:true,&quot;pageReplace&quot;:&quot;&quot;,&quot;prefix&quot;:&quot;&quot;,&quot;suffix&quot;:&quot;&quot;}},&quot;hasBrokenReferences&quot;:false,&quot;hasManualEdits&quot;:false,&quot;citationType&quot;:&quot;inline&quot;,&quot;id&quot;:-1891184964,&quot;citationText&quot;:&quot;&lt;span style=\&quot;font-family:Lato;font-size:16px;color:#000000\&quot;&gt;[20]&lt;/span&gt;&quot;},&quot;-268695890&quot;:{&quot;referencesIds&quot;:[&quot;doc:6611650f628cb344b26ef5f4&quot;],&quot;referencesOptions&quot;:{&quot;doc:6611650f628cb344b26ef5f4&quot;:{&quot;author&quot;:true,&quot;year&quot;:true,&quot;pageReplace&quot;:&quot;&quot;,&quot;prefix&quot;:&quot;&quot;,&quot;suffix&quot;:&quot;&quot;}},&quot;hasBrokenReferences&quot;:false,&quot;hasManualEdits&quot;:false,&quot;citationType&quot;:&quot;inline&quot;,&quot;id&quot;:-268695890,&quot;citationText&quot;:&quot;&lt;span style=\&quot;font-family:Lato;font-size:16px;color:#000000\&quot;&gt;[22]&lt;/span&gt;&quot;},&quot;-1093626900&quot;:{&quot;referencesIds&quot;:[&quot;doc:6612949568d557298b3dbd30&quot;],&quot;referencesOptions&quot;:{&quot;doc:6612949568d557298b3dbd30&quot;:{&quot;author&quot;:true,&quot;year&quot;:true,&quot;pageReplace&quot;:&quot;&quot;,&quot;prefix&quot;:&quot;&quot;,&quot;suffix&quot;:&quot;&quot;}},&quot;hasBrokenReferences&quot;:false,&quot;hasManualEdits&quot;:false,&quot;citationType&quot;:&quot;inline&quot;,&quot;id&quot;:-1093626900,&quot;citationText&quot;:&quot;&lt;span style=\&quot;font-family:Lato;font-size:16px;color:#000000\&quot;&gt;[25]&lt;/span&gt;&quot;},&quot;-1553458014&quot;:{&quot;referencesIds&quot;:[&quot;doc:6612c2e754e4d5255856e5ed&quot;],&quot;referencesOptions&quot;:{&quot;doc:6612c2e754e4d5255856e5ed&quot;:{&quot;author&quot;:true,&quot;year&quot;:true,&quot;pageReplace&quot;:&quot;&quot;,&quot;prefix&quot;:&quot;&quot;,&quot;suffix&quot;:&quot;&quot;}},&quot;hasBrokenReferences&quot;:false,&quot;hasManualEdits&quot;:false,&quot;citationType&quot;:&quot;inline&quot;,&quot;id&quot;:-1553458014,&quot;citationText&quot;:&quot;&lt;span style=\&quot;font-family:Lato;font-size:16px;color:#000000\&quot;&gt;[30]&lt;/span&gt;&quot;},&quot;-665328571&quot;:{&quot;referencesIds&quot;:[&quot;doc:6612c3c6886cd61664641cc4&quot;],&quot;referencesOptions&quot;:{&quot;doc:6612c3c6886cd61664641cc4&quot;:{&quot;author&quot;:true,&quot;year&quot;:true,&quot;pageReplace&quot;:&quot;&quot;,&quot;prefix&quot;:&quot;&quot;,&quot;suffix&quot;:&quot;&quot;}},&quot;hasBrokenReferences&quot;:false,&quot;hasManualEdits&quot;:false,&quot;citationType&quot;:&quot;inline&quot;,&quot;id&quot;:-665328571,&quot;citationText&quot;:&quot;&lt;span style=\&quot;font-family:Lato;font-size:16px;color:#000000\&quot;&gt;[32]&lt;/span&gt;&quot;},&quot;-186372037&quot;:{&quot;referencesIds&quot;:[&quot;doc:6612c38f886cd61664641cbe&quot;],&quot;referencesOptions&quot;:{&quot;doc:6612c38f886cd61664641cbe&quot;:{&quot;author&quot;:true,&quot;year&quot;:true,&quot;pageReplace&quot;:&quot;&quot;,&quot;prefix&quot;:&quot;&quot;,&quot;suffix&quot;:&quot;&quot;}},&quot;hasBrokenReferences&quot;:false,&quot;hasManualEdits&quot;:false,&quot;citationType&quot;:&quot;inline&quot;,&quot;id&quot;:-186372037,&quot;citationText&quot;:&quot;&lt;span style=\&quot;font-family:Lato;font-size:16px;color:#000000\&quot;&gt;[31]&lt;/span&gt;&quot;},&quot;-1987378838&quot;:{&quot;referencesIds&quot;:[&quot;doc:6612c3c6886cd61664641cc4&quot;,&quot;doc:6612c45621c2ae5b1c8c3e20&quot;],&quot;referencesOptions&quot;:{&quot;doc:6612c3c6886cd61664641cc4&quot;:{&quot;author&quot;:true,&quot;year&quot;:true,&quot;pageReplace&quot;:&quot;&quot;,&quot;prefix&quot;:&quot;&quot;,&quot;suffix&quot;:&quot;&quot;},&quot;doc:6612c45621c2ae5b1c8c3e20&quot;:{&quot;author&quot;:true,&quot;year&quot;:true,&quot;pageReplace&quot;:&quot;&quot;,&quot;prefix&quot;:&quot;&quot;,&quot;suffix&quot;:&quot;&quot;}},&quot;hasBrokenReferences&quot;:false,&quot;hasManualEdits&quot;:false,&quot;citationType&quot;:&quot;inline&quot;,&quot;id&quot;:-1987378838,&quot;citationText&quot;:&quot;&lt;span style=\&quot;font-family:Lato;font-size:16px;color:#000000\&quot;&gt;[32], [33]&lt;/span&gt;&quot;},&quot;-1686129614&quot;:{&quot;referencesIds&quot;:[&quot;doc:6612c3c6886cd61664641cc4&quot;],&quot;referencesOptions&quot;:{&quot;doc:6612c3c6886cd61664641cc4&quot;:{&quot;author&quot;:true,&quot;year&quot;:true,&quot;pageReplace&quot;:&quot;&quot;,&quot;prefix&quot;:&quot;&quot;,&quot;suffix&quot;:&quot;&quot;}},&quot;hasBrokenReferences&quot;:false,&quot;hasManualEdits&quot;:false,&quot;citationType&quot;:&quot;inline&quot;,&quot;id&quot;:-1686129614,&quot;citationText&quot;:&quot;&lt;span style=\&quot;font-family:Lato;font-size:16px;color:#000000\&quot;&gt;[32]&lt;/span&gt;&quot;},&quot;-1707245059&quot;:{&quot;referencesIds&quot;:[&quot;doc:6612c45621c2ae5b1c8c3e20&quot;],&quot;referencesOptions&quot;:{&quot;doc:6612c45621c2ae5b1c8c3e20&quot;:{&quot;author&quot;:true,&quot;year&quot;:true,&quot;pageReplace&quot;:&quot;&quot;,&quot;prefix&quot;:&quot;&quot;,&quot;suffix&quot;:&quot;&quot;}},&quot;hasBrokenReferences&quot;:false,&quot;hasManualEdits&quot;:false,&quot;citationType&quot;:&quot;inline&quot;,&quot;id&quot;:-1707245059,&quot;citationText&quot;:&quot;&lt;span style=\&quot;font-family:Lato;font-size:16px;color:#000000\&quot;&gt;[33]&lt;/span&gt;&quot;},&quot;-1701624085&quot;:{&quot;referencesIds&quot;:[&quot;doc:6614ebc43215ff23aef41de6&quot;,&quot;doc:6614ec9d4bf46567163b16b3&quot;],&quot;referencesOptions&quot;:{&quot;doc:6614ebc43215ff23aef41de6&quot;:{&quot;author&quot;:true,&quot;year&quot;:true,&quot;pageReplace&quot;:&quot;&quot;,&quot;prefix&quot;:&quot;&quot;,&quot;suffix&quot;:&quot;&quot;},&quot;doc:6614ec9d4bf46567163b16b3&quot;:{&quot;author&quot;:true,&quot;year&quot;:true,&quot;pageReplace&quot;:&quot;&quot;,&quot;prefix&quot;:&quot;&quot;,&quot;suffix&quot;:&quot;&quot;}},&quot;hasBrokenReferences&quot;:false,&quot;hasManualEdits&quot;:false,&quot;citationType&quot;:&quot;inline&quot;,&quot;id&quot;:-1701624085,&quot;citationText&quot;:&quot;&lt;span style=\&quot;font-family:Lato;font-size:16px;color:#000000\&quot;&gt;[34], [35]&lt;/span&gt;&quot;},&quot;-1035498193&quot;:{&quot;referencesIds&quot;:[&quot;doc:6614ebc43215ff23aef41de6&quot;],&quot;referencesOptions&quot;:{&quot;doc:6614ebc43215ff23aef41de6&quot;:{&quot;author&quot;:true,&quot;year&quot;:true,&quot;pageReplace&quot;:&quot;&quot;,&quot;prefix&quot;:&quot;&quot;,&quot;suffix&quot;:&quot;&quot;}},&quot;hasBrokenReferences&quot;:false,&quot;hasManualEdits&quot;:false,&quot;citationType&quot;:&quot;inline&quot;,&quot;id&quot;:-1035498193,&quot;citationText&quot;:&quot;&lt;span style=\&quot;font-family:Lato;font-size:16px;color:#000000\&quot;&gt;[34]&lt;/span&gt;&quot;},&quot;-886409350&quot;:{&quot;referencesIds&quot;:[&quot;doc:6614ebc43215ff23aef41de6&quot;],&quot;referencesOptions&quot;:{&quot;doc:6614ebc43215ff23aef41de6&quot;:{&quot;author&quot;:true,&quot;year&quot;:true,&quot;pageReplace&quot;:&quot;&quot;,&quot;prefix&quot;:&quot;&quot;,&quot;suffix&quot;:&quot;&quot;}},&quot;hasBrokenReferences&quot;:false,&quot;hasManualEdits&quot;:false,&quot;citationType&quot;:&quot;inline&quot;,&quot;id&quot;:-886409350,&quot;citationText&quot;:&quot;&lt;span style=\&quot;font-family:Lato;font-size:16px;color:#000000\&quot;&gt;[34]&lt;/span&gt;&quot;},&quot;-838082906&quot;:{&quot;referencesIds&quot;:[&quot;doc:6614ec9d4bf46567163b16b3&quot;],&quot;referencesOptions&quot;:{&quot;doc:6614ec9d4bf46567163b16b3&quot;:{&quot;author&quot;:true,&quot;year&quot;:true,&quot;pageReplace&quot;:&quot;&quot;,&quot;prefix&quot;:&quot;&quot;,&quot;suffix&quot;:&quot;&quot;}},&quot;hasBrokenReferences&quot;:false,&quot;hasManualEdits&quot;:false,&quot;citationType&quot;:&quot;inline&quot;,&quot;id&quot;:-838082906,&quot;citationText&quot;:&quot;&lt;span style=\&quot;font-family:Lato;font-size:16px;color:#000000\&quot;&gt;[35]&lt;/span&gt;&quot;}}"/>
+    <we:property name="citations" value="{&quot;37948830&quot;:{&quot;referencesIds&quot;:[&quot;doc:6610fb1b827daf4f5bfa7d68&quot;],&quot;referencesOptions&quot;:{&quot;doc:6610fb1b827daf4f5bfa7d68&quot;:{&quot;author&quot;:true,&quot;year&quot;:true,&quot;pageReplace&quot;:&quot;&quot;,&quot;prefix&quot;:&quot;&quot;,&quot;suffix&quot;:&quot;&quot;}},&quot;hasBrokenReferences&quot;:false,&quot;hasManualEdits&quot;:false,&quot;citationType&quot;:&quot;inline&quot;,&quot;id&quot;:37948830,&quot;citationText&quot;:&quot;&lt;span style=\&quot;font-family:Lato;font-size:16px;color:#000000\&quot;&gt;[12]&lt;/span&gt;&quot;},&quot;152504002&quot;:{&quot;referencesIds&quot;:[&quot;doc:6612952d68d557298b3dbd39&quot;],&quot;referencesOptions&quot;:{&quot;doc:6612952d68d557298b3dbd39&quot;:{&quot;author&quot;:true,&quot;year&quot;:true,&quot;pageReplace&quot;:&quot;&quot;,&quot;prefix&quot;:&quot;&quot;,&quot;suffix&quot;:&quot;&quot;}},&quot;hasBrokenReferences&quot;:false,&quot;hasManualEdits&quot;:false,&quot;citationType&quot;:&quot;inline&quot;,&quot;id&quot;:152504002,&quot;citationText&quot;:&quot;&lt;span style=\&quot;font-family:Lato;font-size:16px;color:#000000\&quot;&gt;[26]&lt;/span&gt;&quot;},&quot;225109724&quot;:{&quot;referencesIds&quot;:[&quot;doc:6612938b68d557298b3dbd18&quot;],&quot;referencesOptions&quot;:{&quot;doc:6612938b68d557298b3dbd18&quot;:{&quot;author&quot;:true,&quot;year&quot;:true,&quot;pageReplace&quot;:&quot;&quot;,&quot;prefix&quot;:&quot;&quot;,&quot;suffix&quot;:&quot;&quot;}},&quot;hasBrokenReferences&quot;:false,&quot;hasManualEdits&quot;:false,&quot;citationType&quot;:&quot;inline&quot;,&quot;id&quot;:225109724,&quot;citationText&quot;:&quot;&lt;span style=\&quot;font-family:Lato;font-size:16px;color:#000000\&quot;&gt;[23]&lt;/span&gt;&quot;},&quot;463094179&quot;:{&quot;referencesIds&quot;:[&quot;doc:6614ec9d4bf46567163b16b3&quot;],&quot;referencesOptions&quot;:{&quot;doc:6614ec9d4bf46567163b16b3&quot;:{&quot;author&quot;:true,&quot;year&quot;:true,&quot;pageReplace&quot;:&quot;&quot;,&quot;prefix&quot;:&quot;&quot;,&quot;suffix&quot;:&quot;&quot;}},&quot;hasBrokenReferences&quot;:false,&quot;hasManualEdits&quot;:false,&quot;citationType&quot;:&quot;inline&quot;,&quot;id&quot;:463094179,&quot;citationText&quot;:&quot;&lt;span style=\&quot;font-family:Lato;font-size:16px;color:#000000\&quot;&gt;[35]&lt;/span&gt;&quot;},&quot;517194004&quot;:{&quot;referencesIds&quot;:[&quot;doc:6614f9033215ff23aef41f7e&quot;],&quot;referencesOptions&quot;:{&quot;doc:6614f9033215ff23aef41f7e&quot;:{&quot;author&quot;:true,&quot;year&quot;:true,&quot;pageReplace&quot;:&quot;&quot;,&quot;prefix&quot;:&quot;&quot;,&quot;suffix&quot;:&quot;&quot;}},&quot;hasBrokenReferences&quot;:false,&quot;hasManualEdits&quot;:false,&quot;citationType&quot;:&quot;inline&quot;,&quot;id&quot;:517194004,&quot;citationText&quot;:&quot;&lt;span style=\&quot;font-family:Lato;font-size:16px;color:#000000\&quot;&gt;[36]&lt;/span&gt;&quot;},&quot;702444793&quot;:{&quot;referencesIds&quot;:[&quot;doc:66115f8ac85809098e1ae9d9&quot;],&quot;referencesOptions&quot;:{&quot;doc:66115f8ac85809098e1ae9d9&quot;:{&quot;author&quot;:true,&quot;year&quot;:true,&quot;pageReplace&quot;:&quot;&quot;,&quot;prefix&quot;:&quot;&quot;,&quot;suffix&quot;:&quot;&quot;}},&quot;hasBrokenReferences&quot;:false,&quot;hasManualEdits&quot;:false,&quot;citationType&quot;:&quot;inline&quot;,&quot;id&quot;:702444793,&quot;citationText&quot;:&quot;&lt;span style=\&quot;font-family:Lato;font-size:16px;color:#000000\&quot;&gt;[19]&lt;/span&gt;&quot;},&quot;710384819&quot;:{&quot;referencesIds&quot;:[&quot;doc:6611623123ec9364dd6e6a9d&quot;],&quot;referencesOptions&quot;:{&quot;doc:6611623123ec9364dd6e6a9d&quot;:{&quot;author&quot;:true,&quot;year&quot;:true,&quot;pageReplace&quot;:&quot;&quot;,&quot;prefix&quot;:&quot;&quot;,&quot;suffix&quot;:&quot;&quot;}},&quot;hasBrokenReferences&quot;:false,&quot;hasManualEdits&quot;:false,&quot;citationType&quot;:&quot;inline&quot;,&quot;id&quot;:710384819,&quot;citationText&quot;:&quot;&lt;span style=\&quot;font-family:Lato;font-size:16px;color:#000000\&quot;&gt;[20]&lt;/span&gt;&quot;},&quot;767661000&quot;:{&quot;referencesIds&quot;:[&quot;doc:6612c3c6886cd61664641cc4&quot;],&quot;referencesOptions&quot;:{&quot;doc:6612c3c6886cd61664641cc4&quot;:{&quot;author&quot;:true,&quot;year&quot;:true,&quot;pageReplace&quot;:&quot;&quot;,&quot;prefix&quot;:&quot;&quot;,&quot;suffix&quot;:&quot;&quot;}},&quot;hasBrokenReferences&quot;:false,&quot;hasManualEdits&quot;:false,&quot;citationType&quot;:&quot;inline&quot;,&quot;id&quot;:767661000,&quot;citationText&quot;:&quot;&lt;span style=\&quot;font-family:Lato;font-size:16px;color:#000000\&quot;&gt;[32]&lt;/span&gt;&quot;},&quot;807442717&quot;:{&quot;referencesIds&quot;:[&quot;doc:6614ebc43215ff23aef41de6&quot;],&quot;referencesOptions&quot;:{&quot;doc:6614ebc43215ff23aef41de6&quot;:{&quot;author&quot;:true,&quot;year&quot;:true,&quot;pageReplace&quot;:&quot;&quot;,&quot;prefix&quot;:&quot;&quot;,&quot;suffix&quot;:&quot;&quot;}},&quot;hasBrokenReferences&quot;:false,&quot;hasManualEdits&quot;:false,&quot;citationType&quot;:&quot;inline&quot;,&quot;id&quot;:807442717,&quot;citationText&quot;:&quot;&lt;span style=\&quot;font-family:Lato;font-size:16px;color:#000000\&quot;&gt;[34]&lt;/span&gt;&quot;},&quot;862166409&quot;:{&quot;referencesIds&quot;:[&quot;doc:6614f9033215ff23aef41f7e&quot;],&quot;referencesOptions&quot;:{&quot;doc:6614f9033215ff23aef41f7e&quot;:{&quot;author&quot;:true,&quot;year&quot;:true,&quot;pageReplace&quot;:&quot;&quot;,&quot;prefix&quot;:&quot;&quot;,&quot;suffix&quot;:&quot;&quot;}},&quot;hasBrokenReferences&quot;:false,&quot;hasManualEdits&quot;:false,&quot;citationType&quot;:&quot;inline&quot;,&quot;id&quot;:862166409,&quot;citationText&quot;:&quot;&lt;span style=\&quot;font-family:Lato;font-size:16px;color:#000000\&quot;&gt;[36]&lt;/span&gt;&quot;},&quot;864021323&quot;:{&quot;referencesIds&quot;:[&quot;doc:6614ebc43215ff23aef41de6&quot;],&quot;referencesOptions&quot;:{&quot;doc:6614ebc43215ff23aef41de6&quot;:{&quot;author&quot;:true,&quot;year&quot;:true,&quot;pageReplace&quot;:&quot;&quot;,&quot;prefix&quot;:&quot;&quot;,&quot;suffix&quot;:&quot;&quot;}},&quot;hasBrokenReferences&quot;:false,&quot;hasManualEdits&quot;:false,&quot;citationType&quot;:&quot;inline&quot;,&quot;id&quot;:864021323,&quot;citationText&quot;:&quot;&lt;span style=\&quot;font-family:Lato;font-size:16px;color:#000000\&quot;&gt;[34]&lt;/span&gt;&quot;},&quot;885451095&quot;:{&quot;referencesIds&quot;:[&quot;doc:660ff567628cb344b26eccaa&quot;],&quot;referencesOptions&quot;:{&quot;doc:660ff567628cb344b26eccaa&quot;:{&quot;author&quot;:true,&quot;year&quot;:true,&quot;pageReplace&quot;:&quot;&quot;,&quot;prefix&quot;:&quot;&quot;,&quot;suffix&quot;:&quot;&quot;}},&quot;hasBrokenReferences&quot;:false,&quot;hasManualEdits&quot;:false,&quot;citationType&quot;:&quot;inline&quot;,&quot;id&quot;:885451095,&quot;citationText&quot;:&quot;&lt;span style=\&quot;font-family:Lato;font-size:16px;color:#000000\&quot;&gt;[7]&lt;/span&gt;&quot;},&quot;976260448&quot;:{&quot;referencesIds&quot;:[&quot;doc:6614f9033215ff23aef41f7e&quot;],&quot;referencesOptions&quot;:{&quot;doc:6614f9033215ff23aef41f7e&quot;:{&quot;author&quot;:true,&quot;year&quot;:true,&quot;pageReplace&quot;:&quot;&quot;,&quot;prefix&quot;:&quot;&quot;,&quot;suffix&quot;:&quot;&quot;}},&quot;hasBrokenReferences&quot;:false,&quot;hasManualEdits&quot;:false,&quot;citationType&quot;:&quot;inline&quot;,&quot;id&quot;:976260448,&quot;citationText&quot;:&quot;&lt;span style=\&quot;font-family:Lato;font-size:16px;color:#000000\&quot;&gt;[36]&lt;/span&gt;&quot;},&quot;1009336224&quot;:{&quot;referencesIds&quot;:[&quot;doc:6612957a1543365fabeab707&quot;],&quot;referencesOptions&quot;:{&quot;doc:6612957a1543365fabeab707&quot;:{&quot;author&quot;:true,&quot;year&quot;:true,&quot;pageReplace&quot;:&quot;&quot;,&quot;prefix&quot;:&quot;&quot;,&quot;suffix&quot;:&quot;&quot;}},&quot;hasBrokenReferences&quot;:false,&quot;hasManualEdits&quot;:false,&quot;citationType&quot;:&quot;inline&quot;,&quot;id&quot;:1009336224,&quot;citationText&quot;:&quot;&lt;span style=\&quot;font-family:Lato;font-size:16px;color:#000000\&quot;&gt;[27]&lt;/span&gt;&quot;},&quot;1042487801&quot;:{&quot;referencesIds&quot;:[&quot;doc:660ff703827daf4f5bfa6524&quot;],&quot;referencesOptions&quot;:{&quot;doc:660ff703827daf4f5bfa6524&quot;:{&quot;author&quot;:true,&quot;year&quot;:true,&quot;pageReplace&quot;:&quot;&quot;,&quot;prefix&quot;:&quot;&quot;,&quot;suffix&quot;:&quot;&quot;}},&quot;hasBrokenReferences&quot;:false,&quot;hasManualEdits&quot;:false,&quot;citationType&quot;:&quot;inline&quot;,&quot;id&quot;:1042487801,&quot;citationText&quot;:&quot;&lt;span style=\&quot;font-family:Lato;font-size:16px;color:#000000\&quot;&gt;[8]&lt;/span&gt;&quot;},&quot;1155954814&quot;:{&quot;referencesIds&quot;:[&quot;doc:6612c38f886cd61664641cbe&quot;],&quot;referencesOptions&quot;:{&quot;doc:6612c38f886cd61664641cbe&quot;:{&quot;author&quot;:true,&quot;year&quot;:true,&quot;pageReplace&quot;:&quot;&quot;,&quot;prefix&quot;:&quot;&quot;,&quot;suffix&quot;:&quot;&quot;}},&quot;hasBrokenReferences&quot;:false,&quot;hasManualEdits&quot;:false,&quot;citationType&quot;:&quot;inline&quot;,&quot;id&quot;:1155954814,&quot;citationText&quot;:&quot;&lt;span style=\&quot;font-family:Lato;font-size:16px;color:#000000\&quot;&gt;[31]&lt;/span&gt;&quot;},&quot;1191723107&quot;:{&quot;referencesIds&quot;:[&quot;doc:66115f8ac85809098e1ae9d9&quot;],&quot;referencesOptions&quot;:{&quot;doc:66115f8ac85809098e1ae9d9&quot;:{&quot;author&quot;:true,&quot;year&quot;:true,&quot;pageReplace&quot;:&quot;&quot;,&quot;prefix&quot;:&quot;&quot;,&quot;suffix&quot;:&quot;&quot;}},&quot;hasBrokenReferences&quot;:false,&quot;hasManualEdits&quot;:false,&quot;citationType&quot;:&quot;inline&quot;,&quot;id&quot;:1191723107,&quot;citationText&quot;:&quot;&lt;span style=\&quot;font-family:Lato;font-size:16px;color:#000000\&quot;&gt;[19]&lt;/span&gt;&quot;},&quot;1241682482&quot;:{&quot;referencesIds&quot;:[&quot;doc:6612c2e754e4d5255856e5ed&quot;],&quot;referencesOptions&quot;:{&quot;doc:6612c2e754e4d5255856e5ed&quot;:{&quot;author&quot;:true,&quot;year&quot;:true,&quot;pageReplace&quot;:&quot;&quot;,&quot;prefix&quot;:&quot;&quot;,&quot;suffix&quot;:&quot;&quot;}},&quot;hasBrokenReferences&quot;:false,&quot;hasManualEdits&quot;:false,&quot;citationType&quot;:&quot;inline&quot;,&quot;id&quot;:1241682482,&quot;citationText&quot;:&quot;&lt;span style=\&quot;font-family:Lato;font-size:16px;color:#000000\&quot;&gt;[30]&lt;/span&gt;&quot;},&quot;1297422067&quot;:{&quot;referencesIds&quot;:[&quot;doc:6612964a8ae92d7680938ee9&quot;],&quot;referencesOptions&quot;:{&quot;doc:6612964a8ae92d7680938ee9&quot;:{&quot;author&quot;:true,&quot;year&quot;:true,&quot;pageReplace&quot;:&quot;&quot;,&quot;prefix&quot;:&quot;&quot;,&quot;suffix&quot;:&quot;&quot;}},&quot;hasBrokenReferences&quot;:false,&quot;hasManualEdits&quot;:false,&quot;citationType&quot;:&quot;inline&quot;,&quot;id&quot;:1297422067,&quot;citationText&quot;:&quot;&lt;span style=\&quot;font-family:Lato;font-size:16px;color:#000000\&quot;&gt;[29]&lt;/span&gt;&quot;},&quot;1334192017&quot;:{&quot;referencesIds&quot;:[&quot;doc:6610f5b016ea151d018594da&quot;],&quot;referencesOptions&quot;:{&quot;doc:6610f5b016ea151d018594da&quot;:{&quot;author&quot;:true,&quot;year&quot;:true,&quot;pageReplace&quot;:&quot;&quot;,&quot;prefix&quot;:&quot;&quot;,&quot;suffix&quot;:&quot;&quot;}},&quot;hasBrokenReferences&quot;:false,&quot;hasManualEdits&quot;:false,&quot;citationType&quot;:&quot;inline&quot;,&quot;id&quot;:1334192017,&quot;citationText&quot;:&quot;&lt;span style=\&quot;font-family:Lato;font-size:16px;color:#000000\&quot;&gt;[11]&lt;/span&gt;&quot;},&quot;1407571928&quot;:{&quot;referencesIds&quot;:[&quot;doc:6612940aac9e5f451e77f572&quot;],&quot;referencesOptions&quot;:{&quot;doc:6612940aac9e5f451e77f572&quot;:{&quot;author&quot;:true,&quot;year&quot;:true,&quot;pageReplace&quot;:&quot;&quot;,&quot;prefix&quot;:&quot;&quot;,&quot;suffix&quot;:&quot;&quot;}},&quot;hasBrokenReferences&quot;:false,&quot;hasManualEdits&quot;:false,&quot;citationType&quot;:&quot;inline&quot;,&quot;id&quot;:1407571928,&quot;citationText&quot;:&quot;&lt;span style=\&quot;font-family:Lato;font-size:16px;color:#000000\&quot;&gt;[24]&lt;/span&gt;&quot;},&quot;1451443520&quot;:{&quot;referencesIds&quot;:[&quot;doc:660d5620f1bdd44a54ea72e8&quot;],&quot;referencesOptions&quot;:{&quot;doc:660d5620f1bdd44a54ea72e8&quot;:{&quot;author&quot;:true,&quot;year&quot;:true,&quot;pageReplace&quot;:&quot;&quot;,&quot;prefix&quot;:&quot;&quot;,&quot;suffix&quot;:&quot;&quot;}},&quot;hasBrokenReferences&quot;:false,&quot;hasManualEdits&quot;:false,&quot;citationType&quot;:&quot;inline&quot;,&quot;id&quot;:1451443520,&quot;citationText&quot;:&quot;&lt;span style=\&quot;font-family:Lato;font-size:16px;color:#000000\&quot;&gt;[2]&lt;/span&gt;&quot;},&quot;1458677217&quot;:{&quot;referencesIds&quot;:[&quot;doc:660ff40e6321323c3e0a11ad&quot;],&quot;referencesOptions&quot;:{&quot;doc:660ff40e6321323c3e0a11ad&quot;:{&quot;author&quot;:true,&quot;year&quot;:true,&quot;pageReplace&quot;:&quot;&quot;,&quot;prefix&quot;:&quot;&quot;,&quot;suffix&quot;:&quot;&quot;}},&quot;hasBrokenReferences&quot;:false,&quot;hasManualEdits&quot;:false,&quot;citationType&quot;:&quot;inline&quot;,&quot;id&quot;:1458677217,&quot;citationText&quot;:&quot;&lt;span style=\&quot;font-family:Lato;font-size:16px;color:#000000\&quot;&gt;[6]&lt;/span&gt;&quot;},&quot;1621722743&quot;:{&quot;referencesIds&quot;:[&quot;doc:661141e279e9880adfe34e8a&quot;],&quot;referencesOptions&quot;:{&quot;doc:661141e279e9880adfe34e8a&quot;:{&quot;author&quot;:true,&quot;year&quot;:true,&quot;pageReplace&quot;:&quot;&quot;,&quot;prefix&quot;:&quot;&quot;,&quot;suffix&quot;:&quot;&quot;}},&quot;hasBrokenReferences&quot;:false,&quot;hasManualEdits&quot;:false,&quot;citationType&quot;:&quot;inline&quot;,&quot;id&quot;:1621722743,&quot;citationText&quot;:&quot;&lt;span style=\&quot;font-family:Lato;font-size:16px;color:#000000\&quot;&gt;[14]&lt;/span&gt;&quot;},&quot;1815207269&quot;:{&quot;referencesIds&quot;:[&quot;doc:6612964a8ae92d7680938ee9&quot;],&quot;referencesOptions&quot;:{&quot;doc:6612964a8ae92d7680938ee9&quot;:{&quot;author&quot;:true,&quot;year&quot;:true,&quot;pageReplace&quot;:&quot;&quot;,&quot;prefix&quot;:&quot;&quot;,&quot;suffix&quot;:&quot;&quot;}},&quot;hasBrokenReferences&quot;:false,&quot;hasManualEdits&quot;:false,&quot;citationType&quot;:&quot;inline&quot;,&quot;id&quot;:1815207269,&quot;citationText&quot;:&quot;&lt;span style=\&quot;font-family:Lato;font-size:16px;color:#000000\&quot;&gt;[29]&lt;/span&gt;&quot;},&quot;1838889485&quot;:{&quot;referencesIds&quot;:[&quot;doc:66116322047102763ff257f4&quot;],&quot;referencesOptions&quot;:{&quot;doc:66116322047102763ff257f4&quot;:{&quot;author&quot;:true,&quot;year&quot;:true,&quot;pageReplace&quot;:&quot;&quot;,&quot;prefix&quot;:&quot;&quot;,&quot;suffix&quot;:&quot;&quot;}},&quot;hasBrokenReferences&quot;:false,&quot;hasManualEdits&quot;:false,&quot;citationType&quot;:&quot;inline&quot;,&quot;id&quot;:1838889485,&quot;citationText&quot;:&quot;&lt;span style=\&quot;font-family:Lato;font-size:16px;color:#000000\&quot;&gt;[21]&lt;/span&gt;&quot;},&quot;1890377691&quot;:{&quot;referencesIds&quot;:[&quot;doc:661295e9ac9e5f451e77f59e&quot;],&quot;referencesOptions&quot;:{&quot;doc:661295e9ac9e5f451e77f59e&quot;:{&quot;author&quot;:true,&quot;year&quot;:true,&quot;pageReplace&quot;:&quot;&quot;,&quot;prefix&quot;:&quot;&quot;,&quot;suffix&quot;:&quot;&quot;}},&quot;hasBrokenReferences&quot;:false,&quot;hasManualEdits&quot;:false,&quot;citationType&quot;:&quot;inline&quot;,&quot;id&quot;:1890377691,&quot;citationText&quot;:&quot;&lt;span style=\&quot;font-family:Lato;font-size:16px;color:#000000\&quot;&gt;[28]&lt;/span&gt;&quot;},&quot;1908496232&quot;:{&quot;referencesIds&quot;:[&quot;doc:661295e9ac9e5f451e77f59e&quot;],&quot;referencesOptions&quot;:{&quot;doc:661295e9ac9e5f451e77f59e&quot;:{&quot;author&quot;:true,&quot;year&quot;:true,&quot;pageReplace&quot;:&quot;&quot;,&quot;prefix&quot;:&quot;&quot;,&quot;suffix&quot;:&quot;&quot;}},&quot;hasBrokenReferences&quot;:false,&quot;hasManualEdits&quot;:false,&quot;citationType&quot;:&quot;inline&quot;,&quot;id&quot;:1908496232,&quot;citationText&quot;:&quot;&lt;span style=\&quot;font-family:Lato;font-size:16px;color:#000000\&quot;&gt;[28]&lt;/span&gt;&quot;},&quot;1933778622&quot;:{&quot;referencesIds&quot;:[&quot;doc:6611623123ec9364dd6e6a9d&quot;],&quot;referencesOptions&quot;:{&quot;doc:6611623123ec9364dd6e6a9d&quot;:{&quot;author&quot;:true,&quot;year&quot;:true,&quot;pageReplace&quot;:&quot;&quot;,&quot;prefix&quot;:&quot;&quot;,&quot;suffix&quot;:&quot;&quot;}},&quot;hasBrokenReferences&quot;:false,&quot;hasManualEdits&quot;:false,&quot;citationType&quot;:&quot;inline&quot;,&quot;id&quot;:1933778622,&quot;citationText&quot;:&quot;&lt;span style=\&quot;font-family:Lato;font-size:16px;color:#000000\&quot;&gt;[20]&lt;/span&gt;&quot;},&quot;-1655528601&quot;:{&quot;referencesIds&quot;:[&quot;doc:660d3c759fe7df1feb0acca6&quot;],&quot;referencesOptions&quot;:{&quot;doc:660d3c759fe7df1feb0acca6&quot;:{&quot;author&quot;:true,&quot;year&quot;:true,&quot;pageReplace&quot;:&quot;&quot;,&quot;prefix&quot;:&quot;&quot;,&quot;suffix&quot;:&quot;&quot;}},&quot;hasBrokenReferences&quot;:false,&quot;hasManualEdits&quot;:false,&quot;citationType&quot;:&quot;inline&quot;,&quot;id&quot;:-1655528601,&quot;citationText&quot;:&quot;&lt;span style=\&quot;font-family:Lato;font-size:16px;color:#000000\&quot;&gt;[1]&lt;/span&gt;&quot;},&quot;-1710942008&quot;:{&quot;referencesIds&quot;:[&quot;doc:660d3c759fe7df1feb0acca6&quot;],&quot;referencesOptions&quot;:{&quot;doc:660d3c759fe7df1feb0acca6&quot;:{&quot;author&quot;:true,&quot;year&quot;:true,&quot;pageReplace&quot;:&quot;&quot;,&quot;prefix&quot;:&quot;&quot;,&quot;suffix&quot;:&quot;&quot;}},&quot;hasBrokenReferences&quot;:false,&quot;hasManualEdits&quot;:false,&quot;citationType&quot;:&quot;inline&quot;,&quot;id&quot;:-1710942008,&quot;citationText&quot;:&quot;&lt;span style=\&quot;font-family:Lato;font-size:16px;color:#000000\&quot;&gt;[1]&lt;/span&gt;&quot;},&quot;-1066419020&quot;:{&quot;referencesIds&quot;:[&quot;doc:660d55a605411e2ac9fe569c&quot;],&quot;referencesOptions&quot;:{&quot;doc:660d55a605411e2ac9fe569c&quot;:{&quot;author&quot;:true,&quot;year&quot;:true,&quot;pageReplace&quot;:&quot;&quot;,&quot;prefix&quot;:&quot;&quot;,&quot;suffix&quot;:&quot;&quot;}},&quot;hasBrokenReferences&quot;:false,&quot;hasManualEdits&quot;:false,&quot;citationType&quot;:&quot;inline&quot;,&quot;id&quot;:-1066419020,&quot;citationText&quot;:&quot;&lt;span style=\&quot;font-family:Lato;font-size:16px;color:#000000\&quot;&gt;[3]&lt;/span&gt;&quot;},&quot;-316577888&quot;:{&quot;referencesIds&quot;:[&quot;doc:660d69f08ddc8e7271491995&quot;],&quot;referencesOptions&quot;:{&quot;doc:660d69f08ddc8e7271491995&quot;:{&quot;author&quot;:true,&quot;year&quot;:true,&quot;pageReplace&quot;:&quot;&quot;,&quot;prefix&quot;:&quot;&quot;,&quot;suffix&quot;:&quot;&quot;}},&quot;hasBrokenReferences&quot;:false,&quot;hasManualEdits&quot;:false,&quot;citationType&quot;:&quot;inline&quot;,&quot;id&quot;:-316577888,&quot;citationText&quot;:&quot;&lt;span style=\&quot;font-family:Lato;font-size:16px;color:#000000\&quot;&gt;[4]&lt;/span&gt;&quot;},&quot;-1125232329&quot;:{&quot;referencesIds&quot;:[&quot;doc:660fc4355acdc5449d585f92&quot;],&quot;referencesOptions&quot;:{&quot;doc:660fc4355acdc5449d585f92&quot;:{&quot;author&quot;:true,&quot;year&quot;:true,&quot;pageReplace&quot;:&quot;&quot;,&quot;prefix&quot;:&quot;&quot;,&quot;suffix&quot;:&quot;&quot;}},&quot;hasBrokenReferences&quot;:false,&quot;hasManualEdits&quot;:false,&quot;citationType&quot;:&quot;inline&quot;,&quot;id&quot;:-1125232329,&quot;citationText&quot;:&quot;&lt;span style=\&quot;font-family:Lato;font-size:16px;color:#000000\&quot;&gt;[5]&lt;/span&gt;&quot;},&quot;-1639876927&quot;:{&quot;referencesIds&quot;:[&quot;doc:660ff922b919285a89b89922&quot;],&quot;referencesOptions&quot;:{&quot;doc:660ff922b919285a89b89922&quot;:{&quot;author&quot;:true,&quot;year&quot;:true,&quot;pageReplace&quot;:&quot;&quot;,&quot;prefix&quot;:&quot;&quot;,&quot;suffix&quot;:&quot;&quot;}},&quot;hasBrokenReferences&quot;:false,&quot;hasManualEdits&quot;:false,&quot;citationType&quot;:&quot;inline&quot;,&quot;id&quot;:-1639876927,&quot;citationText&quot;:&quot;&lt;span style=\&quot;font-family:Lato;font-size:16px;color:#000000\&quot;&gt;[9]&lt;/span&gt;&quot;},&quot;-425739134&quot;:{&quot;referencesIds&quot;:[&quot;doc:660ff922b919285a89b89922&quot;],&quot;referencesOptions&quot;:{&quot;doc:660ff922b919285a89b89922&quot;:{&quot;author&quot;:true,&quot;year&quot;:true,&quot;pageReplace&quot;:&quot;&quot;,&quot;prefix&quot;:&quot;&quot;,&quot;suffix&quot;:&quot;&quot;}},&quot;hasBrokenReferences&quot;:false,&quot;hasManualEdits&quot;:false,&quot;citationType&quot;:&quot;inline&quot;,&quot;id&quot;:-425739134,&quot;citationText&quot;:&quot;&lt;span style=\&quot;font-family:Lato;font-size:16px;color:#000000\&quot;&gt;[9]&lt;/span&gt;&quot;},&quot;-786809203&quot;:{&quot;referencesIds&quot;:[&quot;doc:660ff9aa047102763ff23350&quot;],&quot;referencesOptions&quot;:{&quot;doc:660ff9aa047102763ff23350&quot;:{&quot;author&quot;:true,&quot;year&quot;:true,&quot;pageReplace&quot;:&quot;&quot;,&quot;prefix&quot;:&quot;&quot;,&quot;suffix&quot;:&quot;&quot;}},&quot;hasBrokenReferences&quot;:false,&quot;hasManualEdits&quot;:false,&quot;citationType&quot;:&quot;inline&quot;,&quot;id&quot;:-786809203,&quot;citationText&quot;:&quot;&lt;span style=\&quot;font-family:Lato;font-size:16px;color:#000000\&quot;&gt;[10]&lt;/span&gt;&quot;},&quot;-1082517689&quot;:{&quot;referencesIds&quot;:[&quot;doc:661117b25dd3804eade70565&quot;],&quot;referencesOptions&quot;:{&quot;doc:661117b25dd3804eade70565&quot;:{&quot;author&quot;:true,&quot;year&quot;:true,&quot;pageReplace&quot;:&quot;&quot;,&quot;prefix&quot;:&quot;&quot;,&quot;suffix&quot;:&quot;&quot;}},&quot;hasBrokenReferences&quot;:false,&quot;hasManualEdits&quot;:false,&quot;citationType&quot;:&quot;inline&quot;,&quot;id&quot;:-1082517689,&quot;citationText&quot;:&quot;&lt;span style=\&quot;font-family:Lato;font-size:16px;color:#000000\&quot;&gt;[13]&lt;/span&gt;&quot;},&quot;-82378365&quot;:{&quot;referencesIds&quot;:[&quot;doc:660d3c759fe7df1feb0acca6&quot;],&quot;referencesOptions&quot;:{&quot;doc:660d3c759fe7df1feb0acca6&quot;:{&quot;author&quot;:true,&quot;year&quot;:true,&quot;pageReplace&quot;:&quot;&quot;,&quot;prefix&quot;:&quot;&quot;,&quot;suffix&quot;:&quot;&quot;}},&quot;hasBrokenReferences&quot;:false,&quot;hasManualEdits&quot;:false,&quot;citationType&quot;:&quot;inline&quot;,&quot;id&quot;:-82378365,&quot;citationText&quot;:&quot;&lt;span style=\&quot;font-family:Lato;font-size:16px;color:#000000\&quot;&gt;[1]&lt;/span&gt;&quot;},&quot;-970975059&quot;:{&quot;referencesIds&quot;:[&quot;doc:661143015dd3804eade70a33&quot;],&quot;referencesOptions&quot;:{&quot;doc:661143015dd3804eade70a33&quot;:{&quot;author&quot;:true,&quot;year&quot;:true,&quot;pageReplace&quot;:&quot;&quot;,&quot;prefix&quot;:&quot;&quot;,&quot;suffix&quot;:&quot;&quot;}},&quot;hasBrokenReferences&quot;:false,&quot;hasManualEdits&quot;:false,&quot;citationType&quot;:&quot;inline&quot;,&quot;id&quot;:-970975059,&quot;citationText&quot;:&quot;&lt;span style=\&quot;font-family:Lato;font-size:16px;color:#000000\&quot;&gt;[15]&lt;/span&gt;&quot;},&quot;-1683268912&quot;:{&quot;referencesIds&quot;:[&quot;doc:66114331c85809098e1ae202&quot;],&quot;referencesOptions&quot;:{&quot;doc:66114331c85809098e1ae202&quot;:{&quot;author&quot;:true,&quot;year&quot;:true,&quot;pageReplace&quot;:&quot;&quot;,&quot;prefix&quot;:&quot;&quot;,&quot;suffix&quot;:&quot;&quot;}},&quot;hasBrokenReferences&quot;:false,&quot;hasManualEdits&quot;:false,&quot;citationType&quot;:&quot;inline&quot;,&quot;id&quot;:-1683268912,&quot;citationText&quot;:&quot;&lt;span style=\&quot;font-family:Lato;font-size:16px;color:#000000\&quot;&gt;[16]&lt;/span&gt;&quot;},&quot;-1411778722&quot;:{&quot;referencesIds&quot;:[&quot;doc:66114364827daf4f5bfa8471&quot;],&quot;referencesOptions&quot;:{&quot;doc:66114364827daf4f5bfa8471&quot;:{&quot;author&quot;:true,&quot;year&quot;:true,&quot;pageReplace&quot;:&quot;&quot;,&quot;prefix&quot;:&quot;&quot;,&quot;suffix&quot;:&quot;&quot;}},&quot;hasBrokenReferences&quot;:false,&quot;hasManualEdits&quot;:false,&quot;citationType&quot;:&quot;inline&quot;,&quot;id&quot;:-1411778722,&quot;citationText&quot;:&quot;&lt;span style=\&quot;font-family:Lato;font-size:16px;color:#000000\&quot;&gt;[17]&lt;/span&gt;&quot;},&quot;-1024392554&quot;:{&quot;referencesIds&quot;:[&quot;doc:6611439df4ae0b252f5c3ef7&quot;],&quot;referencesOptions&quot;:{&quot;doc:6611439df4ae0b252f5c3ef7&quot;:{&quot;author&quot;:true,&quot;year&quot;:true,&quot;pageReplace&quot;:&quot;&quot;,&quot;prefix&quot;:&quot;&quot;,&quot;suffix&quot;:&quot;&quot;}},&quot;hasBrokenReferences&quot;:false,&quot;hasManualEdits&quot;:false,&quot;citationType&quot;:&quot;inline&quot;,&quot;id&quot;:-1024392554,&quot;citationText&quot;:&quot;&lt;span style=\&quot;font-family:Lato;font-size:16px;color:#000000\&quot;&gt;[18]&lt;/span&gt;&quot;},&quot;-535192484&quot;:{&quot;referencesIds&quot;:[&quot;doc:660d3c759fe7df1feb0acca6&quot;],&quot;referencesOptions&quot;:{&quot;doc:660d3c759fe7df1feb0acca6&quot;:{&quot;author&quot;:true,&quot;year&quot;:true,&quot;pageReplace&quot;:&quot;&quot;,&quot;prefix&quot;:&quot;&quot;,&quot;suffix&quot;:&quot;&quot;}},&quot;hasBrokenReferences&quot;:false,&quot;hasManualEdits&quot;:false,&quot;citationType&quot;:&quot;inline&quot;,&quot;id&quot;:-535192484,&quot;citationText&quot;:&quot;&lt;span style=\&quot;font-family:Lato;font-size:16px;color:#000000\&quot;&gt;[1]&lt;/span&gt;&quot;},&quot;-1891184964&quot;:{&quot;referencesIds&quot;:[&quot;doc:6611623123ec9364dd6e6a9d&quot;],&quot;referencesOptions&quot;:{&quot;doc:6611623123ec9364dd6e6a9d&quot;:{&quot;author&quot;:true,&quot;year&quot;:true,&quot;pageReplace&quot;:&quot;&quot;,&quot;prefix&quot;:&quot;&quot;,&quot;suffix&quot;:&quot;&quot;}},&quot;hasBrokenReferences&quot;:false,&quot;hasManualEdits&quot;:false,&quot;citationType&quot;:&quot;inline&quot;,&quot;id&quot;:-1891184964,&quot;citationText&quot;:&quot;&lt;span style=\&quot;font-family:Lato;font-size:16px;color:#000000\&quot;&gt;[20]&lt;/span&gt;&quot;},&quot;-268695890&quot;:{&quot;referencesIds&quot;:[&quot;doc:6611650f628cb344b26ef5f4&quot;],&quot;referencesOptions&quot;:{&quot;doc:6611650f628cb344b26ef5f4&quot;:{&quot;author&quot;:true,&quot;year&quot;:true,&quot;pageReplace&quot;:&quot;&quot;,&quot;prefix&quot;:&quot;&quot;,&quot;suffix&quot;:&quot;&quot;}},&quot;hasBrokenReferences&quot;:false,&quot;hasManualEdits&quot;:false,&quot;citationType&quot;:&quot;inline&quot;,&quot;id&quot;:-268695890,&quot;citationText&quot;:&quot;&lt;span style=\&quot;font-family:Lato;font-size:16px;color:#000000\&quot;&gt;[22]&lt;/span&gt;&quot;},&quot;-1093626900&quot;:{&quot;referencesIds&quot;:[&quot;doc:6612949568d557298b3dbd30&quot;],&quot;referencesOptions&quot;:{&quot;doc:6612949568d557298b3dbd30&quot;:{&quot;author&quot;:true,&quot;year&quot;:true,&quot;pageReplace&quot;:&quot;&quot;,&quot;prefix&quot;:&quot;&quot;,&quot;suffix&quot;:&quot;&quot;}},&quot;hasBrokenReferences&quot;:false,&quot;hasManualEdits&quot;:false,&quot;citationType&quot;:&quot;inline&quot;,&quot;id&quot;:-1093626900,&quot;citationText&quot;:&quot;&lt;span style=\&quot;font-family:Lato;font-size:16px;color:#000000\&quot;&gt;[25]&lt;/span&gt;&quot;},&quot;-1553458014&quot;:{&quot;referencesIds&quot;:[&quot;doc:6612c2e754e4d5255856e5ed&quot;],&quot;referencesOptions&quot;:{&quot;doc:6612c2e754e4d5255856e5ed&quot;:{&quot;author&quot;:true,&quot;year&quot;:true,&quot;pageReplace&quot;:&quot;&quot;,&quot;prefix&quot;:&quot;&quot;,&quot;suffix&quot;:&quot;&quot;}},&quot;hasBrokenReferences&quot;:false,&quot;hasManualEdits&quot;:false,&quot;citationType&quot;:&quot;inline&quot;,&quot;id&quot;:-1553458014,&quot;citationText&quot;:&quot;&lt;span style=\&quot;font-family:Lato;font-size:16px;color:#000000\&quot;&gt;[30]&lt;/span&gt;&quot;},&quot;-665328571&quot;:{&quot;referencesIds&quot;:[&quot;doc:6612c3c6886cd61664641cc4&quot;],&quot;referencesOptions&quot;:{&quot;doc:6612c3c6886cd61664641cc4&quot;:{&quot;author&quot;:true,&quot;year&quot;:true,&quot;pageReplace&quot;:&quot;&quot;,&quot;prefix&quot;:&quot;&quot;,&quot;suffix&quot;:&quot;&quot;}},&quot;hasBrokenReferences&quot;:false,&quot;hasManualEdits&quot;:false,&quot;citationType&quot;:&quot;inline&quot;,&quot;id&quot;:-665328571,&quot;citationText&quot;:&quot;&lt;span style=\&quot;font-family:Lato;font-size:16px;color:#000000\&quot;&gt;[32]&lt;/span&gt;&quot;},&quot;-186372037&quot;:{&quot;referencesIds&quot;:[&quot;doc:6612c38f886cd61664641cbe&quot;],&quot;referencesOptions&quot;:{&quot;doc:6612c38f886cd61664641cbe&quot;:{&quot;author&quot;:true,&quot;year&quot;:true,&quot;pageReplace&quot;:&quot;&quot;,&quot;prefix&quot;:&quot;&quot;,&quot;suffix&quot;:&quot;&quot;}},&quot;hasBrokenReferences&quot;:false,&quot;hasManualEdits&quot;:false,&quot;citationType&quot;:&quot;inline&quot;,&quot;id&quot;:-186372037,&quot;citationText&quot;:&quot;&lt;span style=\&quot;font-family:Lato;font-size:16px;color:#000000\&quot;&gt;[31]&lt;/span&gt;&quot;},&quot;-1987378838&quot;:{&quot;referencesIds&quot;:[&quot;doc:6612c3c6886cd61664641cc4&quot;,&quot;doc:6612c45621c2ae5b1c8c3e20&quot;],&quot;referencesOptions&quot;:{&quot;doc:6612c3c6886cd61664641cc4&quot;:{&quot;author&quot;:true,&quot;year&quot;:true,&quot;pageReplace&quot;:&quot;&quot;,&quot;prefix&quot;:&quot;&quot;,&quot;suffix&quot;:&quot;&quot;},&quot;doc:6612c45621c2ae5b1c8c3e20&quot;:{&quot;author&quot;:true,&quot;year&quot;:true,&quot;pageReplace&quot;:&quot;&quot;,&quot;prefix&quot;:&quot;&quot;,&quot;suffix&quot;:&quot;&quot;}},&quot;hasBrokenReferences&quot;:false,&quot;hasManualEdits&quot;:false,&quot;citationType&quot;:&quot;inline&quot;,&quot;id&quot;:-1987378838,&quot;citationText&quot;:&quot;&lt;span style=\&quot;font-family:Lato;font-size:16px;color:#000000\&quot;&gt;[32], [33]&lt;/span&gt;&quot;},&quot;-1686129614&quot;:{&quot;referencesIds&quot;:[&quot;doc:6612c3c6886cd61664641cc4&quot;],&quot;referencesOptions&quot;:{&quot;doc:6612c3c6886cd61664641cc4&quot;:{&quot;author&quot;:true,&quot;year&quot;:true,&quot;pageReplace&quot;:&quot;&quot;,&quot;prefix&quot;:&quot;&quot;,&quot;suffix&quot;:&quot;&quot;}},&quot;hasBrokenReferences&quot;:false,&quot;hasManualEdits&quot;:false,&quot;citationType&quot;:&quot;inline&quot;,&quot;id&quot;:-1686129614,&quot;citationText&quot;:&quot;&lt;span style=\&quot;font-family:Lato;font-size:16px;color:#000000\&quot;&gt;[32]&lt;/span&gt;&quot;},&quot;-1707245059&quot;:{&quot;referencesIds&quot;:[&quot;doc:6612c45621c2ae5b1c8c3e20&quot;],&quot;referencesOptions&quot;:{&quot;doc:6612c45621c2ae5b1c8c3e20&quot;:{&quot;author&quot;:true,&quot;year&quot;:true,&quot;pageReplace&quot;:&quot;&quot;,&quot;prefix&quot;:&quot;&quot;,&quot;suffix&quot;:&quot;&quot;}},&quot;hasBrokenReferences&quot;:false,&quot;hasManualEdits&quot;:false,&quot;citationType&quot;:&quot;inline&quot;,&quot;id&quot;:-1707245059,&quot;citationText&quot;:&quot;&lt;span style=\&quot;font-family:Lato;font-size:16px;color:#000000\&quot;&gt;[33]&lt;/span&gt;&quot;},&quot;-1701624085&quot;:{&quot;referencesIds&quot;:[&quot;doc:6614ebc43215ff23aef41de6&quot;,&quot;doc:6614ec9d4bf46567163b16b3&quot;],&quot;referencesOptions&quot;:{&quot;doc:6614ebc43215ff23aef41de6&quot;:{&quot;author&quot;:true,&quot;year&quot;:true,&quot;pageReplace&quot;:&quot;&quot;,&quot;prefix&quot;:&quot;&quot;,&quot;suffix&quot;:&quot;&quot;},&quot;doc:6614ec9d4bf46567163b16b3&quot;:{&quot;author&quot;:true,&quot;year&quot;:true,&quot;pageReplace&quot;:&quot;&quot;,&quot;prefix&quot;:&quot;&quot;,&quot;suffix&quot;:&quot;&quot;}},&quot;hasBrokenReferences&quot;:false,&quot;hasManualEdits&quot;:false,&quot;citationType&quot;:&quot;inline&quot;,&quot;id&quot;:-1701624085,&quot;citationText&quot;:&quot;&lt;span style=\&quot;font-family:Lato;font-size:16px;color:#000000\&quot;&gt;[34], [35]&lt;/span&gt;&quot;},&quot;-1035498193&quot;:{&quot;referencesIds&quot;:[&quot;doc:6614ebc43215ff23aef41de6&quot;],&quot;referencesOptions&quot;:{&quot;doc:6614ebc43215ff23aef41de6&quot;:{&quot;author&quot;:true,&quot;year&quot;:true,&quot;pageReplace&quot;:&quot;&quot;,&quot;prefix&quot;:&quot;&quot;,&quot;suffix&quot;:&quot;&quot;}},&quot;hasBrokenReferences&quot;:false,&quot;hasManualEdits&quot;:false,&quot;citationType&quot;:&quot;inline&quot;,&quot;id&quot;:-1035498193,&quot;citationText&quot;:&quot;&lt;span style=\&quot;font-family:Lato;font-size:16px;color:#000000\&quot;&gt;[34]&lt;/span&gt;&quot;},&quot;-886409350&quot;:{&quot;referencesIds&quot;:[&quot;doc:6614ebc43215ff23aef41de6&quot;],&quot;referencesOptions&quot;:{&quot;doc:6614ebc43215ff23aef41de6&quot;:{&quot;author&quot;:true,&quot;year&quot;:true,&quot;pageReplace&quot;:&quot;&quot;,&quot;prefix&quot;:&quot;&quot;,&quot;suffix&quot;:&quot;&quot;}},&quot;hasBrokenReferences&quot;:false,&quot;hasManualEdits&quot;:false,&quot;citationType&quot;:&quot;inline&quot;,&quot;id&quot;:-886409350,&quot;citationText&quot;:&quot;&lt;span style=\&quot;font-family:Lato;font-size:16px;color:#000000\&quot;&gt;[34]&lt;/span&gt;&quot;},&quot;-838082906&quot;:{&quot;referencesIds&quot;:[&quot;doc:6614ec9d4bf46567163b16b3&quot;],&quot;referencesOptions&quot;:{&quot;doc:6614ec9d4bf46567163b16b3&quot;:{&quot;author&quot;:true,&quot;year&quot;:true,&quot;pageReplace&quot;:&quot;&quot;,&quot;prefix&quot;:&quot;&quot;,&quot;suffix&quot;:&quot;&quot;}},&quot;hasBrokenReferences&quot;:false,&quot;hasManualEdits&quot;:false,&quot;citationType&quot;:&quot;inline&quot;,&quot;id&quot;:-838082906,&quot;citationText&quot;:&quot;&lt;span style=\&quot;font-family:Lato;font-size:16px;color:#000000\&quot;&gt;[35]&lt;/span&gt;&quot;},&quot;-796526707&quot;:{&quot;referencesIds&quot;:[&quot;doc:6614f9033215ff23aef41f7e&quot;],&quot;referencesOptions&quot;:{&quot;doc:6614f9033215ff23aef41f7e&quot;:{&quot;author&quot;:true,&quot;year&quot;:true,&quot;pageReplace&quot;:&quot;&quot;,&quot;prefix&quot;:&quot;&quot;,&quot;suffix&quot;:&quot;&quot;}},&quot;hasBrokenReferences&quot;:false,&quot;hasManualEdits&quot;:false,&quot;citationType&quot;:&quot;inline&quot;,&quot;id&quot;:-796526707,&quot;citationText&quot;:&quot;&lt;span style=\&quot;font-family:Lato;font-size:16px;color:#000000\&quot;&gt;[36]&lt;/span&gt;&quot;},&quot;-118072649&quot;:{&quot;referencesIds&quot;:[&quot;doc:6614f9033215ff23aef41f7e&quot;],&quot;referencesOptions&quot;:{&quot;doc:6614f9033215ff23aef41f7e&quot;:{&quot;author&quot;:true,&quot;year&quot;:true,&quot;pageReplace&quot;:&quot;&quot;,&quot;prefix&quot;:&quot;&quot;,&quot;suffix&quot;:&quot;&quot;}},&quot;hasBrokenReferences&quot;:false,&quot;hasManualEdits&quot;:false,&quot;citationType&quot;:&quot;inline&quot;,&quot;id&quot;:-118072649,&quot;citationText&quot;:&quot;&lt;span style=\&quot;font-family:Lato;font-size:16px;color:#000000\&quot;&gt;[36]&lt;/span&gt;&quot;},&quot;-2094699463&quot;:{&quot;referencesIds&quot;:[&quot;doc:66150cdbfe5f7c40fff3e1e0&quot;],&quot;referencesOptions&quot;:{&quot;doc:66150cdbfe5f7c40fff3e1e0&quot;:{&quot;author&quot;:true,&quot;year&quot;:true,&quot;pageReplace&quot;:&quot;&quot;,&quot;prefix&quot;:&quot;&quot;,&quot;suffix&quot;:&quot;&quot;}},&quot;hasBrokenReferences&quot;:false,&quot;hasManualEdits&quot;:false,&quot;citationType&quot;:&quot;inline&quot;,&quot;id&quot;:-2094699463,&quot;citationText&quot;:&quot;&lt;span style=\&quot;font-family:Lato;font-size:16px;color:#000000\&quot;&gt;[37]&lt;/span&gt;&quot;},&quot;-283657127&quot;:{&quot;referencesIds&quot;:[&quot;doc:6614f9033215ff23aef41f7e&quot;],&quot;referencesOptions&quot;:{&quot;doc:6614f9033215ff23aef41f7e&quot;:{&quot;author&quot;:true,&quot;year&quot;:true,&quot;pageReplace&quot;:&quot;&quot;,&quot;prefix&quot;:&quot;&quot;,&quot;suffix&quot;:&quot;&quot;}},&quot;hasBrokenReferences&quot;:false,&quot;hasManualEdits&quot;:false,&quot;citationType&quot;:&quot;inline&quot;,&quot;id&quot;:-283657127,&quot;citationText&quot;:&quot;&lt;span style=\&quot;font-family:Lato;font-size:16px;color:#000000\&quot;&gt;[36]&lt;/span&gt;&quot;}}"/>
     <we:property name="currentStyle" value="{&quot;id&quot;:&quot;rwuserstyle:63775c075dc9b0087d625476&quot;,&quot;styleType&quot;:&quot;refworks&quot;,&quot;name&quot;:&quot;IEEE - Faculty of ICT&quot;,&quot;userId&quot;:&quot;user:615324a78f088a83f61bd5fa&quot;,&quot;isInstitutional&quot;:true,&quot;citeStyle&quot;:&quot;INTEXT_ONLY&quot;,&quot;isSorted&quot;:false,&quot;usesNumbers&quot;:true,&quot;authorDisambiguation&quot;:&quot;surname_firstname&quot;}"/>
     <we:property name="formatForFootnotesEnabled" value="&quot;formatForFootnotesDisabled&quot;"/>
     <we:property name="rcm.version" value="2"/>

--- a/Predictive modelling of sea debris around Maltese coastal waters.docx
+++ b/Predictive modelling of sea debris around Maltese coastal waters.docx
@@ -2537,7 +2537,7 @@
                 <w:noProof/>
                 <w:webHidden/>
               </w:rPr>
-              <w:t>15</w:t>
+              <w:t>16</w:t>
             </w:r>
             <w:r>
               <w:rPr>
@@ -2629,7 +2629,7 @@
                 <w:noProof/>
                 <w:webHidden/>
               </w:rPr>
-              <w:t>16</w:t>
+              <w:t>17</w:t>
             </w:r>
             <w:r>
               <w:rPr>
@@ -2722,7 +2722,7 @@
                 <w:noProof/>
                 <w:webHidden/>
               </w:rPr>
-              <w:t>16</w:t>
+              <w:t>17</w:t>
             </w:r>
             <w:r>
               <w:rPr>
@@ -2814,7 +2814,7 @@
                 <w:noProof/>
                 <w:webHidden/>
               </w:rPr>
-              <w:t>17</w:t>
+              <w:t>18</w:t>
             </w:r>
             <w:r>
               <w:rPr>
@@ -2907,7 +2907,7 @@
                 <w:noProof/>
                 <w:webHidden/>
               </w:rPr>
-              <w:t>17</w:t>
+              <w:t>18</w:t>
             </w:r>
             <w:r>
               <w:rPr>
@@ -3000,7 +3000,7 @@
                 <w:noProof/>
                 <w:webHidden/>
               </w:rPr>
-              <w:t>17</w:t>
+              <w:t>18</w:t>
             </w:r>
             <w:r>
               <w:rPr>
@@ -3072,7 +3072,7 @@
                 <w:noProof/>
                 <w:webHidden/>
               </w:rPr>
-              <w:t>18</w:t>
+              <w:t>19</w:t>
             </w:r>
             <w:r>
               <w:rPr>
@@ -5630,7 +5630,31 @@
         <w:t xml:space="preserve"> </w:t>
       </w:r>
       <w:r>
-        <w:t>The data's geographical scope is defined within the boundaries of 14.15 to 14.81 degrees longitude and 35.79 to 36.30 degrees latitude</w:t>
+        <w:t>The data's geographical scope is defined within the boundaries of 14.15</w:t>
+      </w:r>
+      <w:r>
+        <w:t>°</w:t>
+      </w:r>
+      <w:r>
+        <w:t xml:space="preserve"> to 14.81</w:t>
+      </w:r>
+      <w:r>
+        <w:t>°</w:t>
+      </w:r>
+      <w:r>
+        <w:t xml:space="preserve"> longitude and 35.79</w:t>
+      </w:r>
+      <w:r>
+        <w:t>°</w:t>
+      </w:r>
+      <w:r>
+        <w:t xml:space="preserve"> to 36.30</w:t>
+      </w:r>
+      <w:r>
+        <w:t>°</w:t>
+      </w:r>
+      <w:r>
+        <w:t xml:space="preserve"> latitude</w:t>
       </w:r>
       <w:r>
         <w:t>.</w:t>
@@ -7777,7 +7801,7 @@
         <w:t xml:space="preserve">Through the implementation of </w:t>
       </w:r>
       <w:r>
-        <w:t xml:space="preserve">numerical simulations </w:t>
+        <w:t>numerical simulations</w:t>
       </w:r>
       <w:r>
         <w:t xml:space="preserve"> </w:t>
@@ -7851,22 +7875,35 @@
         <w:t xml:space="preserve"> and </w:t>
       </w:r>
       <w:r>
-        <w:t>physics-based models</w:t>
-      </w:r>
-      <w:r>
-        <w:t xml:space="preserve"> [3</w:t>
-      </w:r>
-      <w:r>
-        <w:t>8</w:t>
-      </w:r>
-      <w:r>
-        <w:t>3</w:t>
-      </w:r>
-      <w:r>
-        <w:t>8</w:t>
-      </w:r>
-      <w:r>
-        <w:t>],</w:t>
+        <w:t>advanced simulation tools</w:t>
+      </w:r>
+      <w:r>
+        <w:t xml:space="preserve"> </w:t>
+      </w:r>
+      <w:sdt>
+        <w:sdtPr>
+          <w:rPr>
+            <w:color w:val="000000"/>
+            <w:highlight w:val="white"/>
+          </w:rPr>
+          <w:alias w:val="Citation"/>
+          <w:tag w:val="{&quot;referencesIds&quot;:[&quot;doc:66155548f490705c2a9ef1a4&quot;,&quot;doc:6615569a73c14d5f6994fd4a&quot;],&quot;referencesOptions&quot;:{&quot;doc:66155548f490705c2a9ef1a4&quot;:{&quot;author&quot;:true,&quot;year&quot;:true,&quot;pageReplace&quot;:&quot;&quot;,&quot;prefix&quot;:&quot;&quot;,&quot;suffix&quot;:&quot;&quot;},&quot;doc:6615569a73c14d5f6994fd4a&quot;:{&quot;author&quot;:true,&quot;year&quot;:true,&quot;pageReplace&quot;:&quot;&quot;,&quot;prefix&quot;:&quot;&quot;,&quot;suffix&quot;:&quot;&quot;}},&quot;hasBrokenReferences&quot;:false,&quot;hasManualEdits&quot;:false,&quot;citationType&quot;:&quot;inline&quot;}"/>
+          <w:id w:val="-810557860"/>
+          <w:placeholder>
+            <w:docPart w:val="17AD155BD753400EAA3ADD62F383690A"/>
+          </w:placeholder>
+        </w:sdtPr>
+        <w:sdtContent>
+          <w:r>
+            <w:rPr>
+              <w:color w:val="000000"/>
+            </w:rPr>
+            <w:t>[37], [38]</w:t>
+          </w:r>
+        </w:sdtContent>
+      </w:sdt>
+      <w:r>
+        <w:t>,</w:t>
       </w:r>
       <w:r>
         <w:t xml:space="preserve"> the field continues to evolve, seeking more accurate and efficient ways to predict debris dispersal patterns. </w:t>
@@ -8548,7 +8585,7 @@
             <w:rPr>
               <w:color w:val="000000"/>
             </w:rPr>
-            <w:t>[37]</w:t>
+            <w:t>[39]</w:t>
           </w:r>
         </w:sdtContent>
       </w:sdt>
@@ -8661,21 +8698,21 @@
     </w:p>
     <w:p>
       <w:pPr>
-        <w:rPr>
-          <w:rFonts w:cstheme="majorHAnsi"/>
-        </w:rPr>
-      </w:pPr>
-      <w:r>
-        <w:br w:type="page"/>
-      </w:r>
+        <w:pStyle w:val="DissertationBody"/>
+      </w:pPr>
     </w:p>
     <w:p>
       <w:pPr>
         <w:pStyle w:val="DissertationBody"/>
       </w:pPr>
       <w:r>
-        <w:lastRenderedPageBreak/>
-        <w:t xml:space="preserve">In our exploration of methodologies for </w:t>
+        <w:t xml:space="preserve">In our </w:t>
+      </w:r>
+      <w:r>
+        <w:t>review</w:t>
+      </w:r>
+      <w:r>
+        <w:t xml:space="preserve"> of methodologies for </w:t>
       </w:r>
       <w:r>
         <w:t>modelling</w:t>
@@ -8684,7 +8721,10 @@
         <w:t xml:space="preserve"> and simulating surface marine debris dispersal, we </w:t>
       </w:r>
       <w:r>
-        <w:t xml:space="preserve">came </w:t>
+        <w:t>have come</w:t>
+      </w:r>
+      <w:r>
+        <w:t xml:space="preserve"> </w:t>
       </w:r>
       <w:r>
         <w:t>across</w:t>
@@ -8696,51 +8736,210 @@
         <w:t xml:space="preserve">that employ </w:t>
       </w:r>
       <w:r>
-        <w:t>the OceanParcels toolkit [20</w:t>
-      </w:r>
-      <w:r>
-        <w:t>20</w:t>
-      </w:r>
-      <w:r>
-        <w:t>] to tackle issue</w:t>
+        <w:t>the OceanParcels toolkit</w:t>
+      </w:r>
+      <w:r>
+        <w:t xml:space="preserve"> </w:t>
+      </w:r>
+      <w:sdt>
+        <w:sdtPr>
+          <w:rPr>
+            <w:color w:val="000000"/>
+            <w:highlight w:val="white"/>
+          </w:rPr>
+          <w:alias w:val="Citation"/>
+          <w:tag w:val="{&quot;referencesIds&quot;:[&quot;doc:6611623123ec9364dd6e6a9d&quot;],&quot;referencesOptions&quot;:{&quot;doc:6611623123ec9364dd6e6a9d&quot;:{&quot;author&quot;:true,&quot;year&quot;:true,&quot;pageReplace&quot;:&quot;&quot;,&quot;prefix&quot;:&quot;&quot;,&quot;suffix&quot;:&quot;&quot;}},&quot;hasBrokenReferences&quot;:false,&quot;hasManualEdits&quot;:false,&quot;citationType&quot;:&quot;inline&quot;}"/>
+          <w:id w:val="784161944"/>
+          <w:placeholder>
+            <w:docPart w:val="37EE749DDD824D2E83E51B2D1D116252"/>
+          </w:placeholder>
+        </w:sdtPr>
+        <w:sdtContent>
+          <w:r>
+            <w:rPr>
+              <w:color w:val="000000"/>
+            </w:rPr>
+            <w:t>[20]</w:t>
+          </w:r>
+        </w:sdtContent>
+      </w:sdt>
+      <w:r>
+        <w:t xml:space="preserve"> to tackle issue</w:t>
       </w:r>
       <w:r>
         <w:t xml:space="preserve"> of simulating marine debris</w:t>
       </w:r>
       <w:r>
-        <w:t xml:space="preserve">. Notably, the work by M. </w:t>
-      </w:r>
-      <w:proofErr w:type="spellStart"/>
-      <w:r>
-        <w:t>Yuniarti</w:t>
-      </w:r>
-      <w:proofErr w:type="spellEnd"/>
-      <w:r>
-        <w:t xml:space="preserve"> et al. [38</w:t>
-      </w:r>
-      <w:r>
-        <w:t>38</w:t>
-      </w:r>
-      <w:r>
-        <w:t xml:space="preserve">] offers an insightful analysis of microplastic distribution patterns </w:t>
-      </w:r>
-      <w:r>
-        <w:t>originating from the Seto Inland Sea across Japanese waters</w:t>
-      </w:r>
-      <w:r>
-        <w:t>, employing OceanParcels</w:t>
-      </w:r>
-      <w:r>
-        <w:t xml:space="preserve"> [2020]</w:t>
-      </w:r>
-      <w:r>
-        <w:t xml:space="preserve"> for simulating microplastic trajectories. This methodology mirrors the approach taken in the study of river plumes within the Great Barrier Reef system</w:t>
-      </w:r>
-      <w:r>
-        <w:t xml:space="preserve"> [3939]</w:t>
-      </w:r>
-      <w:r>
-        <w:t>, where OceanParcels and the ROMS Lagrangian model facilitated the tracking of river plume dispersal, highlighting the toolkit's versatility across different marine environments.</w:t>
+        <w:t xml:space="preserve">. </w:t>
+      </w:r>
+      <w:r>
+        <w:t>T</w:t>
+      </w:r>
+      <w:r>
+        <w:t>he work by M</w:t>
+      </w:r>
+      <w:r>
+        <w:t>S</w:t>
+      </w:r>
+      <w:r>
+        <w:t>. Yuniarti et al.</w:t>
+      </w:r>
+      <w:r>
+        <w:t xml:space="preserve"> </w:t>
+      </w:r>
+      <w:sdt>
+        <w:sdtPr>
+          <w:rPr>
+            <w:color w:val="000000"/>
+            <w:highlight w:val="white"/>
+          </w:rPr>
+          <w:alias w:val="Citation"/>
+          <w:tag w:val="{&quot;referencesIds&quot;:[&quot;doc:66155548f490705c2a9ef1a4&quot;],&quot;referencesOptions&quot;:{&quot;doc:66155548f490705c2a9ef1a4&quot;:{&quot;author&quot;:true,&quot;year&quot;:true,&quot;pageReplace&quot;:&quot;&quot;,&quot;prefix&quot;:&quot;&quot;,&quot;suffix&quot;:&quot;&quot;}},&quot;hasBrokenReferences&quot;:false,&quot;hasManualEdits&quot;:false,&quot;citationType&quot;:&quot;inline&quot;}"/>
+          <w:id w:val="-312645222"/>
+          <w:placeholder>
+            <w:docPart w:val="57AD8A27E8DF4AEA9B38CB98ACE407C4"/>
+          </w:placeholder>
+        </w:sdtPr>
+        <w:sdtContent>
+          <w:r>
+            <w:rPr>
+              <w:color w:val="000000"/>
+            </w:rPr>
+            <w:t>[37]</w:t>
+          </w:r>
+        </w:sdtContent>
+      </w:sdt>
+      <w:r>
+        <w:t xml:space="preserve"> offers an insightful analysis of microplastic distribution patterns </w:t>
+      </w:r>
+      <w:r>
+        <w:t xml:space="preserve">originating from the Seto Inland Sea </w:t>
+      </w:r>
+      <w:r>
+        <w:t>extending into</w:t>
+      </w:r>
+      <w:r>
+        <w:t xml:space="preserve"> Japanese waters</w:t>
+      </w:r>
+      <w:r>
+        <w:t xml:space="preserve">, </w:t>
+      </w:r>
+      <w:r>
+        <w:t>utilizing the</w:t>
+      </w:r>
+      <w:r>
+        <w:t xml:space="preserve"> OceanParcels</w:t>
+      </w:r>
+      <w:r>
+        <w:t xml:space="preserve"> </w:t>
+      </w:r>
+      <w:sdt>
+        <w:sdtPr>
+          <w:rPr>
+            <w:color w:val="000000"/>
+            <w:highlight w:val="white"/>
+          </w:rPr>
+          <w:alias w:val="Citation"/>
+          <w:tag w:val="{&quot;referencesIds&quot;:[&quot;doc:6611623123ec9364dd6e6a9d&quot;],&quot;referencesOptions&quot;:{&quot;doc:6611623123ec9364dd6e6a9d&quot;:{&quot;author&quot;:true,&quot;year&quot;:true,&quot;pageReplace&quot;:&quot;&quot;,&quot;prefix&quot;:&quot;&quot;,&quot;suffix&quot;:&quot;&quot;}},&quot;hasBrokenReferences&quot;:false,&quot;hasManualEdits&quot;:false,&quot;citationType&quot;:&quot;inline&quot;}"/>
+          <w:id w:val="1884758852"/>
+          <w:placeholder>
+            <w:docPart w:val="D4C06C8463E34E7A9D4150D272EC6682"/>
+          </w:placeholder>
+        </w:sdtPr>
+        <w:sdtContent>
+          <w:r>
+            <w:rPr>
+              <w:color w:val="000000"/>
+            </w:rPr>
+            <w:t>[20]</w:t>
+          </w:r>
+        </w:sdtContent>
+      </w:sdt>
+      <w:r>
+        <w:t xml:space="preserve"> for simulating </w:t>
+      </w:r>
+      <w:r>
+        <w:t xml:space="preserve">the </w:t>
+      </w:r>
+      <w:r>
+        <w:t xml:space="preserve">microplastic trajectories. </w:t>
+      </w:r>
+      <w:r>
+        <w:t>A similar approach is employed in</w:t>
+      </w:r>
+      <w:r>
+        <w:t xml:space="preserve"> </w:t>
+      </w:r>
+      <w:r>
+        <w:t xml:space="preserve"> </w:t>
+      </w:r>
+      <w:sdt>
+        <w:sdtPr>
+          <w:rPr>
+            <w:color w:val="000000"/>
+            <w:highlight w:val="white"/>
+          </w:rPr>
+          <w:alias w:val="Citation"/>
+          <w:tag w:val="{&quot;referencesIds&quot;:[&quot;doc:6615569a73c14d5f6994fd4a&quot;],&quot;referencesOptions&quot;:{&quot;doc:6615569a73c14d5f6994fd4a&quot;:{&quot;author&quot;:true,&quot;year&quot;:true,&quot;pageReplace&quot;:&quot;&quot;,&quot;prefix&quot;:&quot;&quot;,&quot;suffix&quot;:&quot;&quot;}},&quot;hasBrokenReferences&quot;:false,&quot;hasManualEdits&quot;:false,&quot;citationType&quot;:&quot;inline&quot;}"/>
+          <w:id w:val="1445578324"/>
+          <w:placeholder>
+            <w:docPart w:val="C332B615B9944D6791D640905FBBAF21"/>
+          </w:placeholder>
+        </w:sdtPr>
+        <w:sdtContent>
+          <w:r>
+            <w:rPr>
+              <w:color w:val="000000"/>
+            </w:rPr>
+            <w:t>[38]</w:t>
+          </w:r>
+        </w:sdtContent>
+      </w:sdt>
+      <w:r>
+        <w:t>, where OceanParcels</w:t>
+      </w:r>
+      <w:r>
+        <w:t xml:space="preserve"> </w:t>
+      </w:r>
+      <w:sdt>
+        <w:sdtPr>
+          <w:rPr>
+            <w:color w:val="000000"/>
+            <w:highlight w:val="white"/>
+          </w:rPr>
+          <w:alias w:val="Citation"/>
+          <w:tag w:val="{&quot;referencesIds&quot;:[&quot;doc:6611623123ec9364dd6e6a9d&quot;],&quot;referencesOptions&quot;:{&quot;doc:6611623123ec9364dd6e6a9d&quot;:{&quot;author&quot;:true,&quot;year&quot;:true,&quot;pageReplace&quot;:&quot;&quot;,&quot;prefix&quot;:&quot;&quot;,&quot;suffix&quot;:&quot;&quot;}},&quot;hasBrokenReferences&quot;:false,&quot;hasManualEdits&quot;:false,&quot;citationType&quot;:&quot;inline&quot;}"/>
+          <w:id w:val="-1242107156"/>
+          <w:placeholder>
+            <w:docPart w:val="9590E9AA0F334368BE2300E6876CC236"/>
+          </w:placeholder>
+        </w:sdtPr>
+        <w:sdtContent>
+          <w:r>
+            <w:rPr>
+              <w:color w:val="000000"/>
+            </w:rPr>
+            <w:t>[20]</w:t>
+          </w:r>
+        </w:sdtContent>
+      </w:sdt>
+      <w:r>
+        <w:t xml:space="preserve"> and </w:t>
+      </w:r>
+      <w:r>
+        <w:t>the Regional Ocean Modelling System (ROMS) activated with its built-in Lagrangian model</w:t>
+      </w:r>
+      <w:r>
+        <w:t>,</w:t>
+      </w:r>
+      <w:r>
+        <w:t xml:space="preserve"> </w:t>
+      </w:r>
+      <w:r>
+        <w:t>facilitated</w:t>
+      </w:r>
+      <w:r>
+        <w:t xml:space="preserve"> the tracking of river plume dispersal, highlighting the toolkit's versatility across different marine environments.</w:t>
       </w:r>
     </w:p>
     <w:p>
@@ -8748,77 +8947,205 @@
         <w:pStyle w:val="DissertationBody"/>
       </w:pPr>
       <w:r>
-        <w:t xml:space="preserve">Both the </w:t>
-      </w:r>
-      <w:proofErr w:type="spellStart"/>
-      <w:r>
-        <w:t>Yuniarti</w:t>
-      </w:r>
-      <w:proofErr w:type="spellEnd"/>
-      <w:r>
-        <w:t xml:space="preserve"> et al. study </w:t>
-      </w:r>
-      <w:r>
-        <w:t xml:space="preserve">[3838] </w:t>
-      </w:r>
-      <w:r>
-        <w:t xml:space="preserve">and the Great Barrier Reef research </w:t>
-      </w:r>
-      <w:r>
-        <w:t xml:space="preserve">[3939] </w:t>
-      </w:r>
-      <w:r>
-        <w:t xml:space="preserve">utilized Python-based OceanParcels [20] to investigate the </w:t>
-      </w:r>
-      <w:r>
-        <w:t>trajectories</w:t>
-      </w:r>
-      <w:r>
-        <w:t xml:space="preserve"> of </w:t>
-      </w:r>
-      <w:r>
-        <w:t>microplastics</w:t>
+        <w:t>Utilizing Python-based OceanParcels</w:t>
       </w:r>
       <w:r>
         <w:t xml:space="preserve"> </w:t>
       </w:r>
-      <w:r>
-        <w:t xml:space="preserve">in the upper water column </w:t>
-      </w:r>
-      <w:r>
-        <w:t xml:space="preserve">and river plumes, respectively, under real-world conditions. </w:t>
-      </w:r>
-      <w:r>
-        <w:t>S</w:t>
-      </w:r>
-      <w:r>
-        <w:t>hedding light on how these particles navigate through different marine environments throughout the year.</w:t>
+      <w:sdt>
+        <w:sdtPr>
+          <w:rPr>
+            <w:color w:val="000000"/>
+            <w:highlight w:val="white"/>
+          </w:rPr>
+          <w:alias w:val="Citation"/>
+          <w:tag w:val="{&quot;referencesIds&quot;:[&quot;doc:6611623123ec9364dd6e6a9d&quot;],&quot;referencesOptions&quot;:{&quot;doc:6611623123ec9364dd6e6a9d&quot;:{&quot;author&quot;:true,&quot;year&quot;:true,&quot;pageReplace&quot;:&quot;&quot;,&quot;prefix&quot;:&quot;&quot;,&quot;suffix&quot;:&quot;&quot;}},&quot;hasBrokenReferences&quot;:false,&quot;hasManualEdits&quot;:false,&quot;citationType&quot;:&quot;inline&quot;}"/>
+          <w:id w:val="1053126444"/>
+          <w:placeholder>
+            <w:docPart w:val="7E5091276A6949BDA398DF1526363935"/>
+          </w:placeholder>
+        </w:sdtPr>
+        <w:sdtContent>
+          <w:r>
+            <w:rPr>
+              <w:color w:val="000000"/>
+            </w:rPr>
+            <w:t>[20]</w:t>
+          </w:r>
+        </w:sdtContent>
+      </w:sdt>
+      <w:r>
+        <w:t>,</w:t>
       </w:r>
       <w:r>
         <w:t xml:space="preserve"> </w:t>
       </w:r>
-      <w:r>
-        <w:t xml:space="preserve">This included accounting for seasonal variations and the influence of ocean currents and natural phenomena, such as typhoons, on dispersal patterns. The area simulated by </w:t>
-      </w:r>
-      <w:proofErr w:type="spellStart"/>
-      <w:r>
-        <w:t>Yuniarti</w:t>
-      </w:r>
-      <w:proofErr w:type="spellEnd"/>
-      <w:r>
-        <w:t xml:space="preserve"> et al., spanning latitudes 28-55°N and longitudes 120-160°E, was strategically selected to optimize the study's focus, </w:t>
+      <w:sdt>
+        <w:sdtPr>
+          <w:rPr>
+            <w:color w:val="000000"/>
+            <w:highlight w:val="white"/>
+          </w:rPr>
+          <w:alias w:val="Citation"/>
+          <w:tag w:val="{&quot;referencesIds&quot;:[&quot;doc:66155548f490705c2a9ef1a4&quot;],&quot;referencesOptions&quot;:{&quot;doc:66155548f490705c2a9ef1a4&quot;:{&quot;author&quot;:true,&quot;year&quot;:true,&quot;pageReplace&quot;:&quot;&quot;,&quot;prefix&quot;:&quot;&quot;,&quot;suffix&quot;:&quot;&quot;}},&quot;hasBrokenReferences&quot;:false,&quot;hasManualEdits&quot;:false,&quot;citationType&quot;:&quot;inline&quot;}"/>
+          <w:id w:val="-2004651404"/>
+          <w:placeholder>
+            <w:docPart w:val="39DB55A36F2642BA8A9E67E03DAA8CF5"/>
+          </w:placeholder>
+        </w:sdtPr>
+        <w:sdtContent>
+          <w:r>
+            <w:rPr>
+              <w:color w:val="000000"/>
+            </w:rPr>
+            <w:t>[37]</w:t>
+          </w:r>
+        </w:sdtContent>
+      </w:sdt>
+      <w:r>
+        <w:t xml:space="preserve"> and</w:t>
+      </w:r>
+      <w:r>
+        <w:t xml:space="preserve"> </w:t>
+      </w:r>
+      <w:sdt>
+        <w:sdtPr>
+          <w:rPr>
+            <w:color w:val="000000"/>
+            <w:highlight w:val="white"/>
+          </w:rPr>
+          <w:alias w:val="Citation"/>
+          <w:tag w:val="{&quot;referencesIds&quot;:[&quot;doc:6615569a73c14d5f6994fd4a&quot;],&quot;referencesOptions&quot;:{&quot;doc:6615569a73c14d5f6994fd4a&quot;:{&quot;author&quot;:true,&quot;year&quot;:true,&quot;pageReplace&quot;:&quot;&quot;,&quot;prefix&quot;:&quot;&quot;,&quot;suffix&quot;:&quot;&quot;}},&quot;hasBrokenReferences&quot;:false,&quot;hasManualEdits&quot;:false,&quot;citationType&quot;:&quot;inline&quot;}"/>
+          <w:id w:val="471730043"/>
+          <w:placeholder>
+            <w:docPart w:val="BAC60A59B26F468E96F19E598908A209"/>
+          </w:placeholder>
+        </w:sdtPr>
+        <w:sdtContent>
+          <w:r>
+            <w:rPr>
+              <w:color w:val="000000"/>
+            </w:rPr>
+            <w:t>[38]</w:t>
+          </w:r>
+        </w:sdtContent>
+      </w:sdt>
+      <w:r>
+        <w:t xml:space="preserve"> delve into the trajectories of particles within marine environments, each focusing on a distinct subject under real-world conditions</w:t>
+      </w:r>
+      <w:r>
+        <w:t xml:space="preserve">, </w:t>
+      </w:r>
+      <w:r>
+        <w:t>offering insights into how these different particles navigate through varied marine environments throughout the year.</w:t>
+      </w:r>
+      <w:r>
+        <w:t xml:space="preserve"> </w:t>
+      </w:r>
+      <w:r>
+        <w:t xml:space="preserve">The area </w:t>
+      </w:r>
+      <w:r>
+        <w:lastRenderedPageBreak/>
+        <w:t xml:space="preserve">simulated by </w:t>
+      </w:r>
+      <w:r>
+        <w:t xml:space="preserve">MS. </w:t>
+      </w:r>
+      <w:r>
+        <w:t>Yuniarti et al.</w:t>
+      </w:r>
+      <w:r>
+        <w:t xml:space="preserve"> </w:t>
+      </w:r>
+      <w:sdt>
+        <w:sdtPr>
+          <w:rPr>
+            <w:color w:val="000000"/>
+            <w:highlight w:val="white"/>
+          </w:rPr>
+          <w:alias w:val="Citation"/>
+          <w:tag w:val="{&quot;referencesIds&quot;:[&quot;doc:66155548f490705c2a9ef1a4&quot;],&quot;referencesOptions&quot;:{&quot;doc:66155548f490705c2a9ef1a4&quot;:{&quot;author&quot;:true,&quot;year&quot;:true,&quot;pageReplace&quot;:&quot;&quot;,&quot;prefix&quot;:&quot;&quot;,&quot;suffix&quot;:&quot;&quot;}},&quot;hasBrokenReferences&quot;:false,&quot;hasManualEdits&quot;:false,&quot;citationType&quot;:&quot;inline&quot;}"/>
+          <w:id w:val="1747847413"/>
+          <w:placeholder>
+            <w:docPart w:val="1C7024E3BD914C1A9D67265754020F54"/>
+          </w:placeholder>
+        </w:sdtPr>
+        <w:sdtContent>
+          <w:r>
+            <w:rPr>
+              <w:color w:val="000000"/>
+            </w:rPr>
+            <w:t>[37]</w:t>
+          </w:r>
+        </w:sdtContent>
+      </w:sdt>
+      <w:r>
+        <w:t>, spanning latitudes 28</w:t>
+      </w:r>
+      <w:r>
+        <w:t>°</w:t>
+      </w:r>
+      <w:r>
+        <w:t xml:space="preserve"> to </w:t>
+      </w:r>
+      <w:r>
+        <w:t>55°N and longitudes 120</w:t>
+      </w:r>
+      <w:r>
+        <w:t>°</w:t>
+      </w:r>
+      <w:r>
+        <w:t xml:space="preserve"> to </w:t>
+      </w:r>
+      <w:r>
+        <w:t xml:space="preserve">160°E, was strategically selected to optimize the study's focus, </w:t>
       </w:r>
       <w:r>
         <w:t>similar to</w:t>
       </w:r>
       <w:r>
-        <w:t xml:space="preserve"> the targeted approach in </w:t>
-      </w:r>
-      <w:r>
-        <w:t>[3939]</w:t>
-      </w:r>
-      <w:r>
-        <w:t>.</w:t>
+        <w:t xml:space="preserve"> the </w:t>
+      </w:r>
+      <w:r>
+        <w:t>approach</w:t>
+      </w:r>
+      <w:r>
+        <w:t xml:space="preserve"> in</w:t>
+      </w:r>
+      <w:r>
+        <w:t xml:space="preserve"> </w:t>
+      </w:r>
+      <w:sdt>
+        <w:sdtPr>
+          <w:rPr>
+            <w:color w:val="000000"/>
+            <w:highlight w:val="white"/>
+          </w:rPr>
+          <w:alias w:val="Citation"/>
+          <w:tag w:val="{&quot;referencesIds&quot;:[&quot;doc:6615569a73c14d5f6994fd4a&quot;],&quot;referencesOptions&quot;:{&quot;doc:6615569a73c14d5f6994fd4a&quot;:{&quot;author&quot;:true,&quot;year&quot;:true,&quot;pageReplace&quot;:&quot;&quot;,&quot;prefix&quot;:&quot;&quot;,&quot;suffix&quot;:&quot;&quot;}},&quot;hasBrokenReferences&quot;:false,&quot;hasManualEdits&quot;:false,&quot;citationType&quot;:&quot;inline&quot;}"/>
+          <w:id w:val="-1010983049"/>
+          <w:placeholder>
+            <w:docPart w:val="39517F6D7EDF4E17996FC9C052F49CC3"/>
+          </w:placeholder>
+        </w:sdtPr>
+        <w:sdtContent>
+          <w:r>
+            <w:rPr>
+              <w:color w:val="000000"/>
+            </w:rPr>
+            <w:t>[38]</w:t>
+          </w:r>
+        </w:sdtContent>
+      </w:sdt>
+      <w:r>
+        <w:t>,</w:t>
+      </w:r>
+      <w:r>
+        <w:t xml:space="preserve"> </w:t>
+      </w:r>
+      <w:r>
+        <w:t xml:space="preserve">where a specific polygon on the northeast coast of Australia was designated for investigation. </w:t>
       </w:r>
     </w:p>
     <w:p>
@@ -8826,10 +9153,81 @@
         <w:pStyle w:val="DissertationBody"/>
       </w:pPr>
       <w:r>
-        <w:t>Data from the Hybrid Coordinate Ocean Model (HYCOM) provided the necessary current velocities for the simulations, while statistical analysis employing the RMSE method validated this data against in-situ observations. The validation process confirmed the suitability of the data for simulation inputs, with RMSE values indicating a close match to observed data, thus bolstering the credibility of the simulation results.</w:t>
-      </w:r>
-      <w:r>
-        <w:t xml:space="preserve"> [3939] used </w:t>
+        <w:t>In</w:t>
+      </w:r>
+      <w:r>
+        <w:t xml:space="preserve"> </w:t>
+      </w:r>
+      <w:sdt>
+        <w:sdtPr>
+          <w:rPr>
+            <w:color w:val="000000"/>
+            <w:highlight w:val="white"/>
+          </w:rPr>
+          <w:alias w:val="Citation"/>
+          <w:tag w:val="{&quot;referencesIds&quot;:[&quot;doc:66155548f490705c2a9ef1a4&quot;],&quot;referencesOptions&quot;:{&quot;doc:66155548f490705c2a9ef1a4&quot;:{&quot;author&quot;:true,&quot;year&quot;:true,&quot;pageReplace&quot;:&quot;&quot;,&quot;prefix&quot;:&quot;&quot;,&quot;suffix&quot;:&quot;&quot;}},&quot;hasBrokenReferences&quot;:false,&quot;hasManualEdits&quot;:false,&quot;citationType&quot;:&quot;inline&quot;}"/>
+          <w:id w:val="917208628"/>
+          <w:placeholder>
+            <w:docPart w:val="1755B1E9D478447C9BE46CDDBF9E8F9F"/>
+          </w:placeholder>
+        </w:sdtPr>
+        <w:sdtContent>
+          <w:r>
+            <w:rPr>
+              <w:color w:val="000000"/>
+            </w:rPr>
+            <w:t>[37]</w:t>
+          </w:r>
+        </w:sdtContent>
+      </w:sdt>
+      <w:r>
+        <w:t>, d</w:t>
+      </w:r>
+      <w:r>
+        <w:t xml:space="preserve">ata from the Hybrid Coordinate Ocean Model (HYCOM) provided the necessary current velocities for the simulations, while statistical analysis employing the RMSE method validated this data against </w:t>
+      </w:r>
+      <w:r>
+        <w:t>in-situ</w:t>
+      </w:r>
+      <w:r>
+        <w:t xml:space="preserve"> observations. The validation process confirmed the suitability of the data for simulation inputs, with RMSE values indicating a close match to observed data, thus </w:t>
+      </w:r>
+      <w:r>
+        <w:t>improving</w:t>
+      </w:r>
+      <w:r>
+        <w:t xml:space="preserve"> the accuracy</w:t>
+      </w:r>
+      <w:r>
+        <w:t xml:space="preserve"> of the simulation results.</w:t>
+      </w:r>
+      <w:r>
+        <w:t xml:space="preserve"> </w:t>
+      </w:r>
+      <w:sdt>
+        <w:sdtPr>
+          <w:rPr>
+            <w:color w:val="000000"/>
+            <w:highlight w:val="white"/>
+          </w:rPr>
+          <w:alias w:val="Citation"/>
+          <w:tag w:val="{&quot;referencesIds&quot;:[&quot;doc:6615569a73c14d5f6994fd4a&quot;],&quot;referencesOptions&quot;:{&quot;doc:6615569a73c14d5f6994fd4a&quot;:{&quot;author&quot;:true,&quot;year&quot;:true,&quot;pageReplace&quot;:&quot;&quot;,&quot;prefix&quot;:&quot;&quot;,&quot;suffix&quot;:&quot;&quot;}},&quot;hasBrokenReferences&quot;:false,&quot;hasManualEdits&quot;:false,&quot;citationType&quot;:&quot;inline&quot;}"/>
+          <w:id w:val="1080566433"/>
+          <w:placeholder>
+            <w:docPart w:val="3F3777E7B6154BED87E3E4457E14EF08"/>
+          </w:placeholder>
+        </w:sdtPr>
+        <w:sdtContent>
+          <w:r>
+            <w:rPr>
+              <w:color w:val="000000"/>
+            </w:rPr>
+            <w:t>[38]</w:t>
+          </w:r>
+        </w:sdtContent>
+      </w:sdt>
+      <w:r>
+        <w:t xml:space="preserve"> used </w:t>
       </w:r>
       <w:r>
         <w:t>ROMS</w:t>
@@ -8838,13 +9236,44 @@
         <w:t xml:space="preserve"> </w:t>
       </w:r>
       <w:r>
-        <w:t xml:space="preserve">with a built-in Lagrangian model, incorporating wind fields from global models and recorded river volume discharges, akin to how </w:t>
-      </w:r>
-      <w:r>
-        <w:t>[3838]</w:t>
-      </w:r>
-      <w:r>
-        <w:t xml:space="preserve"> utilized HYCOM data to provide current velocities for their simulations.</w:t>
+        <w:t xml:space="preserve">with a built-in Lagrangian model, </w:t>
+      </w:r>
+      <w:r>
+        <w:t>incorporating</w:t>
+      </w:r>
+      <w:r>
+        <w:t xml:space="preserve"> wind fields from global models and recorded river volume discharges, akin to how </w:t>
+      </w:r>
+      <w:sdt>
+        <w:sdtPr>
+          <w:rPr>
+            <w:color w:val="000000"/>
+            <w:highlight w:val="white"/>
+          </w:rPr>
+          <w:alias w:val="Citation"/>
+          <w:tag w:val="{&quot;referencesIds&quot;:[&quot;doc:66155548f490705c2a9ef1a4&quot;],&quot;referencesOptions&quot;:{&quot;doc:66155548f490705c2a9ef1a4&quot;:{&quot;author&quot;:true,&quot;year&quot;:true,&quot;pageReplace&quot;:&quot;&quot;,&quot;prefix&quot;:&quot;&quot;,&quot;suffix&quot;:&quot;&quot;}},&quot;hasBrokenReferences&quot;:false,&quot;hasManualEdits&quot;:false,&quot;citationType&quot;:&quot;inline&quot;}"/>
+          <w:id w:val="1560050998"/>
+          <w:placeholder>
+            <w:docPart w:val="3C078F30DAF84E1F9C3ECBE87972039E"/>
+          </w:placeholder>
+        </w:sdtPr>
+        <w:sdtContent>
+          <w:r>
+            <w:rPr>
+              <w:color w:val="000000"/>
+            </w:rPr>
+            <w:t>[37]</w:t>
+          </w:r>
+        </w:sdtContent>
+      </w:sdt>
+      <w:r>
+        <w:t xml:space="preserve"> utilized HYCOM data to provide current velocities for </w:t>
+      </w:r>
+      <w:r>
+        <w:t>the</w:t>
+      </w:r>
+      <w:r>
+        <w:t xml:space="preserve"> simulations.</w:t>
       </w:r>
     </w:p>
     <w:p>
@@ -8852,17 +9281,102 @@
         <w:pStyle w:val="DissertationBody"/>
       </w:pPr>
       <w:r>
-        <w:t xml:space="preserve">The findings from </w:t>
-      </w:r>
-      <w:r>
-        <w:t>[3838]</w:t>
-      </w:r>
-      <w:r>
-        <w:t xml:space="preserve"> revealed that microplastic dispersion exhibits significant seasonal variations, with distinct pathways and accumulation zones becoming apparent in different seasons. Notably, the observed distribution patterns align with those documented in previous studies, underscoring the reliability of the simulation approach utilized. Furthermore, these insights enable the implementation </w:t>
-      </w:r>
-      <w:r>
-        <w:lastRenderedPageBreak/>
-        <w:t>of visualizations that illustrate the dispersal patterns of microplastics, enhancing the spatial and temporal dynamics of marine debris movement.</w:t>
+        <w:t>The findings from</w:t>
+      </w:r>
+      <w:r>
+        <w:t xml:space="preserve"> </w:t>
+      </w:r>
+      <w:sdt>
+        <w:sdtPr>
+          <w:rPr>
+            <w:color w:val="000000"/>
+            <w:highlight w:val="white"/>
+          </w:rPr>
+          <w:alias w:val="Citation"/>
+          <w:tag w:val="{&quot;referencesIds&quot;:[&quot;doc:66155548f490705c2a9ef1a4&quot;],&quot;referencesOptions&quot;:{&quot;doc:66155548f490705c2a9ef1a4&quot;:{&quot;author&quot;:true,&quot;year&quot;:true,&quot;pageReplace&quot;:&quot;&quot;,&quot;prefix&quot;:&quot;&quot;,&quot;suffix&quot;:&quot;&quot;}},&quot;hasBrokenReferences&quot;:false,&quot;hasManualEdits&quot;:false,&quot;citationType&quot;:&quot;inline&quot;}"/>
+          <w:id w:val="-784885887"/>
+          <w:placeholder>
+            <w:docPart w:val="288269054C3B436FB38CFEF8C6CC87F4"/>
+          </w:placeholder>
+        </w:sdtPr>
+        <w:sdtContent>
+          <w:r>
+            <w:rPr>
+              <w:color w:val="000000"/>
+            </w:rPr>
+            <w:t>[37]</w:t>
+          </w:r>
+        </w:sdtContent>
+      </w:sdt>
+      <w:r>
+        <w:t xml:space="preserve"> reveal that microplastic dispersion exhibits significant seasonal variations, with distinct pathways and accumulation zones becoming apparent in different seasons. </w:t>
+      </w:r>
+      <w:r>
+        <w:t>T</w:t>
+      </w:r>
+      <w:r>
+        <w:t>he observed distribution patterns align with those</w:t>
+      </w:r>
+      <w:r>
+        <w:t xml:space="preserve"> documented within </w:t>
+      </w:r>
+      <w:r>
+        <w:t xml:space="preserve">MS. </w:t>
+      </w:r>
+      <w:r>
+        <w:t>Yuniarti et al.</w:t>
+      </w:r>
+      <w:r>
+        <w:t xml:space="preserve"> </w:t>
+      </w:r>
+      <w:sdt>
+        <w:sdtPr>
+          <w:rPr>
+            <w:color w:val="000000"/>
+            <w:highlight w:val="white"/>
+          </w:rPr>
+          <w:alias w:val="Citation"/>
+          <w:tag w:val="{&quot;referencesIds&quot;:[&quot;doc:66155548f490705c2a9ef1a4&quot;],&quot;referencesOptions&quot;:{&quot;doc:66155548f490705c2a9ef1a4&quot;:{&quot;author&quot;:true,&quot;year&quot;:true,&quot;pageReplace&quot;:&quot;&quot;,&quot;prefix&quot;:&quot;&quot;,&quot;suffix&quot;:&quot;&quot;}},&quot;hasBrokenReferences&quot;:false,&quot;hasManualEdits&quot;:false,&quot;citationType&quot;:&quot;inline&quot;}"/>
+          <w:id w:val="-1593155975"/>
+          <w:placeholder>
+            <w:docPart w:val="88BFDE46618C4EF7B1686843A08CBA16"/>
+          </w:placeholder>
+        </w:sdtPr>
+        <w:sdtContent>
+          <w:r>
+            <w:rPr>
+              <w:color w:val="000000"/>
+            </w:rPr>
+            <w:t>[37]</w:t>
+          </w:r>
+        </w:sdtContent>
+      </w:sdt>
+      <w:r>
+        <w:t xml:space="preserve"> </w:t>
+      </w:r>
+      <w:r>
+        <w:t>review of previous studies</w:t>
+      </w:r>
+      <w:r>
+        <w:t xml:space="preserve">, </w:t>
+      </w:r>
+      <w:r>
+        <w:t>affirming</w:t>
+      </w:r>
+      <w:r>
+        <w:t xml:space="preserve"> the reliability of the simulation approach utilized. Furthermore</w:t>
+      </w:r>
+      <w:r>
+        <w:t>, this</w:t>
+      </w:r>
+      <w:r>
+        <w:t xml:space="preserve"> enable</w:t>
+      </w:r>
+      <w:r>
+        <w:t>s</w:t>
+      </w:r>
+      <w:r>
+        <w:t xml:space="preserve"> visualizations that illustrate the dispersal patterns of microplastics, enhancing the spatial and temporal dynamics of marine debris movement.</w:t>
       </w:r>
     </w:p>
     <w:p>
@@ -8870,40 +9384,124 @@
         <w:pStyle w:val="DissertationBody"/>
       </w:pPr>
       <w:r>
-        <w:t>Furthermore, both studies address computational challenges associated with tracking large numbers of particles across expansive marine areas. These challenges highlight the need for advanced computational resources and methodologies to accurately simulate marine dispersal patterns.</w:t>
-      </w:r>
-    </w:p>
-    <w:p>
-      <w:pPr>
-        <w:pStyle w:val="DissertationBody"/>
-      </w:pPr>
-      <w:r>
-        <w:t xml:space="preserve">Ultimately, the insights garnered from these studies emphasize </w:t>
-      </w:r>
-      <w:r>
-        <w:t>that s</w:t>
-      </w:r>
-      <w:r>
-        <w:t xml:space="preserve">uch integration is crucial for developing effective mitigation and management strategies for marine pollution. </w:t>
-      </w:r>
-      <w:r>
-        <w:t xml:space="preserve">This research not only advances our understanding of debris trajectories but also sets a precedent for the application of advanced simulation tools like OceanParcels [20]. </w:t>
-      </w:r>
-    </w:p>
-    <w:p>
-      <w:pPr>
-        <w:pStyle w:val="DissertationBody"/>
-        <w:rPr>
-          <w:sz w:val="22"/>
-          <w:szCs w:val="22"/>
-        </w:rPr>
-      </w:pPr>
-      <w:r>
-        <w:rPr>
-          <w:sz w:val="22"/>
-          <w:szCs w:val="22"/>
-        </w:rPr>
-        <w:br w:type="page"/>
+        <w:t>Both</w:t>
+      </w:r>
+      <w:r>
+        <w:t xml:space="preserve"> </w:t>
+      </w:r>
+      <w:sdt>
+        <w:sdtPr>
+          <w:rPr>
+            <w:color w:val="000000"/>
+            <w:highlight w:val="white"/>
+          </w:rPr>
+          <w:alias w:val="Citation"/>
+          <w:tag w:val="{&quot;referencesIds&quot;:[&quot;doc:66155548f490705c2a9ef1a4&quot;],&quot;referencesOptions&quot;:{&quot;doc:66155548f490705c2a9ef1a4&quot;:{&quot;author&quot;:true,&quot;year&quot;:true,&quot;pageReplace&quot;:&quot;&quot;,&quot;prefix&quot;:&quot;&quot;,&quot;suffix&quot;:&quot;&quot;}},&quot;hasBrokenReferences&quot;:false,&quot;hasManualEdits&quot;:false,&quot;citationType&quot;:&quot;inline&quot;}"/>
+          <w:id w:val="706456486"/>
+          <w:placeholder>
+            <w:docPart w:val="4075AF829810480DA6F1209E2393ACDC"/>
+          </w:placeholder>
+        </w:sdtPr>
+        <w:sdtContent>
+          <w:r>
+            <w:rPr>
+              <w:color w:val="000000"/>
+            </w:rPr>
+            <w:t>[37]</w:t>
+          </w:r>
+        </w:sdtContent>
+      </w:sdt>
+      <w:r>
+        <w:t xml:space="preserve"> and</w:t>
+      </w:r>
+      <w:r>
+        <w:t xml:space="preserve"> </w:t>
+      </w:r>
+      <w:sdt>
+        <w:sdtPr>
+          <w:rPr>
+            <w:color w:val="000000"/>
+            <w:highlight w:val="white"/>
+          </w:rPr>
+          <w:alias w:val="Citation"/>
+          <w:tag w:val="{&quot;referencesIds&quot;:[&quot;doc:6615569a73c14d5f6994fd4a&quot;],&quot;referencesOptions&quot;:{&quot;doc:6615569a73c14d5f6994fd4a&quot;:{&quot;author&quot;:true,&quot;year&quot;:true,&quot;pageReplace&quot;:&quot;&quot;,&quot;prefix&quot;:&quot;&quot;,&quot;suffix&quot;:&quot;&quot;}},&quot;hasBrokenReferences&quot;:false,&quot;hasManualEdits&quot;:false,&quot;citationType&quot;:&quot;inline&quot;}"/>
+          <w:id w:val="-171024644"/>
+          <w:placeholder>
+            <w:docPart w:val="C3B250F08BE94DF389392DD2DFE45DE6"/>
+          </w:placeholder>
+        </w:sdtPr>
+        <w:sdtContent>
+          <w:r>
+            <w:rPr>
+              <w:color w:val="000000"/>
+            </w:rPr>
+            <w:t>[38]</w:t>
+          </w:r>
+        </w:sdtContent>
+      </w:sdt>
+      <w:r>
+        <w:t xml:space="preserve"> address </w:t>
+      </w:r>
+      <w:r>
+        <w:t xml:space="preserve">the </w:t>
+      </w:r>
+      <w:r>
+        <w:t xml:space="preserve">challenges associated with tracking large numbers of particles across </w:t>
+      </w:r>
+      <w:r>
+        <w:t>vast</w:t>
+      </w:r>
+      <w:r>
+        <w:t xml:space="preserve"> marine areas. These challenges highlight the need for advanced computational resources and methodologies to accurately simulate marine dispersal patterns.</w:t>
+      </w:r>
+      <w:r>
+        <w:t xml:space="preserve"> T</w:t>
+      </w:r>
+      <w:r>
+        <w:t xml:space="preserve">he insights from these studies </w:t>
+      </w:r>
+      <w:r>
+        <w:t>are pivotal in demonstrating the importance of such approaches, which are essential for the development of effective mitigation strategies against marine pollution.</w:t>
+      </w:r>
+      <w:r>
+        <w:t xml:space="preserve"> </w:t>
+      </w:r>
+      <w:r>
+        <w:t xml:space="preserve">This not only advances our understanding of debris trajectories but also </w:t>
+      </w:r>
+      <w:r>
+        <w:t xml:space="preserve">establishes a standard </w:t>
+      </w:r>
+      <w:r>
+        <w:t>for the application of advanced simulation tools like OceanParcels</w:t>
+      </w:r>
+      <w:r>
+        <w:t xml:space="preserve"> </w:t>
+      </w:r>
+      <w:sdt>
+        <w:sdtPr>
+          <w:rPr>
+            <w:color w:val="000000"/>
+            <w:highlight w:val="white"/>
+          </w:rPr>
+          <w:alias w:val="Citation"/>
+          <w:tag w:val="{&quot;referencesIds&quot;:[&quot;doc:6611623123ec9364dd6e6a9d&quot;],&quot;referencesOptions&quot;:{&quot;doc:6611623123ec9364dd6e6a9d&quot;:{&quot;author&quot;:true,&quot;year&quot;:true,&quot;pageReplace&quot;:&quot;&quot;,&quot;prefix&quot;:&quot;&quot;,&quot;suffix&quot;:&quot;&quot;}},&quot;hasBrokenReferences&quot;:false,&quot;hasManualEdits&quot;:false,&quot;citationType&quot;:&quot;inline&quot;}"/>
+          <w:id w:val="-533203299"/>
+          <w:placeholder>
+            <w:docPart w:val="9D33D751874D4096BD7B36AB5BC40B43"/>
+          </w:placeholder>
+        </w:sdtPr>
+        <w:sdtContent>
+          <w:r>
+            <w:rPr>
+              <w:color w:val="000000"/>
+            </w:rPr>
+            <w:t>[20]</w:t>
+          </w:r>
+        </w:sdtContent>
+      </w:sdt>
+      <w:r>
+        <w:t>.</w:t>
       </w:r>
     </w:p>
     <w:p>
@@ -8919,7 +9517,6 @@
           <w:i/>
           <w:iCs/>
         </w:rPr>
-        <w:lastRenderedPageBreak/>
         <w:t xml:space="preserve"> Machine Learning models for predicting </w:t>
       </w:r>
       <w:r>
@@ -9444,7 +10041,7 @@
               <w:pPr>
                 <w:pStyle w:val="NormalWeb"/>
                 <w:jc w:val="center"/>
-                <w:divId w:val="388189071"/>
+                <w:divId w:val="212816531"/>
                 <w:rPr>
                   <w:color w:val="000000"/>
                 </w:rPr>
@@ -9460,7 +10057,7 @@
               <w:pPr>
                 <w:pStyle w:val="NormalWeb"/>
                 <w:ind w:left="450" w:hanging="450"/>
-                <w:divId w:val="388189071"/>
+                <w:divId w:val="212816531"/>
                 <w:rPr>
                   <w:color w:val="000000"/>
                 </w:rPr>
@@ -9485,41 +10082,13 @@
                 </w:rPr>
                 <w:t xml:space="preserve">, "Efficiently simulating Lagrangian particles in large-scale ocean flows — Data structures and their impact on geophysical applications," </w:t>
               </w:r>
-              <w:proofErr w:type="spellStart"/>
               <w:r>
                 <w:rPr>
                   <w:i/>
                   <w:iCs/>
                   <w:color w:val="000000"/>
                 </w:rPr>
-                <w:t>Comput</w:t>
-              </w:r>
-              <w:proofErr w:type="spellEnd"/>
-              <w:r>
-                <w:rPr>
-                  <w:i/>
-                  <w:iCs/>
-                  <w:color w:val="000000"/>
-                </w:rPr>
-                <w:t xml:space="preserve">. </w:t>
-              </w:r>
-              <w:proofErr w:type="spellStart"/>
-              <w:r>
-                <w:rPr>
-                  <w:i/>
-                  <w:iCs/>
-                  <w:color w:val="000000"/>
-                </w:rPr>
-                <w:t>Geosci</w:t>
-              </w:r>
-              <w:proofErr w:type="spellEnd"/>
-              <w:r>
-                <w:rPr>
-                  <w:i/>
-                  <w:iCs/>
-                  <w:color w:val="000000"/>
-                </w:rPr>
-                <w:t xml:space="preserve">., </w:t>
+                <w:t xml:space="preserve">Comput. Geosci., </w:t>
               </w:r>
               <w:r>
                 <w:rPr>
@@ -9546,7 +10115,7 @@
               <w:pPr>
                 <w:pStyle w:val="NormalWeb"/>
                 <w:ind w:left="450" w:hanging="450"/>
-                <w:divId w:val="388189071"/>
+                <w:divId w:val="212816531"/>
                 <w:rPr>
                   <w:color w:val="000000"/>
                 </w:rPr>
@@ -9555,21 +10124,7 @@
                 <w:rPr>
                   <w:color w:val="000000"/>
                 </w:rPr>
-                <w:t xml:space="preserve">[2] G. </w:t>
-              </w:r>
-              <w:proofErr w:type="spellStart"/>
-              <w:r>
-                <w:rPr>
-                  <w:color w:val="000000"/>
-                </w:rPr>
-                <w:t>Suaria</w:t>
-              </w:r>
-              <w:proofErr w:type="spellEnd"/>
-              <w:r>
-                <w:rPr>
-                  <w:color w:val="000000"/>
-                </w:rPr>
-                <w:t xml:space="preserve"> and S. Aliani, "Floating debris in the Mediterranean Sea," </w:t>
+                <w:t xml:space="preserve">[2] G. Suaria and S. Aliani, "Floating debris in the Mediterranean Sea," </w:t>
               </w:r>
               <w:r>
                 <w:rPr>
@@ -9577,25 +10132,7 @@
                   <w:iCs/>
                   <w:color w:val="000000"/>
                 </w:rPr>
-                <w:t xml:space="preserve">Mar. </w:t>
-              </w:r>
-              <w:proofErr w:type="spellStart"/>
-              <w:r>
-                <w:rPr>
-                  <w:i/>
-                  <w:iCs/>
-                  <w:color w:val="000000"/>
-                </w:rPr>
-                <w:t>Pollut</w:t>
-              </w:r>
-              <w:proofErr w:type="spellEnd"/>
-              <w:r>
-                <w:rPr>
-                  <w:i/>
-                  <w:iCs/>
-                  <w:color w:val="000000"/>
-                </w:rPr>
-                <w:t xml:space="preserve">. Bull., </w:t>
+                <w:t xml:space="preserve">Mar. Pollut. Bull., </w:t>
               </w:r>
               <w:r>
                 <w:rPr>
@@ -9636,7 +10173,7 @@
               <w:pPr>
                 <w:pStyle w:val="NormalWeb"/>
                 <w:ind w:left="450" w:hanging="450"/>
-                <w:divId w:val="388189071"/>
+                <w:divId w:val="212816531"/>
                 <w:rPr>
                   <w:color w:val="000000"/>
                 </w:rPr>
@@ -9694,7 +10231,7 @@
               <w:pPr>
                 <w:pStyle w:val="NormalWeb"/>
                 <w:ind w:left="450" w:hanging="450"/>
-                <w:divId w:val="388189071"/>
+                <w:divId w:val="212816531"/>
                 <w:rPr>
                   <w:color w:val="000000"/>
                 </w:rPr>
@@ -9703,16 +10240,8 @@
                 <w:rPr>
                   <w:color w:val="000000"/>
                 </w:rPr>
-                <w:t xml:space="preserve">[4] J. </w:t>
+                <w:t>[4] J. Mansui</w:t>
               </w:r>
-              <w:proofErr w:type="spellStart"/>
-              <w:r>
-                <w:rPr>
-                  <w:color w:val="000000"/>
-                </w:rPr>
-                <w:t>Mansui</w:t>
-              </w:r>
-              <w:proofErr w:type="spellEnd"/>
               <w:r>
                 <w:rPr>
                   <w:i/>
@@ -9725,21 +10254,7 @@
                 <w:rPr>
                   <w:color w:val="000000"/>
                 </w:rPr>
-                <w:t xml:space="preserve">, "Predicting marine litter accumulation patterns in the Mediterranean basin: </w:t>
-              </w:r>
-              <w:proofErr w:type="spellStart"/>
-              <w:r>
-                <w:rPr>
-                  <w:color w:val="000000"/>
-                </w:rPr>
-                <w:t>Spatio</w:t>
-              </w:r>
-              <w:proofErr w:type="spellEnd"/>
-              <w:r>
-                <w:rPr>
-                  <w:color w:val="000000"/>
-                </w:rPr>
-                <w:t xml:space="preserve">-temporal variability and comparison with empirical data," </w:t>
+                <w:t xml:space="preserve">, "Predicting marine litter accumulation patterns in the Mediterranean basin: Spatio-temporal variability and comparison with empirical data," </w:t>
               </w:r>
               <w:r>
                 <w:rPr>
@@ -9747,25 +10262,7 @@
                   <w:iCs/>
                   <w:color w:val="000000"/>
                 </w:rPr>
-                <w:t xml:space="preserve">Prog. </w:t>
-              </w:r>
-              <w:proofErr w:type="spellStart"/>
-              <w:r>
-                <w:rPr>
-                  <w:i/>
-                  <w:iCs/>
-                  <w:color w:val="000000"/>
-                </w:rPr>
-                <w:t>Oceanogr</w:t>
-              </w:r>
-              <w:proofErr w:type="spellEnd"/>
-              <w:r>
-                <w:rPr>
-                  <w:i/>
-                  <w:iCs/>
-                  <w:color w:val="000000"/>
-                </w:rPr>
-                <w:t xml:space="preserve">., </w:t>
+                <w:t xml:space="preserve">Prog. Oceanogr., </w:t>
               </w:r>
               <w:r>
                 <w:rPr>
@@ -9792,7 +10289,7 @@
               <w:pPr>
                 <w:pStyle w:val="NormalWeb"/>
                 <w:ind w:left="450" w:hanging="450"/>
-                <w:divId w:val="388189071"/>
+                <w:divId w:val="212816531"/>
                 <w:rPr>
                   <w:color w:val="000000"/>
                 </w:rPr>
@@ -9815,21 +10312,7 @@
                 <w:rPr>
                   <w:color w:val="000000"/>
                 </w:rPr>
-                <w:t xml:space="preserve">, M. Bergmann, L. </w:t>
-              </w:r>
-              <w:proofErr w:type="spellStart"/>
-              <w:r>
-                <w:rPr>
-                  <w:color w:val="000000"/>
-                </w:rPr>
-                <w:t>Gutow</w:t>
-              </w:r>
-              <w:proofErr w:type="spellEnd"/>
-              <w:r>
-                <w:rPr>
-                  <w:color w:val="000000"/>
-                </w:rPr>
-                <w:t xml:space="preserve"> and M. Klages, Eds. 2015, Available: </w:t>
+                <w:t xml:space="preserve">, M. Bergmann, L. Gutow and M. Klages, Eds. 2015, Available: </w:t>
               </w:r>
               <w:hyperlink r:id="rId19" w:tgtFrame="_blank" w:history="1">
                 <w:r>
@@ -9850,7 +10333,7 @@
               <w:pPr>
                 <w:pStyle w:val="NormalWeb"/>
                 <w:ind w:left="450" w:hanging="450"/>
-                <w:divId w:val="388189071"/>
+                <w:divId w:val="212816531"/>
                 <w:rPr>
                   <w:color w:val="000000"/>
                 </w:rPr>
@@ -9859,28 +10342,14 @@
                 <w:rPr>
                   <w:color w:val="000000"/>
                 </w:rPr>
-                <w:t xml:space="preserve">[6] P. R. Pawar, S. S. </w:t>
-              </w:r>
-              <w:proofErr w:type="spellStart"/>
-              <w:r>
-                <w:rPr>
-                  <w:color w:val="000000"/>
-                </w:rPr>
-                <w:t>Shirgaonkar</w:t>
-              </w:r>
-              <w:proofErr w:type="spellEnd"/>
-              <w:r>
-                <w:rPr>
-                  <w:color w:val="000000"/>
-                </w:rPr>
-                <w:t xml:space="preserve"> and R. B. Patil, "Plastic marine debris: Sources, distribution and impacts on coastal and ocean biodiversity," 2016. </w:t>
+                <w:t xml:space="preserve">[6] P. R. Pawar, S. S. Shirgaonkar and R. B. Patil, "Plastic marine debris: Sources, distribution and impacts on coastal and ocean biodiversity," 2016. </w:t>
               </w:r>
             </w:p>
             <w:p>
               <w:pPr>
                 <w:pStyle w:val="NormalWeb"/>
                 <w:ind w:left="450" w:hanging="450"/>
-                <w:divId w:val="388189071"/>
+                <w:divId w:val="212816531"/>
                 <w:rPr>
                   <w:color w:val="000000"/>
                 </w:rPr>
@@ -9889,28 +10358,14 @@
                 <w:rPr>
                   <w:color w:val="000000"/>
                 </w:rPr>
-                <w:t xml:space="preserve">[7] S. </w:t>
-              </w:r>
-              <w:proofErr w:type="spellStart"/>
-              <w:r>
-                <w:rPr>
-                  <w:color w:val="000000"/>
-                </w:rPr>
-                <w:t>Katsanevakis</w:t>
-              </w:r>
-              <w:proofErr w:type="spellEnd"/>
-              <w:r>
-                <w:rPr>
-                  <w:color w:val="000000"/>
-                </w:rPr>
-                <w:t>, "Chapter 2 - marine debris, a growing problem: Sources, distribution, composition, and impacts," in Anonymous New York: Nova Science Publishers, 2008, pp. 53-100.</w:t>
+                <w:t>[7] S. Katsanevakis, "Chapter 2 - marine debris, a growing problem: Sources, distribution, composition, and impacts," in Anonymous New York: Nova Science Publishers, 2008, pp. 53-100.</w:t>
               </w:r>
             </w:p>
             <w:p>
               <w:pPr>
                 <w:pStyle w:val="NormalWeb"/>
                 <w:ind w:left="450" w:hanging="450"/>
-                <w:divId w:val="388189071"/>
+                <w:divId w:val="212816531"/>
                 <w:rPr>
                   <w:color w:val="000000"/>
                 </w:rPr>
@@ -9919,21 +10374,7 @@
                 <w:rPr>
                   <w:color w:val="000000"/>
                 </w:rPr>
-                <w:t xml:space="preserve">[8] D. W. </w:t>
-              </w:r>
-              <w:proofErr w:type="spellStart"/>
-              <w:r>
-                <w:rPr>
-                  <w:color w:val="000000"/>
-                </w:rPr>
-                <w:t>Laist</w:t>
-              </w:r>
-              <w:proofErr w:type="spellEnd"/>
-              <w:r>
-                <w:rPr>
-                  <w:color w:val="000000"/>
-                </w:rPr>
-                <w:t xml:space="preserve">, "Impacts of marine debris: Entanglement of marine life in marine debris including a comprehensive list of species with entanglement and ingestion records," in </w:t>
+                <w:t xml:space="preserve">[8] D. W. Laist, "Impacts of marine debris: Entanglement of marine life in marine debris including a comprehensive list of species with entanglement and ingestion records," in </w:t>
               </w:r>
               <w:r>
                 <w:rPr>
@@ -9968,7 +10409,7 @@
               <w:pPr>
                 <w:pStyle w:val="NormalWeb"/>
                 <w:ind w:left="450" w:hanging="450"/>
-                <w:divId w:val="388189071"/>
+                <w:divId w:val="212816531"/>
                 <w:rPr>
                   <w:color w:val="000000"/>
                 </w:rPr>
@@ -9991,21 +10432,7 @@
                 <w:rPr>
                   <w:color w:val="000000"/>
                 </w:rPr>
-                <w:t xml:space="preserve">, "The ecological impacts of marine debris: </w:t>
-              </w:r>
-              <w:proofErr w:type="spellStart"/>
-              <w:r>
-                <w:rPr>
-                  <w:color w:val="000000"/>
-                </w:rPr>
-                <w:t>unraveling</w:t>
-              </w:r>
-              <w:proofErr w:type="spellEnd"/>
-              <w:r>
-                <w:rPr>
-                  <w:color w:val="000000"/>
-                </w:rPr>
-                <w:t xml:space="preserve"> the demonstrated evidence from what is perceived," </w:t>
+                <w:t xml:space="preserve">, "The ecological impacts of marine debris: unraveling the demonstrated evidence from what is perceived," </w:t>
               </w:r>
               <w:r>
                 <w:rPr>
@@ -10040,7 +10467,7 @@
               <w:pPr>
                 <w:pStyle w:val="NormalWeb"/>
                 <w:ind w:left="450" w:hanging="450"/>
-                <w:divId w:val="388189071"/>
+                <w:divId w:val="212816531"/>
                 <w:rPr>
                   <w:color w:val="000000"/>
                 </w:rPr>
@@ -10050,16 +10477,8 @@
                   <w:color w:val="000000"/>
                 </w:rPr>
                 <w:lastRenderedPageBreak/>
-                <w:t xml:space="preserve">[10] P. </w:t>
+                <w:t>[10] P. Agamuthu</w:t>
               </w:r>
-              <w:proofErr w:type="spellStart"/>
-              <w:r>
-                <w:rPr>
-                  <w:color w:val="000000"/>
-                </w:rPr>
-                <w:t>Agamuthu</w:t>
-              </w:r>
-              <w:proofErr w:type="spellEnd"/>
               <w:r>
                 <w:rPr>
                   <w:i/>
@@ -10107,7 +10526,7 @@
               <w:pPr>
                 <w:pStyle w:val="NormalWeb"/>
                 <w:ind w:left="450" w:hanging="450"/>
-                <w:divId w:val="388189071"/>
+                <w:divId w:val="212816531"/>
                 <w:rPr>
                   <w:color w:val="000000"/>
                 </w:rPr>
@@ -10179,7 +10598,7 @@
               <w:pPr>
                 <w:pStyle w:val="NormalWeb"/>
                 <w:ind w:left="450" w:hanging="450"/>
-                <w:divId w:val="388189071"/>
+                <w:divId w:val="212816531"/>
                 <w:rPr>
                   <w:color w:val="000000"/>
                 </w:rPr>
@@ -10188,14 +10607,7 @@
                 <w:rPr>
                   <w:color w:val="000000"/>
                 </w:rPr>
-                <w:t xml:space="preserve">[12] </w:t>
-              </w:r>
-              <w:proofErr w:type="spellStart"/>
-              <w:r>
-                <w:rPr>
-                  <w:color w:val="000000"/>
-                </w:rPr>
-                <w:t>Anonymous.</w:t>
+                <w:t>[12] Anonymous.</w:t>
               </w:r>
               <w:r>
                 <w:rPr>
@@ -10203,16 +10615,7 @@
                   <w:iCs/>
                   <w:color w:val="000000"/>
                 </w:rPr>
-                <w:t>"Portus</w:t>
-              </w:r>
-              <w:proofErr w:type="spellEnd"/>
-              <w:r>
-                <w:rPr>
-                  <w:i/>
-                  <w:iCs/>
-                  <w:color w:val="000000"/>
-                </w:rPr>
-                <w:t xml:space="preserve"> 3.0." </w:t>
+                <w:t xml:space="preserve">"Portus 3.0." </w:t>
               </w:r>
               <w:r>
                 <w:rPr>
@@ -10239,7 +10642,7 @@
               <w:pPr>
                 <w:pStyle w:val="NormalWeb"/>
                 <w:ind w:left="450" w:hanging="450"/>
-                <w:divId w:val="388189071"/>
+                <w:divId w:val="212816531"/>
                 <w:rPr>
                   <w:color w:val="000000"/>
                 </w:rPr>
@@ -10256,25 +10659,7 @@
                   <w:iCs/>
                   <w:color w:val="000000"/>
                 </w:rPr>
-                <w:t>"</w:t>
-              </w:r>
-              <w:proofErr w:type="spellStart"/>
-              <w:r>
-                <w:rPr>
-                  <w:i/>
-                  <w:iCs/>
-                  <w:color w:val="000000"/>
-                </w:rPr>
-                <w:t>UNIData</w:t>
-              </w:r>
-              <w:proofErr w:type="spellEnd"/>
-              <w:r>
-                <w:rPr>
-                  <w:i/>
-                  <w:iCs/>
-                  <w:color w:val="000000"/>
-                </w:rPr>
-                <w:t xml:space="preserve"> | NETCDF." </w:t>
+                <w:t xml:space="preserve">"UNIData | NETCDF." </w:t>
               </w:r>
               <w:r>
                 <w:rPr>
@@ -10301,7 +10686,7 @@
               <w:pPr>
                 <w:pStyle w:val="NormalWeb"/>
                 <w:ind w:left="450" w:hanging="450"/>
-                <w:divId w:val="388189071"/>
+                <w:divId w:val="212816531"/>
                 <w:rPr>
                   <w:color w:val="000000"/>
                 </w:rPr>
@@ -10359,7 +10744,7 @@
               <w:pPr>
                 <w:pStyle w:val="NormalWeb"/>
                 <w:ind w:left="450" w:hanging="450"/>
-                <w:divId w:val="388189071"/>
+                <w:divId w:val="212816531"/>
                 <w:rPr>
                   <w:color w:val="000000"/>
                 </w:rPr>
@@ -10368,21 +10753,7 @@
                 <w:rPr>
                   <w:color w:val="000000"/>
                 </w:rPr>
-                <w:t xml:space="preserve">[15] S. A. </w:t>
-              </w:r>
-              <w:proofErr w:type="spellStart"/>
-              <w:r>
-                <w:rPr>
-                  <w:color w:val="000000"/>
-                </w:rPr>
-                <w:t>Lonin</w:t>
-              </w:r>
-              <w:proofErr w:type="spellEnd"/>
-              <w:r>
-                <w:rPr>
-                  <w:color w:val="000000"/>
-                </w:rPr>
-                <w:t xml:space="preserve">, "Lagrangian model for oil spill diffusion at sea," </w:t>
+                <w:t xml:space="preserve">[15] S. A. Lonin, "Lagrangian model for oil spill diffusion at sea," </w:t>
               </w:r>
               <w:r>
                 <w:rPr>
@@ -10425,7 +10796,7 @@
               <w:pPr>
                 <w:pStyle w:val="NormalWeb"/>
                 <w:ind w:left="450" w:hanging="450"/>
-                <w:divId w:val="388189071"/>
+                <w:divId w:val="212816531"/>
                 <w:rPr>
                   <w:color w:val="000000"/>
                 </w:rPr>
@@ -10434,35 +10805,7 @@
                 <w:rPr>
                   <w:color w:val="000000"/>
                 </w:rPr>
-                <w:t xml:space="preserve">[16] L. C. -. </w:t>
-              </w:r>
-              <w:proofErr w:type="spellStart"/>
-              <w:r>
-                <w:rPr>
-                  <w:color w:val="000000"/>
-                </w:rPr>
-                <w:t>Lebreton</w:t>
-              </w:r>
-              <w:proofErr w:type="spellEnd"/>
-              <w:r>
-                <w:rPr>
-                  <w:color w:val="000000"/>
-                </w:rPr>
-                <w:t xml:space="preserve">, S. D. </w:t>
-              </w:r>
-              <w:proofErr w:type="gramStart"/>
-              <w:r>
-                <w:rPr>
-                  <w:color w:val="000000"/>
-                </w:rPr>
-                <w:t>Greer</w:t>
-              </w:r>
-              <w:proofErr w:type="gramEnd"/>
-              <w:r>
-                <w:rPr>
-                  <w:color w:val="000000"/>
-                </w:rPr>
-                <w:t xml:space="preserve"> and J. C. Borrero, "Numerical modelling of floating debris in the world’s oceans," </w:t>
+                <w:t xml:space="preserve">[16] L. C. -. Lebreton, S. D. Greer and J. C. Borrero, "Numerical modelling of floating debris in the world’s oceans," </w:t>
               </w:r>
               <w:r>
                 <w:rPr>
@@ -10511,7 +10854,7 @@
               <w:pPr>
                 <w:pStyle w:val="NormalWeb"/>
                 <w:ind w:left="450" w:hanging="450"/>
-                <w:divId w:val="388189071"/>
+                <w:divId w:val="212816531"/>
                 <w:rPr>
                   <w:color w:val="000000"/>
                 </w:rPr>
@@ -10520,21 +10863,7 @@
                 <w:rPr>
                   <w:color w:val="000000"/>
                 </w:rPr>
-                <w:t xml:space="preserve">[17] M. N. Dawson, A. S. </w:t>
-              </w:r>
-              <w:proofErr w:type="gramStart"/>
-              <w:r>
-                <w:rPr>
-                  <w:color w:val="000000"/>
-                </w:rPr>
-                <w:t>Gupta</w:t>
-              </w:r>
-              <w:proofErr w:type="gramEnd"/>
-              <w:r>
-                <w:rPr>
-                  <w:color w:val="000000"/>
-                </w:rPr>
-                <w:t xml:space="preserve"> and M. H. England, "Coupled biophysical global ocean model and molecular genetic analyses identify multiple introductions of cryptogenic species," </w:t>
+                <w:t xml:space="preserve">[17] M. N. Dawson, A. S. Gupta and M. H. England, "Coupled biophysical global ocean model and molecular genetic analyses identify multiple introductions of cryptogenic species," </w:t>
               </w:r>
               <w:r>
                 <w:rPr>
@@ -10583,7 +10912,7 @@
               <w:pPr>
                 <w:pStyle w:val="NormalWeb"/>
                 <w:ind w:left="450" w:hanging="450"/>
-                <w:divId w:val="388189071"/>
+                <w:divId w:val="212816531"/>
                 <w:rPr>
                   <w:color w:val="000000"/>
                 </w:rPr>
@@ -10606,21 +10935,7 @@
                 <w:rPr>
                   <w:color w:val="000000"/>
                 </w:rPr>
-                <w:t xml:space="preserve">, "Development and demonstration of a Lagrangian dispersion </w:t>
-              </w:r>
-              <w:proofErr w:type="spellStart"/>
-              <w:r>
-                <w:rPr>
-                  <w:color w:val="000000"/>
-                </w:rPr>
-                <w:t>modeling</w:t>
-              </w:r>
-              <w:proofErr w:type="spellEnd"/>
-              <w:r>
-                <w:rPr>
-                  <w:color w:val="000000"/>
-                </w:rPr>
-                <w:t xml:space="preserve"> system for real‐time prediction of smoke haze pollution from biomass burning in Southeast Asia," </w:t>
+                <w:t xml:space="preserve">, "Development and demonstration of a Lagrangian dispersion modeling system for real‐time prediction of smoke haze pollution from biomass burning in Southeast Asia," </w:t>
               </w:r>
               <w:r>
                 <w:rPr>
@@ -10669,7 +10984,7 @@
               <w:pPr>
                 <w:pStyle w:val="NormalWeb"/>
                 <w:ind w:left="450" w:hanging="450"/>
-                <w:divId w:val="388189071"/>
+                <w:divId w:val="212816531"/>
                 <w:rPr>
                   <w:color w:val="000000"/>
                 </w:rPr>
@@ -10713,7 +11028,7 @@
               <w:pPr>
                 <w:pStyle w:val="NormalWeb"/>
                 <w:ind w:left="450" w:hanging="450"/>
-                <w:divId w:val="388189071"/>
+                <w:divId w:val="212816531"/>
                 <w:rPr>
                   <w:color w:val="000000"/>
                 </w:rPr>
@@ -10723,14 +11038,7 @@
                   <w:color w:val="000000"/>
                 </w:rPr>
                 <w:lastRenderedPageBreak/>
-                <w:t xml:space="preserve">[20] </w:t>
-              </w:r>
-              <w:proofErr w:type="spellStart"/>
-              <w:r>
-                <w:rPr>
-                  <w:color w:val="000000"/>
-                </w:rPr>
-                <w:t>Anonymous.</w:t>
+                <w:t>[20] Anonymous.</w:t>
               </w:r>
               <w:r>
                 <w:rPr>
@@ -10738,16 +11046,7 @@
                   <w:iCs/>
                   <w:color w:val="000000"/>
                 </w:rPr>
-                <w:t>"OceanParcels</w:t>
-              </w:r>
-              <w:proofErr w:type="spellEnd"/>
-              <w:r>
-                <w:rPr>
-                  <w:i/>
-                  <w:iCs/>
-                  <w:color w:val="000000"/>
-                </w:rPr>
-                <w:t xml:space="preserve">." </w:t>
+                <w:t xml:space="preserve">"OceanParcels." </w:t>
               </w:r>
               <w:r>
                 <w:rPr>
@@ -10774,7 +11073,7 @@
               <w:pPr>
                 <w:pStyle w:val="NormalWeb"/>
                 <w:ind w:left="450" w:hanging="450"/>
-                <w:divId w:val="388189071"/>
+                <w:divId w:val="212816531"/>
                 <w:rPr>
                   <w:color w:val="000000"/>
                 </w:rPr>
@@ -10791,25 +11090,7 @@
                   <w:iCs/>
                   <w:color w:val="000000"/>
                 </w:rPr>
-                <w:t>"</w:t>
-              </w:r>
-              <w:proofErr w:type="spellStart"/>
-              <w:r>
-                <w:rPr>
-                  <w:i/>
-                  <w:iCs/>
-                  <w:color w:val="000000"/>
-                </w:rPr>
-                <w:t>PyGNOME</w:t>
-              </w:r>
-              <w:proofErr w:type="spellEnd"/>
-              <w:r>
-                <w:rPr>
-                  <w:i/>
-                  <w:iCs/>
-                  <w:color w:val="000000"/>
-                </w:rPr>
-                <w:t xml:space="preserve">." </w:t>
+                <w:t xml:space="preserve">"PyGNOME." </w:t>
               </w:r>
               <w:r>
                 <w:rPr>
@@ -10836,7 +11117,7 @@
               <w:pPr>
                 <w:pStyle w:val="NormalWeb"/>
                 <w:ind w:left="450" w:hanging="450"/>
-                <w:divId w:val="388189071"/>
+                <w:divId w:val="212816531"/>
                 <w:rPr>
                   <w:color w:val="000000"/>
                 </w:rPr>
@@ -10845,16 +11126,8 @@
                 <w:rPr>
                   <w:color w:val="000000"/>
                 </w:rPr>
-                <w:t xml:space="preserve">[22] I. </w:t>
+                <w:t>[22] I. Pisso</w:t>
               </w:r>
-              <w:proofErr w:type="spellStart"/>
-              <w:r>
-                <w:rPr>
-                  <w:color w:val="000000"/>
-                </w:rPr>
-                <w:t>Pisso</w:t>
-              </w:r>
-              <w:proofErr w:type="spellEnd"/>
               <w:r>
                 <w:rPr>
                   <w:i/>
@@ -10888,7 +11161,7 @@
               <w:pPr>
                 <w:pStyle w:val="NormalWeb"/>
                 <w:ind w:left="450" w:hanging="450"/>
-                <w:divId w:val="388189071"/>
+                <w:divId w:val="212816531"/>
                 <w:rPr>
                   <w:color w:val="000000"/>
                 </w:rPr>
@@ -10897,21 +11170,7 @@
                 <w:rPr>
                   <w:color w:val="000000"/>
                 </w:rPr>
-                <w:t xml:space="preserve">[23] R. Adhikari and R. K. Agrawal, "An Introductory Study on Time Series </w:t>
-              </w:r>
-              <w:proofErr w:type="spellStart"/>
-              <w:r>
-                <w:rPr>
-                  <w:color w:val="000000"/>
-                </w:rPr>
-                <w:t>Modeling</w:t>
-              </w:r>
-              <w:proofErr w:type="spellEnd"/>
-              <w:r>
-                <w:rPr>
-                  <w:color w:val="000000"/>
-                </w:rPr>
-                <w:t xml:space="preserve"> and Forecasting," vol. abs/1302.6613, 2013. Available: </w:t>
+                <w:t xml:space="preserve">[23] R. Adhikari and R. K. Agrawal, "An Introductory Study on Time Series Modeling and Forecasting," vol. abs/1302.6613, 2013. Available: </w:t>
               </w:r>
               <w:hyperlink r:id="rId33" w:tgtFrame="_blank" w:history="1">
                 <w:r>
@@ -10926,7 +11185,7 @@
               <w:pPr>
                 <w:pStyle w:val="NormalWeb"/>
                 <w:ind w:left="450" w:hanging="450"/>
-                <w:divId w:val="388189071"/>
+                <w:divId w:val="212816531"/>
                 <w:rPr>
                   <w:color w:val="000000"/>
                 </w:rPr>
@@ -10935,56 +11194,14 @@
                 <w:rPr>
                   <w:color w:val="000000"/>
                 </w:rPr>
-                <w:t xml:space="preserve">[24] T. </w:t>
-              </w:r>
-              <w:proofErr w:type="spellStart"/>
-              <w:r>
-                <w:rPr>
-                  <w:color w:val="000000"/>
-                </w:rPr>
-                <w:t>Raicharoen</w:t>
-              </w:r>
-              <w:proofErr w:type="spellEnd"/>
-              <w:r>
-                <w:rPr>
-                  <w:color w:val="000000"/>
-                </w:rPr>
-                <w:t xml:space="preserve">, C. </w:t>
-              </w:r>
-              <w:proofErr w:type="spellStart"/>
-              <w:r>
-                <w:rPr>
-                  <w:color w:val="000000"/>
-                </w:rPr>
-                <w:t>Lursinsap</w:t>
-              </w:r>
-              <w:proofErr w:type="spellEnd"/>
-              <w:r>
-                <w:rPr>
-                  <w:color w:val="000000"/>
-                </w:rPr>
-                <w:t xml:space="preserve"> and P. </w:t>
-              </w:r>
-              <w:proofErr w:type="spellStart"/>
-              <w:r>
-                <w:rPr>
-                  <w:color w:val="000000"/>
-                </w:rPr>
-                <w:t>Sanguanbhokai</w:t>
-              </w:r>
-              <w:proofErr w:type="spellEnd"/>
-              <w:r>
-                <w:rPr>
-                  <w:color w:val="000000"/>
-                </w:rPr>
-                <w:t>, "Application of critical support vector machine to time series prediction," in . DOI: 10.1109/ISCAS.2003.1206419.</w:t>
+                <w:t>[24] T. Raicharoen, C. Lursinsap and P. Sanguanbhokai, "Application of critical support vector machine to time series prediction," in . DOI: 10.1109/ISCAS.2003.1206419.</w:t>
               </w:r>
             </w:p>
             <w:p>
               <w:pPr>
                 <w:pStyle w:val="NormalWeb"/>
                 <w:ind w:left="450" w:hanging="450"/>
-                <w:divId w:val="388189071"/>
+                <w:divId w:val="212816531"/>
                 <w:rPr>
                   <w:color w:val="000000"/>
                 </w:rPr>
@@ -11014,7 +11231,7 @@
               <w:pPr>
                 <w:pStyle w:val="NormalWeb"/>
                 <w:ind w:left="450" w:hanging="450"/>
-                <w:divId w:val="388189071"/>
+                <w:divId w:val="212816531"/>
                 <w:rPr>
                   <w:color w:val="000000"/>
                 </w:rPr>
@@ -11023,28 +11240,14 @@
                 <w:rPr>
                   <w:color w:val="000000"/>
                 </w:rPr>
-                <w:t xml:space="preserve">[26] A. Chatterjee, H. </w:t>
-              </w:r>
-              <w:proofErr w:type="gramStart"/>
-              <w:r>
-                <w:rPr>
-                  <w:color w:val="000000"/>
-                </w:rPr>
-                <w:t>Bhowmick</w:t>
-              </w:r>
-              <w:proofErr w:type="gramEnd"/>
-              <w:r>
-                <w:rPr>
-                  <w:color w:val="000000"/>
-                </w:rPr>
-                <w:t xml:space="preserve"> and J. Sen, "Stock price prediction using time series, econometric, machine learning, and deep learning models," in . DOI: 10.1109/MysuruCon52639.2021.9641610.</w:t>
+                <w:t>[26] A. Chatterjee, H. Bhowmick and J. Sen, "Stock price prediction using time series, econometric, machine learning, and deep learning models," in . DOI: 10.1109/MysuruCon52639.2021.9641610.</w:t>
               </w:r>
             </w:p>
             <w:p>
               <w:pPr>
                 <w:pStyle w:val="NormalWeb"/>
                 <w:ind w:left="450" w:hanging="450"/>
-                <w:divId w:val="388189071"/>
+                <w:divId w:val="212816531"/>
                 <w:rPr>
                   <w:color w:val="000000"/>
                 </w:rPr>
@@ -11102,7 +11305,7 @@
               <w:pPr>
                 <w:pStyle w:val="NormalWeb"/>
                 <w:ind w:left="450" w:hanging="450"/>
-                <w:divId w:val="388189071"/>
+                <w:divId w:val="212816531"/>
                 <w:rPr>
                   <w:color w:val="000000"/>
                 </w:rPr>
@@ -11111,42 +11314,14 @@
                 <w:rPr>
                   <w:color w:val="000000"/>
                 </w:rPr>
-                <w:t xml:space="preserve">[28] S. Jadon, J. </w:t>
-              </w:r>
-              <w:proofErr w:type="spellStart"/>
-              <w:r>
-                <w:rPr>
-                  <w:color w:val="000000"/>
-                </w:rPr>
-                <w:t>Milczek</w:t>
-              </w:r>
-              <w:proofErr w:type="spellEnd"/>
-              <w:r>
-                <w:rPr>
-                  <w:color w:val="000000"/>
-                </w:rPr>
-                <w:t xml:space="preserve"> and A. Patankar, "Challenges and approaches to time-series forecasting in data </w:t>
-              </w:r>
-              <w:proofErr w:type="spellStart"/>
-              <w:r>
-                <w:rPr>
-                  <w:color w:val="000000"/>
-                </w:rPr>
-                <w:t>center</w:t>
-              </w:r>
-              <w:proofErr w:type="spellEnd"/>
-              <w:r>
-                <w:rPr>
-                  <w:color w:val="000000"/>
-                </w:rPr>
-                <w:t xml:space="preserve"> telemetry: A survey," Cornell University Library, arXiv.org, Ithaca, Feb 11,. 2021.</w:t>
+                <w:t>[28] S. Jadon, J. Milczek and A. Patankar, "Challenges and approaches to time-series forecasting in data center telemetry: A survey," Cornell University Library, arXiv.org, Ithaca, Feb 11,. 2021.</w:t>
               </w:r>
             </w:p>
             <w:p>
               <w:pPr>
                 <w:pStyle w:val="NormalWeb"/>
                 <w:ind w:left="450" w:hanging="450"/>
-                <w:divId w:val="388189071"/>
+                <w:divId w:val="212816531"/>
                 <w:rPr>
                   <w:color w:val="000000"/>
                 </w:rPr>
@@ -11155,16 +11330,8 @@
                 <w:rPr>
                   <w:color w:val="000000"/>
                 </w:rPr>
-                <w:t xml:space="preserve">[29] A. </w:t>
+                <w:t>[29] A. Alsharef</w:t>
               </w:r>
-              <w:proofErr w:type="spellStart"/>
-              <w:r>
-                <w:rPr>
-                  <w:color w:val="000000"/>
-                </w:rPr>
-                <w:t>Alsharef</w:t>
-              </w:r>
-              <w:proofErr w:type="spellEnd"/>
               <w:r>
                 <w:rPr>
                   <w:i/>
@@ -11177,35 +11344,7 @@
                 <w:rPr>
                   <w:color w:val="000000"/>
                 </w:rPr>
-                <w:t xml:space="preserve">, "Time Series Data </w:t>
-              </w:r>
-              <w:proofErr w:type="spellStart"/>
-              <w:r>
-                <w:rPr>
-                  <w:color w:val="000000"/>
-                </w:rPr>
-                <w:t>Modeling</w:t>
-              </w:r>
-              <w:proofErr w:type="spellEnd"/>
-              <w:r>
-                <w:rPr>
-                  <w:color w:val="000000"/>
-                </w:rPr>
-                <w:t xml:space="preserve"> Using Advanced Machine Learning and </w:t>
-              </w:r>
-              <w:proofErr w:type="spellStart"/>
-              <w:r>
-                <w:rPr>
-                  <w:color w:val="000000"/>
-                </w:rPr>
-                <w:t>AutoML</w:t>
-              </w:r>
-              <w:proofErr w:type="spellEnd"/>
-              <w:r>
-                <w:rPr>
-                  <w:color w:val="000000"/>
-                </w:rPr>
-                <w:t xml:space="preserve">," vol. 14, </w:t>
+                <w:t xml:space="preserve">, "Time Series Data Modeling Using Advanced Machine Learning and AutoML," vol. 14, </w:t>
               </w:r>
               <w:r>
                 <w:rPr>
@@ -11226,7 +11365,7 @@
               <w:pPr>
                 <w:pStyle w:val="NormalWeb"/>
                 <w:ind w:left="450" w:hanging="450"/>
-                <w:divId w:val="388189071"/>
+                <w:divId w:val="212816531"/>
                 <w:rPr>
                   <w:color w:val="000000"/>
                 </w:rPr>
@@ -11270,7 +11409,7 @@
               <w:pPr>
                 <w:pStyle w:val="NormalWeb"/>
                 <w:ind w:left="450" w:hanging="450"/>
-                <w:divId w:val="388189071"/>
+                <w:divId w:val="212816531"/>
                 <w:rPr>
                   <w:color w:val="000000"/>
                 </w:rPr>
@@ -11314,7 +11453,7 @@
               <w:pPr>
                 <w:pStyle w:val="NormalWeb"/>
                 <w:ind w:left="450" w:hanging="450"/>
-                <w:divId w:val="388189071"/>
+                <w:divId w:val="212816531"/>
                 <w:rPr>
                   <w:color w:val="000000"/>
                 </w:rPr>
@@ -11324,21 +11463,7 @@
                   <w:color w:val="000000"/>
                 </w:rPr>
                 <w:lastRenderedPageBreak/>
-                <w:t xml:space="preserve">[32] M. J. Hamayel and A. Y. </w:t>
-              </w:r>
-              <w:proofErr w:type="spellStart"/>
-              <w:r>
-                <w:rPr>
-                  <w:color w:val="000000"/>
-                </w:rPr>
-                <w:t>Owda</w:t>
-              </w:r>
-              <w:proofErr w:type="spellEnd"/>
-              <w:r>
-                <w:rPr>
-                  <w:color w:val="000000"/>
-                </w:rPr>
-                <w:t xml:space="preserve">, "A Novel Cryptocurrency Price Prediction Model Using GRU, LSTM and bi-LSTM Machine Learning Algorithms," vol. 2, </w:t>
+                <w:t xml:space="preserve">[32] M. J. Hamayel and A. Y. Owda, "A Novel Cryptocurrency Price Prediction Model Using GRU, LSTM and bi-LSTM Machine Learning Algorithms," vol. 2, </w:t>
               </w:r>
               <w:r>
                 <w:rPr>
@@ -11359,7 +11484,7 @@
               <w:pPr>
                 <w:pStyle w:val="NormalWeb"/>
                 <w:ind w:left="450" w:hanging="450"/>
-                <w:divId w:val="388189071"/>
+                <w:divId w:val="212816531"/>
                 <w:rPr>
                   <w:color w:val="000000"/>
                 </w:rPr>
@@ -11368,21 +11493,7 @@
                 <w:rPr>
                   <w:color w:val="000000"/>
                 </w:rPr>
-                <w:t xml:space="preserve">[33] P. T. Yamak, L. Yujian and P. K. </w:t>
-              </w:r>
-              <w:proofErr w:type="spellStart"/>
-              <w:r>
-                <w:rPr>
-                  <w:color w:val="000000"/>
-                </w:rPr>
-                <w:t>Gadosey</w:t>
-              </w:r>
-              <w:proofErr w:type="spellEnd"/>
-              <w:r>
-                <w:rPr>
-                  <w:color w:val="000000"/>
-                </w:rPr>
-                <w:t xml:space="preserve">, "A Comparison between ARIMA, LSTM, and GRU for Time Series Forecasting," pp. 49–55, 2020. Available: </w:t>
+                <w:t xml:space="preserve">[33] P. T. Yamak, L. Yujian and P. K. Gadosey, "A Comparison between ARIMA, LSTM, and GRU for Time Series Forecasting," pp. 49–55, 2020. Available: </w:t>
               </w:r>
               <w:hyperlink r:id="rId37" w:tgtFrame="_blank" w:history="1">
                 <w:r>
@@ -11417,7 +11528,7 @@
               <w:pPr>
                 <w:pStyle w:val="NormalWeb"/>
                 <w:ind w:left="450" w:hanging="450"/>
-                <w:divId w:val="388189071"/>
+                <w:divId w:val="212816531"/>
                 <w:rPr>
                   <w:color w:val="000000"/>
                 </w:rPr>
@@ -11489,7 +11600,7 @@
               <w:pPr>
                 <w:pStyle w:val="NormalWeb"/>
                 <w:ind w:left="450" w:hanging="450"/>
-                <w:divId w:val="388189071"/>
+                <w:divId w:val="212816531"/>
                 <w:rPr>
                   <w:color w:val="000000"/>
                 </w:rPr>
@@ -11533,7 +11644,7 @@
               <w:pPr>
                 <w:pStyle w:val="NormalWeb"/>
                 <w:ind w:left="450" w:hanging="450"/>
-                <w:divId w:val="388189071"/>
+                <w:divId w:val="212816531"/>
                 <w:rPr>
                   <w:color w:val="000000"/>
                 </w:rPr>
@@ -11577,7 +11688,7 @@
               <w:pPr>
                 <w:pStyle w:val="NormalWeb"/>
                 <w:ind w:left="450" w:hanging="450"/>
-                <w:divId w:val="388189071"/>
+                <w:divId w:val="212816531"/>
                 <w:rPr>
                   <w:color w:val="000000"/>
                 </w:rPr>
@@ -11586,7 +11697,96 @@
                 <w:rPr>
                   <w:color w:val="000000"/>
                 </w:rPr>
-                <w:t>[37] W. Liu</w:t>
+                <w:t>[37] MS. Yuniarti</w:t>
+              </w:r>
+              <w:r>
+                <w:rPr>
+                  <w:i/>
+                  <w:iCs/>
+                  <w:color w:val="000000"/>
+                </w:rPr>
+                <w:t xml:space="preserve"> et al</w:t>
+              </w:r>
+              <w:r>
+                <w:rPr>
+                  <w:color w:val="000000"/>
+                </w:rPr>
+                <w:t>, "Trajectory mapping of microplastics originating</w:t>
+              </w:r>
+              <w:r>
+                <w:rPr>
+                  <w:color w:val="000000"/>
+                </w:rPr>
+                <w:br/>
+                <w:t xml:space="preserve">from the Seto Inland Sea, Japan," vol. 16, </w:t>
+              </w:r>
+              <w:r>
+                <w:rPr>
+                  <w:i/>
+                  <w:iCs/>
+                  <w:color w:val="000000"/>
+                </w:rPr>
+                <w:t xml:space="preserve">(6), </w:t>
+              </w:r>
+              <w:r>
+                <w:rPr>
+                  <w:color w:val="000000"/>
+                </w:rPr>
+                <w:t xml:space="preserve">pp. 3138-3149, 2023. Available: </w:t>
+              </w:r>
+              <w:hyperlink r:id="rId42" w:tgtFrame="_blank" w:history="1">
+                <w:r>
+                  <w:rPr>
+                    <w:rStyle w:val="Hyperlink"/>
+                  </w:rPr>
+                  <w:t>http://www.bioflux.com.ro/aacl.</w:t>
+                </w:r>
+              </w:hyperlink>
+            </w:p>
+            <w:p>
+              <w:pPr>
+                <w:pStyle w:val="NormalWeb"/>
+                <w:ind w:left="450" w:hanging="450"/>
+                <w:divId w:val="212816531"/>
+                <w:rPr>
+                  <w:color w:val="000000"/>
+                </w:rPr>
+              </w:pPr>
+              <w:r>
+                <w:rPr>
+                  <w:color w:val="000000"/>
+                </w:rPr>
+                <w:t xml:space="preserve">[38] S. Aijaz, F. Colberg and G. B. Brassington, "Lagrangian and Eulerian modelling of river plumes in the Great Barrier Reef system, Australia," vol. 188, pp. 102310, 2024. Available: </w:t>
+              </w:r>
+              <w:hyperlink r:id="rId43" w:tgtFrame="_blank" w:history="1">
+                <w:r>
+                  <w:rPr>
+                    <w:rStyle w:val="Hyperlink"/>
+                  </w:rPr>
+                  <w:t>https://www.sciencedirect.com/science/article/pii/S1463500323001506.</w:t>
+                </w:r>
+              </w:hyperlink>
+              <w:r>
+                <w:rPr>
+                  <w:color w:val="000000"/>
+                </w:rPr>
+                <w:t xml:space="preserve"> DOI: 10.1016/j.ocemod.2023.102310.</w:t>
+              </w:r>
+            </w:p>
+            <w:p>
+              <w:pPr>
+                <w:pStyle w:val="NormalWeb"/>
+                <w:ind w:left="450" w:hanging="450"/>
+                <w:divId w:val="212816531"/>
+                <w:rPr>
+                  <w:color w:val="000000"/>
+                </w:rPr>
+              </w:pPr>
+              <w:r>
+                <w:rPr>
+                  <w:color w:val="000000"/>
+                </w:rPr>
+                <w:t>[39] W. Liu</w:t>
               </w:r>
               <w:r>
                 <w:rPr>
@@ -18950,6 +19150,500 @@
         </w:p>
       </w:docPartBody>
     </w:docPart>
+    <w:docPart>
+      <w:docPartPr>
+        <w:name w:val="17AD155BD753400EAA3ADD62F383690A"/>
+        <w:category>
+          <w:name w:val="General"/>
+          <w:gallery w:val="placeholder"/>
+        </w:category>
+        <w:types>
+          <w:type w:val="bbPlcHdr"/>
+        </w:types>
+        <w:behaviors>
+          <w:behavior w:val="content"/>
+        </w:behaviors>
+        <w:guid w:val="{43E60336-890D-4E4B-BDF0-90EB45C42805}"/>
+      </w:docPartPr>
+      <w:docPartBody>
+        <w:p>
+          <w:r>
+            <w:rPr>
+              <w:rStyle w:val="PlaceholderText"/>
+            </w:rPr>
+            <w:t>Formatting...</w:t>
+          </w:r>
+        </w:p>
+      </w:docPartBody>
+    </w:docPart>
+    <w:docPart>
+      <w:docPartPr>
+        <w:name w:val="37EE749DDD824D2E83E51B2D1D116252"/>
+        <w:category>
+          <w:name w:val="General"/>
+          <w:gallery w:val="placeholder"/>
+        </w:category>
+        <w:types>
+          <w:type w:val="bbPlcHdr"/>
+        </w:types>
+        <w:behaviors>
+          <w:behavior w:val="content"/>
+        </w:behaviors>
+        <w:guid w:val="{A1088BEA-99DD-4F43-8FA9-3BDE46343E61}"/>
+      </w:docPartPr>
+      <w:docPartBody>
+        <w:p>
+          <w:r>
+            <w:rPr>
+              <w:rStyle w:val="PlaceholderText"/>
+            </w:rPr>
+            <w:t>Formatting...</w:t>
+          </w:r>
+        </w:p>
+      </w:docPartBody>
+    </w:docPart>
+    <w:docPart>
+      <w:docPartPr>
+        <w:name w:val="D4C06C8463E34E7A9D4150D272EC6682"/>
+        <w:category>
+          <w:name w:val="General"/>
+          <w:gallery w:val="placeholder"/>
+        </w:category>
+        <w:types>
+          <w:type w:val="bbPlcHdr"/>
+        </w:types>
+        <w:behaviors>
+          <w:behavior w:val="content"/>
+        </w:behaviors>
+        <w:guid w:val="{C2453540-A31E-427B-A69B-CD615DA9E768}"/>
+      </w:docPartPr>
+      <w:docPartBody>
+        <w:p>
+          <w:r>
+            <w:rPr>
+              <w:rStyle w:val="PlaceholderText"/>
+            </w:rPr>
+            <w:t>Formatting...</w:t>
+          </w:r>
+        </w:p>
+      </w:docPartBody>
+    </w:docPart>
+    <w:docPart>
+      <w:docPartPr>
+        <w:name w:val="9590E9AA0F334368BE2300E6876CC236"/>
+        <w:category>
+          <w:name w:val="General"/>
+          <w:gallery w:val="placeholder"/>
+        </w:category>
+        <w:types>
+          <w:type w:val="bbPlcHdr"/>
+        </w:types>
+        <w:behaviors>
+          <w:behavior w:val="content"/>
+        </w:behaviors>
+        <w:guid w:val="{7265186C-A651-4A1C-A3B0-62A1610A38D6}"/>
+      </w:docPartPr>
+      <w:docPartBody>
+        <w:p>
+          <w:r>
+            <w:rPr>
+              <w:rStyle w:val="PlaceholderText"/>
+            </w:rPr>
+            <w:t>Formatting...</w:t>
+          </w:r>
+        </w:p>
+      </w:docPartBody>
+    </w:docPart>
+    <w:docPart>
+      <w:docPartPr>
+        <w:name w:val="7E5091276A6949BDA398DF1526363935"/>
+        <w:category>
+          <w:name w:val="General"/>
+          <w:gallery w:val="placeholder"/>
+        </w:category>
+        <w:types>
+          <w:type w:val="bbPlcHdr"/>
+        </w:types>
+        <w:behaviors>
+          <w:behavior w:val="content"/>
+        </w:behaviors>
+        <w:guid w:val="{A57ED722-EDE7-48CC-AD39-384F4B45B91C}"/>
+      </w:docPartPr>
+      <w:docPartBody>
+        <w:p>
+          <w:r>
+            <w:rPr>
+              <w:rStyle w:val="PlaceholderText"/>
+            </w:rPr>
+            <w:t>Formatting...</w:t>
+          </w:r>
+        </w:p>
+      </w:docPartBody>
+    </w:docPart>
+    <w:docPart>
+      <w:docPartPr>
+        <w:name w:val="9D33D751874D4096BD7B36AB5BC40B43"/>
+        <w:category>
+          <w:name w:val="General"/>
+          <w:gallery w:val="placeholder"/>
+        </w:category>
+        <w:types>
+          <w:type w:val="bbPlcHdr"/>
+        </w:types>
+        <w:behaviors>
+          <w:behavior w:val="content"/>
+        </w:behaviors>
+        <w:guid w:val="{A2553A2C-6D55-42FB-8B99-0B79B413C748}"/>
+      </w:docPartPr>
+      <w:docPartBody>
+        <w:p>
+          <w:r>
+            <w:rPr>
+              <w:rStyle w:val="PlaceholderText"/>
+            </w:rPr>
+            <w:t>Formatting...</w:t>
+          </w:r>
+        </w:p>
+      </w:docPartBody>
+    </w:docPart>
+    <w:docPart>
+      <w:docPartPr>
+        <w:name w:val="57AD8A27E8DF4AEA9B38CB98ACE407C4"/>
+        <w:category>
+          <w:name w:val="General"/>
+          <w:gallery w:val="placeholder"/>
+        </w:category>
+        <w:types>
+          <w:type w:val="bbPlcHdr"/>
+        </w:types>
+        <w:behaviors>
+          <w:behavior w:val="content"/>
+        </w:behaviors>
+        <w:guid w:val="{BD28236E-E9C3-44D8-A9CF-120575E46446}"/>
+      </w:docPartPr>
+      <w:docPartBody>
+        <w:p>
+          <w:r>
+            <w:rPr>
+              <w:rStyle w:val="PlaceholderText"/>
+            </w:rPr>
+            <w:t>Formatting...</w:t>
+          </w:r>
+        </w:p>
+      </w:docPartBody>
+    </w:docPart>
+    <w:docPart>
+      <w:docPartPr>
+        <w:name w:val="C332B615B9944D6791D640905FBBAF21"/>
+        <w:category>
+          <w:name w:val="General"/>
+          <w:gallery w:val="placeholder"/>
+        </w:category>
+        <w:types>
+          <w:type w:val="bbPlcHdr"/>
+        </w:types>
+        <w:behaviors>
+          <w:behavior w:val="content"/>
+        </w:behaviors>
+        <w:guid w:val="{A820553F-B190-45AB-920D-D9F9C8387207}"/>
+      </w:docPartPr>
+      <w:docPartBody>
+        <w:p>
+          <w:r>
+            <w:rPr>
+              <w:rStyle w:val="PlaceholderText"/>
+            </w:rPr>
+            <w:t>Formatting...</w:t>
+          </w:r>
+        </w:p>
+      </w:docPartBody>
+    </w:docPart>
+    <w:docPart>
+      <w:docPartPr>
+        <w:name w:val="39DB55A36F2642BA8A9E67E03DAA8CF5"/>
+        <w:category>
+          <w:name w:val="General"/>
+          <w:gallery w:val="placeholder"/>
+        </w:category>
+        <w:types>
+          <w:type w:val="bbPlcHdr"/>
+        </w:types>
+        <w:behaviors>
+          <w:behavior w:val="content"/>
+        </w:behaviors>
+        <w:guid w:val="{8A3DBB0F-5D5E-43FD-A52D-00D9F03FC9CC}"/>
+      </w:docPartPr>
+      <w:docPartBody>
+        <w:p>
+          <w:r>
+            <w:rPr>
+              <w:rStyle w:val="PlaceholderText"/>
+            </w:rPr>
+            <w:t>Formatting...</w:t>
+          </w:r>
+        </w:p>
+      </w:docPartBody>
+    </w:docPart>
+    <w:docPart>
+      <w:docPartPr>
+        <w:name w:val="BAC60A59B26F468E96F19E598908A209"/>
+        <w:category>
+          <w:name w:val="General"/>
+          <w:gallery w:val="placeholder"/>
+        </w:category>
+        <w:types>
+          <w:type w:val="bbPlcHdr"/>
+        </w:types>
+        <w:behaviors>
+          <w:behavior w:val="content"/>
+        </w:behaviors>
+        <w:guid w:val="{A862FB96-C398-4F06-934E-1C59DC9282C6}"/>
+      </w:docPartPr>
+      <w:docPartBody>
+        <w:p>
+          <w:r>
+            <w:rPr>
+              <w:rStyle w:val="PlaceholderText"/>
+            </w:rPr>
+            <w:t>Formatting...</w:t>
+          </w:r>
+        </w:p>
+      </w:docPartBody>
+    </w:docPart>
+    <w:docPart>
+      <w:docPartPr>
+        <w:name w:val="1C7024E3BD914C1A9D67265754020F54"/>
+        <w:category>
+          <w:name w:val="General"/>
+          <w:gallery w:val="placeholder"/>
+        </w:category>
+        <w:types>
+          <w:type w:val="bbPlcHdr"/>
+        </w:types>
+        <w:behaviors>
+          <w:behavior w:val="content"/>
+        </w:behaviors>
+        <w:guid w:val="{D7A345AB-7CDF-4C2B-B23A-0DB36BF6FF7F}"/>
+      </w:docPartPr>
+      <w:docPartBody>
+        <w:p>
+          <w:r>
+            <w:rPr>
+              <w:rStyle w:val="PlaceholderText"/>
+            </w:rPr>
+            <w:t>Formatting...</w:t>
+          </w:r>
+        </w:p>
+      </w:docPartBody>
+    </w:docPart>
+    <w:docPart>
+      <w:docPartPr>
+        <w:name w:val="1755B1E9D478447C9BE46CDDBF9E8F9F"/>
+        <w:category>
+          <w:name w:val="General"/>
+          <w:gallery w:val="placeholder"/>
+        </w:category>
+        <w:types>
+          <w:type w:val="bbPlcHdr"/>
+        </w:types>
+        <w:behaviors>
+          <w:behavior w:val="content"/>
+        </w:behaviors>
+        <w:guid w:val="{214423A6-B31C-4C1E-A1DA-00EF6DF3C884}"/>
+      </w:docPartPr>
+      <w:docPartBody>
+        <w:p>
+          <w:r>
+            <w:rPr>
+              <w:rStyle w:val="PlaceholderText"/>
+            </w:rPr>
+            <w:t>Formatting...</w:t>
+          </w:r>
+        </w:p>
+      </w:docPartBody>
+    </w:docPart>
+    <w:docPart>
+      <w:docPartPr>
+        <w:name w:val="3F3777E7B6154BED87E3E4457E14EF08"/>
+        <w:category>
+          <w:name w:val="General"/>
+          <w:gallery w:val="placeholder"/>
+        </w:category>
+        <w:types>
+          <w:type w:val="bbPlcHdr"/>
+        </w:types>
+        <w:behaviors>
+          <w:behavior w:val="content"/>
+        </w:behaviors>
+        <w:guid w:val="{358EB09D-0000-4C2E-94D5-14AB141BF94B}"/>
+      </w:docPartPr>
+      <w:docPartBody>
+        <w:p>
+          <w:r>
+            <w:rPr>
+              <w:rStyle w:val="PlaceholderText"/>
+            </w:rPr>
+            <w:t>Formatting...</w:t>
+          </w:r>
+        </w:p>
+      </w:docPartBody>
+    </w:docPart>
+    <w:docPart>
+      <w:docPartPr>
+        <w:name w:val="3C078F30DAF84E1F9C3ECBE87972039E"/>
+        <w:category>
+          <w:name w:val="General"/>
+          <w:gallery w:val="placeholder"/>
+        </w:category>
+        <w:types>
+          <w:type w:val="bbPlcHdr"/>
+        </w:types>
+        <w:behaviors>
+          <w:behavior w:val="content"/>
+        </w:behaviors>
+        <w:guid w:val="{FADFCD08-52E3-4590-B186-E709B32A28E0}"/>
+      </w:docPartPr>
+      <w:docPartBody>
+        <w:p>
+          <w:r>
+            <w:rPr>
+              <w:rStyle w:val="PlaceholderText"/>
+            </w:rPr>
+            <w:t>Formatting...</w:t>
+          </w:r>
+        </w:p>
+      </w:docPartBody>
+    </w:docPart>
+    <w:docPart>
+      <w:docPartPr>
+        <w:name w:val="288269054C3B436FB38CFEF8C6CC87F4"/>
+        <w:category>
+          <w:name w:val="General"/>
+          <w:gallery w:val="placeholder"/>
+        </w:category>
+        <w:types>
+          <w:type w:val="bbPlcHdr"/>
+        </w:types>
+        <w:behaviors>
+          <w:behavior w:val="content"/>
+        </w:behaviors>
+        <w:guid w:val="{268DC69A-4E1C-46E8-968E-15CA19580B70}"/>
+      </w:docPartPr>
+      <w:docPartBody>
+        <w:p>
+          <w:r>
+            <w:rPr>
+              <w:rStyle w:val="PlaceholderText"/>
+            </w:rPr>
+            <w:t>Formatting...</w:t>
+          </w:r>
+        </w:p>
+      </w:docPartBody>
+    </w:docPart>
+    <w:docPart>
+      <w:docPartPr>
+        <w:name w:val="88BFDE46618C4EF7B1686843A08CBA16"/>
+        <w:category>
+          <w:name w:val="General"/>
+          <w:gallery w:val="placeholder"/>
+        </w:category>
+        <w:types>
+          <w:type w:val="bbPlcHdr"/>
+        </w:types>
+        <w:behaviors>
+          <w:behavior w:val="content"/>
+        </w:behaviors>
+        <w:guid w:val="{7B148694-72BA-4714-BC25-6C33B27FBBFA}"/>
+      </w:docPartPr>
+      <w:docPartBody>
+        <w:p>
+          <w:r>
+            <w:rPr>
+              <w:rStyle w:val="PlaceholderText"/>
+            </w:rPr>
+            <w:t>Formatting...</w:t>
+          </w:r>
+        </w:p>
+      </w:docPartBody>
+    </w:docPart>
+    <w:docPart>
+      <w:docPartPr>
+        <w:name w:val="4075AF829810480DA6F1209E2393ACDC"/>
+        <w:category>
+          <w:name w:val="General"/>
+          <w:gallery w:val="placeholder"/>
+        </w:category>
+        <w:types>
+          <w:type w:val="bbPlcHdr"/>
+        </w:types>
+        <w:behaviors>
+          <w:behavior w:val="content"/>
+        </w:behaviors>
+        <w:guid w:val="{3164F0A8-BE8A-40F0-A7A0-F0F4D724C39E}"/>
+      </w:docPartPr>
+      <w:docPartBody>
+        <w:p>
+          <w:r>
+            <w:rPr>
+              <w:rStyle w:val="PlaceholderText"/>
+            </w:rPr>
+            <w:t>Formatting...</w:t>
+          </w:r>
+        </w:p>
+      </w:docPartBody>
+    </w:docPart>
+    <w:docPart>
+      <w:docPartPr>
+        <w:name w:val="C3B250F08BE94DF389392DD2DFE45DE6"/>
+        <w:category>
+          <w:name w:val="General"/>
+          <w:gallery w:val="placeholder"/>
+        </w:category>
+        <w:types>
+          <w:type w:val="bbPlcHdr"/>
+        </w:types>
+        <w:behaviors>
+          <w:behavior w:val="content"/>
+        </w:behaviors>
+        <w:guid w:val="{ACFBC6A1-C6C7-450D-A6C6-ADDA21CB67D8}"/>
+      </w:docPartPr>
+      <w:docPartBody>
+        <w:p>
+          <w:r>
+            <w:rPr>
+              <w:rStyle w:val="PlaceholderText"/>
+            </w:rPr>
+            <w:t>Formatting...</w:t>
+          </w:r>
+        </w:p>
+      </w:docPartBody>
+    </w:docPart>
+    <w:docPart>
+      <w:docPartPr>
+        <w:name w:val="39517F6D7EDF4E17996FC9C052F49CC3"/>
+        <w:category>
+          <w:name w:val="General"/>
+          <w:gallery w:val="placeholder"/>
+        </w:category>
+        <w:types>
+          <w:type w:val="bbPlcHdr"/>
+        </w:types>
+        <w:behaviors>
+          <w:behavior w:val="content"/>
+        </w:behaviors>
+        <w:guid w:val="{1D9097E0-2FA4-429E-BF6B-61E21C11782E}"/>
+      </w:docPartPr>
+      <w:docPartBody>
+        <w:p>
+          <w:r>
+            <w:rPr>
+              <w:rStyle w:val="PlaceholderText"/>
+            </w:rPr>
+            <w:t>Formatting...</w:t>
+          </w:r>
+        </w:p>
+      </w:docPartBody>
+    </w:docPart>
   </w:docParts>
 </w:glossaryDocument>
 </file>
@@ -19024,7 +19718,7 @@
     <w:charset w:val="86"/>
     <w:family w:val="auto"/>
     <w:pitch w:val="variable"/>
-    <w:sig w:usb0="00000203" w:usb1="288F0000" w:usb2="00000016" w:usb3="00000000" w:csb0="00040001" w:csb1="00000000"/>
+    <w:sig w:usb0="00000003" w:usb1="288F0000" w:usb2="00000016" w:usb3="00000000" w:csb0="00040001" w:csb1="00000000"/>
   </w:font>
   <w:font w:name="Lucida Console">
     <w:panose1 w:val="020B0609040504020204"/>
@@ -19083,8 +19777,8 @@
     <w:rsid w:val="003823CA"/>
     <w:rsid w:val="00422CF6"/>
     <w:rsid w:val="00447216"/>
-    <w:rsid w:val="004600EF"/>
     <w:rsid w:val="004B6DC9"/>
+    <w:rsid w:val="004E024D"/>
     <w:rsid w:val="004F1B27"/>
     <w:rsid w:val="005C18E2"/>
     <w:rsid w:val="0065325E"/>
@@ -19910,7 +20604,7 @@
 
 <file path=word/webextensions/taskpanes.xml><?xml version="1.0" encoding="utf-8"?>
 <wetp:taskpanes xmlns:wetp="http://schemas.microsoft.com/office/webextensions/taskpanes/2010/11">
-  <wetp:taskpane dockstate="right" visibility="0" width="438" row="2">
+  <wetp:taskpane dockstate="right" visibility="0" width="438" row="5">
     <wetp:webextensionref xmlns:r="http://schemas.openxmlformats.org/officeDocument/2006/relationships" r:id="rId1"/>
   </wetp:taskpane>
 </wetp:taskpanes>
@@ -19924,7 +20618,7 @@
   </we:alternateReferences>
   <we:properties>
     <we:property name="bibliographyEnabled" value="&quot;bibliographyEnabled&quot;"/>
-    <we:property name="citations" value="{&quot;37948830&quot;:{&quot;referencesIds&quot;:[&quot;doc:6610fb1b827daf4f5bfa7d68&quot;],&quot;referencesOptions&quot;:{&quot;doc:6610fb1b827daf4f5bfa7d68&quot;:{&quot;author&quot;:true,&quot;year&quot;:true,&quot;pageReplace&quot;:&quot;&quot;,&quot;prefix&quot;:&quot;&quot;,&quot;suffix&quot;:&quot;&quot;}},&quot;hasBrokenReferences&quot;:false,&quot;hasManualEdits&quot;:false,&quot;citationType&quot;:&quot;inline&quot;,&quot;id&quot;:37948830,&quot;citationText&quot;:&quot;&lt;span style=\&quot;font-family:Lato;font-size:16px;color:#000000\&quot;&gt;[12]&lt;/span&gt;&quot;},&quot;152504002&quot;:{&quot;referencesIds&quot;:[&quot;doc:6612952d68d557298b3dbd39&quot;],&quot;referencesOptions&quot;:{&quot;doc:6612952d68d557298b3dbd39&quot;:{&quot;author&quot;:true,&quot;year&quot;:true,&quot;pageReplace&quot;:&quot;&quot;,&quot;prefix&quot;:&quot;&quot;,&quot;suffix&quot;:&quot;&quot;}},&quot;hasBrokenReferences&quot;:false,&quot;hasManualEdits&quot;:false,&quot;citationType&quot;:&quot;inline&quot;,&quot;id&quot;:152504002,&quot;citationText&quot;:&quot;&lt;span style=\&quot;font-family:Lato;font-size:16px;color:#000000\&quot;&gt;[26]&lt;/span&gt;&quot;},&quot;225109724&quot;:{&quot;referencesIds&quot;:[&quot;doc:6612938b68d557298b3dbd18&quot;],&quot;referencesOptions&quot;:{&quot;doc:6612938b68d557298b3dbd18&quot;:{&quot;author&quot;:true,&quot;year&quot;:true,&quot;pageReplace&quot;:&quot;&quot;,&quot;prefix&quot;:&quot;&quot;,&quot;suffix&quot;:&quot;&quot;}},&quot;hasBrokenReferences&quot;:false,&quot;hasManualEdits&quot;:false,&quot;citationType&quot;:&quot;inline&quot;,&quot;id&quot;:225109724,&quot;citationText&quot;:&quot;&lt;span style=\&quot;font-family:Lato;font-size:16px;color:#000000\&quot;&gt;[23]&lt;/span&gt;&quot;},&quot;463094179&quot;:{&quot;referencesIds&quot;:[&quot;doc:6614ec9d4bf46567163b16b3&quot;],&quot;referencesOptions&quot;:{&quot;doc:6614ec9d4bf46567163b16b3&quot;:{&quot;author&quot;:true,&quot;year&quot;:true,&quot;pageReplace&quot;:&quot;&quot;,&quot;prefix&quot;:&quot;&quot;,&quot;suffix&quot;:&quot;&quot;}},&quot;hasBrokenReferences&quot;:false,&quot;hasManualEdits&quot;:false,&quot;citationType&quot;:&quot;inline&quot;,&quot;id&quot;:463094179,&quot;citationText&quot;:&quot;&lt;span style=\&quot;font-family:Lato;font-size:16px;color:#000000\&quot;&gt;[35]&lt;/span&gt;&quot;},&quot;517194004&quot;:{&quot;referencesIds&quot;:[&quot;doc:6614f9033215ff23aef41f7e&quot;],&quot;referencesOptions&quot;:{&quot;doc:6614f9033215ff23aef41f7e&quot;:{&quot;author&quot;:true,&quot;year&quot;:true,&quot;pageReplace&quot;:&quot;&quot;,&quot;prefix&quot;:&quot;&quot;,&quot;suffix&quot;:&quot;&quot;}},&quot;hasBrokenReferences&quot;:false,&quot;hasManualEdits&quot;:false,&quot;citationType&quot;:&quot;inline&quot;,&quot;id&quot;:517194004,&quot;citationText&quot;:&quot;&lt;span style=\&quot;font-family:Lato;font-size:16px;color:#000000\&quot;&gt;[36]&lt;/span&gt;&quot;},&quot;702444793&quot;:{&quot;referencesIds&quot;:[&quot;doc:66115f8ac85809098e1ae9d9&quot;],&quot;referencesOptions&quot;:{&quot;doc:66115f8ac85809098e1ae9d9&quot;:{&quot;author&quot;:true,&quot;year&quot;:true,&quot;pageReplace&quot;:&quot;&quot;,&quot;prefix&quot;:&quot;&quot;,&quot;suffix&quot;:&quot;&quot;}},&quot;hasBrokenReferences&quot;:false,&quot;hasManualEdits&quot;:false,&quot;citationType&quot;:&quot;inline&quot;,&quot;id&quot;:702444793,&quot;citationText&quot;:&quot;&lt;span style=\&quot;font-family:Lato;font-size:16px;color:#000000\&quot;&gt;[19]&lt;/span&gt;&quot;},&quot;710384819&quot;:{&quot;referencesIds&quot;:[&quot;doc:6611623123ec9364dd6e6a9d&quot;],&quot;referencesOptions&quot;:{&quot;doc:6611623123ec9364dd6e6a9d&quot;:{&quot;author&quot;:true,&quot;year&quot;:true,&quot;pageReplace&quot;:&quot;&quot;,&quot;prefix&quot;:&quot;&quot;,&quot;suffix&quot;:&quot;&quot;}},&quot;hasBrokenReferences&quot;:false,&quot;hasManualEdits&quot;:false,&quot;citationType&quot;:&quot;inline&quot;,&quot;id&quot;:710384819,&quot;citationText&quot;:&quot;&lt;span style=\&quot;font-family:Lato;font-size:16px;color:#000000\&quot;&gt;[20]&lt;/span&gt;&quot;},&quot;767661000&quot;:{&quot;referencesIds&quot;:[&quot;doc:6612c3c6886cd61664641cc4&quot;],&quot;referencesOptions&quot;:{&quot;doc:6612c3c6886cd61664641cc4&quot;:{&quot;author&quot;:true,&quot;year&quot;:true,&quot;pageReplace&quot;:&quot;&quot;,&quot;prefix&quot;:&quot;&quot;,&quot;suffix&quot;:&quot;&quot;}},&quot;hasBrokenReferences&quot;:false,&quot;hasManualEdits&quot;:false,&quot;citationType&quot;:&quot;inline&quot;,&quot;id&quot;:767661000,&quot;citationText&quot;:&quot;&lt;span style=\&quot;font-family:Lato;font-size:16px;color:#000000\&quot;&gt;[32]&lt;/span&gt;&quot;},&quot;807442717&quot;:{&quot;referencesIds&quot;:[&quot;doc:6614ebc43215ff23aef41de6&quot;],&quot;referencesOptions&quot;:{&quot;doc:6614ebc43215ff23aef41de6&quot;:{&quot;author&quot;:true,&quot;year&quot;:true,&quot;pageReplace&quot;:&quot;&quot;,&quot;prefix&quot;:&quot;&quot;,&quot;suffix&quot;:&quot;&quot;}},&quot;hasBrokenReferences&quot;:false,&quot;hasManualEdits&quot;:false,&quot;citationType&quot;:&quot;inline&quot;,&quot;id&quot;:807442717,&quot;citationText&quot;:&quot;&lt;span style=\&quot;font-family:Lato;font-size:16px;color:#000000\&quot;&gt;[34]&lt;/span&gt;&quot;},&quot;862166409&quot;:{&quot;referencesIds&quot;:[&quot;doc:6614f9033215ff23aef41f7e&quot;],&quot;referencesOptions&quot;:{&quot;doc:6614f9033215ff23aef41f7e&quot;:{&quot;author&quot;:true,&quot;year&quot;:true,&quot;pageReplace&quot;:&quot;&quot;,&quot;prefix&quot;:&quot;&quot;,&quot;suffix&quot;:&quot;&quot;}},&quot;hasBrokenReferences&quot;:false,&quot;hasManualEdits&quot;:false,&quot;citationType&quot;:&quot;inline&quot;,&quot;id&quot;:862166409,&quot;citationText&quot;:&quot;&lt;span style=\&quot;font-family:Lato;font-size:16px;color:#000000\&quot;&gt;[36]&lt;/span&gt;&quot;},&quot;864021323&quot;:{&quot;referencesIds&quot;:[&quot;doc:6614ebc43215ff23aef41de6&quot;],&quot;referencesOptions&quot;:{&quot;doc:6614ebc43215ff23aef41de6&quot;:{&quot;author&quot;:true,&quot;year&quot;:true,&quot;pageReplace&quot;:&quot;&quot;,&quot;prefix&quot;:&quot;&quot;,&quot;suffix&quot;:&quot;&quot;}},&quot;hasBrokenReferences&quot;:false,&quot;hasManualEdits&quot;:false,&quot;citationType&quot;:&quot;inline&quot;,&quot;id&quot;:864021323,&quot;citationText&quot;:&quot;&lt;span style=\&quot;font-family:Lato;font-size:16px;color:#000000\&quot;&gt;[34]&lt;/span&gt;&quot;},&quot;885451095&quot;:{&quot;referencesIds&quot;:[&quot;doc:660ff567628cb344b26eccaa&quot;],&quot;referencesOptions&quot;:{&quot;doc:660ff567628cb344b26eccaa&quot;:{&quot;author&quot;:true,&quot;year&quot;:true,&quot;pageReplace&quot;:&quot;&quot;,&quot;prefix&quot;:&quot;&quot;,&quot;suffix&quot;:&quot;&quot;}},&quot;hasBrokenReferences&quot;:false,&quot;hasManualEdits&quot;:false,&quot;citationType&quot;:&quot;inline&quot;,&quot;id&quot;:885451095,&quot;citationText&quot;:&quot;&lt;span style=\&quot;font-family:Lato;font-size:16px;color:#000000\&quot;&gt;[7]&lt;/span&gt;&quot;},&quot;976260448&quot;:{&quot;referencesIds&quot;:[&quot;doc:6614f9033215ff23aef41f7e&quot;],&quot;referencesOptions&quot;:{&quot;doc:6614f9033215ff23aef41f7e&quot;:{&quot;author&quot;:true,&quot;year&quot;:true,&quot;pageReplace&quot;:&quot;&quot;,&quot;prefix&quot;:&quot;&quot;,&quot;suffix&quot;:&quot;&quot;}},&quot;hasBrokenReferences&quot;:false,&quot;hasManualEdits&quot;:false,&quot;citationType&quot;:&quot;inline&quot;,&quot;id&quot;:976260448,&quot;citationText&quot;:&quot;&lt;span style=\&quot;font-family:Lato;font-size:16px;color:#000000\&quot;&gt;[36]&lt;/span&gt;&quot;},&quot;1009336224&quot;:{&quot;referencesIds&quot;:[&quot;doc:6612957a1543365fabeab707&quot;],&quot;referencesOptions&quot;:{&quot;doc:6612957a1543365fabeab707&quot;:{&quot;author&quot;:true,&quot;year&quot;:true,&quot;pageReplace&quot;:&quot;&quot;,&quot;prefix&quot;:&quot;&quot;,&quot;suffix&quot;:&quot;&quot;}},&quot;hasBrokenReferences&quot;:false,&quot;hasManualEdits&quot;:false,&quot;citationType&quot;:&quot;inline&quot;,&quot;id&quot;:1009336224,&quot;citationText&quot;:&quot;&lt;span style=\&quot;font-family:Lato;font-size:16px;color:#000000\&quot;&gt;[27]&lt;/span&gt;&quot;},&quot;1042487801&quot;:{&quot;referencesIds&quot;:[&quot;doc:660ff703827daf4f5bfa6524&quot;],&quot;referencesOptions&quot;:{&quot;doc:660ff703827daf4f5bfa6524&quot;:{&quot;author&quot;:true,&quot;year&quot;:true,&quot;pageReplace&quot;:&quot;&quot;,&quot;prefix&quot;:&quot;&quot;,&quot;suffix&quot;:&quot;&quot;}},&quot;hasBrokenReferences&quot;:false,&quot;hasManualEdits&quot;:false,&quot;citationType&quot;:&quot;inline&quot;,&quot;id&quot;:1042487801,&quot;citationText&quot;:&quot;&lt;span style=\&quot;font-family:Lato;font-size:16px;color:#000000\&quot;&gt;[8]&lt;/span&gt;&quot;},&quot;1155954814&quot;:{&quot;referencesIds&quot;:[&quot;doc:6612c38f886cd61664641cbe&quot;],&quot;referencesOptions&quot;:{&quot;doc:6612c38f886cd61664641cbe&quot;:{&quot;author&quot;:true,&quot;year&quot;:true,&quot;pageReplace&quot;:&quot;&quot;,&quot;prefix&quot;:&quot;&quot;,&quot;suffix&quot;:&quot;&quot;}},&quot;hasBrokenReferences&quot;:false,&quot;hasManualEdits&quot;:false,&quot;citationType&quot;:&quot;inline&quot;,&quot;id&quot;:1155954814,&quot;citationText&quot;:&quot;&lt;span style=\&quot;font-family:Lato;font-size:16px;color:#000000\&quot;&gt;[31]&lt;/span&gt;&quot;},&quot;1191723107&quot;:{&quot;referencesIds&quot;:[&quot;doc:66115f8ac85809098e1ae9d9&quot;],&quot;referencesOptions&quot;:{&quot;doc:66115f8ac85809098e1ae9d9&quot;:{&quot;author&quot;:true,&quot;year&quot;:true,&quot;pageReplace&quot;:&quot;&quot;,&quot;prefix&quot;:&quot;&quot;,&quot;suffix&quot;:&quot;&quot;}},&quot;hasBrokenReferences&quot;:false,&quot;hasManualEdits&quot;:false,&quot;citationType&quot;:&quot;inline&quot;,&quot;id&quot;:1191723107,&quot;citationText&quot;:&quot;&lt;span style=\&quot;font-family:Lato;font-size:16px;color:#000000\&quot;&gt;[19]&lt;/span&gt;&quot;},&quot;1241682482&quot;:{&quot;referencesIds&quot;:[&quot;doc:6612c2e754e4d5255856e5ed&quot;],&quot;referencesOptions&quot;:{&quot;doc:6612c2e754e4d5255856e5ed&quot;:{&quot;author&quot;:true,&quot;year&quot;:true,&quot;pageReplace&quot;:&quot;&quot;,&quot;prefix&quot;:&quot;&quot;,&quot;suffix&quot;:&quot;&quot;}},&quot;hasBrokenReferences&quot;:false,&quot;hasManualEdits&quot;:false,&quot;citationType&quot;:&quot;inline&quot;,&quot;id&quot;:1241682482,&quot;citationText&quot;:&quot;&lt;span style=\&quot;font-family:Lato;font-size:16px;color:#000000\&quot;&gt;[30]&lt;/span&gt;&quot;},&quot;1297422067&quot;:{&quot;referencesIds&quot;:[&quot;doc:6612964a8ae92d7680938ee9&quot;],&quot;referencesOptions&quot;:{&quot;doc:6612964a8ae92d7680938ee9&quot;:{&quot;author&quot;:true,&quot;year&quot;:true,&quot;pageReplace&quot;:&quot;&quot;,&quot;prefix&quot;:&quot;&quot;,&quot;suffix&quot;:&quot;&quot;}},&quot;hasBrokenReferences&quot;:false,&quot;hasManualEdits&quot;:false,&quot;citationType&quot;:&quot;inline&quot;,&quot;id&quot;:1297422067,&quot;citationText&quot;:&quot;&lt;span style=\&quot;font-family:Lato;font-size:16px;color:#000000\&quot;&gt;[29]&lt;/span&gt;&quot;},&quot;1334192017&quot;:{&quot;referencesIds&quot;:[&quot;doc:6610f5b016ea151d018594da&quot;],&quot;referencesOptions&quot;:{&quot;doc:6610f5b016ea151d018594da&quot;:{&quot;author&quot;:true,&quot;year&quot;:true,&quot;pageReplace&quot;:&quot;&quot;,&quot;prefix&quot;:&quot;&quot;,&quot;suffix&quot;:&quot;&quot;}},&quot;hasBrokenReferences&quot;:false,&quot;hasManualEdits&quot;:false,&quot;citationType&quot;:&quot;inline&quot;,&quot;id&quot;:1334192017,&quot;citationText&quot;:&quot;&lt;span style=\&quot;font-family:Lato;font-size:16px;color:#000000\&quot;&gt;[11]&lt;/span&gt;&quot;},&quot;1407571928&quot;:{&quot;referencesIds&quot;:[&quot;doc:6612940aac9e5f451e77f572&quot;],&quot;referencesOptions&quot;:{&quot;doc:6612940aac9e5f451e77f572&quot;:{&quot;author&quot;:true,&quot;year&quot;:true,&quot;pageReplace&quot;:&quot;&quot;,&quot;prefix&quot;:&quot;&quot;,&quot;suffix&quot;:&quot;&quot;}},&quot;hasBrokenReferences&quot;:false,&quot;hasManualEdits&quot;:false,&quot;citationType&quot;:&quot;inline&quot;,&quot;id&quot;:1407571928,&quot;citationText&quot;:&quot;&lt;span style=\&quot;font-family:Lato;font-size:16px;color:#000000\&quot;&gt;[24]&lt;/span&gt;&quot;},&quot;1451443520&quot;:{&quot;referencesIds&quot;:[&quot;doc:660d5620f1bdd44a54ea72e8&quot;],&quot;referencesOptions&quot;:{&quot;doc:660d5620f1bdd44a54ea72e8&quot;:{&quot;author&quot;:true,&quot;year&quot;:true,&quot;pageReplace&quot;:&quot;&quot;,&quot;prefix&quot;:&quot;&quot;,&quot;suffix&quot;:&quot;&quot;}},&quot;hasBrokenReferences&quot;:false,&quot;hasManualEdits&quot;:false,&quot;citationType&quot;:&quot;inline&quot;,&quot;id&quot;:1451443520,&quot;citationText&quot;:&quot;&lt;span style=\&quot;font-family:Lato;font-size:16px;color:#000000\&quot;&gt;[2]&lt;/span&gt;&quot;},&quot;1458677217&quot;:{&quot;referencesIds&quot;:[&quot;doc:660ff40e6321323c3e0a11ad&quot;],&quot;referencesOptions&quot;:{&quot;doc:660ff40e6321323c3e0a11ad&quot;:{&quot;author&quot;:true,&quot;year&quot;:true,&quot;pageReplace&quot;:&quot;&quot;,&quot;prefix&quot;:&quot;&quot;,&quot;suffix&quot;:&quot;&quot;}},&quot;hasBrokenReferences&quot;:false,&quot;hasManualEdits&quot;:false,&quot;citationType&quot;:&quot;inline&quot;,&quot;id&quot;:1458677217,&quot;citationText&quot;:&quot;&lt;span style=\&quot;font-family:Lato;font-size:16px;color:#000000\&quot;&gt;[6]&lt;/span&gt;&quot;},&quot;1621722743&quot;:{&quot;referencesIds&quot;:[&quot;doc:661141e279e9880adfe34e8a&quot;],&quot;referencesOptions&quot;:{&quot;doc:661141e279e9880adfe34e8a&quot;:{&quot;author&quot;:true,&quot;year&quot;:true,&quot;pageReplace&quot;:&quot;&quot;,&quot;prefix&quot;:&quot;&quot;,&quot;suffix&quot;:&quot;&quot;}},&quot;hasBrokenReferences&quot;:false,&quot;hasManualEdits&quot;:false,&quot;citationType&quot;:&quot;inline&quot;,&quot;id&quot;:1621722743,&quot;citationText&quot;:&quot;&lt;span style=\&quot;font-family:Lato;font-size:16px;color:#000000\&quot;&gt;[14]&lt;/span&gt;&quot;},&quot;1815207269&quot;:{&quot;referencesIds&quot;:[&quot;doc:6612964a8ae92d7680938ee9&quot;],&quot;referencesOptions&quot;:{&quot;doc:6612964a8ae92d7680938ee9&quot;:{&quot;author&quot;:true,&quot;year&quot;:true,&quot;pageReplace&quot;:&quot;&quot;,&quot;prefix&quot;:&quot;&quot;,&quot;suffix&quot;:&quot;&quot;}},&quot;hasBrokenReferences&quot;:false,&quot;hasManualEdits&quot;:false,&quot;citationType&quot;:&quot;inline&quot;,&quot;id&quot;:1815207269,&quot;citationText&quot;:&quot;&lt;span style=\&quot;font-family:Lato;font-size:16px;color:#000000\&quot;&gt;[29]&lt;/span&gt;&quot;},&quot;1838889485&quot;:{&quot;referencesIds&quot;:[&quot;doc:66116322047102763ff257f4&quot;],&quot;referencesOptions&quot;:{&quot;doc:66116322047102763ff257f4&quot;:{&quot;author&quot;:true,&quot;year&quot;:true,&quot;pageReplace&quot;:&quot;&quot;,&quot;prefix&quot;:&quot;&quot;,&quot;suffix&quot;:&quot;&quot;}},&quot;hasBrokenReferences&quot;:false,&quot;hasManualEdits&quot;:false,&quot;citationType&quot;:&quot;inline&quot;,&quot;id&quot;:1838889485,&quot;citationText&quot;:&quot;&lt;span style=\&quot;font-family:Lato;font-size:16px;color:#000000\&quot;&gt;[21]&lt;/span&gt;&quot;},&quot;1890377691&quot;:{&quot;referencesIds&quot;:[&quot;doc:661295e9ac9e5f451e77f59e&quot;],&quot;referencesOptions&quot;:{&quot;doc:661295e9ac9e5f451e77f59e&quot;:{&quot;author&quot;:true,&quot;year&quot;:true,&quot;pageReplace&quot;:&quot;&quot;,&quot;prefix&quot;:&quot;&quot;,&quot;suffix&quot;:&quot;&quot;}},&quot;hasBrokenReferences&quot;:false,&quot;hasManualEdits&quot;:false,&quot;citationType&quot;:&quot;inline&quot;,&quot;id&quot;:1890377691,&quot;citationText&quot;:&quot;&lt;span style=\&quot;font-family:Lato;font-size:16px;color:#000000\&quot;&gt;[28]&lt;/span&gt;&quot;},&quot;1908496232&quot;:{&quot;referencesIds&quot;:[&quot;doc:661295e9ac9e5f451e77f59e&quot;],&quot;referencesOptions&quot;:{&quot;doc:661295e9ac9e5f451e77f59e&quot;:{&quot;author&quot;:true,&quot;year&quot;:true,&quot;pageReplace&quot;:&quot;&quot;,&quot;prefix&quot;:&quot;&quot;,&quot;suffix&quot;:&quot;&quot;}},&quot;hasBrokenReferences&quot;:false,&quot;hasManualEdits&quot;:false,&quot;citationType&quot;:&quot;inline&quot;,&quot;id&quot;:1908496232,&quot;citationText&quot;:&quot;&lt;span style=\&quot;font-family:Lato;font-size:16px;color:#000000\&quot;&gt;[28]&lt;/span&gt;&quot;},&quot;1933778622&quot;:{&quot;referencesIds&quot;:[&quot;doc:6611623123ec9364dd6e6a9d&quot;],&quot;referencesOptions&quot;:{&quot;doc:6611623123ec9364dd6e6a9d&quot;:{&quot;author&quot;:true,&quot;year&quot;:true,&quot;pageReplace&quot;:&quot;&quot;,&quot;prefix&quot;:&quot;&quot;,&quot;suffix&quot;:&quot;&quot;}},&quot;hasBrokenReferences&quot;:false,&quot;hasManualEdits&quot;:false,&quot;citationType&quot;:&quot;inline&quot;,&quot;id&quot;:1933778622,&quot;citationText&quot;:&quot;&lt;span style=\&quot;font-family:Lato;font-size:16px;color:#000000\&quot;&gt;[20]&lt;/span&gt;&quot;},&quot;-1655528601&quot;:{&quot;referencesIds&quot;:[&quot;doc:660d3c759fe7df1feb0acca6&quot;],&quot;referencesOptions&quot;:{&quot;doc:660d3c759fe7df1feb0acca6&quot;:{&quot;author&quot;:true,&quot;year&quot;:true,&quot;pageReplace&quot;:&quot;&quot;,&quot;prefix&quot;:&quot;&quot;,&quot;suffix&quot;:&quot;&quot;}},&quot;hasBrokenReferences&quot;:false,&quot;hasManualEdits&quot;:false,&quot;citationType&quot;:&quot;inline&quot;,&quot;id&quot;:-1655528601,&quot;citationText&quot;:&quot;&lt;span style=\&quot;font-family:Lato;font-size:16px;color:#000000\&quot;&gt;[1]&lt;/span&gt;&quot;},&quot;-1710942008&quot;:{&quot;referencesIds&quot;:[&quot;doc:660d3c759fe7df1feb0acca6&quot;],&quot;referencesOptions&quot;:{&quot;doc:660d3c759fe7df1feb0acca6&quot;:{&quot;author&quot;:true,&quot;year&quot;:true,&quot;pageReplace&quot;:&quot;&quot;,&quot;prefix&quot;:&quot;&quot;,&quot;suffix&quot;:&quot;&quot;}},&quot;hasBrokenReferences&quot;:false,&quot;hasManualEdits&quot;:false,&quot;citationType&quot;:&quot;inline&quot;,&quot;id&quot;:-1710942008,&quot;citationText&quot;:&quot;&lt;span style=\&quot;font-family:Lato;font-size:16px;color:#000000\&quot;&gt;[1]&lt;/span&gt;&quot;},&quot;-1066419020&quot;:{&quot;referencesIds&quot;:[&quot;doc:660d55a605411e2ac9fe569c&quot;],&quot;referencesOptions&quot;:{&quot;doc:660d55a605411e2ac9fe569c&quot;:{&quot;author&quot;:true,&quot;year&quot;:true,&quot;pageReplace&quot;:&quot;&quot;,&quot;prefix&quot;:&quot;&quot;,&quot;suffix&quot;:&quot;&quot;}},&quot;hasBrokenReferences&quot;:false,&quot;hasManualEdits&quot;:false,&quot;citationType&quot;:&quot;inline&quot;,&quot;id&quot;:-1066419020,&quot;citationText&quot;:&quot;&lt;span style=\&quot;font-family:Lato;font-size:16px;color:#000000\&quot;&gt;[3]&lt;/span&gt;&quot;},&quot;-316577888&quot;:{&quot;referencesIds&quot;:[&quot;doc:660d69f08ddc8e7271491995&quot;],&quot;referencesOptions&quot;:{&quot;doc:660d69f08ddc8e7271491995&quot;:{&quot;author&quot;:true,&quot;year&quot;:true,&quot;pageReplace&quot;:&quot;&quot;,&quot;prefix&quot;:&quot;&quot;,&quot;suffix&quot;:&quot;&quot;}},&quot;hasBrokenReferences&quot;:false,&quot;hasManualEdits&quot;:false,&quot;citationType&quot;:&quot;inline&quot;,&quot;id&quot;:-316577888,&quot;citationText&quot;:&quot;&lt;span style=\&quot;font-family:Lato;font-size:16px;color:#000000\&quot;&gt;[4]&lt;/span&gt;&quot;},&quot;-1125232329&quot;:{&quot;referencesIds&quot;:[&quot;doc:660fc4355acdc5449d585f92&quot;],&quot;referencesOptions&quot;:{&quot;doc:660fc4355acdc5449d585f92&quot;:{&quot;author&quot;:true,&quot;year&quot;:true,&quot;pageReplace&quot;:&quot;&quot;,&quot;prefix&quot;:&quot;&quot;,&quot;suffix&quot;:&quot;&quot;}},&quot;hasBrokenReferences&quot;:false,&quot;hasManualEdits&quot;:false,&quot;citationType&quot;:&quot;inline&quot;,&quot;id&quot;:-1125232329,&quot;citationText&quot;:&quot;&lt;span style=\&quot;font-family:Lato;font-size:16px;color:#000000\&quot;&gt;[5]&lt;/span&gt;&quot;},&quot;-1639876927&quot;:{&quot;referencesIds&quot;:[&quot;doc:660ff922b919285a89b89922&quot;],&quot;referencesOptions&quot;:{&quot;doc:660ff922b919285a89b89922&quot;:{&quot;author&quot;:true,&quot;year&quot;:true,&quot;pageReplace&quot;:&quot;&quot;,&quot;prefix&quot;:&quot;&quot;,&quot;suffix&quot;:&quot;&quot;}},&quot;hasBrokenReferences&quot;:false,&quot;hasManualEdits&quot;:false,&quot;citationType&quot;:&quot;inline&quot;,&quot;id&quot;:-1639876927,&quot;citationText&quot;:&quot;&lt;span style=\&quot;font-family:Lato;font-size:16px;color:#000000\&quot;&gt;[9]&lt;/span&gt;&quot;},&quot;-425739134&quot;:{&quot;referencesIds&quot;:[&quot;doc:660ff922b919285a89b89922&quot;],&quot;referencesOptions&quot;:{&quot;doc:660ff922b919285a89b89922&quot;:{&quot;author&quot;:true,&quot;year&quot;:true,&quot;pageReplace&quot;:&quot;&quot;,&quot;prefix&quot;:&quot;&quot;,&quot;suffix&quot;:&quot;&quot;}},&quot;hasBrokenReferences&quot;:false,&quot;hasManualEdits&quot;:false,&quot;citationType&quot;:&quot;inline&quot;,&quot;id&quot;:-425739134,&quot;citationText&quot;:&quot;&lt;span style=\&quot;font-family:Lato;font-size:16px;color:#000000\&quot;&gt;[9]&lt;/span&gt;&quot;},&quot;-786809203&quot;:{&quot;referencesIds&quot;:[&quot;doc:660ff9aa047102763ff23350&quot;],&quot;referencesOptions&quot;:{&quot;doc:660ff9aa047102763ff23350&quot;:{&quot;author&quot;:true,&quot;year&quot;:true,&quot;pageReplace&quot;:&quot;&quot;,&quot;prefix&quot;:&quot;&quot;,&quot;suffix&quot;:&quot;&quot;}},&quot;hasBrokenReferences&quot;:false,&quot;hasManualEdits&quot;:false,&quot;citationType&quot;:&quot;inline&quot;,&quot;id&quot;:-786809203,&quot;citationText&quot;:&quot;&lt;span style=\&quot;font-family:Lato;font-size:16px;color:#000000\&quot;&gt;[10]&lt;/span&gt;&quot;},&quot;-1082517689&quot;:{&quot;referencesIds&quot;:[&quot;doc:661117b25dd3804eade70565&quot;],&quot;referencesOptions&quot;:{&quot;doc:661117b25dd3804eade70565&quot;:{&quot;author&quot;:true,&quot;year&quot;:true,&quot;pageReplace&quot;:&quot;&quot;,&quot;prefix&quot;:&quot;&quot;,&quot;suffix&quot;:&quot;&quot;}},&quot;hasBrokenReferences&quot;:false,&quot;hasManualEdits&quot;:false,&quot;citationType&quot;:&quot;inline&quot;,&quot;id&quot;:-1082517689,&quot;citationText&quot;:&quot;&lt;span style=\&quot;font-family:Lato;font-size:16px;color:#000000\&quot;&gt;[13]&lt;/span&gt;&quot;},&quot;-82378365&quot;:{&quot;referencesIds&quot;:[&quot;doc:660d3c759fe7df1feb0acca6&quot;],&quot;referencesOptions&quot;:{&quot;doc:660d3c759fe7df1feb0acca6&quot;:{&quot;author&quot;:true,&quot;year&quot;:true,&quot;pageReplace&quot;:&quot;&quot;,&quot;prefix&quot;:&quot;&quot;,&quot;suffix&quot;:&quot;&quot;}},&quot;hasBrokenReferences&quot;:false,&quot;hasManualEdits&quot;:false,&quot;citationType&quot;:&quot;inline&quot;,&quot;id&quot;:-82378365,&quot;citationText&quot;:&quot;&lt;span style=\&quot;font-family:Lato;font-size:16px;color:#000000\&quot;&gt;[1]&lt;/span&gt;&quot;},&quot;-970975059&quot;:{&quot;referencesIds&quot;:[&quot;doc:661143015dd3804eade70a33&quot;],&quot;referencesOptions&quot;:{&quot;doc:661143015dd3804eade70a33&quot;:{&quot;author&quot;:true,&quot;year&quot;:true,&quot;pageReplace&quot;:&quot;&quot;,&quot;prefix&quot;:&quot;&quot;,&quot;suffix&quot;:&quot;&quot;}},&quot;hasBrokenReferences&quot;:false,&quot;hasManualEdits&quot;:false,&quot;citationType&quot;:&quot;inline&quot;,&quot;id&quot;:-970975059,&quot;citationText&quot;:&quot;&lt;span style=\&quot;font-family:Lato;font-size:16px;color:#000000\&quot;&gt;[15]&lt;/span&gt;&quot;},&quot;-1683268912&quot;:{&quot;referencesIds&quot;:[&quot;doc:66114331c85809098e1ae202&quot;],&quot;referencesOptions&quot;:{&quot;doc:66114331c85809098e1ae202&quot;:{&quot;author&quot;:true,&quot;year&quot;:true,&quot;pageReplace&quot;:&quot;&quot;,&quot;prefix&quot;:&quot;&quot;,&quot;suffix&quot;:&quot;&quot;}},&quot;hasBrokenReferences&quot;:false,&quot;hasManualEdits&quot;:false,&quot;citationType&quot;:&quot;inline&quot;,&quot;id&quot;:-1683268912,&quot;citationText&quot;:&quot;&lt;span style=\&quot;font-family:Lato;font-size:16px;color:#000000\&quot;&gt;[16]&lt;/span&gt;&quot;},&quot;-1411778722&quot;:{&quot;referencesIds&quot;:[&quot;doc:66114364827daf4f5bfa8471&quot;],&quot;referencesOptions&quot;:{&quot;doc:66114364827daf4f5bfa8471&quot;:{&quot;author&quot;:true,&quot;year&quot;:true,&quot;pageReplace&quot;:&quot;&quot;,&quot;prefix&quot;:&quot;&quot;,&quot;suffix&quot;:&quot;&quot;}},&quot;hasBrokenReferences&quot;:false,&quot;hasManualEdits&quot;:false,&quot;citationType&quot;:&quot;inline&quot;,&quot;id&quot;:-1411778722,&quot;citationText&quot;:&quot;&lt;span style=\&quot;font-family:Lato;font-size:16px;color:#000000\&quot;&gt;[17]&lt;/span&gt;&quot;},&quot;-1024392554&quot;:{&quot;referencesIds&quot;:[&quot;doc:6611439df4ae0b252f5c3ef7&quot;],&quot;referencesOptions&quot;:{&quot;doc:6611439df4ae0b252f5c3ef7&quot;:{&quot;author&quot;:true,&quot;year&quot;:true,&quot;pageReplace&quot;:&quot;&quot;,&quot;prefix&quot;:&quot;&quot;,&quot;suffix&quot;:&quot;&quot;}},&quot;hasBrokenReferences&quot;:false,&quot;hasManualEdits&quot;:false,&quot;citationType&quot;:&quot;inline&quot;,&quot;id&quot;:-1024392554,&quot;citationText&quot;:&quot;&lt;span style=\&quot;font-family:Lato;font-size:16px;color:#000000\&quot;&gt;[18]&lt;/span&gt;&quot;},&quot;-535192484&quot;:{&quot;referencesIds&quot;:[&quot;doc:660d3c759fe7df1feb0acca6&quot;],&quot;referencesOptions&quot;:{&quot;doc:660d3c759fe7df1feb0acca6&quot;:{&quot;author&quot;:true,&quot;year&quot;:true,&quot;pageReplace&quot;:&quot;&quot;,&quot;prefix&quot;:&quot;&quot;,&quot;suffix&quot;:&quot;&quot;}},&quot;hasBrokenReferences&quot;:false,&quot;hasManualEdits&quot;:false,&quot;citationType&quot;:&quot;inline&quot;,&quot;id&quot;:-535192484,&quot;citationText&quot;:&quot;&lt;span style=\&quot;font-family:Lato;font-size:16px;color:#000000\&quot;&gt;[1]&lt;/span&gt;&quot;},&quot;-1891184964&quot;:{&quot;referencesIds&quot;:[&quot;doc:6611623123ec9364dd6e6a9d&quot;],&quot;referencesOptions&quot;:{&quot;doc:6611623123ec9364dd6e6a9d&quot;:{&quot;author&quot;:true,&quot;year&quot;:true,&quot;pageReplace&quot;:&quot;&quot;,&quot;prefix&quot;:&quot;&quot;,&quot;suffix&quot;:&quot;&quot;}},&quot;hasBrokenReferences&quot;:false,&quot;hasManualEdits&quot;:false,&quot;citationType&quot;:&quot;inline&quot;,&quot;id&quot;:-1891184964,&quot;citationText&quot;:&quot;&lt;span style=\&quot;font-family:Lato;font-size:16px;color:#000000\&quot;&gt;[20]&lt;/span&gt;&quot;},&quot;-268695890&quot;:{&quot;referencesIds&quot;:[&quot;doc:6611650f628cb344b26ef5f4&quot;],&quot;referencesOptions&quot;:{&quot;doc:6611650f628cb344b26ef5f4&quot;:{&quot;author&quot;:true,&quot;year&quot;:true,&quot;pageReplace&quot;:&quot;&quot;,&quot;prefix&quot;:&quot;&quot;,&quot;suffix&quot;:&quot;&quot;}},&quot;hasBrokenReferences&quot;:false,&quot;hasManualEdits&quot;:false,&quot;citationType&quot;:&quot;inline&quot;,&quot;id&quot;:-268695890,&quot;citationText&quot;:&quot;&lt;span style=\&quot;font-family:Lato;font-size:16px;color:#000000\&quot;&gt;[22]&lt;/span&gt;&quot;},&quot;-1093626900&quot;:{&quot;referencesIds&quot;:[&quot;doc:6612949568d557298b3dbd30&quot;],&quot;referencesOptions&quot;:{&quot;doc:6612949568d557298b3dbd30&quot;:{&quot;author&quot;:true,&quot;year&quot;:true,&quot;pageReplace&quot;:&quot;&quot;,&quot;prefix&quot;:&quot;&quot;,&quot;suffix&quot;:&quot;&quot;}},&quot;hasBrokenReferences&quot;:false,&quot;hasManualEdits&quot;:false,&quot;citationType&quot;:&quot;inline&quot;,&quot;id&quot;:-1093626900,&quot;citationText&quot;:&quot;&lt;span style=\&quot;font-family:Lato;font-size:16px;color:#000000\&quot;&gt;[25]&lt;/span&gt;&quot;},&quot;-1553458014&quot;:{&quot;referencesIds&quot;:[&quot;doc:6612c2e754e4d5255856e5ed&quot;],&quot;referencesOptions&quot;:{&quot;doc:6612c2e754e4d5255856e5ed&quot;:{&quot;author&quot;:true,&quot;year&quot;:true,&quot;pageReplace&quot;:&quot;&quot;,&quot;prefix&quot;:&quot;&quot;,&quot;suffix&quot;:&quot;&quot;}},&quot;hasBrokenReferences&quot;:false,&quot;hasManualEdits&quot;:false,&quot;citationType&quot;:&quot;inline&quot;,&quot;id&quot;:-1553458014,&quot;citationText&quot;:&quot;&lt;span style=\&quot;font-family:Lato;font-size:16px;color:#000000\&quot;&gt;[30]&lt;/span&gt;&quot;},&quot;-665328571&quot;:{&quot;referencesIds&quot;:[&quot;doc:6612c3c6886cd61664641cc4&quot;],&quot;referencesOptions&quot;:{&quot;doc:6612c3c6886cd61664641cc4&quot;:{&quot;author&quot;:true,&quot;year&quot;:true,&quot;pageReplace&quot;:&quot;&quot;,&quot;prefix&quot;:&quot;&quot;,&quot;suffix&quot;:&quot;&quot;}},&quot;hasBrokenReferences&quot;:false,&quot;hasManualEdits&quot;:false,&quot;citationType&quot;:&quot;inline&quot;,&quot;id&quot;:-665328571,&quot;citationText&quot;:&quot;&lt;span style=\&quot;font-family:Lato;font-size:16px;color:#000000\&quot;&gt;[32]&lt;/span&gt;&quot;},&quot;-186372037&quot;:{&quot;referencesIds&quot;:[&quot;doc:6612c38f886cd61664641cbe&quot;],&quot;referencesOptions&quot;:{&quot;doc:6612c38f886cd61664641cbe&quot;:{&quot;author&quot;:true,&quot;year&quot;:true,&quot;pageReplace&quot;:&quot;&quot;,&quot;prefix&quot;:&quot;&quot;,&quot;suffix&quot;:&quot;&quot;}},&quot;hasBrokenReferences&quot;:false,&quot;hasManualEdits&quot;:false,&quot;citationType&quot;:&quot;inline&quot;,&quot;id&quot;:-186372037,&quot;citationText&quot;:&quot;&lt;span style=\&quot;font-family:Lato;font-size:16px;color:#000000\&quot;&gt;[31]&lt;/span&gt;&quot;},&quot;-1987378838&quot;:{&quot;referencesIds&quot;:[&quot;doc:6612c3c6886cd61664641cc4&quot;,&quot;doc:6612c45621c2ae5b1c8c3e20&quot;],&quot;referencesOptions&quot;:{&quot;doc:6612c3c6886cd61664641cc4&quot;:{&quot;author&quot;:true,&quot;year&quot;:true,&quot;pageReplace&quot;:&quot;&quot;,&quot;prefix&quot;:&quot;&quot;,&quot;suffix&quot;:&quot;&quot;},&quot;doc:6612c45621c2ae5b1c8c3e20&quot;:{&quot;author&quot;:true,&quot;year&quot;:true,&quot;pageReplace&quot;:&quot;&quot;,&quot;prefix&quot;:&quot;&quot;,&quot;suffix&quot;:&quot;&quot;}},&quot;hasBrokenReferences&quot;:false,&quot;hasManualEdits&quot;:false,&quot;citationType&quot;:&quot;inline&quot;,&quot;id&quot;:-1987378838,&quot;citationText&quot;:&quot;&lt;span style=\&quot;font-family:Lato;font-size:16px;color:#000000\&quot;&gt;[32], [33]&lt;/span&gt;&quot;},&quot;-1686129614&quot;:{&quot;referencesIds&quot;:[&quot;doc:6612c3c6886cd61664641cc4&quot;],&quot;referencesOptions&quot;:{&quot;doc:6612c3c6886cd61664641cc4&quot;:{&quot;author&quot;:true,&quot;year&quot;:true,&quot;pageReplace&quot;:&quot;&quot;,&quot;prefix&quot;:&quot;&quot;,&quot;suffix&quot;:&quot;&quot;}},&quot;hasBrokenReferences&quot;:false,&quot;hasManualEdits&quot;:false,&quot;citationType&quot;:&quot;inline&quot;,&quot;id&quot;:-1686129614,&quot;citationText&quot;:&quot;&lt;span style=\&quot;font-family:Lato;font-size:16px;color:#000000\&quot;&gt;[32]&lt;/span&gt;&quot;},&quot;-1707245059&quot;:{&quot;referencesIds&quot;:[&quot;doc:6612c45621c2ae5b1c8c3e20&quot;],&quot;referencesOptions&quot;:{&quot;doc:6612c45621c2ae5b1c8c3e20&quot;:{&quot;author&quot;:true,&quot;year&quot;:true,&quot;pageReplace&quot;:&quot;&quot;,&quot;prefix&quot;:&quot;&quot;,&quot;suffix&quot;:&quot;&quot;}},&quot;hasBrokenReferences&quot;:false,&quot;hasManualEdits&quot;:false,&quot;citationType&quot;:&quot;inline&quot;,&quot;id&quot;:-1707245059,&quot;citationText&quot;:&quot;&lt;span style=\&quot;font-family:Lato;font-size:16px;color:#000000\&quot;&gt;[33]&lt;/span&gt;&quot;},&quot;-1701624085&quot;:{&quot;referencesIds&quot;:[&quot;doc:6614ebc43215ff23aef41de6&quot;,&quot;doc:6614ec9d4bf46567163b16b3&quot;],&quot;referencesOptions&quot;:{&quot;doc:6614ebc43215ff23aef41de6&quot;:{&quot;author&quot;:true,&quot;year&quot;:true,&quot;pageReplace&quot;:&quot;&quot;,&quot;prefix&quot;:&quot;&quot;,&quot;suffix&quot;:&quot;&quot;},&quot;doc:6614ec9d4bf46567163b16b3&quot;:{&quot;author&quot;:true,&quot;year&quot;:true,&quot;pageReplace&quot;:&quot;&quot;,&quot;prefix&quot;:&quot;&quot;,&quot;suffix&quot;:&quot;&quot;}},&quot;hasBrokenReferences&quot;:false,&quot;hasManualEdits&quot;:false,&quot;citationType&quot;:&quot;inline&quot;,&quot;id&quot;:-1701624085,&quot;citationText&quot;:&quot;&lt;span style=\&quot;font-family:Lato;font-size:16px;color:#000000\&quot;&gt;[34], [35]&lt;/span&gt;&quot;},&quot;-1035498193&quot;:{&quot;referencesIds&quot;:[&quot;doc:6614ebc43215ff23aef41de6&quot;],&quot;referencesOptions&quot;:{&quot;doc:6614ebc43215ff23aef41de6&quot;:{&quot;author&quot;:true,&quot;year&quot;:true,&quot;pageReplace&quot;:&quot;&quot;,&quot;prefix&quot;:&quot;&quot;,&quot;suffix&quot;:&quot;&quot;}},&quot;hasBrokenReferences&quot;:false,&quot;hasManualEdits&quot;:false,&quot;citationType&quot;:&quot;inline&quot;,&quot;id&quot;:-1035498193,&quot;citationText&quot;:&quot;&lt;span style=\&quot;font-family:Lato;font-size:16px;color:#000000\&quot;&gt;[34]&lt;/span&gt;&quot;},&quot;-886409350&quot;:{&quot;referencesIds&quot;:[&quot;doc:6614ebc43215ff23aef41de6&quot;],&quot;referencesOptions&quot;:{&quot;doc:6614ebc43215ff23aef41de6&quot;:{&quot;author&quot;:true,&quot;year&quot;:true,&quot;pageReplace&quot;:&quot;&quot;,&quot;prefix&quot;:&quot;&quot;,&quot;suffix&quot;:&quot;&quot;}},&quot;hasBrokenReferences&quot;:false,&quot;hasManualEdits&quot;:false,&quot;citationType&quot;:&quot;inline&quot;,&quot;id&quot;:-886409350,&quot;citationText&quot;:&quot;&lt;span style=\&quot;font-family:Lato;font-size:16px;color:#000000\&quot;&gt;[34]&lt;/span&gt;&quot;},&quot;-838082906&quot;:{&quot;referencesIds&quot;:[&quot;doc:6614ec9d4bf46567163b16b3&quot;],&quot;referencesOptions&quot;:{&quot;doc:6614ec9d4bf46567163b16b3&quot;:{&quot;author&quot;:true,&quot;year&quot;:true,&quot;pageReplace&quot;:&quot;&quot;,&quot;prefix&quot;:&quot;&quot;,&quot;suffix&quot;:&quot;&quot;}},&quot;hasBrokenReferences&quot;:false,&quot;hasManualEdits&quot;:false,&quot;citationType&quot;:&quot;inline&quot;,&quot;id&quot;:-838082906,&quot;citationText&quot;:&quot;&lt;span style=\&quot;font-family:Lato;font-size:16px;color:#000000\&quot;&gt;[35]&lt;/span&gt;&quot;},&quot;-796526707&quot;:{&quot;referencesIds&quot;:[&quot;doc:6614f9033215ff23aef41f7e&quot;],&quot;referencesOptions&quot;:{&quot;doc:6614f9033215ff23aef41f7e&quot;:{&quot;author&quot;:true,&quot;year&quot;:true,&quot;pageReplace&quot;:&quot;&quot;,&quot;prefix&quot;:&quot;&quot;,&quot;suffix&quot;:&quot;&quot;}},&quot;hasBrokenReferences&quot;:false,&quot;hasManualEdits&quot;:false,&quot;citationType&quot;:&quot;inline&quot;,&quot;id&quot;:-796526707,&quot;citationText&quot;:&quot;&lt;span style=\&quot;font-family:Lato;font-size:16px;color:#000000\&quot;&gt;[36]&lt;/span&gt;&quot;},&quot;-118072649&quot;:{&quot;referencesIds&quot;:[&quot;doc:6614f9033215ff23aef41f7e&quot;],&quot;referencesOptions&quot;:{&quot;doc:6614f9033215ff23aef41f7e&quot;:{&quot;author&quot;:true,&quot;year&quot;:true,&quot;pageReplace&quot;:&quot;&quot;,&quot;prefix&quot;:&quot;&quot;,&quot;suffix&quot;:&quot;&quot;}},&quot;hasBrokenReferences&quot;:false,&quot;hasManualEdits&quot;:false,&quot;citationType&quot;:&quot;inline&quot;,&quot;id&quot;:-118072649,&quot;citationText&quot;:&quot;&lt;span style=\&quot;font-family:Lato;font-size:16px;color:#000000\&quot;&gt;[36]&lt;/span&gt;&quot;},&quot;-2094699463&quot;:{&quot;referencesIds&quot;:[&quot;doc:66150cdbfe5f7c40fff3e1e0&quot;],&quot;referencesOptions&quot;:{&quot;doc:66150cdbfe5f7c40fff3e1e0&quot;:{&quot;author&quot;:true,&quot;year&quot;:true,&quot;pageReplace&quot;:&quot;&quot;,&quot;prefix&quot;:&quot;&quot;,&quot;suffix&quot;:&quot;&quot;}},&quot;hasBrokenReferences&quot;:false,&quot;hasManualEdits&quot;:false,&quot;citationType&quot;:&quot;inline&quot;,&quot;id&quot;:-2094699463,&quot;citationText&quot;:&quot;&lt;span style=\&quot;font-family:Lato;font-size:16px;color:#000000\&quot;&gt;[37]&lt;/span&gt;&quot;},&quot;-283657127&quot;:{&quot;referencesIds&quot;:[&quot;doc:6614f9033215ff23aef41f7e&quot;],&quot;referencesOptions&quot;:{&quot;doc:6614f9033215ff23aef41f7e&quot;:{&quot;author&quot;:true,&quot;year&quot;:true,&quot;pageReplace&quot;:&quot;&quot;,&quot;prefix&quot;:&quot;&quot;,&quot;suffix&quot;:&quot;&quot;}},&quot;hasBrokenReferences&quot;:false,&quot;hasManualEdits&quot;:false,&quot;citationType&quot;:&quot;inline&quot;,&quot;id&quot;:-283657127,&quot;citationText&quot;:&quot;&lt;span style=\&quot;font-family:Lato;font-size:16px;color:#000000\&quot;&gt;[36]&lt;/span&gt;&quot;}}"/>
+    <we:property name="citations" value="{&quot;37948830&quot;:{&quot;referencesIds&quot;:[&quot;doc:6610fb1b827daf4f5bfa7d68&quot;],&quot;referencesOptions&quot;:{&quot;doc:6610fb1b827daf4f5bfa7d68&quot;:{&quot;author&quot;:true,&quot;year&quot;:true,&quot;pageReplace&quot;:&quot;&quot;,&quot;prefix&quot;:&quot;&quot;,&quot;suffix&quot;:&quot;&quot;}},&quot;hasBrokenReferences&quot;:false,&quot;hasManualEdits&quot;:false,&quot;citationType&quot;:&quot;inline&quot;,&quot;id&quot;:37948830,&quot;citationText&quot;:&quot;&lt;span style=\&quot;font-family:Lato;font-size:16px;color:#000000\&quot;&gt;[12]&lt;/span&gt;&quot;},&quot;152504002&quot;:{&quot;referencesIds&quot;:[&quot;doc:6612952d68d557298b3dbd39&quot;],&quot;referencesOptions&quot;:{&quot;doc:6612952d68d557298b3dbd39&quot;:{&quot;author&quot;:true,&quot;year&quot;:true,&quot;pageReplace&quot;:&quot;&quot;,&quot;prefix&quot;:&quot;&quot;,&quot;suffix&quot;:&quot;&quot;}},&quot;hasBrokenReferences&quot;:false,&quot;hasManualEdits&quot;:false,&quot;citationType&quot;:&quot;inline&quot;,&quot;id&quot;:152504002,&quot;citationText&quot;:&quot;&lt;span style=\&quot;font-family:Lato;font-size:16px;color:#000000\&quot;&gt;[26]&lt;/span&gt;&quot;},&quot;225109724&quot;:{&quot;referencesIds&quot;:[&quot;doc:6612938b68d557298b3dbd18&quot;],&quot;referencesOptions&quot;:{&quot;doc:6612938b68d557298b3dbd18&quot;:{&quot;author&quot;:true,&quot;year&quot;:true,&quot;pageReplace&quot;:&quot;&quot;,&quot;prefix&quot;:&quot;&quot;,&quot;suffix&quot;:&quot;&quot;}},&quot;hasBrokenReferences&quot;:false,&quot;hasManualEdits&quot;:false,&quot;citationType&quot;:&quot;inline&quot;,&quot;id&quot;:225109724,&quot;citationText&quot;:&quot;&lt;span style=\&quot;font-family:Lato;font-size:16px;color:#000000\&quot;&gt;[23]&lt;/span&gt;&quot;},&quot;463094179&quot;:{&quot;referencesIds&quot;:[&quot;doc:6614ec9d4bf46567163b16b3&quot;],&quot;referencesOptions&quot;:{&quot;doc:6614ec9d4bf46567163b16b3&quot;:{&quot;author&quot;:true,&quot;year&quot;:true,&quot;pageReplace&quot;:&quot;&quot;,&quot;prefix&quot;:&quot;&quot;,&quot;suffix&quot;:&quot;&quot;}},&quot;hasBrokenReferences&quot;:false,&quot;hasManualEdits&quot;:false,&quot;citationType&quot;:&quot;inline&quot;,&quot;id&quot;:463094179,&quot;citationText&quot;:&quot;&lt;span style=\&quot;font-family:Lato;font-size:16px;color:#000000\&quot;&gt;[35]&lt;/span&gt;&quot;},&quot;471730043&quot;:{&quot;referencesIds&quot;:[&quot;doc:6615569a73c14d5f6994fd4a&quot;],&quot;referencesOptions&quot;:{&quot;doc:6615569a73c14d5f6994fd4a&quot;:{&quot;author&quot;:true,&quot;year&quot;:true,&quot;pageReplace&quot;:&quot;&quot;,&quot;prefix&quot;:&quot;&quot;,&quot;suffix&quot;:&quot;&quot;}},&quot;hasBrokenReferences&quot;:false,&quot;hasManualEdits&quot;:false,&quot;citationType&quot;:&quot;inline&quot;,&quot;id&quot;:471730043,&quot;citationText&quot;:&quot;&lt;span style=\&quot;font-family:Lato;font-size:16px;color:#000000\&quot;&gt;[38]&lt;/span&gt;&quot;},&quot;517194004&quot;:{&quot;referencesIds&quot;:[&quot;doc:6614f9033215ff23aef41f7e&quot;],&quot;referencesOptions&quot;:{&quot;doc:6614f9033215ff23aef41f7e&quot;:{&quot;author&quot;:true,&quot;year&quot;:true,&quot;pageReplace&quot;:&quot;&quot;,&quot;prefix&quot;:&quot;&quot;,&quot;suffix&quot;:&quot;&quot;}},&quot;hasBrokenReferences&quot;:false,&quot;hasManualEdits&quot;:false,&quot;citationType&quot;:&quot;inline&quot;,&quot;id&quot;:517194004,&quot;citationText&quot;:&quot;&lt;span style=\&quot;font-family:Lato;font-size:16px;color:#000000\&quot;&gt;[36]&lt;/span&gt;&quot;},&quot;702444793&quot;:{&quot;referencesIds&quot;:[&quot;doc:66115f8ac85809098e1ae9d9&quot;],&quot;referencesOptions&quot;:{&quot;doc:66115f8ac85809098e1ae9d9&quot;:{&quot;author&quot;:true,&quot;year&quot;:true,&quot;pageReplace&quot;:&quot;&quot;,&quot;prefix&quot;:&quot;&quot;,&quot;suffix&quot;:&quot;&quot;}},&quot;hasBrokenReferences&quot;:false,&quot;hasManualEdits&quot;:false,&quot;citationType&quot;:&quot;inline&quot;,&quot;id&quot;:702444793,&quot;citationText&quot;:&quot;&lt;span style=\&quot;font-family:Lato;font-size:16px;color:#000000\&quot;&gt;[19]&lt;/span&gt;&quot;},&quot;706456486&quot;:{&quot;referencesIds&quot;:[&quot;doc:66155548f490705c2a9ef1a4&quot;],&quot;referencesOptions&quot;:{&quot;doc:66155548f490705c2a9ef1a4&quot;:{&quot;author&quot;:true,&quot;year&quot;:true,&quot;pageReplace&quot;:&quot;&quot;,&quot;prefix&quot;:&quot;&quot;,&quot;suffix&quot;:&quot;&quot;}},&quot;hasBrokenReferences&quot;:false,&quot;hasManualEdits&quot;:false,&quot;citationType&quot;:&quot;inline&quot;,&quot;id&quot;:706456486,&quot;citationText&quot;:&quot;&lt;span style=\&quot;font-family:Lato;font-size:16px;color:#000000\&quot;&gt;[37]&lt;/span&gt;&quot;},&quot;710384819&quot;:{&quot;referencesIds&quot;:[&quot;doc:6611623123ec9364dd6e6a9d&quot;],&quot;referencesOptions&quot;:{&quot;doc:6611623123ec9364dd6e6a9d&quot;:{&quot;author&quot;:true,&quot;year&quot;:true,&quot;pageReplace&quot;:&quot;&quot;,&quot;prefix&quot;:&quot;&quot;,&quot;suffix&quot;:&quot;&quot;}},&quot;hasBrokenReferences&quot;:false,&quot;hasManualEdits&quot;:false,&quot;citationType&quot;:&quot;inline&quot;,&quot;id&quot;:710384819,&quot;citationText&quot;:&quot;&lt;span style=\&quot;font-family:Lato;font-size:16px;color:#000000\&quot;&gt;[20]&lt;/span&gt;&quot;},&quot;767661000&quot;:{&quot;referencesIds&quot;:[&quot;doc:6612c3c6886cd61664641cc4&quot;],&quot;referencesOptions&quot;:{&quot;doc:6612c3c6886cd61664641cc4&quot;:{&quot;author&quot;:true,&quot;year&quot;:true,&quot;pageReplace&quot;:&quot;&quot;,&quot;prefix&quot;:&quot;&quot;,&quot;suffix&quot;:&quot;&quot;}},&quot;hasBrokenReferences&quot;:false,&quot;hasManualEdits&quot;:false,&quot;citationType&quot;:&quot;inline&quot;,&quot;id&quot;:767661000,&quot;citationText&quot;:&quot;&lt;span style=\&quot;font-family:Lato;font-size:16px;color:#000000\&quot;&gt;[32]&lt;/span&gt;&quot;},&quot;784161944&quot;:{&quot;referencesIds&quot;:[&quot;doc:6611623123ec9364dd6e6a9d&quot;],&quot;referencesOptions&quot;:{&quot;doc:6611623123ec9364dd6e6a9d&quot;:{&quot;author&quot;:true,&quot;year&quot;:true,&quot;pageReplace&quot;:&quot;&quot;,&quot;prefix&quot;:&quot;&quot;,&quot;suffix&quot;:&quot;&quot;}},&quot;hasBrokenReferences&quot;:false,&quot;hasManualEdits&quot;:false,&quot;citationType&quot;:&quot;inline&quot;,&quot;id&quot;:784161944,&quot;citationText&quot;:&quot;&lt;span style=\&quot;font-family:Lato;font-size:16px;color:#000000\&quot;&gt;[20]&lt;/span&gt;&quot;},&quot;807442717&quot;:{&quot;referencesIds&quot;:[&quot;doc:6614ebc43215ff23aef41de6&quot;],&quot;referencesOptions&quot;:{&quot;doc:6614ebc43215ff23aef41de6&quot;:{&quot;author&quot;:true,&quot;year&quot;:true,&quot;pageReplace&quot;:&quot;&quot;,&quot;prefix&quot;:&quot;&quot;,&quot;suffix&quot;:&quot;&quot;}},&quot;hasBrokenReferences&quot;:false,&quot;hasManualEdits&quot;:false,&quot;citationType&quot;:&quot;inline&quot;,&quot;id&quot;:807442717,&quot;citationText&quot;:&quot;&lt;span style=\&quot;font-family:Lato;font-size:16px;color:#000000\&quot;&gt;[34]&lt;/span&gt;&quot;},&quot;862166409&quot;:{&quot;referencesIds&quot;:[&quot;doc:6614f9033215ff23aef41f7e&quot;],&quot;referencesOptions&quot;:{&quot;doc:6614f9033215ff23aef41f7e&quot;:{&quot;author&quot;:true,&quot;year&quot;:true,&quot;pageReplace&quot;:&quot;&quot;,&quot;prefix&quot;:&quot;&quot;,&quot;suffix&quot;:&quot;&quot;}},&quot;hasBrokenReferences&quot;:false,&quot;hasManualEdits&quot;:false,&quot;citationType&quot;:&quot;inline&quot;,&quot;id&quot;:862166409,&quot;citationText&quot;:&quot;&lt;span style=\&quot;font-family:Lato;font-size:16px;color:#000000\&quot;&gt;[36]&lt;/span&gt;&quot;},&quot;864021323&quot;:{&quot;referencesIds&quot;:[&quot;doc:6614ebc43215ff23aef41de6&quot;],&quot;referencesOptions&quot;:{&quot;doc:6614ebc43215ff23aef41de6&quot;:{&quot;author&quot;:true,&quot;year&quot;:true,&quot;pageReplace&quot;:&quot;&quot;,&quot;prefix&quot;:&quot;&quot;,&quot;suffix&quot;:&quot;&quot;}},&quot;hasBrokenReferences&quot;:false,&quot;hasManualEdits&quot;:false,&quot;citationType&quot;:&quot;inline&quot;,&quot;id&quot;:864021323,&quot;citationText&quot;:&quot;&lt;span style=\&quot;font-family:Lato;font-size:16px;color:#000000\&quot;&gt;[34]&lt;/span&gt;&quot;},&quot;885451095&quot;:{&quot;referencesIds&quot;:[&quot;doc:660ff567628cb344b26eccaa&quot;],&quot;referencesOptions&quot;:{&quot;doc:660ff567628cb344b26eccaa&quot;:{&quot;author&quot;:true,&quot;year&quot;:true,&quot;pageReplace&quot;:&quot;&quot;,&quot;prefix&quot;:&quot;&quot;,&quot;suffix&quot;:&quot;&quot;}},&quot;hasBrokenReferences&quot;:false,&quot;hasManualEdits&quot;:false,&quot;citationType&quot;:&quot;inline&quot;,&quot;id&quot;:885451095,&quot;citationText&quot;:&quot;&lt;span style=\&quot;font-family:Lato;font-size:16px;color:#000000\&quot;&gt;[7]&lt;/span&gt;&quot;},&quot;917208628&quot;:{&quot;referencesIds&quot;:[&quot;doc:66155548f490705c2a9ef1a4&quot;],&quot;referencesOptions&quot;:{&quot;doc:66155548f490705c2a9ef1a4&quot;:{&quot;author&quot;:true,&quot;year&quot;:true,&quot;pageReplace&quot;:&quot;&quot;,&quot;prefix&quot;:&quot;&quot;,&quot;suffix&quot;:&quot;&quot;}},&quot;hasBrokenReferences&quot;:false,&quot;hasManualEdits&quot;:false,&quot;citationType&quot;:&quot;inline&quot;,&quot;id&quot;:917208628,&quot;citationText&quot;:&quot;&lt;span style=\&quot;font-family:Lato;font-size:16px;color:#000000\&quot;&gt;[37]&lt;/span&gt;&quot;},&quot;976260448&quot;:{&quot;referencesIds&quot;:[&quot;doc:6614f9033215ff23aef41f7e&quot;],&quot;referencesOptions&quot;:{&quot;doc:6614f9033215ff23aef41f7e&quot;:{&quot;author&quot;:true,&quot;year&quot;:true,&quot;pageReplace&quot;:&quot;&quot;,&quot;prefix&quot;:&quot;&quot;,&quot;suffix&quot;:&quot;&quot;}},&quot;hasBrokenReferences&quot;:false,&quot;hasManualEdits&quot;:false,&quot;citationType&quot;:&quot;inline&quot;,&quot;id&quot;:976260448,&quot;citationText&quot;:&quot;&lt;span style=\&quot;font-family:Lato;font-size:16px;color:#000000\&quot;&gt;[36]&lt;/span&gt;&quot;},&quot;1009336224&quot;:{&quot;referencesIds&quot;:[&quot;doc:6612957a1543365fabeab707&quot;],&quot;referencesOptions&quot;:{&quot;doc:6612957a1543365fabeab707&quot;:{&quot;author&quot;:true,&quot;year&quot;:true,&quot;pageReplace&quot;:&quot;&quot;,&quot;prefix&quot;:&quot;&quot;,&quot;suffix&quot;:&quot;&quot;}},&quot;hasBrokenReferences&quot;:false,&quot;hasManualEdits&quot;:false,&quot;citationType&quot;:&quot;inline&quot;,&quot;id&quot;:1009336224,&quot;citationText&quot;:&quot;&lt;span style=\&quot;font-family:Lato;font-size:16px;color:#000000\&quot;&gt;[27]&lt;/span&gt;&quot;},&quot;1042487801&quot;:{&quot;referencesIds&quot;:[&quot;doc:660ff703827daf4f5bfa6524&quot;],&quot;referencesOptions&quot;:{&quot;doc:660ff703827daf4f5bfa6524&quot;:{&quot;author&quot;:true,&quot;year&quot;:true,&quot;pageReplace&quot;:&quot;&quot;,&quot;prefix&quot;:&quot;&quot;,&quot;suffix&quot;:&quot;&quot;}},&quot;hasBrokenReferences&quot;:false,&quot;hasManualEdits&quot;:false,&quot;citationType&quot;:&quot;inline&quot;,&quot;id&quot;:1042487801,&quot;citationText&quot;:&quot;&lt;span style=\&quot;font-family:Lato;font-size:16px;color:#000000\&quot;&gt;[8]&lt;/span&gt;&quot;},&quot;1053126444&quot;:{&quot;referencesIds&quot;:[&quot;doc:6611623123ec9364dd6e6a9d&quot;],&quot;referencesOptions&quot;:{&quot;doc:6611623123ec9364dd6e6a9d&quot;:{&quot;author&quot;:true,&quot;year&quot;:true,&quot;pageReplace&quot;:&quot;&quot;,&quot;prefix&quot;:&quot;&quot;,&quot;suffix&quot;:&quot;&quot;}},&quot;hasBrokenReferences&quot;:false,&quot;hasManualEdits&quot;:false,&quot;citationType&quot;:&quot;inline&quot;,&quot;id&quot;:1053126444,&quot;citationText&quot;:&quot;&lt;span style=\&quot;font-family:Lato;font-size:16px;color:#000000\&quot;&gt;[20]&lt;/span&gt;&quot;},&quot;1080566433&quot;:{&quot;referencesIds&quot;:[&quot;doc:6615569a73c14d5f6994fd4a&quot;],&quot;referencesOptions&quot;:{&quot;doc:6615569a73c14d5f6994fd4a&quot;:{&quot;author&quot;:true,&quot;year&quot;:true,&quot;pageReplace&quot;:&quot;&quot;,&quot;prefix&quot;:&quot;&quot;,&quot;suffix&quot;:&quot;&quot;}},&quot;hasBrokenReferences&quot;:false,&quot;hasManualEdits&quot;:false,&quot;citationType&quot;:&quot;inline&quot;,&quot;id&quot;:1080566433,&quot;citationText&quot;:&quot;&lt;span style=\&quot;font-family:Lato;font-size:16px;color:#000000\&quot;&gt;[38]&lt;/span&gt;&quot;},&quot;1155954814&quot;:{&quot;referencesIds&quot;:[&quot;doc:6612c38f886cd61664641cbe&quot;],&quot;referencesOptions&quot;:{&quot;doc:6612c38f886cd61664641cbe&quot;:{&quot;author&quot;:true,&quot;year&quot;:true,&quot;pageReplace&quot;:&quot;&quot;,&quot;prefix&quot;:&quot;&quot;,&quot;suffix&quot;:&quot;&quot;}},&quot;hasBrokenReferences&quot;:false,&quot;hasManualEdits&quot;:false,&quot;citationType&quot;:&quot;inline&quot;,&quot;id&quot;:1155954814,&quot;citationText&quot;:&quot;&lt;span style=\&quot;font-family:Lato;font-size:16px;color:#000000\&quot;&gt;[31]&lt;/span&gt;&quot;},&quot;1191723107&quot;:{&quot;referencesIds&quot;:[&quot;doc:66115f8ac85809098e1ae9d9&quot;],&quot;referencesOptions&quot;:{&quot;doc:66115f8ac85809098e1ae9d9&quot;:{&quot;author&quot;:true,&quot;year&quot;:true,&quot;pageReplace&quot;:&quot;&quot;,&quot;prefix&quot;:&quot;&quot;,&quot;suffix&quot;:&quot;&quot;}},&quot;hasBrokenReferences&quot;:false,&quot;hasManualEdits&quot;:false,&quot;citationType&quot;:&quot;inline&quot;,&quot;id&quot;:1191723107,&quot;citationText&quot;:&quot;&lt;span style=\&quot;font-family:Lato;font-size:16px;color:#000000\&quot;&gt;[19]&lt;/span&gt;&quot;},&quot;1241682482&quot;:{&quot;referencesIds&quot;:[&quot;doc:6612c2e754e4d5255856e5ed&quot;],&quot;referencesOptions&quot;:{&quot;doc:6612c2e754e4d5255856e5ed&quot;:{&quot;author&quot;:true,&quot;year&quot;:true,&quot;pageReplace&quot;:&quot;&quot;,&quot;prefix&quot;:&quot;&quot;,&quot;suffix&quot;:&quot;&quot;}},&quot;hasBrokenReferences&quot;:false,&quot;hasManualEdits&quot;:false,&quot;citationType&quot;:&quot;inline&quot;,&quot;id&quot;:1241682482,&quot;citationText&quot;:&quot;&lt;span style=\&quot;font-family:Lato;font-size:16px;color:#000000\&quot;&gt;[30]&lt;/span&gt;&quot;},&quot;1297422067&quot;:{&quot;referencesIds&quot;:[&quot;doc:6612964a8ae92d7680938ee9&quot;],&quot;referencesOptions&quot;:{&quot;doc:6612964a8ae92d7680938ee9&quot;:{&quot;author&quot;:true,&quot;year&quot;:true,&quot;pageReplace&quot;:&quot;&quot;,&quot;prefix&quot;:&quot;&quot;,&quot;suffix&quot;:&quot;&quot;}},&quot;hasBrokenReferences&quot;:false,&quot;hasManualEdits&quot;:false,&quot;citationType&quot;:&quot;inline&quot;,&quot;id&quot;:1297422067,&quot;citationText&quot;:&quot;&lt;span style=\&quot;font-family:Lato;font-size:16px;color:#000000\&quot;&gt;[29]&lt;/span&gt;&quot;},&quot;1334192017&quot;:{&quot;referencesIds&quot;:[&quot;doc:6610f5b016ea151d018594da&quot;],&quot;referencesOptions&quot;:{&quot;doc:6610f5b016ea151d018594da&quot;:{&quot;author&quot;:true,&quot;year&quot;:true,&quot;pageReplace&quot;:&quot;&quot;,&quot;prefix&quot;:&quot;&quot;,&quot;suffix&quot;:&quot;&quot;}},&quot;hasBrokenReferences&quot;:false,&quot;hasManualEdits&quot;:false,&quot;citationType&quot;:&quot;inline&quot;,&quot;id&quot;:1334192017,&quot;citationText&quot;:&quot;&lt;span style=\&quot;font-family:Lato;font-size:16px;color:#000000\&quot;&gt;[11]&lt;/span&gt;&quot;},&quot;1407571928&quot;:{&quot;referencesIds&quot;:[&quot;doc:6612940aac9e5f451e77f572&quot;],&quot;referencesOptions&quot;:{&quot;doc:6612940aac9e5f451e77f572&quot;:{&quot;author&quot;:true,&quot;year&quot;:true,&quot;pageReplace&quot;:&quot;&quot;,&quot;prefix&quot;:&quot;&quot;,&quot;suffix&quot;:&quot;&quot;}},&quot;hasBrokenReferences&quot;:false,&quot;hasManualEdits&quot;:false,&quot;citationType&quot;:&quot;inline&quot;,&quot;id&quot;:1407571928,&quot;citationText&quot;:&quot;&lt;span style=\&quot;font-family:Lato;font-size:16px;color:#000000\&quot;&gt;[24]&lt;/span&gt;&quot;},&quot;1445578324&quot;:{&quot;referencesIds&quot;:[&quot;doc:6615569a73c14d5f6994fd4a&quot;],&quot;referencesOptions&quot;:{&quot;doc:6615569a73c14d5f6994fd4a&quot;:{&quot;author&quot;:true,&quot;year&quot;:true,&quot;pageReplace&quot;:&quot;&quot;,&quot;prefix&quot;:&quot;&quot;,&quot;suffix&quot;:&quot;&quot;}},&quot;hasBrokenReferences&quot;:false,&quot;hasManualEdits&quot;:false,&quot;citationType&quot;:&quot;inline&quot;,&quot;id&quot;:1445578324,&quot;citationText&quot;:&quot;&lt;span style=\&quot;font-family:Lato;font-size:16px;color:#000000\&quot;&gt;[38]&lt;/span&gt;&quot;},&quot;1451443520&quot;:{&quot;referencesIds&quot;:[&quot;doc:660d5620f1bdd44a54ea72e8&quot;],&quot;referencesOptions&quot;:{&quot;doc:660d5620f1bdd44a54ea72e8&quot;:{&quot;author&quot;:true,&quot;year&quot;:true,&quot;pageReplace&quot;:&quot;&quot;,&quot;prefix&quot;:&quot;&quot;,&quot;suffix&quot;:&quot;&quot;}},&quot;hasBrokenReferences&quot;:false,&quot;hasManualEdits&quot;:false,&quot;citationType&quot;:&quot;inline&quot;,&quot;id&quot;:1451443520,&quot;citationText&quot;:&quot;&lt;span style=\&quot;font-family:Lato;font-size:16px;color:#000000\&quot;&gt;[2]&lt;/span&gt;&quot;},&quot;1458677217&quot;:{&quot;referencesIds&quot;:[&quot;doc:660ff40e6321323c3e0a11ad&quot;],&quot;referencesOptions&quot;:{&quot;doc:660ff40e6321323c3e0a11ad&quot;:{&quot;author&quot;:true,&quot;year&quot;:true,&quot;pageReplace&quot;:&quot;&quot;,&quot;prefix&quot;:&quot;&quot;,&quot;suffix&quot;:&quot;&quot;}},&quot;hasBrokenReferences&quot;:false,&quot;hasManualEdits&quot;:false,&quot;citationType&quot;:&quot;inline&quot;,&quot;id&quot;:1458677217,&quot;citationText&quot;:&quot;&lt;span style=\&quot;font-family:Lato;font-size:16px;color:#000000\&quot;&gt;[6]&lt;/span&gt;&quot;},&quot;1560050998&quot;:{&quot;referencesIds&quot;:[&quot;doc:66155548f490705c2a9ef1a4&quot;],&quot;referencesOptions&quot;:{&quot;doc:66155548f490705c2a9ef1a4&quot;:{&quot;author&quot;:true,&quot;year&quot;:true,&quot;pageReplace&quot;:&quot;&quot;,&quot;prefix&quot;:&quot;&quot;,&quot;suffix&quot;:&quot;&quot;}},&quot;hasBrokenReferences&quot;:false,&quot;hasManualEdits&quot;:false,&quot;citationType&quot;:&quot;inline&quot;,&quot;id&quot;:1560050998,&quot;citationText&quot;:&quot;&lt;span style=\&quot;font-family:Lato;font-size:16px;color:#000000\&quot;&gt;[37]&lt;/span&gt;&quot;},&quot;1621722743&quot;:{&quot;referencesIds&quot;:[&quot;doc:661141e279e9880adfe34e8a&quot;],&quot;referencesOptions&quot;:{&quot;doc:661141e279e9880adfe34e8a&quot;:{&quot;author&quot;:true,&quot;year&quot;:true,&quot;pageReplace&quot;:&quot;&quot;,&quot;prefix&quot;:&quot;&quot;,&quot;suffix&quot;:&quot;&quot;}},&quot;hasBrokenReferences&quot;:false,&quot;hasManualEdits&quot;:false,&quot;citationType&quot;:&quot;inline&quot;,&quot;id&quot;:1621722743,&quot;citationText&quot;:&quot;&lt;span style=\&quot;font-family:Lato;font-size:16px;color:#000000\&quot;&gt;[14]&lt;/span&gt;&quot;},&quot;1747847413&quot;:{&quot;referencesIds&quot;:[&quot;doc:66155548f490705c2a9ef1a4&quot;],&quot;referencesOptions&quot;:{&quot;doc:66155548f490705c2a9ef1a4&quot;:{&quot;author&quot;:true,&quot;year&quot;:true,&quot;pageReplace&quot;:&quot;&quot;,&quot;prefix&quot;:&quot;&quot;,&quot;suffix&quot;:&quot;&quot;}},&quot;hasBrokenReferences&quot;:false,&quot;hasManualEdits&quot;:false,&quot;citationType&quot;:&quot;inline&quot;,&quot;id&quot;:1747847413,&quot;citationText&quot;:&quot;&lt;span style=\&quot;font-family:Lato;font-size:16px;color:#000000\&quot;&gt;[37]&lt;/span&gt;&quot;},&quot;1815207269&quot;:{&quot;referencesIds&quot;:[&quot;doc:6612964a8ae92d7680938ee9&quot;],&quot;referencesOptions&quot;:{&quot;doc:6612964a8ae92d7680938ee9&quot;:{&quot;author&quot;:true,&quot;year&quot;:true,&quot;pageReplace&quot;:&quot;&quot;,&quot;prefix&quot;:&quot;&quot;,&quot;suffix&quot;:&quot;&quot;}},&quot;hasBrokenReferences&quot;:false,&quot;hasManualEdits&quot;:false,&quot;citationType&quot;:&quot;inline&quot;,&quot;id&quot;:1815207269,&quot;citationText&quot;:&quot;&lt;span style=\&quot;font-family:Lato;font-size:16px;color:#000000\&quot;&gt;[29]&lt;/span&gt;&quot;},&quot;1838889485&quot;:{&quot;referencesIds&quot;:[&quot;doc:66116322047102763ff257f4&quot;],&quot;referencesOptions&quot;:{&quot;doc:66116322047102763ff257f4&quot;:{&quot;author&quot;:true,&quot;year&quot;:true,&quot;pageReplace&quot;:&quot;&quot;,&quot;prefix&quot;:&quot;&quot;,&quot;suffix&quot;:&quot;&quot;}},&quot;hasBrokenReferences&quot;:false,&quot;hasManualEdits&quot;:false,&quot;citationType&quot;:&quot;inline&quot;,&quot;id&quot;:1838889485,&quot;citationText&quot;:&quot;&lt;span style=\&quot;font-family:Lato;font-size:16px;color:#000000\&quot;&gt;[21]&lt;/span&gt;&quot;},&quot;1884758852&quot;:{&quot;referencesIds&quot;:[&quot;doc:6611623123ec9364dd6e6a9d&quot;],&quot;referencesOptions&quot;:{&quot;doc:6611623123ec9364dd6e6a9d&quot;:{&quot;author&quot;:true,&quot;year&quot;:true,&quot;pageReplace&quot;:&quot;&quot;,&quot;prefix&quot;:&quot;&quot;,&quot;suffix&quot;:&quot;&quot;}},&quot;hasBrokenReferences&quot;:false,&quot;hasManualEdits&quot;:false,&quot;citationType&quot;:&quot;inline&quot;,&quot;id&quot;:1884758852,&quot;citationText&quot;:&quot;&lt;span style=\&quot;font-family:Lato;font-size:16px;color:#000000\&quot;&gt;[20]&lt;/span&gt;&quot;},&quot;1890377691&quot;:{&quot;referencesIds&quot;:[&quot;doc:661295e9ac9e5f451e77f59e&quot;],&quot;referencesOptions&quot;:{&quot;doc:661295e9ac9e5f451e77f59e&quot;:{&quot;author&quot;:true,&quot;year&quot;:true,&quot;pageReplace&quot;:&quot;&quot;,&quot;prefix&quot;:&quot;&quot;,&quot;suffix&quot;:&quot;&quot;}},&quot;hasBrokenReferences&quot;:false,&quot;hasManualEdits&quot;:false,&quot;citationType&quot;:&quot;inline&quot;,&quot;id&quot;:1890377691,&quot;citationText&quot;:&quot;&lt;span style=\&quot;font-family:Lato;font-size:16px;color:#000000\&quot;&gt;[28]&lt;/span&gt;&quot;},&quot;1908496232&quot;:{&quot;referencesIds&quot;:[&quot;doc:661295e9ac9e5f451e77f59e&quot;],&quot;referencesOptions&quot;:{&quot;doc:661295e9ac9e5f451e77f59e&quot;:{&quot;author&quot;:true,&quot;year&quot;:true,&quot;pageReplace&quot;:&quot;&quot;,&quot;prefix&quot;:&quot;&quot;,&quot;suffix&quot;:&quot;&quot;}},&quot;hasBrokenReferences&quot;:false,&quot;hasManualEdits&quot;:false,&quot;citationType&quot;:&quot;inline&quot;,&quot;id&quot;:1908496232,&quot;citationText&quot;:&quot;&lt;span style=\&quot;font-family:Lato;font-size:16px;color:#000000\&quot;&gt;[28]&lt;/span&gt;&quot;},&quot;1933778622&quot;:{&quot;referencesIds&quot;:[&quot;doc:6611623123ec9364dd6e6a9d&quot;],&quot;referencesOptions&quot;:{&quot;doc:6611623123ec9364dd6e6a9d&quot;:{&quot;author&quot;:true,&quot;year&quot;:true,&quot;pageReplace&quot;:&quot;&quot;,&quot;prefix&quot;:&quot;&quot;,&quot;suffix&quot;:&quot;&quot;}},&quot;hasBrokenReferences&quot;:false,&quot;hasManualEdits&quot;:false,&quot;citationType&quot;:&quot;inline&quot;,&quot;id&quot;:1933778622,&quot;citationText&quot;:&quot;&lt;span style=\&quot;font-family:Lato;font-size:16px;color:#000000\&quot;&gt;[20]&lt;/span&gt;&quot;},&quot;-1655528601&quot;:{&quot;referencesIds&quot;:[&quot;doc:660d3c759fe7df1feb0acca6&quot;],&quot;referencesOptions&quot;:{&quot;doc:660d3c759fe7df1feb0acca6&quot;:{&quot;author&quot;:true,&quot;year&quot;:true,&quot;pageReplace&quot;:&quot;&quot;,&quot;prefix&quot;:&quot;&quot;,&quot;suffix&quot;:&quot;&quot;}},&quot;hasBrokenReferences&quot;:false,&quot;hasManualEdits&quot;:false,&quot;citationType&quot;:&quot;inline&quot;,&quot;id&quot;:-1655528601,&quot;citationText&quot;:&quot;&lt;span style=\&quot;font-family:Lato;font-size:16px;color:#000000\&quot;&gt;[1]&lt;/span&gt;&quot;},&quot;-1710942008&quot;:{&quot;referencesIds&quot;:[&quot;doc:660d3c759fe7df1feb0acca6&quot;],&quot;referencesOptions&quot;:{&quot;doc:660d3c759fe7df1feb0acca6&quot;:{&quot;author&quot;:true,&quot;year&quot;:true,&quot;pageReplace&quot;:&quot;&quot;,&quot;prefix&quot;:&quot;&quot;,&quot;suffix&quot;:&quot;&quot;}},&quot;hasBrokenReferences&quot;:false,&quot;hasManualEdits&quot;:false,&quot;citationType&quot;:&quot;inline&quot;,&quot;id&quot;:-1710942008,&quot;citationText&quot;:&quot;&lt;span style=\&quot;font-family:Lato;font-size:16px;color:#000000\&quot;&gt;[1]&lt;/span&gt;&quot;},&quot;-1066419020&quot;:{&quot;referencesIds&quot;:[&quot;doc:660d55a605411e2ac9fe569c&quot;],&quot;referencesOptions&quot;:{&quot;doc:660d55a605411e2ac9fe569c&quot;:{&quot;author&quot;:true,&quot;year&quot;:true,&quot;pageReplace&quot;:&quot;&quot;,&quot;prefix&quot;:&quot;&quot;,&quot;suffix&quot;:&quot;&quot;}},&quot;hasBrokenReferences&quot;:false,&quot;hasManualEdits&quot;:false,&quot;citationType&quot;:&quot;inline&quot;,&quot;id&quot;:-1066419020,&quot;citationText&quot;:&quot;&lt;span style=\&quot;font-family:Lato;font-size:16px;color:#000000\&quot;&gt;[3]&lt;/span&gt;&quot;},&quot;-316577888&quot;:{&quot;referencesIds&quot;:[&quot;doc:660d69f08ddc8e7271491995&quot;],&quot;referencesOptions&quot;:{&quot;doc:660d69f08ddc8e7271491995&quot;:{&quot;author&quot;:true,&quot;year&quot;:true,&quot;pageReplace&quot;:&quot;&quot;,&quot;prefix&quot;:&quot;&quot;,&quot;suffix&quot;:&quot;&quot;}},&quot;hasBrokenReferences&quot;:false,&quot;hasManualEdits&quot;:false,&quot;citationType&quot;:&quot;inline&quot;,&quot;id&quot;:-316577888,&quot;citationText&quot;:&quot;&lt;span style=\&quot;font-family:Lato;font-size:16px;color:#000000\&quot;&gt;[4]&lt;/span&gt;&quot;},&quot;-1125232329&quot;:{&quot;referencesIds&quot;:[&quot;doc:660fc4355acdc5449d585f92&quot;],&quot;referencesOptions&quot;:{&quot;doc:660fc4355acdc5449d585f92&quot;:{&quot;author&quot;:true,&quot;year&quot;:true,&quot;pageReplace&quot;:&quot;&quot;,&quot;prefix&quot;:&quot;&quot;,&quot;suffix&quot;:&quot;&quot;}},&quot;hasBrokenReferences&quot;:false,&quot;hasManualEdits&quot;:false,&quot;citationType&quot;:&quot;inline&quot;,&quot;id&quot;:-1125232329,&quot;citationText&quot;:&quot;&lt;span style=\&quot;font-family:Lato;font-size:16px;color:#000000\&quot;&gt;[5]&lt;/span&gt;&quot;},&quot;-1639876927&quot;:{&quot;referencesIds&quot;:[&quot;doc:660ff922b919285a89b89922&quot;],&quot;referencesOptions&quot;:{&quot;doc:660ff922b919285a89b89922&quot;:{&quot;author&quot;:true,&quot;year&quot;:true,&quot;pageReplace&quot;:&quot;&quot;,&quot;prefix&quot;:&quot;&quot;,&quot;suffix&quot;:&quot;&quot;}},&quot;hasBrokenReferences&quot;:false,&quot;hasManualEdits&quot;:false,&quot;citationType&quot;:&quot;inline&quot;,&quot;id&quot;:-1639876927,&quot;citationText&quot;:&quot;&lt;span style=\&quot;font-family:Lato;font-size:16px;color:#000000\&quot;&gt;[9]&lt;/span&gt;&quot;},&quot;-425739134&quot;:{&quot;referencesIds&quot;:[&quot;doc:660ff922b919285a89b89922&quot;],&quot;referencesOptions&quot;:{&quot;doc:660ff922b919285a89b89922&quot;:{&quot;author&quot;:true,&quot;year&quot;:true,&quot;pageReplace&quot;:&quot;&quot;,&quot;prefix&quot;:&quot;&quot;,&quot;suffix&quot;:&quot;&quot;}},&quot;hasBrokenReferences&quot;:false,&quot;hasManualEdits&quot;:false,&quot;citationType&quot;:&quot;inline&quot;,&quot;id&quot;:-425739134,&quot;citationText&quot;:&quot;&lt;span style=\&quot;font-family:Lato;font-size:16px;color:#000000\&quot;&gt;[9]&lt;/span&gt;&quot;},&quot;-786809203&quot;:{&quot;referencesIds&quot;:[&quot;doc:660ff9aa047102763ff23350&quot;],&quot;referencesOptions&quot;:{&quot;doc:660ff9aa047102763ff23350&quot;:{&quot;author&quot;:true,&quot;year&quot;:true,&quot;pageReplace&quot;:&quot;&quot;,&quot;prefix&quot;:&quot;&quot;,&quot;suffix&quot;:&quot;&quot;}},&quot;hasBrokenReferences&quot;:false,&quot;hasManualEdits&quot;:false,&quot;citationType&quot;:&quot;inline&quot;,&quot;id&quot;:-786809203,&quot;citationText&quot;:&quot;&lt;span style=\&quot;font-family:Lato;font-size:16px;color:#000000\&quot;&gt;[10]&lt;/span&gt;&quot;},&quot;-1082517689&quot;:{&quot;referencesIds&quot;:[&quot;doc:661117b25dd3804eade70565&quot;],&quot;referencesOptions&quot;:{&quot;doc:661117b25dd3804eade70565&quot;:{&quot;author&quot;:true,&quot;year&quot;:true,&quot;pageReplace&quot;:&quot;&quot;,&quot;prefix&quot;:&quot;&quot;,&quot;suffix&quot;:&quot;&quot;}},&quot;hasBrokenReferences&quot;:false,&quot;hasManualEdits&quot;:false,&quot;citationType&quot;:&quot;inline&quot;,&quot;id&quot;:-1082517689,&quot;citationText&quot;:&quot;&lt;span style=\&quot;font-family:Lato;font-size:16px;color:#000000\&quot;&gt;[13]&lt;/span&gt;&quot;},&quot;-82378365&quot;:{&quot;referencesIds&quot;:[&quot;doc:660d3c759fe7df1feb0acca6&quot;],&quot;referencesOptions&quot;:{&quot;doc:660d3c759fe7df1feb0acca6&quot;:{&quot;author&quot;:true,&quot;year&quot;:true,&quot;pageReplace&quot;:&quot;&quot;,&quot;prefix&quot;:&quot;&quot;,&quot;suffix&quot;:&quot;&quot;}},&quot;hasBrokenReferences&quot;:false,&quot;hasManualEdits&quot;:false,&quot;citationType&quot;:&quot;inline&quot;,&quot;id&quot;:-82378365,&quot;citationText&quot;:&quot;&lt;span style=\&quot;font-family:Lato;font-size:16px;color:#000000\&quot;&gt;[1]&lt;/span&gt;&quot;},&quot;-970975059&quot;:{&quot;referencesIds&quot;:[&quot;doc:661143015dd3804eade70a33&quot;],&quot;referencesOptions&quot;:{&quot;doc:661143015dd3804eade70a33&quot;:{&quot;author&quot;:true,&quot;year&quot;:true,&quot;pageReplace&quot;:&quot;&quot;,&quot;prefix&quot;:&quot;&quot;,&quot;suffix&quot;:&quot;&quot;}},&quot;hasBrokenReferences&quot;:false,&quot;hasManualEdits&quot;:false,&quot;citationType&quot;:&quot;inline&quot;,&quot;id&quot;:-970975059,&quot;citationText&quot;:&quot;&lt;span style=\&quot;font-family:Lato;font-size:16px;color:#000000\&quot;&gt;[15]&lt;/span&gt;&quot;},&quot;-1683268912&quot;:{&quot;referencesIds&quot;:[&quot;doc:66114331c85809098e1ae202&quot;],&quot;referencesOptions&quot;:{&quot;doc:66114331c85809098e1ae202&quot;:{&quot;author&quot;:true,&quot;year&quot;:true,&quot;pageReplace&quot;:&quot;&quot;,&quot;prefix&quot;:&quot;&quot;,&quot;suffix&quot;:&quot;&quot;}},&quot;hasBrokenReferences&quot;:false,&quot;hasManualEdits&quot;:false,&quot;citationType&quot;:&quot;inline&quot;,&quot;id&quot;:-1683268912,&quot;citationText&quot;:&quot;&lt;span style=\&quot;font-family:Lato;font-size:16px;color:#000000\&quot;&gt;[16]&lt;/span&gt;&quot;},&quot;-1411778722&quot;:{&quot;referencesIds&quot;:[&quot;doc:66114364827daf4f5bfa8471&quot;],&quot;referencesOptions&quot;:{&quot;doc:66114364827daf4f5bfa8471&quot;:{&quot;author&quot;:true,&quot;year&quot;:true,&quot;pageReplace&quot;:&quot;&quot;,&quot;prefix&quot;:&quot;&quot;,&quot;suffix&quot;:&quot;&quot;}},&quot;hasBrokenReferences&quot;:false,&quot;hasManualEdits&quot;:false,&quot;citationType&quot;:&quot;inline&quot;,&quot;id&quot;:-1411778722,&quot;citationText&quot;:&quot;&lt;span style=\&quot;font-family:Lato;font-size:16px;color:#000000\&quot;&gt;[17]&lt;/span&gt;&quot;},&quot;-1024392554&quot;:{&quot;referencesIds&quot;:[&quot;doc:6611439df4ae0b252f5c3ef7&quot;],&quot;referencesOptions&quot;:{&quot;doc:6611439df4ae0b252f5c3ef7&quot;:{&quot;author&quot;:true,&quot;year&quot;:true,&quot;pageReplace&quot;:&quot;&quot;,&quot;prefix&quot;:&quot;&quot;,&quot;suffix&quot;:&quot;&quot;}},&quot;hasBrokenReferences&quot;:false,&quot;hasManualEdits&quot;:false,&quot;citationType&quot;:&quot;inline&quot;,&quot;id&quot;:-1024392554,&quot;citationText&quot;:&quot;&lt;span style=\&quot;font-family:Lato;font-size:16px;color:#000000\&quot;&gt;[18]&lt;/span&gt;&quot;},&quot;-535192484&quot;:{&quot;referencesIds&quot;:[&quot;doc:660d3c759fe7df1feb0acca6&quot;],&quot;referencesOptions&quot;:{&quot;doc:660d3c759fe7df1feb0acca6&quot;:{&quot;author&quot;:true,&quot;year&quot;:true,&quot;pageReplace&quot;:&quot;&quot;,&quot;prefix&quot;:&quot;&quot;,&quot;suffix&quot;:&quot;&quot;}},&quot;hasBrokenReferences&quot;:false,&quot;hasManualEdits&quot;:false,&quot;citationType&quot;:&quot;inline&quot;,&quot;id&quot;:-535192484,&quot;citationText&quot;:&quot;&lt;span style=\&quot;font-family:Lato;font-size:16px;color:#000000\&quot;&gt;[1]&lt;/span&gt;&quot;},&quot;-1891184964&quot;:{&quot;referencesIds&quot;:[&quot;doc:6611623123ec9364dd6e6a9d&quot;],&quot;referencesOptions&quot;:{&quot;doc:6611623123ec9364dd6e6a9d&quot;:{&quot;author&quot;:true,&quot;year&quot;:true,&quot;pageReplace&quot;:&quot;&quot;,&quot;prefix&quot;:&quot;&quot;,&quot;suffix&quot;:&quot;&quot;}},&quot;hasBrokenReferences&quot;:false,&quot;hasManualEdits&quot;:false,&quot;citationType&quot;:&quot;inline&quot;,&quot;id&quot;:-1891184964,&quot;citationText&quot;:&quot;&lt;span style=\&quot;font-family:Lato;font-size:16px;color:#000000\&quot;&gt;[20]&lt;/span&gt;&quot;},&quot;-268695890&quot;:{&quot;referencesIds&quot;:[&quot;doc:6611650f628cb344b26ef5f4&quot;],&quot;referencesOptions&quot;:{&quot;doc:6611650f628cb344b26ef5f4&quot;:{&quot;author&quot;:true,&quot;year&quot;:true,&quot;pageReplace&quot;:&quot;&quot;,&quot;prefix&quot;:&quot;&quot;,&quot;suffix&quot;:&quot;&quot;}},&quot;hasBrokenReferences&quot;:false,&quot;hasManualEdits&quot;:false,&quot;citationType&quot;:&quot;inline&quot;,&quot;id&quot;:-268695890,&quot;citationText&quot;:&quot;&lt;span style=\&quot;font-family:Lato;font-size:16px;color:#000000\&quot;&gt;[22]&lt;/span&gt;&quot;},&quot;-1093626900&quot;:{&quot;referencesIds&quot;:[&quot;doc:6612949568d557298b3dbd30&quot;],&quot;referencesOptions&quot;:{&quot;doc:6612949568d557298b3dbd30&quot;:{&quot;author&quot;:true,&quot;year&quot;:true,&quot;pageReplace&quot;:&quot;&quot;,&quot;prefix&quot;:&quot;&quot;,&quot;suffix&quot;:&quot;&quot;}},&quot;hasBrokenReferences&quot;:false,&quot;hasManualEdits&quot;:false,&quot;citationType&quot;:&quot;inline&quot;,&quot;id&quot;:-1093626900,&quot;citationText&quot;:&quot;&lt;span style=\&quot;font-family:Lato;font-size:16px;color:#000000\&quot;&gt;[25]&lt;/span&gt;&quot;},&quot;-1553458014&quot;:{&quot;referencesIds&quot;:[&quot;doc:6612c2e754e4d5255856e5ed&quot;],&quot;referencesOptions&quot;:{&quot;doc:6612c2e754e4d5255856e5ed&quot;:{&quot;author&quot;:true,&quot;year&quot;:true,&quot;pageReplace&quot;:&quot;&quot;,&quot;prefix&quot;:&quot;&quot;,&quot;suffix&quot;:&quot;&quot;}},&quot;hasBrokenReferences&quot;:false,&quot;hasManualEdits&quot;:false,&quot;citationType&quot;:&quot;inline&quot;,&quot;id&quot;:-1553458014,&quot;citationText&quot;:&quot;&lt;span style=\&quot;font-family:Lato;font-size:16px;color:#000000\&quot;&gt;[30]&lt;/span&gt;&quot;},&quot;-665328571&quot;:{&quot;referencesIds&quot;:[&quot;doc:6612c3c6886cd61664641cc4&quot;],&quot;referencesOptions&quot;:{&quot;doc:6612c3c6886cd61664641cc4&quot;:{&quot;author&quot;:true,&quot;year&quot;:true,&quot;pageReplace&quot;:&quot;&quot;,&quot;prefix&quot;:&quot;&quot;,&quot;suffix&quot;:&quot;&quot;}},&quot;hasBrokenReferences&quot;:false,&quot;hasManualEdits&quot;:false,&quot;citationType&quot;:&quot;inline&quot;,&quot;id&quot;:-665328571,&quot;citationText&quot;:&quot;&lt;span style=\&quot;font-family:Lato;font-size:16px;color:#000000\&quot;&gt;[32]&lt;/span&gt;&quot;},&quot;-186372037&quot;:{&quot;referencesIds&quot;:[&quot;doc:6612c38f886cd61664641cbe&quot;],&quot;referencesOptions&quot;:{&quot;doc:6612c38f886cd61664641cbe&quot;:{&quot;author&quot;:true,&quot;year&quot;:true,&quot;pageReplace&quot;:&quot;&quot;,&quot;prefix&quot;:&quot;&quot;,&quot;suffix&quot;:&quot;&quot;}},&quot;hasBrokenReferences&quot;:false,&quot;hasManualEdits&quot;:false,&quot;citationType&quot;:&quot;inline&quot;,&quot;id&quot;:-186372037,&quot;citationText&quot;:&quot;&lt;span style=\&quot;font-family:Lato;font-size:16px;color:#000000\&quot;&gt;[31]&lt;/span&gt;&quot;},&quot;-1987378838&quot;:{&quot;referencesIds&quot;:[&quot;doc:6612c3c6886cd61664641cc4&quot;,&quot;doc:6612c45621c2ae5b1c8c3e20&quot;],&quot;referencesOptions&quot;:{&quot;doc:6612c3c6886cd61664641cc4&quot;:{&quot;author&quot;:true,&quot;year&quot;:true,&quot;pageReplace&quot;:&quot;&quot;,&quot;prefix&quot;:&quot;&quot;,&quot;suffix&quot;:&quot;&quot;},&quot;doc:6612c45621c2ae5b1c8c3e20&quot;:{&quot;author&quot;:true,&quot;year&quot;:true,&quot;pageReplace&quot;:&quot;&quot;,&quot;prefix&quot;:&quot;&quot;,&quot;suffix&quot;:&quot;&quot;}},&quot;hasBrokenReferences&quot;:false,&quot;hasManualEdits&quot;:false,&quot;citationType&quot;:&quot;inline&quot;,&quot;id&quot;:-1987378838,&quot;citationText&quot;:&quot;&lt;span style=\&quot;font-family:Lato;font-size:16px;color:#000000\&quot;&gt;[32], [33]&lt;/span&gt;&quot;},&quot;-1686129614&quot;:{&quot;referencesIds&quot;:[&quot;doc:6612c3c6886cd61664641cc4&quot;],&quot;referencesOptions&quot;:{&quot;doc:6612c3c6886cd61664641cc4&quot;:{&quot;author&quot;:true,&quot;year&quot;:true,&quot;pageReplace&quot;:&quot;&quot;,&quot;prefix&quot;:&quot;&quot;,&quot;suffix&quot;:&quot;&quot;}},&quot;hasBrokenReferences&quot;:false,&quot;hasManualEdits&quot;:false,&quot;citationType&quot;:&quot;inline&quot;,&quot;id&quot;:-1686129614,&quot;citationText&quot;:&quot;&lt;span style=\&quot;font-family:Lato;font-size:16px;color:#000000\&quot;&gt;[32]&lt;/span&gt;&quot;},&quot;-1707245059&quot;:{&quot;referencesIds&quot;:[&quot;doc:6612c45621c2ae5b1c8c3e20&quot;],&quot;referencesOptions&quot;:{&quot;doc:6612c45621c2ae5b1c8c3e20&quot;:{&quot;author&quot;:true,&quot;year&quot;:true,&quot;pageReplace&quot;:&quot;&quot;,&quot;prefix&quot;:&quot;&quot;,&quot;suffix&quot;:&quot;&quot;}},&quot;hasBrokenReferences&quot;:false,&quot;hasManualEdits&quot;:false,&quot;citationType&quot;:&quot;inline&quot;,&quot;id&quot;:-1707245059,&quot;citationText&quot;:&quot;&lt;span style=\&quot;font-family:Lato;font-size:16px;color:#000000\&quot;&gt;[33]&lt;/span&gt;&quot;},&quot;-1701624085&quot;:{&quot;referencesIds&quot;:[&quot;doc:6614ebc43215ff23aef41de6&quot;,&quot;doc:6614ec9d4bf46567163b16b3&quot;],&quot;referencesOptions&quot;:{&quot;doc:6614ebc43215ff23aef41de6&quot;:{&quot;author&quot;:true,&quot;year&quot;:true,&quot;pageReplace&quot;:&quot;&quot;,&quot;prefix&quot;:&quot;&quot;,&quot;suffix&quot;:&quot;&quot;},&quot;doc:6614ec9d4bf46567163b16b3&quot;:{&quot;author&quot;:true,&quot;year&quot;:true,&quot;pageReplace&quot;:&quot;&quot;,&quot;prefix&quot;:&quot;&quot;,&quot;suffix&quot;:&quot;&quot;}},&quot;hasBrokenReferences&quot;:false,&quot;hasManualEdits&quot;:false,&quot;citationType&quot;:&quot;inline&quot;,&quot;id&quot;:-1701624085,&quot;citationText&quot;:&quot;&lt;span style=\&quot;font-family:Lato;font-size:16px;color:#000000\&quot;&gt;[34], [35]&lt;/span&gt;&quot;},&quot;-810557860&quot;:{&quot;referencesIds&quot;:[&quot;doc:66155548f490705c2a9ef1a4&quot;,&quot;doc:6615569a73c14d5f6994fd4a&quot;],&quot;referencesOptions&quot;:{&quot;doc:66155548f490705c2a9ef1a4&quot;:{&quot;author&quot;:true,&quot;year&quot;:true,&quot;pageReplace&quot;:&quot;&quot;,&quot;prefix&quot;:&quot;&quot;,&quot;suffix&quot;:&quot;&quot;},&quot;doc:6615569a73c14d5f6994fd4a&quot;:{&quot;author&quot;:true,&quot;year&quot;:true,&quot;pageReplace&quot;:&quot;&quot;,&quot;prefix&quot;:&quot;&quot;,&quot;suffix&quot;:&quot;&quot;}},&quot;hasBrokenReferences&quot;:false,&quot;hasManualEdits&quot;:false,&quot;citationType&quot;:&quot;inline&quot;,&quot;id&quot;:-810557860,&quot;citationText&quot;:&quot;&lt;span style=\&quot;font-family:Lato;font-size:16px;color:#000000\&quot;&gt;[37], [38]&lt;/span&gt;&quot;},&quot;-1035498193&quot;:{&quot;referencesIds&quot;:[&quot;doc:6614ebc43215ff23aef41de6&quot;],&quot;referencesOptions&quot;:{&quot;doc:6614ebc43215ff23aef41de6&quot;:{&quot;author&quot;:true,&quot;year&quot;:true,&quot;pageReplace&quot;:&quot;&quot;,&quot;prefix&quot;:&quot;&quot;,&quot;suffix&quot;:&quot;&quot;}},&quot;hasBrokenReferences&quot;:false,&quot;hasManualEdits&quot;:false,&quot;citationType&quot;:&quot;inline&quot;,&quot;id&quot;:-1035498193,&quot;citationText&quot;:&quot;&lt;span style=\&quot;font-family:Lato;font-size:16px;color:#000000\&quot;&gt;[34]&lt;/span&gt;&quot;},&quot;-886409350&quot;:{&quot;referencesIds&quot;:[&quot;doc:6614ebc43215ff23aef41de6&quot;],&quot;referencesOptions&quot;:{&quot;doc:6614ebc43215ff23aef41de6&quot;:{&quot;author&quot;:true,&quot;year&quot;:true,&quot;pageReplace&quot;:&quot;&quot;,&quot;prefix&quot;:&quot;&quot;,&quot;suffix&quot;:&quot;&quot;}},&quot;hasBrokenReferences&quot;:false,&quot;hasManualEdits&quot;:false,&quot;citationType&quot;:&quot;inline&quot;,&quot;id&quot;:-886409350,&quot;citationText&quot;:&quot;&lt;span style=\&quot;font-family:Lato;font-size:16px;color:#000000\&quot;&gt;[34]&lt;/span&gt;&quot;},&quot;-838082906&quot;:{&quot;referencesIds&quot;:[&quot;doc:6614ec9d4bf46567163b16b3&quot;],&quot;referencesOptions&quot;:{&quot;doc:6614ec9d4bf46567163b16b3&quot;:{&quot;author&quot;:true,&quot;year&quot;:true,&quot;pageReplace&quot;:&quot;&quot;,&quot;prefix&quot;:&quot;&quot;,&quot;suffix&quot;:&quot;&quot;}},&quot;hasBrokenReferences&quot;:false,&quot;hasManualEdits&quot;:false,&quot;citationType&quot;:&quot;inline&quot;,&quot;id&quot;:-838082906,&quot;citationText&quot;:&quot;&lt;span style=\&quot;font-family:Lato;font-size:16px;color:#000000\&quot;&gt;[35]&lt;/span&gt;&quot;},&quot;-796526707&quot;:{&quot;referencesIds&quot;:[&quot;doc:6614f9033215ff23aef41f7e&quot;],&quot;referencesOptions&quot;:{&quot;doc:6614f9033215ff23aef41f7e&quot;:{&quot;author&quot;:true,&quot;year&quot;:true,&quot;pageReplace&quot;:&quot;&quot;,&quot;prefix&quot;:&quot;&quot;,&quot;suffix&quot;:&quot;&quot;}},&quot;hasBrokenReferences&quot;:false,&quot;hasManualEdits&quot;:false,&quot;citationType&quot;:&quot;inline&quot;,&quot;id&quot;:-796526707,&quot;citationText&quot;:&quot;&lt;span style=\&quot;font-family:Lato;font-size:16px;color:#000000\&quot;&gt;[36]&lt;/span&gt;&quot;},&quot;-118072649&quot;:{&quot;referencesIds&quot;:[&quot;doc:6614f9033215ff23aef41f7e&quot;],&quot;referencesOptions&quot;:{&quot;doc:6614f9033215ff23aef41f7e&quot;:{&quot;author&quot;:true,&quot;year&quot;:true,&quot;pageReplace&quot;:&quot;&quot;,&quot;prefix&quot;:&quot;&quot;,&quot;suffix&quot;:&quot;&quot;}},&quot;hasBrokenReferences&quot;:false,&quot;hasManualEdits&quot;:false,&quot;citationType&quot;:&quot;inline&quot;,&quot;id&quot;:-118072649,&quot;citationText&quot;:&quot;&lt;span style=\&quot;font-family:Lato;font-size:16px;color:#000000\&quot;&gt;[36]&lt;/span&gt;&quot;},&quot;-2094699463&quot;:{&quot;referencesIds&quot;:[&quot;doc:66150cdbfe5f7c40fff3e1e0&quot;],&quot;referencesOptions&quot;:{&quot;doc:66150cdbfe5f7c40fff3e1e0&quot;:{&quot;author&quot;:true,&quot;year&quot;:true,&quot;pageReplace&quot;:&quot;&quot;,&quot;prefix&quot;:&quot;&quot;,&quot;suffix&quot;:&quot;&quot;}},&quot;hasBrokenReferences&quot;:false,&quot;hasManualEdits&quot;:false,&quot;citationType&quot;:&quot;inline&quot;,&quot;id&quot;:-2094699463,&quot;citationText&quot;:&quot;&lt;span style=\&quot;font-family:Lato;font-size:16px;color:#000000\&quot;&gt;[39]&lt;/span&gt;&quot;},&quot;-283657127&quot;:{&quot;referencesIds&quot;:[&quot;doc:6614f9033215ff23aef41f7e&quot;],&quot;referencesOptions&quot;:{&quot;doc:6614f9033215ff23aef41f7e&quot;:{&quot;author&quot;:true,&quot;year&quot;:true,&quot;pageReplace&quot;:&quot;&quot;,&quot;prefix&quot;:&quot;&quot;,&quot;suffix&quot;:&quot;&quot;}},&quot;hasBrokenReferences&quot;:false,&quot;hasManualEdits&quot;:false,&quot;citationType&quot;:&quot;inline&quot;,&quot;id&quot;:-283657127,&quot;citationText&quot;:&quot;&lt;span style=\&quot;font-family:Lato;font-size:16px;color:#000000\&quot;&gt;[36]&lt;/span&gt;&quot;},&quot;-312645222&quot;:{&quot;referencesIds&quot;:[&quot;doc:66155548f490705c2a9ef1a4&quot;],&quot;referencesOptions&quot;:{&quot;doc:66155548f490705c2a9ef1a4&quot;:{&quot;author&quot;:true,&quot;year&quot;:true,&quot;pageReplace&quot;:&quot;&quot;,&quot;prefix&quot;:&quot;&quot;,&quot;suffix&quot;:&quot;&quot;}},&quot;hasBrokenReferences&quot;:false,&quot;hasManualEdits&quot;:false,&quot;citationType&quot;:&quot;inline&quot;,&quot;id&quot;:-312645222,&quot;citationText&quot;:&quot;&lt;span style=\&quot;font-family:Lato;font-size:16px;color:#000000\&quot;&gt;[37]&lt;/span&gt;&quot;},&quot;-1242107156&quot;:{&quot;referencesIds&quot;:[&quot;doc:6611623123ec9364dd6e6a9d&quot;],&quot;referencesOptions&quot;:{&quot;doc:6611623123ec9364dd6e6a9d&quot;:{&quot;author&quot;:true,&quot;year&quot;:true,&quot;pageReplace&quot;:&quot;&quot;,&quot;prefix&quot;:&quot;&quot;,&quot;suffix&quot;:&quot;&quot;}},&quot;hasBrokenReferences&quot;:false,&quot;hasManualEdits&quot;:false,&quot;citationType&quot;:&quot;inline&quot;,&quot;id&quot;:-1242107156,&quot;citationText&quot;:&quot;&lt;span style=\&quot;font-family:Lato;font-size:16px;color:#000000\&quot;&gt;[20]&lt;/span&gt;&quot;},&quot;-2004651404&quot;:{&quot;referencesIds&quot;:[&quot;doc:66155548f490705c2a9ef1a4&quot;],&quot;referencesOptions&quot;:{&quot;doc:66155548f490705c2a9ef1a4&quot;:{&quot;author&quot;:true,&quot;year&quot;:true,&quot;pageReplace&quot;:&quot;&quot;,&quot;prefix&quot;:&quot;&quot;,&quot;suffix&quot;:&quot;&quot;}},&quot;hasBrokenReferences&quot;:false,&quot;hasManualEdits&quot;:false,&quot;citationType&quot;:&quot;inline&quot;,&quot;id&quot;:-2004651404,&quot;citationText&quot;:&quot;&lt;span style=\&quot;font-family:Lato;font-size:16px;color:#000000\&quot;&gt;[37]&lt;/span&gt;&quot;},&quot;-1010983049&quot;:{&quot;referencesIds&quot;:[&quot;doc:6615569a73c14d5f6994fd4a&quot;],&quot;referencesOptions&quot;:{&quot;doc:6615569a73c14d5f6994fd4a&quot;:{&quot;author&quot;:true,&quot;year&quot;:true,&quot;pageReplace&quot;:&quot;&quot;,&quot;prefix&quot;:&quot;&quot;,&quot;suffix&quot;:&quot;&quot;}},&quot;hasBrokenReferences&quot;:false,&quot;hasManualEdits&quot;:false,&quot;citationType&quot;:&quot;inline&quot;,&quot;id&quot;:-1010983049,&quot;citationText&quot;:&quot;&lt;span style=\&quot;font-family:Lato;font-size:16px;color:#000000\&quot;&gt;[38]&lt;/span&gt;&quot;},&quot;-784885887&quot;:{&quot;referencesIds&quot;:[&quot;doc:66155548f490705c2a9ef1a4&quot;],&quot;referencesOptions&quot;:{&quot;doc:66155548f490705c2a9ef1a4&quot;:{&quot;author&quot;:true,&quot;year&quot;:true,&quot;pageReplace&quot;:&quot;&quot;,&quot;prefix&quot;:&quot;&quot;,&quot;suffix&quot;:&quot;&quot;}},&quot;hasBrokenReferences&quot;:false,&quot;hasManualEdits&quot;:false,&quot;citationType&quot;:&quot;inline&quot;,&quot;id&quot;:-784885887,&quot;citationText&quot;:&quot;&lt;span style=\&quot;font-family:Lato;font-size:16px;color:#000000\&quot;&gt;[37]&lt;/span&gt;&quot;},&quot;-1593155975&quot;:{&quot;referencesIds&quot;:[&quot;doc:66155548f490705c2a9ef1a4&quot;],&quot;referencesOptions&quot;:{&quot;doc:66155548f490705c2a9ef1a4&quot;:{&quot;author&quot;:true,&quot;year&quot;:true,&quot;pageReplace&quot;:&quot;&quot;,&quot;prefix&quot;:&quot;&quot;,&quot;suffix&quot;:&quot;&quot;}},&quot;hasBrokenReferences&quot;:false,&quot;hasManualEdits&quot;:false,&quot;citationType&quot;:&quot;inline&quot;,&quot;id&quot;:-1593155975,&quot;citationText&quot;:&quot;&lt;span style=\&quot;font-family:Lato;font-size:16px;color:#000000\&quot;&gt;[37]&lt;/span&gt;&quot;},&quot;-171024644&quot;:{&quot;referencesIds&quot;:[&quot;doc:6615569a73c14d5f6994fd4a&quot;],&quot;referencesOptions&quot;:{&quot;doc:6615569a73c14d5f6994fd4a&quot;:{&quot;author&quot;:true,&quot;year&quot;:true,&quot;pageReplace&quot;:&quot;&quot;,&quot;prefix&quot;:&quot;&quot;,&quot;suffix&quot;:&quot;&quot;}},&quot;hasBrokenReferences&quot;:false,&quot;hasManualEdits&quot;:false,&quot;citationType&quot;:&quot;inline&quot;,&quot;id&quot;:-171024644,&quot;citationText&quot;:&quot;&lt;span style=\&quot;font-family:Lato;font-size:16px;color:#000000\&quot;&gt;[38]&lt;/span&gt;&quot;},&quot;-533203299&quot;:{&quot;referencesIds&quot;:[&quot;doc:6611623123ec9364dd6e6a9d&quot;],&quot;referencesOptions&quot;:{&quot;doc:6611623123ec9364dd6e6a9d&quot;:{&quot;author&quot;:true,&quot;year&quot;:true,&quot;pageReplace&quot;:&quot;&quot;,&quot;prefix&quot;:&quot;&quot;,&quot;suffix&quot;:&quot;&quot;}},&quot;hasBrokenReferences&quot;:false,&quot;hasManualEdits&quot;:false,&quot;citationType&quot;:&quot;inline&quot;,&quot;id&quot;:-533203299,&quot;citationText&quot;:&quot;&lt;span style=\&quot;font-family:Lato;font-size:16px;color:#000000\&quot;&gt;[20]&lt;/span&gt;&quot;}}"/>
     <we:property name="currentStyle" value="{&quot;id&quot;:&quot;rwuserstyle:63775c075dc9b0087d625476&quot;,&quot;styleType&quot;:&quot;refworks&quot;,&quot;name&quot;:&quot;IEEE - Faculty of ICT&quot;,&quot;userId&quot;:&quot;user:615324a78f088a83f61bd5fa&quot;,&quot;isInstitutional&quot;:true,&quot;citeStyle&quot;:&quot;INTEXT_ONLY&quot;,&quot;isSorted&quot;:false,&quot;usesNumbers&quot;:true,&quot;authorDisambiguation&quot;:&quot;surname_firstname&quot;}"/>
     <we:property name="formatForFootnotesEnabled" value="&quot;formatForFootnotesDisabled&quot;"/>
     <we:property name="rcm.version" value="2"/>

--- a/Predictive modelling of sea debris around Maltese coastal waters.docx
+++ b/Predictive modelling of sea debris around Maltese coastal waters.docx
@@ -3465,6 +3465,18 @@
     </w:p>
     <w:p>
       <w:pPr>
+        <w:pStyle w:val="Abbreviations"/>
+      </w:pPr>
+      <w:r>
+        <w:t>MAE</w:t>
+      </w:r>
+      <w:r>
+        <w:tab/>
+        <w:t xml:space="preserve">Mean Absoulut error </w:t>
+      </w:r>
+    </w:p>
+    <w:p>
+      <w:pPr>
         <w:pStyle w:val="DissertationBody"/>
         <w:spacing w:before="240"/>
         <w:ind w:firstLine="0"/>
@@ -5481,7 +5493,7 @@
       </w:pPr>
       <w:r>
         <w:drawing>
-          <wp:inline distT="0" distB="0" distL="0" distR="0" wp14:anchorId="77E800B9" wp14:editId="53883442">
+          <wp:inline distT="0" distB="0" distL="0" distR="0" wp14:anchorId="77E800B9" wp14:editId="388B5483">
             <wp:extent cx="3474720" cy="3508605"/>
             <wp:effectExtent l="0" t="0" r="0" b="0"/>
             <wp:docPr id="14" name="Picture 14"/>
@@ -5776,7 +5788,7 @@
       <w:r>
         <w:lastRenderedPageBreak/>
         <w:drawing>
-          <wp:inline distT="0" distB="0" distL="0" distR="0" wp14:anchorId="5547E0EF" wp14:editId="00157DD0">
+          <wp:inline distT="0" distB="0" distL="0" distR="0" wp14:anchorId="5547E0EF" wp14:editId="621AC884">
             <wp:extent cx="3985260" cy="2979568"/>
             <wp:effectExtent l="0" t="0" r="0" b="0"/>
             <wp:docPr id="189512011" name="Picture 189512011"/>
@@ -8810,25 +8822,16 @@
         </w:sdtContent>
       </w:sdt>
       <w:r>
-        <w:t xml:space="preserve"> offers an insightful analysis of microplastic distribution patterns </w:t>
-      </w:r>
-      <w:r>
-        <w:t xml:space="preserve">originating from the Seto Inland Sea </w:t>
-      </w:r>
-      <w:r>
-        <w:t>extending into</w:t>
-      </w:r>
-      <w:r>
-        <w:t xml:space="preserve"> Japanese waters</w:t>
-      </w:r>
-      <w:r>
-        <w:t xml:space="preserve">, </w:t>
-      </w:r>
-      <w:r>
-        <w:t>utilizing the</w:t>
-      </w:r>
-      <w:r>
-        <w:t xml:space="preserve"> OceanParcels</w:t>
+        <w:t xml:space="preserve"> </w:t>
+      </w:r>
+      <w:r>
+        <w:t>provides an insightful analysis of microplastic distribution patterns, which originate from the Seto Inland Sea and extend throughout Japanese waters</w:t>
+      </w:r>
+      <w:r>
+        <w:t xml:space="preserve">. </w:t>
+      </w:r>
+      <w:r>
+        <w:t>OceanParcels</w:t>
       </w:r>
       <w:r>
         <w:t xml:space="preserve"> </w:t>
@@ -8856,13 +8859,16 @@
         </w:sdtContent>
       </w:sdt>
       <w:r>
-        <w:t xml:space="preserve"> for simulating </w:t>
-      </w:r>
-      <w:r>
-        <w:t xml:space="preserve">the </w:t>
-      </w:r>
-      <w:r>
-        <w:t xml:space="preserve">microplastic trajectories. </w:t>
+        <w:t xml:space="preserve"> </w:t>
+      </w:r>
+      <w:r>
+        <w:t xml:space="preserve">is used to simulate </w:t>
+      </w:r>
+      <w:r>
+        <w:t>these trajectories</w:t>
+      </w:r>
+      <w:r>
+        <w:t xml:space="preserve">. </w:t>
       </w:r>
       <w:r>
         <w:t>A similar approach is employed in</w:t>
@@ -8927,10 +8933,7 @@
         <w:t xml:space="preserve"> and </w:t>
       </w:r>
       <w:r>
-        <w:t>the Regional Ocean Modelling System (ROMS) activated with its built-in Lagrangian model</w:t>
-      </w:r>
-      <w:r>
-        <w:t>,</w:t>
+        <w:t>the Regional Ocean Modelling System (ROMS) activated with its built-in Lagrangian model,</w:t>
       </w:r>
       <w:r>
         <w:t xml:space="preserve"> </w:t>
@@ -9145,7 +9148,19 @@
         <w:t xml:space="preserve"> </w:t>
       </w:r>
       <w:r>
-        <w:t xml:space="preserve">where a specific polygon on the northeast coast of Australia was designated for investigation. </w:t>
+        <w:t xml:space="preserve">where a specific polygon </w:t>
+      </w:r>
+      <w:r>
+        <w:t xml:space="preserve">area </w:t>
+      </w:r>
+      <w:r>
+        <w:t xml:space="preserve">on the northeast coast of Australia was </w:t>
+      </w:r>
+      <w:r>
+        <w:t>identified</w:t>
+      </w:r>
+      <w:r>
+        <w:t xml:space="preserve">. </w:t>
       </w:r>
     </w:p>
     <w:p>
@@ -9227,16 +9242,7 @@
         </w:sdtContent>
       </w:sdt>
       <w:r>
-        <w:t xml:space="preserve"> used </w:t>
-      </w:r>
-      <w:r>
-        <w:t>ROMS</w:t>
-      </w:r>
-      <w:r>
-        <w:t xml:space="preserve"> </w:t>
-      </w:r>
-      <w:r>
-        <w:t xml:space="preserve">with a built-in Lagrangian model, </w:t>
+        <w:t xml:space="preserve"> used ROMS with a built-in Lagrangian model, </w:t>
       </w:r>
       <w:r>
         <w:t>incorporating</w:t>
@@ -9312,13 +9318,10 @@
         <w:t xml:space="preserve"> reveal that microplastic dispersion exhibits significant seasonal variations, with distinct pathways and accumulation zones becoming apparent in different seasons. </w:t>
       </w:r>
       <w:r>
-        <w:t>T</w:t>
-      </w:r>
-      <w:r>
-        <w:t>he observed distribution patterns align with those</w:t>
-      </w:r>
-      <w:r>
-        <w:t xml:space="preserve"> documented within </w:t>
+        <w:t>The observed distribution patterns align with those documented within the review of previous studies by</w:t>
+      </w:r>
+      <w:r>
+        <w:t xml:space="preserve"> </w:t>
       </w:r>
       <w:r>
         <w:t xml:space="preserve">MS. </w:t>
@@ -9352,13 +9355,16 @@
         </w:sdtContent>
       </w:sdt>
       <w:r>
+        <w:rPr>
+          <w:color w:val="000000"/>
+        </w:rPr>
+        <w:t>,</w:t>
+      </w:r>
+      <w:r>
+        <w:rPr>
+          <w:color w:val="000000"/>
+        </w:rPr>
         <w:t xml:space="preserve"> </w:t>
-      </w:r>
-      <w:r>
-        <w:t>review of previous studies</w:t>
-      </w:r>
-      <w:r>
-        <w:t xml:space="preserve">, </w:t>
       </w:r>
       <w:r>
         <w:t>affirming</w:t>
@@ -9558,19 +9564,699 @@
     <w:p>
       <w:pPr>
         <w:pStyle w:val="DissertationBody"/>
-      </w:pPr>
+        <w:ind w:firstLine="0"/>
+      </w:pPr>
+      <w:r>
+        <w:t>As highlighted in</w:t>
+      </w:r>
+      <w:r>
+        <w:t xml:space="preserve"> </w:t>
+      </w:r>
+      <w:sdt>
+        <w:sdtPr>
+          <w:rPr>
+            <w:color w:val="000000"/>
+            <w:highlight w:val="white"/>
+          </w:rPr>
+          <w:alias w:val="Citation"/>
+          <w:tag w:val="{&quot;referencesIds&quot;:[&quot;doc:6616913041247623e686799d&quot;],&quot;referencesOptions&quot;:{&quot;doc:6616913041247623e686799d&quot;:{&quot;author&quot;:true,&quot;year&quot;:true,&quot;pageReplace&quot;:&quot;&quot;,&quot;prefix&quot;:&quot;&quot;,&quot;suffix&quot;:&quot;&quot;}},&quot;hasBrokenReferences&quot;:false,&quot;hasManualEdits&quot;:false,&quot;citationType&quot;:&quot;inline&quot;}"/>
+          <w:id w:val="-417022593"/>
+          <w:placeholder>
+            <w:docPart w:val="AFA26F3878D84C40B5B9E6FE994CF606"/>
+          </w:placeholder>
+        </w:sdtPr>
+        <w:sdtContent>
+          <w:r>
+            <w:rPr>
+              <w:color w:val="000000"/>
+            </w:rPr>
+            <w:t>[40]</w:t>
+          </w:r>
+        </w:sdtContent>
+      </w:sdt>
+      <w:r>
+        <w:t xml:space="preserve">, ocean currents are a fundamental phenomenon within ocean hydrodynamics, </w:t>
+      </w:r>
+      <w:r>
+        <w:t>having</w:t>
+      </w:r>
+      <w:r>
+        <w:t xml:space="preserve"> a significant influence on various marine processes. Numerous studies have turned to machine learning to </w:t>
+      </w:r>
+      <w:r>
+        <w:t>unravel</w:t>
+      </w:r>
+      <w:r>
+        <w:t xml:space="preserve"> the intricacies of sea surface currents, crucial for understanding marine debris dispersion. </w:t>
+      </w:r>
+      <w:r>
+        <w:t xml:space="preserve">By leveraging </w:t>
+      </w:r>
+      <w:r>
+        <w:t>different</w:t>
+      </w:r>
+      <w:r>
+        <w:t xml:space="preserve"> </w:t>
+      </w:r>
+      <w:r>
+        <w:lastRenderedPageBreak/>
+        <w:t>algorithms, these studies offer new perspectives on marine environmental monitoring, demonstrating the potential of machine learning to provide accurate</w:t>
+      </w:r>
+      <w:r>
+        <w:t xml:space="preserve"> predictions</w:t>
+      </w:r>
+      <w:r>
+        <w:t xml:space="preserve"> of </w:t>
+      </w:r>
+      <w:r>
+        <w:t xml:space="preserve">sea </w:t>
+      </w:r>
+      <w:r>
+        <w:t>surface currents</w:t>
+      </w:r>
+      <w:r>
+        <w:t>.</w:t>
+      </w:r>
+      <w:r>
+        <w:t xml:space="preserve"> </w:t>
+      </w:r>
     </w:p>
     <w:p>
       <w:pPr>
         <w:pStyle w:val="DissertationBody"/>
+        <w:ind w:firstLine="0"/>
       </w:pPr>
     </w:p>
     <w:p>
       <w:pPr>
+        <w:pStyle w:val="DissertationBody"/>
+      </w:pPr>
+      <w:r>
+        <w:t>Dauji et al.</w:t>
+      </w:r>
+      <w:r>
+        <w:t xml:space="preserve"> </w:t>
+      </w:r>
+      <w:sdt>
+        <w:sdtPr>
+          <w:rPr>
+            <w:color w:val="000000"/>
+            <w:highlight w:val="white"/>
+          </w:rPr>
+          <w:alias w:val="Citation"/>
+          <w:tag w:val="{&quot;referencesIds&quot;:[&quot;doc:661691d2c1ab7f4d4dee2587&quot;],&quot;referencesOptions&quot;:{&quot;doc:661691d2c1ab7f4d4dee2587&quot;:{&quot;author&quot;:true,&quot;year&quot;:true,&quot;pageReplace&quot;:&quot;&quot;,&quot;prefix&quot;:&quot;&quot;,&quot;suffix&quot;:&quot;&quot;}},&quot;hasBrokenReferences&quot;:false,&quot;hasManualEdits&quot;:false,&quot;citationType&quot;:&quot;inline&quot;}"/>
+          <w:id w:val="2144308322"/>
+          <w:placeholder>
+            <w:docPart w:val="DF7B56E9BEE14C6BAAD526AE1F4CE02A"/>
+          </w:placeholder>
+        </w:sdtPr>
+        <w:sdtContent>
+          <w:r>
+            <w:rPr>
+              <w:color w:val="000000"/>
+            </w:rPr>
+            <w:t>[41]</w:t>
+          </w:r>
+        </w:sdtContent>
+      </w:sdt>
+      <w:r>
         <w:rPr>
-          <w:rFonts w:cstheme="majorHAnsi"/>
+          <w:color w:val="000000"/>
         </w:rPr>
-      </w:pPr>
+        <w:t xml:space="preserve"> </w:t>
+      </w:r>
+      <w:r>
+        <w:t xml:space="preserve">harness the capabilities of </w:t>
+      </w:r>
+      <w:r>
+        <w:t>ANNs</w:t>
+      </w:r>
+      <w:r>
+        <w:t xml:space="preserve"> for the task of predicting ocean currents across multiple depths, not just the sea surface. </w:t>
+      </w:r>
+      <w:r>
+        <w:t xml:space="preserve">Ali </w:t>
+      </w:r>
+      <w:r>
+        <w:t>e</w:t>
+      </w:r>
+      <w:r>
+        <w:t>t al</w:t>
+      </w:r>
+      <w:r>
+        <w:t>.</w:t>
+      </w:r>
+      <w:r>
+        <w:t xml:space="preserve"> </w:t>
+      </w:r>
+      <w:sdt>
+        <w:sdtPr>
+          <w:rPr>
+            <w:color w:val="000000"/>
+            <w:highlight w:val="white"/>
+          </w:rPr>
+          <w:alias w:val="Citation"/>
+          <w:tag w:val="{&quot;referencesIds&quot;:[&quot;doc:661691f76ddb1f48c0f0cfea&quot;],&quot;referencesOptions&quot;:{&quot;doc:661691f76ddb1f48c0f0cfea&quot;:{&quot;author&quot;:true,&quot;year&quot;:true,&quot;pageReplace&quot;:&quot;&quot;,&quot;prefix&quot;:&quot;&quot;,&quot;suffix&quot;:&quot;&quot;}},&quot;hasBrokenReferences&quot;:false,&quot;hasManualEdits&quot;:false,&quot;citationType&quot;:&quot;inline&quot;}"/>
+          <w:id w:val="518512655"/>
+          <w:placeholder>
+            <w:docPart w:val="8C2CEC847C9147B7B61BFF6A2AF4A826"/>
+          </w:placeholder>
+        </w:sdtPr>
+        <w:sdtContent>
+          <w:r>
+            <w:rPr>
+              <w:color w:val="000000"/>
+            </w:rPr>
+            <w:t>[42]</w:t>
+          </w:r>
+        </w:sdtContent>
+      </w:sdt>
+      <w:r>
+        <w:rPr>
+          <w:color w:val="000000"/>
+        </w:rPr>
+        <w:t xml:space="preserve"> </w:t>
+      </w:r>
+      <w:r>
+        <w:t>employ</w:t>
+      </w:r>
+      <w:r>
+        <w:t xml:space="preserve"> a similar approach of predicting ocean currents across multiple depths by using LSTM networks.</w:t>
+      </w:r>
+      <w:r>
+        <w:t xml:space="preserve"> </w:t>
+      </w:r>
+      <w:r>
+        <w:t xml:space="preserve">These studies propose efficient time series models </w:t>
+      </w:r>
+      <w:r>
+        <w:t>to overcome</w:t>
+      </w:r>
+      <w:r>
+        <w:t xml:space="preserve"> the constraints inherent in numerical models, which </w:t>
+      </w:r>
+      <w:r>
+        <w:t>necessitate</w:t>
+      </w:r>
+      <w:r>
+        <w:t xml:space="preserve"> extensive external information, </w:t>
+      </w:r>
+      <w:r>
+        <w:t>substantial</w:t>
+      </w:r>
+      <w:r>
+        <w:t xml:space="preserve"> computational resources, and </w:t>
+      </w:r>
+      <w:r>
+        <w:t>often</w:t>
+      </w:r>
+      <w:r>
+        <w:t xml:space="preserve"> struggle with noise and gaps in data. </w:t>
+      </w:r>
+    </w:p>
+    <w:p>
+      <w:pPr>
+        <w:pStyle w:val="DissertationBody"/>
+      </w:pPr>
+      <w:r>
+        <w:t>Both studies highlight the challenge of accurately forecasting ocean currents</w:t>
+      </w:r>
+      <w:r>
+        <w:t xml:space="preserve"> in different regions.</w:t>
+      </w:r>
+      <w:r>
+        <w:t xml:space="preserve"> </w:t>
+      </w:r>
+      <w:sdt>
+        <w:sdtPr>
+          <w:rPr>
+            <w:color w:val="000000"/>
+            <w:highlight w:val="white"/>
+          </w:rPr>
+          <w:alias w:val="Citation"/>
+          <w:tag w:val="{&quot;referencesIds&quot;:[&quot;doc:661691d2c1ab7f4d4dee2587&quot;],&quot;referencesOptions&quot;:{&quot;doc:661691d2c1ab7f4d4dee2587&quot;:{&quot;author&quot;:true,&quot;year&quot;:true,&quot;pageReplace&quot;:&quot;&quot;,&quot;prefix&quot;:&quot;&quot;,&quot;suffix&quot;:&quot;&quot;}},&quot;hasBrokenReferences&quot;:false,&quot;hasManualEdits&quot;:false,&quot;citationType&quot;:&quot;inline&quot;}"/>
+          <w:id w:val="-1374455669"/>
+          <w:placeholder>
+            <w:docPart w:val="3E6A814F7E6A4F6AABADB0A5EEE82717"/>
+          </w:placeholder>
+        </w:sdtPr>
+        <w:sdtContent>
+          <w:r>
+            <w:rPr>
+              <w:color w:val="000000"/>
+            </w:rPr>
+            <w:t>[41]</w:t>
+          </w:r>
+        </w:sdtContent>
+      </w:sdt>
+      <w:r>
+        <w:t xml:space="preserve"> focuses on two locations within the North Atlantic and North Pacific oceans. This dataset comprises of hourly records of current </w:t>
+      </w:r>
+      <w:r>
+        <w:t>velocity</w:t>
+      </w:r>
+      <w:r>
+        <w:t xml:space="preserve"> and direction. These measurements were taken at depths of 18.3m and 460m, representing shallow and deep-water situations. On the other hand,</w:t>
+      </w:r>
+      <w:r>
+        <w:t xml:space="preserve"> Ali</w:t>
+      </w:r>
+      <w:r>
+        <w:t xml:space="preserve"> </w:t>
+      </w:r>
+      <w:r>
+        <w:t>et al.</w:t>
+      </w:r>
+      <w:r>
+        <w:t xml:space="preserve"> </w:t>
+      </w:r>
+      <w:sdt>
+        <w:sdtPr>
+          <w:rPr>
+            <w:color w:val="000000"/>
+            <w:highlight w:val="white"/>
+          </w:rPr>
+          <w:alias w:val="Citation"/>
+          <w:tag w:val="{&quot;referencesIds&quot;:[&quot;doc:661691f76ddb1f48c0f0cfea&quot;],&quot;referencesOptions&quot;:{&quot;doc:661691f76ddb1f48c0f0cfea&quot;:{&quot;author&quot;:true,&quot;year&quot;:true,&quot;pageReplace&quot;:&quot;&quot;,&quot;prefix&quot;:&quot;&quot;,&quot;suffix&quot;:&quot;&quot;}},&quot;hasBrokenReferences&quot;:false,&quot;hasManualEdits&quot;:false,&quot;citationType&quot;:&quot;inline&quot;}"/>
+          <w:id w:val="1405792205"/>
+          <w:placeholder>
+            <w:docPart w:val="09C6835FAF644FFEBA2738924E5649B2"/>
+          </w:placeholder>
+        </w:sdtPr>
+        <w:sdtContent>
+          <w:r>
+            <w:rPr>
+              <w:color w:val="000000"/>
+            </w:rPr>
+            <w:t>[42]</w:t>
+          </w:r>
+        </w:sdtContent>
+      </w:sdt>
+      <w:r>
+        <w:t xml:space="preserve"> </w:t>
+      </w:r>
+      <w:r>
+        <w:t>conduct</w:t>
+      </w:r>
+      <w:r>
+        <w:t xml:space="preserve"> </w:t>
+      </w:r>
+      <w:r>
+        <w:t>their</w:t>
+      </w:r>
+      <w:r>
+        <w:t xml:space="preserve"> study in the Gulf of Mexico. </w:t>
+      </w:r>
+      <w:r>
+        <w:t>The</w:t>
+      </w:r>
+      <w:r>
+        <w:t xml:space="preserve"> dataset </w:t>
+      </w:r>
+      <w:r>
+        <w:t>includes</w:t>
+      </w:r>
+      <w:r>
+        <w:t xml:space="preserve"> measurements at 50 </w:t>
+      </w:r>
+      <w:r>
+        <w:t xml:space="preserve">different </w:t>
+      </w:r>
+      <w:r>
+        <w:t>depth levels, reaching down to 3000 meters below the surface, and spans horizontally from 88.5° W to 85° W and 24.65° N to 27° N.</w:t>
+      </w:r>
+    </w:p>
+    <w:p>
+      <w:pPr>
+        <w:pStyle w:val="DissertationBody"/>
+      </w:pPr>
+      <w:r>
+        <w:tab/>
+        <w:t xml:space="preserve">In addressing the challenges posed by </w:t>
+      </w:r>
+      <w:r>
+        <w:t xml:space="preserve">the </w:t>
+      </w:r>
+      <w:r>
+        <w:t>data</w:t>
+      </w:r>
+      <w:r>
+        <w:t xml:space="preserve">, </w:t>
+      </w:r>
+      <w:sdt>
+        <w:sdtPr>
+          <w:rPr>
+            <w:color w:val="000000"/>
+            <w:highlight w:val="white"/>
+          </w:rPr>
+          <w:alias w:val="Citation"/>
+          <w:tag w:val="{&quot;referencesIds&quot;:[&quot;doc:661691d2c1ab7f4d4dee2587&quot;],&quot;referencesOptions&quot;:{&quot;doc:661691d2c1ab7f4d4dee2587&quot;:{&quot;author&quot;:true,&quot;year&quot;:true,&quot;pageReplace&quot;:&quot;&quot;,&quot;prefix&quot;:&quot;&quot;,&quot;suffix&quot;:&quot;&quot;}},&quot;hasBrokenReferences&quot;:false,&quot;hasManualEdits&quot;:false,&quot;citationType&quot;:&quot;inline&quot;}"/>
+          <w:id w:val="-1628695948"/>
+          <w:placeholder>
+            <w:docPart w:val="9379F53D8307448C83032DC78699E4F2"/>
+          </w:placeholder>
+        </w:sdtPr>
+        <w:sdtContent>
+          <w:r>
+            <w:rPr>
+              <w:color w:val="000000"/>
+            </w:rPr>
+            <w:t>[41]</w:t>
+          </w:r>
+        </w:sdtContent>
+      </w:sdt>
+      <w:r>
+        <w:t xml:space="preserve"> </w:t>
+      </w:r>
+      <w:r>
+        <w:t>set up</w:t>
+      </w:r>
+      <w:r>
+        <w:t xml:space="preserve"> a feed-forward back-propagation network</w:t>
+      </w:r>
+      <w:r>
+        <w:t xml:space="preserve"> ANN </w:t>
+      </w:r>
+      <w:r>
+        <w:t>architecture,</w:t>
+      </w:r>
+      <w:r>
+        <w:t xml:space="preserve"> which is</w:t>
+      </w:r>
+      <w:r>
+        <w:t xml:space="preserve"> recognized for its efficiency. The consideration of </w:t>
+      </w:r>
+      <w:r>
+        <w:t>additional</w:t>
+      </w:r>
+      <w:r>
+        <w:t xml:space="preserve"> inputs, specifically currents from lower depths, was explored but ultimately deemed </w:t>
+      </w:r>
+      <w:r>
+        <w:t>showed no significant improvement to the model's prediction accuracy.</w:t>
+      </w:r>
+      <w:r>
+        <w:t xml:space="preserve"> </w:t>
+      </w:r>
+      <w:r>
+        <w:t>In</w:t>
+      </w:r>
+      <w:r>
+        <w:t xml:space="preserve"> </w:t>
+      </w:r>
+      <w:sdt>
+        <w:sdtPr>
+          <w:rPr>
+            <w:color w:val="000000"/>
+            <w:highlight w:val="white"/>
+          </w:rPr>
+          <w:alias w:val="Citation"/>
+          <w:tag w:val="{&quot;referencesIds&quot;:[&quot;doc:661691f76ddb1f48c0f0cfea&quot;],&quot;referencesOptions&quot;:{&quot;doc:661691f76ddb1f48c0f0cfea&quot;:{&quot;author&quot;:true,&quot;year&quot;:true,&quot;pageReplace&quot;:&quot;&quot;,&quot;prefix&quot;:&quot;&quot;,&quot;suffix&quot;:&quot;&quot;}},&quot;hasBrokenReferences&quot;:false,&quot;hasManualEdits&quot;:false,&quot;citationType&quot;:&quot;inline&quot;}"/>
+          <w:id w:val="-498811477"/>
+          <w:placeholder>
+            <w:docPart w:val="CB34426AA93F4DA1B981C1F9BDCA8628"/>
+          </w:placeholder>
+        </w:sdtPr>
+        <w:sdtContent>
+          <w:r>
+            <w:rPr>
+              <w:color w:val="000000"/>
+            </w:rPr>
+            <w:t>[42]</w:t>
+          </w:r>
+        </w:sdtContent>
+      </w:sdt>
+      <w:r>
+        <w:t xml:space="preserve"> </w:t>
+      </w:r>
+      <w:r>
+        <w:t>a deep learning approach</w:t>
+      </w:r>
+      <w:r>
+        <w:t xml:space="preserve"> was </w:t>
+      </w:r>
+      <w:r>
+        <w:t>employed</w:t>
+      </w:r>
+      <w:r>
+        <w:t xml:space="preserve"> </w:t>
+      </w:r>
+      <w:r>
+        <w:t xml:space="preserve">using LSTM networks, chosen for </w:t>
+      </w:r>
+      <w:r>
+        <w:t>their</w:t>
+      </w:r>
+      <w:r>
+        <w:t xml:space="preserve"> ability to handle long-term dependencies in data. Both studies explored the optimum length of past data segments for input, underscoring the temporal dynamics of </w:t>
+      </w:r>
+      <w:r>
+        <w:t>sea</w:t>
+      </w:r>
+      <w:r>
+        <w:t xml:space="preserve"> currents.</w:t>
+      </w:r>
+    </w:p>
+    <w:p>
+      <w:pPr>
+        <w:pStyle w:val="DissertationBody"/>
+      </w:pPr>
+      <w:r>
+        <w:tab/>
+      </w:r>
+      <w:r>
+        <w:t xml:space="preserve"> </w:t>
+      </w:r>
+      <w:sdt>
+        <w:sdtPr>
+          <w:rPr>
+            <w:color w:val="000000"/>
+            <w:highlight w:val="white"/>
+          </w:rPr>
+          <w:alias w:val="Citation"/>
+          <w:tag w:val="{&quot;referencesIds&quot;:[&quot;doc:661691d2c1ab7f4d4dee2587&quot;],&quot;referencesOptions&quot;:{&quot;doc:661691d2c1ab7f4d4dee2587&quot;:{&quot;author&quot;:true,&quot;year&quot;:true,&quot;pageReplace&quot;:&quot;&quot;,&quot;prefix&quot;:&quot;&quot;,&quot;suffix&quot;:&quot;&quot;}},&quot;hasBrokenReferences&quot;:false,&quot;hasManualEdits&quot;:false,&quot;citationType&quot;:&quot;inline&quot;}"/>
+          <w:id w:val="-28414895"/>
+          <w:placeholder>
+            <w:docPart w:val="D118FA8EA3394458BC210775A7BEAFA3"/>
+          </w:placeholder>
+        </w:sdtPr>
+        <w:sdtContent>
+          <w:r>
+            <w:rPr>
+              <w:color w:val="000000"/>
+            </w:rPr>
+            <w:t>[41]</w:t>
+          </w:r>
+        </w:sdtContent>
+      </w:sdt>
+      <w:r>
+        <w:t xml:space="preserve"> and</w:t>
+      </w:r>
+      <w:r>
+        <w:t xml:space="preserve"> </w:t>
+      </w:r>
+      <w:sdt>
+        <w:sdtPr>
+          <w:rPr>
+            <w:color w:val="000000"/>
+            <w:highlight w:val="white"/>
+          </w:rPr>
+          <w:alias w:val="Citation"/>
+          <w:tag w:val="{&quot;referencesIds&quot;:[&quot;doc:661691f76ddb1f48c0f0cfea&quot;],&quot;referencesOptions&quot;:{&quot;doc:661691f76ddb1f48c0f0cfea&quot;:{&quot;author&quot;:true,&quot;year&quot;:true,&quot;pageReplace&quot;:&quot;&quot;,&quot;prefix&quot;:&quot;&quot;,&quot;suffix&quot;:&quot;&quot;}},&quot;hasBrokenReferences&quot;:false,&quot;hasManualEdits&quot;:false,&quot;citationType&quot;:&quot;inline&quot;}"/>
+          <w:id w:val="2143765370"/>
+          <w:placeholder>
+            <w:docPart w:val="B5D457338F084729ABE8F662C7779A64"/>
+          </w:placeholder>
+        </w:sdtPr>
+        <w:sdtContent>
+          <w:r>
+            <w:rPr>
+              <w:color w:val="000000"/>
+            </w:rPr>
+            <w:t>[42]</w:t>
+          </w:r>
+        </w:sdtContent>
+      </w:sdt>
+      <w:r>
+        <w:t xml:space="preserve"> encountered and addressed several limitations, </w:t>
+      </w:r>
+      <w:r>
+        <w:t>specifically</w:t>
+      </w:r>
+      <w:r>
+        <w:t xml:space="preserve"> the initial underprediction of extreme values</w:t>
+      </w:r>
+      <w:r>
+        <w:t xml:space="preserve"> </w:t>
+      </w:r>
+      <w:r>
+        <w:t>in</w:t>
+      </w:r>
+      <w:r>
+        <w:t xml:space="preserve"> </w:t>
+      </w:r>
+      <w:sdt>
+        <w:sdtPr>
+          <w:rPr>
+            <w:color w:val="000000"/>
+            <w:highlight w:val="white"/>
+          </w:rPr>
+          <w:alias w:val="Citation"/>
+          <w:tag w:val="{&quot;referencesIds&quot;:[&quot;doc:661691d2c1ab7f4d4dee2587&quot;],&quot;referencesOptions&quot;:{&quot;doc:661691d2c1ab7f4d4dee2587&quot;:{&quot;author&quot;:true,&quot;year&quot;:true,&quot;pageReplace&quot;:&quot;&quot;,&quot;prefix&quot;:&quot;&quot;,&quot;suffix&quot;:&quot;&quot;}},&quot;hasBrokenReferences&quot;:false,&quot;hasManualEdits&quot;:false,&quot;citationType&quot;:&quot;inline&quot;}"/>
+          <w:id w:val="-223984772"/>
+          <w:placeholder>
+            <w:docPart w:val="53FAE2B4FA75405A84797A6652175CE2"/>
+          </w:placeholder>
+        </w:sdtPr>
+        <w:sdtContent>
+          <w:r>
+            <w:rPr>
+              <w:color w:val="000000"/>
+            </w:rPr>
+            <w:t>[41]</w:t>
+          </w:r>
+        </w:sdtContent>
+      </w:sdt>
+      <w:r>
+        <w:t>.</w:t>
+      </w:r>
+      <w:r>
+        <w:t xml:space="preserve"> This issue was tackled by introducing methods for scaling target extreme values during training. Moreover, due to the high cost and complexity of collecting sea current data, both studies faced limitations in the availability of long-term observations.</w:t>
+      </w:r>
+    </w:p>
+    <w:p>
+      <w:pPr>
+        <w:pStyle w:val="DissertationBody"/>
+      </w:pPr>
+      <w:r>
+        <w:lastRenderedPageBreak/>
+        <w:tab/>
+        <w:t xml:space="preserve">The performance of the ANN models </w:t>
+      </w:r>
+      <w:r>
+        <w:t>in</w:t>
+      </w:r>
+      <w:r>
+        <w:t xml:space="preserve"> </w:t>
+      </w:r>
+      <w:sdt>
+        <w:sdtPr>
+          <w:rPr>
+            <w:color w:val="000000"/>
+            <w:highlight w:val="white"/>
+          </w:rPr>
+          <w:alias w:val="Citation"/>
+          <w:tag w:val="{&quot;referencesIds&quot;:[&quot;doc:661691d2c1ab7f4d4dee2587&quot;],&quot;referencesOptions&quot;:{&quot;doc:661691d2c1ab7f4d4dee2587&quot;:{&quot;author&quot;:true,&quot;year&quot;:true,&quot;pageReplace&quot;:&quot;&quot;,&quot;prefix&quot;:&quot;&quot;,&quot;suffix&quot;:&quot;&quot;}},&quot;hasBrokenReferences&quot;:false,&quot;hasManualEdits&quot;:false,&quot;citationType&quot;:&quot;inline&quot;}"/>
+          <w:id w:val="1422990633"/>
+          <w:placeholder>
+            <w:docPart w:val="F3CF99A8E2FE48EA83B69D450AFF4695"/>
+          </w:placeholder>
+        </w:sdtPr>
+        <w:sdtContent>
+          <w:r>
+            <w:rPr>
+              <w:color w:val="000000"/>
+            </w:rPr>
+            <w:t>[41]</w:t>
+          </w:r>
+        </w:sdtContent>
+      </w:sdt>
+      <w:r>
+        <w:t xml:space="preserve"> </w:t>
+      </w:r>
+      <w:r>
+        <w:t>was evaluated quantitatively and qualitatively, showing high correlation coefficients and low error</w:t>
+      </w:r>
+      <w:r>
+        <w:t xml:space="preserve"> metrics </w:t>
+      </w:r>
+      <w:r>
+        <w:t xml:space="preserve">(RMSE and MAE) across various testing durations and prediction intervals. The study also compared the ANN model performance with past works and the random walk model. Notably, the models maintained high performance for currents at both shallow and deep-water layers and were effective across different forecasting durations. The ANN models outperformed traditional forecasting methods, marking a significant improvement in predictive accuracy. The performance of the LSTM models was evaluated using </w:t>
+      </w:r>
+      <w:r>
+        <w:t>similar</w:t>
+      </w:r>
+      <w:r>
+        <w:t xml:space="preserve"> error metrics, including RMSE, Peak Signal to Noise Ratio (PSNR), and Structural Similarity (SSIM)</w:t>
+      </w:r>
+      <w:r>
+        <w:t>.</w:t>
+      </w:r>
+      <w:r>
+        <w:t xml:space="preserve"> </w:t>
+      </w:r>
+    </w:p>
+    <w:p>
+      <w:pPr>
+        <w:pStyle w:val="DissertationBody"/>
+      </w:pPr>
+      <w:r>
+        <w:t>Th</w:t>
+      </w:r>
+      <w:r>
+        <w:t>e</w:t>
+      </w:r>
+      <w:r>
+        <w:t xml:space="preserve"> studies</w:t>
+      </w:r>
+      <w:r>
+        <w:t xml:space="preserve"> </w:t>
+      </w:r>
+      <w:sdt>
+        <w:sdtPr>
+          <w:rPr>
+            <w:color w:val="000000"/>
+            <w:highlight w:val="white"/>
+          </w:rPr>
+          <w:alias w:val="Citation"/>
+          <w:tag w:val="{&quot;referencesIds&quot;:[&quot;doc:661691d2c1ab7f4d4dee2587&quot;,&quot;doc:661691f76ddb1f48c0f0cfea&quot;],&quot;referencesOptions&quot;:{&quot;doc:661691d2c1ab7f4d4dee2587&quot;:{&quot;author&quot;:true,&quot;year&quot;:true,&quot;pageReplace&quot;:&quot;&quot;,&quot;prefix&quot;:&quot;&quot;,&quot;suffix&quot;:&quot;&quot;},&quot;doc:661691f76ddb1f48c0f0cfea&quot;:{&quot;author&quot;:true,&quot;year&quot;:true,&quot;pageReplace&quot;:&quot;&quot;,&quot;prefix&quot;:&quot;&quot;,&quot;suffix&quot;:&quot;&quot;}},&quot;hasBrokenReferences&quot;:false,&quot;hasManualEdits&quot;:false,&quot;citationType&quot;:&quot;inline&quot;}"/>
+          <w:id w:val="546951060"/>
+          <w:placeholder>
+            <w:docPart w:val="79671424F9D145C9A3EF4E4A568722FE"/>
+          </w:placeholder>
+        </w:sdtPr>
+        <w:sdtContent>
+          <w:r>
+            <w:rPr>
+              <w:color w:val="000000"/>
+            </w:rPr>
+            <w:t>[41,42]</w:t>
+          </w:r>
+        </w:sdtContent>
+      </w:sdt>
+      <w:r>
+        <w:t>,</w:t>
+      </w:r>
+      <w:r>
+        <w:t xml:space="preserve"> </w:t>
+      </w:r>
+      <w:r>
+        <w:t>validate</w:t>
+      </w:r>
+      <w:r>
+        <w:t xml:space="preserve"> the potential of machine learning models as formidable tools for the real-time prediction of ocean currents.</w:t>
+      </w:r>
+      <w:r>
+        <w:t xml:space="preserve"> </w:t>
+      </w:r>
+      <w:r>
+        <w:t xml:space="preserve">Their success in surpassing traditional forecasting methods </w:t>
+      </w:r>
+      <w:r>
+        <w:t>advocat</w:t>
+      </w:r>
+      <w:r>
+        <w:t>e</w:t>
+      </w:r>
+      <w:r>
+        <w:t xml:space="preserve"> for the integration of machine learning </w:t>
+      </w:r>
+      <w:r>
+        <w:t>for the prediction of sea currents</w:t>
+      </w:r>
+      <w:r>
+        <w:t>.</w:t>
+      </w:r>
       <w:r>
         <w:br w:type="page"/>
       </w:r>
@@ -10041,7 +10727,7 @@
               <w:pPr>
                 <w:pStyle w:val="NormalWeb"/>
                 <w:jc w:val="center"/>
-                <w:divId w:val="212816531"/>
+                <w:divId w:val="1777482280"/>
                 <w:rPr>
                   <w:color w:val="000000"/>
                 </w:rPr>
@@ -10057,7 +10743,7 @@
               <w:pPr>
                 <w:pStyle w:val="NormalWeb"/>
                 <w:ind w:left="450" w:hanging="450"/>
-                <w:divId w:val="212816531"/>
+                <w:divId w:val="1777482280"/>
                 <w:rPr>
                   <w:color w:val="000000"/>
                 </w:rPr>
@@ -10115,7 +10801,7 @@
               <w:pPr>
                 <w:pStyle w:val="NormalWeb"/>
                 <w:ind w:left="450" w:hanging="450"/>
-                <w:divId w:val="212816531"/>
+                <w:divId w:val="1777482280"/>
                 <w:rPr>
                   <w:color w:val="000000"/>
                 </w:rPr>
@@ -10173,7 +10859,7 @@
               <w:pPr>
                 <w:pStyle w:val="NormalWeb"/>
                 <w:ind w:left="450" w:hanging="450"/>
-                <w:divId w:val="212816531"/>
+                <w:divId w:val="1777482280"/>
                 <w:rPr>
                   <w:color w:val="000000"/>
                 </w:rPr>
@@ -10231,7 +10917,7 @@
               <w:pPr>
                 <w:pStyle w:val="NormalWeb"/>
                 <w:ind w:left="450" w:hanging="450"/>
-                <w:divId w:val="212816531"/>
+                <w:divId w:val="1777482280"/>
                 <w:rPr>
                   <w:color w:val="000000"/>
                 </w:rPr>
@@ -10289,7 +10975,7 @@
               <w:pPr>
                 <w:pStyle w:val="NormalWeb"/>
                 <w:ind w:left="450" w:hanging="450"/>
-                <w:divId w:val="212816531"/>
+                <w:divId w:val="1777482280"/>
                 <w:rPr>
                   <w:color w:val="000000"/>
                 </w:rPr>
@@ -10333,7 +11019,7 @@
               <w:pPr>
                 <w:pStyle w:val="NormalWeb"/>
                 <w:ind w:left="450" w:hanging="450"/>
-                <w:divId w:val="212816531"/>
+                <w:divId w:val="1777482280"/>
                 <w:rPr>
                   <w:color w:val="000000"/>
                 </w:rPr>
@@ -10349,7 +11035,7 @@
               <w:pPr>
                 <w:pStyle w:val="NormalWeb"/>
                 <w:ind w:left="450" w:hanging="450"/>
-                <w:divId w:val="212816531"/>
+                <w:divId w:val="1777482280"/>
                 <w:rPr>
                   <w:color w:val="000000"/>
                 </w:rPr>
@@ -10365,7 +11051,7 @@
               <w:pPr>
                 <w:pStyle w:val="NormalWeb"/>
                 <w:ind w:left="450" w:hanging="450"/>
-                <w:divId w:val="212816531"/>
+                <w:divId w:val="1777482280"/>
                 <w:rPr>
                   <w:color w:val="000000"/>
                 </w:rPr>
@@ -10409,7 +11095,7 @@
               <w:pPr>
                 <w:pStyle w:val="NormalWeb"/>
                 <w:ind w:left="450" w:hanging="450"/>
-                <w:divId w:val="212816531"/>
+                <w:divId w:val="1777482280"/>
                 <w:rPr>
                   <w:color w:val="000000"/>
                 </w:rPr>
@@ -10467,7 +11153,7 @@
               <w:pPr>
                 <w:pStyle w:val="NormalWeb"/>
                 <w:ind w:left="450" w:hanging="450"/>
-                <w:divId w:val="212816531"/>
+                <w:divId w:val="1777482280"/>
                 <w:rPr>
                   <w:color w:val="000000"/>
                 </w:rPr>
@@ -10526,7 +11212,7 @@
               <w:pPr>
                 <w:pStyle w:val="NormalWeb"/>
                 <w:ind w:left="450" w:hanging="450"/>
-                <w:divId w:val="212816531"/>
+                <w:divId w:val="1777482280"/>
                 <w:rPr>
                   <w:color w:val="000000"/>
                 </w:rPr>
@@ -10598,7 +11284,7 @@
               <w:pPr>
                 <w:pStyle w:val="NormalWeb"/>
                 <w:ind w:left="450" w:hanging="450"/>
-                <w:divId w:val="212816531"/>
+                <w:divId w:val="1777482280"/>
                 <w:rPr>
                   <w:color w:val="000000"/>
                 </w:rPr>
@@ -10642,7 +11328,7 @@
               <w:pPr>
                 <w:pStyle w:val="NormalWeb"/>
                 <w:ind w:left="450" w:hanging="450"/>
-                <w:divId w:val="212816531"/>
+                <w:divId w:val="1777482280"/>
                 <w:rPr>
                   <w:color w:val="000000"/>
                 </w:rPr>
@@ -10686,7 +11372,7 @@
               <w:pPr>
                 <w:pStyle w:val="NormalWeb"/>
                 <w:ind w:left="450" w:hanging="450"/>
-                <w:divId w:val="212816531"/>
+                <w:divId w:val="1777482280"/>
                 <w:rPr>
                   <w:color w:val="000000"/>
                 </w:rPr>
@@ -10744,7 +11430,7 @@
               <w:pPr>
                 <w:pStyle w:val="NormalWeb"/>
                 <w:ind w:left="450" w:hanging="450"/>
-                <w:divId w:val="212816531"/>
+                <w:divId w:val="1777482280"/>
                 <w:rPr>
                   <w:color w:val="000000"/>
                 </w:rPr>
@@ -10796,7 +11482,7 @@
               <w:pPr>
                 <w:pStyle w:val="NormalWeb"/>
                 <w:ind w:left="450" w:hanging="450"/>
-                <w:divId w:val="212816531"/>
+                <w:divId w:val="1777482280"/>
                 <w:rPr>
                   <w:color w:val="000000"/>
                 </w:rPr>
@@ -10854,7 +11540,7 @@
               <w:pPr>
                 <w:pStyle w:val="NormalWeb"/>
                 <w:ind w:left="450" w:hanging="450"/>
-                <w:divId w:val="212816531"/>
+                <w:divId w:val="1777482280"/>
                 <w:rPr>
                   <w:color w:val="000000"/>
                 </w:rPr>
@@ -10912,7 +11598,7 @@
               <w:pPr>
                 <w:pStyle w:val="NormalWeb"/>
                 <w:ind w:left="450" w:hanging="450"/>
-                <w:divId w:val="212816531"/>
+                <w:divId w:val="1777482280"/>
                 <w:rPr>
                   <w:color w:val="000000"/>
                 </w:rPr>
@@ -10984,7 +11670,7 @@
               <w:pPr>
                 <w:pStyle w:val="NormalWeb"/>
                 <w:ind w:left="450" w:hanging="450"/>
-                <w:divId w:val="212816531"/>
+                <w:divId w:val="1777482280"/>
                 <w:rPr>
                   <w:color w:val="000000"/>
                 </w:rPr>
@@ -11028,7 +11714,7 @@
               <w:pPr>
                 <w:pStyle w:val="NormalWeb"/>
                 <w:ind w:left="450" w:hanging="450"/>
-                <w:divId w:val="212816531"/>
+                <w:divId w:val="1777482280"/>
                 <w:rPr>
                   <w:color w:val="000000"/>
                 </w:rPr>
@@ -11073,7 +11759,7 @@
               <w:pPr>
                 <w:pStyle w:val="NormalWeb"/>
                 <w:ind w:left="450" w:hanging="450"/>
-                <w:divId w:val="212816531"/>
+                <w:divId w:val="1777482280"/>
                 <w:rPr>
                   <w:color w:val="000000"/>
                 </w:rPr>
@@ -11117,7 +11803,7 @@
               <w:pPr>
                 <w:pStyle w:val="NormalWeb"/>
                 <w:ind w:left="450" w:hanging="450"/>
-                <w:divId w:val="212816531"/>
+                <w:divId w:val="1777482280"/>
                 <w:rPr>
                   <w:color w:val="000000"/>
                 </w:rPr>
@@ -11161,7 +11847,7 @@
               <w:pPr>
                 <w:pStyle w:val="NormalWeb"/>
                 <w:ind w:left="450" w:hanging="450"/>
-                <w:divId w:val="212816531"/>
+                <w:divId w:val="1777482280"/>
                 <w:rPr>
                   <w:color w:val="000000"/>
                 </w:rPr>
@@ -11185,7 +11871,7 @@
               <w:pPr>
                 <w:pStyle w:val="NormalWeb"/>
                 <w:ind w:left="450" w:hanging="450"/>
-                <w:divId w:val="212816531"/>
+                <w:divId w:val="1777482280"/>
                 <w:rPr>
                   <w:color w:val="000000"/>
                 </w:rPr>
@@ -11201,7 +11887,7 @@
               <w:pPr>
                 <w:pStyle w:val="NormalWeb"/>
                 <w:ind w:left="450" w:hanging="450"/>
-                <w:divId w:val="212816531"/>
+                <w:divId w:val="1777482280"/>
                 <w:rPr>
                   <w:color w:val="000000"/>
                 </w:rPr>
@@ -11231,7 +11917,7 @@
               <w:pPr>
                 <w:pStyle w:val="NormalWeb"/>
                 <w:ind w:left="450" w:hanging="450"/>
-                <w:divId w:val="212816531"/>
+                <w:divId w:val="1777482280"/>
                 <w:rPr>
                   <w:color w:val="000000"/>
                 </w:rPr>
@@ -11247,7 +11933,7 @@
               <w:pPr>
                 <w:pStyle w:val="NormalWeb"/>
                 <w:ind w:left="450" w:hanging="450"/>
-                <w:divId w:val="212816531"/>
+                <w:divId w:val="1777482280"/>
                 <w:rPr>
                   <w:color w:val="000000"/>
                 </w:rPr>
@@ -11305,7 +11991,7 @@
               <w:pPr>
                 <w:pStyle w:val="NormalWeb"/>
                 <w:ind w:left="450" w:hanging="450"/>
-                <w:divId w:val="212816531"/>
+                <w:divId w:val="1777482280"/>
                 <w:rPr>
                   <w:color w:val="000000"/>
                 </w:rPr>
@@ -11321,7 +12007,7 @@
               <w:pPr>
                 <w:pStyle w:val="NormalWeb"/>
                 <w:ind w:left="450" w:hanging="450"/>
-                <w:divId w:val="212816531"/>
+                <w:divId w:val="1777482280"/>
                 <w:rPr>
                   <w:color w:val="000000"/>
                 </w:rPr>
@@ -11365,7 +12051,7 @@
               <w:pPr>
                 <w:pStyle w:val="NormalWeb"/>
                 <w:ind w:left="450" w:hanging="450"/>
-                <w:divId w:val="212816531"/>
+                <w:divId w:val="1777482280"/>
                 <w:rPr>
                   <w:color w:val="000000"/>
                 </w:rPr>
@@ -11409,7 +12095,7 @@
               <w:pPr>
                 <w:pStyle w:val="NormalWeb"/>
                 <w:ind w:left="450" w:hanging="450"/>
-                <w:divId w:val="212816531"/>
+                <w:divId w:val="1777482280"/>
                 <w:rPr>
                   <w:color w:val="000000"/>
                 </w:rPr>
@@ -11453,7 +12139,7 @@
               <w:pPr>
                 <w:pStyle w:val="NormalWeb"/>
                 <w:ind w:left="450" w:hanging="450"/>
-                <w:divId w:val="212816531"/>
+                <w:divId w:val="1777482280"/>
                 <w:rPr>
                   <w:color w:val="000000"/>
                 </w:rPr>
@@ -11484,7 +12170,7 @@
               <w:pPr>
                 <w:pStyle w:val="NormalWeb"/>
                 <w:ind w:left="450" w:hanging="450"/>
-                <w:divId w:val="212816531"/>
+                <w:divId w:val="1777482280"/>
                 <w:rPr>
                   <w:color w:val="000000"/>
                 </w:rPr>
@@ -11528,7 +12214,7 @@
               <w:pPr>
                 <w:pStyle w:val="NormalWeb"/>
                 <w:ind w:left="450" w:hanging="450"/>
-                <w:divId w:val="212816531"/>
+                <w:divId w:val="1777482280"/>
                 <w:rPr>
                   <w:color w:val="000000"/>
                 </w:rPr>
@@ -11600,7 +12286,7 @@
               <w:pPr>
                 <w:pStyle w:val="NormalWeb"/>
                 <w:ind w:left="450" w:hanging="450"/>
-                <w:divId w:val="212816531"/>
+                <w:divId w:val="1777482280"/>
                 <w:rPr>
                   <w:color w:val="000000"/>
                 </w:rPr>
@@ -11644,7 +12330,7 @@
               <w:pPr>
                 <w:pStyle w:val="NormalWeb"/>
                 <w:ind w:left="450" w:hanging="450"/>
-                <w:divId w:val="212816531"/>
+                <w:divId w:val="1777482280"/>
                 <w:rPr>
                   <w:color w:val="000000"/>
                 </w:rPr>
@@ -11688,7 +12374,7 @@
               <w:pPr>
                 <w:pStyle w:val="NormalWeb"/>
                 <w:ind w:left="450" w:hanging="450"/>
-                <w:divId w:val="212816531"/>
+                <w:divId w:val="1777482280"/>
                 <w:rPr>
                   <w:color w:val="000000"/>
                 </w:rPr>
@@ -11747,7 +12433,7 @@
               <w:pPr>
                 <w:pStyle w:val="NormalWeb"/>
                 <w:ind w:left="450" w:hanging="450"/>
-                <w:divId w:val="212816531"/>
+                <w:divId w:val="1777482280"/>
                 <w:rPr>
                   <w:color w:val="000000"/>
                 </w:rPr>
@@ -11777,7 +12463,7 @@
               <w:pPr>
                 <w:pStyle w:val="NormalWeb"/>
                 <w:ind w:left="450" w:hanging="450"/>
-                <w:divId w:val="212816531"/>
+                <w:divId w:val="1777482280"/>
                 <w:rPr>
                   <w:color w:val="000000"/>
                 </w:rPr>
@@ -11815,6 +12501,133 @@
                   <w:color w:val="000000"/>
                 </w:rPr>
                 <w:t>16, .</w:t>
+              </w:r>
+            </w:p>
+            <w:p>
+              <w:pPr>
+                <w:pStyle w:val="NormalWeb"/>
+                <w:ind w:left="450" w:hanging="450"/>
+                <w:divId w:val="1777482280"/>
+                <w:rPr>
+                  <w:color w:val="000000"/>
+                </w:rPr>
+              </w:pPr>
+              <w:r>
+                <w:rPr>
+                  <w:color w:val="000000"/>
+                </w:rPr>
+                <w:t xml:space="preserve">[40] C. Bayindir, "Predicting the Ocean Currents Using Deep Learning," vol. 13, </w:t>
+              </w:r>
+              <w:r>
+                <w:rPr>
+                  <w:i/>
+                  <w:iCs/>
+                  <w:color w:val="000000"/>
+                </w:rPr>
+                <w:t xml:space="preserve">(1), </w:t>
+              </w:r>
+              <w:r>
+                <w:rPr>
+                  <w:color w:val="000000"/>
+                </w:rPr>
+                <w:t xml:space="preserve">pp. 373-385, 2023. Available: </w:t>
+              </w:r>
+              <w:hyperlink r:id="rId44" w:tgtFrame="_blank" w:history="1">
+                <w:r>
+                  <w:rPr>
+                    <w:rStyle w:val="Hyperlink"/>
+                  </w:rPr>
+                  <w:t>https://jaem.isikun.edu.tr/web/images/articles/vol.13.no.1/34.pdf.</w:t>
+                </w:r>
+              </w:hyperlink>
+            </w:p>
+            <w:p>
+              <w:pPr>
+                <w:pStyle w:val="NormalWeb"/>
+                <w:ind w:left="450" w:hanging="450"/>
+                <w:divId w:val="1777482280"/>
+                <w:rPr>
+                  <w:color w:val="000000"/>
+                </w:rPr>
+              </w:pPr>
+              <w:r>
+                <w:rPr>
+                  <w:color w:val="000000"/>
+                </w:rPr>
+                <w:t xml:space="preserve">[41] S. Dauji, M. C. Deo and K. Bhargava, "Prediction of ocean currents with artificial neural networks," vol. 21, </w:t>
+              </w:r>
+              <w:r>
+                <w:rPr>
+                  <w:i/>
+                  <w:iCs/>
+                  <w:color w:val="000000"/>
+                </w:rPr>
+                <w:t xml:space="preserve">(1), </w:t>
+              </w:r>
+              <w:r>
+                <w:rPr>
+                  <w:color w:val="000000"/>
+                </w:rPr>
+                <w:t xml:space="preserve">pp. 14-27, 2015. Available: </w:t>
+              </w:r>
+              <w:hyperlink r:id="rId45" w:tgtFrame="_blank" w:history="1">
+                <w:r>
+                  <w:rPr>
+                    <w:rStyle w:val="Hyperlink"/>
+                  </w:rPr>
+                  <w:t>https://doi.org/10.1080/09715010.2014.938133.</w:t>
+                </w:r>
+              </w:hyperlink>
+              <w:r>
+                <w:rPr>
+                  <w:color w:val="000000"/>
+                </w:rPr>
+                <w:t xml:space="preserve"> DOI: 10.1080/09715010.2014.938133.</w:t>
+              </w:r>
+            </w:p>
+            <w:p>
+              <w:pPr>
+                <w:pStyle w:val="NormalWeb"/>
+                <w:ind w:left="450" w:hanging="450"/>
+                <w:divId w:val="1777482280"/>
+                <w:rPr>
+                  <w:color w:val="000000"/>
+                </w:rPr>
+              </w:pPr>
+              <w:r>
+                <w:rPr>
+                  <w:color w:val="000000"/>
+                </w:rPr>
+                <w:lastRenderedPageBreak/>
+                <w:t>[42] A. Muhamed Ali</w:t>
+              </w:r>
+              <w:r>
+                <w:rPr>
+                  <w:i/>
+                  <w:iCs/>
+                  <w:color w:val="000000"/>
+                </w:rPr>
+                <w:t xml:space="preserve"> et al</w:t>
+              </w:r>
+              <w:r>
+                <w:rPr>
+                  <w:color w:val="000000"/>
+                </w:rPr>
+                <w:t xml:space="preserve">, "A Deep Learning Model for Forecasting Velocity Structures of the Loop Current System in the Gulf of Mexico," vol. 3, </w:t>
+              </w:r>
+              <w:r>
+                <w:rPr>
+                  <w:i/>
+                  <w:iCs/>
+                  <w:color w:val="000000"/>
+                </w:rPr>
+                <w:t xml:space="preserve">(4), </w:t>
+              </w:r>
+              <w:r>
+                <w:rPr>
+                  <w:color w:val="000000"/>
+                </w:rPr>
+                <w:t>pp. 953, 2021. . DOI: 10.3390/forecast3040056.</w:t>
               </w:r>
             </w:p>
             <w:p>
@@ -19644,6 +20457,318 @@
         </w:p>
       </w:docPartBody>
     </w:docPart>
+    <w:docPart>
+      <w:docPartPr>
+        <w:name w:val="AFA26F3878D84C40B5B9E6FE994CF606"/>
+        <w:category>
+          <w:name w:val="General"/>
+          <w:gallery w:val="placeholder"/>
+        </w:category>
+        <w:types>
+          <w:type w:val="bbPlcHdr"/>
+        </w:types>
+        <w:behaviors>
+          <w:behavior w:val="content"/>
+        </w:behaviors>
+        <w:guid w:val="{DD432BBF-9199-4DDC-A82D-0FDE39B973EC}"/>
+      </w:docPartPr>
+      <w:docPartBody>
+        <w:p>
+          <w:r>
+            <w:rPr>
+              <w:rStyle w:val="PlaceholderText"/>
+            </w:rPr>
+            <w:t>Formatting...</w:t>
+          </w:r>
+        </w:p>
+      </w:docPartBody>
+    </w:docPart>
+    <w:docPart>
+      <w:docPartPr>
+        <w:name w:val="DF7B56E9BEE14C6BAAD526AE1F4CE02A"/>
+        <w:category>
+          <w:name w:val="General"/>
+          <w:gallery w:val="placeholder"/>
+        </w:category>
+        <w:types>
+          <w:type w:val="bbPlcHdr"/>
+        </w:types>
+        <w:behaviors>
+          <w:behavior w:val="content"/>
+        </w:behaviors>
+        <w:guid w:val="{9B2C826D-C9E5-4996-AF11-81E2145D7EC4}"/>
+      </w:docPartPr>
+      <w:docPartBody>
+        <w:p>
+          <w:r>
+            <w:rPr>
+              <w:rStyle w:val="PlaceholderText"/>
+            </w:rPr>
+            <w:t>Formatting...</w:t>
+          </w:r>
+        </w:p>
+      </w:docPartBody>
+    </w:docPart>
+    <w:docPart>
+      <w:docPartPr>
+        <w:name w:val="8C2CEC847C9147B7B61BFF6A2AF4A826"/>
+        <w:category>
+          <w:name w:val="General"/>
+          <w:gallery w:val="placeholder"/>
+        </w:category>
+        <w:types>
+          <w:type w:val="bbPlcHdr"/>
+        </w:types>
+        <w:behaviors>
+          <w:behavior w:val="content"/>
+        </w:behaviors>
+        <w:guid w:val="{07E0A300-0C5C-4ACD-9F39-E70776483C8C}"/>
+      </w:docPartPr>
+      <w:docPartBody>
+        <w:p>
+          <w:r>
+            <w:rPr>
+              <w:rStyle w:val="PlaceholderText"/>
+            </w:rPr>
+            <w:t>Formatting...</w:t>
+          </w:r>
+        </w:p>
+      </w:docPartBody>
+    </w:docPart>
+    <w:docPart>
+      <w:docPartPr>
+        <w:name w:val="3E6A814F7E6A4F6AABADB0A5EEE82717"/>
+        <w:category>
+          <w:name w:val="General"/>
+          <w:gallery w:val="placeholder"/>
+        </w:category>
+        <w:types>
+          <w:type w:val="bbPlcHdr"/>
+        </w:types>
+        <w:behaviors>
+          <w:behavior w:val="content"/>
+        </w:behaviors>
+        <w:guid w:val="{2306C5DF-10AC-4BB9-A303-BA2E59EA3F02}"/>
+      </w:docPartPr>
+      <w:docPartBody>
+        <w:p>
+          <w:r>
+            <w:rPr>
+              <w:rStyle w:val="PlaceholderText"/>
+            </w:rPr>
+            <w:t>Formatting...</w:t>
+          </w:r>
+        </w:p>
+      </w:docPartBody>
+    </w:docPart>
+    <w:docPart>
+      <w:docPartPr>
+        <w:name w:val="09C6835FAF644FFEBA2738924E5649B2"/>
+        <w:category>
+          <w:name w:val="General"/>
+          <w:gallery w:val="placeholder"/>
+        </w:category>
+        <w:types>
+          <w:type w:val="bbPlcHdr"/>
+        </w:types>
+        <w:behaviors>
+          <w:behavior w:val="content"/>
+        </w:behaviors>
+        <w:guid w:val="{FA2DA50F-DC9C-4B1A-8A3A-A571F34A057A}"/>
+      </w:docPartPr>
+      <w:docPartBody>
+        <w:p>
+          <w:r>
+            <w:rPr>
+              <w:rStyle w:val="PlaceholderText"/>
+            </w:rPr>
+            <w:t>Formatting...</w:t>
+          </w:r>
+        </w:p>
+      </w:docPartBody>
+    </w:docPart>
+    <w:docPart>
+      <w:docPartPr>
+        <w:name w:val="9379F53D8307448C83032DC78699E4F2"/>
+        <w:category>
+          <w:name w:val="General"/>
+          <w:gallery w:val="placeholder"/>
+        </w:category>
+        <w:types>
+          <w:type w:val="bbPlcHdr"/>
+        </w:types>
+        <w:behaviors>
+          <w:behavior w:val="content"/>
+        </w:behaviors>
+        <w:guid w:val="{4A39A0AE-F72F-456C-9975-4A7A0EEB67B1}"/>
+      </w:docPartPr>
+      <w:docPartBody>
+        <w:p>
+          <w:r>
+            <w:rPr>
+              <w:rStyle w:val="PlaceholderText"/>
+            </w:rPr>
+            <w:t>Formatting...</w:t>
+          </w:r>
+        </w:p>
+      </w:docPartBody>
+    </w:docPart>
+    <w:docPart>
+      <w:docPartPr>
+        <w:name w:val="CB34426AA93F4DA1B981C1F9BDCA8628"/>
+        <w:category>
+          <w:name w:val="General"/>
+          <w:gallery w:val="placeholder"/>
+        </w:category>
+        <w:types>
+          <w:type w:val="bbPlcHdr"/>
+        </w:types>
+        <w:behaviors>
+          <w:behavior w:val="content"/>
+        </w:behaviors>
+        <w:guid w:val="{6A654673-837C-41CE-8BD7-4A9EC9B76DB6}"/>
+      </w:docPartPr>
+      <w:docPartBody>
+        <w:p>
+          <w:r>
+            <w:rPr>
+              <w:rStyle w:val="PlaceholderText"/>
+            </w:rPr>
+            <w:t>Formatting...</w:t>
+          </w:r>
+        </w:p>
+      </w:docPartBody>
+    </w:docPart>
+    <w:docPart>
+      <w:docPartPr>
+        <w:name w:val="D118FA8EA3394458BC210775A7BEAFA3"/>
+        <w:category>
+          <w:name w:val="General"/>
+          <w:gallery w:val="placeholder"/>
+        </w:category>
+        <w:types>
+          <w:type w:val="bbPlcHdr"/>
+        </w:types>
+        <w:behaviors>
+          <w:behavior w:val="content"/>
+        </w:behaviors>
+        <w:guid w:val="{7AD5CC3F-739E-4C6B-A626-31074CB751A3}"/>
+      </w:docPartPr>
+      <w:docPartBody>
+        <w:p>
+          <w:r>
+            <w:rPr>
+              <w:rStyle w:val="PlaceholderText"/>
+            </w:rPr>
+            <w:t>Formatting...</w:t>
+          </w:r>
+        </w:p>
+      </w:docPartBody>
+    </w:docPart>
+    <w:docPart>
+      <w:docPartPr>
+        <w:name w:val="B5D457338F084729ABE8F662C7779A64"/>
+        <w:category>
+          <w:name w:val="General"/>
+          <w:gallery w:val="placeholder"/>
+        </w:category>
+        <w:types>
+          <w:type w:val="bbPlcHdr"/>
+        </w:types>
+        <w:behaviors>
+          <w:behavior w:val="content"/>
+        </w:behaviors>
+        <w:guid w:val="{83A2864B-DB38-42B3-9D3C-EA107F8D75F8}"/>
+      </w:docPartPr>
+      <w:docPartBody>
+        <w:p>
+          <w:r>
+            <w:rPr>
+              <w:rStyle w:val="PlaceholderText"/>
+            </w:rPr>
+            <w:t>Formatting...</w:t>
+          </w:r>
+        </w:p>
+      </w:docPartBody>
+    </w:docPart>
+    <w:docPart>
+      <w:docPartPr>
+        <w:name w:val="53FAE2B4FA75405A84797A6652175CE2"/>
+        <w:category>
+          <w:name w:val="General"/>
+          <w:gallery w:val="placeholder"/>
+        </w:category>
+        <w:types>
+          <w:type w:val="bbPlcHdr"/>
+        </w:types>
+        <w:behaviors>
+          <w:behavior w:val="content"/>
+        </w:behaviors>
+        <w:guid w:val="{2C14A659-92B4-40F6-9F89-5983A9675127}"/>
+      </w:docPartPr>
+      <w:docPartBody>
+        <w:p>
+          <w:r>
+            <w:rPr>
+              <w:rStyle w:val="PlaceholderText"/>
+            </w:rPr>
+            <w:t>Formatting...</w:t>
+          </w:r>
+        </w:p>
+      </w:docPartBody>
+    </w:docPart>
+    <w:docPart>
+      <w:docPartPr>
+        <w:name w:val="F3CF99A8E2FE48EA83B69D450AFF4695"/>
+        <w:category>
+          <w:name w:val="General"/>
+          <w:gallery w:val="placeholder"/>
+        </w:category>
+        <w:types>
+          <w:type w:val="bbPlcHdr"/>
+        </w:types>
+        <w:behaviors>
+          <w:behavior w:val="content"/>
+        </w:behaviors>
+        <w:guid w:val="{68967B64-1E86-46F5-8864-028A4110E2A0}"/>
+      </w:docPartPr>
+      <w:docPartBody>
+        <w:p>
+          <w:r>
+            <w:rPr>
+              <w:rStyle w:val="PlaceholderText"/>
+            </w:rPr>
+            <w:t>Formatting...</w:t>
+          </w:r>
+        </w:p>
+      </w:docPartBody>
+    </w:docPart>
+    <w:docPart>
+      <w:docPartPr>
+        <w:name w:val="79671424F9D145C9A3EF4E4A568722FE"/>
+        <w:category>
+          <w:name w:val="General"/>
+          <w:gallery w:val="placeholder"/>
+        </w:category>
+        <w:types>
+          <w:type w:val="bbPlcHdr"/>
+        </w:types>
+        <w:behaviors>
+          <w:behavior w:val="content"/>
+        </w:behaviors>
+        <w:guid w:val="{D546CFFC-490E-42DC-9DEA-BE5FE33166E7}"/>
+      </w:docPartPr>
+      <w:docPartBody>
+        <w:p>
+          <w:r>
+            <w:rPr>
+              <w:rStyle w:val="PlaceholderText"/>
+            </w:rPr>
+            <w:t>Formatting...</w:t>
+          </w:r>
+        </w:p>
+      </w:docPartBody>
+    </w:docPart>
   </w:docParts>
 </w:glossaryDocument>
 </file>
@@ -19791,6 +20916,7 @@
     <w:rsid w:val="00797243"/>
     <w:rsid w:val="007D6976"/>
     <w:rsid w:val="00836623"/>
+    <w:rsid w:val="00862AFF"/>
     <w:rsid w:val="008D0475"/>
     <w:rsid w:val="00911E45"/>
     <w:rsid w:val="00947C5D"/>
@@ -19805,12 +20931,15 @@
     <w:rsid w:val="00B07D6F"/>
     <w:rsid w:val="00B1630C"/>
     <w:rsid w:val="00B46A94"/>
+    <w:rsid w:val="00BE3A2B"/>
     <w:rsid w:val="00BE5D6B"/>
     <w:rsid w:val="00C11765"/>
     <w:rsid w:val="00CB0F01"/>
     <w:rsid w:val="00CC6EEA"/>
+    <w:rsid w:val="00CE47E9"/>
     <w:rsid w:val="00D142BF"/>
     <w:rsid w:val="00D436FF"/>
+    <w:rsid w:val="00D52B0A"/>
     <w:rsid w:val="00DB46B2"/>
     <w:rsid w:val="00DE0278"/>
     <w:rsid w:val="00DF5054"/>
@@ -20274,7 +21403,7 @@
     <w:basedOn w:val="DefaultParagraphFont"/>
     <w:uiPriority w:val="99"/>
     <w:semiHidden/>
-    <w:rsid w:val="00947C5D"/>
+    <w:rsid w:val="00CE47E9"/>
     <w:rPr>
       <w:color w:val="808080"/>
     </w:rPr>
@@ -20286,6 +21415,132 @@
   <w:style w:type="paragraph" w:customStyle="1" w:styleId="77D58990C51C4FC9AC1BD5C6D999125E">
     <w:name w:val="77D58990C51C4FC9AC1BD5C6D999125E"/>
     <w:rsid w:val="0065325E"/>
+    <w:pPr>
+      <w:spacing w:line="278" w:lineRule="auto"/>
+    </w:pPr>
+    <w:rPr>
+      <w:kern w:val="2"/>
+      <w:sz w:val="24"/>
+      <w:szCs w:val="24"/>
+      <w:lang w:val="en-MT" w:eastAsia="en-MT"/>
+      <w14:ligatures w14:val="standardContextual"/>
+    </w:rPr>
+  </w:style>
+  <w:style w:type="paragraph" w:customStyle="1" w:styleId="791C9727A99D441B81068812B02E718A">
+    <w:name w:val="791C9727A99D441B81068812B02E718A"/>
+    <w:rsid w:val="00D52B0A"/>
+    <w:pPr>
+      <w:spacing w:line="278" w:lineRule="auto"/>
+    </w:pPr>
+    <w:rPr>
+      <w:kern w:val="2"/>
+      <w:sz w:val="24"/>
+      <w:szCs w:val="24"/>
+      <w:lang w:val="en-MT" w:eastAsia="en-MT"/>
+      <w14:ligatures w14:val="standardContextual"/>
+    </w:rPr>
+  </w:style>
+  <w:style w:type="paragraph" w:customStyle="1" w:styleId="1E14CFB375874C4B86EAD38935DE54DC">
+    <w:name w:val="1E14CFB375874C4B86EAD38935DE54DC"/>
+    <w:rsid w:val="00D52B0A"/>
+    <w:pPr>
+      <w:spacing w:line="278" w:lineRule="auto"/>
+    </w:pPr>
+    <w:rPr>
+      <w:kern w:val="2"/>
+      <w:sz w:val="24"/>
+      <w:szCs w:val="24"/>
+      <w:lang w:val="en-MT" w:eastAsia="en-MT"/>
+      <w14:ligatures w14:val="standardContextual"/>
+    </w:rPr>
+  </w:style>
+  <w:style w:type="paragraph" w:customStyle="1" w:styleId="DA48E1DAB8444735BC843A28990BAC4B">
+    <w:name w:val="DA48E1DAB8444735BC843A28990BAC4B"/>
+    <w:rsid w:val="00D52B0A"/>
+    <w:pPr>
+      <w:spacing w:line="278" w:lineRule="auto"/>
+    </w:pPr>
+    <w:rPr>
+      <w:kern w:val="2"/>
+      <w:sz w:val="24"/>
+      <w:szCs w:val="24"/>
+      <w:lang w:val="en-MT" w:eastAsia="en-MT"/>
+      <w14:ligatures w14:val="standardContextual"/>
+    </w:rPr>
+  </w:style>
+  <w:style w:type="paragraph" w:customStyle="1" w:styleId="88A37C235AD34EB495DE1D9F7F17CC70">
+    <w:name w:val="88A37C235AD34EB495DE1D9F7F17CC70"/>
+    <w:rsid w:val="00D52B0A"/>
+    <w:pPr>
+      <w:spacing w:line="278" w:lineRule="auto"/>
+    </w:pPr>
+    <w:rPr>
+      <w:kern w:val="2"/>
+      <w:sz w:val="24"/>
+      <w:szCs w:val="24"/>
+      <w:lang w:val="en-MT" w:eastAsia="en-MT"/>
+      <w14:ligatures w14:val="standardContextual"/>
+    </w:rPr>
+  </w:style>
+  <w:style w:type="paragraph" w:customStyle="1" w:styleId="0636386D653C4283A742E1F4E5BA9F9F">
+    <w:name w:val="0636386D653C4283A742E1F4E5BA9F9F"/>
+    <w:rsid w:val="00D52B0A"/>
+    <w:pPr>
+      <w:spacing w:line="278" w:lineRule="auto"/>
+    </w:pPr>
+    <w:rPr>
+      <w:kern w:val="2"/>
+      <w:sz w:val="24"/>
+      <w:szCs w:val="24"/>
+      <w:lang w:val="en-MT" w:eastAsia="en-MT"/>
+      <w14:ligatures w14:val="standardContextual"/>
+    </w:rPr>
+  </w:style>
+  <w:style w:type="paragraph" w:customStyle="1" w:styleId="5630E16F85F7498C94ABC11B74F79ACE">
+    <w:name w:val="5630E16F85F7498C94ABC11B74F79ACE"/>
+    <w:rsid w:val="00D52B0A"/>
+    <w:pPr>
+      <w:spacing w:line="278" w:lineRule="auto"/>
+    </w:pPr>
+    <w:rPr>
+      <w:kern w:val="2"/>
+      <w:sz w:val="24"/>
+      <w:szCs w:val="24"/>
+      <w:lang w:val="en-MT" w:eastAsia="en-MT"/>
+      <w14:ligatures w14:val="standardContextual"/>
+    </w:rPr>
+  </w:style>
+  <w:style w:type="paragraph" w:customStyle="1" w:styleId="551BD2AC91E8449CBAE2406612097575">
+    <w:name w:val="551BD2AC91E8449CBAE2406612097575"/>
+    <w:rsid w:val="00D52B0A"/>
+    <w:pPr>
+      <w:spacing w:line="278" w:lineRule="auto"/>
+    </w:pPr>
+    <w:rPr>
+      <w:kern w:val="2"/>
+      <w:sz w:val="24"/>
+      <w:szCs w:val="24"/>
+      <w:lang w:val="en-MT" w:eastAsia="en-MT"/>
+      <w14:ligatures w14:val="standardContextual"/>
+    </w:rPr>
+  </w:style>
+  <w:style w:type="paragraph" w:customStyle="1" w:styleId="4F5D47A166974F5BBB6299690F589990">
+    <w:name w:val="4F5D47A166974F5BBB6299690F589990"/>
+    <w:rsid w:val="00D52B0A"/>
+    <w:pPr>
+      <w:spacing w:line="278" w:lineRule="auto"/>
+    </w:pPr>
+    <w:rPr>
+      <w:kern w:val="2"/>
+      <w:sz w:val="24"/>
+      <w:szCs w:val="24"/>
+      <w:lang w:val="en-MT" w:eastAsia="en-MT"/>
+      <w14:ligatures w14:val="standardContextual"/>
+    </w:rPr>
+  </w:style>
+  <w:style w:type="paragraph" w:customStyle="1" w:styleId="C11BDF0AD7454C06931E60636BD7EA15">
+    <w:name w:val="C11BDF0AD7454C06931E60636BD7EA15"/>
+    <w:rsid w:val="00D52B0A"/>
     <w:pPr>
       <w:spacing w:line="278" w:lineRule="auto"/>
     </w:pPr>
@@ -20604,7 +21859,7 @@
 
 <file path=word/webextensions/taskpanes.xml><?xml version="1.0" encoding="utf-8"?>
 <wetp:taskpanes xmlns:wetp="http://schemas.microsoft.com/office/webextensions/taskpanes/2010/11">
-  <wetp:taskpane dockstate="right" visibility="0" width="438" row="5">
+  <wetp:taskpane dockstate="right" visibility="0" width="438" row="3">
     <wetp:webextensionref xmlns:r="http://schemas.openxmlformats.org/officeDocument/2006/relationships" r:id="rId1"/>
   </wetp:taskpane>
 </wetp:taskpanes>
@@ -20618,7 +21873,7 @@
   </we:alternateReferences>
   <we:properties>
     <we:property name="bibliographyEnabled" value="&quot;bibliographyEnabled&quot;"/>
-    <we:property name="citations" value="{&quot;37948830&quot;:{&quot;referencesIds&quot;:[&quot;doc:6610fb1b827daf4f5bfa7d68&quot;],&quot;referencesOptions&quot;:{&quot;doc:6610fb1b827daf4f5bfa7d68&quot;:{&quot;author&quot;:true,&quot;year&quot;:true,&quot;pageReplace&quot;:&quot;&quot;,&quot;prefix&quot;:&quot;&quot;,&quot;suffix&quot;:&quot;&quot;}},&quot;hasBrokenReferences&quot;:false,&quot;hasManualEdits&quot;:false,&quot;citationType&quot;:&quot;inline&quot;,&quot;id&quot;:37948830,&quot;citationText&quot;:&quot;&lt;span style=\&quot;font-family:Lato;font-size:16px;color:#000000\&quot;&gt;[12]&lt;/span&gt;&quot;},&quot;152504002&quot;:{&quot;referencesIds&quot;:[&quot;doc:6612952d68d557298b3dbd39&quot;],&quot;referencesOptions&quot;:{&quot;doc:6612952d68d557298b3dbd39&quot;:{&quot;author&quot;:true,&quot;year&quot;:true,&quot;pageReplace&quot;:&quot;&quot;,&quot;prefix&quot;:&quot;&quot;,&quot;suffix&quot;:&quot;&quot;}},&quot;hasBrokenReferences&quot;:false,&quot;hasManualEdits&quot;:false,&quot;citationType&quot;:&quot;inline&quot;,&quot;id&quot;:152504002,&quot;citationText&quot;:&quot;&lt;span style=\&quot;font-family:Lato;font-size:16px;color:#000000\&quot;&gt;[26]&lt;/span&gt;&quot;},&quot;225109724&quot;:{&quot;referencesIds&quot;:[&quot;doc:6612938b68d557298b3dbd18&quot;],&quot;referencesOptions&quot;:{&quot;doc:6612938b68d557298b3dbd18&quot;:{&quot;author&quot;:true,&quot;year&quot;:true,&quot;pageReplace&quot;:&quot;&quot;,&quot;prefix&quot;:&quot;&quot;,&quot;suffix&quot;:&quot;&quot;}},&quot;hasBrokenReferences&quot;:false,&quot;hasManualEdits&quot;:false,&quot;citationType&quot;:&quot;inline&quot;,&quot;id&quot;:225109724,&quot;citationText&quot;:&quot;&lt;span style=\&quot;font-family:Lato;font-size:16px;color:#000000\&quot;&gt;[23]&lt;/span&gt;&quot;},&quot;463094179&quot;:{&quot;referencesIds&quot;:[&quot;doc:6614ec9d4bf46567163b16b3&quot;],&quot;referencesOptions&quot;:{&quot;doc:6614ec9d4bf46567163b16b3&quot;:{&quot;author&quot;:true,&quot;year&quot;:true,&quot;pageReplace&quot;:&quot;&quot;,&quot;prefix&quot;:&quot;&quot;,&quot;suffix&quot;:&quot;&quot;}},&quot;hasBrokenReferences&quot;:false,&quot;hasManualEdits&quot;:false,&quot;citationType&quot;:&quot;inline&quot;,&quot;id&quot;:463094179,&quot;citationText&quot;:&quot;&lt;span style=\&quot;font-family:Lato;font-size:16px;color:#000000\&quot;&gt;[35]&lt;/span&gt;&quot;},&quot;471730043&quot;:{&quot;referencesIds&quot;:[&quot;doc:6615569a73c14d5f6994fd4a&quot;],&quot;referencesOptions&quot;:{&quot;doc:6615569a73c14d5f6994fd4a&quot;:{&quot;author&quot;:true,&quot;year&quot;:true,&quot;pageReplace&quot;:&quot;&quot;,&quot;prefix&quot;:&quot;&quot;,&quot;suffix&quot;:&quot;&quot;}},&quot;hasBrokenReferences&quot;:false,&quot;hasManualEdits&quot;:false,&quot;citationType&quot;:&quot;inline&quot;,&quot;id&quot;:471730043,&quot;citationText&quot;:&quot;&lt;span style=\&quot;font-family:Lato;font-size:16px;color:#000000\&quot;&gt;[38]&lt;/span&gt;&quot;},&quot;517194004&quot;:{&quot;referencesIds&quot;:[&quot;doc:6614f9033215ff23aef41f7e&quot;],&quot;referencesOptions&quot;:{&quot;doc:6614f9033215ff23aef41f7e&quot;:{&quot;author&quot;:true,&quot;year&quot;:true,&quot;pageReplace&quot;:&quot;&quot;,&quot;prefix&quot;:&quot;&quot;,&quot;suffix&quot;:&quot;&quot;}},&quot;hasBrokenReferences&quot;:false,&quot;hasManualEdits&quot;:false,&quot;citationType&quot;:&quot;inline&quot;,&quot;id&quot;:517194004,&quot;citationText&quot;:&quot;&lt;span style=\&quot;font-family:Lato;font-size:16px;color:#000000\&quot;&gt;[36]&lt;/span&gt;&quot;},&quot;702444793&quot;:{&quot;referencesIds&quot;:[&quot;doc:66115f8ac85809098e1ae9d9&quot;],&quot;referencesOptions&quot;:{&quot;doc:66115f8ac85809098e1ae9d9&quot;:{&quot;author&quot;:true,&quot;year&quot;:true,&quot;pageReplace&quot;:&quot;&quot;,&quot;prefix&quot;:&quot;&quot;,&quot;suffix&quot;:&quot;&quot;}},&quot;hasBrokenReferences&quot;:false,&quot;hasManualEdits&quot;:false,&quot;citationType&quot;:&quot;inline&quot;,&quot;id&quot;:702444793,&quot;citationText&quot;:&quot;&lt;span style=\&quot;font-family:Lato;font-size:16px;color:#000000\&quot;&gt;[19]&lt;/span&gt;&quot;},&quot;706456486&quot;:{&quot;referencesIds&quot;:[&quot;doc:66155548f490705c2a9ef1a4&quot;],&quot;referencesOptions&quot;:{&quot;doc:66155548f490705c2a9ef1a4&quot;:{&quot;author&quot;:true,&quot;year&quot;:true,&quot;pageReplace&quot;:&quot;&quot;,&quot;prefix&quot;:&quot;&quot;,&quot;suffix&quot;:&quot;&quot;}},&quot;hasBrokenReferences&quot;:false,&quot;hasManualEdits&quot;:false,&quot;citationType&quot;:&quot;inline&quot;,&quot;id&quot;:706456486,&quot;citationText&quot;:&quot;&lt;span style=\&quot;font-family:Lato;font-size:16px;color:#000000\&quot;&gt;[37]&lt;/span&gt;&quot;},&quot;710384819&quot;:{&quot;referencesIds&quot;:[&quot;doc:6611623123ec9364dd6e6a9d&quot;],&quot;referencesOptions&quot;:{&quot;doc:6611623123ec9364dd6e6a9d&quot;:{&quot;author&quot;:true,&quot;year&quot;:true,&quot;pageReplace&quot;:&quot;&quot;,&quot;prefix&quot;:&quot;&quot;,&quot;suffix&quot;:&quot;&quot;}},&quot;hasBrokenReferences&quot;:false,&quot;hasManualEdits&quot;:false,&quot;citationType&quot;:&quot;inline&quot;,&quot;id&quot;:710384819,&quot;citationText&quot;:&quot;&lt;span style=\&quot;font-family:Lato;font-size:16px;color:#000000\&quot;&gt;[20]&lt;/span&gt;&quot;},&quot;767661000&quot;:{&quot;referencesIds&quot;:[&quot;doc:6612c3c6886cd61664641cc4&quot;],&quot;referencesOptions&quot;:{&quot;doc:6612c3c6886cd61664641cc4&quot;:{&quot;author&quot;:true,&quot;year&quot;:true,&quot;pageReplace&quot;:&quot;&quot;,&quot;prefix&quot;:&quot;&quot;,&quot;suffix&quot;:&quot;&quot;}},&quot;hasBrokenReferences&quot;:false,&quot;hasManualEdits&quot;:false,&quot;citationType&quot;:&quot;inline&quot;,&quot;id&quot;:767661000,&quot;citationText&quot;:&quot;&lt;span style=\&quot;font-family:Lato;font-size:16px;color:#000000\&quot;&gt;[32]&lt;/span&gt;&quot;},&quot;784161944&quot;:{&quot;referencesIds&quot;:[&quot;doc:6611623123ec9364dd6e6a9d&quot;],&quot;referencesOptions&quot;:{&quot;doc:6611623123ec9364dd6e6a9d&quot;:{&quot;author&quot;:true,&quot;year&quot;:true,&quot;pageReplace&quot;:&quot;&quot;,&quot;prefix&quot;:&quot;&quot;,&quot;suffix&quot;:&quot;&quot;}},&quot;hasBrokenReferences&quot;:false,&quot;hasManualEdits&quot;:false,&quot;citationType&quot;:&quot;inline&quot;,&quot;id&quot;:784161944,&quot;citationText&quot;:&quot;&lt;span style=\&quot;font-family:Lato;font-size:16px;color:#000000\&quot;&gt;[20]&lt;/span&gt;&quot;},&quot;807442717&quot;:{&quot;referencesIds&quot;:[&quot;doc:6614ebc43215ff23aef41de6&quot;],&quot;referencesOptions&quot;:{&quot;doc:6614ebc43215ff23aef41de6&quot;:{&quot;author&quot;:true,&quot;year&quot;:true,&quot;pageReplace&quot;:&quot;&quot;,&quot;prefix&quot;:&quot;&quot;,&quot;suffix&quot;:&quot;&quot;}},&quot;hasBrokenReferences&quot;:false,&quot;hasManualEdits&quot;:false,&quot;citationType&quot;:&quot;inline&quot;,&quot;id&quot;:807442717,&quot;citationText&quot;:&quot;&lt;span style=\&quot;font-family:Lato;font-size:16px;color:#000000\&quot;&gt;[34]&lt;/span&gt;&quot;},&quot;862166409&quot;:{&quot;referencesIds&quot;:[&quot;doc:6614f9033215ff23aef41f7e&quot;],&quot;referencesOptions&quot;:{&quot;doc:6614f9033215ff23aef41f7e&quot;:{&quot;author&quot;:true,&quot;year&quot;:true,&quot;pageReplace&quot;:&quot;&quot;,&quot;prefix&quot;:&quot;&quot;,&quot;suffix&quot;:&quot;&quot;}},&quot;hasBrokenReferences&quot;:false,&quot;hasManualEdits&quot;:false,&quot;citationType&quot;:&quot;inline&quot;,&quot;id&quot;:862166409,&quot;citationText&quot;:&quot;&lt;span style=\&quot;font-family:Lato;font-size:16px;color:#000000\&quot;&gt;[36]&lt;/span&gt;&quot;},&quot;864021323&quot;:{&quot;referencesIds&quot;:[&quot;doc:6614ebc43215ff23aef41de6&quot;],&quot;referencesOptions&quot;:{&quot;doc:6614ebc43215ff23aef41de6&quot;:{&quot;author&quot;:true,&quot;year&quot;:true,&quot;pageReplace&quot;:&quot;&quot;,&quot;prefix&quot;:&quot;&quot;,&quot;suffix&quot;:&quot;&quot;}},&quot;hasBrokenReferences&quot;:false,&quot;hasManualEdits&quot;:false,&quot;citationType&quot;:&quot;inline&quot;,&quot;id&quot;:864021323,&quot;citationText&quot;:&quot;&lt;span style=\&quot;font-family:Lato;font-size:16px;color:#000000\&quot;&gt;[34]&lt;/span&gt;&quot;},&quot;885451095&quot;:{&quot;referencesIds&quot;:[&quot;doc:660ff567628cb344b26eccaa&quot;],&quot;referencesOptions&quot;:{&quot;doc:660ff567628cb344b26eccaa&quot;:{&quot;author&quot;:true,&quot;year&quot;:true,&quot;pageReplace&quot;:&quot;&quot;,&quot;prefix&quot;:&quot;&quot;,&quot;suffix&quot;:&quot;&quot;}},&quot;hasBrokenReferences&quot;:false,&quot;hasManualEdits&quot;:false,&quot;citationType&quot;:&quot;inline&quot;,&quot;id&quot;:885451095,&quot;citationText&quot;:&quot;&lt;span style=\&quot;font-family:Lato;font-size:16px;color:#000000\&quot;&gt;[7]&lt;/span&gt;&quot;},&quot;917208628&quot;:{&quot;referencesIds&quot;:[&quot;doc:66155548f490705c2a9ef1a4&quot;],&quot;referencesOptions&quot;:{&quot;doc:66155548f490705c2a9ef1a4&quot;:{&quot;author&quot;:true,&quot;year&quot;:true,&quot;pageReplace&quot;:&quot;&quot;,&quot;prefix&quot;:&quot;&quot;,&quot;suffix&quot;:&quot;&quot;}},&quot;hasBrokenReferences&quot;:false,&quot;hasManualEdits&quot;:false,&quot;citationType&quot;:&quot;inline&quot;,&quot;id&quot;:917208628,&quot;citationText&quot;:&quot;&lt;span style=\&quot;font-family:Lato;font-size:16px;color:#000000\&quot;&gt;[37]&lt;/span&gt;&quot;},&quot;976260448&quot;:{&quot;referencesIds&quot;:[&quot;doc:6614f9033215ff23aef41f7e&quot;],&quot;referencesOptions&quot;:{&quot;doc:6614f9033215ff23aef41f7e&quot;:{&quot;author&quot;:true,&quot;year&quot;:true,&quot;pageReplace&quot;:&quot;&quot;,&quot;prefix&quot;:&quot;&quot;,&quot;suffix&quot;:&quot;&quot;}},&quot;hasBrokenReferences&quot;:false,&quot;hasManualEdits&quot;:false,&quot;citationType&quot;:&quot;inline&quot;,&quot;id&quot;:976260448,&quot;citationText&quot;:&quot;&lt;span style=\&quot;font-family:Lato;font-size:16px;color:#000000\&quot;&gt;[36]&lt;/span&gt;&quot;},&quot;1009336224&quot;:{&quot;referencesIds&quot;:[&quot;doc:6612957a1543365fabeab707&quot;],&quot;referencesOptions&quot;:{&quot;doc:6612957a1543365fabeab707&quot;:{&quot;author&quot;:true,&quot;year&quot;:true,&quot;pageReplace&quot;:&quot;&quot;,&quot;prefix&quot;:&quot;&quot;,&quot;suffix&quot;:&quot;&quot;}},&quot;hasBrokenReferences&quot;:false,&quot;hasManualEdits&quot;:false,&quot;citationType&quot;:&quot;inline&quot;,&quot;id&quot;:1009336224,&quot;citationText&quot;:&quot;&lt;span style=\&quot;font-family:Lato;font-size:16px;color:#000000\&quot;&gt;[27]&lt;/span&gt;&quot;},&quot;1042487801&quot;:{&quot;referencesIds&quot;:[&quot;doc:660ff703827daf4f5bfa6524&quot;],&quot;referencesOptions&quot;:{&quot;doc:660ff703827daf4f5bfa6524&quot;:{&quot;author&quot;:true,&quot;year&quot;:true,&quot;pageReplace&quot;:&quot;&quot;,&quot;prefix&quot;:&quot;&quot;,&quot;suffix&quot;:&quot;&quot;}},&quot;hasBrokenReferences&quot;:false,&quot;hasManualEdits&quot;:false,&quot;citationType&quot;:&quot;inline&quot;,&quot;id&quot;:1042487801,&quot;citationText&quot;:&quot;&lt;span style=\&quot;font-family:Lato;font-size:16px;color:#000000\&quot;&gt;[8]&lt;/span&gt;&quot;},&quot;1053126444&quot;:{&quot;referencesIds&quot;:[&quot;doc:6611623123ec9364dd6e6a9d&quot;],&quot;referencesOptions&quot;:{&quot;doc:6611623123ec9364dd6e6a9d&quot;:{&quot;author&quot;:true,&quot;year&quot;:true,&quot;pageReplace&quot;:&quot;&quot;,&quot;prefix&quot;:&quot;&quot;,&quot;suffix&quot;:&quot;&quot;}},&quot;hasBrokenReferences&quot;:false,&quot;hasManualEdits&quot;:false,&quot;citationType&quot;:&quot;inline&quot;,&quot;id&quot;:1053126444,&quot;citationText&quot;:&quot;&lt;span style=\&quot;font-family:Lato;font-size:16px;color:#000000\&quot;&gt;[20]&lt;/span&gt;&quot;},&quot;1080566433&quot;:{&quot;referencesIds&quot;:[&quot;doc:6615569a73c14d5f6994fd4a&quot;],&quot;referencesOptions&quot;:{&quot;doc:6615569a73c14d5f6994fd4a&quot;:{&quot;author&quot;:true,&quot;year&quot;:true,&quot;pageReplace&quot;:&quot;&quot;,&quot;prefix&quot;:&quot;&quot;,&quot;suffix&quot;:&quot;&quot;}},&quot;hasBrokenReferences&quot;:false,&quot;hasManualEdits&quot;:false,&quot;citationType&quot;:&quot;inline&quot;,&quot;id&quot;:1080566433,&quot;citationText&quot;:&quot;&lt;span style=\&quot;font-family:Lato;font-size:16px;color:#000000\&quot;&gt;[38]&lt;/span&gt;&quot;},&quot;1155954814&quot;:{&quot;referencesIds&quot;:[&quot;doc:6612c38f886cd61664641cbe&quot;],&quot;referencesOptions&quot;:{&quot;doc:6612c38f886cd61664641cbe&quot;:{&quot;author&quot;:true,&quot;year&quot;:true,&quot;pageReplace&quot;:&quot;&quot;,&quot;prefix&quot;:&quot;&quot;,&quot;suffix&quot;:&quot;&quot;}},&quot;hasBrokenReferences&quot;:false,&quot;hasManualEdits&quot;:false,&quot;citationType&quot;:&quot;inline&quot;,&quot;id&quot;:1155954814,&quot;citationText&quot;:&quot;&lt;span style=\&quot;font-family:Lato;font-size:16px;color:#000000\&quot;&gt;[31]&lt;/span&gt;&quot;},&quot;1191723107&quot;:{&quot;referencesIds&quot;:[&quot;doc:66115f8ac85809098e1ae9d9&quot;],&quot;referencesOptions&quot;:{&quot;doc:66115f8ac85809098e1ae9d9&quot;:{&quot;author&quot;:true,&quot;year&quot;:true,&quot;pageReplace&quot;:&quot;&quot;,&quot;prefix&quot;:&quot;&quot;,&quot;suffix&quot;:&quot;&quot;}},&quot;hasBrokenReferences&quot;:false,&quot;hasManualEdits&quot;:false,&quot;citationType&quot;:&quot;inline&quot;,&quot;id&quot;:1191723107,&quot;citationText&quot;:&quot;&lt;span style=\&quot;font-family:Lato;font-size:16px;color:#000000\&quot;&gt;[19]&lt;/span&gt;&quot;},&quot;1241682482&quot;:{&quot;referencesIds&quot;:[&quot;doc:6612c2e754e4d5255856e5ed&quot;],&quot;referencesOptions&quot;:{&quot;doc:6612c2e754e4d5255856e5ed&quot;:{&quot;author&quot;:true,&quot;year&quot;:true,&quot;pageReplace&quot;:&quot;&quot;,&quot;prefix&quot;:&quot;&quot;,&quot;suffix&quot;:&quot;&quot;}},&quot;hasBrokenReferences&quot;:false,&quot;hasManualEdits&quot;:false,&quot;citationType&quot;:&quot;inline&quot;,&quot;id&quot;:1241682482,&quot;citationText&quot;:&quot;&lt;span style=\&quot;font-family:Lato;font-size:16px;color:#000000\&quot;&gt;[30]&lt;/span&gt;&quot;},&quot;1297422067&quot;:{&quot;referencesIds&quot;:[&quot;doc:6612964a8ae92d7680938ee9&quot;],&quot;referencesOptions&quot;:{&quot;doc:6612964a8ae92d7680938ee9&quot;:{&quot;author&quot;:true,&quot;year&quot;:true,&quot;pageReplace&quot;:&quot;&quot;,&quot;prefix&quot;:&quot;&quot;,&quot;suffix&quot;:&quot;&quot;}},&quot;hasBrokenReferences&quot;:false,&quot;hasManualEdits&quot;:false,&quot;citationType&quot;:&quot;inline&quot;,&quot;id&quot;:1297422067,&quot;citationText&quot;:&quot;&lt;span style=\&quot;font-family:Lato;font-size:16px;color:#000000\&quot;&gt;[29]&lt;/span&gt;&quot;},&quot;1334192017&quot;:{&quot;referencesIds&quot;:[&quot;doc:6610f5b016ea151d018594da&quot;],&quot;referencesOptions&quot;:{&quot;doc:6610f5b016ea151d018594da&quot;:{&quot;author&quot;:true,&quot;year&quot;:true,&quot;pageReplace&quot;:&quot;&quot;,&quot;prefix&quot;:&quot;&quot;,&quot;suffix&quot;:&quot;&quot;}},&quot;hasBrokenReferences&quot;:false,&quot;hasManualEdits&quot;:false,&quot;citationType&quot;:&quot;inline&quot;,&quot;id&quot;:1334192017,&quot;citationText&quot;:&quot;&lt;span style=\&quot;font-family:Lato;font-size:16px;color:#000000\&quot;&gt;[11]&lt;/span&gt;&quot;},&quot;1407571928&quot;:{&quot;referencesIds&quot;:[&quot;doc:6612940aac9e5f451e77f572&quot;],&quot;referencesOptions&quot;:{&quot;doc:6612940aac9e5f451e77f572&quot;:{&quot;author&quot;:true,&quot;year&quot;:true,&quot;pageReplace&quot;:&quot;&quot;,&quot;prefix&quot;:&quot;&quot;,&quot;suffix&quot;:&quot;&quot;}},&quot;hasBrokenReferences&quot;:false,&quot;hasManualEdits&quot;:false,&quot;citationType&quot;:&quot;inline&quot;,&quot;id&quot;:1407571928,&quot;citationText&quot;:&quot;&lt;span style=\&quot;font-family:Lato;font-size:16px;color:#000000\&quot;&gt;[24]&lt;/span&gt;&quot;},&quot;1445578324&quot;:{&quot;referencesIds&quot;:[&quot;doc:6615569a73c14d5f6994fd4a&quot;],&quot;referencesOptions&quot;:{&quot;doc:6615569a73c14d5f6994fd4a&quot;:{&quot;author&quot;:true,&quot;year&quot;:true,&quot;pageReplace&quot;:&quot;&quot;,&quot;prefix&quot;:&quot;&quot;,&quot;suffix&quot;:&quot;&quot;}},&quot;hasBrokenReferences&quot;:false,&quot;hasManualEdits&quot;:false,&quot;citationType&quot;:&quot;inline&quot;,&quot;id&quot;:1445578324,&quot;citationText&quot;:&quot;&lt;span style=\&quot;font-family:Lato;font-size:16px;color:#000000\&quot;&gt;[38]&lt;/span&gt;&quot;},&quot;1451443520&quot;:{&quot;referencesIds&quot;:[&quot;doc:660d5620f1bdd44a54ea72e8&quot;],&quot;referencesOptions&quot;:{&quot;doc:660d5620f1bdd44a54ea72e8&quot;:{&quot;author&quot;:true,&quot;year&quot;:true,&quot;pageReplace&quot;:&quot;&quot;,&quot;prefix&quot;:&quot;&quot;,&quot;suffix&quot;:&quot;&quot;}},&quot;hasBrokenReferences&quot;:false,&quot;hasManualEdits&quot;:false,&quot;citationType&quot;:&quot;inline&quot;,&quot;id&quot;:1451443520,&quot;citationText&quot;:&quot;&lt;span style=\&quot;font-family:Lato;font-size:16px;color:#000000\&quot;&gt;[2]&lt;/span&gt;&quot;},&quot;1458677217&quot;:{&quot;referencesIds&quot;:[&quot;doc:660ff40e6321323c3e0a11ad&quot;],&quot;referencesOptions&quot;:{&quot;doc:660ff40e6321323c3e0a11ad&quot;:{&quot;author&quot;:true,&quot;year&quot;:true,&quot;pageReplace&quot;:&quot;&quot;,&quot;prefix&quot;:&quot;&quot;,&quot;suffix&quot;:&quot;&quot;}},&quot;hasBrokenReferences&quot;:false,&quot;hasManualEdits&quot;:false,&quot;citationType&quot;:&quot;inline&quot;,&quot;id&quot;:1458677217,&quot;citationText&quot;:&quot;&lt;span style=\&quot;font-family:Lato;font-size:16px;color:#000000\&quot;&gt;[6]&lt;/span&gt;&quot;},&quot;1560050998&quot;:{&quot;referencesIds&quot;:[&quot;doc:66155548f490705c2a9ef1a4&quot;],&quot;referencesOptions&quot;:{&quot;doc:66155548f490705c2a9ef1a4&quot;:{&quot;author&quot;:true,&quot;year&quot;:true,&quot;pageReplace&quot;:&quot;&quot;,&quot;prefix&quot;:&quot;&quot;,&quot;suffix&quot;:&quot;&quot;}},&quot;hasBrokenReferences&quot;:false,&quot;hasManualEdits&quot;:false,&quot;citationType&quot;:&quot;inline&quot;,&quot;id&quot;:1560050998,&quot;citationText&quot;:&quot;&lt;span style=\&quot;font-family:Lato;font-size:16px;color:#000000\&quot;&gt;[37]&lt;/span&gt;&quot;},&quot;1621722743&quot;:{&quot;referencesIds&quot;:[&quot;doc:661141e279e9880adfe34e8a&quot;],&quot;referencesOptions&quot;:{&quot;doc:661141e279e9880adfe34e8a&quot;:{&quot;author&quot;:true,&quot;year&quot;:true,&quot;pageReplace&quot;:&quot;&quot;,&quot;prefix&quot;:&quot;&quot;,&quot;suffix&quot;:&quot;&quot;}},&quot;hasBrokenReferences&quot;:false,&quot;hasManualEdits&quot;:false,&quot;citationType&quot;:&quot;inline&quot;,&quot;id&quot;:1621722743,&quot;citationText&quot;:&quot;&lt;span style=\&quot;font-family:Lato;font-size:16px;color:#000000\&quot;&gt;[14]&lt;/span&gt;&quot;},&quot;1747847413&quot;:{&quot;referencesIds&quot;:[&quot;doc:66155548f490705c2a9ef1a4&quot;],&quot;referencesOptions&quot;:{&quot;doc:66155548f490705c2a9ef1a4&quot;:{&quot;author&quot;:true,&quot;year&quot;:true,&quot;pageReplace&quot;:&quot;&quot;,&quot;prefix&quot;:&quot;&quot;,&quot;suffix&quot;:&quot;&quot;}},&quot;hasBrokenReferences&quot;:false,&quot;hasManualEdits&quot;:false,&quot;citationType&quot;:&quot;inline&quot;,&quot;id&quot;:1747847413,&quot;citationText&quot;:&quot;&lt;span style=\&quot;font-family:Lato;font-size:16px;color:#000000\&quot;&gt;[37]&lt;/span&gt;&quot;},&quot;1815207269&quot;:{&quot;referencesIds&quot;:[&quot;doc:6612964a8ae92d7680938ee9&quot;],&quot;referencesOptions&quot;:{&quot;doc:6612964a8ae92d7680938ee9&quot;:{&quot;author&quot;:true,&quot;year&quot;:true,&quot;pageReplace&quot;:&quot;&quot;,&quot;prefix&quot;:&quot;&quot;,&quot;suffix&quot;:&quot;&quot;}},&quot;hasBrokenReferences&quot;:false,&quot;hasManualEdits&quot;:false,&quot;citationType&quot;:&quot;inline&quot;,&quot;id&quot;:1815207269,&quot;citationText&quot;:&quot;&lt;span style=\&quot;font-family:Lato;font-size:16px;color:#000000\&quot;&gt;[29]&lt;/span&gt;&quot;},&quot;1838889485&quot;:{&quot;referencesIds&quot;:[&quot;doc:66116322047102763ff257f4&quot;],&quot;referencesOptions&quot;:{&quot;doc:66116322047102763ff257f4&quot;:{&quot;author&quot;:true,&quot;year&quot;:true,&quot;pageReplace&quot;:&quot;&quot;,&quot;prefix&quot;:&quot;&quot;,&quot;suffix&quot;:&quot;&quot;}},&quot;hasBrokenReferences&quot;:false,&quot;hasManualEdits&quot;:false,&quot;citationType&quot;:&quot;inline&quot;,&quot;id&quot;:1838889485,&quot;citationText&quot;:&quot;&lt;span style=\&quot;font-family:Lato;font-size:16px;color:#000000\&quot;&gt;[21]&lt;/span&gt;&quot;},&quot;1884758852&quot;:{&quot;referencesIds&quot;:[&quot;doc:6611623123ec9364dd6e6a9d&quot;],&quot;referencesOptions&quot;:{&quot;doc:6611623123ec9364dd6e6a9d&quot;:{&quot;author&quot;:true,&quot;year&quot;:true,&quot;pageReplace&quot;:&quot;&quot;,&quot;prefix&quot;:&quot;&quot;,&quot;suffix&quot;:&quot;&quot;}},&quot;hasBrokenReferences&quot;:false,&quot;hasManualEdits&quot;:false,&quot;citationType&quot;:&quot;inline&quot;,&quot;id&quot;:1884758852,&quot;citationText&quot;:&quot;&lt;span style=\&quot;font-family:Lato;font-size:16px;color:#000000\&quot;&gt;[20]&lt;/span&gt;&quot;},&quot;1890377691&quot;:{&quot;referencesIds&quot;:[&quot;doc:661295e9ac9e5f451e77f59e&quot;],&quot;referencesOptions&quot;:{&quot;doc:661295e9ac9e5f451e77f59e&quot;:{&quot;author&quot;:true,&quot;year&quot;:true,&quot;pageReplace&quot;:&quot;&quot;,&quot;prefix&quot;:&quot;&quot;,&quot;suffix&quot;:&quot;&quot;}},&quot;hasBrokenReferences&quot;:false,&quot;hasManualEdits&quot;:false,&quot;citationType&quot;:&quot;inline&quot;,&quot;id&quot;:1890377691,&quot;citationText&quot;:&quot;&lt;span style=\&quot;font-family:Lato;font-size:16px;color:#000000\&quot;&gt;[28]&lt;/span&gt;&quot;},&quot;1908496232&quot;:{&quot;referencesIds&quot;:[&quot;doc:661295e9ac9e5f451e77f59e&quot;],&quot;referencesOptions&quot;:{&quot;doc:661295e9ac9e5f451e77f59e&quot;:{&quot;author&quot;:true,&quot;year&quot;:true,&quot;pageReplace&quot;:&quot;&quot;,&quot;prefix&quot;:&quot;&quot;,&quot;suffix&quot;:&quot;&quot;}},&quot;hasBrokenReferences&quot;:false,&quot;hasManualEdits&quot;:false,&quot;citationType&quot;:&quot;inline&quot;,&quot;id&quot;:1908496232,&quot;citationText&quot;:&quot;&lt;span style=\&quot;font-family:Lato;font-size:16px;color:#000000\&quot;&gt;[28]&lt;/span&gt;&quot;},&quot;1933778622&quot;:{&quot;referencesIds&quot;:[&quot;doc:6611623123ec9364dd6e6a9d&quot;],&quot;referencesOptions&quot;:{&quot;doc:6611623123ec9364dd6e6a9d&quot;:{&quot;author&quot;:true,&quot;year&quot;:true,&quot;pageReplace&quot;:&quot;&quot;,&quot;prefix&quot;:&quot;&quot;,&quot;suffix&quot;:&quot;&quot;}},&quot;hasBrokenReferences&quot;:false,&quot;hasManualEdits&quot;:false,&quot;citationType&quot;:&quot;inline&quot;,&quot;id&quot;:1933778622,&quot;citationText&quot;:&quot;&lt;span style=\&quot;font-family:Lato;font-size:16px;color:#000000\&quot;&gt;[20]&lt;/span&gt;&quot;},&quot;-1655528601&quot;:{&quot;referencesIds&quot;:[&quot;doc:660d3c759fe7df1feb0acca6&quot;],&quot;referencesOptions&quot;:{&quot;doc:660d3c759fe7df1feb0acca6&quot;:{&quot;author&quot;:true,&quot;year&quot;:true,&quot;pageReplace&quot;:&quot;&quot;,&quot;prefix&quot;:&quot;&quot;,&quot;suffix&quot;:&quot;&quot;}},&quot;hasBrokenReferences&quot;:false,&quot;hasManualEdits&quot;:false,&quot;citationType&quot;:&quot;inline&quot;,&quot;id&quot;:-1655528601,&quot;citationText&quot;:&quot;&lt;span style=\&quot;font-family:Lato;font-size:16px;color:#000000\&quot;&gt;[1]&lt;/span&gt;&quot;},&quot;-1710942008&quot;:{&quot;referencesIds&quot;:[&quot;doc:660d3c759fe7df1feb0acca6&quot;],&quot;referencesOptions&quot;:{&quot;doc:660d3c759fe7df1feb0acca6&quot;:{&quot;author&quot;:true,&quot;year&quot;:true,&quot;pageReplace&quot;:&quot;&quot;,&quot;prefix&quot;:&quot;&quot;,&quot;suffix&quot;:&quot;&quot;}},&quot;hasBrokenReferences&quot;:false,&quot;hasManualEdits&quot;:false,&quot;citationType&quot;:&quot;inline&quot;,&quot;id&quot;:-1710942008,&quot;citationText&quot;:&quot;&lt;span style=\&quot;font-family:Lato;font-size:16px;color:#000000\&quot;&gt;[1]&lt;/span&gt;&quot;},&quot;-1066419020&quot;:{&quot;referencesIds&quot;:[&quot;doc:660d55a605411e2ac9fe569c&quot;],&quot;referencesOptions&quot;:{&quot;doc:660d55a605411e2ac9fe569c&quot;:{&quot;author&quot;:true,&quot;year&quot;:true,&quot;pageReplace&quot;:&quot;&quot;,&quot;prefix&quot;:&quot;&quot;,&quot;suffix&quot;:&quot;&quot;}},&quot;hasBrokenReferences&quot;:false,&quot;hasManualEdits&quot;:false,&quot;citationType&quot;:&quot;inline&quot;,&quot;id&quot;:-1066419020,&quot;citationText&quot;:&quot;&lt;span style=\&quot;font-family:Lato;font-size:16px;color:#000000\&quot;&gt;[3]&lt;/span&gt;&quot;},&quot;-316577888&quot;:{&quot;referencesIds&quot;:[&quot;doc:660d69f08ddc8e7271491995&quot;],&quot;referencesOptions&quot;:{&quot;doc:660d69f08ddc8e7271491995&quot;:{&quot;author&quot;:true,&quot;year&quot;:true,&quot;pageReplace&quot;:&quot;&quot;,&quot;prefix&quot;:&quot;&quot;,&quot;suffix&quot;:&quot;&quot;}},&quot;hasBrokenReferences&quot;:false,&quot;hasManualEdits&quot;:false,&quot;citationType&quot;:&quot;inline&quot;,&quot;id&quot;:-316577888,&quot;citationText&quot;:&quot;&lt;span style=\&quot;font-family:Lato;font-size:16px;color:#000000\&quot;&gt;[4]&lt;/span&gt;&quot;},&quot;-1125232329&quot;:{&quot;referencesIds&quot;:[&quot;doc:660fc4355acdc5449d585f92&quot;],&quot;referencesOptions&quot;:{&quot;doc:660fc4355acdc5449d585f92&quot;:{&quot;author&quot;:true,&quot;year&quot;:true,&quot;pageReplace&quot;:&quot;&quot;,&quot;prefix&quot;:&quot;&quot;,&quot;suffix&quot;:&quot;&quot;}},&quot;hasBrokenReferences&quot;:false,&quot;hasManualEdits&quot;:false,&quot;citationType&quot;:&quot;inline&quot;,&quot;id&quot;:-1125232329,&quot;citationText&quot;:&quot;&lt;span style=\&quot;font-family:Lato;font-size:16px;color:#000000\&quot;&gt;[5]&lt;/span&gt;&quot;},&quot;-1639876927&quot;:{&quot;referencesIds&quot;:[&quot;doc:660ff922b919285a89b89922&quot;],&quot;referencesOptions&quot;:{&quot;doc:660ff922b919285a89b89922&quot;:{&quot;author&quot;:true,&quot;year&quot;:true,&quot;pageReplace&quot;:&quot;&quot;,&quot;prefix&quot;:&quot;&quot;,&quot;suffix&quot;:&quot;&quot;}},&quot;hasBrokenReferences&quot;:false,&quot;hasManualEdits&quot;:false,&quot;citationType&quot;:&quot;inline&quot;,&quot;id&quot;:-1639876927,&quot;citationText&quot;:&quot;&lt;span style=\&quot;font-family:Lato;font-size:16px;color:#000000\&quot;&gt;[9]&lt;/span&gt;&quot;},&quot;-425739134&quot;:{&quot;referencesIds&quot;:[&quot;doc:660ff922b919285a89b89922&quot;],&quot;referencesOptions&quot;:{&quot;doc:660ff922b919285a89b89922&quot;:{&quot;author&quot;:true,&quot;year&quot;:true,&quot;pageReplace&quot;:&quot;&quot;,&quot;prefix&quot;:&quot;&quot;,&quot;suffix&quot;:&quot;&quot;}},&quot;hasBrokenReferences&quot;:false,&quot;hasManualEdits&quot;:false,&quot;citationType&quot;:&quot;inline&quot;,&quot;id&quot;:-425739134,&quot;citationText&quot;:&quot;&lt;span style=\&quot;font-family:Lato;font-size:16px;color:#000000\&quot;&gt;[9]&lt;/span&gt;&quot;},&quot;-786809203&quot;:{&quot;referencesIds&quot;:[&quot;doc:660ff9aa047102763ff23350&quot;],&quot;referencesOptions&quot;:{&quot;doc:660ff9aa047102763ff23350&quot;:{&quot;author&quot;:true,&quot;year&quot;:true,&quot;pageReplace&quot;:&quot;&quot;,&quot;prefix&quot;:&quot;&quot;,&quot;suffix&quot;:&quot;&quot;}},&quot;hasBrokenReferences&quot;:false,&quot;hasManualEdits&quot;:false,&quot;citationType&quot;:&quot;inline&quot;,&quot;id&quot;:-786809203,&quot;citationText&quot;:&quot;&lt;span style=\&quot;font-family:Lato;font-size:16px;color:#000000\&quot;&gt;[10]&lt;/span&gt;&quot;},&quot;-1082517689&quot;:{&quot;referencesIds&quot;:[&quot;doc:661117b25dd3804eade70565&quot;],&quot;referencesOptions&quot;:{&quot;doc:661117b25dd3804eade70565&quot;:{&quot;author&quot;:true,&quot;year&quot;:true,&quot;pageReplace&quot;:&quot;&quot;,&quot;prefix&quot;:&quot;&quot;,&quot;suffix&quot;:&quot;&quot;}},&quot;hasBrokenReferences&quot;:false,&quot;hasManualEdits&quot;:false,&quot;citationType&quot;:&quot;inline&quot;,&quot;id&quot;:-1082517689,&quot;citationText&quot;:&quot;&lt;span style=\&quot;font-family:Lato;font-size:16px;color:#000000\&quot;&gt;[13]&lt;/span&gt;&quot;},&quot;-82378365&quot;:{&quot;referencesIds&quot;:[&quot;doc:660d3c759fe7df1feb0acca6&quot;],&quot;referencesOptions&quot;:{&quot;doc:660d3c759fe7df1feb0acca6&quot;:{&quot;author&quot;:true,&quot;year&quot;:true,&quot;pageReplace&quot;:&quot;&quot;,&quot;prefix&quot;:&quot;&quot;,&quot;suffix&quot;:&quot;&quot;}},&quot;hasBrokenReferences&quot;:false,&quot;hasManualEdits&quot;:false,&quot;citationType&quot;:&quot;inline&quot;,&quot;id&quot;:-82378365,&quot;citationText&quot;:&quot;&lt;span style=\&quot;font-family:Lato;font-size:16px;color:#000000\&quot;&gt;[1]&lt;/span&gt;&quot;},&quot;-970975059&quot;:{&quot;referencesIds&quot;:[&quot;doc:661143015dd3804eade70a33&quot;],&quot;referencesOptions&quot;:{&quot;doc:661143015dd3804eade70a33&quot;:{&quot;author&quot;:true,&quot;year&quot;:true,&quot;pageReplace&quot;:&quot;&quot;,&quot;prefix&quot;:&quot;&quot;,&quot;suffix&quot;:&quot;&quot;}},&quot;hasBrokenReferences&quot;:false,&quot;hasManualEdits&quot;:false,&quot;citationType&quot;:&quot;inline&quot;,&quot;id&quot;:-970975059,&quot;citationText&quot;:&quot;&lt;span style=\&quot;font-family:Lato;font-size:16px;color:#000000\&quot;&gt;[15]&lt;/span&gt;&quot;},&quot;-1683268912&quot;:{&quot;referencesIds&quot;:[&quot;doc:66114331c85809098e1ae202&quot;],&quot;referencesOptions&quot;:{&quot;doc:66114331c85809098e1ae202&quot;:{&quot;author&quot;:true,&quot;year&quot;:true,&quot;pageReplace&quot;:&quot;&quot;,&quot;prefix&quot;:&quot;&quot;,&quot;suffix&quot;:&quot;&quot;}},&quot;hasBrokenReferences&quot;:false,&quot;hasManualEdits&quot;:false,&quot;citationType&quot;:&quot;inline&quot;,&quot;id&quot;:-1683268912,&quot;citationText&quot;:&quot;&lt;span style=\&quot;font-family:Lato;font-size:16px;color:#000000\&quot;&gt;[16]&lt;/span&gt;&quot;},&quot;-1411778722&quot;:{&quot;referencesIds&quot;:[&quot;doc:66114364827daf4f5bfa8471&quot;],&quot;referencesOptions&quot;:{&quot;doc:66114364827daf4f5bfa8471&quot;:{&quot;author&quot;:true,&quot;year&quot;:true,&quot;pageReplace&quot;:&quot;&quot;,&quot;prefix&quot;:&quot;&quot;,&quot;suffix&quot;:&quot;&quot;}},&quot;hasBrokenReferences&quot;:false,&quot;hasManualEdits&quot;:false,&quot;citationType&quot;:&quot;inline&quot;,&quot;id&quot;:-1411778722,&quot;citationText&quot;:&quot;&lt;span style=\&quot;font-family:Lato;font-size:16px;color:#000000\&quot;&gt;[17]&lt;/span&gt;&quot;},&quot;-1024392554&quot;:{&quot;referencesIds&quot;:[&quot;doc:6611439df4ae0b252f5c3ef7&quot;],&quot;referencesOptions&quot;:{&quot;doc:6611439df4ae0b252f5c3ef7&quot;:{&quot;author&quot;:true,&quot;year&quot;:true,&quot;pageReplace&quot;:&quot;&quot;,&quot;prefix&quot;:&quot;&quot;,&quot;suffix&quot;:&quot;&quot;}},&quot;hasBrokenReferences&quot;:false,&quot;hasManualEdits&quot;:false,&quot;citationType&quot;:&quot;inline&quot;,&quot;id&quot;:-1024392554,&quot;citationText&quot;:&quot;&lt;span style=\&quot;font-family:Lato;font-size:16px;color:#000000\&quot;&gt;[18]&lt;/span&gt;&quot;},&quot;-535192484&quot;:{&quot;referencesIds&quot;:[&quot;doc:660d3c759fe7df1feb0acca6&quot;],&quot;referencesOptions&quot;:{&quot;doc:660d3c759fe7df1feb0acca6&quot;:{&quot;author&quot;:true,&quot;year&quot;:true,&quot;pageReplace&quot;:&quot;&quot;,&quot;prefix&quot;:&quot;&quot;,&quot;suffix&quot;:&quot;&quot;}},&quot;hasBrokenReferences&quot;:false,&quot;hasManualEdits&quot;:false,&quot;citationType&quot;:&quot;inline&quot;,&quot;id&quot;:-535192484,&quot;citationText&quot;:&quot;&lt;span style=\&quot;font-family:Lato;font-size:16px;color:#000000\&quot;&gt;[1]&lt;/span&gt;&quot;},&quot;-1891184964&quot;:{&quot;referencesIds&quot;:[&quot;doc:6611623123ec9364dd6e6a9d&quot;],&quot;referencesOptions&quot;:{&quot;doc:6611623123ec9364dd6e6a9d&quot;:{&quot;author&quot;:true,&quot;year&quot;:true,&quot;pageReplace&quot;:&quot;&quot;,&quot;prefix&quot;:&quot;&quot;,&quot;suffix&quot;:&quot;&quot;}},&quot;hasBrokenReferences&quot;:false,&quot;hasManualEdits&quot;:false,&quot;citationType&quot;:&quot;inline&quot;,&quot;id&quot;:-1891184964,&quot;citationText&quot;:&quot;&lt;span style=\&quot;font-family:Lato;font-size:16px;color:#000000\&quot;&gt;[20]&lt;/span&gt;&quot;},&quot;-268695890&quot;:{&quot;referencesIds&quot;:[&quot;doc:6611650f628cb344b26ef5f4&quot;],&quot;referencesOptions&quot;:{&quot;doc:6611650f628cb344b26ef5f4&quot;:{&quot;author&quot;:true,&quot;year&quot;:true,&quot;pageReplace&quot;:&quot;&quot;,&quot;prefix&quot;:&quot;&quot;,&quot;suffix&quot;:&quot;&quot;}},&quot;hasBrokenReferences&quot;:false,&quot;hasManualEdits&quot;:false,&quot;citationType&quot;:&quot;inline&quot;,&quot;id&quot;:-268695890,&quot;citationText&quot;:&quot;&lt;span style=\&quot;font-family:Lato;font-size:16px;color:#000000\&quot;&gt;[22]&lt;/span&gt;&quot;},&quot;-1093626900&quot;:{&quot;referencesIds&quot;:[&quot;doc:6612949568d557298b3dbd30&quot;],&quot;referencesOptions&quot;:{&quot;doc:6612949568d557298b3dbd30&quot;:{&quot;author&quot;:true,&quot;year&quot;:true,&quot;pageReplace&quot;:&quot;&quot;,&quot;prefix&quot;:&quot;&quot;,&quot;suffix&quot;:&quot;&quot;}},&quot;hasBrokenReferences&quot;:false,&quot;hasManualEdits&quot;:false,&quot;citationType&quot;:&quot;inline&quot;,&quot;id&quot;:-1093626900,&quot;citationText&quot;:&quot;&lt;span style=\&quot;font-family:Lato;font-size:16px;color:#000000\&quot;&gt;[25]&lt;/span&gt;&quot;},&quot;-1553458014&quot;:{&quot;referencesIds&quot;:[&quot;doc:6612c2e754e4d5255856e5ed&quot;],&quot;referencesOptions&quot;:{&quot;doc:6612c2e754e4d5255856e5ed&quot;:{&quot;author&quot;:true,&quot;year&quot;:true,&quot;pageReplace&quot;:&quot;&quot;,&quot;prefix&quot;:&quot;&quot;,&quot;suffix&quot;:&quot;&quot;}},&quot;hasBrokenReferences&quot;:false,&quot;hasManualEdits&quot;:false,&quot;citationType&quot;:&quot;inline&quot;,&quot;id&quot;:-1553458014,&quot;citationText&quot;:&quot;&lt;span style=\&quot;font-family:Lato;font-size:16px;color:#000000\&quot;&gt;[30]&lt;/span&gt;&quot;},&quot;-665328571&quot;:{&quot;referencesIds&quot;:[&quot;doc:6612c3c6886cd61664641cc4&quot;],&quot;referencesOptions&quot;:{&quot;doc:6612c3c6886cd61664641cc4&quot;:{&quot;author&quot;:true,&quot;year&quot;:true,&quot;pageReplace&quot;:&quot;&quot;,&quot;prefix&quot;:&quot;&quot;,&quot;suffix&quot;:&quot;&quot;}},&quot;hasBrokenReferences&quot;:false,&quot;hasManualEdits&quot;:false,&quot;citationType&quot;:&quot;inline&quot;,&quot;id&quot;:-665328571,&quot;citationText&quot;:&quot;&lt;span style=\&quot;font-family:Lato;font-size:16px;color:#000000\&quot;&gt;[32]&lt;/span&gt;&quot;},&quot;-186372037&quot;:{&quot;referencesIds&quot;:[&quot;doc:6612c38f886cd61664641cbe&quot;],&quot;referencesOptions&quot;:{&quot;doc:6612c38f886cd61664641cbe&quot;:{&quot;author&quot;:true,&quot;year&quot;:true,&quot;pageReplace&quot;:&quot;&quot;,&quot;prefix&quot;:&quot;&quot;,&quot;suffix&quot;:&quot;&quot;}},&quot;hasBrokenReferences&quot;:false,&quot;hasManualEdits&quot;:false,&quot;citationType&quot;:&quot;inline&quot;,&quot;id&quot;:-186372037,&quot;citationText&quot;:&quot;&lt;span style=\&quot;font-family:Lato;font-size:16px;color:#000000\&quot;&gt;[31]&lt;/span&gt;&quot;},&quot;-1987378838&quot;:{&quot;referencesIds&quot;:[&quot;doc:6612c3c6886cd61664641cc4&quot;,&quot;doc:6612c45621c2ae5b1c8c3e20&quot;],&quot;referencesOptions&quot;:{&quot;doc:6612c3c6886cd61664641cc4&quot;:{&quot;author&quot;:true,&quot;year&quot;:true,&quot;pageReplace&quot;:&quot;&quot;,&quot;prefix&quot;:&quot;&quot;,&quot;suffix&quot;:&quot;&quot;},&quot;doc:6612c45621c2ae5b1c8c3e20&quot;:{&quot;author&quot;:true,&quot;year&quot;:true,&quot;pageReplace&quot;:&quot;&quot;,&quot;prefix&quot;:&quot;&quot;,&quot;suffix&quot;:&quot;&quot;}},&quot;hasBrokenReferences&quot;:false,&quot;hasManualEdits&quot;:false,&quot;citationType&quot;:&quot;inline&quot;,&quot;id&quot;:-1987378838,&quot;citationText&quot;:&quot;&lt;span style=\&quot;font-family:Lato;font-size:16px;color:#000000\&quot;&gt;[32], [33]&lt;/span&gt;&quot;},&quot;-1686129614&quot;:{&quot;referencesIds&quot;:[&quot;doc:6612c3c6886cd61664641cc4&quot;],&quot;referencesOptions&quot;:{&quot;doc:6612c3c6886cd61664641cc4&quot;:{&quot;author&quot;:true,&quot;year&quot;:true,&quot;pageReplace&quot;:&quot;&quot;,&quot;prefix&quot;:&quot;&quot;,&quot;suffix&quot;:&quot;&quot;}},&quot;hasBrokenReferences&quot;:false,&quot;hasManualEdits&quot;:false,&quot;citationType&quot;:&quot;inline&quot;,&quot;id&quot;:-1686129614,&quot;citationText&quot;:&quot;&lt;span style=\&quot;font-family:Lato;font-size:16px;color:#000000\&quot;&gt;[32]&lt;/span&gt;&quot;},&quot;-1707245059&quot;:{&quot;referencesIds&quot;:[&quot;doc:6612c45621c2ae5b1c8c3e20&quot;],&quot;referencesOptions&quot;:{&quot;doc:6612c45621c2ae5b1c8c3e20&quot;:{&quot;author&quot;:true,&quot;year&quot;:true,&quot;pageReplace&quot;:&quot;&quot;,&quot;prefix&quot;:&quot;&quot;,&quot;suffix&quot;:&quot;&quot;}},&quot;hasBrokenReferences&quot;:false,&quot;hasManualEdits&quot;:false,&quot;citationType&quot;:&quot;inline&quot;,&quot;id&quot;:-1707245059,&quot;citationText&quot;:&quot;&lt;span style=\&quot;font-family:Lato;font-size:16px;color:#000000\&quot;&gt;[33]&lt;/span&gt;&quot;},&quot;-1701624085&quot;:{&quot;referencesIds&quot;:[&quot;doc:6614ebc43215ff23aef41de6&quot;,&quot;doc:6614ec9d4bf46567163b16b3&quot;],&quot;referencesOptions&quot;:{&quot;doc:6614ebc43215ff23aef41de6&quot;:{&quot;author&quot;:true,&quot;year&quot;:true,&quot;pageReplace&quot;:&quot;&quot;,&quot;prefix&quot;:&quot;&quot;,&quot;suffix&quot;:&quot;&quot;},&quot;doc:6614ec9d4bf46567163b16b3&quot;:{&quot;author&quot;:true,&quot;year&quot;:true,&quot;pageReplace&quot;:&quot;&quot;,&quot;prefix&quot;:&quot;&quot;,&quot;suffix&quot;:&quot;&quot;}},&quot;hasBrokenReferences&quot;:false,&quot;hasManualEdits&quot;:false,&quot;citationType&quot;:&quot;inline&quot;,&quot;id&quot;:-1701624085,&quot;citationText&quot;:&quot;&lt;span style=\&quot;font-family:Lato;font-size:16px;color:#000000\&quot;&gt;[34], [35]&lt;/span&gt;&quot;},&quot;-810557860&quot;:{&quot;referencesIds&quot;:[&quot;doc:66155548f490705c2a9ef1a4&quot;,&quot;doc:6615569a73c14d5f6994fd4a&quot;],&quot;referencesOptions&quot;:{&quot;doc:66155548f490705c2a9ef1a4&quot;:{&quot;author&quot;:true,&quot;year&quot;:true,&quot;pageReplace&quot;:&quot;&quot;,&quot;prefix&quot;:&quot;&quot;,&quot;suffix&quot;:&quot;&quot;},&quot;doc:6615569a73c14d5f6994fd4a&quot;:{&quot;author&quot;:true,&quot;year&quot;:true,&quot;pageReplace&quot;:&quot;&quot;,&quot;prefix&quot;:&quot;&quot;,&quot;suffix&quot;:&quot;&quot;}},&quot;hasBrokenReferences&quot;:false,&quot;hasManualEdits&quot;:false,&quot;citationType&quot;:&quot;inline&quot;,&quot;id&quot;:-810557860,&quot;citationText&quot;:&quot;&lt;span style=\&quot;font-family:Lato;font-size:16px;color:#000000\&quot;&gt;[37], [38]&lt;/span&gt;&quot;},&quot;-1035498193&quot;:{&quot;referencesIds&quot;:[&quot;doc:6614ebc43215ff23aef41de6&quot;],&quot;referencesOptions&quot;:{&quot;doc:6614ebc43215ff23aef41de6&quot;:{&quot;author&quot;:true,&quot;year&quot;:true,&quot;pageReplace&quot;:&quot;&quot;,&quot;prefix&quot;:&quot;&quot;,&quot;suffix&quot;:&quot;&quot;}},&quot;hasBrokenReferences&quot;:false,&quot;hasManualEdits&quot;:false,&quot;citationType&quot;:&quot;inline&quot;,&quot;id&quot;:-1035498193,&quot;citationText&quot;:&quot;&lt;span style=\&quot;font-family:Lato;font-size:16px;color:#000000\&quot;&gt;[34]&lt;/span&gt;&quot;},&quot;-886409350&quot;:{&quot;referencesIds&quot;:[&quot;doc:6614ebc43215ff23aef41de6&quot;],&quot;referencesOptions&quot;:{&quot;doc:6614ebc43215ff23aef41de6&quot;:{&quot;author&quot;:true,&quot;year&quot;:true,&quot;pageReplace&quot;:&quot;&quot;,&quot;prefix&quot;:&quot;&quot;,&quot;suffix&quot;:&quot;&quot;}},&quot;hasBrokenReferences&quot;:false,&quot;hasManualEdits&quot;:false,&quot;citationType&quot;:&quot;inline&quot;,&quot;id&quot;:-886409350,&quot;citationText&quot;:&quot;&lt;span style=\&quot;font-family:Lato;font-size:16px;color:#000000\&quot;&gt;[34]&lt;/span&gt;&quot;},&quot;-838082906&quot;:{&quot;referencesIds&quot;:[&quot;doc:6614ec9d4bf46567163b16b3&quot;],&quot;referencesOptions&quot;:{&quot;doc:6614ec9d4bf46567163b16b3&quot;:{&quot;author&quot;:true,&quot;year&quot;:true,&quot;pageReplace&quot;:&quot;&quot;,&quot;prefix&quot;:&quot;&quot;,&quot;suffix&quot;:&quot;&quot;}},&quot;hasBrokenReferences&quot;:false,&quot;hasManualEdits&quot;:false,&quot;citationType&quot;:&quot;inline&quot;,&quot;id&quot;:-838082906,&quot;citationText&quot;:&quot;&lt;span style=\&quot;font-family:Lato;font-size:16px;color:#000000\&quot;&gt;[35]&lt;/span&gt;&quot;},&quot;-796526707&quot;:{&quot;referencesIds&quot;:[&quot;doc:6614f9033215ff23aef41f7e&quot;],&quot;referencesOptions&quot;:{&quot;doc:6614f9033215ff23aef41f7e&quot;:{&quot;author&quot;:true,&quot;year&quot;:true,&quot;pageReplace&quot;:&quot;&quot;,&quot;prefix&quot;:&quot;&quot;,&quot;suffix&quot;:&quot;&quot;}},&quot;hasBrokenReferences&quot;:false,&quot;hasManualEdits&quot;:false,&quot;citationType&quot;:&quot;inline&quot;,&quot;id&quot;:-796526707,&quot;citationText&quot;:&quot;&lt;span style=\&quot;font-family:Lato;font-size:16px;color:#000000\&quot;&gt;[36]&lt;/span&gt;&quot;},&quot;-118072649&quot;:{&quot;referencesIds&quot;:[&quot;doc:6614f9033215ff23aef41f7e&quot;],&quot;referencesOptions&quot;:{&quot;doc:6614f9033215ff23aef41f7e&quot;:{&quot;author&quot;:true,&quot;year&quot;:true,&quot;pageReplace&quot;:&quot;&quot;,&quot;prefix&quot;:&quot;&quot;,&quot;suffix&quot;:&quot;&quot;}},&quot;hasBrokenReferences&quot;:false,&quot;hasManualEdits&quot;:false,&quot;citationType&quot;:&quot;inline&quot;,&quot;id&quot;:-118072649,&quot;citationText&quot;:&quot;&lt;span style=\&quot;font-family:Lato;font-size:16px;color:#000000\&quot;&gt;[36]&lt;/span&gt;&quot;},&quot;-2094699463&quot;:{&quot;referencesIds&quot;:[&quot;doc:66150cdbfe5f7c40fff3e1e0&quot;],&quot;referencesOptions&quot;:{&quot;doc:66150cdbfe5f7c40fff3e1e0&quot;:{&quot;author&quot;:true,&quot;year&quot;:true,&quot;pageReplace&quot;:&quot;&quot;,&quot;prefix&quot;:&quot;&quot;,&quot;suffix&quot;:&quot;&quot;}},&quot;hasBrokenReferences&quot;:false,&quot;hasManualEdits&quot;:false,&quot;citationType&quot;:&quot;inline&quot;,&quot;id&quot;:-2094699463,&quot;citationText&quot;:&quot;&lt;span style=\&quot;font-family:Lato;font-size:16px;color:#000000\&quot;&gt;[39]&lt;/span&gt;&quot;},&quot;-283657127&quot;:{&quot;referencesIds&quot;:[&quot;doc:6614f9033215ff23aef41f7e&quot;],&quot;referencesOptions&quot;:{&quot;doc:6614f9033215ff23aef41f7e&quot;:{&quot;author&quot;:true,&quot;year&quot;:true,&quot;pageReplace&quot;:&quot;&quot;,&quot;prefix&quot;:&quot;&quot;,&quot;suffix&quot;:&quot;&quot;}},&quot;hasBrokenReferences&quot;:false,&quot;hasManualEdits&quot;:false,&quot;citationType&quot;:&quot;inline&quot;,&quot;id&quot;:-283657127,&quot;citationText&quot;:&quot;&lt;span style=\&quot;font-family:Lato;font-size:16px;color:#000000\&quot;&gt;[36]&lt;/span&gt;&quot;},&quot;-312645222&quot;:{&quot;referencesIds&quot;:[&quot;doc:66155548f490705c2a9ef1a4&quot;],&quot;referencesOptions&quot;:{&quot;doc:66155548f490705c2a9ef1a4&quot;:{&quot;author&quot;:true,&quot;year&quot;:true,&quot;pageReplace&quot;:&quot;&quot;,&quot;prefix&quot;:&quot;&quot;,&quot;suffix&quot;:&quot;&quot;}},&quot;hasBrokenReferences&quot;:false,&quot;hasManualEdits&quot;:false,&quot;citationType&quot;:&quot;inline&quot;,&quot;id&quot;:-312645222,&quot;citationText&quot;:&quot;&lt;span style=\&quot;font-family:Lato;font-size:16px;color:#000000\&quot;&gt;[37]&lt;/span&gt;&quot;},&quot;-1242107156&quot;:{&quot;referencesIds&quot;:[&quot;doc:6611623123ec9364dd6e6a9d&quot;],&quot;referencesOptions&quot;:{&quot;doc:6611623123ec9364dd6e6a9d&quot;:{&quot;author&quot;:true,&quot;year&quot;:true,&quot;pageReplace&quot;:&quot;&quot;,&quot;prefix&quot;:&quot;&quot;,&quot;suffix&quot;:&quot;&quot;}},&quot;hasBrokenReferences&quot;:false,&quot;hasManualEdits&quot;:false,&quot;citationType&quot;:&quot;inline&quot;,&quot;id&quot;:-1242107156,&quot;citationText&quot;:&quot;&lt;span style=\&quot;font-family:Lato;font-size:16px;color:#000000\&quot;&gt;[20]&lt;/span&gt;&quot;},&quot;-2004651404&quot;:{&quot;referencesIds&quot;:[&quot;doc:66155548f490705c2a9ef1a4&quot;],&quot;referencesOptions&quot;:{&quot;doc:66155548f490705c2a9ef1a4&quot;:{&quot;author&quot;:true,&quot;year&quot;:true,&quot;pageReplace&quot;:&quot;&quot;,&quot;prefix&quot;:&quot;&quot;,&quot;suffix&quot;:&quot;&quot;}},&quot;hasBrokenReferences&quot;:false,&quot;hasManualEdits&quot;:false,&quot;citationType&quot;:&quot;inline&quot;,&quot;id&quot;:-2004651404,&quot;citationText&quot;:&quot;&lt;span style=\&quot;font-family:Lato;font-size:16px;color:#000000\&quot;&gt;[37]&lt;/span&gt;&quot;},&quot;-1010983049&quot;:{&quot;referencesIds&quot;:[&quot;doc:6615569a73c14d5f6994fd4a&quot;],&quot;referencesOptions&quot;:{&quot;doc:6615569a73c14d5f6994fd4a&quot;:{&quot;author&quot;:true,&quot;year&quot;:true,&quot;pageReplace&quot;:&quot;&quot;,&quot;prefix&quot;:&quot;&quot;,&quot;suffix&quot;:&quot;&quot;}},&quot;hasBrokenReferences&quot;:false,&quot;hasManualEdits&quot;:false,&quot;citationType&quot;:&quot;inline&quot;,&quot;id&quot;:-1010983049,&quot;citationText&quot;:&quot;&lt;span style=\&quot;font-family:Lato;font-size:16px;color:#000000\&quot;&gt;[38]&lt;/span&gt;&quot;},&quot;-784885887&quot;:{&quot;referencesIds&quot;:[&quot;doc:66155548f490705c2a9ef1a4&quot;],&quot;referencesOptions&quot;:{&quot;doc:66155548f490705c2a9ef1a4&quot;:{&quot;author&quot;:true,&quot;year&quot;:true,&quot;pageReplace&quot;:&quot;&quot;,&quot;prefix&quot;:&quot;&quot;,&quot;suffix&quot;:&quot;&quot;}},&quot;hasBrokenReferences&quot;:false,&quot;hasManualEdits&quot;:false,&quot;citationType&quot;:&quot;inline&quot;,&quot;id&quot;:-784885887,&quot;citationText&quot;:&quot;&lt;span style=\&quot;font-family:Lato;font-size:16px;color:#000000\&quot;&gt;[37]&lt;/span&gt;&quot;},&quot;-1593155975&quot;:{&quot;referencesIds&quot;:[&quot;doc:66155548f490705c2a9ef1a4&quot;],&quot;referencesOptions&quot;:{&quot;doc:66155548f490705c2a9ef1a4&quot;:{&quot;author&quot;:true,&quot;year&quot;:true,&quot;pageReplace&quot;:&quot;&quot;,&quot;prefix&quot;:&quot;&quot;,&quot;suffix&quot;:&quot;&quot;}},&quot;hasBrokenReferences&quot;:false,&quot;hasManualEdits&quot;:false,&quot;citationType&quot;:&quot;inline&quot;,&quot;id&quot;:-1593155975,&quot;citationText&quot;:&quot;&lt;span style=\&quot;font-family:Lato;font-size:16px;color:#000000\&quot;&gt;[37]&lt;/span&gt;&quot;},&quot;-171024644&quot;:{&quot;referencesIds&quot;:[&quot;doc:6615569a73c14d5f6994fd4a&quot;],&quot;referencesOptions&quot;:{&quot;doc:6615569a73c14d5f6994fd4a&quot;:{&quot;author&quot;:true,&quot;year&quot;:true,&quot;pageReplace&quot;:&quot;&quot;,&quot;prefix&quot;:&quot;&quot;,&quot;suffix&quot;:&quot;&quot;}},&quot;hasBrokenReferences&quot;:false,&quot;hasManualEdits&quot;:false,&quot;citationType&quot;:&quot;inline&quot;,&quot;id&quot;:-171024644,&quot;citationText&quot;:&quot;&lt;span style=\&quot;font-family:Lato;font-size:16px;color:#000000\&quot;&gt;[38]&lt;/span&gt;&quot;},&quot;-533203299&quot;:{&quot;referencesIds&quot;:[&quot;doc:6611623123ec9364dd6e6a9d&quot;],&quot;referencesOptions&quot;:{&quot;doc:6611623123ec9364dd6e6a9d&quot;:{&quot;author&quot;:true,&quot;year&quot;:true,&quot;pageReplace&quot;:&quot;&quot;,&quot;prefix&quot;:&quot;&quot;,&quot;suffix&quot;:&quot;&quot;}},&quot;hasBrokenReferences&quot;:false,&quot;hasManualEdits&quot;:false,&quot;citationType&quot;:&quot;inline&quot;,&quot;id&quot;:-533203299,&quot;citationText&quot;:&quot;&lt;span style=\&quot;font-family:Lato;font-size:16px;color:#000000\&quot;&gt;[20]&lt;/span&gt;&quot;}}"/>
+    <we:property name="citations" value="{&quot;37948830&quot;:{&quot;referencesIds&quot;:[&quot;doc:6610fb1b827daf4f5bfa7d68&quot;],&quot;referencesOptions&quot;:{&quot;doc:6610fb1b827daf4f5bfa7d68&quot;:{&quot;author&quot;:true,&quot;year&quot;:true,&quot;pageReplace&quot;:&quot;&quot;,&quot;prefix&quot;:&quot;&quot;,&quot;suffix&quot;:&quot;&quot;}},&quot;hasBrokenReferences&quot;:false,&quot;hasManualEdits&quot;:false,&quot;citationType&quot;:&quot;inline&quot;,&quot;id&quot;:37948830,&quot;citationText&quot;:&quot;&lt;span style=\&quot;font-family:Lato;font-size:16px;color:#000000\&quot;&gt;[12]&lt;/span&gt;&quot;},&quot;152504002&quot;:{&quot;referencesIds&quot;:[&quot;doc:6612952d68d557298b3dbd39&quot;],&quot;referencesOptions&quot;:{&quot;doc:6612952d68d557298b3dbd39&quot;:{&quot;author&quot;:true,&quot;year&quot;:true,&quot;pageReplace&quot;:&quot;&quot;,&quot;prefix&quot;:&quot;&quot;,&quot;suffix&quot;:&quot;&quot;}},&quot;hasBrokenReferences&quot;:false,&quot;hasManualEdits&quot;:false,&quot;citationType&quot;:&quot;inline&quot;,&quot;id&quot;:152504002,&quot;citationText&quot;:&quot;&lt;span style=\&quot;font-family:Lato;font-size:16px;color:#000000\&quot;&gt;[26]&lt;/span&gt;&quot;},&quot;225109724&quot;:{&quot;referencesIds&quot;:[&quot;doc:6612938b68d557298b3dbd18&quot;],&quot;referencesOptions&quot;:{&quot;doc:6612938b68d557298b3dbd18&quot;:{&quot;author&quot;:true,&quot;year&quot;:true,&quot;pageReplace&quot;:&quot;&quot;,&quot;prefix&quot;:&quot;&quot;,&quot;suffix&quot;:&quot;&quot;}},&quot;hasBrokenReferences&quot;:false,&quot;hasManualEdits&quot;:false,&quot;citationType&quot;:&quot;inline&quot;,&quot;id&quot;:225109724,&quot;citationText&quot;:&quot;&lt;span style=\&quot;font-family:Lato;font-size:16px;color:#000000\&quot;&gt;[23]&lt;/span&gt;&quot;},&quot;463094179&quot;:{&quot;referencesIds&quot;:[&quot;doc:6614ec9d4bf46567163b16b3&quot;],&quot;referencesOptions&quot;:{&quot;doc:6614ec9d4bf46567163b16b3&quot;:{&quot;author&quot;:true,&quot;year&quot;:true,&quot;pageReplace&quot;:&quot;&quot;,&quot;prefix&quot;:&quot;&quot;,&quot;suffix&quot;:&quot;&quot;}},&quot;hasBrokenReferences&quot;:false,&quot;hasManualEdits&quot;:false,&quot;citationType&quot;:&quot;inline&quot;,&quot;id&quot;:463094179,&quot;citationText&quot;:&quot;&lt;span style=\&quot;font-family:Lato;font-size:16px;color:#000000\&quot;&gt;[35]&lt;/span&gt;&quot;},&quot;471730043&quot;:{&quot;referencesIds&quot;:[&quot;doc:6615569a73c14d5f6994fd4a&quot;],&quot;referencesOptions&quot;:{&quot;doc:6615569a73c14d5f6994fd4a&quot;:{&quot;author&quot;:true,&quot;year&quot;:true,&quot;pageReplace&quot;:&quot;&quot;,&quot;prefix&quot;:&quot;&quot;,&quot;suffix&quot;:&quot;&quot;}},&quot;hasBrokenReferences&quot;:false,&quot;hasManualEdits&quot;:false,&quot;citationType&quot;:&quot;inline&quot;,&quot;id&quot;:471730043,&quot;citationText&quot;:&quot;&lt;span style=\&quot;font-family:Lato;font-size:16px;color:#000000\&quot;&gt;[38]&lt;/span&gt;&quot;},&quot;517194004&quot;:{&quot;referencesIds&quot;:[&quot;doc:6614f9033215ff23aef41f7e&quot;],&quot;referencesOptions&quot;:{&quot;doc:6614f9033215ff23aef41f7e&quot;:{&quot;author&quot;:true,&quot;year&quot;:true,&quot;pageReplace&quot;:&quot;&quot;,&quot;prefix&quot;:&quot;&quot;,&quot;suffix&quot;:&quot;&quot;}},&quot;hasBrokenReferences&quot;:false,&quot;hasManualEdits&quot;:false,&quot;citationType&quot;:&quot;inline&quot;,&quot;id&quot;:517194004,&quot;citationText&quot;:&quot;&lt;span style=\&quot;font-family:Lato;font-size:16px;color:#000000\&quot;&gt;[36]&lt;/span&gt;&quot;},&quot;518512655&quot;:{&quot;referencesIds&quot;:[&quot;doc:661691f76ddb1f48c0f0cfea&quot;],&quot;referencesOptions&quot;:{&quot;doc:661691f76ddb1f48c0f0cfea&quot;:{&quot;author&quot;:true,&quot;year&quot;:true,&quot;pageReplace&quot;:&quot;&quot;,&quot;prefix&quot;:&quot;&quot;,&quot;suffix&quot;:&quot;&quot;}},&quot;hasBrokenReferences&quot;:false,&quot;hasManualEdits&quot;:false,&quot;citationType&quot;:&quot;inline&quot;,&quot;id&quot;:518512655,&quot;citationText&quot;:&quot;&lt;span style=\&quot;font-family:Lato;font-size:16px;color:#000000\&quot;&gt;[42]&lt;/span&gt;&quot;},&quot;546951060&quot;:{&quot;referencesIds&quot;:[&quot;doc:661691d2c1ab7f4d4dee2587&quot;,&quot;doc:661691f76ddb1f48c0f0cfea&quot;],&quot;referencesOptions&quot;:{&quot;doc:661691d2c1ab7f4d4dee2587&quot;:{&quot;author&quot;:true,&quot;year&quot;:true,&quot;pageReplace&quot;:&quot;&quot;,&quot;prefix&quot;:&quot;&quot;,&quot;suffix&quot;:&quot;&quot;},&quot;doc:661691f76ddb1f48c0f0cfea&quot;:{&quot;author&quot;:true,&quot;year&quot;:true,&quot;pageReplace&quot;:&quot;&quot;,&quot;prefix&quot;:&quot;&quot;,&quot;suffix&quot;:&quot;&quot;}},&quot;hasBrokenReferences&quot;:false,&quot;hasManualEdits&quot;:false,&quot;citationType&quot;:&quot;inline&quot;,&quot;id&quot;:546951060,&quot;citationText&quot;:&quot;&lt;span style=\&quot;font-family:Lato;font-size:16px;color:#000000\&quot;&gt;[41], [42]&lt;/span&gt;&quot;},&quot;702444793&quot;:{&quot;referencesIds&quot;:[&quot;doc:66115f8ac85809098e1ae9d9&quot;],&quot;referencesOptions&quot;:{&quot;doc:66115f8ac85809098e1ae9d9&quot;:{&quot;author&quot;:true,&quot;year&quot;:true,&quot;pageReplace&quot;:&quot;&quot;,&quot;prefix&quot;:&quot;&quot;,&quot;suffix&quot;:&quot;&quot;}},&quot;hasBrokenReferences&quot;:false,&quot;hasManualEdits&quot;:false,&quot;citationType&quot;:&quot;inline&quot;,&quot;id&quot;:702444793,&quot;citationText&quot;:&quot;&lt;span style=\&quot;font-family:Lato;font-size:16px;color:#000000\&quot;&gt;[19]&lt;/span&gt;&quot;},&quot;706456486&quot;:{&quot;referencesIds&quot;:[&quot;doc:66155548f490705c2a9ef1a4&quot;],&quot;referencesOptions&quot;:{&quot;doc:66155548f490705c2a9ef1a4&quot;:{&quot;author&quot;:true,&quot;year&quot;:true,&quot;pageReplace&quot;:&quot;&quot;,&quot;prefix&quot;:&quot;&quot;,&quot;suffix&quot;:&quot;&quot;}},&quot;hasBrokenReferences&quot;:false,&quot;hasManualEdits&quot;:false,&quot;citationType&quot;:&quot;inline&quot;,&quot;id&quot;:706456486,&quot;citationText&quot;:&quot;&lt;span style=\&quot;font-family:Lato;font-size:16px;color:#000000\&quot;&gt;[37]&lt;/span&gt;&quot;},&quot;710384819&quot;:{&quot;referencesIds&quot;:[&quot;doc:6611623123ec9364dd6e6a9d&quot;],&quot;referencesOptions&quot;:{&quot;doc:6611623123ec9364dd6e6a9d&quot;:{&quot;author&quot;:true,&quot;year&quot;:true,&quot;pageReplace&quot;:&quot;&quot;,&quot;prefix&quot;:&quot;&quot;,&quot;suffix&quot;:&quot;&quot;}},&quot;hasBrokenReferences&quot;:false,&quot;hasManualEdits&quot;:false,&quot;citationType&quot;:&quot;inline&quot;,&quot;id&quot;:710384819,&quot;citationText&quot;:&quot;&lt;span style=\&quot;font-family:Lato;font-size:16px;color:#000000\&quot;&gt;[20]&lt;/span&gt;&quot;},&quot;767661000&quot;:{&quot;referencesIds&quot;:[&quot;doc:6612c3c6886cd61664641cc4&quot;],&quot;referencesOptions&quot;:{&quot;doc:6612c3c6886cd61664641cc4&quot;:{&quot;author&quot;:true,&quot;year&quot;:true,&quot;pageReplace&quot;:&quot;&quot;,&quot;prefix&quot;:&quot;&quot;,&quot;suffix&quot;:&quot;&quot;}},&quot;hasBrokenReferences&quot;:false,&quot;hasManualEdits&quot;:false,&quot;citationType&quot;:&quot;inline&quot;,&quot;id&quot;:767661000,&quot;citationText&quot;:&quot;&lt;span style=\&quot;font-family:Lato;font-size:16px;color:#000000\&quot;&gt;[32]&lt;/span&gt;&quot;},&quot;784161944&quot;:{&quot;referencesIds&quot;:[&quot;doc:6611623123ec9364dd6e6a9d&quot;],&quot;referencesOptions&quot;:{&quot;doc:6611623123ec9364dd6e6a9d&quot;:{&quot;author&quot;:true,&quot;year&quot;:true,&quot;pageReplace&quot;:&quot;&quot;,&quot;prefix&quot;:&quot;&quot;,&quot;suffix&quot;:&quot;&quot;}},&quot;hasBrokenReferences&quot;:false,&quot;hasManualEdits&quot;:false,&quot;citationType&quot;:&quot;inline&quot;,&quot;id&quot;:784161944,&quot;citationText&quot;:&quot;&lt;span style=\&quot;font-family:Lato;font-size:16px;color:#000000\&quot;&gt;[20]&lt;/span&gt;&quot;},&quot;807442717&quot;:{&quot;referencesIds&quot;:[&quot;doc:6614ebc43215ff23aef41de6&quot;],&quot;referencesOptions&quot;:{&quot;doc:6614ebc43215ff23aef41de6&quot;:{&quot;author&quot;:true,&quot;year&quot;:true,&quot;pageReplace&quot;:&quot;&quot;,&quot;prefix&quot;:&quot;&quot;,&quot;suffix&quot;:&quot;&quot;}},&quot;hasBrokenReferences&quot;:false,&quot;hasManualEdits&quot;:false,&quot;citationType&quot;:&quot;inline&quot;,&quot;id&quot;:807442717,&quot;citationText&quot;:&quot;&lt;span style=\&quot;font-family:Lato;font-size:16px;color:#000000\&quot;&gt;[34]&lt;/span&gt;&quot;},&quot;862166409&quot;:{&quot;referencesIds&quot;:[&quot;doc:6614f9033215ff23aef41f7e&quot;],&quot;referencesOptions&quot;:{&quot;doc:6614f9033215ff23aef41f7e&quot;:{&quot;author&quot;:true,&quot;year&quot;:true,&quot;pageReplace&quot;:&quot;&quot;,&quot;prefix&quot;:&quot;&quot;,&quot;suffix&quot;:&quot;&quot;}},&quot;hasBrokenReferences&quot;:false,&quot;hasManualEdits&quot;:false,&quot;citationType&quot;:&quot;inline&quot;,&quot;id&quot;:862166409,&quot;citationText&quot;:&quot;&lt;span style=\&quot;font-family:Lato;font-size:16px;color:#000000\&quot;&gt;[36]&lt;/span&gt;&quot;},&quot;864021323&quot;:{&quot;referencesIds&quot;:[&quot;doc:6614ebc43215ff23aef41de6&quot;],&quot;referencesOptions&quot;:{&quot;doc:6614ebc43215ff23aef41de6&quot;:{&quot;author&quot;:true,&quot;year&quot;:true,&quot;pageReplace&quot;:&quot;&quot;,&quot;prefix&quot;:&quot;&quot;,&quot;suffix&quot;:&quot;&quot;}},&quot;hasBrokenReferences&quot;:false,&quot;hasManualEdits&quot;:false,&quot;citationType&quot;:&quot;inline&quot;,&quot;id&quot;:864021323,&quot;citationText&quot;:&quot;&lt;span style=\&quot;font-family:Lato;font-size:16px;color:#000000\&quot;&gt;[34]&lt;/span&gt;&quot;},&quot;885451095&quot;:{&quot;referencesIds&quot;:[&quot;doc:660ff567628cb344b26eccaa&quot;],&quot;referencesOptions&quot;:{&quot;doc:660ff567628cb344b26eccaa&quot;:{&quot;author&quot;:true,&quot;year&quot;:true,&quot;pageReplace&quot;:&quot;&quot;,&quot;prefix&quot;:&quot;&quot;,&quot;suffix&quot;:&quot;&quot;}},&quot;hasBrokenReferences&quot;:false,&quot;hasManualEdits&quot;:false,&quot;citationType&quot;:&quot;inline&quot;,&quot;id&quot;:885451095,&quot;citationText&quot;:&quot;&lt;span style=\&quot;font-family:Lato;font-size:16px;color:#000000\&quot;&gt;[7]&lt;/span&gt;&quot;},&quot;917208628&quot;:{&quot;referencesIds&quot;:[&quot;doc:66155548f490705c2a9ef1a4&quot;],&quot;referencesOptions&quot;:{&quot;doc:66155548f490705c2a9ef1a4&quot;:{&quot;author&quot;:true,&quot;year&quot;:true,&quot;pageReplace&quot;:&quot;&quot;,&quot;prefix&quot;:&quot;&quot;,&quot;suffix&quot;:&quot;&quot;}},&quot;hasBrokenReferences&quot;:false,&quot;hasManualEdits&quot;:false,&quot;citationType&quot;:&quot;inline&quot;,&quot;id&quot;:917208628,&quot;citationText&quot;:&quot;&lt;span style=\&quot;font-family:Lato;font-size:16px;color:#000000\&quot;&gt;[37]&lt;/span&gt;&quot;},&quot;976260448&quot;:{&quot;referencesIds&quot;:[&quot;doc:6614f9033215ff23aef41f7e&quot;],&quot;referencesOptions&quot;:{&quot;doc:6614f9033215ff23aef41f7e&quot;:{&quot;author&quot;:true,&quot;year&quot;:true,&quot;pageReplace&quot;:&quot;&quot;,&quot;prefix&quot;:&quot;&quot;,&quot;suffix&quot;:&quot;&quot;}},&quot;hasBrokenReferences&quot;:false,&quot;hasManualEdits&quot;:false,&quot;citationType&quot;:&quot;inline&quot;,&quot;id&quot;:976260448,&quot;citationText&quot;:&quot;&lt;span style=\&quot;font-family:Lato;font-size:16px;color:#000000\&quot;&gt;[36]&lt;/span&gt;&quot;},&quot;1009336224&quot;:{&quot;referencesIds&quot;:[&quot;doc:6612957a1543365fabeab707&quot;],&quot;referencesOptions&quot;:{&quot;doc:6612957a1543365fabeab707&quot;:{&quot;author&quot;:true,&quot;year&quot;:true,&quot;pageReplace&quot;:&quot;&quot;,&quot;prefix&quot;:&quot;&quot;,&quot;suffix&quot;:&quot;&quot;}},&quot;hasBrokenReferences&quot;:false,&quot;hasManualEdits&quot;:false,&quot;citationType&quot;:&quot;inline&quot;,&quot;id&quot;:1009336224,&quot;citationText&quot;:&quot;&lt;span style=\&quot;font-family:Lato;font-size:16px;color:#000000\&quot;&gt;[27]&lt;/span&gt;&quot;},&quot;1042487801&quot;:{&quot;referencesIds&quot;:[&quot;doc:660ff703827daf4f5bfa6524&quot;],&quot;referencesOptions&quot;:{&quot;doc:660ff703827daf4f5bfa6524&quot;:{&quot;author&quot;:true,&quot;year&quot;:true,&quot;pageReplace&quot;:&quot;&quot;,&quot;prefix&quot;:&quot;&quot;,&quot;suffix&quot;:&quot;&quot;}},&quot;hasBrokenReferences&quot;:false,&quot;hasManualEdits&quot;:false,&quot;citationType&quot;:&quot;inline&quot;,&quot;id&quot;:1042487801,&quot;citationText&quot;:&quot;&lt;span style=\&quot;font-family:Lato;font-size:16px;color:#000000\&quot;&gt;[8]&lt;/span&gt;&quot;},&quot;1053126444&quot;:{&quot;referencesIds&quot;:[&quot;doc:6611623123ec9364dd6e6a9d&quot;],&quot;referencesOptions&quot;:{&quot;doc:6611623123ec9364dd6e6a9d&quot;:{&quot;author&quot;:true,&quot;year&quot;:true,&quot;pageReplace&quot;:&quot;&quot;,&quot;prefix&quot;:&quot;&quot;,&quot;suffix&quot;:&quot;&quot;}},&quot;hasBrokenReferences&quot;:false,&quot;hasManualEdits&quot;:false,&quot;citationType&quot;:&quot;inline&quot;,&quot;id&quot;:1053126444,&quot;citationText&quot;:&quot;&lt;span style=\&quot;font-family:Lato;font-size:16px;color:#000000\&quot;&gt;[20]&lt;/span&gt;&quot;},&quot;1080566433&quot;:{&quot;referencesIds&quot;:[&quot;doc:6615569a73c14d5f6994fd4a&quot;],&quot;referencesOptions&quot;:{&quot;doc:6615569a73c14d5f6994fd4a&quot;:{&quot;author&quot;:true,&quot;year&quot;:true,&quot;pageReplace&quot;:&quot;&quot;,&quot;prefix&quot;:&quot;&quot;,&quot;suffix&quot;:&quot;&quot;}},&quot;hasBrokenReferences&quot;:false,&quot;hasManualEdits&quot;:false,&quot;citationType&quot;:&quot;inline&quot;,&quot;id&quot;:1080566433,&quot;citationText&quot;:&quot;&lt;span style=\&quot;font-family:Lato;font-size:16px;color:#000000\&quot;&gt;[38]&lt;/span&gt;&quot;},&quot;1155954814&quot;:{&quot;referencesIds&quot;:[&quot;doc:6612c38f886cd61664641cbe&quot;],&quot;referencesOptions&quot;:{&quot;doc:6612c38f886cd61664641cbe&quot;:{&quot;author&quot;:true,&quot;year&quot;:true,&quot;pageReplace&quot;:&quot;&quot;,&quot;prefix&quot;:&quot;&quot;,&quot;suffix&quot;:&quot;&quot;}},&quot;hasBrokenReferences&quot;:false,&quot;hasManualEdits&quot;:false,&quot;citationType&quot;:&quot;inline&quot;,&quot;id&quot;:1155954814,&quot;citationText&quot;:&quot;&lt;span style=\&quot;font-family:Lato;font-size:16px;color:#000000\&quot;&gt;[31]&lt;/span&gt;&quot;},&quot;1191723107&quot;:{&quot;referencesIds&quot;:[&quot;doc:66115f8ac85809098e1ae9d9&quot;],&quot;referencesOptions&quot;:{&quot;doc:66115f8ac85809098e1ae9d9&quot;:{&quot;author&quot;:true,&quot;year&quot;:true,&quot;pageReplace&quot;:&quot;&quot;,&quot;prefix&quot;:&quot;&quot;,&quot;suffix&quot;:&quot;&quot;}},&quot;hasBrokenReferences&quot;:false,&quot;hasManualEdits&quot;:false,&quot;citationType&quot;:&quot;inline&quot;,&quot;id&quot;:1191723107,&quot;citationText&quot;:&quot;&lt;span style=\&quot;font-family:Lato;font-size:16px;color:#000000\&quot;&gt;[19]&lt;/span&gt;&quot;},&quot;1241682482&quot;:{&quot;referencesIds&quot;:[&quot;doc:6612c2e754e4d5255856e5ed&quot;],&quot;referencesOptions&quot;:{&quot;doc:6612c2e754e4d5255856e5ed&quot;:{&quot;author&quot;:true,&quot;year&quot;:true,&quot;pageReplace&quot;:&quot;&quot;,&quot;prefix&quot;:&quot;&quot;,&quot;suffix&quot;:&quot;&quot;}},&quot;hasBrokenReferences&quot;:false,&quot;hasManualEdits&quot;:false,&quot;citationType&quot;:&quot;inline&quot;,&quot;id&quot;:1241682482,&quot;citationText&quot;:&quot;&lt;span style=\&quot;font-family:Lato;font-size:16px;color:#000000\&quot;&gt;[30]&lt;/span&gt;&quot;},&quot;1297422067&quot;:{&quot;referencesIds&quot;:[&quot;doc:6612964a8ae92d7680938ee9&quot;],&quot;referencesOptions&quot;:{&quot;doc:6612964a8ae92d7680938ee9&quot;:{&quot;author&quot;:true,&quot;year&quot;:true,&quot;pageReplace&quot;:&quot;&quot;,&quot;prefix&quot;:&quot;&quot;,&quot;suffix&quot;:&quot;&quot;}},&quot;hasBrokenReferences&quot;:false,&quot;hasManualEdits&quot;:false,&quot;citationType&quot;:&quot;inline&quot;,&quot;id&quot;:1297422067,&quot;citationText&quot;:&quot;&lt;span style=\&quot;font-family:Lato;font-size:16px;color:#000000\&quot;&gt;[29]&lt;/span&gt;&quot;},&quot;1334192017&quot;:{&quot;referencesIds&quot;:[&quot;doc:6610f5b016ea151d018594da&quot;],&quot;referencesOptions&quot;:{&quot;doc:6610f5b016ea151d018594da&quot;:{&quot;author&quot;:true,&quot;year&quot;:true,&quot;pageReplace&quot;:&quot;&quot;,&quot;prefix&quot;:&quot;&quot;,&quot;suffix&quot;:&quot;&quot;}},&quot;hasBrokenReferences&quot;:false,&quot;hasManualEdits&quot;:false,&quot;citationType&quot;:&quot;inline&quot;,&quot;id&quot;:1334192017,&quot;citationText&quot;:&quot;&lt;span style=\&quot;font-family:Lato;font-size:16px;color:#000000\&quot;&gt;[11]&lt;/span&gt;&quot;},&quot;1405792205&quot;:{&quot;referencesIds&quot;:[&quot;doc:661691f76ddb1f48c0f0cfea&quot;],&quot;referencesOptions&quot;:{&quot;doc:661691f76ddb1f48c0f0cfea&quot;:{&quot;author&quot;:true,&quot;year&quot;:true,&quot;pageReplace&quot;:&quot;&quot;,&quot;prefix&quot;:&quot;&quot;,&quot;suffix&quot;:&quot;&quot;}},&quot;hasBrokenReferences&quot;:false,&quot;hasManualEdits&quot;:false,&quot;citationType&quot;:&quot;inline&quot;,&quot;id&quot;:1405792205,&quot;citationText&quot;:&quot;&lt;span style=\&quot;font-family:Lato;font-size:16px;color:#000000\&quot;&gt;[42]&lt;/span&gt;&quot;},&quot;1407571928&quot;:{&quot;referencesIds&quot;:[&quot;doc:6612940aac9e5f451e77f572&quot;],&quot;referencesOptions&quot;:{&quot;doc:6612940aac9e5f451e77f572&quot;:{&quot;author&quot;:true,&quot;year&quot;:true,&quot;pageReplace&quot;:&quot;&quot;,&quot;prefix&quot;:&quot;&quot;,&quot;suffix&quot;:&quot;&quot;}},&quot;hasBrokenReferences&quot;:false,&quot;hasManualEdits&quot;:false,&quot;citationType&quot;:&quot;inline&quot;,&quot;id&quot;:1407571928,&quot;citationText&quot;:&quot;&lt;span style=\&quot;font-family:Lato;font-size:16px;color:#000000\&quot;&gt;[24]&lt;/span&gt;&quot;},&quot;1422990633&quot;:{&quot;referencesIds&quot;:[&quot;doc:661691d2c1ab7f4d4dee2587&quot;],&quot;referencesOptions&quot;:{&quot;doc:661691d2c1ab7f4d4dee2587&quot;:{&quot;author&quot;:true,&quot;year&quot;:true,&quot;pageReplace&quot;:&quot;&quot;,&quot;prefix&quot;:&quot;&quot;,&quot;suffix&quot;:&quot;&quot;}},&quot;hasBrokenReferences&quot;:false,&quot;hasManualEdits&quot;:false,&quot;citationType&quot;:&quot;inline&quot;,&quot;id&quot;:1422990633,&quot;citationText&quot;:&quot;&lt;span style=\&quot;font-family:Lato;font-size:16px;color:#000000\&quot;&gt;[41]&lt;/span&gt;&quot;},&quot;1445578324&quot;:{&quot;referencesIds&quot;:[&quot;doc:6615569a73c14d5f6994fd4a&quot;],&quot;referencesOptions&quot;:{&quot;doc:6615569a73c14d5f6994fd4a&quot;:{&quot;author&quot;:true,&quot;year&quot;:true,&quot;pageReplace&quot;:&quot;&quot;,&quot;prefix&quot;:&quot;&quot;,&quot;suffix&quot;:&quot;&quot;}},&quot;hasBrokenReferences&quot;:false,&quot;hasManualEdits&quot;:false,&quot;citationType&quot;:&quot;inline&quot;,&quot;id&quot;:1445578324,&quot;citationText&quot;:&quot;&lt;span style=\&quot;font-family:Lato;font-size:16px;color:#000000\&quot;&gt;[38]&lt;/span&gt;&quot;},&quot;1451443520&quot;:{&quot;referencesIds&quot;:[&quot;doc:660d5620f1bdd44a54ea72e8&quot;],&quot;referencesOptions&quot;:{&quot;doc:660d5620f1bdd44a54ea72e8&quot;:{&quot;author&quot;:true,&quot;year&quot;:true,&quot;pageReplace&quot;:&quot;&quot;,&quot;prefix&quot;:&quot;&quot;,&quot;suffix&quot;:&quot;&quot;}},&quot;hasBrokenReferences&quot;:false,&quot;hasManualEdits&quot;:false,&quot;citationType&quot;:&quot;inline&quot;,&quot;id&quot;:1451443520,&quot;citationText&quot;:&quot;&lt;span style=\&quot;font-family:Lato;font-size:16px;color:#000000\&quot;&gt;[2]&lt;/span&gt;&quot;},&quot;1458677217&quot;:{&quot;referencesIds&quot;:[&quot;doc:660ff40e6321323c3e0a11ad&quot;],&quot;referencesOptions&quot;:{&quot;doc:660ff40e6321323c3e0a11ad&quot;:{&quot;author&quot;:true,&quot;year&quot;:true,&quot;pageReplace&quot;:&quot;&quot;,&quot;prefix&quot;:&quot;&quot;,&quot;suffix&quot;:&quot;&quot;}},&quot;hasBrokenReferences&quot;:false,&quot;hasManualEdits&quot;:false,&quot;citationType&quot;:&quot;inline&quot;,&quot;id&quot;:1458677217,&quot;citationText&quot;:&quot;&lt;span style=\&quot;font-family:Lato;font-size:16px;color:#000000\&quot;&gt;[6]&lt;/span&gt;&quot;},&quot;1560050998&quot;:{&quot;referencesIds&quot;:[&quot;doc:66155548f490705c2a9ef1a4&quot;],&quot;referencesOptions&quot;:{&quot;doc:66155548f490705c2a9ef1a4&quot;:{&quot;author&quot;:true,&quot;year&quot;:true,&quot;pageReplace&quot;:&quot;&quot;,&quot;prefix&quot;:&quot;&quot;,&quot;suffix&quot;:&quot;&quot;}},&quot;hasBrokenReferences&quot;:false,&quot;hasManualEdits&quot;:false,&quot;citationType&quot;:&quot;inline&quot;,&quot;id&quot;:1560050998,&quot;citationText&quot;:&quot;&lt;span style=\&quot;font-family:Lato;font-size:16px;color:#000000\&quot;&gt;[37]&lt;/span&gt;&quot;},&quot;1621722743&quot;:{&quot;referencesIds&quot;:[&quot;doc:661141e279e9880adfe34e8a&quot;],&quot;referencesOptions&quot;:{&quot;doc:661141e279e9880adfe34e8a&quot;:{&quot;author&quot;:true,&quot;year&quot;:true,&quot;pageReplace&quot;:&quot;&quot;,&quot;prefix&quot;:&quot;&quot;,&quot;suffix&quot;:&quot;&quot;}},&quot;hasBrokenReferences&quot;:false,&quot;hasManualEdits&quot;:false,&quot;citationType&quot;:&quot;inline&quot;,&quot;id&quot;:1621722743,&quot;citationText&quot;:&quot;&lt;span style=\&quot;font-family:Lato;font-size:16px;color:#000000\&quot;&gt;[14]&lt;/span&gt;&quot;},&quot;1747847413&quot;:{&quot;referencesIds&quot;:[&quot;doc:66155548f490705c2a9ef1a4&quot;],&quot;referencesOptions&quot;:{&quot;doc:66155548f490705c2a9ef1a4&quot;:{&quot;author&quot;:true,&quot;year&quot;:true,&quot;pageReplace&quot;:&quot;&quot;,&quot;prefix&quot;:&quot;&quot;,&quot;suffix&quot;:&quot;&quot;}},&quot;hasBrokenReferences&quot;:false,&quot;hasManualEdits&quot;:false,&quot;citationType&quot;:&quot;inline&quot;,&quot;id&quot;:1747847413,&quot;citationText&quot;:&quot;&lt;span style=\&quot;font-family:Lato;font-size:16px;color:#000000\&quot;&gt;[37]&lt;/span&gt;&quot;},&quot;1815207269&quot;:{&quot;referencesIds&quot;:[&quot;doc:6612964a8ae92d7680938ee9&quot;],&quot;referencesOptions&quot;:{&quot;doc:6612964a8ae92d7680938ee9&quot;:{&quot;author&quot;:true,&quot;year&quot;:true,&quot;pageReplace&quot;:&quot;&quot;,&quot;prefix&quot;:&quot;&quot;,&quot;suffix&quot;:&quot;&quot;}},&quot;hasBrokenReferences&quot;:false,&quot;hasManualEdits&quot;:false,&quot;citationType&quot;:&quot;inline&quot;,&quot;id&quot;:1815207269,&quot;citationText&quot;:&quot;&lt;span style=\&quot;font-family:Lato;font-size:16px;color:#000000\&quot;&gt;[29]&lt;/span&gt;&quot;},&quot;1838889485&quot;:{&quot;referencesIds&quot;:[&quot;doc:66116322047102763ff257f4&quot;],&quot;referencesOptions&quot;:{&quot;doc:66116322047102763ff257f4&quot;:{&quot;author&quot;:true,&quot;year&quot;:true,&quot;pageReplace&quot;:&quot;&quot;,&quot;prefix&quot;:&quot;&quot;,&quot;suffix&quot;:&quot;&quot;}},&quot;hasBrokenReferences&quot;:false,&quot;hasManualEdits&quot;:false,&quot;citationType&quot;:&quot;inline&quot;,&quot;id&quot;:1838889485,&quot;citationText&quot;:&quot;&lt;span style=\&quot;font-family:Lato;font-size:16px;color:#000000\&quot;&gt;[21]&lt;/span&gt;&quot;},&quot;1884758852&quot;:{&quot;referencesIds&quot;:[&quot;doc:6611623123ec9364dd6e6a9d&quot;],&quot;referencesOptions&quot;:{&quot;doc:6611623123ec9364dd6e6a9d&quot;:{&quot;author&quot;:true,&quot;year&quot;:true,&quot;pageReplace&quot;:&quot;&quot;,&quot;prefix&quot;:&quot;&quot;,&quot;suffix&quot;:&quot;&quot;}},&quot;hasBrokenReferences&quot;:false,&quot;hasManualEdits&quot;:false,&quot;citationType&quot;:&quot;inline&quot;,&quot;id&quot;:1884758852,&quot;citationText&quot;:&quot;&lt;span style=\&quot;font-family:Lato;font-size:16px;color:#000000\&quot;&gt;[20]&lt;/span&gt;&quot;},&quot;1890377691&quot;:{&quot;referencesIds&quot;:[&quot;doc:661295e9ac9e5f451e77f59e&quot;],&quot;referencesOptions&quot;:{&quot;doc:661295e9ac9e5f451e77f59e&quot;:{&quot;author&quot;:true,&quot;year&quot;:true,&quot;pageReplace&quot;:&quot;&quot;,&quot;prefix&quot;:&quot;&quot;,&quot;suffix&quot;:&quot;&quot;}},&quot;hasBrokenReferences&quot;:false,&quot;hasManualEdits&quot;:false,&quot;citationType&quot;:&quot;inline&quot;,&quot;id&quot;:1890377691,&quot;citationText&quot;:&quot;&lt;span style=\&quot;font-family:Lato;font-size:16px;color:#000000\&quot;&gt;[28]&lt;/span&gt;&quot;},&quot;1908496232&quot;:{&quot;referencesIds&quot;:[&quot;doc:661295e9ac9e5f451e77f59e&quot;],&quot;referencesOptions&quot;:{&quot;doc:661295e9ac9e5f451e77f59e&quot;:{&quot;author&quot;:true,&quot;year&quot;:true,&quot;pageReplace&quot;:&quot;&quot;,&quot;prefix&quot;:&quot;&quot;,&quot;suffix&quot;:&quot;&quot;}},&quot;hasBrokenReferences&quot;:false,&quot;hasManualEdits&quot;:false,&quot;citationType&quot;:&quot;inline&quot;,&quot;id&quot;:1908496232,&quot;citationText&quot;:&quot;&lt;span style=\&quot;font-family:Lato;font-size:16px;color:#000000\&quot;&gt;[28]&lt;/span&gt;&quot;},&quot;1933778622&quot;:{&quot;referencesIds&quot;:[&quot;doc:6611623123ec9364dd6e6a9d&quot;],&quot;referencesOptions&quot;:{&quot;doc:6611623123ec9364dd6e6a9d&quot;:{&quot;author&quot;:true,&quot;year&quot;:true,&quot;pageReplace&quot;:&quot;&quot;,&quot;prefix&quot;:&quot;&quot;,&quot;suffix&quot;:&quot;&quot;}},&quot;hasBrokenReferences&quot;:false,&quot;hasManualEdits&quot;:false,&quot;citationType&quot;:&quot;inline&quot;,&quot;id&quot;:1933778622,&quot;citationText&quot;:&quot;&lt;span style=\&quot;font-family:Lato;font-size:16px;color:#000000\&quot;&gt;[20]&lt;/span&gt;&quot;},&quot;2143765370&quot;:{&quot;referencesIds&quot;:[&quot;doc:661691f76ddb1f48c0f0cfea&quot;],&quot;referencesOptions&quot;:{&quot;doc:661691f76ddb1f48c0f0cfea&quot;:{&quot;author&quot;:true,&quot;year&quot;:true,&quot;pageReplace&quot;:&quot;&quot;,&quot;prefix&quot;:&quot;&quot;,&quot;suffix&quot;:&quot;&quot;}},&quot;hasBrokenReferences&quot;:false,&quot;hasManualEdits&quot;:false,&quot;citationType&quot;:&quot;inline&quot;,&quot;id&quot;:2143765370,&quot;citationText&quot;:&quot;&lt;span style=\&quot;font-family:Lato;font-size:16px;color:#000000\&quot;&gt;[42]&lt;/span&gt;&quot;},&quot;2144308322&quot;:{&quot;referencesIds&quot;:[&quot;doc:661691d2c1ab7f4d4dee2587&quot;],&quot;referencesOptions&quot;:{&quot;doc:661691d2c1ab7f4d4dee2587&quot;:{&quot;author&quot;:true,&quot;year&quot;:true,&quot;pageReplace&quot;:&quot;&quot;,&quot;prefix&quot;:&quot;&quot;,&quot;suffix&quot;:&quot;&quot;}},&quot;hasBrokenReferences&quot;:false,&quot;hasManualEdits&quot;:false,&quot;citationType&quot;:&quot;inline&quot;,&quot;id&quot;:2144308322,&quot;citationText&quot;:&quot;&lt;span style=\&quot;font-family:Lato;font-size:16px;color:#000000\&quot;&gt;[41]&lt;/span&gt;&quot;},&quot;-1655528601&quot;:{&quot;referencesIds&quot;:[&quot;doc:660d3c759fe7df1feb0acca6&quot;],&quot;referencesOptions&quot;:{&quot;doc:660d3c759fe7df1feb0acca6&quot;:{&quot;author&quot;:true,&quot;year&quot;:true,&quot;pageReplace&quot;:&quot;&quot;,&quot;prefix&quot;:&quot;&quot;,&quot;suffix&quot;:&quot;&quot;}},&quot;hasBrokenReferences&quot;:false,&quot;hasManualEdits&quot;:false,&quot;citationType&quot;:&quot;inline&quot;,&quot;id&quot;:-1655528601,&quot;citationText&quot;:&quot;&lt;span style=\&quot;font-family:Lato;font-size:16px;color:#000000\&quot;&gt;[1]&lt;/span&gt;&quot;},&quot;-1710942008&quot;:{&quot;referencesIds&quot;:[&quot;doc:660d3c759fe7df1feb0acca6&quot;],&quot;referencesOptions&quot;:{&quot;doc:660d3c759fe7df1feb0acca6&quot;:{&quot;author&quot;:true,&quot;year&quot;:true,&quot;pageReplace&quot;:&quot;&quot;,&quot;prefix&quot;:&quot;&quot;,&quot;suffix&quot;:&quot;&quot;}},&quot;hasBrokenReferences&quot;:false,&quot;hasManualEdits&quot;:false,&quot;citationType&quot;:&quot;inline&quot;,&quot;id&quot;:-1710942008,&quot;citationText&quot;:&quot;&lt;span style=\&quot;font-family:Lato;font-size:16px;color:#000000\&quot;&gt;[1]&lt;/span&gt;&quot;},&quot;-1066419020&quot;:{&quot;referencesIds&quot;:[&quot;doc:660d55a605411e2ac9fe569c&quot;],&quot;referencesOptions&quot;:{&quot;doc:660d55a605411e2ac9fe569c&quot;:{&quot;author&quot;:true,&quot;year&quot;:true,&quot;pageReplace&quot;:&quot;&quot;,&quot;prefix&quot;:&quot;&quot;,&quot;suffix&quot;:&quot;&quot;}},&quot;hasBrokenReferences&quot;:false,&quot;hasManualEdits&quot;:false,&quot;citationType&quot;:&quot;inline&quot;,&quot;id&quot;:-1066419020,&quot;citationText&quot;:&quot;&lt;span style=\&quot;font-family:Lato;font-size:16px;color:#000000\&quot;&gt;[3]&lt;/span&gt;&quot;},&quot;-316577888&quot;:{&quot;referencesIds&quot;:[&quot;doc:660d69f08ddc8e7271491995&quot;],&quot;referencesOptions&quot;:{&quot;doc:660d69f08ddc8e7271491995&quot;:{&quot;author&quot;:true,&quot;year&quot;:true,&quot;pageReplace&quot;:&quot;&quot;,&quot;prefix&quot;:&quot;&quot;,&quot;suffix&quot;:&quot;&quot;}},&quot;hasBrokenReferences&quot;:false,&quot;hasManualEdits&quot;:false,&quot;citationType&quot;:&quot;inline&quot;,&quot;id&quot;:-316577888,&quot;citationText&quot;:&quot;&lt;span style=\&quot;font-family:Lato;font-size:16px;color:#000000\&quot;&gt;[4]&lt;/span&gt;&quot;},&quot;-1125232329&quot;:{&quot;referencesIds&quot;:[&quot;doc:660fc4355acdc5449d585f92&quot;],&quot;referencesOptions&quot;:{&quot;doc:660fc4355acdc5449d585f92&quot;:{&quot;author&quot;:true,&quot;year&quot;:true,&quot;pageReplace&quot;:&quot;&quot;,&quot;prefix&quot;:&quot;&quot;,&quot;suffix&quot;:&quot;&quot;}},&quot;hasBrokenReferences&quot;:false,&quot;hasManualEdits&quot;:false,&quot;citationType&quot;:&quot;inline&quot;,&quot;id&quot;:-1125232329,&quot;citationText&quot;:&quot;&lt;span style=\&quot;font-family:Lato;font-size:16px;color:#000000\&quot;&gt;[5]&lt;/span&gt;&quot;},&quot;-1639876927&quot;:{&quot;referencesIds&quot;:[&quot;doc:660ff922b919285a89b89922&quot;],&quot;referencesOptions&quot;:{&quot;doc:660ff922b919285a89b89922&quot;:{&quot;author&quot;:true,&quot;year&quot;:true,&quot;pageReplace&quot;:&quot;&quot;,&quot;prefix&quot;:&quot;&quot;,&quot;suffix&quot;:&quot;&quot;}},&quot;hasBrokenReferences&quot;:false,&quot;hasManualEdits&quot;:false,&quot;citationType&quot;:&quot;inline&quot;,&quot;id&quot;:-1639876927,&quot;citationText&quot;:&quot;&lt;span style=\&quot;font-family:Lato;font-size:16px;color:#000000\&quot;&gt;[9]&lt;/span&gt;&quot;},&quot;-425739134&quot;:{&quot;referencesIds&quot;:[&quot;doc:660ff922b919285a89b89922&quot;],&quot;referencesOptions&quot;:{&quot;doc:660ff922b919285a89b89922&quot;:{&quot;author&quot;:true,&quot;year&quot;:true,&quot;pageReplace&quot;:&quot;&quot;,&quot;prefix&quot;:&quot;&quot;,&quot;suffix&quot;:&quot;&quot;}},&quot;hasBrokenReferences&quot;:false,&quot;hasManualEdits&quot;:false,&quot;citationType&quot;:&quot;inline&quot;,&quot;id&quot;:-425739134,&quot;citationText&quot;:&quot;&lt;span style=\&quot;font-family:Lato;font-size:16px;color:#000000\&quot;&gt;[9]&lt;/span&gt;&quot;},&quot;-786809203&quot;:{&quot;referencesIds&quot;:[&quot;doc:660ff9aa047102763ff23350&quot;],&quot;referencesOptions&quot;:{&quot;doc:660ff9aa047102763ff23350&quot;:{&quot;author&quot;:true,&quot;year&quot;:true,&quot;pageReplace&quot;:&quot;&quot;,&quot;prefix&quot;:&quot;&quot;,&quot;suffix&quot;:&quot;&quot;}},&quot;hasBrokenReferences&quot;:false,&quot;hasManualEdits&quot;:false,&quot;citationType&quot;:&quot;inline&quot;,&quot;id&quot;:-786809203,&quot;citationText&quot;:&quot;&lt;span style=\&quot;font-family:Lato;font-size:16px;color:#000000\&quot;&gt;[10]&lt;/span&gt;&quot;},&quot;-1082517689&quot;:{&quot;referencesIds&quot;:[&quot;doc:661117b25dd3804eade70565&quot;],&quot;referencesOptions&quot;:{&quot;doc:661117b25dd3804eade70565&quot;:{&quot;author&quot;:true,&quot;year&quot;:true,&quot;pageReplace&quot;:&quot;&quot;,&quot;prefix&quot;:&quot;&quot;,&quot;suffix&quot;:&quot;&quot;}},&quot;hasBrokenReferences&quot;:false,&quot;hasManualEdits&quot;:false,&quot;citationType&quot;:&quot;inline&quot;,&quot;id&quot;:-1082517689,&quot;citationText&quot;:&quot;&lt;span style=\&quot;font-family:Lato;font-size:16px;color:#000000\&quot;&gt;[13]&lt;/span&gt;&quot;},&quot;-82378365&quot;:{&quot;referencesIds&quot;:[&quot;doc:660d3c759fe7df1feb0acca6&quot;],&quot;referencesOptions&quot;:{&quot;doc:660d3c759fe7df1feb0acca6&quot;:{&quot;author&quot;:true,&quot;year&quot;:true,&quot;pageReplace&quot;:&quot;&quot;,&quot;prefix&quot;:&quot;&quot;,&quot;suffix&quot;:&quot;&quot;}},&quot;hasBrokenReferences&quot;:false,&quot;hasManualEdits&quot;:false,&quot;citationType&quot;:&quot;inline&quot;,&quot;id&quot;:-82378365,&quot;citationText&quot;:&quot;&lt;span style=\&quot;font-family:Lato;font-size:16px;color:#000000\&quot;&gt;[1]&lt;/span&gt;&quot;},&quot;-970975059&quot;:{&quot;referencesIds&quot;:[&quot;doc:661143015dd3804eade70a33&quot;],&quot;referencesOptions&quot;:{&quot;doc:661143015dd3804eade70a33&quot;:{&quot;author&quot;:true,&quot;year&quot;:true,&quot;pageReplace&quot;:&quot;&quot;,&quot;prefix&quot;:&quot;&quot;,&quot;suffix&quot;:&quot;&quot;}},&quot;hasBrokenReferences&quot;:false,&quot;hasManualEdits&quot;:false,&quot;citationType&quot;:&quot;inline&quot;,&quot;id&quot;:-970975059,&quot;citationText&quot;:&quot;&lt;span style=\&quot;font-family:Lato;font-size:16px;color:#000000\&quot;&gt;[15]&lt;/span&gt;&quot;},&quot;-1683268912&quot;:{&quot;referencesIds&quot;:[&quot;doc:66114331c85809098e1ae202&quot;],&quot;referencesOptions&quot;:{&quot;doc:66114331c85809098e1ae202&quot;:{&quot;author&quot;:true,&quot;year&quot;:true,&quot;pageReplace&quot;:&quot;&quot;,&quot;prefix&quot;:&quot;&quot;,&quot;suffix&quot;:&quot;&quot;}},&quot;hasBrokenReferences&quot;:false,&quot;hasManualEdits&quot;:false,&quot;citationType&quot;:&quot;inline&quot;,&quot;id&quot;:-1683268912,&quot;citationText&quot;:&quot;&lt;span style=\&quot;font-family:Lato;font-size:16px;color:#000000\&quot;&gt;[16]&lt;/span&gt;&quot;},&quot;-1411778722&quot;:{&quot;referencesIds&quot;:[&quot;doc:66114364827daf4f5bfa8471&quot;],&quot;referencesOptions&quot;:{&quot;doc:66114364827daf4f5bfa8471&quot;:{&quot;author&quot;:true,&quot;year&quot;:true,&quot;pageReplace&quot;:&quot;&quot;,&quot;prefix&quot;:&quot;&quot;,&quot;suffix&quot;:&quot;&quot;}},&quot;hasBrokenReferences&quot;:false,&quot;hasManualEdits&quot;:false,&quot;citationType&quot;:&quot;inline&quot;,&quot;id&quot;:-1411778722,&quot;citationText&quot;:&quot;&lt;span style=\&quot;font-family:Lato;font-size:16px;color:#000000\&quot;&gt;[17]&lt;/span&gt;&quot;},&quot;-1024392554&quot;:{&quot;referencesIds&quot;:[&quot;doc:6611439df4ae0b252f5c3ef7&quot;],&quot;referencesOptions&quot;:{&quot;doc:6611439df4ae0b252f5c3ef7&quot;:{&quot;author&quot;:true,&quot;year&quot;:true,&quot;pageReplace&quot;:&quot;&quot;,&quot;prefix&quot;:&quot;&quot;,&quot;suffix&quot;:&quot;&quot;}},&quot;hasBrokenReferences&quot;:false,&quot;hasManualEdits&quot;:false,&quot;citationType&quot;:&quot;inline&quot;,&quot;id&quot;:-1024392554,&quot;citationText&quot;:&quot;&lt;span style=\&quot;font-family:Lato;font-size:16px;color:#000000\&quot;&gt;[18]&lt;/span&gt;&quot;},&quot;-535192484&quot;:{&quot;referencesIds&quot;:[&quot;doc:660d3c759fe7df1feb0acca6&quot;],&quot;referencesOptions&quot;:{&quot;doc:660d3c759fe7df1feb0acca6&quot;:{&quot;author&quot;:true,&quot;year&quot;:true,&quot;pageReplace&quot;:&quot;&quot;,&quot;prefix&quot;:&quot;&quot;,&quot;suffix&quot;:&quot;&quot;}},&quot;hasBrokenReferences&quot;:false,&quot;hasManualEdits&quot;:false,&quot;citationType&quot;:&quot;inline&quot;,&quot;id&quot;:-535192484,&quot;citationText&quot;:&quot;&lt;span style=\&quot;font-family:Lato;font-size:16px;color:#000000\&quot;&gt;[1]&lt;/span&gt;&quot;},&quot;-1891184964&quot;:{&quot;referencesIds&quot;:[&quot;doc:6611623123ec9364dd6e6a9d&quot;],&quot;referencesOptions&quot;:{&quot;doc:6611623123ec9364dd6e6a9d&quot;:{&quot;author&quot;:true,&quot;year&quot;:true,&quot;pageReplace&quot;:&quot;&quot;,&quot;prefix&quot;:&quot;&quot;,&quot;suffix&quot;:&quot;&quot;}},&quot;hasBrokenReferences&quot;:false,&quot;hasManualEdits&quot;:false,&quot;citationType&quot;:&quot;inline&quot;,&quot;id&quot;:-1891184964,&quot;citationText&quot;:&quot;&lt;span style=\&quot;font-family:Lato;font-size:16px;color:#000000\&quot;&gt;[20]&lt;/span&gt;&quot;},&quot;-268695890&quot;:{&quot;referencesIds&quot;:[&quot;doc:6611650f628cb344b26ef5f4&quot;],&quot;referencesOptions&quot;:{&quot;doc:6611650f628cb344b26ef5f4&quot;:{&quot;author&quot;:true,&quot;year&quot;:true,&quot;pageReplace&quot;:&quot;&quot;,&quot;prefix&quot;:&quot;&quot;,&quot;suffix&quot;:&quot;&quot;}},&quot;hasBrokenReferences&quot;:false,&quot;hasManualEdits&quot;:false,&quot;citationType&quot;:&quot;inline&quot;,&quot;id&quot;:-268695890,&quot;citationText&quot;:&quot;&lt;span style=\&quot;font-family:Lato;font-size:16px;color:#000000\&quot;&gt;[22]&lt;/span&gt;&quot;},&quot;-1093626900&quot;:{&quot;referencesIds&quot;:[&quot;doc:6612949568d557298b3dbd30&quot;],&quot;referencesOptions&quot;:{&quot;doc:6612949568d557298b3dbd30&quot;:{&quot;author&quot;:true,&quot;year&quot;:true,&quot;pageReplace&quot;:&quot;&quot;,&quot;prefix&quot;:&quot;&quot;,&quot;suffix&quot;:&quot;&quot;}},&quot;hasBrokenReferences&quot;:false,&quot;hasManualEdits&quot;:false,&quot;citationType&quot;:&quot;inline&quot;,&quot;id&quot;:-1093626900,&quot;citationText&quot;:&quot;&lt;span style=\&quot;font-family:Lato;font-size:16px;color:#000000\&quot;&gt;[25]&lt;/span&gt;&quot;},&quot;-1553458014&quot;:{&quot;referencesIds&quot;:[&quot;doc:6612c2e754e4d5255856e5ed&quot;],&quot;referencesOptions&quot;:{&quot;doc:6612c2e754e4d5255856e5ed&quot;:{&quot;author&quot;:true,&quot;year&quot;:true,&quot;pageReplace&quot;:&quot;&quot;,&quot;prefix&quot;:&quot;&quot;,&quot;suffix&quot;:&quot;&quot;}},&quot;hasBrokenReferences&quot;:false,&quot;hasManualEdits&quot;:false,&quot;citationType&quot;:&quot;inline&quot;,&quot;id&quot;:-1553458014,&quot;citationText&quot;:&quot;&lt;span style=\&quot;font-family:Lato;font-size:16px;color:#000000\&quot;&gt;[30]&lt;/span&gt;&quot;},&quot;-665328571&quot;:{&quot;referencesIds&quot;:[&quot;doc:6612c3c6886cd61664641cc4&quot;],&quot;referencesOptions&quot;:{&quot;doc:6612c3c6886cd61664641cc4&quot;:{&quot;author&quot;:true,&quot;year&quot;:true,&quot;pageReplace&quot;:&quot;&quot;,&quot;prefix&quot;:&quot;&quot;,&quot;suffix&quot;:&quot;&quot;}},&quot;hasBrokenReferences&quot;:false,&quot;hasManualEdits&quot;:false,&quot;citationType&quot;:&quot;inline&quot;,&quot;id&quot;:-665328571,&quot;citationText&quot;:&quot;&lt;span style=\&quot;font-family:Lato;font-size:16px;color:#000000\&quot;&gt;[32]&lt;/span&gt;&quot;},&quot;-186372037&quot;:{&quot;referencesIds&quot;:[&quot;doc:6612c38f886cd61664641cbe&quot;],&quot;referencesOptions&quot;:{&quot;doc:6612c38f886cd61664641cbe&quot;:{&quot;author&quot;:true,&quot;year&quot;:true,&quot;pageReplace&quot;:&quot;&quot;,&quot;prefix&quot;:&quot;&quot;,&quot;suffix&quot;:&quot;&quot;}},&quot;hasBrokenReferences&quot;:false,&quot;hasManualEdits&quot;:false,&quot;citationType&quot;:&quot;inline&quot;,&quot;id&quot;:-186372037,&quot;citationText&quot;:&quot;&lt;span style=\&quot;font-family:Lato;font-size:16px;color:#000000\&quot;&gt;[31]&lt;/span&gt;&quot;},&quot;-1987378838&quot;:{&quot;referencesIds&quot;:[&quot;doc:6612c3c6886cd61664641cc4&quot;,&quot;doc:6612c45621c2ae5b1c8c3e20&quot;],&quot;referencesOptions&quot;:{&quot;doc:6612c3c6886cd61664641cc4&quot;:{&quot;author&quot;:true,&quot;year&quot;:true,&quot;pageReplace&quot;:&quot;&quot;,&quot;prefix&quot;:&quot;&quot;,&quot;suffix&quot;:&quot;&quot;},&quot;doc:6612c45621c2ae5b1c8c3e20&quot;:{&quot;author&quot;:true,&quot;year&quot;:true,&quot;pageReplace&quot;:&quot;&quot;,&quot;prefix&quot;:&quot;&quot;,&quot;suffix&quot;:&quot;&quot;}},&quot;hasBrokenReferences&quot;:false,&quot;hasManualEdits&quot;:false,&quot;citationType&quot;:&quot;inline&quot;,&quot;id&quot;:-1987378838,&quot;citationText&quot;:&quot;&lt;span style=\&quot;font-family:Lato;font-size:16px;color:#000000\&quot;&gt;[32], [33]&lt;/span&gt;&quot;},&quot;-1686129614&quot;:{&quot;referencesIds&quot;:[&quot;doc:6612c3c6886cd61664641cc4&quot;],&quot;referencesOptions&quot;:{&quot;doc:6612c3c6886cd61664641cc4&quot;:{&quot;author&quot;:true,&quot;year&quot;:true,&quot;pageReplace&quot;:&quot;&quot;,&quot;prefix&quot;:&quot;&quot;,&quot;suffix&quot;:&quot;&quot;}},&quot;hasBrokenReferences&quot;:false,&quot;hasManualEdits&quot;:false,&quot;citationType&quot;:&quot;inline&quot;,&quot;id&quot;:-1686129614,&quot;citationText&quot;:&quot;&lt;span style=\&quot;font-family:Lato;font-size:16px;color:#000000\&quot;&gt;[32]&lt;/span&gt;&quot;},&quot;-1707245059&quot;:{&quot;referencesIds&quot;:[&quot;doc:6612c45621c2ae5b1c8c3e20&quot;],&quot;referencesOptions&quot;:{&quot;doc:6612c45621c2ae5b1c8c3e20&quot;:{&quot;author&quot;:true,&quot;year&quot;:true,&quot;pageReplace&quot;:&quot;&quot;,&quot;prefix&quot;:&quot;&quot;,&quot;suffix&quot;:&quot;&quot;}},&quot;hasBrokenReferences&quot;:false,&quot;hasManualEdits&quot;:false,&quot;citationType&quot;:&quot;inline&quot;,&quot;id&quot;:-1707245059,&quot;citationText&quot;:&quot;&lt;span style=\&quot;font-family:Lato;font-size:16px;color:#000000\&quot;&gt;[33]&lt;/span&gt;&quot;},&quot;-1701624085&quot;:{&quot;referencesIds&quot;:[&quot;doc:6614ebc43215ff23aef41de6&quot;,&quot;doc:6614ec9d4bf46567163b16b3&quot;],&quot;referencesOptions&quot;:{&quot;doc:6614ebc43215ff23aef41de6&quot;:{&quot;author&quot;:true,&quot;year&quot;:true,&quot;pageReplace&quot;:&quot;&quot;,&quot;prefix&quot;:&quot;&quot;,&quot;suffix&quot;:&quot;&quot;},&quot;doc:6614ec9d4bf46567163b16b3&quot;:{&quot;author&quot;:true,&quot;year&quot;:true,&quot;pageReplace&quot;:&quot;&quot;,&quot;prefix&quot;:&quot;&quot;,&quot;suffix&quot;:&quot;&quot;}},&quot;hasBrokenReferences&quot;:false,&quot;hasManualEdits&quot;:false,&quot;citationType&quot;:&quot;inline&quot;,&quot;id&quot;:-1701624085,&quot;citationText&quot;:&quot;&lt;span style=\&quot;font-family:Lato;font-size:16px;color:#000000\&quot;&gt;[34], [35]&lt;/span&gt;&quot;},&quot;-810557860&quot;:{&quot;referencesIds&quot;:[&quot;doc:66155548f490705c2a9ef1a4&quot;,&quot;doc:6615569a73c14d5f6994fd4a&quot;],&quot;referencesOptions&quot;:{&quot;doc:66155548f490705c2a9ef1a4&quot;:{&quot;author&quot;:true,&quot;year&quot;:true,&quot;pageReplace&quot;:&quot;&quot;,&quot;prefix&quot;:&quot;&quot;,&quot;suffix&quot;:&quot;&quot;},&quot;doc:6615569a73c14d5f6994fd4a&quot;:{&quot;author&quot;:true,&quot;year&quot;:true,&quot;pageReplace&quot;:&quot;&quot;,&quot;prefix&quot;:&quot;&quot;,&quot;suffix&quot;:&quot;&quot;}},&quot;hasBrokenReferences&quot;:false,&quot;hasManualEdits&quot;:false,&quot;citationType&quot;:&quot;inline&quot;,&quot;id&quot;:-810557860,&quot;citationText&quot;:&quot;&lt;span style=\&quot;font-family:Lato;font-size:16px;color:#000000\&quot;&gt;[37], [38]&lt;/span&gt;&quot;},&quot;-1035498193&quot;:{&quot;referencesIds&quot;:[&quot;doc:6614ebc43215ff23aef41de6&quot;],&quot;referencesOptions&quot;:{&quot;doc:6614ebc43215ff23aef41de6&quot;:{&quot;author&quot;:true,&quot;year&quot;:true,&quot;pageReplace&quot;:&quot;&quot;,&quot;prefix&quot;:&quot;&quot;,&quot;suffix&quot;:&quot;&quot;}},&quot;hasBrokenReferences&quot;:false,&quot;hasManualEdits&quot;:false,&quot;citationType&quot;:&quot;inline&quot;,&quot;id&quot;:-1035498193,&quot;citationText&quot;:&quot;&lt;span style=\&quot;font-family:Lato;font-size:16px;color:#000000\&quot;&gt;[34]&lt;/span&gt;&quot;},&quot;-886409350&quot;:{&quot;referencesIds&quot;:[&quot;doc:6614ebc43215ff23aef41de6&quot;],&quot;referencesOptions&quot;:{&quot;doc:6614ebc43215ff23aef41de6&quot;:{&quot;author&quot;:true,&quot;year&quot;:true,&quot;pageReplace&quot;:&quot;&quot;,&quot;prefix&quot;:&quot;&quot;,&quot;suffix&quot;:&quot;&quot;}},&quot;hasBrokenReferences&quot;:false,&quot;hasManualEdits&quot;:false,&quot;citationType&quot;:&quot;inline&quot;,&quot;id&quot;:-886409350,&quot;citationText&quot;:&quot;&lt;span style=\&quot;font-family:Lato;font-size:16px;color:#000000\&quot;&gt;[34]&lt;/span&gt;&quot;},&quot;-838082906&quot;:{&quot;referencesIds&quot;:[&quot;doc:6614ec9d4bf46567163b16b3&quot;],&quot;referencesOptions&quot;:{&quot;doc:6614ec9d4bf46567163b16b3&quot;:{&quot;author&quot;:true,&quot;year&quot;:true,&quot;pageReplace&quot;:&quot;&quot;,&quot;prefix&quot;:&quot;&quot;,&quot;suffix&quot;:&quot;&quot;}},&quot;hasBrokenReferences&quot;:false,&quot;hasManualEdits&quot;:false,&quot;citationType&quot;:&quot;inline&quot;,&quot;id&quot;:-838082906,&quot;citationText&quot;:&quot;&lt;span style=\&quot;font-family:Lato;font-size:16px;color:#000000\&quot;&gt;[35]&lt;/span&gt;&quot;},&quot;-796526707&quot;:{&quot;referencesIds&quot;:[&quot;doc:6614f9033215ff23aef41f7e&quot;],&quot;referencesOptions&quot;:{&quot;doc:6614f9033215ff23aef41f7e&quot;:{&quot;author&quot;:true,&quot;year&quot;:true,&quot;pageReplace&quot;:&quot;&quot;,&quot;prefix&quot;:&quot;&quot;,&quot;suffix&quot;:&quot;&quot;}},&quot;hasBrokenReferences&quot;:false,&quot;hasManualEdits&quot;:false,&quot;citationType&quot;:&quot;inline&quot;,&quot;id&quot;:-796526707,&quot;citationText&quot;:&quot;&lt;span style=\&quot;font-family:Lato;font-size:16px;color:#000000\&quot;&gt;[36]&lt;/span&gt;&quot;},&quot;-118072649&quot;:{&quot;referencesIds&quot;:[&quot;doc:6614f9033215ff23aef41f7e&quot;],&quot;referencesOptions&quot;:{&quot;doc:6614f9033215ff23aef41f7e&quot;:{&quot;author&quot;:true,&quot;year&quot;:true,&quot;pageReplace&quot;:&quot;&quot;,&quot;prefix&quot;:&quot;&quot;,&quot;suffix&quot;:&quot;&quot;}},&quot;hasBrokenReferences&quot;:false,&quot;hasManualEdits&quot;:false,&quot;citationType&quot;:&quot;inline&quot;,&quot;id&quot;:-118072649,&quot;citationText&quot;:&quot;&lt;span style=\&quot;font-family:Lato;font-size:16px;color:#000000\&quot;&gt;[36]&lt;/span&gt;&quot;},&quot;-2094699463&quot;:{&quot;referencesIds&quot;:[&quot;doc:66150cdbfe5f7c40fff3e1e0&quot;],&quot;referencesOptions&quot;:{&quot;doc:66150cdbfe5f7c40fff3e1e0&quot;:{&quot;author&quot;:true,&quot;year&quot;:true,&quot;pageReplace&quot;:&quot;&quot;,&quot;prefix&quot;:&quot;&quot;,&quot;suffix&quot;:&quot;&quot;}},&quot;hasBrokenReferences&quot;:false,&quot;hasManualEdits&quot;:false,&quot;citationType&quot;:&quot;inline&quot;,&quot;id&quot;:-2094699463,&quot;citationText&quot;:&quot;&lt;span style=\&quot;font-family:Lato;font-size:16px;color:#000000\&quot;&gt;[39]&lt;/span&gt;&quot;},&quot;-283657127&quot;:{&quot;referencesIds&quot;:[&quot;doc:6614f9033215ff23aef41f7e&quot;],&quot;referencesOptions&quot;:{&quot;doc:6614f9033215ff23aef41f7e&quot;:{&quot;author&quot;:true,&quot;year&quot;:true,&quot;pageReplace&quot;:&quot;&quot;,&quot;prefix&quot;:&quot;&quot;,&quot;suffix&quot;:&quot;&quot;}},&quot;hasBrokenReferences&quot;:false,&quot;hasManualEdits&quot;:false,&quot;citationType&quot;:&quot;inline&quot;,&quot;id&quot;:-283657127,&quot;citationText&quot;:&quot;&lt;span style=\&quot;font-family:Lato;font-size:16px;color:#000000\&quot;&gt;[36]&lt;/span&gt;&quot;},&quot;-312645222&quot;:{&quot;referencesIds&quot;:[&quot;doc:66155548f490705c2a9ef1a4&quot;],&quot;referencesOptions&quot;:{&quot;doc:66155548f490705c2a9ef1a4&quot;:{&quot;author&quot;:true,&quot;year&quot;:true,&quot;pageReplace&quot;:&quot;&quot;,&quot;prefix&quot;:&quot;&quot;,&quot;suffix&quot;:&quot;&quot;}},&quot;hasBrokenReferences&quot;:false,&quot;hasManualEdits&quot;:false,&quot;citationType&quot;:&quot;inline&quot;,&quot;id&quot;:-312645222,&quot;citationText&quot;:&quot;&lt;span style=\&quot;font-family:Lato;font-size:16px;color:#000000\&quot;&gt;[37]&lt;/span&gt;&quot;},&quot;-1242107156&quot;:{&quot;referencesIds&quot;:[&quot;doc:6611623123ec9364dd6e6a9d&quot;],&quot;referencesOptions&quot;:{&quot;doc:6611623123ec9364dd6e6a9d&quot;:{&quot;author&quot;:true,&quot;year&quot;:true,&quot;pageReplace&quot;:&quot;&quot;,&quot;prefix&quot;:&quot;&quot;,&quot;suffix&quot;:&quot;&quot;}},&quot;hasBrokenReferences&quot;:false,&quot;hasManualEdits&quot;:false,&quot;citationType&quot;:&quot;inline&quot;,&quot;id&quot;:-1242107156,&quot;citationText&quot;:&quot;&lt;span style=\&quot;font-family:Lato;font-size:16px;color:#000000\&quot;&gt;[20]&lt;/span&gt;&quot;},&quot;-2004651404&quot;:{&quot;referencesIds&quot;:[&quot;doc:66155548f490705c2a9ef1a4&quot;],&quot;referencesOptions&quot;:{&quot;doc:66155548f490705c2a9ef1a4&quot;:{&quot;author&quot;:true,&quot;year&quot;:true,&quot;pageReplace&quot;:&quot;&quot;,&quot;prefix&quot;:&quot;&quot;,&quot;suffix&quot;:&quot;&quot;}},&quot;hasBrokenReferences&quot;:false,&quot;hasManualEdits&quot;:false,&quot;citationType&quot;:&quot;inline&quot;,&quot;id&quot;:-2004651404,&quot;citationText&quot;:&quot;&lt;span style=\&quot;font-family:Lato;font-size:16px;color:#000000\&quot;&gt;[37]&lt;/span&gt;&quot;},&quot;-1010983049&quot;:{&quot;referencesIds&quot;:[&quot;doc:6615569a73c14d5f6994fd4a&quot;],&quot;referencesOptions&quot;:{&quot;doc:6615569a73c14d5f6994fd4a&quot;:{&quot;author&quot;:true,&quot;year&quot;:true,&quot;pageReplace&quot;:&quot;&quot;,&quot;prefix&quot;:&quot;&quot;,&quot;suffix&quot;:&quot;&quot;}},&quot;hasBrokenReferences&quot;:false,&quot;hasManualEdits&quot;:false,&quot;citationType&quot;:&quot;inline&quot;,&quot;id&quot;:-1010983049,&quot;citationText&quot;:&quot;&lt;span style=\&quot;font-family:Lato;font-size:16px;color:#000000\&quot;&gt;[38]&lt;/span&gt;&quot;},&quot;-784885887&quot;:{&quot;referencesIds&quot;:[&quot;doc:66155548f490705c2a9ef1a4&quot;],&quot;referencesOptions&quot;:{&quot;doc:66155548f490705c2a9ef1a4&quot;:{&quot;author&quot;:true,&quot;year&quot;:true,&quot;pageReplace&quot;:&quot;&quot;,&quot;prefix&quot;:&quot;&quot;,&quot;suffix&quot;:&quot;&quot;}},&quot;hasBrokenReferences&quot;:false,&quot;hasManualEdits&quot;:false,&quot;citationType&quot;:&quot;inline&quot;,&quot;id&quot;:-784885887,&quot;citationText&quot;:&quot;&lt;span style=\&quot;font-family:Lato;font-size:16px;color:#000000\&quot;&gt;[37]&lt;/span&gt;&quot;},&quot;-1593155975&quot;:{&quot;referencesIds&quot;:[&quot;doc:66155548f490705c2a9ef1a4&quot;],&quot;referencesOptions&quot;:{&quot;doc:66155548f490705c2a9ef1a4&quot;:{&quot;author&quot;:true,&quot;year&quot;:true,&quot;pageReplace&quot;:&quot;&quot;,&quot;prefix&quot;:&quot;&quot;,&quot;suffix&quot;:&quot;&quot;}},&quot;hasBrokenReferences&quot;:false,&quot;hasManualEdits&quot;:false,&quot;citationType&quot;:&quot;inline&quot;,&quot;id&quot;:-1593155975,&quot;citationText&quot;:&quot;&lt;span style=\&quot;font-family:Lato;font-size:16px;color:#000000\&quot;&gt;[37]&lt;/span&gt;&quot;},&quot;-171024644&quot;:{&quot;referencesIds&quot;:[&quot;doc:6615569a73c14d5f6994fd4a&quot;],&quot;referencesOptions&quot;:{&quot;doc:6615569a73c14d5f6994fd4a&quot;:{&quot;author&quot;:true,&quot;year&quot;:true,&quot;pageReplace&quot;:&quot;&quot;,&quot;prefix&quot;:&quot;&quot;,&quot;suffix&quot;:&quot;&quot;}},&quot;hasBrokenReferences&quot;:false,&quot;hasManualEdits&quot;:false,&quot;citationType&quot;:&quot;inline&quot;,&quot;id&quot;:-171024644,&quot;citationText&quot;:&quot;&lt;span style=\&quot;font-family:Lato;font-size:16px;color:#000000\&quot;&gt;[38]&lt;/span&gt;&quot;},&quot;-533203299&quot;:{&quot;referencesIds&quot;:[&quot;doc:6611623123ec9364dd6e6a9d&quot;],&quot;referencesOptions&quot;:{&quot;doc:6611623123ec9364dd6e6a9d&quot;:{&quot;author&quot;:true,&quot;year&quot;:true,&quot;pageReplace&quot;:&quot;&quot;,&quot;prefix&quot;:&quot;&quot;,&quot;suffix&quot;:&quot;&quot;}},&quot;hasBrokenReferences&quot;:false,&quot;hasManualEdits&quot;:false,&quot;citationType&quot;:&quot;inline&quot;,&quot;id&quot;:-533203299,&quot;citationText&quot;:&quot;&lt;span style=\&quot;font-family:Lato;font-size:16px;color:#000000\&quot;&gt;[20]&lt;/span&gt;&quot;},&quot;-417022593&quot;:{&quot;referencesIds&quot;:[&quot;doc:6616913041247623e686799d&quot;],&quot;referencesOptions&quot;:{&quot;doc:6616913041247623e686799d&quot;:{&quot;author&quot;:true,&quot;year&quot;:true,&quot;pageReplace&quot;:&quot;&quot;,&quot;prefix&quot;:&quot;&quot;,&quot;suffix&quot;:&quot;&quot;}},&quot;hasBrokenReferences&quot;:false,&quot;hasManualEdits&quot;:false,&quot;citationType&quot;:&quot;inline&quot;,&quot;id&quot;:-417022593,&quot;citationText&quot;:&quot;&lt;span style=\&quot;font-family:Lato;font-size:16px;color:#000000\&quot;&gt;[40]&lt;/span&gt;&quot;},&quot;-1374455669&quot;:{&quot;referencesIds&quot;:[&quot;doc:661691d2c1ab7f4d4dee2587&quot;],&quot;referencesOptions&quot;:{&quot;doc:661691d2c1ab7f4d4dee2587&quot;:{&quot;author&quot;:true,&quot;year&quot;:true,&quot;pageReplace&quot;:&quot;&quot;,&quot;prefix&quot;:&quot;&quot;,&quot;suffix&quot;:&quot;&quot;}},&quot;hasBrokenReferences&quot;:false,&quot;hasManualEdits&quot;:false,&quot;citationType&quot;:&quot;inline&quot;,&quot;id&quot;:-1374455669,&quot;citationText&quot;:&quot;&lt;span style=\&quot;font-family:Lato;font-size:16px;color:#000000\&quot;&gt;[41]&lt;/span&gt;&quot;},&quot;-1628695948&quot;:{&quot;referencesIds&quot;:[&quot;doc:661691d2c1ab7f4d4dee2587&quot;],&quot;referencesOptions&quot;:{&quot;doc:661691d2c1ab7f4d4dee2587&quot;:{&quot;author&quot;:true,&quot;year&quot;:true,&quot;pageReplace&quot;:&quot;&quot;,&quot;prefix&quot;:&quot;&quot;,&quot;suffix&quot;:&quot;&quot;}},&quot;hasBrokenReferences&quot;:false,&quot;hasManualEdits&quot;:false,&quot;citationType&quot;:&quot;inline&quot;,&quot;id&quot;:-1628695948,&quot;citationText&quot;:&quot;&lt;span style=\&quot;font-family:Lato;font-size:16px;color:#000000\&quot;&gt;[41]&lt;/span&gt;&quot;},&quot;-498811477&quot;:{&quot;referencesIds&quot;:[&quot;doc:661691f76ddb1f48c0f0cfea&quot;],&quot;referencesOptions&quot;:{&quot;doc:661691f76ddb1f48c0f0cfea&quot;:{&quot;author&quot;:true,&quot;year&quot;:true,&quot;pageReplace&quot;:&quot;&quot;,&quot;prefix&quot;:&quot;&quot;,&quot;suffix&quot;:&quot;&quot;}},&quot;hasBrokenReferences&quot;:false,&quot;hasManualEdits&quot;:false,&quot;citationType&quot;:&quot;inline&quot;,&quot;id&quot;:-498811477,&quot;citationText&quot;:&quot;&lt;span style=\&quot;font-family:Lato;font-size:16px;color:#000000\&quot;&gt;[42]&lt;/span&gt;&quot;},&quot;-28414895&quot;:{&quot;referencesIds&quot;:[&quot;doc:661691d2c1ab7f4d4dee2587&quot;],&quot;referencesOptions&quot;:{&quot;doc:661691d2c1ab7f4d4dee2587&quot;:{&quot;author&quot;:true,&quot;year&quot;:true,&quot;pageReplace&quot;:&quot;&quot;,&quot;prefix&quot;:&quot;&quot;,&quot;suffix&quot;:&quot;&quot;}},&quot;hasBrokenReferences&quot;:false,&quot;hasManualEdits&quot;:false,&quot;citationType&quot;:&quot;inline&quot;,&quot;id&quot;:-28414895,&quot;citationText&quot;:&quot;&lt;span style=\&quot;font-family:Lato;font-size:16px;color:#000000\&quot;&gt;[41]&lt;/span&gt;&quot;},&quot;-223984772&quot;:{&quot;referencesIds&quot;:[&quot;doc:661691d2c1ab7f4d4dee2587&quot;],&quot;referencesOptions&quot;:{&quot;doc:661691d2c1ab7f4d4dee2587&quot;:{&quot;author&quot;:true,&quot;year&quot;:true,&quot;pageReplace&quot;:&quot;&quot;,&quot;prefix&quot;:&quot;&quot;,&quot;suffix&quot;:&quot;&quot;}},&quot;hasBrokenReferences&quot;:false,&quot;hasManualEdits&quot;:false,&quot;citationType&quot;:&quot;inline&quot;,&quot;id&quot;:-223984772,&quot;citationText&quot;:&quot;&lt;span style=\&quot;font-family:Lato;font-size:16px;color:#000000\&quot;&gt;[41]&lt;/span&gt;&quot;}}"/>
     <we:property name="currentStyle" value="{&quot;id&quot;:&quot;rwuserstyle:63775c075dc9b0087d625476&quot;,&quot;styleType&quot;:&quot;refworks&quot;,&quot;name&quot;:&quot;IEEE - Faculty of ICT&quot;,&quot;userId&quot;:&quot;user:615324a78f088a83f61bd5fa&quot;,&quot;isInstitutional&quot;:true,&quot;citeStyle&quot;:&quot;INTEXT_ONLY&quot;,&quot;isSorted&quot;:false,&quot;usesNumbers&quot;:true,&quot;authorDisambiguation&quot;:&quot;surname_firstname&quot;}"/>
     <we:property name="formatForFootnotesEnabled" value="&quot;formatForFootnotesDisabled&quot;"/>
     <we:property name="rcm.version" value="2"/>

--- a/Predictive modelling of sea debris around Maltese coastal waters.docx
+++ b/Predictive modelling of sea debris around Maltese coastal waters.docx
@@ -2537,7 +2537,7 @@
                 <w:noProof/>
                 <w:webHidden/>
               </w:rPr>
-              <w:t>16</w:t>
+              <w:t>18</w:t>
             </w:r>
             <w:r>
               <w:rPr>
@@ -2629,7 +2629,7 @@
                 <w:noProof/>
                 <w:webHidden/>
               </w:rPr>
-              <w:t>17</w:t>
+              <w:t>19</w:t>
             </w:r>
             <w:r>
               <w:rPr>
@@ -2722,7 +2722,7 @@
                 <w:noProof/>
                 <w:webHidden/>
               </w:rPr>
-              <w:t>17</w:t>
+              <w:t>19</w:t>
             </w:r>
             <w:r>
               <w:rPr>
@@ -2814,7 +2814,7 @@
                 <w:noProof/>
                 <w:webHidden/>
               </w:rPr>
-              <w:t>18</w:t>
+              <w:t>20</w:t>
             </w:r>
             <w:r>
               <w:rPr>
@@ -2907,7 +2907,7 @@
                 <w:noProof/>
                 <w:webHidden/>
               </w:rPr>
-              <w:t>18</w:t>
+              <w:t>20</w:t>
             </w:r>
             <w:r>
               <w:rPr>
@@ -3000,7 +3000,7 @@
                 <w:noProof/>
                 <w:webHidden/>
               </w:rPr>
-              <w:t>18</w:t>
+              <w:t>20</w:t>
             </w:r>
             <w:r>
               <w:rPr>
@@ -3072,7 +3072,7 @@
                 <w:noProof/>
                 <w:webHidden/>
               </w:rPr>
-              <w:t>19</w:t>
+              <w:t>21</w:t>
             </w:r>
             <w:r>
               <w:rPr>
@@ -5493,7 +5493,7 @@
       </w:pPr>
       <w:r>
         <w:drawing>
-          <wp:inline distT="0" distB="0" distL="0" distR="0" wp14:anchorId="77E800B9" wp14:editId="388B5483">
+          <wp:inline distT="0" distB="0" distL="0" distR="0" wp14:anchorId="77E800B9" wp14:editId="09CDBABD">
             <wp:extent cx="3474720" cy="3508605"/>
             <wp:effectExtent l="0" t="0" r="0" b="0"/>
             <wp:docPr id="14" name="Picture 14"/>
@@ -5788,7 +5788,7 @@
       <w:r>
         <w:lastRenderedPageBreak/>
         <w:drawing>
-          <wp:inline distT="0" distB="0" distL="0" distR="0" wp14:anchorId="5547E0EF" wp14:editId="621AC884">
+          <wp:inline distT="0" distB="0" distL="0" distR="0" wp14:anchorId="5547E0EF" wp14:editId="090116A0">
             <wp:extent cx="3985260" cy="2979568"/>
             <wp:effectExtent l="0" t="0" r="0" b="0"/>
             <wp:docPr id="189512011" name="Picture 189512011"/>
@@ -9744,10 +9744,7 @@
         <w:t xml:space="preserve"> a similar approach of predicting ocean currents across multiple depths by using LSTM networks.</w:t>
       </w:r>
       <w:r>
-        <w:t xml:space="preserve"> </w:t>
-      </w:r>
-      <w:r>
-        <w:t xml:space="preserve">These studies propose efficient time series models </w:t>
+        <w:t xml:space="preserve"> These studies propose time series models </w:t>
       </w:r>
       <w:r>
         <w:t>to overcome</w:t>
@@ -9950,7 +9947,7 @@
         <w:t>additional</w:t>
       </w:r>
       <w:r>
-        <w:t xml:space="preserve"> inputs, specifically currents from lower depths, was explored but ultimately deemed </w:t>
+        <w:t xml:space="preserve"> inputs, specifically currents from lower depths, was explored but ultimately </w:t>
       </w:r>
       <w:r>
         <w:t>showed no significant improvement to the model's prediction accuracy.</w:t>
@@ -10078,10 +10075,10 @@
         </w:sdtContent>
       </w:sdt>
       <w:r>
-        <w:t xml:space="preserve"> encountered and addressed several limitations, </w:t>
-      </w:r>
-      <w:r>
-        <w:t>specifically</w:t>
+        <w:t xml:space="preserve"> encountered and addressed several limitations</w:t>
+      </w:r>
+      <w:r>
+        <w:t>. One limitation was</w:t>
       </w:r>
       <w:r>
         <w:t xml:space="preserve"> the initial underprediction of extreme values</w:t>
@@ -10234,7 +10231,13 @@
         <w:t>validate</w:t>
       </w:r>
       <w:r>
-        <w:t xml:space="preserve"> the potential of machine learning models as formidable tools for the real-time prediction of ocean currents.</w:t>
+        <w:t xml:space="preserve"> the potential of </w:t>
+      </w:r>
+      <w:r>
+        <w:t>deep</w:t>
+      </w:r>
+      <w:r>
+        <w:t xml:space="preserve"> learning models as formidable tools for real-time prediction of ocean currents.</w:t>
       </w:r>
       <w:r>
         <w:t xml:space="preserve"> </w:t>
@@ -10249,7 +10252,13 @@
         <w:t>e</w:t>
       </w:r>
       <w:r>
-        <w:t xml:space="preserve"> for the integration of machine learning </w:t>
+        <w:t xml:space="preserve"> for the integration of </w:t>
+      </w:r>
+      <w:r>
+        <w:t>deep</w:t>
+      </w:r>
+      <w:r>
+        <w:t xml:space="preserve"> learning </w:t>
       </w:r>
       <w:r>
         <w:t>for the prediction of sea currents</w:t>
@@ -10257,8 +10266,144 @@
       <w:r>
         <w:t>.</w:t>
       </w:r>
-      <w:r>
-        <w:br w:type="page"/>
+    </w:p>
+    <w:p>
+      <w:pPr>
+        <w:pStyle w:val="DissertationBody"/>
+      </w:pPr>
+    </w:p>
+    <w:p>
+      <w:pPr>
+        <w:pStyle w:val="DissertationBody"/>
+      </w:pPr>
+      <w:r>
+        <w:t>In [43</w:t>
+      </w:r>
+      <w:r>
+        <w:t>43</w:t>
+      </w:r>
+      <w:r>
+        <w:t>], Zulfa et al. investigated the potential of Long Short-Term Memory (LSTM) networks for predicting the velocity and direction of sea surface currents in Labuan Bajo, Indonesia. Given Labuan Bajo's significance as a pivotal point for trade and tourism, the study aimed to improve maritime navigation and safety through precise forecasts of sea currents, highlighting the crucial need for dependable prediction techniques.</w:t>
+      </w:r>
+    </w:p>
+    <w:p>
+      <w:pPr>
+        <w:pStyle w:val="DissertationBody"/>
+      </w:pPr>
+      <w:r>
+        <w:t>To conduct this study, Zulfa et al. [43</w:t>
+      </w:r>
+      <w:r>
+        <w:t>43</w:t>
+      </w:r>
+      <w:r>
+        <w:t xml:space="preserve">] utilized a dataset consisting of hourly sea surface current velocities collected by the Perak Maritime Meteorology Station II. </w:t>
+      </w:r>
+      <w:r>
+        <w:t>This dataset, comprised of 24 data points, captures the sea surface current velocities at a single geographical point.</w:t>
+      </w:r>
+      <w:r>
+        <w:t xml:space="preserve"> Before applying any predictive </w:t>
+      </w:r>
+      <w:r>
+        <w:t>modelling</w:t>
+      </w:r>
+      <w:r>
+        <w:t>, the data underwent preliminary preprocessing, which included normalization using the Min-Max method. This step was crucial for adjusting the data values to a common scale, thereby facilitating the subsequent training of the predictive model.</w:t>
+      </w:r>
+    </w:p>
+    <w:p>
+      <w:pPr>
+        <w:pStyle w:val="DissertationBody"/>
+      </w:pPr>
+      <w:r>
+        <w:t>The choice of LSTM as the predictive model was driven by its proven effectiveness in handling time-series data, making it particularly suited for forecasting tasks such as predicting sea surface current velocities.</w:t>
+      </w:r>
+      <w:r>
+        <w:t xml:space="preserve"> </w:t>
+      </w:r>
+      <w:r>
+        <w:t>Zulfa et al. [43</w:t>
+      </w:r>
+      <w:r>
+        <w:t>43</w:t>
+      </w:r>
+      <w:r>
+        <w:t xml:space="preserve">] faced </w:t>
+      </w:r>
+      <w:r>
+        <w:t>certain</w:t>
+      </w:r>
+      <w:r>
+        <w:t xml:space="preserve"> limitations, particularly the challenge of applying LSTM to short-term datasets. LSTM </w:t>
+      </w:r>
+      <w:r>
+        <w:lastRenderedPageBreak/>
+        <w:t xml:space="preserve">models typically excel with long-term data, benefiting from extensive datasets to learn underlying patterns effectively. </w:t>
+      </w:r>
+    </w:p>
+    <w:p>
+      <w:pPr>
+        <w:pStyle w:val="DissertationBody"/>
+      </w:pPr>
+      <w:r>
+        <w:t xml:space="preserve">In evaluating the predictive performance of the LSTM model, </w:t>
+      </w:r>
+      <w:r>
+        <w:t>the</w:t>
+      </w:r>
+      <w:r>
+        <w:t xml:space="preserve"> Mean Absolute Percentage Error (MAPE) metric</w:t>
+      </w:r>
+      <w:r>
+        <w:t xml:space="preserve"> was utilized</w:t>
+      </w:r>
+      <w:r>
+        <w:t>.</w:t>
+      </w:r>
+      <w:r>
+        <w:t xml:space="preserve"> </w:t>
+      </w:r>
+      <w:r>
+        <w:t>MAPE measures the accuracy of forecasted values compared to actual values, calculating the average of absolute percentage errors.</w:t>
+      </w:r>
+      <w:r>
+        <w:t xml:space="preserve"> The study achieved low MAPE values for the U and V components of sea surface currents—14.15% and 8.43%, respectively. These results were obtained with an LSTM model configured with 50 hidden layers, a batch size of 32, and a learning rate drop period of 150, indicating a </w:t>
+      </w:r>
+      <w:r>
+        <w:t>good</w:t>
+      </w:r>
+      <w:r>
+        <w:t xml:space="preserve"> level of accuracy in the predictions.</w:t>
+      </w:r>
+    </w:p>
+    <w:p>
+      <w:pPr>
+        <w:pStyle w:val="DissertationBody"/>
+      </w:pPr>
+      <w:r>
+        <w:t xml:space="preserve">The research concluded that </w:t>
+      </w:r>
+      <w:r>
+        <w:t xml:space="preserve">using LSTM </w:t>
+      </w:r>
+      <w:r>
+        <w:t>networks</w:t>
+      </w:r>
+      <w:r>
+        <w:t xml:space="preserve"> with specific parameter configurations, serves as a reliable tool for predicting the velocity and direction of sea surface current</w:t>
+      </w:r>
+      <w:r>
+        <w:t>s</w:t>
+      </w:r>
+      <w:r>
+        <w:t>. However, [43</w:t>
+      </w:r>
+      <w:r>
+        <w:t>43</w:t>
+      </w:r>
+      <w:r>
+        <w:t xml:space="preserve">] also suggest that further exploration into methods more suited to short-term data or the inclusion of seasonal variations and tidal factors in the analysis could enhance predictive accuracy. </w:t>
       </w:r>
     </w:p>
     <w:p>
@@ -17342,7 +17487,6 @@
   <w:style w:type="character" w:default="1" w:styleId="DefaultParagraphFont">
     <w:name w:val="Default Paragraph Font"/>
     <w:uiPriority w:val="1"/>
-    <w:semiHidden/>
     <w:unhideWhenUsed/>
   </w:style>
   <w:style w:type="table" w:default="1" w:styleId="TableNormal">
@@ -20906,6 +21050,7 @@
     <w:rsid w:val="004E024D"/>
     <w:rsid w:val="004F1B27"/>
     <w:rsid w:val="005C18E2"/>
+    <w:rsid w:val="005F04E5"/>
     <w:rsid w:val="0065325E"/>
     <w:rsid w:val="00666093"/>
     <w:rsid w:val="006663CF"/>
@@ -20945,6 +21090,7 @@
     <w:rsid w:val="00DF5054"/>
     <w:rsid w:val="00E40015"/>
     <w:rsid w:val="00E57CB9"/>
+    <w:rsid w:val="00E735B6"/>
     <w:rsid w:val="00EE1F41"/>
     <w:rsid w:val="00F903D1"/>
     <w:rsid w:val="00F95CED"/>

--- a/Predictive modelling of sea debris around Maltese coastal waters.docx
+++ b/Predictive modelling of sea debris around Maltese coastal waters.docx
@@ -2537,7 +2537,7 @@
                 <w:noProof/>
                 <w:webHidden/>
               </w:rPr>
-              <w:t>18</w:t>
+              <w:t>17</w:t>
             </w:r>
             <w:r>
               <w:rPr>
@@ -2629,7 +2629,7 @@
                 <w:noProof/>
                 <w:webHidden/>
               </w:rPr>
-              <w:t>19</w:t>
+              <w:t>20</w:t>
             </w:r>
             <w:r>
               <w:rPr>
@@ -2722,7 +2722,7 @@
                 <w:noProof/>
                 <w:webHidden/>
               </w:rPr>
-              <w:t>19</w:t>
+              <w:t>20</w:t>
             </w:r>
             <w:r>
               <w:rPr>
@@ -2814,7 +2814,7 @@
                 <w:noProof/>
                 <w:webHidden/>
               </w:rPr>
-              <w:t>20</w:t>
+              <w:t>21</w:t>
             </w:r>
             <w:r>
               <w:rPr>
@@ -2907,7 +2907,7 @@
                 <w:noProof/>
                 <w:webHidden/>
               </w:rPr>
-              <w:t>20</w:t>
+              <w:t>21</w:t>
             </w:r>
             <w:r>
               <w:rPr>
@@ -3000,7 +3000,7 @@
                 <w:noProof/>
                 <w:webHidden/>
               </w:rPr>
-              <w:t>20</w:t>
+              <w:t>21</w:t>
             </w:r>
             <w:r>
               <w:rPr>
@@ -3072,7 +3072,7 @@
                 <w:noProof/>
                 <w:webHidden/>
               </w:rPr>
-              <w:t>21</w:t>
+              <w:t>22</w:t>
             </w:r>
             <w:r>
               <w:rPr>
@@ -5493,7 +5493,7 @@
       </w:pPr>
       <w:r>
         <w:drawing>
-          <wp:inline distT="0" distB="0" distL="0" distR="0" wp14:anchorId="77E800B9" wp14:editId="09CDBABD">
+          <wp:inline distT="0" distB="0" distL="0" distR="0" wp14:anchorId="77E800B9" wp14:editId="1CB09DF3">
             <wp:extent cx="3474720" cy="3508605"/>
             <wp:effectExtent l="0" t="0" r="0" b="0"/>
             <wp:docPr id="14" name="Picture 14"/>
@@ -5788,7 +5788,7 @@
       <w:r>
         <w:lastRenderedPageBreak/>
         <w:drawing>
-          <wp:inline distT="0" distB="0" distL="0" distR="0" wp14:anchorId="5547E0EF" wp14:editId="090116A0">
+          <wp:inline distT="0" distB="0" distL="0" distR="0" wp14:anchorId="5547E0EF" wp14:editId="064192FD">
             <wp:extent cx="3985260" cy="2979568"/>
             <wp:effectExtent l="0" t="0" r="0" b="0"/>
             <wp:docPr id="189512011" name="Picture 189512011"/>
@@ -8794,7 +8794,15 @@
         <w:t>S</w:t>
       </w:r>
       <w:r>
-        <w:t>. Yuniarti et al.</w:t>
+        <w:t xml:space="preserve">. </w:t>
+      </w:r>
+      <w:proofErr w:type="spellStart"/>
+      <w:r>
+        <w:t>Yuniarti</w:t>
+      </w:r>
+      <w:proofErr w:type="spellEnd"/>
+      <w:r>
+        <w:t xml:space="preserve"> et al.</w:t>
       </w:r>
       <w:r>
         <w:t xml:space="preserve"> </w:t>
@@ -9055,8 +9063,13 @@
       <w:r>
         <w:t xml:space="preserve">MS. </w:t>
       </w:r>
-      <w:r>
-        <w:t>Yuniarti et al.</w:t>
+      <w:proofErr w:type="spellStart"/>
+      <w:r>
+        <w:t>Yuniarti</w:t>
+      </w:r>
+      <w:proofErr w:type="spellEnd"/>
+      <w:r>
+        <w:t xml:space="preserve"> et al.</w:t>
       </w:r>
       <w:r>
         <w:t xml:space="preserve"> </w:t>
@@ -9326,8 +9339,13 @@
       <w:r>
         <w:t xml:space="preserve">MS. </w:t>
       </w:r>
-      <w:r>
-        <w:t>Yuniarti et al.</w:t>
+      <w:proofErr w:type="spellStart"/>
+      <w:r>
+        <w:t>Yuniarti</w:t>
+      </w:r>
+      <w:proofErr w:type="spellEnd"/>
+      <w:r>
+        <w:t xml:space="preserve"> et al.</w:t>
       </w:r>
       <w:r>
         <w:t xml:space="preserve"> </w:t>
@@ -10217,7 +10235,7 @@
             <w:rPr>
               <w:color w:val="000000"/>
             </w:rPr>
-            <w:t>[41,42]</w:t>
+            <w:t>[41], [42]</w:t>
           </w:r>
         </w:sdtContent>
       </w:sdt>
@@ -10277,13 +10295,35 @@
         <w:pStyle w:val="DissertationBody"/>
       </w:pPr>
       <w:r>
-        <w:t>In [43</w:t>
-      </w:r>
-      <w:r>
-        <w:t>43</w:t>
-      </w:r>
-      <w:r>
-        <w:t>], Zulfa et al. investigated the potential of Long Short-Term Memory (LSTM) networks for predicting the velocity and direction of sea surface currents in Labuan Bajo, Indonesia. Given Labuan Bajo's significance as a pivotal point for trade and tourism, the study aimed to improve maritime navigation and safety through precise forecasts of sea currents, highlighting the crucial need for dependable prediction techniques.</w:t>
+        <w:t>In</w:t>
+      </w:r>
+      <w:r>
+        <w:t xml:space="preserve"> </w:t>
+      </w:r>
+      <w:sdt>
+        <w:sdtPr>
+          <w:rPr>
+            <w:color w:val="000000"/>
+            <w:highlight w:val="white"/>
+          </w:rPr>
+          <w:alias w:val="Citation"/>
+          <w:tag w:val="{&quot;referencesIds&quot;:[&quot;doc:6617e1ad53fd7c7df47db035&quot;],&quot;referencesOptions&quot;:{&quot;doc:6617e1ad53fd7c7df47db035&quot;:{&quot;author&quot;:true,&quot;year&quot;:true,&quot;pageReplace&quot;:&quot;&quot;,&quot;prefix&quot;:&quot;&quot;,&quot;suffix&quot;:&quot;&quot;}},&quot;hasBrokenReferences&quot;:false,&quot;hasManualEdits&quot;:false,&quot;citationType&quot;:&quot;inline&quot;}"/>
+          <w:id w:val="1652091708"/>
+          <w:placeholder>
+            <w:docPart w:val="5CAADB61E796483F96A01296EE58FA81"/>
+          </w:placeholder>
+        </w:sdtPr>
+        <w:sdtContent>
+          <w:r>
+            <w:rPr>
+              <w:color w:val="000000"/>
+            </w:rPr>
+            <w:t>[43]</w:t>
+          </w:r>
+        </w:sdtContent>
+      </w:sdt>
+      <w:r>
+        <w:t>, Zulfa et al. investigated the potential of LSTM networks for predicting the velocity and direction of sea surface currents in Labuan Bajo, Indonesia. Given Labuan Bajo's significance as a pivotal point for trade and tourism, the study aimed to improve maritime navigation and safety through precise forecasts of sea currents, highlighting the crucial need for dependable prediction techniques.</w:t>
       </w:r>
     </w:p>
     <w:p>
@@ -10291,25 +10331,41 @@
         <w:pStyle w:val="DissertationBody"/>
       </w:pPr>
       <w:r>
-        <w:t>To conduct this study, Zulfa et al. [43</w:t>
-      </w:r>
-      <w:r>
-        <w:t>43</w:t>
-      </w:r>
-      <w:r>
-        <w:t xml:space="preserve">] utilized a dataset consisting of hourly sea surface current velocities collected by the Perak Maritime Meteorology Station II. </w:t>
+        <w:t>To conduct this study, Zulfa et al.</w:t>
+      </w:r>
+      <w:r>
+        <w:t xml:space="preserve"> </w:t>
+      </w:r>
+      <w:sdt>
+        <w:sdtPr>
+          <w:rPr>
+            <w:color w:val="000000"/>
+            <w:highlight w:val="white"/>
+          </w:rPr>
+          <w:alias w:val="Citation"/>
+          <w:tag w:val="{&quot;referencesIds&quot;:[&quot;doc:6617e1ad53fd7c7df47db035&quot;],&quot;referencesOptions&quot;:{&quot;doc:6617e1ad53fd7c7df47db035&quot;:{&quot;author&quot;:true,&quot;year&quot;:true,&quot;pageReplace&quot;:&quot;&quot;,&quot;prefix&quot;:&quot;&quot;,&quot;suffix&quot;:&quot;&quot;}},&quot;hasBrokenReferences&quot;:false,&quot;hasManualEdits&quot;:false,&quot;citationType&quot;:&quot;inline&quot;}"/>
+          <w:id w:val="649096082"/>
+          <w:placeholder>
+            <w:docPart w:val="F85FFBA2671A4709940E7628A6CB7DC2"/>
+          </w:placeholder>
+        </w:sdtPr>
+        <w:sdtContent>
+          <w:r>
+            <w:rPr>
+              <w:color w:val="000000"/>
+            </w:rPr>
+            <w:t>[43]</w:t>
+          </w:r>
+        </w:sdtContent>
+      </w:sdt>
+      <w:r>
+        <w:t xml:space="preserve"> utilized a dataset consisting of hourly sea surface current velocities collected by the Perak Maritime Meteorology Station II. </w:t>
       </w:r>
       <w:r>
         <w:t>This dataset, comprised of 24 data points, captures the sea surface current velocities at a single geographical point.</w:t>
       </w:r>
       <w:r>
-        <w:t xml:space="preserve"> Before applying any predictive </w:t>
-      </w:r>
-      <w:r>
-        <w:t>modelling</w:t>
-      </w:r>
-      <w:r>
-        <w:t>, the data underwent preliminary preprocessing, which included normalization using the Min-Max method. This step was crucial for adjusting the data values to a common scale, thereby facilitating the subsequent training of the predictive model.</w:t>
+        <w:t xml:space="preserve"> Before applying any predictive modelling, the data underwent preliminary preprocessing, which included normalization using the Min-Max method. This step was crucial for adjusting the data values to a common scale, thereby facilitating the subsequent training of the predictive model.</w:t>
       </w:r>
     </w:p>
     <w:p>
@@ -10323,19 +10379,47 @@
         <w:t xml:space="preserve"> </w:t>
       </w:r>
       <w:r>
-        <w:t>Zulfa et al. [43</w:t>
-      </w:r>
-      <w:r>
-        <w:t>43</w:t>
-      </w:r>
-      <w:r>
-        <w:t xml:space="preserve">] faced </w:t>
+        <w:t>Zulfa et al.</w:t>
+      </w:r>
+      <w:r>
+        <w:t xml:space="preserve"> </w:t>
+      </w:r>
+      <w:sdt>
+        <w:sdtPr>
+          <w:rPr>
+            <w:color w:val="000000"/>
+            <w:highlight w:val="white"/>
+          </w:rPr>
+          <w:alias w:val="Citation"/>
+          <w:tag w:val="{&quot;referencesIds&quot;:[&quot;doc:6617e1ad53fd7c7df47db035&quot;],&quot;referencesOptions&quot;:{&quot;doc:6617e1ad53fd7c7df47db035&quot;:{&quot;author&quot;:true,&quot;year&quot;:true,&quot;pageReplace&quot;:&quot;&quot;,&quot;prefix&quot;:&quot;&quot;,&quot;suffix&quot;:&quot;&quot;}},&quot;hasBrokenReferences&quot;:false,&quot;hasManualEdits&quot;:false,&quot;citationType&quot;:&quot;inline&quot;}"/>
+          <w:id w:val="832561333"/>
+          <w:placeholder>
+            <w:docPart w:val="859A14B208564FF2BFE4B2A81FC0A11A"/>
+          </w:placeholder>
+        </w:sdtPr>
+        <w:sdtContent>
+          <w:r>
+            <w:rPr>
+              <w:color w:val="000000"/>
+            </w:rPr>
+            <w:t>[43]</w:t>
+          </w:r>
+        </w:sdtContent>
+      </w:sdt>
+      <w:r>
+        <w:t xml:space="preserve"> faced </w:t>
       </w:r>
       <w:r>
         <w:t>certain</w:t>
       </w:r>
       <w:r>
-        <w:t xml:space="preserve"> limitations, particularly the challenge of applying LSTM to short-term datasets. LSTM </w:t>
+        <w:t xml:space="preserve"> limitations, particularly the challenge of applying LSTM to short-term datasets. </w:t>
+      </w:r>
+      <w:r>
+        <w:t>These</w:t>
+      </w:r>
+      <w:r>
+        <w:t xml:space="preserve"> </w:t>
       </w:r>
       <w:r>
         <w:lastRenderedPageBreak/>
@@ -10397,27 +10481,380 @@
         <w:t>s</w:t>
       </w:r>
       <w:r>
-        <w:t>. However, [43</w:t>
-      </w:r>
-      <w:r>
-        <w:t>43</w:t>
-      </w:r>
-      <w:r>
-        <w:t xml:space="preserve">] also suggest that further exploration into methods more suited to short-term data or the inclusion of seasonal variations and tidal factors in the analysis could enhance predictive accuracy. </w:t>
+        <w:t>. However,</w:t>
+      </w:r>
+      <w:r>
+        <w:t xml:space="preserve"> </w:t>
+      </w:r>
+      <w:sdt>
+        <w:sdtPr>
+          <w:rPr>
+            <w:color w:val="000000"/>
+            <w:highlight w:val="white"/>
+          </w:rPr>
+          <w:alias w:val="Citation"/>
+          <w:tag w:val="{&quot;referencesIds&quot;:[&quot;doc:6617e1ad53fd7c7df47db035&quot;],&quot;referencesOptions&quot;:{&quot;doc:6617e1ad53fd7c7df47db035&quot;:{&quot;author&quot;:true,&quot;year&quot;:true,&quot;pageReplace&quot;:&quot;&quot;,&quot;prefix&quot;:&quot;&quot;,&quot;suffix&quot;:&quot;&quot;}},&quot;hasBrokenReferences&quot;:false,&quot;hasManualEdits&quot;:false,&quot;citationType&quot;:&quot;inline&quot;}"/>
+          <w:id w:val="1923673490"/>
+          <w:placeholder>
+            <w:docPart w:val="C3488FBC3F0A495685DFA3C1435552BB"/>
+          </w:placeholder>
+        </w:sdtPr>
+        <w:sdtContent>
+          <w:r>
+            <w:rPr>
+              <w:color w:val="000000"/>
+            </w:rPr>
+            <w:t>[43]</w:t>
+          </w:r>
+        </w:sdtContent>
+      </w:sdt>
+      <w:r>
+        <w:t xml:space="preserve"> also suggest that further exploration into methods more suited to short-term data or the inclusion of seasonal variations and tidal factors in the analysis could enhance predictive accuracy. </w:t>
       </w:r>
     </w:p>
     <w:p>
       <w:pPr>
-        <w:pStyle w:val="Heading1"/>
+        <w:pStyle w:val="DissertationBody"/>
+      </w:pPr>
+    </w:p>
+    <w:p>
+      <w:pPr>
+        <w:pStyle w:val="DissertationBody"/>
       </w:pPr>
       <w:bookmarkStart w:id="31" w:name="_Toc163394200"/>
       <w:bookmarkEnd w:id="18"/>
       <w:r>
+        <w:t>Bayindir</w:t>
+      </w:r>
+      <w:r>
+        <w:t xml:space="preserve"> </w:t>
+      </w:r>
+      <w:sdt>
+        <w:sdtPr>
+          <w:rPr>
+            <w:color w:val="000000"/>
+            <w:highlight w:val="white"/>
+          </w:rPr>
+          <w:alias w:val="Citation"/>
+          <w:tag w:val="{&quot;referencesIds&quot;:[&quot;doc:6616913041247623e686799d&quot;],&quot;referencesOptions&quot;:{&quot;doc:6616913041247623e686799d&quot;:{&quot;author&quot;:true,&quot;year&quot;:true,&quot;pageReplace&quot;:&quot;&quot;,&quot;prefix&quot;:&quot;&quot;,&quot;suffix&quot;:&quot;&quot;}},&quot;hasBrokenReferences&quot;:false,&quot;hasManualEdits&quot;:false,&quot;citationType&quot;:&quot;inline&quot;}"/>
+          <w:id w:val="-1878380332"/>
+          <w:placeholder>
+            <w:docPart w:val="AE597804147F4F4EBF56830C7839C984"/>
+          </w:placeholder>
+        </w:sdtPr>
+        <w:sdtContent>
+          <w:r>
+            <w:rPr>
+              <w:color w:val="000000"/>
+            </w:rPr>
+            <w:t>[40]</w:t>
+          </w:r>
+        </w:sdtContent>
+      </w:sdt>
+      <w:r>
+        <w:t xml:space="preserve"> has a similar approach to</w:t>
+      </w:r>
+      <w:r>
+        <w:t xml:space="preserve"> </w:t>
+      </w:r>
+      <w:sdt>
+        <w:sdtPr>
+          <w:rPr>
+            <w:color w:val="000000"/>
+            <w:highlight w:val="white"/>
+          </w:rPr>
+          <w:alias w:val="Citation"/>
+          <w:tag w:val="{&quot;referencesIds&quot;:[&quot;doc:6617e1ad53fd7c7df47db035&quot;],&quot;referencesOptions&quot;:{&quot;doc:6617e1ad53fd7c7df47db035&quot;:{&quot;author&quot;:true,&quot;year&quot;:true,&quot;pageReplace&quot;:&quot;&quot;,&quot;prefix&quot;:&quot;&quot;,&quot;suffix&quot;:&quot;&quot;}},&quot;hasBrokenReferences&quot;:false,&quot;hasManualEdits&quot;:false,&quot;citationType&quot;:&quot;inline&quot;}"/>
+          <w:id w:val="-2097386638"/>
+          <w:placeholder>
+            <w:docPart w:val="2CD8CC4DD8A44A1FA0A75869D664D017"/>
+          </w:placeholder>
+        </w:sdtPr>
+        <w:sdtContent>
+          <w:r>
+            <w:rPr>
+              <w:color w:val="000000"/>
+            </w:rPr>
+            <w:t>[43]</w:t>
+          </w:r>
+        </w:sdtContent>
+      </w:sdt>
+      <w:r>
+        <w:t xml:space="preserve">, where the focus is </w:t>
+      </w:r>
+      <w:r>
+        <w:t xml:space="preserve">also </w:t>
+      </w:r>
+      <w:r>
+        <w:t>on using LSTMs to predict ocean currents</w:t>
+      </w:r>
+      <w:r>
+        <w:t xml:space="preserve"> velocities</w:t>
+      </w:r>
+      <w:r>
+        <w:t>. This choice is motivated by the LSTM's capability to capture long-term dependencies in sequential data, a common characteristic of ocean current velocities.</w:t>
+      </w:r>
+      <w:r>
+        <w:t xml:space="preserve"> </w:t>
+      </w:r>
+    </w:p>
+    <w:p>
+      <w:pPr>
+        <w:pStyle w:val="DissertationBody"/>
+      </w:pPr>
+      <w:r>
+        <w:t>The study uses a dataset collected by the National Oceanic and Atmospheric Administration (NOAA) in Massachusetts Bay,</w:t>
+      </w:r>
+      <w:r>
+        <w:t xml:space="preserve"> </w:t>
+      </w:r>
+      <w:r>
+        <w:t>covering the period</w:t>
+      </w:r>
+      <w:r>
+        <w:t xml:space="preserve"> </w:t>
+      </w:r>
+      <w:r>
+        <w:t>from</w:t>
+      </w:r>
+      <w:r>
+        <w:t xml:space="preserve"> November 2002 to February 2003, with measurements taken at 23.5m depth and recorded at intervals every 3 minutes and 44 seconds. </w:t>
+      </w:r>
+      <w:r>
+        <w:t>This dataset, consisting of the current speed in two directions (u and v), undergoes preprocessing to standardize the data, ensuring zero mean and unit variance.</w:t>
+      </w:r>
+    </w:p>
+    <w:p>
+      <w:pPr>
+        <w:pStyle w:val="DissertationBody"/>
+      </w:pPr>
+      <w:r>
+        <w:t>The methodology section stands out by providing a clear and concise explanation of how LSTM networks operate, including their sequence-to-sequence regression capability, which is central to predicting future states of ocean currents.</w:t>
+      </w:r>
+      <w:r>
+        <w:t xml:space="preserve"> </w:t>
+      </w:r>
+      <w:r>
+        <w:t>Bayindir</w:t>
+      </w:r>
+      <w:r>
+        <w:t xml:space="preserve"> </w:t>
+      </w:r>
+      <w:sdt>
+        <w:sdtPr>
+          <w:rPr>
+            <w:color w:val="000000"/>
+            <w:highlight w:val="white"/>
+          </w:rPr>
+          <w:alias w:val="Citation"/>
+          <w:tag w:val="{&quot;referencesIds&quot;:[&quot;doc:6616913041247623e686799d&quot;],&quot;referencesOptions&quot;:{&quot;doc:6616913041247623e686799d&quot;:{&quot;author&quot;:true,&quot;year&quot;:true,&quot;pageReplace&quot;:&quot;&quot;,&quot;prefix&quot;:&quot;&quot;,&quot;suffix&quot;:&quot;&quot;}},&quot;hasBrokenReferences&quot;:false,&quot;hasManualEdits&quot;:false,&quot;citationType&quot;:&quot;inline&quot;}"/>
+          <w:id w:val="-1411002506"/>
+          <w:placeholder>
+            <w:docPart w:val="48011E225D584118AD8B540307ADA112"/>
+          </w:placeholder>
+        </w:sdtPr>
+        <w:sdtContent>
+          <w:r>
+            <w:rPr>
+              <w:color w:val="000000"/>
+            </w:rPr>
+            <w:t>[40]</w:t>
+          </w:r>
+        </w:sdtContent>
+      </w:sdt>
+      <w:r>
+        <w:t xml:space="preserve"> </w:t>
+      </w:r>
+      <w:r>
+        <w:t>evaluates</w:t>
+      </w:r>
+      <w:r>
+        <w:t xml:space="preserve"> the LSTM model's performance </w:t>
+      </w:r>
+      <w:r>
+        <w:t>by employing</w:t>
+      </w:r>
+      <w:r>
+        <w:t xml:space="preserve"> </w:t>
+      </w:r>
+      <w:r>
+        <w:t xml:space="preserve">the </w:t>
+      </w:r>
+      <w:r>
+        <w:t xml:space="preserve">RMSE </w:t>
+      </w:r>
+      <w:r>
+        <w:t>error metric</w:t>
+      </w:r>
+      <w:r>
+        <w:t xml:space="preserve">. </w:t>
+      </w:r>
+      <w:r>
+        <w:t>This metric</w:t>
+      </w:r>
+      <w:r>
+        <w:t xml:space="preserve"> offer</w:t>
+      </w:r>
+      <w:r>
+        <w:t>s</w:t>
+      </w:r>
+      <w:r>
+        <w:t xml:space="preserve"> a quantitative measure of the model's accuracy,  providing a direct comparison between the predicted and actual current speeds. </w:t>
+      </w:r>
+    </w:p>
+    <w:p>
+      <w:pPr>
+        <w:pStyle w:val="DissertationBody"/>
+      </w:pPr>
+      <w:r>
+        <w:lastRenderedPageBreak/>
+        <w:t xml:space="preserve">The results from </w:t>
+      </w:r>
+      <w:r>
+        <w:t>Bayindir</w:t>
+      </w:r>
+      <w:r>
+        <w:t xml:space="preserve"> </w:t>
+      </w:r>
+      <w:sdt>
+        <w:sdtPr>
+          <w:rPr>
+            <w:color w:val="000000"/>
+            <w:highlight w:val="white"/>
+          </w:rPr>
+          <w:alias w:val="Citation"/>
+          <w:tag w:val="{&quot;referencesIds&quot;:[&quot;doc:6616913041247623e686799d&quot;],&quot;referencesOptions&quot;:{&quot;doc:6616913041247623e686799d&quot;:{&quot;author&quot;:true,&quot;year&quot;:true,&quot;pageReplace&quot;:&quot;&quot;,&quot;prefix&quot;:&quot;&quot;,&quot;suffix&quot;:&quot;&quot;}},&quot;hasBrokenReferences&quot;:false,&quot;hasManualEdits&quot;:false,&quot;citationType&quot;:&quot;inline&quot;}"/>
+          <w:id w:val="-642883660"/>
+          <w:placeholder>
+            <w:docPart w:val="3AA39E0531114C6D82A60711895EF2DB"/>
+          </w:placeholder>
+        </w:sdtPr>
+        <w:sdtContent>
+          <w:r>
+            <w:rPr>
+              <w:color w:val="000000"/>
+            </w:rPr>
+            <w:t>[40]</w:t>
+          </w:r>
+        </w:sdtContent>
+      </w:sdt>
+      <w:r>
+        <w:t xml:space="preserve"> demonstrate the LSTM model's ability to </w:t>
+      </w:r>
+      <w:r>
+        <w:t>make accurate predictions</w:t>
+      </w:r>
+      <w:r>
+        <w:t>, with significant improvements observed when the model incorporates real-time data updates. Initially, even without these updates, the LSTM model shows a strong capacity for predicting ocean currents, suggesting it can make reliable forecasts within a few future time steps. This is highlighted by the model's predictions exhibiting a higher frequency peak compared to the actual observed data, indicating a solid baseline accuracy.</w:t>
+      </w:r>
+    </w:p>
+    <w:p>
+      <w:pPr>
+        <w:pStyle w:val="DissertationBody"/>
+      </w:pPr>
+      <w:r>
+        <w:t>However, the research further reveals that when the model is refined with observed values</w:t>
+      </w:r>
+      <w:r>
+        <w:t xml:space="preserve">, </w:t>
+      </w:r>
+      <w:r>
+        <w:t>essentially updating it with real data</w:t>
+      </w:r>
+      <w:r>
+        <w:t xml:space="preserve">, </w:t>
+      </w:r>
+      <w:r>
+        <w:t xml:space="preserve">the accuracy of predictions markedly increases. </w:t>
+      </w:r>
+      <w:r>
+        <w:t xml:space="preserve">This aspect underscores a common hurdle in machine learning and deep learning applications, where the quantity and quality of historical data can significantly impact </w:t>
+      </w:r>
+      <w:r>
+        <w:t xml:space="preserve">the </w:t>
+      </w:r>
+      <w:r>
+        <w:t xml:space="preserve">accuracy of the </w:t>
+      </w:r>
+      <w:r>
+        <w:t>predict</w:t>
+      </w:r>
+      <w:r>
+        <w:t>ed values</w:t>
+      </w:r>
+      <w:r>
+        <w:t>.</w:t>
+      </w:r>
+    </w:p>
+    <w:p/>
+    <w:p>
+      <w:pPr>
+        <w:rPr>
+          <w:rFonts w:cstheme="majorHAnsi"/>
+        </w:rPr>
+      </w:pPr>
+      <w:r>
+        <w:tab/>
+      </w:r>
+      <w:r>
+        <w:br w:type="page"/>
+      </w:r>
+    </w:p>
+    <w:p>
+      <w:pPr>
+        <w:pStyle w:val="Heading3"/>
+        <w:rPr>
+          <w:i/>
+          <w:iCs/>
+        </w:rPr>
+      </w:pPr>
+      <w:r>
+        <w:rPr>
+          <w:i/>
+          <w:iCs/>
+        </w:rPr>
+        <w:lastRenderedPageBreak/>
+        <w:t xml:space="preserve">Integration of AI models with Physics-Based Lagrangian </w:t>
+      </w:r>
+      <w:r>
+        <w:rPr>
+          <w:i/>
+          <w:iCs/>
+        </w:rPr>
+        <w:t>Model</w:t>
+      </w:r>
+    </w:p>
+    <w:p>
+      <w:pPr>
+        <w:pStyle w:val="DissertationBody"/>
+        <w:ind w:firstLine="0"/>
+      </w:pPr>
+    </w:p>
+    <w:p>
+      <w:pPr>
+        <w:pStyle w:val="DissertationBody"/>
+      </w:pPr>
+    </w:p>
+    <w:p>
+      <w:pPr>
+        <w:pStyle w:val="DissertationBody"/>
+      </w:pPr>
+    </w:p>
+    <w:p>
+      <w:pPr>
+        <w:pStyle w:val="Heading1"/>
+      </w:pPr>
+      <w:r>
         <w:lastRenderedPageBreak/>
         <w:t>Methodology</w:t>
       </w:r>
-      <w:bookmarkEnd w:id="31"/>
     </w:p>
+    <w:p>
+      <w:pPr>
+        <w:pStyle w:val="DissertationBody"/>
+      </w:pPr>
+    </w:p>
+    <w:bookmarkEnd w:id="31"/>
     <w:p>
       <w:pPr>
         <w:pStyle w:val="DissertationBodyFirstParagraph"/>
@@ -10872,7 +11309,7 @@
               <w:pPr>
                 <w:pStyle w:val="NormalWeb"/>
                 <w:jc w:val="center"/>
-                <w:divId w:val="1777482280"/>
+                <w:divId w:val="404959110"/>
                 <w:rPr>
                   <w:color w:val="000000"/>
                 </w:rPr>
@@ -10888,7 +11325,7 @@
               <w:pPr>
                 <w:pStyle w:val="NormalWeb"/>
                 <w:ind w:left="450" w:hanging="450"/>
-                <w:divId w:val="1777482280"/>
+                <w:divId w:val="404959110"/>
                 <w:rPr>
                   <w:color w:val="000000"/>
                 </w:rPr>
@@ -10913,13 +11350,41 @@
                 </w:rPr>
                 <w:t xml:space="preserve">, "Efficiently simulating Lagrangian particles in large-scale ocean flows — Data structures and their impact on geophysical applications," </w:t>
               </w:r>
+              <w:proofErr w:type="spellStart"/>
               <w:r>
                 <w:rPr>
                   <w:i/>
                   <w:iCs/>
                   <w:color w:val="000000"/>
                 </w:rPr>
-                <w:t xml:space="preserve">Comput. Geosci., </w:t>
+                <w:t>Comput</w:t>
+              </w:r>
+              <w:proofErr w:type="spellEnd"/>
+              <w:r>
+                <w:rPr>
+                  <w:i/>
+                  <w:iCs/>
+                  <w:color w:val="000000"/>
+                </w:rPr>
+                <w:t xml:space="preserve">. </w:t>
+              </w:r>
+              <w:proofErr w:type="spellStart"/>
+              <w:r>
+                <w:rPr>
+                  <w:i/>
+                  <w:iCs/>
+                  <w:color w:val="000000"/>
+                </w:rPr>
+                <w:t>Geosci</w:t>
+              </w:r>
+              <w:proofErr w:type="spellEnd"/>
+              <w:r>
+                <w:rPr>
+                  <w:i/>
+                  <w:iCs/>
+                  <w:color w:val="000000"/>
+                </w:rPr>
+                <w:t xml:space="preserve">., </w:t>
               </w:r>
               <w:r>
                 <w:rPr>
@@ -10946,7 +11411,7 @@
               <w:pPr>
                 <w:pStyle w:val="NormalWeb"/>
                 <w:ind w:left="450" w:hanging="450"/>
-                <w:divId w:val="1777482280"/>
+                <w:divId w:val="404959110"/>
                 <w:rPr>
                   <w:color w:val="000000"/>
                 </w:rPr>
@@ -10955,7 +11420,21 @@
                 <w:rPr>
                   <w:color w:val="000000"/>
                 </w:rPr>
-                <w:t xml:space="preserve">[2] G. Suaria and S. Aliani, "Floating debris in the Mediterranean Sea," </w:t>
+                <w:t xml:space="preserve">[2] G. </w:t>
+              </w:r>
+              <w:proofErr w:type="spellStart"/>
+              <w:r>
+                <w:rPr>
+                  <w:color w:val="000000"/>
+                </w:rPr>
+                <w:t>Suaria</w:t>
+              </w:r>
+              <w:proofErr w:type="spellEnd"/>
+              <w:r>
+                <w:rPr>
+                  <w:color w:val="000000"/>
+                </w:rPr>
+                <w:t xml:space="preserve"> and S. Aliani, "Floating debris in the Mediterranean Sea," </w:t>
               </w:r>
               <w:r>
                 <w:rPr>
@@ -10963,7 +11442,25 @@
                   <w:iCs/>
                   <w:color w:val="000000"/>
                 </w:rPr>
-                <w:t xml:space="preserve">Mar. Pollut. Bull., </w:t>
+                <w:t xml:space="preserve">Mar. </w:t>
+              </w:r>
+              <w:proofErr w:type="spellStart"/>
+              <w:r>
+                <w:rPr>
+                  <w:i/>
+                  <w:iCs/>
+                  <w:color w:val="000000"/>
+                </w:rPr>
+                <w:t>Pollut</w:t>
+              </w:r>
+              <w:proofErr w:type="spellEnd"/>
+              <w:r>
+                <w:rPr>
+                  <w:i/>
+                  <w:iCs/>
+                  <w:color w:val="000000"/>
+                </w:rPr>
+                <w:t xml:space="preserve">. Bull., </w:t>
               </w:r>
               <w:r>
                 <w:rPr>
@@ -11004,7 +11501,7 @@
               <w:pPr>
                 <w:pStyle w:val="NormalWeb"/>
                 <w:ind w:left="450" w:hanging="450"/>
-                <w:divId w:val="1777482280"/>
+                <w:divId w:val="404959110"/>
                 <w:rPr>
                   <w:color w:val="000000"/>
                 </w:rPr>
@@ -11062,7 +11559,7 @@
               <w:pPr>
                 <w:pStyle w:val="NormalWeb"/>
                 <w:ind w:left="450" w:hanging="450"/>
-                <w:divId w:val="1777482280"/>
+                <w:divId w:val="404959110"/>
                 <w:rPr>
                   <w:color w:val="000000"/>
                 </w:rPr>
@@ -11071,8 +11568,16 @@
                 <w:rPr>
                   <w:color w:val="000000"/>
                 </w:rPr>
-                <w:t>[4] J. Mansui</w:t>
-              </w:r>
+                <w:t xml:space="preserve">[4] J. </w:t>
+              </w:r>
+              <w:proofErr w:type="spellStart"/>
+              <w:r>
+                <w:rPr>
+                  <w:color w:val="000000"/>
+                </w:rPr>
+                <w:t>Mansui</w:t>
+              </w:r>
+              <w:proofErr w:type="spellEnd"/>
               <w:r>
                 <w:rPr>
                   <w:i/>
@@ -11085,7 +11590,21 @@
                 <w:rPr>
                   <w:color w:val="000000"/>
                 </w:rPr>
-                <w:t xml:space="preserve">, "Predicting marine litter accumulation patterns in the Mediterranean basin: Spatio-temporal variability and comparison with empirical data," </w:t>
+                <w:t xml:space="preserve">, "Predicting marine litter accumulation patterns in the Mediterranean basin: </w:t>
+              </w:r>
+              <w:proofErr w:type="spellStart"/>
+              <w:r>
+                <w:rPr>
+                  <w:color w:val="000000"/>
+                </w:rPr>
+                <w:t>Spatio</w:t>
+              </w:r>
+              <w:proofErr w:type="spellEnd"/>
+              <w:r>
+                <w:rPr>
+                  <w:color w:val="000000"/>
+                </w:rPr>
+                <w:t xml:space="preserve">-temporal variability and comparison with empirical data," </w:t>
               </w:r>
               <w:r>
                 <w:rPr>
@@ -11093,7 +11612,25 @@
                   <w:iCs/>
                   <w:color w:val="000000"/>
                 </w:rPr>
-                <w:t xml:space="preserve">Prog. Oceanogr., </w:t>
+                <w:t xml:space="preserve">Prog. </w:t>
+              </w:r>
+              <w:proofErr w:type="spellStart"/>
+              <w:r>
+                <w:rPr>
+                  <w:i/>
+                  <w:iCs/>
+                  <w:color w:val="000000"/>
+                </w:rPr>
+                <w:t>Oceanogr</w:t>
+              </w:r>
+              <w:proofErr w:type="spellEnd"/>
+              <w:r>
+                <w:rPr>
+                  <w:i/>
+                  <w:iCs/>
+                  <w:color w:val="000000"/>
+                </w:rPr>
+                <w:t xml:space="preserve">., </w:t>
               </w:r>
               <w:r>
                 <w:rPr>
@@ -11120,7 +11657,7 @@
               <w:pPr>
                 <w:pStyle w:val="NormalWeb"/>
                 <w:ind w:left="450" w:hanging="450"/>
-                <w:divId w:val="1777482280"/>
+                <w:divId w:val="404959110"/>
                 <w:rPr>
                   <w:color w:val="000000"/>
                 </w:rPr>
@@ -11143,7 +11680,21 @@
                 <w:rPr>
                   <w:color w:val="000000"/>
                 </w:rPr>
-                <w:t xml:space="preserve">, M. Bergmann, L. Gutow and M. Klages, Eds. 2015, Available: </w:t>
+                <w:t xml:space="preserve">, M. Bergmann, L. </w:t>
+              </w:r>
+              <w:proofErr w:type="spellStart"/>
+              <w:r>
+                <w:rPr>
+                  <w:color w:val="000000"/>
+                </w:rPr>
+                <w:t>Gutow</w:t>
+              </w:r>
+              <w:proofErr w:type="spellEnd"/>
+              <w:r>
+                <w:rPr>
+                  <w:color w:val="000000"/>
+                </w:rPr>
+                <w:t xml:space="preserve"> and M. Klages, Eds. 2015, Available: </w:t>
               </w:r>
               <w:hyperlink r:id="rId19" w:tgtFrame="_blank" w:history="1">
                 <w:r>
@@ -11164,7 +11715,7 @@
               <w:pPr>
                 <w:pStyle w:val="NormalWeb"/>
                 <w:ind w:left="450" w:hanging="450"/>
-                <w:divId w:val="1777482280"/>
+                <w:divId w:val="404959110"/>
                 <w:rPr>
                   <w:color w:val="000000"/>
                 </w:rPr>
@@ -11173,14 +11724,28 @@
                 <w:rPr>
                   <w:color w:val="000000"/>
                 </w:rPr>
-                <w:t xml:space="preserve">[6] P. R. Pawar, S. S. Shirgaonkar and R. B. Patil, "Plastic marine debris: Sources, distribution and impacts on coastal and ocean biodiversity," 2016. </w:t>
+                <w:t xml:space="preserve">[6] P. R. Pawar, S. S. </w:t>
+              </w:r>
+              <w:proofErr w:type="spellStart"/>
+              <w:r>
+                <w:rPr>
+                  <w:color w:val="000000"/>
+                </w:rPr>
+                <w:t>Shirgaonkar</w:t>
+              </w:r>
+              <w:proofErr w:type="spellEnd"/>
+              <w:r>
+                <w:rPr>
+                  <w:color w:val="000000"/>
+                </w:rPr>
+                <w:t xml:space="preserve"> and R. B. Patil, "Plastic marine debris: Sources, distribution and impacts on coastal and ocean biodiversity," 2016. </w:t>
               </w:r>
             </w:p>
             <w:p>
               <w:pPr>
                 <w:pStyle w:val="NormalWeb"/>
                 <w:ind w:left="450" w:hanging="450"/>
-                <w:divId w:val="1777482280"/>
+                <w:divId w:val="404959110"/>
                 <w:rPr>
                   <w:color w:val="000000"/>
                 </w:rPr>
@@ -11189,14 +11754,28 @@
                 <w:rPr>
                   <w:color w:val="000000"/>
                 </w:rPr>
-                <w:t>[7] S. Katsanevakis, "Chapter 2 - marine debris, a growing problem: Sources, distribution, composition, and impacts," in Anonymous New York: Nova Science Publishers, 2008, pp. 53-100.</w:t>
+                <w:t xml:space="preserve">[7] S. </w:t>
+              </w:r>
+              <w:proofErr w:type="spellStart"/>
+              <w:r>
+                <w:rPr>
+                  <w:color w:val="000000"/>
+                </w:rPr>
+                <w:t>Katsanevakis</w:t>
+              </w:r>
+              <w:proofErr w:type="spellEnd"/>
+              <w:r>
+                <w:rPr>
+                  <w:color w:val="000000"/>
+                </w:rPr>
+                <w:t>, "Chapter 2 - marine debris, a growing problem: Sources, distribution, composition, and impacts," in Anonymous New York: Nova Science Publishers, 2008, pp. 53-100.</w:t>
               </w:r>
             </w:p>
             <w:p>
               <w:pPr>
                 <w:pStyle w:val="NormalWeb"/>
                 <w:ind w:left="450" w:hanging="450"/>
-                <w:divId w:val="1777482280"/>
+                <w:divId w:val="404959110"/>
                 <w:rPr>
                   <w:color w:val="000000"/>
                 </w:rPr>
@@ -11205,7 +11784,21 @@
                 <w:rPr>
                   <w:color w:val="000000"/>
                 </w:rPr>
-                <w:t xml:space="preserve">[8] D. W. Laist, "Impacts of marine debris: Entanglement of marine life in marine debris including a comprehensive list of species with entanglement and ingestion records," in </w:t>
+                <w:t xml:space="preserve">[8] D. W. </w:t>
+              </w:r>
+              <w:proofErr w:type="spellStart"/>
+              <w:r>
+                <w:rPr>
+                  <w:color w:val="000000"/>
+                </w:rPr>
+                <w:t>Laist</w:t>
+              </w:r>
+              <w:proofErr w:type="spellEnd"/>
+              <w:r>
+                <w:rPr>
+                  <w:color w:val="000000"/>
+                </w:rPr>
+                <w:t xml:space="preserve">, "Impacts of marine debris: Entanglement of marine life in marine debris including a comprehensive list of species with entanglement and ingestion records," in </w:t>
               </w:r>
               <w:r>
                 <w:rPr>
@@ -11240,7 +11833,7 @@
               <w:pPr>
                 <w:pStyle w:val="NormalWeb"/>
                 <w:ind w:left="450" w:hanging="450"/>
-                <w:divId w:val="1777482280"/>
+                <w:divId w:val="404959110"/>
                 <w:rPr>
                   <w:color w:val="000000"/>
                 </w:rPr>
@@ -11263,7 +11856,21 @@
                 <w:rPr>
                   <w:color w:val="000000"/>
                 </w:rPr>
-                <w:t xml:space="preserve">, "The ecological impacts of marine debris: unraveling the demonstrated evidence from what is perceived," </w:t>
+                <w:t xml:space="preserve">, "The ecological impacts of marine debris: </w:t>
+              </w:r>
+              <w:proofErr w:type="spellStart"/>
+              <w:r>
+                <w:rPr>
+                  <w:color w:val="000000"/>
+                </w:rPr>
+                <w:t>unraveling</w:t>
+              </w:r>
+              <w:proofErr w:type="spellEnd"/>
+              <w:r>
+                <w:rPr>
+                  <w:color w:val="000000"/>
+                </w:rPr>
+                <w:t xml:space="preserve"> the demonstrated evidence from what is perceived," </w:t>
               </w:r>
               <w:r>
                 <w:rPr>
@@ -11298,7 +11905,7 @@
               <w:pPr>
                 <w:pStyle w:val="NormalWeb"/>
                 <w:ind w:left="450" w:hanging="450"/>
-                <w:divId w:val="1777482280"/>
+                <w:divId w:val="404959110"/>
                 <w:rPr>
                   <w:color w:val="000000"/>
                 </w:rPr>
@@ -11308,8 +11915,16 @@
                   <w:color w:val="000000"/>
                 </w:rPr>
                 <w:lastRenderedPageBreak/>
-                <w:t>[10] P. Agamuthu</w:t>
-              </w:r>
+                <w:t xml:space="preserve">[10] P. </w:t>
+              </w:r>
+              <w:proofErr w:type="spellStart"/>
+              <w:r>
+                <w:rPr>
+                  <w:color w:val="000000"/>
+                </w:rPr>
+                <w:t>Agamuthu</w:t>
+              </w:r>
+              <w:proofErr w:type="spellEnd"/>
               <w:r>
                 <w:rPr>
                   <w:i/>
@@ -11357,7 +11972,7 @@
               <w:pPr>
                 <w:pStyle w:val="NormalWeb"/>
                 <w:ind w:left="450" w:hanging="450"/>
-                <w:divId w:val="1777482280"/>
+                <w:divId w:val="404959110"/>
                 <w:rPr>
                   <w:color w:val="000000"/>
                 </w:rPr>
@@ -11429,7 +12044,7 @@
               <w:pPr>
                 <w:pStyle w:val="NormalWeb"/>
                 <w:ind w:left="450" w:hanging="450"/>
-                <w:divId w:val="1777482280"/>
+                <w:divId w:val="404959110"/>
                 <w:rPr>
                   <w:color w:val="000000"/>
                 </w:rPr>
@@ -11438,7 +12053,14 @@
                 <w:rPr>
                   <w:color w:val="000000"/>
                 </w:rPr>
-                <w:t>[12] Anonymous.</w:t>
+                <w:t xml:space="preserve">[12] </w:t>
+              </w:r>
+              <w:proofErr w:type="spellStart"/>
+              <w:r>
+                <w:rPr>
+                  <w:color w:val="000000"/>
+                </w:rPr>
+                <w:t>Anonymous.</w:t>
               </w:r>
               <w:r>
                 <w:rPr>
@@ -11446,7 +12068,16 @@
                   <w:iCs/>
                   <w:color w:val="000000"/>
                 </w:rPr>
-                <w:t xml:space="preserve">"Portus 3.0." </w:t>
+                <w:t>"Portus</w:t>
+              </w:r>
+              <w:proofErr w:type="spellEnd"/>
+              <w:r>
+                <w:rPr>
+                  <w:i/>
+                  <w:iCs/>
+                  <w:color w:val="000000"/>
+                </w:rPr>
+                <w:t xml:space="preserve"> 3.0." </w:t>
               </w:r>
               <w:r>
                 <w:rPr>
@@ -11473,7 +12104,7 @@
               <w:pPr>
                 <w:pStyle w:val="NormalWeb"/>
                 <w:ind w:left="450" w:hanging="450"/>
-                <w:divId w:val="1777482280"/>
+                <w:divId w:val="404959110"/>
                 <w:rPr>
                   <w:color w:val="000000"/>
                 </w:rPr>
@@ -11490,7 +12121,25 @@
                   <w:iCs/>
                   <w:color w:val="000000"/>
                 </w:rPr>
-                <w:t xml:space="preserve">"UNIData | NETCDF." </w:t>
+                <w:t>"</w:t>
+              </w:r>
+              <w:proofErr w:type="spellStart"/>
+              <w:r>
+                <w:rPr>
+                  <w:i/>
+                  <w:iCs/>
+                  <w:color w:val="000000"/>
+                </w:rPr>
+                <w:t>UNIData</w:t>
+              </w:r>
+              <w:proofErr w:type="spellEnd"/>
+              <w:r>
+                <w:rPr>
+                  <w:i/>
+                  <w:iCs/>
+                  <w:color w:val="000000"/>
+                </w:rPr>
+                <w:t xml:space="preserve"> | NETCDF." </w:t>
               </w:r>
               <w:r>
                 <w:rPr>
@@ -11517,7 +12166,7 @@
               <w:pPr>
                 <w:pStyle w:val="NormalWeb"/>
                 <w:ind w:left="450" w:hanging="450"/>
-                <w:divId w:val="1777482280"/>
+                <w:divId w:val="404959110"/>
                 <w:rPr>
                   <w:color w:val="000000"/>
                 </w:rPr>
@@ -11575,7 +12224,7 @@
               <w:pPr>
                 <w:pStyle w:val="NormalWeb"/>
                 <w:ind w:left="450" w:hanging="450"/>
-                <w:divId w:val="1777482280"/>
+                <w:divId w:val="404959110"/>
                 <w:rPr>
                   <w:color w:val="000000"/>
                 </w:rPr>
@@ -11584,7 +12233,21 @@
                 <w:rPr>
                   <w:color w:val="000000"/>
                 </w:rPr>
-                <w:t xml:space="preserve">[15] S. A. Lonin, "Lagrangian model for oil spill diffusion at sea," </w:t>
+                <w:t xml:space="preserve">[15] S. A. </w:t>
+              </w:r>
+              <w:proofErr w:type="spellStart"/>
+              <w:r>
+                <w:rPr>
+                  <w:color w:val="000000"/>
+                </w:rPr>
+                <w:t>Lonin</w:t>
+              </w:r>
+              <w:proofErr w:type="spellEnd"/>
+              <w:r>
+                <w:rPr>
+                  <w:color w:val="000000"/>
+                </w:rPr>
+                <w:t xml:space="preserve">, "Lagrangian model for oil spill diffusion at sea," </w:t>
               </w:r>
               <w:r>
                 <w:rPr>
@@ -11627,7 +12290,7 @@
               <w:pPr>
                 <w:pStyle w:val="NormalWeb"/>
                 <w:ind w:left="450" w:hanging="450"/>
-                <w:divId w:val="1777482280"/>
+                <w:divId w:val="404959110"/>
                 <w:rPr>
                   <w:color w:val="000000"/>
                 </w:rPr>
@@ -11636,7 +12299,35 @@
                 <w:rPr>
                   <w:color w:val="000000"/>
                 </w:rPr>
-                <w:t xml:space="preserve">[16] L. C. -. Lebreton, S. D. Greer and J. C. Borrero, "Numerical modelling of floating debris in the world’s oceans," </w:t>
+                <w:t xml:space="preserve">[16] L. C. -. </w:t>
+              </w:r>
+              <w:proofErr w:type="spellStart"/>
+              <w:r>
+                <w:rPr>
+                  <w:color w:val="000000"/>
+                </w:rPr>
+                <w:t>Lebreton</w:t>
+              </w:r>
+              <w:proofErr w:type="spellEnd"/>
+              <w:r>
+                <w:rPr>
+                  <w:color w:val="000000"/>
+                </w:rPr>
+                <w:t xml:space="preserve">, S. D. </w:t>
+              </w:r>
+              <w:proofErr w:type="gramStart"/>
+              <w:r>
+                <w:rPr>
+                  <w:color w:val="000000"/>
+                </w:rPr>
+                <w:t>Greer</w:t>
+              </w:r>
+              <w:proofErr w:type="gramEnd"/>
+              <w:r>
+                <w:rPr>
+                  <w:color w:val="000000"/>
+                </w:rPr>
+                <w:t xml:space="preserve"> and J. C. Borrero, "Numerical modelling of floating debris in the world’s oceans," </w:t>
               </w:r>
               <w:r>
                 <w:rPr>
@@ -11685,7 +12376,7 @@
               <w:pPr>
                 <w:pStyle w:val="NormalWeb"/>
                 <w:ind w:left="450" w:hanging="450"/>
-                <w:divId w:val="1777482280"/>
+                <w:divId w:val="404959110"/>
                 <w:rPr>
                   <w:color w:val="000000"/>
                 </w:rPr>
@@ -11694,7 +12385,21 @@
                 <w:rPr>
                   <w:color w:val="000000"/>
                 </w:rPr>
-                <w:t xml:space="preserve">[17] M. N. Dawson, A. S. Gupta and M. H. England, "Coupled biophysical global ocean model and molecular genetic analyses identify multiple introductions of cryptogenic species," </w:t>
+                <w:t xml:space="preserve">[17] M. N. Dawson, A. S. </w:t>
+              </w:r>
+              <w:proofErr w:type="gramStart"/>
+              <w:r>
+                <w:rPr>
+                  <w:color w:val="000000"/>
+                </w:rPr>
+                <w:t>Gupta</w:t>
+              </w:r>
+              <w:proofErr w:type="gramEnd"/>
+              <w:r>
+                <w:rPr>
+                  <w:color w:val="000000"/>
+                </w:rPr>
+                <w:t xml:space="preserve"> and M. H. England, "Coupled biophysical global ocean model and molecular genetic analyses identify multiple introductions of cryptogenic species," </w:t>
               </w:r>
               <w:r>
                 <w:rPr>
@@ -11743,7 +12448,7 @@
               <w:pPr>
                 <w:pStyle w:val="NormalWeb"/>
                 <w:ind w:left="450" w:hanging="450"/>
-                <w:divId w:val="1777482280"/>
+                <w:divId w:val="404959110"/>
                 <w:rPr>
                   <w:color w:val="000000"/>
                 </w:rPr>
@@ -11766,7 +12471,21 @@
                 <w:rPr>
                   <w:color w:val="000000"/>
                 </w:rPr>
-                <w:t xml:space="preserve">, "Development and demonstration of a Lagrangian dispersion modeling system for real‐time prediction of smoke haze pollution from biomass burning in Southeast Asia," </w:t>
+                <w:t xml:space="preserve">, "Development and demonstration of a Lagrangian dispersion </w:t>
+              </w:r>
+              <w:proofErr w:type="spellStart"/>
+              <w:r>
+                <w:rPr>
+                  <w:color w:val="000000"/>
+                </w:rPr>
+                <w:t>modeling</w:t>
+              </w:r>
+              <w:proofErr w:type="spellEnd"/>
+              <w:r>
+                <w:rPr>
+                  <w:color w:val="000000"/>
+                </w:rPr>
+                <w:t xml:space="preserve"> system for real‐time prediction of smoke haze pollution from biomass burning in Southeast Asia," </w:t>
               </w:r>
               <w:r>
                 <w:rPr>
@@ -11815,7 +12534,7 @@
               <w:pPr>
                 <w:pStyle w:val="NormalWeb"/>
                 <w:ind w:left="450" w:hanging="450"/>
-                <w:divId w:val="1777482280"/>
+                <w:divId w:val="404959110"/>
                 <w:rPr>
                   <w:color w:val="000000"/>
                 </w:rPr>
@@ -11859,7 +12578,7 @@
               <w:pPr>
                 <w:pStyle w:val="NormalWeb"/>
                 <w:ind w:left="450" w:hanging="450"/>
-                <w:divId w:val="1777482280"/>
+                <w:divId w:val="404959110"/>
                 <w:rPr>
                   <w:color w:val="000000"/>
                 </w:rPr>
@@ -11869,7 +12588,14 @@
                   <w:color w:val="000000"/>
                 </w:rPr>
                 <w:lastRenderedPageBreak/>
-                <w:t>[20] Anonymous.</w:t>
+                <w:t xml:space="preserve">[20] </w:t>
+              </w:r>
+              <w:proofErr w:type="spellStart"/>
+              <w:r>
+                <w:rPr>
+                  <w:color w:val="000000"/>
+                </w:rPr>
+                <w:t>Anonymous.</w:t>
               </w:r>
               <w:r>
                 <w:rPr>
@@ -11877,7 +12603,16 @@
                   <w:iCs/>
                   <w:color w:val="000000"/>
                 </w:rPr>
-                <w:t xml:space="preserve">"OceanParcels." </w:t>
+                <w:t>"OceanParcels</w:t>
+              </w:r>
+              <w:proofErr w:type="spellEnd"/>
+              <w:r>
+                <w:rPr>
+                  <w:i/>
+                  <w:iCs/>
+                  <w:color w:val="000000"/>
+                </w:rPr>
+                <w:t xml:space="preserve">." </w:t>
               </w:r>
               <w:r>
                 <w:rPr>
@@ -11904,7 +12639,7 @@
               <w:pPr>
                 <w:pStyle w:val="NormalWeb"/>
                 <w:ind w:left="450" w:hanging="450"/>
-                <w:divId w:val="1777482280"/>
+                <w:divId w:val="404959110"/>
                 <w:rPr>
                   <w:color w:val="000000"/>
                 </w:rPr>
@@ -11921,7 +12656,25 @@
                   <w:iCs/>
                   <w:color w:val="000000"/>
                 </w:rPr>
-                <w:t xml:space="preserve">"PyGNOME." </w:t>
+                <w:t>"</w:t>
+              </w:r>
+              <w:proofErr w:type="spellStart"/>
+              <w:r>
+                <w:rPr>
+                  <w:i/>
+                  <w:iCs/>
+                  <w:color w:val="000000"/>
+                </w:rPr>
+                <w:t>PyGNOME</w:t>
+              </w:r>
+              <w:proofErr w:type="spellEnd"/>
+              <w:r>
+                <w:rPr>
+                  <w:i/>
+                  <w:iCs/>
+                  <w:color w:val="000000"/>
+                </w:rPr>
+                <w:t xml:space="preserve">." </w:t>
               </w:r>
               <w:r>
                 <w:rPr>
@@ -11948,7 +12701,7 @@
               <w:pPr>
                 <w:pStyle w:val="NormalWeb"/>
                 <w:ind w:left="450" w:hanging="450"/>
-                <w:divId w:val="1777482280"/>
+                <w:divId w:val="404959110"/>
                 <w:rPr>
                   <w:color w:val="000000"/>
                 </w:rPr>
@@ -11957,8 +12710,16 @@
                 <w:rPr>
                   <w:color w:val="000000"/>
                 </w:rPr>
-                <w:t>[22] I. Pisso</w:t>
-              </w:r>
+                <w:t xml:space="preserve">[22] I. </w:t>
+              </w:r>
+              <w:proofErr w:type="spellStart"/>
+              <w:r>
+                <w:rPr>
+                  <w:color w:val="000000"/>
+                </w:rPr>
+                <w:t>Pisso</w:t>
+              </w:r>
+              <w:proofErr w:type="spellEnd"/>
               <w:r>
                 <w:rPr>
                   <w:i/>
@@ -11992,7 +12753,7 @@
               <w:pPr>
                 <w:pStyle w:val="NormalWeb"/>
                 <w:ind w:left="450" w:hanging="450"/>
-                <w:divId w:val="1777482280"/>
+                <w:divId w:val="404959110"/>
                 <w:rPr>
                   <w:color w:val="000000"/>
                 </w:rPr>
@@ -12001,7 +12762,21 @@
                 <w:rPr>
                   <w:color w:val="000000"/>
                 </w:rPr>
-                <w:t xml:space="preserve">[23] R. Adhikari and R. K. Agrawal, "An Introductory Study on Time Series Modeling and Forecasting," vol. abs/1302.6613, 2013. Available: </w:t>
+                <w:t xml:space="preserve">[23] R. Adhikari and R. K. Agrawal, "An Introductory Study on Time Series </w:t>
+              </w:r>
+              <w:proofErr w:type="spellStart"/>
+              <w:r>
+                <w:rPr>
+                  <w:color w:val="000000"/>
+                </w:rPr>
+                <w:t>Modeling</w:t>
+              </w:r>
+              <w:proofErr w:type="spellEnd"/>
+              <w:r>
+                <w:rPr>
+                  <w:color w:val="000000"/>
+                </w:rPr>
+                <w:t xml:space="preserve"> and Forecasting," vol. abs/1302.6613, 2013. Available: </w:t>
               </w:r>
               <w:hyperlink r:id="rId33" w:tgtFrame="_blank" w:history="1">
                 <w:r>
@@ -12016,7 +12791,7 @@
               <w:pPr>
                 <w:pStyle w:val="NormalWeb"/>
                 <w:ind w:left="450" w:hanging="450"/>
-                <w:divId w:val="1777482280"/>
+                <w:divId w:val="404959110"/>
                 <w:rPr>
                   <w:color w:val="000000"/>
                 </w:rPr>
@@ -12025,14 +12800,56 @@
                 <w:rPr>
                   <w:color w:val="000000"/>
                 </w:rPr>
-                <w:t>[24] T. Raicharoen, C. Lursinsap and P. Sanguanbhokai, "Application of critical support vector machine to time series prediction," in . DOI: 10.1109/ISCAS.2003.1206419.</w:t>
+                <w:t xml:space="preserve">[24] T. </w:t>
+              </w:r>
+              <w:proofErr w:type="spellStart"/>
+              <w:r>
+                <w:rPr>
+                  <w:color w:val="000000"/>
+                </w:rPr>
+                <w:t>Raicharoen</w:t>
+              </w:r>
+              <w:proofErr w:type="spellEnd"/>
+              <w:r>
+                <w:rPr>
+                  <w:color w:val="000000"/>
+                </w:rPr>
+                <w:t xml:space="preserve">, C. </w:t>
+              </w:r>
+              <w:proofErr w:type="spellStart"/>
+              <w:r>
+                <w:rPr>
+                  <w:color w:val="000000"/>
+                </w:rPr>
+                <w:t>Lursinsap</w:t>
+              </w:r>
+              <w:proofErr w:type="spellEnd"/>
+              <w:r>
+                <w:rPr>
+                  <w:color w:val="000000"/>
+                </w:rPr>
+                <w:t xml:space="preserve"> and P. </w:t>
+              </w:r>
+              <w:proofErr w:type="spellStart"/>
+              <w:r>
+                <w:rPr>
+                  <w:color w:val="000000"/>
+                </w:rPr>
+                <w:t>Sanguanbhokai</w:t>
+              </w:r>
+              <w:proofErr w:type="spellEnd"/>
+              <w:r>
+                <w:rPr>
+                  <w:color w:val="000000"/>
+                </w:rPr>
+                <w:t>, "Application of critical support vector machine to time series prediction," in . DOI: 10.1109/ISCAS.2003.1206419.</w:t>
               </w:r>
             </w:p>
             <w:p>
               <w:pPr>
                 <w:pStyle w:val="NormalWeb"/>
                 <w:ind w:left="450" w:hanging="450"/>
-                <w:divId w:val="1777482280"/>
+                <w:divId w:val="404959110"/>
                 <w:rPr>
                   <w:color w:val="000000"/>
                 </w:rPr>
@@ -12062,7 +12879,7 @@
               <w:pPr>
                 <w:pStyle w:val="NormalWeb"/>
                 <w:ind w:left="450" w:hanging="450"/>
-                <w:divId w:val="1777482280"/>
+                <w:divId w:val="404959110"/>
                 <w:rPr>
                   <w:color w:val="000000"/>
                 </w:rPr>
@@ -12071,14 +12888,28 @@
                 <w:rPr>
                   <w:color w:val="000000"/>
                 </w:rPr>
-                <w:t>[26] A. Chatterjee, H. Bhowmick and J. Sen, "Stock price prediction using time series, econometric, machine learning, and deep learning models," in . DOI: 10.1109/MysuruCon52639.2021.9641610.</w:t>
+                <w:t xml:space="preserve">[26] A. Chatterjee, H. </w:t>
+              </w:r>
+              <w:proofErr w:type="gramStart"/>
+              <w:r>
+                <w:rPr>
+                  <w:color w:val="000000"/>
+                </w:rPr>
+                <w:t>Bhowmick</w:t>
+              </w:r>
+              <w:proofErr w:type="gramEnd"/>
+              <w:r>
+                <w:rPr>
+                  <w:color w:val="000000"/>
+                </w:rPr>
+                <w:t xml:space="preserve"> and J. Sen, "Stock price prediction using time series, econometric, machine learning, and deep learning models," in . DOI: 10.1109/MysuruCon52639.2021.9641610.</w:t>
               </w:r>
             </w:p>
             <w:p>
               <w:pPr>
                 <w:pStyle w:val="NormalWeb"/>
                 <w:ind w:left="450" w:hanging="450"/>
-                <w:divId w:val="1777482280"/>
+                <w:divId w:val="404959110"/>
                 <w:rPr>
                   <w:color w:val="000000"/>
                 </w:rPr>
@@ -12136,7 +12967,7 @@
               <w:pPr>
                 <w:pStyle w:val="NormalWeb"/>
                 <w:ind w:left="450" w:hanging="450"/>
-                <w:divId w:val="1777482280"/>
+                <w:divId w:val="404959110"/>
                 <w:rPr>
                   <w:color w:val="000000"/>
                 </w:rPr>
@@ -12145,14 +12976,42 @@
                 <w:rPr>
                   <w:color w:val="000000"/>
                 </w:rPr>
-                <w:t>[28] S. Jadon, J. Milczek and A. Patankar, "Challenges and approaches to time-series forecasting in data center telemetry: A survey," Cornell University Library, arXiv.org, Ithaca, Feb 11,. 2021.</w:t>
+                <w:t xml:space="preserve">[28] S. Jadon, J. </w:t>
+              </w:r>
+              <w:proofErr w:type="spellStart"/>
+              <w:r>
+                <w:rPr>
+                  <w:color w:val="000000"/>
+                </w:rPr>
+                <w:t>Milczek</w:t>
+              </w:r>
+              <w:proofErr w:type="spellEnd"/>
+              <w:r>
+                <w:rPr>
+                  <w:color w:val="000000"/>
+                </w:rPr>
+                <w:t xml:space="preserve"> and A. Patankar, "Challenges and approaches to time-series forecasting in data </w:t>
+              </w:r>
+              <w:proofErr w:type="spellStart"/>
+              <w:r>
+                <w:rPr>
+                  <w:color w:val="000000"/>
+                </w:rPr>
+                <w:t>center</w:t>
+              </w:r>
+              <w:proofErr w:type="spellEnd"/>
+              <w:r>
+                <w:rPr>
+                  <w:color w:val="000000"/>
+                </w:rPr>
+                <w:t xml:space="preserve"> telemetry: A survey," Cornell University Library, arXiv.org, Ithaca, Feb 11,. 2021.</w:t>
               </w:r>
             </w:p>
             <w:p>
               <w:pPr>
                 <w:pStyle w:val="NormalWeb"/>
                 <w:ind w:left="450" w:hanging="450"/>
-                <w:divId w:val="1777482280"/>
+                <w:divId w:val="404959110"/>
                 <w:rPr>
                   <w:color w:val="000000"/>
                 </w:rPr>
@@ -12161,8 +13020,16 @@
                 <w:rPr>
                   <w:color w:val="000000"/>
                 </w:rPr>
-                <w:t>[29] A. Alsharef</w:t>
-              </w:r>
+                <w:t xml:space="preserve">[29] A. </w:t>
+              </w:r>
+              <w:proofErr w:type="spellStart"/>
+              <w:r>
+                <w:rPr>
+                  <w:color w:val="000000"/>
+                </w:rPr>
+                <w:t>Alsharef</w:t>
+              </w:r>
+              <w:proofErr w:type="spellEnd"/>
               <w:r>
                 <w:rPr>
                   <w:i/>
@@ -12175,7 +13042,35 @@
                 <w:rPr>
                   <w:color w:val="000000"/>
                 </w:rPr>
-                <w:t xml:space="preserve">, "Time Series Data Modeling Using Advanced Machine Learning and AutoML," vol. 14, </w:t>
+                <w:t xml:space="preserve">, "Time Series Data </w:t>
+              </w:r>
+              <w:proofErr w:type="spellStart"/>
+              <w:r>
+                <w:rPr>
+                  <w:color w:val="000000"/>
+                </w:rPr>
+                <w:t>Modeling</w:t>
+              </w:r>
+              <w:proofErr w:type="spellEnd"/>
+              <w:r>
+                <w:rPr>
+                  <w:color w:val="000000"/>
+                </w:rPr>
+                <w:t xml:space="preserve"> Using Advanced Machine Learning and </w:t>
+              </w:r>
+              <w:proofErr w:type="spellStart"/>
+              <w:r>
+                <w:rPr>
+                  <w:color w:val="000000"/>
+                </w:rPr>
+                <w:t>AutoML</w:t>
+              </w:r>
+              <w:proofErr w:type="spellEnd"/>
+              <w:r>
+                <w:rPr>
+                  <w:color w:val="000000"/>
+                </w:rPr>
+                <w:t xml:space="preserve">," vol. 14, </w:t>
               </w:r>
               <w:r>
                 <w:rPr>
@@ -12196,7 +13091,7 @@
               <w:pPr>
                 <w:pStyle w:val="NormalWeb"/>
                 <w:ind w:left="450" w:hanging="450"/>
-                <w:divId w:val="1777482280"/>
+                <w:divId w:val="404959110"/>
                 <w:rPr>
                   <w:color w:val="000000"/>
                 </w:rPr>
@@ -12240,7 +13135,7 @@
               <w:pPr>
                 <w:pStyle w:val="NormalWeb"/>
                 <w:ind w:left="450" w:hanging="450"/>
-                <w:divId w:val="1777482280"/>
+                <w:divId w:val="404959110"/>
                 <w:rPr>
                   <w:color w:val="000000"/>
                 </w:rPr>
@@ -12284,7 +13179,7 @@
               <w:pPr>
                 <w:pStyle w:val="NormalWeb"/>
                 <w:ind w:left="450" w:hanging="450"/>
-                <w:divId w:val="1777482280"/>
+                <w:divId w:val="404959110"/>
                 <w:rPr>
                   <w:color w:val="000000"/>
                 </w:rPr>
@@ -12294,7 +13189,21 @@
                   <w:color w:val="000000"/>
                 </w:rPr>
                 <w:lastRenderedPageBreak/>
-                <w:t xml:space="preserve">[32] M. J. Hamayel and A. Y. Owda, "A Novel Cryptocurrency Price Prediction Model Using GRU, LSTM and bi-LSTM Machine Learning Algorithms," vol. 2, </w:t>
+                <w:t xml:space="preserve">[32] M. J. Hamayel and A. Y. </w:t>
+              </w:r>
+              <w:proofErr w:type="spellStart"/>
+              <w:r>
+                <w:rPr>
+                  <w:color w:val="000000"/>
+                </w:rPr>
+                <w:t>Owda</w:t>
+              </w:r>
+              <w:proofErr w:type="spellEnd"/>
+              <w:r>
+                <w:rPr>
+                  <w:color w:val="000000"/>
+                </w:rPr>
+                <w:t xml:space="preserve">, "A Novel Cryptocurrency Price Prediction Model Using GRU, LSTM and bi-LSTM Machine Learning Algorithms," vol. 2, </w:t>
               </w:r>
               <w:r>
                 <w:rPr>
@@ -12315,7 +13224,7 @@
               <w:pPr>
                 <w:pStyle w:val="NormalWeb"/>
                 <w:ind w:left="450" w:hanging="450"/>
-                <w:divId w:val="1777482280"/>
+                <w:divId w:val="404959110"/>
                 <w:rPr>
                   <w:color w:val="000000"/>
                 </w:rPr>
@@ -12324,7 +13233,21 @@
                 <w:rPr>
                   <w:color w:val="000000"/>
                 </w:rPr>
-                <w:t xml:space="preserve">[33] P. T. Yamak, L. Yujian and P. K. Gadosey, "A Comparison between ARIMA, LSTM, and GRU for Time Series Forecasting," pp. 49–55, 2020. Available: </w:t>
+                <w:t xml:space="preserve">[33] P. T. Yamak, L. Yujian and P. K. </w:t>
+              </w:r>
+              <w:proofErr w:type="spellStart"/>
+              <w:r>
+                <w:rPr>
+                  <w:color w:val="000000"/>
+                </w:rPr>
+                <w:t>Gadosey</w:t>
+              </w:r>
+              <w:proofErr w:type="spellEnd"/>
+              <w:r>
+                <w:rPr>
+                  <w:color w:val="000000"/>
+                </w:rPr>
+                <w:t xml:space="preserve">, "A Comparison between ARIMA, LSTM, and GRU for Time Series Forecasting," pp. 49–55, 2020. Available: </w:t>
               </w:r>
               <w:hyperlink r:id="rId37" w:tgtFrame="_blank" w:history="1">
                 <w:r>
@@ -12359,7 +13282,7 @@
               <w:pPr>
                 <w:pStyle w:val="NormalWeb"/>
                 <w:ind w:left="450" w:hanging="450"/>
-                <w:divId w:val="1777482280"/>
+                <w:divId w:val="404959110"/>
                 <w:rPr>
                   <w:color w:val="000000"/>
                 </w:rPr>
@@ -12431,7 +13354,7 @@
               <w:pPr>
                 <w:pStyle w:val="NormalWeb"/>
                 <w:ind w:left="450" w:hanging="450"/>
-                <w:divId w:val="1777482280"/>
+                <w:divId w:val="404959110"/>
                 <w:rPr>
                   <w:color w:val="000000"/>
                 </w:rPr>
@@ -12475,7 +13398,7 @@
               <w:pPr>
                 <w:pStyle w:val="NormalWeb"/>
                 <w:ind w:left="450" w:hanging="450"/>
-                <w:divId w:val="1777482280"/>
+                <w:divId w:val="404959110"/>
                 <w:rPr>
                   <w:color w:val="000000"/>
                 </w:rPr>
@@ -12519,7 +13442,7 @@
               <w:pPr>
                 <w:pStyle w:val="NormalWeb"/>
                 <w:ind w:left="450" w:hanging="450"/>
-                <w:divId w:val="1777482280"/>
+                <w:divId w:val="404959110"/>
                 <w:rPr>
                   <w:color w:val="000000"/>
                 </w:rPr>
@@ -12528,8 +13451,16 @@
                 <w:rPr>
                   <w:color w:val="000000"/>
                 </w:rPr>
-                <w:t>[37] MS. Yuniarti</w:t>
-              </w:r>
+                <w:t xml:space="preserve">[37] MS. </w:t>
+              </w:r>
+              <w:proofErr w:type="spellStart"/>
+              <w:r>
+                <w:rPr>
+                  <w:color w:val="000000"/>
+                </w:rPr>
+                <w:t>Yuniarti</w:t>
+              </w:r>
+              <w:proofErr w:type="spellEnd"/>
               <w:r>
                 <w:rPr>
                   <w:i/>
@@ -12578,7 +13509,7 @@
               <w:pPr>
                 <w:pStyle w:val="NormalWeb"/>
                 <w:ind w:left="450" w:hanging="450"/>
-                <w:divId w:val="1777482280"/>
+                <w:divId w:val="404959110"/>
                 <w:rPr>
                   <w:color w:val="000000"/>
                 </w:rPr>
@@ -12608,7 +13539,7 @@
               <w:pPr>
                 <w:pStyle w:val="NormalWeb"/>
                 <w:ind w:left="450" w:hanging="450"/>
-                <w:divId w:val="1777482280"/>
+                <w:divId w:val="404959110"/>
                 <w:rPr>
                   <w:color w:val="000000"/>
                 </w:rPr>
@@ -12652,7 +13583,7 @@
               <w:pPr>
                 <w:pStyle w:val="NormalWeb"/>
                 <w:ind w:left="450" w:hanging="450"/>
-                <w:divId w:val="1777482280"/>
+                <w:divId w:val="404959110"/>
                 <w:rPr>
                   <w:color w:val="000000"/>
                 </w:rPr>
@@ -12690,7 +13621,7 @@
               <w:pPr>
                 <w:pStyle w:val="NormalWeb"/>
                 <w:ind w:left="450" w:hanging="450"/>
-                <w:divId w:val="1777482280"/>
+                <w:divId w:val="404959110"/>
                 <w:rPr>
                   <w:color w:val="000000"/>
                 </w:rPr>
@@ -12734,7 +13665,7 @@
               <w:pPr>
                 <w:pStyle w:val="NormalWeb"/>
                 <w:ind w:left="450" w:hanging="450"/>
-                <w:divId w:val="1777482280"/>
+                <w:divId w:val="404959110"/>
                 <w:rPr>
                   <w:color w:val="000000"/>
                 </w:rPr>
@@ -12773,6 +13704,64 @@
                   <w:color w:val="000000"/>
                 </w:rPr>
                 <w:t>pp. 953, 2021. . DOI: 10.3390/forecast3040056.</w:t>
+              </w:r>
+            </w:p>
+            <w:p>
+              <w:pPr>
+                <w:pStyle w:val="NormalWeb"/>
+                <w:ind w:left="450" w:hanging="450"/>
+                <w:divId w:val="404959110"/>
+                <w:rPr>
+                  <w:color w:val="000000"/>
+                </w:rPr>
+              </w:pPr>
+              <w:r>
+                <w:rPr>
+                  <w:color w:val="000000"/>
+                </w:rPr>
+                <w:t>[43] I. I. Zulfa</w:t>
+              </w:r>
+              <w:r>
+                <w:rPr>
+                  <w:i/>
+                  <w:iCs/>
+                  <w:color w:val="000000"/>
+                </w:rPr>
+                <w:t xml:space="preserve"> et al</w:t>
+              </w:r>
+              <w:r>
+                <w:rPr>
+                  <w:color w:val="000000"/>
+                </w:rPr>
+                <w:t xml:space="preserve">, "Prediction of Sea Surface Current Velocity and Direction Using LSTM," vol. 11, </w:t>
+              </w:r>
+              <w:r>
+                <w:rPr>
+                  <w:i/>
+                  <w:iCs/>
+                  <w:color w:val="000000"/>
+                </w:rPr>
+                <w:t xml:space="preserve">(1), </w:t>
+              </w:r>
+              <w:r>
+                <w:rPr>
+                  <w:color w:val="000000"/>
+                </w:rPr>
+                <w:t xml:space="preserve">pp. 93-102, 2021. Available: </w:t>
+              </w:r>
+              <w:hyperlink r:id="rId46" w:tgtFrame="_blank" w:history="1">
+                <w:r>
+                  <w:rPr>
+                    <w:rStyle w:val="Hyperlink"/>
+                  </w:rPr>
+                  <w:t>https://doi.org/10.22146/ijeis.63669.</w:t>
+                </w:r>
+              </w:hyperlink>
+              <w:r>
+                <w:rPr>
+                  <w:color w:val="000000"/>
+                </w:rPr>
+                <w:t xml:space="preserve"> DOI: 10.22146/ijeis.63669.</w:t>
               </w:r>
             </w:p>
             <w:p>
@@ -17487,6 +18476,7 @@
   <w:style w:type="character" w:default="1" w:styleId="DefaultParagraphFont">
     <w:name w:val="Default Paragraph Font"/>
     <w:uiPriority w:val="1"/>
+    <w:semiHidden/>
     <w:unhideWhenUsed/>
   </w:style>
   <w:style w:type="table" w:default="1" w:styleId="TableNormal">
@@ -20913,6 +21903,214 @@
         </w:p>
       </w:docPartBody>
     </w:docPart>
+    <w:docPart>
+      <w:docPartPr>
+        <w:name w:val="F85FFBA2671A4709940E7628A6CB7DC2"/>
+        <w:category>
+          <w:name w:val="General"/>
+          <w:gallery w:val="placeholder"/>
+        </w:category>
+        <w:types>
+          <w:type w:val="bbPlcHdr"/>
+        </w:types>
+        <w:behaviors>
+          <w:behavior w:val="content"/>
+        </w:behaviors>
+        <w:guid w:val="{A0662BB1-D6C1-4808-BB20-F50E39D4AECE}"/>
+      </w:docPartPr>
+      <w:docPartBody>
+        <w:p>
+          <w:r>
+            <w:rPr>
+              <w:rStyle w:val="PlaceholderText"/>
+            </w:rPr>
+            <w:t>Formatting...</w:t>
+          </w:r>
+        </w:p>
+      </w:docPartBody>
+    </w:docPart>
+    <w:docPart>
+      <w:docPartPr>
+        <w:name w:val="859A14B208564FF2BFE4B2A81FC0A11A"/>
+        <w:category>
+          <w:name w:val="General"/>
+          <w:gallery w:val="placeholder"/>
+        </w:category>
+        <w:types>
+          <w:type w:val="bbPlcHdr"/>
+        </w:types>
+        <w:behaviors>
+          <w:behavior w:val="content"/>
+        </w:behaviors>
+        <w:guid w:val="{6FAF6DE8-5A9A-4B70-BC51-FDE31E21DAFC}"/>
+      </w:docPartPr>
+      <w:docPartBody>
+        <w:p>
+          <w:r>
+            <w:rPr>
+              <w:rStyle w:val="PlaceholderText"/>
+            </w:rPr>
+            <w:t>Formatting...</w:t>
+          </w:r>
+        </w:p>
+      </w:docPartBody>
+    </w:docPart>
+    <w:docPart>
+      <w:docPartPr>
+        <w:name w:val="C3488FBC3F0A495685DFA3C1435552BB"/>
+        <w:category>
+          <w:name w:val="General"/>
+          <w:gallery w:val="placeholder"/>
+        </w:category>
+        <w:types>
+          <w:type w:val="bbPlcHdr"/>
+        </w:types>
+        <w:behaviors>
+          <w:behavior w:val="content"/>
+        </w:behaviors>
+        <w:guid w:val="{50AF8DED-E18E-4A39-8D13-EB62C2227920}"/>
+      </w:docPartPr>
+      <w:docPartBody>
+        <w:p>
+          <w:r>
+            <w:rPr>
+              <w:rStyle w:val="PlaceholderText"/>
+            </w:rPr>
+            <w:t>Formatting...</w:t>
+          </w:r>
+        </w:p>
+      </w:docPartBody>
+    </w:docPart>
+    <w:docPart>
+      <w:docPartPr>
+        <w:name w:val="2CD8CC4DD8A44A1FA0A75869D664D017"/>
+        <w:category>
+          <w:name w:val="General"/>
+          <w:gallery w:val="placeholder"/>
+        </w:category>
+        <w:types>
+          <w:type w:val="bbPlcHdr"/>
+        </w:types>
+        <w:behaviors>
+          <w:behavior w:val="content"/>
+        </w:behaviors>
+        <w:guid w:val="{7BA9F0D8-4F2F-4ECD-A8A8-258591F29FD9}"/>
+      </w:docPartPr>
+      <w:docPartBody>
+        <w:p>
+          <w:r>
+            <w:rPr>
+              <w:rStyle w:val="PlaceholderText"/>
+            </w:rPr>
+            <w:t>Formatting...</w:t>
+          </w:r>
+        </w:p>
+      </w:docPartBody>
+    </w:docPart>
+    <w:docPart>
+      <w:docPartPr>
+        <w:name w:val="AE597804147F4F4EBF56830C7839C984"/>
+        <w:category>
+          <w:name w:val="General"/>
+          <w:gallery w:val="placeholder"/>
+        </w:category>
+        <w:types>
+          <w:type w:val="bbPlcHdr"/>
+        </w:types>
+        <w:behaviors>
+          <w:behavior w:val="content"/>
+        </w:behaviors>
+        <w:guid w:val="{003B88A8-0BEF-48CE-BE69-3D629872AF55}"/>
+      </w:docPartPr>
+      <w:docPartBody>
+        <w:p>
+          <w:r>
+            <w:rPr>
+              <w:rStyle w:val="PlaceholderText"/>
+            </w:rPr>
+            <w:t>Formatting...</w:t>
+          </w:r>
+        </w:p>
+      </w:docPartBody>
+    </w:docPart>
+    <w:docPart>
+      <w:docPartPr>
+        <w:name w:val="48011E225D584118AD8B540307ADA112"/>
+        <w:category>
+          <w:name w:val="General"/>
+          <w:gallery w:val="placeholder"/>
+        </w:category>
+        <w:types>
+          <w:type w:val="bbPlcHdr"/>
+        </w:types>
+        <w:behaviors>
+          <w:behavior w:val="content"/>
+        </w:behaviors>
+        <w:guid w:val="{2D805D8D-2182-4C4E-B2C4-53C149965498}"/>
+      </w:docPartPr>
+      <w:docPartBody>
+        <w:p>
+          <w:r>
+            <w:rPr>
+              <w:rStyle w:val="PlaceholderText"/>
+            </w:rPr>
+            <w:t>Formatting...</w:t>
+          </w:r>
+        </w:p>
+      </w:docPartBody>
+    </w:docPart>
+    <w:docPart>
+      <w:docPartPr>
+        <w:name w:val="3AA39E0531114C6D82A60711895EF2DB"/>
+        <w:category>
+          <w:name w:val="General"/>
+          <w:gallery w:val="placeholder"/>
+        </w:category>
+        <w:types>
+          <w:type w:val="bbPlcHdr"/>
+        </w:types>
+        <w:behaviors>
+          <w:behavior w:val="content"/>
+        </w:behaviors>
+        <w:guid w:val="{E1899193-D69E-4AD3-A726-246E3AA80655}"/>
+      </w:docPartPr>
+      <w:docPartBody>
+        <w:p>
+          <w:r>
+            <w:rPr>
+              <w:rStyle w:val="PlaceholderText"/>
+            </w:rPr>
+            <w:t>Formatting...</w:t>
+          </w:r>
+        </w:p>
+      </w:docPartBody>
+    </w:docPart>
+    <w:docPart>
+      <w:docPartPr>
+        <w:name w:val="5CAADB61E796483F96A01296EE58FA81"/>
+        <w:category>
+          <w:name w:val="General"/>
+          <w:gallery w:val="placeholder"/>
+        </w:category>
+        <w:types>
+          <w:type w:val="bbPlcHdr"/>
+        </w:types>
+        <w:behaviors>
+          <w:behavior w:val="content"/>
+        </w:behaviors>
+        <w:guid w:val="{D24B8B78-0184-4C8B-AB2C-8F2E9EDFAE34}"/>
+      </w:docPartPr>
+      <w:docPartBody>
+        <w:p>
+          <w:r>
+            <w:rPr>
+              <w:rStyle w:val="PlaceholderText"/>
+            </w:rPr>
+            <w:t>Formatting...</w:t>
+          </w:r>
+        </w:p>
+      </w:docPartBody>
+    </w:docPart>
   </w:docParts>
 </w:glossaryDocument>
 </file>
@@ -21029,6 +22227,7 @@
   <w:rsids>
     <w:rsidRoot w:val="002974D4"/>
     <w:rsid w:val="00030F6F"/>
+    <w:rsid w:val="00092280"/>
     <w:rsid w:val="000A0DAA"/>
     <w:rsid w:val="000B2A50"/>
     <w:rsid w:val="000F33F9"/>
@@ -21049,6 +22248,7 @@
     <w:rsid w:val="004B6DC9"/>
     <w:rsid w:val="004E024D"/>
     <w:rsid w:val="004F1B27"/>
+    <w:rsid w:val="005C0527"/>
     <w:rsid w:val="005C18E2"/>
     <w:rsid w:val="005F04E5"/>
     <w:rsid w:val="0065325E"/>
@@ -21067,6 +22267,7 @@
     <w:rsid w:val="00947C5D"/>
     <w:rsid w:val="00954B1A"/>
     <w:rsid w:val="009B0487"/>
+    <w:rsid w:val="00A27433"/>
     <w:rsid w:val="00A44D25"/>
     <w:rsid w:val="00A664D1"/>
     <w:rsid w:val="00A760EF"/>
@@ -21549,7 +22750,7 @@
     <w:basedOn w:val="DefaultParagraphFont"/>
     <w:uiPriority w:val="99"/>
     <w:semiHidden/>
-    <w:rsid w:val="00CE47E9"/>
+    <w:rsid w:val="005C0527"/>
     <w:rPr>
       <w:color w:val="808080"/>
     </w:rPr>
@@ -22005,7 +23206,7 @@
 
 <file path=word/webextensions/taskpanes.xml><?xml version="1.0" encoding="utf-8"?>
 <wetp:taskpanes xmlns:wetp="http://schemas.microsoft.com/office/webextensions/taskpanes/2010/11">
-  <wetp:taskpane dockstate="right" visibility="0" width="438" row="3">
+  <wetp:taskpane dockstate="right" visibility="0" width="438" row="2">
     <wetp:webextensionref xmlns:r="http://schemas.openxmlformats.org/officeDocument/2006/relationships" r:id="rId1"/>
   </wetp:taskpane>
 </wetp:taskpanes>
@@ -22019,7 +23220,7 @@
   </we:alternateReferences>
   <we:properties>
     <we:property name="bibliographyEnabled" value="&quot;bibliographyEnabled&quot;"/>
-    <we:property name="citations" value="{&quot;37948830&quot;:{&quot;referencesIds&quot;:[&quot;doc:6610fb1b827daf4f5bfa7d68&quot;],&quot;referencesOptions&quot;:{&quot;doc:6610fb1b827daf4f5bfa7d68&quot;:{&quot;author&quot;:true,&quot;year&quot;:true,&quot;pageReplace&quot;:&quot;&quot;,&quot;prefix&quot;:&quot;&quot;,&quot;suffix&quot;:&quot;&quot;}},&quot;hasBrokenReferences&quot;:false,&quot;hasManualEdits&quot;:false,&quot;citationType&quot;:&quot;inline&quot;,&quot;id&quot;:37948830,&quot;citationText&quot;:&quot;&lt;span style=\&quot;font-family:Lato;font-size:16px;color:#000000\&quot;&gt;[12]&lt;/span&gt;&quot;},&quot;152504002&quot;:{&quot;referencesIds&quot;:[&quot;doc:6612952d68d557298b3dbd39&quot;],&quot;referencesOptions&quot;:{&quot;doc:6612952d68d557298b3dbd39&quot;:{&quot;author&quot;:true,&quot;year&quot;:true,&quot;pageReplace&quot;:&quot;&quot;,&quot;prefix&quot;:&quot;&quot;,&quot;suffix&quot;:&quot;&quot;}},&quot;hasBrokenReferences&quot;:false,&quot;hasManualEdits&quot;:false,&quot;citationType&quot;:&quot;inline&quot;,&quot;id&quot;:152504002,&quot;citationText&quot;:&quot;&lt;span style=\&quot;font-family:Lato;font-size:16px;color:#000000\&quot;&gt;[26]&lt;/span&gt;&quot;},&quot;225109724&quot;:{&quot;referencesIds&quot;:[&quot;doc:6612938b68d557298b3dbd18&quot;],&quot;referencesOptions&quot;:{&quot;doc:6612938b68d557298b3dbd18&quot;:{&quot;author&quot;:true,&quot;year&quot;:true,&quot;pageReplace&quot;:&quot;&quot;,&quot;prefix&quot;:&quot;&quot;,&quot;suffix&quot;:&quot;&quot;}},&quot;hasBrokenReferences&quot;:false,&quot;hasManualEdits&quot;:false,&quot;citationType&quot;:&quot;inline&quot;,&quot;id&quot;:225109724,&quot;citationText&quot;:&quot;&lt;span style=\&quot;font-family:Lato;font-size:16px;color:#000000\&quot;&gt;[23]&lt;/span&gt;&quot;},&quot;463094179&quot;:{&quot;referencesIds&quot;:[&quot;doc:6614ec9d4bf46567163b16b3&quot;],&quot;referencesOptions&quot;:{&quot;doc:6614ec9d4bf46567163b16b3&quot;:{&quot;author&quot;:true,&quot;year&quot;:true,&quot;pageReplace&quot;:&quot;&quot;,&quot;prefix&quot;:&quot;&quot;,&quot;suffix&quot;:&quot;&quot;}},&quot;hasBrokenReferences&quot;:false,&quot;hasManualEdits&quot;:false,&quot;citationType&quot;:&quot;inline&quot;,&quot;id&quot;:463094179,&quot;citationText&quot;:&quot;&lt;span style=\&quot;font-family:Lato;font-size:16px;color:#000000\&quot;&gt;[35]&lt;/span&gt;&quot;},&quot;471730043&quot;:{&quot;referencesIds&quot;:[&quot;doc:6615569a73c14d5f6994fd4a&quot;],&quot;referencesOptions&quot;:{&quot;doc:6615569a73c14d5f6994fd4a&quot;:{&quot;author&quot;:true,&quot;year&quot;:true,&quot;pageReplace&quot;:&quot;&quot;,&quot;prefix&quot;:&quot;&quot;,&quot;suffix&quot;:&quot;&quot;}},&quot;hasBrokenReferences&quot;:false,&quot;hasManualEdits&quot;:false,&quot;citationType&quot;:&quot;inline&quot;,&quot;id&quot;:471730043,&quot;citationText&quot;:&quot;&lt;span style=\&quot;font-family:Lato;font-size:16px;color:#000000\&quot;&gt;[38]&lt;/span&gt;&quot;},&quot;517194004&quot;:{&quot;referencesIds&quot;:[&quot;doc:6614f9033215ff23aef41f7e&quot;],&quot;referencesOptions&quot;:{&quot;doc:6614f9033215ff23aef41f7e&quot;:{&quot;author&quot;:true,&quot;year&quot;:true,&quot;pageReplace&quot;:&quot;&quot;,&quot;prefix&quot;:&quot;&quot;,&quot;suffix&quot;:&quot;&quot;}},&quot;hasBrokenReferences&quot;:false,&quot;hasManualEdits&quot;:false,&quot;citationType&quot;:&quot;inline&quot;,&quot;id&quot;:517194004,&quot;citationText&quot;:&quot;&lt;span style=\&quot;font-family:Lato;font-size:16px;color:#000000\&quot;&gt;[36]&lt;/span&gt;&quot;},&quot;518512655&quot;:{&quot;referencesIds&quot;:[&quot;doc:661691f76ddb1f48c0f0cfea&quot;],&quot;referencesOptions&quot;:{&quot;doc:661691f76ddb1f48c0f0cfea&quot;:{&quot;author&quot;:true,&quot;year&quot;:true,&quot;pageReplace&quot;:&quot;&quot;,&quot;prefix&quot;:&quot;&quot;,&quot;suffix&quot;:&quot;&quot;}},&quot;hasBrokenReferences&quot;:false,&quot;hasManualEdits&quot;:false,&quot;citationType&quot;:&quot;inline&quot;,&quot;id&quot;:518512655,&quot;citationText&quot;:&quot;&lt;span style=\&quot;font-family:Lato;font-size:16px;color:#000000\&quot;&gt;[42]&lt;/span&gt;&quot;},&quot;546951060&quot;:{&quot;referencesIds&quot;:[&quot;doc:661691d2c1ab7f4d4dee2587&quot;,&quot;doc:661691f76ddb1f48c0f0cfea&quot;],&quot;referencesOptions&quot;:{&quot;doc:661691d2c1ab7f4d4dee2587&quot;:{&quot;author&quot;:true,&quot;year&quot;:true,&quot;pageReplace&quot;:&quot;&quot;,&quot;prefix&quot;:&quot;&quot;,&quot;suffix&quot;:&quot;&quot;},&quot;doc:661691f76ddb1f48c0f0cfea&quot;:{&quot;author&quot;:true,&quot;year&quot;:true,&quot;pageReplace&quot;:&quot;&quot;,&quot;prefix&quot;:&quot;&quot;,&quot;suffix&quot;:&quot;&quot;}},&quot;hasBrokenReferences&quot;:false,&quot;hasManualEdits&quot;:false,&quot;citationType&quot;:&quot;inline&quot;,&quot;id&quot;:546951060,&quot;citationText&quot;:&quot;&lt;span style=\&quot;font-family:Lato;font-size:16px;color:#000000\&quot;&gt;[41], [42]&lt;/span&gt;&quot;},&quot;702444793&quot;:{&quot;referencesIds&quot;:[&quot;doc:66115f8ac85809098e1ae9d9&quot;],&quot;referencesOptions&quot;:{&quot;doc:66115f8ac85809098e1ae9d9&quot;:{&quot;author&quot;:true,&quot;year&quot;:true,&quot;pageReplace&quot;:&quot;&quot;,&quot;prefix&quot;:&quot;&quot;,&quot;suffix&quot;:&quot;&quot;}},&quot;hasBrokenReferences&quot;:false,&quot;hasManualEdits&quot;:false,&quot;citationType&quot;:&quot;inline&quot;,&quot;id&quot;:702444793,&quot;citationText&quot;:&quot;&lt;span style=\&quot;font-family:Lato;font-size:16px;color:#000000\&quot;&gt;[19]&lt;/span&gt;&quot;},&quot;706456486&quot;:{&quot;referencesIds&quot;:[&quot;doc:66155548f490705c2a9ef1a4&quot;],&quot;referencesOptions&quot;:{&quot;doc:66155548f490705c2a9ef1a4&quot;:{&quot;author&quot;:true,&quot;year&quot;:true,&quot;pageReplace&quot;:&quot;&quot;,&quot;prefix&quot;:&quot;&quot;,&quot;suffix&quot;:&quot;&quot;}},&quot;hasBrokenReferences&quot;:false,&quot;hasManualEdits&quot;:false,&quot;citationType&quot;:&quot;inline&quot;,&quot;id&quot;:706456486,&quot;citationText&quot;:&quot;&lt;span style=\&quot;font-family:Lato;font-size:16px;color:#000000\&quot;&gt;[37]&lt;/span&gt;&quot;},&quot;710384819&quot;:{&quot;referencesIds&quot;:[&quot;doc:6611623123ec9364dd6e6a9d&quot;],&quot;referencesOptions&quot;:{&quot;doc:6611623123ec9364dd6e6a9d&quot;:{&quot;author&quot;:true,&quot;year&quot;:true,&quot;pageReplace&quot;:&quot;&quot;,&quot;prefix&quot;:&quot;&quot;,&quot;suffix&quot;:&quot;&quot;}},&quot;hasBrokenReferences&quot;:false,&quot;hasManualEdits&quot;:false,&quot;citationType&quot;:&quot;inline&quot;,&quot;id&quot;:710384819,&quot;citationText&quot;:&quot;&lt;span style=\&quot;font-family:Lato;font-size:16px;color:#000000\&quot;&gt;[20]&lt;/span&gt;&quot;},&quot;767661000&quot;:{&quot;referencesIds&quot;:[&quot;doc:6612c3c6886cd61664641cc4&quot;],&quot;referencesOptions&quot;:{&quot;doc:6612c3c6886cd61664641cc4&quot;:{&quot;author&quot;:true,&quot;year&quot;:true,&quot;pageReplace&quot;:&quot;&quot;,&quot;prefix&quot;:&quot;&quot;,&quot;suffix&quot;:&quot;&quot;}},&quot;hasBrokenReferences&quot;:false,&quot;hasManualEdits&quot;:false,&quot;citationType&quot;:&quot;inline&quot;,&quot;id&quot;:767661000,&quot;citationText&quot;:&quot;&lt;span style=\&quot;font-family:Lato;font-size:16px;color:#000000\&quot;&gt;[32]&lt;/span&gt;&quot;},&quot;784161944&quot;:{&quot;referencesIds&quot;:[&quot;doc:6611623123ec9364dd6e6a9d&quot;],&quot;referencesOptions&quot;:{&quot;doc:6611623123ec9364dd6e6a9d&quot;:{&quot;author&quot;:true,&quot;year&quot;:true,&quot;pageReplace&quot;:&quot;&quot;,&quot;prefix&quot;:&quot;&quot;,&quot;suffix&quot;:&quot;&quot;}},&quot;hasBrokenReferences&quot;:false,&quot;hasManualEdits&quot;:false,&quot;citationType&quot;:&quot;inline&quot;,&quot;id&quot;:784161944,&quot;citationText&quot;:&quot;&lt;span style=\&quot;font-family:Lato;font-size:16px;color:#000000\&quot;&gt;[20]&lt;/span&gt;&quot;},&quot;807442717&quot;:{&quot;referencesIds&quot;:[&quot;doc:6614ebc43215ff23aef41de6&quot;],&quot;referencesOptions&quot;:{&quot;doc:6614ebc43215ff23aef41de6&quot;:{&quot;author&quot;:true,&quot;year&quot;:true,&quot;pageReplace&quot;:&quot;&quot;,&quot;prefix&quot;:&quot;&quot;,&quot;suffix&quot;:&quot;&quot;}},&quot;hasBrokenReferences&quot;:false,&quot;hasManualEdits&quot;:false,&quot;citationType&quot;:&quot;inline&quot;,&quot;id&quot;:807442717,&quot;citationText&quot;:&quot;&lt;span style=\&quot;font-family:Lato;font-size:16px;color:#000000\&quot;&gt;[34]&lt;/span&gt;&quot;},&quot;862166409&quot;:{&quot;referencesIds&quot;:[&quot;doc:6614f9033215ff23aef41f7e&quot;],&quot;referencesOptions&quot;:{&quot;doc:6614f9033215ff23aef41f7e&quot;:{&quot;author&quot;:true,&quot;year&quot;:true,&quot;pageReplace&quot;:&quot;&quot;,&quot;prefix&quot;:&quot;&quot;,&quot;suffix&quot;:&quot;&quot;}},&quot;hasBrokenReferences&quot;:false,&quot;hasManualEdits&quot;:false,&quot;citationType&quot;:&quot;inline&quot;,&quot;id&quot;:862166409,&quot;citationText&quot;:&quot;&lt;span style=\&quot;font-family:Lato;font-size:16px;color:#000000\&quot;&gt;[36]&lt;/span&gt;&quot;},&quot;864021323&quot;:{&quot;referencesIds&quot;:[&quot;doc:6614ebc43215ff23aef41de6&quot;],&quot;referencesOptions&quot;:{&quot;doc:6614ebc43215ff23aef41de6&quot;:{&quot;author&quot;:true,&quot;year&quot;:true,&quot;pageReplace&quot;:&quot;&quot;,&quot;prefix&quot;:&quot;&quot;,&quot;suffix&quot;:&quot;&quot;}},&quot;hasBrokenReferences&quot;:false,&quot;hasManualEdits&quot;:false,&quot;citationType&quot;:&quot;inline&quot;,&quot;id&quot;:864021323,&quot;citationText&quot;:&quot;&lt;span style=\&quot;font-family:Lato;font-size:16px;color:#000000\&quot;&gt;[34]&lt;/span&gt;&quot;},&quot;885451095&quot;:{&quot;referencesIds&quot;:[&quot;doc:660ff567628cb344b26eccaa&quot;],&quot;referencesOptions&quot;:{&quot;doc:660ff567628cb344b26eccaa&quot;:{&quot;author&quot;:true,&quot;year&quot;:true,&quot;pageReplace&quot;:&quot;&quot;,&quot;prefix&quot;:&quot;&quot;,&quot;suffix&quot;:&quot;&quot;}},&quot;hasBrokenReferences&quot;:false,&quot;hasManualEdits&quot;:false,&quot;citationType&quot;:&quot;inline&quot;,&quot;id&quot;:885451095,&quot;citationText&quot;:&quot;&lt;span style=\&quot;font-family:Lato;font-size:16px;color:#000000\&quot;&gt;[7]&lt;/span&gt;&quot;},&quot;917208628&quot;:{&quot;referencesIds&quot;:[&quot;doc:66155548f490705c2a9ef1a4&quot;],&quot;referencesOptions&quot;:{&quot;doc:66155548f490705c2a9ef1a4&quot;:{&quot;author&quot;:true,&quot;year&quot;:true,&quot;pageReplace&quot;:&quot;&quot;,&quot;prefix&quot;:&quot;&quot;,&quot;suffix&quot;:&quot;&quot;}},&quot;hasBrokenReferences&quot;:false,&quot;hasManualEdits&quot;:false,&quot;citationType&quot;:&quot;inline&quot;,&quot;id&quot;:917208628,&quot;citationText&quot;:&quot;&lt;span style=\&quot;font-family:Lato;font-size:16px;color:#000000\&quot;&gt;[37]&lt;/span&gt;&quot;},&quot;976260448&quot;:{&quot;referencesIds&quot;:[&quot;doc:6614f9033215ff23aef41f7e&quot;],&quot;referencesOptions&quot;:{&quot;doc:6614f9033215ff23aef41f7e&quot;:{&quot;author&quot;:true,&quot;year&quot;:true,&quot;pageReplace&quot;:&quot;&quot;,&quot;prefix&quot;:&quot;&quot;,&quot;suffix&quot;:&quot;&quot;}},&quot;hasBrokenReferences&quot;:false,&quot;hasManualEdits&quot;:false,&quot;citationType&quot;:&quot;inline&quot;,&quot;id&quot;:976260448,&quot;citationText&quot;:&quot;&lt;span style=\&quot;font-family:Lato;font-size:16px;color:#000000\&quot;&gt;[36]&lt;/span&gt;&quot;},&quot;1009336224&quot;:{&quot;referencesIds&quot;:[&quot;doc:6612957a1543365fabeab707&quot;],&quot;referencesOptions&quot;:{&quot;doc:6612957a1543365fabeab707&quot;:{&quot;author&quot;:true,&quot;year&quot;:true,&quot;pageReplace&quot;:&quot;&quot;,&quot;prefix&quot;:&quot;&quot;,&quot;suffix&quot;:&quot;&quot;}},&quot;hasBrokenReferences&quot;:false,&quot;hasManualEdits&quot;:false,&quot;citationType&quot;:&quot;inline&quot;,&quot;id&quot;:1009336224,&quot;citationText&quot;:&quot;&lt;span style=\&quot;font-family:Lato;font-size:16px;color:#000000\&quot;&gt;[27]&lt;/span&gt;&quot;},&quot;1042487801&quot;:{&quot;referencesIds&quot;:[&quot;doc:660ff703827daf4f5bfa6524&quot;],&quot;referencesOptions&quot;:{&quot;doc:660ff703827daf4f5bfa6524&quot;:{&quot;author&quot;:true,&quot;year&quot;:true,&quot;pageReplace&quot;:&quot;&quot;,&quot;prefix&quot;:&quot;&quot;,&quot;suffix&quot;:&quot;&quot;}},&quot;hasBrokenReferences&quot;:false,&quot;hasManualEdits&quot;:false,&quot;citationType&quot;:&quot;inline&quot;,&quot;id&quot;:1042487801,&quot;citationText&quot;:&quot;&lt;span style=\&quot;font-family:Lato;font-size:16px;color:#000000\&quot;&gt;[8]&lt;/span&gt;&quot;},&quot;1053126444&quot;:{&quot;referencesIds&quot;:[&quot;doc:6611623123ec9364dd6e6a9d&quot;],&quot;referencesOptions&quot;:{&quot;doc:6611623123ec9364dd6e6a9d&quot;:{&quot;author&quot;:true,&quot;year&quot;:true,&quot;pageReplace&quot;:&quot;&quot;,&quot;prefix&quot;:&quot;&quot;,&quot;suffix&quot;:&quot;&quot;}},&quot;hasBrokenReferences&quot;:false,&quot;hasManualEdits&quot;:false,&quot;citationType&quot;:&quot;inline&quot;,&quot;id&quot;:1053126444,&quot;citationText&quot;:&quot;&lt;span style=\&quot;font-family:Lato;font-size:16px;color:#000000\&quot;&gt;[20]&lt;/span&gt;&quot;},&quot;1080566433&quot;:{&quot;referencesIds&quot;:[&quot;doc:6615569a73c14d5f6994fd4a&quot;],&quot;referencesOptions&quot;:{&quot;doc:6615569a73c14d5f6994fd4a&quot;:{&quot;author&quot;:true,&quot;year&quot;:true,&quot;pageReplace&quot;:&quot;&quot;,&quot;prefix&quot;:&quot;&quot;,&quot;suffix&quot;:&quot;&quot;}},&quot;hasBrokenReferences&quot;:false,&quot;hasManualEdits&quot;:false,&quot;citationType&quot;:&quot;inline&quot;,&quot;id&quot;:1080566433,&quot;citationText&quot;:&quot;&lt;span style=\&quot;font-family:Lato;font-size:16px;color:#000000\&quot;&gt;[38]&lt;/span&gt;&quot;},&quot;1155954814&quot;:{&quot;referencesIds&quot;:[&quot;doc:6612c38f886cd61664641cbe&quot;],&quot;referencesOptions&quot;:{&quot;doc:6612c38f886cd61664641cbe&quot;:{&quot;author&quot;:true,&quot;year&quot;:true,&quot;pageReplace&quot;:&quot;&quot;,&quot;prefix&quot;:&quot;&quot;,&quot;suffix&quot;:&quot;&quot;}},&quot;hasBrokenReferences&quot;:false,&quot;hasManualEdits&quot;:false,&quot;citationType&quot;:&quot;inline&quot;,&quot;id&quot;:1155954814,&quot;citationText&quot;:&quot;&lt;span style=\&quot;font-family:Lato;font-size:16px;color:#000000\&quot;&gt;[31]&lt;/span&gt;&quot;},&quot;1191723107&quot;:{&quot;referencesIds&quot;:[&quot;doc:66115f8ac85809098e1ae9d9&quot;],&quot;referencesOptions&quot;:{&quot;doc:66115f8ac85809098e1ae9d9&quot;:{&quot;author&quot;:true,&quot;year&quot;:true,&quot;pageReplace&quot;:&quot;&quot;,&quot;prefix&quot;:&quot;&quot;,&quot;suffix&quot;:&quot;&quot;}},&quot;hasBrokenReferences&quot;:false,&quot;hasManualEdits&quot;:false,&quot;citationType&quot;:&quot;inline&quot;,&quot;id&quot;:1191723107,&quot;citationText&quot;:&quot;&lt;span style=\&quot;font-family:Lato;font-size:16px;color:#000000\&quot;&gt;[19]&lt;/span&gt;&quot;},&quot;1241682482&quot;:{&quot;referencesIds&quot;:[&quot;doc:6612c2e754e4d5255856e5ed&quot;],&quot;referencesOptions&quot;:{&quot;doc:6612c2e754e4d5255856e5ed&quot;:{&quot;author&quot;:true,&quot;year&quot;:true,&quot;pageReplace&quot;:&quot;&quot;,&quot;prefix&quot;:&quot;&quot;,&quot;suffix&quot;:&quot;&quot;}},&quot;hasBrokenReferences&quot;:false,&quot;hasManualEdits&quot;:false,&quot;citationType&quot;:&quot;inline&quot;,&quot;id&quot;:1241682482,&quot;citationText&quot;:&quot;&lt;span style=\&quot;font-family:Lato;font-size:16px;color:#000000\&quot;&gt;[30]&lt;/span&gt;&quot;},&quot;1297422067&quot;:{&quot;referencesIds&quot;:[&quot;doc:6612964a8ae92d7680938ee9&quot;],&quot;referencesOptions&quot;:{&quot;doc:6612964a8ae92d7680938ee9&quot;:{&quot;author&quot;:true,&quot;year&quot;:true,&quot;pageReplace&quot;:&quot;&quot;,&quot;prefix&quot;:&quot;&quot;,&quot;suffix&quot;:&quot;&quot;}},&quot;hasBrokenReferences&quot;:false,&quot;hasManualEdits&quot;:false,&quot;citationType&quot;:&quot;inline&quot;,&quot;id&quot;:1297422067,&quot;citationText&quot;:&quot;&lt;span style=\&quot;font-family:Lato;font-size:16px;color:#000000\&quot;&gt;[29]&lt;/span&gt;&quot;},&quot;1334192017&quot;:{&quot;referencesIds&quot;:[&quot;doc:6610f5b016ea151d018594da&quot;],&quot;referencesOptions&quot;:{&quot;doc:6610f5b016ea151d018594da&quot;:{&quot;author&quot;:true,&quot;year&quot;:true,&quot;pageReplace&quot;:&quot;&quot;,&quot;prefix&quot;:&quot;&quot;,&quot;suffix&quot;:&quot;&quot;}},&quot;hasBrokenReferences&quot;:false,&quot;hasManualEdits&quot;:false,&quot;citationType&quot;:&quot;inline&quot;,&quot;id&quot;:1334192017,&quot;citationText&quot;:&quot;&lt;span style=\&quot;font-family:Lato;font-size:16px;color:#000000\&quot;&gt;[11]&lt;/span&gt;&quot;},&quot;1405792205&quot;:{&quot;referencesIds&quot;:[&quot;doc:661691f76ddb1f48c0f0cfea&quot;],&quot;referencesOptions&quot;:{&quot;doc:661691f76ddb1f48c0f0cfea&quot;:{&quot;author&quot;:true,&quot;year&quot;:true,&quot;pageReplace&quot;:&quot;&quot;,&quot;prefix&quot;:&quot;&quot;,&quot;suffix&quot;:&quot;&quot;}},&quot;hasBrokenReferences&quot;:false,&quot;hasManualEdits&quot;:false,&quot;citationType&quot;:&quot;inline&quot;,&quot;id&quot;:1405792205,&quot;citationText&quot;:&quot;&lt;span style=\&quot;font-family:Lato;font-size:16px;color:#000000\&quot;&gt;[42]&lt;/span&gt;&quot;},&quot;1407571928&quot;:{&quot;referencesIds&quot;:[&quot;doc:6612940aac9e5f451e77f572&quot;],&quot;referencesOptions&quot;:{&quot;doc:6612940aac9e5f451e77f572&quot;:{&quot;author&quot;:true,&quot;year&quot;:true,&quot;pageReplace&quot;:&quot;&quot;,&quot;prefix&quot;:&quot;&quot;,&quot;suffix&quot;:&quot;&quot;}},&quot;hasBrokenReferences&quot;:false,&quot;hasManualEdits&quot;:false,&quot;citationType&quot;:&quot;inline&quot;,&quot;id&quot;:1407571928,&quot;citationText&quot;:&quot;&lt;span style=\&quot;font-family:Lato;font-size:16px;color:#000000\&quot;&gt;[24]&lt;/span&gt;&quot;},&quot;1422990633&quot;:{&quot;referencesIds&quot;:[&quot;doc:661691d2c1ab7f4d4dee2587&quot;],&quot;referencesOptions&quot;:{&quot;doc:661691d2c1ab7f4d4dee2587&quot;:{&quot;author&quot;:true,&quot;year&quot;:true,&quot;pageReplace&quot;:&quot;&quot;,&quot;prefix&quot;:&quot;&quot;,&quot;suffix&quot;:&quot;&quot;}},&quot;hasBrokenReferences&quot;:false,&quot;hasManualEdits&quot;:false,&quot;citationType&quot;:&quot;inline&quot;,&quot;id&quot;:1422990633,&quot;citationText&quot;:&quot;&lt;span style=\&quot;font-family:Lato;font-size:16px;color:#000000\&quot;&gt;[41]&lt;/span&gt;&quot;},&quot;1445578324&quot;:{&quot;referencesIds&quot;:[&quot;doc:6615569a73c14d5f6994fd4a&quot;],&quot;referencesOptions&quot;:{&quot;doc:6615569a73c14d5f6994fd4a&quot;:{&quot;author&quot;:true,&quot;year&quot;:true,&quot;pageReplace&quot;:&quot;&quot;,&quot;prefix&quot;:&quot;&quot;,&quot;suffix&quot;:&quot;&quot;}},&quot;hasBrokenReferences&quot;:false,&quot;hasManualEdits&quot;:false,&quot;citationType&quot;:&quot;inline&quot;,&quot;id&quot;:1445578324,&quot;citationText&quot;:&quot;&lt;span style=\&quot;font-family:Lato;font-size:16px;color:#000000\&quot;&gt;[38]&lt;/span&gt;&quot;},&quot;1451443520&quot;:{&quot;referencesIds&quot;:[&quot;doc:660d5620f1bdd44a54ea72e8&quot;],&quot;referencesOptions&quot;:{&quot;doc:660d5620f1bdd44a54ea72e8&quot;:{&quot;author&quot;:true,&quot;year&quot;:true,&quot;pageReplace&quot;:&quot;&quot;,&quot;prefix&quot;:&quot;&quot;,&quot;suffix&quot;:&quot;&quot;}},&quot;hasBrokenReferences&quot;:false,&quot;hasManualEdits&quot;:false,&quot;citationType&quot;:&quot;inline&quot;,&quot;id&quot;:1451443520,&quot;citationText&quot;:&quot;&lt;span style=\&quot;font-family:Lato;font-size:16px;color:#000000\&quot;&gt;[2]&lt;/span&gt;&quot;},&quot;1458677217&quot;:{&quot;referencesIds&quot;:[&quot;doc:660ff40e6321323c3e0a11ad&quot;],&quot;referencesOptions&quot;:{&quot;doc:660ff40e6321323c3e0a11ad&quot;:{&quot;author&quot;:true,&quot;year&quot;:true,&quot;pageReplace&quot;:&quot;&quot;,&quot;prefix&quot;:&quot;&quot;,&quot;suffix&quot;:&quot;&quot;}},&quot;hasBrokenReferences&quot;:false,&quot;hasManualEdits&quot;:false,&quot;citationType&quot;:&quot;inline&quot;,&quot;id&quot;:1458677217,&quot;citationText&quot;:&quot;&lt;span style=\&quot;font-family:Lato;font-size:16px;color:#000000\&quot;&gt;[6]&lt;/span&gt;&quot;},&quot;1560050998&quot;:{&quot;referencesIds&quot;:[&quot;doc:66155548f490705c2a9ef1a4&quot;],&quot;referencesOptions&quot;:{&quot;doc:66155548f490705c2a9ef1a4&quot;:{&quot;author&quot;:true,&quot;year&quot;:true,&quot;pageReplace&quot;:&quot;&quot;,&quot;prefix&quot;:&quot;&quot;,&quot;suffix&quot;:&quot;&quot;}},&quot;hasBrokenReferences&quot;:false,&quot;hasManualEdits&quot;:false,&quot;citationType&quot;:&quot;inline&quot;,&quot;id&quot;:1560050998,&quot;citationText&quot;:&quot;&lt;span style=\&quot;font-family:Lato;font-size:16px;color:#000000\&quot;&gt;[37]&lt;/span&gt;&quot;},&quot;1621722743&quot;:{&quot;referencesIds&quot;:[&quot;doc:661141e279e9880adfe34e8a&quot;],&quot;referencesOptions&quot;:{&quot;doc:661141e279e9880adfe34e8a&quot;:{&quot;author&quot;:true,&quot;year&quot;:true,&quot;pageReplace&quot;:&quot;&quot;,&quot;prefix&quot;:&quot;&quot;,&quot;suffix&quot;:&quot;&quot;}},&quot;hasBrokenReferences&quot;:false,&quot;hasManualEdits&quot;:false,&quot;citationType&quot;:&quot;inline&quot;,&quot;id&quot;:1621722743,&quot;citationText&quot;:&quot;&lt;span style=\&quot;font-family:Lato;font-size:16px;color:#000000\&quot;&gt;[14]&lt;/span&gt;&quot;},&quot;1747847413&quot;:{&quot;referencesIds&quot;:[&quot;doc:66155548f490705c2a9ef1a4&quot;],&quot;referencesOptions&quot;:{&quot;doc:66155548f490705c2a9ef1a4&quot;:{&quot;author&quot;:true,&quot;year&quot;:true,&quot;pageReplace&quot;:&quot;&quot;,&quot;prefix&quot;:&quot;&quot;,&quot;suffix&quot;:&quot;&quot;}},&quot;hasBrokenReferences&quot;:false,&quot;hasManualEdits&quot;:false,&quot;citationType&quot;:&quot;inline&quot;,&quot;id&quot;:1747847413,&quot;citationText&quot;:&quot;&lt;span style=\&quot;font-family:Lato;font-size:16px;color:#000000\&quot;&gt;[37]&lt;/span&gt;&quot;},&quot;1815207269&quot;:{&quot;referencesIds&quot;:[&quot;doc:6612964a8ae92d7680938ee9&quot;],&quot;referencesOptions&quot;:{&quot;doc:6612964a8ae92d7680938ee9&quot;:{&quot;author&quot;:true,&quot;year&quot;:true,&quot;pageReplace&quot;:&quot;&quot;,&quot;prefix&quot;:&quot;&quot;,&quot;suffix&quot;:&quot;&quot;}},&quot;hasBrokenReferences&quot;:false,&quot;hasManualEdits&quot;:false,&quot;citationType&quot;:&quot;inline&quot;,&quot;id&quot;:1815207269,&quot;citationText&quot;:&quot;&lt;span style=\&quot;font-family:Lato;font-size:16px;color:#000000\&quot;&gt;[29]&lt;/span&gt;&quot;},&quot;1838889485&quot;:{&quot;referencesIds&quot;:[&quot;doc:66116322047102763ff257f4&quot;],&quot;referencesOptions&quot;:{&quot;doc:66116322047102763ff257f4&quot;:{&quot;author&quot;:true,&quot;year&quot;:true,&quot;pageReplace&quot;:&quot;&quot;,&quot;prefix&quot;:&quot;&quot;,&quot;suffix&quot;:&quot;&quot;}},&quot;hasBrokenReferences&quot;:false,&quot;hasManualEdits&quot;:false,&quot;citationType&quot;:&quot;inline&quot;,&quot;id&quot;:1838889485,&quot;citationText&quot;:&quot;&lt;span style=\&quot;font-family:Lato;font-size:16px;color:#000000\&quot;&gt;[21]&lt;/span&gt;&quot;},&quot;1884758852&quot;:{&quot;referencesIds&quot;:[&quot;doc:6611623123ec9364dd6e6a9d&quot;],&quot;referencesOptions&quot;:{&quot;doc:6611623123ec9364dd6e6a9d&quot;:{&quot;author&quot;:true,&quot;year&quot;:true,&quot;pageReplace&quot;:&quot;&quot;,&quot;prefix&quot;:&quot;&quot;,&quot;suffix&quot;:&quot;&quot;}},&quot;hasBrokenReferences&quot;:false,&quot;hasManualEdits&quot;:false,&quot;citationType&quot;:&quot;inline&quot;,&quot;id&quot;:1884758852,&quot;citationText&quot;:&quot;&lt;span style=\&quot;font-family:Lato;font-size:16px;color:#000000\&quot;&gt;[20]&lt;/span&gt;&quot;},&quot;1890377691&quot;:{&quot;referencesIds&quot;:[&quot;doc:661295e9ac9e5f451e77f59e&quot;],&quot;referencesOptions&quot;:{&quot;doc:661295e9ac9e5f451e77f59e&quot;:{&quot;author&quot;:true,&quot;year&quot;:true,&quot;pageReplace&quot;:&quot;&quot;,&quot;prefix&quot;:&quot;&quot;,&quot;suffix&quot;:&quot;&quot;}},&quot;hasBrokenReferences&quot;:false,&quot;hasManualEdits&quot;:false,&quot;citationType&quot;:&quot;inline&quot;,&quot;id&quot;:1890377691,&quot;citationText&quot;:&quot;&lt;span style=\&quot;font-family:Lato;font-size:16px;color:#000000\&quot;&gt;[28]&lt;/span&gt;&quot;},&quot;1908496232&quot;:{&quot;referencesIds&quot;:[&quot;doc:661295e9ac9e5f451e77f59e&quot;],&quot;referencesOptions&quot;:{&quot;doc:661295e9ac9e5f451e77f59e&quot;:{&quot;author&quot;:true,&quot;year&quot;:true,&quot;pageReplace&quot;:&quot;&quot;,&quot;prefix&quot;:&quot;&quot;,&quot;suffix&quot;:&quot;&quot;}},&quot;hasBrokenReferences&quot;:false,&quot;hasManualEdits&quot;:false,&quot;citationType&quot;:&quot;inline&quot;,&quot;id&quot;:1908496232,&quot;citationText&quot;:&quot;&lt;span style=\&quot;font-family:Lato;font-size:16px;color:#000000\&quot;&gt;[28]&lt;/span&gt;&quot;},&quot;1933778622&quot;:{&quot;referencesIds&quot;:[&quot;doc:6611623123ec9364dd6e6a9d&quot;],&quot;referencesOptions&quot;:{&quot;doc:6611623123ec9364dd6e6a9d&quot;:{&quot;author&quot;:true,&quot;year&quot;:true,&quot;pageReplace&quot;:&quot;&quot;,&quot;prefix&quot;:&quot;&quot;,&quot;suffix&quot;:&quot;&quot;}},&quot;hasBrokenReferences&quot;:false,&quot;hasManualEdits&quot;:false,&quot;citationType&quot;:&quot;inline&quot;,&quot;id&quot;:1933778622,&quot;citationText&quot;:&quot;&lt;span style=\&quot;font-family:Lato;font-size:16px;color:#000000\&quot;&gt;[20]&lt;/span&gt;&quot;},&quot;2143765370&quot;:{&quot;referencesIds&quot;:[&quot;doc:661691f76ddb1f48c0f0cfea&quot;],&quot;referencesOptions&quot;:{&quot;doc:661691f76ddb1f48c0f0cfea&quot;:{&quot;author&quot;:true,&quot;year&quot;:true,&quot;pageReplace&quot;:&quot;&quot;,&quot;prefix&quot;:&quot;&quot;,&quot;suffix&quot;:&quot;&quot;}},&quot;hasBrokenReferences&quot;:false,&quot;hasManualEdits&quot;:false,&quot;citationType&quot;:&quot;inline&quot;,&quot;id&quot;:2143765370,&quot;citationText&quot;:&quot;&lt;span style=\&quot;font-family:Lato;font-size:16px;color:#000000\&quot;&gt;[42]&lt;/span&gt;&quot;},&quot;2144308322&quot;:{&quot;referencesIds&quot;:[&quot;doc:661691d2c1ab7f4d4dee2587&quot;],&quot;referencesOptions&quot;:{&quot;doc:661691d2c1ab7f4d4dee2587&quot;:{&quot;author&quot;:true,&quot;year&quot;:true,&quot;pageReplace&quot;:&quot;&quot;,&quot;prefix&quot;:&quot;&quot;,&quot;suffix&quot;:&quot;&quot;}},&quot;hasBrokenReferences&quot;:false,&quot;hasManualEdits&quot;:false,&quot;citationType&quot;:&quot;inline&quot;,&quot;id&quot;:2144308322,&quot;citationText&quot;:&quot;&lt;span style=\&quot;font-family:Lato;font-size:16px;color:#000000\&quot;&gt;[41]&lt;/span&gt;&quot;},&quot;-1655528601&quot;:{&quot;referencesIds&quot;:[&quot;doc:660d3c759fe7df1feb0acca6&quot;],&quot;referencesOptions&quot;:{&quot;doc:660d3c759fe7df1feb0acca6&quot;:{&quot;author&quot;:true,&quot;year&quot;:true,&quot;pageReplace&quot;:&quot;&quot;,&quot;prefix&quot;:&quot;&quot;,&quot;suffix&quot;:&quot;&quot;}},&quot;hasBrokenReferences&quot;:false,&quot;hasManualEdits&quot;:false,&quot;citationType&quot;:&quot;inline&quot;,&quot;id&quot;:-1655528601,&quot;citationText&quot;:&quot;&lt;span style=\&quot;font-family:Lato;font-size:16px;color:#000000\&quot;&gt;[1]&lt;/span&gt;&quot;},&quot;-1710942008&quot;:{&quot;referencesIds&quot;:[&quot;doc:660d3c759fe7df1feb0acca6&quot;],&quot;referencesOptions&quot;:{&quot;doc:660d3c759fe7df1feb0acca6&quot;:{&quot;author&quot;:true,&quot;year&quot;:true,&quot;pageReplace&quot;:&quot;&quot;,&quot;prefix&quot;:&quot;&quot;,&quot;suffix&quot;:&quot;&quot;}},&quot;hasBrokenReferences&quot;:false,&quot;hasManualEdits&quot;:false,&quot;citationType&quot;:&quot;inline&quot;,&quot;id&quot;:-1710942008,&quot;citationText&quot;:&quot;&lt;span style=\&quot;font-family:Lato;font-size:16px;color:#000000\&quot;&gt;[1]&lt;/span&gt;&quot;},&quot;-1066419020&quot;:{&quot;referencesIds&quot;:[&quot;doc:660d55a605411e2ac9fe569c&quot;],&quot;referencesOptions&quot;:{&quot;doc:660d55a605411e2ac9fe569c&quot;:{&quot;author&quot;:true,&quot;year&quot;:true,&quot;pageReplace&quot;:&quot;&quot;,&quot;prefix&quot;:&quot;&quot;,&quot;suffix&quot;:&quot;&quot;}},&quot;hasBrokenReferences&quot;:false,&quot;hasManualEdits&quot;:false,&quot;citationType&quot;:&quot;inline&quot;,&quot;id&quot;:-1066419020,&quot;citationText&quot;:&quot;&lt;span style=\&quot;font-family:Lato;font-size:16px;color:#000000\&quot;&gt;[3]&lt;/span&gt;&quot;},&quot;-316577888&quot;:{&quot;referencesIds&quot;:[&quot;doc:660d69f08ddc8e7271491995&quot;],&quot;referencesOptions&quot;:{&quot;doc:660d69f08ddc8e7271491995&quot;:{&quot;author&quot;:true,&quot;year&quot;:true,&quot;pageReplace&quot;:&quot;&quot;,&quot;prefix&quot;:&quot;&quot;,&quot;suffix&quot;:&quot;&quot;}},&quot;hasBrokenReferences&quot;:false,&quot;hasManualEdits&quot;:false,&quot;citationType&quot;:&quot;inline&quot;,&quot;id&quot;:-316577888,&quot;citationText&quot;:&quot;&lt;span style=\&quot;font-family:Lato;font-size:16px;color:#000000\&quot;&gt;[4]&lt;/span&gt;&quot;},&quot;-1125232329&quot;:{&quot;referencesIds&quot;:[&quot;doc:660fc4355acdc5449d585f92&quot;],&quot;referencesOptions&quot;:{&quot;doc:660fc4355acdc5449d585f92&quot;:{&quot;author&quot;:true,&quot;year&quot;:true,&quot;pageReplace&quot;:&quot;&quot;,&quot;prefix&quot;:&quot;&quot;,&quot;suffix&quot;:&quot;&quot;}},&quot;hasBrokenReferences&quot;:false,&quot;hasManualEdits&quot;:false,&quot;citationType&quot;:&quot;inline&quot;,&quot;id&quot;:-1125232329,&quot;citationText&quot;:&quot;&lt;span style=\&quot;font-family:Lato;font-size:16px;color:#000000\&quot;&gt;[5]&lt;/span&gt;&quot;},&quot;-1639876927&quot;:{&quot;referencesIds&quot;:[&quot;doc:660ff922b919285a89b89922&quot;],&quot;referencesOptions&quot;:{&quot;doc:660ff922b919285a89b89922&quot;:{&quot;author&quot;:true,&quot;year&quot;:true,&quot;pageReplace&quot;:&quot;&quot;,&quot;prefix&quot;:&quot;&quot;,&quot;suffix&quot;:&quot;&quot;}},&quot;hasBrokenReferences&quot;:false,&quot;hasManualEdits&quot;:false,&quot;citationType&quot;:&quot;inline&quot;,&quot;id&quot;:-1639876927,&quot;citationText&quot;:&quot;&lt;span style=\&quot;font-family:Lato;font-size:16px;color:#000000\&quot;&gt;[9]&lt;/span&gt;&quot;},&quot;-425739134&quot;:{&quot;referencesIds&quot;:[&quot;doc:660ff922b919285a89b89922&quot;],&quot;referencesOptions&quot;:{&quot;doc:660ff922b919285a89b89922&quot;:{&quot;author&quot;:true,&quot;year&quot;:true,&quot;pageReplace&quot;:&quot;&quot;,&quot;prefix&quot;:&quot;&quot;,&quot;suffix&quot;:&quot;&quot;}},&quot;hasBrokenReferences&quot;:false,&quot;hasManualEdits&quot;:false,&quot;citationType&quot;:&quot;inline&quot;,&quot;id&quot;:-425739134,&quot;citationText&quot;:&quot;&lt;span style=\&quot;font-family:Lato;font-size:16px;color:#000000\&quot;&gt;[9]&lt;/span&gt;&quot;},&quot;-786809203&quot;:{&quot;referencesIds&quot;:[&quot;doc:660ff9aa047102763ff23350&quot;],&quot;referencesOptions&quot;:{&quot;doc:660ff9aa047102763ff23350&quot;:{&quot;author&quot;:true,&quot;year&quot;:true,&quot;pageReplace&quot;:&quot;&quot;,&quot;prefix&quot;:&quot;&quot;,&quot;suffix&quot;:&quot;&quot;}},&quot;hasBrokenReferences&quot;:false,&quot;hasManualEdits&quot;:false,&quot;citationType&quot;:&quot;inline&quot;,&quot;id&quot;:-786809203,&quot;citationText&quot;:&quot;&lt;span style=\&quot;font-family:Lato;font-size:16px;color:#000000\&quot;&gt;[10]&lt;/span&gt;&quot;},&quot;-1082517689&quot;:{&quot;referencesIds&quot;:[&quot;doc:661117b25dd3804eade70565&quot;],&quot;referencesOptions&quot;:{&quot;doc:661117b25dd3804eade70565&quot;:{&quot;author&quot;:true,&quot;year&quot;:true,&quot;pageReplace&quot;:&quot;&quot;,&quot;prefix&quot;:&quot;&quot;,&quot;suffix&quot;:&quot;&quot;}},&quot;hasBrokenReferences&quot;:false,&quot;hasManualEdits&quot;:false,&quot;citationType&quot;:&quot;inline&quot;,&quot;id&quot;:-1082517689,&quot;citationText&quot;:&quot;&lt;span style=\&quot;font-family:Lato;font-size:16px;color:#000000\&quot;&gt;[13]&lt;/span&gt;&quot;},&quot;-82378365&quot;:{&quot;referencesIds&quot;:[&quot;doc:660d3c759fe7df1feb0acca6&quot;],&quot;referencesOptions&quot;:{&quot;doc:660d3c759fe7df1feb0acca6&quot;:{&quot;author&quot;:true,&quot;year&quot;:true,&quot;pageReplace&quot;:&quot;&quot;,&quot;prefix&quot;:&quot;&quot;,&quot;suffix&quot;:&quot;&quot;}},&quot;hasBrokenReferences&quot;:false,&quot;hasManualEdits&quot;:false,&quot;citationType&quot;:&quot;inline&quot;,&quot;id&quot;:-82378365,&quot;citationText&quot;:&quot;&lt;span style=\&quot;font-family:Lato;font-size:16px;color:#000000\&quot;&gt;[1]&lt;/span&gt;&quot;},&quot;-970975059&quot;:{&quot;referencesIds&quot;:[&quot;doc:661143015dd3804eade70a33&quot;],&quot;referencesOptions&quot;:{&quot;doc:661143015dd3804eade70a33&quot;:{&quot;author&quot;:true,&quot;year&quot;:true,&quot;pageReplace&quot;:&quot;&quot;,&quot;prefix&quot;:&quot;&quot;,&quot;suffix&quot;:&quot;&quot;}},&quot;hasBrokenReferences&quot;:false,&quot;hasManualEdits&quot;:false,&quot;citationType&quot;:&quot;inline&quot;,&quot;id&quot;:-970975059,&quot;citationText&quot;:&quot;&lt;span style=\&quot;font-family:Lato;font-size:16px;color:#000000\&quot;&gt;[15]&lt;/span&gt;&quot;},&quot;-1683268912&quot;:{&quot;referencesIds&quot;:[&quot;doc:66114331c85809098e1ae202&quot;],&quot;referencesOptions&quot;:{&quot;doc:66114331c85809098e1ae202&quot;:{&quot;author&quot;:true,&quot;year&quot;:true,&quot;pageReplace&quot;:&quot;&quot;,&quot;prefix&quot;:&quot;&quot;,&quot;suffix&quot;:&quot;&quot;}},&quot;hasBrokenReferences&quot;:false,&quot;hasManualEdits&quot;:false,&quot;citationType&quot;:&quot;inline&quot;,&quot;id&quot;:-1683268912,&quot;citationText&quot;:&quot;&lt;span style=\&quot;font-family:Lato;font-size:16px;color:#000000\&quot;&gt;[16]&lt;/span&gt;&quot;},&quot;-1411778722&quot;:{&quot;referencesIds&quot;:[&quot;doc:66114364827daf4f5bfa8471&quot;],&quot;referencesOptions&quot;:{&quot;doc:66114364827daf4f5bfa8471&quot;:{&quot;author&quot;:true,&quot;year&quot;:true,&quot;pageReplace&quot;:&quot;&quot;,&quot;prefix&quot;:&quot;&quot;,&quot;suffix&quot;:&quot;&quot;}},&quot;hasBrokenReferences&quot;:false,&quot;hasManualEdits&quot;:false,&quot;citationType&quot;:&quot;inline&quot;,&quot;id&quot;:-1411778722,&quot;citationText&quot;:&quot;&lt;span style=\&quot;font-family:Lato;font-size:16px;color:#000000\&quot;&gt;[17]&lt;/span&gt;&quot;},&quot;-1024392554&quot;:{&quot;referencesIds&quot;:[&quot;doc:6611439df4ae0b252f5c3ef7&quot;],&quot;referencesOptions&quot;:{&quot;doc:6611439df4ae0b252f5c3ef7&quot;:{&quot;author&quot;:true,&quot;year&quot;:true,&quot;pageReplace&quot;:&quot;&quot;,&quot;prefix&quot;:&quot;&quot;,&quot;suffix&quot;:&quot;&quot;}},&quot;hasBrokenReferences&quot;:false,&quot;hasManualEdits&quot;:false,&quot;citationType&quot;:&quot;inline&quot;,&quot;id&quot;:-1024392554,&quot;citationText&quot;:&quot;&lt;span style=\&quot;font-family:Lato;font-size:16px;color:#000000\&quot;&gt;[18]&lt;/span&gt;&quot;},&quot;-535192484&quot;:{&quot;referencesIds&quot;:[&quot;doc:660d3c759fe7df1feb0acca6&quot;],&quot;referencesOptions&quot;:{&quot;doc:660d3c759fe7df1feb0acca6&quot;:{&quot;author&quot;:true,&quot;year&quot;:true,&quot;pageReplace&quot;:&quot;&quot;,&quot;prefix&quot;:&quot;&quot;,&quot;suffix&quot;:&quot;&quot;}},&quot;hasBrokenReferences&quot;:false,&quot;hasManualEdits&quot;:false,&quot;citationType&quot;:&quot;inline&quot;,&quot;id&quot;:-535192484,&quot;citationText&quot;:&quot;&lt;span style=\&quot;font-family:Lato;font-size:16px;color:#000000\&quot;&gt;[1]&lt;/span&gt;&quot;},&quot;-1891184964&quot;:{&quot;referencesIds&quot;:[&quot;doc:6611623123ec9364dd6e6a9d&quot;],&quot;referencesOptions&quot;:{&quot;doc:6611623123ec9364dd6e6a9d&quot;:{&quot;author&quot;:true,&quot;year&quot;:true,&quot;pageReplace&quot;:&quot;&quot;,&quot;prefix&quot;:&quot;&quot;,&quot;suffix&quot;:&quot;&quot;}},&quot;hasBrokenReferences&quot;:false,&quot;hasManualEdits&quot;:false,&quot;citationType&quot;:&quot;inline&quot;,&quot;id&quot;:-1891184964,&quot;citationText&quot;:&quot;&lt;span style=\&quot;font-family:Lato;font-size:16px;color:#000000\&quot;&gt;[20]&lt;/span&gt;&quot;},&quot;-268695890&quot;:{&quot;referencesIds&quot;:[&quot;doc:6611650f628cb344b26ef5f4&quot;],&quot;referencesOptions&quot;:{&quot;doc:6611650f628cb344b26ef5f4&quot;:{&quot;author&quot;:true,&quot;year&quot;:true,&quot;pageReplace&quot;:&quot;&quot;,&quot;prefix&quot;:&quot;&quot;,&quot;suffix&quot;:&quot;&quot;}},&quot;hasBrokenReferences&quot;:false,&quot;hasManualEdits&quot;:false,&quot;citationType&quot;:&quot;inline&quot;,&quot;id&quot;:-268695890,&quot;citationText&quot;:&quot;&lt;span style=\&quot;font-family:Lato;font-size:16px;color:#000000\&quot;&gt;[22]&lt;/span&gt;&quot;},&quot;-1093626900&quot;:{&quot;referencesIds&quot;:[&quot;doc:6612949568d557298b3dbd30&quot;],&quot;referencesOptions&quot;:{&quot;doc:6612949568d557298b3dbd30&quot;:{&quot;author&quot;:true,&quot;year&quot;:true,&quot;pageReplace&quot;:&quot;&quot;,&quot;prefix&quot;:&quot;&quot;,&quot;suffix&quot;:&quot;&quot;}},&quot;hasBrokenReferences&quot;:false,&quot;hasManualEdits&quot;:false,&quot;citationType&quot;:&quot;inline&quot;,&quot;id&quot;:-1093626900,&quot;citationText&quot;:&quot;&lt;span style=\&quot;font-family:Lato;font-size:16px;color:#000000\&quot;&gt;[25]&lt;/span&gt;&quot;},&quot;-1553458014&quot;:{&quot;referencesIds&quot;:[&quot;doc:6612c2e754e4d5255856e5ed&quot;],&quot;referencesOptions&quot;:{&quot;doc:6612c2e754e4d5255856e5ed&quot;:{&quot;author&quot;:true,&quot;year&quot;:true,&quot;pageReplace&quot;:&quot;&quot;,&quot;prefix&quot;:&quot;&quot;,&quot;suffix&quot;:&quot;&quot;}},&quot;hasBrokenReferences&quot;:false,&quot;hasManualEdits&quot;:false,&quot;citationType&quot;:&quot;inline&quot;,&quot;id&quot;:-1553458014,&quot;citationText&quot;:&quot;&lt;span style=\&quot;font-family:Lato;font-size:16px;color:#000000\&quot;&gt;[30]&lt;/span&gt;&quot;},&quot;-665328571&quot;:{&quot;referencesIds&quot;:[&quot;doc:6612c3c6886cd61664641cc4&quot;],&quot;referencesOptions&quot;:{&quot;doc:6612c3c6886cd61664641cc4&quot;:{&quot;author&quot;:true,&quot;year&quot;:true,&quot;pageReplace&quot;:&quot;&quot;,&quot;prefix&quot;:&quot;&quot;,&quot;suffix&quot;:&quot;&quot;}},&quot;hasBrokenReferences&quot;:false,&quot;hasManualEdits&quot;:false,&quot;citationType&quot;:&quot;inline&quot;,&quot;id&quot;:-665328571,&quot;citationText&quot;:&quot;&lt;span style=\&quot;font-family:Lato;font-size:16px;color:#000000\&quot;&gt;[32]&lt;/span&gt;&quot;},&quot;-186372037&quot;:{&quot;referencesIds&quot;:[&quot;doc:6612c38f886cd61664641cbe&quot;],&quot;referencesOptions&quot;:{&quot;doc:6612c38f886cd61664641cbe&quot;:{&quot;author&quot;:true,&quot;year&quot;:true,&quot;pageReplace&quot;:&quot;&quot;,&quot;prefix&quot;:&quot;&quot;,&quot;suffix&quot;:&quot;&quot;}},&quot;hasBrokenReferences&quot;:false,&quot;hasManualEdits&quot;:false,&quot;citationType&quot;:&quot;inline&quot;,&quot;id&quot;:-186372037,&quot;citationText&quot;:&quot;&lt;span style=\&quot;font-family:Lato;font-size:16px;color:#000000\&quot;&gt;[31]&lt;/span&gt;&quot;},&quot;-1987378838&quot;:{&quot;referencesIds&quot;:[&quot;doc:6612c3c6886cd61664641cc4&quot;,&quot;doc:6612c45621c2ae5b1c8c3e20&quot;],&quot;referencesOptions&quot;:{&quot;doc:6612c3c6886cd61664641cc4&quot;:{&quot;author&quot;:true,&quot;year&quot;:true,&quot;pageReplace&quot;:&quot;&quot;,&quot;prefix&quot;:&quot;&quot;,&quot;suffix&quot;:&quot;&quot;},&quot;doc:6612c45621c2ae5b1c8c3e20&quot;:{&quot;author&quot;:true,&quot;year&quot;:true,&quot;pageReplace&quot;:&quot;&quot;,&quot;prefix&quot;:&quot;&quot;,&quot;suffix&quot;:&quot;&quot;}},&quot;hasBrokenReferences&quot;:false,&quot;hasManualEdits&quot;:false,&quot;citationType&quot;:&quot;inline&quot;,&quot;id&quot;:-1987378838,&quot;citationText&quot;:&quot;&lt;span style=\&quot;font-family:Lato;font-size:16px;color:#000000\&quot;&gt;[32], [33]&lt;/span&gt;&quot;},&quot;-1686129614&quot;:{&quot;referencesIds&quot;:[&quot;doc:6612c3c6886cd61664641cc4&quot;],&quot;referencesOptions&quot;:{&quot;doc:6612c3c6886cd61664641cc4&quot;:{&quot;author&quot;:true,&quot;year&quot;:true,&quot;pageReplace&quot;:&quot;&quot;,&quot;prefix&quot;:&quot;&quot;,&quot;suffix&quot;:&quot;&quot;}},&quot;hasBrokenReferences&quot;:false,&quot;hasManualEdits&quot;:false,&quot;citationType&quot;:&quot;inline&quot;,&quot;id&quot;:-1686129614,&quot;citationText&quot;:&quot;&lt;span style=\&quot;font-family:Lato;font-size:16px;color:#000000\&quot;&gt;[32]&lt;/span&gt;&quot;},&quot;-1707245059&quot;:{&quot;referencesIds&quot;:[&quot;doc:6612c45621c2ae5b1c8c3e20&quot;],&quot;referencesOptions&quot;:{&quot;doc:6612c45621c2ae5b1c8c3e20&quot;:{&quot;author&quot;:true,&quot;year&quot;:true,&quot;pageReplace&quot;:&quot;&quot;,&quot;prefix&quot;:&quot;&quot;,&quot;suffix&quot;:&quot;&quot;}},&quot;hasBrokenReferences&quot;:false,&quot;hasManualEdits&quot;:false,&quot;citationType&quot;:&quot;inline&quot;,&quot;id&quot;:-1707245059,&quot;citationText&quot;:&quot;&lt;span style=\&quot;font-family:Lato;font-size:16px;color:#000000\&quot;&gt;[33]&lt;/span&gt;&quot;},&quot;-1701624085&quot;:{&quot;referencesIds&quot;:[&quot;doc:6614ebc43215ff23aef41de6&quot;,&quot;doc:6614ec9d4bf46567163b16b3&quot;],&quot;referencesOptions&quot;:{&quot;doc:6614ebc43215ff23aef41de6&quot;:{&quot;author&quot;:true,&quot;year&quot;:true,&quot;pageReplace&quot;:&quot;&quot;,&quot;prefix&quot;:&quot;&quot;,&quot;suffix&quot;:&quot;&quot;},&quot;doc:6614ec9d4bf46567163b16b3&quot;:{&quot;author&quot;:true,&quot;year&quot;:true,&quot;pageReplace&quot;:&quot;&quot;,&quot;prefix&quot;:&quot;&quot;,&quot;suffix&quot;:&quot;&quot;}},&quot;hasBrokenReferences&quot;:false,&quot;hasManualEdits&quot;:false,&quot;citationType&quot;:&quot;inline&quot;,&quot;id&quot;:-1701624085,&quot;citationText&quot;:&quot;&lt;span style=\&quot;font-family:Lato;font-size:16px;color:#000000\&quot;&gt;[34], [35]&lt;/span&gt;&quot;},&quot;-810557860&quot;:{&quot;referencesIds&quot;:[&quot;doc:66155548f490705c2a9ef1a4&quot;,&quot;doc:6615569a73c14d5f6994fd4a&quot;],&quot;referencesOptions&quot;:{&quot;doc:66155548f490705c2a9ef1a4&quot;:{&quot;author&quot;:true,&quot;year&quot;:true,&quot;pageReplace&quot;:&quot;&quot;,&quot;prefix&quot;:&quot;&quot;,&quot;suffix&quot;:&quot;&quot;},&quot;doc:6615569a73c14d5f6994fd4a&quot;:{&quot;author&quot;:true,&quot;year&quot;:true,&quot;pageReplace&quot;:&quot;&quot;,&quot;prefix&quot;:&quot;&quot;,&quot;suffix&quot;:&quot;&quot;}},&quot;hasBrokenReferences&quot;:false,&quot;hasManualEdits&quot;:false,&quot;citationType&quot;:&quot;inline&quot;,&quot;id&quot;:-810557860,&quot;citationText&quot;:&quot;&lt;span style=\&quot;font-family:Lato;font-size:16px;color:#000000\&quot;&gt;[37], [38]&lt;/span&gt;&quot;},&quot;-1035498193&quot;:{&quot;referencesIds&quot;:[&quot;doc:6614ebc43215ff23aef41de6&quot;],&quot;referencesOptions&quot;:{&quot;doc:6614ebc43215ff23aef41de6&quot;:{&quot;author&quot;:true,&quot;year&quot;:true,&quot;pageReplace&quot;:&quot;&quot;,&quot;prefix&quot;:&quot;&quot;,&quot;suffix&quot;:&quot;&quot;}},&quot;hasBrokenReferences&quot;:false,&quot;hasManualEdits&quot;:false,&quot;citationType&quot;:&quot;inline&quot;,&quot;id&quot;:-1035498193,&quot;citationText&quot;:&quot;&lt;span style=\&quot;font-family:Lato;font-size:16px;color:#000000\&quot;&gt;[34]&lt;/span&gt;&quot;},&quot;-886409350&quot;:{&quot;referencesIds&quot;:[&quot;doc:6614ebc43215ff23aef41de6&quot;],&quot;referencesOptions&quot;:{&quot;doc:6614ebc43215ff23aef41de6&quot;:{&quot;author&quot;:true,&quot;year&quot;:true,&quot;pageReplace&quot;:&quot;&quot;,&quot;prefix&quot;:&quot;&quot;,&quot;suffix&quot;:&quot;&quot;}},&quot;hasBrokenReferences&quot;:false,&quot;hasManualEdits&quot;:false,&quot;citationType&quot;:&quot;inline&quot;,&quot;id&quot;:-886409350,&quot;citationText&quot;:&quot;&lt;span style=\&quot;font-family:Lato;font-size:16px;color:#000000\&quot;&gt;[34]&lt;/span&gt;&quot;},&quot;-838082906&quot;:{&quot;referencesIds&quot;:[&quot;doc:6614ec9d4bf46567163b16b3&quot;],&quot;referencesOptions&quot;:{&quot;doc:6614ec9d4bf46567163b16b3&quot;:{&quot;author&quot;:true,&quot;year&quot;:true,&quot;pageReplace&quot;:&quot;&quot;,&quot;prefix&quot;:&quot;&quot;,&quot;suffix&quot;:&quot;&quot;}},&quot;hasBrokenReferences&quot;:false,&quot;hasManualEdits&quot;:false,&quot;citationType&quot;:&quot;inline&quot;,&quot;id&quot;:-838082906,&quot;citationText&quot;:&quot;&lt;span style=\&quot;font-family:Lato;font-size:16px;color:#000000\&quot;&gt;[35]&lt;/span&gt;&quot;},&quot;-796526707&quot;:{&quot;referencesIds&quot;:[&quot;doc:6614f9033215ff23aef41f7e&quot;],&quot;referencesOptions&quot;:{&quot;doc:6614f9033215ff23aef41f7e&quot;:{&quot;author&quot;:true,&quot;year&quot;:true,&quot;pageReplace&quot;:&quot;&quot;,&quot;prefix&quot;:&quot;&quot;,&quot;suffix&quot;:&quot;&quot;}},&quot;hasBrokenReferences&quot;:false,&quot;hasManualEdits&quot;:false,&quot;citationType&quot;:&quot;inline&quot;,&quot;id&quot;:-796526707,&quot;citationText&quot;:&quot;&lt;span style=\&quot;font-family:Lato;font-size:16px;color:#000000\&quot;&gt;[36]&lt;/span&gt;&quot;},&quot;-118072649&quot;:{&quot;referencesIds&quot;:[&quot;doc:6614f9033215ff23aef41f7e&quot;],&quot;referencesOptions&quot;:{&quot;doc:6614f9033215ff23aef41f7e&quot;:{&quot;author&quot;:true,&quot;year&quot;:true,&quot;pageReplace&quot;:&quot;&quot;,&quot;prefix&quot;:&quot;&quot;,&quot;suffix&quot;:&quot;&quot;}},&quot;hasBrokenReferences&quot;:false,&quot;hasManualEdits&quot;:false,&quot;citationType&quot;:&quot;inline&quot;,&quot;id&quot;:-118072649,&quot;citationText&quot;:&quot;&lt;span style=\&quot;font-family:Lato;font-size:16px;color:#000000\&quot;&gt;[36]&lt;/span&gt;&quot;},&quot;-2094699463&quot;:{&quot;referencesIds&quot;:[&quot;doc:66150cdbfe5f7c40fff3e1e0&quot;],&quot;referencesOptions&quot;:{&quot;doc:66150cdbfe5f7c40fff3e1e0&quot;:{&quot;author&quot;:true,&quot;year&quot;:true,&quot;pageReplace&quot;:&quot;&quot;,&quot;prefix&quot;:&quot;&quot;,&quot;suffix&quot;:&quot;&quot;}},&quot;hasBrokenReferences&quot;:false,&quot;hasManualEdits&quot;:false,&quot;citationType&quot;:&quot;inline&quot;,&quot;id&quot;:-2094699463,&quot;citationText&quot;:&quot;&lt;span style=\&quot;font-family:Lato;font-size:16px;color:#000000\&quot;&gt;[39]&lt;/span&gt;&quot;},&quot;-283657127&quot;:{&quot;referencesIds&quot;:[&quot;doc:6614f9033215ff23aef41f7e&quot;],&quot;referencesOptions&quot;:{&quot;doc:6614f9033215ff23aef41f7e&quot;:{&quot;author&quot;:true,&quot;year&quot;:true,&quot;pageReplace&quot;:&quot;&quot;,&quot;prefix&quot;:&quot;&quot;,&quot;suffix&quot;:&quot;&quot;}},&quot;hasBrokenReferences&quot;:false,&quot;hasManualEdits&quot;:false,&quot;citationType&quot;:&quot;inline&quot;,&quot;id&quot;:-283657127,&quot;citationText&quot;:&quot;&lt;span style=\&quot;font-family:Lato;font-size:16px;color:#000000\&quot;&gt;[36]&lt;/span&gt;&quot;},&quot;-312645222&quot;:{&quot;referencesIds&quot;:[&quot;doc:66155548f490705c2a9ef1a4&quot;],&quot;referencesOptions&quot;:{&quot;doc:66155548f490705c2a9ef1a4&quot;:{&quot;author&quot;:true,&quot;year&quot;:true,&quot;pageReplace&quot;:&quot;&quot;,&quot;prefix&quot;:&quot;&quot;,&quot;suffix&quot;:&quot;&quot;}},&quot;hasBrokenReferences&quot;:false,&quot;hasManualEdits&quot;:false,&quot;citationType&quot;:&quot;inline&quot;,&quot;id&quot;:-312645222,&quot;citationText&quot;:&quot;&lt;span style=\&quot;font-family:Lato;font-size:16px;color:#000000\&quot;&gt;[37]&lt;/span&gt;&quot;},&quot;-1242107156&quot;:{&quot;referencesIds&quot;:[&quot;doc:6611623123ec9364dd6e6a9d&quot;],&quot;referencesOptions&quot;:{&quot;doc:6611623123ec9364dd6e6a9d&quot;:{&quot;author&quot;:true,&quot;year&quot;:true,&quot;pageReplace&quot;:&quot;&quot;,&quot;prefix&quot;:&quot;&quot;,&quot;suffix&quot;:&quot;&quot;}},&quot;hasBrokenReferences&quot;:false,&quot;hasManualEdits&quot;:false,&quot;citationType&quot;:&quot;inline&quot;,&quot;id&quot;:-1242107156,&quot;citationText&quot;:&quot;&lt;span style=\&quot;font-family:Lato;font-size:16px;color:#000000\&quot;&gt;[20]&lt;/span&gt;&quot;},&quot;-2004651404&quot;:{&quot;referencesIds&quot;:[&quot;doc:66155548f490705c2a9ef1a4&quot;],&quot;referencesOptions&quot;:{&quot;doc:66155548f490705c2a9ef1a4&quot;:{&quot;author&quot;:true,&quot;year&quot;:true,&quot;pageReplace&quot;:&quot;&quot;,&quot;prefix&quot;:&quot;&quot;,&quot;suffix&quot;:&quot;&quot;}},&quot;hasBrokenReferences&quot;:false,&quot;hasManualEdits&quot;:false,&quot;citationType&quot;:&quot;inline&quot;,&quot;id&quot;:-2004651404,&quot;citationText&quot;:&quot;&lt;span style=\&quot;font-family:Lato;font-size:16px;color:#000000\&quot;&gt;[37]&lt;/span&gt;&quot;},&quot;-1010983049&quot;:{&quot;referencesIds&quot;:[&quot;doc:6615569a73c14d5f6994fd4a&quot;],&quot;referencesOptions&quot;:{&quot;doc:6615569a73c14d5f6994fd4a&quot;:{&quot;author&quot;:true,&quot;year&quot;:true,&quot;pageReplace&quot;:&quot;&quot;,&quot;prefix&quot;:&quot;&quot;,&quot;suffix&quot;:&quot;&quot;}},&quot;hasBrokenReferences&quot;:false,&quot;hasManualEdits&quot;:false,&quot;citationType&quot;:&quot;inline&quot;,&quot;id&quot;:-1010983049,&quot;citationText&quot;:&quot;&lt;span style=\&quot;font-family:Lato;font-size:16px;color:#000000\&quot;&gt;[38]&lt;/span&gt;&quot;},&quot;-784885887&quot;:{&quot;referencesIds&quot;:[&quot;doc:66155548f490705c2a9ef1a4&quot;],&quot;referencesOptions&quot;:{&quot;doc:66155548f490705c2a9ef1a4&quot;:{&quot;author&quot;:true,&quot;year&quot;:true,&quot;pageReplace&quot;:&quot;&quot;,&quot;prefix&quot;:&quot;&quot;,&quot;suffix&quot;:&quot;&quot;}},&quot;hasBrokenReferences&quot;:false,&quot;hasManualEdits&quot;:false,&quot;citationType&quot;:&quot;inline&quot;,&quot;id&quot;:-784885887,&quot;citationText&quot;:&quot;&lt;span style=\&quot;font-family:Lato;font-size:16px;color:#000000\&quot;&gt;[37]&lt;/span&gt;&quot;},&quot;-1593155975&quot;:{&quot;referencesIds&quot;:[&quot;doc:66155548f490705c2a9ef1a4&quot;],&quot;referencesOptions&quot;:{&quot;doc:66155548f490705c2a9ef1a4&quot;:{&quot;author&quot;:true,&quot;year&quot;:true,&quot;pageReplace&quot;:&quot;&quot;,&quot;prefix&quot;:&quot;&quot;,&quot;suffix&quot;:&quot;&quot;}},&quot;hasBrokenReferences&quot;:false,&quot;hasManualEdits&quot;:false,&quot;citationType&quot;:&quot;inline&quot;,&quot;id&quot;:-1593155975,&quot;citationText&quot;:&quot;&lt;span style=\&quot;font-family:Lato;font-size:16px;color:#000000\&quot;&gt;[37]&lt;/span&gt;&quot;},&quot;-171024644&quot;:{&quot;referencesIds&quot;:[&quot;doc:6615569a73c14d5f6994fd4a&quot;],&quot;referencesOptions&quot;:{&quot;doc:6615569a73c14d5f6994fd4a&quot;:{&quot;author&quot;:true,&quot;year&quot;:true,&quot;pageReplace&quot;:&quot;&quot;,&quot;prefix&quot;:&quot;&quot;,&quot;suffix&quot;:&quot;&quot;}},&quot;hasBrokenReferences&quot;:false,&quot;hasManualEdits&quot;:false,&quot;citationType&quot;:&quot;inline&quot;,&quot;id&quot;:-171024644,&quot;citationText&quot;:&quot;&lt;span style=\&quot;font-family:Lato;font-size:16px;color:#000000\&quot;&gt;[38]&lt;/span&gt;&quot;},&quot;-533203299&quot;:{&quot;referencesIds&quot;:[&quot;doc:6611623123ec9364dd6e6a9d&quot;],&quot;referencesOptions&quot;:{&quot;doc:6611623123ec9364dd6e6a9d&quot;:{&quot;author&quot;:true,&quot;year&quot;:true,&quot;pageReplace&quot;:&quot;&quot;,&quot;prefix&quot;:&quot;&quot;,&quot;suffix&quot;:&quot;&quot;}},&quot;hasBrokenReferences&quot;:false,&quot;hasManualEdits&quot;:false,&quot;citationType&quot;:&quot;inline&quot;,&quot;id&quot;:-533203299,&quot;citationText&quot;:&quot;&lt;span style=\&quot;font-family:Lato;font-size:16px;color:#000000\&quot;&gt;[20]&lt;/span&gt;&quot;},&quot;-417022593&quot;:{&quot;referencesIds&quot;:[&quot;doc:6616913041247623e686799d&quot;],&quot;referencesOptions&quot;:{&quot;doc:6616913041247623e686799d&quot;:{&quot;author&quot;:true,&quot;year&quot;:true,&quot;pageReplace&quot;:&quot;&quot;,&quot;prefix&quot;:&quot;&quot;,&quot;suffix&quot;:&quot;&quot;}},&quot;hasBrokenReferences&quot;:false,&quot;hasManualEdits&quot;:false,&quot;citationType&quot;:&quot;inline&quot;,&quot;id&quot;:-417022593,&quot;citationText&quot;:&quot;&lt;span style=\&quot;font-family:Lato;font-size:16px;color:#000000\&quot;&gt;[40]&lt;/span&gt;&quot;},&quot;-1374455669&quot;:{&quot;referencesIds&quot;:[&quot;doc:661691d2c1ab7f4d4dee2587&quot;],&quot;referencesOptions&quot;:{&quot;doc:661691d2c1ab7f4d4dee2587&quot;:{&quot;author&quot;:true,&quot;year&quot;:true,&quot;pageReplace&quot;:&quot;&quot;,&quot;prefix&quot;:&quot;&quot;,&quot;suffix&quot;:&quot;&quot;}},&quot;hasBrokenReferences&quot;:false,&quot;hasManualEdits&quot;:false,&quot;citationType&quot;:&quot;inline&quot;,&quot;id&quot;:-1374455669,&quot;citationText&quot;:&quot;&lt;span style=\&quot;font-family:Lato;font-size:16px;color:#000000\&quot;&gt;[41]&lt;/span&gt;&quot;},&quot;-1628695948&quot;:{&quot;referencesIds&quot;:[&quot;doc:661691d2c1ab7f4d4dee2587&quot;],&quot;referencesOptions&quot;:{&quot;doc:661691d2c1ab7f4d4dee2587&quot;:{&quot;author&quot;:true,&quot;year&quot;:true,&quot;pageReplace&quot;:&quot;&quot;,&quot;prefix&quot;:&quot;&quot;,&quot;suffix&quot;:&quot;&quot;}},&quot;hasBrokenReferences&quot;:false,&quot;hasManualEdits&quot;:false,&quot;citationType&quot;:&quot;inline&quot;,&quot;id&quot;:-1628695948,&quot;citationText&quot;:&quot;&lt;span style=\&quot;font-family:Lato;font-size:16px;color:#000000\&quot;&gt;[41]&lt;/span&gt;&quot;},&quot;-498811477&quot;:{&quot;referencesIds&quot;:[&quot;doc:661691f76ddb1f48c0f0cfea&quot;],&quot;referencesOptions&quot;:{&quot;doc:661691f76ddb1f48c0f0cfea&quot;:{&quot;author&quot;:true,&quot;year&quot;:true,&quot;pageReplace&quot;:&quot;&quot;,&quot;prefix&quot;:&quot;&quot;,&quot;suffix&quot;:&quot;&quot;}},&quot;hasBrokenReferences&quot;:false,&quot;hasManualEdits&quot;:false,&quot;citationType&quot;:&quot;inline&quot;,&quot;id&quot;:-498811477,&quot;citationText&quot;:&quot;&lt;span style=\&quot;font-family:Lato;font-size:16px;color:#000000\&quot;&gt;[42]&lt;/span&gt;&quot;},&quot;-28414895&quot;:{&quot;referencesIds&quot;:[&quot;doc:661691d2c1ab7f4d4dee2587&quot;],&quot;referencesOptions&quot;:{&quot;doc:661691d2c1ab7f4d4dee2587&quot;:{&quot;author&quot;:true,&quot;year&quot;:true,&quot;pageReplace&quot;:&quot;&quot;,&quot;prefix&quot;:&quot;&quot;,&quot;suffix&quot;:&quot;&quot;}},&quot;hasBrokenReferences&quot;:false,&quot;hasManualEdits&quot;:false,&quot;citationType&quot;:&quot;inline&quot;,&quot;id&quot;:-28414895,&quot;citationText&quot;:&quot;&lt;span style=\&quot;font-family:Lato;font-size:16px;color:#000000\&quot;&gt;[41]&lt;/span&gt;&quot;},&quot;-223984772&quot;:{&quot;referencesIds&quot;:[&quot;doc:661691d2c1ab7f4d4dee2587&quot;],&quot;referencesOptions&quot;:{&quot;doc:661691d2c1ab7f4d4dee2587&quot;:{&quot;author&quot;:true,&quot;year&quot;:true,&quot;pageReplace&quot;:&quot;&quot;,&quot;prefix&quot;:&quot;&quot;,&quot;suffix&quot;:&quot;&quot;}},&quot;hasBrokenReferences&quot;:false,&quot;hasManualEdits&quot;:false,&quot;citationType&quot;:&quot;inline&quot;,&quot;id&quot;:-223984772,&quot;citationText&quot;:&quot;&lt;span style=\&quot;font-family:Lato;font-size:16px;color:#000000\&quot;&gt;[41]&lt;/span&gt;&quot;}}"/>
+    <we:property name="citations" value="{&quot;37948830&quot;:{&quot;referencesIds&quot;:[&quot;doc:6610fb1b827daf4f5bfa7d68&quot;],&quot;referencesOptions&quot;:{&quot;doc:6610fb1b827daf4f5bfa7d68&quot;:{&quot;author&quot;:true,&quot;year&quot;:true,&quot;pageReplace&quot;:&quot;&quot;,&quot;prefix&quot;:&quot;&quot;,&quot;suffix&quot;:&quot;&quot;}},&quot;hasBrokenReferences&quot;:false,&quot;hasManualEdits&quot;:false,&quot;citationType&quot;:&quot;inline&quot;,&quot;id&quot;:37948830,&quot;citationText&quot;:&quot;&lt;span style=\&quot;font-family:Lato;font-size:16px;color:#000000\&quot;&gt;[12]&lt;/span&gt;&quot;},&quot;152504002&quot;:{&quot;referencesIds&quot;:[&quot;doc:6612952d68d557298b3dbd39&quot;],&quot;referencesOptions&quot;:{&quot;doc:6612952d68d557298b3dbd39&quot;:{&quot;author&quot;:true,&quot;year&quot;:true,&quot;pageReplace&quot;:&quot;&quot;,&quot;prefix&quot;:&quot;&quot;,&quot;suffix&quot;:&quot;&quot;}},&quot;hasBrokenReferences&quot;:false,&quot;hasManualEdits&quot;:false,&quot;citationType&quot;:&quot;inline&quot;,&quot;id&quot;:152504002,&quot;citationText&quot;:&quot;&lt;span style=\&quot;font-family:Lato;font-size:16px;color:#000000\&quot;&gt;[26]&lt;/span&gt;&quot;},&quot;225109724&quot;:{&quot;referencesIds&quot;:[&quot;doc:6612938b68d557298b3dbd18&quot;],&quot;referencesOptions&quot;:{&quot;doc:6612938b68d557298b3dbd18&quot;:{&quot;author&quot;:true,&quot;year&quot;:true,&quot;pageReplace&quot;:&quot;&quot;,&quot;prefix&quot;:&quot;&quot;,&quot;suffix&quot;:&quot;&quot;}},&quot;hasBrokenReferences&quot;:false,&quot;hasManualEdits&quot;:false,&quot;citationType&quot;:&quot;inline&quot;,&quot;id&quot;:225109724,&quot;citationText&quot;:&quot;&lt;span style=\&quot;font-family:Lato;font-size:16px;color:#000000\&quot;&gt;[23]&lt;/span&gt;&quot;},&quot;463094179&quot;:{&quot;referencesIds&quot;:[&quot;doc:6614ec9d4bf46567163b16b3&quot;],&quot;referencesOptions&quot;:{&quot;doc:6614ec9d4bf46567163b16b3&quot;:{&quot;author&quot;:true,&quot;year&quot;:true,&quot;pageReplace&quot;:&quot;&quot;,&quot;prefix&quot;:&quot;&quot;,&quot;suffix&quot;:&quot;&quot;}},&quot;hasBrokenReferences&quot;:false,&quot;hasManualEdits&quot;:false,&quot;citationType&quot;:&quot;inline&quot;,&quot;id&quot;:463094179,&quot;citationText&quot;:&quot;&lt;span style=\&quot;font-family:Lato;font-size:16px;color:#000000\&quot;&gt;[35]&lt;/span&gt;&quot;},&quot;471730043&quot;:{&quot;referencesIds&quot;:[&quot;doc:6615569a73c14d5f6994fd4a&quot;],&quot;referencesOptions&quot;:{&quot;doc:6615569a73c14d5f6994fd4a&quot;:{&quot;author&quot;:true,&quot;year&quot;:true,&quot;pageReplace&quot;:&quot;&quot;,&quot;prefix&quot;:&quot;&quot;,&quot;suffix&quot;:&quot;&quot;}},&quot;hasBrokenReferences&quot;:false,&quot;hasManualEdits&quot;:false,&quot;citationType&quot;:&quot;inline&quot;,&quot;id&quot;:471730043,&quot;citationText&quot;:&quot;&lt;span style=\&quot;font-family:Lato;font-size:16px;color:#000000\&quot;&gt;[38]&lt;/span&gt;&quot;},&quot;517194004&quot;:{&quot;referencesIds&quot;:[&quot;doc:6614f9033215ff23aef41f7e&quot;],&quot;referencesOptions&quot;:{&quot;doc:6614f9033215ff23aef41f7e&quot;:{&quot;author&quot;:true,&quot;year&quot;:true,&quot;pageReplace&quot;:&quot;&quot;,&quot;prefix&quot;:&quot;&quot;,&quot;suffix&quot;:&quot;&quot;}},&quot;hasBrokenReferences&quot;:false,&quot;hasManualEdits&quot;:false,&quot;citationType&quot;:&quot;inline&quot;,&quot;id&quot;:517194004,&quot;citationText&quot;:&quot;&lt;span style=\&quot;font-family:Lato;font-size:16px;color:#000000\&quot;&gt;[36]&lt;/span&gt;&quot;},&quot;518512655&quot;:{&quot;referencesIds&quot;:[&quot;doc:661691f76ddb1f48c0f0cfea&quot;],&quot;referencesOptions&quot;:{&quot;doc:661691f76ddb1f48c0f0cfea&quot;:{&quot;author&quot;:true,&quot;year&quot;:true,&quot;pageReplace&quot;:&quot;&quot;,&quot;prefix&quot;:&quot;&quot;,&quot;suffix&quot;:&quot;&quot;}},&quot;hasBrokenReferences&quot;:false,&quot;hasManualEdits&quot;:false,&quot;citationType&quot;:&quot;inline&quot;,&quot;id&quot;:518512655,&quot;citationText&quot;:&quot;&lt;span style=\&quot;font-family:Lato;font-size:16px;color:#000000\&quot;&gt;[42]&lt;/span&gt;&quot;},&quot;546951060&quot;:{&quot;referencesIds&quot;:[&quot;doc:661691d2c1ab7f4d4dee2587&quot;,&quot;doc:661691f76ddb1f48c0f0cfea&quot;],&quot;referencesOptions&quot;:{&quot;doc:661691d2c1ab7f4d4dee2587&quot;:{&quot;author&quot;:true,&quot;year&quot;:true,&quot;pageReplace&quot;:&quot;&quot;,&quot;prefix&quot;:&quot;&quot;,&quot;suffix&quot;:&quot;&quot;},&quot;doc:661691f76ddb1f48c0f0cfea&quot;:{&quot;author&quot;:true,&quot;year&quot;:true,&quot;pageReplace&quot;:&quot;&quot;,&quot;prefix&quot;:&quot;&quot;,&quot;suffix&quot;:&quot;&quot;}},&quot;hasBrokenReferences&quot;:false,&quot;hasManualEdits&quot;:false,&quot;citationType&quot;:&quot;inline&quot;,&quot;id&quot;:546951060,&quot;citationText&quot;:&quot;&lt;span style=\&quot;font-family:Lato;font-size:16px;color:#000000\&quot;&gt;[41], [42]&lt;/span&gt;&quot;},&quot;649096082&quot;:{&quot;referencesIds&quot;:[&quot;doc:6617e1ad53fd7c7df47db035&quot;],&quot;referencesOptions&quot;:{&quot;doc:6617e1ad53fd7c7df47db035&quot;:{&quot;author&quot;:true,&quot;year&quot;:true,&quot;pageReplace&quot;:&quot;&quot;,&quot;prefix&quot;:&quot;&quot;,&quot;suffix&quot;:&quot;&quot;}},&quot;hasBrokenReferences&quot;:false,&quot;hasManualEdits&quot;:false,&quot;citationType&quot;:&quot;inline&quot;,&quot;id&quot;:649096082,&quot;citationText&quot;:&quot;&lt;span style=\&quot;font-family:Lato;font-size:16px;color:#000000\&quot;&gt;[43]&lt;/span&gt;&quot;},&quot;702444793&quot;:{&quot;referencesIds&quot;:[&quot;doc:66115f8ac85809098e1ae9d9&quot;],&quot;referencesOptions&quot;:{&quot;doc:66115f8ac85809098e1ae9d9&quot;:{&quot;author&quot;:true,&quot;year&quot;:true,&quot;pageReplace&quot;:&quot;&quot;,&quot;prefix&quot;:&quot;&quot;,&quot;suffix&quot;:&quot;&quot;}},&quot;hasBrokenReferences&quot;:false,&quot;hasManualEdits&quot;:false,&quot;citationType&quot;:&quot;inline&quot;,&quot;id&quot;:702444793,&quot;citationText&quot;:&quot;&lt;span style=\&quot;font-family:Lato;font-size:16px;color:#000000\&quot;&gt;[19]&lt;/span&gt;&quot;},&quot;706456486&quot;:{&quot;referencesIds&quot;:[&quot;doc:66155548f490705c2a9ef1a4&quot;],&quot;referencesOptions&quot;:{&quot;doc:66155548f490705c2a9ef1a4&quot;:{&quot;author&quot;:true,&quot;year&quot;:true,&quot;pageReplace&quot;:&quot;&quot;,&quot;prefix&quot;:&quot;&quot;,&quot;suffix&quot;:&quot;&quot;}},&quot;hasBrokenReferences&quot;:false,&quot;hasManualEdits&quot;:false,&quot;citationType&quot;:&quot;inline&quot;,&quot;id&quot;:706456486,&quot;citationText&quot;:&quot;&lt;span style=\&quot;font-family:Lato;font-size:16px;color:#000000\&quot;&gt;[37]&lt;/span&gt;&quot;},&quot;710384819&quot;:{&quot;referencesIds&quot;:[&quot;doc:6611623123ec9364dd6e6a9d&quot;],&quot;referencesOptions&quot;:{&quot;doc:6611623123ec9364dd6e6a9d&quot;:{&quot;author&quot;:true,&quot;year&quot;:true,&quot;pageReplace&quot;:&quot;&quot;,&quot;prefix&quot;:&quot;&quot;,&quot;suffix&quot;:&quot;&quot;}},&quot;hasBrokenReferences&quot;:false,&quot;hasManualEdits&quot;:false,&quot;citationType&quot;:&quot;inline&quot;,&quot;id&quot;:710384819,&quot;citationText&quot;:&quot;&lt;span style=\&quot;font-family:Lato;font-size:16px;color:#000000\&quot;&gt;[20]&lt;/span&gt;&quot;},&quot;767661000&quot;:{&quot;referencesIds&quot;:[&quot;doc:6612c3c6886cd61664641cc4&quot;],&quot;referencesOptions&quot;:{&quot;doc:6612c3c6886cd61664641cc4&quot;:{&quot;author&quot;:true,&quot;year&quot;:true,&quot;pageReplace&quot;:&quot;&quot;,&quot;prefix&quot;:&quot;&quot;,&quot;suffix&quot;:&quot;&quot;}},&quot;hasBrokenReferences&quot;:false,&quot;hasManualEdits&quot;:false,&quot;citationType&quot;:&quot;inline&quot;,&quot;id&quot;:767661000,&quot;citationText&quot;:&quot;&lt;span style=\&quot;font-family:Lato;font-size:16px;color:#000000\&quot;&gt;[32]&lt;/span&gt;&quot;},&quot;784161944&quot;:{&quot;referencesIds&quot;:[&quot;doc:6611623123ec9364dd6e6a9d&quot;],&quot;referencesOptions&quot;:{&quot;doc:6611623123ec9364dd6e6a9d&quot;:{&quot;author&quot;:true,&quot;year&quot;:true,&quot;pageReplace&quot;:&quot;&quot;,&quot;prefix&quot;:&quot;&quot;,&quot;suffix&quot;:&quot;&quot;}},&quot;hasBrokenReferences&quot;:false,&quot;hasManualEdits&quot;:false,&quot;citationType&quot;:&quot;inline&quot;,&quot;id&quot;:784161944,&quot;citationText&quot;:&quot;&lt;span style=\&quot;font-family:Lato;font-size:16px;color:#000000\&quot;&gt;[20]&lt;/span&gt;&quot;},&quot;807442717&quot;:{&quot;referencesIds&quot;:[&quot;doc:6614ebc43215ff23aef41de6&quot;],&quot;referencesOptions&quot;:{&quot;doc:6614ebc43215ff23aef41de6&quot;:{&quot;author&quot;:true,&quot;year&quot;:true,&quot;pageReplace&quot;:&quot;&quot;,&quot;prefix&quot;:&quot;&quot;,&quot;suffix&quot;:&quot;&quot;}},&quot;hasBrokenReferences&quot;:false,&quot;hasManualEdits&quot;:false,&quot;citationType&quot;:&quot;inline&quot;,&quot;id&quot;:807442717,&quot;citationText&quot;:&quot;&lt;span style=\&quot;font-family:Lato;font-size:16px;color:#000000\&quot;&gt;[34]&lt;/span&gt;&quot;},&quot;832561333&quot;:{&quot;referencesIds&quot;:[&quot;doc:6617e1ad53fd7c7df47db035&quot;],&quot;referencesOptions&quot;:{&quot;doc:6617e1ad53fd7c7df47db035&quot;:{&quot;author&quot;:true,&quot;year&quot;:true,&quot;pageReplace&quot;:&quot;&quot;,&quot;prefix&quot;:&quot;&quot;,&quot;suffix&quot;:&quot;&quot;}},&quot;hasBrokenReferences&quot;:false,&quot;hasManualEdits&quot;:false,&quot;citationType&quot;:&quot;inline&quot;,&quot;id&quot;:832561333,&quot;citationText&quot;:&quot;&lt;span style=\&quot;font-family:Lato;font-size:16px;color:#000000\&quot;&gt;[43]&lt;/span&gt;&quot;},&quot;862166409&quot;:{&quot;referencesIds&quot;:[&quot;doc:6614f9033215ff23aef41f7e&quot;],&quot;referencesOptions&quot;:{&quot;doc:6614f9033215ff23aef41f7e&quot;:{&quot;author&quot;:true,&quot;year&quot;:true,&quot;pageReplace&quot;:&quot;&quot;,&quot;prefix&quot;:&quot;&quot;,&quot;suffix&quot;:&quot;&quot;}},&quot;hasBrokenReferences&quot;:false,&quot;hasManualEdits&quot;:false,&quot;citationType&quot;:&quot;inline&quot;,&quot;id&quot;:862166409,&quot;citationText&quot;:&quot;&lt;span style=\&quot;font-family:Lato;font-size:16px;color:#000000\&quot;&gt;[36]&lt;/span&gt;&quot;},&quot;864021323&quot;:{&quot;referencesIds&quot;:[&quot;doc:6614ebc43215ff23aef41de6&quot;],&quot;referencesOptions&quot;:{&quot;doc:6614ebc43215ff23aef41de6&quot;:{&quot;author&quot;:true,&quot;year&quot;:true,&quot;pageReplace&quot;:&quot;&quot;,&quot;prefix&quot;:&quot;&quot;,&quot;suffix&quot;:&quot;&quot;}},&quot;hasBrokenReferences&quot;:false,&quot;hasManualEdits&quot;:false,&quot;citationType&quot;:&quot;inline&quot;,&quot;id&quot;:864021323,&quot;citationText&quot;:&quot;&lt;span style=\&quot;font-family:Lato;font-size:16px;color:#000000\&quot;&gt;[34]&lt;/span&gt;&quot;},&quot;885451095&quot;:{&quot;referencesIds&quot;:[&quot;doc:660ff567628cb344b26eccaa&quot;],&quot;referencesOptions&quot;:{&quot;doc:660ff567628cb344b26eccaa&quot;:{&quot;author&quot;:true,&quot;year&quot;:true,&quot;pageReplace&quot;:&quot;&quot;,&quot;prefix&quot;:&quot;&quot;,&quot;suffix&quot;:&quot;&quot;}},&quot;hasBrokenReferences&quot;:false,&quot;hasManualEdits&quot;:false,&quot;citationType&quot;:&quot;inline&quot;,&quot;id&quot;:885451095,&quot;citationText&quot;:&quot;&lt;span style=\&quot;font-family:Lato;font-size:16px;color:#000000\&quot;&gt;[7]&lt;/span&gt;&quot;},&quot;917208628&quot;:{&quot;referencesIds&quot;:[&quot;doc:66155548f490705c2a9ef1a4&quot;],&quot;referencesOptions&quot;:{&quot;doc:66155548f490705c2a9ef1a4&quot;:{&quot;author&quot;:true,&quot;year&quot;:true,&quot;pageReplace&quot;:&quot;&quot;,&quot;prefix&quot;:&quot;&quot;,&quot;suffix&quot;:&quot;&quot;}},&quot;hasBrokenReferences&quot;:false,&quot;hasManualEdits&quot;:false,&quot;citationType&quot;:&quot;inline&quot;,&quot;id&quot;:917208628,&quot;citationText&quot;:&quot;&lt;span style=\&quot;font-family:Lato;font-size:16px;color:#000000\&quot;&gt;[37]&lt;/span&gt;&quot;},&quot;976260448&quot;:{&quot;referencesIds&quot;:[&quot;doc:6614f9033215ff23aef41f7e&quot;],&quot;referencesOptions&quot;:{&quot;doc:6614f9033215ff23aef41f7e&quot;:{&quot;author&quot;:true,&quot;year&quot;:true,&quot;pageReplace&quot;:&quot;&quot;,&quot;prefix&quot;:&quot;&quot;,&quot;suffix&quot;:&quot;&quot;}},&quot;hasBrokenReferences&quot;:false,&quot;hasManualEdits&quot;:false,&quot;citationType&quot;:&quot;inline&quot;,&quot;id&quot;:976260448,&quot;citationText&quot;:&quot;&lt;span style=\&quot;font-family:Lato;font-size:16px;color:#000000\&quot;&gt;[36]&lt;/span&gt;&quot;},&quot;1009336224&quot;:{&quot;referencesIds&quot;:[&quot;doc:6612957a1543365fabeab707&quot;],&quot;referencesOptions&quot;:{&quot;doc:6612957a1543365fabeab707&quot;:{&quot;author&quot;:true,&quot;year&quot;:true,&quot;pageReplace&quot;:&quot;&quot;,&quot;prefix&quot;:&quot;&quot;,&quot;suffix&quot;:&quot;&quot;}},&quot;hasBrokenReferences&quot;:false,&quot;hasManualEdits&quot;:false,&quot;citationType&quot;:&quot;inline&quot;,&quot;id&quot;:1009336224,&quot;citationText&quot;:&quot;&lt;span style=\&quot;font-family:Lato;font-size:16px;color:#000000\&quot;&gt;[27]&lt;/span&gt;&quot;},&quot;1042487801&quot;:{&quot;referencesIds&quot;:[&quot;doc:660ff703827daf4f5bfa6524&quot;],&quot;referencesOptions&quot;:{&quot;doc:660ff703827daf4f5bfa6524&quot;:{&quot;author&quot;:true,&quot;year&quot;:true,&quot;pageReplace&quot;:&quot;&quot;,&quot;prefix&quot;:&quot;&quot;,&quot;suffix&quot;:&quot;&quot;}},&quot;hasBrokenReferences&quot;:false,&quot;hasManualEdits&quot;:false,&quot;citationType&quot;:&quot;inline&quot;,&quot;id&quot;:1042487801,&quot;citationText&quot;:&quot;&lt;span style=\&quot;font-family:Lato;font-size:16px;color:#000000\&quot;&gt;[8]&lt;/span&gt;&quot;},&quot;1053126444&quot;:{&quot;referencesIds&quot;:[&quot;doc:6611623123ec9364dd6e6a9d&quot;],&quot;referencesOptions&quot;:{&quot;doc:6611623123ec9364dd6e6a9d&quot;:{&quot;author&quot;:true,&quot;year&quot;:true,&quot;pageReplace&quot;:&quot;&quot;,&quot;prefix&quot;:&quot;&quot;,&quot;suffix&quot;:&quot;&quot;}},&quot;hasBrokenReferences&quot;:false,&quot;hasManualEdits&quot;:false,&quot;citationType&quot;:&quot;inline&quot;,&quot;id&quot;:1053126444,&quot;citationText&quot;:&quot;&lt;span style=\&quot;font-family:Lato;font-size:16px;color:#000000\&quot;&gt;[20]&lt;/span&gt;&quot;},&quot;1080566433&quot;:{&quot;referencesIds&quot;:[&quot;doc:6615569a73c14d5f6994fd4a&quot;],&quot;referencesOptions&quot;:{&quot;doc:6615569a73c14d5f6994fd4a&quot;:{&quot;author&quot;:true,&quot;year&quot;:true,&quot;pageReplace&quot;:&quot;&quot;,&quot;prefix&quot;:&quot;&quot;,&quot;suffix&quot;:&quot;&quot;}},&quot;hasBrokenReferences&quot;:false,&quot;hasManualEdits&quot;:false,&quot;citationType&quot;:&quot;inline&quot;,&quot;id&quot;:1080566433,&quot;citationText&quot;:&quot;&lt;span style=\&quot;font-family:Lato;font-size:16px;color:#000000\&quot;&gt;[38]&lt;/span&gt;&quot;},&quot;1155954814&quot;:{&quot;referencesIds&quot;:[&quot;doc:6612c38f886cd61664641cbe&quot;],&quot;referencesOptions&quot;:{&quot;doc:6612c38f886cd61664641cbe&quot;:{&quot;author&quot;:true,&quot;year&quot;:true,&quot;pageReplace&quot;:&quot;&quot;,&quot;prefix&quot;:&quot;&quot;,&quot;suffix&quot;:&quot;&quot;}},&quot;hasBrokenReferences&quot;:false,&quot;hasManualEdits&quot;:false,&quot;citationType&quot;:&quot;inline&quot;,&quot;id&quot;:1155954814,&quot;citationText&quot;:&quot;&lt;span style=\&quot;font-family:Lato;font-size:16px;color:#000000\&quot;&gt;[31]&lt;/span&gt;&quot;},&quot;1191723107&quot;:{&quot;referencesIds&quot;:[&quot;doc:66115f8ac85809098e1ae9d9&quot;],&quot;referencesOptions&quot;:{&quot;doc:66115f8ac85809098e1ae9d9&quot;:{&quot;author&quot;:true,&quot;year&quot;:true,&quot;pageReplace&quot;:&quot;&quot;,&quot;prefix&quot;:&quot;&quot;,&quot;suffix&quot;:&quot;&quot;}},&quot;hasBrokenReferences&quot;:false,&quot;hasManualEdits&quot;:false,&quot;citationType&quot;:&quot;inline&quot;,&quot;id&quot;:1191723107,&quot;citationText&quot;:&quot;&lt;span style=\&quot;font-family:Lato;font-size:16px;color:#000000\&quot;&gt;[19]&lt;/span&gt;&quot;},&quot;1241682482&quot;:{&quot;referencesIds&quot;:[&quot;doc:6612c2e754e4d5255856e5ed&quot;],&quot;referencesOptions&quot;:{&quot;doc:6612c2e754e4d5255856e5ed&quot;:{&quot;author&quot;:true,&quot;year&quot;:true,&quot;pageReplace&quot;:&quot;&quot;,&quot;prefix&quot;:&quot;&quot;,&quot;suffix&quot;:&quot;&quot;}},&quot;hasBrokenReferences&quot;:false,&quot;hasManualEdits&quot;:false,&quot;citationType&quot;:&quot;inline&quot;,&quot;id&quot;:1241682482,&quot;citationText&quot;:&quot;&lt;span style=\&quot;font-family:Lato;font-size:16px;color:#000000\&quot;&gt;[30]&lt;/span&gt;&quot;},&quot;1297422067&quot;:{&quot;referencesIds&quot;:[&quot;doc:6612964a8ae92d7680938ee9&quot;],&quot;referencesOptions&quot;:{&quot;doc:6612964a8ae92d7680938ee9&quot;:{&quot;author&quot;:true,&quot;year&quot;:true,&quot;pageReplace&quot;:&quot;&quot;,&quot;prefix&quot;:&quot;&quot;,&quot;suffix&quot;:&quot;&quot;}},&quot;hasBrokenReferences&quot;:false,&quot;hasManualEdits&quot;:false,&quot;citationType&quot;:&quot;inline&quot;,&quot;id&quot;:1297422067,&quot;citationText&quot;:&quot;&lt;span style=\&quot;font-family:Lato;font-size:16px;color:#000000\&quot;&gt;[29]&lt;/span&gt;&quot;},&quot;1334192017&quot;:{&quot;referencesIds&quot;:[&quot;doc:6610f5b016ea151d018594da&quot;],&quot;referencesOptions&quot;:{&quot;doc:6610f5b016ea151d018594da&quot;:{&quot;author&quot;:true,&quot;year&quot;:true,&quot;pageReplace&quot;:&quot;&quot;,&quot;prefix&quot;:&quot;&quot;,&quot;suffix&quot;:&quot;&quot;}},&quot;hasBrokenReferences&quot;:false,&quot;hasManualEdits&quot;:false,&quot;citationType&quot;:&quot;inline&quot;,&quot;id&quot;:1334192017,&quot;citationText&quot;:&quot;&lt;span style=\&quot;font-family:Lato;font-size:16px;color:#000000\&quot;&gt;[11]&lt;/span&gt;&quot;},&quot;1405792205&quot;:{&quot;referencesIds&quot;:[&quot;doc:661691f76ddb1f48c0f0cfea&quot;],&quot;referencesOptions&quot;:{&quot;doc:661691f76ddb1f48c0f0cfea&quot;:{&quot;author&quot;:true,&quot;year&quot;:true,&quot;pageReplace&quot;:&quot;&quot;,&quot;prefix&quot;:&quot;&quot;,&quot;suffix&quot;:&quot;&quot;}},&quot;hasBrokenReferences&quot;:false,&quot;hasManualEdits&quot;:false,&quot;citationType&quot;:&quot;inline&quot;,&quot;id&quot;:1405792205,&quot;citationText&quot;:&quot;&lt;span style=\&quot;font-family:Lato;font-size:16px;color:#000000\&quot;&gt;[42]&lt;/span&gt;&quot;},&quot;1407571928&quot;:{&quot;referencesIds&quot;:[&quot;doc:6612940aac9e5f451e77f572&quot;],&quot;referencesOptions&quot;:{&quot;doc:6612940aac9e5f451e77f572&quot;:{&quot;author&quot;:true,&quot;year&quot;:true,&quot;pageReplace&quot;:&quot;&quot;,&quot;prefix&quot;:&quot;&quot;,&quot;suffix&quot;:&quot;&quot;}},&quot;hasBrokenReferences&quot;:false,&quot;hasManualEdits&quot;:false,&quot;citationType&quot;:&quot;inline&quot;,&quot;id&quot;:1407571928,&quot;citationText&quot;:&quot;&lt;span style=\&quot;font-family:Lato;font-size:16px;color:#000000\&quot;&gt;[24]&lt;/span&gt;&quot;},&quot;1422990633&quot;:{&quot;referencesIds&quot;:[&quot;doc:661691d2c1ab7f4d4dee2587&quot;],&quot;referencesOptions&quot;:{&quot;doc:661691d2c1ab7f4d4dee2587&quot;:{&quot;author&quot;:true,&quot;year&quot;:true,&quot;pageReplace&quot;:&quot;&quot;,&quot;prefix&quot;:&quot;&quot;,&quot;suffix&quot;:&quot;&quot;}},&quot;hasBrokenReferences&quot;:false,&quot;hasManualEdits&quot;:false,&quot;citationType&quot;:&quot;inline&quot;,&quot;id&quot;:1422990633,&quot;citationText&quot;:&quot;&lt;span style=\&quot;font-family:Lato;font-size:16px;color:#000000\&quot;&gt;[41]&lt;/span&gt;&quot;},&quot;1445578324&quot;:{&quot;referencesIds&quot;:[&quot;doc:6615569a73c14d5f6994fd4a&quot;],&quot;referencesOptions&quot;:{&quot;doc:6615569a73c14d5f6994fd4a&quot;:{&quot;author&quot;:true,&quot;year&quot;:true,&quot;pageReplace&quot;:&quot;&quot;,&quot;prefix&quot;:&quot;&quot;,&quot;suffix&quot;:&quot;&quot;}},&quot;hasBrokenReferences&quot;:false,&quot;hasManualEdits&quot;:false,&quot;citationType&quot;:&quot;inline&quot;,&quot;id&quot;:1445578324,&quot;citationText&quot;:&quot;&lt;span style=\&quot;font-family:Lato;font-size:16px;color:#000000\&quot;&gt;[38]&lt;/span&gt;&quot;},&quot;1451443520&quot;:{&quot;referencesIds&quot;:[&quot;doc:660d5620f1bdd44a54ea72e8&quot;],&quot;referencesOptions&quot;:{&quot;doc:660d5620f1bdd44a54ea72e8&quot;:{&quot;author&quot;:true,&quot;year&quot;:true,&quot;pageReplace&quot;:&quot;&quot;,&quot;prefix&quot;:&quot;&quot;,&quot;suffix&quot;:&quot;&quot;}},&quot;hasBrokenReferences&quot;:false,&quot;hasManualEdits&quot;:false,&quot;citationType&quot;:&quot;inline&quot;,&quot;id&quot;:1451443520,&quot;citationText&quot;:&quot;&lt;span style=\&quot;font-family:Lato;font-size:16px;color:#000000\&quot;&gt;[2]&lt;/span&gt;&quot;},&quot;1458677217&quot;:{&quot;referencesIds&quot;:[&quot;doc:660ff40e6321323c3e0a11ad&quot;],&quot;referencesOptions&quot;:{&quot;doc:660ff40e6321323c3e0a11ad&quot;:{&quot;author&quot;:true,&quot;year&quot;:true,&quot;pageReplace&quot;:&quot;&quot;,&quot;prefix&quot;:&quot;&quot;,&quot;suffix&quot;:&quot;&quot;}},&quot;hasBrokenReferences&quot;:false,&quot;hasManualEdits&quot;:false,&quot;citationType&quot;:&quot;inline&quot;,&quot;id&quot;:1458677217,&quot;citationText&quot;:&quot;&lt;span style=\&quot;font-family:Lato;font-size:16px;color:#000000\&quot;&gt;[6]&lt;/span&gt;&quot;},&quot;1560050998&quot;:{&quot;referencesIds&quot;:[&quot;doc:66155548f490705c2a9ef1a4&quot;],&quot;referencesOptions&quot;:{&quot;doc:66155548f490705c2a9ef1a4&quot;:{&quot;author&quot;:true,&q